--- a/Стандартизация/Техническое задание.docx
+++ b/Стандартизация/Техническое задание.docx
@@ -1,6 +1,6 @@
 
 <file path=word/document.xml><?xml version="1.0" encoding="utf-8"?>
-<w:document xmlns:wpc="http://schemas.microsoft.com/office/word/2010/wordprocessingCanvas" xmlns:cx="http://schemas.microsoft.com/office/drawing/2014/chartex" xmlns:cx1="http://schemas.microsoft.com/office/drawing/2015/9/8/chartex" xmlns:cx2="http://schemas.microsoft.com/office/drawing/2015/10/21/chartex" xmlns:cx3="http://schemas.microsoft.com/office/drawing/2016/5/9/chartex" xmlns:cx4="http://schemas.microsoft.com/office/drawing/2016/5/10/chartex" xmlns:cx5="http://schemas.microsoft.com/office/drawing/2016/5/11/chartex" xmlns:cx6="http://schemas.microsoft.com/office/drawing/2016/5/12/chartex" xmlns:cx7="http://schemas.microsoft.com/office/drawing/2016/5/13/chartex" xmlns:cx8="http://schemas.microsoft.com/office/drawing/2016/5/14/chartex" xmlns:mc="http://schemas.openxmlformats.org/markup-compatibility/2006" xmlns:aink="http://schemas.microsoft.com/office/drawing/2016/ink" xmlns:am3d="http://schemas.microsoft.com/office/drawing/2017/model3d" xmlns:o="urn:schemas-microsoft-com:office:office" xmlns:oel="http://schemas.microsoft.com/office/2019/extlst" xmlns:r="http://schemas.openxmlformats.org/officeDocument/2006/relationships" xmlns:m="http://schemas.openxmlformats.org/officeDocument/2006/math" xmlns:v="urn:schemas-microsoft-com:vml" xmlns:wp14="http://schemas.microsoft.com/office/word/2010/wordprocessingDrawing" xmlns:wp="http://schemas.openxmlformats.org/drawingml/2006/wordprocessingDrawing" xmlns:w10="urn:schemas-microsoft-com:office:word" xmlns:w="http://schemas.openxmlformats.org/wordprocessingml/2006/main" xmlns:w14="http://schemas.microsoft.com/office/word/2010/wordml" xmlns:w15="http://schemas.microsoft.com/office/word/2012/wordml" xmlns:w16cex="http://schemas.microsoft.com/office/word/2018/wordml/cex" xmlns:w16cid="http://schemas.microsoft.com/office/word/2016/wordml/cid" xmlns:w16="http://schemas.microsoft.com/office/word/2018/wordml" xmlns:w16sdtdh="http://schemas.microsoft.com/office/word/2020/wordml/sdtdatahash" xmlns:w16se="http://schemas.microsoft.com/office/word/2015/wordml/symex" xmlns:wpg="http://schemas.microsoft.com/office/word/2010/wordprocessingGroup" xmlns:wpi="http://schemas.microsoft.com/office/word/2010/wordprocessingInk" xmlns:wne="http://schemas.microsoft.com/office/word/2006/wordml" xmlns:wps="http://schemas.microsoft.com/office/word/2010/wordprocessingShape" mc:Ignorable="w14 w15 w16se w16cid w16 w16cex w16sdtdh wp14">
+<w:document xmlns:wpc="http://schemas.microsoft.com/office/word/2010/wordprocessingCanvas" xmlns:mc="http://schemas.openxmlformats.org/markup-compatibility/2006" xmlns:o="urn:schemas-microsoft-com:office:office" xmlns:r="http://schemas.openxmlformats.org/officeDocument/2006/relationships" xmlns:m="http://schemas.openxmlformats.org/officeDocument/2006/math" xmlns:v="urn:schemas-microsoft-com:vml" xmlns:wp14="http://schemas.microsoft.com/office/word/2010/wordprocessingDrawing" xmlns:wp="http://schemas.openxmlformats.org/drawingml/2006/wordprocessingDrawing" xmlns:w10="urn:schemas-microsoft-com:office:word" xmlns:w="http://schemas.openxmlformats.org/wordprocessingml/2006/main" xmlns:w14="http://schemas.microsoft.com/office/word/2010/wordml" xmlns:w15="http://schemas.microsoft.com/office/word/2012/wordml" xmlns:wpg="http://schemas.microsoft.com/office/word/2010/wordprocessingGroup" xmlns:wpi="http://schemas.microsoft.com/office/word/2010/wordprocessingInk" xmlns:wne="http://schemas.microsoft.com/office/word/2006/wordml" xmlns:wps="http://schemas.microsoft.com/office/word/2010/wordprocessingShape" mc:Ignorable="w14 w15 wp14">
   <w:body>
     <w:p>
       <w:pPr>
@@ -75,9 +75,13 @@
     <w:sdt>
       <w:sdtPr>
         <w:rPr>
-          <w:rFonts w:ascii="Times New Roman" w:hAnsi="Times New Roman" w:cs="Times New Roman"/>
-          <w:sz w:val="28"/>
-          <w:szCs w:val="28"/>
+          <w:rFonts w:ascii="Times New Roman" w:eastAsiaTheme="minorHAnsi" w:hAnsi="Times New Roman" w:cs="Times New Roman"/>
+          <w:color w:val="auto"/>
+          <w:kern w:val="2"/>
+          <w:sz w:val="28"/>
+          <w:szCs w:val="28"/>
+          <w:lang w:eastAsia="en-US"/>
+          <w14:ligatures w14:val="standardContextual"/>
         </w:rPr>
         <w:id w:val="1759787229"/>
         <w:docPartObj>
@@ -87,13 +91,8 @@
       </w:sdtPr>
       <w:sdtEndPr>
         <w:rPr>
-          <w:rFonts w:eastAsiaTheme="minorHAnsi"/>
-          <w:b/>
-          <w:bCs/>
-          <w:color w:val="auto"/>
-          <w:kern w:val="2"/>
-          <w:lang w:eastAsia="en-US"/>
-          <w14:ligatures w14:val="standardContextual"/>
+          <w:b/>
+          <w:bCs/>
         </w:rPr>
       </w:sdtEndPr>
       <w:sdtContent>
@@ -4337,6 +4336,7 @@
         </w:rPr>
         <w:t xml:space="preserve"> Название программы: «</w:t>
       </w:r>
+      <w:proofErr w:type="spellStart"/>
       <w:r>
         <w:rPr>
           <w:rFonts w:ascii="Times New Roman" w:hAnsi="Times New Roman" w:cs="Times New Roman"/>
@@ -4346,6 +4346,7 @@
         </w:rPr>
         <w:t>StudLIB</w:t>
       </w:r>
+      <w:proofErr w:type="spellEnd"/>
       <w:r>
         <w:rPr>
           <w:rFonts w:ascii="Times New Roman" w:hAnsi="Times New Roman" w:cs="Times New Roman"/>
@@ -4503,20 +4504,47 @@
       <w:bookmarkEnd w:id="1"/>
     </w:p>
     <w:p>
+      <w:pPr>
+        <w:spacing w:line="360" w:lineRule="auto"/>
+        <w:rPr>
+          <w:rFonts w:ascii="Times New Roman" w:hAnsi="Times New Roman" w:cs="Times New Roman"/>
+          <w:sz w:val="28"/>
+          <w:szCs w:val="28"/>
+        </w:rPr>
+      </w:pPr>
       <w:r>
+        <w:rPr>
+          <w:rFonts w:ascii="Times New Roman" w:hAnsi="Times New Roman" w:cs="Times New Roman"/>
+          <w:sz w:val="28"/>
+          <w:szCs w:val="28"/>
+        </w:rPr>
         <w:t xml:space="preserve">Основанием для разработки данного </w:t>
       </w:r>
       <w:r>
-        <w:t>продукта является задание выданное мне как студенту НИЯУ МИФИ в рамках курса «</w:t>
+        <w:rPr>
+          <w:rFonts w:ascii="Times New Roman" w:hAnsi="Times New Roman" w:cs="Times New Roman"/>
+          <w:sz w:val="28"/>
+          <w:szCs w:val="28"/>
+        </w:rPr>
+        <w:t xml:space="preserve">продукта является </w:t>
       </w:r>
+      <w:proofErr w:type="gramStart"/>
       <w:r>
-        <w:t>Стандартизация, сертификация и управление качеством программного обеспечения</w:t>
+        <w:rPr>
+          <w:rFonts w:ascii="Times New Roman" w:hAnsi="Times New Roman" w:cs="Times New Roman"/>
+          <w:sz w:val="28"/>
+          <w:szCs w:val="28"/>
+        </w:rPr>
+        <w:t>задание</w:t>
       </w:r>
+      <w:proofErr w:type="gramEnd"/>
       <w:r>
-        <w:t>»</w:t>
-      </w:r>
-      <w:r>
-        <w:t>.</w:t>
+        <w:rPr>
+          <w:rFonts w:ascii="Times New Roman" w:hAnsi="Times New Roman" w:cs="Times New Roman"/>
+          <w:sz w:val="28"/>
+          <w:szCs w:val="28"/>
+        </w:rPr>
+        <w:t xml:space="preserve"> выданное мне как студенту НИЯУ МИФИ в рамках курса «Стандартизация, сертификация и управление качеством программного обеспечения».</w:t>
       </w:r>
     </w:p>
     <w:p>
@@ -4568,9 +4596,8 @@
       <w:pPr>
         <w:spacing w:line="360" w:lineRule="auto"/>
         <w:rPr>
-          <w:rFonts w:ascii="Times New Roman" w:eastAsiaTheme="majorEastAsia" w:hAnsi="Times New Roman" w:cs="Times New Roman"/>
-          <w:b/>
-          <w:bCs/>
+          <w:rFonts w:ascii="Times New Roman" w:hAnsi="Times New Roman" w:cs="Times New Roman"/>
+          <w:color w:val="000000" w:themeColor="text1"/>
           <w:sz w:val="28"/>
           <w:szCs w:val="28"/>
         </w:rPr>
@@ -4593,6 +4620,27 @@
         </w:rPr>
         <w:t>использоваться библиотекарями ВУЗа для ведения учета и управления библиотечным фондом</w:t>
       </w:r>
+      <w:r>
+        <w:rPr>
+          <w:rFonts w:ascii="Times New Roman" w:hAnsi="Times New Roman" w:cs="Times New Roman"/>
+          <w:color w:val="000000" w:themeColor="text1"/>
+          <w:sz w:val="28"/>
+          <w:szCs w:val="28"/>
+        </w:rPr>
+        <w:t>.</w:t>
+      </w:r>
+    </w:p>
+    <w:p>
+      <w:pPr>
+        <w:spacing w:line="360" w:lineRule="auto"/>
+        <w:rPr>
+          <w:rFonts w:ascii="Times New Roman" w:eastAsiaTheme="majorEastAsia" w:hAnsi="Times New Roman" w:cs="Times New Roman"/>
+          <w:b/>
+          <w:bCs/>
+          <w:sz w:val="28"/>
+          <w:szCs w:val="28"/>
+        </w:rPr>
+      </w:pPr>
       <w:r>
         <w:rPr>
           <w:rFonts w:ascii="Times New Roman" w:hAnsi="Times New Roman" w:cs="Times New Roman"/>
@@ -4680,7 +4728,9 @@
         </w:rPr>
         <w:t>Требования к функциональным характеристикам</w:t>
       </w:r>
+      <w:bookmarkStart w:id="5" w:name="_GoBack"/>
       <w:bookmarkEnd w:id="4"/>
+      <w:bookmarkEnd w:id="5"/>
     </w:p>
     <w:p>
       <w:pPr>
@@ -4700,7 +4750,7 @@
           <w:szCs w:val="28"/>
         </w:rPr>
       </w:pPr>
-      <w:bookmarkStart w:id="5" w:name="_Toc146195011"/>
+      <w:bookmarkStart w:id="6" w:name="_Toc146195011"/>
       <w:r>
         <w:rPr>
           <w:rFonts w:ascii="Times New Roman" w:hAnsi="Times New Roman" w:cs="Times New Roman"/>
@@ -4710,31 +4760,9 @@
           <w:sz w:val="28"/>
           <w:szCs w:val="28"/>
         </w:rPr>
-        <w:t>функция «</w:t>
+        <w:t>функция «выдать книгу читателю в зал или на руки»</w:t>
       </w:r>
-      <w:r>
-        <w:rPr>
-          <w:rFonts w:ascii="Times New Roman" w:hAnsi="Times New Roman" w:cs="Times New Roman"/>
-          <w:b/>
-          <w:bCs/>
-          <w:color w:val="auto"/>
-          <w:sz w:val="28"/>
-          <w:szCs w:val="28"/>
-        </w:rPr>
-        <w:t>выдать книгу читателю в зал или на руки</w:t>
-      </w:r>
-      <w:r>
-        <w:rPr>
-          <w:rFonts w:ascii="Times New Roman" w:hAnsi="Times New Roman" w:cs="Times New Roman"/>
-          <w:b/>
-          <w:bCs/>
-          <w:color w:val="auto"/>
-          <w:sz w:val="28"/>
-          <w:szCs w:val="28"/>
-        </w:rPr>
-        <w:t>»</w:t>
-      </w:r>
-      <w:bookmarkEnd w:id="5"/>
+      <w:bookmarkEnd w:id="6"/>
     </w:p>
     <w:p>
       <w:pPr>
@@ -4764,7 +4792,7 @@
           <w:szCs w:val="28"/>
         </w:rPr>
       </w:pPr>
-      <w:bookmarkStart w:id="6" w:name="_Toc146195012"/>
+      <w:bookmarkStart w:id="7" w:name="_Toc146195012"/>
       <w:r>
         <w:rPr>
           <w:rFonts w:ascii="Times New Roman" w:hAnsi="Times New Roman" w:cs="Times New Roman"/>
@@ -4774,31 +4802,9 @@
           <w:sz w:val="28"/>
           <w:szCs w:val="28"/>
         </w:rPr>
-        <w:t>функция «</w:t>
+        <w:t>функция «оформить поступление новой книги»</w:t>
       </w:r>
-      <w:r>
-        <w:rPr>
-          <w:rFonts w:ascii="Times New Roman" w:hAnsi="Times New Roman" w:cs="Times New Roman"/>
-          <w:b/>
-          <w:bCs/>
-          <w:color w:val="auto"/>
-          <w:sz w:val="28"/>
-          <w:szCs w:val="28"/>
-        </w:rPr>
-        <w:t>оформить поступление новой книги</w:t>
-      </w:r>
-      <w:r>
-        <w:rPr>
-          <w:rFonts w:ascii="Times New Roman" w:hAnsi="Times New Roman" w:cs="Times New Roman"/>
-          <w:b/>
-          <w:bCs/>
-          <w:color w:val="auto"/>
-          <w:sz w:val="28"/>
-          <w:szCs w:val="28"/>
-        </w:rPr>
-        <w:t>»</w:t>
-      </w:r>
-      <w:bookmarkEnd w:id="6"/>
+      <w:bookmarkEnd w:id="7"/>
     </w:p>
     <w:p>
       <w:pPr>
@@ -4828,7 +4834,7 @@
           <w:szCs w:val="28"/>
         </w:rPr>
       </w:pPr>
-      <w:bookmarkStart w:id="7" w:name="_Toc146195013"/>
+      <w:bookmarkStart w:id="8" w:name="_Toc146195013"/>
       <w:r>
         <w:rPr>
           <w:rFonts w:ascii="Times New Roman" w:hAnsi="Times New Roman" w:cs="Times New Roman"/>
@@ -4838,32 +4844,10 @@
           <w:sz w:val="28"/>
           <w:szCs w:val="28"/>
         </w:rPr>
-        <w:t>функция «</w:t>
+        <w:t>функция «получить и подтвердить предварительную заказ книги»</w:t>
       </w:r>
-      <w:r>
-        <w:rPr>
-          <w:rFonts w:ascii="Times New Roman" w:hAnsi="Times New Roman" w:cs="Times New Roman"/>
-          <w:b/>
-          <w:bCs/>
-          <w:color w:val="auto"/>
-          <w:sz w:val="28"/>
-          <w:szCs w:val="28"/>
-        </w:rPr>
-        <w:t>получить и подтвердить предварительную заказ книги</w:t>
-      </w:r>
-      <w:r>
-        <w:rPr>
-          <w:rFonts w:ascii="Times New Roman" w:hAnsi="Times New Roman" w:cs="Times New Roman"/>
-          <w:b/>
-          <w:bCs/>
-          <w:color w:val="auto"/>
-          <w:sz w:val="28"/>
-          <w:szCs w:val="28"/>
-        </w:rPr>
-        <w:t>»</w:t>
-      </w:r>
-      <w:bookmarkStart w:id="8" w:name="_Toc146195014"/>
-      <w:bookmarkEnd w:id="7"/>
+      <w:bookmarkStart w:id="9" w:name="_Toc146195014"/>
+      <w:bookmarkEnd w:id="8"/>
     </w:p>
     <w:p>
       <w:pPr>
@@ -4902,31 +4886,9 @@
           <w:sz w:val="28"/>
           <w:szCs w:val="28"/>
         </w:rPr>
-        <w:t>функция «</w:t>
+        <w:t>функция «напомнить о возврате книги»</w:t>
       </w:r>
-      <w:r>
-        <w:rPr>
-          <w:rFonts w:ascii="Times New Roman" w:hAnsi="Times New Roman" w:cs="Times New Roman"/>
-          <w:b/>
-          <w:bCs/>
-          <w:color w:val="auto"/>
-          <w:sz w:val="28"/>
-          <w:szCs w:val="28"/>
-        </w:rPr>
-        <w:t>напомнить о возврате книги</w:t>
-      </w:r>
-      <w:r>
-        <w:rPr>
-          <w:rFonts w:ascii="Times New Roman" w:hAnsi="Times New Roman" w:cs="Times New Roman"/>
-          <w:b/>
-          <w:bCs/>
-          <w:color w:val="auto"/>
-          <w:sz w:val="28"/>
-          <w:szCs w:val="28"/>
-        </w:rPr>
-        <w:t>»</w:t>
-      </w:r>
-      <w:bookmarkEnd w:id="8"/>
+      <w:bookmarkEnd w:id="9"/>
     </w:p>
     <w:p>
       <w:pPr>
@@ -4956,7 +4918,7 @@
           <w:szCs w:val="28"/>
         </w:rPr>
       </w:pPr>
-      <w:bookmarkStart w:id="9" w:name="_Toc146195015"/>
+      <w:bookmarkStart w:id="10" w:name="_Toc146195015"/>
       <w:r>
         <w:rPr>
           <w:rFonts w:ascii="Times New Roman" w:hAnsi="Times New Roman" w:cs="Times New Roman"/>
@@ -4966,31 +4928,9 @@
           <w:sz w:val="28"/>
           <w:szCs w:val="28"/>
         </w:rPr>
-        <w:t>функция «</w:t>
+        <w:t>функция «наложить/снять штраф»</w:t>
       </w:r>
-      <w:r>
-        <w:rPr>
-          <w:rFonts w:ascii="Times New Roman" w:hAnsi="Times New Roman" w:cs="Times New Roman"/>
-          <w:b/>
-          <w:bCs/>
-          <w:color w:val="auto"/>
-          <w:sz w:val="28"/>
-          <w:szCs w:val="28"/>
-        </w:rPr>
-        <w:t>наложить/снять штраф</w:t>
-      </w:r>
-      <w:r>
-        <w:rPr>
-          <w:rFonts w:ascii="Times New Roman" w:hAnsi="Times New Roman" w:cs="Times New Roman"/>
-          <w:b/>
-          <w:bCs/>
-          <w:color w:val="auto"/>
-          <w:sz w:val="28"/>
-          <w:szCs w:val="28"/>
-        </w:rPr>
-        <w:t>»</w:t>
-      </w:r>
-      <w:bookmarkEnd w:id="9"/>
+      <w:bookmarkEnd w:id="10"/>
     </w:p>
     <w:p>
       <w:pPr>
@@ -5020,7 +4960,7 @@
           <w:szCs w:val="28"/>
         </w:rPr>
       </w:pPr>
-      <w:bookmarkStart w:id="10" w:name="_Toc146195016"/>
+      <w:bookmarkStart w:id="11" w:name="_Toc146195016"/>
       <w:r>
         <w:rPr>
           <w:rFonts w:ascii="Times New Roman" w:hAnsi="Times New Roman" w:cs="Times New Roman"/>
@@ -5030,31 +4970,9 @@
           <w:sz w:val="28"/>
           <w:szCs w:val="28"/>
         </w:rPr>
-        <w:t>функция «</w:t>
+        <w:t>функция «заблокировать читателя»</w:t>
       </w:r>
-      <w:r>
-        <w:rPr>
-          <w:rFonts w:ascii="Times New Roman" w:hAnsi="Times New Roman" w:cs="Times New Roman"/>
-          <w:b/>
-          <w:bCs/>
-          <w:color w:val="auto"/>
-          <w:sz w:val="28"/>
-          <w:szCs w:val="28"/>
-        </w:rPr>
-        <w:t>заблокировать читателя</w:t>
-      </w:r>
-      <w:r>
-        <w:rPr>
-          <w:rFonts w:ascii="Times New Roman" w:hAnsi="Times New Roman" w:cs="Times New Roman"/>
-          <w:b/>
-          <w:bCs/>
-          <w:color w:val="auto"/>
-          <w:sz w:val="28"/>
-          <w:szCs w:val="28"/>
-        </w:rPr>
-        <w:t>»</w:t>
-      </w:r>
-      <w:bookmarkEnd w:id="10"/>
+      <w:bookmarkEnd w:id="11"/>
     </w:p>
     <w:p>
       <w:pPr>
@@ -5084,7 +5002,7 @@
           <w:szCs w:val="28"/>
         </w:rPr>
       </w:pPr>
-      <w:bookmarkStart w:id="11" w:name="_Toc146195017"/>
+      <w:bookmarkStart w:id="12" w:name="_Toc146195017"/>
       <w:r>
         <w:rPr>
           <w:rFonts w:ascii="Times New Roman" w:hAnsi="Times New Roman" w:cs="Times New Roman"/>
@@ -5094,31 +5012,9 @@
           <w:sz w:val="28"/>
           <w:szCs w:val="28"/>
         </w:rPr>
-        <w:t>функция «</w:t>
+        <w:t>функция «оформить потерю или порчу книги»</w:t>
       </w:r>
-      <w:r>
-        <w:rPr>
-          <w:rFonts w:ascii="Times New Roman" w:hAnsi="Times New Roman" w:cs="Times New Roman"/>
-          <w:b/>
-          <w:bCs/>
-          <w:color w:val="auto"/>
-          <w:sz w:val="28"/>
-          <w:szCs w:val="28"/>
-        </w:rPr>
-        <w:t>оформить потерю или порчу книги</w:t>
-      </w:r>
-      <w:r>
-        <w:rPr>
-          <w:rFonts w:ascii="Times New Roman" w:hAnsi="Times New Roman" w:cs="Times New Roman"/>
-          <w:b/>
-          <w:bCs/>
-          <w:color w:val="auto"/>
-          <w:sz w:val="28"/>
-          <w:szCs w:val="28"/>
-        </w:rPr>
-        <w:t>»</w:t>
-      </w:r>
-      <w:bookmarkEnd w:id="11"/>
+      <w:bookmarkEnd w:id="12"/>
     </w:p>
     <w:p>
       <w:pPr>
@@ -5148,7 +5044,7 @@
           <w:szCs w:val="28"/>
         </w:rPr>
       </w:pPr>
-      <w:bookmarkStart w:id="12" w:name="_Toc146195018"/>
+      <w:bookmarkStart w:id="13" w:name="_Toc146195018"/>
       <w:r>
         <w:rPr>
           <w:rFonts w:ascii="Times New Roman" w:hAnsi="Times New Roman" w:cs="Times New Roman"/>
@@ -5158,8 +5054,9 @@
           <w:sz w:val="28"/>
           <w:szCs w:val="28"/>
         </w:rPr>
-        <w:t>функция «</w:t>
+        <w:t xml:space="preserve">функция «редактировать </w:t>
       </w:r>
+      <w:proofErr w:type="gramStart"/>
       <w:r>
         <w:rPr>
           <w:rFonts w:ascii="Times New Roman" w:hAnsi="Times New Roman" w:cs="Times New Roman"/>
@@ -5169,8 +5066,9 @@
           <w:sz w:val="28"/>
           <w:szCs w:val="28"/>
         </w:rPr>
-        <w:t>редактировать книгу(страницу книги в системе учета)</w:t>
+        <w:t>книгу(</w:t>
       </w:r>
+      <w:proofErr w:type="gramEnd"/>
       <w:r>
         <w:rPr>
           <w:rFonts w:ascii="Times New Roman" w:hAnsi="Times New Roman" w:cs="Times New Roman"/>
@@ -5180,9 +5078,9 @@
           <w:sz w:val="28"/>
           <w:szCs w:val="28"/>
         </w:rPr>
-        <w:t>»</w:t>
+        <w:t>страницу книги в системе учета)»</w:t>
       </w:r>
-      <w:bookmarkEnd w:id="12"/>
+      <w:bookmarkEnd w:id="13"/>
     </w:p>
     <w:p>
       <w:pPr>
@@ -5212,7 +5110,7 @@
           <w:szCs w:val="28"/>
         </w:rPr>
       </w:pPr>
-      <w:bookmarkStart w:id="13" w:name="_Toc146195019"/>
+      <w:bookmarkStart w:id="14" w:name="_Toc146195019"/>
       <w:r>
         <w:rPr>
           <w:rFonts w:ascii="Times New Roman" w:hAnsi="Times New Roman" w:cs="Times New Roman"/>
@@ -5222,31 +5120,9 @@
           <w:sz w:val="28"/>
           <w:szCs w:val="28"/>
         </w:rPr>
-        <w:t>функция «</w:t>
+        <w:t>функция «найти книгу в хранилище или читальных залах»</w:t>
       </w:r>
-      <w:r>
-        <w:rPr>
-          <w:rFonts w:ascii="Times New Roman" w:hAnsi="Times New Roman" w:cs="Times New Roman"/>
-          <w:b/>
-          <w:bCs/>
-          <w:color w:val="auto"/>
-          <w:sz w:val="28"/>
-          <w:szCs w:val="28"/>
-        </w:rPr>
-        <w:t>найти книгу в хранилище или читальных залах</w:t>
-      </w:r>
-      <w:r>
-        <w:rPr>
-          <w:rFonts w:ascii="Times New Roman" w:hAnsi="Times New Roman" w:cs="Times New Roman"/>
-          <w:b/>
-          <w:bCs/>
-          <w:color w:val="auto"/>
-          <w:sz w:val="28"/>
-          <w:szCs w:val="28"/>
-        </w:rPr>
-        <w:t>»</w:t>
-      </w:r>
-      <w:bookmarkEnd w:id="13"/>
+      <w:bookmarkEnd w:id="14"/>
     </w:p>
     <w:p>
       <w:pPr>
@@ -5276,7 +5152,7 @@
           <w:szCs w:val="28"/>
         </w:rPr>
       </w:pPr>
-      <w:bookmarkStart w:id="14" w:name="_Toc146195020"/>
+      <w:bookmarkStart w:id="15" w:name="_Toc146195020"/>
       <w:r>
         <w:rPr>
           <w:rFonts w:ascii="Times New Roman" w:hAnsi="Times New Roman" w:cs="Times New Roman"/>
@@ -5286,31 +5162,9 @@
           <w:sz w:val="28"/>
           <w:szCs w:val="28"/>
         </w:rPr>
-        <w:t>функция «</w:t>
+        <w:t>функция «списать книгу»</w:t>
       </w:r>
-      <w:r>
-        <w:rPr>
-          <w:rFonts w:ascii="Times New Roman" w:hAnsi="Times New Roman" w:cs="Times New Roman"/>
-          <w:b/>
-          <w:bCs/>
-          <w:color w:val="auto"/>
-          <w:sz w:val="28"/>
-          <w:szCs w:val="28"/>
-        </w:rPr>
-        <w:t>списать книгу</w:t>
-      </w:r>
-      <w:r>
-        <w:rPr>
-          <w:rFonts w:ascii="Times New Roman" w:hAnsi="Times New Roman" w:cs="Times New Roman"/>
-          <w:b/>
-          <w:bCs/>
-          <w:color w:val="auto"/>
-          <w:sz w:val="28"/>
-          <w:szCs w:val="28"/>
-        </w:rPr>
-        <w:t>»</w:t>
-      </w:r>
-      <w:bookmarkEnd w:id="14"/>
+      <w:bookmarkEnd w:id="15"/>
     </w:p>
     <w:p>
       <w:pPr>
@@ -5340,7 +5194,7 @@
           <w:szCs w:val="28"/>
         </w:rPr>
       </w:pPr>
-      <w:bookmarkStart w:id="15" w:name="_Toc146195021"/>
+      <w:bookmarkStart w:id="16" w:name="_Toc146195021"/>
       <w:r>
         <w:rPr>
           <w:rFonts w:ascii="Times New Roman" w:hAnsi="Times New Roman" w:cs="Times New Roman"/>
@@ -5351,31 +5205,9 @@
           <w:szCs w:val="28"/>
         </w:rPr>
         <w:lastRenderedPageBreak/>
-        <w:t>функция «</w:t>
+        <w:t>функция «Регистрировать студента, сотрудника как читателя»</w:t>
       </w:r>
-      <w:r>
-        <w:rPr>
-          <w:rFonts w:ascii="Times New Roman" w:hAnsi="Times New Roman" w:cs="Times New Roman"/>
-          <w:b/>
-          <w:bCs/>
-          <w:color w:val="auto"/>
-          <w:sz w:val="28"/>
-          <w:szCs w:val="28"/>
-        </w:rPr>
-        <w:t>Регистрировать студента, сотрудника как читателя</w:t>
-      </w:r>
-      <w:r>
-        <w:rPr>
-          <w:rFonts w:ascii="Times New Roman" w:hAnsi="Times New Roman" w:cs="Times New Roman"/>
-          <w:b/>
-          <w:bCs/>
-          <w:color w:val="auto"/>
-          <w:sz w:val="28"/>
-          <w:szCs w:val="28"/>
-        </w:rPr>
-        <w:t>»</w:t>
-      </w:r>
-      <w:bookmarkEnd w:id="15"/>
+      <w:bookmarkEnd w:id="16"/>
     </w:p>
     <w:p>
       <w:pPr>
@@ -5405,7 +5237,7 @@
           <w:szCs w:val="28"/>
         </w:rPr>
       </w:pPr>
-      <w:bookmarkStart w:id="16" w:name="_Toc146195022"/>
+      <w:bookmarkStart w:id="17" w:name="_Toc146195022"/>
       <w:r>
         <w:rPr>
           <w:rFonts w:ascii="Times New Roman" w:hAnsi="Times New Roman" w:cs="Times New Roman"/>
@@ -5415,31 +5247,9 @@
           <w:sz w:val="28"/>
           <w:szCs w:val="28"/>
         </w:rPr>
-        <w:t>функция «</w:t>
+        <w:t>функция «формировать и распечатывать формуляры студентов»</w:t>
       </w:r>
-      <w:r>
-        <w:rPr>
-          <w:rFonts w:ascii="Times New Roman" w:hAnsi="Times New Roman" w:cs="Times New Roman"/>
-          <w:b/>
-          <w:bCs/>
-          <w:color w:val="auto"/>
-          <w:sz w:val="28"/>
-          <w:szCs w:val="28"/>
-        </w:rPr>
-        <w:t>формировать и распечатывать формуляры студентов</w:t>
-      </w:r>
-      <w:r>
-        <w:rPr>
-          <w:rFonts w:ascii="Times New Roman" w:hAnsi="Times New Roman" w:cs="Times New Roman"/>
-          <w:b/>
-          <w:bCs/>
-          <w:color w:val="auto"/>
-          <w:sz w:val="28"/>
-          <w:szCs w:val="28"/>
-        </w:rPr>
-        <w:t>»</w:t>
-      </w:r>
-      <w:bookmarkEnd w:id="16"/>
+      <w:bookmarkEnd w:id="17"/>
     </w:p>
     <w:p>
       <w:pPr>
@@ -5469,7 +5279,7 @@
           <w:szCs w:val="28"/>
         </w:rPr>
       </w:pPr>
-      <w:bookmarkStart w:id="17" w:name="_Toc146195023"/>
+      <w:bookmarkStart w:id="18" w:name="_Toc146195023"/>
       <w:r>
         <w:rPr>
           <w:rFonts w:ascii="Times New Roman" w:hAnsi="Times New Roman" w:cs="Times New Roman"/>
@@ -5479,31 +5289,9 @@
           <w:sz w:val="28"/>
           <w:szCs w:val="28"/>
         </w:rPr>
-        <w:t>функция «</w:t>
+        <w:t>функция «формировать и распечатывать читательские билеты для студентов»</w:t>
       </w:r>
-      <w:r>
-        <w:rPr>
-          <w:rFonts w:ascii="Times New Roman" w:hAnsi="Times New Roman" w:cs="Times New Roman"/>
-          <w:b/>
-          <w:bCs/>
-          <w:color w:val="auto"/>
-          <w:sz w:val="28"/>
-          <w:szCs w:val="28"/>
-        </w:rPr>
-        <w:t>формировать и распечатывать читательские билеты для студентов</w:t>
-      </w:r>
-      <w:r>
-        <w:rPr>
-          <w:rFonts w:ascii="Times New Roman" w:hAnsi="Times New Roman" w:cs="Times New Roman"/>
-          <w:b/>
-          <w:bCs/>
-          <w:color w:val="auto"/>
-          <w:sz w:val="28"/>
-          <w:szCs w:val="28"/>
-        </w:rPr>
-        <w:t>»</w:t>
-      </w:r>
-      <w:bookmarkEnd w:id="17"/>
+      <w:bookmarkEnd w:id="18"/>
     </w:p>
     <w:p>
       <w:pPr>
@@ -5533,7 +5321,7 @@
           <w:szCs w:val="28"/>
         </w:rPr>
       </w:pPr>
-      <w:bookmarkStart w:id="18" w:name="_Toc146195024"/>
+      <w:bookmarkStart w:id="19" w:name="_Toc146195024"/>
       <w:r>
         <w:rPr>
           <w:rFonts w:ascii="Times New Roman" w:hAnsi="Times New Roman" w:cs="Times New Roman"/>
@@ -5543,31 +5331,9 @@
           <w:sz w:val="28"/>
           <w:szCs w:val="28"/>
         </w:rPr>
-        <w:t>функция «</w:t>
+        <w:t>функция «формировать и распечатывать наклейки для книг»</w:t>
       </w:r>
-      <w:r>
-        <w:rPr>
-          <w:rFonts w:ascii="Times New Roman" w:hAnsi="Times New Roman" w:cs="Times New Roman"/>
-          <w:b/>
-          <w:bCs/>
-          <w:color w:val="auto"/>
-          <w:sz w:val="28"/>
-          <w:szCs w:val="28"/>
-        </w:rPr>
-        <w:t>формировать и распечатывать наклейки для книг</w:t>
-      </w:r>
-      <w:r>
-        <w:rPr>
-          <w:rFonts w:ascii="Times New Roman" w:hAnsi="Times New Roman" w:cs="Times New Roman"/>
-          <w:b/>
-          <w:bCs/>
-          <w:color w:val="auto"/>
-          <w:sz w:val="28"/>
-          <w:szCs w:val="28"/>
-        </w:rPr>
-        <w:t>»</w:t>
-      </w:r>
-      <w:bookmarkEnd w:id="18"/>
+      <w:bookmarkEnd w:id="19"/>
     </w:p>
     <w:p>
       <w:pPr>
@@ -5597,7 +5363,7 @@
           <w:szCs w:val="28"/>
         </w:rPr>
       </w:pPr>
-      <w:bookmarkStart w:id="19" w:name="_Toc146195025"/>
+      <w:bookmarkStart w:id="20" w:name="_Toc146195025"/>
       <w:r>
         <w:rPr>
           <w:rFonts w:ascii="Times New Roman" w:hAnsi="Times New Roman" w:cs="Times New Roman"/>
@@ -5607,31 +5373,9 @@
           <w:sz w:val="28"/>
           <w:szCs w:val="28"/>
         </w:rPr>
-        <w:t>функция «</w:t>
+        <w:t>функция «работа со сканером QR-кодов»</w:t>
       </w:r>
-      <w:r>
-        <w:rPr>
-          <w:rFonts w:ascii="Times New Roman" w:hAnsi="Times New Roman" w:cs="Times New Roman"/>
-          <w:b/>
-          <w:bCs/>
-          <w:color w:val="auto"/>
-          <w:sz w:val="28"/>
-          <w:szCs w:val="28"/>
-        </w:rPr>
-        <w:t>работа со сканером QR-кодов</w:t>
-      </w:r>
-      <w:r>
-        <w:rPr>
-          <w:rFonts w:ascii="Times New Roman" w:hAnsi="Times New Roman" w:cs="Times New Roman"/>
-          <w:b/>
-          <w:bCs/>
-          <w:color w:val="auto"/>
-          <w:sz w:val="28"/>
-          <w:szCs w:val="28"/>
-        </w:rPr>
-        <w:t>»</w:t>
-      </w:r>
-      <w:bookmarkEnd w:id="19"/>
+      <w:bookmarkEnd w:id="20"/>
     </w:p>
     <w:p>
       <w:pPr>
@@ -5661,7 +5405,7 @@
           <w:szCs w:val="28"/>
         </w:rPr>
       </w:pPr>
-      <w:bookmarkStart w:id="20" w:name="_Toc146195026"/>
+      <w:bookmarkStart w:id="21" w:name="_Toc146195026"/>
       <w:r>
         <w:rPr>
           <w:rFonts w:ascii="Times New Roman" w:hAnsi="Times New Roman" w:cs="Times New Roman"/>
@@ -5671,31 +5415,9 @@
           <w:sz w:val="28"/>
           <w:szCs w:val="28"/>
         </w:rPr>
-        <w:t>функция «</w:t>
+        <w:t>функция «поиск по каталогу книг в т ч по каталогу выданных на данный момент»</w:t>
       </w:r>
-      <w:r>
-        <w:rPr>
-          <w:rFonts w:ascii="Times New Roman" w:hAnsi="Times New Roman" w:cs="Times New Roman"/>
-          <w:b/>
-          <w:bCs/>
-          <w:color w:val="auto"/>
-          <w:sz w:val="28"/>
-          <w:szCs w:val="28"/>
-        </w:rPr>
-        <w:t>поиск по каталогу книг в т ч по каталогу выданных на данный момент</w:t>
-      </w:r>
-      <w:r>
-        <w:rPr>
-          <w:rFonts w:ascii="Times New Roman" w:hAnsi="Times New Roman" w:cs="Times New Roman"/>
-          <w:b/>
-          <w:bCs/>
-          <w:color w:val="auto"/>
-          <w:sz w:val="28"/>
-          <w:szCs w:val="28"/>
-        </w:rPr>
-        <w:t>»</w:t>
-      </w:r>
-      <w:bookmarkEnd w:id="20"/>
+      <w:bookmarkEnd w:id="21"/>
     </w:p>
     <w:p>
       <w:pPr>
@@ -5725,7 +5447,7 @@
           <w:szCs w:val="28"/>
         </w:rPr>
       </w:pPr>
-      <w:bookmarkStart w:id="21" w:name="_Toc146195027"/>
+      <w:bookmarkStart w:id="22" w:name="_Toc146195027"/>
       <w:r>
         <w:rPr>
           <w:rFonts w:ascii="Times New Roman" w:hAnsi="Times New Roman" w:cs="Times New Roman"/>
@@ -5735,8 +5457,9 @@
           <w:sz w:val="28"/>
           <w:szCs w:val="28"/>
         </w:rPr>
-        <w:t>функция «автоматически</w:t>
+        <w:t xml:space="preserve">функция «автоматически наложить штраф за </w:t>
       </w:r>
+      <w:proofErr w:type="spellStart"/>
       <w:r>
         <w:rPr>
           <w:rFonts w:ascii="Times New Roman" w:hAnsi="Times New Roman" w:cs="Times New Roman"/>
@@ -5746,8 +5469,9 @@
           <w:sz w:val="28"/>
           <w:szCs w:val="28"/>
         </w:rPr>
-        <w:t xml:space="preserve"> наложить штраф за несдачу книги в срок</w:t>
+        <w:t>несдачу</w:t>
       </w:r>
+      <w:proofErr w:type="spellEnd"/>
       <w:r>
         <w:rPr>
           <w:rFonts w:ascii="Times New Roman" w:hAnsi="Times New Roman" w:cs="Times New Roman"/>
@@ -5757,9 +5481,9 @@
           <w:sz w:val="28"/>
           <w:szCs w:val="28"/>
         </w:rPr>
-        <w:t>»</w:t>
+        <w:t xml:space="preserve"> книги в срок»</w:t>
       </w:r>
-      <w:bookmarkEnd w:id="21"/>
+      <w:bookmarkEnd w:id="22"/>
     </w:p>
     <w:p>
       <w:pPr>
@@ -5789,7 +5513,7 @@
           <w:szCs w:val="28"/>
         </w:rPr>
       </w:pPr>
-      <w:bookmarkStart w:id="22" w:name="_Toc146195028"/>
+      <w:bookmarkStart w:id="23" w:name="_Toc146195028"/>
       <w:r>
         <w:rPr>
           <w:rFonts w:ascii="Times New Roman" w:hAnsi="Times New Roman" w:cs="Times New Roman"/>
@@ -5799,31 +5523,9 @@
           <w:sz w:val="28"/>
           <w:szCs w:val="28"/>
         </w:rPr>
-        <w:t xml:space="preserve">функция «автоматически </w:t>
+        <w:t>функция «автоматически разблокировать читателя по истечении срока блокировки»</w:t>
       </w:r>
-      <w:r>
-        <w:rPr>
-          <w:rFonts w:ascii="Times New Roman" w:hAnsi="Times New Roman" w:cs="Times New Roman"/>
-          <w:b/>
-          <w:bCs/>
-          <w:color w:val="auto"/>
-          <w:sz w:val="28"/>
-          <w:szCs w:val="28"/>
-        </w:rPr>
-        <w:t>разблокировать читателя по истечении срока блокировки</w:t>
-      </w:r>
-      <w:r>
-        <w:rPr>
-          <w:rFonts w:ascii="Times New Roman" w:hAnsi="Times New Roman" w:cs="Times New Roman"/>
-          <w:b/>
-          <w:bCs/>
-          <w:color w:val="auto"/>
-          <w:sz w:val="28"/>
-          <w:szCs w:val="28"/>
-        </w:rPr>
-        <w:t>»</w:t>
-      </w:r>
-      <w:bookmarkEnd w:id="22"/>
+      <w:bookmarkEnd w:id="23"/>
     </w:p>
     <w:p>
       <w:pPr>
@@ -5876,7 +5578,7 @@
           <w:szCs w:val="28"/>
         </w:rPr>
       </w:pPr>
-      <w:bookmarkStart w:id="23" w:name="_Toc146195029"/>
+      <w:bookmarkStart w:id="24" w:name="_Toc146195029"/>
       <w:r>
         <w:rPr>
           <w:rFonts w:ascii="Times New Roman" w:hAnsi="Times New Roman" w:cs="Times New Roman"/>
@@ -5889,7 +5591,7 @@
         <w:lastRenderedPageBreak/>
         <w:t>Требования к надежности</w:t>
       </w:r>
-      <w:bookmarkEnd w:id="23"/>
+      <w:bookmarkEnd w:id="24"/>
     </w:p>
     <w:p>
       <w:pPr>
@@ -5932,7 +5634,7 @@
           <w:szCs w:val="28"/>
         </w:rPr>
       </w:pPr>
-      <w:bookmarkStart w:id="24" w:name="_Toc146195030"/>
+      <w:bookmarkStart w:id="25" w:name="_Toc146195030"/>
       <w:r>
         <w:rPr>
           <w:rFonts w:ascii="Times New Roman" w:hAnsi="Times New Roman" w:cs="Times New Roman"/>
@@ -5945,7 +5647,7 @@
         <w:lastRenderedPageBreak/>
         <w:t>Условия эксплуатации</w:t>
       </w:r>
-      <w:bookmarkEnd w:id="24"/>
+      <w:bookmarkEnd w:id="25"/>
     </w:p>
     <w:p>
       <w:pPr>
@@ -5988,7 +5690,7 @@
           <w:szCs w:val="28"/>
         </w:rPr>
       </w:pPr>
-      <w:bookmarkStart w:id="25" w:name="_Toc146195031"/>
+      <w:bookmarkStart w:id="26" w:name="_Toc146195031"/>
       <w:r>
         <w:rPr>
           <w:rFonts w:ascii="Times New Roman" w:hAnsi="Times New Roman" w:cs="Times New Roman"/>
@@ -6001,7 +5703,7 @@
         <w:lastRenderedPageBreak/>
         <w:t>Требования к составу и параметрам технических средств</w:t>
       </w:r>
-      <w:bookmarkEnd w:id="25"/>
+      <w:bookmarkEnd w:id="26"/>
     </w:p>
     <w:p>
       <w:pPr>
@@ -6044,7 +5746,7 @@
           <w:szCs w:val="28"/>
         </w:rPr>
       </w:pPr>
-      <w:bookmarkStart w:id="26" w:name="_Toc146195032"/>
+      <w:bookmarkStart w:id="27" w:name="_Toc146195032"/>
       <w:r>
         <w:rPr>
           <w:rFonts w:ascii="Times New Roman" w:hAnsi="Times New Roman" w:cs="Times New Roman"/>
@@ -6057,7 +5759,7 @@
         <w:lastRenderedPageBreak/>
         <w:t>Требования к информационной и программной совместимости</w:t>
       </w:r>
-      <w:bookmarkEnd w:id="26"/>
+      <w:bookmarkEnd w:id="27"/>
     </w:p>
     <w:p>
       <w:pPr>
@@ -6100,7 +5802,7 @@
           <w:szCs w:val="28"/>
         </w:rPr>
       </w:pPr>
-      <w:bookmarkStart w:id="27" w:name="_Toc146195033"/>
+      <w:bookmarkStart w:id="28" w:name="_Toc146195033"/>
       <w:r>
         <w:rPr>
           <w:rFonts w:ascii="Times New Roman" w:hAnsi="Times New Roman" w:cs="Times New Roman"/>
@@ -6113,7 +5815,24 @@
         <w:lastRenderedPageBreak/>
         <w:t>Требования к маркировке и упаковке</w:t>
       </w:r>
-      <w:bookmarkEnd w:id="27"/>
+      <w:bookmarkEnd w:id="28"/>
+    </w:p>
+    <w:p>
+      <w:pPr>
+        <w:rPr>
+          <w:rFonts w:ascii="Times New Roman" w:hAnsi="Times New Roman" w:cs="Times New Roman"/>
+          <w:sz w:val="28"/>
+          <w:szCs w:val="28"/>
+        </w:rPr>
+      </w:pPr>
+      <w:r>
+        <w:rPr>
+          <w:rFonts w:ascii="Times New Roman" w:hAnsi="Times New Roman" w:cs="Times New Roman"/>
+          <w:sz w:val="28"/>
+          <w:szCs w:val="28"/>
+        </w:rPr>
+        <w:t>Требования к упаковке и маркировке продукта не предъявляется.</w:t>
+      </w:r>
     </w:p>
     <w:p>
       <w:pPr>
@@ -6156,7 +5875,7 @@
           <w:szCs w:val="28"/>
         </w:rPr>
       </w:pPr>
-      <w:bookmarkStart w:id="28" w:name="_Toc146195034"/>
+      <w:bookmarkStart w:id="29" w:name="_Toc146195034"/>
       <w:r>
         <w:rPr>
           <w:rFonts w:ascii="Times New Roman" w:hAnsi="Times New Roman" w:cs="Times New Roman"/>
@@ -6169,7 +5888,43 @@
         <w:lastRenderedPageBreak/>
         <w:t>Требования к транспортированию и хранению</w:t>
       </w:r>
-      <w:bookmarkEnd w:id="28"/>
+      <w:bookmarkEnd w:id="29"/>
+    </w:p>
+    <w:p>
+      <w:pPr>
+        <w:rPr>
+          <w:rFonts w:ascii="Times New Roman" w:hAnsi="Times New Roman" w:cs="Times New Roman"/>
+          <w:sz w:val="28"/>
+          <w:szCs w:val="28"/>
+        </w:rPr>
+      </w:pPr>
+      <w:r>
+        <w:rPr>
+          <w:rFonts w:ascii="Times New Roman" w:hAnsi="Times New Roman" w:cs="Times New Roman"/>
+          <w:sz w:val="28"/>
+          <w:szCs w:val="28"/>
+        </w:rPr>
+        <w:t>Требования к упаковке и маркировке продукта не предъявляется.</w:t>
+      </w:r>
+    </w:p>
+    <w:p>
+      <w:pPr>
+        <w:pStyle w:val="2"/>
+        <w:numPr>
+          <w:ilvl w:val="1"/>
+          <w:numId w:val="1"/>
+        </w:numPr>
+        <w:spacing w:line="360" w:lineRule="auto"/>
+        <w:jc w:val="center"/>
+        <w:rPr>
+          <w:rFonts w:ascii="Times New Roman" w:hAnsi="Times New Roman" w:cs="Times New Roman"/>
+          <w:b/>
+          <w:bCs/>
+          <w:color w:val="auto"/>
+          <w:sz w:val="28"/>
+          <w:szCs w:val="28"/>
+        </w:rPr>
+      </w:pPr>
       <w:r>
         <w:rPr>
           <w:rFonts w:ascii="Times New Roman" w:hAnsi="Times New Roman" w:cs="Times New Roman"/>
@@ -6200,7 +5955,7 @@
           <w:szCs w:val="28"/>
         </w:rPr>
       </w:pPr>
-      <w:bookmarkStart w:id="29" w:name="_Toc146195035"/>
+      <w:bookmarkStart w:id="30" w:name="_Toc146195035"/>
       <w:r>
         <w:rPr>
           <w:rFonts w:ascii="Times New Roman" w:hAnsi="Times New Roman" w:cs="Times New Roman"/>
@@ -6213,7 +5968,7 @@
         <w:lastRenderedPageBreak/>
         <w:t>Требования к программной документации</w:t>
       </w:r>
-      <w:bookmarkEnd w:id="29"/>
+      <w:bookmarkEnd w:id="30"/>
     </w:p>
     <w:p>
       <w:pPr>
@@ -6256,7 +6011,7 @@
           <w:szCs w:val="28"/>
         </w:rPr>
       </w:pPr>
-      <w:bookmarkStart w:id="30" w:name="_Toc146195036"/>
+      <w:bookmarkStart w:id="31" w:name="_Toc146195036"/>
       <w:r>
         <w:rPr>
           <w:rFonts w:ascii="Times New Roman" w:hAnsi="Times New Roman" w:cs="Times New Roman"/>
@@ -6269,7 +6024,24 @@
         <w:lastRenderedPageBreak/>
         <w:t>Технико-экономические показатели</w:t>
       </w:r>
-      <w:bookmarkEnd w:id="30"/>
+      <w:bookmarkEnd w:id="31"/>
+    </w:p>
+    <w:p>
+      <w:pPr>
+        <w:rPr>
+          <w:rFonts w:ascii="Times New Roman" w:hAnsi="Times New Roman" w:cs="Times New Roman"/>
+          <w:sz w:val="28"/>
+          <w:szCs w:val="28"/>
+        </w:rPr>
+      </w:pPr>
+      <w:r>
+        <w:rPr>
+          <w:rFonts w:ascii="Times New Roman" w:hAnsi="Times New Roman" w:cs="Times New Roman"/>
+          <w:sz w:val="28"/>
+          <w:szCs w:val="28"/>
+        </w:rPr>
+        <w:t>Технико-экономические показатели не рассчитываются</w:t>
+      </w:r>
     </w:p>
     <w:p>
       <w:pPr>
@@ -6312,7 +6084,7 @@
           <w:szCs w:val="28"/>
         </w:rPr>
       </w:pPr>
-      <w:bookmarkStart w:id="31" w:name="_Toc146195037"/>
+      <w:bookmarkStart w:id="32" w:name="_Toc146195037"/>
       <w:r>
         <w:rPr>
           <w:rFonts w:ascii="Times New Roman" w:hAnsi="Times New Roman" w:cs="Times New Roman"/>
@@ -6325,7 +6097,7 @@
         <w:lastRenderedPageBreak/>
         <w:t>Стадии и этапы разработки</w:t>
       </w:r>
-      <w:bookmarkEnd w:id="31"/>
+      <w:bookmarkEnd w:id="32"/>
     </w:p>
     <w:p>
       <w:pPr>
@@ -6368,7 +6140,7 @@
           <w:szCs w:val="28"/>
         </w:rPr>
       </w:pPr>
-      <w:bookmarkStart w:id="32" w:name="_Toc146195038"/>
+      <w:bookmarkStart w:id="33" w:name="_Toc146195038"/>
       <w:r>
         <w:rPr>
           <w:rFonts w:ascii="Times New Roman" w:hAnsi="Times New Roman" w:cs="Times New Roman"/>
@@ -6381,7 +6153,7 @@
         <w:lastRenderedPageBreak/>
         <w:t>Порядок контроля и приемки</w:t>
       </w:r>
-      <w:bookmarkEnd w:id="32"/>
+      <w:bookmarkEnd w:id="33"/>
     </w:p>
     <w:p>
       <w:pPr>
@@ -6424,7 +6196,7 @@
           <w:szCs w:val="28"/>
         </w:rPr>
       </w:pPr>
-      <w:bookmarkStart w:id="33" w:name="_Toc146195039"/>
+      <w:bookmarkStart w:id="34" w:name="_Toc146195039"/>
       <w:r>
         <w:rPr>
           <w:rFonts w:ascii="Times New Roman" w:hAnsi="Times New Roman" w:cs="Times New Roman"/>
@@ -6437,7 +6209,7 @@
         <w:lastRenderedPageBreak/>
         <w:t>Приложения</w:t>
       </w:r>
-      <w:bookmarkEnd w:id="33"/>
+      <w:bookmarkEnd w:id="34"/>
     </w:p>
     <w:sectPr>
       <w:pgSz w:w="11906" w:h="16838"/>
@@ -6450,7 +6222,7 @@
 </file>
 
 <file path=word/numbering.xml><?xml version="1.0" encoding="utf-8"?>
-<w:numbering xmlns:wpc="http://schemas.microsoft.com/office/word/2010/wordprocessingCanvas" xmlns:cx="http://schemas.microsoft.com/office/drawing/2014/chartex" xmlns:cx1="http://schemas.microsoft.com/office/drawing/2015/9/8/chartex" xmlns:cx2="http://schemas.microsoft.com/office/drawing/2015/10/21/chartex" xmlns:cx3="http://schemas.microsoft.com/office/drawing/2016/5/9/chartex" xmlns:cx4="http://schemas.microsoft.com/office/drawing/2016/5/10/chartex" xmlns:cx5="http://schemas.microsoft.com/office/drawing/2016/5/11/chartex" xmlns:cx6="http://schemas.microsoft.com/office/drawing/2016/5/12/chartex" xmlns:cx7="http://schemas.microsoft.com/office/drawing/2016/5/13/chartex" xmlns:cx8="http://schemas.microsoft.com/office/drawing/2016/5/14/chartex" xmlns:mc="http://schemas.openxmlformats.org/markup-compatibility/2006" xmlns:aink="http://schemas.microsoft.com/office/drawing/2016/ink" xmlns:am3d="http://schemas.microsoft.com/office/drawing/2017/model3d" xmlns:o="urn:schemas-microsoft-com:office:office" xmlns:oel="http://schemas.microsoft.com/office/2019/extlst" xmlns:r="http://schemas.openxmlformats.org/officeDocument/2006/relationships" xmlns:m="http://schemas.openxmlformats.org/officeDocument/2006/math" xmlns:v="urn:schemas-microsoft-com:vml" xmlns:wp14="http://schemas.microsoft.com/office/word/2010/wordprocessingDrawing" xmlns:wp="http://schemas.openxmlformats.org/drawingml/2006/wordprocessingDrawing" xmlns:w10="urn:schemas-microsoft-com:office:word" xmlns:w="http://schemas.openxmlformats.org/wordprocessingml/2006/main" xmlns:w14="http://schemas.microsoft.com/office/word/2010/wordml" xmlns:w15="http://schemas.microsoft.com/office/word/2012/wordml" xmlns:w16cex="http://schemas.microsoft.com/office/word/2018/wordml/cex" xmlns:w16cid="http://schemas.microsoft.com/office/word/2016/wordml/cid" xmlns:w16="http://schemas.microsoft.com/office/word/2018/wordml" xmlns:w16sdtdh="http://schemas.microsoft.com/office/word/2020/wordml/sdtdatahash" xmlns:w16se="http://schemas.microsoft.com/office/word/2015/wordml/symex" xmlns:wpg="http://schemas.microsoft.com/office/word/2010/wordprocessingGroup" xmlns:wpi="http://schemas.microsoft.com/office/word/2010/wordprocessingInk" xmlns:wne="http://schemas.microsoft.com/office/word/2006/wordml" xmlns:wps="http://schemas.microsoft.com/office/word/2010/wordprocessingShape" mc:Ignorable="w14 w15 w16se w16cid w16 w16cex w16sdtdh wp14">
+<w:numbering xmlns:wpc="http://schemas.microsoft.com/office/word/2010/wordprocessingCanvas" xmlns:mc="http://schemas.openxmlformats.org/markup-compatibility/2006" xmlns:o="urn:schemas-microsoft-com:office:office" xmlns:r="http://schemas.openxmlformats.org/officeDocument/2006/relationships" xmlns:m="http://schemas.openxmlformats.org/officeDocument/2006/math" xmlns:v="urn:schemas-microsoft-com:vml" xmlns:wp14="http://schemas.microsoft.com/office/word/2010/wordprocessingDrawing" xmlns:wp="http://schemas.openxmlformats.org/drawingml/2006/wordprocessingDrawing" xmlns:w10="urn:schemas-microsoft-com:office:word" xmlns:w="http://schemas.openxmlformats.org/wordprocessingml/2006/main" xmlns:w14="http://schemas.microsoft.com/office/word/2010/wordml" xmlns:w15="http://schemas.microsoft.com/office/word/2012/wordml" xmlns:wpg="http://schemas.microsoft.com/office/word/2010/wordprocessingGroup" xmlns:wpi="http://schemas.microsoft.com/office/word/2010/wordprocessingInk" xmlns:wne="http://schemas.microsoft.com/office/word/2006/wordml" xmlns:wps="http://schemas.microsoft.com/office/word/2010/wordprocessingShape" mc:Ignorable="w14 w15 wp14">
   <w:abstractNum w:abstractNumId="0" w15:restartNumberingAfterBreak="0">
     <w:nsid w:val="57547C17"/>
     <w:multiLevelType w:val="multilevel"/>
@@ -6572,14 +6344,14 @@
       </w:rPr>
     </w:lvl>
   </w:abstractNum>
-  <w:num w:numId="1" w16cid:durableId="1991133355">
+  <w:num w:numId="1">
     <w:abstractNumId w:val="0"/>
   </w:num>
 </w:numbering>
 </file>
 
 <file path=word/styles.xml><?xml version="1.0" encoding="utf-8"?>
-<w:styles xmlns:mc="http://schemas.openxmlformats.org/markup-compatibility/2006" xmlns:r="http://schemas.openxmlformats.org/officeDocument/2006/relationships" xmlns:w="http://schemas.openxmlformats.org/wordprocessingml/2006/main" xmlns:w14="http://schemas.microsoft.com/office/word/2010/wordml" xmlns:w15="http://schemas.microsoft.com/office/word/2012/wordml" xmlns:w16cex="http://schemas.microsoft.com/office/word/2018/wordml/cex" xmlns:w16cid="http://schemas.microsoft.com/office/word/2016/wordml/cid" xmlns:w16="http://schemas.microsoft.com/office/word/2018/wordml" xmlns:w16sdtdh="http://schemas.microsoft.com/office/word/2020/wordml/sdtdatahash" xmlns:w16se="http://schemas.microsoft.com/office/word/2015/wordml/symex" mc:Ignorable="w14 w15 w16se w16cid w16 w16cex w16sdtdh">
+<w:styles xmlns:mc="http://schemas.openxmlformats.org/markup-compatibility/2006" xmlns:r="http://schemas.openxmlformats.org/officeDocument/2006/relationships" xmlns:w="http://schemas.openxmlformats.org/wordprocessingml/2006/main" xmlns:w14="http://schemas.microsoft.com/office/word/2010/wordml" xmlns:w15="http://schemas.microsoft.com/office/word/2012/wordml" mc:Ignorable="w14 w15">
   <w:docDefaults>
     <w:rPrDefault>
       <w:rPr>
@@ -6597,7 +6369,7 @@
       </w:pPr>
     </w:pPrDefault>
   </w:docDefaults>
-  <w:latentStyles w:defLockedState="0" w:defUIPriority="99" w:defSemiHidden="0" w:defUnhideWhenUsed="0" w:defQFormat="0" w:count="376">
+  <w:latentStyles w:defLockedState="0" w:defUIPriority="99" w:defSemiHidden="0" w:defUnhideWhenUsed="0" w:defQFormat="0" w:count="371">
     <w:lsdException w:name="Normal" w:uiPriority="0" w:qFormat="1"/>
     <w:lsdException w:name="heading 1" w:uiPriority="9" w:qFormat="1"/>
     <w:lsdException w:name="heading 2" w:semiHidden="1" w:uiPriority="9" w:unhideWhenUsed="1" w:qFormat="1"/>
@@ -6969,11 +6741,6 @@
     <w:lsdException w:name="List Table 5 Dark Accent 6" w:uiPriority="50"/>
     <w:lsdException w:name="List Table 6 Colorful Accent 6" w:uiPriority="51"/>
     <w:lsdException w:name="List Table 7 Colorful Accent 6" w:uiPriority="52"/>
-    <w:lsdException w:name="Mention" w:semiHidden="1" w:unhideWhenUsed="1"/>
-    <w:lsdException w:name="Smart Hyperlink" w:semiHidden="1" w:unhideWhenUsed="1"/>
-    <w:lsdException w:name="Hashtag" w:semiHidden="1" w:unhideWhenUsed="1"/>
-    <w:lsdException w:name="Unresolved Mention" w:semiHidden="1" w:unhideWhenUsed="1"/>
-    <w:lsdException w:name="Smart Link" w:semiHidden="1" w:unhideWhenUsed="1"/>
   </w:latentStyles>
   <w:style w:type="paragraph" w:default="1" w:styleId="a">
     <w:name w:val="Normal"/>
@@ -7525,7 +7292,7 @@
 </file>
 
 <file path=customXml/itemProps1.xml><?xml version="1.0" encoding="utf-8"?>
-<ds:datastoreItem xmlns:ds="http://schemas.openxmlformats.org/officeDocument/2006/customXml" ds:itemID="{35F4B044-4C73-49EB-AD1C-E68115C8DD75}">
+<ds:datastoreItem xmlns:ds="http://schemas.openxmlformats.org/officeDocument/2006/customXml" ds:itemID="{945C018D-3DF2-4DE7-A778-3BE8A9F12633}">
   <ds:schemaRefs>
     <ds:schemaRef ds:uri="http://schemas.openxmlformats.org/officeDocument/2006/bibliography"/>
   </ds:schemaRefs>

--- a/Стандартизация/Техническое задание.docx
+++ b/Стандартизация/Техническое задание.docx
@@ -1,25 +1,175 @@
 
 <file path=word/document.xml><?xml version="1.0" encoding="utf-8"?>
-<w:document xmlns:wpc="http://schemas.microsoft.com/office/word/2010/wordprocessingCanvas" xmlns:mc="http://schemas.openxmlformats.org/markup-compatibility/2006" xmlns:o="urn:schemas-microsoft-com:office:office" xmlns:r="http://schemas.openxmlformats.org/officeDocument/2006/relationships" xmlns:m="http://schemas.openxmlformats.org/officeDocument/2006/math" xmlns:v="urn:schemas-microsoft-com:vml" xmlns:wp14="http://schemas.microsoft.com/office/word/2010/wordprocessingDrawing" xmlns:wp="http://schemas.openxmlformats.org/drawingml/2006/wordprocessingDrawing" xmlns:w10="urn:schemas-microsoft-com:office:word" xmlns:w="http://schemas.openxmlformats.org/wordprocessingml/2006/main" xmlns:w14="http://schemas.microsoft.com/office/word/2010/wordml" xmlns:w15="http://schemas.microsoft.com/office/word/2012/wordml" xmlns:wpg="http://schemas.microsoft.com/office/word/2010/wordprocessingGroup" xmlns:wpi="http://schemas.microsoft.com/office/word/2010/wordprocessingInk" xmlns:wne="http://schemas.microsoft.com/office/word/2006/wordml" xmlns:wps="http://schemas.microsoft.com/office/word/2010/wordprocessingShape" mc:Ignorable="w14 w15 wp14">
+<w:document xmlns:wpc="http://schemas.microsoft.com/office/word/2010/wordprocessingCanvas" xmlns:cx="http://schemas.microsoft.com/office/drawing/2014/chartex" xmlns:cx1="http://schemas.microsoft.com/office/drawing/2015/9/8/chartex" xmlns:cx2="http://schemas.microsoft.com/office/drawing/2015/10/21/chartex" xmlns:cx3="http://schemas.microsoft.com/office/drawing/2016/5/9/chartex" xmlns:cx4="http://schemas.microsoft.com/office/drawing/2016/5/10/chartex" xmlns:cx5="http://schemas.microsoft.com/office/drawing/2016/5/11/chartex" xmlns:cx6="http://schemas.microsoft.com/office/drawing/2016/5/12/chartex" xmlns:cx7="http://schemas.microsoft.com/office/drawing/2016/5/13/chartex" xmlns:cx8="http://schemas.microsoft.com/office/drawing/2016/5/14/chartex" xmlns:mc="http://schemas.openxmlformats.org/markup-compatibility/2006" xmlns:aink="http://schemas.microsoft.com/office/drawing/2016/ink" xmlns:am3d="http://schemas.microsoft.com/office/drawing/2017/model3d" xmlns:o="urn:schemas-microsoft-com:office:office" xmlns:oel="http://schemas.microsoft.com/office/2019/extlst" xmlns:r="http://schemas.openxmlformats.org/officeDocument/2006/relationships" xmlns:m="http://schemas.openxmlformats.org/officeDocument/2006/math" xmlns:v="urn:schemas-microsoft-com:vml" xmlns:wp14="http://schemas.microsoft.com/office/word/2010/wordprocessingDrawing" xmlns:wp="http://schemas.openxmlformats.org/drawingml/2006/wordprocessingDrawing" xmlns:w10="urn:schemas-microsoft-com:office:word" xmlns:w="http://schemas.openxmlformats.org/wordprocessingml/2006/main" xmlns:w14="http://schemas.microsoft.com/office/word/2010/wordml" xmlns:w15="http://schemas.microsoft.com/office/word/2012/wordml" xmlns:w16cex="http://schemas.microsoft.com/office/word/2018/wordml/cex" xmlns:w16cid="http://schemas.microsoft.com/office/word/2016/wordml/cid" xmlns:w16="http://schemas.microsoft.com/office/word/2018/wordml" xmlns:w16sdtdh="http://schemas.microsoft.com/office/word/2020/wordml/sdtdatahash" xmlns:w16se="http://schemas.microsoft.com/office/word/2015/wordml/symex" xmlns:wpg="http://schemas.microsoft.com/office/word/2010/wordprocessingGroup" xmlns:wpi="http://schemas.microsoft.com/office/word/2010/wordprocessingInk" xmlns:wne="http://schemas.microsoft.com/office/word/2006/wordml" xmlns:wps="http://schemas.microsoft.com/office/word/2010/wordprocessingShape" mc:Ignorable="w14 w15 w16se w16cid w16 w16cex w16sdtdh wp14">
   <w:body>
     <w:p>
       <w:pPr>
-        <w:spacing w:line="360" w:lineRule="auto"/>
-        <w:jc w:val="center"/>
-        <w:rPr>
-          <w:rFonts w:ascii="Times New Roman" w:hAnsi="Times New Roman" w:cs="Times New Roman"/>
-          <w:b/>
-          <w:bCs/>
-          <w:sz w:val="28"/>
-          <w:szCs w:val="28"/>
-        </w:rPr>
-      </w:pPr>
-      <w:r>
-        <w:rPr>
-          <w:rFonts w:ascii="Times New Roman" w:hAnsi="Times New Roman" w:cs="Times New Roman"/>
-          <w:b/>
-          <w:bCs/>
-          <w:sz w:val="28"/>
+        <w:jc w:val="center"/>
+        <w:rPr>
+          <w:rFonts w:cs="Times New Roman"/>
+          <w:szCs w:val="28"/>
+        </w:rPr>
+      </w:pPr>
+      <w:r>
+        <w:rPr>
+          <w:rFonts w:cs="Times New Roman"/>
+          <w:szCs w:val="28"/>
+        </w:rPr>
+        <w:t>Министерство науки и высшего образования</w:t>
+      </w:r>
+    </w:p>
+    <w:p>
+      <w:pPr>
+        <w:jc w:val="center"/>
+        <w:rPr>
+          <w:rFonts w:cs="Times New Roman"/>
+          <w:szCs w:val="28"/>
+        </w:rPr>
+      </w:pPr>
+      <w:r>
+        <w:rPr>
+          <w:rFonts w:cs="Times New Roman"/>
+          <w:szCs w:val="28"/>
+        </w:rPr>
+        <w:t>Российской Федерации</w:t>
+      </w:r>
+    </w:p>
+    <w:p>
+      <w:pPr>
+        <w:jc w:val="center"/>
+        <w:rPr>
+          <w:rFonts w:cs="Times New Roman"/>
+          <w:szCs w:val="28"/>
+        </w:rPr>
+      </w:pPr>
+    </w:p>
+    <w:p>
+      <w:pPr>
+        <w:jc w:val="center"/>
+        <w:rPr>
+          <w:rFonts w:cs="Times New Roman"/>
+          <w:szCs w:val="28"/>
+        </w:rPr>
+      </w:pPr>
+    </w:p>
+    <w:p>
+      <w:pPr>
+        <w:jc w:val="center"/>
+        <w:rPr>
+          <w:rFonts w:cs="Times New Roman"/>
+          <w:szCs w:val="28"/>
+        </w:rPr>
+      </w:pPr>
+      <w:r>
+        <w:rPr>
+          <w:rFonts w:cs="Times New Roman"/>
+          <w:szCs w:val="28"/>
+        </w:rPr>
+        <w:t xml:space="preserve"> Федеральное Государственное</w:t>
+      </w:r>
+    </w:p>
+    <w:p>
+      <w:pPr>
+        <w:jc w:val="center"/>
+        <w:rPr>
+          <w:rFonts w:cs="Times New Roman"/>
+          <w:szCs w:val="28"/>
+        </w:rPr>
+      </w:pPr>
+      <w:r>
+        <w:rPr>
+          <w:rFonts w:cs="Times New Roman"/>
+          <w:szCs w:val="28"/>
+        </w:rPr>
+        <w:t>Автономное Образовательное Учреждение</w:t>
+      </w:r>
+    </w:p>
+    <w:p>
+      <w:pPr>
+        <w:jc w:val="center"/>
+        <w:rPr>
+          <w:rFonts w:cs="Times New Roman"/>
+          <w:szCs w:val="28"/>
+        </w:rPr>
+      </w:pPr>
+      <w:r>
+        <w:rPr>
+          <w:rFonts w:cs="Times New Roman"/>
+          <w:szCs w:val="28"/>
+        </w:rPr>
+        <w:t>Высшего Образования</w:t>
+      </w:r>
+    </w:p>
+    <w:p>
+      <w:pPr>
+        <w:jc w:val="center"/>
+        <w:rPr>
+          <w:rFonts w:cs="Times New Roman"/>
+          <w:szCs w:val="28"/>
+        </w:rPr>
+      </w:pPr>
+      <w:r>
+        <w:rPr>
+          <w:rFonts w:cs="Times New Roman"/>
+          <w:szCs w:val="28"/>
+        </w:rPr>
+        <w:t>Национальный ядерный университет «МИФИ»</w:t>
+      </w:r>
+    </w:p>
+    <w:p>
+      <w:pPr>
+        <w:jc w:val="center"/>
+        <w:rPr>
+          <w:rFonts w:cs="Times New Roman"/>
+          <w:szCs w:val="28"/>
+        </w:rPr>
+      </w:pPr>
+    </w:p>
+    <w:p>
+      <w:pPr>
+        <w:jc w:val="center"/>
+        <w:rPr>
+          <w:rFonts w:cs="Times New Roman"/>
+          <w:szCs w:val="28"/>
+        </w:rPr>
+      </w:pPr>
+    </w:p>
+    <w:p>
+      <w:pPr>
+        <w:jc w:val="center"/>
+        <w:rPr>
+          <w:rFonts w:cs="Times New Roman"/>
+          <w:szCs w:val="28"/>
+        </w:rPr>
+      </w:pPr>
+      <w:r>
+        <w:rPr>
+          <w:rFonts w:cs="Times New Roman"/>
+          <w:szCs w:val="28"/>
+        </w:rPr>
+        <w:t>Кафедра: «Финансовый мониторинг»</w:t>
+      </w:r>
+    </w:p>
+    <w:p>
+      <w:pPr>
+        <w:jc w:val="center"/>
+        <w:rPr>
+          <w:rFonts w:cs="Times New Roman"/>
+          <w:szCs w:val="28"/>
+        </w:rPr>
+      </w:pPr>
+    </w:p>
+    <w:p>
+      <w:pPr>
+        <w:jc w:val="center"/>
+        <w:rPr>
+          <w:rFonts w:cs="Times New Roman"/>
+          <w:szCs w:val="28"/>
+        </w:rPr>
+      </w:pPr>
+      <w:r>
+        <w:rPr>
+          <w:rFonts w:cs="Times New Roman"/>
           <w:szCs w:val="28"/>
         </w:rPr>
         <w:t>Техническое задание</w:t>
@@ -27,22 +177,184 @@
     </w:p>
     <w:p>
       <w:pPr>
-        <w:spacing w:line="360" w:lineRule="auto"/>
-        <w:jc w:val="center"/>
-        <w:rPr>
-          <w:rFonts w:ascii="Times New Roman" w:hAnsi="Times New Roman" w:cs="Times New Roman"/>
-          <w:b/>
-          <w:bCs/>
-          <w:sz w:val="28"/>
-          <w:szCs w:val="28"/>
-        </w:rPr>
-      </w:pPr>
-      <w:r>
-        <w:rPr>
-          <w:rFonts w:ascii="Times New Roman" w:hAnsi="Times New Roman" w:cs="Times New Roman"/>
-          <w:b/>
-          <w:bCs/>
-          <w:sz w:val="28"/>
+        <w:jc w:val="center"/>
+        <w:rPr>
+          <w:rFonts w:cs="Times New Roman"/>
+          <w:szCs w:val="28"/>
+        </w:rPr>
+      </w:pPr>
+    </w:p>
+    <w:p>
+      <w:pPr>
+        <w:jc w:val="center"/>
+        <w:rPr>
+          <w:rFonts w:cs="Times New Roman"/>
+          <w:szCs w:val="28"/>
+        </w:rPr>
+      </w:pPr>
+    </w:p>
+    <w:p>
+      <w:pPr>
+        <w:jc w:val="right"/>
+        <w:rPr>
+          <w:rFonts w:cs="Times New Roman"/>
+          <w:szCs w:val="28"/>
+        </w:rPr>
+      </w:pPr>
+      <w:r>
+        <w:rPr>
+          <w:rFonts w:cs="Times New Roman"/>
+          <w:szCs w:val="28"/>
+        </w:rPr>
+        <w:t>Студент   Монастырский М. О.</w:t>
+      </w:r>
+    </w:p>
+    <w:p>
+      <w:pPr>
+        <w:jc w:val="right"/>
+        <w:rPr>
+          <w:rFonts w:cs="Times New Roman"/>
+          <w:szCs w:val="28"/>
+        </w:rPr>
+      </w:pPr>
+      <w:r>
+        <w:rPr>
+          <w:rFonts w:cs="Times New Roman"/>
+          <w:szCs w:val="28"/>
+        </w:rPr>
+        <w:t>Группа С21-703</w:t>
+      </w:r>
+    </w:p>
+    <w:p>
+      <w:pPr>
+        <w:rPr>
+          <w:rFonts w:cs="Times New Roman"/>
+          <w:b/>
+          <w:szCs w:val="28"/>
+        </w:rPr>
+      </w:pPr>
+    </w:p>
+    <w:p>
+      <w:pPr>
+        <w:jc w:val="center"/>
+        <w:rPr>
+          <w:rFonts w:cs="Times New Roman"/>
+          <w:szCs w:val="28"/>
+        </w:rPr>
+      </w:pPr>
+    </w:p>
+    <w:p>
+      <w:pPr>
+        <w:jc w:val="center"/>
+        <w:rPr>
+          <w:rFonts w:cs="Times New Roman"/>
+          <w:szCs w:val="28"/>
+        </w:rPr>
+      </w:pPr>
+    </w:p>
+    <w:p>
+      <w:pPr>
+        <w:jc w:val="center"/>
+        <w:rPr>
+          <w:rFonts w:cs="Times New Roman"/>
+          <w:szCs w:val="28"/>
+        </w:rPr>
+      </w:pPr>
+    </w:p>
+    <w:p>
+      <w:pPr>
+        <w:jc w:val="center"/>
+        <w:rPr>
+          <w:rFonts w:cs="Times New Roman"/>
+          <w:szCs w:val="28"/>
+        </w:rPr>
+      </w:pPr>
+    </w:p>
+    <w:p>
+      <w:pPr>
+        <w:jc w:val="center"/>
+        <w:rPr>
+          <w:rFonts w:cs="Times New Roman"/>
+          <w:szCs w:val="28"/>
+        </w:rPr>
+      </w:pPr>
+    </w:p>
+    <w:p>
+      <w:pPr>
+        <w:jc w:val="center"/>
+        <w:rPr>
+          <w:rFonts w:cs="Times New Roman"/>
+          <w:szCs w:val="28"/>
+        </w:rPr>
+      </w:pPr>
+    </w:p>
+    <w:p>
+      <w:pPr>
+        <w:jc w:val="center"/>
+        <w:rPr>
+          <w:rFonts w:cs="Times New Roman"/>
+          <w:szCs w:val="28"/>
+        </w:rPr>
+      </w:pPr>
+    </w:p>
+    <w:p>
+      <w:pPr>
+        <w:jc w:val="center"/>
+        <w:rPr>
+          <w:rFonts w:cs="Times New Roman"/>
+          <w:szCs w:val="28"/>
+        </w:rPr>
+      </w:pPr>
+    </w:p>
+    <w:p>
+      <w:pPr>
+        <w:jc w:val="center"/>
+        <w:rPr>
+          <w:rFonts w:cs="Times New Roman"/>
+          <w:szCs w:val="28"/>
+        </w:rPr>
+      </w:pPr>
+    </w:p>
+    <w:p>
+      <w:pPr>
+        <w:jc w:val="center"/>
+        <w:rPr>
+          <w:rFonts w:cs="Times New Roman"/>
+          <w:szCs w:val="28"/>
+        </w:rPr>
+      </w:pPr>
+    </w:p>
+    <w:p>
+      <w:pPr>
+        <w:jc w:val="center"/>
+        <w:rPr>
+          <w:rFonts w:cs="Times New Roman"/>
+          <w:szCs w:val="28"/>
+        </w:rPr>
+      </w:pPr>
+      <w:r>
+        <w:rPr>
+          <w:rFonts w:cs="Times New Roman"/>
+          <w:szCs w:val="28"/>
+        </w:rPr>
+        <w:t>Москва 2023г.</w:t>
+      </w:r>
+    </w:p>
+    <w:p>
+      <w:pPr>
+        <w:jc w:val="center"/>
+        <w:rPr>
+          <w:rFonts w:cs="Times New Roman"/>
+          <w:b/>
+          <w:bCs/>
+          <w:szCs w:val="28"/>
+        </w:rPr>
+      </w:pPr>
+      <w:r>
+        <w:rPr>
+          <w:rFonts w:cs="Times New Roman"/>
+          <w:b/>
+          <w:bCs/>
           <w:szCs w:val="28"/>
         </w:rPr>
         <w:br w:type="page"/>
@@ -50,22 +362,19 @@
     </w:p>
     <w:p>
       <w:pPr>
-        <w:spacing w:line="360" w:lineRule="auto"/>
-        <w:jc w:val="center"/>
-        <w:rPr>
-          <w:rFonts w:ascii="Times New Roman" w:hAnsi="Times New Roman" w:cs="Times New Roman"/>
-          <w:b/>
-          <w:bCs/>
-          <w:sz w:val="28"/>
-          <w:szCs w:val="28"/>
-        </w:rPr>
-      </w:pPr>
-      <w:r>
-        <w:rPr>
-          <w:rFonts w:ascii="Times New Roman" w:hAnsi="Times New Roman" w:cs="Times New Roman"/>
-          <w:b/>
-          <w:bCs/>
-          <w:sz w:val="28"/>
+        <w:jc w:val="center"/>
+        <w:rPr>
+          <w:rFonts w:cs="Times New Roman"/>
+          <w:b/>
+          <w:bCs/>
+          <w:szCs w:val="28"/>
+        </w:rPr>
+      </w:pPr>
+      <w:r>
+        <w:rPr>
+          <w:rFonts w:cs="Times New Roman"/>
+          <w:b/>
+          <w:bCs/>
           <w:szCs w:val="28"/>
         </w:rPr>
         <w:lastRenderedPageBreak/>
@@ -99,7 +408,6 @@
         <w:p>
           <w:pPr>
             <w:pStyle w:val="a4"/>
-            <w:spacing w:line="360" w:lineRule="auto"/>
             <w:rPr>
               <w:rFonts w:ascii="Times New Roman" w:hAnsi="Times New Roman" w:cs="Times New Roman"/>
               <w:sz w:val="28"/>
@@ -114,34 +422,29 @@
               <w:tab w:val="left" w:pos="440"/>
               <w:tab w:val="right" w:leader="dot" w:pos="9345"/>
             </w:tabs>
-            <w:spacing w:line="360" w:lineRule="auto"/>
             <w:rPr>
-              <w:rFonts w:ascii="Times New Roman" w:hAnsi="Times New Roman" w:cs="Times New Roman"/>
+              <w:rFonts w:cs="Times New Roman"/>
               <w:noProof/>
-              <w:sz w:val="28"/>
               <w:szCs w:val="28"/>
             </w:rPr>
           </w:pPr>
           <w:r>
             <w:rPr>
-              <w:rFonts w:ascii="Times New Roman" w:hAnsi="Times New Roman" w:cs="Times New Roman"/>
-              <w:sz w:val="28"/>
+              <w:rFonts w:cs="Times New Roman"/>
               <w:szCs w:val="28"/>
             </w:rPr>
             <w:fldChar w:fldCharType="begin"/>
           </w:r>
           <w:r>
             <w:rPr>
-              <w:rFonts w:ascii="Times New Roman" w:hAnsi="Times New Roman" w:cs="Times New Roman"/>
-              <w:sz w:val="28"/>
+              <w:rFonts w:cs="Times New Roman"/>
               <w:szCs w:val="28"/>
             </w:rPr>
             <w:instrText xml:space="preserve"> TOC \o "1-3" \h \z \u </w:instrText>
           </w:r>
           <w:r>
             <w:rPr>
-              <w:rFonts w:ascii="Times New Roman" w:hAnsi="Times New Roman" w:cs="Times New Roman"/>
-              <w:sz w:val="28"/>
+              <w:rFonts w:cs="Times New Roman"/>
               <w:szCs w:val="28"/>
             </w:rPr>
             <w:fldChar w:fldCharType="separate"/>
@@ -150,20 +453,18 @@
             <w:r>
               <w:rPr>
                 <w:rStyle w:val="a5"/>
-                <w:rFonts w:ascii="Times New Roman" w:hAnsi="Times New Roman" w:cs="Times New Roman"/>
+                <w:rFonts w:cs="Times New Roman"/>
                 <w:b/>
                 <w:bCs/>
                 <w:noProof/>
-                <w:sz w:val="28"/>
                 <w:szCs w:val="28"/>
               </w:rPr>
               <w:t>1.</w:t>
             </w:r>
             <w:r>
               <w:rPr>
-                <w:rFonts w:ascii="Times New Roman" w:hAnsi="Times New Roman" w:cs="Times New Roman"/>
-                <w:noProof/>
-                <w:sz w:val="28"/>
+                <w:rFonts w:cs="Times New Roman"/>
+                <w:noProof/>
                 <w:szCs w:val="28"/>
               </w:rPr>
               <w:tab/>
@@ -171,80 +472,72 @@
             <w:r>
               <w:rPr>
                 <w:rStyle w:val="a5"/>
-                <w:rFonts w:ascii="Times New Roman" w:hAnsi="Times New Roman" w:cs="Times New Roman"/>
+                <w:rFonts w:cs="Times New Roman"/>
                 <w:b/>
                 <w:bCs/>
                 <w:noProof/>
-                <w:sz w:val="28"/>
                 <w:szCs w:val="28"/>
               </w:rPr>
               <w:t>Введение</w:t>
             </w:r>
             <w:r>
               <w:rPr>
-                <w:rFonts w:ascii="Times New Roman" w:hAnsi="Times New Roman" w:cs="Times New Roman"/>
-                <w:noProof/>
-                <w:webHidden/>
-                <w:sz w:val="28"/>
+                <w:rFonts w:cs="Times New Roman"/>
+                <w:noProof/>
+                <w:webHidden/>
                 <w:szCs w:val="28"/>
               </w:rPr>
               <w:tab/>
             </w:r>
             <w:r>
               <w:rPr>
-                <w:rFonts w:ascii="Times New Roman" w:hAnsi="Times New Roman" w:cs="Times New Roman"/>
-                <w:noProof/>
-                <w:webHidden/>
-                <w:sz w:val="28"/>
+                <w:rFonts w:cs="Times New Roman"/>
+                <w:noProof/>
+                <w:webHidden/>
                 <w:szCs w:val="28"/>
               </w:rPr>
               <w:fldChar w:fldCharType="begin"/>
             </w:r>
             <w:r>
               <w:rPr>
-                <w:rFonts w:ascii="Times New Roman" w:hAnsi="Times New Roman" w:cs="Times New Roman"/>
-                <w:noProof/>
-                <w:webHidden/>
-                <w:sz w:val="28"/>
+                <w:rFonts w:cs="Times New Roman"/>
+                <w:noProof/>
+                <w:webHidden/>
                 <w:szCs w:val="28"/>
               </w:rPr>
               <w:instrText xml:space="preserve"> PAGEREF _Toc146195006 \h </w:instrText>
             </w:r>
             <w:r>
               <w:rPr>
-                <w:rFonts w:ascii="Times New Roman" w:hAnsi="Times New Roman" w:cs="Times New Roman"/>
-                <w:noProof/>
-                <w:webHidden/>
-                <w:sz w:val="28"/>
-                <w:szCs w:val="28"/>
-              </w:rPr>
-            </w:r>
-            <w:r>
-              <w:rPr>
-                <w:rFonts w:ascii="Times New Roman" w:hAnsi="Times New Roman" w:cs="Times New Roman"/>
-                <w:noProof/>
-                <w:webHidden/>
-                <w:sz w:val="28"/>
+                <w:rFonts w:cs="Times New Roman"/>
+                <w:noProof/>
+                <w:webHidden/>
+                <w:szCs w:val="28"/>
+              </w:rPr>
+            </w:r>
+            <w:r>
+              <w:rPr>
+                <w:rFonts w:cs="Times New Roman"/>
+                <w:noProof/>
+                <w:webHidden/>
                 <w:szCs w:val="28"/>
               </w:rPr>
               <w:fldChar w:fldCharType="separate"/>
             </w:r>
             <w:r>
               <w:rPr>
-                <w:rFonts w:ascii="Times New Roman" w:hAnsi="Times New Roman" w:cs="Times New Roman"/>
-                <w:noProof/>
-                <w:webHidden/>
-                <w:sz w:val="28"/>
+                <w:rFonts w:cs="Times New Roman"/>
+                <w:noProof/>
+                <w:webHidden/>
                 <w:szCs w:val="28"/>
               </w:rPr>
               <w:t>3</w:t>
             </w:r>
             <w:r>
               <w:rPr>
-                <w:rFonts w:ascii="Times New Roman" w:hAnsi="Times New Roman" w:cs="Times New Roman"/>
-                <w:noProof/>
-                <w:webHidden/>
-                <w:sz w:val="28"/>
+                <w:rFonts w:cs="Times New Roman"/>
+                <w:noProof/>
+                <w:webHidden/>
                 <w:szCs w:val="28"/>
               </w:rPr>
               <w:fldChar w:fldCharType="end"/>
@@ -258,11 +551,9 @@
               <w:tab w:val="left" w:pos="440"/>
               <w:tab w:val="right" w:leader="dot" w:pos="9345"/>
             </w:tabs>
-            <w:spacing w:line="360" w:lineRule="auto"/>
             <w:rPr>
-              <w:rFonts w:ascii="Times New Roman" w:hAnsi="Times New Roman" w:cs="Times New Roman"/>
+              <w:rFonts w:cs="Times New Roman"/>
               <w:noProof/>
-              <w:sz w:val="28"/>
               <w:szCs w:val="28"/>
             </w:rPr>
           </w:pPr>
@@ -270,20 +561,18 @@
             <w:r>
               <w:rPr>
                 <w:rStyle w:val="a5"/>
-                <w:rFonts w:ascii="Times New Roman" w:hAnsi="Times New Roman" w:cs="Times New Roman"/>
+                <w:rFonts w:cs="Times New Roman"/>
                 <w:b/>
                 <w:bCs/>
                 <w:noProof/>
-                <w:sz w:val="28"/>
                 <w:szCs w:val="28"/>
               </w:rPr>
               <w:t>2.</w:t>
             </w:r>
             <w:r>
               <w:rPr>
-                <w:rFonts w:ascii="Times New Roman" w:hAnsi="Times New Roman" w:cs="Times New Roman"/>
-                <w:noProof/>
-                <w:sz w:val="28"/>
+                <w:rFonts w:cs="Times New Roman"/>
+                <w:noProof/>
                 <w:szCs w:val="28"/>
               </w:rPr>
               <w:tab/>
@@ -291,80 +580,72 @@
             <w:r>
               <w:rPr>
                 <w:rStyle w:val="a5"/>
-                <w:rFonts w:ascii="Times New Roman" w:hAnsi="Times New Roman" w:cs="Times New Roman"/>
+                <w:rFonts w:cs="Times New Roman"/>
                 <w:b/>
                 <w:bCs/>
                 <w:noProof/>
-                <w:sz w:val="28"/>
                 <w:szCs w:val="28"/>
               </w:rPr>
               <w:t>Основание для разработки</w:t>
             </w:r>
             <w:r>
               <w:rPr>
-                <w:rFonts w:ascii="Times New Roman" w:hAnsi="Times New Roman" w:cs="Times New Roman"/>
-                <w:noProof/>
-                <w:webHidden/>
-                <w:sz w:val="28"/>
+                <w:rFonts w:cs="Times New Roman"/>
+                <w:noProof/>
+                <w:webHidden/>
                 <w:szCs w:val="28"/>
               </w:rPr>
               <w:tab/>
             </w:r>
             <w:r>
               <w:rPr>
-                <w:rFonts w:ascii="Times New Roman" w:hAnsi="Times New Roman" w:cs="Times New Roman"/>
-                <w:noProof/>
-                <w:webHidden/>
-                <w:sz w:val="28"/>
+                <w:rFonts w:cs="Times New Roman"/>
+                <w:noProof/>
+                <w:webHidden/>
                 <w:szCs w:val="28"/>
               </w:rPr>
               <w:fldChar w:fldCharType="begin"/>
             </w:r>
             <w:r>
               <w:rPr>
-                <w:rFonts w:ascii="Times New Roman" w:hAnsi="Times New Roman" w:cs="Times New Roman"/>
-                <w:noProof/>
-                <w:webHidden/>
-                <w:sz w:val="28"/>
+                <w:rFonts w:cs="Times New Roman"/>
+                <w:noProof/>
+                <w:webHidden/>
                 <w:szCs w:val="28"/>
               </w:rPr>
               <w:instrText xml:space="preserve"> PAGEREF _Toc146195007 \h </w:instrText>
             </w:r>
             <w:r>
               <w:rPr>
-                <w:rFonts w:ascii="Times New Roman" w:hAnsi="Times New Roman" w:cs="Times New Roman"/>
-                <w:noProof/>
-                <w:webHidden/>
-                <w:sz w:val="28"/>
-                <w:szCs w:val="28"/>
-              </w:rPr>
-            </w:r>
-            <w:r>
-              <w:rPr>
-                <w:rFonts w:ascii="Times New Roman" w:hAnsi="Times New Roman" w:cs="Times New Roman"/>
-                <w:noProof/>
-                <w:webHidden/>
-                <w:sz w:val="28"/>
+                <w:rFonts w:cs="Times New Roman"/>
+                <w:noProof/>
+                <w:webHidden/>
+                <w:szCs w:val="28"/>
+              </w:rPr>
+            </w:r>
+            <w:r>
+              <w:rPr>
+                <w:rFonts w:cs="Times New Roman"/>
+                <w:noProof/>
+                <w:webHidden/>
                 <w:szCs w:val="28"/>
               </w:rPr>
               <w:fldChar w:fldCharType="separate"/>
             </w:r>
             <w:r>
               <w:rPr>
-                <w:rFonts w:ascii="Times New Roman" w:hAnsi="Times New Roman" w:cs="Times New Roman"/>
-                <w:noProof/>
-                <w:webHidden/>
-                <w:sz w:val="28"/>
+                <w:rFonts w:cs="Times New Roman"/>
+                <w:noProof/>
+                <w:webHidden/>
                 <w:szCs w:val="28"/>
               </w:rPr>
               <w:t>4</w:t>
             </w:r>
             <w:r>
               <w:rPr>
-                <w:rFonts w:ascii="Times New Roman" w:hAnsi="Times New Roman" w:cs="Times New Roman"/>
-                <w:noProof/>
-                <w:webHidden/>
-                <w:sz w:val="28"/>
+                <w:rFonts w:cs="Times New Roman"/>
+                <w:noProof/>
+                <w:webHidden/>
                 <w:szCs w:val="28"/>
               </w:rPr>
               <w:fldChar w:fldCharType="end"/>
@@ -378,11 +659,9 @@
               <w:tab w:val="left" w:pos="440"/>
               <w:tab w:val="right" w:leader="dot" w:pos="9345"/>
             </w:tabs>
-            <w:spacing w:line="360" w:lineRule="auto"/>
             <w:rPr>
-              <w:rFonts w:ascii="Times New Roman" w:hAnsi="Times New Roman" w:cs="Times New Roman"/>
+              <w:rFonts w:cs="Times New Roman"/>
               <w:noProof/>
-              <w:sz w:val="28"/>
               <w:szCs w:val="28"/>
             </w:rPr>
           </w:pPr>
@@ -390,20 +669,18 @@
             <w:r>
               <w:rPr>
                 <w:rStyle w:val="a5"/>
-                <w:rFonts w:ascii="Times New Roman" w:hAnsi="Times New Roman" w:cs="Times New Roman"/>
+                <w:rFonts w:cs="Times New Roman"/>
                 <w:b/>
                 <w:bCs/>
                 <w:noProof/>
-                <w:sz w:val="28"/>
                 <w:szCs w:val="28"/>
               </w:rPr>
               <w:t>3.</w:t>
             </w:r>
             <w:r>
               <w:rPr>
-                <w:rFonts w:ascii="Times New Roman" w:hAnsi="Times New Roman" w:cs="Times New Roman"/>
-                <w:noProof/>
-                <w:sz w:val="28"/>
+                <w:rFonts w:cs="Times New Roman"/>
+                <w:noProof/>
                 <w:szCs w:val="28"/>
               </w:rPr>
               <w:tab/>
@@ -411,80 +688,72 @@
             <w:r>
               <w:rPr>
                 <w:rStyle w:val="a5"/>
-                <w:rFonts w:ascii="Times New Roman" w:hAnsi="Times New Roman" w:cs="Times New Roman"/>
+                <w:rFonts w:cs="Times New Roman"/>
                 <w:b/>
                 <w:bCs/>
                 <w:noProof/>
-                <w:sz w:val="28"/>
                 <w:szCs w:val="28"/>
               </w:rPr>
               <w:t>Назначение разработки</w:t>
             </w:r>
             <w:r>
               <w:rPr>
-                <w:rFonts w:ascii="Times New Roman" w:hAnsi="Times New Roman" w:cs="Times New Roman"/>
-                <w:noProof/>
-                <w:webHidden/>
-                <w:sz w:val="28"/>
+                <w:rFonts w:cs="Times New Roman"/>
+                <w:noProof/>
+                <w:webHidden/>
                 <w:szCs w:val="28"/>
               </w:rPr>
               <w:tab/>
             </w:r>
             <w:r>
               <w:rPr>
-                <w:rFonts w:ascii="Times New Roman" w:hAnsi="Times New Roman" w:cs="Times New Roman"/>
-                <w:noProof/>
-                <w:webHidden/>
-                <w:sz w:val="28"/>
+                <w:rFonts w:cs="Times New Roman"/>
+                <w:noProof/>
+                <w:webHidden/>
                 <w:szCs w:val="28"/>
               </w:rPr>
               <w:fldChar w:fldCharType="begin"/>
             </w:r>
             <w:r>
               <w:rPr>
-                <w:rFonts w:ascii="Times New Roman" w:hAnsi="Times New Roman" w:cs="Times New Roman"/>
-                <w:noProof/>
-                <w:webHidden/>
-                <w:sz w:val="28"/>
+                <w:rFonts w:cs="Times New Roman"/>
+                <w:noProof/>
+                <w:webHidden/>
                 <w:szCs w:val="28"/>
               </w:rPr>
               <w:instrText xml:space="preserve"> PAGEREF _Toc146195008 \h </w:instrText>
             </w:r>
             <w:r>
               <w:rPr>
-                <w:rFonts w:ascii="Times New Roman" w:hAnsi="Times New Roman" w:cs="Times New Roman"/>
-                <w:noProof/>
-                <w:webHidden/>
-                <w:sz w:val="28"/>
-                <w:szCs w:val="28"/>
-              </w:rPr>
-            </w:r>
-            <w:r>
-              <w:rPr>
-                <w:rFonts w:ascii="Times New Roman" w:hAnsi="Times New Roman" w:cs="Times New Roman"/>
-                <w:noProof/>
-                <w:webHidden/>
-                <w:sz w:val="28"/>
+                <w:rFonts w:cs="Times New Roman"/>
+                <w:noProof/>
+                <w:webHidden/>
+                <w:szCs w:val="28"/>
+              </w:rPr>
+            </w:r>
+            <w:r>
+              <w:rPr>
+                <w:rFonts w:cs="Times New Roman"/>
+                <w:noProof/>
+                <w:webHidden/>
                 <w:szCs w:val="28"/>
               </w:rPr>
               <w:fldChar w:fldCharType="separate"/>
             </w:r>
             <w:r>
               <w:rPr>
-                <w:rFonts w:ascii="Times New Roman" w:hAnsi="Times New Roman" w:cs="Times New Roman"/>
-                <w:noProof/>
-                <w:webHidden/>
-                <w:sz w:val="28"/>
+                <w:rFonts w:cs="Times New Roman"/>
+                <w:noProof/>
+                <w:webHidden/>
                 <w:szCs w:val="28"/>
               </w:rPr>
               <w:t>5</w:t>
             </w:r>
             <w:r>
               <w:rPr>
-                <w:rFonts w:ascii="Times New Roman" w:hAnsi="Times New Roman" w:cs="Times New Roman"/>
-                <w:noProof/>
-                <w:webHidden/>
-                <w:sz w:val="28"/>
+                <w:rFonts w:cs="Times New Roman"/>
+                <w:noProof/>
+                <w:webHidden/>
                 <w:szCs w:val="28"/>
               </w:rPr>
               <w:fldChar w:fldCharType="end"/>
@@ -498,11 +767,9 @@
               <w:tab w:val="left" w:pos="440"/>
               <w:tab w:val="right" w:leader="dot" w:pos="9345"/>
             </w:tabs>
-            <w:spacing w:line="360" w:lineRule="auto"/>
             <w:rPr>
-              <w:rFonts w:ascii="Times New Roman" w:hAnsi="Times New Roman" w:cs="Times New Roman"/>
+              <w:rFonts w:cs="Times New Roman"/>
               <w:noProof/>
-              <w:sz w:val="28"/>
               <w:szCs w:val="28"/>
             </w:rPr>
           </w:pPr>
@@ -510,20 +777,18 @@
             <w:r>
               <w:rPr>
                 <w:rStyle w:val="a5"/>
-                <w:rFonts w:ascii="Times New Roman" w:hAnsi="Times New Roman" w:cs="Times New Roman"/>
+                <w:rFonts w:cs="Times New Roman"/>
                 <w:b/>
                 <w:bCs/>
                 <w:noProof/>
-                <w:sz w:val="28"/>
                 <w:szCs w:val="28"/>
               </w:rPr>
               <w:t>4.</w:t>
             </w:r>
             <w:r>
               <w:rPr>
-                <w:rFonts w:ascii="Times New Roman" w:hAnsi="Times New Roman" w:cs="Times New Roman"/>
-                <w:noProof/>
-                <w:sz w:val="28"/>
+                <w:rFonts w:cs="Times New Roman"/>
+                <w:noProof/>
                 <w:szCs w:val="28"/>
               </w:rPr>
               <w:tab/>
@@ -531,80 +796,72 @@
             <w:r>
               <w:rPr>
                 <w:rStyle w:val="a5"/>
-                <w:rFonts w:ascii="Times New Roman" w:hAnsi="Times New Roman" w:cs="Times New Roman"/>
+                <w:rFonts w:cs="Times New Roman"/>
                 <w:b/>
                 <w:bCs/>
                 <w:noProof/>
-                <w:sz w:val="28"/>
                 <w:szCs w:val="28"/>
               </w:rPr>
               <w:t>Технические требования к программе</w:t>
             </w:r>
             <w:r>
               <w:rPr>
-                <w:rFonts w:ascii="Times New Roman" w:hAnsi="Times New Roman" w:cs="Times New Roman"/>
-                <w:noProof/>
-                <w:webHidden/>
-                <w:sz w:val="28"/>
+                <w:rFonts w:cs="Times New Roman"/>
+                <w:noProof/>
+                <w:webHidden/>
                 <w:szCs w:val="28"/>
               </w:rPr>
               <w:tab/>
             </w:r>
             <w:r>
               <w:rPr>
-                <w:rFonts w:ascii="Times New Roman" w:hAnsi="Times New Roman" w:cs="Times New Roman"/>
-                <w:noProof/>
-                <w:webHidden/>
-                <w:sz w:val="28"/>
+                <w:rFonts w:cs="Times New Roman"/>
+                <w:noProof/>
+                <w:webHidden/>
                 <w:szCs w:val="28"/>
               </w:rPr>
               <w:fldChar w:fldCharType="begin"/>
             </w:r>
             <w:r>
               <w:rPr>
-                <w:rFonts w:ascii="Times New Roman" w:hAnsi="Times New Roman" w:cs="Times New Roman"/>
-                <w:noProof/>
-                <w:webHidden/>
-                <w:sz w:val="28"/>
+                <w:rFonts w:cs="Times New Roman"/>
+                <w:noProof/>
+                <w:webHidden/>
                 <w:szCs w:val="28"/>
               </w:rPr>
               <w:instrText xml:space="preserve"> PAGEREF _Toc146195009 \h </w:instrText>
             </w:r>
             <w:r>
               <w:rPr>
-                <w:rFonts w:ascii="Times New Roman" w:hAnsi="Times New Roman" w:cs="Times New Roman"/>
-                <w:noProof/>
-                <w:webHidden/>
-                <w:sz w:val="28"/>
-                <w:szCs w:val="28"/>
-              </w:rPr>
-            </w:r>
-            <w:r>
-              <w:rPr>
-                <w:rFonts w:ascii="Times New Roman" w:hAnsi="Times New Roman" w:cs="Times New Roman"/>
-                <w:noProof/>
-                <w:webHidden/>
-                <w:sz w:val="28"/>
+                <w:rFonts w:cs="Times New Roman"/>
+                <w:noProof/>
+                <w:webHidden/>
+                <w:szCs w:val="28"/>
+              </w:rPr>
+            </w:r>
+            <w:r>
+              <w:rPr>
+                <w:rFonts w:cs="Times New Roman"/>
+                <w:noProof/>
+                <w:webHidden/>
                 <w:szCs w:val="28"/>
               </w:rPr>
               <w:fldChar w:fldCharType="separate"/>
             </w:r>
             <w:r>
               <w:rPr>
-                <w:rFonts w:ascii="Times New Roman" w:hAnsi="Times New Roman" w:cs="Times New Roman"/>
-                <w:noProof/>
-                <w:webHidden/>
-                <w:sz w:val="28"/>
+                <w:rFonts w:cs="Times New Roman"/>
+                <w:noProof/>
+                <w:webHidden/>
                 <w:szCs w:val="28"/>
               </w:rPr>
               <w:t>6</w:t>
             </w:r>
             <w:r>
               <w:rPr>
-                <w:rFonts w:ascii="Times New Roman" w:hAnsi="Times New Roman" w:cs="Times New Roman"/>
-                <w:noProof/>
-                <w:webHidden/>
-                <w:sz w:val="28"/>
+                <w:rFonts w:cs="Times New Roman"/>
+                <w:noProof/>
+                <w:webHidden/>
                 <w:szCs w:val="28"/>
               </w:rPr>
               <w:fldChar w:fldCharType="end"/>
@@ -618,11 +875,9 @@
               <w:tab w:val="left" w:pos="880"/>
               <w:tab w:val="right" w:leader="dot" w:pos="9345"/>
             </w:tabs>
-            <w:spacing w:line="360" w:lineRule="auto"/>
             <w:rPr>
-              <w:rFonts w:ascii="Times New Roman" w:hAnsi="Times New Roman" w:cs="Times New Roman"/>
+              <w:rFonts w:cs="Times New Roman"/>
               <w:noProof/>
-              <w:sz w:val="28"/>
               <w:szCs w:val="28"/>
             </w:rPr>
           </w:pPr>
@@ -630,20 +885,18 @@
             <w:r>
               <w:rPr>
                 <w:rStyle w:val="a5"/>
-                <w:rFonts w:ascii="Times New Roman" w:hAnsi="Times New Roman" w:cs="Times New Roman"/>
+                <w:rFonts w:cs="Times New Roman"/>
                 <w:b/>
                 <w:bCs/>
                 <w:noProof/>
-                <w:sz w:val="28"/>
                 <w:szCs w:val="28"/>
               </w:rPr>
               <w:t>4.1</w:t>
             </w:r>
             <w:r>
               <w:rPr>
-                <w:rFonts w:ascii="Times New Roman" w:hAnsi="Times New Roman" w:cs="Times New Roman"/>
-                <w:noProof/>
-                <w:sz w:val="28"/>
+                <w:rFonts w:cs="Times New Roman"/>
+                <w:noProof/>
                 <w:szCs w:val="28"/>
               </w:rPr>
               <w:tab/>
@@ -651,80 +904,72 @@
             <w:r>
               <w:rPr>
                 <w:rStyle w:val="a5"/>
-                <w:rFonts w:ascii="Times New Roman" w:hAnsi="Times New Roman" w:cs="Times New Roman"/>
+                <w:rFonts w:cs="Times New Roman"/>
                 <w:b/>
                 <w:bCs/>
                 <w:noProof/>
-                <w:sz w:val="28"/>
                 <w:szCs w:val="28"/>
               </w:rPr>
               <w:t>Требования к функциональным характеристикам</w:t>
             </w:r>
             <w:r>
               <w:rPr>
-                <w:rFonts w:ascii="Times New Roman" w:hAnsi="Times New Roman" w:cs="Times New Roman"/>
-                <w:noProof/>
-                <w:webHidden/>
-                <w:sz w:val="28"/>
+                <w:rFonts w:cs="Times New Roman"/>
+                <w:noProof/>
+                <w:webHidden/>
                 <w:szCs w:val="28"/>
               </w:rPr>
               <w:tab/>
             </w:r>
             <w:r>
               <w:rPr>
-                <w:rFonts w:ascii="Times New Roman" w:hAnsi="Times New Roman" w:cs="Times New Roman"/>
-                <w:noProof/>
-                <w:webHidden/>
-                <w:sz w:val="28"/>
+                <w:rFonts w:cs="Times New Roman"/>
+                <w:noProof/>
+                <w:webHidden/>
                 <w:szCs w:val="28"/>
               </w:rPr>
               <w:fldChar w:fldCharType="begin"/>
             </w:r>
             <w:r>
               <w:rPr>
-                <w:rFonts w:ascii="Times New Roman" w:hAnsi="Times New Roman" w:cs="Times New Roman"/>
-                <w:noProof/>
-                <w:webHidden/>
-                <w:sz w:val="28"/>
+                <w:rFonts w:cs="Times New Roman"/>
+                <w:noProof/>
+                <w:webHidden/>
                 <w:szCs w:val="28"/>
               </w:rPr>
               <w:instrText xml:space="preserve"> PAGEREF _Toc146195010 \h </w:instrText>
             </w:r>
             <w:r>
               <w:rPr>
-                <w:rFonts w:ascii="Times New Roman" w:hAnsi="Times New Roman" w:cs="Times New Roman"/>
-                <w:noProof/>
-                <w:webHidden/>
-                <w:sz w:val="28"/>
-                <w:szCs w:val="28"/>
-              </w:rPr>
-            </w:r>
-            <w:r>
-              <w:rPr>
-                <w:rFonts w:ascii="Times New Roman" w:hAnsi="Times New Roman" w:cs="Times New Roman"/>
-                <w:noProof/>
-                <w:webHidden/>
-                <w:sz w:val="28"/>
+                <w:rFonts w:cs="Times New Roman"/>
+                <w:noProof/>
+                <w:webHidden/>
+                <w:szCs w:val="28"/>
+              </w:rPr>
+            </w:r>
+            <w:r>
+              <w:rPr>
+                <w:rFonts w:cs="Times New Roman"/>
+                <w:noProof/>
+                <w:webHidden/>
                 <w:szCs w:val="28"/>
               </w:rPr>
               <w:fldChar w:fldCharType="separate"/>
             </w:r>
             <w:r>
               <w:rPr>
-                <w:rFonts w:ascii="Times New Roman" w:hAnsi="Times New Roman" w:cs="Times New Roman"/>
-                <w:noProof/>
-                <w:webHidden/>
-                <w:sz w:val="28"/>
+                <w:rFonts w:cs="Times New Roman"/>
+                <w:noProof/>
+                <w:webHidden/>
                 <w:szCs w:val="28"/>
               </w:rPr>
               <w:t>6</w:t>
             </w:r>
             <w:r>
               <w:rPr>
-                <w:rFonts w:ascii="Times New Roman" w:hAnsi="Times New Roman" w:cs="Times New Roman"/>
-                <w:noProof/>
-                <w:webHidden/>
-                <w:sz w:val="28"/>
+                <w:rFonts w:cs="Times New Roman"/>
+                <w:noProof/>
+                <w:webHidden/>
                 <w:szCs w:val="28"/>
               </w:rPr>
               <w:fldChar w:fldCharType="end"/>
@@ -738,11 +983,9 @@
               <w:tab w:val="left" w:pos="1320"/>
               <w:tab w:val="right" w:leader="dot" w:pos="9345"/>
             </w:tabs>
-            <w:spacing w:line="360" w:lineRule="auto"/>
             <w:rPr>
-              <w:rFonts w:ascii="Times New Roman" w:hAnsi="Times New Roman" w:cs="Times New Roman"/>
+              <w:rFonts w:cs="Times New Roman"/>
               <w:noProof/>
-              <w:sz w:val="28"/>
               <w:szCs w:val="28"/>
             </w:rPr>
           </w:pPr>
@@ -750,20 +993,18 @@
             <w:r>
               <w:rPr>
                 <w:rStyle w:val="a5"/>
-                <w:rFonts w:ascii="Times New Roman" w:hAnsi="Times New Roman" w:cs="Times New Roman"/>
+                <w:rFonts w:cs="Times New Roman"/>
                 <w:b/>
                 <w:bCs/>
                 <w:noProof/>
-                <w:sz w:val="28"/>
                 <w:szCs w:val="28"/>
               </w:rPr>
               <w:t>4.1.1</w:t>
             </w:r>
             <w:r>
               <w:rPr>
-                <w:rFonts w:ascii="Times New Roman" w:hAnsi="Times New Roman" w:cs="Times New Roman"/>
-                <w:noProof/>
-                <w:sz w:val="28"/>
+                <w:rFonts w:cs="Times New Roman"/>
+                <w:noProof/>
                 <w:szCs w:val="28"/>
               </w:rPr>
               <w:tab/>
@@ -771,80 +1012,72 @@
             <w:r>
               <w:rPr>
                 <w:rStyle w:val="a5"/>
-                <w:rFonts w:ascii="Times New Roman" w:hAnsi="Times New Roman" w:cs="Times New Roman"/>
+                <w:rFonts w:cs="Times New Roman"/>
                 <w:b/>
                 <w:bCs/>
                 <w:noProof/>
-                <w:sz w:val="28"/>
                 <w:szCs w:val="28"/>
               </w:rPr>
               <w:t>функция «выдать книгу читателю в зал или на руки»</w:t>
             </w:r>
             <w:r>
               <w:rPr>
-                <w:rFonts w:ascii="Times New Roman" w:hAnsi="Times New Roman" w:cs="Times New Roman"/>
-                <w:noProof/>
-                <w:webHidden/>
-                <w:sz w:val="28"/>
+                <w:rFonts w:cs="Times New Roman"/>
+                <w:noProof/>
+                <w:webHidden/>
                 <w:szCs w:val="28"/>
               </w:rPr>
               <w:tab/>
             </w:r>
             <w:r>
               <w:rPr>
-                <w:rFonts w:ascii="Times New Roman" w:hAnsi="Times New Roman" w:cs="Times New Roman"/>
-                <w:noProof/>
-                <w:webHidden/>
-                <w:sz w:val="28"/>
+                <w:rFonts w:cs="Times New Roman"/>
+                <w:noProof/>
+                <w:webHidden/>
                 <w:szCs w:val="28"/>
               </w:rPr>
               <w:fldChar w:fldCharType="begin"/>
             </w:r>
             <w:r>
               <w:rPr>
-                <w:rFonts w:ascii="Times New Roman" w:hAnsi="Times New Roman" w:cs="Times New Roman"/>
-                <w:noProof/>
-                <w:webHidden/>
-                <w:sz w:val="28"/>
+                <w:rFonts w:cs="Times New Roman"/>
+                <w:noProof/>
+                <w:webHidden/>
                 <w:szCs w:val="28"/>
               </w:rPr>
               <w:instrText xml:space="preserve"> PAGEREF _Toc146195011 \h </w:instrText>
             </w:r>
             <w:r>
               <w:rPr>
-                <w:rFonts w:ascii="Times New Roman" w:hAnsi="Times New Roman" w:cs="Times New Roman"/>
-                <w:noProof/>
-                <w:webHidden/>
-                <w:sz w:val="28"/>
-                <w:szCs w:val="28"/>
-              </w:rPr>
-            </w:r>
-            <w:r>
-              <w:rPr>
-                <w:rFonts w:ascii="Times New Roman" w:hAnsi="Times New Roman" w:cs="Times New Roman"/>
-                <w:noProof/>
-                <w:webHidden/>
-                <w:sz w:val="28"/>
+                <w:rFonts w:cs="Times New Roman"/>
+                <w:noProof/>
+                <w:webHidden/>
+                <w:szCs w:val="28"/>
+              </w:rPr>
+            </w:r>
+            <w:r>
+              <w:rPr>
+                <w:rFonts w:cs="Times New Roman"/>
+                <w:noProof/>
+                <w:webHidden/>
                 <w:szCs w:val="28"/>
               </w:rPr>
               <w:fldChar w:fldCharType="separate"/>
             </w:r>
             <w:r>
               <w:rPr>
-                <w:rFonts w:ascii="Times New Roman" w:hAnsi="Times New Roman" w:cs="Times New Roman"/>
-                <w:noProof/>
-                <w:webHidden/>
-                <w:sz w:val="28"/>
+                <w:rFonts w:cs="Times New Roman"/>
+                <w:noProof/>
+                <w:webHidden/>
                 <w:szCs w:val="28"/>
               </w:rPr>
               <w:t>6</w:t>
             </w:r>
             <w:r>
               <w:rPr>
-                <w:rFonts w:ascii="Times New Roman" w:hAnsi="Times New Roman" w:cs="Times New Roman"/>
-                <w:noProof/>
-                <w:webHidden/>
-                <w:sz w:val="28"/>
+                <w:rFonts w:cs="Times New Roman"/>
+                <w:noProof/>
+                <w:webHidden/>
                 <w:szCs w:val="28"/>
               </w:rPr>
               <w:fldChar w:fldCharType="end"/>
@@ -858,11 +1091,9 @@
               <w:tab w:val="left" w:pos="1320"/>
               <w:tab w:val="right" w:leader="dot" w:pos="9345"/>
             </w:tabs>
-            <w:spacing w:line="360" w:lineRule="auto"/>
             <w:rPr>
-              <w:rFonts w:ascii="Times New Roman" w:hAnsi="Times New Roman" w:cs="Times New Roman"/>
+              <w:rFonts w:cs="Times New Roman"/>
               <w:noProof/>
-              <w:sz w:val="28"/>
               <w:szCs w:val="28"/>
             </w:rPr>
           </w:pPr>
@@ -870,20 +1101,18 @@
             <w:r>
               <w:rPr>
                 <w:rStyle w:val="a5"/>
-                <w:rFonts w:ascii="Times New Roman" w:hAnsi="Times New Roman" w:cs="Times New Roman"/>
+                <w:rFonts w:cs="Times New Roman"/>
                 <w:b/>
                 <w:bCs/>
                 <w:noProof/>
-                <w:sz w:val="28"/>
                 <w:szCs w:val="28"/>
               </w:rPr>
               <w:t>4.1.2</w:t>
             </w:r>
             <w:r>
               <w:rPr>
-                <w:rFonts w:ascii="Times New Roman" w:hAnsi="Times New Roman" w:cs="Times New Roman"/>
-                <w:noProof/>
-                <w:sz w:val="28"/>
+                <w:rFonts w:cs="Times New Roman"/>
+                <w:noProof/>
                 <w:szCs w:val="28"/>
               </w:rPr>
               <w:tab/>
@@ -891,80 +1120,72 @@
             <w:r>
               <w:rPr>
                 <w:rStyle w:val="a5"/>
-                <w:rFonts w:ascii="Times New Roman" w:hAnsi="Times New Roman" w:cs="Times New Roman"/>
+                <w:rFonts w:cs="Times New Roman"/>
                 <w:b/>
                 <w:bCs/>
                 <w:noProof/>
-                <w:sz w:val="28"/>
                 <w:szCs w:val="28"/>
               </w:rPr>
               <w:t>функция «оформить поступление новой книги»</w:t>
             </w:r>
             <w:r>
               <w:rPr>
-                <w:rFonts w:ascii="Times New Roman" w:hAnsi="Times New Roman" w:cs="Times New Roman"/>
-                <w:noProof/>
-                <w:webHidden/>
-                <w:sz w:val="28"/>
+                <w:rFonts w:cs="Times New Roman"/>
+                <w:noProof/>
+                <w:webHidden/>
                 <w:szCs w:val="28"/>
               </w:rPr>
               <w:tab/>
             </w:r>
             <w:r>
               <w:rPr>
-                <w:rFonts w:ascii="Times New Roman" w:hAnsi="Times New Roman" w:cs="Times New Roman"/>
-                <w:noProof/>
-                <w:webHidden/>
-                <w:sz w:val="28"/>
+                <w:rFonts w:cs="Times New Roman"/>
+                <w:noProof/>
+                <w:webHidden/>
                 <w:szCs w:val="28"/>
               </w:rPr>
               <w:fldChar w:fldCharType="begin"/>
             </w:r>
             <w:r>
               <w:rPr>
-                <w:rFonts w:ascii="Times New Roman" w:hAnsi="Times New Roman" w:cs="Times New Roman"/>
-                <w:noProof/>
-                <w:webHidden/>
-                <w:sz w:val="28"/>
+                <w:rFonts w:cs="Times New Roman"/>
+                <w:noProof/>
+                <w:webHidden/>
                 <w:szCs w:val="28"/>
               </w:rPr>
               <w:instrText xml:space="preserve"> PAGEREF _Toc146195012 \h </w:instrText>
             </w:r>
             <w:r>
               <w:rPr>
-                <w:rFonts w:ascii="Times New Roman" w:hAnsi="Times New Roman" w:cs="Times New Roman"/>
-                <w:noProof/>
-                <w:webHidden/>
-                <w:sz w:val="28"/>
-                <w:szCs w:val="28"/>
-              </w:rPr>
-            </w:r>
-            <w:r>
-              <w:rPr>
-                <w:rFonts w:ascii="Times New Roman" w:hAnsi="Times New Roman" w:cs="Times New Roman"/>
-                <w:noProof/>
-                <w:webHidden/>
-                <w:sz w:val="28"/>
+                <w:rFonts w:cs="Times New Roman"/>
+                <w:noProof/>
+                <w:webHidden/>
+                <w:szCs w:val="28"/>
+              </w:rPr>
+            </w:r>
+            <w:r>
+              <w:rPr>
+                <w:rFonts w:cs="Times New Roman"/>
+                <w:noProof/>
+                <w:webHidden/>
                 <w:szCs w:val="28"/>
               </w:rPr>
               <w:fldChar w:fldCharType="separate"/>
             </w:r>
             <w:r>
               <w:rPr>
-                <w:rFonts w:ascii="Times New Roman" w:hAnsi="Times New Roman" w:cs="Times New Roman"/>
-                <w:noProof/>
-                <w:webHidden/>
-                <w:sz w:val="28"/>
+                <w:rFonts w:cs="Times New Roman"/>
+                <w:noProof/>
+                <w:webHidden/>
                 <w:szCs w:val="28"/>
               </w:rPr>
               <w:t>6</w:t>
             </w:r>
             <w:r>
               <w:rPr>
-                <w:rFonts w:ascii="Times New Roman" w:hAnsi="Times New Roman" w:cs="Times New Roman"/>
-                <w:noProof/>
-                <w:webHidden/>
-                <w:sz w:val="28"/>
+                <w:rFonts w:cs="Times New Roman"/>
+                <w:noProof/>
+                <w:webHidden/>
                 <w:szCs w:val="28"/>
               </w:rPr>
               <w:fldChar w:fldCharType="end"/>
@@ -978,11 +1199,9 @@
               <w:tab w:val="left" w:pos="1320"/>
               <w:tab w:val="right" w:leader="dot" w:pos="9345"/>
             </w:tabs>
-            <w:spacing w:line="360" w:lineRule="auto"/>
             <w:rPr>
-              <w:rFonts w:ascii="Times New Roman" w:hAnsi="Times New Roman" w:cs="Times New Roman"/>
+              <w:rFonts w:cs="Times New Roman"/>
               <w:noProof/>
-              <w:sz w:val="28"/>
               <w:szCs w:val="28"/>
             </w:rPr>
           </w:pPr>
@@ -990,20 +1209,18 @@
             <w:r>
               <w:rPr>
                 <w:rStyle w:val="a5"/>
-                <w:rFonts w:ascii="Times New Roman" w:hAnsi="Times New Roman" w:cs="Times New Roman"/>
+                <w:rFonts w:cs="Times New Roman"/>
                 <w:b/>
                 <w:bCs/>
                 <w:noProof/>
-                <w:sz w:val="28"/>
                 <w:szCs w:val="28"/>
               </w:rPr>
               <w:t>4.1.3</w:t>
             </w:r>
             <w:r>
               <w:rPr>
-                <w:rFonts w:ascii="Times New Roman" w:hAnsi="Times New Roman" w:cs="Times New Roman"/>
-                <w:noProof/>
-                <w:sz w:val="28"/>
+                <w:rFonts w:cs="Times New Roman"/>
+                <w:noProof/>
                 <w:szCs w:val="28"/>
               </w:rPr>
               <w:tab/>
@@ -1011,80 +1228,72 @@
             <w:r>
               <w:rPr>
                 <w:rStyle w:val="a5"/>
-                <w:rFonts w:ascii="Times New Roman" w:hAnsi="Times New Roman" w:cs="Times New Roman"/>
+                <w:rFonts w:cs="Times New Roman"/>
                 <w:b/>
                 <w:bCs/>
                 <w:noProof/>
-                <w:sz w:val="28"/>
                 <w:szCs w:val="28"/>
               </w:rPr>
               <w:t>функция «получить и подтвердить предварительную заказ книги»</w:t>
             </w:r>
             <w:r>
               <w:rPr>
-                <w:rFonts w:ascii="Times New Roman" w:hAnsi="Times New Roman" w:cs="Times New Roman"/>
-                <w:noProof/>
-                <w:webHidden/>
-                <w:sz w:val="28"/>
+                <w:rFonts w:cs="Times New Roman"/>
+                <w:noProof/>
+                <w:webHidden/>
                 <w:szCs w:val="28"/>
               </w:rPr>
               <w:tab/>
             </w:r>
             <w:r>
               <w:rPr>
-                <w:rFonts w:ascii="Times New Roman" w:hAnsi="Times New Roman" w:cs="Times New Roman"/>
-                <w:noProof/>
-                <w:webHidden/>
-                <w:sz w:val="28"/>
+                <w:rFonts w:cs="Times New Roman"/>
+                <w:noProof/>
+                <w:webHidden/>
                 <w:szCs w:val="28"/>
               </w:rPr>
               <w:fldChar w:fldCharType="begin"/>
             </w:r>
             <w:r>
               <w:rPr>
-                <w:rFonts w:ascii="Times New Roman" w:hAnsi="Times New Roman" w:cs="Times New Roman"/>
-                <w:noProof/>
-                <w:webHidden/>
-                <w:sz w:val="28"/>
+                <w:rFonts w:cs="Times New Roman"/>
+                <w:noProof/>
+                <w:webHidden/>
                 <w:szCs w:val="28"/>
               </w:rPr>
               <w:instrText xml:space="preserve"> PAGEREF _Toc146195013 \h </w:instrText>
             </w:r>
             <w:r>
               <w:rPr>
-                <w:rFonts w:ascii="Times New Roman" w:hAnsi="Times New Roman" w:cs="Times New Roman"/>
-                <w:noProof/>
-                <w:webHidden/>
-                <w:sz w:val="28"/>
-                <w:szCs w:val="28"/>
-              </w:rPr>
-            </w:r>
-            <w:r>
-              <w:rPr>
-                <w:rFonts w:ascii="Times New Roman" w:hAnsi="Times New Roman" w:cs="Times New Roman"/>
-                <w:noProof/>
-                <w:webHidden/>
-                <w:sz w:val="28"/>
+                <w:rFonts w:cs="Times New Roman"/>
+                <w:noProof/>
+                <w:webHidden/>
+                <w:szCs w:val="28"/>
+              </w:rPr>
+            </w:r>
+            <w:r>
+              <w:rPr>
+                <w:rFonts w:cs="Times New Roman"/>
+                <w:noProof/>
+                <w:webHidden/>
                 <w:szCs w:val="28"/>
               </w:rPr>
               <w:fldChar w:fldCharType="separate"/>
             </w:r>
             <w:r>
               <w:rPr>
-                <w:rFonts w:ascii="Times New Roman" w:hAnsi="Times New Roman" w:cs="Times New Roman"/>
-                <w:noProof/>
-                <w:webHidden/>
-                <w:sz w:val="28"/>
+                <w:rFonts w:cs="Times New Roman"/>
+                <w:noProof/>
+                <w:webHidden/>
                 <w:szCs w:val="28"/>
               </w:rPr>
               <w:t>6</w:t>
             </w:r>
             <w:r>
               <w:rPr>
-                <w:rFonts w:ascii="Times New Roman" w:hAnsi="Times New Roman" w:cs="Times New Roman"/>
-                <w:noProof/>
-                <w:webHidden/>
-                <w:sz w:val="28"/>
+                <w:rFonts w:cs="Times New Roman"/>
+                <w:noProof/>
+                <w:webHidden/>
                 <w:szCs w:val="28"/>
               </w:rPr>
               <w:fldChar w:fldCharType="end"/>
@@ -1098,11 +1307,9 @@
               <w:tab w:val="left" w:pos="1320"/>
               <w:tab w:val="right" w:leader="dot" w:pos="9345"/>
             </w:tabs>
-            <w:spacing w:line="360" w:lineRule="auto"/>
             <w:rPr>
-              <w:rFonts w:ascii="Times New Roman" w:hAnsi="Times New Roman" w:cs="Times New Roman"/>
+              <w:rFonts w:cs="Times New Roman"/>
               <w:noProof/>
-              <w:sz w:val="28"/>
               <w:szCs w:val="28"/>
             </w:rPr>
           </w:pPr>
@@ -1110,20 +1317,18 @@
             <w:r>
               <w:rPr>
                 <w:rStyle w:val="a5"/>
-                <w:rFonts w:ascii="Times New Roman" w:hAnsi="Times New Roman" w:cs="Times New Roman"/>
+                <w:rFonts w:cs="Times New Roman"/>
                 <w:b/>
                 <w:bCs/>
                 <w:noProof/>
-                <w:sz w:val="28"/>
                 <w:szCs w:val="28"/>
               </w:rPr>
               <w:t>4.1.4</w:t>
             </w:r>
             <w:r>
               <w:rPr>
-                <w:rFonts w:ascii="Times New Roman" w:hAnsi="Times New Roman" w:cs="Times New Roman"/>
-                <w:noProof/>
-                <w:sz w:val="28"/>
+                <w:rFonts w:cs="Times New Roman"/>
+                <w:noProof/>
                 <w:szCs w:val="28"/>
               </w:rPr>
               <w:tab/>
@@ -1131,80 +1336,72 @@
             <w:r>
               <w:rPr>
                 <w:rStyle w:val="a5"/>
-                <w:rFonts w:ascii="Times New Roman" w:hAnsi="Times New Roman" w:cs="Times New Roman"/>
+                <w:rFonts w:cs="Times New Roman"/>
                 <w:b/>
                 <w:bCs/>
                 <w:noProof/>
-                <w:sz w:val="28"/>
                 <w:szCs w:val="28"/>
               </w:rPr>
               <w:t>функция «напомнить о возврате книги»</w:t>
             </w:r>
             <w:r>
               <w:rPr>
-                <w:rFonts w:ascii="Times New Roman" w:hAnsi="Times New Roman" w:cs="Times New Roman"/>
-                <w:noProof/>
-                <w:webHidden/>
-                <w:sz w:val="28"/>
+                <w:rFonts w:cs="Times New Roman"/>
+                <w:noProof/>
+                <w:webHidden/>
                 <w:szCs w:val="28"/>
               </w:rPr>
               <w:tab/>
             </w:r>
             <w:r>
               <w:rPr>
-                <w:rFonts w:ascii="Times New Roman" w:hAnsi="Times New Roman" w:cs="Times New Roman"/>
-                <w:noProof/>
-                <w:webHidden/>
-                <w:sz w:val="28"/>
+                <w:rFonts w:cs="Times New Roman"/>
+                <w:noProof/>
+                <w:webHidden/>
                 <w:szCs w:val="28"/>
               </w:rPr>
               <w:fldChar w:fldCharType="begin"/>
             </w:r>
             <w:r>
               <w:rPr>
-                <w:rFonts w:ascii="Times New Roman" w:hAnsi="Times New Roman" w:cs="Times New Roman"/>
-                <w:noProof/>
-                <w:webHidden/>
-                <w:sz w:val="28"/>
+                <w:rFonts w:cs="Times New Roman"/>
+                <w:noProof/>
+                <w:webHidden/>
                 <w:szCs w:val="28"/>
               </w:rPr>
               <w:instrText xml:space="preserve"> PAGEREF _Toc146195014 \h </w:instrText>
             </w:r>
             <w:r>
               <w:rPr>
-                <w:rFonts w:ascii="Times New Roman" w:hAnsi="Times New Roman" w:cs="Times New Roman"/>
-                <w:noProof/>
-                <w:webHidden/>
-                <w:sz w:val="28"/>
-                <w:szCs w:val="28"/>
-              </w:rPr>
-            </w:r>
-            <w:r>
-              <w:rPr>
-                <w:rFonts w:ascii="Times New Roman" w:hAnsi="Times New Roman" w:cs="Times New Roman"/>
-                <w:noProof/>
-                <w:webHidden/>
-                <w:sz w:val="28"/>
+                <w:rFonts w:cs="Times New Roman"/>
+                <w:noProof/>
+                <w:webHidden/>
+                <w:szCs w:val="28"/>
+              </w:rPr>
+            </w:r>
+            <w:r>
+              <w:rPr>
+                <w:rFonts w:cs="Times New Roman"/>
+                <w:noProof/>
+                <w:webHidden/>
                 <w:szCs w:val="28"/>
               </w:rPr>
               <w:fldChar w:fldCharType="separate"/>
             </w:r>
             <w:r>
               <w:rPr>
-                <w:rFonts w:ascii="Times New Roman" w:hAnsi="Times New Roman" w:cs="Times New Roman"/>
-                <w:noProof/>
-                <w:webHidden/>
-                <w:sz w:val="28"/>
+                <w:rFonts w:cs="Times New Roman"/>
+                <w:noProof/>
+                <w:webHidden/>
                 <w:szCs w:val="28"/>
               </w:rPr>
               <w:t>6</w:t>
             </w:r>
             <w:r>
               <w:rPr>
-                <w:rFonts w:ascii="Times New Roman" w:hAnsi="Times New Roman" w:cs="Times New Roman"/>
-                <w:noProof/>
-                <w:webHidden/>
-                <w:sz w:val="28"/>
+                <w:rFonts w:cs="Times New Roman"/>
+                <w:noProof/>
+                <w:webHidden/>
                 <w:szCs w:val="28"/>
               </w:rPr>
               <w:fldChar w:fldCharType="end"/>
@@ -1218,11 +1415,9 @@
               <w:tab w:val="left" w:pos="1320"/>
               <w:tab w:val="right" w:leader="dot" w:pos="9345"/>
             </w:tabs>
-            <w:spacing w:line="360" w:lineRule="auto"/>
             <w:rPr>
-              <w:rFonts w:ascii="Times New Roman" w:hAnsi="Times New Roman" w:cs="Times New Roman"/>
+              <w:rFonts w:cs="Times New Roman"/>
               <w:noProof/>
-              <w:sz w:val="28"/>
               <w:szCs w:val="28"/>
             </w:rPr>
           </w:pPr>
@@ -1230,20 +1425,18 @@
             <w:r>
               <w:rPr>
                 <w:rStyle w:val="a5"/>
-                <w:rFonts w:ascii="Times New Roman" w:hAnsi="Times New Roman" w:cs="Times New Roman"/>
+                <w:rFonts w:cs="Times New Roman"/>
                 <w:b/>
                 <w:bCs/>
                 <w:noProof/>
-                <w:sz w:val="28"/>
                 <w:szCs w:val="28"/>
               </w:rPr>
               <w:t>4.1.5</w:t>
             </w:r>
             <w:r>
               <w:rPr>
-                <w:rFonts w:ascii="Times New Roman" w:hAnsi="Times New Roman" w:cs="Times New Roman"/>
-                <w:noProof/>
-                <w:sz w:val="28"/>
+                <w:rFonts w:cs="Times New Roman"/>
+                <w:noProof/>
                 <w:szCs w:val="28"/>
               </w:rPr>
               <w:tab/>
@@ -1251,80 +1444,72 @@
             <w:r>
               <w:rPr>
                 <w:rStyle w:val="a5"/>
-                <w:rFonts w:ascii="Times New Roman" w:hAnsi="Times New Roman" w:cs="Times New Roman"/>
+                <w:rFonts w:cs="Times New Roman"/>
                 <w:b/>
                 <w:bCs/>
                 <w:noProof/>
-                <w:sz w:val="28"/>
                 <w:szCs w:val="28"/>
               </w:rPr>
               <w:t>функция «наложить/снять штраф»</w:t>
             </w:r>
             <w:r>
               <w:rPr>
-                <w:rFonts w:ascii="Times New Roman" w:hAnsi="Times New Roman" w:cs="Times New Roman"/>
-                <w:noProof/>
-                <w:webHidden/>
-                <w:sz w:val="28"/>
+                <w:rFonts w:cs="Times New Roman"/>
+                <w:noProof/>
+                <w:webHidden/>
                 <w:szCs w:val="28"/>
               </w:rPr>
               <w:tab/>
             </w:r>
             <w:r>
               <w:rPr>
-                <w:rFonts w:ascii="Times New Roman" w:hAnsi="Times New Roman" w:cs="Times New Roman"/>
-                <w:noProof/>
-                <w:webHidden/>
-                <w:sz w:val="28"/>
+                <w:rFonts w:cs="Times New Roman"/>
+                <w:noProof/>
+                <w:webHidden/>
                 <w:szCs w:val="28"/>
               </w:rPr>
               <w:fldChar w:fldCharType="begin"/>
             </w:r>
             <w:r>
               <w:rPr>
-                <w:rFonts w:ascii="Times New Roman" w:hAnsi="Times New Roman" w:cs="Times New Roman"/>
-                <w:noProof/>
-                <w:webHidden/>
-                <w:sz w:val="28"/>
+                <w:rFonts w:cs="Times New Roman"/>
+                <w:noProof/>
+                <w:webHidden/>
                 <w:szCs w:val="28"/>
               </w:rPr>
               <w:instrText xml:space="preserve"> PAGEREF _Toc146195015 \h </w:instrText>
             </w:r>
             <w:r>
               <w:rPr>
-                <w:rFonts w:ascii="Times New Roman" w:hAnsi="Times New Roman" w:cs="Times New Roman"/>
-                <w:noProof/>
-                <w:webHidden/>
-                <w:sz w:val="28"/>
-                <w:szCs w:val="28"/>
-              </w:rPr>
-            </w:r>
-            <w:r>
-              <w:rPr>
-                <w:rFonts w:ascii="Times New Roman" w:hAnsi="Times New Roman" w:cs="Times New Roman"/>
-                <w:noProof/>
-                <w:webHidden/>
-                <w:sz w:val="28"/>
+                <w:rFonts w:cs="Times New Roman"/>
+                <w:noProof/>
+                <w:webHidden/>
+                <w:szCs w:val="28"/>
+              </w:rPr>
+            </w:r>
+            <w:r>
+              <w:rPr>
+                <w:rFonts w:cs="Times New Roman"/>
+                <w:noProof/>
+                <w:webHidden/>
                 <w:szCs w:val="28"/>
               </w:rPr>
               <w:fldChar w:fldCharType="separate"/>
             </w:r>
             <w:r>
               <w:rPr>
-                <w:rFonts w:ascii="Times New Roman" w:hAnsi="Times New Roman" w:cs="Times New Roman"/>
-                <w:noProof/>
-                <w:webHidden/>
-                <w:sz w:val="28"/>
+                <w:rFonts w:cs="Times New Roman"/>
+                <w:noProof/>
+                <w:webHidden/>
                 <w:szCs w:val="28"/>
               </w:rPr>
               <w:t>6</w:t>
             </w:r>
             <w:r>
               <w:rPr>
-                <w:rFonts w:ascii="Times New Roman" w:hAnsi="Times New Roman" w:cs="Times New Roman"/>
-                <w:noProof/>
-                <w:webHidden/>
-                <w:sz w:val="28"/>
+                <w:rFonts w:cs="Times New Roman"/>
+                <w:noProof/>
+                <w:webHidden/>
                 <w:szCs w:val="28"/>
               </w:rPr>
               <w:fldChar w:fldCharType="end"/>
@@ -1338,11 +1523,9 @@
               <w:tab w:val="left" w:pos="1320"/>
               <w:tab w:val="right" w:leader="dot" w:pos="9345"/>
             </w:tabs>
-            <w:spacing w:line="360" w:lineRule="auto"/>
             <w:rPr>
-              <w:rFonts w:ascii="Times New Roman" w:hAnsi="Times New Roman" w:cs="Times New Roman"/>
+              <w:rFonts w:cs="Times New Roman"/>
               <w:noProof/>
-              <w:sz w:val="28"/>
               <w:szCs w:val="28"/>
             </w:rPr>
           </w:pPr>
@@ -1350,20 +1533,18 @@
             <w:r>
               <w:rPr>
                 <w:rStyle w:val="a5"/>
-                <w:rFonts w:ascii="Times New Roman" w:hAnsi="Times New Roman" w:cs="Times New Roman"/>
+                <w:rFonts w:cs="Times New Roman"/>
                 <w:b/>
                 <w:bCs/>
                 <w:noProof/>
-                <w:sz w:val="28"/>
                 <w:szCs w:val="28"/>
               </w:rPr>
               <w:t>4.1.6</w:t>
             </w:r>
             <w:r>
               <w:rPr>
-                <w:rFonts w:ascii="Times New Roman" w:hAnsi="Times New Roman" w:cs="Times New Roman"/>
-                <w:noProof/>
-                <w:sz w:val="28"/>
+                <w:rFonts w:cs="Times New Roman"/>
+                <w:noProof/>
                 <w:szCs w:val="28"/>
               </w:rPr>
               <w:tab/>
@@ -1371,80 +1552,72 @@
             <w:r>
               <w:rPr>
                 <w:rStyle w:val="a5"/>
-                <w:rFonts w:ascii="Times New Roman" w:hAnsi="Times New Roman" w:cs="Times New Roman"/>
+                <w:rFonts w:cs="Times New Roman"/>
                 <w:b/>
                 <w:bCs/>
                 <w:noProof/>
-                <w:sz w:val="28"/>
                 <w:szCs w:val="28"/>
               </w:rPr>
               <w:t>функция «заблокировать читателя»</w:t>
             </w:r>
             <w:r>
               <w:rPr>
-                <w:rFonts w:ascii="Times New Roman" w:hAnsi="Times New Roman" w:cs="Times New Roman"/>
-                <w:noProof/>
-                <w:webHidden/>
-                <w:sz w:val="28"/>
+                <w:rFonts w:cs="Times New Roman"/>
+                <w:noProof/>
+                <w:webHidden/>
                 <w:szCs w:val="28"/>
               </w:rPr>
               <w:tab/>
             </w:r>
             <w:r>
               <w:rPr>
-                <w:rFonts w:ascii="Times New Roman" w:hAnsi="Times New Roman" w:cs="Times New Roman"/>
-                <w:noProof/>
-                <w:webHidden/>
-                <w:sz w:val="28"/>
+                <w:rFonts w:cs="Times New Roman"/>
+                <w:noProof/>
+                <w:webHidden/>
                 <w:szCs w:val="28"/>
               </w:rPr>
               <w:fldChar w:fldCharType="begin"/>
             </w:r>
             <w:r>
               <w:rPr>
-                <w:rFonts w:ascii="Times New Roman" w:hAnsi="Times New Roman" w:cs="Times New Roman"/>
-                <w:noProof/>
-                <w:webHidden/>
-                <w:sz w:val="28"/>
+                <w:rFonts w:cs="Times New Roman"/>
+                <w:noProof/>
+                <w:webHidden/>
                 <w:szCs w:val="28"/>
               </w:rPr>
               <w:instrText xml:space="preserve"> PAGEREF _Toc146195016 \h </w:instrText>
             </w:r>
             <w:r>
               <w:rPr>
-                <w:rFonts w:ascii="Times New Roman" w:hAnsi="Times New Roman" w:cs="Times New Roman"/>
-                <w:noProof/>
-                <w:webHidden/>
-                <w:sz w:val="28"/>
-                <w:szCs w:val="28"/>
-              </w:rPr>
-            </w:r>
-            <w:r>
-              <w:rPr>
-                <w:rFonts w:ascii="Times New Roman" w:hAnsi="Times New Roman" w:cs="Times New Roman"/>
-                <w:noProof/>
-                <w:webHidden/>
-                <w:sz w:val="28"/>
+                <w:rFonts w:cs="Times New Roman"/>
+                <w:noProof/>
+                <w:webHidden/>
+                <w:szCs w:val="28"/>
+              </w:rPr>
+            </w:r>
+            <w:r>
+              <w:rPr>
+                <w:rFonts w:cs="Times New Roman"/>
+                <w:noProof/>
+                <w:webHidden/>
                 <w:szCs w:val="28"/>
               </w:rPr>
               <w:fldChar w:fldCharType="separate"/>
             </w:r>
             <w:r>
               <w:rPr>
-                <w:rFonts w:ascii="Times New Roman" w:hAnsi="Times New Roman" w:cs="Times New Roman"/>
-                <w:noProof/>
-                <w:webHidden/>
-                <w:sz w:val="28"/>
+                <w:rFonts w:cs="Times New Roman"/>
+                <w:noProof/>
+                <w:webHidden/>
                 <w:szCs w:val="28"/>
               </w:rPr>
               <w:t>6</w:t>
             </w:r>
             <w:r>
               <w:rPr>
-                <w:rFonts w:ascii="Times New Roman" w:hAnsi="Times New Roman" w:cs="Times New Roman"/>
-                <w:noProof/>
-                <w:webHidden/>
-                <w:sz w:val="28"/>
+                <w:rFonts w:cs="Times New Roman"/>
+                <w:noProof/>
+                <w:webHidden/>
                 <w:szCs w:val="28"/>
               </w:rPr>
               <w:fldChar w:fldCharType="end"/>
@@ -1458,11 +1631,9 @@
               <w:tab w:val="left" w:pos="1320"/>
               <w:tab w:val="right" w:leader="dot" w:pos="9345"/>
             </w:tabs>
-            <w:spacing w:line="360" w:lineRule="auto"/>
             <w:rPr>
-              <w:rFonts w:ascii="Times New Roman" w:hAnsi="Times New Roman" w:cs="Times New Roman"/>
+              <w:rFonts w:cs="Times New Roman"/>
               <w:noProof/>
-              <w:sz w:val="28"/>
               <w:szCs w:val="28"/>
             </w:rPr>
           </w:pPr>
@@ -1470,20 +1641,18 @@
             <w:r>
               <w:rPr>
                 <w:rStyle w:val="a5"/>
-                <w:rFonts w:ascii="Times New Roman" w:hAnsi="Times New Roman" w:cs="Times New Roman"/>
+                <w:rFonts w:cs="Times New Roman"/>
                 <w:b/>
                 <w:bCs/>
                 <w:noProof/>
-                <w:sz w:val="28"/>
                 <w:szCs w:val="28"/>
               </w:rPr>
               <w:t>4.1.7</w:t>
             </w:r>
             <w:r>
               <w:rPr>
-                <w:rFonts w:ascii="Times New Roman" w:hAnsi="Times New Roman" w:cs="Times New Roman"/>
-                <w:noProof/>
-                <w:sz w:val="28"/>
+                <w:rFonts w:cs="Times New Roman"/>
+                <w:noProof/>
                 <w:szCs w:val="28"/>
               </w:rPr>
               <w:tab/>
@@ -1491,80 +1660,72 @@
             <w:r>
               <w:rPr>
                 <w:rStyle w:val="a5"/>
-                <w:rFonts w:ascii="Times New Roman" w:hAnsi="Times New Roman" w:cs="Times New Roman"/>
+                <w:rFonts w:cs="Times New Roman"/>
                 <w:b/>
                 <w:bCs/>
                 <w:noProof/>
-                <w:sz w:val="28"/>
                 <w:szCs w:val="28"/>
               </w:rPr>
               <w:t>функция «оформить потерю или порчу книги»</w:t>
             </w:r>
             <w:r>
               <w:rPr>
-                <w:rFonts w:ascii="Times New Roman" w:hAnsi="Times New Roman" w:cs="Times New Roman"/>
-                <w:noProof/>
-                <w:webHidden/>
-                <w:sz w:val="28"/>
+                <w:rFonts w:cs="Times New Roman"/>
+                <w:noProof/>
+                <w:webHidden/>
                 <w:szCs w:val="28"/>
               </w:rPr>
               <w:tab/>
             </w:r>
             <w:r>
               <w:rPr>
-                <w:rFonts w:ascii="Times New Roman" w:hAnsi="Times New Roman" w:cs="Times New Roman"/>
-                <w:noProof/>
-                <w:webHidden/>
-                <w:sz w:val="28"/>
+                <w:rFonts w:cs="Times New Roman"/>
+                <w:noProof/>
+                <w:webHidden/>
                 <w:szCs w:val="28"/>
               </w:rPr>
               <w:fldChar w:fldCharType="begin"/>
             </w:r>
             <w:r>
               <w:rPr>
-                <w:rFonts w:ascii="Times New Roman" w:hAnsi="Times New Roman" w:cs="Times New Roman"/>
-                <w:noProof/>
-                <w:webHidden/>
-                <w:sz w:val="28"/>
+                <w:rFonts w:cs="Times New Roman"/>
+                <w:noProof/>
+                <w:webHidden/>
                 <w:szCs w:val="28"/>
               </w:rPr>
               <w:instrText xml:space="preserve"> PAGEREF _Toc146195017 \h </w:instrText>
             </w:r>
             <w:r>
               <w:rPr>
-                <w:rFonts w:ascii="Times New Roman" w:hAnsi="Times New Roman" w:cs="Times New Roman"/>
-                <w:noProof/>
-                <w:webHidden/>
-                <w:sz w:val="28"/>
-                <w:szCs w:val="28"/>
-              </w:rPr>
-            </w:r>
-            <w:r>
-              <w:rPr>
-                <w:rFonts w:ascii="Times New Roman" w:hAnsi="Times New Roman" w:cs="Times New Roman"/>
-                <w:noProof/>
-                <w:webHidden/>
-                <w:sz w:val="28"/>
+                <w:rFonts w:cs="Times New Roman"/>
+                <w:noProof/>
+                <w:webHidden/>
+                <w:szCs w:val="28"/>
+              </w:rPr>
+            </w:r>
+            <w:r>
+              <w:rPr>
+                <w:rFonts w:cs="Times New Roman"/>
+                <w:noProof/>
+                <w:webHidden/>
                 <w:szCs w:val="28"/>
               </w:rPr>
               <w:fldChar w:fldCharType="separate"/>
             </w:r>
             <w:r>
               <w:rPr>
-                <w:rFonts w:ascii="Times New Roman" w:hAnsi="Times New Roman" w:cs="Times New Roman"/>
-                <w:noProof/>
-                <w:webHidden/>
-                <w:sz w:val="28"/>
+                <w:rFonts w:cs="Times New Roman"/>
+                <w:noProof/>
+                <w:webHidden/>
                 <w:szCs w:val="28"/>
               </w:rPr>
               <w:t>6</w:t>
             </w:r>
             <w:r>
               <w:rPr>
-                <w:rFonts w:ascii="Times New Roman" w:hAnsi="Times New Roman" w:cs="Times New Roman"/>
-                <w:noProof/>
-                <w:webHidden/>
-                <w:sz w:val="28"/>
+                <w:rFonts w:cs="Times New Roman"/>
+                <w:noProof/>
+                <w:webHidden/>
                 <w:szCs w:val="28"/>
               </w:rPr>
               <w:fldChar w:fldCharType="end"/>
@@ -1578,11 +1739,9 @@
               <w:tab w:val="left" w:pos="1320"/>
               <w:tab w:val="right" w:leader="dot" w:pos="9345"/>
             </w:tabs>
-            <w:spacing w:line="360" w:lineRule="auto"/>
             <w:rPr>
-              <w:rFonts w:ascii="Times New Roman" w:hAnsi="Times New Roman" w:cs="Times New Roman"/>
+              <w:rFonts w:cs="Times New Roman"/>
               <w:noProof/>
-              <w:sz w:val="28"/>
               <w:szCs w:val="28"/>
             </w:rPr>
           </w:pPr>
@@ -1590,20 +1749,18 @@
             <w:r>
               <w:rPr>
                 <w:rStyle w:val="a5"/>
-                <w:rFonts w:ascii="Times New Roman" w:hAnsi="Times New Roman" w:cs="Times New Roman"/>
+                <w:rFonts w:cs="Times New Roman"/>
                 <w:b/>
                 <w:bCs/>
                 <w:noProof/>
-                <w:sz w:val="28"/>
                 <w:szCs w:val="28"/>
               </w:rPr>
               <w:t>4.1.8</w:t>
             </w:r>
             <w:r>
               <w:rPr>
-                <w:rFonts w:ascii="Times New Roman" w:hAnsi="Times New Roman" w:cs="Times New Roman"/>
-                <w:noProof/>
-                <w:sz w:val="28"/>
+                <w:rFonts w:cs="Times New Roman"/>
+                <w:noProof/>
                 <w:szCs w:val="28"/>
               </w:rPr>
               <w:tab/>
@@ -1611,80 +1768,72 @@
             <w:r>
               <w:rPr>
                 <w:rStyle w:val="a5"/>
-                <w:rFonts w:ascii="Times New Roman" w:hAnsi="Times New Roman" w:cs="Times New Roman"/>
+                <w:rFonts w:cs="Times New Roman"/>
                 <w:b/>
                 <w:bCs/>
                 <w:noProof/>
-                <w:sz w:val="28"/>
                 <w:szCs w:val="28"/>
               </w:rPr>
               <w:t>функция «редактировать книгу(страницу книги в системе учета)»</w:t>
             </w:r>
             <w:r>
               <w:rPr>
-                <w:rFonts w:ascii="Times New Roman" w:hAnsi="Times New Roman" w:cs="Times New Roman"/>
-                <w:noProof/>
-                <w:webHidden/>
-                <w:sz w:val="28"/>
+                <w:rFonts w:cs="Times New Roman"/>
+                <w:noProof/>
+                <w:webHidden/>
                 <w:szCs w:val="28"/>
               </w:rPr>
               <w:tab/>
             </w:r>
             <w:r>
               <w:rPr>
-                <w:rFonts w:ascii="Times New Roman" w:hAnsi="Times New Roman" w:cs="Times New Roman"/>
-                <w:noProof/>
-                <w:webHidden/>
-                <w:sz w:val="28"/>
+                <w:rFonts w:cs="Times New Roman"/>
+                <w:noProof/>
+                <w:webHidden/>
                 <w:szCs w:val="28"/>
               </w:rPr>
               <w:fldChar w:fldCharType="begin"/>
             </w:r>
             <w:r>
               <w:rPr>
-                <w:rFonts w:ascii="Times New Roman" w:hAnsi="Times New Roman" w:cs="Times New Roman"/>
-                <w:noProof/>
-                <w:webHidden/>
-                <w:sz w:val="28"/>
+                <w:rFonts w:cs="Times New Roman"/>
+                <w:noProof/>
+                <w:webHidden/>
                 <w:szCs w:val="28"/>
               </w:rPr>
               <w:instrText xml:space="preserve"> PAGEREF _Toc146195018 \h </w:instrText>
             </w:r>
             <w:r>
               <w:rPr>
-                <w:rFonts w:ascii="Times New Roman" w:hAnsi="Times New Roman" w:cs="Times New Roman"/>
-                <w:noProof/>
-                <w:webHidden/>
-                <w:sz w:val="28"/>
-                <w:szCs w:val="28"/>
-              </w:rPr>
-            </w:r>
-            <w:r>
-              <w:rPr>
-                <w:rFonts w:ascii="Times New Roman" w:hAnsi="Times New Roman" w:cs="Times New Roman"/>
-                <w:noProof/>
-                <w:webHidden/>
-                <w:sz w:val="28"/>
+                <w:rFonts w:cs="Times New Roman"/>
+                <w:noProof/>
+                <w:webHidden/>
+                <w:szCs w:val="28"/>
+              </w:rPr>
+            </w:r>
+            <w:r>
+              <w:rPr>
+                <w:rFonts w:cs="Times New Roman"/>
+                <w:noProof/>
+                <w:webHidden/>
                 <w:szCs w:val="28"/>
               </w:rPr>
               <w:fldChar w:fldCharType="separate"/>
             </w:r>
             <w:r>
               <w:rPr>
-                <w:rFonts w:ascii="Times New Roman" w:hAnsi="Times New Roman" w:cs="Times New Roman"/>
-                <w:noProof/>
-                <w:webHidden/>
-                <w:sz w:val="28"/>
+                <w:rFonts w:cs="Times New Roman"/>
+                <w:noProof/>
+                <w:webHidden/>
                 <w:szCs w:val="28"/>
               </w:rPr>
               <w:t>6</w:t>
             </w:r>
             <w:r>
               <w:rPr>
-                <w:rFonts w:ascii="Times New Roman" w:hAnsi="Times New Roman" w:cs="Times New Roman"/>
-                <w:noProof/>
-                <w:webHidden/>
-                <w:sz w:val="28"/>
+                <w:rFonts w:cs="Times New Roman"/>
+                <w:noProof/>
+                <w:webHidden/>
                 <w:szCs w:val="28"/>
               </w:rPr>
               <w:fldChar w:fldCharType="end"/>
@@ -1698,11 +1847,9 @@
               <w:tab w:val="left" w:pos="1320"/>
               <w:tab w:val="right" w:leader="dot" w:pos="9345"/>
             </w:tabs>
-            <w:spacing w:line="360" w:lineRule="auto"/>
             <w:rPr>
-              <w:rFonts w:ascii="Times New Roman" w:hAnsi="Times New Roman" w:cs="Times New Roman"/>
+              <w:rFonts w:cs="Times New Roman"/>
               <w:noProof/>
-              <w:sz w:val="28"/>
               <w:szCs w:val="28"/>
             </w:rPr>
           </w:pPr>
@@ -1710,20 +1857,18 @@
             <w:r>
               <w:rPr>
                 <w:rStyle w:val="a5"/>
-                <w:rFonts w:ascii="Times New Roman" w:hAnsi="Times New Roman" w:cs="Times New Roman"/>
+                <w:rFonts w:cs="Times New Roman"/>
                 <w:b/>
                 <w:bCs/>
                 <w:noProof/>
-                <w:sz w:val="28"/>
                 <w:szCs w:val="28"/>
               </w:rPr>
               <w:t>4.1.9</w:t>
             </w:r>
             <w:r>
               <w:rPr>
-                <w:rFonts w:ascii="Times New Roman" w:hAnsi="Times New Roman" w:cs="Times New Roman"/>
-                <w:noProof/>
-                <w:sz w:val="28"/>
+                <w:rFonts w:cs="Times New Roman"/>
+                <w:noProof/>
                 <w:szCs w:val="28"/>
               </w:rPr>
               <w:tab/>
@@ -1731,80 +1876,72 @@
             <w:r>
               <w:rPr>
                 <w:rStyle w:val="a5"/>
-                <w:rFonts w:ascii="Times New Roman" w:hAnsi="Times New Roman" w:cs="Times New Roman"/>
+                <w:rFonts w:cs="Times New Roman"/>
                 <w:b/>
                 <w:bCs/>
                 <w:noProof/>
-                <w:sz w:val="28"/>
                 <w:szCs w:val="28"/>
               </w:rPr>
               <w:t>функция «найти книгу в хранилище или читальных залах»</w:t>
             </w:r>
             <w:r>
               <w:rPr>
-                <w:rFonts w:ascii="Times New Roman" w:hAnsi="Times New Roman" w:cs="Times New Roman"/>
-                <w:noProof/>
-                <w:webHidden/>
-                <w:sz w:val="28"/>
+                <w:rFonts w:cs="Times New Roman"/>
+                <w:noProof/>
+                <w:webHidden/>
                 <w:szCs w:val="28"/>
               </w:rPr>
               <w:tab/>
             </w:r>
             <w:r>
               <w:rPr>
-                <w:rFonts w:ascii="Times New Roman" w:hAnsi="Times New Roman" w:cs="Times New Roman"/>
-                <w:noProof/>
-                <w:webHidden/>
-                <w:sz w:val="28"/>
+                <w:rFonts w:cs="Times New Roman"/>
+                <w:noProof/>
+                <w:webHidden/>
                 <w:szCs w:val="28"/>
               </w:rPr>
               <w:fldChar w:fldCharType="begin"/>
             </w:r>
             <w:r>
               <w:rPr>
-                <w:rFonts w:ascii="Times New Roman" w:hAnsi="Times New Roman" w:cs="Times New Roman"/>
-                <w:noProof/>
-                <w:webHidden/>
-                <w:sz w:val="28"/>
+                <w:rFonts w:cs="Times New Roman"/>
+                <w:noProof/>
+                <w:webHidden/>
                 <w:szCs w:val="28"/>
               </w:rPr>
               <w:instrText xml:space="preserve"> PAGEREF _Toc146195019 \h </w:instrText>
             </w:r>
             <w:r>
               <w:rPr>
-                <w:rFonts w:ascii="Times New Roman" w:hAnsi="Times New Roman" w:cs="Times New Roman"/>
-                <w:noProof/>
-                <w:webHidden/>
-                <w:sz w:val="28"/>
-                <w:szCs w:val="28"/>
-              </w:rPr>
-            </w:r>
-            <w:r>
-              <w:rPr>
-                <w:rFonts w:ascii="Times New Roman" w:hAnsi="Times New Roman" w:cs="Times New Roman"/>
-                <w:noProof/>
-                <w:webHidden/>
-                <w:sz w:val="28"/>
+                <w:rFonts w:cs="Times New Roman"/>
+                <w:noProof/>
+                <w:webHidden/>
+                <w:szCs w:val="28"/>
+              </w:rPr>
+            </w:r>
+            <w:r>
+              <w:rPr>
+                <w:rFonts w:cs="Times New Roman"/>
+                <w:noProof/>
+                <w:webHidden/>
                 <w:szCs w:val="28"/>
               </w:rPr>
               <w:fldChar w:fldCharType="separate"/>
             </w:r>
             <w:r>
               <w:rPr>
-                <w:rFonts w:ascii="Times New Roman" w:hAnsi="Times New Roman" w:cs="Times New Roman"/>
-                <w:noProof/>
-                <w:webHidden/>
-                <w:sz w:val="28"/>
+                <w:rFonts w:cs="Times New Roman"/>
+                <w:noProof/>
+                <w:webHidden/>
                 <w:szCs w:val="28"/>
               </w:rPr>
               <w:t>6</w:t>
             </w:r>
             <w:r>
               <w:rPr>
-                <w:rFonts w:ascii="Times New Roman" w:hAnsi="Times New Roman" w:cs="Times New Roman"/>
-                <w:noProof/>
-                <w:webHidden/>
-                <w:sz w:val="28"/>
+                <w:rFonts w:cs="Times New Roman"/>
+                <w:noProof/>
+                <w:webHidden/>
                 <w:szCs w:val="28"/>
               </w:rPr>
               <w:fldChar w:fldCharType="end"/>
@@ -1818,11 +1955,9 @@
               <w:tab w:val="left" w:pos="1320"/>
               <w:tab w:val="right" w:leader="dot" w:pos="9345"/>
             </w:tabs>
-            <w:spacing w:line="360" w:lineRule="auto"/>
             <w:rPr>
-              <w:rFonts w:ascii="Times New Roman" w:hAnsi="Times New Roman" w:cs="Times New Roman"/>
+              <w:rFonts w:cs="Times New Roman"/>
               <w:noProof/>
-              <w:sz w:val="28"/>
               <w:szCs w:val="28"/>
             </w:rPr>
           </w:pPr>
@@ -1830,20 +1965,18 @@
             <w:r>
               <w:rPr>
                 <w:rStyle w:val="a5"/>
-                <w:rFonts w:ascii="Times New Roman" w:hAnsi="Times New Roman" w:cs="Times New Roman"/>
+                <w:rFonts w:cs="Times New Roman"/>
                 <w:b/>
                 <w:bCs/>
                 <w:noProof/>
-                <w:sz w:val="28"/>
                 <w:szCs w:val="28"/>
               </w:rPr>
               <w:t>4.1.10</w:t>
             </w:r>
             <w:r>
               <w:rPr>
-                <w:rFonts w:ascii="Times New Roman" w:hAnsi="Times New Roman" w:cs="Times New Roman"/>
-                <w:noProof/>
-                <w:sz w:val="28"/>
+                <w:rFonts w:cs="Times New Roman"/>
+                <w:noProof/>
                 <w:szCs w:val="28"/>
               </w:rPr>
               <w:tab/>
@@ -1851,80 +1984,72 @@
             <w:r>
               <w:rPr>
                 <w:rStyle w:val="a5"/>
-                <w:rFonts w:ascii="Times New Roman" w:hAnsi="Times New Roman" w:cs="Times New Roman"/>
+                <w:rFonts w:cs="Times New Roman"/>
                 <w:b/>
                 <w:bCs/>
                 <w:noProof/>
-                <w:sz w:val="28"/>
                 <w:szCs w:val="28"/>
               </w:rPr>
               <w:t>функция «списать книгу»</w:t>
             </w:r>
             <w:r>
               <w:rPr>
-                <w:rFonts w:ascii="Times New Roman" w:hAnsi="Times New Roman" w:cs="Times New Roman"/>
-                <w:noProof/>
-                <w:webHidden/>
-                <w:sz w:val="28"/>
+                <w:rFonts w:cs="Times New Roman"/>
+                <w:noProof/>
+                <w:webHidden/>
                 <w:szCs w:val="28"/>
               </w:rPr>
               <w:tab/>
             </w:r>
             <w:r>
               <w:rPr>
-                <w:rFonts w:ascii="Times New Roman" w:hAnsi="Times New Roman" w:cs="Times New Roman"/>
-                <w:noProof/>
-                <w:webHidden/>
-                <w:sz w:val="28"/>
+                <w:rFonts w:cs="Times New Roman"/>
+                <w:noProof/>
+                <w:webHidden/>
                 <w:szCs w:val="28"/>
               </w:rPr>
               <w:fldChar w:fldCharType="begin"/>
             </w:r>
             <w:r>
               <w:rPr>
-                <w:rFonts w:ascii="Times New Roman" w:hAnsi="Times New Roman" w:cs="Times New Roman"/>
-                <w:noProof/>
-                <w:webHidden/>
-                <w:sz w:val="28"/>
+                <w:rFonts w:cs="Times New Roman"/>
+                <w:noProof/>
+                <w:webHidden/>
                 <w:szCs w:val="28"/>
               </w:rPr>
               <w:instrText xml:space="preserve"> PAGEREF _Toc146195020 \h </w:instrText>
             </w:r>
             <w:r>
               <w:rPr>
-                <w:rFonts w:ascii="Times New Roman" w:hAnsi="Times New Roman" w:cs="Times New Roman"/>
-                <w:noProof/>
-                <w:webHidden/>
-                <w:sz w:val="28"/>
-                <w:szCs w:val="28"/>
-              </w:rPr>
-            </w:r>
-            <w:r>
-              <w:rPr>
-                <w:rFonts w:ascii="Times New Roman" w:hAnsi="Times New Roman" w:cs="Times New Roman"/>
-                <w:noProof/>
-                <w:webHidden/>
-                <w:sz w:val="28"/>
+                <w:rFonts w:cs="Times New Roman"/>
+                <w:noProof/>
+                <w:webHidden/>
+                <w:szCs w:val="28"/>
+              </w:rPr>
+            </w:r>
+            <w:r>
+              <w:rPr>
+                <w:rFonts w:cs="Times New Roman"/>
+                <w:noProof/>
+                <w:webHidden/>
                 <w:szCs w:val="28"/>
               </w:rPr>
               <w:fldChar w:fldCharType="separate"/>
             </w:r>
             <w:r>
               <w:rPr>
-                <w:rFonts w:ascii="Times New Roman" w:hAnsi="Times New Roman" w:cs="Times New Roman"/>
-                <w:noProof/>
-                <w:webHidden/>
-                <w:sz w:val="28"/>
+                <w:rFonts w:cs="Times New Roman"/>
+                <w:noProof/>
+                <w:webHidden/>
                 <w:szCs w:val="28"/>
               </w:rPr>
               <w:t>6</w:t>
             </w:r>
             <w:r>
               <w:rPr>
-                <w:rFonts w:ascii="Times New Roman" w:hAnsi="Times New Roman" w:cs="Times New Roman"/>
-                <w:noProof/>
-                <w:webHidden/>
-                <w:sz w:val="28"/>
+                <w:rFonts w:cs="Times New Roman"/>
+                <w:noProof/>
+                <w:webHidden/>
                 <w:szCs w:val="28"/>
               </w:rPr>
               <w:fldChar w:fldCharType="end"/>
@@ -1938,11 +2063,9 @@
               <w:tab w:val="left" w:pos="1320"/>
               <w:tab w:val="right" w:leader="dot" w:pos="9345"/>
             </w:tabs>
-            <w:spacing w:line="360" w:lineRule="auto"/>
             <w:rPr>
-              <w:rFonts w:ascii="Times New Roman" w:hAnsi="Times New Roman" w:cs="Times New Roman"/>
+              <w:rFonts w:cs="Times New Roman"/>
               <w:noProof/>
-              <w:sz w:val="28"/>
               <w:szCs w:val="28"/>
             </w:rPr>
           </w:pPr>
@@ -1950,20 +2073,18 @@
             <w:r>
               <w:rPr>
                 <w:rStyle w:val="a5"/>
-                <w:rFonts w:ascii="Times New Roman" w:hAnsi="Times New Roman" w:cs="Times New Roman"/>
+                <w:rFonts w:cs="Times New Roman"/>
                 <w:b/>
                 <w:bCs/>
                 <w:noProof/>
-                <w:sz w:val="28"/>
                 <w:szCs w:val="28"/>
               </w:rPr>
               <w:t>4.1.11</w:t>
             </w:r>
             <w:r>
               <w:rPr>
-                <w:rFonts w:ascii="Times New Roman" w:hAnsi="Times New Roman" w:cs="Times New Roman"/>
-                <w:noProof/>
-                <w:sz w:val="28"/>
+                <w:rFonts w:cs="Times New Roman"/>
+                <w:noProof/>
                 <w:szCs w:val="28"/>
               </w:rPr>
               <w:tab/>
@@ -1971,80 +2092,72 @@
             <w:r>
               <w:rPr>
                 <w:rStyle w:val="a5"/>
-                <w:rFonts w:ascii="Times New Roman" w:hAnsi="Times New Roman" w:cs="Times New Roman"/>
+                <w:rFonts w:cs="Times New Roman"/>
                 <w:b/>
                 <w:bCs/>
                 <w:noProof/>
-                <w:sz w:val="28"/>
                 <w:szCs w:val="28"/>
               </w:rPr>
               <w:t>функция «Регистрировать студента, сотрудника как читателя»</w:t>
             </w:r>
             <w:r>
               <w:rPr>
-                <w:rFonts w:ascii="Times New Roman" w:hAnsi="Times New Roman" w:cs="Times New Roman"/>
-                <w:noProof/>
-                <w:webHidden/>
-                <w:sz w:val="28"/>
+                <w:rFonts w:cs="Times New Roman"/>
+                <w:noProof/>
+                <w:webHidden/>
                 <w:szCs w:val="28"/>
               </w:rPr>
               <w:tab/>
             </w:r>
             <w:r>
               <w:rPr>
-                <w:rFonts w:ascii="Times New Roman" w:hAnsi="Times New Roman" w:cs="Times New Roman"/>
-                <w:noProof/>
-                <w:webHidden/>
-                <w:sz w:val="28"/>
+                <w:rFonts w:cs="Times New Roman"/>
+                <w:noProof/>
+                <w:webHidden/>
                 <w:szCs w:val="28"/>
               </w:rPr>
               <w:fldChar w:fldCharType="begin"/>
             </w:r>
             <w:r>
               <w:rPr>
-                <w:rFonts w:ascii="Times New Roman" w:hAnsi="Times New Roman" w:cs="Times New Roman"/>
-                <w:noProof/>
-                <w:webHidden/>
-                <w:sz w:val="28"/>
+                <w:rFonts w:cs="Times New Roman"/>
+                <w:noProof/>
+                <w:webHidden/>
                 <w:szCs w:val="28"/>
               </w:rPr>
               <w:instrText xml:space="preserve"> PAGEREF _Toc146195021 \h </w:instrText>
             </w:r>
             <w:r>
               <w:rPr>
-                <w:rFonts w:ascii="Times New Roman" w:hAnsi="Times New Roman" w:cs="Times New Roman"/>
-                <w:noProof/>
-                <w:webHidden/>
-                <w:sz w:val="28"/>
-                <w:szCs w:val="28"/>
-              </w:rPr>
-            </w:r>
-            <w:r>
-              <w:rPr>
-                <w:rFonts w:ascii="Times New Roman" w:hAnsi="Times New Roman" w:cs="Times New Roman"/>
-                <w:noProof/>
-                <w:webHidden/>
-                <w:sz w:val="28"/>
+                <w:rFonts w:cs="Times New Roman"/>
+                <w:noProof/>
+                <w:webHidden/>
+                <w:szCs w:val="28"/>
+              </w:rPr>
+            </w:r>
+            <w:r>
+              <w:rPr>
+                <w:rFonts w:cs="Times New Roman"/>
+                <w:noProof/>
+                <w:webHidden/>
                 <w:szCs w:val="28"/>
               </w:rPr>
               <w:fldChar w:fldCharType="separate"/>
             </w:r>
             <w:r>
               <w:rPr>
-                <w:rFonts w:ascii="Times New Roman" w:hAnsi="Times New Roman" w:cs="Times New Roman"/>
-                <w:noProof/>
-                <w:webHidden/>
-                <w:sz w:val="28"/>
+                <w:rFonts w:cs="Times New Roman"/>
+                <w:noProof/>
+                <w:webHidden/>
                 <w:szCs w:val="28"/>
               </w:rPr>
               <w:t>6</w:t>
             </w:r>
             <w:r>
               <w:rPr>
-                <w:rFonts w:ascii="Times New Roman" w:hAnsi="Times New Roman" w:cs="Times New Roman"/>
-                <w:noProof/>
-                <w:webHidden/>
-                <w:sz w:val="28"/>
+                <w:rFonts w:cs="Times New Roman"/>
+                <w:noProof/>
+                <w:webHidden/>
                 <w:szCs w:val="28"/>
               </w:rPr>
               <w:fldChar w:fldCharType="end"/>
@@ -2058,11 +2171,9 @@
               <w:tab w:val="left" w:pos="1320"/>
               <w:tab w:val="right" w:leader="dot" w:pos="9345"/>
             </w:tabs>
-            <w:spacing w:line="360" w:lineRule="auto"/>
             <w:rPr>
-              <w:rFonts w:ascii="Times New Roman" w:hAnsi="Times New Roman" w:cs="Times New Roman"/>
+              <w:rFonts w:cs="Times New Roman"/>
               <w:noProof/>
-              <w:sz w:val="28"/>
               <w:szCs w:val="28"/>
             </w:rPr>
           </w:pPr>
@@ -2070,20 +2181,18 @@
             <w:r>
               <w:rPr>
                 <w:rStyle w:val="a5"/>
-                <w:rFonts w:ascii="Times New Roman" w:hAnsi="Times New Roman" w:cs="Times New Roman"/>
+                <w:rFonts w:cs="Times New Roman"/>
                 <w:b/>
                 <w:bCs/>
                 <w:noProof/>
-                <w:sz w:val="28"/>
                 <w:szCs w:val="28"/>
               </w:rPr>
               <w:t>4.1.12</w:t>
             </w:r>
             <w:r>
               <w:rPr>
-                <w:rFonts w:ascii="Times New Roman" w:hAnsi="Times New Roman" w:cs="Times New Roman"/>
-                <w:noProof/>
-                <w:sz w:val="28"/>
+                <w:rFonts w:cs="Times New Roman"/>
+                <w:noProof/>
                 <w:szCs w:val="28"/>
               </w:rPr>
               <w:tab/>
@@ -2091,80 +2200,72 @@
             <w:r>
               <w:rPr>
                 <w:rStyle w:val="a5"/>
-                <w:rFonts w:ascii="Times New Roman" w:hAnsi="Times New Roman" w:cs="Times New Roman"/>
+                <w:rFonts w:cs="Times New Roman"/>
                 <w:b/>
                 <w:bCs/>
                 <w:noProof/>
-                <w:sz w:val="28"/>
                 <w:szCs w:val="28"/>
               </w:rPr>
               <w:t>функция «формировать и распечатывать формуляры студентов»</w:t>
             </w:r>
             <w:r>
               <w:rPr>
-                <w:rFonts w:ascii="Times New Roman" w:hAnsi="Times New Roman" w:cs="Times New Roman"/>
-                <w:noProof/>
-                <w:webHidden/>
-                <w:sz w:val="28"/>
+                <w:rFonts w:cs="Times New Roman"/>
+                <w:noProof/>
+                <w:webHidden/>
                 <w:szCs w:val="28"/>
               </w:rPr>
               <w:tab/>
             </w:r>
             <w:r>
               <w:rPr>
-                <w:rFonts w:ascii="Times New Roman" w:hAnsi="Times New Roman" w:cs="Times New Roman"/>
-                <w:noProof/>
-                <w:webHidden/>
-                <w:sz w:val="28"/>
+                <w:rFonts w:cs="Times New Roman"/>
+                <w:noProof/>
+                <w:webHidden/>
                 <w:szCs w:val="28"/>
               </w:rPr>
               <w:fldChar w:fldCharType="begin"/>
             </w:r>
             <w:r>
               <w:rPr>
-                <w:rFonts w:ascii="Times New Roman" w:hAnsi="Times New Roman" w:cs="Times New Roman"/>
-                <w:noProof/>
-                <w:webHidden/>
-                <w:sz w:val="28"/>
+                <w:rFonts w:cs="Times New Roman"/>
+                <w:noProof/>
+                <w:webHidden/>
                 <w:szCs w:val="28"/>
               </w:rPr>
               <w:instrText xml:space="preserve"> PAGEREF _Toc146195022 \h </w:instrText>
             </w:r>
             <w:r>
               <w:rPr>
-                <w:rFonts w:ascii="Times New Roman" w:hAnsi="Times New Roman" w:cs="Times New Roman"/>
-                <w:noProof/>
-                <w:webHidden/>
-                <w:sz w:val="28"/>
-                <w:szCs w:val="28"/>
-              </w:rPr>
-            </w:r>
-            <w:r>
-              <w:rPr>
-                <w:rFonts w:ascii="Times New Roman" w:hAnsi="Times New Roman" w:cs="Times New Roman"/>
-                <w:noProof/>
-                <w:webHidden/>
-                <w:sz w:val="28"/>
+                <w:rFonts w:cs="Times New Roman"/>
+                <w:noProof/>
+                <w:webHidden/>
+                <w:szCs w:val="28"/>
+              </w:rPr>
+            </w:r>
+            <w:r>
+              <w:rPr>
+                <w:rFonts w:cs="Times New Roman"/>
+                <w:noProof/>
+                <w:webHidden/>
                 <w:szCs w:val="28"/>
               </w:rPr>
               <w:fldChar w:fldCharType="separate"/>
             </w:r>
             <w:r>
               <w:rPr>
-                <w:rFonts w:ascii="Times New Roman" w:hAnsi="Times New Roman" w:cs="Times New Roman"/>
-                <w:noProof/>
-                <w:webHidden/>
-                <w:sz w:val="28"/>
+                <w:rFonts w:cs="Times New Roman"/>
+                <w:noProof/>
+                <w:webHidden/>
                 <w:szCs w:val="28"/>
               </w:rPr>
               <w:t>6</w:t>
             </w:r>
             <w:r>
               <w:rPr>
-                <w:rFonts w:ascii="Times New Roman" w:hAnsi="Times New Roman" w:cs="Times New Roman"/>
-                <w:noProof/>
-                <w:webHidden/>
-                <w:sz w:val="28"/>
+                <w:rFonts w:cs="Times New Roman"/>
+                <w:noProof/>
+                <w:webHidden/>
                 <w:szCs w:val="28"/>
               </w:rPr>
               <w:fldChar w:fldCharType="end"/>
@@ -2178,11 +2279,9 @@
               <w:tab w:val="left" w:pos="1320"/>
               <w:tab w:val="right" w:leader="dot" w:pos="9345"/>
             </w:tabs>
-            <w:spacing w:line="360" w:lineRule="auto"/>
             <w:rPr>
-              <w:rFonts w:ascii="Times New Roman" w:hAnsi="Times New Roman" w:cs="Times New Roman"/>
+              <w:rFonts w:cs="Times New Roman"/>
               <w:noProof/>
-              <w:sz w:val="28"/>
               <w:szCs w:val="28"/>
             </w:rPr>
           </w:pPr>
@@ -2190,20 +2289,18 @@
             <w:r>
               <w:rPr>
                 <w:rStyle w:val="a5"/>
-                <w:rFonts w:ascii="Times New Roman" w:hAnsi="Times New Roman" w:cs="Times New Roman"/>
+                <w:rFonts w:cs="Times New Roman"/>
                 <w:b/>
                 <w:bCs/>
                 <w:noProof/>
-                <w:sz w:val="28"/>
                 <w:szCs w:val="28"/>
               </w:rPr>
               <w:t>4.1.13</w:t>
             </w:r>
             <w:r>
               <w:rPr>
-                <w:rFonts w:ascii="Times New Roman" w:hAnsi="Times New Roman" w:cs="Times New Roman"/>
-                <w:noProof/>
-                <w:sz w:val="28"/>
+                <w:rFonts w:cs="Times New Roman"/>
+                <w:noProof/>
                 <w:szCs w:val="28"/>
               </w:rPr>
               <w:tab/>
@@ -2211,80 +2308,72 @@
             <w:r>
               <w:rPr>
                 <w:rStyle w:val="a5"/>
-                <w:rFonts w:ascii="Times New Roman" w:hAnsi="Times New Roman" w:cs="Times New Roman"/>
+                <w:rFonts w:cs="Times New Roman"/>
                 <w:b/>
                 <w:bCs/>
                 <w:noProof/>
-                <w:sz w:val="28"/>
                 <w:szCs w:val="28"/>
               </w:rPr>
               <w:t>функция «формировать и распечатывать читательские билеты для студентов»</w:t>
             </w:r>
             <w:r>
               <w:rPr>
-                <w:rFonts w:ascii="Times New Roman" w:hAnsi="Times New Roman" w:cs="Times New Roman"/>
-                <w:noProof/>
-                <w:webHidden/>
-                <w:sz w:val="28"/>
+                <w:rFonts w:cs="Times New Roman"/>
+                <w:noProof/>
+                <w:webHidden/>
                 <w:szCs w:val="28"/>
               </w:rPr>
               <w:tab/>
             </w:r>
             <w:r>
               <w:rPr>
-                <w:rFonts w:ascii="Times New Roman" w:hAnsi="Times New Roman" w:cs="Times New Roman"/>
-                <w:noProof/>
-                <w:webHidden/>
-                <w:sz w:val="28"/>
+                <w:rFonts w:cs="Times New Roman"/>
+                <w:noProof/>
+                <w:webHidden/>
                 <w:szCs w:val="28"/>
               </w:rPr>
               <w:fldChar w:fldCharType="begin"/>
             </w:r>
             <w:r>
               <w:rPr>
-                <w:rFonts w:ascii="Times New Roman" w:hAnsi="Times New Roman" w:cs="Times New Roman"/>
-                <w:noProof/>
-                <w:webHidden/>
-                <w:sz w:val="28"/>
+                <w:rFonts w:cs="Times New Roman"/>
+                <w:noProof/>
+                <w:webHidden/>
                 <w:szCs w:val="28"/>
               </w:rPr>
               <w:instrText xml:space="preserve"> PAGEREF _Toc146195023 \h </w:instrText>
             </w:r>
             <w:r>
               <w:rPr>
-                <w:rFonts w:ascii="Times New Roman" w:hAnsi="Times New Roman" w:cs="Times New Roman"/>
-                <w:noProof/>
-                <w:webHidden/>
-                <w:sz w:val="28"/>
-                <w:szCs w:val="28"/>
-              </w:rPr>
-            </w:r>
-            <w:r>
-              <w:rPr>
-                <w:rFonts w:ascii="Times New Roman" w:hAnsi="Times New Roman" w:cs="Times New Roman"/>
-                <w:noProof/>
-                <w:webHidden/>
-                <w:sz w:val="28"/>
+                <w:rFonts w:cs="Times New Roman"/>
+                <w:noProof/>
+                <w:webHidden/>
+                <w:szCs w:val="28"/>
+              </w:rPr>
+            </w:r>
+            <w:r>
+              <w:rPr>
+                <w:rFonts w:cs="Times New Roman"/>
+                <w:noProof/>
+                <w:webHidden/>
                 <w:szCs w:val="28"/>
               </w:rPr>
               <w:fldChar w:fldCharType="separate"/>
             </w:r>
             <w:r>
               <w:rPr>
-                <w:rFonts w:ascii="Times New Roman" w:hAnsi="Times New Roman" w:cs="Times New Roman"/>
-                <w:noProof/>
-                <w:webHidden/>
-                <w:sz w:val="28"/>
+                <w:rFonts w:cs="Times New Roman"/>
+                <w:noProof/>
+                <w:webHidden/>
                 <w:szCs w:val="28"/>
               </w:rPr>
               <w:t>6</w:t>
             </w:r>
             <w:r>
               <w:rPr>
-                <w:rFonts w:ascii="Times New Roman" w:hAnsi="Times New Roman" w:cs="Times New Roman"/>
-                <w:noProof/>
-                <w:webHidden/>
-                <w:sz w:val="28"/>
+                <w:rFonts w:cs="Times New Roman"/>
+                <w:noProof/>
+                <w:webHidden/>
                 <w:szCs w:val="28"/>
               </w:rPr>
               <w:fldChar w:fldCharType="end"/>
@@ -2298,11 +2387,9 @@
               <w:tab w:val="left" w:pos="1320"/>
               <w:tab w:val="right" w:leader="dot" w:pos="9345"/>
             </w:tabs>
-            <w:spacing w:line="360" w:lineRule="auto"/>
             <w:rPr>
-              <w:rFonts w:ascii="Times New Roman" w:hAnsi="Times New Roman" w:cs="Times New Roman"/>
+              <w:rFonts w:cs="Times New Roman"/>
               <w:noProof/>
-              <w:sz w:val="28"/>
               <w:szCs w:val="28"/>
             </w:rPr>
           </w:pPr>
@@ -2310,20 +2397,18 @@
             <w:r>
               <w:rPr>
                 <w:rStyle w:val="a5"/>
-                <w:rFonts w:ascii="Times New Roman" w:hAnsi="Times New Roman" w:cs="Times New Roman"/>
+                <w:rFonts w:cs="Times New Roman"/>
                 <w:b/>
                 <w:bCs/>
                 <w:noProof/>
-                <w:sz w:val="28"/>
                 <w:szCs w:val="28"/>
               </w:rPr>
               <w:t>4.1.14</w:t>
             </w:r>
             <w:r>
               <w:rPr>
-                <w:rFonts w:ascii="Times New Roman" w:hAnsi="Times New Roman" w:cs="Times New Roman"/>
-                <w:noProof/>
-                <w:sz w:val="28"/>
+                <w:rFonts w:cs="Times New Roman"/>
+                <w:noProof/>
                 <w:szCs w:val="28"/>
               </w:rPr>
               <w:tab/>
@@ -2331,80 +2416,72 @@
             <w:r>
               <w:rPr>
                 <w:rStyle w:val="a5"/>
-                <w:rFonts w:ascii="Times New Roman" w:hAnsi="Times New Roman" w:cs="Times New Roman"/>
+                <w:rFonts w:cs="Times New Roman"/>
                 <w:b/>
                 <w:bCs/>
                 <w:noProof/>
-                <w:sz w:val="28"/>
                 <w:szCs w:val="28"/>
               </w:rPr>
               <w:t>функция «формировать и распечатывать наклейки для книг»</w:t>
             </w:r>
             <w:r>
               <w:rPr>
-                <w:rFonts w:ascii="Times New Roman" w:hAnsi="Times New Roman" w:cs="Times New Roman"/>
-                <w:noProof/>
-                <w:webHidden/>
-                <w:sz w:val="28"/>
+                <w:rFonts w:cs="Times New Roman"/>
+                <w:noProof/>
+                <w:webHidden/>
                 <w:szCs w:val="28"/>
               </w:rPr>
               <w:tab/>
             </w:r>
             <w:r>
               <w:rPr>
-                <w:rFonts w:ascii="Times New Roman" w:hAnsi="Times New Roman" w:cs="Times New Roman"/>
-                <w:noProof/>
-                <w:webHidden/>
-                <w:sz w:val="28"/>
+                <w:rFonts w:cs="Times New Roman"/>
+                <w:noProof/>
+                <w:webHidden/>
                 <w:szCs w:val="28"/>
               </w:rPr>
               <w:fldChar w:fldCharType="begin"/>
             </w:r>
             <w:r>
               <w:rPr>
-                <w:rFonts w:ascii="Times New Roman" w:hAnsi="Times New Roman" w:cs="Times New Roman"/>
-                <w:noProof/>
-                <w:webHidden/>
-                <w:sz w:val="28"/>
+                <w:rFonts w:cs="Times New Roman"/>
+                <w:noProof/>
+                <w:webHidden/>
                 <w:szCs w:val="28"/>
               </w:rPr>
               <w:instrText xml:space="preserve"> PAGEREF _Toc146195024 \h </w:instrText>
             </w:r>
             <w:r>
               <w:rPr>
-                <w:rFonts w:ascii="Times New Roman" w:hAnsi="Times New Roman" w:cs="Times New Roman"/>
-                <w:noProof/>
-                <w:webHidden/>
-                <w:sz w:val="28"/>
-                <w:szCs w:val="28"/>
-              </w:rPr>
-            </w:r>
-            <w:r>
-              <w:rPr>
-                <w:rFonts w:ascii="Times New Roman" w:hAnsi="Times New Roman" w:cs="Times New Roman"/>
-                <w:noProof/>
-                <w:webHidden/>
-                <w:sz w:val="28"/>
+                <w:rFonts w:cs="Times New Roman"/>
+                <w:noProof/>
+                <w:webHidden/>
+                <w:szCs w:val="28"/>
+              </w:rPr>
+            </w:r>
+            <w:r>
+              <w:rPr>
+                <w:rFonts w:cs="Times New Roman"/>
+                <w:noProof/>
+                <w:webHidden/>
                 <w:szCs w:val="28"/>
               </w:rPr>
               <w:fldChar w:fldCharType="separate"/>
             </w:r>
             <w:r>
               <w:rPr>
-                <w:rFonts w:ascii="Times New Roman" w:hAnsi="Times New Roman" w:cs="Times New Roman"/>
-                <w:noProof/>
-                <w:webHidden/>
-                <w:sz w:val="28"/>
+                <w:rFonts w:cs="Times New Roman"/>
+                <w:noProof/>
+                <w:webHidden/>
                 <w:szCs w:val="28"/>
               </w:rPr>
               <w:t>6</w:t>
             </w:r>
             <w:r>
               <w:rPr>
-                <w:rFonts w:ascii="Times New Roman" w:hAnsi="Times New Roman" w:cs="Times New Roman"/>
-                <w:noProof/>
-                <w:webHidden/>
-                <w:sz w:val="28"/>
+                <w:rFonts w:cs="Times New Roman"/>
+                <w:noProof/>
+                <w:webHidden/>
                 <w:szCs w:val="28"/>
               </w:rPr>
               <w:fldChar w:fldCharType="end"/>
@@ -2418,11 +2495,9 @@
               <w:tab w:val="left" w:pos="1320"/>
               <w:tab w:val="right" w:leader="dot" w:pos="9345"/>
             </w:tabs>
-            <w:spacing w:line="360" w:lineRule="auto"/>
             <w:rPr>
-              <w:rFonts w:ascii="Times New Roman" w:hAnsi="Times New Roman" w:cs="Times New Roman"/>
+              <w:rFonts w:cs="Times New Roman"/>
               <w:noProof/>
-              <w:sz w:val="28"/>
               <w:szCs w:val="28"/>
             </w:rPr>
           </w:pPr>
@@ -2430,20 +2505,18 @@
             <w:r>
               <w:rPr>
                 <w:rStyle w:val="a5"/>
-                <w:rFonts w:ascii="Times New Roman" w:hAnsi="Times New Roman" w:cs="Times New Roman"/>
+                <w:rFonts w:cs="Times New Roman"/>
                 <w:b/>
                 <w:bCs/>
                 <w:noProof/>
-                <w:sz w:val="28"/>
                 <w:szCs w:val="28"/>
               </w:rPr>
               <w:t>4.1.15</w:t>
             </w:r>
             <w:r>
               <w:rPr>
-                <w:rFonts w:ascii="Times New Roman" w:hAnsi="Times New Roman" w:cs="Times New Roman"/>
-                <w:noProof/>
-                <w:sz w:val="28"/>
+                <w:rFonts w:cs="Times New Roman"/>
+                <w:noProof/>
                 <w:szCs w:val="28"/>
               </w:rPr>
               <w:tab/>
@@ -2451,80 +2524,72 @@
             <w:r>
               <w:rPr>
                 <w:rStyle w:val="a5"/>
-                <w:rFonts w:ascii="Times New Roman" w:hAnsi="Times New Roman" w:cs="Times New Roman"/>
+                <w:rFonts w:cs="Times New Roman"/>
                 <w:b/>
                 <w:bCs/>
                 <w:noProof/>
-                <w:sz w:val="28"/>
                 <w:szCs w:val="28"/>
               </w:rPr>
               <w:t>функция «работа со сканером QR-кодов»</w:t>
             </w:r>
             <w:r>
               <w:rPr>
-                <w:rFonts w:ascii="Times New Roman" w:hAnsi="Times New Roman" w:cs="Times New Roman"/>
-                <w:noProof/>
-                <w:webHidden/>
-                <w:sz w:val="28"/>
+                <w:rFonts w:cs="Times New Roman"/>
+                <w:noProof/>
+                <w:webHidden/>
                 <w:szCs w:val="28"/>
               </w:rPr>
               <w:tab/>
             </w:r>
             <w:r>
               <w:rPr>
-                <w:rFonts w:ascii="Times New Roman" w:hAnsi="Times New Roman" w:cs="Times New Roman"/>
-                <w:noProof/>
-                <w:webHidden/>
-                <w:sz w:val="28"/>
+                <w:rFonts w:cs="Times New Roman"/>
+                <w:noProof/>
+                <w:webHidden/>
                 <w:szCs w:val="28"/>
               </w:rPr>
               <w:fldChar w:fldCharType="begin"/>
             </w:r>
             <w:r>
               <w:rPr>
-                <w:rFonts w:ascii="Times New Roman" w:hAnsi="Times New Roman" w:cs="Times New Roman"/>
-                <w:noProof/>
-                <w:webHidden/>
-                <w:sz w:val="28"/>
+                <w:rFonts w:cs="Times New Roman"/>
+                <w:noProof/>
+                <w:webHidden/>
                 <w:szCs w:val="28"/>
               </w:rPr>
               <w:instrText xml:space="preserve"> PAGEREF _Toc146195025 \h </w:instrText>
             </w:r>
             <w:r>
               <w:rPr>
-                <w:rFonts w:ascii="Times New Roman" w:hAnsi="Times New Roman" w:cs="Times New Roman"/>
-                <w:noProof/>
-                <w:webHidden/>
-                <w:sz w:val="28"/>
-                <w:szCs w:val="28"/>
-              </w:rPr>
-            </w:r>
-            <w:r>
-              <w:rPr>
-                <w:rFonts w:ascii="Times New Roman" w:hAnsi="Times New Roman" w:cs="Times New Roman"/>
-                <w:noProof/>
-                <w:webHidden/>
-                <w:sz w:val="28"/>
+                <w:rFonts w:cs="Times New Roman"/>
+                <w:noProof/>
+                <w:webHidden/>
+                <w:szCs w:val="28"/>
+              </w:rPr>
+            </w:r>
+            <w:r>
+              <w:rPr>
+                <w:rFonts w:cs="Times New Roman"/>
+                <w:noProof/>
+                <w:webHidden/>
                 <w:szCs w:val="28"/>
               </w:rPr>
               <w:fldChar w:fldCharType="separate"/>
             </w:r>
             <w:r>
               <w:rPr>
-                <w:rFonts w:ascii="Times New Roman" w:hAnsi="Times New Roman" w:cs="Times New Roman"/>
-                <w:noProof/>
-                <w:webHidden/>
-                <w:sz w:val="28"/>
+                <w:rFonts w:cs="Times New Roman"/>
+                <w:noProof/>
+                <w:webHidden/>
                 <w:szCs w:val="28"/>
               </w:rPr>
               <w:t>6</w:t>
             </w:r>
             <w:r>
               <w:rPr>
-                <w:rFonts w:ascii="Times New Roman" w:hAnsi="Times New Roman" w:cs="Times New Roman"/>
-                <w:noProof/>
-                <w:webHidden/>
-                <w:sz w:val="28"/>
+                <w:rFonts w:cs="Times New Roman"/>
+                <w:noProof/>
+                <w:webHidden/>
                 <w:szCs w:val="28"/>
               </w:rPr>
               <w:fldChar w:fldCharType="end"/>
@@ -2538,11 +2603,9 @@
               <w:tab w:val="left" w:pos="1320"/>
               <w:tab w:val="right" w:leader="dot" w:pos="9345"/>
             </w:tabs>
-            <w:spacing w:line="360" w:lineRule="auto"/>
             <w:rPr>
-              <w:rFonts w:ascii="Times New Roman" w:hAnsi="Times New Roman" w:cs="Times New Roman"/>
+              <w:rFonts w:cs="Times New Roman"/>
               <w:noProof/>
-              <w:sz w:val="28"/>
               <w:szCs w:val="28"/>
             </w:rPr>
           </w:pPr>
@@ -2550,20 +2613,18 @@
             <w:r>
               <w:rPr>
                 <w:rStyle w:val="a5"/>
-                <w:rFonts w:ascii="Times New Roman" w:hAnsi="Times New Roman" w:cs="Times New Roman"/>
+                <w:rFonts w:cs="Times New Roman"/>
                 <w:b/>
                 <w:bCs/>
                 <w:noProof/>
-                <w:sz w:val="28"/>
                 <w:szCs w:val="28"/>
               </w:rPr>
               <w:t>4.1.16</w:t>
             </w:r>
             <w:r>
               <w:rPr>
-                <w:rFonts w:ascii="Times New Roman" w:hAnsi="Times New Roman" w:cs="Times New Roman"/>
-                <w:noProof/>
-                <w:sz w:val="28"/>
+                <w:rFonts w:cs="Times New Roman"/>
+                <w:noProof/>
                 <w:szCs w:val="28"/>
               </w:rPr>
               <w:tab/>
@@ -2571,80 +2632,72 @@
             <w:r>
               <w:rPr>
                 <w:rStyle w:val="a5"/>
-                <w:rFonts w:ascii="Times New Roman" w:hAnsi="Times New Roman" w:cs="Times New Roman"/>
+                <w:rFonts w:cs="Times New Roman"/>
                 <w:b/>
                 <w:bCs/>
                 <w:noProof/>
-                <w:sz w:val="28"/>
                 <w:szCs w:val="28"/>
               </w:rPr>
               <w:t>функция «поиск по каталогу книг в т ч по каталогу выданных на данный момент»</w:t>
             </w:r>
             <w:r>
               <w:rPr>
-                <w:rFonts w:ascii="Times New Roman" w:hAnsi="Times New Roman" w:cs="Times New Roman"/>
-                <w:noProof/>
-                <w:webHidden/>
-                <w:sz w:val="28"/>
+                <w:rFonts w:cs="Times New Roman"/>
+                <w:noProof/>
+                <w:webHidden/>
                 <w:szCs w:val="28"/>
               </w:rPr>
               <w:tab/>
             </w:r>
             <w:r>
               <w:rPr>
-                <w:rFonts w:ascii="Times New Roman" w:hAnsi="Times New Roman" w:cs="Times New Roman"/>
-                <w:noProof/>
-                <w:webHidden/>
-                <w:sz w:val="28"/>
+                <w:rFonts w:cs="Times New Roman"/>
+                <w:noProof/>
+                <w:webHidden/>
                 <w:szCs w:val="28"/>
               </w:rPr>
               <w:fldChar w:fldCharType="begin"/>
             </w:r>
             <w:r>
               <w:rPr>
-                <w:rFonts w:ascii="Times New Roman" w:hAnsi="Times New Roman" w:cs="Times New Roman"/>
-                <w:noProof/>
-                <w:webHidden/>
-                <w:sz w:val="28"/>
+                <w:rFonts w:cs="Times New Roman"/>
+                <w:noProof/>
+                <w:webHidden/>
                 <w:szCs w:val="28"/>
               </w:rPr>
               <w:instrText xml:space="preserve"> PAGEREF _Toc146195026 \h </w:instrText>
             </w:r>
             <w:r>
               <w:rPr>
-                <w:rFonts w:ascii="Times New Roman" w:hAnsi="Times New Roman" w:cs="Times New Roman"/>
-                <w:noProof/>
-                <w:webHidden/>
-                <w:sz w:val="28"/>
-                <w:szCs w:val="28"/>
-              </w:rPr>
-            </w:r>
-            <w:r>
-              <w:rPr>
-                <w:rFonts w:ascii="Times New Roman" w:hAnsi="Times New Roman" w:cs="Times New Roman"/>
-                <w:noProof/>
-                <w:webHidden/>
-                <w:sz w:val="28"/>
+                <w:rFonts w:cs="Times New Roman"/>
+                <w:noProof/>
+                <w:webHidden/>
+                <w:szCs w:val="28"/>
+              </w:rPr>
+            </w:r>
+            <w:r>
+              <w:rPr>
+                <w:rFonts w:cs="Times New Roman"/>
+                <w:noProof/>
+                <w:webHidden/>
                 <w:szCs w:val="28"/>
               </w:rPr>
               <w:fldChar w:fldCharType="separate"/>
             </w:r>
             <w:r>
               <w:rPr>
-                <w:rFonts w:ascii="Times New Roman" w:hAnsi="Times New Roman" w:cs="Times New Roman"/>
-                <w:noProof/>
-                <w:webHidden/>
-                <w:sz w:val="28"/>
+                <w:rFonts w:cs="Times New Roman"/>
+                <w:noProof/>
+                <w:webHidden/>
                 <w:szCs w:val="28"/>
               </w:rPr>
               <w:t>6</w:t>
             </w:r>
             <w:r>
               <w:rPr>
-                <w:rFonts w:ascii="Times New Roman" w:hAnsi="Times New Roman" w:cs="Times New Roman"/>
-                <w:noProof/>
-                <w:webHidden/>
-                <w:sz w:val="28"/>
+                <w:rFonts w:cs="Times New Roman"/>
+                <w:noProof/>
+                <w:webHidden/>
                 <w:szCs w:val="28"/>
               </w:rPr>
               <w:fldChar w:fldCharType="end"/>
@@ -2658,11 +2711,9 @@
               <w:tab w:val="left" w:pos="1320"/>
               <w:tab w:val="right" w:leader="dot" w:pos="9345"/>
             </w:tabs>
-            <w:spacing w:line="360" w:lineRule="auto"/>
             <w:rPr>
-              <w:rFonts w:ascii="Times New Roman" w:hAnsi="Times New Roman" w:cs="Times New Roman"/>
+              <w:rFonts w:cs="Times New Roman"/>
               <w:noProof/>
-              <w:sz w:val="28"/>
               <w:szCs w:val="28"/>
             </w:rPr>
           </w:pPr>
@@ -2670,20 +2721,18 @@
             <w:r>
               <w:rPr>
                 <w:rStyle w:val="a5"/>
-                <w:rFonts w:ascii="Times New Roman" w:hAnsi="Times New Roman" w:cs="Times New Roman"/>
+                <w:rFonts w:cs="Times New Roman"/>
                 <w:b/>
                 <w:bCs/>
                 <w:noProof/>
-                <w:sz w:val="28"/>
                 <w:szCs w:val="28"/>
               </w:rPr>
               <w:t>4.1.17</w:t>
             </w:r>
             <w:r>
               <w:rPr>
-                <w:rFonts w:ascii="Times New Roman" w:hAnsi="Times New Roman" w:cs="Times New Roman"/>
-                <w:noProof/>
-                <w:sz w:val="28"/>
+                <w:rFonts w:cs="Times New Roman"/>
+                <w:noProof/>
                 <w:szCs w:val="28"/>
               </w:rPr>
               <w:tab/>
@@ -2691,80 +2740,72 @@
             <w:r>
               <w:rPr>
                 <w:rStyle w:val="a5"/>
-                <w:rFonts w:ascii="Times New Roman" w:hAnsi="Times New Roman" w:cs="Times New Roman"/>
+                <w:rFonts w:cs="Times New Roman"/>
                 <w:b/>
                 <w:bCs/>
                 <w:noProof/>
-                <w:sz w:val="28"/>
                 <w:szCs w:val="28"/>
               </w:rPr>
               <w:t>функция «автоматически наложить штраф за несдачу книги в срок»</w:t>
             </w:r>
             <w:r>
               <w:rPr>
-                <w:rFonts w:ascii="Times New Roman" w:hAnsi="Times New Roman" w:cs="Times New Roman"/>
-                <w:noProof/>
-                <w:webHidden/>
-                <w:sz w:val="28"/>
+                <w:rFonts w:cs="Times New Roman"/>
+                <w:noProof/>
+                <w:webHidden/>
                 <w:szCs w:val="28"/>
               </w:rPr>
               <w:tab/>
             </w:r>
             <w:r>
               <w:rPr>
-                <w:rFonts w:ascii="Times New Roman" w:hAnsi="Times New Roman" w:cs="Times New Roman"/>
-                <w:noProof/>
-                <w:webHidden/>
-                <w:sz w:val="28"/>
+                <w:rFonts w:cs="Times New Roman"/>
+                <w:noProof/>
+                <w:webHidden/>
                 <w:szCs w:val="28"/>
               </w:rPr>
               <w:fldChar w:fldCharType="begin"/>
             </w:r>
             <w:r>
               <w:rPr>
-                <w:rFonts w:ascii="Times New Roman" w:hAnsi="Times New Roman" w:cs="Times New Roman"/>
-                <w:noProof/>
-                <w:webHidden/>
-                <w:sz w:val="28"/>
+                <w:rFonts w:cs="Times New Roman"/>
+                <w:noProof/>
+                <w:webHidden/>
                 <w:szCs w:val="28"/>
               </w:rPr>
               <w:instrText xml:space="preserve"> PAGEREF _Toc146195027 \h </w:instrText>
             </w:r>
             <w:r>
               <w:rPr>
-                <w:rFonts w:ascii="Times New Roman" w:hAnsi="Times New Roman" w:cs="Times New Roman"/>
-                <w:noProof/>
-                <w:webHidden/>
-                <w:sz w:val="28"/>
-                <w:szCs w:val="28"/>
-              </w:rPr>
-            </w:r>
-            <w:r>
-              <w:rPr>
-                <w:rFonts w:ascii="Times New Roman" w:hAnsi="Times New Roman" w:cs="Times New Roman"/>
-                <w:noProof/>
-                <w:webHidden/>
-                <w:sz w:val="28"/>
+                <w:rFonts w:cs="Times New Roman"/>
+                <w:noProof/>
+                <w:webHidden/>
+                <w:szCs w:val="28"/>
+              </w:rPr>
+            </w:r>
+            <w:r>
+              <w:rPr>
+                <w:rFonts w:cs="Times New Roman"/>
+                <w:noProof/>
+                <w:webHidden/>
                 <w:szCs w:val="28"/>
               </w:rPr>
               <w:fldChar w:fldCharType="separate"/>
             </w:r>
             <w:r>
               <w:rPr>
-                <w:rFonts w:ascii="Times New Roman" w:hAnsi="Times New Roman" w:cs="Times New Roman"/>
-                <w:noProof/>
-                <w:webHidden/>
-                <w:sz w:val="28"/>
+                <w:rFonts w:cs="Times New Roman"/>
+                <w:noProof/>
+                <w:webHidden/>
                 <w:szCs w:val="28"/>
               </w:rPr>
               <w:t>6</w:t>
             </w:r>
             <w:r>
               <w:rPr>
-                <w:rFonts w:ascii="Times New Roman" w:hAnsi="Times New Roman" w:cs="Times New Roman"/>
-                <w:noProof/>
-                <w:webHidden/>
-                <w:sz w:val="28"/>
+                <w:rFonts w:cs="Times New Roman"/>
+                <w:noProof/>
+                <w:webHidden/>
                 <w:szCs w:val="28"/>
               </w:rPr>
               <w:fldChar w:fldCharType="end"/>
@@ -2778,11 +2819,9 @@
               <w:tab w:val="left" w:pos="1320"/>
               <w:tab w:val="right" w:leader="dot" w:pos="9345"/>
             </w:tabs>
-            <w:spacing w:line="360" w:lineRule="auto"/>
             <w:rPr>
-              <w:rFonts w:ascii="Times New Roman" w:hAnsi="Times New Roman" w:cs="Times New Roman"/>
+              <w:rFonts w:cs="Times New Roman"/>
               <w:noProof/>
-              <w:sz w:val="28"/>
               <w:szCs w:val="28"/>
             </w:rPr>
           </w:pPr>
@@ -2790,20 +2829,18 @@
             <w:r>
               <w:rPr>
                 <w:rStyle w:val="a5"/>
-                <w:rFonts w:ascii="Times New Roman" w:hAnsi="Times New Roman" w:cs="Times New Roman"/>
+                <w:rFonts w:cs="Times New Roman"/>
                 <w:b/>
                 <w:bCs/>
                 <w:noProof/>
-                <w:sz w:val="28"/>
                 <w:szCs w:val="28"/>
               </w:rPr>
               <w:t>4.1.18</w:t>
             </w:r>
             <w:r>
               <w:rPr>
-                <w:rFonts w:ascii="Times New Roman" w:hAnsi="Times New Roman" w:cs="Times New Roman"/>
-                <w:noProof/>
-                <w:sz w:val="28"/>
+                <w:rFonts w:cs="Times New Roman"/>
+                <w:noProof/>
                 <w:szCs w:val="28"/>
               </w:rPr>
               <w:tab/>
@@ -2811,80 +2848,72 @@
             <w:r>
               <w:rPr>
                 <w:rStyle w:val="a5"/>
-                <w:rFonts w:ascii="Times New Roman" w:hAnsi="Times New Roman" w:cs="Times New Roman"/>
+                <w:rFonts w:cs="Times New Roman"/>
                 <w:b/>
                 <w:bCs/>
                 <w:noProof/>
-                <w:sz w:val="28"/>
                 <w:szCs w:val="28"/>
               </w:rPr>
               <w:t>функция «автоматически разблокировать читателя по истечении срока блокировки»</w:t>
             </w:r>
             <w:r>
               <w:rPr>
-                <w:rFonts w:ascii="Times New Roman" w:hAnsi="Times New Roman" w:cs="Times New Roman"/>
-                <w:noProof/>
-                <w:webHidden/>
-                <w:sz w:val="28"/>
+                <w:rFonts w:cs="Times New Roman"/>
+                <w:noProof/>
+                <w:webHidden/>
                 <w:szCs w:val="28"/>
               </w:rPr>
               <w:tab/>
             </w:r>
             <w:r>
               <w:rPr>
-                <w:rFonts w:ascii="Times New Roman" w:hAnsi="Times New Roman" w:cs="Times New Roman"/>
-                <w:noProof/>
-                <w:webHidden/>
-                <w:sz w:val="28"/>
+                <w:rFonts w:cs="Times New Roman"/>
+                <w:noProof/>
+                <w:webHidden/>
                 <w:szCs w:val="28"/>
               </w:rPr>
               <w:fldChar w:fldCharType="begin"/>
             </w:r>
             <w:r>
               <w:rPr>
-                <w:rFonts w:ascii="Times New Roman" w:hAnsi="Times New Roman" w:cs="Times New Roman"/>
-                <w:noProof/>
-                <w:webHidden/>
-                <w:sz w:val="28"/>
+                <w:rFonts w:cs="Times New Roman"/>
+                <w:noProof/>
+                <w:webHidden/>
                 <w:szCs w:val="28"/>
               </w:rPr>
               <w:instrText xml:space="preserve"> PAGEREF _Toc146195028 \h </w:instrText>
             </w:r>
             <w:r>
               <w:rPr>
-                <w:rFonts w:ascii="Times New Roman" w:hAnsi="Times New Roman" w:cs="Times New Roman"/>
-                <w:noProof/>
-                <w:webHidden/>
-                <w:sz w:val="28"/>
-                <w:szCs w:val="28"/>
-              </w:rPr>
-            </w:r>
-            <w:r>
-              <w:rPr>
-                <w:rFonts w:ascii="Times New Roman" w:hAnsi="Times New Roman" w:cs="Times New Roman"/>
-                <w:noProof/>
-                <w:webHidden/>
-                <w:sz w:val="28"/>
+                <w:rFonts w:cs="Times New Roman"/>
+                <w:noProof/>
+                <w:webHidden/>
+                <w:szCs w:val="28"/>
+              </w:rPr>
+            </w:r>
+            <w:r>
+              <w:rPr>
+                <w:rFonts w:cs="Times New Roman"/>
+                <w:noProof/>
+                <w:webHidden/>
                 <w:szCs w:val="28"/>
               </w:rPr>
               <w:fldChar w:fldCharType="separate"/>
             </w:r>
             <w:r>
               <w:rPr>
-                <w:rFonts w:ascii="Times New Roman" w:hAnsi="Times New Roman" w:cs="Times New Roman"/>
-                <w:noProof/>
-                <w:webHidden/>
-                <w:sz w:val="28"/>
+                <w:rFonts w:cs="Times New Roman"/>
+                <w:noProof/>
+                <w:webHidden/>
                 <w:szCs w:val="28"/>
               </w:rPr>
               <w:t>6</w:t>
             </w:r>
             <w:r>
               <w:rPr>
-                <w:rFonts w:ascii="Times New Roman" w:hAnsi="Times New Roman" w:cs="Times New Roman"/>
-                <w:noProof/>
-                <w:webHidden/>
-                <w:sz w:val="28"/>
+                <w:rFonts w:cs="Times New Roman"/>
+                <w:noProof/>
+                <w:webHidden/>
                 <w:szCs w:val="28"/>
               </w:rPr>
               <w:fldChar w:fldCharType="end"/>
@@ -2898,11 +2927,9 @@
               <w:tab w:val="left" w:pos="880"/>
               <w:tab w:val="right" w:leader="dot" w:pos="9345"/>
             </w:tabs>
-            <w:spacing w:line="360" w:lineRule="auto"/>
             <w:rPr>
-              <w:rFonts w:ascii="Times New Roman" w:hAnsi="Times New Roman" w:cs="Times New Roman"/>
+              <w:rFonts w:cs="Times New Roman"/>
               <w:noProof/>
-              <w:sz w:val="28"/>
               <w:szCs w:val="28"/>
             </w:rPr>
           </w:pPr>
@@ -2910,20 +2937,18 @@
             <w:r>
               <w:rPr>
                 <w:rStyle w:val="a5"/>
-                <w:rFonts w:ascii="Times New Roman" w:hAnsi="Times New Roman" w:cs="Times New Roman"/>
+                <w:rFonts w:cs="Times New Roman"/>
                 <w:b/>
                 <w:bCs/>
                 <w:noProof/>
-                <w:sz w:val="28"/>
                 <w:szCs w:val="28"/>
               </w:rPr>
               <w:t>4.2</w:t>
             </w:r>
             <w:r>
               <w:rPr>
-                <w:rFonts w:ascii="Times New Roman" w:hAnsi="Times New Roman" w:cs="Times New Roman"/>
-                <w:noProof/>
-                <w:sz w:val="28"/>
+                <w:rFonts w:cs="Times New Roman"/>
+                <w:noProof/>
                 <w:szCs w:val="28"/>
               </w:rPr>
               <w:tab/>
@@ -2931,80 +2956,72 @@
             <w:r>
               <w:rPr>
                 <w:rStyle w:val="a5"/>
-                <w:rFonts w:ascii="Times New Roman" w:hAnsi="Times New Roman" w:cs="Times New Roman"/>
+                <w:rFonts w:cs="Times New Roman"/>
                 <w:b/>
                 <w:bCs/>
                 <w:noProof/>
-                <w:sz w:val="28"/>
                 <w:szCs w:val="28"/>
               </w:rPr>
               <w:t>Требования к надежности</w:t>
             </w:r>
             <w:r>
               <w:rPr>
-                <w:rFonts w:ascii="Times New Roman" w:hAnsi="Times New Roman" w:cs="Times New Roman"/>
-                <w:noProof/>
-                <w:webHidden/>
-                <w:sz w:val="28"/>
+                <w:rFonts w:cs="Times New Roman"/>
+                <w:noProof/>
+                <w:webHidden/>
                 <w:szCs w:val="28"/>
               </w:rPr>
               <w:tab/>
             </w:r>
             <w:r>
               <w:rPr>
-                <w:rFonts w:ascii="Times New Roman" w:hAnsi="Times New Roman" w:cs="Times New Roman"/>
-                <w:noProof/>
-                <w:webHidden/>
-                <w:sz w:val="28"/>
+                <w:rFonts w:cs="Times New Roman"/>
+                <w:noProof/>
+                <w:webHidden/>
                 <w:szCs w:val="28"/>
               </w:rPr>
               <w:fldChar w:fldCharType="begin"/>
             </w:r>
             <w:r>
               <w:rPr>
-                <w:rFonts w:ascii="Times New Roman" w:hAnsi="Times New Roman" w:cs="Times New Roman"/>
-                <w:noProof/>
-                <w:webHidden/>
-                <w:sz w:val="28"/>
+                <w:rFonts w:cs="Times New Roman"/>
+                <w:noProof/>
+                <w:webHidden/>
                 <w:szCs w:val="28"/>
               </w:rPr>
               <w:instrText xml:space="preserve"> PAGEREF _Toc146195029 \h </w:instrText>
             </w:r>
             <w:r>
               <w:rPr>
-                <w:rFonts w:ascii="Times New Roman" w:hAnsi="Times New Roman" w:cs="Times New Roman"/>
-                <w:noProof/>
-                <w:webHidden/>
-                <w:sz w:val="28"/>
-                <w:szCs w:val="28"/>
-              </w:rPr>
-            </w:r>
-            <w:r>
-              <w:rPr>
-                <w:rFonts w:ascii="Times New Roman" w:hAnsi="Times New Roman" w:cs="Times New Roman"/>
-                <w:noProof/>
-                <w:webHidden/>
-                <w:sz w:val="28"/>
+                <w:rFonts w:cs="Times New Roman"/>
+                <w:noProof/>
+                <w:webHidden/>
+                <w:szCs w:val="28"/>
+              </w:rPr>
+            </w:r>
+            <w:r>
+              <w:rPr>
+                <w:rFonts w:cs="Times New Roman"/>
+                <w:noProof/>
+                <w:webHidden/>
                 <w:szCs w:val="28"/>
               </w:rPr>
               <w:fldChar w:fldCharType="separate"/>
             </w:r>
             <w:r>
               <w:rPr>
-                <w:rFonts w:ascii="Times New Roman" w:hAnsi="Times New Roman" w:cs="Times New Roman"/>
-                <w:noProof/>
-                <w:webHidden/>
-                <w:sz w:val="28"/>
+                <w:rFonts w:cs="Times New Roman"/>
+                <w:noProof/>
+                <w:webHidden/>
                 <w:szCs w:val="28"/>
               </w:rPr>
               <w:t>7</w:t>
             </w:r>
             <w:r>
               <w:rPr>
-                <w:rFonts w:ascii="Times New Roman" w:hAnsi="Times New Roman" w:cs="Times New Roman"/>
-                <w:noProof/>
-                <w:webHidden/>
-                <w:sz w:val="28"/>
+                <w:rFonts w:cs="Times New Roman"/>
+                <w:noProof/>
+                <w:webHidden/>
                 <w:szCs w:val="28"/>
               </w:rPr>
               <w:fldChar w:fldCharType="end"/>
@@ -3018,11 +3035,9 @@
               <w:tab w:val="left" w:pos="880"/>
               <w:tab w:val="right" w:leader="dot" w:pos="9345"/>
             </w:tabs>
-            <w:spacing w:line="360" w:lineRule="auto"/>
             <w:rPr>
-              <w:rFonts w:ascii="Times New Roman" w:hAnsi="Times New Roman" w:cs="Times New Roman"/>
+              <w:rFonts w:cs="Times New Roman"/>
               <w:noProof/>
-              <w:sz w:val="28"/>
               <w:szCs w:val="28"/>
             </w:rPr>
           </w:pPr>
@@ -3030,20 +3045,18 @@
             <w:r>
               <w:rPr>
                 <w:rStyle w:val="a5"/>
-                <w:rFonts w:ascii="Times New Roman" w:hAnsi="Times New Roman" w:cs="Times New Roman"/>
+                <w:rFonts w:cs="Times New Roman"/>
                 <w:b/>
                 <w:bCs/>
                 <w:noProof/>
-                <w:sz w:val="28"/>
                 <w:szCs w:val="28"/>
               </w:rPr>
               <w:t>4.3</w:t>
             </w:r>
             <w:r>
               <w:rPr>
-                <w:rFonts w:ascii="Times New Roman" w:hAnsi="Times New Roman" w:cs="Times New Roman"/>
-                <w:noProof/>
-                <w:sz w:val="28"/>
+                <w:rFonts w:cs="Times New Roman"/>
+                <w:noProof/>
                 <w:szCs w:val="28"/>
               </w:rPr>
               <w:tab/>
@@ -3051,80 +3064,72 @@
             <w:r>
               <w:rPr>
                 <w:rStyle w:val="a5"/>
-                <w:rFonts w:ascii="Times New Roman" w:hAnsi="Times New Roman" w:cs="Times New Roman"/>
+                <w:rFonts w:cs="Times New Roman"/>
                 <w:b/>
                 <w:bCs/>
                 <w:noProof/>
-                <w:sz w:val="28"/>
                 <w:szCs w:val="28"/>
               </w:rPr>
               <w:t>Условия эксплуатации</w:t>
             </w:r>
             <w:r>
               <w:rPr>
-                <w:rFonts w:ascii="Times New Roman" w:hAnsi="Times New Roman" w:cs="Times New Roman"/>
-                <w:noProof/>
-                <w:webHidden/>
-                <w:sz w:val="28"/>
+                <w:rFonts w:cs="Times New Roman"/>
+                <w:noProof/>
+                <w:webHidden/>
                 <w:szCs w:val="28"/>
               </w:rPr>
               <w:tab/>
             </w:r>
             <w:r>
               <w:rPr>
-                <w:rFonts w:ascii="Times New Roman" w:hAnsi="Times New Roman" w:cs="Times New Roman"/>
-                <w:noProof/>
-                <w:webHidden/>
-                <w:sz w:val="28"/>
+                <w:rFonts w:cs="Times New Roman"/>
+                <w:noProof/>
+                <w:webHidden/>
                 <w:szCs w:val="28"/>
               </w:rPr>
               <w:fldChar w:fldCharType="begin"/>
             </w:r>
             <w:r>
               <w:rPr>
-                <w:rFonts w:ascii="Times New Roman" w:hAnsi="Times New Roman" w:cs="Times New Roman"/>
-                <w:noProof/>
-                <w:webHidden/>
-                <w:sz w:val="28"/>
+                <w:rFonts w:cs="Times New Roman"/>
+                <w:noProof/>
+                <w:webHidden/>
                 <w:szCs w:val="28"/>
               </w:rPr>
               <w:instrText xml:space="preserve"> PAGEREF _Toc146195030 \h </w:instrText>
             </w:r>
             <w:r>
               <w:rPr>
-                <w:rFonts w:ascii="Times New Roman" w:hAnsi="Times New Roman" w:cs="Times New Roman"/>
-                <w:noProof/>
-                <w:webHidden/>
-                <w:sz w:val="28"/>
-                <w:szCs w:val="28"/>
-              </w:rPr>
-            </w:r>
-            <w:r>
-              <w:rPr>
-                <w:rFonts w:ascii="Times New Roman" w:hAnsi="Times New Roman" w:cs="Times New Roman"/>
-                <w:noProof/>
-                <w:webHidden/>
-                <w:sz w:val="28"/>
+                <w:rFonts w:cs="Times New Roman"/>
+                <w:noProof/>
+                <w:webHidden/>
+                <w:szCs w:val="28"/>
+              </w:rPr>
+            </w:r>
+            <w:r>
+              <w:rPr>
+                <w:rFonts w:cs="Times New Roman"/>
+                <w:noProof/>
+                <w:webHidden/>
                 <w:szCs w:val="28"/>
               </w:rPr>
               <w:fldChar w:fldCharType="separate"/>
             </w:r>
             <w:r>
               <w:rPr>
-                <w:rFonts w:ascii="Times New Roman" w:hAnsi="Times New Roman" w:cs="Times New Roman"/>
-                <w:noProof/>
-                <w:webHidden/>
-                <w:sz w:val="28"/>
+                <w:rFonts w:cs="Times New Roman"/>
+                <w:noProof/>
+                <w:webHidden/>
                 <w:szCs w:val="28"/>
               </w:rPr>
               <w:t>8</w:t>
             </w:r>
             <w:r>
               <w:rPr>
-                <w:rFonts w:ascii="Times New Roman" w:hAnsi="Times New Roman" w:cs="Times New Roman"/>
-                <w:noProof/>
-                <w:webHidden/>
-                <w:sz w:val="28"/>
+                <w:rFonts w:cs="Times New Roman"/>
+                <w:noProof/>
+                <w:webHidden/>
                 <w:szCs w:val="28"/>
               </w:rPr>
               <w:fldChar w:fldCharType="end"/>
@@ -3138,11 +3143,9 @@
               <w:tab w:val="left" w:pos="880"/>
               <w:tab w:val="right" w:leader="dot" w:pos="9345"/>
             </w:tabs>
-            <w:spacing w:line="360" w:lineRule="auto"/>
             <w:rPr>
-              <w:rFonts w:ascii="Times New Roman" w:hAnsi="Times New Roman" w:cs="Times New Roman"/>
+              <w:rFonts w:cs="Times New Roman"/>
               <w:noProof/>
-              <w:sz w:val="28"/>
               <w:szCs w:val="28"/>
             </w:rPr>
           </w:pPr>
@@ -3150,20 +3153,18 @@
             <w:r>
               <w:rPr>
                 <w:rStyle w:val="a5"/>
-                <w:rFonts w:ascii="Times New Roman" w:hAnsi="Times New Roman" w:cs="Times New Roman"/>
+                <w:rFonts w:cs="Times New Roman"/>
                 <w:b/>
                 <w:bCs/>
                 <w:noProof/>
-                <w:sz w:val="28"/>
                 <w:szCs w:val="28"/>
               </w:rPr>
               <w:t>4.4</w:t>
             </w:r>
             <w:r>
               <w:rPr>
-                <w:rFonts w:ascii="Times New Roman" w:hAnsi="Times New Roman" w:cs="Times New Roman"/>
-                <w:noProof/>
-                <w:sz w:val="28"/>
+                <w:rFonts w:cs="Times New Roman"/>
+                <w:noProof/>
                 <w:szCs w:val="28"/>
               </w:rPr>
               <w:tab/>
@@ -3171,80 +3172,72 @@
             <w:r>
               <w:rPr>
                 <w:rStyle w:val="a5"/>
-                <w:rFonts w:ascii="Times New Roman" w:hAnsi="Times New Roman" w:cs="Times New Roman"/>
+                <w:rFonts w:cs="Times New Roman"/>
                 <w:b/>
                 <w:bCs/>
                 <w:noProof/>
-                <w:sz w:val="28"/>
                 <w:szCs w:val="28"/>
               </w:rPr>
               <w:t>Требования к составу и параметрам технических средств</w:t>
             </w:r>
             <w:r>
               <w:rPr>
-                <w:rFonts w:ascii="Times New Roman" w:hAnsi="Times New Roman" w:cs="Times New Roman"/>
-                <w:noProof/>
-                <w:webHidden/>
-                <w:sz w:val="28"/>
+                <w:rFonts w:cs="Times New Roman"/>
+                <w:noProof/>
+                <w:webHidden/>
                 <w:szCs w:val="28"/>
               </w:rPr>
               <w:tab/>
             </w:r>
             <w:r>
               <w:rPr>
-                <w:rFonts w:ascii="Times New Roman" w:hAnsi="Times New Roman" w:cs="Times New Roman"/>
-                <w:noProof/>
-                <w:webHidden/>
-                <w:sz w:val="28"/>
+                <w:rFonts w:cs="Times New Roman"/>
+                <w:noProof/>
+                <w:webHidden/>
                 <w:szCs w:val="28"/>
               </w:rPr>
               <w:fldChar w:fldCharType="begin"/>
             </w:r>
             <w:r>
               <w:rPr>
-                <w:rFonts w:ascii="Times New Roman" w:hAnsi="Times New Roman" w:cs="Times New Roman"/>
-                <w:noProof/>
-                <w:webHidden/>
-                <w:sz w:val="28"/>
+                <w:rFonts w:cs="Times New Roman"/>
+                <w:noProof/>
+                <w:webHidden/>
                 <w:szCs w:val="28"/>
               </w:rPr>
               <w:instrText xml:space="preserve"> PAGEREF _Toc146195031 \h </w:instrText>
             </w:r>
             <w:r>
               <w:rPr>
-                <w:rFonts w:ascii="Times New Roman" w:hAnsi="Times New Roman" w:cs="Times New Roman"/>
-                <w:noProof/>
-                <w:webHidden/>
-                <w:sz w:val="28"/>
-                <w:szCs w:val="28"/>
-              </w:rPr>
-            </w:r>
-            <w:r>
-              <w:rPr>
-                <w:rFonts w:ascii="Times New Roman" w:hAnsi="Times New Roman" w:cs="Times New Roman"/>
-                <w:noProof/>
-                <w:webHidden/>
-                <w:sz w:val="28"/>
+                <w:rFonts w:cs="Times New Roman"/>
+                <w:noProof/>
+                <w:webHidden/>
+                <w:szCs w:val="28"/>
+              </w:rPr>
+            </w:r>
+            <w:r>
+              <w:rPr>
+                <w:rFonts w:cs="Times New Roman"/>
+                <w:noProof/>
+                <w:webHidden/>
                 <w:szCs w:val="28"/>
               </w:rPr>
               <w:fldChar w:fldCharType="separate"/>
             </w:r>
             <w:r>
               <w:rPr>
-                <w:rFonts w:ascii="Times New Roman" w:hAnsi="Times New Roman" w:cs="Times New Roman"/>
-                <w:noProof/>
-                <w:webHidden/>
-                <w:sz w:val="28"/>
+                <w:rFonts w:cs="Times New Roman"/>
+                <w:noProof/>
+                <w:webHidden/>
                 <w:szCs w:val="28"/>
               </w:rPr>
               <w:t>9</w:t>
             </w:r>
             <w:r>
               <w:rPr>
-                <w:rFonts w:ascii="Times New Roman" w:hAnsi="Times New Roman" w:cs="Times New Roman"/>
-                <w:noProof/>
-                <w:webHidden/>
-                <w:sz w:val="28"/>
+                <w:rFonts w:cs="Times New Roman"/>
+                <w:noProof/>
+                <w:webHidden/>
                 <w:szCs w:val="28"/>
               </w:rPr>
               <w:fldChar w:fldCharType="end"/>
@@ -3258,11 +3251,9 @@
               <w:tab w:val="left" w:pos="880"/>
               <w:tab w:val="right" w:leader="dot" w:pos="9345"/>
             </w:tabs>
-            <w:spacing w:line="360" w:lineRule="auto"/>
             <w:rPr>
-              <w:rFonts w:ascii="Times New Roman" w:hAnsi="Times New Roman" w:cs="Times New Roman"/>
+              <w:rFonts w:cs="Times New Roman"/>
               <w:noProof/>
-              <w:sz w:val="28"/>
               <w:szCs w:val="28"/>
             </w:rPr>
           </w:pPr>
@@ -3270,20 +3261,18 @@
             <w:r>
               <w:rPr>
                 <w:rStyle w:val="a5"/>
-                <w:rFonts w:ascii="Times New Roman" w:hAnsi="Times New Roman" w:cs="Times New Roman"/>
+                <w:rFonts w:cs="Times New Roman"/>
                 <w:b/>
                 <w:bCs/>
                 <w:noProof/>
-                <w:sz w:val="28"/>
                 <w:szCs w:val="28"/>
               </w:rPr>
               <w:t>4.5</w:t>
             </w:r>
             <w:r>
               <w:rPr>
-                <w:rFonts w:ascii="Times New Roman" w:hAnsi="Times New Roman" w:cs="Times New Roman"/>
-                <w:noProof/>
-                <w:sz w:val="28"/>
+                <w:rFonts w:cs="Times New Roman"/>
+                <w:noProof/>
                 <w:szCs w:val="28"/>
               </w:rPr>
               <w:tab/>
@@ -3291,80 +3280,72 @@
             <w:r>
               <w:rPr>
                 <w:rStyle w:val="a5"/>
-                <w:rFonts w:ascii="Times New Roman" w:hAnsi="Times New Roman" w:cs="Times New Roman"/>
+                <w:rFonts w:cs="Times New Roman"/>
                 <w:b/>
                 <w:bCs/>
                 <w:noProof/>
-                <w:sz w:val="28"/>
                 <w:szCs w:val="28"/>
               </w:rPr>
               <w:t>Требования к информационной и программной совместимости</w:t>
             </w:r>
             <w:r>
               <w:rPr>
-                <w:rFonts w:ascii="Times New Roman" w:hAnsi="Times New Roman" w:cs="Times New Roman"/>
-                <w:noProof/>
-                <w:webHidden/>
-                <w:sz w:val="28"/>
+                <w:rFonts w:cs="Times New Roman"/>
+                <w:noProof/>
+                <w:webHidden/>
                 <w:szCs w:val="28"/>
               </w:rPr>
               <w:tab/>
             </w:r>
             <w:r>
               <w:rPr>
-                <w:rFonts w:ascii="Times New Roman" w:hAnsi="Times New Roman" w:cs="Times New Roman"/>
-                <w:noProof/>
-                <w:webHidden/>
-                <w:sz w:val="28"/>
+                <w:rFonts w:cs="Times New Roman"/>
+                <w:noProof/>
+                <w:webHidden/>
                 <w:szCs w:val="28"/>
               </w:rPr>
               <w:fldChar w:fldCharType="begin"/>
             </w:r>
             <w:r>
               <w:rPr>
-                <w:rFonts w:ascii="Times New Roman" w:hAnsi="Times New Roman" w:cs="Times New Roman"/>
-                <w:noProof/>
-                <w:webHidden/>
-                <w:sz w:val="28"/>
+                <w:rFonts w:cs="Times New Roman"/>
+                <w:noProof/>
+                <w:webHidden/>
                 <w:szCs w:val="28"/>
               </w:rPr>
               <w:instrText xml:space="preserve"> PAGEREF _Toc146195032 \h </w:instrText>
             </w:r>
             <w:r>
               <w:rPr>
-                <w:rFonts w:ascii="Times New Roman" w:hAnsi="Times New Roman" w:cs="Times New Roman"/>
-                <w:noProof/>
-                <w:webHidden/>
-                <w:sz w:val="28"/>
-                <w:szCs w:val="28"/>
-              </w:rPr>
-            </w:r>
-            <w:r>
-              <w:rPr>
-                <w:rFonts w:ascii="Times New Roman" w:hAnsi="Times New Roman" w:cs="Times New Roman"/>
-                <w:noProof/>
-                <w:webHidden/>
-                <w:sz w:val="28"/>
+                <w:rFonts w:cs="Times New Roman"/>
+                <w:noProof/>
+                <w:webHidden/>
+                <w:szCs w:val="28"/>
+              </w:rPr>
+            </w:r>
+            <w:r>
+              <w:rPr>
+                <w:rFonts w:cs="Times New Roman"/>
+                <w:noProof/>
+                <w:webHidden/>
                 <w:szCs w:val="28"/>
               </w:rPr>
               <w:fldChar w:fldCharType="separate"/>
             </w:r>
             <w:r>
               <w:rPr>
-                <w:rFonts w:ascii="Times New Roman" w:hAnsi="Times New Roman" w:cs="Times New Roman"/>
-                <w:noProof/>
-                <w:webHidden/>
-                <w:sz w:val="28"/>
+                <w:rFonts w:cs="Times New Roman"/>
+                <w:noProof/>
+                <w:webHidden/>
                 <w:szCs w:val="28"/>
               </w:rPr>
               <w:t>10</w:t>
             </w:r>
             <w:r>
               <w:rPr>
-                <w:rFonts w:ascii="Times New Roman" w:hAnsi="Times New Roman" w:cs="Times New Roman"/>
-                <w:noProof/>
-                <w:webHidden/>
-                <w:sz w:val="28"/>
+                <w:rFonts w:cs="Times New Roman"/>
+                <w:noProof/>
+                <w:webHidden/>
                 <w:szCs w:val="28"/>
               </w:rPr>
               <w:fldChar w:fldCharType="end"/>
@@ -3378,11 +3359,9 @@
               <w:tab w:val="left" w:pos="880"/>
               <w:tab w:val="right" w:leader="dot" w:pos="9345"/>
             </w:tabs>
-            <w:spacing w:line="360" w:lineRule="auto"/>
             <w:rPr>
-              <w:rFonts w:ascii="Times New Roman" w:hAnsi="Times New Roman" w:cs="Times New Roman"/>
+              <w:rFonts w:cs="Times New Roman"/>
               <w:noProof/>
-              <w:sz w:val="28"/>
               <w:szCs w:val="28"/>
             </w:rPr>
           </w:pPr>
@@ -3390,20 +3369,18 @@
             <w:r>
               <w:rPr>
                 <w:rStyle w:val="a5"/>
-                <w:rFonts w:ascii="Times New Roman" w:hAnsi="Times New Roman" w:cs="Times New Roman"/>
+                <w:rFonts w:cs="Times New Roman"/>
                 <w:b/>
                 <w:bCs/>
                 <w:noProof/>
-                <w:sz w:val="28"/>
                 <w:szCs w:val="28"/>
               </w:rPr>
               <w:t>4.6</w:t>
             </w:r>
             <w:r>
               <w:rPr>
-                <w:rFonts w:ascii="Times New Roman" w:hAnsi="Times New Roman" w:cs="Times New Roman"/>
-                <w:noProof/>
-                <w:sz w:val="28"/>
+                <w:rFonts w:cs="Times New Roman"/>
+                <w:noProof/>
                 <w:szCs w:val="28"/>
               </w:rPr>
               <w:tab/>
@@ -3411,80 +3388,72 @@
             <w:r>
               <w:rPr>
                 <w:rStyle w:val="a5"/>
-                <w:rFonts w:ascii="Times New Roman" w:hAnsi="Times New Roman" w:cs="Times New Roman"/>
+                <w:rFonts w:cs="Times New Roman"/>
                 <w:b/>
                 <w:bCs/>
                 <w:noProof/>
-                <w:sz w:val="28"/>
                 <w:szCs w:val="28"/>
               </w:rPr>
               <w:t>Требования к маркировке и упаковке</w:t>
             </w:r>
             <w:r>
               <w:rPr>
-                <w:rFonts w:ascii="Times New Roman" w:hAnsi="Times New Roman" w:cs="Times New Roman"/>
-                <w:noProof/>
-                <w:webHidden/>
-                <w:sz w:val="28"/>
+                <w:rFonts w:cs="Times New Roman"/>
+                <w:noProof/>
+                <w:webHidden/>
                 <w:szCs w:val="28"/>
               </w:rPr>
               <w:tab/>
             </w:r>
             <w:r>
               <w:rPr>
-                <w:rFonts w:ascii="Times New Roman" w:hAnsi="Times New Roman" w:cs="Times New Roman"/>
-                <w:noProof/>
-                <w:webHidden/>
-                <w:sz w:val="28"/>
+                <w:rFonts w:cs="Times New Roman"/>
+                <w:noProof/>
+                <w:webHidden/>
                 <w:szCs w:val="28"/>
               </w:rPr>
               <w:fldChar w:fldCharType="begin"/>
             </w:r>
             <w:r>
               <w:rPr>
-                <w:rFonts w:ascii="Times New Roman" w:hAnsi="Times New Roman" w:cs="Times New Roman"/>
-                <w:noProof/>
-                <w:webHidden/>
-                <w:sz w:val="28"/>
+                <w:rFonts w:cs="Times New Roman"/>
+                <w:noProof/>
+                <w:webHidden/>
                 <w:szCs w:val="28"/>
               </w:rPr>
               <w:instrText xml:space="preserve"> PAGEREF _Toc146195033 \h </w:instrText>
             </w:r>
             <w:r>
               <w:rPr>
-                <w:rFonts w:ascii="Times New Roman" w:hAnsi="Times New Roman" w:cs="Times New Roman"/>
-                <w:noProof/>
-                <w:webHidden/>
-                <w:sz w:val="28"/>
-                <w:szCs w:val="28"/>
-              </w:rPr>
-            </w:r>
-            <w:r>
-              <w:rPr>
-                <w:rFonts w:ascii="Times New Roman" w:hAnsi="Times New Roman" w:cs="Times New Roman"/>
-                <w:noProof/>
-                <w:webHidden/>
-                <w:sz w:val="28"/>
+                <w:rFonts w:cs="Times New Roman"/>
+                <w:noProof/>
+                <w:webHidden/>
+                <w:szCs w:val="28"/>
+              </w:rPr>
+            </w:r>
+            <w:r>
+              <w:rPr>
+                <w:rFonts w:cs="Times New Roman"/>
+                <w:noProof/>
+                <w:webHidden/>
                 <w:szCs w:val="28"/>
               </w:rPr>
               <w:fldChar w:fldCharType="separate"/>
             </w:r>
             <w:r>
               <w:rPr>
-                <w:rFonts w:ascii="Times New Roman" w:hAnsi="Times New Roman" w:cs="Times New Roman"/>
-                <w:noProof/>
-                <w:webHidden/>
-                <w:sz w:val="28"/>
+                <w:rFonts w:cs="Times New Roman"/>
+                <w:noProof/>
+                <w:webHidden/>
                 <w:szCs w:val="28"/>
               </w:rPr>
               <w:t>11</w:t>
             </w:r>
             <w:r>
               <w:rPr>
-                <w:rFonts w:ascii="Times New Roman" w:hAnsi="Times New Roman" w:cs="Times New Roman"/>
-                <w:noProof/>
-                <w:webHidden/>
-                <w:sz w:val="28"/>
+                <w:rFonts w:cs="Times New Roman"/>
+                <w:noProof/>
+                <w:webHidden/>
                 <w:szCs w:val="28"/>
               </w:rPr>
               <w:fldChar w:fldCharType="end"/>
@@ -3498,11 +3467,9 @@
               <w:tab w:val="left" w:pos="880"/>
               <w:tab w:val="right" w:leader="dot" w:pos="9345"/>
             </w:tabs>
-            <w:spacing w:line="360" w:lineRule="auto"/>
             <w:rPr>
-              <w:rFonts w:ascii="Times New Roman" w:hAnsi="Times New Roman" w:cs="Times New Roman"/>
+              <w:rFonts w:cs="Times New Roman"/>
               <w:noProof/>
-              <w:sz w:val="28"/>
               <w:szCs w:val="28"/>
             </w:rPr>
           </w:pPr>
@@ -3510,20 +3477,18 @@
             <w:r>
               <w:rPr>
                 <w:rStyle w:val="a5"/>
-                <w:rFonts w:ascii="Times New Roman" w:hAnsi="Times New Roman" w:cs="Times New Roman"/>
+                <w:rFonts w:cs="Times New Roman"/>
                 <w:b/>
                 <w:bCs/>
                 <w:noProof/>
-                <w:sz w:val="28"/>
                 <w:szCs w:val="28"/>
               </w:rPr>
               <w:t>4.7</w:t>
             </w:r>
             <w:r>
               <w:rPr>
-                <w:rFonts w:ascii="Times New Roman" w:hAnsi="Times New Roman" w:cs="Times New Roman"/>
-                <w:noProof/>
-                <w:sz w:val="28"/>
+                <w:rFonts w:cs="Times New Roman"/>
+                <w:noProof/>
                 <w:szCs w:val="28"/>
               </w:rPr>
               <w:tab/>
@@ -3531,80 +3496,72 @@
             <w:r>
               <w:rPr>
                 <w:rStyle w:val="a5"/>
-                <w:rFonts w:ascii="Times New Roman" w:hAnsi="Times New Roman" w:cs="Times New Roman"/>
+                <w:rFonts w:cs="Times New Roman"/>
                 <w:b/>
                 <w:bCs/>
                 <w:noProof/>
-                <w:sz w:val="28"/>
                 <w:szCs w:val="28"/>
               </w:rPr>
               <w:t>Требования к транспортированию и хранению</w:t>
             </w:r>
             <w:r>
               <w:rPr>
-                <w:rFonts w:ascii="Times New Roman" w:hAnsi="Times New Roman" w:cs="Times New Roman"/>
-                <w:noProof/>
-                <w:webHidden/>
-                <w:sz w:val="28"/>
+                <w:rFonts w:cs="Times New Roman"/>
+                <w:noProof/>
+                <w:webHidden/>
                 <w:szCs w:val="28"/>
               </w:rPr>
               <w:tab/>
             </w:r>
             <w:r>
               <w:rPr>
-                <w:rFonts w:ascii="Times New Roman" w:hAnsi="Times New Roman" w:cs="Times New Roman"/>
-                <w:noProof/>
-                <w:webHidden/>
-                <w:sz w:val="28"/>
+                <w:rFonts w:cs="Times New Roman"/>
+                <w:noProof/>
+                <w:webHidden/>
                 <w:szCs w:val="28"/>
               </w:rPr>
               <w:fldChar w:fldCharType="begin"/>
             </w:r>
             <w:r>
               <w:rPr>
-                <w:rFonts w:ascii="Times New Roman" w:hAnsi="Times New Roman" w:cs="Times New Roman"/>
-                <w:noProof/>
-                <w:webHidden/>
-                <w:sz w:val="28"/>
+                <w:rFonts w:cs="Times New Roman"/>
+                <w:noProof/>
+                <w:webHidden/>
                 <w:szCs w:val="28"/>
               </w:rPr>
               <w:instrText xml:space="preserve"> PAGEREF _Toc146195034 \h </w:instrText>
             </w:r>
             <w:r>
               <w:rPr>
-                <w:rFonts w:ascii="Times New Roman" w:hAnsi="Times New Roman" w:cs="Times New Roman"/>
-                <w:noProof/>
-                <w:webHidden/>
-                <w:sz w:val="28"/>
-                <w:szCs w:val="28"/>
-              </w:rPr>
-            </w:r>
-            <w:r>
-              <w:rPr>
-                <w:rFonts w:ascii="Times New Roman" w:hAnsi="Times New Roman" w:cs="Times New Roman"/>
-                <w:noProof/>
-                <w:webHidden/>
-                <w:sz w:val="28"/>
+                <w:rFonts w:cs="Times New Roman"/>
+                <w:noProof/>
+                <w:webHidden/>
+                <w:szCs w:val="28"/>
+              </w:rPr>
+            </w:r>
+            <w:r>
+              <w:rPr>
+                <w:rFonts w:cs="Times New Roman"/>
+                <w:noProof/>
+                <w:webHidden/>
                 <w:szCs w:val="28"/>
               </w:rPr>
               <w:fldChar w:fldCharType="separate"/>
             </w:r>
             <w:r>
               <w:rPr>
-                <w:rFonts w:ascii="Times New Roman" w:hAnsi="Times New Roman" w:cs="Times New Roman"/>
-                <w:noProof/>
-                <w:webHidden/>
-                <w:sz w:val="28"/>
+                <w:rFonts w:cs="Times New Roman"/>
+                <w:noProof/>
+                <w:webHidden/>
                 <w:szCs w:val="28"/>
               </w:rPr>
               <w:t>12</w:t>
             </w:r>
             <w:r>
               <w:rPr>
-                <w:rFonts w:ascii="Times New Roman" w:hAnsi="Times New Roman" w:cs="Times New Roman"/>
-                <w:noProof/>
-                <w:webHidden/>
-                <w:sz w:val="28"/>
+                <w:rFonts w:cs="Times New Roman"/>
+                <w:noProof/>
+                <w:webHidden/>
                 <w:szCs w:val="28"/>
               </w:rPr>
               <w:fldChar w:fldCharType="end"/>
@@ -3618,11 +3575,9 @@
               <w:tab w:val="left" w:pos="440"/>
               <w:tab w:val="right" w:leader="dot" w:pos="9345"/>
             </w:tabs>
-            <w:spacing w:line="360" w:lineRule="auto"/>
             <w:rPr>
-              <w:rFonts w:ascii="Times New Roman" w:hAnsi="Times New Roman" w:cs="Times New Roman"/>
+              <w:rFonts w:cs="Times New Roman"/>
               <w:noProof/>
-              <w:sz w:val="28"/>
               <w:szCs w:val="28"/>
             </w:rPr>
           </w:pPr>
@@ -3630,20 +3585,18 @@
             <w:r>
               <w:rPr>
                 <w:rStyle w:val="a5"/>
-                <w:rFonts w:ascii="Times New Roman" w:hAnsi="Times New Roman" w:cs="Times New Roman"/>
+                <w:rFonts w:cs="Times New Roman"/>
                 <w:b/>
                 <w:bCs/>
                 <w:noProof/>
-                <w:sz w:val="28"/>
                 <w:szCs w:val="28"/>
               </w:rPr>
               <w:t>5.</w:t>
             </w:r>
             <w:r>
               <w:rPr>
-                <w:rFonts w:ascii="Times New Roman" w:hAnsi="Times New Roman" w:cs="Times New Roman"/>
-                <w:noProof/>
-                <w:sz w:val="28"/>
+                <w:rFonts w:cs="Times New Roman"/>
+                <w:noProof/>
                 <w:szCs w:val="28"/>
               </w:rPr>
               <w:tab/>
@@ -3651,80 +3604,72 @@
             <w:r>
               <w:rPr>
                 <w:rStyle w:val="a5"/>
-                <w:rFonts w:ascii="Times New Roman" w:hAnsi="Times New Roman" w:cs="Times New Roman"/>
+                <w:rFonts w:cs="Times New Roman"/>
                 <w:b/>
                 <w:bCs/>
                 <w:noProof/>
-                <w:sz w:val="28"/>
                 <w:szCs w:val="28"/>
               </w:rPr>
               <w:t>Требования к программной документации</w:t>
             </w:r>
             <w:r>
               <w:rPr>
-                <w:rFonts w:ascii="Times New Roman" w:hAnsi="Times New Roman" w:cs="Times New Roman"/>
-                <w:noProof/>
-                <w:webHidden/>
-                <w:sz w:val="28"/>
+                <w:rFonts w:cs="Times New Roman"/>
+                <w:noProof/>
+                <w:webHidden/>
                 <w:szCs w:val="28"/>
               </w:rPr>
               <w:tab/>
             </w:r>
             <w:r>
               <w:rPr>
-                <w:rFonts w:ascii="Times New Roman" w:hAnsi="Times New Roman" w:cs="Times New Roman"/>
-                <w:noProof/>
-                <w:webHidden/>
-                <w:sz w:val="28"/>
+                <w:rFonts w:cs="Times New Roman"/>
+                <w:noProof/>
+                <w:webHidden/>
                 <w:szCs w:val="28"/>
               </w:rPr>
               <w:fldChar w:fldCharType="begin"/>
             </w:r>
             <w:r>
               <w:rPr>
-                <w:rFonts w:ascii="Times New Roman" w:hAnsi="Times New Roman" w:cs="Times New Roman"/>
-                <w:noProof/>
-                <w:webHidden/>
-                <w:sz w:val="28"/>
+                <w:rFonts w:cs="Times New Roman"/>
+                <w:noProof/>
+                <w:webHidden/>
                 <w:szCs w:val="28"/>
               </w:rPr>
               <w:instrText xml:space="preserve"> PAGEREF _Toc146195035 \h </w:instrText>
             </w:r>
             <w:r>
               <w:rPr>
-                <w:rFonts w:ascii="Times New Roman" w:hAnsi="Times New Roman" w:cs="Times New Roman"/>
-                <w:noProof/>
-                <w:webHidden/>
-                <w:sz w:val="28"/>
-                <w:szCs w:val="28"/>
-              </w:rPr>
-            </w:r>
-            <w:r>
-              <w:rPr>
-                <w:rFonts w:ascii="Times New Roman" w:hAnsi="Times New Roman" w:cs="Times New Roman"/>
-                <w:noProof/>
-                <w:webHidden/>
-                <w:sz w:val="28"/>
+                <w:rFonts w:cs="Times New Roman"/>
+                <w:noProof/>
+                <w:webHidden/>
+                <w:szCs w:val="28"/>
+              </w:rPr>
+            </w:r>
+            <w:r>
+              <w:rPr>
+                <w:rFonts w:cs="Times New Roman"/>
+                <w:noProof/>
+                <w:webHidden/>
                 <w:szCs w:val="28"/>
               </w:rPr>
               <w:fldChar w:fldCharType="separate"/>
             </w:r>
             <w:r>
               <w:rPr>
-                <w:rFonts w:ascii="Times New Roman" w:hAnsi="Times New Roman" w:cs="Times New Roman"/>
-                <w:noProof/>
-                <w:webHidden/>
-                <w:sz w:val="28"/>
+                <w:rFonts w:cs="Times New Roman"/>
+                <w:noProof/>
+                <w:webHidden/>
                 <w:szCs w:val="28"/>
               </w:rPr>
               <w:t>13</w:t>
             </w:r>
             <w:r>
               <w:rPr>
-                <w:rFonts w:ascii="Times New Roman" w:hAnsi="Times New Roman" w:cs="Times New Roman"/>
-                <w:noProof/>
-                <w:webHidden/>
-                <w:sz w:val="28"/>
+                <w:rFonts w:cs="Times New Roman"/>
+                <w:noProof/>
+                <w:webHidden/>
                 <w:szCs w:val="28"/>
               </w:rPr>
               <w:fldChar w:fldCharType="end"/>
@@ -3738,11 +3683,9 @@
               <w:tab w:val="left" w:pos="440"/>
               <w:tab w:val="right" w:leader="dot" w:pos="9345"/>
             </w:tabs>
-            <w:spacing w:line="360" w:lineRule="auto"/>
             <w:rPr>
-              <w:rFonts w:ascii="Times New Roman" w:hAnsi="Times New Roman" w:cs="Times New Roman"/>
+              <w:rFonts w:cs="Times New Roman"/>
               <w:noProof/>
-              <w:sz w:val="28"/>
               <w:szCs w:val="28"/>
             </w:rPr>
           </w:pPr>
@@ -3750,20 +3693,18 @@
             <w:r>
               <w:rPr>
                 <w:rStyle w:val="a5"/>
-                <w:rFonts w:ascii="Times New Roman" w:hAnsi="Times New Roman" w:cs="Times New Roman"/>
+                <w:rFonts w:cs="Times New Roman"/>
                 <w:b/>
                 <w:bCs/>
                 <w:noProof/>
-                <w:sz w:val="28"/>
                 <w:szCs w:val="28"/>
               </w:rPr>
               <w:t>6.</w:t>
             </w:r>
             <w:r>
               <w:rPr>
-                <w:rFonts w:ascii="Times New Roman" w:hAnsi="Times New Roman" w:cs="Times New Roman"/>
-                <w:noProof/>
-                <w:sz w:val="28"/>
+                <w:rFonts w:cs="Times New Roman"/>
+                <w:noProof/>
                 <w:szCs w:val="28"/>
               </w:rPr>
               <w:tab/>
@@ -3771,80 +3712,72 @@
             <w:r>
               <w:rPr>
                 <w:rStyle w:val="a5"/>
-                <w:rFonts w:ascii="Times New Roman" w:hAnsi="Times New Roman" w:cs="Times New Roman"/>
+                <w:rFonts w:cs="Times New Roman"/>
                 <w:b/>
                 <w:bCs/>
                 <w:noProof/>
-                <w:sz w:val="28"/>
                 <w:szCs w:val="28"/>
               </w:rPr>
               <w:t>Технико-экономические показатели</w:t>
             </w:r>
             <w:r>
               <w:rPr>
-                <w:rFonts w:ascii="Times New Roman" w:hAnsi="Times New Roman" w:cs="Times New Roman"/>
-                <w:noProof/>
-                <w:webHidden/>
-                <w:sz w:val="28"/>
+                <w:rFonts w:cs="Times New Roman"/>
+                <w:noProof/>
+                <w:webHidden/>
                 <w:szCs w:val="28"/>
               </w:rPr>
               <w:tab/>
             </w:r>
             <w:r>
               <w:rPr>
-                <w:rFonts w:ascii="Times New Roman" w:hAnsi="Times New Roman" w:cs="Times New Roman"/>
-                <w:noProof/>
-                <w:webHidden/>
-                <w:sz w:val="28"/>
+                <w:rFonts w:cs="Times New Roman"/>
+                <w:noProof/>
+                <w:webHidden/>
                 <w:szCs w:val="28"/>
               </w:rPr>
               <w:fldChar w:fldCharType="begin"/>
             </w:r>
             <w:r>
               <w:rPr>
-                <w:rFonts w:ascii="Times New Roman" w:hAnsi="Times New Roman" w:cs="Times New Roman"/>
-                <w:noProof/>
-                <w:webHidden/>
-                <w:sz w:val="28"/>
+                <w:rFonts w:cs="Times New Roman"/>
+                <w:noProof/>
+                <w:webHidden/>
                 <w:szCs w:val="28"/>
               </w:rPr>
               <w:instrText xml:space="preserve"> PAGEREF _Toc146195036 \h </w:instrText>
             </w:r>
             <w:r>
               <w:rPr>
-                <w:rFonts w:ascii="Times New Roman" w:hAnsi="Times New Roman" w:cs="Times New Roman"/>
-                <w:noProof/>
-                <w:webHidden/>
-                <w:sz w:val="28"/>
-                <w:szCs w:val="28"/>
-              </w:rPr>
-            </w:r>
-            <w:r>
-              <w:rPr>
-                <w:rFonts w:ascii="Times New Roman" w:hAnsi="Times New Roman" w:cs="Times New Roman"/>
-                <w:noProof/>
-                <w:webHidden/>
-                <w:sz w:val="28"/>
+                <w:rFonts w:cs="Times New Roman"/>
+                <w:noProof/>
+                <w:webHidden/>
+                <w:szCs w:val="28"/>
+              </w:rPr>
+            </w:r>
+            <w:r>
+              <w:rPr>
+                <w:rFonts w:cs="Times New Roman"/>
+                <w:noProof/>
+                <w:webHidden/>
                 <w:szCs w:val="28"/>
               </w:rPr>
               <w:fldChar w:fldCharType="separate"/>
             </w:r>
             <w:r>
               <w:rPr>
-                <w:rFonts w:ascii="Times New Roman" w:hAnsi="Times New Roman" w:cs="Times New Roman"/>
-                <w:noProof/>
-                <w:webHidden/>
-                <w:sz w:val="28"/>
+                <w:rFonts w:cs="Times New Roman"/>
+                <w:noProof/>
+                <w:webHidden/>
                 <w:szCs w:val="28"/>
               </w:rPr>
               <w:t>14</w:t>
             </w:r>
             <w:r>
               <w:rPr>
-                <w:rFonts w:ascii="Times New Roman" w:hAnsi="Times New Roman" w:cs="Times New Roman"/>
-                <w:noProof/>
-                <w:webHidden/>
-                <w:sz w:val="28"/>
+                <w:rFonts w:cs="Times New Roman"/>
+                <w:noProof/>
+                <w:webHidden/>
                 <w:szCs w:val="28"/>
               </w:rPr>
               <w:fldChar w:fldCharType="end"/>
@@ -3858,11 +3791,9 @@
               <w:tab w:val="left" w:pos="440"/>
               <w:tab w:val="right" w:leader="dot" w:pos="9345"/>
             </w:tabs>
-            <w:spacing w:line="360" w:lineRule="auto"/>
             <w:rPr>
-              <w:rFonts w:ascii="Times New Roman" w:hAnsi="Times New Roman" w:cs="Times New Roman"/>
+              <w:rFonts w:cs="Times New Roman"/>
               <w:noProof/>
-              <w:sz w:val="28"/>
               <w:szCs w:val="28"/>
             </w:rPr>
           </w:pPr>
@@ -3870,20 +3801,18 @@
             <w:r>
               <w:rPr>
                 <w:rStyle w:val="a5"/>
-                <w:rFonts w:ascii="Times New Roman" w:hAnsi="Times New Roman" w:cs="Times New Roman"/>
+                <w:rFonts w:cs="Times New Roman"/>
                 <w:b/>
                 <w:bCs/>
                 <w:noProof/>
-                <w:sz w:val="28"/>
                 <w:szCs w:val="28"/>
               </w:rPr>
               <w:t>7.</w:t>
             </w:r>
             <w:r>
               <w:rPr>
-                <w:rFonts w:ascii="Times New Roman" w:hAnsi="Times New Roman" w:cs="Times New Roman"/>
-                <w:noProof/>
-                <w:sz w:val="28"/>
+                <w:rFonts w:cs="Times New Roman"/>
+                <w:noProof/>
                 <w:szCs w:val="28"/>
               </w:rPr>
               <w:tab/>
@@ -3891,80 +3820,72 @@
             <w:r>
               <w:rPr>
                 <w:rStyle w:val="a5"/>
-                <w:rFonts w:ascii="Times New Roman" w:hAnsi="Times New Roman" w:cs="Times New Roman"/>
+                <w:rFonts w:cs="Times New Roman"/>
                 <w:b/>
                 <w:bCs/>
                 <w:noProof/>
-                <w:sz w:val="28"/>
                 <w:szCs w:val="28"/>
               </w:rPr>
               <w:t>Стадии и этапы разработки</w:t>
             </w:r>
             <w:r>
               <w:rPr>
-                <w:rFonts w:ascii="Times New Roman" w:hAnsi="Times New Roman" w:cs="Times New Roman"/>
-                <w:noProof/>
-                <w:webHidden/>
-                <w:sz w:val="28"/>
+                <w:rFonts w:cs="Times New Roman"/>
+                <w:noProof/>
+                <w:webHidden/>
                 <w:szCs w:val="28"/>
               </w:rPr>
               <w:tab/>
             </w:r>
             <w:r>
               <w:rPr>
-                <w:rFonts w:ascii="Times New Roman" w:hAnsi="Times New Roman" w:cs="Times New Roman"/>
-                <w:noProof/>
-                <w:webHidden/>
-                <w:sz w:val="28"/>
+                <w:rFonts w:cs="Times New Roman"/>
+                <w:noProof/>
+                <w:webHidden/>
                 <w:szCs w:val="28"/>
               </w:rPr>
               <w:fldChar w:fldCharType="begin"/>
             </w:r>
             <w:r>
               <w:rPr>
-                <w:rFonts w:ascii="Times New Roman" w:hAnsi="Times New Roman" w:cs="Times New Roman"/>
-                <w:noProof/>
-                <w:webHidden/>
-                <w:sz w:val="28"/>
+                <w:rFonts w:cs="Times New Roman"/>
+                <w:noProof/>
+                <w:webHidden/>
                 <w:szCs w:val="28"/>
               </w:rPr>
               <w:instrText xml:space="preserve"> PAGEREF _Toc146195037 \h </w:instrText>
             </w:r>
             <w:r>
               <w:rPr>
-                <w:rFonts w:ascii="Times New Roman" w:hAnsi="Times New Roman" w:cs="Times New Roman"/>
-                <w:noProof/>
-                <w:webHidden/>
-                <w:sz w:val="28"/>
-                <w:szCs w:val="28"/>
-              </w:rPr>
-            </w:r>
-            <w:r>
-              <w:rPr>
-                <w:rFonts w:ascii="Times New Roman" w:hAnsi="Times New Roman" w:cs="Times New Roman"/>
-                <w:noProof/>
-                <w:webHidden/>
-                <w:sz w:val="28"/>
+                <w:rFonts w:cs="Times New Roman"/>
+                <w:noProof/>
+                <w:webHidden/>
+                <w:szCs w:val="28"/>
+              </w:rPr>
+            </w:r>
+            <w:r>
+              <w:rPr>
+                <w:rFonts w:cs="Times New Roman"/>
+                <w:noProof/>
+                <w:webHidden/>
                 <w:szCs w:val="28"/>
               </w:rPr>
               <w:fldChar w:fldCharType="separate"/>
             </w:r>
             <w:r>
               <w:rPr>
-                <w:rFonts w:ascii="Times New Roman" w:hAnsi="Times New Roman" w:cs="Times New Roman"/>
-                <w:noProof/>
-                <w:webHidden/>
-                <w:sz w:val="28"/>
+                <w:rFonts w:cs="Times New Roman"/>
+                <w:noProof/>
+                <w:webHidden/>
                 <w:szCs w:val="28"/>
               </w:rPr>
               <w:t>15</w:t>
             </w:r>
             <w:r>
               <w:rPr>
-                <w:rFonts w:ascii="Times New Roman" w:hAnsi="Times New Roman" w:cs="Times New Roman"/>
-                <w:noProof/>
-                <w:webHidden/>
-                <w:sz w:val="28"/>
+                <w:rFonts w:cs="Times New Roman"/>
+                <w:noProof/>
+                <w:webHidden/>
                 <w:szCs w:val="28"/>
               </w:rPr>
               <w:fldChar w:fldCharType="end"/>
@@ -3978,11 +3899,9 @@
               <w:tab w:val="left" w:pos="440"/>
               <w:tab w:val="right" w:leader="dot" w:pos="9345"/>
             </w:tabs>
-            <w:spacing w:line="360" w:lineRule="auto"/>
             <w:rPr>
-              <w:rFonts w:ascii="Times New Roman" w:hAnsi="Times New Roman" w:cs="Times New Roman"/>
+              <w:rFonts w:cs="Times New Roman"/>
               <w:noProof/>
-              <w:sz w:val="28"/>
               <w:szCs w:val="28"/>
             </w:rPr>
           </w:pPr>
@@ -3990,20 +3909,18 @@
             <w:r>
               <w:rPr>
                 <w:rStyle w:val="a5"/>
-                <w:rFonts w:ascii="Times New Roman" w:hAnsi="Times New Roman" w:cs="Times New Roman"/>
+                <w:rFonts w:cs="Times New Roman"/>
                 <w:b/>
                 <w:bCs/>
                 <w:noProof/>
-                <w:sz w:val="28"/>
                 <w:szCs w:val="28"/>
               </w:rPr>
               <w:t>8.</w:t>
             </w:r>
             <w:r>
               <w:rPr>
-                <w:rFonts w:ascii="Times New Roman" w:hAnsi="Times New Roman" w:cs="Times New Roman"/>
-                <w:noProof/>
-                <w:sz w:val="28"/>
+                <w:rFonts w:cs="Times New Roman"/>
+                <w:noProof/>
                 <w:szCs w:val="28"/>
               </w:rPr>
               <w:tab/>
@@ -4011,80 +3928,72 @@
             <w:r>
               <w:rPr>
                 <w:rStyle w:val="a5"/>
-                <w:rFonts w:ascii="Times New Roman" w:hAnsi="Times New Roman" w:cs="Times New Roman"/>
+                <w:rFonts w:cs="Times New Roman"/>
                 <w:b/>
                 <w:bCs/>
                 <w:noProof/>
-                <w:sz w:val="28"/>
                 <w:szCs w:val="28"/>
               </w:rPr>
               <w:t>Порядок контроля и приемки</w:t>
             </w:r>
             <w:r>
               <w:rPr>
-                <w:rFonts w:ascii="Times New Roman" w:hAnsi="Times New Roman" w:cs="Times New Roman"/>
-                <w:noProof/>
-                <w:webHidden/>
-                <w:sz w:val="28"/>
+                <w:rFonts w:cs="Times New Roman"/>
+                <w:noProof/>
+                <w:webHidden/>
                 <w:szCs w:val="28"/>
               </w:rPr>
               <w:tab/>
             </w:r>
             <w:r>
               <w:rPr>
-                <w:rFonts w:ascii="Times New Roman" w:hAnsi="Times New Roman" w:cs="Times New Roman"/>
-                <w:noProof/>
-                <w:webHidden/>
-                <w:sz w:val="28"/>
+                <w:rFonts w:cs="Times New Roman"/>
+                <w:noProof/>
+                <w:webHidden/>
                 <w:szCs w:val="28"/>
               </w:rPr>
               <w:fldChar w:fldCharType="begin"/>
             </w:r>
             <w:r>
               <w:rPr>
-                <w:rFonts w:ascii="Times New Roman" w:hAnsi="Times New Roman" w:cs="Times New Roman"/>
-                <w:noProof/>
-                <w:webHidden/>
-                <w:sz w:val="28"/>
+                <w:rFonts w:cs="Times New Roman"/>
+                <w:noProof/>
+                <w:webHidden/>
                 <w:szCs w:val="28"/>
               </w:rPr>
               <w:instrText xml:space="preserve"> PAGEREF _Toc146195038 \h </w:instrText>
             </w:r>
             <w:r>
               <w:rPr>
-                <w:rFonts w:ascii="Times New Roman" w:hAnsi="Times New Roman" w:cs="Times New Roman"/>
-                <w:noProof/>
-                <w:webHidden/>
-                <w:sz w:val="28"/>
-                <w:szCs w:val="28"/>
-              </w:rPr>
-            </w:r>
-            <w:r>
-              <w:rPr>
-                <w:rFonts w:ascii="Times New Roman" w:hAnsi="Times New Roman" w:cs="Times New Roman"/>
-                <w:noProof/>
-                <w:webHidden/>
-                <w:sz w:val="28"/>
+                <w:rFonts w:cs="Times New Roman"/>
+                <w:noProof/>
+                <w:webHidden/>
+                <w:szCs w:val="28"/>
+              </w:rPr>
+            </w:r>
+            <w:r>
+              <w:rPr>
+                <w:rFonts w:cs="Times New Roman"/>
+                <w:noProof/>
+                <w:webHidden/>
                 <w:szCs w:val="28"/>
               </w:rPr>
               <w:fldChar w:fldCharType="separate"/>
             </w:r>
             <w:r>
               <w:rPr>
-                <w:rFonts w:ascii="Times New Roman" w:hAnsi="Times New Roman" w:cs="Times New Roman"/>
-                <w:noProof/>
-                <w:webHidden/>
-                <w:sz w:val="28"/>
+                <w:rFonts w:cs="Times New Roman"/>
+                <w:noProof/>
+                <w:webHidden/>
                 <w:szCs w:val="28"/>
               </w:rPr>
               <w:t>16</w:t>
             </w:r>
             <w:r>
               <w:rPr>
-                <w:rFonts w:ascii="Times New Roman" w:hAnsi="Times New Roman" w:cs="Times New Roman"/>
-                <w:noProof/>
-                <w:webHidden/>
-                <w:sz w:val="28"/>
+                <w:rFonts w:cs="Times New Roman"/>
+                <w:noProof/>
+                <w:webHidden/>
                 <w:szCs w:val="28"/>
               </w:rPr>
               <w:fldChar w:fldCharType="end"/>
@@ -4098,11 +4007,9 @@
               <w:tab w:val="left" w:pos="440"/>
               <w:tab w:val="right" w:leader="dot" w:pos="9345"/>
             </w:tabs>
-            <w:spacing w:line="360" w:lineRule="auto"/>
             <w:rPr>
-              <w:rFonts w:ascii="Times New Roman" w:hAnsi="Times New Roman" w:cs="Times New Roman"/>
+              <w:rFonts w:cs="Times New Roman"/>
               <w:noProof/>
-              <w:sz w:val="28"/>
               <w:szCs w:val="28"/>
             </w:rPr>
           </w:pPr>
@@ -4110,20 +4017,18 @@
             <w:r>
               <w:rPr>
                 <w:rStyle w:val="a5"/>
-                <w:rFonts w:ascii="Times New Roman" w:hAnsi="Times New Roman" w:cs="Times New Roman"/>
+                <w:rFonts w:cs="Times New Roman"/>
                 <w:b/>
                 <w:bCs/>
                 <w:noProof/>
-                <w:sz w:val="28"/>
                 <w:szCs w:val="28"/>
               </w:rPr>
               <w:t>9.</w:t>
             </w:r>
             <w:r>
               <w:rPr>
-                <w:rFonts w:ascii="Times New Roman" w:hAnsi="Times New Roman" w:cs="Times New Roman"/>
-                <w:noProof/>
-                <w:sz w:val="28"/>
+                <w:rFonts w:cs="Times New Roman"/>
+                <w:noProof/>
                 <w:szCs w:val="28"/>
               </w:rPr>
               <w:tab/>
@@ -4131,80 +4036,72 @@
             <w:r>
               <w:rPr>
                 <w:rStyle w:val="a5"/>
-                <w:rFonts w:ascii="Times New Roman" w:hAnsi="Times New Roman" w:cs="Times New Roman"/>
+                <w:rFonts w:cs="Times New Roman"/>
                 <w:b/>
                 <w:bCs/>
                 <w:noProof/>
-                <w:sz w:val="28"/>
                 <w:szCs w:val="28"/>
               </w:rPr>
               <w:t>Приложения</w:t>
             </w:r>
             <w:r>
               <w:rPr>
-                <w:rFonts w:ascii="Times New Roman" w:hAnsi="Times New Roman" w:cs="Times New Roman"/>
-                <w:noProof/>
-                <w:webHidden/>
-                <w:sz w:val="28"/>
+                <w:rFonts w:cs="Times New Roman"/>
+                <w:noProof/>
+                <w:webHidden/>
                 <w:szCs w:val="28"/>
               </w:rPr>
               <w:tab/>
             </w:r>
             <w:r>
               <w:rPr>
-                <w:rFonts w:ascii="Times New Roman" w:hAnsi="Times New Roman" w:cs="Times New Roman"/>
-                <w:noProof/>
-                <w:webHidden/>
-                <w:sz w:val="28"/>
+                <w:rFonts w:cs="Times New Roman"/>
+                <w:noProof/>
+                <w:webHidden/>
                 <w:szCs w:val="28"/>
               </w:rPr>
               <w:fldChar w:fldCharType="begin"/>
             </w:r>
             <w:r>
               <w:rPr>
-                <w:rFonts w:ascii="Times New Roman" w:hAnsi="Times New Roman" w:cs="Times New Roman"/>
-                <w:noProof/>
-                <w:webHidden/>
-                <w:sz w:val="28"/>
+                <w:rFonts w:cs="Times New Roman"/>
+                <w:noProof/>
+                <w:webHidden/>
                 <w:szCs w:val="28"/>
               </w:rPr>
               <w:instrText xml:space="preserve"> PAGEREF _Toc146195039 \h </w:instrText>
             </w:r>
             <w:r>
               <w:rPr>
-                <w:rFonts w:ascii="Times New Roman" w:hAnsi="Times New Roman" w:cs="Times New Roman"/>
-                <w:noProof/>
-                <w:webHidden/>
-                <w:sz w:val="28"/>
-                <w:szCs w:val="28"/>
-              </w:rPr>
-            </w:r>
-            <w:r>
-              <w:rPr>
-                <w:rFonts w:ascii="Times New Roman" w:hAnsi="Times New Roman" w:cs="Times New Roman"/>
-                <w:noProof/>
-                <w:webHidden/>
-                <w:sz w:val="28"/>
+                <w:rFonts w:cs="Times New Roman"/>
+                <w:noProof/>
+                <w:webHidden/>
+                <w:szCs w:val="28"/>
+              </w:rPr>
+            </w:r>
+            <w:r>
+              <w:rPr>
+                <w:rFonts w:cs="Times New Roman"/>
+                <w:noProof/>
+                <w:webHidden/>
                 <w:szCs w:val="28"/>
               </w:rPr>
               <w:fldChar w:fldCharType="separate"/>
             </w:r>
             <w:r>
               <w:rPr>
-                <w:rFonts w:ascii="Times New Roman" w:hAnsi="Times New Roman" w:cs="Times New Roman"/>
-                <w:noProof/>
-                <w:webHidden/>
-                <w:sz w:val="28"/>
+                <w:rFonts w:cs="Times New Roman"/>
+                <w:noProof/>
+                <w:webHidden/>
                 <w:szCs w:val="28"/>
               </w:rPr>
               <w:t>17</w:t>
             </w:r>
             <w:r>
               <w:rPr>
-                <w:rFonts w:ascii="Times New Roman" w:hAnsi="Times New Roman" w:cs="Times New Roman"/>
-                <w:noProof/>
-                <w:webHidden/>
-                <w:sz w:val="28"/>
+                <w:rFonts w:cs="Times New Roman"/>
+                <w:noProof/>
+                <w:webHidden/>
                 <w:szCs w:val="28"/>
               </w:rPr>
               <w:fldChar w:fldCharType="end"/>
@@ -4213,19 +4110,16 @@
         </w:p>
         <w:p>
           <w:pPr>
-            <w:spacing w:line="360" w:lineRule="auto"/>
             <w:rPr>
-              <w:rFonts w:ascii="Times New Roman" w:hAnsi="Times New Roman" w:cs="Times New Roman"/>
-              <w:sz w:val="28"/>
+              <w:rFonts w:cs="Times New Roman"/>
               <w:szCs w:val="28"/>
             </w:rPr>
           </w:pPr>
           <w:r>
             <w:rPr>
-              <w:rFonts w:ascii="Times New Roman" w:hAnsi="Times New Roman" w:cs="Times New Roman"/>
+              <w:rFonts w:cs="Times New Roman"/>
               <w:b/>
               <w:bCs/>
-              <w:sz w:val="28"/>
               <w:szCs w:val="28"/>
             </w:rPr>
             <w:fldChar w:fldCharType="end"/>
@@ -4235,22 +4129,19 @@
     </w:sdt>
     <w:p>
       <w:pPr>
-        <w:spacing w:line="360" w:lineRule="auto"/>
-        <w:jc w:val="center"/>
-        <w:rPr>
-          <w:rFonts w:ascii="Times New Roman" w:hAnsi="Times New Roman" w:cs="Times New Roman"/>
-          <w:b/>
-          <w:bCs/>
-          <w:sz w:val="28"/>
-          <w:szCs w:val="28"/>
-        </w:rPr>
-      </w:pPr>
-      <w:r>
-        <w:rPr>
-          <w:rFonts w:ascii="Times New Roman" w:hAnsi="Times New Roman" w:cs="Times New Roman"/>
-          <w:b/>
-          <w:bCs/>
-          <w:sz w:val="28"/>
+        <w:jc w:val="center"/>
+        <w:rPr>
+          <w:rFonts w:cs="Times New Roman"/>
+          <w:b/>
+          <w:bCs/>
+          <w:szCs w:val="28"/>
+        </w:rPr>
+      </w:pPr>
+      <w:r>
+        <w:rPr>
+          <w:rFonts w:cs="Times New Roman"/>
+          <w:b/>
+          <w:bCs/>
           <w:szCs w:val="28"/>
         </w:rPr>
         <w:br w:type="page"/>
@@ -4263,7 +4154,6 @@
           <w:ilvl w:val="0"/>
           <w:numId w:val="1"/>
         </w:numPr>
-        <w:spacing w:line="360" w:lineRule="auto"/>
         <w:jc w:val="center"/>
         <w:rPr>
           <w:rFonts w:ascii="Times New Roman" w:hAnsi="Times New Roman" w:cs="Times New Roman"/>
@@ -4296,7 +4186,6 @@
           <w:ilvl w:val="1"/>
           <w:numId w:val="1"/>
         </w:numPr>
-        <w:spacing w:line="360" w:lineRule="auto"/>
         <w:jc w:val="center"/>
         <w:rPr>
           <w:rFonts w:ascii="Times New Roman" w:hAnsi="Times New Roman" w:cs="Times New Roman"/>
@@ -4321,36 +4210,29 @@
     </w:p>
     <w:p>
       <w:pPr>
-        <w:spacing w:line="360" w:lineRule="auto"/>
-        <w:rPr>
-          <w:rFonts w:ascii="Times New Roman" w:hAnsi="Times New Roman" w:cs="Times New Roman"/>
-          <w:sz w:val="28"/>
-          <w:szCs w:val="28"/>
-        </w:rPr>
-      </w:pPr>
-      <w:r>
-        <w:rPr>
-          <w:rFonts w:ascii="Times New Roman" w:hAnsi="Times New Roman" w:cs="Times New Roman"/>
-          <w:sz w:val="28"/>
+        <w:rPr>
+          <w:rFonts w:cs="Times New Roman"/>
+          <w:szCs w:val="28"/>
+        </w:rPr>
+      </w:pPr>
+      <w:r>
+        <w:rPr>
+          <w:rFonts w:cs="Times New Roman"/>
           <w:szCs w:val="28"/>
         </w:rPr>
         <w:t xml:space="preserve"> Название программы: «</w:t>
       </w:r>
-      <w:proofErr w:type="spellStart"/>
-      <w:r>
-        <w:rPr>
-          <w:rFonts w:ascii="Times New Roman" w:hAnsi="Times New Roman" w:cs="Times New Roman"/>
-          <w:sz w:val="28"/>
+      <w:r>
+        <w:rPr>
+          <w:rFonts w:cs="Times New Roman"/>
           <w:szCs w:val="28"/>
           <w:lang w:val="en-US"/>
         </w:rPr>
         <w:t>StudLIB</w:t>
       </w:r>
-      <w:proofErr w:type="spellEnd"/>
-      <w:r>
-        <w:rPr>
-          <w:rFonts w:ascii="Times New Roman" w:hAnsi="Times New Roman" w:cs="Times New Roman"/>
-          <w:sz w:val="28"/>
+      <w:r>
+        <w:rPr>
+          <w:rFonts w:cs="Times New Roman"/>
           <w:szCs w:val="28"/>
         </w:rPr>
         <w:t>»</w:t>
@@ -4363,7 +4245,6 @@
           <w:ilvl w:val="1"/>
           <w:numId w:val="1"/>
         </w:numPr>
-        <w:spacing w:line="360" w:lineRule="auto"/>
         <w:jc w:val="center"/>
         <w:rPr>
           <w:rFonts w:ascii="Times New Roman" w:hAnsi="Times New Roman" w:cs="Times New Roman"/>
@@ -4388,27 +4269,22 @@
     </w:p>
     <w:p>
       <w:pPr>
-        <w:spacing w:line="360" w:lineRule="auto"/>
-        <w:rPr>
-          <w:rFonts w:ascii="Times New Roman" w:hAnsi="Times New Roman" w:cs="Times New Roman"/>
-          <w:sz w:val="28"/>
-          <w:szCs w:val="28"/>
-        </w:rPr>
-      </w:pPr>
-    </w:p>
-    <w:p>
-      <w:pPr>
-        <w:spacing w:line="360" w:lineRule="auto"/>
-        <w:rPr>
-          <w:rFonts w:ascii="Times New Roman" w:hAnsi="Times New Roman" w:cs="Times New Roman"/>
-          <w:sz w:val="28"/>
-          <w:szCs w:val="28"/>
-        </w:rPr>
-      </w:pPr>
-      <w:r>
-        <w:rPr>
-          <w:rFonts w:ascii="Times New Roman" w:hAnsi="Times New Roman" w:cs="Times New Roman"/>
-          <w:sz w:val="28"/>
+        <w:rPr>
+          <w:rFonts w:cs="Times New Roman"/>
+          <w:szCs w:val="28"/>
+        </w:rPr>
+      </w:pPr>
+    </w:p>
+    <w:p>
+      <w:pPr>
+        <w:rPr>
+          <w:rFonts w:cs="Times New Roman"/>
+          <w:szCs w:val="28"/>
+        </w:rPr>
+      </w:pPr>
+      <w:r>
+        <w:rPr>
+          <w:rFonts w:cs="Times New Roman"/>
           <w:szCs w:val="28"/>
         </w:rPr>
         <w:t>Данная программа предназначена для автоматизации учета книг и других материалов в библиотеке ВУЗа. Она позволяет быстро и удобно осуществлять поиск, выдачу, возврат и учет книг, а также контролировать их наличие и состояние. Программа также предоставляет возможность формирования отчетов о наличии книг, задолженностях студентов и другой статистической информации, что позволяет библиотекарям эффективно управлять библиотечным фондом и обеспечивать быстрый доступ к необходимым материалам для студентов и преподавателей.</w:t>
@@ -4416,55 +4292,46 @@
     </w:p>
     <w:p>
       <w:pPr>
-        <w:spacing w:line="360" w:lineRule="auto"/>
-        <w:rPr>
-          <w:rFonts w:ascii="Times New Roman" w:hAnsi="Times New Roman" w:cs="Times New Roman"/>
-          <w:sz w:val="28"/>
-          <w:szCs w:val="28"/>
-        </w:rPr>
-      </w:pPr>
-    </w:p>
-    <w:p>
-      <w:pPr>
-        <w:spacing w:line="360" w:lineRule="auto"/>
-        <w:rPr>
-          <w:rFonts w:ascii="Times New Roman" w:hAnsi="Times New Roman" w:cs="Times New Roman"/>
-          <w:sz w:val="28"/>
-          <w:szCs w:val="28"/>
-        </w:rPr>
-      </w:pPr>
-    </w:p>
-    <w:p>
-      <w:pPr>
-        <w:spacing w:line="360" w:lineRule="auto"/>
-        <w:jc w:val="center"/>
-        <w:rPr>
-          <w:rFonts w:ascii="Times New Roman" w:hAnsi="Times New Roman" w:cs="Times New Roman"/>
-          <w:b/>
-          <w:bCs/>
-          <w:sz w:val="28"/>
-          <w:szCs w:val="28"/>
-        </w:rPr>
-      </w:pPr>
-    </w:p>
-    <w:p>
-      <w:pPr>
-        <w:spacing w:line="360" w:lineRule="auto"/>
-        <w:jc w:val="center"/>
-        <w:rPr>
-          <w:rFonts w:ascii="Times New Roman" w:hAnsi="Times New Roman" w:cs="Times New Roman"/>
-          <w:b/>
-          <w:bCs/>
-          <w:sz w:val="28"/>
-          <w:szCs w:val="28"/>
-        </w:rPr>
-      </w:pPr>
-      <w:r>
-        <w:rPr>
-          <w:rFonts w:ascii="Times New Roman" w:hAnsi="Times New Roman" w:cs="Times New Roman"/>
-          <w:b/>
-          <w:bCs/>
-          <w:sz w:val="28"/>
+        <w:rPr>
+          <w:rFonts w:cs="Times New Roman"/>
+          <w:szCs w:val="28"/>
+        </w:rPr>
+      </w:pPr>
+    </w:p>
+    <w:p>
+      <w:pPr>
+        <w:rPr>
+          <w:rFonts w:cs="Times New Roman"/>
+          <w:szCs w:val="28"/>
+        </w:rPr>
+      </w:pPr>
+    </w:p>
+    <w:p>
+      <w:pPr>
+        <w:jc w:val="center"/>
+        <w:rPr>
+          <w:rFonts w:cs="Times New Roman"/>
+          <w:b/>
+          <w:bCs/>
+          <w:szCs w:val="28"/>
+        </w:rPr>
+      </w:pPr>
+    </w:p>
+    <w:p>
+      <w:pPr>
+        <w:jc w:val="center"/>
+        <w:rPr>
+          <w:rFonts w:cs="Times New Roman"/>
+          <w:b/>
+          <w:bCs/>
+          <w:szCs w:val="28"/>
+        </w:rPr>
+      </w:pPr>
+      <w:r>
+        <w:rPr>
+          <w:rFonts w:cs="Times New Roman"/>
+          <w:b/>
+          <w:bCs/>
           <w:szCs w:val="28"/>
         </w:rPr>
         <w:br w:type="page"/>
@@ -4477,7 +4344,6 @@
           <w:ilvl w:val="0"/>
           <w:numId w:val="1"/>
         </w:numPr>
-        <w:spacing w:line="360" w:lineRule="auto"/>
         <w:jc w:val="center"/>
         <w:rPr>
           <w:rFonts w:ascii="Times New Roman" w:hAnsi="Times New Roman" w:cs="Times New Roman"/>
@@ -4505,55 +4371,38 @@
     </w:p>
     <w:p>
       <w:pPr>
-        <w:spacing w:line="360" w:lineRule="auto"/>
-        <w:rPr>
-          <w:rFonts w:ascii="Times New Roman" w:hAnsi="Times New Roman" w:cs="Times New Roman"/>
-          <w:sz w:val="28"/>
-          <w:szCs w:val="28"/>
-        </w:rPr>
-      </w:pPr>
-      <w:r>
-        <w:rPr>
-          <w:rFonts w:ascii="Times New Roman" w:hAnsi="Times New Roman" w:cs="Times New Roman"/>
-          <w:sz w:val="28"/>
+        <w:rPr>
+          <w:rFonts w:cs="Times New Roman"/>
+          <w:szCs w:val="28"/>
+        </w:rPr>
+      </w:pPr>
+      <w:r>
+        <w:rPr>
+          <w:rFonts w:cs="Times New Roman"/>
           <w:szCs w:val="28"/>
         </w:rPr>
         <w:t xml:space="preserve">Основанием для разработки данного </w:t>
       </w:r>
       <w:r>
         <w:rPr>
-          <w:rFonts w:ascii="Times New Roman" w:hAnsi="Times New Roman" w:cs="Times New Roman"/>
-          <w:sz w:val="28"/>
-          <w:szCs w:val="28"/>
-        </w:rPr>
-        <w:t xml:space="preserve">продукта является </w:t>
-      </w:r>
-      <w:proofErr w:type="gramStart"/>
-      <w:r>
-        <w:rPr>
-          <w:rFonts w:ascii="Times New Roman" w:hAnsi="Times New Roman" w:cs="Times New Roman"/>
-          <w:sz w:val="28"/>
-          <w:szCs w:val="28"/>
-        </w:rPr>
-        <w:t>задание</w:t>
-      </w:r>
-      <w:proofErr w:type="gramEnd"/>
-      <w:r>
-        <w:rPr>
-          <w:rFonts w:ascii="Times New Roman" w:hAnsi="Times New Roman" w:cs="Times New Roman"/>
-          <w:sz w:val="28"/>
-          <w:szCs w:val="28"/>
-        </w:rPr>
-        <w:t xml:space="preserve"> выданное мне как студенту НИЯУ МИФИ в рамках курса «Стандартизация, сертификация и управление качеством программного обеспечения».</w:t>
-      </w:r>
-    </w:p>
-    <w:p>
-      <w:r>
-        <w:rPr>
-          <w:rFonts w:ascii="Times New Roman" w:hAnsi="Times New Roman" w:cs="Times New Roman"/>
-          <w:b/>
-          <w:bCs/>
-          <w:sz w:val="28"/>
+          <w:rFonts w:cs="Times New Roman"/>
+          <w:szCs w:val="28"/>
+        </w:rPr>
+        <w:t>продукта является задание выданное мне как студенту НИЯУ МИФИ в рамках курса «Стандартизация, сертификация и управление качеством программного обеспечения».</w:t>
+      </w:r>
+    </w:p>
+    <w:p>
+      <w:pPr>
+        <w:rPr>
+          <w:rFonts w:cs="Times New Roman"/>
+          <w:szCs w:val="28"/>
+        </w:rPr>
+      </w:pPr>
+      <w:r>
+        <w:rPr>
+          <w:rFonts w:cs="Times New Roman"/>
+          <w:b/>
+          <w:bCs/>
           <w:szCs w:val="28"/>
         </w:rPr>
         <w:br w:type="page"/>
@@ -4566,13 +4415,12 @@
           <w:ilvl w:val="0"/>
           <w:numId w:val="1"/>
         </w:numPr>
-        <w:spacing w:line="360" w:lineRule="auto"/>
-        <w:jc w:val="center"/>
-        <w:rPr>
-          <w:rFonts w:ascii="Times New Roman" w:hAnsi="Times New Roman" w:cs="Times New Roman"/>
-          <w:b/>
-          <w:bCs/>
-          <w:color w:val="000000" w:themeColor="text1"/>
+        <w:jc w:val="center"/>
+        <w:rPr>
+          <w:rFonts w:ascii="Times New Roman" w:hAnsi="Times New Roman" w:cs="Times New Roman"/>
+          <w:b/>
+          <w:bCs/>
+          <w:color w:val="auto"/>
           <w:sz w:val="28"/>
           <w:szCs w:val="28"/>
         </w:rPr>
@@ -4583,7 +4431,7 @@
           <w:rFonts w:ascii="Times New Roman" w:hAnsi="Times New Roman" w:cs="Times New Roman"/>
           <w:b/>
           <w:bCs/>
-          <w:color w:val="000000" w:themeColor="text1"/>
+          <w:color w:val="auto"/>
           <w:sz w:val="28"/>
           <w:szCs w:val="28"/>
         </w:rPr>
@@ -4594,59 +4442,83 @@
     </w:p>
     <w:p>
       <w:pPr>
-        <w:spacing w:line="360" w:lineRule="auto"/>
-        <w:rPr>
-          <w:rFonts w:ascii="Times New Roman" w:hAnsi="Times New Roman" w:cs="Times New Roman"/>
-          <w:color w:val="000000" w:themeColor="text1"/>
-          <w:sz w:val="28"/>
-          <w:szCs w:val="28"/>
-        </w:rPr>
-      </w:pPr>
-      <w:r>
-        <w:rPr>
-          <w:rFonts w:ascii="Times New Roman" w:hAnsi="Times New Roman" w:cs="Times New Roman"/>
-          <w:color w:val="000000" w:themeColor="text1"/>
-          <w:sz w:val="28"/>
-          <w:szCs w:val="28"/>
-        </w:rPr>
-        <w:t xml:space="preserve">Данная программа будет </w:t>
-      </w:r>
-      <w:r>
-        <w:rPr>
-          <w:rFonts w:ascii="Times New Roman" w:hAnsi="Times New Roman" w:cs="Times New Roman"/>
-          <w:color w:val="000000" w:themeColor="text1"/>
-          <w:sz w:val="28"/>
-          <w:szCs w:val="28"/>
-        </w:rPr>
-        <w:t>использоваться библиотекарями ВУЗа для ведения учета и управления библиотечным фондом</w:t>
-      </w:r>
-      <w:r>
-        <w:rPr>
-          <w:rFonts w:ascii="Times New Roman" w:hAnsi="Times New Roman" w:cs="Times New Roman"/>
-          <w:color w:val="000000" w:themeColor="text1"/>
-          <w:sz w:val="28"/>
-          <w:szCs w:val="28"/>
-        </w:rPr>
-        <w:t>.</w:t>
-      </w:r>
-    </w:p>
-    <w:p>
-      <w:pPr>
-        <w:spacing w:line="360" w:lineRule="auto"/>
-        <w:rPr>
-          <w:rFonts w:ascii="Times New Roman" w:eastAsiaTheme="majorEastAsia" w:hAnsi="Times New Roman" w:cs="Times New Roman"/>
-          <w:b/>
-          <w:bCs/>
-          <w:sz w:val="28"/>
-          <w:szCs w:val="28"/>
-        </w:rPr>
-      </w:pPr>
-      <w:r>
-        <w:rPr>
-          <w:rFonts w:ascii="Times New Roman" w:hAnsi="Times New Roman" w:cs="Times New Roman"/>
-          <w:b/>
-          <w:bCs/>
-          <w:sz w:val="28"/>
+        <w:pStyle w:val="2"/>
+        <w:jc w:val="center"/>
+        <w:rPr>
+          <w:rFonts w:ascii="Times New Roman" w:hAnsi="Times New Roman" w:cs="Times New Roman"/>
+          <w:b/>
+          <w:bCs/>
+          <w:color w:val="auto"/>
+          <w:sz w:val="28"/>
+          <w:szCs w:val="28"/>
+        </w:rPr>
+      </w:pPr>
+      <w:r>
+        <w:rPr>
+          <w:rFonts w:ascii="Times New Roman" w:hAnsi="Times New Roman" w:cs="Times New Roman"/>
+          <w:b/>
+          <w:bCs/>
+          <w:color w:val="auto"/>
+          <w:sz w:val="28"/>
+          <w:szCs w:val="28"/>
+        </w:rPr>
+        <w:t>3.1 Функциональное назначение</w:t>
+      </w:r>
+    </w:p>
+    <w:p>
+      <w:r>
+        <w:t xml:space="preserve">Информационная система представляет собой </w:t>
+      </w:r>
+      <w:r>
+        <w:tab/>
+        <w:t>инструмент для библиотекаря, который призван облегчить его работу по учету и управлению книжным фондом ВУЗа</w:t>
+      </w:r>
+    </w:p>
+    <w:p>
+      <w:pPr>
+        <w:pStyle w:val="2"/>
+        <w:jc w:val="center"/>
+        <w:rPr>
+          <w:rFonts w:ascii="Times New Roman" w:hAnsi="Times New Roman" w:cs="Times New Roman"/>
+          <w:b/>
+          <w:bCs/>
+          <w:color w:val="auto"/>
+          <w:sz w:val="28"/>
+          <w:szCs w:val="28"/>
+        </w:rPr>
+      </w:pPr>
+      <w:r>
+        <w:rPr>
+          <w:rFonts w:ascii="Times New Roman" w:hAnsi="Times New Roman" w:cs="Times New Roman"/>
+          <w:b/>
+          <w:bCs/>
+          <w:color w:val="auto"/>
+          <w:sz w:val="28"/>
+          <w:szCs w:val="28"/>
+        </w:rPr>
+        <w:t>3.2 эксплуатационное назначение</w:t>
+      </w:r>
+    </w:p>
+    <w:p>
+      <w:r>
+        <w:t>Программа представляет собой инструмент для управления библиотечным фондом с позиции библиотекаря, она позволяет управлять выдачей\получением книг, списком выданной литературы, списком читателей и позволяет выполнять некоторые заранее определенные функции с профилями читателей и книгами</w:t>
+      </w:r>
+    </w:p>
+    <w:p/>
+    <w:p>
+      <w:pPr>
+        <w:rPr>
+          <w:rFonts w:eastAsiaTheme="majorEastAsia" w:cs="Times New Roman"/>
+          <w:b/>
+          <w:bCs/>
+          <w:szCs w:val="28"/>
+        </w:rPr>
+      </w:pPr>
+      <w:r>
+        <w:rPr>
+          <w:rFonts w:cs="Times New Roman"/>
+          <w:b/>
+          <w:bCs/>
           <w:szCs w:val="28"/>
         </w:rPr>
         <w:br w:type="page"/>
@@ -4659,7 +4531,6 @@
           <w:ilvl w:val="0"/>
           <w:numId w:val="1"/>
         </w:numPr>
-        <w:spacing w:line="360" w:lineRule="auto"/>
         <w:jc w:val="center"/>
         <w:rPr>
           <w:rFonts w:ascii="Times New Roman" w:hAnsi="Times New Roman" w:cs="Times New Roman"/>
@@ -4687,13 +4558,11 @@
     </w:p>
     <w:p>
       <w:pPr>
-        <w:spacing w:line="360" w:lineRule="auto"/>
-        <w:jc w:val="center"/>
-        <w:rPr>
-          <w:rFonts w:ascii="Times New Roman" w:hAnsi="Times New Roman" w:cs="Times New Roman"/>
-          <w:b/>
-          <w:bCs/>
-          <w:sz w:val="28"/>
+        <w:jc w:val="center"/>
+        <w:rPr>
+          <w:rFonts w:cs="Times New Roman"/>
+          <w:b/>
+          <w:bCs/>
           <w:szCs w:val="28"/>
         </w:rPr>
       </w:pPr>
@@ -4705,7 +4574,6 @@
           <w:ilvl w:val="1"/>
           <w:numId w:val="1"/>
         </w:numPr>
-        <w:spacing w:line="360" w:lineRule="auto"/>
         <w:jc w:val="center"/>
         <w:rPr>
           <w:rFonts w:ascii="Times New Roman" w:hAnsi="Times New Roman" w:cs="Times New Roman"/>
@@ -4728,9 +4596,7 @@
         </w:rPr>
         <w:t>Требования к функциональным характеристикам</w:t>
       </w:r>
-      <w:bookmarkStart w:id="5" w:name="_GoBack"/>
       <w:bookmarkEnd w:id="4"/>
-      <w:bookmarkEnd w:id="5"/>
     </w:p>
     <w:p>
       <w:pPr>
@@ -4739,18 +4605,17 @@
           <w:ilvl w:val="2"/>
           <w:numId w:val="1"/>
         </w:numPr>
-        <w:spacing w:line="360" w:lineRule="auto"/>
-        <w:jc w:val="center"/>
-        <w:rPr>
-          <w:rFonts w:ascii="Times New Roman" w:hAnsi="Times New Roman" w:cs="Times New Roman"/>
-          <w:b/>
-          <w:bCs/>
-          <w:color w:val="auto"/>
-          <w:sz w:val="28"/>
-          <w:szCs w:val="28"/>
-        </w:rPr>
-      </w:pPr>
-      <w:bookmarkStart w:id="6" w:name="_Toc146195011"/>
+        <w:jc w:val="center"/>
+        <w:rPr>
+          <w:rFonts w:ascii="Times New Roman" w:hAnsi="Times New Roman" w:cs="Times New Roman"/>
+          <w:b/>
+          <w:bCs/>
+          <w:color w:val="auto"/>
+          <w:sz w:val="28"/>
+          <w:szCs w:val="28"/>
+        </w:rPr>
+      </w:pPr>
+      <w:bookmarkStart w:id="5" w:name="_Toc146195011"/>
       <w:r>
         <w:rPr>
           <w:rFonts w:ascii="Times New Roman" w:hAnsi="Times New Roman" w:cs="Times New Roman"/>
@@ -4762,14 +4627,12 @@
         </w:rPr>
         <w:t>функция «выдать книгу читателю в зал или на руки»</w:t>
       </w:r>
-      <w:bookmarkEnd w:id="6"/>
-    </w:p>
-    <w:p>
-      <w:pPr>
-        <w:spacing w:line="360" w:lineRule="auto"/>
-        <w:rPr>
-          <w:rFonts w:ascii="Times New Roman" w:hAnsi="Times New Roman" w:cs="Times New Roman"/>
-          <w:sz w:val="28"/>
+      <w:bookmarkEnd w:id="5"/>
+    </w:p>
+    <w:p>
+      <w:pPr>
+        <w:rPr>
+          <w:rFonts w:cs="Times New Roman"/>
           <w:szCs w:val="28"/>
         </w:rPr>
       </w:pPr>
@@ -4781,18 +4644,17 @@
           <w:ilvl w:val="2"/>
           <w:numId w:val="1"/>
         </w:numPr>
-        <w:spacing w:line="360" w:lineRule="auto"/>
-        <w:jc w:val="center"/>
-        <w:rPr>
-          <w:rFonts w:ascii="Times New Roman" w:hAnsi="Times New Roman" w:cs="Times New Roman"/>
-          <w:b/>
-          <w:bCs/>
-          <w:color w:val="auto"/>
-          <w:sz w:val="28"/>
-          <w:szCs w:val="28"/>
-        </w:rPr>
-      </w:pPr>
-      <w:bookmarkStart w:id="7" w:name="_Toc146195012"/>
+        <w:jc w:val="center"/>
+        <w:rPr>
+          <w:rFonts w:ascii="Times New Roman" w:hAnsi="Times New Roman" w:cs="Times New Roman"/>
+          <w:b/>
+          <w:bCs/>
+          <w:color w:val="auto"/>
+          <w:sz w:val="28"/>
+          <w:szCs w:val="28"/>
+        </w:rPr>
+      </w:pPr>
+      <w:bookmarkStart w:id="6" w:name="_Toc146195012"/>
       <w:r>
         <w:rPr>
           <w:rFonts w:ascii="Times New Roman" w:hAnsi="Times New Roman" w:cs="Times New Roman"/>
@@ -4804,14 +4666,12 @@
         </w:rPr>
         <w:t>функция «оформить поступление новой книги»</w:t>
       </w:r>
-      <w:bookmarkEnd w:id="7"/>
-    </w:p>
-    <w:p>
-      <w:pPr>
-        <w:spacing w:line="360" w:lineRule="auto"/>
-        <w:rPr>
-          <w:rFonts w:ascii="Times New Roman" w:hAnsi="Times New Roman" w:cs="Times New Roman"/>
-          <w:sz w:val="28"/>
+      <w:bookmarkEnd w:id="6"/>
+    </w:p>
+    <w:p>
+      <w:pPr>
+        <w:rPr>
+          <w:rFonts w:cs="Times New Roman"/>
           <w:szCs w:val="28"/>
         </w:rPr>
       </w:pPr>
@@ -4823,18 +4683,17 @@
           <w:ilvl w:val="2"/>
           <w:numId w:val="1"/>
         </w:numPr>
-        <w:spacing w:line="360" w:lineRule="auto"/>
-        <w:jc w:val="center"/>
-        <w:rPr>
-          <w:rFonts w:ascii="Times New Roman" w:hAnsi="Times New Roman" w:cs="Times New Roman"/>
-          <w:b/>
-          <w:bCs/>
-          <w:color w:val="auto"/>
-          <w:sz w:val="28"/>
-          <w:szCs w:val="28"/>
-        </w:rPr>
-      </w:pPr>
-      <w:bookmarkStart w:id="8" w:name="_Toc146195013"/>
+        <w:jc w:val="center"/>
+        <w:rPr>
+          <w:rFonts w:ascii="Times New Roman" w:hAnsi="Times New Roman" w:cs="Times New Roman"/>
+          <w:b/>
+          <w:bCs/>
+          <w:color w:val="auto"/>
+          <w:sz w:val="28"/>
+          <w:szCs w:val="28"/>
+        </w:rPr>
+      </w:pPr>
+      <w:bookmarkStart w:id="7" w:name="_Toc146195013"/>
       <w:r>
         <w:rPr>
           <w:rFonts w:ascii="Times New Roman" w:hAnsi="Times New Roman" w:cs="Times New Roman"/>
@@ -4846,15 +4705,13 @@
         </w:rPr>
         <w:t>функция «получить и подтвердить предварительную заказ книги»</w:t>
       </w:r>
-      <w:bookmarkStart w:id="9" w:name="_Toc146195014"/>
-      <w:bookmarkEnd w:id="8"/>
-    </w:p>
-    <w:p>
-      <w:pPr>
-        <w:spacing w:line="360" w:lineRule="auto"/>
-        <w:rPr>
-          <w:rFonts w:ascii="Times New Roman" w:hAnsi="Times New Roman" w:cs="Times New Roman"/>
-          <w:sz w:val="28"/>
+      <w:bookmarkStart w:id="8" w:name="_Toc146195014"/>
+      <w:bookmarkEnd w:id="7"/>
+    </w:p>
+    <w:p>
+      <w:pPr>
+        <w:rPr>
+          <w:rFonts w:cs="Times New Roman"/>
           <w:szCs w:val="28"/>
         </w:rPr>
       </w:pPr>
@@ -4866,7 +4723,6 @@
           <w:ilvl w:val="2"/>
           <w:numId w:val="1"/>
         </w:numPr>
-        <w:spacing w:line="360" w:lineRule="auto"/>
         <w:jc w:val="center"/>
         <w:rPr>
           <w:rFonts w:ascii="Times New Roman" w:hAnsi="Times New Roman" w:cs="Times New Roman"/>
@@ -4888,14 +4744,12 @@
         </w:rPr>
         <w:t>функция «напомнить о возврате книги»</w:t>
       </w:r>
-      <w:bookmarkEnd w:id="9"/>
-    </w:p>
-    <w:p>
-      <w:pPr>
-        <w:spacing w:line="360" w:lineRule="auto"/>
-        <w:rPr>
-          <w:rFonts w:ascii="Times New Roman" w:hAnsi="Times New Roman" w:cs="Times New Roman"/>
-          <w:sz w:val="28"/>
+      <w:bookmarkEnd w:id="8"/>
+    </w:p>
+    <w:p>
+      <w:pPr>
+        <w:rPr>
+          <w:rFonts w:cs="Times New Roman"/>
           <w:szCs w:val="28"/>
         </w:rPr>
       </w:pPr>
@@ -4907,18 +4761,17 @@
           <w:ilvl w:val="2"/>
           <w:numId w:val="1"/>
         </w:numPr>
-        <w:spacing w:line="360" w:lineRule="auto"/>
-        <w:jc w:val="center"/>
-        <w:rPr>
-          <w:rFonts w:ascii="Times New Roman" w:hAnsi="Times New Roman" w:cs="Times New Roman"/>
-          <w:b/>
-          <w:bCs/>
-          <w:color w:val="auto"/>
-          <w:sz w:val="28"/>
-          <w:szCs w:val="28"/>
-        </w:rPr>
-      </w:pPr>
-      <w:bookmarkStart w:id="10" w:name="_Toc146195015"/>
+        <w:jc w:val="center"/>
+        <w:rPr>
+          <w:rFonts w:ascii="Times New Roman" w:hAnsi="Times New Roman" w:cs="Times New Roman"/>
+          <w:b/>
+          <w:bCs/>
+          <w:color w:val="auto"/>
+          <w:sz w:val="28"/>
+          <w:szCs w:val="28"/>
+        </w:rPr>
+      </w:pPr>
+      <w:bookmarkStart w:id="9" w:name="_Toc146195015"/>
       <w:r>
         <w:rPr>
           <w:rFonts w:ascii="Times New Roman" w:hAnsi="Times New Roman" w:cs="Times New Roman"/>
@@ -4930,14 +4783,12 @@
         </w:rPr>
         <w:t>функция «наложить/снять штраф»</w:t>
       </w:r>
-      <w:bookmarkEnd w:id="10"/>
-    </w:p>
-    <w:p>
-      <w:pPr>
-        <w:spacing w:line="360" w:lineRule="auto"/>
-        <w:rPr>
-          <w:rFonts w:ascii="Times New Roman" w:hAnsi="Times New Roman" w:cs="Times New Roman"/>
-          <w:sz w:val="28"/>
+      <w:bookmarkEnd w:id="9"/>
+    </w:p>
+    <w:p>
+      <w:pPr>
+        <w:rPr>
+          <w:rFonts w:cs="Times New Roman"/>
           <w:szCs w:val="28"/>
         </w:rPr>
       </w:pPr>
@@ -4949,18 +4800,17 @@
           <w:ilvl w:val="2"/>
           <w:numId w:val="1"/>
         </w:numPr>
-        <w:spacing w:line="360" w:lineRule="auto"/>
-        <w:jc w:val="center"/>
-        <w:rPr>
-          <w:rFonts w:ascii="Times New Roman" w:hAnsi="Times New Roman" w:cs="Times New Roman"/>
-          <w:b/>
-          <w:bCs/>
-          <w:color w:val="auto"/>
-          <w:sz w:val="28"/>
-          <w:szCs w:val="28"/>
-        </w:rPr>
-      </w:pPr>
-      <w:bookmarkStart w:id="11" w:name="_Toc146195016"/>
+        <w:jc w:val="center"/>
+        <w:rPr>
+          <w:rFonts w:ascii="Times New Roman" w:hAnsi="Times New Roman" w:cs="Times New Roman"/>
+          <w:b/>
+          <w:bCs/>
+          <w:color w:val="auto"/>
+          <w:sz w:val="28"/>
+          <w:szCs w:val="28"/>
+        </w:rPr>
+      </w:pPr>
+      <w:bookmarkStart w:id="10" w:name="_Toc146195016"/>
       <w:r>
         <w:rPr>
           <w:rFonts w:ascii="Times New Roman" w:hAnsi="Times New Roman" w:cs="Times New Roman"/>
@@ -4972,14 +4822,12 @@
         </w:rPr>
         <w:t>функция «заблокировать читателя»</w:t>
       </w:r>
-      <w:bookmarkEnd w:id="11"/>
-    </w:p>
-    <w:p>
-      <w:pPr>
-        <w:spacing w:line="360" w:lineRule="auto"/>
-        <w:rPr>
-          <w:rFonts w:ascii="Times New Roman" w:hAnsi="Times New Roman" w:cs="Times New Roman"/>
-          <w:sz w:val="28"/>
+      <w:bookmarkEnd w:id="10"/>
+    </w:p>
+    <w:p>
+      <w:pPr>
+        <w:rPr>
+          <w:rFonts w:cs="Times New Roman"/>
           <w:szCs w:val="28"/>
         </w:rPr>
       </w:pPr>
@@ -4991,18 +4839,17 @@
           <w:ilvl w:val="2"/>
           <w:numId w:val="1"/>
         </w:numPr>
-        <w:spacing w:line="360" w:lineRule="auto"/>
-        <w:jc w:val="center"/>
-        <w:rPr>
-          <w:rFonts w:ascii="Times New Roman" w:hAnsi="Times New Roman" w:cs="Times New Roman"/>
-          <w:b/>
-          <w:bCs/>
-          <w:color w:val="auto"/>
-          <w:sz w:val="28"/>
-          <w:szCs w:val="28"/>
-        </w:rPr>
-      </w:pPr>
-      <w:bookmarkStart w:id="12" w:name="_Toc146195017"/>
+        <w:jc w:val="center"/>
+        <w:rPr>
+          <w:rFonts w:ascii="Times New Roman" w:hAnsi="Times New Roman" w:cs="Times New Roman"/>
+          <w:b/>
+          <w:bCs/>
+          <w:color w:val="auto"/>
+          <w:sz w:val="28"/>
+          <w:szCs w:val="28"/>
+        </w:rPr>
+      </w:pPr>
+      <w:bookmarkStart w:id="11" w:name="_Toc146195017"/>
       <w:r>
         <w:rPr>
           <w:rFonts w:ascii="Times New Roman" w:hAnsi="Times New Roman" w:cs="Times New Roman"/>
@@ -5014,14 +4861,12 @@
         </w:rPr>
         <w:t>функция «оформить потерю или порчу книги»</w:t>
       </w:r>
-      <w:bookmarkEnd w:id="12"/>
-    </w:p>
-    <w:p>
-      <w:pPr>
-        <w:spacing w:line="360" w:lineRule="auto"/>
-        <w:rPr>
-          <w:rFonts w:ascii="Times New Roman" w:hAnsi="Times New Roman" w:cs="Times New Roman"/>
-          <w:sz w:val="28"/>
+      <w:bookmarkEnd w:id="11"/>
+    </w:p>
+    <w:p>
+      <w:pPr>
+        <w:rPr>
+          <w:rFonts w:cs="Times New Roman"/>
           <w:szCs w:val="28"/>
         </w:rPr>
       </w:pPr>
@@ -5033,61 +4878,34 @@
           <w:ilvl w:val="2"/>
           <w:numId w:val="1"/>
         </w:numPr>
-        <w:spacing w:line="360" w:lineRule="auto"/>
-        <w:jc w:val="center"/>
-        <w:rPr>
-          <w:rFonts w:ascii="Times New Roman" w:hAnsi="Times New Roman" w:cs="Times New Roman"/>
-          <w:b/>
-          <w:bCs/>
-          <w:color w:val="auto"/>
-          <w:sz w:val="28"/>
-          <w:szCs w:val="28"/>
-        </w:rPr>
-      </w:pPr>
-      <w:bookmarkStart w:id="13" w:name="_Toc146195018"/>
-      <w:r>
-        <w:rPr>
-          <w:rFonts w:ascii="Times New Roman" w:hAnsi="Times New Roman" w:cs="Times New Roman"/>
-          <w:b/>
-          <w:bCs/>
-          <w:color w:val="auto"/>
-          <w:sz w:val="28"/>
-          <w:szCs w:val="28"/>
-        </w:rPr>
-        <w:t xml:space="preserve">функция «редактировать </w:t>
-      </w:r>
-      <w:proofErr w:type="gramStart"/>
-      <w:r>
-        <w:rPr>
-          <w:rFonts w:ascii="Times New Roman" w:hAnsi="Times New Roman" w:cs="Times New Roman"/>
-          <w:b/>
-          <w:bCs/>
-          <w:color w:val="auto"/>
-          <w:sz w:val="28"/>
-          <w:szCs w:val="28"/>
-        </w:rPr>
-        <w:t>книгу(</w:t>
-      </w:r>
-      <w:proofErr w:type="gramEnd"/>
-      <w:r>
-        <w:rPr>
-          <w:rFonts w:ascii="Times New Roman" w:hAnsi="Times New Roman" w:cs="Times New Roman"/>
-          <w:b/>
-          <w:bCs/>
-          <w:color w:val="auto"/>
-          <w:sz w:val="28"/>
-          <w:szCs w:val="28"/>
-        </w:rPr>
-        <w:t>страницу книги в системе учета)»</w:t>
-      </w:r>
-      <w:bookmarkEnd w:id="13"/>
-    </w:p>
-    <w:p>
-      <w:pPr>
-        <w:spacing w:line="360" w:lineRule="auto"/>
-        <w:rPr>
-          <w:rFonts w:ascii="Times New Roman" w:hAnsi="Times New Roman" w:cs="Times New Roman"/>
-          <w:sz w:val="28"/>
+        <w:jc w:val="center"/>
+        <w:rPr>
+          <w:rFonts w:ascii="Times New Roman" w:hAnsi="Times New Roman" w:cs="Times New Roman"/>
+          <w:b/>
+          <w:bCs/>
+          <w:color w:val="auto"/>
+          <w:sz w:val="28"/>
+          <w:szCs w:val="28"/>
+        </w:rPr>
+      </w:pPr>
+      <w:bookmarkStart w:id="12" w:name="_Toc146195018"/>
+      <w:r>
+        <w:rPr>
+          <w:rFonts w:ascii="Times New Roman" w:hAnsi="Times New Roman" w:cs="Times New Roman"/>
+          <w:b/>
+          <w:bCs/>
+          <w:color w:val="auto"/>
+          <w:sz w:val="28"/>
+          <w:szCs w:val="28"/>
+        </w:rPr>
+        <w:t>функция «редактировать книгу(страницу книги в системе учета)»</w:t>
+      </w:r>
+      <w:bookmarkEnd w:id="12"/>
+    </w:p>
+    <w:p>
+      <w:pPr>
+        <w:rPr>
+          <w:rFonts w:cs="Times New Roman"/>
           <w:szCs w:val="28"/>
         </w:rPr>
       </w:pPr>
@@ -5099,18 +4917,17 @@
           <w:ilvl w:val="2"/>
           <w:numId w:val="1"/>
         </w:numPr>
-        <w:spacing w:line="360" w:lineRule="auto"/>
-        <w:jc w:val="center"/>
-        <w:rPr>
-          <w:rFonts w:ascii="Times New Roman" w:hAnsi="Times New Roman" w:cs="Times New Roman"/>
-          <w:b/>
-          <w:bCs/>
-          <w:color w:val="auto"/>
-          <w:sz w:val="28"/>
-          <w:szCs w:val="28"/>
-        </w:rPr>
-      </w:pPr>
-      <w:bookmarkStart w:id="14" w:name="_Toc146195019"/>
+        <w:jc w:val="center"/>
+        <w:rPr>
+          <w:rFonts w:ascii="Times New Roman" w:hAnsi="Times New Roman" w:cs="Times New Roman"/>
+          <w:b/>
+          <w:bCs/>
+          <w:color w:val="auto"/>
+          <w:sz w:val="28"/>
+          <w:szCs w:val="28"/>
+        </w:rPr>
+      </w:pPr>
+      <w:bookmarkStart w:id="13" w:name="_Toc146195019"/>
       <w:r>
         <w:rPr>
           <w:rFonts w:ascii="Times New Roman" w:hAnsi="Times New Roman" w:cs="Times New Roman"/>
@@ -5122,14 +4939,12 @@
         </w:rPr>
         <w:t>функция «найти книгу в хранилище или читальных залах»</w:t>
       </w:r>
-      <w:bookmarkEnd w:id="14"/>
-    </w:p>
-    <w:p>
-      <w:pPr>
-        <w:spacing w:line="360" w:lineRule="auto"/>
-        <w:rPr>
-          <w:rFonts w:ascii="Times New Roman" w:hAnsi="Times New Roman" w:cs="Times New Roman"/>
-          <w:sz w:val="28"/>
+      <w:bookmarkEnd w:id="13"/>
+    </w:p>
+    <w:p>
+      <w:pPr>
+        <w:rPr>
+          <w:rFonts w:cs="Times New Roman"/>
           <w:szCs w:val="28"/>
         </w:rPr>
       </w:pPr>
@@ -5141,18 +4956,17 @@
           <w:ilvl w:val="2"/>
           <w:numId w:val="1"/>
         </w:numPr>
-        <w:spacing w:line="360" w:lineRule="auto"/>
-        <w:jc w:val="center"/>
-        <w:rPr>
-          <w:rFonts w:ascii="Times New Roman" w:hAnsi="Times New Roman" w:cs="Times New Roman"/>
-          <w:b/>
-          <w:bCs/>
-          <w:color w:val="auto"/>
-          <w:sz w:val="28"/>
-          <w:szCs w:val="28"/>
-        </w:rPr>
-      </w:pPr>
-      <w:bookmarkStart w:id="15" w:name="_Toc146195020"/>
+        <w:jc w:val="center"/>
+        <w:rPr>
+          <w:rFonts w:ascii="Times New Roman" w:hAnsi="Times New Roman" w:cs="Times New Roman"/>
+          <w:b/>
+          <w:bCs/>
+          <w:color w:val="auto"/>
+          <w:sz w:val="28"/>
+          <w:szCs w:val="28"/>
+        </w:rPr>
+      </w:pPr>
+      <w:bookmarkStart w:id="14" w:name="_Toc146195020"/>
       <w:r>
         <w:rPr>
           <w:rFonts w:ascii="Times New Roman" w:hAnsi="Times New Roman" w:cs="Times New Roman"/>
@@ -5164,14 +4978,12 @@
         </w:rPr>
         <w:t>функция «списать книгу»</w:t>
       </w:r>
-      <w:bookmarkEnd w:id="15"/>
-    </w:p>
-    <w:p>
-      <w:pPr>
-        <w:spacing w:line="360" w:lineRule="auto"/>
-        <w:rPr>
-          <w:rFonts w:ascii="Times New Roman" w:hAnsi="Times New Roman" w:cs="Times New Roman"/>
-          <w:sz w:val="28"/>
+      <w:bookmarkEnd w:id="14"/>
+    </w:p>
+    <w:p>
+      <w:pPr>
+        <w:rPr>
+          <w:rFonts w:cs="Times New Roman"/>
           <w:szCs w:val="28"/>
         </w:rPr>
       </w:pPr>
@@ -5183,18 +4995,17 @@
           <w:ilvl w:val="2"/>
           <w:numId w:val="1"/>
         </w:numPr>
-        <w:spacing w:line="360" w:lineRule="auto"/>
-        <w:jc w:val="center"/>
-        <w:rPr>
-          <w:rFonts w:ascii="Times New Roman" w:hAnsi="Times New Roman" w:cs="Times New Roman"/>
-          <w:b/>
-          <w:bCs/>
-          <w:color w:val="auto"/>
-          <w:sz w:val="28"/>
-          <w:szCs w:val="28"/>
-        </w:rPr>
-      </w:pPr>
-      <w:bookmarkStart w:id="16" w:name="_Toc146195021"/>
+        <w:jc w:val="center"/>
+        <w:rPr>
+          <w:rFonts w:ascii="Times New Roman" w:hAnsi="Times New Roman" w:cs="Times New Roman"/>
+          <w:b/>
+          <w:bCs/>
+          <w:color w:val="auto"/>
+          <w:sz w:val="28"/>
+          <w:szCs w:val="28"/>
+        </w:rPr>
+      </w:pPr>
+      <w:bookmarkStart w:id="15" w:name="_Toc146195021"/>
       <w:r>
         <w:rPr>
           <w:rFonts w:ascii="Times New Roman" w:hAnsi="Times New Roman" w:cs="Times New Roman"/>
@@ -5207,14 +5018,12 @@
         <w:lastRenderedPageBreak/>
         <w:t>функция «Регистрировать студента, сотрудника как читателя»</w:t>
       </w:r>
-      <w:bookmarkEnd w:id="16"/>
-    </w:p>
-    <w:p>
-      <w:pPr>
-        <w:spacing w:line="360" w:lineRule="auto"/>
-        <w:rPr>
-          <w:rFonts w:ascii="Times New Roman" w:hAnsi="Times New Roman" w:cs="Times New Roman"/>
-          <w:sz w:val="28"/>
+      <w:bookmarkEnd w:id="15"/>
+    </w:p>
+    <w:p>
+      <w:pPr>
+        <w:rPr>
+          <w:rFonts w:cs="Times New Roman"/>
           <w:szCs w:val="28"/>
         </w:rPr>
       </w:pPr>
@@ -5226,18 +5035,17 @@
           <w:ilvl w:val="2"/>
           <w:numId w:val="1"/>
         </w:numPr>
-        <w:spacing w:line="360" w:lineRule="auto"/>
-        <w:jc w:val="center"/>
-        <w:rPr>
-          <w:rFonts w:ascii="Times New Roman" w:hAnsi="Times New Roman" w:cs="Times New Roman"/>
-          <w:b/>
-          <w:bCs/>
-          <w:color w:val="auto"/>
-          <w:sz w:val="28"/>
-          <w:szCs w:val="28"/>
-        </w:rPr>
-      </w:pPr>
-      <w:bookmarkStart w:id="17" w:name="_Toc146195022"/>
+        <w:jc w:val="center"/>
+        <w:rPr>
+          <w:rFonts w:ascii="Times New Roman" w:hAnsi="Times New Roman" w:cs="Times New Roman"/>
+          <w:b/>
+          <w:bCs/>
+          <w:color w:val="auto"/>
+          <w:sz w:val="28"/>
+          <w:szCs w:val="28"/>
+        </w:rPr>
+      </w:pPr>
+      <w:bookmarkStart w:id="16" w:name="_Toc146195022"/>
       <w:r>
         <w:rPr>
           <w:rFonts w:ascii="Times New Roman" w:hAnsi="Times New Roman" w:cs="Times New Roman"/>
@@ -5249,14 +5057,12 @@
         </w:rPr>
         <w:t>функция «формировать и распечатывать формуляры студентов»</w:t>
       </w:r>
-      <w:bookmarkEnd w:id="17"/>
-    </w:p>
-    <w:p>
-      <w:pPr>
-        <w:spacing w:line="360" w:lineRule="auto"/>
-        <w:rPr>
-          <w:rFonts w:ascii="Times New Roman" w:hAnsi="Times New Roman" w:cs="Times New Roman"/>
-          <w:sz w:val="28"/>
+      <w:bookmarkEnd w:id="16"/>
+    </w:p>
+    <w:p>
+      <w:pPr>
+        <w:rPr>
+          <w:rFonts w:cs="Times New Roman"/>
           <w:szCs w:val="28"/>
         </w:rPr>
       </w:pPr>
@@ -5268,18 +5074,17 @@
           <w:ilvl w:val="2"/>
           <w:numId w:val="1"/>
         </w:numPr>
-        <w:spacing w:line="360" w:lineRule="auto"/>
-        <w:jc w:val="center"/>
-        <w:rPr>
-          <w:rFonts w:ascii="Times New Roman" w:hAnsi="Times New Roman" w:cs="Times New Roman"/>
-          <w:b/>
-          <w:bCs/>
-          <w:color w:val="auto"/>
-          <w:sz w:val="28"/>
-          <w:szCs w:val="28"/>
-        </w:rPr>
-      </w:pPr>
-      <w:bookmarkStart w:id="18" w:name="_Toc146195023"/>
+        <w:jc w:val="center"/>
+        <w:rPr>
+          <w:rFonts w:ascii="Times New Roman" w:hAnsi="Times New Roman" w:cs="Times New Roman"/>
+          <w:b/>
+          <w:bCs/>
+          <w:color w:val="auto"/>
+          <w:sz w:val="28"/>
+          <w:szCs w:val="28"/>
+        </w:rPr>
+      </w:pPr>
+      <w:bookmarkStart w:id="17" w:name="_Toc146195023"/>
       <w:r>
         <w:rPr>
           <w:rFonts w:ascii="Times New Roman" w:hAnsi="Times New Roman" w:cs="Times New Roman"/>
@@ -5291,14 +5096,12 @@
         </w:rPr>
         <w:t>функция «формировать и распечатывать читательские билеты для студентов»</w:t>
       </w:r>
-      <w:bookmarkEnd w:id="18"/>
-    </w:p>
-    <w:p>
-      <w:pPr>
-        <w:spacing w:line="360" w:lineRule="auto"/>
-        <w:rPr>
-          <w:rFonts w:ascii="Times New Roman" w:hAnsi="Times New Roman" w:cs="Times New Roman"/>
-          <w:sz w:val="28"/>
+      <w:bookmarkEnd w:id="17"/>
+    </w:p>
+    <w:p>
+      <w:pPr>
+        <w:rPr>
+          <w:rFonts w:cs="Times New Roman"/>
           <w:szCs w:val="28"/>
         </w:rPr>
       </w:pPr>
@@ -5310,18 +5113,17 @@
           <w:ilvl w:val="2"/>
           <w:numId w:val="1"/>
         </w:numPr>
-        <w:spacing w:line="360" w:lineRule="auto"/>
-        <w:jc w:val="center"/>
-        <w:rPr>
-          <w:rFonts w:ascii="Times New Roman" w:hAnsi="Times New Roman" w:cs="Times New Roman"/>
-          <w:b/>
-          <w:bCs/>
-          <w:color w:val="auto"/>
-          <w:sz w:val="28"/>
-          <w:szCs w:val="28"/>
-        </w:rPr>
-      </w:pPr>
-      <w:bookmarkStart w:id="19" w:name="_Toc146195024"/>
+        <w:jc w:val="center"/>
+        <w:rPr>
+          <w:rFonts w:ascii="Times New Roman" w:hAnsi="Times New Roman" w:cs="Times New Roman"/>
+          <w:b/>
+          <w:bCs/>
+          <w:color w:val="auto"/>
+          <w:sz w:val="28"/>
+          <w:szCs w:val="28"/>
+        </w:rPr>
+      </w:pPr>
+      <w:bookmarkStart w:id="18" w:name="_Toc146195024"/>
       <w:r>
         <w:rPr>
           <w:rFonts w:ascii="Times New Roman" w:hAnsi="Times New Roman" w:cs="Times New Roman"/>
@@ -5333,14 +5135,12 @@
         </w:rPr>
         <w:t>функция «формировать и распечатывать наклейки для книг»</w:t>
       </w:r>
-      <w:bookmarkEnd w:id="19"/>
-    </w:p>
-    <w:p>
-      <w:pPr>
-        <w:spacing w:line="360" w:lineRule="auto"/>
-        <w:rPr>
-          <w:rFonts w:ascii="Times New Roman" w:hAnsi="Times New Roman" w:cs="Times New Roman"/>
-          <w:sz w:val="28"/>
+      <w:bookmarkEnd w:id="18"/>
+    </w:p>
+    <w:p>
+      <w:pPr>
+        <w:rPr>
+          <w:rFonts w:cs="Times New Roman"/>
           <w:szCs w:val="28"/>
         </w:rPr>
       </w:pPr>
@@ -5352,18 +5152,17 @@
           <w:ilvl w:val="2"/>
           <w:numId w:val="1"/>
         </w:numPr>
-        <w:spacing w:line="360" w:lineRule="auto"/>
-        <w:jc w:val="center"/>
-        <w:rPr>
-          <w:rFonts w:ascii="Times New Roman" w:hAnsi="Times New Roman" w:cs="Times New Roman"/>
-          <w:b/>
-          <w:bCs/>
-          <w:color w:val="auto"/>
-          <w:sz w:val="28"/>
-          <w:szCs w:val="28"/>
-        </w:rPr>
-      </w:pPr>
-      <w:bookmarkStart w:id="20" w:name="_Toc146195025"/>
+        <w:jc w:val="center"/>
+        <w:rPr>
+          <w:rFonts w:ascii="Times New Roman" w:hAnsi="Times New Roman" w:cs="Times New Roman"/>
+          <w:b/>
+          <w:bCs/>
+          <w:color w:val="auto"/>
+          <w:sz w:val="28"/>
+          <w:szCs w:val="28"/>
+        </w:rPr>
+      </w:pPr>
+      <w:bookmarkStart w:id="19" w:name="_Toc146195025"/>
       <w:r>
         <w:rPr>
           <w:rFonts w:ascii="Times New Roman" w:hAnsi="Times New Roman" w:cs="Times New Roman"/>
@@ -5375,14 +5174,12 @@
         </w:rPr>
         <w:t>функция «работа со сканером QR-кодов»</w:t>
       </w:r>
-      <w:bookmarkEnd w:id="20"/>
-    </w:p>
-    <w:p>
-      <w:pPr>
-        <w:spacing w:line="360" w:lineRule="auto"/>
-        <w:rPr>
-          <w:rFonts w:ascii="Times New Roman" w:hAnsi="Times New Roman" w:cs="Times New Roman"/>
-          <w:sz w:val="28"/>
+      <w:bookmarkEnd w:id="19"/>
+    </w:p>
+    <w:p>
+      <w:pPr>
+        <w:rPr>
+          <w:rFonts w:cs="Times New Roman"/>
           <w:szCs w:val="28"/>
         </w:rPr>
       </w:pPr>
@@ -5394,18 +5191,17 @@
           <w:ilvl w:val="2"/>
           <w:numId w:val="1"/>
         </w:numPr>
-        <w:spacing w:line="360" w:lineRule="auto"/>
-        <w:jc w:val="center"/>
-        <w:rPr>
-          <w:rFonts w:ascii="Times New Roman" w:hAnsi="Times New Roman" w:cs="Times New Roman"/>
-          <w:b/>
-          <w:bCs/>
-          <w:color w:val="auto"/>
-          <w:sz w:val="28"/>
-          <w:szCs w:val="28"/>
-        </w:rPr>
-      </w:pPr>
-      <w:bookmarkStart w:id="21" w:name="_Toc146195026"/>
+        <w:jc w:val="center"/>
+        <w:rPr>
+          <w:rFonts w:ascii="Times New Roman" w:hAnsi="Times New Roman" w:cs="Times New Roman"/>
+          <w:b/>
+          <w:bCs/>
+          <w:color w:val="auto"/>
+          <w:sz w:val="28"/>
+          <w:szCs w:val="28"/>
+        </w:rPr>
+      </w:pPr>
+      <w:bookmarkStart w:id="20" w:name="_Toc146195026"/>
       <w:r>
         <w:rPr>
           <w:rFonts w:ascii="Times New Roman" w:hAnsi="Times New Roman" w:cs="Times New Roman"/>
@@ -5417,14 +5213,12 @@
         </w:rPr>
         <w:t>функция «поиск по каталогу книг в т ч по каталогу выданных на данный момент»</w:t>
       </w:r>
-      <w:bookmarkEnd w:id="21"/>
-    </w:p>
-    <w:p>
-      <w:pPr>
-        <w:spacing w:line="360" w:lineRule="auto"/>
-        <w:rPr>
-          <w:rFonts w:ascii="Times New Roman" w:hAnsi="Times New Roman" w:cs="Times New Roman"/>
-          <w:sz w:val="28"/>
+      <w:bookmarkEnd w:id="20"/>
+    </w:p>
+    <w:p>
+      <w:pPr>
+        <w:rPr>
+          <w:rFonts w:cs="Times New Roman"/>
           <w:szCs w:val="28"/>
         </w:rPr>
       </w:pPr>
@@ -5436,61 +5230,34 @@
           <w:ilvl w:val="2"/>
           <w:numId w:val="1"/>
         </w:numPr>
-        <w:spacing w:line="360" w:lineRule="auto"/>
-        <w:jc w:val="center"/>
-        <w:rPr>
-          <w:rFonts w:ascii="Times New Roman" w:hAnsi="Times New Roman" w:cs="Times New Roman"/>
-          <w:b/>
-          <w:bCs/>
-          <w:color w:val="auto"/>
-          <w:sz w:val="28"/>
-          <w:szCs w:val="28"/>
-        </w:rPr>
-      </w:pPr>
-      <w:bookmarkStart w:id="22" w:name="_Toc146195027"/>
-      <w:r>
-        <w:rPr>
-          <w:rFonts w:ascii="Times New Roman" w:hAnsi="Times New Roman" w:cs="Times New Roman"/>
-          <w:b/>
-          <w:bCs/>
-          <w:color w:val="auto"/>
-          <w:sz w:val="28"/>
-          <w:szCs w:val="28"/>
-        </w:rPr>
-        <w:t xml:space="preserve">функция «автоматически наложить штраф за </w:t>
-      </w:r>
-      <w:proofErr w:type="spellStart"/>
-      <w:r>
-        <w:rPr>
-          <w:rFonts w:ascii="Times New Roman" w:hAnsi="Times New Roman" w:cs="Times New Roman"/>
-          <w:b/>
-          <w:bCs/>
-          <w:color w:val="auto"/>
-          <w:sz w:val="28"/>
-          <w:szCs w:val="28"/>
-        </w:rPr>
-        <w:t>несдачу</w:t>
-      </w:r>
-      <w:proofErr w:type="spellEnd"/>
-      <w:r>
-        <w:rPr>
-          <w:rFonts w:ascii="Times New Roman" w:hAnsi="Times New Roman" w:cs="Times New Roman"/>
-          <w:b/>
-          <w:bCs/>
-          <w:color w:val="auto"/>
-          <w:sz w:val="28"/>
-          <w:szCs w:val="28"/>
-        </w:rPr>
-        <w:t xml:space="preserve"> книги в срок»</w:t>
-      </w:r>
-      <w:bookmarkEnd w:id="22"/>
-    </w:p>
-    <w:p>
-      <w:pPr>
-        <w:spacing w:line="360" w:lineRule="auto"/>
-        <w:rPr>
-          <w:rFonts w:ascii="Times New Roman" w:hAnsi="Times New Roman" w:cs="Times New Roman"/>
-          <w:sz w:val="28"/>
+        <w:jc w:val="center"/>
+        <w:rPr>
+          <w:rFonts w:ascii="Times New Roman" w:hAnsi="Times New Roman" w:cs="Times New Roman"/>
+          <w:b/>
+          <w:bCs/>
+          <w:color w:val="auto"/>
+          <w:sz w:val="28"/>
+          <w:szCs w:val="28"/>
+        </w:rPr>
+      </w:pPr>
+      <w:bookmarkStart w:id="21" w:name="_Toc146195027"/>
+      <w:r>
+        <w:rPr>
+          <w:rFonts w:ascii="Times New Roman" w:hAnsi="Times New Roman" w:cs="Times New Roman"/>
+          <w:b/>
+          <w:bCs/>
+          <w:color w:val="auto"/>
+          <w:sz w:val="28"/>
+          <w:szCs w:val="28"/>
+        </w:rPr>
+        <w:t>функция «автоматически наложить штраф за несдачу книги в срок»</w:t>
+      </w:r>
+      <w:bookmarkEnd w:id="21"/>
+    </w:p>
+    <w:p>
+      <w:pPr>
+        <w:rPr>
+          <w:rFonts w:cs="Times New Roman"/>
           <w:szCs w:val="28"/>
         </w:rPr>
       </w:pPr>
@@ -5502,18 +5269,17 @@
           <w:ilvl w:val="2"/>
           <w:numId w:val="1"/>
         </w:numPr>
-        <w:spacing w:line="360" w:lineRule="auto"/>
-        <w:jc w:val="center"/>
-        <w:rPr>
-          <w:rFonts w:ascii="Times New Roman" w:hAnsi="Times New Roman" w:cs="Times New Roman"/>
-          <w:b/>
-          <w:bCs/>
-          <w:color w:val="auto"/>
-          <w:sz w:val="28"/>
-          <w:szCs w:val="28"/>
-        </w:rPr>
-      </w:pPr>
-      <w:bookmarkStart w:id="23" w:name="_Toc146195028"/>
+        <w:jc w:val="center"/>
+        <w:rPr>
+          <w:rFonts w:ascii="Times New Roman" w:hAnsi="Times New Roman" w:cs="Times New Roman"/>
+          <w:b/>
+          <w:bCs/>
+          <w:color w:val="auto"/>
+          <w:sz w:val="28"/>
+          <w:szCs w:val="28"/>
+        </w:rPr>
+      </w:pPr>
+      <w:bookmarkStart w:id="22" w:name="_Toc146195028"/>
       <w:r>
         <w:rPr>
           <w:rFonts w:ascii="Times New Roman" w:hAnsi="Times New Roman" w:cs="Times New Roman"/>
@@ -5525,36 +5291,491 @@
         </w:rPr>
         <w:t>функция «автоматически разблокировать читателя по истечении срока блокировки»</w:t>
       </w:r>
+      <w:bookmarkEnd w:id="22"/>
+    </w:p>
+    <w:p>
+      <w:pPr>
+        <w:pStyle w:val="3"/>
+        <w:jc w:val="center"/>
+        <w:rPr>
+          <w:rFonts w:ascii="Times New Roman" w:hAnsi="Times New Roman" w:cs="Times New Roman"/>
+          <w:b/>
+          <w:bCs/>
+          <w:color w:val="auto"/>
+          <w:sz w:val="28"/>
+          <w:szCs w:val="28"/>
+        </w:rPr>
+      </w:pPr>
+      <w:r>
+        <w:rPr>
+          <w:rFonts w:ascii="Times New Roman" w:hAnsi="Times New Roman" w:cs="Times New Roman"/>
+          <w:b/>
+          <w:bCs/>
+          <w:color w:val="auto"/>
+          <w:sz w:val="28"/>
+          <w:szCs w:val="28"/>
+        </w:rPr>
+        <w:t>4.1.19 Идентификация библиотекаря</w:t>
+      </w:r>
+    </w:p>
+    <w:p/>
+    <w:p/>
+    <w:p>
+      <w:pPr>
+        <w:rPr>
+          <w:rFonts w:cs="Times New Roman"/>
+          <w:szCs w:val="28"/>
+        </w:rPr>
+      </w:pPr>
+    </w:p>
+    <w:p>
+      <w:pPr>
+        <w:jc w:val="center"/>
+        <w:rPr>
+          <w:rFonts w:eastAsiaTheme="majorEastAsia" w:cs="Times New Roman"/>
+          <w:b/>
+          <w:bCs/>
+          <w:szCs w:val="28"/>
+        </w:rPr>
+      </w:pPr>
+      <w:r>
+        <w:rPr>
+          <w:rFonts w:cs="Times New Roman"/>
+          <w:b/>
+          <w:bCs/>
+          <w:szCs w:val="28"/>
+        </w:rPr>
+        <w:br w:type="page"/>
+      </w:r>
+    </w:p>
+    <w:p>
+      <w:pPr>
+        <w:pStyle w:val="1"/>
+        <w:jc w:val="center"/>
+        <w:rPr>
+          <w:rFonts w:ascii="Times New Roman" w:hAnsi="Times New Roman" w:cs="Times New Roman"/>
+          <w:b/>
+          <w:bCs/>
+          <w:color w:val="auto"/>
+          <w:sz w:val="28"/>
+          <w:szCs w:val="28"/>
+        </w:rPr>
+      </w:pPr>
+      <w:bookmarkStart w:id="23" w:name="_Toc146195029"/>
+      <w:r>
+        <w:rPr>
+          <w:rFonts w:ascii="Times New Roman" w:hAnsi="Times New Roman" w:cs="Times New Roman"/>
+          <w:b/>
+          <w:bCs/>
+          <w:color w:val="auto"/>
+          <w:sz w:val="28"/>
+          <w:szCs w:val="28"/>
+        </w:rPr>
+        <w:lastRenderedPageBreak/>
+        <w:t>4.2</w:t>
+      </w:r>
+      <w:r>
+        <w:rPr>
+          <w:rFonts w:ascii="Times New Roman" w:hAnsi="Times New Roman" w:cs="Times New Roman"/>
+          <w:b/>
+          <w:bCs/>
+          <w:color w:val="auto"/>
+          <w:sz w:val="28"/>
+          <w:szCs w:val="28"/>
+        </w:rPr>
+        <w:t xml:space="preserve">. </w:t>
+      </w:r>
+      <w:r>
+        <w:rPr>
+          <w:rFonts w:ascii="Times New Roman" w:hAnsi="Times New Roman" w:cs="Times New Roman"/>
+          <w:b/>
+          <w:bCs/>
+          <w:color w:val="auto"/>
+          <w:sz w:val="28"/>
+          <w:szCs w:val="28"/>
+        </w:rPr>
+        <w:t>Требования к надежности</w:t>
+      </w:r>
       <w:bookmarkEnd w:id="23"/>
     </w:p>
     <w:p>
       <w:pPr>
-        <w:spacing w:line="360" w:lineRule="auto"/>
-        <w:rPr>
-          <w:rFonts w:ascii="Times New Roman" w:hAnsi="Times New Roman" w:cs="Times New Roman"/>
-          <w:sz w:val="28"/>
-          <w:szCs w:val="28"/>
-        </w:rPr>
-      </w:pPr>
-    </w:p>
-    <w:p>
-      <w:pPr>
-        <w:spacing w:line="360" w:lineRule="auto"/>
-        <w:jc w:val="center"/>
-        <w:rPr>
-          <w:rFonts w:ascii="Times New Roman" w:eastAsiaTheme="majorEastAsia" w:hAnsi="Times New Roman" w:cs="Times New Roman"/>
-          <w:b/>
-          <w:bCs/>
-          <w:sz w:val="28"/>
-          <w:szCs w:val="28"/>
-        </w:rPr>
-      </w:pPr>
-      <w:r>
-        <w:rPr>
-          <w:rFonts w:ascii="Times New Roman" w:hAnsi="Times New Roman" w:cs="Times New Roman"/>
-          <w:b/>
-          <w:bCs/>
-          <w:sz w:val="28"/>
+        <w:pStyle w:val="2"/>
+        <w:jc w:val="center"/>
+        <w:rPr>
+          <w:rFonts w:ascii="Times New Roman" w:hAnsi="Times New Roman" w:cs="Times New Roman"/>
+          <w:b/>
+          <w:bCs/>
+          <w:color w:val="auto"/>
+          <w:sz w:val="28"/>
+          <w:szCs w:val="28"/>
+        </w:rPr>
+      </w:pPr>
+      <w:r>
+        <w:rPr>
+          <w:rFonts w:ascii="Times New Roman" w:hAnsi="Times New Roman" w:cs="Times New Roman"/>
+          <w:b/>
+          <w:bCs/>
+          <w:color w:val="auto"/>
+          <w:sz w:val="28"/>
+          <w:szCs w:val="28"/>
+        </w:rPr>
+        <w:t>4</w:t>
+      </w:r>
+      <w:r>
+        <w:rPr>
+          <w:rFonts w:ascii="Times New Roman" w:hAnsi="Times New Roman" w:cs="Times New Roman"/>
+          <w:b/>
+          <w:bCs/>
+          <w:color w:val="auto"/>
+          <w:sz w:val="28"/>
+          <w:szCs w:val="28"/>
+        </w:rPr>
+        <w:t>.</w:t>
+      </w:r>
+      <w:r>
+        <w:rPr>
+          <w:rFonts w:ascii="Times New Roman" w:hAnsi="Times New Roman" w:cs="Times New Roman"/>
+          <w:b/>
+          <w:bCs/>
+          <w:color w:val="auto"/>
+          <w:sz w:val="28"/>
+          <w:szCs w:val="28"/>
+        </w:rPr>
+        <w:t>2</w:t>
+      </w:r>
+      <w:r>
+        <w:rPr>
+          <w:rFonts w:ascii="Times New Roman" w:hAnsi="Times New Roman" w:cs="Times New Roman"/>
+          <w:b/>
+          <w:bCs/>
+          <w:color w:val="auto"/>
+          <w:sz w:val="28"/>
+          <w:szCs w:val="28"/>
+        </w:rPr>
+        <w:t>.</w:t>
+      </w:r>
+      <w:r>
+        <w:rPr>
+          <w:rFonts w:ascii="Times New Roman" w:hAnsi="Times New Roman" w:cs="Times New Roman"/>
+          <w:b/>
+          <w:bCs/>
+          <w:color w:val="auto"/>
+          <w:sz w:val="28"/>
+          <w:szCs w:val="28"/>
+        </w:rPr>
+        <w:t>1</w:t>
+      </w:r>
+      <w:r>
+        <w:rPr>
+          <w:rFonts w:ascii="Times New Roman" w:hAnsi="Times New Roman" w:cs="Times New Roman"/>
+          <w:b/>
+          <w:bCs/>
+          <w:color w:val="auto"/>
+          <w:sz w:val="28"/>
+          <w:szCs w:val="28"/>
+        </w:rPr>
+        <w:t xml:space="preserve"> Требования к обеспечению надежного (устойчивого) функционирования программы</w:t>
+      </w:r>
+    </w:p>
+    <w:p>
+      <w:r>
+        <w:t xml:space="preserve">Пользователю, работающему с программой </w:t>
+      </w:r>
+      <w:r>
+        <w:t>через веб-браузер,</w:t>
+      </w:r>
+      <w:r>
+        <w:t xml:space="preserve"> должен быть</w:t>
+      </w:r>
+    </w:p>
+    <w:p>
+      <w:r>
+        <w:t>предоставлен непрерывный доступ к веб-приложению, расположенному по</w:t>
+      </w:r>
+    </w:p>
+    <w:p>
+      <w:r>
+        <w:t>определённому url-адресу</w:t>
+      </w:r>
+      <w:r>
+        <w:t>, находящемуся во внутренней сети ВУЗа и быть недоступной извне</w:t>
+      </w:r>
+      <w:r>
+        <w:t>. Веб-сервис не должен непредвиденно прерывать свою</w:t>
+      </w:r>
+    </w:p>
+    <w:p>
+      <w:r>
+        <w:t>работу.</w:t>
+      </w:r>
+    </w:p>
+    <w:p>
+      <w:pPr>
+        <w:pStyle w:val="2"/>
+        <w:jc w:val="center"/>
+        <w:rPr>
+          <w:rFonts w:ascii="Times New Roman" w:hAnsi="Times New Roman" w:cs="Times New Roman"/>
+          <w:b/>
+          <w:bCs/>
+          <w:color w:val="auto"/>
+          <w:sz w:val="28"/>
+          <w:szCs w:val="28"/>
+        </w:rPr>
+      </w:pPr>
+      <w:r>
+        <w:rPr>
+          <w:rFonts w:ascii="Times New Roman" w:hAnsi="Times New Roman" w:cs="Times New Roman"/>
+          <w:b/>
+          <w:bCs/>
+          <w:color w:val="auto"/>
+          <w:sz w:val="28"/>
+          <w:szCs w:val="28"/>
+        </w:rPr>
+        <w:t>4</w:t>
+      </w:r>
+      <w:r>
+        <w:rPr>
+          <w:rFonts w:ascii="Times New Roman" w:hAnsi="Times New Roman" w:cs="Times New Roman"/>
+          <w:b/>
+          <w:bCs/>
+          <w:color w:val="auto"/>
+          <w:sz w:val="28"/>
+          <w:szCs w:val="28"/>
+        </w:rPr>
+        <w:t>.</w:t>
+      </w:r>
+      <w:r>
+        <w:rPr>
+          <w:rFonts w:ascii="Times New Roman" w:hAnsi="Times New Roman" w:cs="Times New Roman"/>
+          <w:b/>
+          <w:bCs/>
+          <w:color w:val="auto"/>
+          <w:sz w:val="28"/>
+          <w:szCs w:val="28"/>
+        </w:rPr>
+        <w:t>2</w:t>
+      </w:r>
+      <w:r>
+        <w:rPr>
+          <w:rFonts w:ascii="Times New Roman" w:hAnsi="Times New Roman" w:cs="Times New Roman"/>
+          <w:b/>
+          <w:bCs/>
+          <w:color w:val="auto"/>
+          <w:sz w:val="28"/>
+          <w:szCs w:val="28"/>
+        </w:rPr>
+        <w:t>.</w:t>
+      </w:r>
+      <w:r>
+        <w:rPr>
+          <w:rFonts w:ascii="Times New Roman" w:hAnsi="Times New Roman" w:cs="Times New Roman"/>
+          <w:b/>
+          <w:bCs/>
+          <w:color w:val="auto"/>
+          <w:sz w:val="28"/>
+          <w:szCs w:val="28"/>
+        </w:rPr>
+        <w:t>2</w:t>
+      </w:r>
+      <w:r>
+        <w:rPr>
+          <w:rFonts w:ascii="Times New Roman" w:hAnsi="Times New Roman" w:cs="Times New Roman"/>
+          <w:b/>
+          <w:bCs/>
+          <w:color w:val="auto"/>
+          <w:sz w:val="28"/>
+          <w:szCs w:val="28"/>
+        </w:rPr>
+        <w:t xml:space="preserve"> </w:t>
+      </w:r>
+      <w:r>
+        <w:rPr>
+          <w:rFonts w:ascii="Times New Roman" w:hAnsi="Times New Roman" w:cs="Times New Roman"/>
+          <w:b/>
+          <w:bCs/>
+          <w:color w:val="auto"/>
+          <w:sz w:val="28"/>
+          <w:szCs w:val="28"/>
+        </w:rPr>
+        <w:t>Восстановление после отказа</w:t>
+      </w:r>
+    </w:p>
+    <w:p/>
+    <w:p>
+      <w:r>
+        <w:t xml:space="preserve">В случае отказа работы серверной части и последующей недоступности </w:t>
+      </w:r>
+      <w:r>
+        <w:t>веб-приложения</w:t>
+      </w:r>
+      <w:r>
+        <w:t>, время восстановления не должно превышать одни рабочие сутки.</w:t>
+      </w:r>
+    </w:p>
+    <w:p>
+      <w:pPr>
+        <w:pStyle w:val="2"/>
+        <w:jc w:val="center"/>
+        <w:rPr>
+          <w:rFonts w:ascii="Times New Roman" w:hAnsi="Times New Roman" w:cs="Times New Roman"/>
+          <w:b/>
+          <w:bCs/>
+          <w:color w:val="auto"/>
+          <w:sz w:val="28"/>
+          <w:szCs w:val="28"/>
+        </w:rPr>
+      </w:pPr>
+      <w:r>
+        <w:rPr>
+          <w:rFonts w:ascii="Times New Roman" w:hAnsi="Times New Roman" w:cs="Times New Roman"/>
+          <w:b/>
+          <w:bCs/>
+          <w:color w:val="auto"/>
+          <w:sz w:val="28"/>
+          <w:szCs w:val="28"/>
+        </w:rPr>
+        <w:t xml:space="preserve">4.2.3 </w:t>
+      </w:r>
+      <w:r>
+        <w:rPr>
+          <w:rFonts w:ascii="Times New Roman" w:hAnsi="Times New Roman" w:cs="Times New Roman"/>
+          <w:b/>
+          <w:bCs/>
+          <w:color w:val="auto"/>
+          <w:sz w:val="28"/>
+          <w:szCs w:val="28"/>
+        </w:rPr>
+        <w:t>Отказы из-за некорректных действий оператора</w:t>
+      </w:r>
+    </w:p>
+    <w:p/>
+    <w:p>
+      <w:r>
+        <w:t>После запуска программы на сервере отказ программы вследствие некорректных</w:t>
+      </w:r>
+      <w:r>
+        <w:t xml:space="preserve"> </w:t>
+      </w:r>
+      <w:r>
+        <w:t>действий оператора должен быть исключён. В том числе должна быть исключена</w:t>
+      </w:r>
+      <w:r>
+        <w:t xml:space="preserve"> </w:t>
+      </w:r>
+      <w:r>
+        <w:t>возможность непреднамеренного выключения программы, не связанного с</w:t>
+      </w:r>
+      <w:r>
+        <w:t xml:space="preserve"> </w:t>
+      </w:r>
+      <w:r>
+        <w:t>техническими неполадками сервера</w:t>
+      </w:r>
+      <w:r>
+        <w:t xml:space="preserve">, либо непреодолимой силой </w:t>
+      </w:r>
+      <w:r>
+        <w:cr/>
+      </w:r>
+    </w:p>
+    <w:p/>
+    <w:p/>
+    <w:p/>
+    <w:p/>
+    <w:p>
+      <w:pPr>
+        <w:rPr>
+          <w:rFonts w:eastAsiaTheme="majorEastAsia" w:cs="Times New Roman"/>
+          <w:b/>
+          <w:bCs/>
+          <w:szCs w:val="28"/>
+        </w:rPr>
+      </w:pPr>
+      <w:r>
+        <w:rPr>
+          <w:rFonts w:cs="Times New Roman"/>
+          <w:b/>
+          <w:bCs/>
+          <w:szCs w:val="28"/>
+        </w:rPr>
+        <w:br w:type="page"/>
+      </w:r>
+    </w:p>
+    <w:p>
+      <w:pPr>
+        <w:pStyle w:val="2"/>
+        <w:ind w:left="720"/>
+        <w:jc w:val="center"/>
+        <w:rPr>
+          <w:rFonts w:ascii="Times New Roman" w:hAnsi="Times New Roman" w:cs="Times New Roman"/>
+          <w:b/>
+          <w:bCs/>
+          <w:color w:val="auto"/>
+          <w:sz w:val="28"/>
+          <w:szCs w:val="28"/>
+        </w:rPr>
+      </w:pPr>
+      <w:r>
+        <w:rPr>
+          <w:rFonts w:ascii="Times New Roman" w:hAnsi="Times New Roman" w:cs="Times New Roman"/>
+          <w:b/>
+          <w:bCs/>
+          <w:color w:val="auto"/>
+          <w:sz w:val="28"/>
+          <w:szCs w:val="28"/>
+        </w:rPr>
+        <w:lastRenderedPageBreak/>
+        <w:t xml:space="preserve">4.3 </w:t>
+      </w:r>
+      <w:bookmarkStart w:id="24" w:name="_Toc146195030"/>
+      <w:r>
+        <w:rPr>
+          <w:rFonts w:ascii="Times New Roman" w:hAnsi="Times New Roman" w:cs="Times New Roman"/>
+          <w:b/>
+          <w:bCs/>
+          <w:color w:val="auto"/>
+          <w:sz w:val="28"/>
+          <w:szCs w:val="28"/>
+        </w:rPr>
+        <w:t>Условия</w:t>
+      </w:r>
+      <w:r>
+        <w:rPr>
+          <w:rFonts w:ascii="Times New Roman" w:hAnsi="Times New Roman" w:cs="Times New Roman"/>
+          <w:b/>
+          <w:bCs/>
+          <w:color w:val="auto"/>
+          <w:sz w:val="28"/>
+          <w:szCs w:val="28"/>
+        </w:rPr>
+        <w:t xml:space="preserve"> эксплуатации</w:t>
+      </w:r>
+      <w:bookmarkEnd w:id="24"/>
+    </w:p>
+    <w:p>
+      <w:r>
+        <w:t>Специальные требования не предъявляются.</w:t>
+      </w:r>
+    </w:p>
+    <w:p/>
+    <w:p/>
+    <w:p/>
+    <w:p>
+      <w:pPr>
+        <w:jc w:val="center"/>
+        <w:rPr>
+          <w:rFonts w:eastAsiaTheme="majorEastAsia" w:cs="Times New Roman"/>
+          <w:b/>
+          <w:bCs/>
+          <w:szCs w:val="28"/>
+        </w:rPr>
+      </w:pPr>
+      <w:r>
+        <w:rPr>
+          <w:rFonts w:cs="Times New Roman"/>
+          <w:b/>
+          <w:bCs/>
           <w:szCs w:val="28"/>
         </w:rPr>
         <w:br w:type="page"/>
@@ -5565,20 +5786,19 @@
         <w:pStyle w:val="2"/>
         <w:numPr>
           <w:ilvl w:val="1"/>
-          <w:numId w:val="1"/>
+          <w:numId w:val="2"/>
         </w:numPr>
-        <w:spacing w:line="360" w:lineRule="auto"/>
-        <w:jc w:val="center"/>
-        <w:rPr>
-          <w:rFonts w:ascii="Times New Roman" w:hAnsi="Times New Roman" w:cs="Times New Roman"/>
-          <w:b/>
-          <w:bCs/>
-          <w:color w:val="auto"/>
-          <w:sz w:val="28"/>
-          <w:szCs w:val="28"/>
-        </w:rPr>
-      </w:pPr>
-      <w:bookmarkStart w:id="24" w:name="_Toc146195029"/>
+        <w:jc w:val="center"/>
+        <w:rPr>
+          <w:rFonts w:ascii="Times New Roman" w:hAnsi="Times New Roman" w:cs="Times New Roman"/>
+          <w:b/>
+          <w:bCs/>
+          <w:color w:val="auto"/>
+          <w:sz w:val="28"/>
+          <w:szCs w:val="28"/>
+        </w:rPr>
+      </w:pPr>
+      <w:bookmarkStart w:id="25" w:name="_Toc146195031"/>
       <w:r>
         <w:rPr>
           <w:rFonts w:ascii="Times New Roman" w:hAnsi="Times New Roman" w:cs="Times New Roman"/>
@@ -5589,28 +5809,25 @@
           <w:szCs w:val="28"/>
         </w:rPr>
         <w:lastRenderedPageBreak/>
-        <w:t>Требования к надежности</w:t>
-      </w:r>
-      <w:bookmarkEnd w:id="24"/>
-    </w:p>
-    <w:p>
-      <w:pPr>
-        <w:spacing w:line="360" w:lineRule="auto"/>
-        <w:jc w:val="center"/>
-        <w:rPr>
-          <w:rFonts w:ascii="Times New Roman" w:eastAsiaTheme="majorEastAsia" w:hAnsi="Times New Roman" w:cs="Times New Roman"/>
-          <w:b/>
-          <w:bCs/>
-          <w:sz w:val="28"/>
-          <w:szCs w:val="28"/>
-        </w:rPr>
-      </w:pPr>
-      <w:r>
-        <w:rPr>
-          <w:rFonts w:ascii="Times New Roman" w:hAnsi="Times New Roman" w:cs="Times New Roman"/>
-          <w:b/>
-          <w:bCs/>
-          <w:sz w:val="28"/>
+        <w:t>Требования к составу и параметрам технических средств</w:t>
+      </w:r>
+      <w:bookmarkEnd w:id="25"/>
+    </w:p>
+    <w:p>
+      <w:pPr>
+        <w:jc w:val="center"/>
+        <w:rPr>
+          <w:rFonts w:eastAsiaTheme="majorEastAsia" w:cs="Times New Roman"/>
+          <w:b/>
+          <w:bCs/>
+          <w:szCs w:val="28"/>
+        </w:rPr>
+      </w:pPr>
+      <w:r>
+        <w:rPr>
+          <w:rFonts w:cs="Times New Roman"/>
+          <w:b/>
+          <w:bCs/>
           <w:szCs w:val="28"/>
         </w:rPr>
         <w:br w:type="page"/>
@@ -5621,20 +5838,19 @@
         <w:pStyle w:val="2"/>
         <w:numPr>
           <w:ilvl w:val="1"/>
-          <w:numId w:val="1"/>
+          <w:numId w:val="2"/>
         </w:numPr>
-        <w:spacing w:line="360" w:lineRule="auto"/>
-        <w:jc w:val="center"/>
-        <w:rPr>
-          <w:rFonts w:ascii="Times New Roman" w:hAnsi="Times New Roman" w:cs="Times New Roman"/>
-          <w:b/>
-          <w:bCs/>
-          <w:color w:val="auto"/>
-          <w:sz w:val="28"/>
-          <w:szCs w:val="28"/>
-        </w:rPr>
-      </w:pPr>
-      <w:bookmarkStart w:id="25" w:name="_Toc146195030"/>
+        <w:jc w:val="center"/>
+        <w:rPr>
+          <w:rFonts w:ascii="Times New Roman" w:hAnsi="Times New Roman" w:cs="Times New Roman"/>
+          <w:b/>
+          <w:bCs/>
+          <w:color w:val="auto"/>
+          <w:sz w:val="28"/>
+          <w:szCs w:val="28"/>
+        </w:rPr>
+      </w:pPr>
+      <w:bookmarkStart w:id="26" w:name="_Toc146195032"/>
       <w:r>
         <w:rPr>
           <w:rFonts w:ascii="Times New Roman" w:hAnsi="Times New Roman" w:cs="Times New Roman"/>
@@ -5645,28 +5861,70 @@
           <w:szCs w:val="28"/>
         </w:rPr>
         <w:lastRenderedPageBreak/>
-        <w:t>Условия эксплуатации</w:t>
-      </w:r>
-      <w:bookmarkEnd w:id="25"/>
-    </w:p>
-    <w:p>
-      <w:pPr>
-        <w:spacing w:line="360" w:lineRule="auto"/>
-        <w:jc w:val="center"/>
-        <w:rPr>
-          <w:rFonts w:ascii="Times New Roman" w:eastAsiaTheme="majorEastAsia" w:hAnsi="Times New Roman" w:cs="Times New Roman"/>
-          <w:b/>
-          <w:bCs/>
-          <w:sz w:val="28"/>
-          <w:szCs w:val="28"/>
-        </w:rPr>
-      </w:pPr>
-      <w:r>
-        <w:rPr>
-          <w:rFonts w:ascii="Times New Roman" w:hAnsi="Times New Roman" w:cs="Times New Roman"/>
-          <w:b/>
-          <w:bCs/>
-          <w:sz w:val="28"/>
+        <w:t>Требования к информационной и программной совместимости</w:t>
+      </w:r>
+      <w:bookmarkEnd w:id="26"/>
+    </w:p>
+    <w:p/>
+    <w:p>
+      <w:r>
+        <w:t>Системные программные средства, используемые программой, должны быть представлены лицензионной локализованной версией операционной системы</w:t>
+      </w:r>
+      <w:r>
+        <w:t xml:space="preserve"> </w:t>
+      </w:r>
+      <w:r>
+        <w:rPr>
+          <w:lang w:val="en-US"/>
+        </w:rPr>
+        <w:t>Astra</w:t>
+      </w:r>
+      <w:r>
+        <w:t xml:space="preserve"> </w:t>
+      </w:r>
+      <w:r>
+        <w:rPr>
+          <w:lang w:val="en-US"/>
+        </w:rPr>
+        <w:t>Linux</w:t>
+      </w:r>
+      <w:r>
+        <w:t xml:space="preserve"> </w:t>
+      </w:r>
+      <w:r>
+        <w:t xml:space="preserve">версии актуальной на момент согласования настоящего документа, при условии использования для просмотра веб-интерфейса приложения встроенного браузера </w:t>
+      </w:r>
+      <w:r>
+        <w:rPr>
+          <w:lang w:val="en-US"/>
+        </w:rPr>
+        <w:t>Firefox</w:t>
+      </w:r>
+      <w:r>
+        <w:t xml:space="preserve"> </w:t>
+      </w:r>
+      <w:r>
+        <w:t>версии актуальной на момент согласования настоящего документа</w:t>
+      </w:r>
+      <w:r>
+        <w:t>.</w:t>
+      </w:r>
+    </w:p>
+    <w:p>
+      <w:pPr>
+        <w:jc w:val="center"/>
+        <w:rPr>
+          <w:rFonts w:eastAsiaTheme="majorEastAsia" w:cs="Times New Roman"/>
+          <w:b/>
+          <w:bCs/>
+          <w:szCs w:val="28"/>
+        </w:rPr>
+      </w:pPr>
+      <w:r>
+        <w:rPr>
+          <w:rFonts w:cs="Times New Roman"/>
+          <w:b/>
+          <w:bCs/>
           <w:szCs w:val="28"/>
         </w:rPr>
         <w:br w:type="page"/>
@@ -5677,20 +5935,19 @@
         <w:pStyle w:val="2"/>
         <w:numPr>
           <w:ilvl w:val="1"/>
-          <w:numId w:val="1"/>
+          <w:numId w:val="2"/>
         </w:numPr>
-        <w:spacing w:line="360" w:lineRule="auto"/>
-        <w:jc w:val="center"/>
-        <w:rPr>
-          <w:rFonts w:ascii="Times New Roman" w:hAnsi="Times New Roman" w:cs="Times New Roman"/>
-          <w:b/>
-          <w:bCs/>
-          <w:color w:val="auto"/>
-          <w:sz w:val="28"/>
-          <w:szCs w:val="28"/>
-        </w:rPr>
-      </w:pPr>
-      <w:bookmarkStart w:id="26" w:name="_Toc146195031"/>
+        <w:jc w:val="center"/>
+        <w:rPr>
+          <w:rFonts w:ascii="Times New Roman" w:hAnsi="Times New Roman" w:cs="Times New Roman"/>
+          <w:b/>
+          <w:bCs/>
+          <w:color w:val="auto"/>
+          <w:sz w:val="28"/>
+          <w:szCs w:val="28"/>
+        </w:rPr>
+      </w:pPr>
+      <w:bookmarkStart w:id="27" w:name="_Toc146195033"/>
       <w:r>
         <w:rPr>
           <w:rFonts w:ascii="Times New Roman" w:hAnsi="Times New Roman" w:cs="Times New Roman"/>
@@ -5701,28 +5958,40 @@
           <w:szCs w:val="28"/>
         </w:rPr>
         <w:lastRenderedPageBreak/>
-        <w:t>Требования к составу и параметрам технических средств</w:t>
-      </w:r>
-      <w:bookmarkEnd w:id="26"/>
-    </w:p>
-    <w:p>
-      <w:pPr>
-        <w:spacing w:line="360" w:lineRule="auto"/>
-        <w:jc w:val="center"/>
-        <w:rPr>
-          <w:rFonts w:ascii="Times New Roman" w:eastAsiaTheme="majorEastAsia" w:hAnsi="Times New Roman" w:cs="Times New Roman"/>
-          <w:b/>
-          <w:bCs/>
-          <w:sz w:val="28"/>
-          <w:szCs w:val="28"/>
-        </w:rPr>
-      </w:pPr>
-      <w:r>
-        <w:rPr>
-          <w:rFonts w:ascii="Times New Roman" w:hAnsi="Times New Roman" w:cs="Times New Roman"/>
-          <w:b/>
-          <w:bCs/>
-          <w:sz w:val="28"/>
+        <w:t>Требования к маркировке и упаковке</w:t>
+      </w:r>
+      <w:bookmarkEnd w:id="27"/>
+    </w:p>
+    <w:p>
+      <w:pPr>
+        <w:rPr>
+          <w:rFonts w:cs="Times New Roman"/>
+          <w:szCs w:val="28"/>
+        </w:rPr>
+      </w:pPr>
+      <w:r>
+        <w:rPr>
+          <w:rFonts w:cs="Times New Roman"/>
+          <w:szCs w:val="28"/>
+        </w:rPr>
+        <w:t>Требования к упаковке и маркировке продукта не предъявляется.</w:t>
+      </w:r>
+    </w:p>
+    <w:p>
+      <w:pPr>
+        <w:jc w:val="center"/>
+        <w:rPr>
+          <w:rFonts w:eastAsiaTheme="majorEastAsia" w:cs="Times New Roman"/>
+          <w:b/>
+          <w:bCs/>
+          <w:szCs w:val="28"/>
+        </w:rPr>
+      </w:pPr>
+      <w:r>
+        <w:rPr>
+          <w:rFonts w:cs="Times New Roman"/>
+          <w:b/>
+          <w:bCs/>
           <w:szCs w:val="28"/>
         </w:rPr>
         <w:br w:type="page"/>
@@ -5733,20 +6002,19 @@
         <w:pStyle w:val="2"/>
         <w:numPr>
           <w:ilvl w:val="1"/>
-          <w:numId w:val="1"/>
+          <w:numId w:val="2"/>
         </w:numPr>
-        <w:spacing w:line="360" w:lineRule="auto"/>
-        <w:jc w:val="center"/>
-        <w:rPr>
-          <w:rFonts w:ascii="Times New Roman" w:hAnsi="Times New Roman" w:cs="Times New Roman"/>
-          <w:b/>
-          <w:bCs/>
-          <w:color w:val="auto"/>
-          <w:sz w:val="28"/>
-          <w:szCs w:val="28"/>
-        </w:rPr>
-      </w:pPr>
-      <w:bookmarkStart w:id="27" w:name="_Toc146195032"/>
+        <w:jc w:val="center"/>
+        <w:rPr>
+          <w:rFonts w:ascii="Times New Roman" w:hAnsi="Times New Roman" w:cs="Times New Roman"/>
+          <w:b/>
+          <w:bCs/>
+          <w:color w:val="auto"/>
+          <w:sz w:val="28"/>
+          <w:szCs w:val="28"/>
+        </w:rPr>
+      </w:pPr>
+      <w:bookmarkStart w:id="28" w:name="_Toc146195034"/>
       <w:r>
         <w:rPr>
           <w:rFonts w:ascii="Times New Roman" w:hAnsi="Times New Roman" w:cs="Times New Roman"/>
@@ -5757,31 +6025,37 @@
           <w:szCs w:val="28"/>
         </w:rPr>
         <w:lastRenderedPageBreak/>
-        <w:t>Требования к информационной и программной совместимости</w:t>
-      </w:r>
-      <w:bookmarkEnd w:id="27"/>
-    </w:p>
-    <w:p>
-      <w:pPr>
-        <w:spacing w:line="360" w:lineRule="auto"/>
-        <w:jc w:val="center"/>
-        <w:rPr>
-          <w:rFonts w:ascii="Times New Roman" w:eastAsiaTheme="majorEastAsia" w:hAnsi="Times New Roman" w:cs="Times New Roman"/>
-          <w:b/>
-          <w:bCs/>
-          <w:sz w:val="28"/>
-          <w:szCs w:val="28"/>
-        </w:rPr>
-      </w:pPr>
-      <w:r>
-        <w:rPr>
-          <w:rFonts w:ascii="Times New Roman" w:hAnsi="Times New Roman" w:cs="Times New Roman"/>
-          <w:b/>
-          <w:bCs/>
-          <w:sz w:val="28"/>
-          <w:szCs w:val="28"/>
-        </w:rPr>
-        <w:br w:type="page"/>
+        <w:t>Требования к транспортированию и хранению</w:t>
+      </w:r>
+      <w:bookmarkEnd w:id="28"/>
+    </w:p>
+    <w:p>
+      <w:pPr>
+        <w:rPr>
+          <w:rFonts w:cs="Times New Roman"/>
+          <w:szCs w:val="28"/>
+        </w:rPr>
+      </w:pPr>
+      <w:r>
+        <w:rPr>
+          <w:rFonts w:cs="Times New Roman"/>
+          <w:szCs w:val="28"/>
+        </w:rPr>
+        <w:t xml:space="preserve">Требования к </w:t>
+      </w:r>
+      <w:r>
+        <w:rPr>
+          <w:rFonts w:cs="Times New Roman"/>
+          <w:szCs w:val="28"/>
+        </w:rPr>
+        <w:t xml:space="preserve">транспортировке </w:t>
+      </w:r>
+      <w:r>
+        <w:rPr>
+          <w:rFonts w:cs="Times New Roman"/>
+          <w:szCs w:val="28"/>
+        </w:rPr>
+        <w:t>продукта не предъявляется.</w:t>
       </w:r>
     </w:p>
     <w:p>
@@ -5789,132 +6063,8 @@
         <w:pStyle w:val="2"/>
         <w:numPr>
           <w:ilvl w:val="1"/>
-          <w:numId w:val="1"/>
+          <w:numId w:val="2"/>
         </w:numPr>
-        <w:spacing w:line="360" w:lineRule="auto"/>
-        <w:jc w:val="center"/>
-        <w:rPr>
-          <w:rFonts w:ascii="Times New Roman" w:hAnsi="Times New Roman" w:cs="Times New Roman"/>
-          <w:b/>
-          <w:bCs/>
-          <w:color w:val="auto"/>
-          <w:sz w:val="28"/>
-          <w:szCs w:val="28"/>
-        </w:rPr>
-      </w:pPr>
-      <w:bookmarkStart w:id="28" w:name="_Toc146195033"/>
-      <w:r>
-        <w:rPr>
-          <w:rFonts w:ascii="Times New Roman" w:hAnsi="Times New Roman" w:cs="Times New Roman"/>
-          <w:b/>
-          <w:bCs/>
-          <w:color w:val="auto"/>
-          <w:sz w:val="28"/>
-          <w:szCs w:val="28"/>
-        </w:rPr>
-        <w:lastRenderedPageBreak/>
-        <w:t>Требования к маркировке и упаковке</w:t>
-      </w:r>
-      <w:bookmarkEnd w:id="28"/>
-    </w:p>
-    <w:p>
-      <w:pPr>
-        <w:rPr>
-          <w:rFonts w:ascii="Times New Roman" w:hAnsi="Times New Roman" w:cs="Times New Roman"/>
-          <w:sz w:val="28"/>
-          <w:szCs w:val="28"/>
-        </w:rPr>
-      </w:pPr>
-      <w:r>
-        <w:rPr>
-          <w:rFonts w:ascii="Times New Roman" w:hAnsi="Times New Roman" w:cs="Times New Roman"/>
-          <w:sz w:val="28"/>
-          <w:szCs w:val="28"/>
-        </w:rPr>
-        <w:t>Требования к упаковке и маркировке продукта не предъявляется.</w:t>
-      </w:r>
-    </w:p>
-    <w:p>
-      <w:pPr>
-        <w:spacing w:line="360" w:lineRule="auto"/>
-        <w:jc w:val="center"/>
-        <w:rPr>
-          <w:rFonts w:ascii="Times New Roman" w:eastAsiaTheme="majorEastAsia" w:hAnsi="Times New Roman" w:cs="Times New Roman"/>
-          <w:b/>
-          <w:bCs/>
-          <w:sz w:val="28"/>
-          <w:szCs w:val="28"/>
-        </w:rPr>
-      </w:pPr>
-      <w:r>
-        <w:rPr>
-          <w:rFonts w:ascii="Times New Roman" w:hAnsi="Times New Roman" w:cs="Times New Roman"/>
-          <w:b/>
-          <w:bCs/>
-          <w:sz w:val="28"/>
-          <w:szCs w:val="28"/>
-        </w:rPr>
-        <w:br w:type="page"/>
-      </w:r>
-    </w:p>
-    <w:p>
-      <w:pPr>
-        <w:pStyle w:val="2"/>
-        <w:numPr>
-          <w:ilvl w:val="1"/>
-          <w:numId w:val="1"/>
-        </w:numPr>
-        <w:spacing w:line="360" w:lineRule="auto"/>
-        <w:jc w:val="center"/>
-        <w:rPr>
-          <w:rFonts w:ascii="Times New Roman" w:hAnsi="Times New Roman" w:cs="Times New Roman"/>
-          <w:b/>
-          <w:bCs/>
-          <w:color w:val="auto"/>
-          <w:sz w:val="28"/>
-          <w:szCs w:val="28"/>
-        </w:rPr>
-      </w:pPr>
-      <w:bookmarkStart w:id="29" w:name="_Toc146195034"/>
-      <w:r>
-        <w:rPr>
-          <w:rFonts w:ascii="Times New Roman" w:hAnsi="Times New Roman" w:cs="Times New Roman"/>
-          <w:b/>
-          <w:bCs/>
-          <w:color w:val="auto"/>
-          <w:sz w:val="28"/>
-          <w:szCs w:val="28"/>
-        </w:rPr>
-        <w:lastRenderedPageBreak/>
-        <w:t>Требования к транспортированию и хранению</w:t>
-      </w:r>
-      <w:bookmarkEnd w:id="29"/>
-    </w:p>
-    <w:p>
-      <w:pPr>
-        <w:rPr>
-          <w:rFonts w:ascii="Times New Roman" w:hAnsi="Times New Roman" w:cs="Times New Roman"/>
-          <w:sz w:val="28"/>
-          <w:szCs w:val="28"/>
-        </w:rPr>
-      </w:pPr>
-      <w:r>
-        <w:rPr>
-          <w:rFonts w:ascii="Times New Roman" w:hAnsi="Times New Roman" w:cs="Times New Roman"/>
-          <w:sz w:val="28"/>
-          <w:szCs w:val="28"/>
-        </w:rPr>
-        <w:t>Требования к упаковке и маркировке продукта не предъявляется.</w:t>
-      </w:r>
-    </w:p>
-    <w:p>
-      <w:pPr>
-        <w:pStyle w:val="2"/>
-        <w:numPr>
-          <w:ilvl w:val="1"/>
-          <w:numId w:val="1"/>
-        </w:numPr>
-        <w:spacing w:line="360" w:lineRule="auto"/>
         <w:jc w:val="center"/>
         <w:rPr>
           <w:rFonts w:ascii="Times New Roman" w:hAnsi="Times New Roman" w:cs="Times New Roman"/>
@@ -5942,20 +6092,19 @@
         <w:pStyle w:val="1"/>
         <w:numPr>
           <w:ilvl w:val="0"/>
-          <w:numId w:val="1"/>
+          <w:numId w:val="2"/>
         </w:numPr>
-        <w:spacing w:line="360" w:lineRule="auto"/>
-        <w:jc w:val="center"/>
-        <w:rPr>
-          <w:rFonts w:ascii="Times New Roman" w:hAnsi="Times New Roman" w:cs="Times New Roman"/>
-          <w:b/>
-          <w:bCs/>
-          <w:color w:val="auto"/>
-          <w:sz w:val="28"/>
-          <w:szCs w:val="28"/>
-        </w:rPr>
-      </w:pPr>
-      <w:bookmarkStart w:id="30" w:name="_Toc146195035"/>
+        <w:jc w:val="center"/>
+        <w:rPr>
+          <w:rFonts w:ascii="Times New Roman" w:hAnsi="Times New Roman" w:cs="Times New Roman"/>
+          <w:b/>
+          <w:bCs/>
+          <w:color w:val="auto"/>
+          <w:sz w:val="28"/>
+          <w:szCs w:val="28"/>
+        </w:rPr>
+      </w:pPr>
+      <w:bookmarkStart w:id="29" w:name="_Toc146195035"/>
       <w:r>
         <w:rPr>
           <w:rFonts w:ascii="Times New Roman" w:hAnsi="Times New Roman" w:cs="Times New Roman"/>
@@ -5968,26 +6117,23 @@
         <w:lastRenderedPageBreak/>
         <w:t>Требования к программной документации</w:t>
       </w:r>
-      <w:bookmarkEnd w:id="30"/>
-    </w:p>
-    <w:p>
-      <w:pPr>
-        <w:spacing w:line="360" w:lineRule="auto"/>
-        <w:jc w:val="center"/>
-        <w:rPr>
-          <w:rFonts w:ascii="Times New Roman" w:eastAsiaTheme="majorEastAsia" w:hAnsi="Times New Roman" w:cs="Times New Roman"/>
-          <w:b/>
-          <w:bCs/>
-          <w:sz w:val="28"/>
-          <w:szCs w:val="28"/>
-        </w:rPr>
-      </w:pPr>
-      <w:r>
-        <w:rPr>
-          <w:rFonts w:ascii="Times New Roman" w:hAnsi="Times New Roman" w:cs="Times New Roman"/>
-          <w:b/>
-          <w:bCs/>
-          <w:sz w:val="28"/>
+      <w:bookmarkEnd w:id="29"/>
+    </w:p>
+    <w:p>
+      <w:pPr>
+        <w:jc w:val="center"/>
+        <w:rPr>
+          <w:rFonts w:eastAsiaTheme="majorEastAsia" w:cs="Times New Roman"/>
+          <w:b/>
+          <w:bCs/>
+          <w:szCs w:val="28"/>
+        </w:rPr>
+      </w:pPr>
+      <w:r>
+        <w:rPr>
+          <w:rFonts w:cs="Times New Roman"/>
+          <w:b/>
+          <w:bCs/>
           <w:szCs w:val="28"/>
         </w:rPr>
         <w:br w:type="page"/>
@@ -5998,20 +6144,19 @@
         <w:pStyle w:val="1"/>
         <w:numPr>
           <w:ilvl w:val="0"/>
-          <w:numId w:val="1"/>
+          <w:numId w:val="2"/>
         </w:numPr>
-        <w:spacing w:line="360" w:lineRule="auto"/>
-        <w:jc w:val="center"/>
-        <w:rPr>
-          <w:rFonts w:ascii="Times New Roman" w:hAnsi="Times New Roman" w:cs="Times New Roman"/>
-          <w:b/>
-          <w:bCs/>
-          <w:color w:val="auto"/>
-          <w:sz w:val="28"/>
-          <w:szCs w:val="28"/>
-        </w:rPr>
-      </w:pPr>
-      <w:bookmarkStart w:id="31" w:name="_Toc146195036"/>
+        <w:jc w:val="center"/>
+        <w:rPr>
+          <w:rFonts w:ascii="Times New Roman" w:hAnsi="Times New Roman" w:cs="Times New Roman"/>
+          <w:b/>
+          <w:bCs/>
+          <w:color w:val="auto"/>
+          <w:sz w:val="28"/>
+          <w:szCs w:val="28"/>
+        </w:rPr>
+      </w:pPr>
+      <w:bookmarkStart w:id="30" w:name="_Toc146195036"/>
       <w:r>
         <w:rPr>
           <w:rFonts w:ascii="Times New Roman" w:hAnsi="Times New Roman" w:cs="Times New Roman"/>
@@ -6024,20 +6169,18 @@
         <w:lastRenderedPageBreak/>
         <w:t>Технико-экономические показатели</w:t>
       </w:r>
-      <w:bookmarkEnd w:id="31"/>
-    </w:p>
-    <w:p>
-      <w:pPr>
-        <w:rPr>
-          <w:rFonts w:ascii="Times New Roman" w:hAnsi="Times New Roman" w:cs="Times New Roman"/>
-          <w:sz w:val="28"/>
-          <w:szCs w:val="28"/>
-        </w:rPr>
-      </w:pPr>
-      <w:r>
-        <w:rPr>
-          <w:rFonts w:ascii="Times New Roman" w:hAnsi="Times New Roman" w:cs="Times New Roman"/>
-          <w:sz w:val="28"/>
+      <w:bookmarkEnd w:id="30"/>
+    </w:p>
+    <w:p>
+      <w:pPr>
+        <w:rPr>
+          <w:rFonts w:cs="Times New Roman"/>
+          <w:szCs w:val="28"/>
+        </w:rPr>
+      </w:pPr>
+      <w:r>
+        <w:rPr>
+          <w:rFonts w:cs="Times New Roman"/>
           <w:szCs w:val="28"/>
         </w:rPr>
         <w:t>Технико-экономические показатели не рассчитываются</w:t>
@@ -6045,22 +6188,19 @@
     </w:p>
     <w:p>
       <w:pPr>
-        <w:spacing w:line="360" w:lineRule="auto"/>
-        <w:jc w:val="center"/>
-        <w:rPr>
-          <w:rFonts w:ascii="Times New Roman" w:eastAsiaTheme="majorEastAsia" w:hAnsi="Times New Roman" w:cs="Times New Roman"/>
-          <w:b/>
-          <w:bCs/>
-          <w:sz w:val="28"/>
-          <w:szCs w:val="28"/>
-        </w:rPr>
-      </w:pPr>
-      <w:r>
-        <w:rPr>
-          <w:rFonts w:ascii="Times New Roman" w:hAnsi="Times New Roman" w:cs="Times New Roman"/>
-          <w:b/>
-          <w:bCs/>
-          <w:sz w:val="28"/>
+        <w:jc w:val="center"/>
+        <w:rPr>
+          <w:rFonts w:eastAsiaTheme="majorEastAsia" w:cs="Times New Roman"/>
+          <w:b/>
+          <w:bCs/>
+          <w:szCs w:val="28"/>
+        </w:rPr>
+      </w:pPr>
+      <w:r>
+        <w:rPr>
+          <w:rFonts w:cs="Times New Roman"/>
+          <w:b/>
+          <w:bCs/>
           <w:szCs w:val="28"/>
         </w:rPr>
         <w:br w:type="page"/>
@@ -6071,20 +6211,19 @@
         <w:pStyle w:val="1"/>
         <w:numPr>
           <w:ilvl w:val="0"/>
-          <w:numId w:val="1"/>
+          <w:numId w:val="2"/>
         </w:numPr>
-        <w:spacing w:line="360" w:lineRule="auto"/>
-        <w:jc w:val="center"/>
-        <w:rPr>
-          <w:rFonts w:ascii="Times New Roman" w:hAnsi="Times New Roman" w:cs="Times New Roman"/>
-          <w:b/>
-          <w:bCs/>
-          <w:color w:val="auto"/>
-          <w:sz w:val="28"/>
-          <w:szCs w:val="28"/>
-        </w:rPr>
-      </w:pPr>
-      <w:bookmarkStart w:id="32" w:name="_Toc146195037"/>
+        <w:jc w:val="center"/>
+        <w:rPr>
+          <w:rFonts w:ascii="Times New Roman" w:hAnsi="Times New Roman" w:cs="Times New Roman"/>
+          <w:b/>
+          <w:bCs/>
+          <w:color w:val="auto"/>
+          <w:sz w:val="28"/>
+          <w:szCs w:val="28"/>
+        </w:rPr>
+      </w:pPr>
+      <w:bookmarkStart w:id="31" w:name="_Toc146195037"/>
       <w:r>
         <w:rPr>
           <w:rFonts w:ascii="Times New Roman" w:hAnsi="Times New Roman" w:cs="Times New Roman"/>
@@ -6097,26 +6236,24 @@
         <w:lastRenderedPageBreak/>
         <w:t>Стадии и этапы разработки</w:t>
       </w:r>
-      <w:bookmarkEnd w:id="32"/>
-    </w:p>
-    <w:p>
-      <w:pPr>
-        <w:spacing w:line="360" w:lineRule="auto"/>
-        <w:jc w:val="center"/>
-        <w:rPr>
-          <w:rFonts w:ascii="Times New Roman" w:eastAsiaTheme="majorEastAsia" w:hAnsi="Times New Roman" w:cs="Times New Roman"/>
-          <w:b/>
-          <w:bCs/>
-          <w:sz w:val="28"/>
-          <w:szCs w:val="28"/>
-        </w:rPr>
-      </w:pPr>
-      <w:r>
-        <w:rPr>
-          <w:rFonts w:ascii="Times New Roman" w:hAnsi="Times New Roman" w:cs="Times New Roman"/>
-          <w:b/>
-          <w:bCs/>
-          <w:sz w:val="28"/>
+      <w:bookmarkEnd w:id="31"/>
+    </w:p>
+    <w:p>
+      <w:pPr>
+        <w:jc w:val="center"/>
+        <w:rPr>
+          <w:rFonts w:eastAsiaTheme="majorEastAsia" w:cs="Times New Roman"/>
+          <w:b/>
+          <w:bCs/>
+          <w:szCs w:val="28"/>
+          <w:lang w:val="en-US"/>
+        </w:rPr>
+      </w:pPr>
+      <w:r>
+        <w:rPr>
+          <w:rFonts w:cs="Times New Roman"/>
+          <w:b/>
+          <w:bCs/>
           <w:szCs w:val="28"/>
         </w:rPr>
         <w:br w:type="page"/>
@@ -6127,20 +6264,19 @@
         <w:pStyle w:val="1"/>
         <w:numPr>
           <w:ilvl w:val="0"/>
-          <w:numId w:val="1"/>
+          <w:numId w:val="2"/>
         </w:numPr>
-        <w:spacing w:line="360" w:lineRule="auto"/>
-        <w:jc w:val="center"/>
-        <w:rPr>
-          <w:rFonts w:ascii="Times New Roman" w:hAnsi="Times New Roman" w:cs="Times New Roman"/>
-          <w:b/>
-          <w:bCs/>
-          <w:color w:val="auto"/>
-          <w:sz w:val="28"/>
-          <w:szCs w:val="28"/>
-        </w:rPr>
-      </w:pPr>
-      <w:bookmarkStart w:id="33" w:name="_Toc146195038"/>
+        <w:jc w:val="center"/>
+        <w:rPr>
+          <w:rFonts w:ascii="Times New Roman" w:hAnsi="Times New Roman" w:cs="Times New Roman"/>
+          <w:b/>
+          <w:bCs/>
+          <w:color w:val="auto"/>
+          <w:sz w:val="28"/>
+          <w:szCs w:val="28"/>
+        </w:rPr>
+      </w:pPr>
+      <w:bookmarkStart w:id="32" w:name="_Toc146195038"/>
       <w:r>
         <w:rPr>
           <w:rFonts w:ascii="Times New Roman" w:hAnsi="Times New Roman" w:cs="Times New Roman"/>
@@ -6153,26 +6289,23 @@
         <w:lastRenderedPageBreak/>
         <w:t>Порядок контроля и приемки</w:t>
       </w:r>
-      <w:bookmarkEnd w:id="33"/>
-    </w:p>
-    <w:p>
-      <w:pPr>
-        <w:spacing w:line="360" w:lineRule="auto"/>
-        <w:jc w:val="center"/>
-        <w:rPr>
-          <w:rFonts w:ascii="Times New Roman" w:eastAsiaTheme="majorEastAsia" w:hAnsi="Times New Roman" w:cs="Times New Roman"/>
-          <w:b/>
-          <w:bCs/>
-          <w:sz w:val="28"/>
-          <w:szCs w:val="28"/>
-        </w:rPr>
-      </w:pPr>
-      <w:r>
-        <w:rPr>
-          <w:rFonts w:ascii="Times New Roman" w:hAnsi="Times New Roman" w:cs="Times New Roman"/>
-          <w:b/>
-          <w:bCs/>
-          <w:sz w:val="28"/>
+      <w:bookmarkEnd w:id="32"/>
+    </w:p>
+    <w:p>
+      <w:pPr>
+        <w:jc w:val="center"/>
+        <w:rPr>
+          <w:rFonts w:eastAsiaTheme="majorEastAsia" w:cs="Times New Roman"/>
+          <w:b/>
+          <w:bCs/>
+          <w:szCs w:val="28"/>
+        </w:rPr>
+      </w:pPr>
+      <w:r>
+        <w:rPr>
+          <w:rFonts w:cs="Times New Roman"/>
+          <w:b/>
+          <w:bCs/>
           <w:szCs w:val="28"/>
         </w:rPr>
         <w:br w:type="page"/>
@@ -6183,20 +6316,19 @@
         <w:pStyle w:val="1"/>
         <w:numPr>
           <w:ilvl w:val="0"/>
-          <w:numId w:val="1"/>
+          <w:numId w:val="2"/>
         </w:numPr>
-        <w:spacing w:line="360" w:lineRule="auto"/>
-        <w:jc w:val="center"/>
-        <w:rPr>
-          <w:rFonts w:ascii="Times New Roman" w:hAnsi="Times New Roman" w:cs="Times New Roman"/>
-          <w:b/>
-          <w:bCs/>
-          <w:color w:val="auto"/>
-          <w:sz w:val="28"/>
-          <w:szCs w:val="28"/>
-        </w:rPr>
-      </w:pPr>
-      <w:bookmarkStart w:id="34" w:name="_Toc146195039"/>
+        <w:jc w:val="center"/>
+        <w:rPr>
+          <w:rFonts w:ascii="Times New Roman" w:hAnsi="Times New Roman" w:cs="Times New Roman"/>
+          <w:b/>
+          <w:bCs/>
+          <w:color w:val="auto"/>
+          <w:sz w:val="28"/>
+          <w:szCs w:val="28"/>
+        </w:rPr>
+      </w:pPr>
+      <w:bookmarkStart w:id="33" w:name="_Toc146195039"/>
       <w:r>
         <w:rPr>
           <w:rFonts w:ascii="Times New Roman" w:hAnsi="Times New Roman" w:cs="Times New Roman"/>
@@ -6209,7 +6341,19 @@
         <w:lastRenderedPageBreak/>
         <w:t>Приложения</w:t>
       </w:r>
-      <w:bookmarkEnd w:id="34"/>
+      <w:bookmarkEnd w:id="33"/>
+    </w:p>
+    <w:p>
+      <w:pPr>
+        <w:pStyle w:val="a3"/>
+        <w:numPr>
+          <w:ilvl w:val="0"/>
+          <w:numId w:val="3"/>
+        </w:numPr>
+      </w:pPr>
+      <w:r>
+        <w:t>Структура таблицы в базе данных ВУЗа, содержащей основные данные студентов</w:t>
+      </w:r>
     </w:p>
     <w:sectPr>
       <w:pgSz w:w="11906" w:h="16838"/>
@@ -6222,8 +6366,121 @@
 </file>
 
 <file path=word/numbering.xml><?xml version="1.0" encoding="utf-8"?>
-<w:numbering xmlns:wpc="http://schemas.microsoft.com/office/word/2010/wordprocessingCanvas" xmlns:mc="http://schemas.openxmlformats.org/markup-compatibility/2006" xmlns:o="urn:schemas-microsoft-com:office:office" xmlns:r="http://schemas.openxmlformats.org/officeDocument/2006/relationships" xmlns:m="http://schemas.openxmlformats.org/officeDocument/2006/math" xmlns:v="urn:schemas-microsoft-com:vml" xmlns:wp14="http://schemas.microsoft.com/office/word/2010/wordprocessingDrawing" xmlns:wp="http://schemas.openxmlformats.org/drawingml/2006/wordprocessingDrawing" xmlns:w10="urn:schemas-microsoft-com:office:word" xmlns:w="http://schemas.openxmlformats.org/wordprocessingml/2006/main" xmlns:w14="http://schemas.microsoft.com/office/word/2010/wordml" xmlns:w15="http://schemas.microsoft.com/office/word/2012/wordml" xmlns:wpg="http://schemas.microsoft.com/office/word/2010/wordprocessingGroup" xmlns:wpi="http://schemas.microsoft.com/office/word/2010/wordprocessingInk" xmlns:wne="http://schemas.microsoft.com/office/word/2006/wordml" xmlns:wps="http://schemas.microsoft.com/office/word/2010/wordprocessingShape" mc:Ignorable="w14 w15 wp14">
+<w:numbering xmlns:wpc="http://schemas.microsoft.com/office/word/2010/wordprocessingCanvas" xmlns:cx="http://schemas.microsoft.com/office/drawing/2014/chartex" xmlns:cx1="http://schemas.microsoft.com/office/drawing/2015/9/8/chartex" xmlns:cx2="http://schemas.microsoft.com/office/drawing/2015/10/21/chartex" xmlns:cx3="http://schemas.microsoft.com/office/drawing/2016/5/9/chartex" xmlns:cx4="http://schemas.microsoft.com/office/drawing/2016/5/10/chartex" xmlns:cx5="http://schemas.microsoft.com/office/drawing/2016/5/11/chartex" xmlns:cx6="http://schemas.microsoft.com/office/drawing/2016/5/12/chartex" xmlns:cx7="http://schemas.microsoft.com/office/drawing/2016/5/13/chartex" xmlns:cx8="http://schemas.microsoft.com/office/drawing/2016/5/14/chartex" xmlns:mc="http://schemas.openxmlformats.org/markup-compatibility/2006" xmlns:aink="http://schemas.microsoft.com/office/drawing/2016/ink" xmlns:am3d="http://schemas.microsoft.com/office/drawing/2017/model3d" xmlns:o="urn:schemas-microsoft-com:office:office" xmlns:oel="http://schemas.microsoft.com/office/2019/extlst" xmlns:r="http://schemas.openxmlformats.org/officeDocument/2006/relationships" xmlns:m="http://schemas.openxmlformats.org/officeDocument/2006/math" xmlns:v="urn:schemas-microsoft-com:vml" xmlns:wp14="http://schemas.microsoft.com/office/word/2010/wordprocessingDrawing" xmlns:wp="http://schemas.openxmlformats.org/drawingml/2006/wordprocessingDrawing" xmlns:w10="urn:schemas-microsoft-com:office:word" xmlns:w="http://schemas.openxmlformats.org/wordprocessingml/2006/main" xmlns:w14="http://schemas.microsoft.com/office/word/2010/wordml" xmlns:w15="http://schemas.microsoft.com/office/word/2012/wordml" xmlns:w16cex="http://schemas.microsoft.com/office/word/2018/wordml/cex" xmlns:w16cid="http://schemas.microsoft.com/office/word/2016/wordml/cid" xmlns:w16="http://schemas.microsoft.com/office/word/2018/wordml" xmlns:w16sdtdh="http://schemas.microsoft.com/office/word/2020/wordml/sdtdatahash" xmlns:w16se="http://schemas.microsoft.com/office/word/2015/wordml/symex" xmlns:wpg="http://schemas.microsoft.com/office/word/2010/wordprocessingGroup" xmlns:wpi="http://schemas.microsoft.com/office/word/2010/wordprocessingInk" xmlns:wne="http://schemas.microsoft.com/office/word/2006/wordml" xmlns:wps="http://schemas.microsoft.com/office/word/2010/wordprocessingShape" mc:Ignorable="w14 w15 w16se w16cid w16 w16cex w16sdtdh wp14">
   <w:abstractNum w:abstractNumId="0" w15:restartNumberingAfterBreak="0">
+    <w:nsid w:val="3DA1179E"/>
+    <w:multiLevelType w:val="multilevel"/>
+    <w:tmpl w:val="967ECC26"/>
+    <w:lvl w:ilvl="0">
+      <w:start w:val="4"/>
+      <w:numFmt w:val="decimal"/>
+      <w:lvlText w:val="%1"/>
+      <w:lvlJc w:val="left"/>
+      <w:pPr>
+        <w:ind w:left="360" w:hanging="360"/>
+      </w:pPr>
+      <w:rPr>
+        <w:rFonts w:hint="default"/>
+      </w:rPr>
+    </w:lvl>
+    <w:lvl w:ilvl="1">
+      <w:start w:val="4"/>
+      <w:numFmt w:val="decimal"/>
+      <w:lvlText w:val="%1.%2"/>
+      <w:lvlJc w:val="left"/>
+      <w:pPr>
+        <w:ind w:left="720" w:hanging="360"/>
+      </w:pPr>
+      <w:rPr>
+        <w:rFonts w:hint="default"/>
+      </w:rPr>
+    </w:lvl>
+    <w:lvl w:ilvl="2">
+      <w:start w:val="1"/>
+      <w:numFmt w:val="decimal"/>
+      <w:lvlText w:val="%1.%2.%3"/>
+      <w:lvlJc w:val="left"/>
+      <w:pPr>
+        <w:ind w:left="1440" w:hanging="720"/>
+      </w:pPr>
+      <w:rPr>
+        <w:rFonts w:hint="default"/>
+      </w:rPr>
+    </w:lvl>
+    <w:lvl w:ilvl="3">
+      <w:start w:val="1"/>
+      <w:numFmt w:val="decimal"/>
+      <w:lvlText w:val="%1.%2.%3.%4"/>
+      <w:lvlJc w:val="left"/>
+      <w:pPr>
+        <w:ind w:left="2160" w:hanging="1080"/>
+      </w:pPr>
+      <w:rPr>
+        <w:rFonts w:hint="default"/>
+      </w:rPr>
+    </w:lvl>
+    <w:lvl w:ilvl="4">
+      <w:start w:val="1"/>
+      <w:numFmt w:val="decimal"/>
+      <w:lvlText w:val="%1.%2.%3.%4.%5"/>
+      <w:lvlJc w:val="left"/>
+      <w:pPr>
+        <w:ind w:left="2520" w:hanging="1080"/>
+      </w:pPr>
+      <w:rPr>
+        <w:rFonts w:hint="default"/>
+      </w:rPr>
+    </w:lvl>
+    <w:lvl w:ilvl="5">
+      <w:start w:val="1"/>
+      <w:numFmt w:val="decimal"/>
+      <w:lvlText w:val="%1.%2.%3.%4.%5.%6"/>
+      <w:lvlJc w:val="left"/>
+      <w:pPr>
+        <w:ind w:left="3240" w:hanging="1440"/>
+      </w:pPr>
+      <w:rPr>
+        <w:rFonts w:hint="default"/>
+      </w:rPr>
+    </w:lvl>
+    <w:lvl w:ilvl="6">
+      <w:start w:val="1"/>
+      <w:numFmt w:val="decimal"/>
+      <w:lvlText w:val="%1.%2.%3.%4.%5.%6.%7"/>
+      <w:lvlJc w:val="left"/>
+      <w:pPr>
+        <w:ind w:left="3600" w:hanging="1440"/>
+      </w:pPr>
+      <w:rPr>
+        <w:rFonts w:hint="default"/>
+      </w:rPr>
+    </w:lvl>
+    <w:lvl w:ilvl="7">
+      <w:start w:val="1"/>
+      <w:numFmt w:val="decimal"/>
+      <w:lvlText w:val="%1.%2.%3.%4.%5.%6.%7.%8"/>
+      <w:lvlJc w:val="left"/>
+      <w:pPr>
+        <w:ind w:left="4320" w:hanging="1800"/>
+      </w:pPr>
+      <w:rPr>
+        <w:rFonts w:hint="default"/>
+      </w:rPr>
+    </w:lvl>
+    <w:lvl w:ilvl="8">
+      <w:start w:val="1"/>
+      <w:numFmt w:val="decimal"/>
+      <w:lvlText w:val="%1.%2.%3.%4.%5.%6.%7.%8.%9"/>
+      <w:lvlJc w:val="left"/>
+      <w:pPr>
+        <w:ind w:left="5040" w:hanging="2160"/>
+      </w:pPr>
+      <w:rPr>
+        <w:rFonts w:hint="default"/>
+      </w:rPr>
+    </w:lvl>
+  </w:abstractNum>
+  <w:abstractNum w:abstractNumId="1" w15:restartNumberingAfterBreak="0">
     <w:nsid w:val="57547C17"/>
     <w:multiLevelType w:val="multilevel"/>
     <w:tmpl w:val="65CA6DF2"/>
@@ -6344,14 +6601,109 @@
       </w:rPr>
     </w:lvl>
   </w:abstractNum>
-  <w:num w:numId="1">
+  <w:abstractNum w:abstractNumId="2" w15:restartNumberingAfterBreak="0">
+    <w:nsid w:val="7D9D435D"/>
+    <w:multiLevelType w:val="hybridMultilevel"/>
+    <w:tmpl w:val="EA542A94"/>
+    <w:lvl w:ilvl="0" w:tplc="0419000F">
+      <w:start w:val="1"/>
+      <w:numFmt w:val="decimal"/>
+      <w:lvlText w:val="%1."/>
+      <w:lvlJc w:val="left"/>
+      <w:pPr>
+        <w:ind w:left="720" w:hanging="360"/>
+      </w:pPr>
+      <w:rPr>
+        <w:rFonts w:hint="default"/>
+      </w:rPr>
+    </w:lvl>
+    <w:lvl w:ilvl="1" w:tplc="04190019" w:tentative="1">
+      <w:start w:val="1"/>
+      <w:numFmt w:val="lowerLetter"/>
+      <w:lvlText w:val="%2."/>
+      <w:lvlJc w:val="left"/>
+      <w:pPr>
+        <w:ind w:left="1440" w:hanging="360"/>
+      </w:pPr>
+    </w:lvl>
+    <w:lvl w:ilvl="2" w:tplc="0419001B" w:tentative="1">
+      <w:start w:val="1"/>
+      <w:numFmt w:val="lowerRoman"/>
+      <w:lvlText w:val="%3."/>
+      <w:lvlJc w:val="right"/>
+      <w:pPr>
+        <w:ind w:left="2160" w:hanging="180"/>
+      </w:pPr>
+    </w:lvl>
+    <w:lvl w:ilvl="3" w:tplc="0419000F" w:tentative="1">
+      <w:start w:val="1"/>
+      <w:numFmt w:val="decimal"/>
+      <w:lvlText w:val="%4."/>
+      <w:lvlJc w:val="left"/>
+      <w:pPr>
+        <w:ind w:left="2880" w:hanging="360"/>
+      </w:pPr>
+    </w:lvl>
+    <w:lvl w:ilvl="4" w:tplc="04190019" w:tentative="1">
+      <w:start w:val="1"/>
+      <w:numFmt w:val="lowerLetter"/>
+      <w:lvlText w:val="%5."/>
+      <w:lvlJc w:val="left"/>
+      <w:pPr>
+        <w:ind w:left="3600" w:hanging="360"/>
+      </w:pPr>
+    </w:lvl>
+    <w:lvl w:ilvl="5" w:tplc="0419001B" w:tentative="1">
+      <w:start w:val="1"/>
+      <w:numFmt w:val="lowerRoman"/>
+      <w:lvlText w:val="%6."/>
+      <w:lvlJc w:val="right"/>
+      <w:pPr>
+        <w:ind w:left="4320" w:hanging="180"/>
+      </w:pPr>
+    </w:lvl>
+    <w:lvl w:ilvl="6" w:tplc="0419000F" w:tentative="1">
+      <w:start w:val="1"/>
+      <w:numFmt w:val="decimal"/>
+      <w:lvlText w:val="%7."/>
+      <w:lvlJc w:val="left"/>
+      <w:pPr>
+        <w:ind w:left="5040" w:hanging="360"/>
+      </w:pPr>
+    </w:lvl>
+    <w:lvl w:ilvl="7" w:tplc="04190019" w:tentative="1">
+      <w:start w:val="1"/>
+      <w:numFmt w:val="lowerLetter"/>
+      <w:lvlText w:val="%8."/>
+      <w:lvlJc w:val="left"/>
+      <w:pPr>
+        <w:ind w:left="5760" w:hanging="360"/>
+      </w:pPr>
+    </w:lvl>
+    <w:lvl w:ilvl="8" w:tplc="0419001B" w:tentative="1">
+      <w:start w:val="1"/>
+      <w:numFmt w:val="lowerRoman"/>
+      <w:lvlText w:val="%9."/>
+      <w:lvlJc w:val="right"/>
+      <w:pPr>
+        <w:ind w:left="6480" w:hanging="180"/>
+      </w:pPr>
+    </w:lvl>
+  </w:abstractNum>
+  <w:num w:numId="1" w16cid:durableId="89543">
+    <w:abstractNumId w:val="1"/>
+  </w:num>
+  <w:num w:numId="2" w16cid:durableId="1047339740">
     <w:abstractNumId w:val="0"/>
+  </w:num>
+  <w:num w:numId="3" w16cid:durableId="645283056">
+    <w:abstractNumId w:val="2"/>
   </w:num>
 </w:numbering>
 </file>
 
 <file path=word/styles.xml><?xml version="1.0" encoding="utf-8"?>
-<w:styles xmlns:mc="http://schemas.openxmlformats.org/markup-compatibility/2006" xmlns:r="http://schemas.openxmlformats.org/officeDocument/2006/relationships" xmlns:w="http://schemas.openxmlformats.org/wordprocessingml/2006/main" xmlns:w14="http://schemas.microsoft.com/office/word/2010/wordml" xmlns:w15="http://schemas.microsoft.com/office/word/2012/wordml" mc:Ignorable="w14 w15">
+<w:styles xmlns:mc="http://schemas.openxmlformats.org/markup-compatibility/2006" xmlns:r="http://schemas.openxmlformats.org/officeDocument/2006/relationships" xmlns:w="http://schemas.openxmlformats.org/wordprocessingml/2006/main" xmlns:w14="http://schemas.microsoft.com/office/word/2010/wordml" xmlns:w15="http://schemas.microsoft.com/office/word/2012/wordml" xmlns:w16cex="http://schemas.microsoft.com/office/word/2018/wordml/cex" xmlns:w16cid="http://schemas.microsoft.com/office/word/2016/wordml/cid" xmlns:w16="http://schemas.microsoft.com/office/word/2018/wordml" xmlns:w16sdtdh="http://schemas.microsoft.com/office/word/2020/wordml/sdtdatahash" xmlns:w16se="http://schemas.microsoft.com/office/word/2015/wordml/symex" mc:Ignorable="w14 w15 w16se w16cid w16 w16cex w16sdtdh">
   <w:docDefaults>
     <w:rPrDefault>
       <w:rPr>
@@ -6369,7 +6721,7 @@
       </w:pPr>
     </w:pPrDefault>
   </w:docDefaults>
-  <w:latentStyles w:defLockedState="0" w:defUIPriority="99" w:defSemiHidden="0" w:defUnhideWhenUsed="0" w:defQFormat="0" w:count="371">
+  <w:latentStyles w:defLockedState="0" w:defUIPriority="99" w:defSemiHidden="0" w:defUnhideWhenUsed="0" w:defQFormat="0" w:count="376">
     <w:lsdException w:name="Normal" w:uiPriority="0" w:qFormat="1"/>
     <w:lsdException w:name="heading 1" w:uiPriority="9" w:qFormat="1"/>
     <w:lsdException w:name="heading 2" w:semiHidden="1" w:uiPriority="9" w:unhideWhenUsed="1" w:qFormat="1"/>
@@ -6741,10 +7093,23 @@
     <w:lsdException w:name="List Table 5 Dark Accent 6" w:uiPriority="50"/>
     <w:lsdException w:name="List Table 6 Colorful Accent 6" w:uiPriority="51"/>
     <w:lsdException w:name="List Table 7 Colorful Accent 6" w:uiPriority="52"/>
+    <w:lsdException w:name="Mention" w:semiHidden="1" w:unhideWhenUsed="1"/>
+    <w:lsdException w:name="Smart Hyperlink" w:semiHidden="1" w:unhideWhenUsed="1"/>
+    <w:lsdException w:name="Hashtag" w:semiHidden="1" w:unhideWhenUsed="1"/>
+    <w:lsdException w:name="Unresolved Mention" w:semiHidden="1" w:unhideWhenUsed="1"/>
+    <w:lsdException w:name="Smart Link" w:semiHidden="1" w:unhideWhenUsed="1"/>
   </w:latentStyles>
   <w:style w:type="paragraph" w:default="1" w:styleId="a">
     <w:name w:val="Normal"/>
     <w:qFormat/>
+    <w:rsid w:val="00441E2E"/>
+    <w:pPr>
+      <w:spacing w:line="360" w:lineRule="auto"/>
+    </w:pPr>
+    <w:rPr>
+      <w:rFonts w:ascii="Times New Roman" w:hAnsi="Times New Roman"/>
+      <w:sz w:val="28"/>
+    </w:rPr>
   </w:style>
   <w:style w:type="paragraph" w:styleId="1">
     <w:name w:val="heading 1"/>

--- a/Стандартизация/Техническое задание.docx
+++ b/Стандартизация/Техническое задание.docx
@@ -1,6 +1,6 @@
 
 <file path=word/document.xml><?xml version="1.0" encoding="utf-8"?>
-<w:document xmlns:wpc="http://schemas.microsoft.com/office/word/2010/wordprocessingCanvas" xmlns:cx="http://schemas.microsoft.com/office/drawing/2014/chartex" xmlns:cx1="http://schemas.microsoft.com/office/drawing/2015/9/8/chartex" xmlns:cx2="http://schemas.microsoft.com/office/drawing/2015/10/21/chartex" xmlns:cx3="http://schemas.microsoft.com/office/drawing/2016/5/9/chartex" xmlns:cx4="http://schemas.microsoft.com/office/drawing/2016/5/10/chartex" xmlns:cx5="http://schemas.microsoft.com/office/drawing/2016/5/11/chartex" xmlns:cx6="http://schemas.microsoft.com/office/drawing/2016/5/12/chartex" xmlns:cx7="http://schemas.microsoft.com/office/drawing/2016/5/13/chartex" xmlns:cx8="http://schemas.microsoft.com/office/drawing/2016/5/14/chartex" xmlns:mc="http://schemas.openxmlformats.org/markup-compatibility/2006" xmlns:aink="http://schemas.microsoft.com/office/drawing/2016/ink" xmlns:am3d="http://schemas.microsoft.com/office/drawing/2017/model3d" xmlns:o="urn:schemas-microsoft-com:office:office" xmlns:oel="http://schemas.microsoft.com/office/2019/extlst" xmlns:r="http://schemas.openxmlformats.org/officeDocument/2006/relationships" xmlns:m="http://schemas.openxmlformats.org/officeDocument/2006/math" xmlns:v="urn:schemas-microsoft-com:vml" xmlns:wp14="http://schemas.microsoft.com/office/word/2010/wordprocessingDrawing" xmlns:wp="http://schemas.openxmlformats.org/drawingml/2006/wordprocessingDrawing" xmlns:w10="urn:schemas-microsoft-com:office:word" xmlns:w="http://schemas.openxmlformats.org/wordprocessingml/2006/main" xmlns:w14="http://schemas.microsoft.com/office/word/2010/wordml" xmlns:w15="http://schemas.microsoft.com/office/word/2012/wordml" xmlns:w16cex="http://schemas.microsoft.com/office/word/2018/wordml/cex" xmlns:w16cid="http://schemas.microsoft.com/office/word/2016/wordml/cid" xmlns:w16="http://schemas.microsoft.com/office/word/2018/wordml" xmlns:w16sdtdh="http://schemas.microsoft.com/office/word/2020/wordml/sdtdatahash" xmlns:w16se="http://schemas.microsoft.com/office/word/2015/wordml/symex" xmlns:wpg="http://schemas.microsoft.com/office/word/2010/wordprocessingGroup" xmlns:wpi="http://schemas.microsoft.com/office/word/2010/wordprocessingInk" xmlns:wne="http://schemas.microsoft.com/office/word/2006/wordml" xmlns:wps="http://schemas.microsoft.com/office/word/2010/wordprocessingShape" mc:Ignorable="w14 w15 w16se w16cid w16 w16cex w16sdtdh wp14">
+<w:document xmlns:wpc="http://schemas.microsoft.com/office/word/2010/wordprocessingCanvas" xmlns:mc="http://schemas.openxmlformats.org/markup-compatibility/2006" xmlns:o="urn:schemas-microsoft-com:office:office" xmlns:r="http://schemas.openxmlformats.org/officeDocument/2006/relationships" xmlns:m="http://schemas.openxmlformats.org/officeDocument/2006/math" xmlns:v="urn:schemas-microsoft-com:vml" xmlns:wp14="http://schemas.microsoft.com/office/word/2010/wordprocessingDrawing" xmlns:wp="http://schemas.openxmlformats.org/drawingml/2006/wordprocessingDrawing" xmlns:w10="urn:schemas-microsoft-com:office:word" xmlns:w="http://schemas.openxmlformats.org/wordprocessingml/2006/main" xmlns:w14="http://schemas.microsoft.com/office/word/2010/wordml" xmlns:w15="http://schemas.microsoft.com/office/word/2012/wordml" xmlns:wpg="http://schemas.microsoft.com/office/word/2010/wordprocessingGroup" xmlns:wpi="http://schemas.microsoft.com/office/word/2010/wordprocessingInk" xmlns:wne="http://schemas.microsoft.com/office/word/2006/wordml" xmlns:wps="http://schemas.microsoft.com/office/word/2010/wordprocessingShape" mc:Ignorable="w14 w15 wp14">
   <w:body>
     <w:p>
       <w:pPr>
@@ -177,6 +177,46 @@
     </w:p>
     <w:p>
       <w:pPr>
+        <w:rPr>
+          <w:rFonts w:cs="Times New Roman"/>
+          <w:szCs w:val="28"/>
+        </w:rPr>
+      </w:pPr>
+    </w:p>
+    <w:p>
+      <w:pPr>
+        <w:jc w:val="right"/>
+        <w:rPr>
+          <w:rFonts w:cs="Times New Roman"/>
+          <w:szCs w:val="28"/>
+        </w:rPr>
+      </w:pPr>
+      <w:r>
+        <w:rPr>
+          <w:rFonts w:cs="Times New Roman"/>
+          <w:szCs w:val="28"/>
+        </w:rPr>
+        <w:t>Студент   Монастырский М. О.</w:t>
+      </w:r>
+    </w:p>
+    <w:p>
+      <w:pPr>
+        <w:jc w:val="right"/>
+        <w:rPr>
+          <w:rFonts w:cs="Times New Roman"/>
+          <w:szCs w:val="28"/>
+        </w:rPr>
+      </w:pPr>
+      <w:r>
+        <w:rPr>
+          <w:rFonts w:cs="Times New Roman"/>
+          <w:szCs w:val="28"/>
+        </w:rPr>
+        <w:t>Группа С21-703</w:t>
+      </w:r>
+    </w:p>
+    <w:p>
+      <w:pPr>
         <w:jc w:val="center"/>
         <w:rPr>
           <w:rFonts w:cs="Times New Roman"/>
@@ -195,47 +235,6 @@
     </w:p>
     <w:p>
       <w:pPr>
-        <w:jc w:val="right"/>
-        <w:rPr>
-          <w:rFonts w:cs="Times New Roman"/>
-          <w:szCs w:val="28"/>
-        </w:rPr>
-      </w:pPr>
-      <w:r>
-        <w:rPr>
-          <w:rFonts w:cs="Times New Roman"/>
-          <w:szCs w:val="28"/>
-        </w:rPr>
-        <w:t>Студент   Монастырский М. О.</w:t>
-      </w:r>
-    </w:p>
-    <w:p>
-      <w:pPr>
-        <w:jc w:val="right"/>
-        <w:rPr>
-          <w:rFonts w:cs="Times New Roman"/>
-          <w:szCs w:val="28"/>
-        </w:rPr>
-      </w:pPr>
-      <w:r>
-        <w:rPr>
-          <w:rFonts w:cs="Times New Roman"/>
-          <w:szCs w:val="28"/>
-        </w:rPr>
-        <w:t>Группа С21-703</w:t>
-      </w:r>
-    </w:p>
-    <w:p>
-      <w:pPr>
-        <w:rPr>
-          <w:rFonts w:cs="Times New Roman"/>
-          <w:b/>
-          <w:szCs w:val="28"/>
-        </w:rPr>
-      </w:pPr>
-    </w:p>
-    <w:p>
-      <w:pPr>
         <w:jc w:val="center"/>
         <w:rPr>
           <w:rFonts w:cs="Times New Roman"/>
@@ -263,100 +262,46 @@
     </w:p>
     <w:p>
       <w:pPr>
+        <w:rPr>
+          <w:rFonts w:cs="Times New Roman"/>
+          <w:szCs w:val="28"/>
+        </w:rPr>
+      </w:pPr>
+    </w:p>
+    <w:p>
+      <w:pPr>
         <w:jc w:val="center"/>
         <w:rPr>
           <w:rFonts w:cs="Times New Roman"/>
           <w:szCs w:val="28"/>
         </w:rPr>
       </w:pPr>
+      <w:r>
+        <w:rPr>
+          <w:rFonts w:cs="Times New Roman"/>
+          <w:szCs w:val="28"/>
+        </w:rPr>
+        <w:t>Москва 2023г.</w:t>
+      </w:r>
     </w:p>
     <w:p>
       <w:pPr>
         <w:jc w:val="center"/>
         <w:rPr>
           <w:rFonts w:cs="Times New Roman"/>
-          <w:szCs w:val="28"/>
-        </w:rPr>
-      </w:pPr>
-    </w:p>
-    <w:p>
-      <w:pPr>
-        <w:jc w:val="center"/>
-        <w:rPr>
-          <w:rFonts w:cs="Times New Roman"/>
-          <w:szCs w:val="28"/>
-        </w:rPr>
-      </w:pPr>
-    </w:p>
-    <w:p>
-      <w:pPr>
-        <w:jc w:val="center"/>
-        <w:rPr>
-          <w:rFonts w:cs="Times New Roman"/>
-          <w:szCs w:val="28"/>
-        </w:rPr>
-      </w:pPr>
-    </w:p>
-    <w:p>
-      <w:pPr>
-        <w:jc w:val="center"/>
-        <w:rPr>
-          <w:rFonts w:cs="Times New Roman"/>
-          <w:szCs w:val="28"/>
-        </w:rPr>
-      </w:pPr>
-    </w:p>
-    <w:p>
-      <w:pPr>
-        <w:jc w:val="center"/>
-        <w:rPr>
-          <w:rFonts w:cs="Times New Roman"/>
-          <w:szCs w:val="28"/>
-        </w:rPr>
-      </w:pPr>
-    </w:p>
-    <w:p>
-      <w:pPr>
-        <w:jc w:val="center"/>
-        <w:rPr>
-          <w:rFonts w:cs="Times New Roman"/>
-          <w:szCs w:val="28"/>
-        </w:rPr>
-      </w:pPr>
-    </w:p>
-    <w:p>
-      <w:pPr>
-        <w:jc w:val="center"/>
-        <w:rPr>
-          <w:rFonts w:cs="Times New Roman"/>
-          <w:szCs w:val="28"/>
-        </w:rPr>
-      </w:pPr>
-      <w:r>
-        <w:rPr>
-          <w:rFonts w:cs="Times New Roman"/>
-          <w:szCs w:val="28"/>
-        </w:rPr>
-        <w:t>Москва 2023г.</w:t>
-      </w:r>
-    </w:p>
-    <w:p>
-      <w:pPr>
-        <w:jc w:val="center"/>
-        <w:rPr>
-          <w:rFonts w:cs="Times New Roman"/>
-          <w:b/>
-          <w:bCs/>
-          <w:szCs w:val="28"/>
-        </w:rPr>
-      </w:pPr>
-      <w:r>
-        <w:rPr>
-          <w:rFonts w:cs="Times New Roman"/>
-          <w:b/>
-          <w:bCs/>
-          <w:szCs w:val="28"/>
-        </w:rPr>
+          <w:b/>
+          <w:bCs/>
+          <w:szCs w:val="28"/>
+        </w:rPr>
+      </w:pPr>
+      <w:r>
+        <w:rPr>
+          <w:rFonts w:cs="Times New Roman"/>
+          <w:b/>
+          <w:bCs/>
+          <w:szCs w:val="28"/>
+        </w:rPr>
+        <w:lastRenderedPageBreak/>
         <w:br w:type="page"/>
       </w:r>
     </w:p>
@@ -423,9 +368,12 @@
               <w:tab w:val="right" w:leader="dot" w:pos="9345"/>
             </w:tabs>
             <w:rPr>
-              <w:rFonts w:cs="Times New Roman"/>
+              <w:rFonts w:asciiTheme="minorHAnsi" w:eastAsiaTheme="minorEastAsia" w:hAnsiTheme="minorHAnsi"/>
               <w:noProof/>
-              <w:szCs w:val="28"/>
+              <w:kern w:val="0"/>
+              <w:sz w:val="22"/>
+              <w:lang w:eastAsia="ru-RU"/>
+              <w14:ligatures w14:val="none"/>
             </w:rPr>
           </w:pPr>
           <w:r>
@@ -449,7 +397,7 @@
             </w:rPr>
             <w:fldChar w:fldCharType="separate"/>
           </w:r>
-          <w:hyperlink w:anchor="_Toc146195006" w:history="1">
+          <w:hyperlink w:anchor="_Toc146896015" w:history="1">
             <w:r>
               <w:rPr>
                 <w:rStyle w:val="a5"/>
@@ -457,15 +405,17 @@
                 <w:b/>
                 <w:bCs/>
                 <w:noProof/>
-                <w:szCs w:val="28"/>
               </w:rPr>
               <w:t>1.</w:t>
             </w:r>
             <w:r>
               <w:rPr>
-                <w:rFonts w:cs="Times New Roman"/>
-                <w:noProof/>
-                <w:szCs w:val="28"/>
+                <w:rFonts w:asciiTheme="minorHAnsi" w:eastAsiaTheme="minorEastAsia" w:hAnsiTheme="minorHAnsi"/>
+                <w:noProof/>
+                <w:kern w:val="0"/>
+                <w:sz w:val="22"/>
+                <w:lang w:eastAsia="ru-RU"/>
+                <w14:ligatures w14:val="none"/>
               </w:rPr>
               <w:tab/>
             </w:r>
@@ -476,69 +426,250 @@
                 <w:b/>
                 <w:bCs/>
                 <w:noProof/>
-                <w:szCs w:val="28"/>
               </w:rPr>
               <w:t>Введение</w:t>
             </w:r>
             <w:r>
               <w:rPr>
+                <w:noProof/>
+                <w:webHidden/>
+              </w:rPr>
+              <w:tab/>
+            </w:r>
+            <w:r>
+              <w:rPr>
+                <w:noProof/>
+                <w:webHidden/>
+              </w:rPr>
+              <w:fldChar w:fldCharType="begin"/>
+            </w:r>
+            <w:r>
+              <w:rPr>
+                <w:noProof/>
+                <w:webHidden/>
+              </w:rPr>
+              <w:instrText xml:space="preserve"> PAGEREF _Toc146896015 \h </w:instrText>
+            </w:r>
+            <w:r>
+              <w:rPr>
+                <w:noProof/>
+                <w:webHidden/>
+              </w:rPr>
+            </w:r>
+            <w:r>
+              <w:rPr>
+                <w:noProof/>
+                <w:webHidden/>
+              </w:rPr>
+              <w:fldChar w:fldCharType="separate"/>
+            </w:r>
+            <w:r>
+              <w:rPr>
+                <w:noProof/>
+                <w:webHidden/>
+              </w:rPr>
+              <w:t>6</w:t>
+            </w:r>
+            <w:r>
+              <w:rPr>
+                <w:noProof/>
+                <w:webHidden/>
+              </w:rPr>
+              <w:fldChar w:fldCharType="end"/>
+            </w:r>
+          </w:hyperlink>
+        </w:p>
+        <w:p>
+          <w:pPr>
+            <w:pStyle w:val="21"/>
+            <w:tabs>
+              <w:tab w:val="left" w:pos="880"/>
+              <w:tab w:val="right" w:leader="dot" w:pos="9345"/>
+            </w:tabs>
+            <w:rPr>
+              <w:rFonts w:asciiTheme="minorHAnsi" w:eastAsiaTheme="minorEastAsia" w:hAnsiTheme="minorHAnsi"/>
+              <w:noProof/>
+              <w:kern w:val="0"/>
+              <w:sz w:val="22"/>
+              <w:lang w:eastAsia="ru-RU"/>
+              <w14:ligatures w14:val="none"/>
+            </w:rPr>
+          </w:pPr>
+          <w:hyperlink w:anchor="_Toc146896016" w:history="1">
+            <w:r>
+              <w:rPr>
+                <w:rStyle w:val="a5"/>
                 <w:rFonts w:cs="Times New Roman"/>
-                <w:noProof/>
-                <w:webHidden/>
-                <w:szCs w:val="28"/>
+                <w:b/>
+                <w:bCs/>
+                <w:noProof/>
+              </w:rPr>
+              <w:t>1.1</w:t>
+            </w:r>
+            <w:r>
+              <w:rPr>
+                <w:rFonts w:asciiTheme="minorHAnsi" w:eastAsiaTheme="minorEastAsia" w:hAnsiTheme="minorHAnsi"/>
+                <w:noProof/>
+                <w:kern w:val="0"/>
+                <w:sz w:val="22"/>
+                <w:lang w:eastAsia="ru-RU"/>
+                <w14:ligatures w14:val="none"/>
               </w:rPr>
               <w:tab/>
             </w:r>
             <w:r>
               <w:rPr>
+                <w:rStyle w:val="a5"/>
                 <w:rFonts w:cs="Times New Roman"/>
-                <w:noProof/>
-                <w:webHidden/>
-                <w:szCs w:val="28"/>
+                <w:b/>
+                <w:bCs/>
+                <w:noProof/>
+              </w:rPr>
+              <w:t>Название программы</w:t>
+            </w:r>
+            <w:r>
+              <w:rPr>
+                <w:noProof/>
+                <w:webHidden/>
+              </w:rPr>
+              <w:tab/>
+            </w:r>
+            <w:r>
+              <w:rPr>
+                <w:noProof/>
+                <w:webHidden/>
               </w:rPr>
               <w:fldChar w:fldCharType="begin"/>
             </w:r>
             <w:r>
               <w:rPr>
+                <w:noProof/>
+                <w:webHidden/>
+              </w:rPr>
+              <w:instrText xml:space="preserve"> PAGEREF _Toc146896016 \h </w:instrText>
+            </w:r>
+            <w:r>
+              <w:rPr>
+                <w:noProof/>
+                <w:webHidden/>
+              </w:rPr>
+            </w:r>
+            <w:r>
+              <w:rPr>
+                <w:noProof/>
+                <w:webHidden/>
+              </w:rPr>
+              <w:fldChar w:fldCharType="separate"/>
+            </w:r>
+            <w:r>
+              <w:rPr>
+                <w:noProof/>
+                <w:webHidden/>
+              </w:rPr>
+              <w:t>6</w:t>
+            </w:r>
+            <w:r>
+              <w:rPr>
+                <w:noProof/>
+                <w:webHidden/>
+              </w:rPr>
+              <w:fldChar w:fldCharType="end"/>
+            </w:r>
+          </w:hyperlink>
+        </w:p>
+        <w:p>
+          <w:pPr>
+            <w:pStyle w:val="21"/>
+            <w:tabs>
+              <w:tab w:val="left" w:pos="880"/>
+              <w:tab w:val="right" w:leader="dot" w:pos="9345"/>
+            </w:tabs>
+            <w:rPr>
+              <w:rFonts w:asciiTheme="minorHAnsi" w:eastAsiaTheme="minorEastAsia" w:hAnsiTheme="minorHAnsi"/>
+              <w:noProof/>
+              <w:kern w:val="0"/>
+              <w:sz w:val="22"/>
+              <w:lang w:eastAsia="ru-RU"/>
+              <w14:ligatures w14:val="none"/>
+            </w:rPr>
+          </w:pPr>
+          <w:hyperlink w:anchor="_Toc146896017" w:history="1">
+            <w:r>
+              <w:rPr>
+                <w:rStyle w:val="a5"/>
                 <w:rFonts w:cs="Times New Roman"/>
-                <w:noProof/>
-                <w:webHidden/>
-                <w:szCs w:val="28"/>
-              </w:rPr>
-              <w:instrText xml:space="preserve"> PAGEREF _Toc146195006 \h </w:instrText>
-            </w:r>
-            <w:r>
-              <w:rPr>
+                <w:b/>
+                <w:bCs/>
+                <w:noProof/>
+              </w:rPr>
+              <w:t>1.2</w:t>
+            </w:r>
+            <w:r>
+              <w:rPr>
+                <w:rFonts w:asciiTheme="minorHAnsi" w:eastAsiaTheme="minorEastAsia" w:hAnsiTheme="minorHAnsi"/>
+                <w:noProof/>
+                <w:kern w:val="0"/>
+                <w:sz w:val="22"/>
+                <w:lang w:eastAsia="ru-RU"/>
+                <w14:ligatures w14:val="none"/>
+              </w:rPr>
+              <w:tab/>
+            </w:r>
+            <w:r>
+              <w:rPr>
+                <w:rStyle w:val="a5"/>
                 <w:rFonts w:cs="Times New Roman"/>
-                <w:noProof/>
-                <w:webHidden/>
-                <w:szCs w:val="28"/>
-              </w:rPr>
-            </w:r>
-            <w:r>
-              <w:rPr>
-                <w:rFonts w:cs="Times New Roman"/>
-                <w:noProof/>
-                <w:webHidden/>
-                <w:szCs w:val="28"/>
+                <w:b/>
+                <w:bCs/>
+                <w:noProof/>
+              </w:rPr>
+              <w:t>Краткая характеристика области применения</w:t>
+            </w:r>
+            <w:r>
+              <w:rPr>
+                <w:noProof/>
+                <w:webHidden/>
+              </w:rPr>
+              <w:tab/>
+            </w:r>
+            <w:r>
+              <w:rPr>
+                <w:noProof/>
+                <w:webHidden/>
+              </w:rPr>
+              <w:fldChar w:fldCharType="begin"/>
+            </w:r>
+            <w:r>
+              <w:rPr>
+                <w:noProof/>
+                <w:webHidden/>
+              </w:rPr>
+              <w:instrText xml:space="preserve"> PAGEREF _Toc146896017 \h </w:instrText>
+            </w:r>
+            <w:r>
+              <w:rPr>
+                <w:noProof/>
+                <w:webHidden/>
+              </w:rPr>
+            </w:r>
+            <w:r>
+              <w:rPr>
+                <w:noProof/>
+                <w:webHidden/>
               </w:rPr>
               <w:fldChar w:fldCharType="separate"/>
             </w:r>
             <w:r>
               <w:rPr>
-                <w:rFonts w:cs="Times New Roman"/>
-                <w:noProof/>
-                <w:webHidden/>
-                <w:szCs w:val="28"/>
-              </w:rPr>
-              <w:t>3</w:t>
-            </w:r>
-            <w:r>
-              <w:rPr>
-                <w:rFonts w:cs="Times New Roman"/>
-                <w:noProof/>
-                <w:webHidden/>
-                <w:szCs w:val="28"/>
+                <w:noProof/>
+                <w:webHidden/>
+              </w:rPr>
+              <w:t>6</w:t>
+            </w:r>
+            <w:r>
+              <w:rPr>
+                <w:noProof/>
+                <w:webHidden/>
               </w:rPr>
               <w:fldChar w:fldCharType="end"/>
             </w:r>
@@ -552,12 +683,15 @@
               <w:tab w:val="right" w:leader="dot" w:pos="9345"/>
             </w:tabs>
             <w:rPr>
-              <w:rFonts w:cs="Times New Roman"/>
+              <w:rFonts w:asciiTheme="minorHAnsi" w:eastAsiaTheme="minorEastAsia" w:hAnsiTheme="minorHAnsi"/>
               <w:noProof/>
-              <w:szCs w:val="28"/>
+              <w:kern w:val="0"/>
+              <w:sz w:val="22"/>
+              <w:lang w:eastAsia="ru-RU"/>
+              <w14:ligatures w14:val="none"/>
             </w:rPr>
           </w:pPr>
-          <w:hyperlink w:anchor="_Toc146195007" w:history="1">
+          <w:hyperlink w:anchor="_Toc146896018" w:history="1">
             <w:r>
               <w:rPr>
                 <w:rStyle w:val="a5"/>
@@ -565,15 +699,17 @@
                 <w:b/>
                 <w:bCs/>
                 <w:noProof/>
-                <w:szCs w:val="28"/>
               </w:rPr>
               <w:t>2.</w:t>
             </w:r>
             <w:r>
               <w:rPr>
-                <w:rFonts w:cs="Times New Roman"/>
-                <w:noProof/>
-                <w:szCs w:val="28"/>
+                <w:rFonts w:asciiTheme="minorHAnsi" w:eastAsiaTheme="minorEastAsia" w:hAnsiTheme="minorHAnsi"/>
+                <w:noProof/>
+                <w:kern w:val="0"/>
+                <w:sz w:val="22"/>
+                <w:lang w:eastAsia="ru-RU"/>
+                <w14:ligatures w14:val="none"/>
               </w:rPr>
               <w:tab/>
             </w:r>
@@ -584,69 +720,54 @@
                 <w:b/>
                 <w:bCs/>
                 <w:noProof/>
-                <w:szCs w:val="28"/>
               </w:rPr>
               <w:t>Основание для разработки</w:t>
             </w:r>
             <w:r>
               <w:rPr>
-                <w:rFonts w:cs="Times New Roman"/>
-                <w:noProof/>
-                <w:webHidden/>
-                <w:szCs w:val="28"/>
+                <w:noProof/>
+                <w:webHidden/>
               </w:rPr>
               <w:tab/>
             </w:r>
             <w:r>
               <w:rPr>
-                <w:rFonts w:cs="Times New Roman"/>
-                <w:noProof/>
-                <w:webHidden/>
-                <w:szCs w:val="28"/>
+                <w:noProof/>
+                <w:webHidden/>
               </w:rPr>
               <w:fldChar w:fldCharType="begin"/>
             </w:r>
             <w:r>
               <w:rPr>
-                <w:rFonts w:cs="Times New Roman"/>
-                <w:noProof/>
-                <w:webHidden/>
-                <w:szCs w:val="28"/>
-              </w:rPr>
-              <w:instrText xml:space="preserve"> PAGEREF _Toc146195007 \h </w:instrText>
-            </w:r>
-            <w:r>
-              <w:rPr>
-                <w:rFonts w:cs="Times New Roman"/>
-                <w:noProof/>
-                <w:webHidden/>
-                <w:szCs w:val="28"/>
-              </w:rPr>
-            </w:r>
-            <w:r>
-              <w:rPr>
-                <w:rFonts w:cs="Times New Roman"/>
-                <w:noProof/>
-                <w:webHidden/>
-                <w:szCs w:val="28"/>
+                <w:noProof/>
+                <w:webHidden/>
+              </w:rPr>
+              <w:instrText xml:space="preserve"> PAGEREF _Toc146896018 \h </w:instrText>
+            </w:r>
+            <w:r>
+              <w:rPr>
+                <w:noProof/>
+                <w:webHidden/>
+              </w:rPr>
+            </w:r>
+            <w:r>
+              <w:rPr>
+                <w:noProof/>
+                <w:webHidden/>
               </w:rPr>
               <w:fldChar w:fldCharType="separate"/>
             </w:r>
             <w:r>
               <w:rPr>
-                <w:rFonts w:cs="Times New Roman"/>
-                <w:noProof/>
-                <w:webHidden/>
-                <w:szCs w:val="28"/>
-              </w:rPr>
-              <w:t>4</w:t>
-            </w:r>
-            <w:r>
-              <w:rPr>
-                <w:rFonts w:cs="Times New Roman"/>
-                <w:noProof/>
-                <w:webHidden/>
-                <w:szCs w:val="28"/>
+                <w:noProof/>
+                <w:webHidden/>
+              </w:rPr>
+              <w:t>7</w:t>
+            </w:r>
+            <w:r>
+              <w:rPr>
+                <w:noProof/>
+                <w:webHidden/>
               </w:rPr>
               <w:fldChar w:fldCharType="end"/>
             </w:r>
@@ -660,12 +781,15 @@
               <w:tab w:val="right" w:leader="dot" w:pos="9345"/>
             </w:tabs>
             <w:rPr>
-              <w:rFonts w:cs="Times New Roman"/>
+              <w:rFonts w:asciiTheme="minorHAnsi" w:eastAsiaTheme="minorEastAsia" w:hAnsiTheme="minorHAnsi"/>
               <w:noProof/>
-              <w:szCs w:val="28"/>
+              <w:kern w:val="0"/>
+              <w:sz w:val="22"/>
+              <w:lang w:eastAsia="ru-RU"/>
+              <w14:ligatures w14:val="none"/>
             </w:rPr>
           </w:pPr>
-          <w:hyperlink w:anchor="_Toc146195008" w:history="1">
+          <w:hyperlink w:anchor="_Toc146896019" w:history="1">
             <w:r>
               <w:rPr>
                 <w:rStyle w:val="a5"/>
@@ -673,15 +797,17 @@
                 <w:b/>
                 <w:bCs/>
                 <w:noProof/>
-                <w:szCs w:val="28"/>
               </w:rPr>
               <w:t>3.</w:t>
             </w:r>
             <w:r>
               <w:rPr>
-                <w:rFonts w:cs="Times New Roman"/>
-                <w:noProof/>
-                <w:szCs w:val="28"/>
+                <w:rFonts w:asciiTheme="minorHAnsi" w:eastAsiaTheme="minorEastAsia" w:hAnsiTheme="minorHAnsi"/>
+                <w:noProof/>
+                <w:kern w:val="0"/>
+                <w:sz w:val="22"/>
+                <w:lang w:eastAsia="ru-RU"/>
+                <w14:ligatures w14:val="none"/>
               </w:rPr>
               <w:tab/>
             </w:r>
@@ -692,69 +818,206 @@
                 <w:b/>
                 <w:bCs/>
                 <w:noProof/>
-                <w:szCs w:val="28"/>
               </w:rPr>
               <w:t>Назначение разработки</w:t>
             </w:r>
             <w:r>
               <w:rPr>
+                <w:noProof/>
+                <w:webHidden/>
+              </w:rPr>
+              <w:tab/>
+            </w:r>
+            <w:r>
+              <w:rPr>
+                <w:noProof/>
+                <w:webHidden/>
+              </w:rPr>
+              <w:fldChar w:fldCharType="begin"/>
+            </w:r>
+            <w:r>
+              <w:rPr>
+                <w:noProof/>
+                <w:webHidden/>
+              </w:rPr>
+              <w:instrText xml:space="preserve"> PAGEREF _Toc146896019 \h </w:instrText>
+            </w:r>
+            <w:r>
+              <w:rPr>
+                <w:noProof/>
+                <w:webHidden/>
+              </w:rPr>
+            </w:r>
+            <w:r>
+              <w:rPr>
+                <w:noProof/>
+                <w:webHidden/>
+              </w:rPr>
+              <w:fldChar w:fldCharType="separate"/>
+            </w:r>
+            <w:r>
+              <w:rPr>
+                <w:noProof/>
+                <w:webHidden/>
+              </w:rPr>
+              <w:t>8</w:t>
+            </w:r>
+            <w:r>
+              <w:rPr>
+                <w:noProof/>
+                <w:webHidden/>
+              </w:rPr>
+              <w:fldChar w:fldCharType="end"/>
+            </w:r>
+          </w:hyperlink>
+        </w:p>
+        <w:p>
+          <w:pPr>
+            <w:pStyle w:val="21"/>
+            <w:tabs>
+              <w:tab w:val="right" w:leader="dot" w:pos="9345"/>
+            </w:tabs>
+            <w:rPr>
+              <w:rFonts w:asciiTheme="minorHAnsi" w:eastAsiaTheme="minorEastAsia" w:hAnsiTheme="minorHAnsi"/>
+              <w:noProof/>
+              <w:kern w:val="0"/>
+              <w:sz w:val="22"/>
+              <w:lang w:eastAsia="ru-RU"/>
+              <w14:ligatures w14:val="none"/>
+            </w:rPr>
+          </w:pPr>
+          <w:hyperlink w:anchor="_Toc146896020" w:history="1">
+            <w:r>
+              <w:rPr>
+                <w:rStyle w:val="a5"/>
                 <w:rFonts w:cs="Times New Roman"/>
-                <w:noProof/>
-                <w:webHidden/>
-                <w:szCs w:val="28"/>
+                <w:b/>
+                <w:bCs/>
+                <w:noProof/>
+              </w:rPr>
+              <w:t>3.1 Функциональное назначение</w:t>
+            </w:r>
+            <w:r>
+              <w:rPr>
+                <w:noProof/>
+                <w:webHidden/>
               </w:rPr>
               <w:tab/>
             </w:r>
             <w:r>
               <w:rPr>
+                <w:noProof/>
+                <w:webHidden/>
+              </w:rPr>
+              <w:fldChar w:fldCharType="begin"/>
+            </w:r>
+            <w:r>
+              <w:rPr>
+                <w:noProof/>
+                <w:webHidden/>
+              </w:rPr>
+              <w:instrText xml:space="preserve"> PAGEREF _Toc146896020 \h </w:instrText>
+            </w:r>
+            <w:r>
+              <w:rPr>
+                <w:noProof/>
+                <w:webHidden/>
+              </w:rPr>
+            </w:r>
+            <w:r>
+              <w:rPr>
+                <w:noProof/>
+                <w:webHidden/>
+              </w:rPr>
+              <w:fldChar w:fldCharType="separate"/>
+            </w:r>
+            <w:r>
+              <w:rPr>
+                <w:noProof/>
+                <w:webHidden/>
+              </w:rPr>
+              <w:t>8</w:t>
+            </w:r>
+            <w:r>
+              <w:rPr>
+                <w:noProof/>
+                <w:webHidden/>
+              </w:rPr>
+              <w:fldChar w:fldCharType="end"/>
+            </w:r>
+          </w:hyperlink>
+        </w:p>
+        <w:p>
+          <w:pPr>
+            <w:pStyle w:val="21"/>
+            <w:tabs>
+              <w:tab w:val="right" w:leader="dot" w:pos="9345"/>
+            </w:tabs>
+            <w:rPr>
+              <w:rFonts w:asciiTheme="minorHAnsi" w:eastAsiaTheme="minorEastAsia" w:hAnsiTheme="minorHAnsi"/>
+              <w:noProof/>
+              <w:kern w:val="0"/>
+              <w:sz w:val="22"/>
+              <w:lang w:eastAsia="ru-RU"/>
+              <w14:ligatures w14:val="none"/>
+            </w:rPr>
+          </w:pPr>
+          <w:hyperlink w:anchor="_Toc146896021" w:history="1">
+            <w:r>
+              <w:rPr>
+                <w:rStyle w:val="a5"/>
                 <w:rFonts w:cs="Times New Roman"/>
-                <w:noProof/>
-                <w:webHidden/>
-                <w:szCs w:val="28"/>
+                <w:b/>
+                <w:bCs/>
+                <w:noProof/>
+              </w:rPr>
+              <w:t>3.2 эксплуатационное назначение</w:t>
+            </w:r>
+            <w:r>
+              <w:rPr>
+                <w:noProof/>
+                <w:webHidden/>
+              </w:rPr>
+              <w:tab/>
+            </w:r>
+            <w:r>
+              <w:rPr>
+                <w:noProof/>
+                <w:webHidden/>
               </w:rPr>
               <w:fldChar w:fldCharType="begin"/>
             </w:r>
             <w:r>
               <w:rPr>
-                <w:rFonts w:cs="Times New Roman"/>
-                <w:noProof/>
-                <w:webHidden/>
-                <w:szCs w:val="28"/>
-              </w:rPr>
-              <w:instrText xml:space="preserve"> PAGEREF _Toc146195008 \h </w:instrText>
-            </w:r>
-            <w:r>
-              <w:rPr>
-                <w:rFonts w:cs="Times New Roman"/>
-                <w:noProof/>
-                <w:webHidden/>
-                <w:szCs w:val="28"/>
-              </w:rPr>
-            </w:r>
-            <w:r>
-              <w:rPr>
-                <w:rFonts w:cs="Times New Roman"/>
-                <w:noProof/>
-                <w:webHidden/>
-                <w:szCs w:val="28"/>
+                <w:noProof/>
+                <w:webHidden/>
+              </w:rPr>
+              <w:instrText xml:space="preserve"> PAGEREF _Toc146896021 \h </w:instrText>
+            </w:r>
+            <w:r>
+              <w:rPr>
+                <w:noProof/>
+                <w:webHidden/>
+              </w:rPr>
+            </w:r>
+            <w:r>
+              <w:rPr>
+                <w:noProof/>
+                <w:webHidden/>
               </w:rPr>
               <w:fldChar w:fldCharType="separate"/>
             </w:r>
             <w:r>
               <w:rPr>
-                <w:rFonts w:cs="Times New Roman"/>
-                <w:noProof/>
-                <w:webHidden/>
-                <w:szCs w:val="28"/>
-              </w:rPr>
-              <w:t>5</w:t>
-            </w:r>
-            <w:r>
-              <w:rPr>
-                <w:rFonts w:cs="Times New Roman"/>
-                <w:noProof/>
-                <w:webHidden/>
-                <w:szCs w:val="28"/>
+                <w:noProof/>
+                <w:webHidden/>
+              </w:rPr>
+              <w:t>8</w:t>
+            </w:r>
+            <w:r>
+              <w:rPr>
+                <w:noProof/>
+                <w:webHidden/>
               </w:rPr>
               <w:fldChar w:fldCharType="end"/>
             </w:r>
@@ -768,12 +1031,15 @@
               <w:tab w:val="right" w:leader="dot" w:pos="9345"/>
             </w:tabs>
             <w:rPr>
-              <w:rFonts w:cs="Times New Roman"/>
+              <w:rFonts w:asciiTheme="minorHAnsi" w:eastAsiaTheme="minorEastAsia" w:hAnsiTheme="minorHAnsi"/>
               <w:noProof/>
-              <w:szCs w:val="28"/>
+              <w:kern w:val="0"/>
+              <w:sz w:val="22"/>
+              <w:lang w:eastAsia="ru-RU"/>
+              <w14:ligatures w14:val="none"/>
             </w:rPr>
           </w:pPr>
-          <w:hyperlink w:anchor="_Toc146195009" w:history="1">
+          <w:hyperlink w:anchor="_Toc146896022" w:history="1">
             <w:r>
               <w:rPr>
                 <w:rStyle w:val="a5"/>
@@ -781,15 +1047,17 @@
                 <w:b/>
                 <w:bCs/>
                 <w:noProof/>
-                <w:szCs w:val="28"/>
               </w:rPr>
               <w:t>4.</w:t>
             </w:r>
             <w:r>
               <w:rPr>
-                <w:rFonts w:cs="Times New Roman"/>
-                <w:noProof/>
-                <w:szCs w:val="28"/>
+                <w:rFonts w:asciiTheme="minorHAnsi" w:eastAsiaTheme="minorEastAsia" w:hAnsiTheme="minorHAnsi"/>
+                <w:noProof/>
+                <w:kern w:val="0"/>
+                <w:sz w:val="22"/>
+                <w:lang w:eastAsia="ru-RU"/>
+                <w14:ligatures w14:val="none"/>
               </w:rPr>
               <w:tab/>
             </w:r>
@@ -800,69 +1068,54 @@
                 <w:b/>
                 <w:bCs/>
                 <w:noProof/>
-                <w:szCs w:val="28"/>
               </w:rPr>
               <w:t>Технические требования к программе</w:t>
             </w:r>
             <w:r>
               <w:rPr>
-                <w:rFonts w:cs="Times New Roman"/>
-                <w:noProof/>
-                <w:webHidden/>
-                <w:szCs w:val="28"/>
+                <w:noProof/>
+                <w:webHidden/>
               </w:rPr>
               <w:tab/>
             </w:r>
             <w:r>
               <w:rPr>
-                <w:rFonts w:cs="Times New Roman"/>
-                <w:noProof/>
-                <w:webHidden/>
-                <w:szCs w:val="28"/>
+                <w:noProof/>
+                <w:webHidden/>
               </w:rPr>
               <w:fldChar w:fldCharType="begin"/>
             </w:r>
             <w:r>
               <w:rPr>
-                <w:rFonts w:cs="Times New Roman"/>
-                <w:noProof/>
-                <w:webHidden/>
-                <w:szCs w:val="28"/>
-              </w:rPr>
-              <w:instrText xml:space="preserve"> PAGEREF _Toc146195009 \h </w:instrText>
-            </w:r>
-            <w:r>
-              <w:rPr>
-                <w:rFonts w:cs="Times New Roman"/>
-                <w:noProof/>
-                <w:webHidden/>
-                <w:szCs w:val="28"/>
-              </w:rPr>
-            </w:r>
-            <w:r>
-              <w:rPr>
-                <w:rFonts w:cs="Times New Roman"/>
-                <w:noProof/>
-                <w:webHidden/>
-                <w:szCs w:val="28"/>
+                <w:noProof/>
+                <w:webHidden/>
+              </w:rPr>
+              <w:instrText xml:space="preserve"> PAGEREF _Toc146896022 \h </w:instrText>
+            </w:r>
+            <w:r>
+              <w:rPr>
+                <w:noProof/>
+                <w:webHidden/>
+              </w:rPr>
+            </w:r>
+            <w:r>
+              <w:rPr>
+                <w:noProof/>
+                <w:webHidden/>
               </w:rPr>
               <w:fldChar w:fldCharType="separate"/>
             </w:r>
             <w:r>
               <w:rPr>
-                <w:rFonts w:cs="Times New Roman"/>
-                <w:noProof/>
-                <w:webHidden/>
-                <w:szCs w:val="28"/>
-              </w:rPr>
-              <w:t>6</w:t>
-            </w:r>
-            <w:r>
-              <w:rPr>
-                <w:rFonts w:cs="Times New Roman"/>
-                <w:noProof/>
-                <w:webHidden/>
-                <w:szCs w:val="28"/>
+                <w:noProof/>
+                <w:webHidden/>
+              </w:rPr>
+              <w:t>9</w:t>
+            </w:r>
+            <w:r>
+              <w:rPr>
+                <w:noProof/>
+                <w:webHidden/>
               </w:rPr>
               <w:fldChar w:fldCharType="end"/>
             </w:r>
@@ -876,12 +1129,15 @@
               <w:tab w:val="right" w:leader="dot" w:pos="9345"/>
             </w:tabs>
             <w:rPr>
-              <w:rFonts w:cs="Times New Roman"/>
+              <w:rFonts w:asciiTheme="minorHAnsi" w:eastAsiaTheme="minorEastAsia" w:hAnsiTheme="minorHAnsi"/>
               <w:noProof/>
-              <w:szCs w:val="28"/>
+              <w:kern w:val="0"/>
+              <w:sz w:val="22"/>
+              <w:lang w:eastAsia="ru-RU"/>
+              <w14:ligatures w14:val="none"/>
             </w:rPr>
           </w:pPr>
-          <w:hyperlink w:anchor="_Toc146195010" w:history="1">
+          <w:hyperlink w:anchor="_Toc146896023" w:history="1">
             <w:r>
               <w:rPr>
                 <w:rStyle w:val="a5"/>
@@ -889,15 +1145,17 @@
                 <w:b/>
                 <w:bCs/>
                 <w:noProof/>
-                <w:szCs w:val="28"/>
               </w:rPr>
               <w:t>4.1</w:t>
             </w:r>
             <w:r>
               <w:rPr>
-                <w:rFonts w:cs="Times New Roman"/>
-                <w:noProof/>
-                <w:szCs w:val="28"/>
+                <w:rFonts w:asciiTheme="minorHAnsi" w:eastAsiaTheme="minorEastAsia" w:hAnsiTheme="minorHAnsi"/>
+                <w:noProof/>
+                <w:kern w:val="0"/>
+                <w:sz w:val="22"/>
+                <w:lang w:eastAsia="ru-RU"/>
+                <w14:ligatures w14:val="none"/>
               </w:rPr>
               <w:tab/>
             </w:r>
@@ -908,69 +1166,54 @@
                 <w:b/>
                 <w:bCs/>
                 <w:noProof/>
-                <w:szCs w:val="28"/>
               </w:rPr>
               <w:t>Требования к функциональным характеристикам</w:t>
             </w:r>
             <w:r>
               <w:rPr>
-                <w:rFonts w:cs="Times New Roman"/>
-                <w:noProof/>
-                <w:webHidden/>
-                <w:szCs w:val="28"/>
+                <w:noProof/>
+                <w:webHidden/>
               </w:rPr>
               <w:tab/>
             </w:r>
             <w:r>
               <w:rPr>
-                <w:rFonts w:cs="Times New Roman"/>
-                <w:noProof/>
-                <w:webHidden/>
-                <w:szCs w:val="28"/>
+                <w:noProof/>
+                <w:webHidden/>
               </w:rPr>
               <w:fldChar w:fldCharType="begin"/>
             </w:r>
             <w:r>
               <w:rPr>
-                <w:rFonts w:cs="Times New Roman"/>
-                <w:noProof/>
-                <w:webHidden/>
-                <w:szCs w:val="28"/>
-              </w:rPr>
-              <w:instrText xml:space="preserve"> PAGEREF _Toc146195010 \h </w:instrText>
-            </w:r>
-            <w:r>
-              <w:rPr>
-                <w:rFonts w:cs="Times New Roman"/>
-                <w:noProof/>
-                <w:webHidden/>
-                <w:szCs w:val="28"/>
-              </w:rPr>
-            </w:r>
-            <w:r>
-              <w:rPr>
-                <w:rFonts w:cs="Times New Roman"/>
-                <w:noProof/>
-                <w:webHidden/>
-                <w:szCs w:val="28"/>
+                <w:noProof/>
+                <w:webHidden/>
+              </w:rPr>
+              <w:instrText xml:space="preserve"> PAGEREF _Toc146896023 \h </w:instrText>
+            </w:r>
+            <w:r>
+              <w:rPr>
+                <w:noProof/>
+                <w:webHidden/>
+              </w:rPr>
+            </w:r>
+            <w:r>
+              <w:rPr>
+                <w:noProof/>
+                <w:webHidden/>
               </w:rPr>
               <w:fldChar w:fldCharType="separate"/>
             </w:r>
             <w:r>
               <w:rPr>
-                <w:rFonts w:cs="Times New Roman"/>
-                <w:noProof/>
-                <w:webHidden/>
-                <w:szCs w:val="28"/>
-              </w:rPr>
-              <w:t>6</w:t>
-            </w:r>
-            <w:r>
-              <w:rPr>
-                <w:rFonts w:cs="Times New Roman"/>
-                <w:noProof/>
-                <w:webHidden/>
-                <w:szCs w:val="28"/>
+                <w:noProof/>
+                <w:webHidden/>
+              </w:rPr>
+              <w:t>9</w:t>
+            </w:r>
+            <w:r>
+              <w:rPr>
+                <w:noProof/>
+                <w:webHidden/>
               </w:rPr>
               <w:fldChar w:fldCharType="end"/>
             </w:r>
@@ -984,12 +1227,15 @@
               <w:tab w:val="right" w:leader="dot" w:pos="9345"/>
             </w:tabs>
             <w:rPr>
-              <w:rFonts w:cs="Times New Roman"/>
+              <w:rFonts w:asciiTheme="minorHAnsi" w:eastAsiaTheme="minorEastAsia" w:hAnsiTheme="minorHAnsi"/>
               <w:noProof/>
-              <w:szCs w:val="28"/>
+              <w:kern w:val="0"/>
+              <w:sz w:val="22"/>
+              <w:lang w:eastAsia="ru-RU"/>
+              <w14:ligatures w14:val="none"/>
             </w:rPr>
           </w:pPr>
-          <w:hyperlink w:anchor="_Toc146195011" w:history="1">
+          <w:hyperlink w:anchor="_Toc146896024" w:history="1">
             <w:r>
               <w:rPr>
                 <w:rStyle w:val="a5"/>
@@ -997,15 +1243,17 @@
                 <w:b/>
                 <w:bCs/>
                 <w:noProof/>
-                <w:szCs w:val="28"/>
               </w:rPr>
               <w:t>4.1.1</w:t>
             </w:r>
             <w:r>
               <w:rPr>
-                <w:rFonts w:cs="Times New Roman"/>
-                <w:noProof/>
-                <w:szCs w:val="28"/>
+                <w:rFonts w:asciiTheme="minorHAnsi" w:eastAsiaTheme="minorEastAsia" w:hAnsiTheme="minorHAnsi"/>
+                <w:noProof/>
+                <w:kern w:val="0"/>
+                <w:sz w:val="22"/>
+                <w:lang w:eastAsia="ru-RU"/>
+                <w14:ligatures w14:val="none"/>
               </w:rPr>
               <w:tab/>
             </w:r>
@@ -1016,69 +1264,54 @@
                 <w:b/>
                 <w:bCs/>
                 <w:noProof/>
-                <w:szCs w:val="28"/>
               </w:rPr>
               <w:t>функция «выдать книгу читателю в зал или на руки»</w:t>
             </w:r>
             <w:r>
               <w:rPr>
-                <w:rFonts w:cs="Times New Roman"/>
-                <w:noProof/>
-                <w:webHidden/>
-                <w:szCs w:val="28"/>
+                <w:noProof/>
+                <w:webHidden/>
               </w:rPr>
               <w:tab/>
             </w:r>
             <w:r>
               <w:rPr>
-                <w:rFonts w:cs="Times New Roman"/>
-                <w:noProof/>
-                <w:webHidden/>
-                <w:szCs w:val="28"/>
+                <w:noProof/>
+                <w:webHidden/>
               </w:rPr>
               <w:fldChar w:fldCharType="begin"/>
             </w:r>
             <w:r>
               <w:rPr>
-                <w:rFonts w:cs="Times New Roman"/>
-                <w:noProof/>
-                <w:webHidden/>
-                <w:szCs w:val="28"/>
-              </w:rPr>
-              <w:instrText xml:space="preserve"> PAGEREF _Toc146195011 \h </w:instrText>
-            </w:r>
-            <w:r>
-              <w:rPr>
-                <w:rFonts w:cs="Times New Roman"/>
-                <w:noProof/>
-                <w:webHidden/>
-                <w:szCs w:val="28"/>
-              </w:rPr>
-            </w:r>
-            <w:r>
-              <w:rPr>
-                <w:rFonts w:cs="Times New Roman"/>
-                <w:noProof/>
-                <w:webHidden/>
-                <w:szCs w:val="28"/>
+                <w:noProof/>
+                <w:webHidden/>
+              </w:rPr>
+              <w:instrText xml:space="preserve"> PAGEREF _Toc146896024 \h </w:instrText>
+            </w:r>
+            <w:r>
+              <w:rPr>
+                <w:noProof/>
+                <w:webHidden/>
+              </w:rPr>
+            </w:r>
+            <w:r>
+              <w:rPr>
+                <w:noProof/>
+                <w:webHidden/>
               </w:rPr>
               <w:fldChar w:fldCharType="separate"/>
             </w:r>
             <w:r>
               <w:rPr>
-                <w:rFonts w:cs="Times New Roman"/>
-                <w:noProof/>
-                <w:webHidden/>
-                <w:szCs w:val="28"/>
-              </w:rPr>
-              <w:t>6</w:t>
-            </w:r>
-            <w:r>
-              <w:rPr>
-                <w:rFonts w:cs="Times New Roman"/>
-                <w:noProof/>
-                <w:webHidden/>
-                <w:szCs w:val="28"/>
+                <w:noProof/>
+                <w:webHidden/>
+              </w:rPr>
+              <w:t>9</w:t>
+            </w:r>
+            <w:r>
+              <w:rPr>
+                <w:noProof/>
+                <w:webHidden/>
               </w:rPr>
               <w:fldChar w:fldCharType="end"/>
             </w:r>
@@ -1092,12 +1325,15 @@
               <w:tab w:val="right" w:leader="dot" w:pos="9345"/>
             </w:tabs>
             <w:rPr>
-              <w:rFonts w:cs="Times New Roman"/>
+              <w:rFonts w:asciiTheme="minorHAnsi" w:eastAsiaTheme="minorEastAsia" w:hAnsiTheme="minorHAnsi"/>
               <w:noProof/>
-              <w:szCs w:val="28"/>
+              <w:kern w:val="0"/>
+              <w:sz w:val="22"/>
+              <w:lang w:eastAsia="ru-RU"/>
+              <w14:ligatures w14:val="none"/>
             </w:rPr>
           </w:pPr>
-          <w:hyperlink w:anchor="_Toc146195012" w:history="1">
+          <w:hyperlink w:anchor="_Toc146896025" w:history="1">
             <w:r>
               <w:rPr>
                 <w:rStyle w:val="a5"/>
@@ -1105,15 +1341,17 @@
                 <w:b/>
                 <w:bCs/>
                 <w:noProof/>
-                <w:szCs w:val="28"/>
               </w:rPr>
               <w:t>4.1.2</w:t>
             </w:r>
             <w:r>
               <w:rPr>
-                <w:rFonts w:cs="Times New Roman"/>
-                <w:noProof/>
-                <w:szCs w:val="28"/>
+                <w:rFonts w:asciiTheme="minorHAnsi" w:eastAsiaTheme="minorEastAsia" w:hAnsiTheme="minorHAnsi"/>
+                <w:noProof/>
+                <w:kern w:val="0"/>
+                <w:sz w:val="22"/>
+                <w:lang w:eastAsia="ru-RU"/>
+                <w14:ligatures w14:val="none"/>
               </w:rPr>
               <w:tab/>
             </w:r>
@@ -1124,69 +1362,54 @@
                 <w:b/>
                 <w:bCs/>
                 <w:noProof/>
-                <w:szCs w:val="28"/>
               </w:rPr>
               <w:t>функция «оформить поступление новой книги»</w:t>
             </w:r>
             <w:r>
               <w:rPr>
-                <w:rFonts w:cs="Times New Roman"/>
-                <w:noProof/>
-                <w:webHidden/>
-                <w:szCs w:val="28"/>
+                <w:noProof/>
+                <w:webHidden/>
               </w:rPr>
               <w:tab/>
             </w:r>
             <w:r>
               <w:rPr>
-                <w:rFonts w:cs="Times New Roman"/>
-                <w:noProof/>
-                <w:webHidden/>
-                <w:szCs w:val="28"/>
+                <w:noProof/>
+                <w:webHidden/>
               </w:rPr>
               <w:fldChar w:fldCharType="begin"/>
             </w:r>
             <w:r>
               <w:rPr>
-                <w:rFonts w:cs="Times New Roman"/>
-                <w:noProof/>
-                <w:webHidden/>
-                <w:szCs w:val="28"/>
-              </w:rPr>
-              <w:instrText xml:space="preserve"> PAGEREF _Toc146195012 \h </w:instrText>
-            </w:r>
-            <w:r>
-              <w:rPr>
-                <w:rFonts w:cs="Times New Roman"/>
-                <w:noProof/>
-                <w:webHidden/>
-                <w:szCs w:val="28"/>
-              </w:rPr>
-            </w:r>
-            <w:r>
-              <w:rPr>
-                <w:rFonts w:cs="Times New Roman"/>
-                <w:noProof/>
-                <w:webHidden/>
-                <w:szCs w:val="28"/>
+                <w:noProof/>
+                <w:webHidden/>
+              </w:rPr>
+              <w:instrText xml:space="preserve"> PAGEREF _Toc146896025 \h </w:instrText>
+            </w:r>
+            <w:r>
+              <w:rPr>
+                <w:noProof/>
+                <w:webHidden/>
+              </w:rPr>
+            </w:r>
+            <w:r>
+              <w:rPr>
+                <w:noProof/>
+                <w:webHidden/>
               </w:rPr>
               <w:fldChar w:fldCharType="separate"/>
             </w:r>
             <w:r>
               <w:rPr>
-                <w:rFonts w:cs="Times New Roman"/>
-                <w:noProof/>
-                <w:webHidden/>
-                <w:szCs w:val="28"/>
-              </w:rPr>
-              <w:t>6</w:t>
-            </w:r>
-            <w:r>
-              <w:rPr>
-                <w:rFonts w:cs="Times New Roman"/>
-                <w:noProof/>
-                <w:webHidden/>
-                <w:szCs w:val="28"/>
+                <w:noProof/>
+                <w:webHidden/>
+              </w:rPr>
+              <w:t>9</w:t>
+            </w:r>
+            <w:r>
+              <w:rPr>
+                <w:noProof/>
+                <w:webHidden/>
               </w:rPr>
               <w:fldChar w:fldCharType="end"/>
             </w:r>
@@ -1200,12 +1423,15 @@
               <w:tab w:val="right" w:leader="dot" w:pos="9345"/>
             </w:tabs>
             <w:rPr>
-              <w:rFonts w:cs="Times New Roman"/>
+              <w:rFonts w:asciiTheme="minorHAnsi" w:eastAsiaTheme="minorEastAsia" w:hAnsiTheme="minorHAnsi"/>
               <w:noProof/>
-              <w:szCs w:val="28"/>
+              <w:kern w:val="0"/>
+              <w:sz w:val="22"/>
+              <w:lang w:eastAsia="ru-RU"/>
+              <w14:ligatures w14:val="none"/>
             </w:rPr>
           </w:pPr>
-          <w:hyperlink w:anchor="_Toc146195013" w:history="1">
+          <w:hyperlink w:anchor="_Toc146896026" w:history="1">
             <w:r>
               <w:rPr>
                 <w:rStyle w:val="a5"/>
@@ -1213,15 +1439,17 @@
                 <w:b/>
                 <w:bCs/>
                 <w:noProof/>
-                <w:szCs w:val="28"/>
               </w:rPr>
               <w:t>4.1.3</w:t>
             </w:r>
             <w:r>
               <w:rPr>
-                <w:rFonts w:cs="Times New Roman"/>
-                <w:noProof/>
-                <w:szCs w:val="28"/>
+                <w:rFonts w:asciiTheme="minorHAnsi" w:eastAsiaTheme="minorEastAsia" w:hAnsiTheme="minorHAnsi"/>
+                <w:noProof/>
+                <w:kern w:val="0"/>
+                <w:sz w:val="22"/>
+                <w:lang w:eastAsia="ru-RU"/>
+                <w14:ligatures w14:val="none"/>
               </w:rPr>
               <w:tab/>
             </w:r>
@@ -1232,69 +1460,54 @@
                 <w:b/>
                 <w:bCs/>
                 <w:noProof/>
-                <w:szCs w:val="28"/>
               </w:rPr>
               <w:t>функция «получить и подтвердить предварительную заказ книги»</w:t>
             </w:r>
             <w:r>
               <w:rPr>
-                <w:rFonts w:cs="Times New Roman"/>
-                <w:noProof/>
-                <w:webHidden/>
-                <w:szCs w:val="28"/>
+                <w:noProof/>
+                <w:webHidden/>
               </w:rPr>
               <w:tab/>
             </w:r>
             <w:r>
               <w:rPr>
-                <w:rFonts w:cs="Times New Roman"/>
-                <w:noProof/>
-                <w:webHidden/>
-                <w:szCs w:val="28"/>
+                <w:noProof/>
+                <w:webHidden/>
               </w:rPr>
               <w:fldChar w:fldCharType="begin"/>
             </w:r>
             <w:r>
               <w:rPr>
-                <w:rFonts w:cs="Times New Roman"/>
-                <w:noProof/>
-                <w:webHidden/>
-                <w:szCs w:val="28"/>
-              </w:rPr>
-              <w:instrText xml:space="preserve"> PAGEREF _Toc146195013 \h </w:instrText>
-            </w:r>
-            <w:r>
-              <w:rPr>
-                <w:rFonts w:cs="Times New Roman"/>
-                <w:noProof/>
-                <w:webHidden/>
-                <w:szCs w:val="28"/>
-              </w:rPr>
-            </w:r>
-            <w:r>
-              <w:rPr>
-                <w:rFonts w:cs="Times New Roman"/>
-                <w:noProof/>
-                <w:webHidden/>
-                <w:szCs w:val="28"/>
+                <w:noProof/>
+                <w:webHidden/>
+              </w:rPr>
+              <w:instrText xml:space="preserve"> PAGEREF _Toc146896026 \h </w:instrText>
+            </w:r>
+            <w:r>
+              <w:rPr>
+                <w:noProof/>
+                <w:webHidden/>
+              </w:rPr>
+            </w:r>
+            <w:r>
+              <w:rPr>
+                <w:noProof/>
+                <w:webHidden/>
               </w:rPr>
               <w:fldChar w:fldCharType="separate"/>
             </w:r>
             <w:r>
               <w:rPr>
-                <w:rFonts w:cs="Times New Roman"/>
-                <w:noProof/>
-                <w:webHidden/>
-                <w:szCs w:val="28"/>
-              </w:rPr>
-              <w:t>6</w:t>
-            </w:r>
-            <w:r>
-              <w:rPr>
-                <w:rFonts w:cs="Times New Roman"/>
-                <w:noProof/>
-                <w:webHidden/>
-                <w:szCs w:val="28"/>
+                <w:noProof/>
+                <w:webHidden/>
+              </w:rPr>
+              <w:t>9</w:t>
+            </w:r>
+            <w:r>
+              <w:rPr>
+                <w:noProof/>
+                <w:webHidden/>
               </w:rPr>
               <w:fldChar w:fldCharType="end"/>
             </w:r>
@@ -1308,12 +1521,15 @@
               <w:tab w:val="right" w:leader="dot" w:pos="9345"/>
             </w:tabs>
             <w:rPr>
-              <w:rFonts w:cs="Times New Roman"/>
+              <w:rFonts w:asciiTheme="minorHAnsi" w:eastAsiaTheme="minorEastAsia" w:hAnsiTheme="minorHAnsi"/>
               <w:noProof/>
-              <w:szCs w:val="28"/>
+              <w:kern w:val="0"/>
+              <w:sz w:val="22"/>
+              <w:lang w:eastAsia="ru-RU"/>
+              <w14:ligatures w14:val="none"/>
             </w:rPr>
           </w:pPr>
-          <w:hyperlink w:anchor="_Toc146195014" w:history="1">
+          <w:hyperlink w:anchor="_Toc146896027" w:history="1">
             <w:r>
               <w:rPr>
                 <w:rStyle w:val="a5"/>
@@ -1321,15 +1537,17 @@
                 <w:b/>
                 <w:bCs/>
                 <w:noProof/>
-                <w:szCs w:val="28"/>
               </w:rPr>
               <w:t>4.1.4</w:t>
             </w:r>
             <w:r>
               <w:rPr>
-                <w:rFonts w:cs="Times New Roman"/>
-                <w:noProof/>
-                <w:szCs w:val="28"/>
+                <w:rFonts w:asciiTheme="minorHAnsi" w:eastAsiaTheme="minorEastAsia" w:hAnsiTheme="minorHAnsi"/>
+                <w:noProof/>
+                <w:kern w:val="0"/>
+                <w:sz w:val="22"/>
+                <w:lang w:eastAsia="ru-RU"/>
+                <w14:ligatures w14:val="none"/>
               </w:rPr>
               <w:tab/>
             </w:r>
@@ -1340,69 +1558,54 @@
                 <w:b/>
                 <w:bCs/>
                 <w:noProof/>
-                <w:szCs w:val="28"/>
               </w:rPr>
               <w:t>функция «напомнить о возврате книги»</w:t>
             </w:r>
             <w:r>
               <w:rPr>
-                <w:rFonts w:cs="Times New Roman"/>
-                <w:noProof/>
-                <w:webHidden/>
-                <w:szCs w:val="28"/>
+                <w:noProof/>
+                <w:webHidden/>
               </w:rPr>
               <w:tab/>
             </w:r>
             <w:r>
               <w:rPr>
-                <w:rFonts w:cs="Times New Roman"/>
-                <w:noProof/>
-                <w:webHidden/>
-                <w:szCs w:val="28"/>
+                <w:noProof/>
+                <w:webHidden/>
               </w:rPr>
               <w:fldChar w:fldCharType="begin"/>
             </w:r>
             <w:r>
               <w:rPr>
-                <w:rFonts w:cs="Times New Roman"/>
-                <w:noProof/>
-                <w:webHidden/>
-                <w:szCs w:val="28"/>
-              </w:rPr>
-              <w:instrText xml:space="preserve"> PAGEREF _Toc146195014 \h </w:instrText>
-            </w:r>
-            <w:r>
-              <w:rPr>
-                <w:rFonts w:cs="Times New Roman"/>
-                <w:noProof/>
-                <w:webHidden/>
-                <w:szCs w:val="28"/>
-              </w:rPr>
-            </w:r>
-            <w:r>
-              <w:rPr>
-                <w:rFonts w:cs="Times New Roman"/>
-                <w:noProof/>
-                <w:webHidden/>
-                <w:szCs w:val="28"/>
+                <w:noProof/>
+                <w:webHidden/>
+              </w:rPr>
+              <w:instrText xml:space="preserve"> PAGEREF _Toc146896027 \h </w:instrText>
+            </w:r>
+            <w:r>
+              <w:rPr>
+                <w:noProof/>
+                <w:webHidden/>
+              </w:rPr>
+            </w:r>
+            <w:r>
+              <w:rPr>
+                <w:noProof/>
+                <w:webHidden/>
               </w:rPr>
               <w:fldChar w:fldCharType="separate"/>
             </w:r>
             <w:r>
               <w:rPr>
-                <w:rFonts w:cs="Times New Roman"/>
-                <w:noProof/>
-                <w:webHidden/>
-                <w:szCs w:val="28"/>
-              </w:rPr>
-              <w:t>6</w:t>
-            </w:r>
-            <w:r>
-              <w:rPr>
-                <w:rFonts w:cs="Times New Roman"/>
-                <w:noProof/>
-                <w:webHidden/>
-                <w:szCs w:val="28"/>
+                <w:noProof/>
+                <w:webHidden/>
+              </w:rPr>
+              <w:t>9</w:t>
+            </w:r>
+            <w:r>
+              <w:rPr>
+                <w:noProof/>
+                <w:webHidden/>
               </w:rPr>
               <w:fldChar w:fldCharType="end"/>
             </w:r>
@@ -1416,12 +1619,15 @@
               <w:tab w:val="right" w:leader="dot" w:pos="9345"/>
             </w:tabs>
             <w:rPr>
-              <w:rFonts w:cs="Times New Roman"/>
+              <w:rFonts w:asciiTheme="minorHAnsi" w:eastAsiaTheme="minorEastAsia" w:hAnsiTheme="minorHAnsi"/>
               <w:noProof/>
-              <w:szCs w:val="28"/>
+              <w:kern w:val="0"/>
+              <w:sz w:val="22"/>
+              <w:lang w:eastAsia="ru-RU"/>
+              <w14:ligatures w14:val="none"/>
             </w:rPr>
           </w:pPr>
-          <w:hyperlink w:anchor="_Toc146195015" w:history="1">
+          <w:hyperlink w:anchor="_Toc146896028" w:history="1">
             <w:r>
               <w:rPr>
                 <w:rStyle w:val="a5"/>
@@ -1429,15 +1635,17 @@
                 <w:b/>
                 <w:bCs/>
                 <w:noProof/>
-                <w:szCs w:val="28"/>
               </w:rPr>
               <w:t>4.1.5</w:t>
             </w:r>
             <w:r>
               <w:rPr>
-                <w:rFonts w:cs="Times New Roman"/>
-                <w:noProof/>
-                <w:szCs w:val="28"/>
+                <w:rFonts w:asciiTheme="minorHAnsi" w:eastAsiaTheme="minorEastAsia" w:hAnsiTheme="minorHAnsi"/>
+                <w:noProof/>
+                <w:kern w:val="0"/>
+                <w:sz w:val="22"/>
+                <w:lang w:eastAsia="ru-RU"/>
+                <w14:ligatures w14:val="none"/>
               </w:rPr>
               <w:tab/>
             </w:r>
@@ -1448,69 +1656,54 @@
                 <w:b/>
                 <w:bCs/>
                 <w:noProof/>
-                <w:szCs w:val="28"/>
               </w:rPr>
               <w:t>функция «наложить/снять штраф»</w:t>
             </w:r>
             <w:r>
               <w:rPr>
-                <w:rFonts w:cs="Times New Roman"/>
-                <w:noProof/>
-                <w:webHidden/>
-                <w:szCs w:val="28"/>
+                <w:noProof/>
+                <w:webHidden/>
               </w:rPr>
               <w:tab/>
             </w:r>
             <w:r>
               <w:rPr>
-                <w:rFonts w:cs="Times New Roman"/>
-                <w:noProof/>
-                <w:webHidden/>
-                <w:szCs w:val="28"/>
+                <w:noProof/>
+                <w:webHidden/>
               </w:rPr>
               <w:fldChar w:fldCharType="begin"/>
             </w:r>
             <w:r>
               <w:rPr>
-                <w:rFonts w:cs="Times New Roman"/>
-                <w:noProof/>
-                <w:webHidden/>
-                <w:szCs w:val="28"/>
-              </w:rPr>
-              <w:instrText xml:space="preserve"> PAGEREF _Toc146195015 \h </w:instrText>
-            </w:r>
-            <w:r>
-              <w:rPr>
-                <w:rFonts w:cs="Times New Roman"/>
-                <w:noProof/>
-                <w:webHidden/>
-                <w:szCs w:val="28"/>
-              </w:rPr>
-            </w:r>
-            <w:r>
-              <w:rPr>
-                <w:rFonts w:cs="Times New Roman"/>
-                <w:noProof/>
-                <w:webHidden/>
-                <w:szCs w:val="28"/>
+                <w:noProof/>
+                <w:webHidden/>
+              </w:rPr>
+              <w:instrText xml:space="preserve"> PAGEREF _Toc146896028 \h </w:instrText>
+            </w:r>
+            <w:r>
+              <w:rPr>
+                <w:noProof/>
+                <w:webHidden/>
+              </w:rPr>
+            </w:r>
+            <w:r>
+              <w:rPr>
+                <w:noProof/>
+                <w:webHidden/>
               </w:rPr>
               <w:fldChar w:fldCharType="separate"/>
             </w:r>
             <w:r>
               <w:rPr>
-                <w:rFonts w:cs="Times New Roman"/>
-                <w:noProof/>
-                <w:webHidden/>
-                <w:szCs w:val="28"/>
-              </w:rPr>
-              <w:t>6</w:t>
-            </w:r>
-            <w:r>
-              <w:rPr>
-                <w:rFonts w:cs="Times New Roman"/>
-                <w:noProof/>
-                <w:webHidden/>
-                <w:szCs w:val="28"/>
+                <w:noProof/>
+                <w:webHidden/>
+              </w:rPr>
+              <w:t>9</w:t>
+            </w:r>
+            <w:r>
+              <w:rPr>
+                <w:noProof/>
+                <w:webHidden/>
               </w:rPr>
               <w:fldChar w:fldCharType="end"/>
             </w:r>
@@ -1524,12 +1717,15 @@
               <w:tab w:val="right" w:leader="dot" w:pos="9345"/>
             </w:tabs>
             <w:rPr>
-              <w:rFonts w:cs="Times New Roman"/>
+              <w:rFonts w:asciiTheme="minorHAnsi" w:eastAsiaTheme="minorEastAsia" w:hAnsiTheme="minorHAnsi"/>
               <w:noProof/>
-              <w:szCs w:val="28"/>
+              <w:kern w:val="0"/>
+              <w:sz w:val="22"/>
+              <w:lang w:eastAsia="ru-RU"/>
+              <w14:ligatures w14:val="none"/>
             </w:rPr>
           </w:pPr>
-          <w:hyperlink w:anchor="_Toc146195016" w:history="1">
+          <w:hyperlink w:anchor="_Toc146896029" w:history="1">
             <w:r>
               <w:rPr>
                 <w:rStyle w:val="a5"/>
@@ -1537,15 +1733,17 @@
                 <w:b/>
                 <w:bCs/>
                 <w:noProof/>
-                <w:szCs w:val="28"/>
               </w:rPr>
               <w:t>4.1.6</w:t>
             </w:r>
             <w:r>
               <w:rPr>
-                <w:rFonts w:cs="Times New Roman"/>
-                <w:noProof/>
-                <w:szCs w:val="28"/>
+                <w:rFonts w:asciiTheme="minorHAnsi" w:eastAsiaTheme="minorEastAsia" w:hAnsiTheme="minorHAnsi"/>
+                <w:noProof/>
+                <w:kern w:val="0"/>
+                <w:sz w:val="22"/>
+                <w:lang w:eastAsia="ru-RU"/>
+                <w14:ligatures w14:val="none"/>
               </w:rPr>
               <w:tab/>
             </w:r>
@@ -1556,69 +1754,54 @@
                 <w:b/>
                 <w:bCs/>
                 <w:noProof/>
-                <w:szCs w:val="28"/>
               </w:rPr>
               <w:t>функция «заблокировать читателя»</w:t>
             </w:r>
             <w:r>
               <w:rPr>
-                <w:rFonts w:cs="Times New Roman"/>
-                <w:noProof/>
-                <w:webHidden/>
-                <w:szCs w:val="28"/>
+                <w:noProof/>
+                <w:webHidden/>
               </w:rPr>
               <w:tab/>
             </w:r>
             <w:r>
               <w:rPr>
-                <w:rFonts w:cs="Times New Roman"/>
-                <w:noProof/>
-                <w:webHidden/>
-                <w:szCs w:val="28"/>
+                <w:noProof/>
+                <w:webHidden/>
               </w:rPr>
               <w:fldChar w:fldCharType="begin"/>
             </w:r>
             <w:r>
               <w:rPr>
-                <w:rFonts w:cs="Times New Roman"/>
-                <w:noProof/>
-                <w:webHidden/>
-                <w:szCs w:val="28"/>
-              </w:rPr>
-              <w:instrText xml:space="preserve"> PAGEREF _Toc146195016 \h </w:instrText>
-            </w:r>
-            <w:r>
-              <w:rPr>
-                <w:rFonts w:cs="Times New Roman"/>
-                <w:noProof/>
-                <w:webHidden/>
-                <w:szCs w:val="28"/>
-              </w:rPr>
-            </w:r>
-            <w:r>
-              <w:rPr>
-                <w:rFonts w:cs="Times New Roman"/>
-                <w:noProof/>
-                <w:webHidden/>
-                <w:szCs w:val="28"/>
+                <w:noProof/>
+                <w:webHidden/>
+              </w:rPr>
+              <w:instrText xml:space="preserve"> PAGEREF _Toc146896029 \h </w:instrText>
+            </w:r>
+            <w:r>
+              <w:rPr>
+                <w:noProof/>
+                <w:webHidden/>
+              </w:rPr>
+            </w:r>
+            <w:r>
+              <w:rPr>
+                <w:noProof/>
+                <w:webHidden/>
               </w:rPr>
               <w:fldChar w:fldCharType="separate"/>
             </w:r>
             <w:r>
               <w:rPr>
-                <w:rFonts w:cs="Times New Roman"/>
-                <w:noProof/>
-                <w:webHidden/>
-                <w:szCs w:val="28"/>
-              </w:rPr>
-              <w:t>6</w:t>
-            </w:r>
-            <w:r>
-              <w:rPr>
-                <w:rFonts w:cs="Times New Roman"/>
-                <w:noProof/>
-                <w:webHidden/>
-                <w:szCs w:val="28"/>
+                <w:noProof/>
+                <w:webHidden/>
+              </w:rPr>
+              <w:t>9</w:t>
+            </w:r>
+            <w:r>
+              <w:rPr>
+                <w:noProof/>
+                <w:webHidden/>
               </w:rPr>
               <w:fldChar w:fldCharType="end"/>
             </w:r>
@@ -1632,12 +1815,15 @@
               <w:tab w:val="right" w:leader="dot" w:pos="9345"/>
             </w:tabs>
             <w:rPr>
-              <w:rFonts w:cs="Times New Roman"/>
+              <w:rFonts w:asciiTheme="minorHAnsi" w:eastAsiaTheme="minorEastAsia" w:hAnsiTheme="minorHAnsi"/>
               <w:noProof/>
-              <w:szCs w:val="28"/>
+              <w:kern w:val="0"/>
+              <w:sz w:val="22"/>
+              <w:lang w:eastAsia="ru-RU"/>
+              <w14:ligatures w14:val="none"/>
             </w:rPr>
           </w:pPr>
-          <w:hyperlink w:anchor="_Toc146195017" w:history="1">
+          <w:hyperlink w:anchor="_Toc146896030" w:history="1">
             <w:r>
               <w:rPr>
                 <w:rStyle w:val="a5"/>
@@ -1645,15 +1831,17 @@
                 <w:b/>
                 <w:bCs/>
                 <w:noProof/>
-                <w:szCs w:val="28"/>
               </w:rPr>
               <w:t>4.1.7</w:t>
             </w:r>
             <w:r>
               <w:rPr>
-                <w:rFonts w:cs="Times New Roman"/>
-                <w:noProof/>
-                <w:szCs w:val="28"/>
+                <w:rFonts w:asciiTheme="minorHAnsi" w:eastAsiaTheme="minorEastAsia" w:hAnsiTheme="minorHAnsi"/>
+                <w:noProof/>
+                <w:kern w:val="0"/>
+                <w:sz w:val="22"/>
+                <w:lang w:eastAsia="ru-RU"/>
+                <w14:ligatures w14:val="none"/>
               </w:rPr>
               <w:tab/>
             </w:r>
@@ -1664,69 +1852,54 @@
                 <w:b/>
                 <w:bCs/>
                 <w:noProof/>
-                <w:szCs w:val="28"/>
               </w:rPr>
               <w:t>функция «оформить потерю или порчу книги»</w:t>
             </w:r>
             <w:r>
               <w:rPr>
-                <w:rFonts w:cs="Times New Roman"/>
-                <w:noProof/>
-                <w:webHidden/>
-                <w:szCs w:val="28"/>
+                <w:noProof/>
+                <w:webHidden/>
               </w:rPr>
               <w:tab/>
             </w:r>
             <w:r>
               <w:rPr>
-                <w:rFonts w:cs="Times New Roman"/>
-                <w:noProof/>
-                <w:webHidden/>
-                <w:szCs w:val="28"/>
+                <w:noProof/>
+                <w:webHidden/>
               </w:rPr>
               <w:fldChar w:fldCharType="begin"/>
             </w:r>
             <w:r>
               <w:rPr>
-                <w:rFonts w:cs="Times New Roman"/>
-                <w:noProof/>
-                <w:webHidden/>
-                <w:szCs w:val="28"/>
-              </w:rPr>
-              <w:instrText xml:space="preserve"> PAGEREF _Toc146195017 \h </w:instrText>
-            </w:r>
-            <w:r>
-              <w:rPr>
-                <w:rFonts w:cs="Times New Roman"/>
-                <w:noProof/>
-                <w:webHidden/>
-                <w:szCs w:val="28"/>
-              </w:rPr>
-            </w:r>
-            <w:r>
-              <w:rPr>
-                <w:rFonts w:cs="Times New Roman"/>
-                <w:noProof/>
-                <w:webHidden/>
-                <w:szCs w:val="28"/>
+                <w:noProof/>
+                <w:webHidden/>
+              </w:rPr>
+              <w:instrText xml:space="preserve"> PAGEREF _Toc146896030 \h </w:instrText>
+            </w:r>
+            <w:r>
+              <w:rPr>
+                <w:noProof/>
+                <w:webHidden/>
+              </w:rPr>
+            </w:r>
+            <w:r>
+              <w:rPr>
+                <w:noProof/>
+                <w:webHidden/>
               </w:rPr>
               <w:fldChar w:fldCharType="separate"/>
             </w:r>
             <w:r>
               <w:rPr>
-                <w:rFonts w:cs="Times New Roman"/>
-                <w:noProof/>
-                <w:webHidden/>
-                <w:szCs w:val="28"/>
-              </w:rPr>
-              <w:t>6</w:t>
-            </w:r>
-            <w:r>
-              <w:rPr>
-                <w:rFonts w:cs="Times New Roman"/>
-                <w:noProof/>
-                <w:webHidden/>
-                <w:szCs w:val="28"/>
+                <w:noProof/>
+                <w:webHidden/>
+              </w:rPr>
+              <w:t>9</w:t>
+            </w:r>
+            <w:r>
+              <w:rPr>
+                <w:noProof/>
+                <w:webHidden/>
               </w:rPr>
               <w:fldChar w:fldCharType="end"/>
             </w:r>
@@ -1740,12 +1913,15 @@
               <w:tab w:val="right" w:leader="dot" w:pos="9345"/>
             </w:tabs>
             <w:rPr>
-              <w:rFonts w:cs="Times New Roman"/>
+              <w:rFonts w:asciiTheme="minorHAnsi" w:eastAsiaTheme="minorEastAsia" w:hAnsiTheme="minorHAnsi"/>
               <w:noProof/>
-              <w:szCs w:val="28"/>
+              <w:kern w:val="0"/>
+              <w:sz w:val="22"/>
+              <w:lang w:eastAsia="ru-RU"/>
+              <w14:ligatures w14:val="none"/>
             </w:rPr>
           </w:pPr>
-          <w:hyperlink w:anchor="_Toc146195018" w:history="1">
+          <w:hyperlink w:anchor="_Toc146896031" w:history="1">
             <w:r>
               <w:rPr>
                 <w:rStyle w:val="a5"/>
@@ -1753,15 +1929,17 @@
                 <w:b/>
                 <w:bCs/>
                 <w:noProof/>
-                <w:szCs w:val="28"/>
               </w:rPr>
               <w:t>4.1.8</w:t>
             </w:r>
             <w:r>
               <w:rPr>
-                <w:rFonts w:cs="Times New Roman"/>
-                <w:noProof/>
-                <w:szCs w:val="28"/>
+                <w:rFonts w:asciiTheme="minorHAnsi" w:eastAsiaTheme="minorEastAsia" w:hAnsiTheme="minorHAnsi"/>
+                <w:noProof/>
+                <w:kern w:val="0"/>
+                <w:sz w:val="22"/>
+                <w:lang w:eastAsia="ru-RU"/>
+                <w14:ligatures w14:val="none"/>
               </w:rPr>
               <w:tab/>
             </w:r>
@@ -1772,69 +1950,54 @@
                 <w:b/>
                 <w:bCs/>
                 <w:noProof/>
-                <w:szCs w:val="28"/>
               </w:rPr>
               <w:t>функция «редактировать книгу(страницу книги в системе учета)»</w:t>
             </w:r>
             <w:r>
               <w:rPr>
-                <w:rFonts w:cs="Times New Roman"/>
-                <w:noProof/>
-                <w:webHidden/>
-                <w:szCs w:val="28"/>
+                <w:noProof/>
+                <w:webHidden/>
               </w:rPr>
               <w:tab/>
             </w:r>
             <w:r>
               <w:rPr>
-                <w:rFonts w:cs="Times New Roman"/>
-                <w:noProof/>
-                <w:webHidden/>
-                <w:szCs w:val="28"/>
+                <w:noProof/>
+                <w:webHidden/>
               </w:rPr>
               <w:fldChar w:fldCharType="begin"/>
             </w:r>
             <w:r>
               <w:rPr>
-                <w:rFonts w:cs="Times New Roman"/>
-                <w:noProof/>
-                <w:webHidden/>
-                <w:szCs w:val="28"/>
-              </w:rPr>
-              <w:instrText xml:space="preserve"> PAGEREF _Toc146195018 \h </w:instrText>
-            </w:r>
-            <w:r>
-              <w:rPr>
-                <w:rFonts w:cs="Times New Roman"/>
-                <w:noProof/>
-                <w:webHidden/>
-                <w:szCs w:val="28"/>
-              </w:rPr>
-            </w:r>
-            <w:r>
-              <w:rPr>
-                <w:rFonts w:cs="Times New Roman"/>
-                <w:noProof/>
-                <w:webHidden/>
-                <w:szCs w:val="28"/>
+                <w:noProof/>
+                <w:webHidden/>
+              </w:rPr>
+              <w:instrText xml:space="preserve"> PAGEREF _Toc146896031 \h </w:instrText>
+            </w:r>
+            <w:r>
+              <w:rPr>
+                <w:noProof/>
+                <w:webHidden/>
+              </w:rPr>
+            </w:r>
+            <w:r>
+              <w:rPr>
+                <w:noProof/>
+                <w:webHidden/>
               </w:rPr>
               <w:fldChar w:fldCharType="separate"/>
             </w:r>
             <w:r>
               <w:rPr>
-                <w:rFonts w:cs="Times New Roman"/>
-                <w:noProof/>
-                <w:webHidden/>
-                <w:szCs w:val="28"/>
-              </w:rPr>
-              <w:t>6</w:t>
-            </w:r>
-            <w:r>
-              <w:rPr>
-                <w:rFonts w:cs="Times New Roman"/>
-                <w:noProof/>
-                <w:webHidden/>
-                <w:szCs w:val="28"/>
+                <w:noProof/>
+                <w:webHidden/>
+              </w:rPr>
+              <w:t>9</w:t>
+            </w:r>
+            <w:r>
+              <w:rPr>
+                <w:noProof/>
+                <w:webHidden/>
               </w:rPr>
               <w:fldChar w:fldCharType="end"/>
             </w:r>
@@ -1848,12 +2011,15 @@
               <w:tab w:val="right" w:leader="dot" w:pos="9345"/>
             </w:tabs>
             <w:rPr>
-              <w:rFonts w:cs="Times New Roman"/>
+              <w:rFonts w:asciiTheme="minorHAnsi" w:eastAsiaTheme="minorEastAsia" w:hAnsiTheme="minorHAnsi"/>
               <w:noProof/>
-              <w:szCs w:val="28"/>
+              <w:kern w:val="0"/>
+              <w:sz w:val="22"/>
+              <w:lang w:eastAsia="ru-RU"/>
+              <w14:ligatures w14:val="none"/>
             </w:rPr>
           </w:pPr>
-          <w:hyperlink w:anchor="_Toc146195019" w:history="1">
+          <w:hyperlink w:anchor="_Toc146896032" w:history="1">
             <w:r>
               <w:rPr>
                 <w:rStyle w:val="a5"/>
@@ -1861,15 +2027,17 @@
                 <w:b/>
                 <w:bCs/>
                 <w:noProof/>
-                <w:szCs w:val="28"/>
               </w:rPr>
               <w:t>4.1.9</w:t>
             </w:r>
             <w:r>
               <w:rPr>
-                <w:rFonts w:cs="Times New Roman"/>
-                <w:noProof/>
-                <w:szCs w:val="28"/>
+                <w:rFonts w:asciiTheme="minorHAnsi" w:eastAsiaTheme="minorEastAsia" w:hAnsiTheme="minorHAnsi"/>
+                <w:noProof/>
+                <w:kern w:val="0"/>
+                <w:sz w:val="22"/>
+                <w:lang w:eastAsia="ru-RU"/>
+                <w14:ligatures w14:val="none"/>
               </w:rPr>
               <w:tab/>
             </w:r>
@@ -1880,69 +2048,54 @@
                 <w:b/>
                 <w:bCs/>
                 <w:noProof/>
-                <w:szCs w:val="28"/>
               </w:rPr>
               <w:t>функция «найти книгу в хранилище или читальных залах»</w:t>
             </w:r>
             <w:r>
               <w:rPr>
-                <w:rFonts w:cs="Times New Roman"/>
-                <w:noProof/>
-                <w:webHidden/>
-                <w:szCs w:val="28"/>
+                <w:noProof/>
+                <w:webHidden/>
               </w:rPr>
               <w:tab/>
             </w:r>
             <w:r>
               <w:rPr>
-                <w:rFonts w:cs="Times New Roman"/>
-                <w:noProof/>
-                <w:webHidden/>
-                <w:szCs w:val="28"/>
+                <w:noProof/>
+                <w:webHidden/>
               </w:rPr>
               <w:fldChar w:fldCharType="begin"/>
             </w:r>
             <w:r>
               <w:rPr>
-                <w:rFonts w:cs="Times New Roman"/>
-                <w:noProof/>
-                <w:webHidden/>
-                <w:szCs w:val="28"/>
-              </w:rPr>
-              <w:instrText xml:space="preserve"> PAGEREF _Toc146195019 \h </w:instrText>
-            </w:r>
-            <w:r>
-              <w:rPr>
-                <w:rFonts w:cs="Times New Roman"/>
-                <w:noProof/>
-                <w:webHidden/>
-                <w:szCs w:val="28"/>
-              </w:rPr>
-            </w:r>
-            <w:r>
-              <w:rPr>
-                <w:rFonts w:cs="Times New Roman"/>
-                <w:noProof/>
-                <w:webHidden/>
-                <w:szCs w:val="28"/>
+                <w:noProof/>
+                <w:webHidden/>
+              </w:rPr>
+              <w:instrText xml:space="preserve"> PAGEREF _Toc146896032 \h </w:instrText>
+            </w:r>
+            <w:r>
+              <w:rPr>
+                <w:noProof/>
+                <w:webHidden/>
+              </w:rPr>
+            </w:r>
+            <w:r>
+              <w:rPr>
+                <w:noProof/>
+                <w:webHidden/>
               </w:rPr>
               <w:fldChar w:fldCharType="separate"/>
             </w:r>
             <w:r>
               <w:rPr>
-                <w:rFonts w:cs="Times New Roman"/>
-                <w:noProof/>
-                <w:webHidden/>
-                <w:szCs w:val="28"/>
-              </w:rPr>
-              <w:t>6</w:t>
-            </w:r>
-            <w:r>
-              <w:rPr>
-                <w:rFonts w:cs="Times New Roman"/>
-                <w:noProof/>
-                <w:webHidden/>
-                <w:szCs w:val="28"/>
+                <w:noProof/>
+                <w:webHidden/>
+              </w:rPr>
+              <w:t>9</w:t>
+            </w:r>
+            <w:r>
+              <w:rPr>
+                <w:noProof/>
+                <w:webHidden/>
               </w:rPr>
               <w:fldChar w:fldCharType="end"/>
             </w:r>
@@ -1952,16 +2105,19 @@
           <w:pPr>
             <w:pStyle w:val="31"/>
             <w:tabs>
-              <w:tab w:val="left" w:pos="1320"/>
+              <w:tab w:val="left" w:pos="1540"/>
               <w:tab w:val="right" w:leader="dot" w:pos="9345"/>
             </w:tabs>
             <w:rPr>
-              <w:rFonts w:cs="Times New Roman"/>
+              <w:rFonts w:asciiTheme="minorHAnsi" w:eastAsiaTheme="minorEastAsia" w:hAnsiTheme="minorHAnsi"/>
               <w:noProof/>
-              <w:szCs w:val="28"/>
+              <w:kern w:val="0"/>
+              <w:sz w:val="22"/>
+              <w:lang w:eastAsia="ru-RU"/>
+              <w14:ligatures w14:val="none"/>
             </w:rPr>
           </w:pPr>
-          <w:hyperlink w:anchor="_Toc146195020" w:history="1">
+          <w:hyperlink w:anchor="_Toc146896033" w:history="1">
             <w:r>
               <w:rPr>
                 <w:rStyle w:val="a5"/>
@@ -1969,15 +2125,17 @@
                 <w:b/>
                 <w:bCs/>
                 <w:noProof/>
-                <w:szCs w:val="28"/>
               </w:rPr>
               <w:t>4.1.10</w:t>
             </w:r>
             <w:r>
               <w:rPr>
-                <w:rFonts w:cs="Times New Roman"/>
-                <w:noProof/>
-                <w:szCs w:val="28"/>
+                <w:rFonts w:asciiTheme="minorHAnsi" w:eastAsiaTheme="minorEastAsia" w:hAnsiTheme="minorHAnsi"/>
+                <w:noProof/>
+                <w:kern w:val="0"/>
+                <w:sz w:val="22"/>
+                <w:lang w:eastAsia="ru-RU"/>
+                <w14:ligatures w14:val="none"/>
               </w:rPr>
               <w:tab/>
             </w:r>
@@ -1988,69 +2146,54 @@
                 <w:b/>
                 <w:bCs/>
                 <w:noProof/>
-                <w:szCs w:val="28"/>
               </w:rPr>
               <w:t>функция «списать книгу»</w:t>
             </w:r>
             <w:r>
               <w:rPr>
-                <w:rFonts w:cs="Times New Roman"/>
-                <w:noProof/>
-                <w:webHidden/>
-                <w:szCs w:val="28"/>
+                <w:noProof/>
+                <w:webHidden/>
               </w:rPr>
               <w:tab/>
             </w:r>
             <w:r>
               <w:rPr>
-                <w:rFonts w:cs="Times New Roman"/>
-                <w:noProof/>
-                <w:webHidden/>
-                <w:szCs w:val="28"/>
+                <w:noProof/>
+                <w:webHidden/>
               </w:rPr>
               <w:fldChar w:fldCharType="begin"/>
             </w:r>
             <w:r>
               <w:rPr>
-                <w:rFonts w:cs="Times New Roman"/>
-                <w:noProof/>
-                <w:webHidden/>
-                <w:szCs w:val="28"/>
-              </w:rPr>
-              <w:instrText xml:space="preserve"> PAGEREF _Toc146195020 \h </w:instrText>
-            </w:r>
-            <w:r>
-              <w:rPr>
-                <w:rFonts w:cs="Times New Roman"/>
-                <w:noProof/>
-                <w:webHidden/>
-                <w:szCs w:val="28"/>
-              </w:rPr>
-            </w:r>
-            <w:r>
-              <w:rPr>
-                <w:rFonts w:cs="Times New Roman"/>
-                <w:noProof/>
-                <w:webHidden/>
-                <w:szCs w:val="28"/>
+                <w:noProof/>
+                <w:webHidden/>
+              </w:rPr>
+              <w:instrText xml:space="preserve"> PAGEREF _Toc146896033 \h </w:instrText>
+            </w:r>
+            <w:r>
+              <w:rPr>
+                <w:noProof/>
+                <w:webHidden/>
+              </w:rPr>
+            </w:r>
+            <w:r>
+              <w:rPr>
+                <w:noProof/>
+                <w:webHidden/>
               </w:rPr>
               <w:fldChar w:fldCharType="separate"/>
             </w:r>
             <w:r>
               <w:rPr>
-                <w:rFonts w:cs="Times New Roman"/>
-                <w:noProof/>
-                <w:webHidden/>
-                <w:szCs w:val="28"/>
-              </w:rPr>
-              <w:t>6</w:t>
-            </w:r>
-            <w:r>
-              <w:rPr>
-                <w:rFonts w:cs="Times New Roman"/>
-                <w:noProof/>
-                <w:webHidden/>
-                <w:szCs w:val="28"/>
+                <w:noProof/>
+                <w:webHidden/>
+              </w:rPr>
+              <w:t>9</w:t>
+            </w:r>
+            <w:r>
+              <w:rPr>
+                <w:noProof/>
+                <w:webHidden/>
               </w:rPr>
               <w:fldChar w:fldCharType="end"/>
             </w:r>
@@ -2060,16 +2203,19 @@
           <w:pPr>
             <w:pStyle w:val="31"/>
             <w:tabs>
-              <w:tab w:val="left" w:pos="1320"/>
+              <w:tab w:val="left" w:pos="1540"/>
               <w:tab w:val="right" w:leader="dot" w:pos="9345"/>
             </w:tabs>
             <w:rPr>
-              <w:rFonts w:cs="Times New Roman"/>
+              <w:rFonts w:asciiTheme="minorHAnsi" w:eastAsiaTheme="minorEastAsia" w:hAnsiTheme="minorHAnsi"/>
               <w:noProof/>
-              <w:szCs w:val="28"/>
+              <w:kern w:val="0"/>
+              <w:sz w:val="22"/>
+              <w:lang w:eastAsia="ru-RU"/>
+              <w14:ligatures w14:val="none"/>
             </w:rPr>
           </w:pPr>
-          <w:hyperlink w:anchor="_Toc146195021" w:history="1">
+          <w:hyperlink w:anchor="_Toc146896034" w:history="1">
             <w:r>
               <w:rPr>
                 <w:rStyle w:val="a5"/>
@@ -2077,15 +2223,17 @@
                 <w:b/>
                 <w:bCs/>
                 <w:noProof/>
-                <w:szCs w:val="28"/>
               </w:rPr>
               <w:t>4.1.11</w:t>
             </w:r>
             <w:r>
               <w:rPr>
-                <w:rFonts w:cs="Times New Roman"/>
-                <w:noProof/>
-                <w:szCs w:val="28"/>
+                <w:rFonts w:asciiTheme="minorHAnsi" w:eastAsiaTheme="minorEastAsia" w:hAnsiTheme="minorHAnsi"/>
+                <w:noProof/>
+                <w:kern w:val="0"/>
+                <w:sz w:val="22"/>
+                <w:lang w:eastAsia="ru-RU"/>
+                <w14:ligatures w14:val="none"/>
               </w:rPr>
               <w:tab/>
             </w:r>
@@ -2096,69 +2244,54 @@
                 <w:b/>
                 <w:bCs/>
                 <w:noProof/>
-                <w:szCs w:val="28"/>
               </w:rPr>
               <w:t>функция «Регистрировать студента, сотрудника как читателя»</w:t>
             </w:r>
             <w:r>
               <w:rPr>
-                <w:rFonts w:cs="Times New Roman"/>
-                <w:noProof/>
-                <w:webHidden/>
-                <w:szCs w:val="28"/>
+                <w:noProof/>
+                <w:webHidden/>
               </w:rPr>
               <w:tab/>
             </w:r>
             <w:r>
               <w:rPr>
-                <w:rFonts w:cs="Times New Roman"/>
-                <w:noProof/>
-                <w:webHidden/>
-                <w:szCs w:val="28"/>
+                <w:noProof/>
+                <w:webHidden/>
               </w:rPr>
               <w:fldChar w:fldCharType="begin"/>
             </w:r>
             <w:r>
               <w:rPr>
-                <w:rFonts w:cs="Times New Roman"/>
-                <w:noProof/>
-                <w:webHidden/>
-                <w:szCs w:val="28"/>
-              </w:rPr>
-              <w:instrText xml:space="preserve"> PAGEREF _Toc146195021 \h </w:instrText>
-            </w:r>
-            <w:r>
-              <w:rPr>
-                <w:rFonts w:cs="Times New Roman"/>
-                <w:noProof/>
-                <w:webHidden/>
-                <w:szCs w:val="28"/>
-              </w:rPr>
-            </w:r>
-            <w:r>
-              <w:rPr>
-                <w:rFonts w:cs="Times New Roman"/>
-                <w:noProof/>
-                <w:webHidden/>
-                <w:szCs w:val="28"/>
+                <w:noProof/>
+                <w:webHidden/>
+              </w:rPr>
+              <w:instrText xml:space="preserve"> PAGEREF _Toc146896034 \h </w:instrText>
+            </w:r>
+            <w:r>
+              <w:rPr>
+                <w:noProof/>
+                <w:webHidden/>
+              </w:rPr>
+            </w:r>
+            <w:r>
+              <w:rPr>
+                <w:noProof/>
+                <w:webHidden/>
               </w:rPr>
               <w:fldChar w:fldCharType="separate"/>
             </w:r>
             <w:r>
               <w:rPr>
-                <w:rFonts w:cs="Times New Roman"/>
-                <w:noProof/>
-                <w:webHidden/>
-                <w:szCs w:val="28"/>
-              </w:rPr>
-              <w:t>6</w:t>
-            </w:r>
-            <w:r>
-              <w:rPr>
-                <w:rFonts w:cs="Times New Roman"/>
-                <w:noProof/>
-                <w:webHidden/>
-                <w:szCs w:val="28"/>
+                <w:noProof/>
+                <w:webHidden/>
+              </w:rPr>
+              <w:t>10</w:t>
+            </w:r>
+            <w:r>
+              <w:rPr>
+                <w:noProof/>
+                <w:webHidden/>
               </w:rPr>
               <w:fldChar w:fldCharType="end"/>
             </w:r>
@@ -2168,16 +2301,19 @@
           <w:pPr>
             <w:pStyle w:val="31"/>
             <w:tabs>
-              <w:tab w:val="left" w:pos="1320"/>
+              <w:tab w:val="left" w:pos="1540"/>
               <w:tab w:val="right" w:leader="dot" w:pos="9345"/>
             </w:tabs>
             <w:rPr>
-              <w:rFonts w:cs="Times New Roman"/>
+              <w:rFonts w:asciiTheme="minorHAnsi" w:eastAsiaTheme="minorEastAsia" w:hAnsiTheme="minorHAnsi"/>
               <w:noProof/>
-              <w:szCs w:val="28"/>
+              <w:kern w:val="0"/>
+              <w:sz w:val="22"/>
+              <w:lang w:eastAsia="ru-RU"/>
+              <w14:ligatures w14:val="none"/>
             </w:rPr>
           </w:pPr>
-          <w:hyperlink w:anchor="_Toc146195022" w:history="1">
+          <w:hyperlink w:anchor="_Toc146896035" w:history="1">
             <w:r>
               <w:rPr>
                 <w:rStyle w:val="a5"/>
@@ -2185,15 +2321,17 @@
                 <w:b/>
                 <w:bCs/>
                 <w:noProof/>
-                <w:szCs w:val="28"/>
               </w:rPr>
               <w:t>4.1.12</w:t>
             </w:r>
             <w:r>
               <w:rPr>
-                <w:rFonts w:cs="Times New Roman"/>
-                <w:noProof/>
-                <w:szCs w:val="28"/>
+                <w:rFonts w:asciiTheme="minorHAnsi" w:eastAsiaTheme="minorEastAsia" w:hAnsiTheme="minorHAnsi"/>
+                <w:noProof/>
+                <w:kern w:val="0"/>
+                <w:sz w:val="22"/>
+                <w:lang w:eastAsia="ru-RU"/>
+                <w14:ligatures w14:val="none"/>
               </w:rPr>
               <w:tab/>
             </w:r>
@@ -2204,69 +2342,54 @@
                 <w:b/>
                 <w:bCs/>
                 <w:noProof/>
-                <w:szCs w:val="28"/>
               </w:rPr>
               <w:t>функция «формировать и распечатывать формуляры студентов»</w:t>
             </w:r>
             <w:r>
               <w:rPr>
-                <w:rFonts w:cs="Times New Roman"/>
-                <w:noProof/>
-                <w:webHidden/>
-                <w:szCs w:val="28"/>
+                <w:noProof/>
+                <w:webHidden/>
               </w:rPr>
               <w:tab/>
             </w:r>
             <w:r>
               <w:rPr>
-                <w:rFonts w:cs="Times New Roman"/>
-                <w:noProof/>
-                <w:webHidden/>
-                <w:szCs w:val="28"/>
+                <w:noProof/>
+                <w:webHidden/>
               </w:rPr>
               <w:fldChar w:fldCharType="begin"/>
             </w:r>
             <w:r>
               <w:rPr>
-                <w:rFonts w:cs="Times New Roman"/>
-                <w:noProof/>
-                <w:webHidden/>
-                <w:szCs w:val="28"/>
-              </w:rPr>
-              <w:instrText xml:space="preserve"> PAGEREF _Toc146195022 \h </w:instrText>
-            </w:r>
-            <w:r>
-              <w:rPr>
-                <w:rFonts w:cs="Times New Roman"/>
-                <w:noProof/>
-                <w:webHidden/>
-                <w:szCs w:val="28"/>
-              </w:rPr>
-            </w:r>
-            <w:r>
-              <w:rPr>
-                <w:rFonts w:cs="Times New Roman"/>
-                <w:noProof/>
-                <w:webHidden/>
-                <w:szCs w:val="28"/>
+                <w:noProof/>
+                <w:webHidden/>
+              </w:rPr>
+              <w:instrText xml:space="preserve"> PAGEREF _Toc146896035 \h </w:instrText>
+            </w:r>
+            <w:r>
+              <w:rPr>
+                <w:noProof/>
+                <w:webHidden/>
+              </w:rPr>
+            </w:r>
+            <w:r>
+              <w:rPr>
+                <w:noProof/>
+                <w:webHidden/>
               </w:rPr>
               <w:fldChar w:fldCharType="separate"/>
             </w:r>
             <w:r>
               <w:rPr>
-                <w:rFonts w:cs="Times New Roman"/>
-                <w:noProof/>
-                <w:webHidden/>
-                <w:szCs w:val="28"/>
-              </w:rPr>
-              <w:t>6</w:t>
-            </w:r>
-            <w:r>
-              <w:rPr>
-                <w:rFonts w:cs="Times New Roman"/>
-                <w:noProof/>
-                <w:webHidden/>
-                <w:szCs w:val="28"/>
+                <w:noProof/>
+                <w:webHidden/>
+              </w:rPr>
+              <w:t>10</w:t>
+            </w:r>
+            <w:r>
+              <w:rPr>
+                <w:noProof/>
+                <w:webHidden/>
               </w:rPr>
               <w:fldChar w:fldCharType="end"/>
             </w:r>
@@ -2276,16 +2399,19 @@
           <w:pPr>
             <w:pStyle w:val="31"/>
             <w:tabs>
-              <w:tab w:val="left" w:pos="1320"/>
+              <w:tab w:val="left" w:pos="1540"/>
               <w:tab w:val="right" w:leader="dot" w:pos="9345"/>
             </w:tabs>
             <w:rPr>
-              <w:rFonts w:cs="Times New Roman"/>
+              <w:rFonts w:asciiTheme="minorHAnsi" w:eastAsiaTheme="minorEastAsia" w:hAnsiTheme="minorHAnsi"/>
               <w:noProof/>
-              <w:szCs w:val="28"/>
+              <w:kern w:val="0"/>
+              <w:sz w:val="22"/>
+              <w:lang w:eastAsia="ru-RU"/>
+              <w14:ligatures w14:val="none"/>
             </w:rPr>
           </w:pPr>
-          <w:hyperlink w:anchor="_Toc146195023" w:history="1">
+          <w:hyperlink w:anchor="_Toc146896036" w:history="1">
             <w:r>
               <w:rPr>
                 <w:rStyle w:val="a5"/>
@@ -2293,15 +2419,17 @@
                 <w:b/>
                 <w:bCs/>
                 <w:noProof/>
-                <w:szCs w:val="28"/>
               </w:rPr>
               <w:t>4.1.13</w:t>
             </w:r>
             <w:r>
               <w:rPr>
-                <w:rFonts w:cs="Times New Roman"/>
-                <w:noProof/>
-                <w:szCs w:val="28"/>
+                <w:rFonts w:asciiTheme="minorHAnsi" w:eastAsiaTheme="minorEastAsia" w:hAnsiTheme="minorHAnsi"/>
+                <w:noProof/>
+                <w:kern w:val="0"/>
+                <w:sz w:val="22"/>
+                <w:lang w:eastAsia="ru-RU"/>
+                <w14:ligatures w14:val="none"/>
               </w:rPr>
               <w:tab/>
             </w:r>
@@ -2312,69 +2440,54 @@
                 <w:b/>
                 <w:bCs/>
                 <w:noProof/>
-                <w:szCs w:val="28"/>
               </w:rPr>
               <w:t>функция «формировать и распечатывать читательские билеты для студентов»</w:t>
             </w:r>
             <w:r>
               <w:rPr>
-                <w:rFonts w:cs="Times New Roman"/>
-                <w:noProof/>
-                <w:webHidden/>
-                <w:szCs w:val="28"/>
+                <w:noProof/>
+                <w:webHidden/>
               </w:rPr>
               <w:tab/>
             </w:r>
             <w:r>
               <w:rPr>
-                <w:rFonts w:cs="Times New Roman"/>
-                <w:noProof/>
-                <w:webHidden/>
-                <w:szCs w:val="28"/>
+                <w:noProof/>
+                <w:webHidden/>
               </w:rPr>
               <w:fldChar w:fldCharType="begin"/>
             </w:r>
             <w:r>
               <w:rPr>
-                <w:rFonts w:cs="Times New Roman"/>
-                <w:noProof/>
-                <w:webHidden/>
-                <w:szCs w:val="28"/>
-              </w:rPr>
-              <w:instrText xml:space="preserve"> PAGEREF _Toc146195023 \h </w:instrText>
-            </w:r>
-            <w:r>
-              <w:rPr>
-                <w:rFonts w:cs="Times New Roman"/>
-                <w:noProof/>
-                <w:webHidden/>
-                <w:szCs w:val="28"/>
-              </w:rPr>
-            </w:r>
-            <w:r>
-              <w:rPr>
-                <w:rFonts w:cs="Times New Roman"/>
-                <w:noProof/>
-                <w:webHidden/>
-                <w:szCs w:val="28"/>
+                <w:noProof/>
+                <w:webHidden/>
+              </w:rPr>
+              <w:instrText xml:space="preserve"> PAGEREF _Toc146896036 \h </w:instrText>
+            </w:r>
+            <w:r>
+              <w:rPr>
+                <w:noProof/>
+                <w:webHidden/>
+              </w:rPr>
+            </w:r>
+            <w:r>
+              <w:rPr>
+                <w:noProof/>
+                <w:webHidden/>
               </w:rPr>
               <w:fldChar w:fldCharType="separate"/>
             </w:r>
             <w:r>
               <w:rPr>
-                <w:rFonts w:cs="Times New Roman"/>
-                <w:noProof/>
-                <w:webHidden/>
-                <w:szCs w:val="28"/>
-              </w:rPr>
-              <w:t>6</w:t>
-            </w:r>
-            <w:r>
-              <w:rPr>
-                <w:rFonts w:cs="Times New Roman"/>
-                <w:noProof/>
-                <w:webHidden/>
-                <w:szCs w:val="28"/>
+                <w:noProof/>
+                <w:webHidden/>
+              </w:rPr>
+              <w:t>10</w:t>
+            </w:r>
+            <w:r>
+              <w:rPr>
+                <w:noProof/>
+                <w:webHidden/>
               </w:rPr>
               <w:fldChar w:fldCharType="end"/>
             </w:r>
@@ -2384,16 +2497,19 @@
           <w:pPr>
             <w:pStyle w:val="31"/>
             <w:tabs>
-              <w:tab w:val="left" w:pos="1320"/>
+              <w:tab w:val="left" w:pos="1540"/>
               <w:tab w:val="right" w:leader="dot" w:pos="9345"/>
             </w:tabs>
             <w:rPr>
-              <w:rFonts w:cs="Times New Roman"/>
+              <w:rFonts w:asciiTheme="minorHAnsi" w:eastAsiaTheme="minorEastAsia" w:hAnsiTheme="minorHAnsi"/>
               <w:noProof/>
-              <w:szCs w:val="28"/>
+              <w:kern w:val="0"/>
+              <w:sz w:val="22"/>
+              <w:lang w:eastAsia="ru-RU"/>
+              <w14:ligatures w14:val="none"/>
             </w:rPr>
           </w:pPr>
-          <w:hyperlink w:anchor="_Toc146195024" w:history="1">
+          <w:hyperlink w:anchor="_Toc146896037" w:history="1">
             <w:r>
               <w:rPr>
                 <w:rStyle w:val="a5"/>
@@ -2401,15 +2517,17 @@
                 <w:b/>
                 <w:bCs/>
                 <w:noProof/>
-                <w:szCs w:val="28"/>
               </w:rPr>
               <w:t>4.1.14</w:t>
             </w:r>
             <w:r>
               <w:rPr>
-                <w:rFonts w:cs="Times New Roman"/>
-                <w:noProof/>
-                <w:szCs w:val="28"/>
+                <w:rFonts w:asciiTheme="minorHAnsi" w:eastAsiaTheme="minorEastAsia" w:hAnsiTheme="minorHAnsi"/>
+                <w:noProof/>
+                <w:kern w:val="0"/>
+                <w:sz w:val="22"/>
+                <w:lang w:eastAsia="ru-RU"/>
+                <w14:ligatures w14:val="none"/>
               </w:rPr>
               <w:tab/>
             </w:r>
@@ -2420,69 +2538,54 @@
                 <w:b/>
                 <w:bCs/>
                 <w:noProof/>
-                <w:szCs w:val="28"/>
               </w:rPr>
               <w:t>функция «формировать и распечатывать наклейки для книг»</w:t>
             </w:r>
             <w:r>
               <w:rPr>
-                <w:rFonts w:cs="Times New Roman"/>
-                <w:noProof/>
-                <w:webHidden/>
-                <w:szCs w:val="28"/>
+                <w:noProof/>
+                <w:webHidden/>
               </w:rPr>
               <w:tab/>
             </w:r>
             <w:r>
               <w:rPr>
-                <w:rFonts w:cs="Times New Roman"/>
-                <w:noProof/>
-                <w:webHidden/>
-                <w:szCs w:val="28"/>
+                <w:noProof/>
+                <w:webHidden/>
               </w:rPr>
               <w:fldChar w:fldCharType="begin"/>
             </w:r>
             <w:r>
               <w:rPr>
-                <w:rFonts w:cs="Times New Roman"/>
-                <w:noProof/>
-                <w:webHidden/>
-                <w:szCs w:val="28"/>
-              </w:rPr>
-              <w:instrText xml:space="preserve"> PAGEREF _Toc146195024 \h </w:instrText>
-            </w:r>
-            <w:r>
-              <w:rPr>
-                <w:rFonts w:cs="Times New Roman"/>
-                <w:noProof/>
-                <w:webHidden/>
-                <w:szCs w:val="28"/>
-              </w:rPr>
-            </w:r>
-            <w:r>
-              <w:rPr>
-                <w:rFonts w:cs="Times New Roman"/>
-                <w:noProof/>
-                <w:webHidden/>
-                <w:szCs w:val="28"/>
+                <w:noProof/>
+                <w:webHidden/>
+              </w:rPr>
+              <w:instrText xml:space="preserve"> PAGEREF _Toc146896037 \h </w:instrText>
+            </w:r>
+            <w:r>
+              <w:rPr>
+                <w:noProof/>
+                <w:webHidden/>
+              </w:rPr>
+            </w:r>
+            <w:r>
+              <w:rPr>
+                <w:noProof/>
+                <w:webHidden/>
               </w:rPr>
               <w:fldChar w:fldCharType="separate"/>
             </w:r>
             <w:r>
               <w:rPr>
-                <w:rFonts w:cs="Times New Roman"/>
-                <w:noProof/>
-                <w:webHidden/>
-                <w:szCs w:val="28"/>
-              </w:rPr>
-              <w:t>6</w:t>
-            </w:r>
-            <w:r>
-              <w:rPr>
-                <w:rFonts w:cs="Times New Roman"/>
-                <w:noProof/>
-                <w:webHidden/>
-                <w:szCs w:val="28"/>
+                <w:noProof/>
+                <w:webHidden/>
+              </w:rPr>
+              <w:t>10</w:t>
+            </w:r>
+            <w:r>
+              <w:rPr>
+                <w:noProof/>
+                <w:webHidden/>
               </w:rPr>
               <w:fldChar w:fldCharType="end"/>
             </w:r>
@@ -2492,16 +2595,19 @@
           <w:pPr>
             <w:pStyle w:val="31"/>
             <w:tabs>
-              <w:tab w:val="left" w:pos="1320"/>
+              <w:tab w:val="left" w:pos="1540"/>
               <w:tab w:val="right" w:leader="dot" w:pos="9345"/>
             </w:tabs>
             <w:rPr>
-              <w:rFonts w:cs="Times New Roman"/>
+              <w:rFonts w:asciiTheme="minorHAnsi" w:eastAsiaTheme="minorEastAsia" w:hAnsiTheme="minorHAnsi"/>
               <w:noProof/>
-              <w:szCs w:val="28"/>
+              <w:kern w:val="0"/>
+              <w:sz w:val="22"/>
+              <w:lang w:eastAsia="ru-RU"/>
+              <w14:ligatures w14:val="none"/>
             </w:rPr>
           </w:pPr>
-          <w:hyperlink w:anchor="_Toc146195025" w:history="1">
+          <w:hyperlink w:anchor="_Toc146896038" w:history="1">
             <w:r>
               <w:rPr>
                 <w:rStyle w:val="a5"/>
@@ -2509,15 +2615,17 @@
                 <w:b/>
                 <w:bCs/>
                 <w:noProof/>
-                <w:szCs w:val="28"/>
               </w:rPr>
               <w:t>4.1.15</w:t>
             </w:r>
             <w:r>
               <w:rPr>
-                <w:rFonts w:cs="Times New Roman"/>
-                <w:noProof/>
-                <w:szCs w:val="28"/>
+                <w:rFonts w:asciiTheme="minorHAnsi" w:eastAsiaTheme="minorEastAsia" w:hAnsiTheme="minorHAnsi"/>
+                <w:noProof/>
+                <w:kern w:val="0"/>
+                <w:sz w:val="22"/>
+                <w:lang w:eastAsia="ru-RU"/>
+                <w14:ligatures w14:val="none"/>
               </w:rPr>
               <w:tab/>
             </w:r>
@@ -2528,69 +2636,54 @@
                 <w:b/>
                 <w:bCs/>
                 <w:noProof/>
-                <w:szCs w:val="28"/>
               </w:rPr>
               <w:t>функция «работа со сканером QR-кодов»</w:t>
             </w:r>
             <w:r>
               <w:rPr>
-                <w:rFonts w:cs="Times New Roman"/>
-                <w:noProof/>
-                <w:webHidden/>
-                <w:szCs w:val="28"/>
+                <w:noProof/>
+                <w:webHidden/>
               </w:rPr>
               <w:tab/>
             </w:r>
             <w:r>
               <w:rPr>
-                <w:rFonts w:cs="Times New Roman"/>
-                <w:noProof/>
-                <w:webHidden/>
-                <w:szCs w:val="28"/>
+                <w:noProof/>
+                <w:webHidden/>
               </w:rPr>
               <w:fldChar w:fldCharType="begin"/>
             </w:r>
             <w:r>
               <w:rPr>
-                <w:rFonts w:cs="Times New Roman"/>
-                <w:noProof/>
-                <w:webHidden/>
-                <w:szCs w:val="28"/>
-              </w:rPr>
-              <w:instrText xml:space="preserve"> PAGEREF _Toc146195025 \h </w:instrText>
-            </w:r>
-            <w:r>
-              <w:rPr>
-                <w:rFonts w:cs="Times New Roman"/>
-                <w:noProof/>
-                <w:webHidden/>
-                <w:szCs w:val="28"/>
-              </w:rPr>
-            </w:r>
-            <w:r>
-              <w:rPr>
-                <w:rFonts w:cs="Times New Roman"/>
-                <w:noProof/>
-                <w:webHidden/>
-                <w:szCs w:val="28"/>
+                <w:noProof/>
+                <w:webHidden/>
+              </w:rPr>
+              <w:instrText xml:space="preserve"> PAGEREF _Toc146896038 \h </w:instrText>
+            </w:r>
+            <w:r>
+              <w:rPr>
+                <w:noProof/>
+                <w:webHidden/>
+              </w:rPr>
+            </w:r>
+            <w:r>
+              <w:rPr>
+                <w:noProof/>
+                <w:webHidden/>
               </w:rPr>
               <w:fldChar w:fldCharType="separate"/>
             </w:r>
             <w:r>
               <w:rPr>
-                <w:rFonts w:cs="Times New Roman"/>
-                <w:noProof/>
-                <w:webHidden/>
-                <w:szCs w:val="28"/>
-              </w:rPr>
-              <w:t>6</w:t>
-            </w:r>
-            <w:r>
-              <w:rPr>
-                <w:rFonts w:cs="Times New Roman"/>
-                <w:noProof/>
-                <w:webHidden/>
-                <w:szCs w:val="28"/>
+                <w:noProof/>
+                <w:webHidden/>
+              </w:rPr>
+              <w:t>10</w:t>
+            </w:r>
+            <w:r>
+              <w:rPr>
+                <w:noProof/>
+                <w:webHidden/>
               </w:rPr>
               <w:fldChar w:fldCharType="end"/>
             </w:r>
@@ -2600,16 +2693,19 @@
           <w:pPr>
             <w:pStyle w:val="31"/>
             <w:tabs>
-              <w:tab w:val="left" w:pos="1320"/>
+              <w:tab w:val="left" w:pos="1540"/>
               <w:tab w:val="right" w:leader="dot" w:pos="9345"/>
             </w:tabs>
             <w:rPr>
-              <w:rFonts w:cs="Times New Roman"/>
+              <w:rFonts w:asciiTheme="minorHAnsi" w:eastAsiaTheme="minorEastAsia" w:hAnsiTheme="minorHAnsi"/>
               <w:noProof/>
-              <w:szCs w:val="28"/>
+              <w:kern w:val="0"/>
+              <w:sz w:val="22"/>
+              <w:lang w:eastAsia="ru-RU"/>
+              <w14:ligatures w14:val="none"/>
             </w:rPr>
           </w:pPr>
-          <w:hyperlink w:anchor="_Toc146195026" w:history="1">
+          <w:hyperlink w:anchor="_Toc146896039" w:history="1">
             <w:r>
               <w:rPr>
                 <w:rStyle w:val="a5"/>
@@ -2617,15 +2713,17 @@
                 <w:b/>
                 <w:bCs/>
                 <w:noProof/>
-                <w:szCs w:val="28"/>
               </w:rPr>
               <w:t>4.1.16</w:t>
             </w:r>
             <w:r>
               <w:rPr>
-                <w:rFonts w:cs="Times New Roman"/>
-                <w:noProof/>
-                <w:szCs w:val="28"/>
+                <w:rFonts w:asciiTheme="minorHAnsi" w:eastAsiaTheme="minorEastAsia" w:hAnsiTheme="minorHAnsi"/>
+                <w:noProof/>
+                <w:kern w:val="0"/>
+                <w:sz w:val="22"/>
+                <w:lang w:eastAsia="ru-RU"/>
+                <w14:ligatures w14:val="none"/>
               </w:rPr>
               <w:tab/>
             </w:r>
@@ -2636,69 +2734,54 @@
                 <w:b/>
                 <w:bCs/>
                 <w:noProof/>
-                <w:szCs w:val="28"/>
               </w:rPr>
               <w:t>функция «поиск по каталогу книг в т ч по каталогу выданных на данный момент»</w:t>
             </w:r>
             <w:r>
               <w:rPr>
-                <w:rFonts w:cs="Times New Roman"/>
-                <w:noProof/>
-                <w:webHidden/>
-                <w:szCs w:val="28"/>
+                <w:noProof/>
+                <w:webHidden/>
               </w:rPr>
               <w:tab/>
             </w:r>
             <w:r>
               <w:rPr>
-                <w:rFonts w:cs="Times New Roman"/>
-                <w:noProof/>
-                <w:webHidden/>
-                <w:szCs w:val="28"/>
+                <w:noProof/>
+                <w:webHidden/>
               </w:rPr>
               <w:fldChar w:fldCharType="begin"/>
             </w:r>
             <w:r>
               <w:rPr>
-                <w:rFonts w:cs="Times New Roman"/>
-                <w:noProof/>
-                <w:webHidden/>
-                <w:szCs w:val="28"/>
-              </w:rPr>
-              <w:instrText xml:space="preserve"> PAGEREF _Toc146195026 \h </w:instrText>
-            </w:r>
-            <w:r>
-              <w:rPr>
-                <w:rFonts w:cs="Times New Roman"/>
-                <w:noProof/>
-                <w:webHidden/>
-                <w:szCs w:val="28"/>
-              </w:rPr>
-            </w:r>
-            <w:r>
-              <w:rPr>
-                <w:rFonts w:cs="Times New Roman"/>
-                <w:noProof/>
-                <w:webHidden/>
-                <w:szCs w:val="28"/>
+                <w:noProof/>
+                <w:webHidden/>
+              </w:rPr>
+              <w:instrText xml:space="preserve"> PAGEREF _Toc146896039 \h </w:instrText>
+            </w:r>
+            <w:r>
+              <w:rPr>
+                <w:noProof/>
+                <w:webHidden/>
+              </w:rPr>
+            </w:r>
+            <w:r>
+              <w:rPr>
+                <w:noProof/>
+                <w:webHidden/>
               </w:rPr>
               <w:fldChar w:fldCharType="separate"/>
             </w:r>
             <w:r>
               <w:rPr>
-                <w:rFonts w:cs="Times New Roman"/>
-                <w:noProof/>
-                <w:webHidden/>
-                <w:szCs w:val="28"/>
-              </w:rPr>
-              <w:t>6</w:t>
-            </w:r>
-            <w:r>
-              <w:rPr>
-                <w:rFonts w:cs="Times New Roman"/>
-                <w:noProof/>
-                <w:webHidden/>
-                <w:szCs w:val="28"/>
+                <w:noProof/>
+                <w:webHidden/>
+              </w:rPr>
+              <w:t>10</w:t>
+            </w:r>
+            <w:r>
+              <w:rPr>
+                <w:noProof/>
+                <w:webHidden/>
               </w:rPr>
               <w:fldChar w:fldCharType="end"/>
             </w:r>
@@ -2708,16 +2791,19 @@
           <w:pPr>
             <w:pStyle w:val="31"/>
             <w:tabs>
-              <w:tab w:val="left" w:pos="1320"/>
+              <w:tab w:val="left" w:pos="1540"/>
               <w:tab w:val="right" w:leader="dot" w:pos="9345"/>
             </w:tabs>
             <w:rPr>
-              <w:rFonts w:cs="Times New Roman"/>
+              <w:rFonts w:asciiTheme="minorHAnsi" w:eastAsiaTheme="minorEastAsia" w:hAnsiTheme="minorHAnsi"/>
               <w:noProof/>
-              <w:szCs w:val="28"/>
+              <w:kern w:val="0"/>
+              <w:sz w:val="22"/>
+              <w:lang w:eastAsia="ru-RU"/>
+              <w14:ligatures w14:val="none"/>
             </w:rPr>
           </w:pPr>
-          <w:hyperlink w:anchor="_Toc146195027" w:history="1">
+          <w:hyperlink w:anchor="_Toc146896040" w:history="1">
             <w:r>
               <w:rPr>
                 <w:rStyle w:val="a5"/>
@@ -2725,15 +2811,17 @@
                 <w:b/>
                 <w:bCs/>
                 <w:noProof/>
-                <w:szCs w:val="28"/>
               </w:rPr>
               <w:t>4.1.17</w:t>
             </w:r>
             <w:r>
               <w:rPr>
-                <w:rFonts w:cs="Times New Roman"/>
-                <w:noProof/>
-                <w:szCs w:val="28"/>
+                <w:rFonts w:asciiTheme="minorHAnsi" w:eastAsiaTheme="minorEastAsia" w:hAnsiTheme="minorHAnsi"/>
+                <w:noProof/>
+                <w:kern w:val="0"/>
+                <w:sz w:val="22"/>
+                <w:lang w:eastAsia="ru-RU"/>
+                <w14:ligatures w14:val="none"/>
               </w:rPr>
               <w:tab/>
             </w:r>
@@ -2744,69 +2832,54 @@
                 <w:b/>
                 <w:bCs/>
                 <w:noProof/>
-                <w:szCs w:val="28"/>
               </w:rPr>
               <w:t>функция «автоматически наложить штраф за несдачу книги в срок»</w:t>
             </w:r>
             <w:r>
               <w:rPr>
-                <w:rFonts w:cs="Times New Roman"/>
-                <w:noProof/>
-                <w:webHidden/>
-                <w:szCs w:val="28"/>
+                <w:noProof/>
+                <w:webHidden/>
               </w:rPr>
               <w:tab/>
             </w:r>
             <w:r>
               <w:rPr>
-                <w:rFonts w:cs="Times New Roman"/>
-                <w:noProof/>
-                <w:webHidden/>
-                <w:szCs w:val="28"/>
+                <w:noProof/>
+                <w:webHidden/>
               </w:rPr>
               <w:fldChar w:fldCharType="begin"/>
             </w:r>
             <w:r>
               <w:rPr>
-                <w:rFonts w:cs="Times New Roman"/>
-                <w:noProof/>
-                <w:webHidden/>
-                <w:szCs w:val="28"/>
-              </w:rPr>
-              <w:instrText xml:space="preserve"> PAGEREF _Toc146195027 \h </w:instrText>
-            </w:r>
-            <w:r>
-              <w:rPr>
-                <w:rFonts w:cs="Times New Roman"/>
-                <w:noProof/>
-                <w:webHidden/>
-                <w:szCs w:val="28"/>
-              </w:rPr>
-            </w:r>
-            <w:r>
-              <w:rPr>
-                <w:rFonts w:cs="Times New Roman"/>
-                <w:noProof/>
-                <w:webHidden/>
-                <w:szCs w:val="28"/>
+                <w:noProof/>
+                <w:webHidden/>
+              </w:rPr>
+              <w:instrText xml:space="preserve"> PAGEREF _Toc146896040 \h </w:instrText>
+            </w:r>
+            <w:r>
+              <w:rPr>
+                <w:noProof/>
+                <w:webHidden/>
+              </w:rPr>
+            </w:r>
+            <w:r>
+              <w:rPr>
+                <w:noProof/>
+                <w:webHidden/>
               </w:rPr>
               <w:fldChar w:fldCharType="separate"/>
             </w:r>
             <w:r>
               <w:rPr>
-                <w:rFonts w:cs="Times New Roman"/>
-                <w:noProof/>
-                <w:webHidden/>
-                <w:szCs w:val="28"/>
-              </w:rPr>
-              <w:t>6</w:t>
-            </w:r>
-            <w:r>
-              <w:rPr>
-                <w:rFonts w:cs="Times New Roman"/>
-                <w:noProof/>
-                <w:webHidden/>
-                <w:szCs w:val="28"/>
+                <w:noProof/>
+                <w:webHidden/>
+              </w:rPr>
+              <w:t>10</w:t>
+            </w:r>
+            <w:r>
+              <w:rPr>
+                <w:noProof/>
+                <w:webHidden/>
               </w:rPr>
               <w:fldChar w:fldCharType="end"/>
             </w:r>
@@ -2816,16 +2889,19 @@
           <w:pPr>
             <w:pStyle w:val="31"/>
             <w:tabs>
-              <w:tab w:val="left" w:pos="1320"/>
+              <w:tab w:val="left" w:pos="1540"/>
               <w:tab w:val="right" w:leader="dot" w:pos="9345"/>
             </w:tabs>
             <w:rPr>
-              <w:rFonts w:cs="Times New Roman"/>
+              <w:rFonts w:asciiTheme="minorHAnsi" w:eastAsiaTheme="minorEastAsia" w:hAnsiTheme="minorHAnsi"/>
               <w:noProof/>
-              <w:szCs w:val="28"/>
+              <w:kern w:val="0"/>
+              <w:sz w:val="22"/>
+              <w:lang w:eastAsia="ru-RU"/>
+              <w14:ligatures w14:val="none"/>
             </w:rPr>
           </w:pPr>
-          <w:hyperlink w:anchor="_Toc146195028" w:history="1">
+          <w:hyperlink w:anchor="_Toc146896041" w:history="1">
             <w:r>
               <w:rPr>
                 <w:rStyle w:val="a5"/>
@@ -2833,15 +2909,17 @@
                 <w:b/>
                 <w:bCs/>
                 <w:noProof/>
-                <w:szCs w:val="28"/>
               </w:rPr>
               <w:t>4.1.18</w:t>
             </w:r>
             <w:r>
               <w:rPr>
-                <w:rFonts w:cs="Times New Roman"/>
-                <w:noProof/>
-                <w:szCs w:val="28"/>
+                <w:rFonts w:asciiTheme="minorHAnsi" w:eastAsiaTheme="minorEastAsia" w:hAnsiTheme="minorHAnsi"/>
+                <w:noProof/>
+                <w:kern w:val="0"/>
+                <w:sz w:val="22"/>
+                <w:lang w:eastAsia="ru-RU"/>
+                <w14:ligatures w14:val="none"/>
               </w:rPr>
               <w:tab/>
             </w:r>
@@ -2852,69 +2930,510 @@
                 <w:b/>
                 <w:bCs/>
                 <w:noProof/>
-                <w:szCs w:val="28"/>
               </w:rPr>
               <w:t>функция «автоматически разблокировать читателя по истечении срока блокировки»</w:t>
             </w:r>
             <w:r>
               <w:rPr>
+                <w:noProof/>
+                <w:webHidden/>
+              </w:rPr>
+              <w:tab/>
+            </w:r>
+            <w:r>
+              <w:rPr>
+                <w:noProof/>
+                <w:webHidden/>
+              </w:rPr>
+              <w:fldChar w:fldCharType="begin"/>
+            </w:r>
+            <w:r>
+              <w:rPr>
+                <w:noProof/>
+                <w:webHidden/>
+              </w:rPr>
+              <w:instrText xml:space="preserve"> PAGEREF _Toc146896041 \h </w:instrText>
+            </w:r>
+            <w:r>
+              <w:rPr>
+                <w:noProof/>
+                <w:webHidden/>
+              </w:rPr>
+            </w:r>
+            <w:r>
+              <w:rPr>
+                <w:noProof/>
+                <w:webHidden/>
+              </w:rPr>
+              <w:fldChar w:fldCharType="separate"/>
+            </w:r>
+            <w:r>
+              <w:rPr>
+                <w:noProof/>
+                <w:webHidden/>
+              </w:rPr>
+              <w:t>10</w:t>
+            </w:r>
+            <w:r>
+              <w:rPr>
+                <w:noProof/>
+                <w:webHidden/>
+              </w:rPr>
+              <w:fldChar w:fldCharType="end"/>
+            </w:r>
+          </w:hyperlink>
+        </w:p>
+        <w:p>
+          <w:pPr>
+            <w:pStyle w:val="31"/>
+            <w:tabs>
+              <w:tab w:val="right" w:leader="dot" w:pos="9345"/>
+            </w:tabs>
+            <w:rPr>
+              <w:rFonts w:asciiTheme="minorHAnsi" w:eastAsiaTheme="minorEastAsia" w:hAnsiTheme="minorHAnsi"/>
+              <w:noProof/>
+              <w:kern w:val="0"/>
+              <w:sz w:val="22"/>
+              <w:lang w:eastAsia="ru-RU"/>
+              <w14:ligatures w14:val="none"/>
+            </w:rPr>
+          </w:pPr>
+          <w:hyperlink w:anchor="_Toc146896042" w:history="1">
+            <w:r>
+              <w:rPr>
+                <w:rStyle w:val="a5"/>
                 <w:rFonts w:cs="Times New Roman"/>
-                <w:noProof/>
-                <w:webHidden/>
-                <w:szCs w:val="28"/>
+                <w:b/>
+                <w:bCs/>
+                <w:noProof/>
+              </w:rPr>
+              <w:t>4.1.19 Идентификация библиотекаря</w:t>
+            </w:r>
+            <w:r>
+              <w:rPr>
+                <w:noProof/>
+                <w:webHidden/>
               </w:rPr>
               <w:tab/>
             </w:r>
             <w:r>
               <w:rPr>
+                <w:noProof/>
+                <w:webHidden/>
+              </w:rPr>
+              <w:fldChar w:fldCharType="begin"/>
+            </w:r>
+            <w:r>
+              <w:rPr>
+                <w:noProof/>
+                <w:webHidden/>
+              </w:rPr>
+              <w:instrText xml:space="preserve"> PAGEREF _Toc146896042 \h </w:instrText>
+            </w:r>
+            <w:r>
+              <w:rPr>
+                <w:noProof/>
+                <w:webHidden/>
+              </w:rPr>
+            </w:r>
+            <w:r>
+              <w:rPr>
+                <w:noProof/>
+                <w:webHidden/>
+              </w:rPr>
+              <w:fldChar w:fldCharType="separate"/>
+            </w:r>
+            <w:r>
+              <w:rPr>
+                <w:noProof/>
+                <w:webHidden/>
+              </w:rPr>
+              <w:t>10</w:t>
+            </w:r>
+            <w:r>
+              <w:rPr>
+                <w:noProof/>
+                <w:webHidden/>
+              </w:rPr>
+              <w:fldChar w:fldCharType="end"/>
+            </w:r>
+          </w:hyperlink>
+        </w:p>
+        <w:p>
+          <w:pPr>
+            <w:pStyle w:val="11"/>
+            <w:tabs>
+              <w:tab w:val="right" w:leader="dot" w:pos="9345"/>
+            </w:tabs>
+            <w:rPr>
+              <w:rFonts w:asciiTheme="minorHAnsi" w:eastAsiaTheme="minorEastAsia" w:hAnsiTheme="minorHAnsi"/>
+              <w:noProof/>
+              <w:kern w:val="0"/>
+              <w:sz w:val="22"/>
+              <w:lang w:eastAsia="ru-RU"/>
+              <w14:ligatures w14:val="none"/>
+            </w:rPr>
+          </w:pPr>
+          <w:hyperlink w:anchor="_Toc146896043" w:history="1">
+            <w:r>
+              <w:rPr>
+                <w:rStyle w:val="a5"/>
                 <w:rFonts w:cs="Times New Roman"/>
-                <w:noProof/>
-                <w:webHidden/>
-                <w:szCs w:val="28"/>
+                <w:b/>
+                <w:bCs/>
+                <w:noProof/>
+              </w:rPr>
+              <w:t>4.2. Требования к надежности</w:t>
+            </w:r>
+            <w:r>
+              <w:rPr>
+                <w:noProof/>
+                <w:webHidden/>
+              </w:rPr>
+              <w:tab/>
+            </w:r>
+            <w:r>
+              <w:rPr>
+                <w:noProof/>
+                <w:webHidden/>
               </w:rPr>
               <w:fldChar w:fldCharType="begin"/>
             </w:r>
             <w:r>
               <w:rPr>
+                <w:noProof/>
+                <w:webHidden/>
+              </w:rPr>
+              <w:instrText xml:space="preserve"> PAGEREF _Toc146896043 \h </w:instrText>
+            </w:r>
+            <w:r>
+              <w:rPr>
+                <w:noProof/>
+                <w:webHidden/>
+              </w:rPr>
+            </w:r>
+            <w:r>
+              <w:rPr>
+                <w:noProof/>
+                <w:webHidden/>
+              </w:rPr>
+              <w:fldChar w:fldCharType="separate"/>
+            </w:r>
+            <w:r>
+              <w:rPr>
+                <w:noProof/>
+                <w:webHidden/>
+              </w:rPr>
+              <w:t>11</w:t>
+            </w:r>
+            <w:r>
+              <w:rPr>
+                <w:noProof/>
+                <w:webHidden/>
+              </w:rPr>
+              <w:fldChar w:fldCharType="end"/>
+            </w:r>
+          </w:hyperlink>
+        </w:p>
+        <w:p>
+          <w:pPr>
+            <w:pStyle w:val="21"/>
+            <w:tabs>
+              <w:tab w:val="right" w:leader="dot" w:pos="9345"/>
+            </w:tabs>
+            <w:rPr>
+              <w:rFonts w:asciiTheme="minorHAnsi" w:eastAsiaTheme="minorEastAsia" w:hAnsiTheme="minorHAnsi"/>
+              <w:noProof/>
+              <w:kern w:val="0"/>
+              <w:sz w:val="22"/>
+              <w:lang w:eastAsia="ru-RU"/>
+              <w14:ligatures w14:val="none"/>
+            </w:rPr>
+          </w:pPr>
+          <w:hyperlink w:anchor="_Toc146896044" w:history="1">
+            <w:r>
+              <w:rPr>
+                <w:rStyle w:val="a5"/>
                 <w:rFonts w:cs="Times New Roman"/>
-                <w:noProof/>
-                <w:webHidden/>
-                <w:szCs w:val="28"/>
-              </w:rPr>
-              <w:instrText xml:space="preserve"> PAGEREF _Toc146195028 \h </w:instrText>
-            </w:r>
-            <w:r>
-              <w:rPr>
+                <w:b/>
+                <w:bCs/>
+                <w:noProof/>
+              </w:rPr>
+              <w:t>4.2.1 Требования к обеспечению надежного (устойчивого) функционирования программы</w:t>
+            </w:r>
+            <w:r>
+              <w:rPr>
+                <w:noProof/>
+                <w:webHidden/>
+              </w:rPr>
+              <w:tab/>
+            </w:r>
+            <w:r>
+              <w:rPr>
+                <w:noProof/>
+                <w:webHidden/>
+              </w:rPr>
+              <w:fldChar w:fldCharType="begin"/>
+            </w:r>
+            <w:r>
+              <w:rPr>
+                <w:noProof/>
+                <w:webHidden/>
+              </w:rPr>
+              <w:instrText xml:space="preserve"> PAGEREF _Toc146896044 \h </w:instrText>
+            </w:r>
+            <w:r>
+              <w:rPr>
+                <w:noProof/>
+                <w:webHidden/>
+              </w:rPr>
+            </w:r>
+            <w:r>
+              <w:rPr>
+                <w:noProof/>
+                <w:webHidden/>
+              </w:rPr>
+              <w:fldChar w:fldCharType="separate"/>
+            </w:r>
+            <w:r>
+              <w:rPr>
+                <w:noProof/>
+                <w:webHidden/>
+              </w:rPr>
+              <w:t>11</w:t>
+            </w:r>
+            <w:r>
+              <w:rPr>
+                <w:noProof/>
+                <w:webHidden/>
+              </w:rPr>
+              <w:fldChar w:fldCharType="end"/>
+            </w:r>
+          </w:hyperlink>
+        </w:p>
+        <w:p>
+          <w:pPr>
+            <w:pStyle w:val="21"/>
+            <w:tabs>
+              <w:tab w:val="right" w:leader="dot" w:pos="9345"/>
+            </w:tabs>
+            <w:rPr>
+              <w:rFonts w:asciiTheme="minorHAnsi" w:eastAsiaTheme="minorEastAsia" w:hAnsiTheme="minorHAnsi"/>
+              <w:noProof/>
+              <w:kern w:val="0"/>
+              <w:sz w:val="22"/>
+              <w:lang w:eastAsia="ru-RU"/>
+              <w14:ligatures w14:val="none"/>
+            </w:rPr>
+          </w:pPr>
+          <w:hyperlink w:anchor="_Toc146896045" w:history="1">
+            <w:r>
+              <w:rPr>
+                <w:rStyle w:val="a5"/>
                 <w:rFonts w:cs="Times New Roman"/>
-                <w:noProof/>
-                <w:webHidden/>
-                <w:szCs w:val="28"/>
-              </w:rPr>
-            </w:r>
-            <w:r>
-              <w:rPr>
+                <w:b/>
+                <w:bCs/>
+                <w:noProof/>
+              </w:rPr>
+              <w:t>4.2.2 Восстановление после отказа</w:t>
+            </w:r>
+            <w:r>
+              <w:rPr>
+                <w:noProof/>
+                <w:webHidden/>
+              </w:rPr>
+              <w:tab/>
+            </w:r>
+            <w:r>
+              <w:rPr>
+                <w:noProof/>
+                <w:webHidden/>
+              </w:rPr>
+              <w:fldChar w:fldCharType="begin"/>
+            </w:r>
+            <w:r>
+              <w:rPr>
+                <w:noProof/>
+                <w:webHidden/>
+              </w:rPr>
+              <w:instrText xml:space="preserve"> PAGEREF _Toc146896045 \h </w:instrText>
+            </w:r>
+            <w:r>
+              <w:rPr>
+                <w:noProof/>
+                <w:webHidden/>
+              </w:rPr>
+            </w:r>
+            <w:r>
+              <w:rPr>
+                <w:noProof/>
+                <w:webHidden/>
+              </w:rPr>
+              <w:fldChar w:fldCharType="separate"/>
+            </w:r>
+            <w:r>
+              <w:rPr>
+                <w:noProof/>
+                <w:webHidden/>
+              </w:rPr>
+              <w:t>11</w:t>
+            </w:r>
+            <w:r>
+              <w:rPr>
+                <w:noProof/>
+                <w:webHidden/>
+              </w:rPr>
+              <w:fldChar w:fldCharType="end"/>
+            </w:r>
+          </w:hyperlink>
+        </w:p>
+        <w:p>
+          <w:pPr>
+            <w:pStyle w:val="21"/>
+            <w:tabs>
+              <w:tab w:val="right" w:leader="dot" w:pos="9345"/>
+            </w:tabs>
+            <w:rPr>
+              <w:rFonts w:asciiTheme="minorHAnsi" w:eastAsiaTheme="minorEastAsia" w:hAnsiTheme="minorHAnsi"/>
+              <w:noProof/>
+              <w:kern w:val="0"/>
+              <w:sz w:val="22"/>
+              <w:lang w:eastAsia="ru-RU"/>
+              <w14:ligatures w14:val="none"/>
+            </w:rPr>
+          </w:pPr>
+          <w:hyperlink w:anchor="_Toc146896046" w:history="1">
+            <w:r>
+              <w:rPr>
+                <w:rStyle w:val="a5"/>
                 <w:rFonts w:cs="Times New Roman"/>
-                <w:noProof/>
-                <w:webHidden/>
-                <w:szCs w:val="28"/>
+                <w:b/>
+                <w:bCs/>
+                <w:noProof/>
+              </w:rPr>
+              <w:t>4.2.3 Отказы из-за некорректных действий оператора</w:t>
+            </w:r>
+            <w:r>
+              <w:rPr>
+                <w:noProof/>
+                <w:webHidden/>
+              </w:rPr>
+              <w:tab/>
+            </w:r>
+            <w:r>
+              <w:rPr>
+                <w:noProof/>
+                <w:webHidden/>
+              </w:rPr>
+              <w:fldChar w:fldCharType="begin"/>
+            </w:r>
+            <w:r>
+              <w:rPr>
+                <w:noProof/>
+                <w:webHidden/>
+              </w:rPr>
+              <w:instrText xml:space="preserve"> PAGEREF _Toc146896046 \h </w:instrText>
+            </w:r>
+            <w:r>
+              <w:rPr>
+                <w:noProof/>
+                <w:webHidden/>
+              </w:rPr>
+            </w:r>
+            <w:r>
+              <w:rPr>
+                <w:noProof/>
+                <w:webHidden/>
               </w:rPr>
               <w:fldChar w:fldCharType="separate"/>
             </w:r>
             <w:r>
               <w:rPr>
+                <w:noProof/>
+                <w:webHidden/>
+              </w:rPr>
+              <w:t>11</w:t>
+            </w:r>
+            <w:r>
+              <w:rPr>
+                <w:noProof/>
+                <w:webHidden/>
+              </w:rPr>
+              <w:fldChar w:fldCharType="end"/>
+            </w:r>
+          </w:hyperlink>
+        </w:p>
+        <w:p>
+          <w:pPr>
+            <w:pStyle w:val="21"/>
+            <w:tabs>
+              <w:tab w:val="right" w:leader="dot" w:pos="9345"/>
+            </w:tabs>
+            <w:rPr>
+              <w:rFonts w:asciiTheme="minorHAnsi" w:eastAsiaTheme="minorEastAsia" w:hAnsiTheme="minorHAnsi"/>
+              <w:noProof/>
+              <w:kern w:val="0"/>
+              <w:sz w:val="22"/>
+              <w:lang w:eastAsia="ru-RU"/>
+              <w14:ligatures w14:val="none"/>
+            </w:rPr>
+          </w:pPr>
+          <w:hyperlink w:anchor="_Toc146896047" w:history="1">
+            <w:r>
+              <w:rPr>
+                <w:rStyle w:val="a5"/>
                 <w:rFonts w:cs="Times New Roman"/>
-                <w:noProof/>
-                <w:webHidden/>
-                <w:szCs w:val="28"/>
-              </w:rPr>
-              <w:t>6</w:t>
-            </w:r>
-            <w:r>
-              <w:rPr>
-                <w:rFonts w:cs="Times New Roman"/>
-                <w:noProof/>
-                <w:webHidden/>
-                <w:szCs w:val="28"/>
+                <w:b/>
+                <w:bCs/>
+                <w:noProof/>
+              </w:rPr>
+              <w:t>4.3 Условия эксплуатации</w:t>
+            </w:r>
+            <w:r>
+              <w:rPr>
+                <w:noProof/>
+                <w:webHidden/>
+              </w:rPr>
+              <w:tab/>
+            </w:r>
+            <w:r>
+              <w:rPr>
+                <w:noProof/>
+                <w:webHidden/>
+              </w:rPr>
+              <w:fldChar w:fldCharType="begin"/>
+            </w:r>
+            <w:r>
+              <w:rPr>
+                <w:noProof/>
+                <w:webHidden/>
+              </w:rPr>
+              <w:instrText xml:space="preserve"> PAGEREF _Toc146896047 \h </w:instrText>
+            </w:r>
+            <w:r>
+              <w:rPr>
+                <w:noProof/>
+                <w:webHidden/>
+              </w:rPr>
+            </w:r>
+            <w:r>
+              <w:rPr>
+                <w:noProof/>
+                <w:webHidden/>
+              </w:rPr>
+              <w:fldChar w:fldCharType="separate"/>
+            </w:r>
+            <w:r>
+              <w:rPr>
+                <w:noProof/>
+                <w:webHidden/>
+              </w:rPr>
+              <w:t>12</w:t>
+            </w:r>
+            <w:r>
+              <w:rPr>
+                <w:noProof/>
+                <w:webHidden/>
               </w:rPr>
               <w:fldChar w:fldCharType="end"/>
             </w:r>
@@ -2928,12 +3447,15 @@
               <w:tab w:val="right" w:leader="dot" w:pos="9345"/>
             </w:tabs>
             <w:rPr>
-              <w:rFonts w:cs="Times New Roman"/>
+              <w:rFonts w:asciiTheme="minorHAnsi" w:eastAsiaTheme="minorEastAsia" w:hAnsiTheme="minorHAnsi"/>
               <w:noProof/>
-              <w:szCs w:val="28"/>
+              <w:kern w:val="0"/>
+              <w:sz w:val="22"/>
+              <w:lang w:eastAsia="ru-RU"/>
+              <w14:ligatures w14:val="none"/>
             </w:rPr>
           </w:pPr>
-          <w:hyperlink w:anchor="_Toc146195029" w:history="1">
+          <w:hyperlink w:anchor="_Toc146896048" w:history="1">
             <w:r>
               <w:rPr>
                 <w:rStyle w:val="a5"/>
@@ -2941,15 +3463,17 @@
                 <w:b/>
                 <w:bCs/>
                 <w:noProof/>
-                <w:szCs w:val="28"/>
-              </w:rPr>
-              <w:t>4.2</w:t>
-            </w:r>
-            <w:r>
-              <w:rPr>
-                <w:rFonts w:cs="Times New Roman"/>
-                <w:noProof/>
-                <w:szCs w:val="28"/>
+              </w:rPr>
+              <w:t>4.4</w:t>
+            </w:r>
+            <w:r>
+              <w:rPr>
+                <w:rFonts w:asciiTheme="minorHAnsi" w:eastAsiaTheme="minorEastAsia" w:hAnsiTheme="minorHAnsi"/>
+                <w:noProof/>
+                <w:kern w:val="0"/>
+                <w:sz w:val="22"/>
+                <w:lang w:eastAsia="ru-RU"/>
+                <w14:ligatures w14:val="none"/>
               </w:rPr>
               <w:tab/>
             </w:r>
@@ -2960,69 +3484,54 @@
                 <w:b/>
                 <w:bCs/>
                 <w:noProof/>
-                <w:szCs w:val="28"/>
-              </w:rPr>
-              <w:t>Требования к надежности</w:t>
-            </w:r>
-            <w:r>
-              <w:rPr>
-                <w:rFonts w:cs="Times New Roman"/>
-                <w:noProof/>
-                <w:webHidden/>
-                <w:szCs w:val="28"/>
+              </w:rPr>
+              <w:t>Требования к составу и параметрам технических средств</w:t>
+            </w:r>
+            <w:r>
+              <w:rPr>
+                <w:noProof/>
+                <w:webHidden/>
               </w:rPr>
               <w:tab/>
             </w:r>
             <w:r>
               <w:rPr>
-                <w:rFonts w:cs="Times New Roman"/>
-                <w:noProof/>
-                <w:webHidden/>
-                <w:szCs w:val="28"/>
+                <w:noProof/>
+                <w:webHidden/>
               </w:rPr>
               <w:fldChar w:fldCharType="begin"/>
             </w:r>
             <w:r>
               <w:rPr>
-                <w:rFonts w:cs="Times New Roman"/>
-                <w:noProof/>
-                <w:webHidden/>
-                <w:szCs w:val="28"/>
-              </w:rPr>
-              <w:instrText xml:space="preserve"> PAGEREF _Toc146195029 \h </w:instrText>
-            </w:r>
-            <w:r>
-              <w:rPr>
-                <w:rFonts w:cs="Times New Roman"/>
-                <w:noProof/>
-                <w:webHidden/>
-                <w:szCs w:val="28"/>
-              </w:rPr>
-            </w:r>
-            <w:r>
-              <w:rPr>
-                <w:rFonts w:cs="Times New Roman"/>
-                <w:noProof/>
-                <w:webHidden/>
-                <w:szCs w:val="28"/>
+                <w:noProof/>
+                <w:webHidden/>
+              </w:rPr>
+              <w:instrText xml:space="preserve"> PAGEREF _Toc146896048 \h </w:instrText>
+            </w:r>
+            <w:r>
+              <w:rPr>
+                <w:noProof/>
+                <w:webHidden/>
+              </w:rPr>
+            </w:r>
+            <w:r>
+              <w:rPr>
+                <w:noProof/>
+                <w:webHidden/>
               </w:rPr>
               <w:fldChar w:fldCharType="separate"/>
             </w:r>
             <w:r>
               <w:rPr>
-                <w:rFonts w:cs="Times New Roman"/>
-                <w:noProof/>
-                <w:webHidden/>
-                <w:szCs w:val="28"/>
-              </w:rPr>
-              <w:t>7</w:t>
-            </w:r>
-            <w:r>
-              <w:rPr>
-                <w:rFonts w:cs="Times New Roman"/>
-                <w:noProof/>
-                <w:webHidden/>
-                <w:szCs w:val="28"/>
+                <w:noProof/>
+                <w:webHidden/>
+              </w:rPr>
+              <w:t>13</w:t>
+            </w:r>
+            <w:r>
+              <w:rPr>
+                <w:noProof/>
+                <w:webHidden/>
               </w:rPr>
               <w:fldChar w:fldCharType="end"/>
             </w:r>
@@ -3036,12 +3545,15 @@
               <w:tab w:val="right" w:leader="dot" w:pos="9345"/>
             </w:tabs>
             <w:rPr>
-              <w:rFonts w:cs="Times New Roman"/>
+              <w:rFonts w:asciiTheme="minorHAnsi" w:eastAsiaTheme="minorEastAsia" w:hAnsiTheme="minorHAnsi"/>
               <w:noProof/>
-              <w:szCs w:val="28"/>
+              <w:kern w:val="0"/>
+              <w:sz w:val="22"/>
+              <w:lang w:eastAsia="ru-RU"/>
+              <w14:ligatures w14:val="none"/>
             </w:rPr>
           </w:pPr>
-          <w:hyperlink w:anchor="_Toc146195030" w:history="1">
+          <w:hyperlink w:anchor="_Toc146896049" w:history="1">
             <w:r>
               <w:rPr>
                 <w:rStyle w:val="a5"/>
@@ -3049,15 +3561,17 @@
                 <w:b/>
                 <w:bCs/>
                 <w:noProof/>
-                <w:szCs w:val="28"/>
-              </w:rPr>
-              <w:t>4.3</w:t>
-            </w:r>
-            <w:r>
-              <w:rPr>
-                <w:rFonts w:cs="Times New Roman"/>
-                <w:noProof/>
-                <w:szCs w:val="28"/>
+              </w:rPr>
+              <w:t>4.5</w:t>
+            </w:r>
+            <w:r>
+              <w:rPr>
+                <w:rFonts w:asciiTheme="minorHAnsi" w:eastAsiaTheme="minorEastAsia" w:hAnsiTheme="minorHAnsi"/>
+                <w:noProof/>
+                <w:kern w:val="0"/>
+                <w:sz w:val="22"/>
+                <w:lang w:eastAsia="ru-RU"/>
+                <w14:ligatures w14:val="none"/>
               </w:rPr>
               <w:tab/>
             </w:r>
@@ -3068,69 +3582,54 @@
                 <w:b/>
                 <w:bCs/>
                 <w:noProof/>
-                <w:szCs w:val="28"/>
-              </w:rPr>
-              <w:t>Условия эксплуатации</w:t>
-            </w:r>
-            <w:r>
-              <w:rPr>
-                <w:rFonts w:cs="Times New Roman"/>
-                <w:noProof/>
-                <w:webHidden/>
-                <w:szCs w:val="28"/>
+              </w:rPr>
+              <w:t>Требования к информационной и программной совместимости</w:t>
+            </w:r>
+            <w:r>
+              <w:rPr>
+                <w:noProof/>
+                <w:webHidden/>
               </w:rPr>
               <w:tab/>
             </w:r>
             <w:r>
               <w:rPr>
-                <w:rFonts w:cs="Times New Roman"/>
-                <w:noProof/>
-                <w:webHidden/>
-                <w:szCs w:val="28"/>
+                <w:noProof/>
+                <w:webHidden/>
               </w:rPr>
               <w:fldChar w:fldCharType="begin"/>
             </w:r>
             <w:r>
               <w:rPr>
-                <w:rFonts w:cs="Times New Roman"/>
-                <w:noProof/>
-                <w:webHidden/>
-                <w:szCs w:val="28"/>
-              </w:rPr>
-              <w:instrText xml:space="preserve"> PAGEREF _Toc146195030 \h </w:instrText>
-            </w:r>
-            <w:r>
-              <w:rPr>
-                <w:rFonts w:cs="Times New Roman"/>
-                <w:noProof/>
-                <w:webHidden/>
-                <w:szCs w:val="28"/>
-              </w:rPr>
-            </w:r>
-            <w:r>
-              <w:rPr>
-                <w:rFonts w:cs="Times New Roman"/>
-                <w:noProof/>
-                <w:webHidden/>
-                <w:szCs w:val="28"/>
+                <w:noProof/>
+                <w:webHidden/>
+              </w:rPr>
+              <w:instrText xml:space="preserve"> PAGEREF _Toc146896049 \h </w:instrText>
+            </w:r>
+            <w:r>
+              <w:rPr>
+                <w:noProof/>
+                <w:webHidden/>
+              </w:rPr>
+            </w:r>
+            <w:r>
+              <w:rPr>
+                <w:noProof/>
+                <w:webHidden/>
               </w:rPr>
               <w:fldChar w:fldCharType="separate"/>
             </w:r>
             <w:r>
               <w:rPr>
-                <w:rFonts w:cs="Times New Roman"/>
-                <w:noProof/>
-                <w:webHidden/>
-                <w:szCs w:val="28"/>
-              </w:rPr>
-              <w:t>8</w:t>
-            </w:r>
-            <w:r>
-              <w:rPr>
-                <w:rFonts w:cs="Times New Roman"/>
-                <w:noProof/>
-                <w:webHidden/>
-                <w:szCs w:val="28"/>
+                <w:noProof/>
+                <w:webHidden/>
+              </w:rPr>
+              <w:t>14</w:t>
+            </w:r>
+            <w:r>
+              <w:rPr>
+                <w:noProof/>
+                <w:webHidden/>
               </w:rPr>
               <w:fldChar w:fldCharType="end"/>
             </w:r>
@@ -3144,12 +3643,15 @@
               <w:tab w:val="right" w:leader="dot" w:pos="9345"/>
             </w:tabs>
             <w:rPr>
-              <w:rFonts w:cs="Times New Roman"/>
+              <w:rFonts w:asciiTheme="minorHAnsi" w:eastAsiaTheme="minorEastAsia" w:hAnsiTheme="minorHAnsi"/>
               <w:noProof/>
-              <w:szCs w:val="28"/>
+              <w:kern w:val="0"/>
+              <w:sz w:val="22"/>
+              <w:lang w:eastAsia="ru-RU"/>
+              <w14:ligatures w14:val="none"/>
             </w:rPr>
           </w:pPr>
-          <w:hyperlink w:anchor="_Toc146195031" w:history="1">
+          <w:hyperlink w:anchor="_Toc146896050" w:history="1">
             <w:r>
               <w:rPr>
                 <w:rStyle w:val="a5"/>
@@ -3157,15 +3659,17 @@
                 <w:b/>
                 <w:bCs/>
                 <w:noProof/>
-                <w:szCs w:val="28"/>
-              </w:rPr>
-              <w:t>4.4</w:t>
-            </w:r>
-            <w:r>
-              <w:rPr>
-                <w:rFonts w:cs="Times New Roman"/>
-                <w:noProof/>
-                <w:szCs w:val="28"/>
+              </w:rPr>
+              <w:t>4.6</w:t>
+            </w:r>
+            <w:r>
+              <w:rPr>
+                <w:rFonts w:asciiTheme="minorHAnsi" w:eastAsiaTheme="minorEastAsia" w:hAnsiTheme="minorHAnsi"/>
+                <w:noProof/>
+                <w:kern w:val="0"/>
+                <w:sz w:val="22"/>
+                <w:lang w:eastAsia="ru-RU"/>
+                <w14:ligatures w14:val="none"/>
               </w:rPr>
               <w:tab/>
             </w:r>
@@ -3176,69 +3680,54 @@
                 <w:b/>
                 <w:bCs/>
                 <w:noProof/>
-                <w:szCs w:val="28"/>
-              </w:rPr>
-              <w:t>Требования к составу и параметрам технических средств</w:t>
-            </w:r>
-            <w:r>
-              <w:rPr>
-                <w:rFonts w:cs="Times New Roman"/>
-                <w:noProof/>
-                <w:webHidden/>
-                <w:szCs w:val="28"/>
+              </w:rPr>
+              <w:t>Требования к маркировке и упаковке</w:t>
+            </w:r>
+            <w:r>
+              <w:rPr>
+                <w:noProof/>
+                <w:webHidden/>
               </w:rPr>
               <w:tab/>
             </w:r>
             <w:r>
               <w:rPr>
-                <w:rFonts w:cs="Times New Roman"/>
-                <w:noProof/>
-                <w:webHidden/>
-                <w:szCs w:val="28"/>
+                <w:noProof/>
+                <w:webHidden/>
               </w:rPr>
               <w:fldChar w:fldCharType="begin"/>
             </w:r>
             <w:r>
               <w:rPr>
-                <w:rFonts w:cs="Times New Roman"/>
-                <w:noProof/>
-                <w:webHidden/>
-                <w:szCs w:val="28"/>
-              </w:rPr>
-              <w:instrText xml:space="preserve"> PAGEREF _Toc146195031 \h </w:instrText>
-            </w:r>
-            <w:r>
-              <w:rPr>
-                <w:rFonts w:cs="Times New Roman"/>
-                <w:noProof/>
-                <w:webHidden/>
-                <w:szCs w:val="28"/>
-              </w:rPr>
-            </w:r>
-            <w:r>
-              <w:rPr>
-                <w:rFonts w:cs="Times New Roman"/>
-                <w:noProof/>
-                <w:webHidden/>
-                <w:szCs w:val="28"/>
+                <w:noProof/>
+                <w:webHidden/>
+              </w:rPr>
+              <w:instrText xml:space="preserve"> PAGEREF _Toc146896050 \h </w:instrText>
+            </w:r>
+            <w:r>
+              <w:rPr>
+                <w:noProof/>
+                <w:webHidden/>
+              </w:rPr>
+            </w:r>
+            <w:r>
+              <w:rPr>
+                <w:noProof/>
+                <w:webHidden/>
               </w:rPr>
               <w:fldChar w:fldCharType="separate"/>
             </w:r>
             <w:r>
               <w:rPr>
-                <w:rFonts w:cs="Times New Roman"/>
-                <w:noProof/>
-                <w:webHidden/>
-                <w:szCs w:val="28"/>
-              </w:rPr>
-              <w:t>9</w:t>
-            </w:r>
-            <w:r>
-              <w:rPr>
-                <w:rFonts w:cs="Times New Roman"/>
-                <w:noProof/>
-                <w:webHidden/>
-                <w:szCs w:val="28"/>
+                <w:noProof/>
+                <w:webHidden/>
+              </w:rPr>
+              <w:t>15</w:t>
+            </w:r>
+            <w:r>
+              <w:rPr>
+                <w:noProof/>
+                <w:webHidden/>
               </w:rPr>
               <w:fldChar w:fldCharType="end"/>
             </w:r>
@@ -3252,12 +3741,15 @@
               <w:tab w:val="right" w:leader="dot" w:pos="9345"/>
             </w:tabs>
             <w:rPr>
-              <w:rFonts w:cs="Times New Roman"/>
+              <w:rFonts w:asciiTheme="minorHAnsi" w:eastAsiaTheme="minorEastAsia" w:hAnsiTheme="minorHAnsi"/>
               <w:noProof/>
-              <w:szCs w:val="28"/>
+              <w:kern w:val="0"/>
+              <w:sz w:val="22"/>
+              <w:lang w:eastAsia="ru-RU"/>
+              <w14:ligatures w14:val="none"/>
             </w:rPr>
           </w:pPr>
-          <w:hyperlink w:anchor="_Toc146195032" w:history="1">
+          <w:hyperlink w:anchor="_Toc146896051" w:history="1">
             <w:r>
               <w:rPr>
                 <w:rStyle w:val="a5"/>
@@ -3265,15 +3757,17 @@
                 <w:b/>
                 <w:bCs/>
                 <w:noProof/>
-                <w:szCs w:val="28"/>
-              </w:rPr>
-              <w:t>4.5</w:t>
-            </w:r>
-            <w:r>
-              <w:rPr>
-                <w:rFonts w:cs="Times New Roman"/>
-                <w:noProof/>
-                <w:szCs w:val="28"/>
+              </w:rPr>
+              <w:t>4.7</w:t>
+            </w:r>
+            <w:r>
+              <w:rPr>
+                <w:rFonts w:asciiTheme="minorHAnsi" w:eastAsiaTheme="minorEastAsia" w:hAnsiTheme="minorHAnsi"/>
+                <w:noProof/>
+                <w:kern w:val="0"/>
+                <w:sz w:val="22"/>
+                <w:lang w:eastAsia="ru-RU"/>
+                <w14:ligatures w14:val="none"/>
               </w:rPr>
               <w:tab/>
             </w:r>
@@ -3284,285 +3778,54 @@
                 <w:b/>
                 <w:bCs/>
                 <w:noProof/>
-                <w:szCs w:val="28"/>
-              </w:rPr>
-              <w:t>Требования к информационной и программной совместимости</w:t>
-            </w:r>
-            <w:r>
-              <w:rPr>
-                <w:rFonts w:cs="Times New Roman"/>
-                <w:noProof/>
-                <w:webHidden/>
-                <w:szCs w:val="28"/>
+              </w:rPr>
+              <w:t>Требования к транспортированию и хранению</w:t>
+            </w:r>
+            <w:r>
+              <w:rPr>
+                <w:noProof/>
+                <w:webHidden/>
               </w:rPr>
               <w:tab/>
             </w:r>
             <w:r>
               <w:rPr>
-                <w:rFonts w:cs="Times New Roman"/>
-                <w:noProof/>
-                <w:webHidden/>
-                <w:szCs w:val="28"/>
+                <w:noProof/>
+                <w:webHidden/>
               </w:rPr>
               <w:fldChar w:fldCharType="begin"/>
             </w:r>
             <w:r>
               <w:rPr>
-                <w:rFonts w:cs="Times New Roman"/>
-                <w:noProof/>
-                <w:webHidden/>
-                <w:szCs w:val="28"/>
-              </w:rPr>
-              <w:instrText xml:space="preserve"> PAGEREF _Toc146195032 \h </w:instrText>
-            </w:r>
-            <w:r>
-              <w:rPr>
-                <w:rFonts w:cs="Times New Roman"/>
-                <w:noProof/>
-                <w:webHidden/>
-                <w:szCs w:val="28"/>
-              </w:rPr>
-            </w:r>
-            <w:r>
-              <w:rPr>
-                <w:rFonts w:cs="Times New Roman"/>
-                <w:noProof/>
-                <w:webHidden/>
-                <w:szCs w:val="28"/>
+                <w:noProof/>
+                <w:webHidden/>
+              </w:rPr>
+              <w:instrText xml:space="preserve"> PAGEREF _Toc146896051 \h </w:instrText>
+            </w:r>
+            <w:r>
+              <w:rPr>
+                <w:noProof/>
+                <w:webHidden/>
+              </w:rPr>
+            </w:r>
+            <w:r>
+              <w:rPr>
+                <w:noProof/>
+                <w:webHidden/>
               </w:rPr>
               <w:fldChar w:fldCharType="separate"/>
             </w:r>
             <w:r>
               <w:rPr>
-                <w:rFonts w:cs="Times New Roman"/>
-                <w:noProof/>
-                <w:webHidden/>
-                <w:szCs w:val="28"/>
-              </w:rPr>
-              <w:t>10</w:t>
-            </w:r>
-            <w:r>
-              <w:rPr>
-                <w:rFonts w:cs="Times New Roman"/>
-                <w:noProof/>
-                <w:webHidden/>
-                <w:szCs w:val="28"/>
-              </w:rPr>
-              <w:fldChar w:fldCharType="end"/>
-            </w:r>
-          </w:hyperlink>
-        </w:p>
-        <w:p>
-          <w:pPr>
-            <w:pStyle w:val="21"/>
-            <w:tabs>
-              <w:tab w:val="left" w:pos="880"/>
-              <w:tab w:val="right" w:leader="dot" w:pos="9345"/>
-            </w:tabs>
-            <w:rPr>
-              <w:rFonts w:cs="Times New Roman"/>
-              <w:noProof/>
-              <w:szCs w:val="28"/>
-            </w:rPr>
-          </w:pPr>
-          <w:hyperlink w:anchor="_Toc146195033" w:history="1">
-            <w:r>
-              <w:rPr>
-                <w:rStyle w:val="a5"/>
-                <w:rFonts w:cs="Times New Roman"/>
-                <w:b/>
-                <w:bCs/>
-                <w:noProof/>
-                <w:szCs w:val="28"/>
-              </w:rPr>
-              <w:t>4.6</w:t>
-            </w:r>
-            <w:r>
-              <w:rPr>
-                <w:rFonts w:cs="Times New Roman"/>
-                <w:noProof/>
-                <w:szCs w:val="28"/>
-              </w:rPr>
-              <w:tab/>
-            </w:r>
-            <w:r>
-              <w:rPr>
-                <w:rStyle w:val="a5"/>
-                <w:rFonts w:cs="Times New Roman"/>
-                <w:b/>
-                <w:bCs/>
-                <w:noProof/>
-                <w:szCs w:val="28"/>
-              </w:rPr>
-              <w:t>Требования к маркировке и упаковке</w:t>
-            </w:r>
-            <w:r>
-              <w:rPr>
-                <w:rFonts w:cs="Times New Roman"/>
-                <w:noProof/>
-                <w:webHidden/>
-                <w:szCs w:val="28"/>
-              </w:rPr>
-              <w:tab/>
-            </w:r>
-            <w:r>
-              <w:rPr>
-                <w:rFonts w:cs="Times New Roman"/>
-                <w:noProof/>
-                <w:webHidden/>
-                <w:szCs w:val="28"/>
-              </w:rPr>
-              <w:fldChar w:fldCharType="begin"/>
-            </w:r>
-            <w:r>
-              <w:rPr>
-                <w:rFonts w:cs="Times New Roman"/>
-                <w:noProof/>
-                <w:webHidden/>
-                <w:szCs w:val="28"/>
-              </w:rPr>
-              <w:instrText xml:space="preserve"> PAGEREF _Toc146195033 \h </w:instrText>
-            </w:r>
-            <w:r>
-              <w:rPr>
-                <w:rFonts w:cs="Times New Roman"/>
-                <w:noProof/>
-                <w:webHidden/>
-                <w:szCs w:val="28"/>
-              </w:rPr>
-            </w:r>
-            <w:r>
-              <w:rPr>
-                <w:rFonts w:cs="Times New Roman"/>
-                <w:noProof/>
-                <w:webHidden/>
-                <w:szCs w:val="28"/>
-              </w:rPr>
-              <w:fldChar w:fldCharType="separate"/>
-            </w:r>
-            <w:r>
-              <w:rPr>
-                <w:rFonts w:cs="Times New Roman"/>
-                <w:noProof/>
-                <w:webHidden/>
-                <w:szCs w:val="28"/>
-              </w:rPr>
-              <w:t>11</w:t>
-            </w:r>
-            <w:r>
-              <w:rPr>
-                <w:rFonts w:cs="Times New Roman"/>
-                <w:noProof/>
-                <w:webHidden/>
-                <w:szCs w:val="28"/>
-              </w:rPr>
-              <w:fldChar w:fldCharType="end"/>
-            </w:r>
-          </w:hyperlink>
-        </w:p>
-        <w:p>
-          <w:pPr>
-            <w:pStyle w:val="21"/>
-            <w:tabs>
-              <w:tab w:val="left" w:pos="880"/>
-              <w:tab w:val="right" w:leader="dot" w:pos="9345"/>
-            </w:tabs>
-            <w:rPr>
-              <w:rFonts w:cs="Times New Roman"/>
-              <w:noProof/>
-              <w:szCs w:val="28"/>
-            </w:rPr>
-          </w:pPr>
-          <w:hyperlink w:anchor="_Toc146195034" w:history="1">
-            <w:r>
-              <w:rPr>
-                <w:rStyle w:val="a5"/>
-                <w:rFonts w:cs="Times New Roman"/>
-                <w:b/>
-                <w:bCs/>
-                <w:noProof/>
-                <w:szCs w:val="28"/>
-              </w:rPr>
-              <w:t>4.7</w:t>
-            </w:r>
-            <w:r>
-              <w:rPr>
-                <w:rFonts w:cs="Times New Roman"/>
-                <w:noProof/>
-                <w:szCs w:val="28"/>
-              </w:rPr>
-              <w:tab/>
-            </w:r>
-            <w:r>
-              <w:rPr>
-                <w:rStyle w:val="a5"/>
-                <w:rFonts w:cs="Times New Roman"/>
-                <w:b/>
-                <w:bCs/>
-                <w:noProof/>
-                <w:szCs w:val="28"/>
-              </w:rPr>
-              <w:t>Требования к транспортированию и хранению</w:t>
-            </w:r>
-            <w:r>
-              <w:rPr>
-                <w:rFonts w:cs="Times New Roman"/>
-                <w:noProof/>
-                <w:webHidden/>
-                <w:szCs w:val="28"/>
-              </w:rPr>
-              <w:tab/>
-            </w:r>
-            <w:r>
-              <w:rPr>
-                <w:rFonts w:cs="Times New Roman"/>
-                <w:noProof/>
-                <w:webHidden/>
-                <w:szCs w:val="28"/>
-              </w:rPr>
-              <w:fldChar w:fldCharType="begin"/>
-            </w:r>
-            <w:r>
-              <w:rPr>
-                <w:rFonts w:cs="Times New Roman"/>
-                <w:noProof/>
-                <w:webHidden/>
-                <w:szCs w:val="28"/>
-              </w:rPr>
-              <w:instrText xml:space="preserve"> PAGEREF _Toc146195034 \h </w:instrText>
-            </w:r>
-            <w:r>
-              <w:rPr>
-                <w:rFonts w:cs="Times New Roman"/>
-                <w:noProof/>
-                <w:webHidden/>
-                <w:szCs w:val="28"/>
-              </w:rPr>
-            </w:r>
-            <w:r>
-              <w:rPr>
-                <w:rFonts w:cs="Times New Roman"/>
-                <w:noProof/>
-                <w:webHidden/>
-                <w:szCs w:val="28"/>
-              </w:rPr>
-              <w:fldChar w:fldCharType="separate"/>
-            </w:r>
-            <w:r>
-              <w:rPr>
-                <w:rFonts w:cs="Times New Roman"/>
-                <w:noProof/>
-                <w:webHidden/>
-                <w:szCs w:val="28"/>
-              </w:rPr>
-              <w:t>12</w:t>
-            </w:r>
-            <w:r>
-              <w:rPr>
-                <w:rFonts w:cs="Times New Roman"/>
-                <w:noProof/>
-                <w:webHidden/>
-                <w:szCs w:val="28"/>
+                <w:noProof/>
+                <w:webHidden/>
+              </w:rPr>
+              <w:t>16</w:t>
+            </w:r>
+            <w:r>
+              <w:rPr>
+                <w:noProof/>
+                <w:webHidden/>
               </w:rPr>
               <w:fldChar w:fldCharType="end"/>
             </w:r>
@@ -3576,12 +3839,15 @@
               <w:tab w:val="right" w:leader="dot" w:pos="9345"/>
             </w:tabs>
             <w:rPr>
-              <w:rFonts w:cs="Times New Roman"/>
+              <w:rFonts w:asciiTheme="minorHAnsi" w:eastAsiaTheme="minorEastAsia" w:hAnsiTheme="minorHAnsi"/>
               <w:noProof/>
-              <w:szCs w:val="28"/>
+              <w:kern w:val="0"/>
+              <w:sz w:val="22"/>
+              <w:lang w:eastAsia="ru-RU"/>
+              <w14:ligatures w14:val="none"/>
             </w:rPr>
           </w:pPr>
-          <w:hyperlink w:anchor="_Toc146195035" w:history="1">
+          <w:hyperlink w:anchor="_Toc146896052" w:history="1">
             <w:r>
               <w:rPr>
                 <w:rStyle w:val="a5"/>
@@ -3589,15 +3855,17 @@
                 <w:b/>
                 <w:bCs/>
                 <w:noProof/>
-                <w:szCs w:val="28"/>
-              </w:rPr>
-              <w:t>5.</w:t>
-            </w:r>
-            <w:r>
-              <w:rPr>
-                <w:rFonts w:cs="Times New Roman"/>
-                <w:noProof/>
-                <w:szCs w:val="28"/>
+              </w:rPr>
+              <w:t>5</w:t>
+            </w:r>
+            <w:r>
+              <w:rPr>
+                <w:rFonts w:asciiTheme="minorHAnsi" w:eastAsiaTheme="minorEastAsia" w:hAnsiTheme="minorHAnsi"/>
+                <w:noProof/>
+                <w:kern w:val="0"/>
+                <w:sz w:val="22"/>
+                <w:lang w:eastAsia="ru-RU"/>
+                <w14:ligatures w14:val="none"/>
               </w:rPr>
               <w:tab/>
             </w:r>
@@ -3608,69 +3876,54 @@
                 <w:b/>
                 <w:bCs/>
                 <w:noProof/>
-                <w:szCs w:val="28"/>
               </w:rPr>
               <w:t>Требования к программной документации</w:t>
             </w:r>
             <w:r>
               <w:rPr>
-                <w:rFonts w:cs="Times New Roman"/>
-                <w:noProof/>
-                <w:webHidden/>
-                <w:szCs w:val="28"/>
+                <w:noProof/>
+                <w:webHidden/>
               </w:rPr>
               <w:tab/>
             </w:r>
             <w:r>
               <w:rPr>
-                <w:rFonts w:cs="Times New Roman"/>
-                <w:noProof/>
-                <w:webHidden/>
-                <w:szCs w:val="28"/>
+                <w:noProof/>
+                <w:webHidden/>
               </w:rPr>
               <w:fldChar w:fldCharType="begin"/>
             </w:r>
             <w:r>
               <w:rPr>
-                <w:rFonts w:cs="Times New Roman"/>
-                <w:noProof/>
-                <w:webHidden/>
-                <w:szCs w:val="28"/>
-              </w:rPr>
-              <w:instrText xml:space="preserve"> PAGEREF _Toc146195035 \h </w:instrText>
-            </w:r>
-            <w:r>
-              <w:rPr>
-                <w:rFonts w:cs="Times New Roman"/>
-                <w:noProof/>
-                <w:webHidden/>
-                <w:szCs w:val="28"/>
-              </w:rPr>
-            </w:r>
-            <w:r>
-              <w:rPr>
-                <w:rFonts w:cs="Times New Roman"/>
-                <w:noProof/>
-                <w:webHidden/>
-                <w:szCs w:val="28"/>
+                <w:noProof/>
+                <w:webHidden/>
+              </w:rPr>
+              <w:instrText xml:space="preserve"> PAGEREF _Toc146896052 \h </w:instrText>
+            </w:r>
+            <w:r>
+              <w:rPr>
+                <w:noProof/>
+                <w:webHidden/>
+              </w:rPr>
+            </w:r>
+            <w:r>
+              <w:rPr>
+                <w:noProof/>
+                <w:webHidden/>
               </w:rPr>
               <w:fldChar w:fldCharType="separate"/>
             </w:r>
             <w:r>
               <w:rPr>
-                <w:rFonts w:cs="Times New Roman"/>
-                <w:noProof/>
-                <w:webHidden/>
-                <w:szCs w:val="28"/>
-              </w:rPr>
-              <w:t>13</w:t>
-            </w:r>
-            <w:r>
-              <w:rPr>
-                <w:rFonts w:cs="Times New Roman"/>
-                <w:noProof/>
-                <w:webHidden/>
-                <w:szCs w:val="28"/>
+                <w:noProof/>
+                <w:webHidden/>
+              </w:rPr>
+              <w:t>17</w:t>
+            </w:r>
+            <w:r>
+              <w:rPr>
+                <w:noProof/>
+                <w:webHidden/>
               </w:rPr>
               <w:fldChar w:fldCharType="end"/>
             </w:r>
@@ -3684,12 +3937,15 @@
               <w:tab w:val="right" w:leader="dot" w:pos="9345"/>
             </w:tabs>
             <w:rPr>
-              <w:rFonts w:cs="Times New Roman"/>
+              <w:rFonts w:asciiTheme="minorHAnsi" w:eastAsiaTheme="minorEastAsia" w:hAnsiTheme="minorHAnsi"/>
               <w:noProof/>
-              <w:szCs w:val="28"/>
+              <w:kern w:val="0"/>
+              <w:sz w:val="22"/>
+              <w:lang w:eastAsia="ru-RU"/>
+              <w14:ligatures w14:val="none"/>
             </w:rPr>
           </w:pPr>
-          <w:hyperlink w:anchor="_Toc146195036" w:history="1">
+          <w:hyperlink w:anchor="_Toc146896053" w:history="1">
             <w:r>
               <w:rPr>
                 <w:rStyle w:val="a5"/>
@@ -3697,15 +3953,17 @@
                 <w:b/>
                 <w:bCs/>
                 <w:noProof/>
-                <w:szCs w:val="28"/>
-              </w:rPr>
-              <w:t>6.</w:t>
-            </w:r>
-            <w:r>
-              <w:rPr>
-                <w:rFonts w:cs="Times New Roman"/>
-                <w:noProof/>
-                <w:szCs w:val="28"/>
+              </w:rPr>
+              <w:t>6</w:t>
+            </w:r>
+            <w:r>
+              <w:rPr>
+                <w:rFonts w:asciiTheme="minorHAnsi" w:eastAsiaTheme="minorEastAsia" w:hAnsiTheme="minorHAnsi"/>
+                <w:noProof/>
+                <w:kern w:val="0"/>
+                <w:sz w:val="22"/>
+                <w:lang w:eastAsia="ru-RU"/>
+                <w14:ligatures w14:val="none"/>
               </w:rPr>
               <w:tab/>
             </w:r>
@@ -3716,69 +3974,54 @@
                 <w:b/>
                 <w:bCs/>
                 <w:noProof/>
-                <w:szCs w:val="28"/>
               </w:rPr>
               <w:t>Технико-экономические показатели</w:t>
             </w:r>
             <w:r>
               <w:rPr>
-                <w:rFonts w:cs="Times New Roman"/>
-                <w:noProof/>
-                <w:webHidden/>
-                <w:szCs w:val="28"/>
+                <w:noProof/>
+                <w:webHidden/>
               </w:rPr>
               <w:tab/>
             </w:r>
             <w:r>
               <w:rPr>
-                <w:rFonts w:cs="Times New Roman"/>
-                <w:noProof/>
-                <w:webHidden/>
-                <w:szCs w:val="28"/>
+                <w:noProof/>
+                <w:webHidden/>
               </w:rPr>
               <w:fldChar w:fldCharType="begin"/>
             </w:r>
             <w:r>
               <w:rPr>
-                <w:rFonts w:cs="Times New Roman"/>
-                <w:noProof/>
-                <w:webHidden/>
-                <w:szCs w:val="28"/>
-              </w:rPr>
-              <w:instrText xml:space="preserve"> PAGEREF _Toc146195036 \h </w:instrText>
-            </w:r>
-            <w:r>
-              <w:rPr>
-                <w:rFonts w:cs="Times New Roman"/>
-                <w:noProof/>
-                <w:webHidden/>
-                <w:szCs w:val="28"/>
-              </w:rPr>
-            </w:r>
-            <w:r>
-              <w:rPr>
-                <w:rFonts w:cs="Times New Roman"/>
-                <w:noProof/>
-                <w:webHidden/>
-                <w:szCs w:val="28"/>
+                <w:noProof/>
+                <w:webHidden/>
+              </w:rPr>
+              <w:instrText xml:space="preserve"> PAGEREF _Toc146896053 \h </w:instrText>
+            </w:r>
+            <w:r>
+              <w:rPr>
+                <w:noProof/>
+                <w:webHidden/>
+              </w:rPr>
+            </w:r>
+            <w:r>
+              <w:rPr>
+                <w:noProof/>
+                <w:webHidden/>
               </w:rPr>
               <w:fldChar w:fldCharType="separate"/>
             </w:r>
             <w:r>
               <w:rPr>
-                <w:rFonts w:cs="Times New Roman"/>
-                <w:noProof/>
-                <w:webHidden/>
-                <w:szCs w:val="28"/>
-              </w:rPr>
-              <w:t>14</w:t>
-            </w:r>
-            <w:r>
-              <w:rPr>
-                <w:rFonts w:cs="Times New Roman"/>
-                <w:noProof/>
-                <w:webHidden/>
-                <w:szCs w:val="28"/>
+                <w:noProof/>
+                <w:webHidden/>
+              </w:rPr>
+              <w:t>18</w:t>
+            </w:r>
+            <w:r>
+              <w:rPr>
+                <w:noProof/>
+                <w:webHidden/>
               </w:rPr>
               <w:fldChar w:fldCharType="end"/>
             </w:r>
@@ -3792,12 +4035,15 @@
               <w:tab w:val="right" w:leader="dot" w:pos="9345"/>
             </w:tabs>
             <w:rPr>
-              <w:rFonts w:cs="Times New Roman"/>
+              <w:rFonts w:asciiTheme="minorHAnsi" w:eastAsiaTheme="minorEastAsia" w:hAnsiTheme="minorHAnsi"/>
               <w:noProof/>
-              <w:szCs w:val="28"/>
+              <w:kern w:val="0"/>
+              <w:sz w:val="22"/>
+              <w:lang w:eastAsia="ru-RU"/>
+              <w14:ligatures w14:val="none"/>
             </w:rPr>
           </w:pPr>
-          <w:hyperlink w:anchor="_Toc146195037" w:history="1">
+          <w:hyperlink w:anchor="_Toc146896054" w:history="1">
             <w:r>
               <w:rPr>
                 <w:rStyle w:val="a5"/>
@@ -3805,15 +4051,17 @@
                 <w:b/>
                 <w:bCs/>
                 <w:noProof/>
-                <w:szCs w:val="28"/>
-              </w:rPr>
-              <w:t>7.</w:t>
-            </w:r>
-            <w:r>
-              <w:rPr>
-                <w:rFonts w:cs="Times New Roman"/>
-                <w:noProof/>
-                <w:szCs w:val="28"/>
+              </w:rPr>
+              <w:t>7</w:t>
+            </w:r>
+            <w:r>
+              <w:rPr>
+                <w:rFonts w:asciiTheme="minorHAnsi" w:eastAsiaTheme="minorEastAsia" w:hAnsiTheme="minorHAnsi"/>
+                <w:noProof/>
+                <w:kern w:val="0"/>
+                <w:sz w:val="22"/>
+                <w:lang w:eastAsia="ru-RU"/>
+                <w14:ligatures w14:val="none"/>
               </w:rPr>
               <w:tab/>
             </w:r>
@@ -3824,69 +4072,54 @@
                 <w:b/>
                 <w:bCs/>
                 <w:noProof/>
-                <w:szCs w:val="28"/>
               </w:rPr>
               <w:t>Стадии и этапы разработки</w:t>
             </w:r>
             <w:r>
               <w:rPr>
-                <w:rFonts w:cs="Times New Roman"/>
-                <w:noProof/>
-                <w:webHidden/>
-                <w:szCs w:val="28"/>
+                <w:noProof/>
+                <w:webHidden/>
               </w:rPr>
               <w:tab/>
             </w:r>
             <w:r>
               <w:rPr>
-                <w:rFonts w:cs="Times New Roman"/>
-                <w:noProof/>
-                <w:webHidden/>
-                <w:szCs w:val="28"/>
+                <w:noProof/>
+                <w:webHidden/>
               </w:rPr>
               <w:fldChar w:fldCharType="begin"/>
             </w:r>
             <w:r>
               <w:rPr>
-                <w:rFonts w:cs="Times New Roman"/>
-                <w:noProof/>
-                <w:webHidden/>
-                <w:szCs w:val="28"/>
-              </w:rPr>
-              <w:instrText xml:space="preserve"> PAGEREF _Toc146195037 \h </w:instrText>
-            </w:r>
-            <w:r>
-              <w:rPr>
-                <w:rFonts w:cs="Times New Roman"/>
-                <w:noProof/>
-                <w:webHidden/>
-                <w:szCs w:val="28"/>
-              </w:rPr>
-            </w:r>
-            <w:r>
-              <w:rPr>
-                <w:rFonts w:cs="Times New Roman"/>
-                <w:noProof/>
-                <w:webHidden/>
-                <w:szCs w:val="28"/>
+                <w:noProof/>
+                <w:webHidden/>
+              </w:rPr>
+              <w:instrText xml:space="preserve"> PAGEREF _Toc146896054 \h </w:instrText>
+            </w:r>
+            <w:r>
+              <w:rPr>
+                <w:noProof/>
+                <w:webHidden/>
+              </w:rPr>
+            </w:r>
+            <w:r>
+              <w:rPr>
+                <w:noProof/>
+                <w:webHidden/>
               </w:rPr>
               <w:fldChar w:fldCharType="separate"/>
             </w:r>
             <w:r>
               <w:rPr>
-                <w:rFonts w:cs="Times New Roman"/>
-                <w:noProof/>
-                <w:webHidden/>
-                <w:szCs w:val="28"/>
-              </w:rPr>
-              <w:t>15</w:t>
-            </w:r>
-            <w:r>
-              <w:rPr>
-                <w:rFonts w:cs="Times New Roman"/>
-                <w:noProof/>
-                <w:webHidden/>
-                <w:szCs w:val="28"/>
+                <w:noProof/>
+                <w:webHidden/>
+              </w:rPr>
+              <w:t>19</w:t>
+            </w:r>
+            <w:r>
+              <w:rPr>
+                <w:noProof/>
+                <w:webHidden/>
               </w:rPr>
               <w:fldChar w:fldCharType="end"/>
             </w:r>
@@ -3900,12 +4133,15 @@
               <w:tab w:val="right" w:leader="dot" w:pos="9345"/>
             </w:tabs>
             <w:rPr>
-              <w:rFonts w:cs="Times New Roman"/>
+              <w:rFonts w:asciiTheme="minorHAnsi" w:eastAsiaTheme="minorEastAsia" w:hAnsiTheme="minorHAnsi"/>
               <w:noProof/>
-              <w:szCs w:val="28"/>
+              <w:kern w:val="0"/>
+              <w:sz w:val="22"/>
+              <w:lang w:eastAsia="ru-RU"/>
+              <w14:ligatures w14:val="none"/>
             </w:rPr>
           </w:pPr>
-          <w:hyperlink w:anchor="_Toc146195038" w:history="1">
+          <w:hyperlink w:anchor="_Toc146896055" w:history="1">
             <w:r>
               <w:rPr>
                 <w:rStyle w:val="a5"/>
@@ -3913,15 +4149,17 @@
                 <w:b/>
                 <w:bCs/>
                 <w:noProof/>
-                <w:szCs w:val="28"/>
-              </w:rPr>
-              <w:t>8.</w:t>
-            </w:r>
-            <w:r>
-              <w:rPr>
-                <w:rFonts w:cs="Times New Roman"/>
-                <w:noProof/>
-                <w:szCs w:val="28"/>
+              </w:rPr>
+              <w:t>8</w:t>
+            </w:r>
+            <w:r>
+              <w:rPr>
+                <w:rFonts w:asciiTheme="minorHAnsi" w:eastAsiaTheme="minorEastAsia" w:hAnsiTheme="minorHAnsi"/>
+                <w:noProof/>
+                <w:kern w:val="0"/>
+                <w:sz w:val="22"/>
+                <w:lang w:eastAsia="ru-RU"/>
+                <w14:ligatures w14:val="none"/>
               </w:rPr>
               <w:tab/>
             </w:r>
@@ -3932,69 +4170,54 @@
                 <w:b/>
                 <w:bCs/>
                 <w:noProof/>
-                <w:szCs w:val="28"/>
               </w:rPr>
               <w:t>Порядок контроля и приемки</w:t>
             </w:r>
             <w:r>
               <w:rPr>
-                <w:rFonts w:cs="Times New Roman"/>
-                <w:noProof/>
-                <w:webHidden/>
-                <w:szCs w:val="28"/>
+                <w:noProof/>
+                <w:webHidden/>
               </w:rPr>
               <w:tab/>
             </w:r>
             <w:r>
               <w:rPr>
-                <w:rFonts w:cs="Times New Roman"/>
-                <w:noProof/>
-                <w:webHidden/>
-                <w:szCs w:val="28"/>
+                <w:noProof/>
+                <w:webHidden/>
               </w:rPr>
               <w:fldChar w:fldCharType="begin"/>
             </w:r>
             <w:r>
               <w:rPr>
-                <w:rFonts w:cs="Times New Roman"/>
-                <w:noProof/>
-                <w:webHidden/>
-                <w:szCs w:val="28"/>
-              </w:rPr>
-              <w:instrText xml:space="preserve"> PAGEREF _Toc146195038 \h </w:instrText>
-            </w:r>
-            <w:r>
-              <w:rPr>
-                <w:rFonts w:cs="Times New Roman"/>
-                <w:noProof/>
-                <w:webHidden/>
-                <w:szCs w:val="28"/>
-              </w:rPr>
-            </w:r>
-            <w:r>
-              <w:rPr>
-                <w:rFonts w:cs="Times New Roman"/>
-                <w:noProof/>
-                <w:webHidden/>
-                <w:szCs w:val="28"/>
+                <w:noProof/>
+                <w:webHidden/>
+              </w:rPr>
+              <w:instrText xml:space="preserve"> PAGEREF _Toc146896055 \h </w:instrText>
+            </w:r>
+            <w:r>
+              <w:rPr>
+                <w:noProof/>
+                <w:webHidden/>
+              </w:rPr>
+            </w:r>
+            <w:r>
+              <w:rPr>
+                <w:noProof/>
+                <w:webHidden/>
               </w:rPr>
               <w:fldChar w:fldCharType="separate"/>
             </w:r>
             <w:r>
               <w:rPr>
-                <w:rFonts w:cs="Times New Roman"/>
-                <w:noProof/>
-                <w:webHidden/>
-                <w:szCs w:val="28"/>
-              </w:rPr>
-              <w:t>16</w:t>
-            </w:r>
-            <w:r>
-              <w:rPr>
-                <w:rFonts w:cs="Times New Roman"/>
-                <w:noProof/>
-                <w:webHidden/>
-                <w:szCs w:val="28"/>
+                <w:noProof/>
+                <w:webHidden/>
+              </w:rPr>
+              <w:t>20</w:t>
+            </w:r>
+            <w:r>
+              <w:rPr>
+                <w:noProof/>
+                <w:webHidden/>
               </w:rPr>
               <w:fldChar w:fldCharType="end"/>
             </w:r>
@@ -4008,12 +4231,15 @@
               <w:tab w:val="right" w:leader="dot" w:pos="9345"/>
             </w:tabs>
             <w:rPr>
-              <w:rFonts w:cs="Times New Roman"/>
+              <w:rFonts w:asciiTheme="minorHAnsi" w:eastAsiaTheme="minorEastAsia" w:hAnsiTheme="minorHAnsi"/>
               <w:noProof/>
-              <w:szCs w:val="28"/>
+              <w:kern w:val="0"/>
+              <w:sz w:val="22"/>
+              <w:lang w:eastAsia="ru-RU"/>
+              <w14:ligatures w14:val="none"/>
             </w:rPr>
           </w:pPr>
-          <w:hyperlink w:anchor="_Toc146195039" w:history="1">
+          <w:hyperlink w:anchor="_Toc146896056" w:history="1">
             <w:r>
               <w:rPr>
                 <w:rStyle w:val="a5"/>
@@ -4021,15 +4247,17 @@
                 <w:b/>
                 <w:bCs/>
                 <w:noProof/>
-                <w:szCs w:val="28"/>
-              </w:rPr>
-              <w:t>9.</w:t>
-            </w:r>
-            <w:r>
-              <w:rPr>
-                <w:rFonts w:cs="Times New Roman"/>
-                <w:noProof/>
-                <w:szCs w:val="28"/>
+              </w:rPr>
+              <w:t>9</w:t>
+            </w:r>
+            <w:r>
+              <w:rPr>
+                <w:rFonts w:asciiTheme="minorHAnsi" w:eastAsiaTheme="minorEastAsia" w:hAnsiTheme="minorHAnsi"/>
+                <w:noProof/>
+                <w:kern w:val="0"/>
+                <w:sz w:val="22"/>
+                <w:lang w:eastAsia="ru-RU"/>
+                <w14:ligatures w14:val="none"/>
               </w:rPr>
               <w:tab/>
             </w:r>
@@ -4040,69 +4268,54 @@
                 <w:b/>
                 <w:bCs/>
                 <w:noProof/>
-                <w:szCs w:val="28"/>
               </w:rPr>
               <w:t>Приложения</w:t>
             </w:r>
             <w:r>
               <w:rPr>
-                <w:rFonts w:cs="Times New Roman"/>
-                <w:noProof/>
-                <w:webHidden/>
-                <w:szCs w:val="28"/>
+                <w:noProof/>
+                <w:webHidden/>
               </w:rPr>
               <w:tab/>
             </w:r>
             <w:r>
               <w:rPr>
-                <w:rFonts w:cs="Times New Roman"/>
-                <w:noProof/>
-                <w:webHidden/>
-                <w:szCs w:val="28"/>
+                <w:noProof/>
+                <w:webHidden/>
               </w:rPr>
               <w:fldChar w:fldCharType="begin"/>
             </w:r>
             <w:r>
               <w:rPr>
-                <w:rFonts w:cs="Times New Roman"/>
-                <w:noProof/>
-                <w:webHidden/>
-                <w:szCs w:val="28"/>
-              </w:rPr>
-              <w:instrText xml:space="preserve"> PAGEREF _Toc146195039 \h </w:instrText>
-            </w:r>
-            <w:r>
-              <w:rPr>
-                <w:rFonts w:cs="Times New Roman"/>
-                <w:noProof/>
-                <w:webHidden/>
-                <w:szCs w:val="28"/>
-              </w:rPr>
-            </w:r>
-            <w:r>
-              <w:rPr>
-                <w:rFonts w:cs="Times New Roman"/>
-                <w:noProof/>
-                <w:webHidden/>
-                <w:szCs w:val="28"/>
+                <w:noProof/>
+                <w:webHidden/>
+              </w:rPr>
+              <w:instrText xml:space="preserve"> PAGEREF _Toc146896056 \h </w:instrText>
+            </w:r>
+            <w:r>
+              <w:rPr>
+                <w:noProof/>
+                <w:webHidden/>
+              </w:rPr>
+            </w:r>
+            <w:r>
+              <w:rPr>
+                <w:noProof/>
+                <w:webHidden/>
               </w:rPr>
               <w:fldChar w:fldCharType="separate"/>
             </w:r>
             <w:r>
               <w:rPr>
-                <w:rFonts w:cs="Times New Roman"/>
-                <w:noProof/>
-                <w:webHidden/>
-                <w:szCs w:val="28"/>
-              </w:rPr>
-              <w:t>17</w:t>
-            </w:r>
-            <w:r>
-              <w:rPr>
-                <w:rFonts w:cs="Times New Roman"/>
-                <w:noProof/>
-                <w:webHidden/>
-                <w:szCs w:val="28"/>
+                <w:noProof/>
+                <w:webHidden/>
+              </w:rPr>
+              <w:t>21</w:t>
+            </w:r>
+            <w:r>
+              <w:rPr>
+                <w:noProof/>
+                <w:webHidden/>
               </w:rPr>
               <w:fldChar w:fldCharType="end"/>
             </w:r>
@@ -4164,7 +4377,7 @@
           <w:szCs w:val="28"/>
         </w:rPr>
       </w:pPr>
-      <w:bookmarkStart w:id="0" w:name="_Toc146195006"/>
+      <w:bookmarkStart w:id="0" w:name="_Toc146896015"/>
       <w:r>
         <w:rPr>
           <w:rFonts w:ascii="Times New Roman" w:hAnsi="Times New Roman" w:cs="Times New Roman"/>
@@ -4196,6 +4409,7 @@
           <w:szCs w:val="28"/>
         </w:rPr>
       </w:pPr>
+      <w:bookmarkStart w:id="1" w:name="_Toc146896016"/>
       <w:r>
         <w:rPr>
           <w:rFonts w:ascii="Times New Roman" w:hAnsi="Times New Roman" w:cs="Times New Roman"/>
@@ -4207,6 +4421,7 @@
         </w:rPr>
         <w:t>Название программы</w:t>
       </w:r>
+      <w:bookmarkEnd w:id="1"/>
     </w:p>
     <w:p>
       <w:pPr>
@@ -4222,6 +4437,7 @@
         </w:rPr>
         <w:t xml:space="preserve"> Название программы: «</w:t>
       </w:r>
+      <w:proofErr w:type="spellStart"/>
       <w:r>
         <w:rPr>
           <w:rFonts w:cs="Times New Roman"/>
@@ -4230,6 +4446,7 @@
         </w:rPr>
         <w:t>StudLIB</w:t>
       </w:r>
+      <w:proofErr w:type="spellEnd"/>
       <w:r>
         <w:rPr>
           <w:rFonts w:cs="Times New Roman"/>
@@ -4255,6 +4472,7 @@
           <w:szCs w:val="28"/>
         </w:rPr>
       </w:pPr>
+      <w:bookmarkStart w:id="2" w:name="_Toc146896017"/>
       <w:r>
         <w:rPr>
           <w:rFonts w:ascii="Times New Roman" w:hAnsi="Times New Roman" w:cs="Times New Roman"/>
@@ -4266,6 +4484,7 @@
         </w:rPr>
         <w:t>Краткая характеристика области применения</w:t>
       </w:r>
+      <w:bookmarkEnd w:id="2"/>
     </w:p>
     <w:p>
       <w:pPr>
@@ -4354,7 +4573,7 @@
           <w:szCs w:val="28"/>
         </w:rPr>
       </w:pPr>
-      <w:bookmarkStart w:id="1" w:name="_Toc146195007"/>
+      <w:bookmarkStart w:id="3" w:name="_Toc146896018"/>
       <w:r>
         <w:rPr>
           <w:rFonts w:ascii="Times New Roman" w:hAnsi="Times New Roman" w:cs="Times New Roman"/>
@@ -4367,7 +4586,7 @@
         <w:lastRenderedPageBreak/>
         <w:t>Основание для разработки</w:t>
       </w:r>
-      <w:bookmarkEnd w:id="1"/>
+      <w:bookmarkEnd w:id="3"/>
     </w:p>
     <w:p>
       <w:pPr>
@@ -4388,7 +4607,23 @@
           <w:rFonts w:cs="Times New Roman"/>
           <w:szCs w:val="28"/>
         </w:rPr>
-        <w:t>продукта является задание выданное мне как студенту НИЯУ МИФИ в рамках курса «Стандартизация, сертификация и управление качеством программного обеспечения».</w:t>
+        <w:t xml:space="preserve">продукта является </w:t>
+      </w:r>
+      <w:proofErr w:type="gramStart"/>
+      <w:r>
+        <w:rPr>
+          <w:rFonts w:cs="Times New Roman"/>
+          <w:szCs w:val="28"/>
+        </w:rPr>
+        <w:t>задание</w:t>
+      </w:r>
+      <w:proofErr w:type="gramEnd"/>
+      <w:r>
+        <w:rPr>
+          <w:rFonts w:cs="Times New Roman"/>
+          <w:szCs w:val="28"/>
+        </w:rPr>
+        <w:t xml:space="preserve"> выданное мне как студенту НИЯУ МИФИ в рамках курса «Стандартизация, сертификация и управление качеством программного обеспечения».</w:t>
       </w:r>
     </w:p>
     <w:p>
@@ -4425,7 +4660,7 @@
           <w:szCs w:val="28"/>
         </w:rPr>
       </w:pPr>
-      <w:bookmarkStart w:id="2" w:name="_Toc146195008"/>
+      <w:bookmarkStart w:id="4" w:name="_Toc146896019"/>
       <w:r>
         <w:rPr>
           <w:rFonts w:ascii="Times New Roman" w:hAnsi="Times New Roman" w:cs="Times New Roman"/>
@@ -4438,7 +4673,7 @@
         <w:lastRenderedPageBreak/>
         <w:t>Назначение разработки</w:t>
       </w:r>
-      <w:bookmarkEnd w:id="2"/>
+      <w:bookmarkEnd w:id="4"/>
     </w:p>
     <w:p>
       <w:pPr>
@@ -4453,6 +4688,7 @@
           <w:szCs w:val="28"/>
         </w:rPr>
       </w:pPr>
+      <w:bookmarkStart w:id="5" w:name="_Toc146896020"/>
       <w:r>
         <w:rPr>
           <w:rFonts w:ascii="Times New Roman" w:hAnsi="Times New Roman" w:cs="Times New Roman"/>
@@ -4464,6 +4700,7 @@
         </w:rPr>
         <w:t>3.1 Функциональное назначение</w:t>
       </w:r>
+      <w:bookmarkEnd w:id="5"/>
     </w:p>
     <w:p>
       <w:r>
@@ -4487,6 +4724,7 @@
           <w:szCs w:val="28"/>
         </w:rPr>
       </w:pPr>
+      <w:bookmarkStart w:id="6" w:name="_Toc146896021"/>
       <w:r>
         <w:rPr>
           <w:rFonts w:ascii="Times New Roman" w:hAnsi="Times New Roman" w:cs="Times New Roman"/>
@@ -4498,6 +4736,7 @@
         </w:rPr>
         <w:t>3.2 эксплуатационное назначение</w:t>
       </w:r>
+      <w:bookmarkEnd w:id="6"/>
     </w:p>
     <w:p>
       <w:r>
@@ -4541,7 +4780,7 @@
           <w:szCs w:val="28"/>
         </w:rPr>
       </w:pPr>
-      <w:bookmarkStart w:id="3" w:name="_Toc146195009"/>
+      <w:bookmarkStart w:id="7" w:name="_Toc146896022"/>
       <w:r>
         <w:rPr>
           <w:rFonts w:ascii="Times New Roman" w:hAnsi="Times New Roman" w:cs="Times New Roman"/>
@@ -4554,7 +4793,7 @@
         <w:lastRenderedPageBreak/>
         <w:t>Технические требования к программе</w:t>
       </w:r>
-      <w:bookmarkEnd w:id="3"/>
+      <w:bookmarkEnd w:id="7"/>
     </w:p>
     <w:p>
       <w:pPr>
@@ -4584,7 +4823,7 @@
           <w:szCs w:val="28"/>
         </w:rPr>
       </w:pPr>
-      <w:bookmarkStart w:id="4" w:name="_Toc146195010"/>
+      <w:bookmarkStart w:id="8" w:name="_Toc146896023"/>
       <w:r>
         <w:rPr>
           <w:rFonts w:ascii="Times New Roman" w:hAnsi="Times New Roman" w:cs="Times New Roman"/>
@@ -4596,7 +4835,7 @@
         </w:rPr>
         <w:t>Требования к функциональным характеристикам</w:t>
       </w:r>
-      <w:bookmarkEnd w:id="4"/>
+      <w:bookmarkEnd w:id="8"/>
     </w:p>
     <w:p>
       <w:pPr>
@@ -4615,7 +4854,7 @@
           <w:szCs w:val="28"/>
         </w:rPr>
       </w:pPr>
-      <w:bookmarkStart w:id="5" w:name="_Toc146195011"/>
+      <w:bookmarkStart w:id="9" w:name="_Toc146896024"/>
       <w:r>
         <w:rPr>
           <w:rFonts w:ascii="Times New Roman" w:hAnsi="Times New Roman" w:cs="Times New Roman"/>
@@ -4627,7 +4866,116 @@
         </w:rPr>
         <w:t>функция «выдать книгу читателю в зал или на руки»</w:t>
       </w:r>
-      <w:bookmarkEnd w:id="5"/>
+      <w:bookmarkEnd w:id="9"/>
+    </w:p>
+    <w:p/>
+    <w:p>
+      <w:pPr>
+        <w:rPr>
+          <w:rFonts w:cs="Times New Roman"/>
+          <w:szCs w:val="28"/>
+        </w:rPr>
+      </w:pPr>
+      <w:r>
+        <w:rPr>
+          <w:rFonts w:cs="Times New Roman"/>
+          <w:szCs w:val="28"/>
+        </w:rPr>
+        <w:t>Конечная цель функции «выдать книгу читателю в зал или на руки» заключается в том, чтобы обеспечить читателям библиотеки возможность получения книг для чтения в зале или на дом. Функция должна позволять библиотекарям регистрировать выдачу книг и контролировать их возврат.</w:t>
+      </w:r>
+    </w:p>
+    <w:p>
+      <w:pPr>
+        <w:rPr>
+          <w:rFonts w:cs="Times New Roman"/>
+          <w:szCs w:val="28"/>
+        </w:rPr>
+      </w:pPr>
+    </w:p>
+    <w:p>
+      <w:pPr>
+        <w:rPr>
+          <w:rFonts w:cs="Times New Roman"/>
+          <w:szCs w:val="28"/>
+        </w:rPr>
+      </w:pPr>
+      <w:r>
+        <w:rPr>
+          <w:rFonts w:cs="Times New Roman"/>
+          <w:szCs w:val="28"/>
+        </w:rPr>
+        <w:t>Для использования функции необходимо, чтобы библиотекарь имел доступ к базе данных книг и читателей, а также мог осуществлять поиск по этой базе. Функция должна предоставлять возможность выбора книги из базы данных и регистрации выдачи читателю в зале или на руки.</w:t>
+      </w:r>
+    </w:p>
+    <w:p>
+      <w:pPr>
+        <w:rPr>
+          <w:rFonts w:cs="Times New Roman"/>
+          <w:szCs w:val="28"/>
+        </w:rPr>
+      </w:pPr>
+    </w:p>
+    <w:p>
+      <w:pPr>
+        <w:rPr>
+          <w:rFonts w:cs="Times New Roman"/>
+          <w:szCs w:val="28"/>
+        </w:rPr>
+      </w:pPr>
+      <w:r>
+        <w:rPr>
+          <w:rFonts w:cs="Times New Roman"/>
+          <w:szCs w:val="28"/>
+        </w:rPr>
+        <w:t>В случае выдачи книги на руки, библиотекарь должен иметь возможность зарегистрировать дату выдачи и дату возврата книги. Если книга не будет возвращена вовремя, функция должна предоставлять возможность библиотекарю отправить уведомление о просроченной книге для напоминания о возврате.</w:t>
+      </w:r>
+    </w:p>
+    <w:p>
+      <w:pPr>
+        <w:rPr>
+          <w:rFonts w:cs="Times New Roman"/>
+          <w:szCs w:val="28"/>
+        </w:rPr>
+      </w:pPr>
+    </w:p>
+    <w:p>
+      <w:pPr>
+        <w:rPr>
+          <w:rFonts w:cs="Times New Roman"/>
+          <w:szCs w:val="28"/>
+        </w:rPr>
+      </w:pPr>
+      <w:r>
+        <w:rPr>
+          <w:rFonts w:cs="Times New Roman"/>
+          <w:szCs w:val="28"/>
+        </w:rPr>
+        <w:t>Также функция должна обеспечивать контроль за количеством доступных экземпляров каждой книги, чтобы избежать ситуации, когда все экземпляры данной книги будут выданы в руки читателей.</w:t>
+      </w:r>
+    </w:p>
+    <w:p>
+      <w:pPr>
+        <w:spacing w:line="259" w:lineRule="auto"/>
+        <w:rPr>
+          <w:rFonts w:cs="Times New Roman"/>
+          <w:szCs w:val="28"/>
+        </w:rPr>
+      </w:pPr>
+      <w:r>
+        <w:rPr>
+          <w:rFonts w:cs="Times New Roman"/>
+          <w:szCs w:val="28"/>
+        </w:rPr>
+        <w:br w:type="page"/>
+      </w:r>
+    </w:p>
+    <w:p>
+      <w:pPr>
+        <w:rPr>
+          <w:rFonts w:cs="Times New Roman"/>
+          <w:szCs w:val="28"/>
+        </w:rPr>
+      </w:pPr>
     </w:p>
     <w:p>
       <w:pPr>
@@ -4654,7 +5002,7 @@
           <w:szCs w:val="28"/>
         </w:rPr>
       </w:pPr>
-      <w:bookmarkStart w:id="6" w:name="_Toc146195012"/>
+      <w:bookmarkStart w:id="10" w:name="_Toc146896025"/>
       <w:r>
         <w:rPr>
           <w:rFonts w:ascii="Times New Roman" w:hAnsi="Times New Roman" w:cs="Times New Roman"/>
@@ -4666,8 +5014,32 @@
         </w:rPr>
         <w:t>функция «оформить поступление новой книги»</w:t>
       </w:r>
-      <w:bookmarkEnd w:id="6"/>
-    </w:p>
+      <w:bookmarkEnd w:id="10"/>
+    </w:p>
+    <w:p>
+      <w:r>
+        <w:t>Функция «оформить поступление новой книги» предназначена для регистрации новых книг, поступающих в библиотеку. Цель функции заключается в том, чтобы обеспечить актуальность базы данных книг и возможность их выдачи читателям.</w:t>
+      </w:r>
+    </w:p>
+    <w:p/>
+    <w:p>
+      <w:r>
+        <w:t>Для использования функции необходимо, чтобы библиотекарь имел доступ к базе данных книг и мог осуществлять поиск по этой базе. Функция должна предоставлять возможность внесения информации о новой книге, такой как название, автор, издательство, год издания, ISBN и количество экземпляров.</w:t>
+      </w:r>
+    </w:p>
+    <w:p/>
+    <w:p>
+      <w:r>
+        <w:t>После регистрации новой книги в базе данных, функция должна обновлять информацию о количестве доступных экземпляров каждой книги. Если количество экземпляров данной книги на складе ограничено, функция должна предоставлять возможность библиотекарю установить лимит на количество выдаваемых экземпляров.</w:t>
+      </w:r>
+    </w:p>
+    <w:p/>
+    <w:p>
+      <w:r>
+        <w:t>Также функция должна обеспечивать контроль за статусом каждого экземпляра книги, чтобы библиотекарь мог следить за их нахождением в зале или на руках у читателей.</w:t>
+      </w:r>
+    </w:p>
+    <w:p/>
     <w:p>
       <w:pPr>
         <w:rPr>
@@ -4693,20 +5065,120 @@
           <w:szCs w:val="28"/>
         </w:rPr>
       </w:pPr>
-      <w:bookmarkStart w:id="7" w:name="_Toc146195013"/>
-      <w:r>
-        <w:rPr>
-          <w:rFonts w:ascii="Times New Roman" w:hAnsi="Times New Roman" w:cs="Times New Roman"/>
-          <w:b/>
-          <w:bCs/>
-          <w:color w:val="auto"/>
-          <w:sz w:val="28"/>
-          <w:szCs w:val="28"/>
-        </w:rPr>
+      <w:bookmarkStart w:id="11" w:name="_Toc146896026"/>
+      <w:r>
+        <w:rPr>
+          <w:rFonts w:ascii="Times New Roman" w:hAnsi="Times New Roman" w:cs="Times New Roman"/>
+          <w:b/>
+          <w:bCs/>
+          <w:color w:val="auto"/>
+          <w:sz w:val="28"/>
+          <w:szCs w:val="28"/>
+        </w:rPr>
+        <w:lastRenderedPageBreak/>
         <w:t>функция «получить и подтвердить предварительную заказ книги»</w:t>
       </w:r>
-      <w:bookmarkStart w:id="8" w:name="_Toc146195014"/>
-      <w:bookmarkEnd w:id="7"/>
+      <w:bookmarkEnd w:id="11"/>
+    </w:p>
+    <w:p>
+      <w:pPr>
+        <w:rPr>
+          <w:rFonts w:cs="Times New Roman"/>
+          <w:szCs w:val="28"/>
+        </w:rPr>
+      </w:pPr>
+      <w:r>
+        <w:rPr>
+          <w:rFonts w:cs="Times New Roman"/>
+          <w:szCs w:val="28"/>
+        </w:rPr>
+        <w:t>Функция «получить и подтвердить предварительную заказ книги» позволяет читателям библиотеки заказывать книги заранее и получать их по прибытии в библиотеку. Цель функции заключается в том, чтобы обеспечить удобство читателей и улучшить качество обслуживания.</w:t>
+      </w:r>
+    </w:p>
+    <w:p>
+      <w:pPr>
+        <w:rPr>
+          <w:rFonts w:cs="Times New Roman"/>
+          <w:szCs w:val="28"/>
+        </w:rPr>
+      </w:pPr>
+    </w:p>
+    <w:p>
+      <w:pPr>
+        <w:rPr>
+          <w:rFonts w:cs="Times New Roman"/>
+          <w:szCs w:val="28"/>
+        </w:rPr>
+      </w:pPr>
+      <w:r>
+        <w:rPr>
+          <w:rFonts w:cs="Times New Roman"/>
+          <w:szCs w:val="28"/>
+        </w:rPr>
+        <w:t>Для использования функции читатель должен иметь доступ к базе данных книг и иметь возможность осуществлять поиск по этой базе. Функция должна предоставлять возможность выбрать нужную книгу из базы данных и оставить заявку на ее получение.</w:t>
+      </w:r>
+    </w:p>
+    <w:p>
+      <w:pPr>
+        <w:rPr>
+          <w:rFonts w:cs="Times New Roman"/>
+          <w:szCs w:val="28"/>
+        </w:rPr>
+      </w:pPr>
+    </w:p>
+    <w:p>
+      <w:pPr>
+        <w:rPr>
+          <w:rFonts w:cs="Times New Roman"/>
+          <w:szCs w:val="28"/>
+        </w:rPr>
+      </w:pPr>
+      <w:r>
+        <w:rPr>
+          <w:rFonts w:cs="Times New Roman"/>
+          <w:szCs w:val="28"/>
+        </w:rPr>
+        <w:t>После получения заявки, библиотекарь должен подтвердить ее и уведомить читателя о дате прибытия книги в библиотеку. Когда книга прибудет в библиотеку, функция должна предоставлять возможность библиотекарю зарегистрировать выдачу книги читателю в зале или на руки.</w:t>
+      </w:r>
+    </w:p>
+    <w:p>
+      <w:pPr>
+        <w:rPr>
+          <w:rFonts w:cs="Times New Roman"/>
+          <w:szCs w:val="28"/>
+        </w:rPr>
+      </w:pPr>
+    </w:p>
+    <w:p>
+      <w:pPr>
+        <w:rPr>
+          <w:rFonts w:cs="Times New Roman"/>
+          <w:szCs w:val="28"/>
+        </w:rPr>
+      </w:pPr>
+      <w:r>
+        <w:rPr>
+          <w:rFonts w:cs="Times New Roman"/>
+          <w:szCs w:val="28"/>
+        </w:rPr>
+        <w:t>Также функция должна обеспечивать контроль за количеством доступных экземпляров каждой книги, чтобы избежать ситуации, когда все экземпляры данной книги будут зарезервированы. Если книга не будет возвращена вовремя, функция должна предоставлять возможность библиотекарю отправить уведомление о просроченной книге для напоминания о возврате.</w:t>
+      </w:r>
+    </w:p>
+    <w:p>
+      <w:pPr>
+        <w:spacing w:line="259" w:lineRule="auto"/>
+        <w:rPr>
+          <w:rFonts w:cs="Times New Roman"/>
+          <w:szCs w:val="28"/>
+        </w:rPr>
+      </w:pPr>
+      <w:r>
+        <w:rPr>
+          <w:rFonts w:cs="Times New Roman"/>
+          <w:szCs w:val="28"/>
+        </w:rPr>
+        <w:br w:type="page"/>
+      </w:r>
     </w:p>
     <w:p>
       <w:pPr>
@@ -4733,6 +5205,7 @@
           <w:szCs w:val="28"/>
         </w:rPr>
       </w:pPr>
+      <w:bookmarkStart w:id="12" w:name="_Toc146896027"/>
       <w:r>
         <w:rPr>
           <w:rFonts w:ascii="Times New Roman" w:hAnsi="Times New Roman" w:cs="Times New Roman"/>
@@ -4744,7 +5217,38 @@
         </w:rPr>
         <w:t>функция «напомнить о возврате книги»</w:t>
       </w:r>
-      <w:bookmarkEnd w:id="8"/>
+      <w:bookmarkEnd w:id="12"/>
+    </w:p>
+    <w:p>
+      <w:r>
+        <w:t>Функция «напомнить о возврате книги» позволяет библиотекарям напоминать читателям о необходимости возврата книг в библиотеку. Цель функции заключается в том, чтобы сократить количество просроченных книг и улучшить качество обслуживания.</w:t>
+      </w:r>
+    </w:p>
+    <w:p/>
+    <w:p>
+      <w:r>
+        <w:t>Для использования функции библиотекарь должен иметь доступ к базе данных книг и читателей, а также мочь осуществлять поиск по этой базе. Функция должна предоставлять возможность выбрать просроченную книгу из базы данных и отправить уведомление читателю о необходимости вернуть ее в библиотеку.</w:t>
+      </w:r>
+    </w:p>
+    <w:p/>
+    <w:p>
+      <w:r>
+        <w:t>Уведомление может быть отправлено по электронной почте, SMS-сообщению или любому другому удобному способу связи. Функция должна предоставлять возможность библиотекарю отслеживать статус каждой просроченной книги и отправлять уведомления с определенной периодичностью до тех пор, пока книга не будет возвращена в библиотеку.</w:t>
+      </w:r>
+    </w:p>
+    <w:p/>
+    <w:p>
+      <w:r>
+        <w:t>Также функция должна обеспечивать контроль за количеством доступных экземпляров каждой книги, чтобы избежать ситуации, когда все экземпляры данной книги будут выданы в руки читателей.</w:t>
+      </w:r>
+    </w:p>
+    <w:p>
+      <w:pPr>
+        <w:spacing w:line="259" w:lineRule="auto"/>
+      </w:pPr>
+      <w:r>
+        <w:br w:type="page"/>
+      </w:r>
     </w:p>
     <w:p>
       <w:pPr>
@@ -4771,7 +5275,7 @@
           <w:szCs w:val="28"/>
         </w:rPr>
       </w:pPr>
-      <w:bookmarkStart w:id="9" w:name="_Toc146195015"/>
+      <w:bookmarkStart w:id="13" w:name="_Toc146896028"/>
       <w:r>
         <w:rPr>
           <w:rFonts w:ascii="Times New Roman" w:hAnsi="Times New Roman" w:cs="Times New Roman"/>
@@ -4783,8 +5287,40 @@
         </w:rPr>
         <w:t>функция «наложить/снять штраф»</w:t>
       </w:r>
-      <w:bookmarkEnd w:id="9"/>
-    </w:p>
+      <w:bookmarkEnd w:id="13"/>
+    </w:p>
+    <w:p>
+      <w:r>
+        <w:t>Функция «наложить/снять штраф» предоставляет библиотекарям возможность наложить штраф на читателя за просроченную книгу или снять штраф, если книга была возвращена вовремя. Цель функции заключается в том, чтобы стимулировать читателей возвращать книги вовремя и сократить количество просроченных книг.</w:t>
+      </w:r>
+    </w:p>
+    <w:p/>
+    <w:p>
+      <w:r>
+        <w:t>Для использования функции библиотекарь должен иметь доступ к базе данных книг и читателей, а также мочь осуществлять поиск по этой базе. Функция должна предоставлять возможность выбрать просроченную книгу из базы данных и наложить штраф на читателя.</w:t>
+      </w:r>
+    </w:p>
+    <w:p/>
+    <w:p>
+      <w:r>
+        <w:t>Штраф может быть рассчитан в соответствии с правилами библиотеки и должен быть зарегистрирован в базе данных. Если книга была возвращена вовремя, функция должна предоставлять возможность библиотекарю снять штраф.</w:t>
+      </w:r>
+    </w:p>
+    <w:p/>
+    <w:p>
+      <w:r>
+        <w:t>Также функция должна обеспечивать контроль за количеством доступных экземпляров каждой книги, чтобы избежать ситуации, когда все экземпляры данной книги будут выданы в руки читателей.</w:t>
+      </w:r>
+    </w:p>
+    <w:p>
+      <w:pPr>
+        <w:spacing w:line="259" w:lineRule="auto"/>
+      </w:pPr>
+      <w:r>
+        <w:br w:type="page"/>
+      </w:r>
+    </w:p>
+    <w:p/>
     <w:p>
       <w:pPr>
         <w:rPr>
@@ -4810,7 +5346,7 @@
           <w:szCs w:val="28"/>
         </w:rPr>
       </w:pPr>
-      <w:bookmarkStart w:id="10" w:name="_Toc146195016"/>
+      <w:bookmarkStart w:id="14" w:name="_Toc146896029"/>
       <w:r>
         <w:rPr>
           <w:rFonts w:ascii="Times New Roman" w:hAnsi="Times New Roman" w:cs="Times New Roman"/>
@@ -4822,8 +5358,40 @@
         </w:rPr>
         <w:t>функция «заблокировать читателя»</w:t>
       </w:r>
-      <w:bookmarkEnd w:id="10"/>
-    </w:p>
+      <w:bookmarkEnd w:id="14"/>
+    </w:p>
+    <w:p>
+      <w:r>
+        <w:t>Функция «заблокировать читателя» позволяет библиотекарям временно ограничить доступ читателя к услугам библиотеки. Цель функции заключается в том, чтобы предотвратить злоупотребления и нарушения правил пользования библиотекой.</w:t>
+      </w:r>
+    </w:p>
+    <w:p/>
+    <w:p>
+      <w:r>
+        <w:t>Для использования функции библиотекарь должен иметь доступ к базе данных читателей и их истории пользования библиотекой. Функция должна предоставлять возможность выбрать читателя из базы данных и заблокировать его доступ к услугам библиотеки на определенный период времени.</w:t>
+      </w:r>
+    </w:p>
+    <w:p/>
+    <w:p>
+      <w:r>
+        <w:t>При блокировке доступа к услугам библиотеки, функция должна предоставлять возможность указать причину блокировки и уведомить читателя об этом. После истечения срока блокировки, функция должна автоматически разблокировать доступ к услугам библиотеки.</w:t>
+      </w:r>
+    </w:p>
+    <w:p/>
+    <w:p>
+      <w:r>
+        <w:t>Также функция должна обеспечивать контроль за количеством доступных экземпляров каждой книги, чтобы избежать ситуации, когда все экземпляры данной книги будут выданы в руки читателей.</w:t>
+      </w:r>
+    </w:p>
+    <w:p>
+      <w:pPr>
+        <w:spacing w:line="259" w:lineRule="auto"/>
+      </w:pPr>
+      <w:r>
+        <w:br w:type="page"/>
+      </w:r>
+    </w:p>
+    <w:p/>
     <w:p>
       <w:pPr>
         <w:rPr>
@@ -4849,7 +5417,7 @@
           <w:szCs w:val="28"/>
         </w:rPr>
       </w:pPr>
-      <w:bookmarkStart w:id="11" w:name="_Toc146195017"/>
+      <w:bookmarkStart w:id="15" w:name="_Toc146896030"/>
       <w:r>
         <w:rPr>
           <w:rFonts w:ascii="Times New Roman" w:hAnsi="Times New Roman" w:cs="Times New Roman"/>
@@ -4861,7 +5429,30 @@
         </w:rPr>
         <w:t>функция «оформить потерю или порчу книги»</w:t>
       </w:r>
-      <w:bookmarkEnd w:id="11"/>
+      <w:bookmarkEnd w:id="15"/>
+    </w:p>
+    <w:p>
+      <w:r>
+        <w:t>Функция «оформить потерю или порчу книги» предназначена для регистрации случаев, когда книги были утеряны или повреждены читателями. Цель функции заключается в том, чтобы обеспечить актуальность базы данных книг и возможность их выдачи читателям.</w:t>
+      </w:r>
+    </w:p>
+    <w:p/>
+    <w:p>
+      <w:r>
+        <w:t>Для использования функции необходимо, чтобы библиотекарь имел доступ к базе данных книг и мог осуществлять поиск по этой базе. Функция должна предоставлять возможность внесения информации о потерянной или поврежденной книге, такой как название, автор, издательство, год издания, ISBN и количество экземпляров.</w:t>
+      </w:r>
+    </w:p>
+    <w:p/>
+    <w:p>
+      <w:r>
+        <w:t>После регистрации информации о потере или повреждении книги в базе данных, функция должна обновлять информацию о количестве доступных экземпляров каждой книги. Если количество экземпляров данной книги на складе ограничено, функция должна предоставлять возможность библиотекарю установить лимит на количество выдаваемых экземпляров.</w:t>
+      </w:r>
+    </w:p>
+    <w:p/>
+    <w:p>
+      <w:r>
+        <w:t>Также функция должна обеспечивать контроль за статусом каждого экземпляра книги, чтобы библиотекарь мог следить за их нахождением в зале или на руках у читателей. Если книга была утеряна или повреждена читателем, функция должна предоставлять возможность библиотекарю установить размер компенсации за потерю или повреждение книги.</w:t>
+      </w:r>
     </w:p>
     <w:p>
       <w:pPr>
@@ -4888,20 +5479,77 @@
           <w:szCs w:val="28"/>
         </w:rPr>
       </w:pPr>
-      <w:bookmarkStart w:id="12" w:name="_Toc146195018"/>
-      <w:r>
-        <w:rPr>
-          <w:rFonts w:ascii="Times New Roman" w:hAnsi="Times New Roman" w:cs="Times New Roman"/>
-          <w:b/>
-          <w:bCs/>
-          <w:color w:val="auto"/>
-          <w:sz w:val="28"/>
-          <w:szCs w:val="28"/>
-        </w:rPr>
-        <w:t>функция «редактировать книгу(страницу книги в системе учета)»</w:t>
-      </w:r>
-      <w:bookmarkEnd w:id="12"/>
-    </w:p>
+      <w:bookmarkStart w:id="16" w:name="_Toc146896031"/>
+      <w:r>
+        <w:rPr>
+          <w:rFonts w:ascii="Times New Roman" w:hAnsi="Times New Roman" w:cs="Times New Roman"/>
+          <w:b/>
+          <w:bCs/>
+          <w:color w:val="auto"/>
+          <w:sz w:val="28"/>
+          <w:szCs w:val="28"/>
+        </w:rPr>
+        <w:lastRenderedPageBreak/>
+        <w:t xml:space="preserve">функция «редактировать </w:t>
+      </w:r>
+      <w:proofErr w:type="gramStart"/>
+      <w:r>
+        <w:rPr>
+          <w:rFonts w:ascii="Times New Roman" w:hAnsi="Times New Roman" w:cs="Times New Roman"/>
+          <w:b/>
+          <w:bCs/>
+          <w:color w:val="auto"/>
+          <w:sz w:val="28"/>
+          <w:szCs w:val="28"/>
+        </w:rPr>
+        <w:t>книгу(</w:t>
+      </w:r>
+      <w:proofErr w:type="gramEnd"/>
+      <w:r>
+        <w:rPr>
+          <w:rFonts w:ascii="Times New Roman" w:hAnsi="Times New Roman" w:cs="Times New Roman"/>
+          <w:b/>
+          <w:bCs/>
+          <w:color w:val="auto"/>
+          <w:sz w:val="28"/>
+          <w:szCs w:val="28"/>
+        </w:rPr>
+        <w:t>страницу книги в системе учета)»</w:t>
+      </w:r>
+      <w:bookmarkEnd w:id="16"/>
+    </w:p>
+    <w:p>
+      <w:r>
+        <w:t>Функция «редактировать книгу (страницу книги в системе учета)» позволяет библиотекарям изменять информацию о книгах в базе данных, чтобы обеспечить актуальность и точность информации о каждой книге.</w:t>
+      </w:r>
+    </w:p>
+    <w:p/>
+    <w:p>
+      <w:r>
+        <w:t>Для использования функции библиотекарь должен иметь доступ к базе данных книг и мочь осуществлять поиск по этой базе. Функция должна предоставлять возможность изменять информацию о книге, такую как название, автор, издательство, год издания, ISBN и количество экземпляров.</w:t>
+      </w:r>
+    </w:p>
+    <w:p/>
+    <w:p>
+      <w:r>
+        <w:t>После редактирования информации о книге в базе данных, функция должна обновлять информацию о количестве доступных экземпляров каждой книги. Если количество экземпляров данной книги на складе ограничено, функция должна предоставлять возможность библиотекарю установить лимит на количество выдаваемых экземпляров.</w:t>
+      </w:r>
+    </w:p>
+    <w:p/>
+    <w:p>
+      <w:r>
+        <w:t>Также функция должна обеспечивать контроль за статусом каждого экземпляра книги, чтобы библиотекарь мог следить за их нахождением в зале или на руках у читателей.</w:t>
+      </w:r>
+    </w:p>
+    <w:p>
+      <w:pPr>
+        <w:spacing w:line="259" w:lineRule="auto"/>
+      </w:pPr>
+      <w:r>
+        <w:br w:type="page"/>
+      </w:r>
+    </w:p>
+    <w:p/>
     <w:p>
       <w:pPr>
         <w:rPr>
@@ -4927,7 +5575,7 @@
           <w:szCs w:val="28"/>
         </w:rPr>
       </w:pPr>
-      <w:bookmarkStart w:id="13" w:name="_Toc146195019"/>
+      <w:bookmarkStart w:id="17" w:name="_Toc146896032"/>
       <w:r>
         <w:rPr>
           <w:rFonts w:ascii="Times New Roman" w:hAnsi="Times New Roman" w:cs="Times New Roman"/>
@@ -4939,8 +5587,40 @@
         </w:rPr>
         <w:t>функция «найти книгу в хранилище или читальных залах»</w:t>
       </w:r>
-      <w:bookmarkEnd w:id="13"/>
-    </w:p>
+      <w:bookmarkEnd w:id="17"/>
+    </w:p>
+    <w:p>
+      <w:r>
+        <w:t>Функция «найти книгу в хранилище или читальных залах» позволяет библиотекарям быстро находить нужную книгу в библиотеке. Цель функции заключается в том, чтобы обеспечить быстрый и удобный доступ к книгам для читателей.</w:t>
+      </w:r>
+    </w:p>
+    <w:p/>
+    <w:p>
+      <w:r>
+        <w:t>Для использования функции библиотекарь должен иметь доступ к базе данных книг и мочь осуществлять поиск по этой базе. Функция должна предоставлять возможность поиска книги по различным параметрам, таким как название, автор, издательство, год издания, ISBN и другие.</w:t>
+      </w:r>
+    </w:p>
+    <w:p/>
+    <w:p>
+      <w:r>
+        <w:t>После нахождения нужной книги в базе данных, функция должна предоставлять информацию о том, где находится книга в библиотеке - в хранилище или на полке в читальном зале. Если книга находится в хранилище, функция должна предоставлять возможность заказать книгу на чтение.</w:t>
+      </w:r>
+    </w:p>
+    <w:p/>
+    <w:p>
+      <w:r>
+        <w:t>Также функция должна обеспечивать контроль за количеством доступных экземпляров каждой книги, чтобы избежать ситуации, когда все экземпляры данной книги будут выданы в руки читателей.</w:t>
+      </w:r>
+    </w:p>
+    <w:p>
+      <w:pPr>
+        <w:spacing w:line="259" w:lineRule="auto"/>
+      </w:pPr>
+      <w:r>
+        <w:br w:type="page"/>
+      </w:r>
+    </w:p>
+    <w:p/>
     <w:p>
       <w:pPr>
         <w:rPr>
@@ -4966,7 +5646,7 @@
           <w:szCs w:val="28"/>
         </w:rPr>
       </w:pPr>
-      <w:bookmarkStart w:id="14" w:name="_Toc146195020"/>
+      <w:bookmarkStart w:id="18" w:name="_Toc146896033"/>
       <w:r>
         <w:rPr>
           <w:rFonts w:ascii="Times New Roman" w:hAnsi="Times New Roman" w:cs="Times New Roman"/>
@@ -4978,8 +5658,41 @@
         </w:rPr>
         <w:t>функция «списать книгу»</w:t>
       </w:r>
-      <w:bookmarkEnd w:id="14"/>
-    </w:p>
+      <w:bookmarkEnd w:id="18"/>
+    </w:p>
+    <w:p/>
+    <w:p>
+      <w:r>
+        <w:t>Функция «списать книгу» позволяет библиотекарям удалять информацию о книгах из базы данных и списывать экземпляры книг из фонда библиотеки. Цель функции заключается в том, чтобы обеспечить актуальность и точность информации о наличии книг в библиотеке.</w:t>
+      </w:r>
+    </w:p>
+    <w:p/>
+    <w:p>
+      <w:r>
+        <w:t>Для использования функции библиотекарь должен иметь доступ к базе данных книг и мочь осуществлять поиск по этой базе. Функция должна предоставлять возможность выбрать книгу из базы данных и удалить ее из фонда библиотеки.</w:t>
+      </w:r>
+    </w:p>
+    <w:p/>
+    <w:p>
+      <w:r>
+        <w:t>После удаления информации о книге из базы данных, функция должна обновлять информацию о количестве доступных экземпляров каждой книги. Если книга была списана из-за устаревшей информации или повреждения, функция должна предоставлять возможность указать причину списания.</w:t>
+      </w:r>
+    </w:p>
+    <w:p/>
+    <w:p>
+      <w:r>
+        <w:t>Также функция должна обеспечивать контроль за статусом каждого экземпляра книги, чтобы библиотекарь мог следить за их нахождением в зале или на руках у читателей.</w:t>
+      </w:r>
+    </w:p>
+    <w:p>
+      <w:pPr>
+        <w:spacing w:line="259" w:lineRule="auto"/>
+      </w:pPr>
+      <w:r>
+        <w:br w:type="page"/>
+      </w:r>
+    </w:p>
+    <w:p/>
     <w:p>
       <w:pPr>
         <w:rPr>
@@ -5005,21 +5718,47 @@
           <w:szCs w:val="28"/>
         </w:rPr>
       </w:pPr>
-      <w:bookmarkStart w:id="15" w:name="_Toc146195021"/>
-      <w:r>
-        <w:rPr>
-          <w:rFonts w:ascii="Times New Roman" w:hAnsi="Times New Roman" w:cs="Times New Roman"/>
-          <w:b/>
-          <w:bCs/>
-          <w:color w:val="auto"/>
-          <w:sz w:val="28"/>
-          <w:szCs w:val="28"/>
-        </w:rPr>
-        <w:lastRenderedPageBreak/>
+      <w:bookmarkStart w:id="19" w:name="_Toc146896034"/>
+      <w:r>
+        <w:rPr>
+          <w:rFonts w:ascii="Times New Roman" w:hAnsi="Times New Roman" w:cs="Times New Roman"/>
+          <w:b/>
+          <w:bCs/>
+          <w:color w:val="auto"/>
+          <w:sz w:val="28"/>
+          <w:szCs w:val="28"/>
+        </w:rPr>
         <w:t>функция «Регистрировать студента, сотрудника как читателя»</w:t>
       </w:r>
-      <w:bookmarkEnd w:id="15"/>
-    </w:p>
+      <w:bookmarkEnd w:id="19"/>
+    </w:p>
+    <w:p/>
+    <w:p>
+      <w:r>
+        <w:t>Функция «Регистрировать студента, сотрудника как читателя» позволяет библиотекарям добавлять информацию о новых читателях в базу данных библиотеки. Цель функции заключается в том, чтобы обеспечить доступ к услугам библиотеки для студентов и сотрудников.</w:t>
+      </w:r>
+    </w:p>
+    <w:p/>
+    <w:p>
+      <w:r>
+        <w:t>Для использования функции библиотекарь должен иметь доступ к базе данных читателей и мочь осуществлять поиск по этой базе. Функция должна предоставлять возможность внесения информации о новом читателе, такой как ФИО, дата рождения, контактная информация и другие.</w:t>
+      </w:r>
+    </w:p>
+    <w:p/>
+    <w:p>
+      <w:r>
+        <w:t>После регистрации нового читателя в базе данных, функция должна предоставлять информацию о том, как получить библиотечную карту и начать пользоваться услугами библиотеки. Также функция должна обеспечивать контроль за количеством доступных экземпляров каждой книги, чтобы избежать ситуации, когда все экземпляры данной книги будут выданы в руки читателей.</w:t>
+      </w:r>
+    </w:p>
+    <w:p>
+      <w:pPr>
+        <w:spacing w:line="259" w:lineRule="auto"/>
+      </w:pPr>
+      <w:r>
+        <w:br w:type="page"/>
+      </w:r>
+    </w:p>
+    <w:p/>
     <w:p>
       <w:pPr>
         <w:rPr>
@@ -5045,7 +5784,7 @@
           <w:szCs w:val="28"/>
         </w:rPr>
       </w:pPr>
-      <w:bookmarkStart w:id="16" w:name="_Toc146195022"/>
+      <w:bookmarkStart w:id="20" w:name="_Toc146896035"/>
       <w:r>
         <w:rPr>
           <w:rFonts w:ascii="Times New Roman" w:hAnsi="Times New Roman" w:cs="Times New Roman"/>
@@ -5057,8 +5796,32 @@
         </w:rPr>
         <w:t>функция «формировать и распечатывать формуляры студентов»</w:t>
       </w:r>
-      <w:bookmarkEnd w:id="16"/>
-    </w:p>
+      <w:bookmarkEnd w:id="20"/>
+    </w:p>
+    <w:p>
+      <w:r>
+        <w:t>Функция «формировать и распечатывать формуляры студентов» позволяет библиотекарям создавать и распечатывать формуляры для студентов, которые выписываются на чтение книг в библиотеке. Цель функции заключается в том, чтобы обеспечить контроль за выдаваемыми книгами и упростить процесс выдачи книг.</w:t>
+      </w:r>
+    </w:p>
+    <w:p/>
+    <w:p>
+      <w:r>
+        <w:t>Для использования функции библиотекарь должен иметь доступ к базе данных читателей и мочь осуществлять поиск по этой базе. Функция должна предоставлять возможность выбрать студента из базы данных и создать для него формуляр на чтение книг.</w:t>
+      </w:r>
+    </w:p>
+    <w:p/>
+    <w:p>
+      <w:r>
+        <w:t>После создания формуляра, функция должна предоставлять возможность распечатать его и выдать студенту вместе с книгами. Формуляр должен содержать информацию о выданных книгах, датах выдачи и возврата, а также о штрафах за просроченный срок возврата.</w:t>
+      </w:r>
+    </w:p>
+    <w:p/>
+    <w:p>
+      <w:r>
+        <w:t>Также функция должна обеспечивать контроль за статусом каждого экземпляра книги, чтобы библиотекарь мог следить за их нахождением в зале или на руках у читателей.</w:t>
+      </w:r>
+    </w:p>
+    <w:p/>
     <w:p>
       <w:pPr>
         <w:rPr>
@@ -5084,20 +5847,53 @@
           <w:szCs w:val="28"/>
         </w:rPr>
       </w:pPr>
-      <w:bookmarkStart w:id="17" w:name="_Toc146195023"/>
-      <w:r>
-        <w:rPr>
-          <w:rFonts w:ascii="Times New Roman" w:hAnsi="Times New Roman" w:cs="Times New Roman"/>
-          <w:b/>
-          <w:bCs/>
-          <w:color w:val="auto"/>
-          <w:sz w:val="28"/>
-          <w:szCs w:val="28"/>
-        </w:rPr>
+      <w:bookmarkStart w:id="21" w:name="_Toc146896036"/>
+      <w:r>
+        <w:rPr>
+          <w:rFonts w:ascii="Times New Roman" w:hAnsi="Times New Roman" w:cs="Times New Roman"/>
+          <w:b/>
+          <w:bCs/>
+          <w:color w:val="auto"/>
+          <w:sz w:val="28"/>
+          <w:szCs w:val="28"/>
+        </w:rPr>
+        <w:lastRenderedPageBreak/>
         <w:t>функция «формировать и распечатывать читательские билеты для студентов»</w:t>
       </w:r>
-      <w:bookmarkEnd w:id="17"/>
-    </w:p>
+      <w:bookmarkEnd w:id="21"/>
+    </w:p>
+    <w:p>
+      <w:r>
+        <w:t>Функция «формировать и распечатывать читательские билеты для студентов» позволяет библиотекарям создавать и распечатывать читательские билеты для студентов, которые дают право пользоваться услугами библиотеки. Цель функции заключается в том, чтобы обеспечить контроль за доступом к библиотеке и упростить процесс регистрации новых читателей.</w:t>
+      </w:r>
+    </w:p>
+    <w:p/>
+    <w:p>
+      <w:r>
+        <w:t>Для использования функции библиотекарь должен иметь доступ к базе данных читателей и мочь осуществлять поиск по этой базе. Функция должна предоставлять возможность выбрать студента из базы данных и создать для него читательский билет.</w:t>
+      </w:r>
+    </w:p>
+    <w:p/>
+    <w:p>
+      <w:r>
+        <w:t>После создания читательского билета, функция должна предоставлять возможность распечатать его и выдать студенту. Читательский билет должен содержать информацию о ФИО студента, дате рождения, контактной информации и другие данные, необходимые для идентификации читателя.</w:t>
+      </w:r>
+    </w:p>
+    <w:p/>
+    <w:p>
+      <w:r>
+        <w:t>Также функция должна обеспечивать контроль за количеством доступных экземпляров каждой книги, чтобы избежать ситуации, когда все экземпляры данной книги будут выданы в руки читателей</w:t>
+      </w:r>
+    </w:p>
+    <w:p>
+      <w:pPr>
+        <w:spacing w:line="259" w:lineRule="auto"/>
+      </w:pPr>
+      <w:r>
+        <w:br w:type="page"/>
+      </w:r>
+    </w:p>
+    <w:p/>
     <w:p>
       <w:pPr>
         <w:rPr>
@@ -5123,7 +5919,7 @@
           <w:szCs w:val="28"/>
         </w:rPr>
       </w:pPr>
-      <w:bookmarkStart w:id="18" w:name="_Toc146195024"/>
+      <w:bookmarkStart w:id="22" w:name="_Toc146896037"/>
       <w:r>
         <w:rPr>
           <w:rFonts w:ascii="Times New Roman" w:hAnsi="Times New Roman" w:cs="Times New Roman"/>
@@ -5135,8 +5931,33 @@
         </w:rPr>
         <w:t>функция «формировать и распечатывать наклейки для книг»</w:t>
       </w:r>
-      <w:bookmarkEnd w:id="18"/>
-    </w:p>
+      <w:bookmarkEnd w:id="22"/>
+    </w:p>
+    <w:p/>
+    <w:p>
+      <w:r>
+        <w:t>Функция «формировать и распечатывать наклейки для книг» позволяет библиотекарям создавать и распечатывать наклейки для книг, которые содержат информацию о книге и ее местонахождении в библиотеке. Цель функции заключается в том, чтобы облегчить процесс поиска нужной книги в библиотеке.</w:t>
+      </w:r>
+    </w:p>
+    <w:p/>
+    <w:p>
+      <w:r>
+        <w:t>Для использования функции библиотекарь должен иметь доступ к базе данных книг и мочь осуществлять поиск по этой базе. Функция должна предоставлять возможность выбрать книгу из базы данных и создать для нее наклейку.</w:t>
+      </w:r>
+    </w:p>
+    <w:p/>
+    <w:p>
+      <w:r>
+        <w:t>После создания наклейки, функция должна предоставлять возможность распечатать ее и приклеить на книгу. Наклейка должна содержать информацию о названии книги, авторе, издательстве, годе издания, ISBN и другие данные, которые помогут читателю быстро найти нужную книгу в библиотеке.</w:t>
+      </w:r>
+    </w:p>
+    <w:p/>
+    <w:p>
+      <w:r>
+        <w:t>Также функция должна обеспечивать контроль за статусом каждого экземпляра книги, чтобы библиотекарь мог следить за их нахождением в зале или на руках у читателей.</w:t>
+      </w:r>
+    </w:p>
+    <w:p/>
     <w:p>
       <w:pPr>
         <w:rPr>
@@ -5162,19 +5983,120 @@
           <w:szCs w:val="28"/>
         </w:rPr>
       </w:pPr>
-      <w:bookmarkStart w:id="19" w:name="_Toc146195025"/>
-      <w:r>
-        <w:rPr>
-          <w:rFonts w:ascii="Times New Roman" w:hAnsi="Times New Roman" w:cs="Times New Roman"/>
-          <w:b/>
-          <w:bCs/>
-          <w:color w:val="auto"/>
-          <w:sz w:val="28"/>
-          <w:szCs w:val="28"/>
-        </w:rPr>
+      <w:bookmarkStart w:id="23" w:name="_Toc146896038"/>
+      <w:r>
+        <w:rPr>
+          <w:rFonts w:ascii="Times New Roman" w:hAnsi="Times New Roman" w:cs="Times New Roman"/>
+          <w:b/>
+          <w:bCs/>
+          <w:color w:val="auto"/>
+          <w:sz w:val="28"/>
+          <w:szCs w:val="28"/>
+        </w:rPr>
+        <w:lastRenderedPageBreak/>
         <w:t>функция «работа со сканером QR-кодов»</w:t>
       </w:r>
-      <w:bookmarkEnd w:id="19"/>
+      <w:bookmarkEnd w:id="23"/>
+    </w:p>
+    <w:p>
+      <w:pPr>
+        <w:rPr>
+          <w:rFonts w:cs="Times New Roman"/>
+          <w:szCs w:val="28"/>
+        </w:rPr>
+      </w:pPr>
+      <w:r>
+        <w:rPr>
+          <w:rFonts w:cs="Times New Roman"/>
+          <w:szCs w:val="28"/>
+        </w:rPr>
+        <w:t>Функция «работа со сканером QR-кодов» позволяет библиотекарям использовать сканеры QR-кодов для быстрого доступа к информации о книгах и читателях. Цель функции заключается в том, чтобы упростить процесс поиска нужной книги в библиотеке и контроля за доступом читателей к книгам.</w:t>
+      </w:r>
+    </w:p>
+    <w:p>
+      <w:pPr>
+        <w:rPr>
+          <w:rFonts w:cs="Times New Roman"/>
+          <w:szCs w:val="28"/>
+        </w:rPr>
+      </w:pPr>
+    </w:p>
+    <w:p>
+      <w:pPr>
+        <w:rPr>
+          <w:rFonts w:cs="Times New Roman"/>
+          <w:szCs w:val="28"/>
+        </w:rPr>
+      </w:pPr>
+      <w:r>
+        <w:rPr>
+          <w:rFonts w:cs="Times New Roman"/>
+          <w:szCs w:val="28"/>
+        </w:rPr>
+        <w:t>Для использования функции библиотекарь должен иметь доступ к сканеру QR-кодов и программному обеспечению, которое позволяет работать со сканером. Функция должна предоставлять возможность сканировать QR-коды на книгах и читательских билетах, чтобы получить информацию о книге или читателе.</w:t>
+      </w:r>
+    </w:p>
+    <w:p>
+      <w:pPr>
+        <w:rPr>
+          <w:rFonts w:cs="Times New Roman"/>
+          <w:szCs w:val="28"/>
+        </w:rPr>
+      </w:pPr>
+    </w:p>
+    <w:p>
+      <w:pPr>
+        <w:rPr>
+          <w:rFonts w:cs="Times New Roman"/>
+          <w:szCs w:val="28"/>
+        </w:rPr>
+      </w:pPr>
+      <w:r>
+        <w:rPr>
+          <w:rFonts w:cs="Times New Roman"/>
+          <w:szCs w:val="28"/>
+        </w:rPr>
+        <w:t>После сканирования QR-кода, функция должна предоставлять информацию о книге, такую как название, автор, издательство, год издания, количество доступных экземпляров и другие данные. Если был сканирован QR-код на читательском билете, функция должна предоставлять информацию о читателе, такую как ФИО, дата рождения, контактная информация и другие данные.</w:t>
+      </w:r>
+    </w:p>
+    <w:p>
+      <w:pPr>
+        <w:rPr>
+          <w:rFonts w:cs="Times New Roman"/>
+          <w:szCs w:val="28"/>
+        </w:rPr>
+      </w:pPr>
+    </w:p>
+    <w:p>
+      <w:pPr>
+        <w:rPr>
+          <w:rFonts w:cs="Times New Roman"/>
+          <w:szCs w:val="28"/>
+        </w:rPr>
+      </w:pPr>
+      <w:r>
+        <w:rPr>
+          <w:rFonts w:cs="Times New Roman"/>
+          <w:szCs w:val="28"/>
+        </w:rPr>
+        <w:t>Также функция должна обеспечивать контроль за статусом каждого экземпляра книги, чтобы библиотекарь мог следить за их нахождением в зале или на руках у читателей.</w:t>
+      </w:r>
+    </w:p>
+    <w:p>
+      <w:pPr>
+        <w:spacing w:line="259" w:lineRule="auto"/>
+        <w:rPr>
+          <w:rFonts w:cs="Times New Roman"/>
+          <w:szCs w:val="28"/>
+        </w:rPr>
+      </w:pPr>
+      <w:r>
+        <w:rPr>
+          <w:rFonts w:cs="Times New Roman"/>
+          <w:szCs w:val="28"/>
+        </w:rPr>
+        <w:br w:type="page"/>
+      </w:r>
     </w:p>
     <w:p>
       <w:pPr>
@@ -5201,7 +6123,7 @@
           <w:szCs w:val="28"/>
         </w:rPr>
       </w:pPr>
-      <w:bookmarkStart w:id="20" w:name="_Toc146195026"/>
+      <w:bookmarkStart w:id="24" w:name="_Toc146896039"/>
       <w:r>
         <w:rPr>
           <w:rFonts w:ascii="Times New Roman" w:hAnsi="Times New Roman" w:cs="Times New Roman"/>
@@ -5213,8 +6135,35 @@
         </w:rPr>
         <w:t>функция «поиск по каталогу книг в т ч по каталогу выданных на данный момент»</w:t>
       </w:r>
-      <w:bookmarkEnd w:id="20"/>
-    </w:p>
+      <w:bookmarkEnd w:id="24"/>
+    </w:p>
+    <w:p/>
+    <w:p>
+      <w:r>
+        <w:t>Функция «поиск по каталогу книг» позволяет читателям и библиотекарям быстро находить нужную книгу в базе данных библиотеки. Для использования функции необходимо иметь доступ к каталогу книг, который содержит информацию о названии, авторе, издательстве, годе издания и других характеристиках книг.</w:t>
+      </w:r>
+    </w:p>
+    <w:p/>
+    <w:p>
+      <w:r>
+        <w:t>Функция «поиск по каталогу выданных на данный момент» позволяет библиотекарям быстро находить информацию о книгах, которые были выданы на данный момент. Для использования функции необходимо иметь доступ к базе данных выданных книг, которая содержит информацию о названии книги, авторе, дате выдачи и дате возврата.</w:t>
+      </w:r>
+    </w:p>
+    <w:p/>
+    <w:p>
+      <w:r>
+        <w:t>Обе функции должны обеспечивать возможность поиска по различным параметрам, таким как название, автор, ISBN и другие. Также функции должны предоставлять информацию о статусе каждой книги, чтобы читатели и библиотекари могли узнать, доступна ли данная книга в данный момент или она уже выдана.</w:t>
+      </w:r>
+    </w:p>
+    <w:p>
+      <w:pPr>
+        <w:spacing w:line="259" w:lineRule="auto"/>
+      </w:pPr>
+      <w:r>
+        <w:br w:type="page"/>
+      </w:r>
+    </w:p>
+    <w:p/>
     <w:p>
       <w:pPr>
         <w:rPr>
@@ -5240,19 +6189,160 @@
           <w:szCs w:val="28"/>
         </w:rPr>
       </w:pPr>
-      <w:bookmarkStart w:id="21" w:name="_Toc146195027"/>
-      <w:r>
-        <w:rPr>
-          <w:rFonts w:ascii="Times New Roman" w:hAnsi="Times New Roman" w:cs="Times New Roman"/>
-          <w:b/>
-          <w:bCs/>
-          <w:color w:val="auto"/>
-          <w:sz w:val="28"/>
-          <w:szCs w:val="28"/>
-        </w:rPr>
-        <w:t>функция «автоматически наложить штраф за несдачу книги в срок»</w:t>
-      </w:r>
-      <w:bookmarkEnd w:id="21"/>
+      <w:bookmarkStart w:id="25" w:name="_Toc146896040"/>
+      <w:r>
+        <w:rPr>
+          <w:rFonts w:ascii="Times New Roman" w:hAnsi="Times New Roman" w:cs="Times New Roman"/>
+          <w:b/>
+          <w:bCs/>
+          <w:color w:val="auto"/>
+          <w:sz w:val="28"/>
+          <w:szCs w:val="28"/>
+        </w:rPr>
+        <w:t xml:space="preserve">функция «автоматически наложить штраф за </w:t>
+      </w:r>
+      <w:proofErr w:type="spellStart"/>
+      <w:r>
+        <w:rPr>
+          <w:rFonts w:ascii="Times New Roman" w:hAnsi="Times New Roman" w:cs="Times New Roman"/>
+          <w:b/>
+          <w:bCs/>
+          <w:color w:val="auto"/>
+          <w:sz w:val="28"/>
+          <w:szCs w:val="28"/>
+        </w:rPr>
+        <w:t>несдачу</w:t>
+      </w:r>
+      <w:proofErr w:type="spellEnd"/>
+      <w:r>
+        <w:rPr>
+          <w:rFonts w:ascii="Times New Roman" w:hAnsi="Times New Roman" w:cs="Times New Roman"/>
+          <w:b/>
+          <w:bCs/>
+          <w:color w:val="auto"/>
+          <w:sz w:val="28"/>
+          <w:szCs w:val="28"/>
+        </w:rPr>
+        <w:t xml:space="preserve"> книги в срок»</w:t>
+      </w:r>
+      <w:bookmarkEnd w:id="25"/>
+    </w:p>
+    <w:p/>
+    <w:p>
+      <w:pPr>
+        <w:rPr>
+          <w:rFonts w:cs="Times New Roman"/>
+          <w:szCs w:val="28"/>
+        </w:rPr>
+      </w:pPr>
+      <w:r>
+        <w:rPr>
+          <w:rFonts w:cs="Times New Roman"/>
+          <w:szCs w:val="28"/>
+        </w:rPr>
+        <w:t xml:space="preserve">Функция «автоматически наложить штраф за </w:t>
+      </w:r>
+      <w:proofErr w:type="spellStart"/>
+      <w:r>
+        <w:rPr>
+          <w:rFonts w:cs="Times New Roman"/>
+          <w:szCs w:val="28"/>
+        </w:rPr>
+        <w:t>несдачу</w:t>
+      </w:r>
+      <w:proofErr w:type="spellEnd"/>
+      <w:r>
+        <w:rPr>
+          <w:rFonts w:cs="Times New Roman"/>
+          <w:szCs w:val="28"/>
+        </w:rPr>
+        <w:t xml:space="preserve"> книги в срок» позволяет библиотекарям автоматически начислять штрафы за просроченную сдачу книг. Цель функции заключается в том, чтобы обеспечить контроль за возвратом книг в срок и увеличить ответственность читателей.</w:t>
+      </w:r>
+    </w:p>
+    <w:p>
+      <w:pPr>
+        <w:rPr>
+          <w:rFonts w:cs="Times New Roman"/>
+          <w:szCs w:val="28"/>
+        </w:rPr>
+      </w:pPr>
+    </w:p>
+    <w:p>
+      <w:pPr>
+        <w:rPr>
+          <w:rFonts w:cs="Times New Roman"/>
+          <w:szCs w:val="28"/>
+        </w:rPr>
+      </w:pPr>
+      <w:r>
+        <w:rPr>
+          <w:rFonts w:cs="Times New Roman"/>
+          <w:szCs w:val="28"/>
+        </w:rPr>
+        <w:t>Для использования функции необходимо иметь доступ к базе данных выданных книг и информации о сроках их возврата. Функция должна автоматически проверять, были ли книги возвращены в срок, и начислять штрафы за каждый день просрочки.</w:t>
+      </w:r>
+    </w:p>
+    <w:p>
+      <w:pPr>
+        <w:rPr>
+          <w:rFonts w:cs="Times New Roman"/>
+          <w:szCs w:val="28"/>
+        </w:rPr>
+      </w:pPr>
+    </w:p>
+    <w:p>
+      <w:pPr>
+        <w:rPr>
+          <w:rFonts w:cs="Times New Roman"/>
+          <w:szCs w:val="28"/>
+        </w:rPr>
+      </w:pPr>
+      <w:r>
+        <w:rPr>
+          <w:rFonts w:cs="Times New Roman"/>
+          <w:szCs w:val="28"/>
+        </w:rPr>
+        <w:t>После начисления штрафа, функция должна предоставлять информацию о сумме штрафа и дате его начисления. Библиотекарь может использовать эту информацию для уведомления читателя о необходимости оплаты штрафа.</w:t>
+      </w:r>
+    </w:p>
+    <w:p>
+      <w:pPr>
+        <w:rPr>
+          <w:rFonts w:cs="Times New Roman"/>
+          <w:szCs w:val="28"/>
+        </w:rPr>
+      </w:pPr>
+    </w:p>
+    <w:p>
+      <w:pPr>
+        <w:rPr>
+          <w:rFonts w:cs="Times New Roman"/>
+          <w:szCs w:val="28"/>
+        </w:rPr>
+      </w:pPr>
+      <w:r>
+        <w:rPr>
+          <w:rFonts w:cs="Times New Roman"/>
+          <w:szCs w:val="28"/>
+        </w:rPr>
+        <w:t>Также функция должна обеспечивать контроль за статусом каждого экземпляра книги, чтобы библиотекарь мог следить за их нахождением в зале или на руках у читателей и своевременно начислять штрафы за просроченный срок возврата.</w:t>
+      </w:r>
+    </w:p>
+    <w:p>
+      <w:pPr>
+        <w:spacing w:line="259" w:lineRule="auto"/>
+        <w:rPr>
+          <w:rFonts w:cs="Times New Roman"/>
+          <w:szCs w:val="28"/>
+        </w:rPr>
+      </w:pPr>
+      <w:r>
+        <w:rPr>
+          <w:rFonts w:cs="Times New Roman"/>
+          <w:szCs w:val="28"/>
+        </w:rPr>
+        <w:br w:type="page"/>
+      </w:r>
     </w:p>
     <w:p>
       <w:pPr>
@@ -5279,7 +6369,7 @@
           <w:szCs w:val="28"/>
         </w:rPr>
       </w:pPr>
-      <w:bookmarkStart w:id="22" w:name="_Toc146195028"/>
+      <w:bookmarkStart w:id="26" w:name="_Toc146896041"/>
       <w:r>
         <w:rPr>
           <w:rFonts w:ascii="Times New Roman" w:hAnsi="Times New Roman" w:cs="Times New Roman"/>
@@ -5291,11 +6381,48 @@
         </w:rPr>
         <w:t>функция «автоматически разблокировать читателя по истечении срока блокировки»</w:t>
       </w:r>
-      <w:bookmarkEnd w:id="22"/>
-    </w:p>
+      <w:bookmarkEnd w:id="26"/>
+    </w:p>
+    <w:p/>
+    <w:p>
+      <w:r>
+        <w:t>Функция «автоматически разблокировать читателя по истечении срока блокировки» позволяет автоматически разблокировать читательский билет после истечения срока блокировки. Цель функции заключается в том, чтобы обеспечить удобство для читателей и упростить процесс управления доступом к услугам библиотеки.</w:t>
+      </w:r>
+    </w:p>
+    <w:p/>
+    <w:p>
+      <w:r>
+        <w:t>Для использования функции необходимо иметь доступ к базе данных заблокированных читателей и информации о сроках блокировки. Функция должна автоматически проверять, истек ли срок блокировки читателя, и разблокировать его читательский билет.</w:t>
+      </w:r>
+    </w:p>
+    <w:p/>
+    <w:p>
+      <w:r>
+        <w:t>После разблокировки, функция должна предоставлять информацию о статусе читательского билета и дате разблокировки. Библиотекарь может использовать эту информацию для уведомления читателя о возможности пользоваться услугами библиотеки.</w:t>
+      </w:r>
+    </w:p>
+    <w:p/>
+    <w:p>
+      <w:r>
+        <w:t>Также функция должна обеспечивать контроль за статусом каждого читательского билета и своевременно блокировать его в случае нарушения правил пользования библиотекой.</w:t>
+      </w:r>
+    </w:p>
+    <w:p>
+      <w:pPr>
+        <w:spacing w:line="259" w:lineRule="auto"/>
+      </w:pPr>
+      <w:r>
+        <w:br w:type="page"/>
+      </w:r>
+    </w:p>
+    <w:p/>
     <w:p>
       <w:pPr>
         <w:pStyle w:val="3"/>
+        <w:numPr>
+          <w:ilvl w:val="2"/>
+          <w:numId w:val="1"/>
+        </w:numPr>
         <w:jc w:val="center"/>
         <w:rPr>
           <w:rFonts w:ascii="Times New Roman" w:hAnsi="Times New Roman" w:cs="Times New Roman"/>
@@ -5306,16 +6433,30 @@
           <w:szCs w:val="28"/>
         </w:rPr>
       </w:pPr>
-      <w:r>
-        <w:rPr>
-          <w:rFonts w:ascii="Times New Roman" w:hAnsi="Times New Roman" w:cs="Times New Roman"/>
-          <w:b/>
-          <w:bCs/>
-          <w:color w:val="auto"/>
-          <w:sz w:val="28"/>
-          <w:szCs w:val="28"/>
-        </w:rPr>
-        <w:t>4.1.19 Идентификация библиотекаря</w:t>
+      <w:bookmarkStart w:id="27" w:name="_Toc146896042"/>
+      <w:r>
+        <w:rPr>
+          <w:rFonts w:ascii="Times New Roman" w:hAnsi="Times New Roman" w:cs="Times New Roman"/>
+          <w:b/>
+          <w:bCs/>
+          <w:color w:val="auto"/>
+          <w:sz w:val="28"/>
+          <w:szCs w:val="28"/>
+        </w:rPr>
+        <w:t>Идентификация библиотекаря</w:t>
+      </w:r>
+      <w:bookmarkEnd w:id="27"/>
+    </w:p>
+    <w:p>
+      <w:pPr>
+        <w:ind w:left="360"/>
+      </w:pPr>
+      <w:bookmarkStart w:id="28" w:name="_GoBack"/>
+      <w:bookmarkEnd w:id="28"/>
+    </w:p>
+    <w:p>
+      <w:r>
+        <w:t>Для идентификации библиотекаря может использоваться логин и пароль, выданные ему при регистрации в системе. Также могут использоваться другие методы идентификации, такие как биометрические данные или уникальные идентификаторы, если такие методы предусмотрены в системе управления библиотекой. Важно обеспечить безопасность и конфиденциальность личных данных библиотекарей при использовании методов идентификации.</w:t>
       </w:r>
     </w:p>
     <w:p/>
@@ -5361,7 +6502,7 @@
           <w:szCs w:val="28"/>
         </w:rPr>
       </w:pPr>
-      <w:bookmarkStart w:id="23" w:name="_Toc146195029"/>
+      <w:bookmarkStart w:id="29" w:name="_Toc146896043"/>
       <w:r>
         <w:rPr>
           <w:rFonts w:ascii="Times New Roman" w:hAnsi="Times New Roman" w:cs="Times New Roman"/>
@@ -5396,7 +6537,7 @@
         </w:rPr>
         <w:t>Требования к надежности</w:t>
       </w:r>
-      <w:bookmarkEnd w:id="23"/>
+      <w:bookmarkEnd w:id="29"/>
     </w:p>
     <w:p>
       <w:pPr>
@@ -5411,6 +6552,7 @@
           <w:szCs w:val="28"/>
         </w:rPr>
       </w:pPr>
+      <w:bookmarkStart w:id="30" w:name="_Toc146896044"/>
       <w:r>
         <w:rPr>
           <w:rFonts w:ascii="Times New Roman" w:hAnsi="Times New Roman" w:cs="Times New Roman"/>
@@ -5477,6 +6619,7 @@
         </w:rPr>
         <w:t xml:space="preserve"> Требования к обеспечению надежного (устойчивого) функционирования программы</w:t>
       </w:r>
+      <w:bookmarkEnd w:id="30"/>
     </w:p>
     <w:p>
       <w:r>
@@ -5496,13 +6639,15 @@
     </w:p>
     <w:p>
       <w:r>
-        <w:t>определённому url-адресу</w:t>
-      </w:r>
-      <w:r>
-        <w:t>, находящемуся во внутренней сети ВУЗа и быть недоступной извне</w:t>
-      </w:r>
-      <w:r>
-        <w:t>. Веб-сервис не должен непредвиденно прерывать свою</w:t>
+        <w:t xml:space="preserve">определённому </w:t>
+      </w:r>
+      <w:proofErr w:type="spellStart"/>
+      <w:r>
+        <w:t>url</w:t>
+      </w:r>
+      <w:proofErr w:type="spellEnd"/>
+      <w:r>
+        <w:t>-адресу, находящемуся во внутренней сети ВУЗа и быть недоступной извне. Веб-сервис не должен непредвиденно прерывать свою</w:t>
       </w:r>
     </w:p>
     <w:p>
@@ -5523,6 +6668,7 @@
           <w:szCs w:val="28"/>
         </w:rPr>
       </w:pPr>
+      <w:bookmarkStart w:id="31" w:name="_Toc146896045"/>
       <w:r>
         <w:rPr>
           <w:rFonts w:ascii="Times New Roman" w:hAnsi="Times New Roman" w:cs="Times New Roman"/>
@@ -5600,17 +6746,12 @@
         </w:rPr>
         <w:t>Восстановление после отказа</w:t>
       </w:r>
+      <w:bookmarkEnd w:id="31"/>
     </w:p>
     <w:p/>
     <w:p>
       <w:r>
-        <w:t xml:space="preserve">В случае отказа работы серверной части и последующей недоступности </w:t>
-      </w:r>
-      <w:r>
-        <w:t>веб-приложения</w:t>
-      </w:r>
-      <w:r>
-        <w:t>, время восстановления не должно превышать одни рабочие сутки.</w:t>
+        <w:t>В случае отказа работы серверной части и последующей недоступности веб-приложения, время восстановления не должно превышать одни рабочие сутки.</w:t>
       </w:r>
     </w:p>
     <w:p>
@@ -5626,54 +6767,30 @@
           <w:szCs w:val="28"/>
         </w:rPr>
       </w:pPr>
-      <w:r>
-        <w:rPr>
-          <w:rFonts w:ascii="Times New Roman" w:hAnsi="Times New Roman" w:cs="Times New Roman"/>
-          <w:b/>
-          <w:bCs/>
-          <w:color w:val="auto"/>
-          <w:sz w:val="28"/>
-          <w:szCs w:val="28"/>
-        </w:rPr>
-        <w:t xml:space="preserve">4.2.3 </w:t>
-      </w:r>
-      <w:r>
-        <w:rPr>
-          <w:rFonts w:ascii="Times New Roman" w:hAnsi="Times New Roman" w:cs="Times New Roman"/>
-          <w:b/>
-          <w:bCs/>
-          <w:color w:val="auto"/>
-          <w:sz w:val="28"/>
-          <w:szCs w:val="28"/>
-        </w:rPr>
-        <w:t>Отказы из-за некорректных действий оператора</w:t>
-      </w:r>
+      <w:bookmarkStart w:id="32" w:name="_Toc146896046"/>
+      <w:r>
+        <w:rPr>
+          <w:rFonts w:ascii="Times New Roman" w:hAnsi="Times New Roman" w:cs="Times New Roman"/>
+          <w:b/>
+          <w:bCs/>
+          <w:color w:val="auto"/>
+          <w:sz w:val="28"/>
+          <w:szCs w:val="28"/>
+        </w:rPr>
+        <w:t>4.2.3 Отказы из-за некорректных действий оператора</w:t>
+      </w:r>
+      <w:bookmarkEnd w:id="32"/>
     </w:p>
     <w:p/>
     <w:p>
       <w:r>
-        <w:t>После запуска программы на сервере отказ программы вследствие некорректных</w:t>
+        <w:t>После запуска программы на сервере отказ программы вследствие некорректных действий оператора должен быть исключён. В том числе должна быть исключена возможность непреднамеренного выключения программы, не связанного с</w:t>
       </w:r>
       <w:r>
         <w:t xml:space="preserve"> </w:t>
       </w:r>
       <w:r>
-        <w:t>действий оператора должен быть исключён. В том числе должна быть исключена</w:t>
-      </w:r>
-      <w:r>
-        <w:t xml:space="preserve"> </w:t>
-      </w:r>
-      <w:r>
-        <w:t>возможность непреднамеренного выключения программы, не связанного с</w:t>
-      </w:r>
-      <w:r>
-        <w:t xml:space="preserve"> </w:t>
-      </w:r>
-      <w:r>
-        <w:t>техническими неполадками сервера</w:t>
-      </w:r>
-      <w:r>
-        <w:t xml:space="preserve">, либо непреодолимой силой </w:t>
+        <w:t xml:space="preserve">техническими неполадками сервера, либо непреодолимой силой </w:t>
       </w:r>
       <w:r>
         <w:cr/>
@@ -5716,6 +6833,7 @@
           <w:szCs w:val="28"/>
         </w:rPr>
       </w:pPr>
+      <w:bookmarkStart w:id="33" w:name="_Toc146896047"/>
       <w:r>
         <w:rPr>
           <w:rFonts w:ascii="Times New Roman" w:hAnsi="Times New Roman" w:cs="Times New Roman"/>
@@ -5726,19 +6844,7 @@
           <w:szCs w:val="28"/>
         </w:rPr>
         <w:lastRenderedPageBreak/>
-        <w:t xml:space="preserve">4.3 </w:t>
-      </w:r>
-      <w:bookmarkStart w:id="24" w:name="_Toc146195030"/>
-      <w:r>
-        <w:rPr>
-          <w:rFonts w:ascii="Times New Roman" w:hAnsi="Times New Roman" w:cs="Times New Roman"/>
-          <w:b/>
-          <w:bCs/>
-          <w:color w:val="auto"/>
-          <w:sz w:val="28"/>
-          <w:szCs w:val="28"/>
-        </w:rPr>
-        <w:t>Условия</w:t>
+        <w:t>4.3 Условия</w:t>
       </w:r>
       <w:r>
         <w:rPr>
@@ -5751,7 +6857,7 @@
         </w:rPr>
         <w:t xml:space="preserve"> эксплуатации</w:t>
       </w:r>
-      <w:bookmarkEnd w:id="24"/>
+      <w:bookmarkEnd w:id="33"/>
     </w:p>
     <w:p>
       <w:r>
@@ -5798,7 +6904,7 @@
           <w:szCs w:val="28"/>
         </w:rPr>
       </w:pPr>
-      <w:bookmarkStart w:id="25" w:name="_Toc146195031"/>
+      <w:bookmarkStart w:id="34" w:name="_Toc146896048"/>
       <w:r>
         <w:rPr>
           <w:rFonts w:ascii="Times New Roman" w:hAnsi="Times New Roman" w:cs="Times New Roman"/>
@@ -5811,7 +6917,7 @@
         <w:lastRenderedPageBreak/>
         <w:t>Требования к составу и параметрам технических средств</w:t>
       </w:r>
-      <w:bookmarkEnd w:id="25"/>
+      <w:bookmarkEnd w:id="34"/>
     </w:p>
     <w:p>
       <w:pPr>
@@ -5850,7 +6956,7 @@
           <w:szCs w:val="28"/>
         </w:rPr>
       </w:pPr>
-      <w:bookmarkStart w:id="26" w:name="_Toc146195032"/>
+      <w:bookmarkStart w:id="35" w:name="_Toc146896049"/>
       <w:r>
         <w:rPr>
           <w:rFonts w:ascii="Times New Roman" w:hAnsi="Times New Roman" w:cs="Times New Roman"/>
@@ -5863,12 +6969,18 @@
         <w:lastRenderedPageBreak/>
         <w:t>Требования к информационной и программной совместимости</w:t>
       </w:r>
-      <w:bookmarkEnd w:id="26"/>
+      <w:bookmarkEnd w:id="35"/>
     </w:p>
     <w:p/>
     <w:p>
       <w:r>
-        <w:t>Системные программные средства, используемые программой, должны быть представлены лицензионной локализованной версией операционной системы</w:t>
+        <w:t xml:space="preserve">Системные программные средства, используемые программой, должны быть представлены лицензионной локализованной версией операционной системы </w:t>
+      </w:r>
+      <w:r>
+        <w:rPr>
+          <w:lang w:val="en-US"/>
+        </w:rPr>
+        <w:t>Astra</w:t>
       </w:r>
       <w:r>
         <w:t xml:space="preserve"> </w:t>
@@ -5877,37 +6989,25 @@
         <w:rPr>
           <w:lang w:val="en-US"/>
         </w:rPr>
-        <w:t>Astra</w:t>
+        <w:t>Linux</w:t>
       </w:r>
       <w:r>
         <w:t xml:space="preserve"> </w:t>
       </w:r>
       <w:r>
+        <w:t xml:space="preserve">версии актуальной на момент согласования настоящего документа, при условии использования для просмотра веб-интерфейса приложения встроенного браузера </w:t>
+      </w:r>
+      <w:r>
         <w:rPr>
           <w:lang w:val="en-US"/>
         </w:rPr>
-        <w:t>Linux</w:t>
+        <w:t>Firefox</w:t>
       </w:r>
       <w:r>
         <w:t xml:space="preserve"> </w:t>
       </w:r>
       <w:r>
-        <w:t xml:space="preserve">версии актуальной на момент согласования настоящего документа, при условии использования для просмотра веб-интерфейса приложения встроенного браузера </w:t>
-      </w:r>
-      <w:r>
-        <w:rPr>
-          <w:lang w:val="en-US"/>
-        </w:rPr>
-        <w:t>Firefox</w:t>
-      </w:r>
-      <w:r>
-        <w:t xml:space="preserve"> </w:t>
-      </w:r>
-      <w:r>
-        <w:t>версии актуальной на момент согласования настоящего документа</w:t>
-      </w:r>
-      <w:r>
-        <w:t>.</w:t>
+        <w:t>версии актуальной на момент согласования настоящего документа.</w:t>
       </w:r>
     </w:p>
     <w:p>
@@ -5947,7 +7047,7 @@
           <w:szCs w:val="28"/>
         </w:rPr>
       </w:pPr>
-      <w:bookmarkStart w:id="27" w:name="_Toc146195033"/>
+      <w:bookmarkStart w:id="36" w:name="_Toc146896050"/>
       <w:r>
         <w:rPr>
           <w:rFonts w:ascii="Times New Roman" w:hAnsi="Times New Roman" w:cs="Times New Roman"/>
@@ -5960,7 +7060,7 @@
         <w:lastRenderedPageBreak/>
         <w:t>Требования к маркировке и упаковке</w:t>
       </w:r>
-      <w:bookmarkEnd w:id="27"/>
+      <w:bookmarkEnd w:id="36"/>
     </w:p>
     <w:p>
       <w:pPr>
@@ -6014,7 +7114,7 @@
           <w:szCs w:val="28"/>
         </w:rPr>
       </w:pPr>
-      <w:bookmarkStart w:id="28" w:name="_Toc146195034"/>
+      <w:bookmarkStart w:id="37" w:name="_Toc146896051"/>
       <w:r>
         <w:rPr>
           <w:rFonts w:ascii="Times New Roman" w:hAnsi="Times New Roman" w:cs="Times New Roman"/>
@@ -6027,7 +7127,7 @@
         <w:lastRenderedPageBreak/>
         <w:t>Требования к транспортированию и хранению</w:t>
       </w:r>
-      <w:bookmarkEnd w:id="28"/>
+      <w:bookmarkEnd w:id="37"/>
     </w:p>
     <w:p>
       <w:pPr>
@@ -6104,7 +7204,7 @@
           <w:szCs w:val="28"/>
         </w:rPr>
       </w:pPr>
-      <w:bookmarkStart w:id="29" w:name="_Toc146195035"/>
+      <w:bookmarkStart w:id="38" w:name="_Toc146896052"/>
       <w:r>
         <w:rPr>
           <w:rFonts w:ascii="Times New Roman" w:hAnsi="Times New Roman" w:cs="Times New Roman"/>
@@ -6117,7 +7217,7 @@
         <w:lastRenderedPageBreak/>
         <w:t>Требования к программной документации</w:t>
       </w:r>
-      <w:bookmarkEnd w:id="29"/>
+      <w:bookmarkEnd w:id="38"/>
     </w:p>
     <w:p>
       <w:pPr>
@@ -6156,7 +7256,7 @@
           <w:szCs w:val="28"/>
         </w:rPr>
       </w:pPr>
-      <w:bookmarkStart w:id="30" w:name="_Toc146195036"/>
+      <w:bookmarkStart w:id="39" w:name="_Toc146896053"/>
       <w:r>
         <w:rPr>
           <w:rFonts w:ascii="Times New Roman" w:hAnsi="Times New Roman" w:cs="Times New Roman"/>
@@ -6169,7 +7269,7 @@
         <w:lastRenderedPageBreak/>
         <w:t>Технико-экономические показатели</w:t>
       </w:r>
-      <w:bookmarkEnd w:id="30"/>
+      <w:bookmarkEnd w:id="39"/>
     </w:p>
     <w:p>
       <w:pPr>
@@ -6223,7 +7323,7 @@
           <w:szCs w:val="28"/>
         </w:rPr>
       </w:pPr>
-      <w:bookmarkStart w:id="31" w:name="_Toc146195037"/>
+      <w:bookmarkStart w:id="40" w:name="_Toc146896054"/>
       <w:r>
         <w:rPr>
           <w:rFonts w:ascii="Times New Roman" w:hAnsi="Times New Roman" w:cs="Times New Roman"/>
@@ -6236,7 +7336,7 @@
         <w:lastRenderedPageBreak/>
         <w:t>Стадии и этапы разработки</w:t>
       </w:r>
-      <w:bookmarkEnd w:id="31"/>
+      <w:bookmarkEnd w:id="40"/>
     </w:p>
     <w:p>
       <w:pPr>
@@ -6276,7 +7376,7 @@
           <w:szCs w:val="28"/>
         </w:rPr>
       </w:pPr>
-      <w:bookmarkStart w:id="32" w:name="_Toc146195038"/>
+      <w:bookmarkStart w:id="41" w:name="_Toc146896055"/>
       <w:r>
         <w:rPr>
           <w:rFonts w:ascii="Times New Roman" w:hAnsi="Times New Roman" w:cs="Times New Roman"/>
@@ -6289,7 +7389,7 @@
         <w:lastRenderedPageBreak/>
         <w:t>Порядок контроля и приемки</w:t>
       </w:r>
-      <w:bookmarkEnd w:id="32"/>
+      <w:bookmarkEnd w:id="41"/>
     </w:p>
     <w:p>
       <w:pPr>
@@ -6328,7 +7428,7 @@
           <w:szCs w:val="28"/>
         </w:rPr>
       </w:pPr>
-      <w:bookmarkStart w:id="33" w:name="_Toc146195039"/>
+      <w:bookmarkStart w:id="42" w:name="_Toc146896056"/>
       <w:r>
         <w:rPr>
           <w:rFonts w:ascii="Times New Roman" w:hAnsi="Times New Roman" w:cs="Times New Roman"/>
@@ -6341,7 +7441,7 @@
         <w:lastRenderedPageBreak/>
         <w:t>Приложения</w:t>
       </w:r>
-      <w:bookmarkEnd w:id="33"/>
+      <w:bookmarkEnd w:id="42"/>
     </w:p>
     <w:p>
       <w:pPr>
@@ -6366,7 +7466,7 @@
 </file>
 
 <file path=word/numbering.xml><?xml version="1.0" encoding="utf-8"?>
-<w:numbering xmlns:wpc="http://schemas.microsoft.com/office/word/2010/wordprocessingCanvas" xmlns:cx="http://schemas.microsoft.com/office/drawing/2014/chartex" xmlns:cx1="http://schemas.microsoft.com/office/drawing/2015/9/8/chartex" xmlns:cx2="http://schemas.microsoft.com/office/drawing/2015/10/21/chartex" xmlns:cx3="http://schemas.microsoft.com/office/drawing/2016/5/9/chartex" xmlns:cx4="http://schemas.microsoft.com/office/drawing/2016/5/10/chartex" xmlns:cx5="http://schemas.microsoft.com/office/drawing/2016/5/11/chartex" xmlns:cx6="http://schemas.microsoft.com/office/drawing/2016/5/12/chartex" xmlns:cx7="http://schemas.microsoft.com/office/drawing/2016/5/13/chartex" xmlns:cx8="http://schemas.microsoft.com/office/drawing/2016/5/14/chartex" xmlns:mc="http://schemas.openxmlformats.org/markup-compatibility/2006" xmlns:aink="http://schemas.microsoft.com/office/drawing/2016/ink" xmlns:am3d="http://schemas.microsoft.com/office/drawing/2017/model3d" xmlns:o="urn:schemas-microsoft-com:office:office" xmlns:oel="http://schemas.microsoft.com/office/2019/extlst" xmlns:r="http://schemas.openxmlformats.org/officeDocument/2006/relationships" xmlns:m="http://schemas.openxmlformats.org/officeDocument/2006/math" xmlns:v="urn:schemas-microsoft-com:vml" xmlns:wp14="http://schemas.microsoft.com/office/word/2010/wordprocessingDrawing" xmlns:wp="http://schemas.openxmlformats.org/drawingml/2006/wordprocessingDrawing" xmlns:w10="urn:schemas-microsoft-com:office:word" xmlns:w="http://schemas.openxmlformats.org/wordprocessingml/2006/main" xmlns:w14="http://schemas.microsoft.com/office/word/2010/wordml" xmlns:w15="http://schemas.microsoft.com/office/word/2012/wordml" xmlns:w16cex="http://schemas.microsoft.com/office/word/2018/wordml/cex" xmlns:w16cid="http://schemas.microsoft.com/office/word/2016/wordml/cid" xmlns:w16="http://schemas.microsoft.com/office/word/2018/wordml" xmlns:w16sdtdh="http://schemas.microsoft.com/office/word/2020/wordml/sdtdatahash" xmlns:w16se="http://schemas.microsoft.com/office/word/2015/wordml/symex" xmlns:wpg="http://schemas.microsoft.com/office/word/2010/wordprocessingGroup" xmlns:wpi="http://schemas.microsoft.com/office/word/2010/wordprocessingInk" xmlns:wne="http://schemas.microsoft.com/office/word/2006/wordml" xmlns:wps="http://schemas.microsoft.com/office/word/2010/wordprocessingShape" mc:Ignorable="w14 w15 w16se w16cid w16 w16cex w16sdtdh wp14">
+<w:numbering xmlns:wpc="http://schemas.microsoft.com/office/word/2010/wordprocessingCanvas" xmlns:mc="http://schemas.openxmlformats.org/markup-compatibility/2006" xmlns:o="urn:schemas-microsoft-com:office:office" xmlns:r="http://schemas.openxmlformats.org/officeDocument/2006/relationships" xmlns:m="http://schemas.openxmlformats.org/officeDocument/2006/math" xmlns:v="urn:schemas-microsoft-com:vml" xmlns:wp14="http://schemas.microsoft.com/office/word/2010/wordprocessingDrawing" xmlns:wp="http://schemas.openxmlformats.org/drawingml/2006/wordprocessingDrawing" xmlns:w10="urn:schemas-microsoft-com:office:word" xmlns:w="http://schemas.openxmlformats.org/wordprocessingml/2006/main" xmlns:w14="http://schemas.microsoft.com/office/word/2010/wordml" xmlns:w15="http://schemas.microsoft.com/office/word/2012/wordml" xmlns:wpg="http://schemas.microsoft.com/office/word/2010/wordprocessingGroup" xmlns:wpi="http://schemas.microsoft.com/office/word/2010/wordprocessingInk" xmlns:wne="http://schemas.microsoft.com/office/word/2006/wordml" xmlns:wps="http://schemas.microsoft.com/office/word/2010/wordprocessingShape" mc:Ignorable="w14 w15 wp14">
   <w:abstractNum w:abstractNumId="0" w15:restartNumberingAfterBreak="0">
     <w:nsid w:val="3DA1179E"/>
     <w:multiLevelType w:val="multilevel"/>
@@ -6690,20 +7790,20 @@
       </w:pPr>
     </w:lvl>
   </w:abstractNum>
-  <w:num w:numId="1" w16cid:durableId="89543">
+  <w:num w:numId="1">
     <w:abstractNumId w:val="1"/>
   </w:num>
-  <w:num w:numId="2" w16cid:durableId="1047339740">
+  <w:num w:numId="2">
     <w:abstractNumId w:val="0"/>
   </w:num>
-  <w:num w:numId="3" w16cid:durableId="645283056">
+  <w:num w:numId="3">
     <w:abstractNumId w:val="2"/>
   </w:num>
 </w:numbering>
 </file>
 
 <file path=word/styles.xml><?xml version="1.0" encoding="utf-8"?>
-<w:styles xmlns:mc="http://schemas.openxmlformats.org/markup-compatibility/2006" xmlns:r="http://schemas.openxmlformats.org/officeDocument/2006/relationships" xmlns:w="http://schemas.openxmlformats.org/wordprocessingml/2006/main" xmlns:w14="http://schemas.microsoft.com/office/word/2010/wordml" xmlns:w15="http://schemas.microsoft.com/office/word/2012/wordml" xmlns:w16cex="http://schemas.microsoft.com/office/word/2018/wordml/cex" xmlns:w16cid="http://schemas.microsoft.com/office/word/2016/wordml/cid" xmlns:w16="http://schemas.microsoft.com/office/word/2018/wordml" xmlns:w16sdtdh="http://schemas.microsoft.com/office/word/2020/wordml/sdtdatahash" xmlns:w16se="http://schemas.microsoft.com/office/word/2015/wordml/symex" mc:Ignorable="w14 w15 w16se w16cid w16 w16cex w16sdtdh">
+<w:styles xmlns:mc="http://schemas.openxmlformats.org/markup-compatibility/2006" xmlns:r="http://schemas.openxmlformats.org/officeDocument/2006/relationships" xmlns:w="http://schemas.openxmlformats.org/wordprocessingml/2006/main" xmlns:w14="http://schemas.microsoft.com/office/word/2010/wordml" xmlns:w15="http://schemas.microsoft.com/office/word/2012/wordml" mc:Ignorable="w14 w15">
   <w:docDefaults>
     <w:rPrDefault>
       <w:rPr>
@@ -6721,7 +7821,7 @@
       </w:pPr>
     </w:pPrDefault>
   </w:docDefaults>
-  <w:latentStyles w:defLockedState="0" w:defUIPriority="99" w:defSemiHidden="0" w:defUnhideWhenUsed="0" w:defQFormat="0" w:count="376">
+  <w:latentStyles w:defLockedState="0" w:defUIPriority="99" w:defSemiHidden="0" w:defUnhideWhenUsed="0" w:defQFormat="0" w:count="371">
     <w:lsdException w:name="Normal" w:uiPriority="0" w:qFormat="1"/>
     <w:lsdException w:name="heading 1" w:uiPriority="9" w:qFormat="1"/>
     <w:lsdException w:name="heading 2" w:semiHidden="1" w:uiPriority="9" w:unhideWhenUsed="1" w:qFormat="1"/>
@@ -7093,11 +8193,6 @@
     <w:lsdException w:name="List Table 5 Dark Accent 6" w:uiPriority="50"/>
     <w:lsdException w:name="List Table 6 Colorful Accent 6" w:uiPriority="51"/>
     <w:lsdException w:name="List Table 7 Colorful Accent 6" w:uiPriority="52"/>
-    <w:lsdException w:name="Mention" w:semiHidden="1" w:unhideWhenUsed="1"/>
-    <w:lsdException w:name="Smart Hyperlink" w:semiHidden="1" w:unhideWhenUsed="1"/>
-    <w:lsdException w:name="Hashtag" w:semiHidden="1" w:unhideWhenUsed="1"/>
-    <w:lsdException w:name="Unresolved Mention" w:semiHidden="1" w:unhideWhenUsed="1"/>
-    <w:lsdException w:name="Smart Link" w:semiHidden="1" w:unhideWhenUsed="1"/>
   </w:latentStyles>
   <w:style w:type="paragraph" w:default="1" w:styleId="a">
     <w:name w:val="Normal"/>
@@ -7657,7 +8752,7 @@
 </file>
 
 <file path=customXml/itemProps1.xml><?xml version="1.0" encoding="utf-8"?>
-<ds:datastoreItem xmlns:ds="http://schemas.openxmlformats.org/officeDocument/2006/customXml" ds:itemID="{945C018D-3DF2-4DE7-A778-3BE8A9F12633}">
+<ds:datastoreItem xmlns:ds="http://schemas.openxmlformats.org/officeDocument/2006/customXml" ds:itemID="{01735FA9-5693-41D8-A651-CCFA695C01B0}">
   <ds:schemaRefs>
     <ds:schemaRef ds:uri="http://schemas.openxmlformats.org/officeDocument/2006/bibliography"/>
   </ds:schemaRefs>

--- a/Стандартизация/Техническое задание.docx
+++ b/Стандартизация/Техническое задание.docx
@@ -1404,7 +1404,7 @@
                 <w:noProof/>
                 <w:webHidden/>
               </w:rPr>
-              <w:t>9</w:t>
+              <w:t>10</w:t>
             </w:r>
             <w:r>
               <w:rPr>
@@ -1502,7 +1502,7 @@
                 <w:noProof/>
                 <w:webHidden/>
               </w:rPr>
-              <w:t>9</w:t>
+              <w:t>11</w:t>
             </w:r>
             <w:r>
               <w:rPr>
@@ -1600,7 +1600,7 @@
                 <w:noProof/>
                 <w:webHidden/>
               </w:rPr>
-              <w:t>9</w:t>
+              <w:t>12</w:t>
             </w:r>
             <w:r>
               <w:rPr>
@@ -1698,7 +1698,7 @@
                 <w:noProof/>
                 <w:webHidden/>
               </w:rPr>
-              <w:t>9</w:t>
+              <w:t>13</w:t>
             </w:r>
             <w:r>
               <w:rPr>
@@ -1796,7 +1796,7 @@
                 <w:noProof/>
                 <w:webHidden/>
               </w:rPr>
-              <w:t>9</w:t>
+              <w:t>14</w:t>
             </w:r>
             <w:r>
               <w:rPr>
@@ -1894,7 +1894,7 @@
                 <w:noProof/>
                 <w:webHidden/>
               </w:rPr>
-              <w:t>9</w:t>
+              <w:t>15</w:t>
             </w:r>
             <w:r>
               <w:rPr>
@@ -1992,7 +1992,7 @@
                 <w:noProof/>
                 <w:webHidden/>
               </w:rPr>
-              <w:t>9</w:t>
+              <w:t>16</w:t>
             </w:r>
             <w:r>
               <w:rPr>
@@ -2090,7 +2090,7 @@
                 <w:noProof/>
                 <w:webHidden/>
               </w:rPr>
-              <w:t>9</w:t>
+              <w:t>17</w:t>
             </w:r>
             <w:r>
               <w:rPr>
@@ -2188,7 +2188,7 @@
                 <w:noProof/>
                 <w:webHidden/>
               </w:rPr>
-              <w:t>9</w:t>
+              <w:t>18</w:t>
             </w:r>
             <w:r>
               <w:rPr>
@@ -2286,7 +2286,7 @@
                 <w:noProof/>
                 <w:webHidden/>
               </w:rPr>
-              <w:t>10</w:t>
+              <w:t>19</w:t>
             </w:r>
             <w:r>
               <w:rPr>
@@ -2384,7 +2384,7 @@
                 <w:noProof/>
                 <w:webHidden/>
               </w:rPr>
-              <w:t>10</w:t>
+              <w:t>20</w:t>
             </w:r>
             <w:r>
               <w:rPr>
@@ -2482,7 +2482,7 @@
                 <w:noProof/>
                 <w:webHidden/>
               </w:rPr>
-              <w:t>10</w:t>
+              <w:t>21</w:t>
             </w:r>
             <w:r>
               <w:rPr>
@@ -2580,7 +2580,7 @@
                 <w:noProof/>
                 <w:webHidden/>
               </w:rPr>
-              <w:t>10</w:t>
+              <w:t>22</w:t>
             </w:r>
             <w:r>
               <w:rPr>
@@ -2678,7 +2678,7 @@
                 <w:noProof/>
                 <w:webHidden/>
               </w:rPr>
-              <w:t>10</w:t>
+              <w:t>23</w:t>
             </w:r>
             <w:r>
               <w:rPr>
@@ -2776,7 +2776,7 @@
                 <w:noProof/>
                 <w:webHidden/>
               </w:rPr>
-              <w:t>10</w:t>
+              <w:t>24</w:t>
             </w:r>
             <w:r>
               <w:rPr>
@@ -2874,7 +2874,7 @@
                 <w:noProof/>
                 <w:webHidden/>
               </w:rPr>
-              <w:t>10</w:t>
+              <w:t>25</w:t>
             </w:r>
             <w:r>
               <w:rPr>
@@ -2972,7 +2972,7 @@
                 <w:noProof/>
                 <w:webHidden/>
               </w:rPr>
-              <w:t>10</w:t>
+              <w:t>26</w:t>
             </w:r>
             <w:r>
               <w:rPr>
@@ -3048,7 +3048,7 @@
                 <w:noProof/>
                 <w:webHidden/>
               </w:rPr>
-              <w:t>10</w:t>
+              <w:t>27</w:t>
             </w:r>
             <w:r>
               <w:rPr>
@@ -3124,7 +3124,7 @@
                 <w:noProof/>
                 <w:webHidden/>
               </w:rPr>
-              <w:t>11</w:t>
+              <w:t>28</w:t>
             </w:r>
             <w:r>
               <w:rPr>
@@ -3200,7 +3200,7 @@
                 <w:noProof/>
                 <w:webHidden/>
               </w:rPr>
-              <w:t>11</w:t>
+              <w:t>28</w:t>
             </w:r>
             <w:r>
               <w:rPr>
@@ -3276,7 +3276,7 @@
                 <w:noProof/>
                 <w:webHidden/>
               </w:rPr>
-              <w:t>11</w:t>
+              <w:t>28</w:t>
             </w:r>
             <w:r>
               <w:rPr>
@@ -3352,7 +3352,7 @@
                 <w:noProof/>
                 <w:webHidden/>
               </w:rPr>
-              <w:t>11</w:t>
+              <w:t>28</w:t>
             </w:r>
             <w:r>
               <w:rPr>
@@ -3428,7 +3428,7 @@
                 <w:noProof/>
                 <w:webHidden/>
               </w:rPr>
-              <w:t>12</w:t>
+              <w:t>29</w:t>
             </w:r>
             <w:r>
               <w:rPr>
@@ -3526,7 +3526,7 @@
                 <w:noProof/>
                 <w:webHidden/>
               </w:rPr>
-              <w:t>13</w:t>
+              <w:t>30</w:t>
             </w:r>
             <w:r>
               <w:rPr>
@@ -3624,7 +3624,7 @@
                 <w:noProof/>
                 <w:webHidden/>
               </w:rPr>
-              <w:t>14</w:t>
+              <w:t>31</w:t>
             </w:r>
             <w:r>
               <w:rPr>
@@ -3722,7 +3722,7 @@
                 <w:noProof/>
                 <w:webHidden/>
               </w:rPr>
-              <w:t>15</w:t>
+              <w:t>32</w:t>
             </w:r>
             <w:r>
               <w:rPr>
@@ -3820,7 +3820,7 @@
                 <w:noProof/>
                 <w:webHidden/>
               </w:rPr>
-              <w:t>16</w:t>
+              <w:t>33</w:t>
             </w:r>
             <w:r>
               <w:rPr>
@@ -3918,7 +3918,7 @@
                 <w:noProof/>
                 <w:webHidden/>
               </w:rPr>
-              <w:t>17</w:t>
+              <w:t>34</w:t>
             </w:r>
             <w:r>
               <w:rPr>
@@ -4016,7 +4016,7 @@
                 <w:noProof/>
                 <w:webHidden/>
               </w:rPr>
-              <w:t>18</w:t>
+              <w:t>35</w:t>
             </w:r>
             <w:r>
               <w:rPr>
@@ -4114,7 +4114,7 @@
                 <w:noProof/>
                 <w:webHidden/>
               </w:rPr>
-              <w:t>19</w:t>
+              <w:t>36</w:t>
             </w:r>
             <w:r>
               <w:rPr>
@@ -4212,7 +4212,7 @@
                 <w:noProof/>
                 <w:webHidden/>
               </w:rPr>
-              <w:t>20</w:t>
+              <w:t>37</w:t>
             </w:r>
             <w:r>
               <w:rPr>
@@ -4310,7 +4310,7 @@
                 <w:noProof/>
                 <w:webHidden/>
               </w:rPr>
-              <w:t>21</w:t>
+              <w:t>38</w:t>
             </w:r>
             <w:r>
               <w:rPr>
@@ -4437,7 +4437,6 @@
         </w:rPr>
         <w:t xml:space="preserve"> Название программы: «</w:t>
       </w:r>
-      <w:proofErr w:type="spellStart"/>
       <w:r>
         <w:rPr>
           <w:rFonts w:cs="Times New Roman"/>
@@ -4446,7 +4445,6 @@
         </w:rPr>
         <w:t>StudLIB</w:t>
       </w:r>
-      <w:proofErr w:type="spellEnd"/>
       <w:r>
         <w:rPr>
           <w:rFonts w:cs="Times New Roman"/>
@@ -6451,8 +6449,6 @@
       <w:pPr>
         <w:ind w:left="360"/>
       </w:pPr>
-      <w:bookmarkStart w:id="28" w:name="_GoBack"/>
-      <w:bookmarkEnd w:id="28"/>
     </w:p>
     <w:p>
       <w:r>
@@ -6502,7 +6498,7 @@
           <w:szCs w:val="28"/>
         </w:rPr>
       </w:pPr>
-      <w:bookmarkStart w:id="29" w:name="_Toc146896043"/>
+      <w:bookmarkStart w:id="28" w:name="_Toc146896043"/>
       <w:r>
         <w:rPr>
           <w:rFonts w:ascii="Times New Roman" w:hAnsi="Times New Roman" w:cs="Times New Roman"/>
@@ -6537,7 +6533,7 @@
         </w:rPr>
         <w:t>Требования к надежности</w:t>
       </w:r>
-      <w:bookmarkEnd w:id="29"/>
+      <w:bookmarkEnd w:id="28"/>
     </w:p>
     <w:p>
       <w:pPr>
@@ -6552,7 +6548,7 @@
           <w:szCs w:val="28"/>
         </w:rPr>
       </w:pPr>
-      <w:bookmarkStart w:id="30" w:name="_Toc146896044"/>
+      <w:bookmarkStart w:id="29" w:name="_Toc146896044"/>
       <w:r>
         <w:rPr>
           <w:rFonts w:ascii="Times New Roman" w:hAnsi="Times New Roman" w:cs="Times New Roman"/>
@@ -6619,7 +6615,7 @@
         </w:rPr>
         <w:t xml:space="preserve"> Требования к обеспечению надежного (устойчивого) функционирования программы</w:t>
       </w:r>
-      <w:bookmarkEnd w:id="30"/>
+      <w:bookmarkEnd w:id="29"/>
     </w:p>
     <w:p>
       <w:r>
@@ -6668,7 +6664,7 @@
           <w:szCs w:val="28"/>
         </w:rPr>
       </w:pPr>
-      <w:bookmarkStart w:id="31" w:name="_Toc146896045"/>
+      <w:bookmarkStart w:id="30" w:name="_Toc146896045"/>
       <w:r>
         <w:rPr>
           <w:rFonts w:ascii="Times New Roman" w:hAnsi="Times New Roman" w:cs="Times New Roman"/>
@@ -6746,7 +6742,7 @@
         </w:rPr>
         <w:t>Восстановление после отказа</w:t>
       </w:r>
-      <w:bookmarkEnd w:id="31"/>
+      <w:bookmarkEnd w:id="30"/>
     </w:p>
     <w:p/>
     <w:p>
@@ -6767,7 +6763,7 @@
           <w:szCs w:val="28"/>
         </w:rPr>
       </w:pPr>
-      <w:bookmarkStart w:id="32" w:name="_Toc146896046"/>
+      <w:bookmarkStart w:id="31" w:name="_Toc146896046"/>
       <w:r>
         <w:rPr>
           <w:rFonts w:ascii="Times New Roman" w:hAnsi="Times New Roman" w:cs="Times New Roman"/>
@@ -6779,7 +6775,7 @@
         </w:rPr>
         <w:t>4.2.3 Отказы из-за некорректных действий оператора</w:t>
       </w:r>
-      <w:bookmarkEnd w:id="32"/>
+      <w:bookmarkEnd w:id="31"/>
     </w:p>
     <w:p/>
     <w:p>
@@ -6833,7 +6829,7 @@
           <w:szCs w:val="28"/>
         </w:rPr>
       </w:pPr>
-      <w:bookmarkStart w:id="33" w:name="_Toc146896047"/>
+      <w:bookmarkStart w:id="32" w:name="_Toc146896047"/>
       <w:r>
         <w:rPr>
           <w:rFonts w:ascii="Times New Roman" w:hAnsi="Times New Roman" w:cs="Times New Roman"/>
@@ -6857,7 +6853,7 @@
         </w:rPr>
         <w:t xml:space="preserve"> эксплуатации</w:t>
       </w:r>
-      <w:bookmarkEnd w:id="33"/>
+      <w:bookmarkEnd w:id="32"/>
     </w:p>
     <w:p>
       <w:r>
@@ -6904,7 +6900,7 @@
           <w:szCs w:val="28"/>
         </w:rPr>
       </w:pPr>
-      <w:bookmarkStart w:id="34" w:name="_Toc146896048"/>
+      <w:bookmarkStart w:id="33" w:name="_Toc146896048"/>
       <w:r>
         <w:rPr>
           <w:rFonts w:ascii="Times New Roman" w:hAnsi="Times New Roman" w:cs="Times New Roman"/>
@@ -6917,7 +6913,7 @@
         <w:lastRenderedPageBreak/>
         <w:t>Требования к составу и параметрам технических средств</w:t>
       </w:r>
-      <w:bookmarkEnd w:id="34"/>
+      <w:bookmarkEnd w:id="33"/>
     </w:p>
     <w:p>
       <w:pPr>
@@ -6956,7 +6952,7 @@
           <w:szCs w:val="28"/>
         </w:rPr>
       </w:pPr>
-      <w:bookmarkStart w:id="35" w:name="_Toc146896049"/>
+      <w:bookmarkStart w:id="34" w:name="_Toc146896049"/>
       <w:r>
         <w:rPr>
           <w:rFonts w:ascii="Times New Roman" w:hAnsi="Times New Roman" w:cs="Times New Roman"/>
@@ -6969,7 +6965,7 @@
         <w:lastRenderedPageBreak/>
         <w:t>Требования к информационной и программной совместимости</w:t>
       </w:r>
-      <w:bookmarkEnd w:id="35"/>
+      <w:bookmarkEnd w:id="34"/>
     </w:p>
     <w:p/>
     <w:p>
@@ -7047,7 +7043,7 @@
           <w:szCs w:val="28"/>
         </w:rPr>
       </w:pPr>
-      <w:bookmarkStart w:id="36" w:name="_Toc146896050"/>
+      <w:bookmarkStart w:id="35" w:name="_Toc146896050"/>
       <w:r>
         <w:rPr>
           <w:rFonts w:ascii="Times New Roman" w:hAnsi="Times New Roman" w:cs="Times New Roman"/>
@@ -7060,7 +7056,7 @@
         <w:lastRenderedPageBreak/>
         <w:t>Требования к маркировке и упаковке</w:t>
       </w:r>
-      <w:bookmarkEnd w:id="36"/>
+      <w:bookmarkEnd w:id="35"/>
     </w:p>
     <w:p>
       <w:pPr>
@@ -7114,7 +7110,7 @@
           <w:szCs w:val="28"/>
         </w:rPr>
       </w:pPr>
-      <w:bookmarkStart w:id="37" w:name="_Toc146896051"/>
+      <w:bookmarkStart w:id="36" w:name="_Toc146896051"/>
       <w:r>
         <w:rPr>
           <w:rFonts w:ascii="Times New Roman" w:hAnsi="Times New Roman" w:cs="Times New Roman"/>
@@ -7127,7 +7123,7 @@
         <w:lastRenderedPageBreak/>
         <w:t>Требования к транспортированию и хранению</w:t>
       </w:r>
-      <w:bookmarkEnd w:id="37"/>
+      <w:bookmarkEnd w:id="36"/>
     </w:p>
     <w:p>
       <w:pPr>
@@ -7204,7 +7200,7 @@
           <w:szCs w:val="28"/>
         </w:rPr>
       </w:pPr>
-      <w:bookmarkStart w:id="38" w:name="_Toc146896052"/>
+      <w:bookmarkStart w:id="37" w:name="_Toc146896052"/>
       <w:r>
         <w:rPr>
           <w:rFonts w:ascii="Times New Roman" w:hAnsi="Times New Roman" w:cs="Times New Roman"/>
@@ -7217,7 +7213,7 @@
         <w:lastRenderedPageBreak/>
         <w:t>Требования к программной документации</w:t>
       </w:r>
-      <w:bookmarkEnd w:id="38"/>
+      <w:bookmarkEnd w:id="37"/>
     </w:p>
     <w:p>
       <w:pPr>
@@ -7256,7 +7252,7 @@
           <w:szCs w:val="28"/>
         </w:rPr>
       </w:pPr>
-      <w:bookmarkStart w:id="39" w:name="_Toc146896053"/>
+      <w:bookmarkStart w:id="38" w:name="_Toc146896053"/>
       <w:r>
         <w:rPr>
           <w:rFonts w:ascii="Times New Roman" w:hAnsi="Times New Roman" w:cs="Times New Roman"/>
@@ -7269,7 +7265,7 @@
         <w:lastRenderedPageBreak/>
         <w:t>Технико-экономические показатели</w:t>
       </w:r>
-      <w:bookmarkEnd w:id="39"/>
+      <w:bookmarkEnd w:id="38"/>
     </w:p>
     <w:p>
       <w:pPr>
@@ -7323,7 +7319,7 @@
           <w:szCs w:val="28"/>
         </w:rPr>
       </w:pPr>
-      <w:bookmarkStart w:id="40" w:name="_Toc146896054"/>
+      <w:bookmarkStart w:id="39" w:name="_Toc146896054"/>
       <w:r>
         <w:rPr>
           <w:rFonts w:ascii="Times New Roman" w:hAnsi="Times New Roman" w:cs="Times New Roman"/>
@@ -7336,7 +7332,7 @@
         <w:lastRenderedPageBreak/>
         <w:t>Стадии и этапы разработки</w:t>
       </w:r>
-      <w:bookmarkEnd w:id="40"/>
+      <w:bookmarkEnd w:id="39"/>
     </w:p>
     <w:p>
       <w:pPr>
@@ -7376,7 +7372,7 @@
           <w:szCs w:val="28"/>
         </w:rPr>
       </w:pPr>
-      <w:bookmarkStart w:id="41" w:name="_Toc146896055"/>
+      <w:bookmarkStart w:id="40" w:name="_Toc146896055"/>
       <w:r>
         <w:rPr>
           <w:rFonts w:ascii="Times New Roman" w:hAnsi="Times New Roman" w:cs="Times New Roman"/>
@@ -7389,7 +7385,7 @@
         <w:lastRenderedPageBreak/>
         <w:t>Порядок контроля и приемки</w:t>
       </w:r>
-      <w:bookmarkEnd w:id="41"/>
+      <w:bookmarkEnd w:id="40"/>
     </w:p>
     <w:p>
       <w:pPr>
@@ -7428,7 +7424,7 @@
           <w:szCs w:val="28"/>
         </w:rPr>
       </w:pPr>
-      <w:bookmarkStart w:id="42" w:name="_Toc146896056"/>
+      <w:bookmarkStart w:id="41" w:name="_Toc146896056"/>
       <w:r>
         <w:rPr>
           <w:rFonts w:ascii="Times New Roman" w:hAnsi="Times New Roman" w:cs="Times New Roman"/>
@@ -7441,7 +7437,7 @@
         <w:lastRenderedPageBreak/>
         <w:t>Приложения</w:t>
       </w:r>
-      <w:bookmarkEnd w:id="42"/>
+      <w:bookmarkEnd w:id="41"/>
     </w:p>
     <w:p>
       <w:pPr>
@@ -7454,6 +7450,8 @@
       <w:r>
         <w:t>Структура таблицы в базе данных ВУЗа, содержащей основные данные студентов</w:t>
       </w:r>
+      <w:bookmarkStart w:id="42" w:name="_GoBack"/>
+      <w:bookmarkEnd w:id="42"/>
     </w:p>
     <w:sectPr>
       <w:pgSz w:w="11906" w:h="16838"/>
@@ -8449,6 +8447,36 @@
       <w:color w:val="2F5496" w:themeColor="accent1" w:themeShade="BF"/>
     </w:rPr>
   </w:style>
+  <w:style w:type="paragraph" w:styleId="a6">
+    <w:name w:val="Balloon Text"/>
+    <w:basedOn w:val="a"/>
+    <w:link w:val="a7"/>
+    <w:uiPriority w:val="99"/>
+    <w:semiHidden/>
+    <w:unhideWhenUsed/>
+    <w:rsid w:val="008D3911"/>
+    <w:pPr>
+      <w:spacing w:after="0" w:line="240" w:lineRule="auto"/>
+    </w:pPr>
+    <w:rPr>
+      <w:rFonts w:ascii="Segoe UI" w:hAnsi="Segoe UI" w:cs="Segoe UI"/>
+      <w:sz w:val="18"/>
+      <w:szCs w:val="18"/>
+    </w:rPr>
+  </w:style>
+  <w:style w:type="character" w:customStyle="1" w:styleId="a7">
+    <w:name w:val="Текст выноски Знак"/>
+    <w:basedOn w:val="a0"/>
+    <w:link w:val="a6"/>
+    <w:uiPriority w:val="99"/>
+    <w:semiHidden/>
+    <w:rsid w:val="008D3911"/>
+    <w:rPr>
+      <w:rFonts w:ascii="Segoe UI" w:hAnsi="Segoe UI" w:cs="Segoe UI"/>
+      <w:sz w:val="18"/>
+      <w:szCs w:val="18"/>
+    </w:rPr>
+  </w:style>
 </w:styles>
 </file>
 
@@ -8752,7 +8780,7 @@
 </file>
 
 <file path=customXml/itemProps1.xml><?xml version="1.0" encoding="utf-8"?>
-<ds:datastoreItem xmlns:ds="http://schemas.openxmlformats.org/officeDocument/2006/customXml" ds:itemID="{01735FA9-5693-41D8-A651-CCFA695C01B0}">
+<ds:datastoreItem xmlns:ds="http://schemas.openxmlformats.org/officeDocument/2006/customXml" ds:itemID="{5BEB0B30-0E59-4777-8068-33ECD1EA65C9}">
   <ds:schemaRefs>
     <ds:schemaRef ds:uri="http://schemas.openxmlformats.org/officeDocument/2006/bibliography"/>
   </ds:schemaRefs>

--- a/Стандартизация/Техническое задание.docx
+++ b/Стандартизация/Техническое задание.docx
@@ -1,6 +1,6 @@
 
 <file path=word/document.xml><?xml version="1.0" encoding="utf-8"?>
-<w:document xmlns:wpc="http://schemas.microsoft.com/office/word/2010/wordprocessingCanvas" xmlns:mc="http://schemas.openxmlformats.org/markup-compatibility/2006" xmlns:o="urn:schemas-microsoft-com:office:office" xmlns:r="http://schemas.openxmlformats.org/officeDocument/2006/relationships" xmlns:m="http://schemas.openxmlformats.org/officeDocument/2006/math" xmlns:v="urn:schemas-microsoft-com:vml" xmlns:wp14="http://schemas.microsoft.com/office/word/2010/wordprocessingDrawing" xmlns:wp="http://schemas.openxmlformats.org/drawingml/2006/wordprocessingDrawing" xmlns:w10="urn:schemas-microsoft-com:office:word" xmlns:w="http://schemas.openxmlformats.org/wordprocessingml/2006/main" xmlns:w14="http://schemas.microsoft.com/office/word/2010/wordml" xmlns:w15="http://schemas.microsoft.com/office/word/2012/wordml" xmlns:wpg="http://schemas.microsoft.com/office/word/2010/wordprocessingGroup" xmlns:wpi="http://schemas.microsoft.com/office/word/2010/wordprocessingInk" xmlns:wne="http://schemas.microsoft.com/office/word/2006/wordml" xmlns:wps="http://schemas.microsoft.com/office/word/2010/wordprocessingShape" mc:Ignorable="w14 w15 wp14">
+<w:document xmlns:wpc="http://schemas.microsoft.com/office/word/2010/wordprocessingCanvas" xmlns:cx="http://schemas.microsoft.com/office/drawing/2014/chartex" xmlns:cx1="http://schemas.microsoft.com/office/drawing/2015/9/8/chartex" xmlns:cx2="http://schemas.microsoft.com/office/drawing/2015/10/21/chartex" xmlns:cx3="http://schemas.microsoft.com/office/drawing/2016/5/9/chartex" xmlns:cx4="http://schemas.microsoft.com/office/drawing/2016/5/10/chartex" xmlns:cx5="http://schemas.microsoft.com/office/drawing/2016/5/11/chartex" xmlns:cx6="http://schemas.microsoft.com/office/drawing/2016/5/12/chartex" xmlns:cx7="http://schemas.microsoft.com/office/drawing/2016/5/13/chartex" xmlns:cx8="http://schemas.microsoft.com/office/drawing/2016/5/14/chartex" xmlns:mc="http://schemas.openxmlformats.org/markup-compatibility/2006" xmlns:aink="http://schemas.microsoft.com/office/drawing/2016/ink" xmlns:am3d="http://schemas.microsoft.com/office/drawing/2017/model3d" xmlns:o="urn:schemas-microsoft-com:office:office" xmlns:oel="http://schemas.microsoft.com/office/2019/extlst" xmlns:r="http://schemas.openxmlformats.org/officeDocument/2006/relationships" xmlns:m="http://schemas.openxmlformats.org/officeDocument/2006/math" xmlns:v="urn:schemas-microsoft-com:vml" xmlns:wp14="http://schemas.microsoft.com/office/word/2010/wordprocessingDrawing" xmlns:wp="http://schemas.openxmlformats.org/drawingml/2006/wordprocessingDrawing" xmlns:w10="urn:schemas-microsoft-com:office:word" xmlns:w="http://schemas.openxmlformats.org/wordprocessingml/2006/main" xmlns:w14="http://schemas.microsoft.com/office/word/2010/wordml" xmlns:w15="http://schemas.microsoft.com/office/word/2012/wordml" xmlns:w16cex="http://schemas.microsoft.com/office/word/2018/wordml/cex" xmlns:w16cid="http://schemas.microsoft.com/office/word/2016/wordml/cid" xmlns:w16="http://schemas.microsoft.com/office/word/2018/wordml" xmlns:w16sdtdh="http://schemas.microsoft.com/office/word/2020/wordml/sdtdatahash" xmlns:w16se="http://schemas.microsoft.com/office/word/2015/wordml/symex" xmlns:wpg="http://schemas.microsoft.com/office/word/2010/wordprocessingGroup" xmlns:wpi="http://schemas.microsoft.com/office/word/2010/wordprocessingInk" xmlns:wne="http://schemas.microsoft.com/office/word/2006/wordml" xmlns:wps="http://schemas.microsoft.com/office/word/2010/wordprocessingShape" mc:Ignorable="w14 w15 w16se w16cid w16 w16cex w16sdtdh wp14">
   <w:body>
     <w:p>
       <w:pPr>
@@ -6917,21 +6917,181 @@
     </w:p>
     <w:p>
       <w:pPr>
+        <w:pStyle w:val="3"/>
+        <w:numPr>
+          <w:ilvl w:val="2"/>
+          <w:numId w:val="2"/>
+        </w:numPr>
         <w:jc w:val="center"/>
         <w:rPr>
-          <w:rFonts w:eastAsiaTheme="majorEastAsia" w:cs="Times New Roman"/>
-          <w:b/>
-          <w:bCs/>
-          <w:szCs w:val="28"/>
-        </w:rPr>
-      </w:pPr>
-      <w:r>
-        <w:rPr>
-          <w:rFonts w:cs="Times New Roman"/>
-          <w:b/>
-          <w:bCs/>
-          <w:szCs w:val="28"/>
-        </w:rPr>
+          <w:rFonts w:ascii="Times New Roman" w:hAnsi="Times New Roman" w:cs="Times New Roman"/>
+          <w:b/>
+          <w:bCs/>
+          <w:color w:val="auto"/>
+          <w:sz w:val="28"/>
+          <w:szCs w:val="28"/>
+        </w:rPr>
+      </w:pPr>
+      <w:r>
+        <w:rPr>
+          <w:rFonts w:ascii="Times New Roman" w:hAnsi="Times New Roman" w:cs="Times New Roman"/>
+          <w:b/>
+          <w:bCs/>
+          <w:color w:val="auto"/>
+          <w:sz w:val="28"/>
+          <w:szCs w:val="28"/>
+        </w:rPr>
+        <w:t>Серверная часть</w:t>
+      </w:r>
+    </w:p>
+    <w:p>
+      <w:pPr>
+        <w:rPr>
+          <w:rFonts w:cs="Times New Roman"/>
+          <w:szCs w:val="28"/>
+        </w:rPr>
+      </w:pPr>
+      <w:r>
+        <w:rPr>
+          <w:rFonts w:cs="Times New Roman"/>
+          <w:szCs w:val="28"/>
+        </w:rPr>
+        <w:t xml:space="preserve">Минимальные аппаратные требования: Процессор </w:t>
+      </w:r>
+      <w:r>
+        <w:rPr>
+          <w:rFonts w:cs="Times New Roman"/>
+          <w:szCs w:val="28"/>
+          <w:lang w:val="en-US"/>
+        </w:rPr>
+        <w:t>Linux</w:t>
+      </w:r>
+      <w:r>
+        <w:rPr>
+          <w:rFonts w:cs="Times New Roman"/>
+          <w:szCs w:val="28"/>
+        </w:rPr>
+        <w:t xml:space="preserve"> совместимый, с тактовой частотой не менее 2 </w:t>
+      </w:r>
+      <w:r>
+        <w:rPr>
+          <w:rFonts w:cs="Times New Roman"/>
+          <w:szCs w:val="28"/>
+          <w:lang w:val="en-US"/>
+        </w:rPr>
+        <w:t>GHz</w:t>
+      </w:r>
+      <w:r>
+        <w:rPr>
+          <w:rFonts w:cs="Times New Roman"/>
+          <w:szCs w:val="28"/>
+        </w:rPr>
+        <w:t xml:space="preserve">, оперативная память не менее 1024 МБ, и свободное дисковое пространство не менее 1 ГБ, обозначенная техника должна быть пригодна для работы приложения в многопоточном режиме </w:t>
+      </w:r>
+    </w:p>
+    <w:p>
+      <w:pPr>
+        <w:pStyle w:val="3"/>
+        <w:ind w:left="1440"/>
+        <w:rPr>
+          <w:rFonts w:ascii="Times New Roman" w:hAnsi="Times New Roman" w:cs="Times New Roman"/>
+          <w:b/>
+          <w:bCs/>
+          <w:color w:val="auto"/>
+          <w:sz w:val="28"/>
+          <w:szCs w:val="28"/>
+        </w:rPr>
+      </w:pPr>
+    </w:p>
+    <w:p>
+      <w:pPr>
+        <w:pStyle w:val="3"/>
+        <w:numPr>
+          <w:ilvl w:val="2"/>
+          <w:numId w:val="2"/>
+        </w:numPr>
+        <w:jc w:val="center"/>
+        <w:rPr>
+          <w:rFonts w:ascii="Times New Roman" w:hAnsi="Times New Roman" w:cs="Times New Roman"/>
+          <w:b/>
+          <w:bCs/>
+          <w:color w:val="auto"/>
+          <w:sz w:val="28"/>
+          <w:szCs w:val="28"/>
+        </w:rPr>
+      </w:pPr>
+      <w:r>
+        <w:rPr>
+          <w:rFonts w:ascii="Times New Roman" w:hAnsi="Times New Roman" w:cs="Times New Roman"/>
+          <w:b/>
+          <w:bCs/>
+          <w:color w:val="auto"/>
+          <w:sz w:val="28"/>
+          <w:szCs w:val="28"/>
+        </w:rPr>
+        <w:t>Конечное устройство пользователя</w:t>
+      </w:r>
+    </w:p>
+    <w:p>
+      <w:r>
+        <w:t xml:space="preserve">Конечное устройство пользователя должно быть способно воспроизводить и интерпретировать </w:t>
+      </w:r>
+      <w:r>
+        <w:rPr>
+          <w:lang w:val="en-US"/>
+        </w:rPr>
+        <w:t>WEB</w:t>
+      </w:r>
+      <w:r>
+        <w:t>-</w:t>
+      </w:r>
+      <w:r>
+        <w:t>страницы, должно иметь разрешение экрана не менее 800</w:t>
+      </w:r>
+      <w:r>
+        <w:rPr>
+          <w:lang w:val="en-US"/>
+        </w:rPr>
+        <w:t>x</w:t>
+      </w:r>
+      <w:r>
+        <w:t xml:space="preserve">600 </w:t>
+      </w:r>
+      <w:r>
+        <w:t>точек</w:t>
+      </w:r>
+      <w:r>
+        <w:t xml:space="preserve">, иметь не менее 256 Мб оперативной памяти и любой, пригодный </w:t>
+      </w:r>
+      <w:proofErr w:type="spellStart"/>
+      <w:r>
+        <w:t>ддя</w:t>
+      </w:r>
+      <w:proofErr w:type="spellEnd"/>
+      <w:r>
+        <w:t xml:space="preserve"> выполнения обозначенных в настоящем пункте задач, процессор тактовой частотой не менее </w:t>
+      </w:r>
+      <w:r>
+        <w:t xml:space="preserve">500 </w:t>
+      </w:r>
+      <w:r>
+        <w:rPr>
+          <w:lang w:val="en-US"/>
+        </w:rPr>
+        <w:t>MHz</w:t>
+      </w:r>
+      <w:r>
+        <w:t>.</w:t>
+      </w:r>
+    </w:p>
+    <w:p/>
+    <w:p>
+      <w:pPr>
+        <w:pStyle w:val="a3"/>
+      </w:pPr>
+    </w:p>
+    <w:p>
+      <w:r>
         <w:br w:type="page"/>
       </w:r>
     </w:p>
@@ -7219,17 +7379,123 @@
       <w:pPr>
         <w:jc w:val="center"/>
         <w:rPr>
+          <w:rFonts w:cs="Times New Roman"/>
+          <w:b/>
+          <w:bCs/>
+          <w:szCs w:val="28"/>
+        </w:rPr>
+      </w:pPr>
+    </w:p>
+    <w:p>
+      <w:pPr>
+        <w:rPr>
+          <w:rFonts w:cs="Times New Roman"/>
+          <w:szCs w:val="28"/>
+        </w:rPr>
+      </w:pPr>
+      <w:r>
+        <w:rPr>
+          <w:rFonts w:cs="Times New Roman"/>
+          <w:szCs w:val="28"/>
+        </w:rPr>
+        <w:t>Состав программной документации включает в себя:</w:t>
+      </w:r>
+    </w:p>
+    <w:p>
+      <w:pPr>
+        <w:pStyle w:val="a3"/>
+        <w:numPr>
+          <w:ilvl w:val="0"/>
+          <w:numId w:val="5"/>
+        </w:numPr>
+        <w:rPr>
           <w:rFonts w:eastAsiaTheme="majorEastAsia" w:cs="Times New Roman"/>
-          <w:b/>
-          <w:bCs/>
-          <w:szCs w:val="28"/>
-        </w:rPr>
-      </w:pPr>
-      <w:r>
-        <w:rPr>
-          <w:rFonts w:cs="Times New Roman"/>
-          <w:b/>
-          <w:bCs/>
+          <w:szCs w:val="28"/>
+        </w:rPr>
+      </w:pPr>
+      <w:r>
+        <w:rPr>
+          <w:rFonts w:cs="Times New Roman"/>
+          <w:szCs w:val="28"/>
+        </w:rPr>
+        <w:t>Техническое задание</w:t>
+      </w:r>
+    </w:p>
+    <w:p>
+      <w:pPr>
+        <w:pStyle w:val="a3"/>
+        <w:numPr>
+          <w:ilvl w:val="0"/>
+          <w:numId w:val="5"/>
+        </w:numPr>
+        <w:rPr>
+          <w:rFonts w:eastAsiaTheme="majorEastAsia" w:cs="Times New Roman"/>
+          <w:szCs w:val="28"/>
+        </w:rPr>
+      </w:pPr>
+      <w:r>
+        <w:rPr>
+          <w:rFonts w:cs="Times New Roman"/>
+          <w:szCs w:val="28"/>
+        </w:rPr>
+        <w:t>Проектную документацию</w:t>
+      </w:r>
+    </w:p>
+    <w:p>
+      <w:pPr>
+        <w:pStyle w:val="a3"/>
+        <w:numPr>
+          <w:ilvl w:val="0"/>
+          <w:numId w:val="5"/>
+        </w:numPr>
+        <w:rPr>
+          <w:rFonts w:eastAsiaTheme="majorEastAsia" w:cs="Times New Roman"/>
+          <w:szCs w:val="28"/>
+        </w:rPr>
+      </w:pPr>
+      <w:r>
+        <w:rPr>
+          <w:rFonts w:cs="Times New Roman"/>
+          <w:szCs w:val="28"/>
+        </w:rPr>
+        <w:t>Руководство системного администратора</w:t>
+      </w:r>
+    </w:p>
+    <w:p>
+      <w:pPr>
+        <w:pStyle w:val="a3"/>
+        <w:numPr>
+          <w:ilvl w:val="0"/>
+          <w:numId w:val="5"/>
+        </w:numPr>
+        <w:rPr>
+          <w:rFonts w:eastAsiaTheme="majorEastAsia" w:cs="Times New Roman"/>
+          <w:szCs w:val="28"/>
+        </w:rPr>
+      </w:pPr>
+      <w:r>
+        <w:rPr>
+          <w:rFonts w:cs="Times New Roman"/>
+          <w:szCs w:val="28"/>
+        </w:rPr>
+        <w:t>Руководство оператора</w:t>
+      </w:r>
+    </w:p>
+    <w:p>
+      <w:pPr>
+        <w:pStyle w:val="a3"/>
+        <w:numPr>
+          <w:ilvl w:val="0"/>
+          <w:numId w:val="5"/>
+        </w:numPr>
+        <w:rPr>
+          <w:rFonts w:eastAsiaTheme="majorEastAsia" w:cs="Times New Roman"/>
+          <w:szCs w:val="28"/>
+        </w:rPr>
+      </w:pPr>
+      <w:r>
+        <w:rPr>
+          <w:rFonts w:cs="Times New Roman"/>
           <w:szCs w:val="28"/>
         </w:rPr>
         <w:br w:type="page"/>
@@ -7336,22 +7602,153 @@
     </w:p>
     <w:p>
       <w:pPr>
-        <w:jc w:val="center"/>
-        <w:rPr>
-          <w:rFonts w:eastAsiaTheme="majorEastAsia" w:cs="Times New Roman"/>
-          <w:b/>
-          <w:bCs/>
-          <w:szCs w:val="28"/>
-          <w:lang w:val="en-US"/>
-        </w:rPr>
-      </w:pPr>
-      <w:r>
-        <w:rPr>
-          <w:rFonts w:cs="Times New Roman"/>
-          <w:b/>
-          <w:bCs/>
-          <w:szCs w:val="28"/>
-        </w:rPr>
+        <w:pStyle w:val="2"/>
+        <w:rPr>
+          <w:b/>
+          <w:bCs/>
+        </w:rPr>
+      </w:pPr>
+      <w:r>
+        <w:rPr>
+          <w:b/>
+          <w:bCs/>
+        </w:rPr>
+        <w:t>7.1 Стадии разработки</w:t>
+      </w:r>
+    </w:p>
+    <w:p>
+      <w:r>
+        <w:t>Разработка должна быть проведена в три стадии:</w:t>
+      </w:r>
+    </w:p>
+    <w:p>
+      <w:pPr>
+        <w:pStyle w:val="a3"/>
+        <w:numPr>
+          <w:ilvl w:val="0"/>
+          <w:numId w:val="6"/>
+        </w:numPr>
+      </w:pPr>
+      <w:r>
+        <w:t>Разработка технического задания</w:t>
+      </w:r>
+    </w:p>
+    <w:p>
+      <w:pPr>
+        <w:pStyle w:val="a3"/>
+        <w:numPr>
+          <w:ilvl w:val="0"/>
+          <w:numId w:val="6"/>
+        </w:numPr>
+      </w:pPr>
+      <w:r>
+        <w:t>Разработка проектной документации</w:t>
+      </w:r>
+    </w:p>
+    <w:p>
+      <w:pPr>
+        <w:pStyle w:val="a3"/>
+        <w:numPr>
+          <w:ilvl w:val="0"/>
+          <w:numId w:val="6"/>
+        </w:numPr>
+      </w:pPr>
+      <w:r>
+        <w:t>Рабочее проектирование</w:t>
+      </w:r>
+    </w:p>
+    <w:p>
+      <w:pPr>
+        <w:pStyle w:val="a3"/>
+        <w:numPr>
+          <w:ilvl w:val="0"/>
+          <w:numId w:val="6"/>
+        </w:numPr>
+      </w:pPr>
+      <w:r>
+        <w:t>Внедрение</w:t>
+      </w:r>
+    </w:p>
+    <w:p>
+      <w:pPr>
+        <w:ind w:left="360"/>
+      </w:pPr>
+    </w:p>
+    <w:p>
+      <w:pPr>
+        <w:pStyle w:val="2"/>
+        <w:rPr>
+          <w:b/>
+          <w:bCs/>
+        </w:rPr>
+      </w:pPr>
+      <w:r>
+        <w:rPr>
+          <w:b/>
+          <w:bCs/>
+        </w:rPr>
+        <w:t>7.2 Этапы разработки</w:t>
+      </w:r>
+    </w:p>
+    <w:p>
+      <w:r>
+        <w:t>На стадии разработки технического задания должен быть выполнен этап разработки, согласования настоящего технического задания</w:t>
+      </w:r>
+    </w:p>
+    <w:p>
+      <w:r>
+        <w:t>На стадии разработки проектной документации должен быть выполнен этап разработки проектной документации.</w:t>
+      </w:r>
+    </w:p>
+    <w:p>
+      <w:r>
+        <w:t>На стадии рабочего проектирования должны быть выполнены следующие типы работ:</w:t>
+      </w:r>
+    </w:p>
+    <w:p>
+      <w:pPr>
+        <w:pStyle w:val="a3"/>
+        <w:numPr>
+          <w:ilvl w:val="0"/>
+          <w:numId w:val="7"/>
+        </w:numPr>
+      </w:pPr>
+      <w:r>
+        <w:t>Разработка информационной системы</w:t>
+      </w:r>
+    </w:p>
+    <w:p>
+      <w:pPr>
+        <w:pStyle w:val="a3"/>
+        <w:numPr>
+          <w:ilvl w:val="0"/>
+          <w:numId w:val="7"/>
+        </w:numPr>
+      </w:pPr>
+      <w:r>
+        <w:t>Разработка документации</w:t>
+      </w:r>
+      <w:r>
+        <w:t xml:space="preserve"> </w:t>
+      </w:r>
+    </w:p>
+    <w:p>
+      <w:pPr>
+        <w:pStyle w:val="2"/>
+        <w:rPr>
+          <w:rFonts w:ascii="Times New Roman" w:hAnsi="Times New Roman"/>
+          <w:color w:val="auto"/>
+          <w:sz w:val="28"/>
+        </w:rPr>
+      </w:pPr>
+      <w:r>
+        <w:rPr>
+          <w:b/>
+          <w:bCs/>
+        </w:rPr>
+        <w:t>7.3 содержание работ по этапам</w:t>
+      </w:r>
+      <w:r>
         <w:br w:type="page"/>
       </w:r>
     </w:p>
@@ -7373,6 +7770,7 @@
         </w:rPr>
       </w:pPr>
       <w:bookmarkStart w:id="40" w:name="_Toc146896055"/>
+      <w:proofErr w:type="spellStart"/>
       <w:r>
         <w:rPr>
           <w:rFonts w:ascii="Times New Roman" w:hAnsi="Times New Roman" w:cs="Times New Roman"/>
@@ -7383,7 +7781,19 @@
           <w:szCs w:val="28"/>
         </w:rPr>
         <w:lastRenderedPageBreak/>
-        <w:t>Порядок контроля и приемки</w:t>
+        <w:t>Поок</w:t>
+      </w:r>
+      <w:proofErr w:type="spellEnd"/>
+      <w:r>
+        <w:rPr>
+          <w:rFonts w:ascii="Times New Roman" w:hAnsi="Times New Roman" w:cs="Times New Roman"/>
+          <w:b/>
+          <w:bCs/>
+          <w:color w:val="auto"/>
+          <w:sz w:val="28"/>
+          <w:szCs w:val="28"/>
+        </w:rPr>
+        <w:t xml:space="preserve"> контроля и приемки</w:t>
       </w:r>
       <w:bookmarkEnd w:id="40"/>
     </w:p>
@@ -7450,8 +7860,6 @@
       <w:r>
         <w:t>Структура таблицы в базе данных ВУЗа, содержащей основные данные студентов</w:t>
       </w:r>
-      <w:bookmarkStart w:id="42" w:name="_GoBack"/>
-      <w:bookmarkEnd w:id="42"/>
     </w:p>
     <w:sectPr>
       <w:pgSz w:w="11906" w:h="16838"/>
@@ -7464,8 +7872,412 @@
 </file>
 
 <file path=word/numbering.xml><?xml version="1.0" encoding="utf-8"?>
-<w:numbering xmlns:wpc="http://schemas.microsoft.com/office/word/2010/wordprocessingCanvas" xmlns:mc="http://schemas.openxmlformats.org/markup-compatibility/2006" xmlns:o="urn:schemas-microsoft-com:office:office" xmlns:r="http://schemas.openxmlformats.org/officeDocument/2006/relationships" xmlns:m="http://schemas.openxmlformats.org/officeDocument/2006/math" xmlns:v="urn:schemas-microsoft-com:vml" xmlns:wp14="http://schemas.microsoft.com/office/word/2010/wordprocessingDrawing" xmlns:wp="http://schemas.openxmlformats.org/drawingml/2006/wordprocessingDrawing" xmlns:w10="urn:schemas-microsoft-com:office:word" xmlns:w="http://schemas.openxmlformats.org/wordprocessingml/2006/main" xmlns:w14="http://schemas.microsoft.com/office/word/2010/wordml" xmlns:w15="http://schemas.microsoft.com/office/word/2012/wordml" xmlns:wpg="http://schemas.microsoft.com/office/word/2010/wordprocessingGroup" xmlns:wpi="http://schemas.microsoft.com/office/word/2010/wordprocessingInk" xmlns:wne="http://schemas.microsoft.com/office/word/2006/wordml" xmlns:wps="http://schemas.microsoft.com/office/word/2010/wordprocessingShape" mc:Ignorable="w14 w15 wp14">
+<w:numbering xmlns:wpc="http://schemas.microsoft.com/office/word/2010/wordprocessingCanvas" xmlns:cx="http://schemas.microsoft.com/office/drawing/2014/chartex" xmlns:cx1="http://schemas.microsoft.com/office/drawing/2015/9/8/chartex" xmlns:cx2="http://schemas.microsoft.com/office/drawing/2015/10/21/chartex" xmlns:cx3="http://schemas.microsoft.com/office/drawing/2016/5/9/chartex" xmlns:cx4="http://schemas.microsoft.com/office/drawing/2016/5/10/chartex" xmlns:cx5="http://schemas.microsoft.com/office/drawing/2016/5/11/chartex" xmlns:cx6="http://schemas.microsoft.com/office/drawing/2016/5/12/chartex" xmlns:cx7="http://schemas.microsoft.com/office/drawing/2016/5/13/chartex" xmlns:cx8="http://schemas.microsoft.com/office/drawing/2016/5/14/chartex" xmlns:mc="http://schemas.openxmlformats.org/markup-compatibility/2006" xmlns:aink="http://schemas.microsoft.com/office/drawing/2016/ink" xmlns:am3d="http://schemas.microsoft.com/office/drawing/2017/model3d" xmlns:o="urn:schemas-microsoft-com:office:office" xmlns:oel="http://schemas.microsoft.com/office/2019/extlst" xmlns:r="http://schemas.openxmlformats.org/officeDocument/2006/relationships" xmlns:m="http://schemas.openxmlformats.org/officeDocument/2006/math" xmlns:v="urn:schemas-microsoft-com:vml" xmlns:wp14="http://schemas.microsoft.com/office/word/2010/wordprocessingDrawing" xmlns:wp="http://schemas.openxmlformats.org/drawingml/2006/wordprocessingDrawing" xmlns:w10="urn:schemas-microsoft-com:office:word" xmlns:w="http://schemas.openxmlformats.org/wordprocessingml/2006/main" xmlns:w14="http://schemas.microsoft.com/office/word/2010/wordml" xmlns:w15="http://schemas.microsoft.com/office/word/2012/wordml" xmlns:w16cex="http://schemas.microsoft.com/office/word/2018/wordml/cex" xmlns:w16cid="http://schemas.microsoft.com/office/word/2016/wordml/cid" xmlns:w16="http://schemas.microsoft.com/office/word/2018/wordml" xmlns:w16sdtdh="http://schemas.microsoft.com/office/word/2020/wordml/sdtdatahash" xmlns:w16se="http://schemas.microsoft.com/office/word/2015/wordml/symex" xmlns:wpg="http://schemas.microsoft.com/office/word/2010/wordprocessingGroup" xmlns:wpi="http://schemas.microsoft.com/office/word/2010/wordprocessingInk" xmlns:wne="http://schemas.microsoft.com/office/word/2006/wordml" xmlns:wps="http://schemas.microsoft.com/office/word/2010/wordprocessingShape" mc:Ignorable="w14 w15 w16se w16cid w16 w16cex w16sdtdh wp14">
   <w:abstractNum w:abstractNumId="0" w15:restartNumberingAfterBreak="0">
+    <w:nsid w:val="0B0C6FB0"/>
+    <w:multiLevelType w:val="hybridMultilevel"/>
+    <w:tmpl w:val="943415BE"/>
+    <w:lvl w:ilvl="0" w:tplc="0419000F">
+      <w:start w:val="1"/>
+      <w:numFmt w:val="decimal"/>
+      <w:lvlText w:val="%1."/>
+      <w:lvlJc w:val="left"/>
+      <w:pPr>
+        <w:ind w:left="720" w:hanging="360"/>
+      </w:pPr>
+      <w:rPr>
+        <w:rFonts w:hint="default"/>
+      </w:rPr>
+    </w:lvl>
+    <w:lvl w:ilvl="1" w:tplc="04190019" w:tentative="1">
+      <w:start w:val="1"/>
+      <w:numFmt w:val="lowerLetter"/>
+      <w:lvlText w:val="%2."/>
+      <w:lvlJc w:val="left"/>
+      <w:pPr>
+        <w:ind w:left="1440" w:hanging="360"/>
+      </w:pPr>
+    </w:lvl>
+    <w:lvl w:ilvl="2" w:tplc="0419001B" w:tentative="1">
+      <w:start w:val="1"/>
+      <w:numFmt w:val="lowerRoman"/>
+      <w:lvlText w:val="%3."/>
+      <w:lvlJc w:val="right"/>
+      <w:pPr>
+        <w:ind w:left="2160" w:hanging="180"/>
+      </w:pPr>
+    </w:lvl>
+    <w:lvl w:ilvl="3" w:tplc="0419000F" w:tentative="1">
+      <w:start w:val="1"/>
+      <w:numFmt w:val="decimal"/>
+      <w:lvlText w:val="%4."/>
+      <w:lvlJc w:val="left"/>
+      <w:pPr>
+        <w:ind w:left="2880" w:hanging="360"/>
+      </w:pPr>
+    </w:lvl>
+    <w:lvl w:ilvl="4" w:tplc="04190019" w:tentative="1">
+      <w:start w:val="1"/>
+      <w:numFmt w:val="lowerLetter"/>
+      <w:lvlText w:val="%5."/>
+      <w:lvlJc w:val="left"/>
+      <w:pPr>
+        <w:ind w:left="3600" w:hanging="360"/>
+      </w:pPr>
+    </w:lvl>
+    <w:lvl w:ilvl="5" w:tplc="0419001B" w:tentative="1">
+      <w:start w:val="1"/>
+      <w:numFmt w:val="lowerRoman"/>
+      <w:lvlText w:val="%6."/>
+      <w:lvlJc w:val="right"/>
+      <w:pPr>
+        <w:ind w:left="4320" w:hanging="180"/>
+      </w:pPr>
+    </w:lvl>
+    <w:lvl w:ilvl="6" w:tplc="0419000F" w:tentative="1">
+      <w:start w:val="1"/>
+      <w:numFmt w:val="decimal"/>
+      <w:lvlText w:val="%7."/>
+      <w:lvlJc w:val="left"/>
+      <w:pPr>
+        <w:ind w:left="5040" w:hanging="360"/>
+      </w:pPr>
+    </w:lvl>
+    <w:lvl w:ilvl="7" w:tplc="04190019" w:tentative="1">
+      <w:start w:val="1"/>
+      <w:numFmt w:val="lowerLetter"/>
+      <w:lvlText w:val="%8."/>
+      <w:lvlJc w:val="left"/>
+      <w:pPr>
+        <w:ind w:left="5760" w:hanging="360"/>
+      </w:pPr>
+    </w:lvl>
+    <w:lvl w:ilvl="8" w:tplc="0419001B" w:tentative="1">
+      <w:start w:val="1"/>
+      <w:numFmt w:val="lowerRoman"/>
+      <w:lvlText w:val="%9."/>
+      <w:lvlJc w:val="right"/>
+      <w:pPr>
+        <w:ind w:left="6480" w:hanging="180"/>
+      </w:pPr>
+    </w:lvl>
+  </w:abstractNum>
+  <w:abstractNum w:abstractNumId="1" w15:restartNumberingAfterBreak="0">
+    <w:nsid w:val="0EB436A8"/>
+    <w:multiLevelType w:val="hybridMultilevel"/>
+    <w:tmpl w:val="1896B1F4"/>
+    <w:lvl w:ilvl="0" w:tplc="04190001">
+      <w:start w:val="1"/>
+      <w:numFmt w:val="bullet"/>
+      <w:lvlText w:val=""/>
+      <w:lvlJc w:val="left"/>
+      <w:pPr>
+        <w:ind w:left="3600" w:hanging="360"/>
+      </w:pPr>
+      <w:rPr>
+        <w:rFonts w:ascii="Symbol" w:hAnsi="Symbol" w:hint="default"/>
+      </w:rPr>
+    </w:lvl>
+    <w:lvl w:ilvl="1" w:tplc="04190003" w:tentative="1">
+      <w:start w:val="1"/>
+      <w:numFmt w:val="bullet"/>
+      <w:lvlText w:val="o"/>
+      <w:lvlJc w:val="left"/>
+      <w:pPr>
+        <w:ind w:left="4320" w:hanging="360"/>
+      </w:pPr>
+      <w:rPr>
+        <w:rFonts w:ascii="Courier New" w:hAnsi="Courier New" w:cs="Courier New" w:hint="default"/>
+      </w:rPr>
+    </w:lvl>
+    <w:lvl w:ilvl="2" w:tplc="04190005" w:tentative="1">
+      <w:start w:val="1"/>
+      <w:numFmt w:val="bullet"/>
+      <w:lvlText w:val=""/>
+      <w:lvlJc w:val="left"/>
+      <w:pPr>
+        <w:ind w:left="5040" w:hanging="360"/>
+      </w:pPr>
+      <w:rPr>
+        <w:rFonts w:ascii="Wingdings" w:hAnsi="Wingdings" w:hint="default"/>
+      </w:rPr>
+    </w:lvl>
+    <w:lvl w:ilvl="3" w:tplc="04190001" w:tentative="1">
+      <w:start w:val="1"/>
+      <w:numFmt w:val="bullet"/>
+      <w:lvlText w:val=""/>
+      <w:lvlJc w:val="left"/>
+      <w:pPr>
+        <w:ind w:left="5760" w:hanging="360"/>
+      </w:pPr>
+      <w:rPr>
+        <w:rFonts w:ascii="Symbol" w:hAnsi="Symbol" w:hint="default"/>
+      </w:rPr>
+    </w:lvl>
+    <w:lvl w:ilvl="4" w:tplc="04190003" w:tentative="1">
+      <w:start w:val="1"/>
+      <w:numFmt w:val="bullet"/>
+      <w:lvlText w:val="o"/>
+      <w:lvlJc w:val="left"/>
+      <w:pPr>
+        <w:ind w:left="6480" w:hanging="360"/>
+      </w:pPr>
+      <w:rPr>
+        <w:rFonts w:ascii="Courier New" w:hAnsi="Courier New" w:cs="Courier New" w:hint="default"/>
+      </w:rPr>
+    </w:lvl>
+    <w:lvl w:ilvl="5" w:tplc="04190005" w:tentative="1">
+      <w:start w:val="1"/>
+      <w:numFmt w:val="bullet"/>
+      <w:lvlText w:val=""/>
+      <w:lvlJc w:val="left"/>
+      <w:pPr>
+        <w:ind w:left="7200" w:hanging="360"/>
+      </w:pPr>
+      <w:rPr>
+        <w:rFonts w:ascii="Wingdings" w:hAnsi="Wingdings" w:hint="default"/>
+      </w:rPr>
+    </w:lvl>
+    <w:lvl w:ilvl="6" w:tplc="04190001" w:tentative="1">
+      <w:start w:val="1"/>
+      <w:numFmt w:val="bullet"/>
+      <w:lvlText w:val=""/>
+      <w:lvlJc w:val="left"/>
+      <w:pPr>
+        <w:ind w:left="7920" w:hanging="360"/>
+      </w:pPr>
+      <w:rPr>
+        <w:rFonts w:ascii="Symbol" w:hAnsi="Symbol" w:hint="default"/>
+      </w:rPr>
+    </w:lvl>
+    <w:lvl w:ilvl="7" w:tplc="04190003" w:tentative="1">
+      <w:start w:val="1"/>
+      <w:numFmt w:val="bullet"/>
+      <w:lvlText w:val="o"/>
+      <w:lvlJc w:val="left"/>
+      <w:pPr>
+        <w:ind w:left="8640" w:hanging="360"/>
+      </w:pPr>
+      <w:rPr>
+        <w:rFonts w:ascii="Courier New" w:hAnsi="Courier New" w:cs="Courier New" w:hint="default"/>
+      </w:rPr>
+    </w:lvl>
+    <w:lvl w:ilvl="8" w:tplc="04190005" w:tentative="1">
+      <w:start w:val="1"/>
+      <w:numFmt w:val="bullet"/>
+      <w:lvlText w:val=""/>
+      <w:lvlJc w:val="left"/>
+      <w:pPr>
+        <w:ind w:left="9360" w:hanging="360"/>
+      </w:pPr>
+      <w:rPr>
+        <w:rFonts w:ascii="Wingdings" w:hAnsi="Wingdings" w:hint="default"/>
+      </w:rPr>
+    </w:lvl>
+  </w:abstractNum>
+  <w:abstractNum w:abstractNumId="2" w15:restartNumberingAfterBreak="0">
+    <w:nsid w:val="26FE191B"/>
+    <w:multiLevelType w:val="hybridMultilevel"/>
+    <w:tmpl w:val="B80E7B02"/>
+    <w:lvl w:ilvl="0" w:tplc="04190001">
+      <w:start w:val="1"/>
+      <w:numFmt w:val="bullet"/>
+      <w:lvlText w:val=""/>
+      <w:lvlJc w:val="left"/>
+      <w:pPr>
+        <w:ind w:left="3600" w:hanging="360"/>
+      </w:pPr>
+      <w:rPr>
+        <w:rFonts w:ascii="Symbol" w:hAnsi="Symbol" w:hint="default"/>
+      </w:rPr>
+    </w:lvl>
+    <w:lvl w:ilvl="1" w:tplc="04190003" w:tentative="1">
+      <w:start w:val="1"/>
+      <w:numFmt w:val="bullet"/>
+      <w:lvlText w:val="o"/>
+      <w:lvlJc w:val="left"/>
+      <w:pPr>
+        <w:ind w:left="4320" w:hanging="360"/>
+      </w:pPr>
+      <w:rPr>
+        <w:rFonts w:ascii="Courier New" w:hAnsi="Courier New" w:cs="Courier New" w:hint="default"/>
+      </w:rPr>
+    </w:lvl>
+    <w:lvl w:ilvl="2" w:tplc="04190005" w:tentative="1">
+      <w:start w:val="1"/>
+      <w:numFmt w:val="bullet"/>
+      <w:lvlText w:val=""/>
+      <w:lvlJc w:val="left"/>
+      <w:pPr>
+        <w:ind w:left="5040" w:hanging="360"/>
+      </w:pPr>
+      <w:rPr>
+        <w:rFonts w:ascii="Wingdings" w:hAnsi="Wingdings" w:hint="default"/>
+      </w:rPr>
+    </w:lvl>
+    <w:lvl w:ilvl="3" w:tplc="04190001" w:tentative="1">
+      <w:start w:val="1"/>
+      <w:numFmt w:val="bullet"/>
+      <w:lvlText w:val=""/>
+      <w:lvlJc w:val="left"/>
+      <w:pPr>
+        <w:ind w:left="5760" w:hanging="360"/>
+      </w:pPr>
+      <w:rPr>
+        <w:rFonts w:ascii="Symbol" w:hAnsi="Symbol" w:hint="default"/>
+      </w:rPr>
+    </w:lvl>
+    <w:lvl w:ilvl="4" w:tplc="04190003" w:tentative="1">
+      <w:start w:val="1"/>
+      <w:numFmt w:val="bullet"/>
+      <w:lvlText w:val="o"/>
+      <w:lvlJc w:val="left"/>
+      <w:pPr>
+        <w:ind w:left="6480" w:hanging="360"/>
+      </w:pPr>
+      <w:rPr>
+        <w:rFonts w:ascii="Courier New" w:hAnsi="Courier New" w:cs="Courier New" w:hint="default"/>
+      </w:rPr>
+    </w:lvl>
+    <w:lvl w:ilvl="5" w:tplc="04190005" w:tentative="1">
+      <w:start w:val="1"/>
+      <w:numFmt w:val="bullet"/>
+      <w:lvlText w:val=""/>
+      <w:lvlJc w:val="left"/>
+      <w:pPr>
+        <w:ind w:left="7200" w:hanging="360"/>
+      </w:pPr>
+      <w:rPr>
+        <w:rFonts w:ascii="Wingdings" w:hAnsi="Wingdings" w:hint="default"/>
+      </w:rPr>
+    </w:lvl>
+    <w:lvl w:ilvl="6" w:tplc="04190001" w:tentative="1">
+      <w:start w:val="1"/>
+      <w:numFmt w:val="bullet"/>
+      <w:lvlText w:val=""/>
+      <w:lvlJc w:val="left"/>
+      <w:pPr>
+        <w:ind w:left="7920" w:hanging="360"/>
+      </w:pPr>
+      <w:rPr>
+        <w:rFonts w:ascii="Symbol" w:hAnsi="Symbol" w:hint="default"/>
+      </w:rPr>
+    </w:lvl>
+    <w:lvl w:ilvl="7" w:tplc="04190003" w:tentative="1">
+      <w:start w:val="1"/>
+      <w:numFmt w:val="bullet"/>
+      <w:lvlText w:val="o"/>
+      <w:lvlJc w:val="left"/>
+      <w:pPr>
+        <w:ind w:left="8640" w:hanging="360"/>
+      </w:pPr>
+      <w:rPr>
+        <w:rFonts w:ascii="Courier New" w:hAnsi="Courier New" w:cs="Courier New" w:hint="default"/>
+      </w:rPr>
+    </w:lvl>
+    <w:lvl w:ilvl="8" w:tplc="04190005" w:tentative="1">
+      <w:start w:val="1"/>
+      <w:numFmt w:val="bullet"/>
+      <w:lvlText w:val=""/>
+      <w:lvlJc w:val="left"/>
+      <w:pPr>
+        <w:ind w:left="9360" w:hanging="360"/>
+      </w:pPr>
+      <w:rPr>
+        <w:rFonts w:ascii="Wingdings" w:hAnsi="Wingdings" w:hint="default"/>
+      </w:rPr>
+    </w:lvl>
+  </w:abstractNum>
+  <w:abstractNum w:abstractNumId="3" w15:restartNumberingAfterBreak="0">
+    <w:nsid w:val="32B057DC"/>
+    <w:multiLevelType w:val="hybridMultilevel"/>
+    <w:tmpl w:val="CEB48CCE"/>
+    <w:lvl w:ilvl="0" w:tplc="0419000F">
+      <w:start w:val="1"/>
+      <w:numFmt w:val="decimal"/>
+      <w:lvlText w:val="%1."/>
+      <w:lvlJc w:val="left"/>
+      <w:pPr>
+        <w:ind w:left="720" w:hanging="360"/>
+      </w:pPr>
+      <w:rPr>
+        <w:rFonts w:hint="default"/>
+      </w:rPr>
+    </w:lvl>
+    <w:lvl w:ilvl="1" w:tplc="04190019" w:tentative="1">
+      <w:start w:val="1"/>
+      <w:numFmt w:val="lowerLetter"/>
+      <w:lvlText w:val="%2."/>
+      <w:lvlJc w:val="left"/>
+      <w:pPr>
+        <w:ind w:left="1440" w:hanging="360"/>
+      </w:pPr>
+    </w:lvl>
+    <w:lvl w:ilvl="2" w:tplc="0419001B" w:tentative="1">
+      <w:start w:val="1"/>
+      <w:numFmt w:val="lowerRoman"/>
+      <w:lvlText w:val="%3."/>
+      <w:lvlJc w:val="right"/>
+      <w:pPr>
+        <w:ind w:left="2160" w:hanging="180"/>
+      </w:pPr>
+    </w:lvl>
+    <w:lvl w:ilvl="3" w:tplc="0419000F" w:tentative="1">
+      <w:start w:val="1"/>
+      <w:numFmt w:val="decimal"/>
+      <w:lvlText w:val="%4."/>
+      <w:lvlJc w:val="left"/>
+      <w:pPr>
+        <w:ind w:left="2880" w:hanging="360"/>
+      </w:pPr>
+    </w:lvl>
+    <w:lvl w:ilvl="4" w:tplc="04190019" w:tentative="1">
+      <w:start w:val="1"/>
+      <w:numFmt w:val="lowerLetter"/>
+      <w:lvlText w:val="%5."/>
+      <w:lvlJc w:val="left"/>
+      <w:pPr>
+        <w:ind w:left="3600" w:hanging="360"/>
+      </w:pPr>
+    </w:lvl>
+    <w:lvl w:ilvl="5" w:tplc="0419001B" w:tentative="1">
+      <w:start w:val="1"/>
+      <w:numFmt w:val="lowerRoman"/>
+      <w:lvlText w:val="%6."/>
+      <w:lvlJc w:val="right"/>
+      <w:pPr>
+        <w:ind w:left="4320" w:hanging="180"/>
+      </w:pPr>
+    </w:lvl>
+    <w:lvl w:ilvl="6" w:tplc="0419000F" w:tentative="1">
+      <w:start w:val="1"/>
+      <w:numFmt w:val="decimal"/>
+      <w:lvlText w:val="%7."/>
+      <w:lvlJc w:val="left"/>
+      <w:pPr>
+        <w:ind w:left="5040" w:hanging="360"/>
+      </w:pPr>
+    </w:lvl>
+    <w:lvl w:ilvl="7" w:tplc="04190019" w:tentative="1">
+      <w:start w:val="1"/>
+      <w:numFmt w:val="lowerLetter"/>
+      <w:lvlText w:val="%8."/>
+      <w:lvlJc w:val="left"/>
+      <w:pPr>
+        <w:ind w:left="5760" w:hanging="360"/>
+      </w:pPr>
+    </w:lvl>
+    <w:lvl w:ilvl="8" w:tplc="0419001B" w:tentative="1">
+      <w:start w:val="1"/>
+      <w:numFmt w:val="lowerRoman"/>
+      <w:lvlText w:val="%9."/>
+      <w:lvlJc w:val="right"/>
+      <w:pPr>
+        <w:ind w:left="6480" w:hanging="180"/>
+      </w:pPr>
+    </w:lvl>
+  </w:abstractNum>
+  <w:abstractNum w:abstractNumId="4" w15:restartNumberingAfterBreak="0">
     <w:nsid w:val="3DA1179E"/>
     <w:multiLevelType w:val="multilevel"/>
     <w:tmpl w:val="967ECC26"/>
@@ -7578,7 +8390,7 @@
       </w:rPr>
     </w:lvl>
   </w:abstractNum>
-  <w:abstractNum w:abstractNumId="1" w15:restartNumberingAfterBreak="0">
+  <w:abstractNum w:abstractNumId="5" w15:restartNumberingAfterBreak="0">
     <w:nsid w:val="57547C17"/>
     <w:multiLevelType w:val="multilevel"/>
     <w:tmpl w:val="65CA6DF2"/>
@@ -7699,7 +8511,7 @@
       </w:rPr>
     </w:lvl>
   </w:abstractNum>
-  <w:abstractNum w:abstractNumId="2" w15:restartNumberingAfterBreak="0">
+  <w:abstractNum w:abstractNumId="6" w15:restartNumberingAfterBreak="0">
     <w:nsid w:val="7D9D435D"/>
     <w:multiLevelType w:val="hybridMultilevel"/>
     <w:tmpl w:val="EA542A94"/>
@@ -7788,20 +8600,32 @@
       </w:pPr>
     </w:lvl>
   </w:abstractNum>
-  <w:num w:numId="1">
+  <w:num w:numId="1" w16cid:durableId="1053961853">
+    <w:abstractNumId w:val="5"/>
+  </w:num>
+  <w:num w:numId="2" w16cid:durableId="1822580467">
+    <w:abstractNumId w:val="4"/>
+  </w:num>
+  <w:num w:numId="3" w16cid:durableId="1778135214">
+    <w:abstractNumId w:val="6"/>
+  </w:num>
+  <w:num w:numId="4" w16cid:durableId="1387683773">
     <w:abstractNumId w:val="1"/>
   </w:num>
-  <w:num w:numId="2">
+  <w:num w:numId="5" w16cid:durableId="1985809869">
+    <w:abstractNumId w:val="2"/>
+  </w:num>
+  <w:num w:numId="6" w16cid:durableId="1710493825">
     <w:abstractNumId w:val="0"/>
   </w:num>
-  <w:num w:numId="3">
-    <w:abstractNumId w:val="2"/>
+  <w:num w:numId="7" w16cid:durableId="1227302072">
+    <w:abstractNumId w:val="3"/>
   </w:num>
 </w:numbering>
 </file>
 
 <file path=word/styles.xml><?xml version="1.0" encoding="utf-8"?>
-<w:styles xmlns:mc="http://schemas.openxmlformats.org/markup-compatibility/2006" xmlns:r="http://schemas.openxmlformats.org/officeDocument/2006/relationships" xmlns:w="http://schemas.openxmlformats.org/wordprocessingml/2006/main" xmlns:w14="http://schemas.microsoft.com/office/word/2010/wordml" xmlns:w15="http://schemas.microsoft.com/office/word/2012/wordml" mc:Ignorable="w14 w15">
+<w:styles xmlns:mc="http://schemas.openxmlformats.org/markup-compatibility/2006" xmlns:r="http://schemas.openxmlformats.org/officeDocument/2006/relationships" xmlns:w="http://schemas.openxmlformats.org/wordprocessingml/2006/main" xmlns:w14="http://schemas.microsoft.com/office/word/2010/wordml" xmlns:w15="http://schemas.microsoft.com/office/word/2012/wordml" xmlns:w16cex="http://schemas.microsoft.com/office/word/2018/wordml/cex" xmlns:w16cid="http://schemas.microsoft.com/office/word/2016/wordml/cid" xmlns:w16="http://schemas.microsoft.com/office/word/2018/wordml" xmlns:w16sdtdh="http://schemas.microsoft.com/office/word/2020/wordml/sdtdatahash" xmlns:w16se="http://schemas.microsoft.com/office/word/2015/wordml/symex" mc:Ignorable="w14 w15 w16se w16cid w16 w16cex w16sdtdh">
   <w:docDefaults>
     <w:rPrDefault>
       <w:rPr>
@@ -7819,7 +8643,7 @@
       </w:pPr>
     </w:pPrDefault>
   </w:docDefaults>
-  <w:latentStyles w:defLockedState="0" w:defUIPriority="99" w:defSemiHidden="0" w:defUnhideWhenUsed="0" w:defQFormat="0" w:count="371">
+  <w:latentStyles w:defLockedState="0" w:defUIPriority="99" w:defSemiHidden="0" w:defUnhideWhenUsed="0" w:defQFormat="0" w:count="376">
     <w:lsdException w:name="Normal" w:uiPriority="0" w:qFormat="1"/>
     <w:lsdException w:name="heading 1" w:uiPriority="9" w:qFormat="1"/>
     <w:lsdException w:name="heading 2" w:semiHidden="1" w:uiPriority="9" w:unhideWhenUsed="1" w:qFormat="1"/>
@@ -8191,6 +9015,11 @@
     <w:lsdException w:name="List Table 5 Dark Accent 6" w:uiPriority="50"/>
     <w:lsdException w:name="List Table 6 Colorful Accent 6" w:uiPriority="51"/>
     <w:lsdException w:name="List Table 7 Colorful Accent 6" w:uiPriority="52"/>
+    <w:lsdException w:name="Mention" w:semiHidden="1" w:unhideWhenUsed="1"/>
+    <w:lsdException w:name="Smart Hyperlink" w:semiHidden="1" w:unhideWhenUsed="1"/>
+    <w:lsdException w:name="Hashtag" w:semiHidden="1" w:unhideWhenUsed="1"/>
+    <w:lsdException w:name="Unresolved Mention" w:semiHidden="1" w:unhideWhenUsed="1"/>
+    <w:lsdException w:name="Smart Link" w:semiHidden="1" w:unhideWhenUsed="1"/>
   </w:latentStyles>
   <w:style w:type="paragraph" w:default="1" w:styleId="a">
     <w:name w:val="Normal"/>

--- a/Стандартизация/Техническое задание.docx
+++ b/Стандартизация/Техническое задание.docx
@@ -1,6 +1,6 @@
 
 <file path=word/document.xml><?xml version="1.0" encoding="utf-8"?>
-<w:document xmlns:wpc="http://schemas.microsoft.com/office/word/2010/wordprocessingCanvas" xmlns:cx="http://schemas.microsoft.com/office/drawing/2014/chartex" xmlns:cx1="http://schemas.microsoft.com/office/drawing/2015/9/8/chartex" xmlns:cx2="http://schemas.microsoft.com/office/drawing/2015/10/21/chartex" xmlns:cx3="http://schemas.microsoft.com/office/drawing/2016/5/9/chartex" xmlns:cx4="http://schemas.microsoft.com/office/drawing/2016/5/10/chartex" xmlns:cx5="http://schemas.microsoft.com/office/drawing/2016/5/11/chartex" xmlns:cx6="http://schemas.microsoft.com/office/drawing/2016/5/12/chartex" xmlns:cx7="http://schemas.microsoft.com/office/drawing/2016/5/13/chartex" xmlns:cx8="http://schemas.microsoft.com/office/drawing/2016/5/14/chartex" xmlns:mc="http://schemas.openxmlformats.org/markup-compatibility/2006" xmlns:aink="http://schemas.microsoft.com/office/drawing/2016/ink" xmlns:am3d="http://schemas.microsoft.com/office/drawing/2017/model3d" xmlns:o="urn:schemas-microsoft-com:office:office" xmlns:oel="http://schemas.microsoft.com/office/2019/extlst" xmlns:r="http://schemas.openxmlformats.org/officeDocument/2006/relationships" xmlns:m="http://schemas.openxmlformats.org/officeDocument/2006/math" xmlns:v="urn:schemas-microsoft-com:vml" xmlns:wp14="http://schemas.microsoft.com/office/word/2010/wordprocessingDrawing" xmlns:wp="http://schemas.openxmlformats.org/drawingml/2006/wordprocessingDrawing" xmlns:w10="urn:schemas-microsoft-com:office:word" xmlns:w="http://schemas.openxmlformats.org/wordprocessingml/2006/main" xmlns:w14="http://schemas.microsoft.com/office/word/2010/wordml" xmlns:w15="http://schemas.microsoft.com/office/word/2012/wordml" xmlns:w16cex="http://schemas.microsoft.com/office/word/2018/wordml/cex" xmlns:w16cid="http://schemas.microsoft.com/office/word/2016/wordml/cid" xmlns:w16="http://schemas.microsoft.com/office/word/2018/wordml" xmlns:w16sdtdh="http://schemas.microsoft.com/office/word/2020/wordml/sdtdatahash" xmlns:w16se="http://schemas.microsoft.com/office/word/2015/wordml/symex" xmlns:wpg="http://schemas.microsoft.com/office/word/2010/wordprocessingGroup" xmlns:wpi="http://schemas.microsoft.com/office/word/2010/wordprocessingInk" xmlns:wne="http://schemas.microsoft.com/office/word/2006/wordml" xmlns:wps="http://schemas.microsoft.com/office/word/2010/wordprocessingShape" mc:Ignorable="w14 w15 w16se w16cid w16 w16cex w16sdtdh wp14">
+<w:document xmlns:wpc="http://schemas.microsoft.com/office/word/2010/wordprocessingCanvas" xmlns:mc="http://schemas.openxmlformats.org/markup-compatibility/2006" xmlns:o="urn:schemas-microsoft-com:office:office" xmlns:r="http://schemas.openxmlformats.org/officeDocument/2006/relationships" xmlns:m="http://schemas.openxmlformats.org/officeDocument/2006/math" xmlns:v="urn:schemas-microsoft-com:vml" xmlns:wp14="http://schemas.microsoft.com/office/word/2010/wordprocessingDrawing" xmlns:wp="http://schemas.openxmlformats.org/drawingml/2006/wordprocessingDrawing" xmlns:w10="urn:schemas-microsoft-com:office:word" xmlns:w="http://schemas.openxmlformats.org/wordprocessingml/2006/main" xmlns:w14="http://schemas.microsoft.com/office/word/2010/wordml" xmlns:w15="http://schemas.microsoft.com/office/word/2012/wordml" xmlns:wpg="http://schemas.microsoft.com/office/word/2010/wordprocessingGroup" xmlns:wpi="http://schemas.microsoft.com/office/word/2010/wordprocessingInk" xmlns:wne="http://schemas.microsoft.com/office/word/2006/wordml" xmlns:wps="http://schemas.microsoft.com/office/word/2010/wordprocessingShape" mc:Ignorable="w14 w15 wp14">
   <w:body>
     <w:p>
       <w:pPr>
@@ -7603,21 +7603,40 @@
     <w:p>
       <w:pPr>
         <w:pStyle w:val="2"/>
-        <w:rPr>
-          <w:b/>
-          <w:bCs/>
-        </w:rPr>
-      </w:pPr>
-      <w:r>
-        <w:rPr>
-          <w:b/>
-          <w:bCs/>
+        <w:jc w:val="center"/>
+        <w:rPr>
+          <w:rFonts w:ascii="Times New Roman" w:hAnsi="Times New Roman" w:cs="Times New Roman"/>
+          <w:b/>
+          <w:bCs/>
+          <w:color w:val="auto"/>
+          <w:sz w:val="28"/>
+          <w:szCs w:val="28"/>
+        </w:rPr>
+      </w:pPr>
+      <w:r>
+        <w:rPr>
+          <w:rFonts w:ascii="Times New Roman" w:hAnsi="Times New Roman" w:cs="Times New Roman"/>
+          <w:b/>
+          <w:bCs/>
+          <w:color w:val="auto"/>
+          <w:sz w:val="28"/>
+          <w:szCs w:val="28"/>
         </w:rPr>
         <w:t>7.1 Стадии разработки</w:t>
       </w:r>
     </w:p>
     <w:p>
-      <w:r>
+      <w:pPr>
+        <w:rPr>
+          <w:rFonts w:cs="Times New Roman"/>
+          <w:szCs w:val="28"/>
+        </w:rPr>
+      </w:pPr>
+      <w:r>
+        <w:rPr>
+          <w:rFonts w:cs="Times New Roman"/>
+          <w:szCs w:val="28"/>
+        </w:rPr>
         <w:t>Разработка должна быть проведена в три стадии:</w:t>
       </w:r>
     </w:p>
@@ -7628,8 +7647,16 @@
           <w:ilvl w:val="0"/>
           <w:numId w:val="6"/>
         </w:numPr>
-      </w:pPr>
-      <w:r>
+        <w:rPr>
+          <w:rFonts w:cs="Times New Roman"/>
+          <w:szCs w:val="28"/>
+        </w:rPr>
+      </w:pPr>
+      <w:r>
+        <w:rPr>
+          <w:rFonts w:cs="Times New Roman"/>
+          <w:szCs w:val="28"/>
+        </w:rPr>
         <w:t>Разработка технического задания</w:t>
       </w:r>
     </w:p>
@@ -7640,8 +7667,16 @@
           <w:ilvl w:val="0"/>
           <w:numId w:val="6"/>
         </w:numPr>
-      </w:pPr>
-      <w:r>
+        <w:rPr>
+          <w:rFonts w:cs="Times New Roman"/>
+          <w:szCs w:val="28"/>
+        </w:rPr>
+      </w:pPr>
+      <w:r>
+        <w:rPr>
+          <w:rFonts w:cs="Times New Roman"/>
+          <w:szCs w:val="28"/>
+        </w:rPr>
         <w:t>Разработка проектной документации</w:t>
       </w:r>
     </w:p>
@@ -7652,8 +7687,16 @@
           <w:ilvl w:val="0"/>
           <w:numId w:val="6"/>
         </w:numPr>
-      </w:pPr>
-      <w:r>
+        <w:rPr>
+          <w:rFonts w:cs="Times New Roman"/>
+          <w:szCs w:val="28"/>
+        </w:rPr>
+      </w:pPr>
+      <w:r>
+        <w:rPr>
+          <w:rFonts w:cs="Times New Roman"/>
+          <w:szCs w:val="28"/>
+        </w:rPr>
         <w:t>Рабочее проектирование</w:t>
       </w:r>
     </w:p>
@@ -7664,44 +7707,96 @@
           <w:ilvl w:val="0"/>
           <w:numId w:val="6"/>
         </w:numPr>
-      </w:pPr>
-      <w:r>
+        <w:rPr>
+          <w:rFonts w:cs="Times New Roman"/>
+          <w:szCs w:val="28"/>
+        </w:rPr>
+      </w:pPr>
+      <w:r>
+        <w:rPr>
+          <w:rFonts w:cs="Times New Roman"/>
+          <w:szCs w:val="28"/>
+        </w:rPr>
         <w:t>Внедрение</w:t>
       </w:r>
     </w:p>
     <w:p>
       <w:pPr>
         <w:ind w:left="360"/>
+        <w:jc w:val="center"/>
+        <w:rPr>
+          <w:rFonts w:cs="Times New Roman"/>
+          <w:szCs w:val="28"/>
+        </w:rPr>
       </w:pPr>
     </w:p>
     <w:p>
       <w:pPr>
         <w:pStyle w:val="2"/>
-        <w:rPr>
-          <w:b/>
-          <w:bCs/>
-        </w:rPr>
-      </w:pPr>
-      <w:r>
-        <w:rPr>
-          <w:b/>
-          <w:bCs/>
+        <w:jc w:val="center"/>
+        <w:rPr>
+          <w:rFonts w:ascii="Times New Roman" w:hAnsi="Times New Roman" w:cs="Times New Roman"/>
+          <w:b/>
+          <w:bCs/>
+          <w:color w:val="auto"/>
+          <w:sz w:val="28"/>
+          <w:szCs w:val="28"/>
+        </w:rPr>
+      </w:pPr>
+      <w:r>
+        <w:rPr>
+          <w:rFonts w:ascii="Times New Roman" w:hAnsi="Times New Roman" w:cs="Times New Roman"/>
+          <w:b/>
+          <w:bCs/>
+          <w:color w:val="auto"/>
+          <w:sz w:val="28"/>
+          <w:szCs w:val="28"/>
         </w:rPr>
         <w:t>7.2 Этапы разработки</w:t>
       </w:r>
     </w:p>
     <w:p>
-      <w:r>
+      <w:pPr>
+        <w:rPr>
+          <w:rFonts w:cs="Times New Roman"/>
+          <w:szCs w:val="28"/>
+        </w:rPr>
+      </w:pPr>
+      <w:r>
+        <w:rPr>
+          <w:rFonts w:cs="Times New Roman"/>
+          <w:szCs w:val="28"/>
+        </w:rPr>
         <w:t>На стадии разработки технического задания должен быть выполнен этап разработки, согласования настоящего технического задания</w:t>
       </w:r>
     </w:p>
     <w:p>
-      <w:r>
+      <w:pPr>
+        <w:rPr>
+          <w:rFonts w:cs="Times New Roman"/>
+          <w:szCs w:val="28"/>
+        </w:rPr>
+      </w:pPr>
+      <w:r>
+        <w:rPr>
+          <w:rFonts w:cs="Times New Roman"/>
+          <w:szCs w:val="28"/>
+        </w:rPr>
         <w:t>На стадии разработки проектной документации должен быть выполнен этап разработки проектной документации.</w:t>
       </w:r>
     </w:p>
     <w:p>
-      <w:r>
+      <w:pPr>
+        <w:rPr>
+          <w:rFonts w:cs="Times New Roman"/>
+          <w:szCs w:val="28"/>
+        </w:rPr>
+      </w:pPr>
+      <w:r>
+        <w:rPr>
+          <w:rFonts w:cs="Times New Roman"/>
+          <w:szCs w:val="28"/>
+        </w:rPr>
         <w:t>На стадии рабочего проектирования должны быть выполнены следующие типы работ:</w:t>
       </w:r>
     </w:p>
@@ -7712,8 +7807,16 @@
           <w:ilvl w:val="0"/>
           <w:numId w:val="7"/>
         </w:numPr>
-      </w:pPr>
-      <w:r>
+        <w:rPr>
+          <w:rFonts w:cs="Times New Roman"/>
+          <w:szCs w:val="28"/>
+        </w:rPr>
+      </w:pPr>
+      <w:r>
+        <w:rPr>
+          <w:rFonts w:cs="Times New Roman"/>
+          <w:szCs w:val="28"/>
+        </w:rPr>
         <w:t>Разработка информационной системы</w:t>
       </w:r>
     </w:p>
@@ -7724,30 +7827,55 @@
           <w:ilvl w:val="0"/>
           <w:numId w:val="7"/>
         </w:numPr>
-      </w:pPr>
-      <w:r>
+        <w:rPr>
+          <w:rFonts w:cs="Times New Roman"/>
+          <w:szCs w:val="28"/>
+        </w:rPr>
+      </w:pPr>
+      <w:r>
+        <w:rPr>
+          <w:rFonts w:cs="Times New Roman"/>
+          <w:szCs w:val="28"/>
+        </w:rPr>
         <w:t>Разработка документации</w:t>
       </w:r>
       <w:r>
+        <w:rPr>
+          <w:rFonts w:cs="Times New Roman"/>
+          <w:szCs w:val="28"/>
+        </w:rPr>
         <w:t xml:space="preserve"> </w:t>
       </w:r>
     </w:p>
     <w:p>
       <w:pPr>
         <w:pStyle w:val="2"/>
-        <w:rPr>
-          <w:rFonts w:ascii="Times New Roman" w:hAnsi="Times New Roman"/>
-          <w:color w:val="auto"/>
-          <w:sz w:val="28"/>
-        </w:rPr>
-      </w:pPr>
-      <w:r>
-        <w:rPr>
-          <w:b/>
-          <w:bCs/>
+        <w:jc w:val="center"/>
+        <w:rPr>
+          <w:rFonts w:ascii="Times New Roman" w:hAnsi="Times New Roman" w:cs="Times New Roman"/>
+          <w:b/>
+          <w:bCs/>
+          <w:color w:val="auto"/>
+          <w:sz w:val="28"/>
+          <w:szCs w:val="28"/>
+        </w:rPr>
+      </w:pPr>
+      <w:r>
+        <w:rPr>
+          <w:rFonts w:ascii="Times New Roman" w:hAnsi="Times New Roman" w:cs="Times New Roman"/>
+          <w:b/>
+          <w:bCs/>
+          <w:color w:val="auto"/>
+          <w:sz w:val="28"/>
+          <w:szCs w:val="28"/>
         </w:rPr>
         <w:t>7.3 содержание работ по этапам</w:t>
       </w:r>
+    </w:p>
+    <w:p/>
+    <w:p>
+      <w:bookmarkStart w:id="40" w:name="_GoBack"/>
+      <w:bookmarkEnd w:id="40"/>
       <w:r>
         <w:br w:type="page"/>
       </w:r>
@@ -7769,8 +7897,7 @@
           <w:szCs w:val="28"/>
         </w:rPr>
       </w:pPr>
-      <w:bookmarkStart w:id="40" w:name="_Toc146896055"/>
-      <w:proofErr w:type="spellStart"/>
+      <w:bookmarkStart w:id="41" w:name="_Toc146896055"/>
       <w:r>
         <w:rPr>
           <w:rFonts w:ascii="Times New Roman" w:hAnsi="Times New Roman" w:cs="Times New Roman"/>
@@ -7781,21 +7908,31 @@
           <w:szCs w:val="28"/>
         </w:rPr>
         <w:lastRenderedPageBreak/>
-        <w:t>Поок</w:t>
-      </w:r>
-      <w:proofErr w:type="spellEnd"/>
-      <w:r>
-        <w:rPr>
-          <w:rFonts w:ascii="Times New Roman" w:hAnsi="Times New Roman" w:cs="Times New Roman"/>
-          <w:b/>
-          <w:bCs/>
-          <w:color w:val="auto"/>
-          <w:sz w:val="28"/>
-          <w:szCs w:val="28"/>
-        </w:rPr>
-        <w:t xml:space="preserve"> контроля и приемки</w:t>
-      </w:r>
-      <w:bookmarkEnd w:id="40"/>
+        <w:t>По</w:t>
+      </w:r>
+      <w:r>
+        <w:rPr>
+          <w:rFonts w:ascii="Times New Roman" w:hAnsi="Times New Roman" w:cs="Times New Roman"/>
+          <w:b/>
+          <w:bCs/>
+          <w:color w:val="auto"/>
+          <w:sz w:val="28"/>
+          <w:szCs w:val="28"/>
+        </w:rPr>
+        <w:t>ряд</w:t>
+      </w:r>
+      <w:r>
+        <w:rPr>
+          <w:rFonts w:ascii="Times New Roman" w:hAnsi="Times New Roman" w:cs="Times New Roman"/>
+          <w:b/>
+          <w:bCs/>
+          <w:color w:val="auto"/>
+          <w:sz w:val="28"/>
+          <w:szCs w:val="28"/>
+        </w:rPr>
+        <w:t>ок контроля и приемки</w:t>
+      </w:r>
+      <w:bookmarkEnd w:id="41"/>
     </w:p>
     <w:p>
       <w:pPr>
@@ -7834,7 +7971,7 @@
           <w:szCs w:val="28"/>
         </w:rPr>
       </w:pPr>
-      <w:bookmarkStart w:id="41" w:name="_Toc146896056"/>
+      <w:bookmarkStart w:id="42" w:name="_Toc146896056"/>
       <w:r>
         <w:rPr>
           <w:rFonts w:ascii="Times New Roman" w:hAnsi="Times New Roman" w:cs="Times New Roman"/>
@@ -7847,7 +7984,7 @@
         <w:lastRenderedPageBreak/>
         <w:t>Приложения</w:t>
       </w:r>
-      <w:bookmarkEnd w:id="41"/>
+      <w:bookmarkEnd w:id="42"/>
     </w:p>
     <w:p>
       <w:pPr>
@@ -7872,7 +8009,7 @@
 </file>
 
 <file path=word/numbering.xml><?xml version="1.0" encoding="utf-8"?>
-<w:numbering xmlns:wpc="http://schemas.microsoft.com/office/word/2010/wordprocessingCanvas" xmlns:cx="http://schemas.microsoft.com/office/drawing/2014/chartex" xmlns:cx1="http://schemas.microsoft.com/office/drawing/2015/9/8/chartex" xmlns:cx2="http://schemas.microsoft.com/office/drawing/2015/10/21/chartex" xmlns:cx3="http://schemas.microsoft.com/office/drawing/2016/5/9/chartex" xmlns:cx4="http://schemas.microsoft.com/office/drawing/2016/5/10/chartex" xmlns:cx5="http://schemas.microsoft.com/office/drawing/2016/5/11/chartex" xmlns:cx6="http://schemas.microsoft.com/office/drawing/2016/5/12/chartex" xmlns:cx7="http://schemas.microsoft.com/office/drawing/2016/5/13/chartex" xmlns:cx8="http://schemas.microsoft.com/office/drawing/2016/5/14/chartex" xmlns:mc="http://schemas.openxmlformats.org/markup-compatibility/2006" xmlns:aink="http://schemas.microsoft.com/office/drawing/2016/ink" xmlns:am3d="http://schemas.microsoft.com/office/drawing/2017/model3d" xmlns:o="urn:schemas-microsoft-com:office:office" xmlns:oel="http://schemas.microsoft.com/office/2019/extlst" xmlns:r="http://schemas.openxmlformats.org/officeDocument/2006/relationships" xmlns:m="http://schemas.openxmlformats.org/officeDocument/2006/math" xmlns:v="urn:schemas-microsoft-com:vml" xmlns:wp14="http://schemas.microsoft.com/office/word/2010/wordprocessingDrawing" xmlns:wp="http://schemas.openxmlformats.org/drawingml/2006/wordprocessingDrawing" xmlns:w10="urn:schemas-microsoft-com:office:word" xmlns:w="http://schemas.openxmlformats.org/wordprocessingml/2006/main" xmlns:w14="http://schemas.microsoft.com/office/word/2010/wordml" xmlns:w15="http://schemas.microsoft.com/office/word/2012/wordml" xmlns:w16cex="http://schemas.microsoft.com/office/word/2018/wordml/cex" xmlns:w16cid="http://schemas.microsoft.com/office/word/2016/wordml/cid" xmlns:w16="http://schemas.microsoft.com/office/word/2018/wordml" xmlns:w16sdtdh="http://schemas.microsoft.com/office/word/2020/wordml/sdtdatahash" xmlns:w16se="http://schemas.microsoft.com/office/word/2015/wordml/symex" xmlns:wpg="http://schemas.microsoft.com/office/word/2010/wordprocessingGroup" xmlns:wpi="http://schemas.microsoft.com/office/word/2010/wordprocessingInk" xmlns:wne="http://schemas.microsoft.com/office/word/2006/wordml" xmlns:wps="http://schemas.microsoft.com/office/word/2010/wordprocessingShape" mc:Ignorable="w14 w15 w16se w16cid w16 w16cex w16sdtdh wp14">
+<w:numbering xmlns:wpc="http://schemas.microsoft.com/office/word/2010/wordprocessingCanvas" xmlns:mc="http://schemas.openxmlformats.org/markup-compatibility/2006" xmlns:o="urn:schemas-microsoft-com:office:office" xmlns:r="http://schemas.openxmlformats.org/officeDocument/2006/relationships" xmlns:m="http://schemas.openxmlformats.org/officeDocument/2006/math" xmlns:v="urn:schemas-microsoft-com:vml" xmlns:wp14="http://schemas.microsoft.com/office/word/2010/wordprocessingDrawing" xmlns:wp="http://schemas.openxmlformats.org/drawingml/2006/wordprocessingDrawing" xmlns:w10="urn:schemas-microsoft-com:office:word" xmlns:w="http://schemas.openxmlformats.org/wordprocessingml/2006/main" xmlns:w14="http://schemas.microsoft.com/office/word/2010/wordml" xmlns:w15="http://schemas.microsoft.com/office/word/2012/wordml" xmlns:wpg="http://schemas.microsoft.com/office/word/2010/wordprocessingGroup" xmlns:wpi="http://schemas.microsoft.com/office/word/2010/wordprocessingInk" xmlns:wne="http://schemas.microsoft.com/office/word/2006/wordml" xmlns:wps="http://schemas.microsoft.com/office/word/2010/wordprocessingShape" mc:Ignorable="w14 w15 wp14">
   <w:abstractNum w:abstractNumId="0" w15:restartNumberingAfterBreak="0">
     <w:nsid w:val="0B0C6FB0"/>
     <w:multiLevelType w:val="hybridMultilevel"/>
@@ -8600,32 +8737,32 @@
       </w:pPr>
     </w:lvl>
   </w:abstractNum>
-  <w:num w:numId="1" w16cid:durableId="1053961853">
+  <w:num w:numId="1">
     <w:abstractNumId w:val="5"/>
   </w:num>
-  <w:num w:numId="2" w16cid:durableId="1822580467">
+  <w:num w:numId="2">
     <w:abstractNumId w:val="4"/>
   </w:num>
-  <w:num w:numId="3" w16cid:durableId="1778135214">
+  <w:num w:numId="3">
     <w:abstractNumId w:val="6"/>
   </w:num>
-  <w:num w:numId="4" w16cid:durableId="1387683773">
+  <w:num w:numId="4">
     <w:abstractNumId w:val="1"/>
   </w:num>
-  <w:num w:numId="5" w16cid:durableId="1985809869">
+  <w:num w:numId="5">
     <w:abstractNumId w:val="2"/>
   </w:num>
-  <w:num w:numId="6" w16cid:durableId="1710493825">
+  <w:num w:numId="6">
     <w:abstractNumId w:val="0"/>
   </w:num>
-  <w:num w:numId="7" w16cid:durableId="1227302072">
+  <w:num w:numId="7">
     <w:abstractNumId w:val="3"/>
   </w:num>
 </w:numbering>
 </file>
 
 <file path=word/styles.xml><?xml version="1.0" encoding="utf-8"?>
-<w:styles xmlns:mc="http://schemas.openxmlformats.org/markup-compatibility/2006" xmlns:r="http://schemas.openxmlformats.org/officeDocument/2006/relationships" xmlns:w="http://schemas.openxmlformats.org/wordprocessingml/2006/main" xmlns:w14="http://schemas.microsoft.com/office/word/2010/wordml" xmlns:w15="http://schemas.microsoft.com/office/word/2012/wordml" xmlns:w16cex="http://schemas.microsoft.com/office/word/2018/wordml/cex" xmlns:w16cid="http://schemas.microsoft.com/office/word/2016/wordml/cid" xmlns:w16="http://schemas.microsoft.com/office/word/2018/wordml" xmlns:w16sdtdh="http://schemas.microsoft.com/office/word/2020/wordml/sdtdatahash" xmlns:w16se="http://schemas.microsoft.com/office/word/2015/wordml/symex" mc:Ignorable="w14 w15 w16se w16cid w16 w16cex w16sdtdh">
+<w:styles xmlns:mc="http://schemas.openxmlformats.org/markup-compatibility/2006" xmlns:r="http://schemas.openxmlformats.org/officeDocument/2006/relationships" xmlns:w="http://schemas.openxmlformats.org/wordprocessingml/2006/main" xmlns:w14="http://schemas.microsoft.com/office/word/2010/wordml" xmlns:w15="http://schemas.microsoft.com/office/word/2012/wordml" mc:Ignorable="w14 w15">
   <w:docDefaults>
     <w:rPrDefault>
       <w:rPr>
@@ -8643,7 +8780,7 @@
       </w:pPr>
     </w:pPrDefault>
   </w:docDefaults>
-  <w:latentStyles w:defLockedState="0" w:defUIPriority="99" w:defSemiHidden="0" w:defUnhideWhenUsed="0" w:defQFormat="0" w:count="376">
+  <w:latentStyles w:defLockedState="0" w:defUIPriority="99" w:defSemiHidden="0" w:defUnhideWhenUsed="0" w:defQFormat="0" w:count="371">
     <w:lsdException w:name="Normal" w:uiPriority="0" w:qFormat="1"/>
     <w:lsdException w:name="heading 1" w:uiPriority="9" w:qFormat="1"/>
     <w:lsdException w:name="heading 2" w:semiHidden="1" w:uiPriority="9" w:unhideWhenUsed="1" w:qFormat="1"/>
@@ -9015,11 +9152,6 @@
     <w:lsdException w:name="List Table 5 Dark Accent 6" w:uiPriority="50"/>
     <w:lsdException w:name="List Table 6 Colorful Accent 6" w:uiPriority="51"/>
     <w:lsdException w:name="List Table 7 Colorful Accent 6" w:uiPriority="52"/>
-    <w:lsdException w:name="Mention" w:semiHidden="1" w:unhideWhenUsed="1"/>
-    <w:lsdException w:name="Smart Hyperlink" w:semiHidden="1" w:unhideWhenUsed="1"/>
-    <w:lsdException w:name="Hashtag" w:semiHidden="1" w:unhideWhenUsed="1"/>
-    <w:lsdException w:name="Unresolved Mention" w:semiHidden="1" w:unhideWhenUsed="1"/>
-    <w:lsdException w:name="Smart Link" w:semiHidden="1" w:unhideWhenUsed="1"/>
   </w:latentStyles>
   <w:style w:type="paragraph" w:default="1" w:styleId="a">
     <w:name w:val="Normal"/>
@@ -9609,7 +9741,7 @@
 </file>
 
 <file path=customXml/itemProps1.xml><?xml version="1.0" encoding="utf-8"?>
-<ds:datastoreItem xmlns:ds="http://schemas.openxmlformats.org/officeDocument/2006/customXml" ds:itemID="{5BEB0B30-0E59-4777-8068-33ECD1EA65C9}">
+<ds:datastoreItem xmlns:ds="http://schemas.openxmlformats.org/officeDocument/2006/customXml" ds:itemID="{DBC236F3-B5C4-4EC5-B416-7C5FB7CB115C}">
   <ds:schemaRefs>
     <ds:schemaRef ds:uri="http://schemas.openxmlformats.org/officeDocument/2006/bibliography"/>
   </ds:schemaRefs>

--- a/Стандартизация/Техническое задание.docx
+++ b/Стандартизация/Техническое задание.docx
@@ -283,25 +283,13 @@
         </w:rPr>
         <w:t>Москва 2023г.</w:t>
       </w:r>
-    </w:p>
-    <w:p>
-      <w:pPr>
-        <w:jc w:val="center"/>
-        <w:rPr>
-          <w:rFonts w:cs="Times New Roman"/>
-          <w:b/>
-          <w:bCs/>
-          <w:szCs w:val="28"/>
-        </w:rPr>
-      </w:pPr>
-      <w:r>
-        <w:rPr>
-          <w:rFonts w:cs="Times New Roman"/>
-          <w:b/>
-          <w:bCs/>
-          <w:szCs w:val="28"/>
-        </w:rPr>
-        <w:lastRenderedPageBreak/>
+      <w:r>
+        <w:rPr>
+          <w:rFonts w:cs="Times New Roman"/>
+          <w:b/>
+          <w:bCs/>
+          <w:szCs w:val="28"/>
+        </w:rPr>
         <w:br w:type="page"/>
       </w:r>
     </w:p>
@@ -6197,31 +6185,7 @@
           <w:sz w:val="28"/>
           <w:szCs w:val="28"/>
         </w:rPr>
-        <w:t xml:space="preserve">функция «автоматически наложить штраф за </w:t>
-      </w:r>
-      <w:proofErr w:type="spellStart"/>
-      <w:r>
-        <w:rPr>
-          <w:rFonts w:ascii="Times New Roman" w:hAnsi="Times New Roman" w:cs="Times New Roman"/>
-          <w:b/>
-          <w:bCs/>
-          <w:color w:val="auto"/>
-          <w:sz w:val="28"/>
-          <w:szCs w:val="28"/>
-        </w:rPr>
-        <w:t>несдачу</w:t>
-      </w:r>
-      <w:proofErr w:type="spellEnd"/>
-      <w:r>
-        <w:rPr>
-          <w:rFonts w:ascii="Times New Roman" w:hAnsi="Times New Roman" w:cs="Times New Roman"/>
-          <w:b/>
-          <w:bCs/>
-          <w:color w:val="auto"/>
-          <w:sz w:val="28"/>
-          <w:szCs w:val="28"/>
-        </w:rPr>
-        <w:t xml:space="preserve"> книги в срок»</w:t>
+        <w:t>функция «автоматически наложить штраф за несдачу книги в срок»</w:t>
       </w:r>
       <w:bookmarkEnd w:id="25"/>
     </w:p>
@@ -6238,23 +6202,7 @@
           <w:rFonts w:cs="Times New Roman"/>
           <w:szCs w:val="28"/>
         </w:rPr>
-        <w:t xml:space="preserve">Функция «автоматически наложить штраф за </w:t>
-      </w:r>
-      <w:proofErr w:type="spellStart"/>
-      <w:r>
-        <w:rPr>
-          <w:rFonts w:cs="Times New Roman"/>
-          <w:szCs w:val="28"/>
-        </w:rPr>
-        <w:t>несдачу</w:t>
-      </w:r>
-      <w:proofErr w:type="spellEnd"/>
-      <w:r>
-        <w:rPr>
-          <w:rFonts w:cs="Times New Roman"/>
-          <w:szCs w:val="28"/>
-        </w:rPr>
-        <w:t xml:space="preserve"> книги в срок» позволяет библиотекарям автоматически начислять штрафы за просроченную сдачу книг. Цель функции заключается в том, чтобы обеспечить контроль за возвратом книг в срок и увеличить ответственность читателей.</w:t>
+        <w:t>Функция «автоматически наложить штраф за несдачу книги в срок» позволяет библиотекарям автоматически начислять штрафы за просроченную сдачу книг. Цель функции заключается в том, чтобы обеспечить контроль за возвратом книг в срок и увеличить ответственность читателей.</w:t>
       </w:r>
     </w:p>
     <w:p>
@@ -7736,9 +7684,8 @@
       <w:pPr>
         <w:pStyle w:val="2"/>
         <w:rPr>
-          <w:rFonts w:ascii="Times New Roman" w:hAnsi="Times New Roman"/>
-          <w:color w:val="auto"/>
-          <w:sz w:val="28"/>
+          <w:b/>
+          <w:bCs/>
         </w:rPr>
       </w:pPr>
       <w:r>
@@ -7748,6 +7695,257 @@
         </w:rPr>
         <w:t>7.3 содержание работ по этапам</w:t>
       </w:r>
+    </w:p>
+    <w:p>
+      <w:r>
+        <w:t xml:space="preserve">На этапе разработки </w:t>
+      </w:r>
+      <w:r>
+        <w:t>технического задания должны быть выполнены:</w:t>
+      </w:r>
+    </w:p>
+    <w:p>
+      <w:pPr>
+        <w:pStyle w:val="a3"/>
+        <w:numPr>
+          <w:ilvl w:val="0"/>
+          <w:numId w:val="8"/>
+        </w:numPr>
+      </w:pPr>
+      <w:r>
+        <w:t>Постановка задачи</w:t>
+      </w:r>
+    </w:p>
+    <w:p>
+      <w:pPr>
+        <w:pStyle w:val="a3"/>
+        <w:numPr>
+          <w:ilvl w:val="0"/>
+          <w:numId w:val="8"/>
+        </w:numPr>
+      </w:pPr>
+      <w:r>
+        <w:t xml:space="preserve">Определение и уточнение требований </w:t>
+      </w:r>
+      <w:r>
+        <w:t>к техническим средствам</w:t>
+      </w:r>
+    </w:p>
+    <w:p>
+      <w:pPr>
+        <w:pStyle w:val="a3"/>
+        <w:numPr>
+          <w:ilvl w:val="0"/>
+          <w:numId w:val="8"/>
+        </w:numPr>
+      </w:pPr>
+      <w:r>
+        <w:t>Определение требований к информационной системе</w:t>
+      </w:r>
+    </w:p>
+    <w:p>
+      <w:pPr>
+        <w:pStyle w:val="a3"/>
+        <w:numPr>
+          <w:ilvl w:val="0"/>
+          <w:numId w:val="8"/>
+        </w:numPr>
+      </w:pPr>
+      <w:r>
+        <w:t>Определение стадий</w:t>
+      </w:r>
+      <w:r>
+        <w:t>, этапов и сроков разработки информационной системы и документации на нее</w:t>
+      </w:r>
+    </w:p>
+    <w:p>
+      <w:pPr>
+        <w:pStyle w:val="a3"/>
+        <w:numPr>
+          <w:ilvl w:val="0"/>
+          <w:numId w:val="8"/>
+        </w:numPr>
+      </w:pPr>
+      <w:r>
+        <w:t xml:space="preserve">Обоснование и выбор инструментов </w:t>
+      </w:r>
+    </w:p>
+    <w:p>
+      <w:pPr>
+        <w:pStyle w:val="a3"/>
+        <w:numPr>
+          <w:ilvl w:val="0"/>
+          <w:numId w:val="8"/>
+        </w:numPr>
+      </w:pPr>
+      <w:r>
+        <w:t>Согласование и утверждение технического задания</w:t>
+      </w:r>
+    </w:p>
+    <w:p>
+      <w:pPr>
+        <w:pStyle w:val="a3"/>
+      </w:pPr>
+      <w:r>
+        <w:lastRenderedPageBreak/>
+        <w:t xml:space="preserve">На этапе разработки проектной документации должны быть выполнены перечисленные ниже </w:t>
+      </w:r>
+      <w:r>
+        <w:t>работы:</w:t>
+      </w:r>
+    </w:p>
+    <w:p>
+      <w:pPr>
+        <w:pStyle w:val="a3"/>
+        <w:numPr>
+          <w:ilvl w:val="0"/>
+          <w:numId w:val="9"/>
+        </w:numPr>
+      </w:pPr>
+      <w:r>
+        <w:t>Определение основных бизнес-процессов</w:t>
+      </w:r>
+    </w:p>
+    <w:p>
+      <w:pPr>
+        <w:pStyle w:val="a3"/>
+        <w:numPr>
+          <w:ilvl w:val="0"/>
+          <w:numId w:val="9"/>
+        </w:numPr>
+      </w:pPr>
+      <w:r>
+        <w:t xml:space="preserve">Определение основных вариантов использования Системы для трех категорий пользователей (Гость, авторизованный пользователь, администратор) в виде </w:t>
+      </w:r>
+      <w:r>
+        <w:rPr>
+          <w:lang w:val="en-US"/>
+        </w:rPr>
+        <w:t>UML</w:t>
+      </w:r>
+      <w:r>
+        <w:t>-</w:t>
+      </w:r>
+      <w:r>
+        <w:t>диаграммы</w:t>
+      </w:r>
+    </w:p>
+    <w:p>
+      <w:pPr>
+        <w:pStyle w:val="a3"/>
+        <w:numPr>
+          <w:ilvl w:val="0"/>
+          <w:numId w:val="9"/>
+        </w:numPr>
+      </w:pPr>
+      <w:r>
+        <w:t xml:space="preserve">Проектирование структуры БД в виде </w:t>
+      </w:r>
+      <w:r>
+        <w:rPr>
+          <w:lang w:val="en-US"/>
+        </w:rPr>
+        <w:t>ER</w:t>
+      </w:r>
+      <w:r>
+        <w:t xml:space="preserve"> диаграммы</w:t>
+      </w:r>
+    </w:p>
+    <w:p>
+      <w:pPr>
+        <w:pStyle w:val="a3"/>
+        <w:numPr>
+          <w:ilvl w:val="0"/>
+          <w:numId w:val="9"/>
+        </w:numPr>
+      </w:pPr>
+      <w:r>
+        <w:t xml:space="preserve">Проектирование основных компонентов и алгоритмов Системы </w:t>
+      </w:r>
+      <w:proofErr w:type="gramStart"/>
+      <w:r>
+        <w:t>в виде</w:t>
+      </w:r>
+      <w:proofErr w:type="gramEnd"/>
+      <w:r>
+        <w:t xml:space="preserve"> соответствующих </w:t>
+      </w:r>
+      <w:r>
+        <w:rPr>
+          <w:lang w:val="en-US"/>
+        </w:rPr>
+        <w:t>UML</w:t>
+      </w:r>
+      <w:r>
+        <w:t xml:space="preserve"> </w:t>
+      </w:r>
+      <w:r>
+        <w:t>диаграмм</w:t>
+      </w:r>
+    </w:p>
+    <w:p>
+      <w:pPr>
+        <w:pStyle w:val="a3"/>
+        <w:numPr>
+          <w:ilvl w:val="0"/>
+          <w:numId w:val="9"/>
+        </w:numPr>
+      </w:pPr>
+      <w:r>
+        <w:t>Проектирование структуры пользовательского интерфейса</w:t>
+      </w:r>
+    </w:p>
+    <w:p>
+      <w:pPr>
+        <w:pStyle w:val="a3"/>
+        <w:numPr>
+          <w:ilvl w:val="0"/>
+          <w:numId w:val="9"/>
+        </w:numPr>
+      </w:pPr>
+      <w:r>
+        <w:t>Согласование и утверждение проектной документации</w:t>
+      </w:r>
+    </w:p>
+    <w:p>
+      <w:pPr>
+        <w:ind w:left="720"/>
+      </w:pPr>
+      <w:r>
+        <w:t xml:space="preserve">На этапе разработки должна быть выполнена </w:t>
+      </w:r>
+      <w:r>
+        <w:t>работа по разработке информационной системы на основе проектной документации, кодированию и отладке</w:t>
+      </w:r>
+    </w:p>
+    <w:p>
+      <w:pPr>
+        <w:ind w:left="720"/>
+      </w:pPr>
+      <w:r>
+        <w:t xml:space="preserve">На этапе разработки документации должна быть выполнена </w:t>
+      </w:r>
+      <w:r>
+        <w:t>разработка программных документов в соответствии с требованиями настоящего Технического Задания.</w:t>
+      </w:r>
+    </w:p>
+    <w:p>
+      <w:pPr>
+        <w:ind w:left="720"/>
+      </w:pPr>
+      <w:r>
+        <w:t>На этапе подготовки и передачи программы должна быть выполнена работа по подготовке и передаче</w:t>
+      </w:r>
+      <w:r>
+        <w:t xml:space="preserve"> программы и программной документации в эксплуатацию</w:t>
+      </w:r>
+    </w:p>
+    <w:p>
+      <w:pPr>
+        <w:ind w:left="720"/>
+      </w:pPr>
+    </w:p>
+    <w:p>
       <w:r>
         <w:br w:type="page"/>
       </w:r>
@@ -7770,7 +7968,6 @@
         </w:rPr>
       </w:pPr>
       <w:bookmarkStart w:id="40" w:name="_Toc146896055"/>
-      <w:proofErr w:type="spellStart"/>
       <w:r>
         <w:rPr>
           <w:rFonts w:ascii="Times New Roman" w:hAnsi="Times New Roman" w:cs="Times New Roman"/>
@@ -7781,22 +7978,150 @@
           <w:szCs w:val="28"/>
         </w:rPr>
         <w:lastRenderedPageBreak/>
-        <w:t>Поок</w:t>
-      </w:r>
-      <w:proofErr w:type="spellEnd"/>
-      <w:r>
-        <w:rPr>
-          <w:rFonts w:ascii="Times New Roman" w:hAnsi="Times New Roman" w:cs="Times New Roman"/>
-          <w:b/>
-          <w:bCs/>
-          <w:color w:val="auto"/>
-          <w:sz w:val="28"/>
-          <w:szCs w:val="28"/>
-        </w:rPr>
-        <w:t xml:space="preserve"> контроля и приемки</w:t>
+        <w:t>По</w:t>
+      </w:r>
+      <w:r>
+        <w:rPr>
+          <w:rFonts w:ascii="Times New Roman" w:hAnsi="Times New Roman" w:cs="Times New Roman"/>
+          <w:b/>
+          <w:bCs/>
+          <w:color w:val="auto"/>
+          <w:sz w:val="28"/>
+          <w:szCs w:val="28"/>
+        </w:rPr>
+        <w:t>ряд</w:t>
+      </w:r>
+      <w:r>
+        <w:rPr>
+          <w:rFonts w:ascii="Times New Roman" w:hAnsi="Times New Roman" w:cs="Times New Roman"/>
+          <w:b/>
+          <w:bCs/>
+          <w:color w:val="auto"/>
+          <w:sz w:val="28"/>
+          <w:szCs w:val="28"/>
+        </w:rPr>
+        <w:t>ок контроля и приемки</w:t>
       </w:r>
       <w:bookmarkEnd w:id="40"/>
     </w:p>
+    <w:p>
+      <w:pPr>
+        <w:pStyle w:val="2"/>
+        <w:jc w:val="center"/>
+        <w:rPr>
+          <w:rFonts w:ascii="Times New Roman" w:hAnsi="Times New Roman" w:cs="Times New Roman"/>
+          <w:b/>
+          <w:bCs/>
+          <w:color w:val="auto"/>
+          <w:sz w:val="28"/>
+          <w:szCs w:val="28"/>
+        </w:rPr>
+      </w:pPr>
+      <w:r>
+        <w:rPr>
+          <w:rFonts w:ascii="Times New Roman" w:hAnsi="Times New Roman" w:cs="Times New Roman"/>
+          <w:b/>
+          <w:bCs/>
+          <w:color w:val="auto"/>
+          <w:sz w:val="28"/>
+          <w:szCs w:val="28"/>
+        </w:rPr>
+        <w:t>8.1 Виды испытаний</w:t>
+      </w:r>
+    </w:p>
+    <w:p>
+      <w:r>
+        <w:t xml:space="preserve">Приемосдаточные испытания должны проводиться на объекте Заказчика в сроки не превышающие С </w:t>
+      </w:r>
+      <w:r>
+        <w:rPr>
+          <w:u w:val="single"/>
+        </w:rPr>
+        <w:tab/>
+      </w:r>
+      <w:r>
+        <w:rPr>
+          <w:u w:val="single"/>
+        </w:rPr>
+        <w:tab/>
+        <w:t xml:space="preserve">  </w:t>
+      </w:r>
+      <w:r>
+        <w:t xml:space="preserve"> </w:t>
+      </w:r>
+      <w:r>
+        <w:t>П</w:t>
+      </w:r>
+      <w:r>
+        <w:t xml:space="preserve">О </w:t>
+      </w:r>
+      <w:r>
+        <w:rPr>
+          <w:u w:val="single"/>
+        </w:rPr>
+        <w:tab/>
+      </w:r>
+      <w:r>
+        <w:rPr>
+          <w:u w:val="single"/>
+        </w:rPr>
+        <w:tab/>
+      </w:r>
+      <w:proofErr w:type="gramStart"/>
+      <w:r>
+        <w:rPr>
+          <w:u w:val="single"/>
+        </w:rPr>
+        <w:tab/>
+      </w:r>
+      <w:r>
+        <w:rPr>
+          <w:u w:val="single"/>
+        </w:rPr>
+        <w:t xml:space="preserve"> </w:t>
+      </w:r>
+      <w:r>
+        <w:t>.</w:t>
+      </w:r>
+      <w:proofErr w:type="gramEnd"/>
+    </w:p>
+    <w:p>
+      <w:r>
+        <w:t>Приемосдаточные работы должны проводиться согласно разработанной Исполнителем и согласованной с Заказчиком Программы методик испытаний.</w:t>
+      </w:r>
+    </w:p>
+    <w:p>
+      <w:pPr>
+        <w:pStyle w:val="2"/>
+        <w:jc w:val="center"/>
+        <w:rPr>
+          <w:rFonts w:ascii="Times New Roman" w:hAnsi="Times New Roman" w:cs="Times New Roman"/>
+          <w:b/>
+          <w:bCs/>
+          <w:color w:val="auto"/>
+          <w:sz w:val="28"/>
+          <w:szCs w:val="28"/>
+        </w:rPr>
+      </w:pPr>
+      <w:r>
+        <w:rPr>
+          <w:rFonts w:ascii="Times New Roman" w:hAnsi="Times New Roman" w:cs="Times New Roman"/>
+          <w:b/>
+          <w:bCs/>
+          <w:color w:val="auto"/>
+          <w:sz w:val="28"/>
+          <w:szCs w:val="28"/>
+        </w:rPr>
+        <w:t>8.2 Общие требования к приемке работ</w:t>
+      </w:r>
+    </w:p>
+    <w:p/>
+    <w:p>
+      <w:r>
+        <w:t>На основании Протокола проведения испытаний Исполнитель совместно с Заказчиком подписывает Акт приема-сдачи программы в эксплуатацию.</w:t>
+      </w:r>
+    </w:p>
+    <w:p/>
     <w:p>
       <w:pPr>
         <w:jc w:val="center"/>
@@ -8189,16 +8514,16 @@
     </w:lvl>
   </w:abstractNum>
   <w:abstractNum w:abstractNumId="3" w15:restartNumberingAfterBreak="0">
-    <w:nsid w:val="32B057DC"/>
+    <w:nsid w:val="2AEB4413"/>
     <w:multiLevelType w:val="hybridMultilevel"/>
-    <w:tmpl w:val="CEB48CCE"/>
-    <w:lvl w:ilvl="0" w:tplc="0419000F">
+    <w:tmpl w:val="73FA9D48"/>
+    <w:lvl w:ilvl="0" w:tplc="8498238E">
       <w:start w:val="1"/>
       <w:numFmt w:val="decimal"/>
       <w:lvlText w:val="%1."/>
       <w:lvlJc w:val="left"/>
       <w:pPr>
-        <w:ind w:left="720" w:hanging="360"/>
+        <w:ind w:left="1080" w:hanging="360"/>
       </w:pPr>
       <w:rPr>
         <w:rFonts w:hint="default"/>
@@ -8210,7 +8535,7 @@
       <w:lvlText w:val="%2."/>
       <w:lvlJc w:val="left"/>
       <w:pPr>
-        <w:ind w:left="1440" w:hanging="360"/>
+        <w:ind w:left="1800" w:hanging="360"/>
       </w:pPr>
     </w:lvl>
     <w:lvl w:ilvl="2" w:tplc="0419001B" w:tentative="1">
@@ -8219,7 +8544,7 @@
       <w:lvlText w:val="%3."/>
       <w:lvlJc w:val="right"/>
       <w:pPr>
-        <w:ind w:left="2160" w:hanging="180"/>
+        <w:ind w:left="2520" w:hanging="180"/>
       </w:pPr>
     </w:lvl>
     <w:lvl w:ilvl="3" w:tplc="0419000F" w:tentative="1">
@@ -8228,7 +8553,7 @@
       <w:lvlText w:val="%4."/>
       <w:lvlJc w:val="left"/>
       <w:pPr>
-        <w:ind w:left="2880" w:hanging="360"/>
+        <w:ind w:left="3240" w:hanging="360"/>
       </w:pPr>
     </w:lvl>
     <w:lvl w:ilvl="4" w:tplc="04190019" w:tentative="1">
@@ -8237,7 +8562,7 @@
       <w:lvlText w:val="%5."/>
       <w:lvlJc w:val="left"/>
       <w:pPr>
-        <w:ind w:left="3600" w:hanging="360"/>
+        <w:ind w:left="3960" w:hanging="360"/>
       </w:pPr>
     </w:lvl>
     <w:lvl w:ilvl="5" w:tplc="0419001B" w:tentative="1">
@@ -8246,7 +8571,7 @@
       <w:lvlText w:val="%6."/>
       <w:lvlJc w:val="right"/>
       <w:pPr>
-        <w:ind w:left="4320" w:hanging="180"/>
+        <w:ind w:left="4680" w:hanging="180"/>
       </w:pPr>
     </w:lvl>
     <w:lvl w:ilvl="6" w:tplc="0419000F" w:tentative="1">
@@ -8255,7 +8580,7 @@
       <w:lvlText w:val="%7."/>
       <w:lvlJc w:val="left"/>
       <w:pPr>
-        <w:ind w:left="5040" w:hanging="360"/>
+        <w:ind w:left="5400" w:hanging="360"/>
       </w:pPr>
     </w:lvl>
     <w:lvl w:ilvl="7" w:tplc="04190019" w:tentative="1">
@@ -8264,7 +8589,7 @@
       <w:lvlText w:val="%8."/>
       <w:lvlJc w:val="left"/>
       <w:pPr>
-        <w:ind w:left="5760" w:hanging="360"/>
+        <w:ind w:left="6120" w:hanging="360"/>
       </w:pPr>
     </w:lvl>
     <w:lvl w:ilvl="8" w:tplc="0419001B" w:tentative="1">
@@ -8273,11 +8598,100 @@
       <w:lvlText w:val="%9."/>
       <w:lvlJc w:val="right"/>
       <w:pPr>
-        <w:ind w:left="6480" w:hanging="180"/>
+        <w:ind w:left="6840" w:hanging="180"/>
       </w:pPr>
     </w:lvl>
   </w:abstractNum>
   <w:abstractNum w:abstractNumId="4" w15:restartNumberingAfterBreak="0">
+    <w:nsid w:val="32B057DC"/>
+    <w:multiLevelType w:val="hybridMultilevel"/>
+    <w:tmpl w:val="CEB48CCE"/>
+    <w:lvl w:ilvl="0" w:tplc="0419000F">
+      <w:start w:val="1"/>
+      <w:numFmt w:val="decimal"/>
+      <w:lvlText w:val="%1."/>
+      <w:lvlJc w:val="left"/>
+      <w:pPr>
+        <w:ind w:left="720" w:hanging="360"/>
+      </w:pPr>
+      <w:rPr>
+        <w:rFonts w:hint="default"/>
+      </w:rPr>
+    </w:lvl>
+    <w:lvl w:ilvl="1" w:tplc="04190019" w:tentative="1">
+      <w:start w:val="1"/>
+      <w:numFmt w:val="lowerLetter"/>
+      <w:lvlText w:val="%2."/>
+      <w:lvlJc w:val="left"/>
+      <w:pPr>
+        <w:ind w:left="1440" w:hanging="360"/>
+      </w:pPr>
+    </w:lvl>
+    <w:lvl w:ilvl="2" w:tplc="0419001B" w:tentative="1">
+      <w:start w:val="1"/>
+      <w:numFmt w:val="lowerRoman"/>
+      <w:lvlText w:val="%3."/>
+      <w:lvlJc w:val="right"/>
+      <w:pPr>
+        <w:ind w:left="2160" w:hanging="180"/>
+      </w:pPr>
+    </w:lvl>
+    <w:lvl w:ilvl="3" w:tplc="0419000F" w:tentative="1">
+      <w:start w:val="1"/>
+      <w:numFmt w:val="decimal"/>
+      <w:lvlText w:val="%4."/>
+      <w:lvlJc w:val="left"/>
+      <w:pPr>
+        <w:ind w:left="2880" w:hanging="360"/>
+      </w:pPr>
+    </w:lvl>
+    <w:lvl w:ilvl="4" w:tplc="04190019" w:tentative="1">
+      <w:start w:val="1"/>
+      <w:numFmt w:val="lowerLetter"/>
+      <w:lvlText w:val="%5."/>
+      <w:lvlJc w:val="left"/>
+      <w:pPr>
+        <w:ind w:left="3600" w:hanging="360"/>
+      </w:pPr>
+    </w:lvl>
+    <w:lvl w:ilvl="5" w:tplc="0419001B" w:tentative="1">
+      <w:start w:val="1"/>
+      <w:numFmt w:val="lowerRoman"/>
+      <w:lvlText w:val="%6."/>
+      <w:lvlJc w:val="right"/>
+      <w:pPr>
+        <w:ind w:left="4320" w:hanging="180"/>
+      </w:pPr>
+    </w:lvl>
+    <w:lvl w:ilvl="6" w:tplc="0419000F" w:tentative="1">
+      <w:start w:val="1"/>
+      <w:numFmt w:val="decimal"/>
+      <w:lvlText w:val="%7."/>
+      <w:lvlJc w:val="left"/>
+      <w:pPr>
+        <w:ind w:left="5040" w:hanging="360"/>
+      </w:pPr>
+    </w:lvl>
+    <w:lvl w:ilvl="7" w:tplc="04190019" w:tentative="1">
+      <w:start w:val="1"/>
+      <w:numFmt w:val="lowerLetter"/>
+      <w:lvlText w:val="%8."/>
+      <w:lvlJc w:val="left"/>
+      <w:pPr>
+        <w:ind w:left="5760" w:hanging="360"/>
+      </w:pPr>
+    </w:lvl>
+    <w:lvl w:ilvl="8" w:tplc="0419001B" w:tentative="1">
+      <w:start w:val="1"/>
+      <w:numFmt w:val="lowerRoman"/>
+      <w:lvlText w:val="%9."/>
+      <w:lvlJc w:val="right"/>
+      <w:pPr>
+        <w:ind w:left="6480" w:hanging="180"/>
+      </w:pPr>
+    </w:lvl>
+  </w:abstractNum>
+  <w:abstractNum w:abstractNumId="5" w15:restartNumberingAfterBreak="0">
     <w:nsid w:val="3DA1179E"/>
     <w:multiLevelType w:val="multilevel"/>
     <w:tmpl w:val="967ECC26"/>
@@ -8390,7 +8804,7 @@
       </w:rPr>
     </w:lvl>
   </w:abstractNum>
-  <w:abstractNum w:abstractNumId="5" w15:restartNumberingAfterBreak="0">
+  <w:abstractNum w:abstractNumId="6" w15:restartNumberingAfterBreak="0">
     <w:nsid w:val="57547C17"/>
     <w:multiLevelType w:val="multilevel"/>
     <w:tmpl w:val="65CA6DF2"/>
@@ -8511,10 +8925,10 @@
       </w:rPr>
     </w:lvl>
   </w:abstractNum>
-  <w:abstractNum w:abstractNumId="6" w15:restartNumberingAfterBreak="0">
-    <w:nsid w:val="7D9D435D"/>
+  <w:abstractNum w:abstractNumId="7" w15:restartNumberingAfterBreak="0">
+    <w:nsid w:val="668B2F4E"/>
     <w:multiLevelType w:val="hybridMultilevel"/>
-    <w:tmpl w:val="EA542A94"/>
+    <w:tmpl w:val="EBBAE060"/>
     <w:lvl w:ilvl="0" w:tplc="0419000F">
       <w:start w:val="1"/>
       <w:numFmt w:val="decimal"/>
@@ -8600,14 +9014,103 @@
       </w:pPr>
     </w:lvl>
   </w:abstractNum>
+  <w:abstractNum w:abstractNumId="8" w15:restartNumberingAfterBreak="0">
+    <w:nsid w:val="7D9D435D"/>
+    <w:multiLevelType w:val="hybridMultilevel"/>
+    <w:tmpl w:val="EA542A94"/>
+    <w:lvl w:ilvl="0" w:tplc="0419000F">
+      <w:start w:val="1"/>
+      <w:numFmt w:val="decimal"/>
+      <w:lvlText w:val="%1."/>
+      <w:lvlJc w:val="left"/>
+      <w:pPr>
+        <w:ind w:left="720" w:hanging="360"/>
+      </w:pPr>
+      <w:rPr>
+        <w:rFonts w:hint="default"/>
+      </w:rPr>
+    </w:lvl>
+    <w:lvl w:ilvl="1" w:tplc="04190019" w:tentative="1">
+      <w:start w:val="1"/>
+      <w:numFmt w:val="lowerLetter"/>
+      <w:lvlText w:val="%2."/>
+      <w:lvlJc w:val="left"/>
+      <w:pPr>
+        <w:ind w:left="1440" w:hanging="360"/>
+      </w:pPr>
+    </w:lvl>
+    <w:lvl w:ilvl="2" w:tplc="0419001B" w:tentative="1">
+      <w:start w:val="1"/>
+      <w:numFmt w:val="lowerRoman"/>
+      <w:lvlText w:val="%3."/>
+      <w:lvlJc w:val="right"/>
+      <w:pPr>
+        <w:ind w:left="2160" w:hanging="180"/>
+      </w:pPr>
+    </w:lvl>
+    <w:lvl w:ilvl="3" w:tplc="0419000F" w:tentative="1">
+      <w:start w:val="1"/>
+      <w:numFmt w:val="decimal"/>
+      <w:lvlText w:val="%4."/>
+      <w:lvlJc w:val="left"/>
+      <w:pPr>
+        <w:ind w:left="2880" w:hanging="360"/>
+      </w:pPr>
+    </w:lvl>
+    <w:lvl w:ilvl="4" w:tplc="04190019" w:tentative="1">
+      <w:start w:val="1"/>
+      <w:numFmt w:val="lowerLetter"/>
+      <w:lvlText w:val="%5."/>
+      <w:lvlJc w:val="left"/>
+      <w:pPr>
+        <w:ind w:left="3600" w:hanging="360"/>
+      </w:pPr>
+    </w:lvl>
+    <w:lvl w:ilvl="5" w:tplc="0419001B" w:tentative="1">
+      <w:start w:val="1"/>
+      <w:numFmt w:val="lowerRoman"/>
+      <w:lvlText w:val="%6."/>
+      <w:lvlJc w:val="right"/>
+      <w:pPr>
+        <w:ind w:left="4320" w:hanging="180"/>
+      </w:pPr>
+    </w:lvl>
+    <w:lvl w:ilvl="6" w:tplc="0419000F" w:tentative="1">
+      <w:start w:val="1"/>
+      <w:numFmt w:val="decimal"/>
+      <w:lvlText w:val="%7."/>
+      <w:lvlJc w:val="left"/>
+      <w:pPr>
+        <w:ind w:left="5040" w:hanging="360"/>
+      </w:pPr>
+    </w:lvl>
+    <w:lvl w:ilvl="7" w:tplc="04190019" w:tentative="1">
+      <w:start w:val="1"/>
+      <w:numFmt w:val="lowerLetter"/>
+      <w:lvlText w:val="%8."/>
+      <w:lvlJc w:val="left"/>
+      <w:pPr>
+        <w:ind w:left="5760" w:hanging="360"/>
+      </w:pPr>
+    </w:lvl>
+    <w:lvl w:ilvl="8" w:tplc="0419001B" w:tentative="1">
+      <w:start w:val="1"/>
+      <w:numFmt w:val="lowerRoman"/>
+      <w:lvlText w:val="%9."/>
+      <w:lvlJc w:val="right"/>
+      <w:pPr>
+        <w:ind w:left="6480" w:hanging="180"/>
+      </w:pPr>
+    </w:lvl>
+  </w:abstractNum>
   <w:num w:numId="1" w16cid:durableId="1053961853">
+    <w:abstractNumId w:val="6"/>
+  </w:num>
+  <w:num w:numId="2" w16cid:durableId="1822580467">
     <w:abstractNumId w:val="5"/>
   </w:num>
-  <w:num w:numId="2" w16cid:durableId="1822580467">
-    <w:abstractNumId w:val="4"/>
-  </w:num>
   <w:num w:numId="3" w16cid:durableId="1778135214">
-    <w:abstractNumId w:val="6"/>
+    <w:abstractNumId w:val="8"/>
   </w:num>
   <w:num w:numId="4" w16cid:durableId="1387683773">
     <w:abstractNumId w:val="1"/>
@@ -8619,6 +9122,12 @@
     <w:abstractNumId w:val="0"/>
   </w:num>
   <w:num w:numId="7" w16cid:durableId="1227302072">
+    <w:abstractNumId w:val="4"/>
+  </w:num>
+  <w:num w:numId="8" w16cid:durableId="1662080238">
+    <w:abstractNumId w:val="7"/>
+  </w:num>
+  <w:num w:numId="9" w16cid:durableId="1313606240">
     <w:abstractNumId w:val="3"/>
   </w:num>
 </w:numbering>

--- a/Стандартизация/Техническое задание.docx
+++ b/Стандартизация/Техническое задание.docx
@@ -1,6 +1,6 @@
 
 <file path=word/document.xml><?xml version="1.0" encoding="utf-8"?>
-<w:document xmlns:wpc="http://schemas.microsoft.com/office/word/2010/wordprocessingCanvas" xmlns:mc="http://schemas.openxmlformats.org/markup-compatibility/2006" xmlns:o="urn:schemas-microsoft-com:office:office" xmlns:r="http://schemas.openxmlformats.org/officeDocument/2006/relationships" xmlns:m="http://schemas.openxmlformats.org/officeDocument/2006/math" xmlns:v="urn:schemas-microsoft-com:vml" xmlns:wp14="http://schemas.microsoft.com/office/word/2010/wordprocessingDrawing" xmlns:wp="http://schemas.openxmlformats.org/drawingml/2006/wordprocessingDrawing" xmlns:w10="urn:schemas-microsoft-com:office:word" xmlns:w="http://schemas.openxmlformats.org/wordprocessingml/2006/main" xmlns:w14="http://schemas.microsoft.com/office/word/2010/wordml" xmlns:w15="http://schemas.microsoft.com/office/word/2012/wordml" xmlns:wpg="http://schemas.microsoft.com/office/word/2010/wordprocessingGroup" xmlns:wpi="http://schemas.microsoft.com/office/word/2010/wordprocessingInk" xmlns:wne="http://schemas.microsoft.com/office/word/2006/wordml" xmlns:wps="http://schemas.microsoft.com/office/word/2010/wordprocessingShape" mc:Ignorable="w14 w15 wp14">
+<w:document xmlns:wpc="http://schemas.microsoft.com/office/word/2010/wordprocessingCanvas" xmlns:cx="http://schemas.microsoft.com/office/drawing/2014/chartex" xmlns:cx1="http://schemas.microsoft.com/office/drawing/2015/9/8/chartex" xmlns:cx2="http://schemas.microsoft.com/office/drawing/2015/10/21/chartex" xmlns:cx3="http://schemas.microsoft.com/office/drawing/2016/5/9/chartex" xmlns:cx4="http://schemas.microsoft.com/office/drawing/2016/5/10/chartex" xmlns:cx5="http://schemas.microsoft.com/office/drawing/2016/5/11/chartex" xmlns:cx6="http://schemas.microsoft.com/office/drawing/2016/5/12/chartex" xmlns:cx7="http://schemas.microsoft.com/office/drawing/2016/5/13/chartex" xmlns:cx8="http://schemas.microsoft.com/office/drawing/2016/5/14/chartex" xmlns:mc="http://schemas.openxmlformats.org/markup-compatibility/2006" xmlns:aink="http://schemas.microsoft.com/office/drawing/2016/ink" xmlns:am3d="http://schemas.microsoft.com/office/drawing/2017/model3d" xmlns:o="urn:schemas-microsoft-com:office:office" xmlns:oel="http://schemas.microsoft.com/office/2019/extlst" xmlns:r="http://schemas.openxmlformats.org/officeDocument/2006/relationships" xmlns:m="http://schemas.openxmlformats.org/officeDocument/2006/math" xmlns:v="urn:schemas-microsoft-com:vml" xmlns:wp14="http://schemas.microsoft.com/office/word/2010/wordprocessingDrawing" xmlns:wp="http://schemas.openxmlformats.org/drawingml/2006/wordprocessingDrawing" xmlns:w10="urn:schemas-microsoft-com:office:word" xmlns:w="http://schemas.openxmlformats.org/wordprocessingml/2006/main" xmlns:w14="http://schemas.microsoft.com/office/word/2010/wordml" xmlns:w15="http://schemas.microsoft.com/office/word/2012/wordml" xmlns:w16cex="http://schemas.microsoft.com/office/word/2018/wordml/cex" xmlns:w16cid="http://schemas.microsoft.com/office/word/2016/wordml/cid" xmlns:w16="http://schemas.microsoft.com/office/word/2018/wordml" xmlns:w16sdtdh="http://schemas.microsoft.com/office/word/2020/wordml/sdtdatahash" xmlns:w16se="http://schemas.microsoft.com/office/word/2015/wordml/symex" xmlns:wpg="http://schemas.microsoft.com/office/word/2010/wordprocessingGroup" xmlns:wpi="http://schemas.microsoft.com/office/word/2010/wordprocessingInk" xmlns:wne="http://schemas.microsoft.com/office/word/2006/wordml" xmlns:wps="http://schemas.microsoft.com/office/word/2010/wordprocessingShape" mc:Ignorable="w14 w15 w16se w16cid w16 w16cex w16sdtdh wp14">
   <w:body>
     <w:p>
       <w:pPr>
@@ -283,25 +283,13 @@
         </w:rPr>
         <w:t>Москва 2023г.</w:t>
       </w:r>
-    </w:p>
-    <w:p>
-      <w:pPr>
-        <w:jc w:val="center"/>
-        <w:rPr>
-          <w:rFonts w:cs="Times New Roman"/>
-          <w:b/>
-          <w:bCs/>
-          <w:szCs w:val="28"/>
-        </w:rPr>
-      </w:pPr>
-      <w:r>
-        <w:rPr>
-          <w:rFonts w:cs="Times New Roman"/>
-          <w:b/>
-          <w:bCs/>
-          <w:szCs w:val="28"/>
-        </w:rPr>
-        <w:lastRenderedPageBreak/>
+      <w:r>
+        <w:rPr>
+          <w:rFonts w:cs="Times New Roman"/>
+          <w:b/>
+          <w:bCs/>
+          <w:szCs w:val="28"/>
+        </w:rPr>
         <w:br w:type="page"/>
       </w:r>
     </w:p>
@@ -6197,31 +6185,7 @@
           <w:sz w:val="28"/>
           <w:szCs w:val="28"/>
         </w:rPr>
-        <w:t xml:space="preserve">функция «автоматически наложить штраф за </w:t>
-      </w:r>
-      <w:proofErr w:type="spellStart"/>
-      <w:r>
-        <w:rPr>
-          <w:rFonts w:ascii="Times New Roman" w:hAnsi="Times New Roman" w:cs="Times New Roman"/>
-          <w:b/>
-          <w:bCs/>
-          <w:color w:val="auto"/>
-          <w:sz w:val="28"/>
-          <w:szCs w:val="28"/>
-        </w:rPr>
-        <w:t>несдачу</w:t>
-      </w:r>
-      <w:proofErr w:type="spellEnd"/>
-      <w:r>
-        <w:rPr>
-          <w:rFonts w:ascii="Times New Roman" w:hAnsi="Times New Roman" w:cs="Times New Roman"/>
-          <w:b/>
-          <w:bCs/>
-          <w:color w:val="auto"/>
-          <w:sz w:val="28"/>
-          <w:szCs w:val="28"/>
-        </w:rPr>
-        <w:t xml:space="preserve"> книги в срок»</w:t>
+        <w:t>функция «автоматически наложить штраф за несдачу книги в срок»</w:t>
       </w:r>
       <w:bookmarkEnd w:id="25"/>
     </w:p>
@@ -6238,23 +6202,7 @@
           <w:rFonts w:cs="Times New Roman"/>
           <w:szCs w:val="28"/>
         </w:rPr>
-        <w:t xml:space="preserve">Функция «автоматически наложить штраф за </w:t>
-      </w:r>
-      <w:proofErr w:type="spellStart"/>
-      <w:r>
-        <w:rPr>
-          <w:rFonts w:cs="Times New Roman"/>
-          <w:szCs w:val="28"/>
-        </w:rPr>
-        <w:t>несдачу</w:t>
-      </w:r>
-      <w:proofErr w:type="spellEnd"/>
-      <w:r>
-        <w:rPr>
-          <w:rFonts w:cs="Times New Roman"/>
-          <w:szCs w:val="28"/>
-        </w:rPr>
-        <w:t xml:space="preserve"> книги в срок» позволяет библиотекарям автоматически начислять штрафы за просроченную сдачу книг. Цель функции заключается в том, чтобы обеспечить контроль за возвратом книг в срок и увеличить ответственность читателей.</w:t>
+        <w:t>Функция «автоматически наложить штраф за несдачу книги в срок» позволяет библиотекарям автоматически начислять штрафы за просроченную сдачу книг. Цель функции заключается в том, чтобы обеспечить контроль за возвратом книг в срок и увеличить ответственность читателей.</w:t>
       </w:r>
     </w:p>
     <w:p>
@@ -7603,40 +7551,21 @@
     <w:p>
       <w:pPr>
         <w:pStyle w:val="2"/>
-        <w:jc w:val="center"/>
-        <w:rPr>
-          <w:rFonts w:ascii="Times New Roman" w:hAnsi="Times New Roman" w:cs="Times New Roman"/>
-          <w:b/>
-          <w:bCs/>
-          <w:color w:val="auto"/>
-          <w:sz w:val="28"/>
-          <w:szCs w:val="28"/>
-        </w:rPr>
-      </w:pPr>
-      <w:r>
-        <w:rPr>
-          <w:rFonts w:ascii="Times New Roman" w:hAnsi="Times New Roman" w:cs="Times New Roman"/>
-          <w:b/>
-          <w:bCs/>
-          <w:color w:val="auto"/>
-          <w:sz w:val="28"/>
-          <w:szCs w:val="28"/>
+        <w:rPr>
+          <w:b/>
+          <w:bCs/>
+        </w:rPr>
+      </w:pPr>
+      <w:r>
+        <w:rPr>
+          <w:b/>
+          <w:bCs/>
         </w:rPr>
         <w:t>7.1 Стадии разработки</w:t>
       </w:r>
     </w:p>
     <w:p>
-      <w:pPr>
-        <w:rPr>
-          <w:rFonts w:cs="Times New Roman"/>
-          <w:szCs w:val="28"/>
-        </w:rPr>
-      </w:pPr>
-      <w:r>
-        <w:rPr>
-          <w:rFonts w:cs="Times New Roman"/>
-          <w:szCs w:val="28"/>
-        </w:rPr>
+      <w:r>
         <w:t>Разработка должна быть проведена в три стадии:</w:t>
       </w:r>
     </w:p>
@@ -7647,16 +7576,8 @@
           <w:ilvl w:val="0"/>
           <w:numId w:val="6"/>
         </w:numPr>
-        <w:rPr>
-          <w:rFonts w:cs="Times New Roman"/>
-          <w:szCs w:val="28"/>
-        </w:rPr>
-      </w:pPr>
-      <w:r>
-        <w:rPr>
-          <w:rFonts w:cs="Times New Roman"/>
-          <w:szCs w:val="28"/>
-        </w:rPr>
+      </w:pPr>
+      <w:r>
         <w:t>Разработка технического задания</w:t>
       </w:r>
     </w:p>
@@ -7667,16 +7588,8 @@
           <w:ilvl w:val="0"/>
           <w:numId w:val="6"/>
         </w:numPr>
-        <w:rPr>
-          <w:rFonts w:cs="Times New Roman"/>
-          <w:szCs w:val="28"/>
-        </w:rPr>
-      </w:pPr>
-      <w:r>
-        <w:rPr>
-          <w:rFonts w:cs="Times New Roman"/>
-          <w:szCs w:val="28"/>
-        </w:rPr>
+      </w:pPr>
+      <w:r>
         <w:t>Разработка проектной документации</w:t>
       </w:r>
     </w:p>
@@ -7687,16 +7600,8 @@
           <w:ilvl w:val="0"/>
           <w:numId w:val="6"/>
         </w:numPr>
-        <w:rPr>
-          <w:rFonts w:cs="Times New Roman"/>
-          <w:szCs w:val="28"/>
-        </w:rPr>
-      </w:pPr>
-      <w:r>
-        <w:rPr>
-          <w:rFonts w:cs="Times New Roman"/>
-          <w:szCs w:val="28"/>
-        </w:rPr>
+      </w:pPr>
+      <w:r>
         <w:t>Рабочее проектирование</w:t>
       </w:r>
     </w:p>
@@ -7707,96 +7612,44 @@
           <w:ilvl w:val="0"/>
           <w:numId w:val="6"/>
         </w:numPr>
-        <w:rPr>
-          <w:rFonts w:cs="Times New Roman"/>
-          <w:szCs w:val="28"/>
-        </w:rPr>
-      </w:pPr>
-      <w:r>
-        <w:rPr>
-          <w:rFonts w:cs="Times New Roman"/>
-          <w:szCs w:val="28"/>
-        </w:rPr>
+      </w:pPr>
+      <w:r>
         <w:t>Внедрение</w:t>
       </w:r>
     </w:p>
     <w:p>
       <w:pPr>
         <w:ind w:left="360"/>
-        <w:jc w:val="center"/>
-        <w:rPr>
-          <w:rFonts w:cs="Times New Roman"/>
-          <w:szCs w:val="28"/>
-        </w:rPr>
       </w:pPr>
     </w:p>
     <w:p>
       <w:pPr>
         <w:pStyle w:val="2"/>
-        <w:jc w:val="center"/>
-        <w:rPr>
-          <w:rFonts w:ascii="Times New Roman" w:hAnsi="Times New Roman" w:cs="Times New Roman"/>
-          <w:b/>
-          <w:bCs/>
-          <w:color w:val="auto"/>
-          <w:sz w:val="28"/>
-          <w:szCs w:val="28"/>
-        </w:rPr>
-      </w:pPr>
-      <w:r>
-        <w:rPr>
-          <w:rFonts w:ascii="Times New Roman" w:hAnsi="Times New Roman" w:cs="Times New Roman"/>
-          <w:b/>
-          <w:bCs/>
-          <w:color w:val="auto"/>
-          <w:sz w:val="28"/>
-          <w:szCs w:val="28"/>
+        <w:rPr>
+          <w:b/>
+          <w:bCs/>
+        </w:rPr>
+      </w:pPr>
+      <w:r>
+        <w:rPr>
+          <w:b/>
+          <w:bCs/>
         </w:rPr>
         <w:t>7.2 Этапы разработки</w:t>
       </w:r>
     </w:p>
     <w:p>
-      <w:pPr>
-        <w:rPr>
-          <w:rFonts w:cs="Times New Roman"/>
-          <w:szCs w:val="28"/>
-        </w:rPr>
-      </w:pPr>
-      <w:r>
-        <w:rPr>
-          <w:rFonts w:cs="Times New Roman"/>
-          <w:szCs w:val="28"/>
-        </w:rPr>
+      <w:r>
         <w:t>На стадии разработки технического задания должен быть выполнен этап разработки, согласования настоящего технического задания</w:t>
       </w:r>
     </w:p>
     <w:p>
-      <w:pPr>
-        <w:rPr>
-          <w:rFonts w:cs="Times New Roman"/>
-          <w:szCs w:val="28"/>
-        </w:rPr>
-      </w:pPr>
-      <w:r>
-        <w:rPr>
-          <w:rFonts w:cs="Times New Roman"/>
-          <w:szCs w:val="28"/>
-        </w:rPr>
+      <w:r>
         <w:t>На стадии разработки проектной документации должен быть выполнен этап разработки проектной документации.</w:t>
       </w:r>
     </w:p>
     <w:p>
-      <w:pPr>
-        <w:rPr>
-          <w:rFonts w:cs="Times New Roman"/>
-          <w:szCs w:val="28"/>
-        </w:rPr>
-      </w:pPr>
-      <w:r>
-        <w:rPr>
-          <w:rFonts w:cs="Times New Roman"/>
-          <w:szCs w:val="28"/>
-        </w:rPr>
+      <w:r>
         <w:t>На стадии рабочего проектирования должны быть выполнены следующие типы работ:</w:t>
       </w:r>
     </w:p>
@@ -7807,16 +7660,8 @@
           <w:ilvl w:val="0"/>
           <w:numId w:val="7"/>
         </w:numPr>
-        <w:rPr>
-          <w:rFonts w:cs="Times New Roman"/>
-          <w:szCs w:val="28"/>
-        </w:rPr>
-      </w:pPr>
-      <w:r>
-        <w:rPr>
-          <w:rFonts w:cs="Times New Roman"/>
-          <w:szCs w:val="28"/>
-        </w:rPr>
+      </w:pPr>
+      <w:r>
         <w:t>Разработка информационной системы</w:t>
       </w:r>
     </w:p>
@@ -7827,55 +7672,280 @@
           <w:ilvl w:val="0"/>
           <w:numId w:val="7"/>
         </w:numPr>
-        <w:rPr>
-          <w:rFonts w:cs="Times New Roman"/>
-          <w:szCs w:val="28"/>
-        </w:rPr>
-      </w:pPr>
-      <w:r>
-        <w:rPr>
-          <w:rFonts w:cs="Times New Roman"/>
-          <w:szCs w:val="28"/>
-        </w:rPr>
+      </w:pPr>
+      <w:r>
         <w:t>Разработка документации</w:t>
       </w:r>
       <w:r>
-        <w:rPr>
-          <w:rFonts w:cs="Times New Roman"/>
-          <w:szCs w:val="28"/>
-        </w:rPr>
         <w:t xml:space="preserve"> </w:t>
       </w:r>
     </w:p>
     <w:p>
       <w:pPr>
         <w:pStyle w:val="2"/>
-        <w:jc w:val="center"/>
-        <w:rPr>
-          <w:rFonts w:ascii="Times New Roman" w:hAnsi="Times New Roman" w:cs="Times New Roman"/>
-          <w:b/>
-          <w:bCs/>
-          <w:color w:val="auto"/>
-          <w:sz w:val="28"/>
-          <w:szCs w:val="28"/>
-        </w:rPr>
-      </w:pPr>
-      <w:r>
-        <w:rPr>
-          <w:rFonts w:ascii="Times New Roman" w:hAnsi="Times New Roman" w:cs="Times New Roman"/>
-          <w:b/>
-          <w:bCs/>
-          <w:color w:val="auto"/>
-          <w:sz w:val="28"/>
-          <w:szCs w:val="28"/>
+        <w:rPr>
+          <w:b/>
+          <w:bCs/>
+        </w:rPr>
+      </w:pPr>
+      <w:r>
+        <w:rPr>
+          <w:b/>
+          <w:bCs/>
         </w:rPr>
         <w:t>7.3 содержание работ по этапам</w:t>
       </w:r>
     </w:p>
-    <w:p/>
-    <w:p>
-      <w:bookmarkStart w:id="40" w:name="_GoBack"/>
-      <w:bookmarkEnd w:id="40"/>
+    <w:p>
+      <w:r>
+        <w:t xml:space="preserve">На этапе разработки </w:t>
+      </w:r>
+      <w:r>
+        <w:t>технического задания должны быть выполнены:</w:t>
+      </w:r>
+    </w:p>
+    <w:p>
+      <w:pPr>
+        <w:pStyle w:val="a3"/>
+        <w:numPr>
+          <w:ilvl w:val="0"/>
+          <w:numId w:val="8"/>
+        </w:numPr>
+      </w:pPr>
+      <w:r>
+        <w:t>Постановка задачи</w:t>
+      </w:r>
+    </w:p>
+    <w:p>
+      <w:pPr>
+        <w:pStyle w:val="a3"/>
+        <w:numPr>
+          <w:ilvl w:val="0"/>
+          <w:numId w:val="8"/>
+        </w:numPr>
+      </w:pPr>
+      <w:r>
+        <w:t xml:space="preserve">Определение и уточнение требований </w:t>
+      </w:r>
+      <w:r>
+        <w:t>к техническим средствам</w:t>
+      </w:r>
+    </w:p>
+    <w:p>
+      <w:pPr>
+        <w:pStyle w:val="a3"/>
+        <w:numPr>
+          <w:ilvl w:val="0"/>
+          <w:numId w:val="8"/>
+        </w:numPr>
+      </w:pPr>
+      <w:r>
+        <w:t>Определение требований к информационной системе</w:t>
+      </w:r>
+    </w:p>
+    <w:p>
+      <w:pPr>
+        <w:pStyle w:val="a3"/>
+        <w:numPr>
+          <w:ilvl w:val="0"/>
+          <w:numId w:val="8"/>
+        </w:numPr>
+      </w:pPr>
+      <w:r>
+        <w:t>Определение стадий</w:t>
+      </w:r>
+      <w:r>
+        <w:t>, этапов и сроков разработки информационной системы и документации на нее</w:t>
+      </w:r>
+    </w:p>
+    <w:p>
+      <w:pPr>
+        <w:pStyle w:val="a3"/>
+        <w:numPr>
+          <w:ilvl w:val="0"/>
+          <w:numId w:val="8"/>
+        </w:numPr>
+      </w:pPr>
+      <w:r>
+        <w:t xml:space="preserve">Обоснование и выбор инструментов </w:t>
+      </w:r>
+    </w:p>
+    <w:p>
+      <w:pPr>
+        <w:pStyle w:val="a3"/>
+        <w:numPr>
+          <w:ilvl w:val="0"/>
+          <w:numId w:val="8"/>
+        </w:numPr>
+      </w:pPr>
+      <w:r>
+        <w:t>Согласование и утверждение технического задания</w:t>
+      </w:r>
+    </w:p>
+    <w:p>
+      <w:pPr>
+        <w:pStyle w:val="a3"/>
+      </w:pPr>
+      <w:r>
+        <w:lastRenderedPageBreak/>
+        <w:t xml:space="preserve">На этапе разработки проектной документации должны быть выполнены перечисленные ниже </w:t>
+      </w:r>
+      <w:r>
+        <w:t>работы:</w:t>
+      </w:r>
+    </w:p>
+    <w:p>
+      <w:pPr>
+        <w:pStyle w:val="a3"/>
+        <w:numPr>
+          <w:ilvl w:val="0"/>
+          <w:numId w:val="9"/>
+        </w:numPr>
+      </w:pPr>
+      <w:r>
+        <w:t>Определение основных бизнес-процессов</w:t>
+      </w:r>
+    </w:p>
+    <w:p>
+      <w:pPr>
+        <w:pStyle w:val="a3"/>
+        <w:numPr>
+          <w:ilvl w:val="0"/>
+          <w:numId w:val="9"/>
+        </w:numPr>
+      </w:pPr>
+      <w:r>
+        <w:t xml:space="preserve">Определение основных вариантов использования Системы для трех категорий пользователей (Гость, авторизованный пользователь, администратор) в виде </w:t>
+      </w:r>
+      <w:r>
+        <w:rPr>
+          <w:lang w:val="en-US"/>
+        </w:rPr>
+        <w:t>UML</w:t>
+      </w:r>
+      <w:r>
+        <w:t>-</w:t>
+      </w:r>
+      <w:r>
+        <w:t>диаграммы</w:t>
+      </w:r>
+    </w:p>
+    <w:p>
+      <w:pPr>
+        <w:pStyle w:val="a3"/>
+        <w:numPr>
+          <w:ilvl w:val="0"/>
+          <w:numId w:val="9"/>
+        </w:numPr>
+      </w:pPr>
+      <w:r>
+        <w:t xml:space="preserve">Проектирование структуры БД в виде </w:t>
+      </w:r>
+      <w:r>
+        <w:rPr>
+          <w:lang w:val="en-US"/>
+        </w:rPr>
+        <w:t>ER</w:t>
+      </w:r>
+      <w:r>
+        <w:t xml:space="preserve"> диаграммы</w:t>
+      </w:r>
+    </w:p>
+    <w:p>
+      <w:pPr>
+        <w:pStyle w:val="a3"/>
+        <w:numPr>
+          <w:ilvl w:val="0"/>
+          <w:numId w:val="9"/>
+        </w:numPr>
+      </w:pPr>
+      <w:r>
+        <w:t xml:space="preserve">Проектирование основных компонентов и алгоритмов Системы </w:t>
+      </w:r>
+      <w:proofErr w:type="gramStart"/>
+      <w:r>
+        <w:t>в виде</w:t>
+      </w:r>
+      <w:proofErr w:type="gramEnd"/>
+      <w:r>
+        <w:t xml:space="preserve"> соответствующих </w:t>
+      </w:r>
+      <w:r>
+        <w:rPr>
+          <w:lang w:val="en-US"/>
+        </w:rPr>
+        <w:t>UML</w:t>
+      </w:r>
+      <w:r>
+        <w:t xml:space="preserve"> </w:t>
+      </w:r>
+      <w:r>
+        <w:t>диаграмм</w:t>
+      </w:r>
+    </w:p>
+    <w:p>
+      <w:pPr>
+        <w:pStyle w:val="a3"/>
+        <w:numPr>
+          <w:ilvl w:val="0"/>
+          <w:numId w:val="9"/>
+        </w:numPr>
+      </w:pPr>
+      <w:r>
+        <w:t>Проектирование структуры пользовательского интерфейса</w:t>
+      </w:r>
+    </w:p>
+    <w:p>
+      <w:pPr>
+        <w:pStyle w:val="a3"/>
+        <w:numPr>
+          <w:ilvl w:val="0"/>
+          <w:numId w:val="9"/>
+        </w:numPr>
+      </w:pPr>
+      <w:r>
+        <w:t>Согласование и утверждение проектной документации</w:t>
+      </w:r>
+    </w:p>
+    <w:p>
+      <w:pPr>
+        <w:ind w:left="720"/>
+      </w:pPr>
+      <w:r>
+        <w:t xml:space="preserve">На этапе разработки должна быть выполнена </w:t>
+      </w:r>
+      <w:r>
+        <w:t>работа по разработке информационной системы на основе проектной документации, кодированию и отладке</w:t>
+      </w:r>
+    </w:p>
+    <w:p>
+      <w:pPr>
+        <w:ind w:left="720"/>
+      </w:pPr>
+      <w:r>
+        <w:t xml:space="preserve">На этапе разработки документации должна быть выполнена </w:t>
+      </w:r>
+      <w:r>
+        <w:t>разработка программных документов в соответствии с требованиями настоящего Технического Задания.</w:t>
+      </w:r>
+    </w:p>
+    <w:p>
+      <w:pPr>
+        <w:ind w:left="720"/>
+      </w:pPr>
+      <w:r>
+        <w:t>На этапе подготовки и передачи программы должна быть выполнена работа по подготовке и передаче</w:t>
+      </w:r>
+      <w:r>
+        <w:t xml:space="preserve"> программы и программной документации в эксплуатацию</w:t>
+      </w:r>
+    </w:p>
+    <w:p>
+      <w:pPr>
+        <w:ind w:left="720"/>
+      </w:pPr>
+    </w:p>
+    <w:p>
       <w:r>
         <w:br w:type="page"/>
       </w:r>
@@ -7897,7 +7967,7 @@
           <w:szCs w:val="28"/>
         </w:rPr>
       </w:pPr>
-      <w:bookmarkStart w:id="41" w:name="_Toc146896055"/>
+      <w:bookmarkStart w:id="40" w:name="_Toc146896055"/>
       <w:r>
         <w:rPr>
           <w:rFonts w:ascii="Times New Roman" w:hAnsi="Times New Roman" w:cs="Times New Roman"/>
@@ -7932,8 +8002,126 @@
         </w:rPr>
         <w:t>ок контроля и приемки</w:t>
       </w:r>
-      <w:bookmarkEnd w:id="41"/>
-    </w:p>
+      <w:bookmarkEnd w:id="40"/>
+    </w:p>
+    <w:p>
+      <w:pPr>
+        <w:pStyle w:val="2"/>
+        <w:jc w:val="center"/>
+        <w:rPr>
+          <w:rFonts w:ascii="Times New Roman" w:hAnsi="Times New Roman" w:cs="Times New Roman"/>
+          <w:b/>
+          <w:bCs/>
+          <w:color w:val="auto"/>
+          <w:sz w:val="28"/>
+          <w:szCs w:val="28"/>
+        </w:rPr>
+      </w:pPr>
+      <w:r>
+        <w:rPr>
+          <w:rFonts w:ascii="Times New Roman" w:hAnsi="Times New Roman" w:cs="Times New Roman"/>
+          <w:b/>
+          <w:bCs/>
+          <w:color w:val="auto"/>
+          <w:sz w:val="28"/>
+          <w:szCs w:val="28"/>
+        </w:rPr>
+        <w:t>8.1 Виды испытаний</w:t>
+      </w:r>
+    </w:p>
+    <w:p>
+      <w:r>
+        <w:t xml:space="preserve">Приемосдаточные испытания должны проводиться на объекте Заказчика в сроки не превышающие С </w:t>
+      </w:r>
+      <w:r>
+        <w:rPr>
+          <w:u w:val="single"/>
+        </w:rPr>
+        <w:tab/>
+      </w:r>
+      <w:r>
+        <w:rPr>
+          <w:u w:val="single"/>
+        </w:rPr>
+        <w:tab/>
+        <w:t xml:space="preserve">  </w:t>
+      </w:r>
+      <w:r>
+        <w:t xml:space="preserve"> </w:t>
+      </w:r>
+      <w:r>
+        <w:t>П</w:t>
+      </w:r>
+      <w:r>
+        <w:t xml:space="preserve">О </w:t>
+      </w:r>
+      <w:r>
+        <w:rPr>
+          <w:u w:val="single"/>
+        </w:rPr>
+        <w:tab/>
+      </w:r>
+      <w:r>
+        <w:rPr>
+          <w:u w:val="single"/>
+        </w:rPr>
+        <w:tab/>
+      </w:r>
+      <w:proofErr w:type="gramStart"/>
+      <w:r>
+        <w:rPr>
+          <w:u w:val="single"/>
+        </w:rPr>
+        <w:tab/>
+      </w:r>
+      <w:r>
+        <w:rPr>
+          <w:u w:val="single"/>
+        </w:rPr>
+        <w:t xml:space="preserve"> </w:t>
+      </w:r>
+      <w:r>
+        <w:t>.</w:t>
+      </w:r>
+      <w:proofErr w:type="gramEnd"/>
+    </w:p>
+    <w:p>
+      <w:r>
+        <w:t>Приемосдаточные работы должны проводиться согласно разработанной Исполнителем и согласованной с Заказчиком Программы методик испытаний.</w:t>
+      </w:r>
+    </w:p>
+    <w:p>
+      <w:pPr>
+        <w:pStyle w:val="2"/>
+        <w:jc w:val="center"/>
+        <w:rPr>
+          <w:rFonts w:ascii="Times New Roman" w:hAnsi="Times New Roman" w:cs="Times New Roman"/>
+          <w:b/>
+          <w:bCs/>
+          <w:color w:val="auto"/>
+          <w:sz w:val="28"/>
+          <w:szCs w:val="28"/>
+        </w:rPr>
+      </w:pPr>
+      <w:r>
+        <w:rPr>
+          <w:rFonts w:ascii="Times New Roman" w:hAnsi="Times New Roman" w:cs="Times New Roman"/>
+          <w:b/>
+          <w:bCs/>
+          <w:color w:val="auto"/>
+          <w:sz w:val="28"/>
+          <w:szCs w:val="28"/>
+        </w:rPr>
+        <w:t>8.2 Общие требования к приемке работ</w:t>
+      </w:r>
+    </w:p>
+    <w:p/>
+    <w:p>
+      <w:r>
+        <w:t>На основании Протокола проведения испытаний Исполнитель совместно с Заказчиком подписывает Акт приема-сдачи программы в эксплуатацию.</w:t>
+      </w:r>
+    </w:p>
+    <w:p/>
     <w:p>
       <w:pPr>
         <w:jc w:val="center"/>
@@ -7971,7 +8159,7 @@
           <w:szCs w:val="28"/>
         </w:rPr>
       </w:pPr>
-      <w:bookmarkStart w:id="42" w:name="_Toc146896056"/>
+      <w:bookmarkStart w:id="41" w:name="_Toc146896056"/>
       <w:r>
         <w:rPr>
           <w:rFonts w:ascii="Times New Roman" w:hAnsi="Times New Roman" w:cs="Times New Roman"/>
@@ -7984,7 +8172,7 @@
         <w:lastRenderedPageBreak/>
         <w:t>Приложения</w:t>
       </w:r>
-      <w:bookmarkEnd w:id="42"/>
+      <w:bookmarkEnd w:id="41"/>
     </w:p>
     <w:p>
       <w:pPr>
@@ -8009,7 +8197,7 @@
 </file>
 
 <file path=word/numbering.xml><?xml version="1.0" encoding="utf-8"?>
-<w:numbering xmlns:wpc="http://schemas.microsoft.com/office/word/2010/wordprocessingCanvas" xmlns:mc="http://schemas.openxmlformats.org/markup-compatibility/2006" xmlns:o="urn:schemas-microsoft-com:office:office" xmlns:r="http://schemas.openxmlformats.org/officeDocument/2006/relationships" xmlns:m="http://schemas.openxmlformats.org/officeDocument/2006/math" xmlns:v="urn:schemas-microsoft-com:vml" xmlns:wp14="http://schemas.microsoft.com/office/word/2010/wordprocessingDrawing" xmlns:wp="http://schemas.openxmlformats.org/drawingml/2006/wordprocessingDrawing" xmlns:w10="urn:schemas-microsoft-com:office:word" xmlns:w="http://schemas.openxmlformats.org/wordprocessingml/2006/main" xmlns:w14="http://schemas.microsoft.com/office/word/2010/wordml" xmlns:w15="http://schemas.microsoft.com/office/word/2012/wordml" xmlns:wpg="http://schemas.microsoft.com/office/word/2010/wordprocessingGroup" xmlns:wpi="http://schemas.microsoft.com/office/word/2010/wordprocessingInk" xmlns:wne="http://schemas.microsoft.com/office/word/2006/wordml" xmlns:wps="http://schemas.microsoft.com/office/word/2010/wordprocessingShape" mc:Ignorable="w14 w15 wp14">
+<w:numbering xmlns:wpc="http://schemas.microsoft.com/office/word/2010/wordprocessingCanvas" xmlns:cx="http://schemas.microsoft.com/office/drawing/2014/chartex" xmlns:cx1="http://schemas.microsoft.com/office/drawing/2015/9/8/chartex" xmlns:cx2="http://schemas.microsoft.com/office/drawing/2015/10/21/chartex" xmlns:cx3="http://schemas.microsoft.com/office/drawing/2016/5/9/chartex" xmlns:cx4="http://schemas.microsoft.com/office/drawing/2016/5/10/chartex" xmlns:cx5="http://schemas.microsoft.com/office/drawing/2016/5/11/chartex" xmlns:cx6="http://schemas.microsoft.com/office/drawing/2016/5/12/chartex" xmlns:cx7="http://schemas.microsoft.com/office/drawing/2016/5/13/chartex" xmlns:cx8="http://schemas.microsoft.com/office/drawing/2016/5/14/chartex" xmlns:mc="http://schemas.openxmlformats.org/markup-compatibility/2006" xmlns:aink="http://schemas.microsoft.com/office/drawing/2016/ink" xmlns:am3d="http://schemas.microsoft.com/office/drawing/2017/model3d" xmlns:o="urn:schemas-microsoft-com:office:office" xmlns:oel="http://schemas.microsoft.com/office/2019/extlst" xmlns:r="http://schemas.openxmlformats.org/officeDocument/2006/relationships" xmlns:m="http://schemas.openxmlformats.org/officeDocument/2006/math" xmlns:v="urn:schemas-microsoft-com:vml" xmlns:wp14="http://schemas.microsoft.com/office/word/2010/wordprocessingDrawing" xmlns:wp="http://schemas.openxmlformats.org/drawingml/2006/wordprocessingDrawing" xmlns:w10="urn:schemas-microsoft-com:office:word" xmlns:w="http://schemas.openxmlformats.org/wordprocessingml/2006/main" xmlns:w14="http://schemas.microsoft.com/office/word/2010/wordml" xmlns:w15="http://schemas.microsoft.com/office/word/2012/wordml" xmlns:w16cex="http://schemas.microsoft.com/office/word/2018/wordml/cex" xmlns:w16cid="http://schemas.microsoft.com/office/word/2016/wordml/cid" xmlns:w16="http://schemas.microsoft.com/office/word/2018/wordml" xmlns:w16sdtdh="http://schemas.microsoft.com/office/word/2020/wordml/sdtdatahash" xmlns:w16se="http://schemas.microsoft.com/office/word/2015/wordml/symex" xmlns:wpg="http://schemas.microsoft.com/office/word/2010/wordprocessingGroup" xmlns:wpi="http://schemas.microsoft.com/office/word/2010/wordprocessingInk" xmlns:wne="http://schemas.microsoft.com/office/word/2006/wordml" xmlns:wps="http://schemas.microsoft.com/office/word/2010/wordprocessingShape" mc:Ignorable="w14 w15 w16se w16cid w16 w16cex w16sdtdh wp14">
   <w:abstractNum w:abstractNumId="0" w15:restartNumberingAfterBreak="0">
     <w:nsid w:val="0B0C6FB0"/>
     <w:multiLevelType w:val="hybridMultilevel"/>
@@ -8326,16 +8514,16 @@
     </w:lvl>
   </w:abstractNum>
   <w:abstractNum w:abstractNumId="3" w15:restartNumberingAfterBreak="0">
-    <w:nsid w:val="32B057DC"/>
+    <w:nsid w:val="2AEB4413"/>
     <w:multiLevelType w:val="hybridMultilevel"/>
-    <w:tmpl w:val="CEB48CCE"/>
-    <w:lvl w:ilvl="0" w:tplc="0419000F">
+    <w:tmpl w:val="73FA9D48"/>
+    <w:lvl w:ilvl="0" w:tplc="8498238E">
       <w:start w:val="1"/>
       <w:numFmt w:val="decimal"/>
       <w:lvlText w:val="%1."/>
       <w:lvlJc w:val="left"/>
       <w:pPr>
-        <w:ind w:left="720" w:hanging="360"/>
+        <w:ind w:left="1080" w:hanging="360"/>
       </w:pPr>
       <w:rPr>
         <w:rFonts w:hint="default"/>
@@ -8347,7 +8535,7 @@
       <w:lvlText w:val="%2."/>
       <w:lvlJc w:val="left"/>
       <w:pPr>
-        <w:ind w:left="1440" w:hanging="360"/>
+        <w:ind w:left="1800" w:hanging="360"/>
       </w:pPr>
     </w:lvl>
     <w:lvl w:ilvl="2" w:tplc="0419001B" w:tentative="1">
@@ -8356,7 +8544,7 @@
       <w:lvlText w:val="%3."/>
       <w:lvlJc w:val="right"/>
       <w:pPr>
-        <w:ind w:left="2160" w:hanging="180"/>
+        <w:ind w:left="2520" w:hanging="180"/>
       </w:pPr>
     </w:lvl>
     <w:lvl w:ilvl="3" w:tplc="0419000F" w:tentative="1">
@@ -8365,7 +8553,7 @@
       <w:lvlText w:val="%4."/>
       <w:lvlJc w:val="left"/>
       <w:pPr>
-        <w:ind w:left="2880" w:hanging="360"/>
+        <w:ind w:left="3240" w:hanging="360"/>
       </w:pPr>
     </w:lvl>
     <w:lvl w:ilvl="4" w:tplc="04190019" w:tentative="1">
@@ -8374,7 +8562,7 @@
       <w:lvlText w:val="%5."/>
       <w:lvlJc w:val="left"/>
       <w:pPr>
-        <w:ind w:left="3600" w:hanging="360"/>
+        <w:ind w:left="3960" w:hanging="360"/>
       </w:pPr>
     </w:lvl>
     <w:lvl w:ilvl="5" w:tplc="0419001B" w:tentative="1">
@@ -8383,7 +8571,7 @@
       <w:lvlText w:val="%6."/>
       <w:lvlJc w:val="right"/>
       <w:pPr>
-        <w:ind w:left="4320" w:hanging="180"/>
+        <w:ind w:left="4680" w:hanging="180"/>
       </w:pPr>
     </w:lvl>
     <w:lvl w:ilvl="6" w:tplc="0419000F" w:tentative="1">
@@ -8392,7 +8580,7 @@
       <w:lvlText w:val="%7."/>
       <w:lvlJc w:val="left"/>
       <w:pPr>
-        <w:ind w:left="5040" w:hanging="360"/>
+        <w:ind w:left="5400" w:hanging="360"/>
       </w:pPr>
     </w:lvl>
     <w:lvl w:ilvl="7" w:tplc="04190019" w:tentative="1">
@@ -8401,7 +8589,7 @@
       <w:lvlText w:val="%8."/>
       <w:lvlJc w:val="left"/>
       <w:pPr>
-        <w:ind w:left="5760" w:hanging="360"/>
+        <w:ind w:left="6120" w:hanging="360"/>
       </w:pPr>
     </w:lvl>
     <w:lvl w:ilvl="8" w:tplc="0419001B" w:tentative="1">
@@ -8410,11 +8598,100 @@
       <w:lvlText w:val="%9."/>
       <w:lvlJc w:val="right"/>
       <w:pPr>
-        <w:ind w:left="6480" w:hanging="180"/>
+        <w:ind w:left="6840" w:hanging="180"/>
       </w:pPr>
     </w:lvl>
   </w:abstractNum>
   <w:abstractNum w:abstractNumId="4" w15:restartNumberingAfterBreak="0">
+    <w:nsid w:val="32B057DC"/>
+    <w:multiLevelType w:val="hybridMultilevel"/>
+    <w:tmpl w:val="CEB48CCE"/>
+    <w:lvl w:ilvl="0" w:tplc="0419000F">
+      <w:start w:val="1"/>
+      <w:numFmt w:val="decimal"/>
+      <w:lvlText w:val="%1."/>
+      <w:lvlJc w:val="left"/>
+      <w:pPr>
+        <w:ind w:left="720" w:hanging="360"/>
+      </w:pPr>
+      <w:rPr>
+        <w:rFonts w:hint="default"/>
+      </w:rPr>
+    </w:lvl>
+    <w:lvl w:ilvl="1" w:tplc="04190019" w:tentative="1">
+      <w:start w:val="1"/>
+      <w:numFmt w:val="lowerLetter"/>
+      <w:lvlText w:val="%2."/>
+      <w:lvlJc w:val="left"/>
+      <w:pPr>
+        <w:ind w:left="1440" w:hanging="360"/>
+      </w:pPr>
+    </w:lvl>
+    <w:lvl w:ilvl="2" w:tplc="0419001B" w:tentative="1">
+      <w:start w:val="1"/>
+      <w:numFmt w:val="lowerRoman"/>
+      <w:lvlText w:val="%3."/>
+      <w:lvlJc w:val="right"/>
+      <w:pPr>
+        <w:ind w:left="2160" w:hanging="180"/>
+      </w:pPr>
+    </w:lvl>
+    <w:lvl w:ilvl="3" w:tplc="0419000F" w:tentative="1">
+      <w:start w:val="1"/>
+      <w:numFmt w:val="decimal"/>
+      <w:lvlText w:val="%4."/>
+      <w:lvlJc w:val="left"/>
+      <w:pPr>
+        <w:ind w:left="2880" w:hanging="360"/>
+      </w:pPr>
+    </w:lvl>
+    <w:lvl w:ilvl="4" w:tplc="04190019" w:tentative="1">
+      <w:start w:val="1"/>
+      <w:numFmt w:val="lowerLetter"/>
+      <w:lvlText w:val="%5."/>
+      <w:lvlJc w:val="left"/>
+      <w:pPr>
+        <w:ind w:left="3600" w:hanging="360"/>
+      </w:pPr>
+    </w:lvl>
+    <w:lvl w:ilvl="5" w:tplc="0419001B" w:tentative="1">
+      <w:start w:val="1"/>
+      <w:numFmt w:val="lowerRoman"/>
+      <w:lvlText w:val="%6."/>
+      <w:lvlJc w:val="right"/>
+      <w:pPr>
+        <w:ind w:left="4320" w:hanging="180"/>
+      </w:pPr>
+    </w:lvl>
+    <w:lvl w:ilvl="6" w:tplc="0419000F" w:tentative="1">
+      <w:start w:val="1"/>
+      <w:numFmt w:val="decimal"/>
+      <w:lvlText w:val="%7."/>
+      <w:lvlJc w:val="left"/>
+      <w:pPr>
+        <w:ind w:left="5040" w:hanging="360"/>
+      </w:pPr>
+    </w:lvl>
+    <w:lvl w:ilvl="7" w:tplc="04190019" w:tentative="1">
+      <w:start w:val="1"/>
+      <w:numFmt w:val="lowerLetter"/>
+      <w:lvlText w:val="%8."/>
+      <w:lvlJc w:val="left"/>
+      <w:pPr>
+        <w:ind w:left="5760" w:hanging="360"/>
+      </w:pPr>
+    </w:lvl>
+    <w:lvl w:ilvl="8" w:tplc="0419001B" w:tentative="1">
+      <w:start w:val="1"/>
+      <w:numFmt w:val="lowerRoman"/>
+      <w:lvlText w:val="%9."/>
+      <w:lvlJc w:val="right"/>
+      <w:pPr>
+        <w:ind w:left="6480" w:hanging="180"/>
+      </w:pPr>
+    </w:lvl>
+  </w:abstractNum>
+  <w:abstractNum w:abstractNumId="5" w15:restartNumberingAfterBreak="0">
     <w:nsid w:val="3DA1179E"/>
     <w:multiLevelType w:val="multilevel"/>
     <w:tmpl w:val="967ECC26"/>
@@ -8527,7 +8804,7 @@
       </w:rPr>
     </w:lvl>
   </w:abstractNum>
-  <w:abstractNum w:abstractNumId="5" w15:restartNumberingAfterBreak="0">
+  <w:abstractNum w:abstractNumId="6" w15:restartNumberingAfterBreak="0">
     <w:nsid w:val="57547C17"/>
     <w:multiLevelType w:val="multilevel"/>
     <w:tmpl w:val="65CA6DF2"/>
@@ -8648,10 +8925,10 @@
       </w:rPr>
     </w:lvl>
   </w:abstractNum>
-  <w:abstractNum w:abstractNumId="6" w15:restartNumberingAfterBreak="0">
-    <w:nsid w:val="7D9D435D"/>
+  <w:abstractNum w:abstractNumId="7" w15:restartNumberingAfterBreak="0">
+    <w:nsid w:val="668B2F4E"/>
     <w:multiLevelType w:val="hybridMultilevel"/>
-    <w:tmpl w:val="EA542A94"/>
+    <w:tmpl w:val="EBBAE060"/>
     <w:lvl w:ilvl="0" w:tplc="0419000F">
       <w:start w:val="1"/>
       <w:numFmt w:val="decimal"/>
@@ -8737,32 +9014,127 @@
       </w:pPr>
     </w:lvl>
   </w:abstractNum>
-  <w:num w:numId="1">
+  <w:abstractNum w:abstractNumId="8" w15:restartNumberingAfterBreak="0">
+    <w:nsid w:val="7D9D435D"/>
+    <w:multiLevelType w:val="hybridMultilevel"/>
+    <w:tmpl w:val="EA542A94"/>
+    <w:lvl w:ilvl="0" w:tplc="0419000F">
+      <w:start w:val="1"/>
+      <w:numFmt w:val="decimal"/>
+      <w:lvlText w:val="%1."/>
+      <w:lvlJc w:val="left"/>
+      <w:pPr>
+        <w:ind w:left="720" w:hanging="360"/>
+      </w:pPr>
+      <w:rPr>
+        <w:rFonts w:hint="default"/>
+      </w:rPr>
+    </w:lvl>
+    <w:lvl w:ilvl="1" w:tplc="04190019" w:tentative="1">
+      <w:start w:val="1"/>
+      <w:numFmt w:val="lowerLetter"/>
+      <w:lvlText w:val="%2."/>
+      <w:lvlJc w:val="left"/>
+      <w:pPr>
+        <w:ind w:left="1440" w:hanging="360"/>
+      </w:pPr>
+    </w:lvl>
+    <w:lvl w:ilvl="2" w:tplc="0419001B" w:tentative="1">
+      <w:start w:val="1"/>
+      <w:numFmt w:val="lowerRoman"/>
+      <w:lvlText w:val="%3."/>
+      <w:lvlJc w:val="right"/>
+      <w:pPr>
+        <w:ind w:left="2160" w:hanging="180"/>
+      </w:pPr>
+    </w:lvl>
+    <w:lvl w:ilvl="3" w:tplc="0419000F" w:tentative="1">
+      <w:start w:val="1"/>
+      <w:numFmt w:val="decimal"/>
+      <w:lvlText w:val="%4."/>
+      <w:lvlJc w:val="left"/>
+      <w:pPr>
+        <w:ind w:left="2880" w:hanging="360"/>
+      </w:pPr>
+    </w:lvl>
+    <w:lvl w:ilvl="4" w:tplc="04190019" w:tentative="1">
+      <w:start w:val="1"/>
+      <w:numFmt w:val="lowerLetter"/>
+      <w:lvlText w:val="%5."/>
+      <w:lvlJc w:val="left"/>
+      <w:pPr>
+        <w:ind w:left="3600" w:hanging="360"/>
+      </w:pPr>
+    </w:lvl>
+    <w:lvl w:ilvl="5" w:tplc="0419001B" w:tentative="1">
+      <w:start w:val="1"/>
+      <w:numFmt w:val="lowerRoman"/>
+      <w:lvlText w:val="%6."/>
+      <w:lvlJc w:val="right"/>
+      <w:pPr>
+        <w:ind w:left="4320" w:hanging="180"/>
+      </w:pPr>
+    </w:lvl>
+    <w:lvl w:ilvl="6" w:tplc="0419000F" w:tentative="1">
+      <w:start w:val="1"/>
+      <w:numFmt w:val="decimal"/>
+      <w:lvlText w:val="%7."/>
+      <w:lvlJc w:val="left"/>
+      <w:pPr>
+        <w:ind w:left="5040" w:hanging="360"/>
+      </w:pPr>
+    </w:lvl>
+    <w:lvl w:ilvl="7" w:tplc="04190019" w:tentative="1">
+      <w:start w:val="1"/>
+      <w:numFmt w:val="lowerLetter"/>
+      <w:lvlText w:val="%8."/>
+      <w:lvlJc w:val="left"/>
+      <w:pPr>
+        <w:ind w:left="5760" w:hanging="360"/>
+      </w:pPr>
+    </w:lvl>
+    <w:lvl w:ilvl="8" w:tplc="0419001B" w:tentative="1">
+      <w:start w:val="1"/>
+      <w:numFmt w:val="lowerRoman"/>
+      <w:lvlText w:val="%9."/>
+      <w:lvlJc w:val="right"/>
+      <w:pPr>
+        <w:ind w:left="6480" w:hanging="180"/>
+      </w:pPr>
+    </w:lvl>
+  </w:abstractNum>
+  <w:num w:numId="1" w16cid:durableId="1053961853">
+    <w:abstractNumId w:val="6"/>
+  </w:num>
+  <w:num w:numId="2" w16cid:durableId="1822580467">
     <w:abstractNumId w:val="5"/>
   </w:num>
-  <w:num w:numId="2">
+  <w:num w:numId="3" w16cid:durableId="1778135214">
+    <w:abstractNumId w:val="8"/>
+  </w:num>
+  <w:num w:numId="4" w16cid:durableId="1387683773">
+    <w:abstractNumId w:val="1"/>
+  </w:num>
+  <w:num w:numId="5" w16cid:durableId="1985809869">
+    <w:abstractNumId w:val="2"/>
+  </w:num>
+  <w:num w:numId="6" w16cid:durableId="1710493825">
+    <w:abstractNumId w:val="0"/>
+  </w:num>
+  <w:num w:numId="7" w16cid:durableId="1227302072">
     <w:abstractNumId w:val="4"/>
   </w:num>
-  <w:num w:numId="3">
-    <w:abstractNumId w:val="6"/>
+  <w:num w:numId="8" w16cid:durableId="1662080238">
+    <w:abstractNumId w:val="7"/>
   </w:num>
-  <w:num w:numId="4">
-    <w:abstractNumId w:val="1"/>
-  </w:num>
-  <w:num w:numId="5">
-    <w:abstractNumId w:val="2"/>
-  </w:num>
-  <w:num w:numId="6">
-    <w:abstractNumId w:val="0"/>
-  </w:num>
-  <w:num w:numId="7">
+  <w:num w:numId="9" w16cid:durableId="1313606240">
     <w:abstractNumId w:val="3"/>
   </w:num>
 </w:numbering>
 </file>
 
 <file path=word/styles.xml><?xml version="1.0" encoding="utf-8"?>
-<w:styles xmlns:mc="http://schemas.openxmlformats.org/markup-compatibility/2006" xmlns:r="http://schemas.openxmlformats.org/officeDocument/2006/relationships" xmlns:w="http://schemas.openxmlformats.org/wordprocessingml/2006/main" xmlns:w14="http://schemas.microsoft.com/office/word/2010/wordml" xmlns:w15="http://schemas.microsoft.com/office/word/2012/wordml" mc:Ignorable="w14 w15">
+<w:styles xmlns:mc="http://schemas.openxmlformats.org/markup-compatibility/2006" xmlns:r="http://schemas.openxmlformats.org/officeDocument/2006/relationships" xmlns:w="http://schemas.openxmlformats.org/wordprocessingml/2006/main" xmlns:w14="http://schemas.microsoft.com/office/word/2010/wordml" xmlns:w15="http://schemas.microsoft.com/office/word/2012/wordml" xmlns:w16cex="http://schemas.microsoft.com/office/word/2018/wordml/cex" xmlns:w16cid="http://schemas.microsoft.com/office/word/2016/wordml/cid" xmlns:w16="http://schemas.microsoft.com/office/word/2018/wordml" xmlns:w16sdtdh="http://schemas.microsoft.com/office/word/2020/wordml/sdtdatahash" xmlns:w16se="http://schemas.microsoft.com/office/word/2015/wordml/symex" mc:Ignorable="w14 w15 w16se w16cid w16 w16cex w16sdtdh">
   <w:docDefaults>
     <w:rPrDefault>
       <w:rPr>
@@ -8780,7 +9152,7 @@
       </w:pPr>
     </w:pPrDefault>
   </w:docDefaults>
-  <w:latentStyles w:defLockedState="0" w:defUIPriority="99" w:defSemiHidden="0" w:defUnhideWhenUsed="0" w:defQFormat="0" w:count="371">
+  <w:latentStyles w:defLockedState="0" w:defUIPriority="99" w:defSemiHidden="0" w:defUnhideWhenUsed="0" w:defQFormat="0" w:count="376">
     <w:lsdException w:name="Normal" w:uiPriority="0" w:qFormat="1"/>
     <w:lsdException w:name="heading 1" w:uiPriority="9" w:qFormat="1"/>
     <w:lsdException w:name="heading 2" w:semiHidden="1" w:uiPriority="9" w:unhideWhenUsed="1" w:qFormat="1"/>
@@ -9152,6 +9524,11 @@
     <w:lsdException w:name="List Table 5 Dark Accent 6" w:uiPriority="50"/>
     <w:lsdException w:name="List Table 6 Colorful Accent 6" w:uiPriority="51"/>
     <w:lsdException w:name="List Table 7 Colorful Accent 6" w:uiPriority="52"/>
+    <w:lsdException w:name="Mention" w:semiHidden="1" w:unhideWhenUsed="1"/>
+    <w:lsdException w:name="Smart Hyperlink" w:semiHidden="1" w:unhideWhenUsed="1"/>
+    <w:lsdException w:name="Hashtag" w:semiHidden="1" w:unhideWhenUsed="1"/>
+    <w:lsdException w:name="Unresolved Mention" w:semiHidden="1" w:unhideWhenUsed="1"/>
+    <w:lsdException w:name="Smart Link" w:semiHidden="1" w:unhideWhenUsed="1"/>
   </w:latentStyles>
   <w:style w:type="paragraph" w:default="1" w:styleId="a">
     <w:name w:val="Normal"/>
@@ -9741,7 +10118,7 @@
 </file>
 
 <file path=customXml/itemProps1.xml><?xml version="1.0" encoding="utf-8"?>
-<ds:datastoreItem xmlns:ds="http://schemas.openxmlformats.org/officeDocument/2006/customXml" ds:itemID="{DBC236F3-B5C4-4EC5-B416-7C5FB7CB115C}">
+<ds:datastoreItem xmlns:ds="http://schemas.openxmlformats.org/officeDocument/2006/customXml" ds:itemID="{5BEB0B30-0E59-4777-8068-33ECD1EA65C9}">
   <ds:schemaRefs>
     <ds:schemaRef ds:uri="http://schemas.openxmlformats.org/officeDocument/2006/bibliography"/>
   </ds:schemaRefs>

--- a/Стандартизация/Техническое задание.docx
+++ b/Стандартизация/Техническое задание.docx
@@ -1,6 +1,6 @@
 
 <file path=word/document.xml><?xml version="1.0" encoding="utf-8"?>
-<w:document xmlns:wpc="http://schemas.microsoft.com/office/word/2010/wordprocessingCanvas" xmlns:cx="http://schemas.microsoft.com/office/drawing/2014/chartex" xmlns:cx1="http://schemas.microsoft.com/office/drawing/2015/9/8/chartex" xmlns:cx2="http://schemas.microsoft.com/office/drawing/2015/10/21/chartex" xmlns:cx3="http://schemas.microsoft.com/office/drawing/2016/5/9/chartex" xmlns:cx4="http://schemas.microsoft.com/office/drawing/2016/5/10/chartex" xmlns:cx5="http://schemas.microsoft.com/office/drawing/2016/5/11/chartex" xmlns:cx6="http://schemas.microsoft.com/office/drawing/2016/5/12/chartex" xmlns:cx7="http://schemas.microsoft.com/office/drawing/2016/5/13/chartex" xmlns:cx8="http://schemas.microsoft.com/office/drawing/2016/5/14/chartex" xmlns:mc="http://schemas.openxmlformats.org/markup-compatibility/2006" xmlns:aink="http://schemas.microsoft.com/office/drawing/2016/ink" xmlns:am3d="http://schemas.microsoft.com/office/drawing/2017/model3d" xmlns:o="urn:schemas-microsoft-com:office:office" xmlns:oel="http://schemas.microsoft.com/office/2019/extlst" xmlns:r="http://schemas.openxmlformats.org/officeDocument/2006/relationships" xmlns:m="http://schemas.openxmlformats.org/officeDocument/2006/math" xmlns:v="urn:schemas-microsoft-com:vml" xmlns:wp14="http://schemas.microsoft.com/office/word/2010/wordprocessingDrawing" xmlns:wp="http://schemas.openxmlformats.org/drawingml/2006/wordprocessingDrawing" xmlns:w10="urn:schemas-microsoft-com:office:word" xmlns:w="http://schemas.openxmlformats.org/wordprocessingml/2006/main" xmlns:w14="http://schemas.microsoft.com/office/word/2010/wordml" xmlns:w15="http://schemas.microsoft.com/office/word/2012/wordml" xmlns:w16cex="http://schemas.microsoft.com/office/word/2018/wordml/cex" xmlns:w16cid="http://schemas.microsoft.com/office/word/2016/wordml/cid" xmlns:w16="http://schemas.microsoft.com/office/word/2018/wordml" xmlns:w16sdtdh="http://schemas.microsoft.com/office/word/2020/wordml/sdtdatahash" xmlns:w16se="http://schemas.microsoft.com/office/word/2015/wordml/symex" xmlns:wpg="http://schemas.microsoft.com/office/word/2010/wordprocessingGroup" xmlns:wpi="http://schemas.microsoft.com/office/word/2010/wordprocessingInk" xmlns:wne="http://schemas.microsoft.com/office/word/2006/wordml" xmlns:wps="http://schemas.microsoft.com/office/word/2010/wordprocessingShape" mc:Ignorable="w14 w15 w16se w16cid w16 w16cex w16sdtdh wp14">
+<w:document xmlns:wpc="http://schemas.microsoft.com/office/word/2010/wordprocessingCanvas" xmlns:mc="http://schemas.openxmlformats.org/markup-compatibility/2006" xmlns:o="urn:schemas-microsoft-com:office:office" xmlns:r="http://schemas.openxmlformats.org/officeDocument/2006/relationships" xmlns:m="http://schemas.openxmlformats.org/officeDocument/2006/math" xmlns:v="urn:schemas-microsoft-com:vml" xmlns:wp14="http://schemas.microsoft.com/office/word/2010/wordprocessingDrawing" xmlns:wp="http://schemas.openxmlformats.org/drawingml/2006/wordprocessingDrawing" xmlns:w10="urn:schemas-microsoft-com:office:word" xmlns:w="http://schemas.openxmlformats.org/wordprocessingml/2006/main" xmlns:w14="http://schemas.microsoft.com/office/word/2010/wordml" xmlns:w15="http://schemas.microsoft.com/office/word/2012/wordml" xmlns:wpg="http://schemas.microsoft.com/office/word/2010/wordprocessingGroup" xmlns:wpi="http://schemas.microsoft.com/office/word/2010/wordprocessingInk" xmlns:wne="http://schemas.microsoft.com/office/word/2006/wordml" xmlns:wps="http://schemas.microsoft.com/office/word/2010/wordprocessingShape" mc:Ignorable="w14 w15 wp14">
   <w:body>
     <w:p>
       <w:pPr>
@@ -385,7 +385,7 @@
             </w:rPr>
             <w:fldChar w:fldCharType="separate"/>
           </w:r>
-          <w:hyperlink w:anchor="_Toc146896015" w:history="1">
+          <w:hyperlink w:anchor="_Toc147734608" w:history="1">
             <w:r>
               <w:rPr>
                 <w:rStyle w:val="a5"/>
@@ -436,7 +436,7 @@
                 <w:noProof/>
                 <w:webHidden/>
               </w:rPr>
-              <w:instrText xml:space="preserve"> PAGEREF _Toc146896015 \h </w:instrText>
+              <w:instrText xml:space="preserve"> PAGEREF _Toc147734608 \h </w:instrText>
             </w:r>
             <w:r>
               <w:rPr>
@@ -456,7 +456,7 @@
                 <w:noProof/>
                 <w:webHidden/>
               </w:rPr>
-              <w:t>6</w:t>
+              <w:t>5</w:t>
             </w:r>
             <w:r>
               <w:rPr>
@@ -483,7 +483,7 @@
               <w14:ligatures w14:val="none"/>
             </w:rPr>
           </w:pPr>
-          <w:hyperlink w:anchor="_Toc146896016" w:history="1">
+          <w:hyperlink w:anchor="_Toc147734609" w:history="1">
             <w:r>
               <w:rPr>
                 <w:rStyle w:val="a5"/>
@@ -534,7 +534,7 @@
                 <w:noProof/>
                 <w:webHidden/>
               </w:rPr>
-              <w:instrText xml:space="preserve"> PAGEREF _Toc146896016 \h </w:instrText>
+              <w:instrText xml:space="preserve"> PAGEREF _Toc147734609 \h </w:instrText>
             </w:r>
             <w:r>
               <w:rPr>
@@ -554,7 +554,7 @@
                 <w:noProof/>
                 <w:webHidden/>
               </w:rPr>
-              <w:t>6</w:t>
+              <w:t>5</w:t>
             </w:r>
             <w:r>
               <w:rPr>
@@ -581,7 +581,7 @@
               <w14:ligatures w14:val="none"/>
             </w:rPr>
           </w:pPr>
-          <w:hyperlink w:anchor="_Toc146896017" w:history="1">
+          <w:hyperlink w:anchor="_Toc147734610" w:history="1">
             <w:r>
               <w:rPr>
                 <w:rStyle w:val="a5"/>
@@ -632,7 +632,7 @@
                 <w:noProof/>
                 <w:webHidden/>
               </w:rPr>
-              <w:instrText xml:space="preserve"> PAGEREF _Toc146896017 \h </w:instrText>
+              <w:instrText xml:space="preserve"> PAGEREF _Toc147734610 \h </w:instrText>
             </w:r>
             <w:r>
               <w:rPr>
@@ -652,7 +652,7 @@
                 <w:noProof/>
                 <w:webHidden/>
               </w:rPr>
-              <w:t>6</w:t>
+              <w:t>5</w:t>
             </w:r>
             <w:r>
               <w:rPr>
@@ -679,7 +679,7 @@
               <w14:ligatures w14:val="none"/>
             </w:rPr>
           </w:pPr>
-          <w:hyperlink w:anchor="_Toc146896018" w:history="1">
+          <w:hyperlink w:anchor="_Toc147734611" w:history="1">
             <w:r>
               <w:rPr>
                 <w:rStyle w:val="a5"/>
@@ -730,7 +730,7 @@
                 <w:noProof/>
                 <w:webHidden/>
               </w:rPr>
-              <w:instrText xml:space="preserve"> PAGEREF _Toc146896018 \h </w:instrText>
+              <w:instrText xml:space="preserve"> PAGEREF _Toc147734611 \h </w:instrText>
             </w:r>
             <w:r>
               <w:rPr>
@@ -750,7 +750,7 @@
                 <w:noProof/>
                 <w:webHidden/>
               </w:rPr>
-              <w:t>7</w:t>
+              <w:t>6</w:t>
             </w:r>
             <w:r>
               <w:rPr>
@@ -777,7 +777,7 @@
               <w14:ligatures w14:val="none"/>
             </w:rPr>
           </w:pPr>
-          <w:hyperlink w:anchor="_Toc146896019" w:history="1">
+          <w:hyperlink w:anchor="_Toc147734612" w:history="1">
             <w:r>
               <w:rPr>
                 <w:rStyle w:val="a5"/>
@@ -828,7 +828,7 @@
                 <w:noProof/>
                 <w:webHidden/>
               </w:rPr>
-              <w:instrText xml:space="preserve"> PAGEREF _Toc146896019 \h </w:instrText>
+              <w:instrText xml:space="preserve"> PAGEREF _Toc147734612 \h </w:instrText>
             </w:r>
             <w:r>
               <w:rPr>
@@ -848,7 +848,7 @@
                 <w:noProof/>
                 <w:webHidden/>
               </w:rPr>
-              <w:t>8</w:t>
+              <w:t>7</w:t>
             </w:r>
             <w:r>
               <w:rPr>
@@ -874,7 +874,7 @@
               <w14:ligatures w14:val="none"/>
             </w:rPr>
           </w:pPr>
-          <w:hyperlink w:anchor="_Toc146896020" w:history="1">
+          <w:hyperlink w:anchor="_Toc147734613" w:history="1">
             <w:r>
               <w:rPr>
                 <w:rStyle w:val="a5"/>
@@ -904,7 +904,7 @@
                 <w:noProof/>
                 <w:webHidden/>
               </w:rPr>
-              <w:instrText xml:space="preserve"> PAGEREF _Toc146896020 \h </w:instrText>
+              <w:instrText xml:space="preserve"> PAGEREF _Toc147734613 \h </w:instrText>
             </w:r>
             <w:r>
               <w:rPr>
@@ -924,7 +924,7 @@
                 <w:noProof/>
                 <w:webHidden/>
               </w:rPr>
-              <w:t>8</w:t>
+              <w:t>7</w:t>
             </w:r>
             <w:r>
               <w:rPr>
@@ -950,7 +950,7 @@
               <w14:ligatures w14:val="none"/>
             </w:rPr>
           </w:pPr>
-          <w:hyperlink w:anchor="_Toc146896021" w:history="1">
+          <w:hyperlink w:anchor="_Toc147734614" w:history="1">
             <w:r>
               <w:rPr>
                 <w:rStyle w:val="a5"/>
@@ -980,7 +980,7 @@
                 <w:noProof/>
                 <w:webHidden/>
               </w:rPr>
-              <w:instrText xml:space="preserve"> PAGEREF _Toc146896021 \h </w:instrText>
+              <w:instrText xml:space="preserve"> PAGEREF _Toc147734614 \h </w:instrText>
             </w:r>
             <w:r>
               <w:rPr>
@@ -1000,7 +1000,7 @@
                 <w:noProof/>
                 <w:webHidden/>
               </w:rPr>
-              <w:t>8</w:t>
+              <w:t>7</w:t>
             </w:r>
             <w:r>
               <w:rPr>
@@ -1027,7 +1027,7 @@
               <w14:ligatures w14:val="none"/>
             </w:rPr>
           </w:pPr>
-          <w:hyperlink w:anchor="_Toc146896022" w:history="1">
+          <w:hyperlink w:anchor="_Toc147734615" w:history="1">
             <w:r>
               <w:rPr>
                 <w:rStyle w:val="a5"/>
@@ -1078,7 +1078,7 @@
                 <w:noProof/>
                 <w:webHidden/>
               </w:rPr>
-              <w:instrText xml:space="preserve"> PAGEREF _Toc146896022 \h </w:instrText>
+              <w:instrText xml:space="preserve"> PAGEREF _Toc147734615 \h </w:instrText>
             </w:r>
             <w:r>
               <w:rPr>
@@ -1098,7 +1098,82 @@
                 <w:noProof/>
                 <w:webHidden/>
               </w:rPr>
-              <w:t>9</w:t>
+              <w:t>8</w:t>
+            </w:r>
+            <w:r>
+              <w:rPr>
+                <w:noProof/>
+                <w:webHidden/>
+              </w:rPr>
+              <w:fldChar w:fldCharType="end"/>
+            </w:r>
+          </w:hyperlink>
+        </w:p>
+        <w:p>
+          <w:pPr>
+            <w:pStyle w:val="21"/>
+            <w:tabs>
+              <w:tab w:val="right" w:leader="dot" w:pos="9345"/>
+            </w:tabs>
+            <w:rPr>
+              <w:rFonts w:asciiTheme="minorHAnsi" w:eastAsiaTheme="minorEastAsia" w:hAnsiTheme="minorHAnsi"/>
+              <w:noProof/>
+              <w:kern w:val="0"/>
+              <w:sz w:val="22"/>
+              <w:lang w:eastAsia="ru-RU"/>
+              <w14:ligatures w14:val="none"/>
+            </w:rPr>
+          </w:pPr>
+          <w:hyperlink w:anchor="_Toc147734616" w:history="1">
+            <w:r>
+              <w:rPr>
+                <w:rStyle w:val="a5"/>
+                <w:rFonts w:cs="Times New Roman"/>
+                <w:b/>
+                <w:noProof/>
+              </w:rPr>
+              <w:t>Таблица 1 «Объекты»</w:t>
+            </w:r>
+            <w:r>
+              <w:rPr>
+                <w:noProof/>
+                <w:webHidden/>
+              </w:rPr>
+              <w:tab/>
+            </w:r>
+            <w:r>
+              <w:rPr>
+                <w:noProof/>
+                <w:webHidden/>
+              </w:rPr>
+              <w:fldChar w:fldCharType="begin"/>
+            </w:r>
+            <w:r>
+              <w:rPr>
+                <w:noProof/>
+                <w:webHidden/>
+              </w:rPr>
+              <w:instrText xml:space="preserve"> PAGEREF _Toc147734616 \h </w:instrText>
+            </w:r>
+            <w:r>
+              <w:rPr>
+                <w:noProof/>
+                <w:webHidden/>
+              </w:rPr>
+            </w:r>
+            <w:r>
+              <w:rPr>
+                <w:noProof/>
+                <w:webHidden/>
+              </w:rPr>
+              <w:fldChar w:fldCharType="separate"/>
+            </w:r>
+            <w:r>
+              <w:rPr>
+                <w:noProof/>
+                <w:webHidden/>
+              </w:rPr>
+              <w:t>8</w:t>
             </w:r>
             <w:r>
               <w:rPr>
@@ -1125,7 +1200,7 @@
               <w14:ligatures w14:val="none"/>
             </w:rPr>
           </w:pPr>
-          <w:hyperlink w:anchor="_Toc146896023" w:history="1">
+          <w:hyperlink w:anchor="_Toc147734617" w:history="1">
             <w:r>
               <w:rPr>
                 <w:rStyle w:val="a5"/>
@@ -1176,7 +1251,7 @@
                 <w:noProof/>
                 <w:webHidden/>
               </w:rPr>
-              <w:instrText xml:space="preserve"> PAGEREF _Toc146896023 \h </w:instrText>
+              <w:instrText xml:space="preserve"> PAGEREF _Toc147734617 \h </w:instrText>
             </w:r>
             <w:r>
               <w:rPr>
@@ -1196,7 +1271,7 @@
                 <w:noProof/>
                 <w:webHidden/>
               </w:rPr>
-              <w:t>9</w:t>
+              <w:t>10</w:t>
             </w:r>
             <w:r>
               <w:rPr>
@@ -1223,7 +1298,7 @@
               <w14:ligatures w14:val="none"/>
             </w:rPr>
           </w:pPr>
-          <w:hyperlink w:anchor="_Toc146896024" w:history="1">
+          <w:hyperlink w:anchor="_Toc147734618" w:history="1">
             <w:r>
               <w:rPr>
                 <w:rStyle w:val="a5"/>
@@ -1274,7 +1349,7 @@
                 <w:noProof/>
                 <w:webHidden/>
               </w:rPr>
-              <w:instrText xml:space="preserve"> PAGEREF _Toc146896024 \h </w:instrText>
+              <w:instrText xml:space="preserve"> PAGEREF _Toc147734618 \h </w:instrText>
             </w:r>
             <w:r>
               <w:rPr>
@@ -1294,7 +1369,7 @@
                 <w:noProof/>
                 <w:webHidden/>
               </w:rPr>
-              <w:t>9</w:t>
+              <w:t>10</w:t>
             </w:r>
             <w:r>
               <w:rPr>
@@ -1321,7 +1396,7 @@
               <w14:ligatures w14:val="none"/>
             </w:rPr>
           </w:pPr>
-          <w:hyperlink w:anchor="_Toc146896025" w:history="1">
+          <w:hyperlink w:anchor="_Toc147734619" w:history="1">
             <w:r>
               <w:rPr>
                 <w:rStyle w:val="a5"/>
@@ -1372,7 +1447,7 @@
                 <w:noProof/>
                 <w:webHidden/>
               </w:rPr>
-              <w:instrText xml:space="preserve"> PAGEREF _Toc146896025 \h </w:instrText>
+              <w:instrText xml:space="preserve"> PAGEREF _Toc147734619 \h </w:instrText>
             </w:r>
             <w:r>
               <w:rPr>
@@ -1392,7 +1467,7 @@
                 <w:noProof/>
                 <w:webHidden/>
               </w:rPr>
-              <w:t>10</w:t>
+              <w:t>12</w:t>
             </w:r>
             <w:r>
               <w:rPr>
@@ -1419,7 +1494,7 @@
               <w14:ligatures w14:val="none"/>
             </w:rPr>
           </w:pPr>
-          <w:hyperlink w:anchor="_Toc146896026" w:history="1">
+          <w:hyperlink w:anchor="_Toc147734620" w:history="1">
             <w:r>
               <w:rPr>
                 <w:rStyle w:val="a5"/>
@@ -1470,7 +1545,7 @@
                 <w:noProof/>
                 <w:webHidden/>
               </w:rPr>
-              <w:instrText xml:space="preserve"> PAGEREF _Toc146896026 \h </w:instrText>
+              <w:instrText xml:space="preserve"> PAGEREF _Toc147734620 \h </w:instrText>
             </w:r>
             <w:r>
               <w:rPr>
@@ -1490,7 +1565,7 @@
                 <w:noProof/>
                 <w:webHidden/>
               </w:rPr>
-              <w:t>11</w:t>
+              <w:t>13</w:t>
             </w:r>
             <w:r>
               <w:rPr>
@@ -1517,7 +1592,7 @@
               <w14:ligatures w14:val="none"/>
             </w:rPr>
           </w:pPr>
-          <w:hyperlink w:anchor="_Toc146896027" w:history="1">
+          <w:hyperlink w:anchor="_Toc147734621" w:history="1">
             <w:r>
               <w:rPr>
                 <w:rStyle w:val="a5"/>
@@ -1568,7 +1643,7 @@
                 <w:noProof/>
                 <w:webHidden/>
               </w:rPr>
-              <w:instrText xml:space="preserve"> PAGEREF _Toc146896027 \h </w:instrText>
+              <w:instrText xml:space="preserve"> PAGEREF _Toc147734621 \h </w:instrText>
             </w:r>
             <w:r>
               <w:rPr>
@@ -1588,7 +1663,7 @@
                 <w:noProof/>
                 <w:webHidden/>
               </w:rPr>
-              <w:t>12</w:t>
+              <w:t>14</w:t>
             </w:r>
             <w:r>
               <w:rPr>
@@ -1615,7 +1690,7 @@
               <w14:ligatures w14:val="none"/>
             </w:rPr>
           </w:pPr>
-          <w:hyperlink w:anchor="_Toc146896028" w:history="1">
+          <w:hyperlink w:anchor="_Toc147734622" w:history="1">
             <w:r>
               <w:rPr>
                 <w:rStyle w:val="a5"/>
@@ -1666,7 +1741,7 @@
                 <w:noProof/>
                 <w:webHidden/>
               </w:rPr>
-              <w:instrText xml:space="preserve"> PAGEREF _Toc146896028 \h </w:instrText>
+              <w:instrText xml:space="preserve"> PAGEREF _Toc147734622 \h </w:instrText>
             </w:r>
             <w:r>
               <w:rPr>
@@ -1686,7 +1761,7 @@
                 <w:noProof/>
                 <w:webHidden/>
               </w:rPr>
-              <w:t>13</w:t>
+              <w:t>15</w:t>
             </w:r>
             <w:r>
               <w:rPr>
@@ -1713,7 +1788,7 @@
               <w14:ligatures w14:val="none"/>
             </w:rPr>
           </w:pPr>
-          <w:hyperlink w:anchor="_Toc146896029" w:history="1">
+          <w:hyperlink w:anchor="_Toc147734623" w:history="1">
             <w:r>
               <w:rPr>
                 <w:rStyle w:val="a5"/>
@@ -1764,7 +1839,7 @@
                 <w:noProof/>
                 <w:webHidden/>
               </w:rPr>
-              <w:instrText xml:space="preserve"> PAGEREF _Toc146896029 \h </w:instrText>
+              <w:instrText xml:space="preserve"> PAGEREF _Toc147734623 \h </w:instrText>
             </w:r>
             <w:r>
               <w:rPr>
@@ -1784,7 +1859,7 @@
                 <w:noProof/>
                 <w:webHidden/>
               </w:rPr>
-              <w:t>14</w:t>
+              <w:t>16</w:t>
             </w:r>
             <w:r>
               <w:rPr>
@@ -1811,7 +1886,7 @@
               <w14:ligatures w14:val="none"/>
             </w:rPr>
           </w:pPr>
-          <w:hyperlink w:anchor="_Toc146896030" w:history="1">
+          <w:hyperlink w:anchor="_Toc147734624" w:history="1">
             <w:r>
               <w:rPr>
                 <w:rStyle w:val="a5"/>
@@ -1862,7 +1937,7 @@
                 <w:noProof/>
                 <w:webHidden/>
               </w:rPr>
-              <w:instrText xml:space="preserve"> PAGEREF _Toc146896030 \h </w:instrText>
+              <w:instrText xml:space="preserve"> PAGEREF _Toc147734624 \h </w:instrText>
             </w:r>
             <w:r>
               <w:rPr>
@@ -1882,7 +1957,7 @@
                 <w:noProof/>
                 <w:webHidden/>
               </w:rPr>
-              <w:t>15</w:t>
+              <w:t>17</w:t>
             </w:r>
             <w:r>
               <w:rPr>
@@ -1909,7 +1984,7 @@
               <w14:ligatures w14:val="none"/>
             </w:rPr>
           </w:pPr>
-          <w:hyperlink w:anchor="_Toc146896031" w:history="1">
+          <w:hyperlink w:anchor="_Toc147734625" w:history="1">
             <w:r>
               <w:rPr>
                 <w:rStyle w:val="a5"/>
@@ -1960,7 +2035,7 @@
                 <w:noProof/>
                 <w:webHidden/>
               </w:rPr>
-              <w:instrText xml:space="preserve"> PAGEREF _Toc146896031 \h </w:instrText>
+              <w:instrText xml:space="preserve"> PAGEREF _Toc147734625 \h </w:instrText>
             </w:r>
             <w:r>
               <w:rPr>
@@ -1980,7 +2055,7 @@
                 <w:noProof/>
                 <w:webHidden/>
               </w:rPr>
-              <w:t>16</w:t>
+              <w:t>18</w:t>
             </w:r>
             <w:r>
               <w:rPr>
@@ -2007,7 +2082,7 @@
               <w14:ligatures w14:val="none"/>
             </w:rPr>
           </w:pPr>
-          <w:hyperlink w:anchor="_Toc146896032" w:history="1">
+          <w:hyperlink w:anchor="_Toc147734626" w:history="1">
             <w:r>
               <w:rPr>
                 <w:rStyle w:val="a5"/>
@@ -2058,7 +2133,7 @@
                 <w:noProof/>
                 <w:webHidden/>
               </w:rPr>
-              <w:instrText xml:space="preserve"> PAGEREF _Toc146896032 \h </w:instrText>
+              <w:instrText xml:space="preserve"> PAGEREF _Toc147734626 \h </w:instrText>
             </w:r>
             <w:r>
               <w:rPr>
@@ -2078,7 +2153,7 @@
                 <w:noProof/>
                 <w:webHidden/>
               </w:rPr>
-              <w:t>17</w:t>
+              <w:t>19</w:t>
             </w:r>
             <w:r>
               <w:rPr>
@@ -2105,7 +2180,7 @@
               <w14:ligatures w14:val="none"/>
             </w:rPr>
           </w:pPr>
-          <w:hyperlink w:anchor="_Toc146896033" w:history="1">
+          <w:hyperlink w:anchor="_Toc147734627" w:history="1">
             <w:r>
               <w:rPr>
                 <w:rStyle w:val="a5"/>
@@ -2156,7 +2231,7 @@
                 <w:noProof/>
                 <w:webHidden/>
               </w:rPr>
-              <w:instrText xml:space="preserve"> PAGEREF _Toc146896033 \h </w:instrText>
+              <w:instrText xml:space="preserve"> PAGEREF _Toc147734627 \h </w:instrText>
             </w:r>
             <w:r>
               <w:rPr>
@@ -2176,7 +2251,7 @@
                 <w:noProof/>
                 <w:webHidden/>
               </w:rPr>
-              <w:t>18</w:t>
+              <w:t>20</w:t>
             </w:r>
             <w:r>
               <w:rPr>
@@ -2203,7 +2278,7 @@
               <w14:ligatures w14:val="none"/>
             </w:rPr>
           </w:pPr>
-          <w:hyperlink w:anchor="_Toc146896034" w:history="1">
+          <w:hyperlink w:anchor="_Toc147734628" w:history="1">
             <w:r>
               <w:rPr>
                 <w:rStyle w:val="a5"/>
@@ -2254,7 +2329,7 @@
                 <w:noProof/>
                 <w:webHidden/>
               </w:rPr>
-              <w:instrText xml:space="preserve"> PAGEREF _Toc146896034 \h </w:instrText>
+              <w:instrText xml:space="preserve"> PAGEREF _Toc147734628 \h </w:instrText>
             </w:r>
             <w:r>
               <w:rPr>
@@ -2274,7 +2349,7 @@
                 <w:noProof/>
                 <w:webHidden/>
               </w:rPr>
-              <w:t>19</w:t>
+              <w:t>21</w:t>
             </w:r>
             <w:r>
               <w:rPr>
@@ -2301,7 +2376,7 @@
               <w14:ligatures w14:val="none"/>
             </w:rPr>
           </w:pPr>
-          <w:hyperlink w:anchor="_Toc146896035" w:history="1">
+          <w:hyperlink w:anchor="_Toc147734629" w:history="1">
             <w:r>
               <w:rPr>
                 <w:rStyle w:val="a5"/>
@@ -2352,7 +2427,7 @@
                 <w:noProof/>
                 <w:webHidden/>
               </w:rPr>
-              <w:instrText xml:space="preserve"> PAGEREF _Toc146896035 \h </w:instrText>
+              <w:instrText xml:space="preserve"> PAGEREF _Toc147734629 \h </w:instrText>
             </w:r>
             <w:r>
               <w:rPr>
@@ -2372,7 +2447,7 @@
                 <w:noProof/>
                 <w:webHidden/>
               </w:rPr>
-              <w:t>20</w:t>
+              <w:t>22</w:t>
             </w:r>
             <w:r>
               <w:rPr>
@@ -2399,7 +2474,7 @@
               <w14:ligatures w14:val="none"/>
             </w:rPr>
           </w:pPr>
-          <w:hyperlink w:anchor="_Toc146896036" w:history="1">
+          <w:hyperlink w:anchor="_Toc147734630" w:history="1">
             <w:r>
               <w:rPr>
                 <w:rStyle w:val="a5"/>
@@ -2450,7 +2525,7 @@
                 <w:noProof/>
                 <w:webHidden/>
               </w:rPr>
-              <w:instrText xml:space="preserve"> PAGEREF _Toc146896036 \h </w:instrText>
+              <w:instrText xml:space="preserve"> PAGEREF _Toc147734630 \h </w:instrText>
             </w:r>
             <w:r>
               <w:rPr>
@@ -2470,7 +2545,7 @@
                 <w:noProof/>
                 <w:webHidden/>
               </w:rPr>
-              <w:t>21</w:t>
+              <w:t>23</w:t>
             </w:r>
             <w:r>
               <w:rPr>
@@ -2497,7 +2572,7 @@
               <w14:ligatures w14:val="none"/>
             </w:rPr>
           </w:pPr>
-          <w:hyperlink w:anchor="_Toc146896037" w:history="1">
+          <w:hyperlink w:anchor="_Toc147734631" w:history="1">
             <w:r>
               <w:rPr>
                 <w:rStyle w:val="a5"/>
@@ -2548,7 +2623,7 @@
                 <w:noProof/>
                 <w:webHidden/>
               </w:rPr>
-              <w:instrText xml:space="preserve"> PAGEREF _Toc146896037 \h </w:instrText>
+              <w:instrText xml:space="preserve"> PAGEREF _Toc147734631 \h </w:instrText>
             </w:r>
             <w:r>
               <w:rPr>
@@ -2568,7 +2643,7 @@
                 <w:noProof/>
                 <w:webHidden/>
               </w:rPr>
-              <w:t>22</w:t>
+              <w:t>24</w:t>
             </w:r>
             <w:r>
               <w:rPr>
@@ -2595,7 +2670,7 @@
               <w14:ligatures w14:val="none"/>
             </w:rPr>
           </w:pPr>
-          <w:hyperlink w:anchor="_Toc146896038" w:history="1">
+          <w:hyperlink w:anchor="_Toc147734632" w:history="1">
             <w:r>
               <w:rPr>
                 <w:rStyle w:val="a5"/>
@@ -2646,7 +2721,7 @@
                 <w:noProof/>
                 <w:webHidden/>
               </w:rPr>
-              <w:instrText xml:space="preserve"> PAGEREF _Toc146896038 \h </w:instrText>
+              <w:instrText xml:space="preserve"> PAGEREF _Toc147734632 \h </w:instrText>
             </w:r>
             <w:r>
               <w:rPr>
@@ -2666,7 +2741,7 @@
                 <w:noProof/>
                 <w:webHidden/>
               </w:rPr>
-              <w:t>23</w:t>
+              <w:t>25</w:t>
             </w:r>
             <w:r>
               <w:rPr>
@@ -2693,7 +2768,7 @@
               <w14:ligatures w14:val="none"/>
             </w:rPr>
           </w:pPr>
-          <w:hyperlink w:anchor="_Toc146896039" w:history="1">
+          <w:hyperlink w:anchor="_Toc147734633" w:history="1">
             <w:r>
               <w:rPr>
                 <w:rStyle w:val="a5"/>
@@ -2744,7 +2819,7 @@
                 <w:noProof/>
                 <w:webHidden/>
               </w:rPr>
-              <w:instrText xml:space="preserve"> PAGEREF _Toc146896039 \h </w:instrText>
+              <w:instrText xml:space="preserve"> PAGEREF _Toc147734633 \h </w:instrText>
             </w:r>
             <w:r>
               <w:rPr>
@@ -2764,7 +2839,7 @@
                 <w:noProof/>
                 <w:webHidden/>
               </w:rPr>
-              <w:t>24</w:t>
+              <w:t>26</w:t>
             </w:r>
             <w:r>
               <w:rPr>
@@ -2791,7 +2866,7 @@
               <w14:ligatures w14:val="none"/>
             </w:rPr>
           </w:pPr>
-          <w:hyperlink w:anchor="_Toc146896040" w:history="1">
+          <w:hyperlink w:anchor="_Toc147734634" w:history="1">
             <w:r>
               <w:rPr>
                 <w:rStyle w:val="a5"/>
@@ -2842,7 +2917,7 @@
                 <w:noProof/>
                 <w:webHidden/>
               </w:rPr>
-              <w:instrText xml:space="preserve"> PAGEREF _Toc146896040 \h </w:instrText>
+              <w:instrText xml:space="preserve"> PAGEREF _Toc147734634 \h </w:instrText>
             </w:r>
             <w:r>
               <w:rPr>
@@ -2862,7 +2937,7 @@
                 <w:noProof/>
                 <w:webHidden/>
               </w:rPr>
-              <w:t>25</w:t>
+              <w:t>27</w:t>
             </w:r>
             <w:r>
               <w:rPr>
@@ -2889,7 +2964,7 @@
               <w14:ligatures w14:val="none"/>
             </w:rPr>
           </w:pPr>
-          <w:hyperlink w:anchor="_Toc146896041" w:history="1">
+          <w:hyperlink w:anchor="_Toc147734635" w:history="1">
             <w:r>
               <w:rPr>
                 <w:rStyle w:val="a5"/>
@@ -2940,7 +3015,7 @@
                 <w:noProof/>
                 <w:webHidden/>
               </w:rPr>
-              <w:instrText xml:space="preserve"> PAGEREF _Toc146896041 \h </w:instrText>
+              <w:instrText xml:space="preserve"> PAGEREF _Toc147734635 \h </w:instrText>
             </w:r>
             <w:r>
               <w:rPr>
@@ -2960,7 +3035,7 @@
                 <w:noProof/>
                 <w:webHidden/>
               </w:rPr>
-              <w:t>26</w:t>
+              <w:t>28</w:t>
             </w:r>
             <w:r>
               <w:rPr>
@@ -2975,6 +3050,7 @@
           <w:pPr>
             <w:pStyle w:val="31"/>
             <w:tabs>
+              <w:tab w:val="left" w:pos="1540"/>
               <w:tab w:val="right" w:leader="dot" w:pos="9345"/>
             </w:tabs>
             <w:rPr>
@@ -2986,7 +3062,7 @@
               <w14:ligatures w14:val="none"/>
             </w:rPr>
           </w:pPr>
-          <w:hyperlink w:anchor="_Toc146896042" w:history="1">
+          <w:hyperlink w:anchor="_Toc147734636" w:history="1">
             <w:r>
               <w:rPr>
                 <w:rStyle w:val="a5"/>
@@ -2995,17 +3071,38 @@
                 <w:bCs/>
                 <w:noProof/>
               </w:rPr>
-              <w:t>4.1.19 Идентификация библиотекаря</w:t>
-            </w:r>
-            <w:r>
-              <w:rPr>
-                <w:noProof/>
-                <w:webHidden/>
+              <w:t>4.1.19</w:t>
+            </w:r>
+            <w:r>
+              <w:rPr>
+                <w:rFonts w:asciiTheme="minorHAnsi" w:eastAsiaTheme="minorEastAsia" w:hAnsiTheme="minorHAnsi"/>
+                <w:noProof/>
+                <w:kern w:val="0"/>
+                <w:sz w:val="22"/>
+                <w:lang w:eastAsia="ru-RU"/>
+                <w14:ligatures w14:val="none"/>
               </w:rPr>
               <w:tab/>
             </w:r>
             <w:r>
               <w:rPr>
+                <w:rStyle w:val="a5"/>
+                <w:rFonts w:cs="Times New Roman"/>
+                <w:b/>
+                <w:bCs/>
+                <w:noProof/>
+              </w:rPr>
+              <w:t>Идентификация библиотекаря</w:t>
+            </w:r>
+            <w:r>
+              <w:rPr>
+                <w:noProof/>
+                <w:webHidden/>
+              </w:rPr>
+              <w:tab/>
+            </w:r>
+            <w:r>
+              <w:rPr>
                 <w:noProof/>
                 <w:webHidden/>
               </w:rPr>
@@ -3016,7 +3113,7 @@
                 <w:noProof/>
                 <w:webHidden/>
               </w:rPr>
-              <w:instrText xml:space="preserve"> PAGEREF _Toc146896042 \h </w:instrText>
+              <w:instrText xml:space="preserve"> PAGEREF _Toc147734636 \h </w:instrText>
             </w:r>
             <w:r>
               <w:rPr>
@@ -3036,7 +3133,7 @@
                 <w:noProof/>
                 <w:webHidden/>
               </w:rPr>
-              <w:t>27</w:t>
+              <w:t>29</w:t>
             </w:r>
             <w:r>
               <w:rPr>
@@ -3062,7 +3159,7 @@
               <w14:ligatures w14:val="none"/>
             </w:rPr>
           </w:pPr>
-          <w:hyperlink w:anchor="_Toc146896043" w:history="1">
+          <w:hyperlink w:anchor="_Toc147734637" w:history="1">
             <w:r>
               <w:rPr>
                 <w:rStyle w:val="a5"/>
@@ -3092,7 +3189,7 @@
                 <w:noProof/>
                 <w:webHidden/>
               </w:rPr>
-              <w:instrText xml:space="preserve"> PAGEREF _Toc146896043 \h </w:instrText>
+              <w:instrText xml:space="preserve"> PAGEREF _Toc147734637 \h </w:instrText>
             </w:r>
             <w:r>
               <w:rPr>
@@ -3112,7 +3209,7 @@
                 <w:noProof/>
                 <w:webHidden/>
               </w:rPr>
-              <w:t>28</w:t>
+              <w:t>30</w:t>
             </w:r>
             <w:r>
               <w:rPr>
@@ -3138,7 +3235,7 @@
               <w14:ligatures w14:val="none"/>
             </w:rPr>
           </w:pPr>
-          <w:hyperlink w:anchor="_Toc146896044" w:history="1">
+          <w:hyperlink w:anchor="_Toc147734638" w:history="1">
             <w:r>
               <w:rPr>
                 <w:rStyle w:val="a5"/>
@@ -3168,7 +3265,7 @@
                 <w:noProof/>
                 <w:webHidden/>
               </w:rPr>
-              <w:instrText xml:space="preserve"> PAGEREF _Toc146896044 \h </w:instrText>
+              <w:instrText xml:space="preserve"> PAGEREF _Toc147734638 \h </w:instrText>
             </w:r>
             <w:r>
               <w:rPr>
@@ -3188,7 +3285,7 @@
                 <w:noProof/>
                 <w:webHidden/>
               </w:rPr>
-              <w:t>28</w:t>
+              <w:t>30</w:t>
             </w:r>
             <w:r>
               <w:rPr>
@@ -3214,7 +3311,7 @@
               <w14:ligatures w14:val="none"/>
             </w:rPr>
           </w:pPr>
-          <w:hyperlink w:anchor="_Toc146896045" w:history="1">
+          <w:hyperlink w:anchor="_Toc147734639" w:history="1">
             <w:r>
               <w:rPr>
                 <w:rStyle w:val="a5"/>
@@ -3244,7 +3341,7 @@
                 <w:noProof/>
                 <w:webHidden/>
               </w:rPr>
-              <w:instrText xml:space="preserve"> PAGEREF _Toc146896045 \h </w:instrText>
+              <w:instrText xml:space="preserve"> PAGEREF _Toc147734639 \h </w:instrText>
             </w:r>
             <w:r>
               <w:rPr>
@@ -3264,7 +3361,7 @@
                 <w:noProof/>
                 <w:webHidden/>
               </w:rPr>
-              <w:t>28</w:t>
+              <w:t>30</w:t>
             </w:r>
             <w:r>
               <w:rPr>
@@ -3290,7 +3387,7 @@
               <w14:ligatures w14:val="none"/>
             </w:rPr>
           </w:pPr>
-          <w:hyperlink w:anchor="_Toc146896046" w:history="1">
+          <w:hyperlink w:anchor="_Toc147734640" w:history="1">
             <w:r>
               <w:rPr>
                 <w:rStyle w:val="a5"/>
@@ -3320,7 +3417,7 @@
                 <w:noProof/>
                 <w:webHidden/>
               </w:rPr>
-              <w:instrText xml:space="preserve"> PAGEREF _Toc146896046 \h </w:instrText>
+              <w:instrText xml:space="preserve"> PAGEREF _Toc147734640 \h </w:instrText>
             </w:r>
             <w:r>
               <w:rPr>
@@ -3340,7 +3437,7 @@
                 <w:noProof/>
                 <w:webHidden/>
               </w:rPr>
-              <w:t>28</w:t>
+              <w:t>30</w:t>
             </w:r>
             <w:r>
               <w:rPr>
@@ -3366,7 +3463,7 @@
               <w14:ligatures w14:val="none"/>
             </w:rPr>
           </w:pPr>
-          <w:hyperlink w:anchor="_Toc146896047" w:history="1">
+          <w:hyperlink w:anchor="_Toc147734641" w:history="1">
             <w:r>
               <w:rPr>
                 <w:rStyle w:val="a5"/>
@@ -3396,7 +3493,7 @@
                 <w:noProof/>
                 <w:webHidden/>
               </w:rPr>
-              <w:instrText xml:space="preserve"> PAGEREF _Toc146896047 \h </w:instrText>
+              <w:instrText xml:space="preserve"> PAGEREF _Toc147734641 \h </w:instrText>
             </w:r>
             <w:r>
               <w:rPr>
@@ -3416,7 +3513,7 @@
                 <w:noProof/>
                 <w:webHidden/>
               </w:rPr>
-              <w:t>29</w:t>
+              <w:t>31</w:t>
             </w:r>
             <w:r>
               <w:rPr>
@@ -3443,7 +3540,7 @@
               <w14:ligatures w14:val="none"/>
             </w:rPr>
           </w:pPr>
-          <w:hyperlink w:anchor="_Toc146896048" w:history="1">
+          <w:hyperlink w:anchor="_Toc147734642" w:history="1">
             <w:r>
               <w:rPr>
                 <w:rStyle w:val="a5"/>
@@ -3494,7 +3591,7 @@
                 <w:noProof/>
                 <w:webHidden/>
               </w:rPr>
-              <w:instrText xml:space="preserve"> PAGEREF _Toc146896048 \h </w:instrText>
+              <w:instrText xml:space="preserve"> PAGEREF _Toc147734642 \h </w:instrText>
             </w:r>
             <w:r>
               <w:rPr>
@@ -3514,7 +3611,203 @@
                 <w:noProof/>
                 <w:webHidden/>
               </w:rPr>
-              <w:t>30</w:t>
+              <w:t>32</w:t>
+            </w:r>
+            <w:r>
+              <w:rPr>
+                <w:noProof/>
+                <w:webHidden/>
+              </w:rPr>
+              <w:fldChar w:fldCharType="end"/>
+            </w:r>
+          </w:hyperlink>
+        </w:p>
+        <w:p>
+          <w:pPr>
+            <w:pStyle w:val="31"/>
+            <w:tabs>
+              <w:tab w:val="left" w:pos="1320"/>
+              <w:tab w:val="right" w:leader="dot" w:pos="9345"/>
+            </w:tabs>
+            <w:rPr>
+              <w:rFonts w:asciiTheme="minorHAnsi" w:eastAsiaTheme="minorEastAsia" w:hAnsiTheme="minorHAnsi"/>
+              <w:noProof/>
+              <w:kern w:val="0"/>
+              <w:sz w:val="22"/>
+              <w:lang w:eastAsia="ru-RU"/>
+              <w14:ligatures w14:val="none"/>
+            </w:rPr>
+          </w:pPr>
+          <w:hyperlink w:anchor="_Toc147734643" w:history="1">
+            <w:r>
+              <w:rPr>
+                <w:rStyle w:val="a5"/>
+                <w:rFonts w:cs="Times New Roman"/>
+                <w:b/>
+                <w:bCs/>
+                <w:noProof/>
+              </w:rPr>
+              <w:t>4.4.1</w:t>
+            </w:r>
+            <w:r>
+              <w:rPr>
+                <w:rFonts w:asciiTheme="minorHAnsi" w:eastAsiaTheme="minorEastAsia" w:hAnsiTheme="minorHAnsi"/>
+                <w:noProof/>
+                <w:kern w:val="0"/>
+                <w:sz w:val="22"/>
+                <w:lang w:eastAsia="ru-RU"/>
+                <w14:ligatures w14:val="none"/>
+              </w:rPr>
+              <w:tab/>
+            </w:r>
+            <w:r>
+              <w:rPr>
+                <w:rStyle w:val="a5"/>
+                <w:rFonts w:cs="Times New Roman"/>
+                <w:b/>
+                <w:bCs/>
+                <w:noProof/>
+              </w:rPr>
+              <w:t>Серверная часть</w:t>
+            </w:r>
+            <w:r>
+              <w:rPr>
+                <w:noProof/>
+                <w:webHidden/>
+              </w:rPr>
+              <w:tab/>
+            </w:r>
+            <w:r>
+              <w:rPr>
+                <w:noProof/>
+                <w:webHidden/>
+              </w:rPr>
+              <w:fldChar w:fldCharType="begin"/>
+            </w:r>
+            <w:r>
+              <w:rPr>
+                <w:noProof/>
+                <w:webHidden/>
+              </w:rPr>
+              <w:instrText xml:space="preserve"> PAGEREF _Toc147734643 \h </w:instrText>
+            </w:r>
+            <w:r>
+              <w:rPr>
+                <w:noProof/>
+                <w:webHidden/>
+              </w:rPr>
+            </w:r>
+            <w:r>
+              <w:rPr>
+                <w:noProof/>
+                <w:webHidden/>
+              </w:rPr>
+              <w:fldChar w:fldCharType="separate"/>
+            </w:r>
+            <w:r>
+              <w:rPr>
+                <w:noProof/>
+                <w:webHidden/>
+              </w:rPr>
+              <w:t>32</w:t>
+            </w:r>
+            <w:r>
+              <w:rPr>
+                <w:noProof/>
+                <w:webHidden/>
+              </w:rPr>
+              <w:fldChar w:fldCharType="end"/>
+            </w:r>
+          </w:hyperlink>
+        </w:p>
+        <w:p>
+          <w:pPr>
+            <w:pStyle w:val="31"/>
+            <w:tabs>
+              <w:tab w:val="left" w:pos="1320"/>
+              <w:tab w:val="right" w:leader="dot" w:pos="9345"/>
+            </w:tabs>
+            <w:rPr>
+              <w:rFonts w:asciiTheme="minorHAnsi" w:eastAsiaTheme="minorEastAsia" w:hAnsiTheme="minorHAnsi"/>
+              <w:noProof/>
+              <w:kern w:val="0"/>
+              <w:sz w:val="22"/>
+              <w:lang w:eastAsia="ru-RU"/>
+              <w14:ligatures w14:val="none"/>
+            </w:rPr>
+          </w:pPr>
+          <w:hyperlink w:anchor="_Toc147734644" w:history="1">
+            <w:r>
+              <w:rPr>
+                <w:rStyle w:val="a5"/>
+                <w:rFonts w:cs="Times New Roman"/>
+                <w:b/>
+                <w:bCs/>
+                <w:noProof/>
+              </w:rPr>
+              <w:t>4.4.2</w:t>
+            </w:r>
+            <w:r>
+              <w:rPr>
+                <w:rFonts w:asciiTheme="minorHAnsi" w:eastAsiaTheme="minorEastAsia" w:hAnsiTheme="minorHAnsi"/>
+                <w:noProof/>
+                <w:kern w:val="0"/>
+                <w:sz w:val="22"/>
+                <w:lang w:eastAsia="ru-RU"/>
+                <w14:ligatures w14:val="none"/>
+              </w:rPr>
+              <w:tab/>
+            </w:r>
+            <w:r>
+              <w:rPr>
+                <w:rStyle w:val="a5"/>
+                <w:rFonts w:cs="Times New Roman"/>
+                <w:b/>
+                <w:bCs/>
+                <w:noProof/>
+              </w:rPr>
+              <w:t>Конечное устройство пользователя</w:t>
+            </w:r>
+            <w:r>
+              <w:rPr>
+                <w:noProof/>
+                <w:webHidden/>
+              </w:rPr>
+              <w:tab/>
+            </w:r>
+            <w:r>
+              <w:rPr>
+                <w:noProof/>
+                <w:webHidden/>
+              </w:rPr>
+              <w:fldChar w:fldCharType="begin"/>
+            </w:r>
+            <w:r>
+              <w:rPr>
+                <w:noProof/>
+                <w:webHidden/>
+              </w:rPr>
+              <w:instrText xml:space="preserve"> PAGEREF _Toc147734644 \h </w:instrText>
+            </w:r>
+            <w:r>
+              <w:rPr>
+                <w:noProof/>
+                <w:webHidden/>
+              </w:rPr>
+            </w:r>
+            <w:r>
+              <w:rPr>
+                <w:noProof/>
+                <w:webHidden/>
+              </w:rPr>
+              <w:fldChar w:fldCharType="separate"/>
+            </w:r>
+            <w:r>
+              <w:rPr>
+                <w:noProof/>
+                <w:webHidden/>
+              </w:rPr>
+              <w:t>32</w:t>
             </w:r>
             <w:r>
               <w:rPr>
@@ -3541,7 +3834,7 @@
               <w14:ligatures w14:val="none"/>
             </w:rPr>
           </w:pPr>
-          <w:hyperlink w:anchor="_Toc146896049" w:history="1">
+          <w:hyperlink w:anchor="_Toc147734645" w:history="1">
             <w:r>
               <w:rPr>
                 <w:rStyle w:val="a5"/>
@@ -3592,7 +3885,7 @@
                 <w:noProof/>
                 <w:webHidden/>
               </w:rPr>
-              <w:instrText xml:space="preserve"> PAGEREF _Toc146896049 \h </w:instrText>
+              <w:instrText xml:space="preserve"> PAGEREF _Toc147734645 \h </w:instrText>
             </w:r>
             <w:r>
               <w:rPr>
@@ -3612,7 +3905,7 @@
                 <w:noProof/>
                 <w:webHidden/>
               </w:rPr>
-              <w:t>31</w:t>
+              <w:t>33</w:t>
             </w:r>
             <w:r>
               <w:rPr>
@@ -3639,7 +3932,7 @@
               <w14:ligatures w14:val="none"/>
             </w:rPr>
           </w:pPr>
-          <w:hyperlink w:anchor="_Toc146896050" w:history="1">
+          <w:hyperlink w:anchor="_Toc147734646" w:history="1">
             <w:r>
               <w:rPr>
                 <w:rStyle w:val="a5"/>
@@ -3690,7 +3983,7 @@
                 <w:noProof/>
                 <w:webHidden/>
               </w:rPr>
-              <w:instrText xml:space="preserve"> PAGEREF _Toc146896050 \h </w:instrText>
+              <w:instrText xml:space="preserve"> PAGEREF _Toc147734646 \h </w:instrText>
             </w:r>
             <w:r>
               <w:rPr>
@@ -3710,7 +4003,7 @@
                 <w:noProof/>
                 <w:webHidden/>
               </w:rPr>
-              <w:t>32</w:t>
+              <w:t>34</w:t>
             </w:r>
             <w:r>
               <w:rPr>
@@ -3737,7 +4030,7 @@
               <w14:ligatures w14:val="none"/>
             </w:rPr>
           </w:pPr>
-          <w:hyperlink w:anchor="_Toc146896051" w:history="1">
+          <w:hyperlink w:anchor="_Toc147734647" w:history="1">
             <w:r>
               <w:rPr>
                 <w:rStyle w:val="a5"/>
@@ -3788,7 +4081,7 @@
                 <w:noProof/>
                 <w:webHidden/>
               </w:rPr>
-              <w:instrText xml:space="preserve"> PAGEREF _Toc146896051 \h </w:instrText>
+              <w:instrText xml:space="preserve"> PAGEREF _Toc147734647 \h </w:instrText>
             </w:r>
             <w:r>
               <w:rPr>
@@ -3808,7 +4101,7 @@
                 <w:noProof/>
                 <w:webHidden/>
               </w:rPr>
-              <w:t>33</w:t>
+              <w:t>35</w:t>
             </w:r>
             <w:r>
               <w:rPr>
@@ -3835,7 +4128,7 @@
               <w14:ligatures w14:val="none"/>
             </w:rPr>
           </w:pPr>
-          <w:hyperlink w:anchor="_Toc146896052" w:history="1">
+          <w:hyperlink w:anchor="_Toc147734648" w:history="1">
             <w:r>
               <w:rPr>
                 <w:rStyle w:val="a5"/>
@@ -3886,7 +4179,7 @@
                 <w:noProof/>
                 <w:webHidden/>
               </w:rPr>
-              <w:instrText xml:space="preserve"> PAGEREF _Toc146896052 \h </w:instrText>
+              <w:instrText xml:space="preserve"> PAGEREF _Toc147734648 \h </w:instrText>
             </w:r>
             <w:r>
               <w:rPr>
@@ -3906,7 +4199,7 @@
                 <w:noProof/>
                 <w:webHidden/>
               </w:rPr>
-              <w:t>34</w:t>
+              <w:t>36</w:t>
             </w:r>
             <w:r>
               <w:rPr>
@@ -3933,7 +4226,7 @@
               <w14:ligatures w14:val="none"/>
             </w:rPr>
           </w:pPr>
-          <w:hyperlink w:anchor="_Toc146896053" w:history="1">
+          <w:hyperlink w:anchor="_Toc147734649" w:history="1">
             <w:r>
               <w:rPr>
                 <w:rStyle w:val="a5"/>
@@ -3984,7 +4277,7 @@
                 <w:noProof/>
                 <w:webHidden/>
               </w:rPr>
-              <w:instrText xml:space="preserve"> PAGEREF _Toc146896053 \h </w:instrText>
+              <w:instrText xml:space="preserve"> PAGEREF _Toc147734649 \h </w:instrText>
             </w:r>
             <w:r>
               <w:rPr>
@@ -4004,7 +4297,7 @@
                 <w:noProof/>
                 <w:webHidden/>
               </w:rPr>
-              <w:t>35</w:t>
+              <w:t>37</w:t>
             </w:r>
             <w:r>
               <w:rPr>
@@ -4031,7 +4324,7 @@
               <w14:ligatures w14:val="none"/>
             </w:rPr>
           </w:pPr>
-          <w:hyperlink w:anchor="_Toc146896054" w:history="1">
+          <w:hyperlink w:anchor="_Toc147734650" w:history="1">
             <w:r>
               <w:rPr>
                 <w:rStyle w:val="a5"/>
@@ -4082,7 +4375,7 @@
                 <w:noProof/>
                 <w:webHidden/>
               </w:rPr>
-              <w:instrText xml:space="preserve"> PAGEREF _Toc146896054 \h </w:instrText>
+              <w:instrText xml:space="preserve"> PAGEREF _Toc147734650 \h </w:instrText>
             </w:r>
             <w:r>
               <w:rPr>
@@ -4102,7 +4395,232 @@
                 <w:noProof/>
                 <w:webHidden/>
               </w:rPr>
-              <w:t>36</w:t>
+              <w:t>38</w:t>
+            </w:r>
+            <w:r>
+              <w:rPr>
+                <w:noProof/>
+                <w:webHidden/>
+              </w:rPr>
+              <w:fldChar w:fldCharType="end"/>
+            </w:r>
+          </w:hyperlink>
+        </w:p>
+        <w:p>
+          <w:pPr>
+            <w:pStyle w:val="21"/>
+            <w:tabs>
+              <w:tab w:val="right" w:leader="dot" w:pos="9345"/>
+            </w:tabs>
+            <w:rPr>
+              <w:rFonts w:asciiTheme="minorHAnsi" w:eastAsiaTheme="minorEastAsia" w:hAnsiTheme="minorHAnsi"/>
+              <w:noProof/>
+              <w:kern w:val="0"/>
+              <w:sz w:val="22"/>
+              <w:lang w:eastAsia="ru-RU"/>
+              <w14:ligatures w14:val="none"/>
+            </w:rPr>
+          </w:pPr>
+          <w:hyperlink w:anchor="_Toc147734651" w:history="1">
+            <w:r>
+              <w:rPr>
+                <w:rStyle w:val="a5"/>
+                <w:b/>
+                <w:bCs/>
+                <w:noProof/>
+              </w:rPr>
+              <w:t>7.1 Стадии разработки</w:t>
+            </w:r>
+            <w:r>
+              <w:rPr>
+                <w:noProof/>
+                <w:webHidden/>
+              </w:rPr>
+              <w:tab/>
+            </w:r>
+            <w:r>
+              <w:rPr>
+                <w:noProof/>
+                <w:webHidden/>
+              </w:rPr>
+              <w:fldChar w:fldCharType="begin"/>
+            </w:r>
+            <w:r>
+              <w:rPr>
+                <w:noProof/>
+                <w:webHidden/>
+              </w:rPr>
+              <w:instrText xml:space="preserve"> PAGEREF _Toc147734651 \h </w:instrText>
+            </w:r>
+            <w:r>
+              <w:rPr>
+                <w:noProof/>
+                <w:webHidden/>
+              </w:rPr>
+            </w:r>
+            <w:r>
+              <w:rPr>
+                <w:noProof/>
+                <w:webHidden/>
+              </w:rPr>
+              <w:fldChar w:fldCharType="separate"/>
+            </w:r>
+            <w:r>
+              <w:rPr>
+                <w:noProof/>
+                <w:webHidden/>
+              </w:rPr>
+              <w:t>38</w:t>
+            </w:r>
+            <w:r>
+              <w:rPr>
+                <w:noProof/>
+                <w:webHidden/>
+              </w:rPr>
+              <w:fldChar w:fldCharType="end"/>
+            </w:r>
+          </w:hyperlink>
+        </w:p>
+        <w:p>
+          <w:pPr>
+            <w:pStyle w:val="21"/>
+            <w:tabs>
+              <w:tab w:val="right" w:leader="dot" w:pos="9345"/>
+            </w:tabs>
+            <w:rPr>
+              <w:rFonts w:asciiTheme="minorHAnsi" w:eastAsiaTheme="minorEastAsia" w:hAnsiTheme="minorHAnsi"/>
+              <w:noProof/>
+              <w:kern w:val="0"/>
+              <w:sz w:val="22"/>
+              <w:lang w:eastAsia="ru-RU"/>
+              <w14:ligatures w14:val="none"/>
+            </w:rPr>
+          </w:pPr>
+          <w:hyperlink w:anchor="_Toc147734652" w:history="1">
+            <w:r>
+              <w:rPr>
+                <w:rStyle w:val="a5"/>
+                <w:b/>
+                <w:bCs/>
+                <w:noProof/>
+              </w:rPr>
+              <w:t>7.2 Этапы разработки</w:t>
+            </w:r>
+            <w:r>
+              <w:rPr>
+                <w:noProof/>
+                <w:webHidden/>
+              </w:rPr>
+              <w:tab/>
+            </w:r>
+            <w:r>
+              <w:rPr>
+                <w:noProof/>
+                <w:webHidden/>
+              </w:rPr>
+              <w:fldChar w:fldCharType="begin"/>
+            </w:r>
+            <w:r>
+              <w:rPr>
+                <w:noProof/>
+                <w:webHidden/>
+              </w:rPr>
+              <w:instrText xml:space="preserve"> PAGEREF _Toc147734652 \h </w:instrText>
+            </w:r>
+            <w:r>
+              <w:rPr>
+                <w:noProof/>
+                <w:webHidden/>
+              </w:rPr>
+            </w:r>
+            <w:r>
+              <w:rPr>
+                <w:noProof/>
+                <w:webHidden/>
+              </w:rPr>
+              <w:fldChar w:fldCharType="separate"/>
+            </w:r>
+            <w:r>
+              <w:rPr>
+                <w:noProof/>
+                <w:webHidden/>
+              </w:rPr>
+              <w:t>38</w:t>
+            </w:r>
+            <w:r>
+              <w:rPr>
+                <w:noProof/>
+                <w:webHidden/>
+              </w:rPr>
+              <w:fldChar w:fldCharType="end"/>
+            </w:r>
+          </w:hyperlink>
+        </w:p>
+        <w:p>
+          <w:pPr>
+            <w:pStyle w:val="21"/>
+            <w:tabs>
+              <w:tab w:val="right" w:leader="dot" w:pos="9345"/>
+            </w:tabs>
+            <w:rPr>
+              <w:rFonts w:asciiTheme="minorHAnsi" w:eastAsiaTheme="minorEastAsia" w:hAnsiTheme="minorHAnsi"/>
+              <w:noProof/>
+              <w:kern w:val="0"/>
+              <w:sz w:val="22"/>
+              <w:lang w:eastAsia="ru-RU"/>
+              <w14:ligatures w14:val="none"/>
+            </w:rPr>
+          </w:pPr>
+          <w:hyperlink w:anchor="_Toc147734653" w:history="1">
+            <w:r>
+              <w:rPr>
+                <w:rStyle w:val="a5"/>
+                <w:b/>
+                <w:bCs/>
+                <w:noProof/>
+              </w:rPr>
+              <w:t>7.3 содержание работ по этапам</w:t>
+            </w:r>
+            <w:r>
+              <w:rPr>
+                <w:noProof/>
+                <w:webHidden/>
+              </w:rPr>
+              <w:tab/>
+            </w:r>
+            <w:r>
+              <w:rPr>
+                <w:noProof/>
+                <w:webHidden/>
+              </w:rPr>
+              <w:fldChar w:fldCharType="begin"/>
+            </w:r>
+            <w:r>
+              <w:rPr>
+                <w:noProof/>
+                <w:webHidden/>
+              </w:rPr>
+              <w:instrText xml:space="preserve"> PAGEREF _Toc147734653 \h </w:instrText>
+            </w:r>
+            <w:r>
+              <w:rPr>
+                <w:noProof/>
+                <w:webHidden/>
+              </w:rPr>
+            </w:r>
+            <w:r>
+              <w:rPr>
+                <w:noProof/>
+                <w:webHidden/>
+              </w:rPr>
+              <w:fldChar w:fldCharType="separate"/>
+            </w:r>
+            <w:r>
+              <w:rPr>
+                <w:noProof/>
+                <w:webHidden/>
+              </w:rPr>
+              <w:t>38</w:t>
             </w:r>
             <w:r>
               <w:rPr>
@@ -4129,7 +4647,7 @@
               <w14:ligatures w14:val="none"/>
             </w:rPr>
           </w:pPr>
-          <w:hyperlink w:anchor="_Toc146896055" w:history="1">
+          <w:hyperlink w:anchor="_Toc147734654" w:history="1">
             <w:r>
               <w:rPr>
                 <w:rStyle w:val="a5"/>
@@ -4180,7 +4698,7 @@
                 <w:noProof/>
                 <w:webHidden/>
               </w:rPr>
-              <w:instrText xml:space="preserve"> PAGEREF _Toc146896055 \h </w:instrText>
+              <w:instrText xml:space="preserve"> PAGEREF _Toc147734654 \h </w:instrText>
             </w:r>
             <w:r>
               <w:rPr>
@@ -4200,7 +4718,159 @@
                 <w:noProof/>
                 <w:webHidden/>
               </w:rPr>
-              <w:t>37</w:t>
+              <w:t>40</w:t>
+            </w:r>
+            <w:r>
+              <w:rPr>
+                <w:noProof/>
+                <w:webHidden/>
+              </w:rPr>
+              <w:fldChar w:fldCharType="end"/>
+            </w:r>
+          </w:hyperlink>
+        </w:p>
+        <w:p>
+          <w:pPr>
+            <w:pStyle w:val="21"/>
+            <w:tabs>
+              <w:tab w:val="right" w:leader="dot" w:pos="9345"/>
+            </w:tabs>
+            <w:rPr>
+              <w:rFonts w:asciiTheme="minorHAnsi" w:eastAsiaTheme="minorEastAsia" w:hAnsiTheme="minorHAnsi"/>
+              <w:noProof/>
+              <w:kern w:val="0"/>
+              <w:sz w:val="22"/>
+              <w:lang w:eastAsia="ru-RU"/>
+              <w14:ligatures w14:val="none"/>
+            </w:rPr>
+          </w:pPr>
+          <w:hyperlink w:anchor="_Toc147734655" w:history="1">
+            <w:r>
+              <w:rPr>
+                <w:rStyle w:val="a5"/>
+                <w:rFonts w:cs="Times New Roman"/>
+                <w:b/>
+                <w:bCs/>
+                <w:noProof/>
+              </w:rPr>
+              <w:t>8.1 Виды испытаний</w:t>
+            </w:r>
+            <w:r>
+              <w:rPr>
+                <w:noProof/>
+                <w:webHidden/>
+              </w:rPr>
+              <w:tab/>
+            </w:r>
+            <w:r>
+              <w:rPr>
+                <w:noProof/>
+                <w:webHidden/>
+              </w:rPr>
+              <w:fldChar w:fldCharType="begin"/>
+            </w:r>
+            <w:r>
+              <w:rPr>
+                <w:noProof/>
+                <w:webHidden/>
+              </w:rPr>
+              <w:instrText xml:space="preserve"> PAGEREF _Toc147734655 \h </w:instrText>
+            </w:r>
+            <w:r>
+              <w:rPr>
+                <w:noProof/>
+                <w:webHidden/>
+              </w:rPr>
+            </w:r>
+            <w:r>
+              <w:rPr>
+                <w:noProof/>
+                <w:webHidden/>
+              </w:rPr>
+              <w:fldChar w:fldCharType="separate"/>
+            </w:r>
+            <w:r>
+              <w:rPr>
+                <w:noProof/>
+                <w:webHidden/>
+              </w:rPr>
+              <w:t>40</w:t>
+            </w:r>
+            <w:r>
+              <w:rPr>
+                <w:noProof/>
+                <w:webHidden/>
+              </w:rPr>
+              <w:fldChar w:fldCharType="end"/>
+            </w:r>
+          </w:hyperlink>
+        </w:p>
+        <w:p>
+          <w:pPr>
+            <w:pStyle w:val="21"/>
+            <w:tabs>
+              <w:tab w:val="right" w:leader="dot" w:pos="9345"/>
+            </w:tabs>
+            <w:rPr>
+              <w:rFonts w:asciiTheme="minorHAnsi" w:eastAsiaTheme="minorEastAsia" w:hAnsiTheme="minorHAnsi"/>
+              <w:noProof/>
+              <w:kern w:val="0"/>
+              <w:sz w:val="22"/>
+              <w:lang w:eastAsia="ru-RU"/>
+              <w14:ligatures w14:val="none"/>
+            </w:rPr>
+          </w:pPr>
+          <w:hyperlink w:anchor="_Toc147734656" w:history="1">
+            <w:r>
+              <w:rPr>
+                <w:rStyle w:val="a5"/>
+                <w:rFonts w:cs="Times New Roman"/>
+                <w:b/>
+                <w:bCs/>
+                <w:noProof/>
+              </w:rPr>
+              <w:t>8.2 Общие требования к приемке работ</w:t>
+            </w:r>
+            <w:r>
+              <w:rPr>
+                <w:noProof/>
+                <w:webHidden/>
+              </w:rPr>
+              <w:tab/>
+            </w:r>
+            <w:r>
+              <w:rPr>
+                <w:noProof/>
+                <w:webHidden/>
+              </w:rPr>
+              <w:fldChar w:fldCharType="begin"/>
+            </w:r>
+            <w:r>
+              <w:rPr>
+                <w:noProof/>
+                <w:webHidden/>
+              </w:rPr>
+              <w:instrText xml:space="preserve"> PAGEREF _Toc147734656 \h </w:instrText>
+            </w:r>
+            <w:r>
+              <w:rPr>
+                <w:noProof/>
+                <w:webHidden/>
+              </w:rPr>
+            </w:r>
+            <w:r>
+              <w:rPr>
+                <w:noProof/>
+                <w:webHidden/>
+              </w:rPr>
+              <w:fldChar w:fldCharType="separate"/>
+            </w:r>
+            <w:r>
+              <w:rPr>
+                <w:noProof/>
+                <w:webHidden/>
+              </w:rPr>
+              <w:t>40</w:t>
             </w:r>
             <w:r>
               <w:rPr>
@@ -4227,7 +4897,7 @@
               <w14:ligatures w14:val="none"/>
             </w:rPr>
           </w:pPr>
-          <w:hyperlink w:anchor="_Toc146896056" w:history="1">
+          <w:hyperlink w:anchor="_Toc147734657" w:history="1">
             <w:r>
               <w:rPr>
                 <w:rStyle w:val="a5"/>
@@ -4278,7 +4948,7 @@
                 <w:noProof/>
                 <w:webHidden/>
               </w:rPr>
-              <w:instrText xml:space="preserve"> PAGEREF _Toc146896056 \h </w:instrText>
+              <w:instrText xml:space="preserve"> PAGEREF _Toc147734657 \h </w:instrText>
             </w:r>
             <w:r>
               <w:rPr>
@@ -4298,7 +4968,7 @@
                 <w:noProof/>
                 <w:webHidden/>
               </w:rPr>
-              <w:t>38</w:t>
+              <w:t>41</w:t>
             </w:r>
             <w:r>
               <w:rPr>
@@ -4365,7 +5035,7 @@
           <w:szCs w:val="28"/>
         </w:rPr>
       </w:pPr>
-      <w:bookmarkStart w:id="0" w:name="_Toc146896015"/>
+      <w:bookmarkStart w:id="0" w:name="_Toc147734608"/>
       <w:r>
         <w:rPr>
           <w:rFonts w:ascii="Times New Roman" w:hAnsi="Times New Roman" w:cs="Times New Roman"/>
@@ -4397,7 +5067,7 @@
           <w:szCs w:val="28"/>
         </w:rPr>
       </w:pPr>
-      <w:bookmarkStart w:id="1" w:name="_Toc146896016"/>
+      <w:bookmarkStart w:id="1" w:name="_Toc147734609"/>
       <w:r>
         <w:rPr>
           <w:rFonts w:ascii="Times New Roman" w:hAnsi="Times New Roman" w:cs="Times New Roman"/>
@@ -4425,6 +5095,7 @@
         </w:rPr>
         <w:t xml:space="preserve"> Название программы: «</w:t>
       </w:r>
+      <w:proofErr w:type="spellStart"/>
       <w:r>
         <w:rPr>
           <w:rFonts w:cs="Times New Roman"/>
@@ -4433,6 +5104,7 @@
         </w:rPr>
         <w:t>StudLIB</w:t>
       </w:r>
+      <w:proofErr w:type="spellEnd"/>
       <w:r>
         <w:rPr>
           <w:rFonts w:cs="Times New Roman"/>
@@ -4458,7 +5130,7 @@
           <w:szCs w:val="28"/>
         </w:rPr>
       </w:pPr>
-      <w:bookmarkStart w:id="2" w:name="_Toc146896017"/>
+      <w:bookmarkStart w:id="2" w:name="_Toc147734610"/>
       <w:r>
         <w:rPr>
           <w:rFonts w:ascii="Times New Roman" w:hAnsi="Times New Roman" w:cs="Times New Roman"/>
@@ -4559,7 +5231,7 @@
           <w:szCs w:val="28"/>
         </w:rPr>
       </w:pPr>
-      <w:bookmarkStart w:id="3" w:name="_Toc146896018"/>
+      <w:bookmarkStart w:id="3" w:name="_Toc147734611"/>
       <w:r>
         <w:rPr>
           <w:rFonts w:ascii="Times New Roman" w:hAnsi="Times New Roman" w:cs="Times New Roman"/>
@@ -4646,7 +5318,7 @@
           <w:szCs w:val="28"/>
         </w:rPr>
       </w:pPr>
-      <w:bookmarkStart w:id="4" w:name="_Toc146896019"/>
+      <w:bookmarkStart w:id="4" w:name="_Toc147734612"/>
       <w:r>
         <w:rPr>
           <w:rFonts w:ascii="Times New Roman" w:hAnsi="Times New Roman" w:cs="Times New Roman"/>
@@ -4674,7 +5346,7 @@
           <w:szCs w:val="28"/>
         </w:rPr>
       </w:pPr>
-      <w:bookmarkStart w:id="5" w:name="_Toc146896020"/>
+      <w:bookmarkStart w:id="5" w:name="_Toc147734613"/>
       <w:r>
         <w:rPr>
           <w:rFonts w:ascii="Times New Roman" w:hAnsi="Times New Roman" w:cs="Times New Roman"/>
@@ -4710,7 +5382,7 @@
           <w:szCs w:val="28"/>
         </w:rPr>
       </w:pPr>
-      <w:bookmarkStart w:id="6" w:name="_Toc146896021"/>
+      <w:bookmarkStart w:id="6" w:name="_Toc147734614"/>
       <w:r>
         <w:rPr>
           <w:rFonts w:ascii="Times New Roman" w:hAnsi="Times New Roman" w:cs="Times New Roman"/>
@@ -4766,7 +5438,7 @@
           <w:szCs w:val="28"/>
         </w:rPr>
       </w:pPr>
-      <w:bookmarkStart w:id="7" w:name="_Toc146896022"/>
+      <w:bookmarkStart w:id="7" w:name="_Toc147734615"/>
       <w:r>
         <w:rPr>
           <w:rFonts w:ascii="Times New Roman" w:hAnsi="Times New Roman" w:cs="Times New Roman"/>
@@ -4783,15 +5455,800 @@
     </w:p>
     <w:p>
       <w:pPr>
+        <w:pStyle w:val="2"/>
         <w:jc w:val="center"/>
         <w:rPr>
-          <w:rFonts w:cs="Times New Roman"/>
-          <w:b/>
-          <w:bCs/>
-          <w:szCs w:val="28"/>
-        </w:rPr>
-      </w:pPr>
-    </w:p>
+          <w:rFonts w:ascii="Times New Roman" w:hAnsi="Times New Roman" w:cs="Times New Roman"/>
+          <w:b/>
+          <w:color w:val="auto"/>
+          <w:sz w:val="28"/>
+          <w:szCs w:val="28"/>
+        </w:rPr>
+      </w:pPr>
+      <w:bookmarkStart w:id="8" w:name="_Toc147734616"/>
+      <w:r>
+        <w:rPr>
+          <w:rFonts w:ascii="Times New Roman" w:hAnsi="Times New Roman" w:cs="Times New Roman"/>
+          <w:b/>
+          <w:color w:val="auto"/>
+          <w:sz w:val="28"/>
+          <w:szCs w:val="28"/>
+        </w:rPr>
+        <w:t>Таблица 1 «Объекты»</w:t>
+      </w:r>
+      <w:bookmarkEnd w:id="8"/>
+    </w:p>
+    <w:tbl>
+      <w:tblPr>
+        <w:tblStyle w:val="a8"/>
+        <w:tblW w:w="0" w:type="auto"/>
+        <w:tblLook w:val="04A0" w:firstRow="1" w:lastRow="0" w:firstColumn="1" w:lastColumn="0" w:noHBand="0" w:noVBand="1"/>
+      </w:tblPr>
+      <w:tblGrid>
+        <w:gridCol w:w="2336"/>
+        <w:gridCol w:w="2336"/>
+        <w:gridCol w:w="2336"/>
+        <w:gridCol w:w="2337"/>
+      </w:tblGrid>
+      <w:tr>
+        <w:tc>
+          <w:tcPr>
+            <w:tcW w:w="2336" w:type="dxa"/>
+          </w:tcPr>
+          <w:p>
+            <w:pPr>
+              <w:rPr>
+                <w:b/>
+              </w:rPr>
+            </w:pPr>
+            <w:r>
+              <w:rPr>
+                <w:b/>
+              </w:rPr>
+              <w:t>№</w:t>
+            </w:r>
+          </w:p>
+        </w:tc>
+        <w:tc>
+          <w:tcPr>
+            <w:tcW w:w="2336" w:type="dxa"/>
+          </w:tcPr>
+          <w:p>
+            <w:pPr>
+              <w:rPr>
+                <w:b/>
+              </w:rPr>
+            </w:pPr>
+            <w:r>
+              <w:rPr>
+                <w:b/>
+              </w:rPr>
+              <w:t>Объект</w:t>
+            </w:r>
+          </w:p>
+        </w:tc>
+        <w:tc>
+          <w:tcPr>
+            <w:tcW w:w="2336" w:type="dxa"/>
+          </w:tcPr>
+          <w:p>
+            <w:pPr>
+              <w:rPr>
+                <w:b/>
+              </w:rPr>
+            </w:pPr>
+            <w:r>
+              <w:rPr>
+                <w:b/>
+              </w:rPr>
+              <w:t>Атрибуты</w:t>
+            </w:r>
+          </w:p>
+        </w:tc>
+        <w:tc>
+          <w:tcPr>
+            <w:tcW w:w="2337" w:type="dxa"/>
+          </w:tcPr>
+          <w:p>
+            <w:pPr>
+              <w:rPr>
+                <w:b/>
+              </w:rPr>
+            </w:pPr>
+            <w:r>
+              <w:rPr>
+                <w:b/>
+              </w:rPr>
+              <w:t>Взаимосвязь</w:t>
+            </w:r>
+          </w:p>
+        </w:tc>
+      </w:tr>
+      <w:tr>
+        <w:tc>
+          <w:tcPr>
+            <w:tcW w:w="2336" w:type="dxa"/>
+          </w:tcPr>
+          <w:p>
+            <w:r>
+              <w:t>1</w:t>
+            </w:r>
+          </w:p>
+        </w:tc>
+        <w:tc>
+          <w:tcPr>
+            <w:tcW w:w="2336" w:type="dxa"/>
+          </w:tcPr>
+          <w:p>
+            <w:r>
+              <w:t>книга</w:t>
+            </w:r>
+          </w:p>
+        </w:tc>
+        <w:tc>
+          <w:tcPr>
+            <w:tcW w:w="2336" w:type="dxa"/>
+          </w:tcPr>
+          <w:p>
+            <w:r>
+              <w:t>1. название</w:t>
+            </w:r>
+            <w:r>
+              <w:t xml:space="preserve"> </w:t>
+            </w:r>
+            <w:r>
+              <w:rPr>
+                <w:lang w:val="en-US"/>
+              </w:rPr>
+              <w:t>varchar</w:t>
+            </w:r>
+            <w:r>
+              <w:t xml:space="preserve"> 50</w:t>
+            </w:r>
+          </w:p>
+          <w:p>
+            <w:r>
+              <w:t>2. автор</w:t>
+            </w:r>
+            <w:r>
+              <w:br/>
+            </w:r>
+            <w:r>
+              <w:t xml:space="preserve"> </w:t>
+            </w:r>
+            <w:r>
+              <w:rPr>
+                <w:lang w:val="en-US"/>
+              </w:rPr>
+              <w:t>varchar</w:t>
+            </w:r>
+            <w:r>
+              <w:t xml:space="preserve"> 50</w:t>
+            </w:r>
+          </w:p>
+          <w:p>
+            <w:r>
+              <w:t>3. ISBN</w:t>
+            </w:r>
+          </w:p>
+          <w:p>
+            <w:pPr>
+              <w:rPr>
+                <w:lang w:val="en-US"/>
+              </w:rPr>
+            </w:pPr>
+            <w:r>
+              <w:t>4.  описание</w:t>
+            </w:r>
+            <w:r>
+              <w:rPr>
+                <w:lang w:val="en-US"/>
+              </w:rPr>
+              <w:t xml:space="preserve"> varchar 300</w:t>
+            </w:r>
+          </w:p>
+          <w:p>
+            <w:r>
+              <w:t>5. издательство</w:t>
+            </w:r>
+          </w:p>
+          <w:p>
+            <w:r>
+              <w:rPr>
+                <w:lang w:val="en-US"/>
+              </w:rPr>
+              <w:t>varchar</w:t>
+            </w:r>
+            <w:r>
+              <w:t xml:space="preserve"> 50</w:t>
+            </w:r>
+          </w:p>
+          <w:p>
+            <w:r>
+              <w:t>6. год издания</w:t>
+            </w:r>
+            <w:r>
+              <w:t xml:space="preserve"> </w:t>
+            </w:r>
+            <w:r>
+              <w:rPr>
+                <w:lang w:val="en-US"/>
+              </w:rPr>
+              <w:t>varchar</w:t>
+            </w:r>
+            <w:r>
+              <w:t xml:space="preserve"> 5</w:t>
+            </w:r>
+          </w:p>
+          <w:p>
+            <w:r>
+              <w:t>7</w:t>
+            </w:r>
+            <w:r>
+              <w:t xml:space="preserve">. оригинальное название, если книга </w:t>
+            </w:r>
+            <w:r>
+              <w:t>–</w:t>
+            </w:r>
+            <w:r>
+              <w:t xml:space="preserve"> перевод</w:t>
+            </w:r>
+          </w:p>
+          <w:p>
+            <w:pPr>
+              <w:rPr>
+                <w:lang w:val="en-US"/>
+              </w:rPr>
+            </w:pPr>
+            <w:r>
+              <w:rPr>
+                <w:lang w:val="en-US"/>
+              </w:rPr>
+              <w:t>varchar</w:t>
+            </w:r>
+            <w:r>
+              <w:rPr>
+                <w:lang w:val="en-US"/>
+              </w:rPr>
+              <w:t xml:space="preserve"> 50</w:t>
+            </w:r>
+          </w:p>
+          <w:p>
+            <w:pPr>
+              <w:rPr>
+                <w:lang w:val="en-US"/>
+              </w:rPr>
+            </w:pPr>
+            <w:r>
+              <w:rPr>
+                <w:lang w:val="en-US"/>
+              </w:rPr>
+              <w:t>8</w:t>
+            </w:r>
+            <w:r>
+              <w:rPr>
+                <w:lang w:val="en-US"/>
+              </w:rPr>
+              <w:t xml:space="preserve">. </w:t>
+            </w:r>
+            <w:r>
+              <w:t>штрих</w:t>
+            </w:r>
+            <w:r>
+              <w:rPr>
+                <w:lang w:val="en-US"/>
+              </w:rPr>
+              <w:t>-</w:t>
+            </w:r>
+            <w:r>
+              <w:t>коды</w:t>
+            </w:r>
+            <w:r>
+              <w:rPr>
+                <w:lang w:val="en-US"/>
+              </w:rPr>
+              <w:t xml:space="preserve"> </w:t>
+            </w:r>
+            <w:r>
+              <w:rPr>
+                <w:lang w:val="en-US"/>
+              </w:rPr>
+              <w:t>integer</w:t>
+            </w:r>
+          </w:p>
+          <w:p>
+            <w:pPr>
+              <w:rPr>
+                <w:lang w:val="en-US"/>
+              </w:rPr>
+            </w:pPr>
+            <w:r>
+              <w:rPr>
+                <w:lang w:val="en-US"/>
+              </w:rPr>
+              <w:t xml:space="preserve">11. </w:t>
+            </w:r>
+            <w:r>
+              <w:t>кол</w:t>
+            </w:r>
+            <w:r>
+              <w:rPr>
+                <w:lang w:val="en-US"/>
+              </w:rPr>
+              <w:t>-</w:t>
+            </w:r>
+            <w:r>
+              <w:t>во</w:t>
+            </w:r>
+            <w:r>
+              <w:rPr>
+                <w:lang w:val="en-US"/>
+              </w:rPr>
+              <w:t xml:space="preserve"> integer</w:t>
+            </w:r>
+          </w:p>
+          <w:p>
+            <w:r>
+              <w:t>12. читальный зал/хранилище</w:t>
+            </w:r>
+            <w:r>
+              <w:t xml:space="preserve"> </w:t>
+            </w:r>
+            <w:proofErr w:type="spellStart"/>
+            <w:r>
+              <w:rPr>
+                <w:lang w:val="en-US"/>
+              </w:rPr>
+              <w:t>boolean</w:t>
+            </w:r>
+            <w:proofErr w:type="spellEnd"/>
+          </w:p>
+          <w:p>
+            <w:r>
+              <w:t>13. место расположения (полка)</w:t>
+            </w:r>
+            <w:r>
+              <w:t xml:space="preserve"> </w:t>
+            </w:r>
+            <w:r>
+              <w:rPr>
+                <w:lang w:val="en-US"/>
+              </w:rPr>
+              <w:t>integer</w:t>
+            </w:r>
+          </w:p>
+          <w:p>
+            <w:r>
+              <w:t>14. ключевые слова для поиска</w:t>
+            </w:r>
+          </w:p>
+        </w:tc>
+        <w:tc>
+          <w:tcPr>
+            <w:tcW w:w="2337" w:type="dxa"/>
+          </w:tcPr>
+          <w:p>
+            <w:r>
+              <w:t>зал</w:t>
+            </w:r>
+          </w:p>
+        </w:tc>
+      </w:tr>
+      <w:tr>
+        <w:tc>
+          <w:tcPr>
+            <w:tcW w:w="2336" w:type="dxa"/>
+          </w:tcPr>
+          <w:p>
+            <w:r>
+              <w:lastRenderedPageBreak/>
+              <w:t>2</w:t>
+            </w:r>
+          </w:p>
+        </w:tc>
+        <w:tc>
+          <w:tcPr>
+            <w:tcW w:w="2336" w:type="dxa"/>
+          </w:tcPr>
+          <w:p>
+            <w:r>
+              <w:t>читатель</w:t>
+            </w:r>
+          </w:p>
+        </w:tc>
+        <w:tc>
+          <w:tcPr>
+            <w:tcW w:w="2336" w:type="dxa"/>
+          </w:tcPr>
+          <w:p>
+            <w:r>
+              <w:t>1. ИД в БД ВУЗа</w:t>
+            </w:r>
+            <w:r>
+              <w:t xml:space="preserve"> </w:t>
+            </w:r>
+            <w:r>
+              <w:rPr>
+                <w:lang w:val="en-US"/>
+              </w:rPr>
+              <w:t>integer</w:t>
+            </w:r>
+          </w:p>
+          <w:p>
+            <w:r>
+              <w:t xml:space="preserve">2. номер читательского билета </w:t>
+            </w:r>
+            <w:r>
+              <w:rPr>
+                <w:lang w:val="en-US"/>
+              </w:rPr>
+              <w:t>integer</w:t>
+            </w:r>
+          </w:p>
+          <w:p>
+            <w:r>
+              <w:t>3. номер телефона</w:t>
+            </w:r>
+            <w:r>
+              <w:rPr>
+                <w:lang w:val="en-US"/>
+              </w:rPr>
+              <w:t xml:space="preserve"> varchar</w:t>
+            </w:r>
+            <w:r>
+              <w:t xml:space="preserve"> 15</w:t>
+            </w:r>
+          </w:p>
+        </w:tc>
+        <w:tc>
+          <w:tcPr>
+            <w:tcW w:w="2337" w:type="dxa"/>
+          </w:tcPr>
+          <w:p>
+            <w:r>
+              <w:t>Выданная книга</w:t>
+            </w:r>
+          </w:p>
+        </w:tc>
+      </w:tr>
+      <w:tr>
+        <w:tc>
+          <w:tcPr>
+            <w:tcW w:w="2336" w:type="dxa"/>
+          </w:tcPr>
+          <w:p>
+            <w:r>
+              <w:t>3</w:t>
+            </w:r>
+          </w:p>
+        </w:tc>
+        <w:tc>
+          <w:tcPr>
+            <w:tcW w:w="2336" w:type="dxa"/>
+          </w:tcPr>
+          <w:p>
+            <w:r>
+              <w:t>Выданная книга</w:t>
+            </w:r>
+          </w:p>
+        </w:tc>
+        <w:tc>
+          <w:tcPr>
+            <w:tcW w:w="2336" w:type="dxa"/>
+          </w:tcPr>
+          <w:p>
+            <w:r>
+              <w:t>1. номер читательского билета</w:t>
+            </w:r>
+            <w:r>
+              <w:t xml:space="preserve"> </w:t>
+            </w:r>
+            <w:r>
+              <w:rPr>
+                <w:lang w:val="en-US"/>
+              </w:rPr>
+              <w:t>integer</w:t>
+            </w:r>
+          </w:p>
+          <w:p>
+            <w:r>
+              <w:t>2. выдана в зал или на руки?</w:t>
+            </w:r>
+            <w:r>
+              <w:t xml:space="preserve"> </w:t>
+            </w:r>
+            <w:proofErr w:type="spellStart"/>
+            <w:r>
+              <w:rPr>
+                <w:lang w:val="en-US"/>
+              </w:rPr>
+              <w:t>boolean</w:t>
+            </w:r>
+            <w:proofErr w:type="spellEnd"/>
+          </w:p>
+          <w:p>
+            <w:r>
+              <w:t>3</w:t>
+            </w:r>
+            <w:proofErr w:type="gramStart"/>
+            <w:r>
+              <w:t>.</w:t>
+            </w:r>
+            <w:proofErr w:type="gramEnd"/>
+            <w:r>
+              <w:t xml:space="preserve"> что за книга штрих код</w:t>
+            </w:r>
+            <w:r>
+              <w:t xml:space="preserve"> </w:t>
+            </w:r>
+            <w:r>
+              <w:rPr>
+                <w:lang w:val="en-US"/>
+              </w:rPr>
+              <w:t>integer</w:t>
+            </w:r>
+          </w:p>
+          <w:p>
+            <w:pPr>
+              <w:rPr>
+                <w:lang w:val="en-US"/>
+              </w:rPr>
+            </w:pPr>
+            <w:r>
+              <w:rPr>
+                <w:lang w:val="en-US"/>
+              </w:rPr>
+              <w:t xml:space="preserve">4.  </w:t>
+            </w:r>
+            <w:r>
+              <w:t>когда</w:t>
+            </w:r>
+            <w:r>
+              <w:rPr>
+                <w:lang w:val="en-US"/>
+              </w:rPr>
+              <w:t xml:space="preserve"> </w:t>
+            </w:r>
+            <w:r>
+              <w:t>выдана</w:t>
+            </w:r>
+          </w:p>
+          <w:p>
+            <w:pPr>
+              <w:rPr>
+                <w:lang w:val="en-US"/>
+              </w:rPr>
+            </w:pPr>
+            <w:r>
+              <w:rPr>
+                <w:lang w:val="en-US"/>
+              </w:rPr>
+              <w:t xml:space="preserve">Timestamp without time zone </w:t>
+            </w:r>
+          </w:p>
+          <w:p>
+            <w:pPr>
+              <w:rPr>
+                <w:lang w:val="en-US"/>
+              </w:rPr>
+            </w:pPr>
+            <w:r>
+              <w:rPr>
+                <w:lang w:val="en-US"/>
+              </w:rPr>
+              <w:t xml:space="preserve">5. </w:t>
+            </w:r>
+            <w:r>
+              <w:t>срок</w:t>
+            </w:r>
+            <w:r>
+              <w:rPr>
+                <w:lang w:val="en-US"/>
+              </w:rPr>
+              <w:t xml:space="preserve"> </w:t>
+            </w:r>
+            <w:r>
+              <w:t>сдачи</w:t>
+            </w:r>
+            <w:r>
+              <w:rPr>
+                <w:lang w:val="en-US"/>
+              </w:rPr>
+              <w:t xml:space="preserve"> Timestamp without time zone </w:t>
+            </w:r>
+          </w:p>
+          <w:p>
+            <w:pPr>
+              <w:rPr>
+                <w:lang w:val="en-US"/>
+              </w:rPr>
+            </w:pPr>
+          </w:p>
+        </w:tc>
+        <w:tc>
+          <w:tcPr>
+            <w:tcW w:w="2337" w:type="dxa"/>
+          </w:tcPr>
+          <w:p>
+            <w:pPr>
+              <w:rPr>
+                <w:lang w:val="en-US"/>
+              </w:rPr>
+            </w:pPr>
+          </w:p>
+        </w:tc>
+      </w:tr>
+      <w:tr>
+        <w:tc>
+          <w:tcPr>
+            <w:tcW w:w="2336" w:type="dxa"/>
+          </w:tcPr>
+          <w:p>
+            <w:r>
+              <w:t>4</w:t>
+            </w:r>
+          </w:p>
+        </w:tc>
+        <w:tc>
+          <w:tcPr>
+            <w:tcW w:w="2336" w:type="dxa"/>
+          </w:tcPr>
+          <w:p>
+            <w:r>
+              <w:t>должники</w:t>
+            </w:r>
+          </w:p>
+        </w:tc>
+        <w:tc>
+          <w:tcPr>
+            <w:tcW w:w="2336" w:type="dxa"/>
+          </w:tcPr>
+          <w:p>
+            <w:r>
+              <w:t>1. номер читательского</w:t>
+            </w:r>
+            <w:r>
+              <w:t xml:space="preserve"> </w:t>
+            </w:r>
+            <w:r>
+              <w:rPr>
+                <w:lang w:val="en-US"/>
+              </w:rPr>
+              <w:t>integer</w:t>
+            </w:r>
+          </w:p>
+          <w:p>
+            <w:r>
+              <w:t xml:space="preserve">2. сумма </w:t>
+            </w:r>
+            <w:r>
+              <w:rPr>
+                <w:lang w:val="en-US"/>
+              </w:rPr>
+              <w:t>f</w:t>
+            </w:r>
+            <w:r>
+              <w:t>задолженности</w:t>
+            </w:r>
+            <w:r>
+              <w:t xml:space="preserve"> </w:t>
+            </w:r>
+            <w:r>
+              <w:rPr>
+                <w:lang w:val="en-US"/>
+              </w:rPr>
+              <w:t>float</w:t>
+            </w:r>
+          </w:p>
+          <w:p>
+            <w:r>
+              <w:lastRenderedPageBreak/>
+              <w:t>3</w:t>
+            </w:r>
+            <w:proofErr w:type="gramStart"/>
+            <w:r>
+              <w:t>.</w:t>
+            </w:r>
+            <w:proofErr w:type="gramEnd"/>
+            <w:r>
+              <w:t xml:space="preserve"> книги которые не сданы</w:t>
+            </w:r>
+            <w:r>
+              <w:t xml:space="preserve"> </w:t>
+            </w:r>
+            <w:r>
+              <w:rPr>
+                <w:lang w:val="en-US"/>
+              </w:rPr>
+              <w:t>integer</w:t>
+            </w:r>
+          </w:p>
+        </w:tc>
+        <w:tc>
+          <w:tcPr>
+            <w:tcW w:w="2337" w:type="dxa"/>
+          </w:tcPr>
+          <w:p>
+            <w:r>
+              <w:lastRenderedPageBreak/>
+              <w:t>Читатель</w:t>
+            </w:r>
+          </w:p>
+          <w:p>
+            <w:r>
+              <w:t>Выданная книга</w:t>
+            </w:r>
+          </w:p>
+        </w:tc>
+      </w:tr>
+      <w:tr>
+        <w:tc>
+          <w:tcPr>
+            <w:tcW w:w="2336" w:type="dxa"/>
+          </w:tcPr>
+          <w:p>
+            <w:r>
+              <w:t>5</w:t>
+            </w:r>
+          </w:p>
+        </w:tc>
+        <w:tc>
+          <w:tcPr>
+            <w:tcW w:w="2336" w:type="dxa"/>
+          </w:tcPr>
+          <w:p>
+            <w:r>
+              <w:t>зал</w:t>
+            </w:r>
+          </w:p>
+        </w:tc>
+        <w:tc>
+          <w:tcPr>
+            <w:tcW w:w="2336" w:type="dxa"/>
+          </w:tcPr>
+          <w:p>
+            <w:r>
+              <w:t>- номер зала</w:t>
+            </w:r>
+            <w:r>
+              <w:t xml:space="preserve"> </w:t>
+            </w:r>
+            <w:r>
+              <w:rPr>
+                <w:lang w:val="en-US"/>
+              </w:rPr>
+              <w:t>integer</w:t>
+            </w:r>
+          </w:p>
+          <w:p>
+            <w:r>
+              <w:t>- описание</w:t>
+            </w:r>
+            <w:r>
+              <w:t xml:space="preserve"> </w:t>
+            </w:r>
+            <w:r>
+              <w:rPr>
+                <w:lang w:val="en-US"/>
+              </w:rPr>
+              <w:t>varchar</w:t>
+            </w:r>
+            <w:r>
+              <w:t xml:space="preserve"> 50</w:t>
+            </w:r>
+          </w:p>
+        </w:tc>
+        <w:tc>
+          <w:tcPr>
+            <w:tcW w:w="2337" w:type="dxa"/>
+          </w:tcPr>
+          <w:p/>
+        </w:tc>
+      </w:tr>
+    </w:tbl>
+    <w:p/>
+    <w:p/>
+    <w:p/>
     <w:p>
       <w:pPr>
         <w:pStyle w:val="2"/>
@@ -4809,7 +6266,7 @@
           <w:szCs w:val="28"/>
         </w:rPr>
       </w:pPr>
-      <w:bookmarkStart w:id="8" w:name="_Toc146896023"/>
+      <w:bookmarkStart w:id="9" w:name="_Toc147734617"/>
       <w:r>
         <w:rPr>
           <w:rFonts w:ascii="Times New Roman" w:hAnsi="Times New Roman" w:cs="Times New Roman"/>
@@ -4821,7 +6278,7 @@
         </w:rPr>
         <w:t>Требования к функциональным характеристикам</w:t>
       </w:r>
-      <w:bookmarkEnd w:id="8"/>
+      <w:bookmarkEnd w:id="9"/>
     </w:p>
     <w:p>
       <w:pPr>
@@ -4840,7 +6297,7 @@
           <w:szCs w:val="28"/>
         </w:rPr>
       </w:pPr>
-      <w:bookmarkStart w:id="9" w:name="_Toc146896024"/>
+      <w:bookmarkStart w:id="10" w:name="_Toc147734618"/>
       <w:r>
         <w:rPr>
           <w:rFonts w:ascii="Times New Roman" w:hAnsi="Times New Roman" w:cs="Times New Roman"/>
@@ -4852,7 +6309,7 @@
         </w:rPr>
         <w:t>функция «выдать книгу читателю в зал или на руки»</w:t>
       </w:r>
-      <w:bookmarkEnd w:id="9"/>
+      <w:bookmarkEnd w:id="10"/>
     </w:p>
     <w:p/>
     <w:p>
@@ -4913,29 +6370,39 @@
           <w:rFonts w:cs="Times New Roman"/>
           <w:szCs w:val="28"/>
         </w:rPr>
-        <w:t>В случае выдачи книги на руки, библиотекарь должен иметь возможность зарегистрировать дату выдачи и дату возврата книги. Если книга не будет возвращена вовремя, функция должна предоставлять возможность библиотекарю отправить уведомление о просроченной книге для напоминания о возврате.</w:t>
-      </w:r>
-    </w:p>
-    <w:p>
-      <w:pPr>
-        <w:rPr>
-          <w:rFonts w:cs="Times New Roman"/>
-          <w:szCs w:val="28"/>
-        </w:rPr>
-      </w:pPr>
-    </w:p>
-    <w:p>
-      <w:pPr>
-        <w:rPr>
-          <w:rFonts w:cs="Times New Roman"/>
-          <w:szCs w:val="28"/>
-        </w:rPr>
-      </w:pPr>
-      <w:r>
-        <w:rPr>
-          <w:rFonts w:cs="Times New Roman"/>
-          <w:szCs w:val="28"/>
-        </w:rPr>
+        <w:t>В случае выдачи книги на руки, библиотекарь должен иметь возможность зарегистрировать дату выдачи и дату возврата книги</w:t>
+      </w:r>
+      <w:r>
+        <w:rPr>
+          <w:rFonts w:cs="Times New Roman"/>
+          <w:szCs w:val="28"/>
+        </w:rPr>
+        <w:t>.</w:t>
+      </w:r>
+      <w:bookmarkStart w:id="11" w:name="_GoBack"/>
+      <w:bookmarkEnd w:id="11"/>
+    </w:p>
+    <w:p>
+      <w:pPr>
+        <w:rPr>
+          <w:rFonts w:cs="Times New Roman"/>
+          <w:szCs w:val="28"/>
+        </w:rPr>
+      </w:pPr>
+    </w:p>
+    <w:p>
+      <w:pPr>
+        <w:rPr>
+          <w:rFonts w:cs="Times New Roman"/>
+          <w:szCs w:val="28"/>
+        </w:rPr>
+      </w:pPr>
+      <w:r>
+        <w:rPr>
+          <w:rFonts w:cs="Times New Roman"/>
+          <w:szCs w:val="28"/>
+        </w:rPr>
+        <w:lastRenderedPageBreak/>
         <w:t>Также функция должна обеспечивать контроль за количеством доступных экземпляров каждой книги, чтобы избежать ситуации, когда все экземпляры данной книги будут выданы в руки читателей.</w:t>
       </w:r>
     </w:p>
@@ -4988,7 +6455,7 @@
           <w:szCs w:val="28"/>
         </w:rPr>
       </w:pPr>
-      <w:bookmarkStart w:id="10" w:name="_Toc146896025"/>
+      <w:bookmarkStart w:id="12" w:name="_Toc147734619"/>
       <w:r>
         <w:rPr>
           <w:rFonts w:ascii="Times New Roman" w:hAnsi="Times New Roman" w:cs="Times New Roman"/>
@@ -5000,7 +6467,7 @@
         </w:rPr>
         <w:t>функция «оформить поступление новой книги»</w:t>
       </w:r>
-      <w:bookmarkEnd w:id="10"/>
+      <w:bookmarkEnd w:id="12"/>
     </w:p>
     <w:p>
       <w:r>
@@ -5051,7 +6518,7 @@
           <w:szCs w:val="28"/>
         </w:rPr>
       </w:pPr>
-      <w:bookmarkStart w:id="11" w:name="_Toc146896026"/>
+      <w:bookmarkStart w:id="13" w:name="_Toc147734620"/>
       <w:r>
         <w:rPr>
           <w:rFonts w:ascii="Times New Roman" w:hAnsi="Times New Roman" w:cs="Times New Roman"/>
@@ -5064,7 +6531,7 @@
         <w:lastRenderedPageBreak/>
         <w:t>функция «получить и подтвердить предварительную заказ книги»</w:t>
       </w:r>
-      <w:bookmarkEnd w:id="11"/>
+      <w:bookmarkEnd w:id="13"/>
     </w:p>
     <w:p>
       <w:pPr>
@@ -5191,7 +6658,7 @@
           <w:szCs w:val="28"/>
         </w:rPr>
       </w:pPr>
-      <w:bookmarkStart w:id="12" w:name="_Toc146896027"/>
+      <w:bookmarkStart w:id="14" w:name="_Toc147734621"/>
       <w:r>
         <w:rPr>
           <w:rFonts w:ascii="Times New Roman" w:hAnsi="Times New Roman" w:cs="Times New Roman"/>
@@ -5203,7 +6670,7 @@
         </w:rPr>
         <w:t>функция «напомнить о возврате книги»</w:t>
       </w:r>
-      <w:bookmarkEnd w:id="12"/>
+      <w:bookmarkEnd w:id="14"/>
     </w:p>
     <w:p>
       <w:r>
@@ -5261,7 +6728,7 @@
           <w:szCs w:val="28"/>
         </w:rPr>
       </w:pPr>
-      <w:bookmarkStart w:id="13" w:name="_Toc146896028"/>
+      <w:bookmarkStart w:id="15" w:name="_Toc147734622"/>
       <w:r>
         <w:rPr>
           <w:rFonts w:ascii="Times New Roman" w:hAnsi="Times New Roman" w:cs="Times New Roman"/>
@@ -5273,7 +6740,7 @@
         </w:rPr>
         <w:t>функция «наложить/снять штраф»</w:t>
       </w:r>
-      <w:bookmarkEnd w:id="13"/>
+      <w:bookmarkEnd w:id="15"/>
     </w:p>
     <w:p>
       <w:r>
@@ -5332,7 +6799,7 @@
           <w:szCs w:val="28"/>
         </w:rPr>
       </w:pPr>
-      <w:bookmarkStart w:id="14" w:name="_Toc146896029"/>
+      <w:bookmarkStart w:id="16" w:name="_Toc147734623"/>
       <w:r>
         <w:rPr>
           <w:rFonts w:ascii="Times New Roman" w:hAnsi="Times New Roman" w:cs="Times New Roman"/>
@@ -5344,7 +6811,7 @@
         </w:rPr>
         <w:t>функция «заблокировать читателя»</w:t>
       </w:r>
-      <w:bookmarkEnd w:id="14"/>
+      <w:bookmarkEnd w:id="16"/>
     </w:p>
     <w:p>
       <w:r>
@@ -5403,7 +6870,7 @@
           <w:szCs w:val="28"/>
         </w:rPr>
       </w:pPr>
-      <w:bookmarkStart w:id="15" w:name="_Toc146896030"/>
+      <w:bookmarkStart w:id="17" w:name="_Toc147734624"/>
       <w:r>
         <w:rPr>
           <w:rFonts w:ascii="Times New Roman" w:hAnsi="Times New Roman" w:cs="Times New Roman"/>
@@ -5415,7 +6882,7 @@
         </w:rPr>
         <w:t>функция «оформить потерю или порчу книги»</w:t>
       </w:r>
-      <w:bookmarkEnd w:id="15"/>
+      <w:bookmarkEnd w:id="17"/>
     </w:p>
     <w:p>
       <w:r>
@@ -5465,7 +6932,7 @@
           <w:szCs w:val="28"/>
         </w:rPr>
       </w:pPr>
-      <w:bookmarkStart w:id="16" w:name="_Toc146896031"/>
+      <w:bookmarkStart w:id="18" w:name="_Toc147734625"/>
       <w:r>
         <w:rPr>
           <w:rFonts w:ascii="Times New Roman" w:hAnsi="Times New Roman" w:cs="Times New Roman"/>
@@ -5502,7 +6969,7 @@
         </w:rPr>
         <w:t>страницу книги в системе учета)»</w:t>
       </w:r>
-      <w:bookmarkEnd w:id="16"/>
+      <w:bookmarkEnd w:id="18"/>
     </w:p>
     <w:p>
       <w:r>
@@ -5561,7 +7028,7 @@
           <w:szCs w:val="28"/>
         </w:rPr>
       </w:pPr>
-      <w:bookmarkStart w:id="17" w:name="_Toc146896032"/>
+      <w:bookmarkStart w:id="19" w:name="_Toc147734626"/>
       <w:r>
         <w:rPr>
           <w:rFonts w:ascii="Times New Roman" w:hAnsi="Times New Roman" w:cs="Times New Roman"/>
@@ -5573,7 +7040,7 @@
         </w:rPr>
         <w:t>функция «найти книгу в хранилище или читальных залах»</w:t>
       </w:r>
-      <w:bookmarkEnd w:id="17"/>
+      <w:bookmarkEnd w:id="19"/>
     </w:p>
     <w:p>
       <w:r>
@@ -5632,7 +7099,7 @@
           <w:szCs w:val="28"/>
         </w:rPr>
       </w:pPr>
-      <w:bookmarkStart w:id="18" w:name="_Toc146896033"/>
+      <w:bookmarkStart w:id="20" w:name="_Toc147734627"/>
       <w:r>
         <w:rPr>
           <w:rFonts w:ascii="Times New Roman" w:hAnsi="Times New Roman" w:cs="Times New Roman"/>
@@ -5644,7 +7111,7 @@
         </w:rPr>
         <w:t>функция «списать книгу»</w:t>
       </w:r>
-      <w:bookmarkEnd w:id="18"/>
+      <w:bookmarkEnd w:id="20"/>
     </w:p>
     <w:p/>
     <w:p>
@@ -5704,7 +7171,7 @@
           <w:szCs w:val="28"/>
         </w:rPr>
       </w:pPr>
-      <w:bookmarkStart w:id="19" w:name="_Toc146896034"/>
+      <w:bookmarkStart w:id="21" w:name="_Toc147734628"/>
       <w:r>
         <w:rPr>
           <w:rFonts w:ascii="Times New Roman" w:hAnsi="Times New Roman" w:cs="Times New Roman"/>
@@ -5716,7 +7183,7 @@
         </w:rPr>
         <w:t>функция «Регистрировать студента, сотрудника как читателя»</w:t>
       </w:r>
-      <w:bookmarkEnd w:id="19"/>
+      <w:bookmarkEnd w:id="21"/>
     </w:p>
     <w:p/>
     <w:p>
@@ -5770,7 +7237,7 @@
           <w:szCs w:val="28"/>
         </w:rPr>
       </w:pPr>
-      <w:bookmarkStart w:id="20" w:name="_Toc146896035"/>
+      <w:bookmarkStart w:id="22" w:name="_Toc147734629"/>
       <w:r>
         <w:rPr>
           <w:rFonts w:ascii="Times New Roman" w:hAnsi="Times New Roman" w:cs="Times New Roman"/>
@@ -5782,7 +7249,7 @@
         </w:rPr>
         <w:t>функция «формировать и распечатывать формуляры студентов»</w:t>
       </w:r>
-      <w:bookmarkEnd w:id="20"/>
+      <w:bookmarkEnd w:id="22"/>
     </w:p>
     <w:p>
       <w:r>
@@ -5833,7 +7300,7 @@
           <w:szCs w:val="28"/>
         </w:rPr>
       </w:pPr>
-      <w:bookmarkStart w:id="21" w:name="_Toc146896036"/>
+      <w:bookmarkStart w:id="23" w:name="_Toc147734630"/>
       <w:r>
         <w:rPr>
           <w:rFonts w:ascii="Times New Roman" w:hAnsi="Times New Roman" w:cs="Times New Roman"/>
@@ -5846,7 +7313,7 @@
         <w:lastRenderedPageBreak/>
         <w:t>функция «формировать и распечатывать читательские билеты для студентов»</w:t>
       </w:r>
-      <w:bookmarkEnd w:id="21"/>
+      <w:bookmarkEnd w:id="23"/>
     </w:p>
     <w:p>
       <w:r>
@@ -5905,7 +7372,7 @@
           <w:szCs w:val="28"/>
         </w:rPr>
       </w:pPr>
-      <w:bookmarkStart w:id="22" w:name="_Toc146896037"/>
+      <w:bookmarkStart w:id="24" w:name="_Toc147734631"/>
       <w:r>
         <w:rPr>
           <w:rFonts w:ascii="Times New Roman" w:hAnsi="Times New Roman" w:cs="Times New Roman"/>
@@ -5917,7 +7384,7 @@
         </w:rPr>
         <w:t>функция «формировать и распечатывать наклейки для книг»</w:t>
       </w:r>
-      <w:bookmarkEnd w:id="22"/>
+      <w:bookmarkEnd w:id="24"/>
     </w:p>
     <w:p/>
     <w:p>
@@ -5969,7 +7436,7 @@
           <w:szCs w:val="28"/>
         </w:rPr>
       </w:pPr>
-      <w:bookmarkStart w:id="23" w:name="_Toc146896038"/>
+      <w:bookmarkStart w:id="25" w:name="_Toc147734632"/>
       <w:r>
         <w:rPr>
           <w:rFonts w:ascii="Times New Roman" w:hAnsi="Times New Roman" w:cs="Times New Roman"/>
@@ -5982,7 +7449,7 @@
         <w:lastRenderedPageBreak/>
         <w:t>функция «работа со сканером QR-кодов»</w:t>
       </w:r>
-      <w:bookmarkEnd w:id="23"/>
+      <w:bookmarkEnd w:id="25"/>
     </w:p>
     <w:p>
       <w:pPr>
@@ -6109,7 +7576,7 @@
           <w:szCs w:val="28"/>
         </w:rPr>
       </w:pPr>
-      <w:bookmarkStart w:id="24" w:name="_Toc146896039"/>
+      <w:bookmarkStart w:id="26" w:name="_Toc147734633"/>
       <w:r>
         <w:rPr>
           <w:rFonts w:ascii="Times New Roman" w:hAnsi="Times New Roman" w:cs="Times New Roman"/>
@@ -6121,7 +7588,7 @@
         </w:rPr>
         <w:t>функция «поиск по каталогу книг в т ч по каталогу выданных на данный момент»</w:t>
       </w:r>
-      <w:bookmarkEnd w:id="24"/>
+      <w:bookmarkEnd w:id="26"/>
     </w:p>
     <w:p/>
     <w:p>
@@ -6175,7 +7642,7 @@
           <w:szCs w:val="28"/>
         </w:rPr>
       </w:pPr>
-      <w:bookmarkStart w:id="25" w:name="_Toc146896040"/>
+      <w:bookmarkStart w:id="27" w:name="_Toc147734634"/>
       <w:r>
         <w:rPr>
           <w:rFonts w:ascii="Times New Roman" w:hAnsi="Times New Roman" w:cs="Times New Roman"/>
@@ -6185,9 +7652,33 @@
           <w:sz w:val="28"/>
           <w:szCs w:val="28"/>
         </w:rPr>
-        <w:t>функция «автоматически наложить штраф за несдачу книги в срок»</w:t>
-      </w:r>
-      <w:bookmarkEnd w:id="25"/>
+        <w:t xml:space="preserve">функция «автоматически наложить штраф за </w:t>
+      </w:r>
+      <w:proofErr w:type="spellStart"/>
+      <w:r>
+        <w:rPr>
+          <w:rFonts w:ascii="Times New Roman" w:hAnsi="Times New Roman" w:cs="Times New Roman"/>
+          <w:b/>
+          <w:bCs/>
+          <w:color w:val="auto"/>
+          <w:sz w:val="28"/>
+          <w:szCs w:val="28"/>
+        </w:rPr>
+        <w:t>несдачу</w:t>
+      </w:r>
+      <w:proofErr w:type="spellEnd"/>
+      <w:r>
+        <w:rPr>
+          <w:rFonts w:ascii="Times New Roman" w:hAnsi="Times New Roman" w:cs="Times New Roman"/>
+          <w:b/>
+          <w:bCs/>
+          <w:color w:val="auto"/>
+          <w:sz w:val="28"/>
+          <w:szCs w:val="28"/>
+        </w:rPr>
+        <w:t xml:space="preserve"> книги в срок»</w:t>
+      </w:r>
+      <w:bookmarkEnd w:id="27"/>
     </w:p>
     <w:p/>
     <w:p>
@@ -6202,7 +7693,23 @@
           <w:rFonts w:cs="Times New Roman"/>
           <w:szCs w:val="28"/>
         </w:rPr>
-        <w:t>Функция «автоматически наложить штраф за несдачу книги в срок» позволяет библиотекарям автоматически начислять штрафы за просроченную сдачу книг. Цель функции заключается в том, чтобы обеспечить контроль за возвратом книг в срок и увеличить ответственность читателей.</w:t>
+        <w:t xml:space="preserve">Функция «автоматически наложить штраф за </w:t>
+      </w:r>
+      <w:proofErr w:type="spellStart"/>
+      <w:r>
+        <w:rPr>
+          <w:rFonts w:cs="Times New Roman"/>
+          <w:szCs w:val="28"/>
+        </w:rPr>
+        <w:t>несдачу</w:t>
+      </w:r>
+      <w:proofErr w:type="spellEnd"/>
+      <w:r>
+        <w:rPr>
+          <w:rFonts w:cs="Times New Roman"/>
+          <w:szCs w:val="28"/>
+        </w:rPr>
+        <w:t xml:space="preserve"> книги в срок» позволяет библиотекарям автоматически начислять штрафы за просроченную сдачу книг. Цель функции заключается в том, чтобы обеспечить контроль за возвратом книг в срок и увеличить ответственность читателей.</w:t>
       </w:r>
     </w:p>
     <w:p>
@@ -6315,7 +7822,7 @@
           <w:szCs w:val="28"/>
         </w:rPr>
       </w:pPr>
-      <w:bookmarkStart w:id="26" w:name="_Toc146896041"/>
+      <w:bookmarkStart w:id="28" w:name="_Toc147734635"/>
       <w:r>
         <w:rPr>
           <w:rFonts w:ascii="Times New Roman" w:hAnsi="Times New Roman" w:cs="Times New Roman"/>
@@ -6327,7 +7834,7 @@
         </w:rPr>
         <w:t>функция «автоматически разблокировать читателя по истечении срока блокировки»</w:t>
       </w:r>
-      <w:bookmarkEnd w:id="26"/>
+      <w:bookmarkEnd w:id="28"/>
     </w:p>
     <w:p/>
     <w:p>
@@ -6379,7 +7886,7 @@
           <w:szCs w:val="28"/>
         </w:rPr>
       </w:pPr>
-      <w:bookmarkStart w:id="27" w:name="_Toc146896042"/>
+      <w:bookmarkStart w:id="29" w:name="_Toc147734636"/>
       <w:r>
         <w:rPr>
           <w:rFonts w:ascii="Times New Roman" w:hAnsi="Times New Roman" w:cs="Times New Roman"/>
@@ -6391,7 +7898,7 @@
         </w:rPr>
         <w:t>Идентификация библиотекаря</w:t>
       </w:r>
-      <w:bookmarkEnd w:id="27"/>
+      <w:bookmarkEnd w:id="29"/>
     </w:p>
     <w:p>
       <w:pPr>
@@ -6446,7 +7953,7 @@
           <w:szCs w:val="28"/>
         </w:rPr>
       </w:pPr>
-      <w:bookmarkStart w:id="28" w:name="_Toc146896043"/>
+      <w:bookmarkStart w:id="30" w:name="_Toc147734637"/>
       <w:r>
         <w:rPr>
           <w:rFonts w:ascii="Times New Roman" w:hAnsi="Times New Roman" w:cs="Times New Roman"/>
@@ -6481,7 +7988,7 @@
         </w:rPr>
         <w:t>Требования к надежности</w:t>
       </w:r>
-      <w:bookmarkEnd w:id="28"/>
+      <w:bookmarkEnd w:id="30"/>
     </w:p>
     <w:p>
       <w:pPr>
@@ -6496,7 +8003,7 @@
           <w:szCs w:val="28"/>
         </w:rPr>
       </w:pPr>
-      <w:bookmarkStart w:id="29" w:name="_Toc146896044"/>
+      <w:bookmarkStart w:id="31" w:name="_Toc147734638"/>
       <w:r>
         <w:rPr>
           <w:rFonts w:ascii="Times New Roman" w:hAnsi="Times New Roman" w:cs="Times New Roman"/>
@@ -6563,7 +8070,7 @@
         </w:rPr>
         <w:t xml:space="preserve"> Требования к обеспечению надежного (устойчивого) функционирования программы</w:t>
       </w:r>
-      <w:bookmarkEnd w:id="29"/>
+      <w:bookmarkEnd w:id="31"/>
     </w:p>
     <w:p>
       <w:r>
@@ -6612,7 +8119,7 @@
           <w:szCs w:val="28"/>
         </w:rPr>
       </w:pPr>
-      <w:bookmarkStart w:id="30" w:name="_Toc146896045"/>
+      <w:bookmarkStart w:id="32" w:name="_Toc147734639"/>
       <w:r>
         <w:rPr>
           <w:rFonts w:ascii="Times New Roman" w:hAnsi="Times New Roman" w:cs="Times New Roman"/>
@@ -6690,7 +8197,7 @@
         </w:rPr>
         <w:t>Восстановление после отказа</w:t>
       </w:r>
-      <w:bookmarkEnd w:id="30"/>
+      <w:bookmarkEnd w:id="32"/>
     </w:p>
     <w:p/>
     <w:p>
@@ -6711,7 +8218,7 @@
           <w:szCs w:val="28"/>
         </w:rPr>
       </w:pPr>
-      <w:bookmarkStart w:id="31" w:name="_Toc146896046"/>
+      <w:bookmarkStart w:id="33" w:name="_Toc147734640"/>
       <w:r>
         <w:rPr>
           <w:rFonts w:ascii="Times New Roman" w:hAnsi="Times New Roman" w:cs="Times New Roman"/>
@@ -6723,7 +8230,7 @@
         </w:rPr>
         <w:t>4.2.3 Отказы из-за некорректных действий оператора</w:t>
       </w:r>
-      <w:bookmarkEnd w:id="31"/>
+      <w:bookmarkEnd w:id="33"/>
     </w:p>
     <w:p/>
     <w:p>
@@ -6777,7 +8284,7 @@
           <w:szCs w:val="28"/>
         </w:rPr>
       </w:pPr>
-      <w:bookmarkStart w:id="32" w:name="_Toc146896047"/>
+      <w:bookmarkStart w:id="34" w:name="_Toc147734641"/>
       <w:r>
         <w:rPr>
           <w:rFonts w:ascii="Times New Roman" w:hAnsi="Times New Roman" w:cs="Times New Roman"/>
@@ -6801,7 +8308,7 @@
         </w:rPr>
         <w:t xml:space="preserve"> эксплуатации</w:t>
       </w:r>
-      <w:bookmarkEnd w:id="32"/>
+      <w:bookmarkEnd w:id="34"/>
     </w:p>
     <w:p>
       <w:r>
@@ -6848,7 +8355,7 @@
           <w:szCs w:val="28"/>
         </w:rPr>
       </w:pPr>
-      <w:bookmarkStart w:id="33" w:name="_Toc146896048"/>
+      <w:bookmarkStart w:id="35" w:name="_Toc147734642"/>
       <w:r>
         <w:rPr>
           <w:rFonts w:ascii="Times New Roman" w:hAnsi="Times New Roman" w:cs="Times New Roman"/>
@@ -6861,7 +8368,7 @@
         <w:lastRenderedPageBreak/>
         <w:t>Требования к составу и параметрам технических средств</w:t>
       </w:r>
-      <w:bookmarkEnd w:id="33"/>
+      <w:bookmarkEnd w:id="35"/>
     </w:p>
     <w:p>
       <w:pPr>
@@ -6880,6 +8387,7 @@
           <w:szCs w:val="28"/>
         </w:rPr>
       </w:pPr>
+      <w:bookmarkStart w:id="36" w:name="_Toc147734643"/>
       <w:r>
         <w:rPr>
           <w:rFonts w:ascii="Times New Roman" w:hAnsi="Times New Roman" w:cs="Times New Roman"/>
@@ -6891,6 +8399,7 @@
         </w:rPr>
         <w:t>Серверная часть</w:t>
       </w:r>
+      <w:bookmarkEnd w:id="36"/>
     </w:p>
     <w:p>
       <w:pPr>
@@ -6968,6 +8477,7 @@
           <w:szCs w:val="28"/>
         </w:rPr>
       </w:pPr>
+      <w:bookmarkStart w:id="37" w:name="_Toc147734644"/>
       <w:r>
         <w:rPr>
           <w:rFonts w:ascii="Times New Roman" w:hAnsi="Times New Roman" w:cs="Times New Roman"/>
@@ -6979,6 +8489,7 @@
         </w:rPr>
         <w:t>Конечное устройство пользователя</w:t>
       </w:r>
+      <w:bookmarkEnd w:id="37"/>
     </w:p>
     <w:p>
       <w:r>
@@ -7060,7 +8571,7 @@
           <w:szCs w:val="28"/>
         </w:rPr>
       </w:pPr>
-      <w:bookmarkStart w:id="34" w:name="_Toc146896049"/>
+      <w:bookmarkStart w:id="38" w:name="_Toc147734645"/>
       <w:r>
         <w:rPr>
           <w:rFonts w:ascii="Times New Roman" w:hAnsi="Times New Roman" w:cs="Times New Roman"/>
@@ -7073,7 +8584,7 @@
         <w:lastRenderedPageBreak/>
         <w:t>Требования к информационной и программной совместимости</w:t>
       </w:r>
-      <w:bookmarkEnd w:id="34"/>
+      <w:bookmarkEnd w:id="38"/>
     </w:p>
     <w:p/>
     <w:p>
@@ -7151,7 +8662,7 @@
           <w:szCs w:val="28"/>
         </w:rPr>
       </w:pPr>
-      <w:bookmarkStart w:id="35" w:name="_Toc146896050"/>
+      <w:bookmarkStart w:id="39" w:name="_Toc147734646"/>
       <w:r>
         <w:rPr>
           <w:rFonts w:ascii="Times New Roman" w:hAnsi="Times New Roman" w:cs="Times New Roman"/>
@@ -7164,7 +8675,7 @@
         <w:lastRenderedPageBreak/>
         <w:t>Требования к маркировке и упаковке</w:t>
       </w:r>
-      <w:bookmarkEnd w:id="35"/>
+      <w:bookmarkEnd w:id="39"/>
     </w:p>
     <w:p>
       <w:pPr>
@@ -7218,7 +8729,7 @@
           <w:szCs w:val="28"/>
         </w:rPr>
       </w:pPr>
-      <w:bookmarkStart w:id="36" w:name="_Toc146896051"/>
+      <w:bookmarkStart w:id="40" w:name="_Toc147734647"/>
       <w:r>
         <w:rPr>
           <w:rFonts w:ascii="Times New Roman" w:hAnsi="Times New Roman" w:cs="Times New Roman"/>
@@ -7231,7 +8742,7 @@
         <w:lastRenderedPageBreak/>
         <w:t>Требования к транспортированию и хранению</w:t>
       </w:r>
-      <w:bookmarkEnd w:id="36"/>
+      <w:bookmarkEnd w:id="40"/>
     </w:p>
     <w:p>
       <w:pPr>
@@ -7308,7 +8819,7 @@
           <w:szCs w:val="28"/>
         </w:rPr>
       </w:pPr>
-      <w:bookmarkStart w:id="37" w:name="_Toc146896052"/>
+      <w:bookmarkStart w:id="41" w:name="_Toc147734648"/>
       <w:r>
         <w:rPr>
           <w:rFonts w:ascii="Times New Roman" w:hAnsi="Times New Roman" w:cs="Times New Roman"/>
@@ -7321,7 +8832,7 @@
         <w:lastRenderedPageBreak/>
         <w:t>Требования к программной документации</w:t>
       </w:r>
-      <w:bookmarkEnd w:id="37"/>
+      <w:bookmarkEnd w:id="41"/>
     </w:p>
     <w:p>
       <w:pPr>
@@ -7466,7 +8977,7 @@
           <w:szCs w:val="28"/>
         </w:rPr>
       </w:pPr>
-      <w:bookmarkStart w:id="38" w:name="_Toc146896053"/>
+      <w:bookmarkStart w:id="42" w:name="_Toc147734649"/>
       <w:r>
         <w:rPr>
           <w:rFonts w:ascii="Times New Roman" w:hAnsi="Times New Roman" w:cs="Times New Roman"/>
@@ -7479,7 +8990,7 @@
         <w:lastRenderedPageBreak/>
         <w:t>Технико-экономические показатели</w:t>
       </w:r>
-      <w:bookmarkEnd w:id="38"/>
+      <w:bookmarkEnd w:id="42"/>
     </w:p>
     <w:p>
       <w:pPr>
@@ -7533,7 +9044,7 @@
           <w:szCs w:val="28"/>
         </w:rPr>
       </w:pPr>
-      <w:bookmarkStart w:id="39" w:name="_Toc146896054"/>
+      <w:bookmarkStart w:id="43" w:name="_Toc147734650"/>
       <w:r>
         <w:rPr>
           <w:rFonts w:ascii="Times New Roman" w:hAnsi="Times New Roman" w:cs="Times New Roman"/>
@@ -7546,7 +9057,7 @@
         <w:lastRenderedPageBreak/>
         <w:t>Стадии и этапы разработки</w:t>
       </w:r>
-      <w:bookmarkEnd w:id="39"/>
+      <w:bookmarkEnd w:id="43"/>
     </w:p>
     <w:p>
       <w:pPr>
@@ -7556,6 +9067,7 @@
           <w:bCs/>
         </w:rPr>
       </w:pPr>
+      <w:bookmarkStart w:id="44" w:name="_Toc147734651"/>
       <w:r>
         <w:rPr>
           <w:b/>
@@ -7563,6 +9075,7 @@
         </w:rPr>
         <w:t>7.1 Стадии разработки</w:t>
       </w:r>
+      <w:bookmarkEnd w:id="44"/>
     </w:p>
     <w:p>
       <w:r>
@@ -7630,6 +9143,7 @@
           <w:bCs/>
         </w:rPr>
       </w:pPr>
+      <w:bookmarkStart w:id="45" w:name="_Toc147734652"/>
       <w:r>
         <w:rPr>
           <w:b/>
@@ -7637,6 +9151,7 @@
         </w:rPr>
         <w:t>7.2 Этапы разработки</w:t>
       </w:r>
+      <w:bookmarkEnd w:id="45"/>
     </w:p>
     <w:p>
       <w:r>
@@ -7688,6 +9203,7 @@
           <w:bCs/>
         </w:rPr>
       </w:pPr>
+      <w:bookmarkStart w:id="46" w:name="_Toc147734653"/>
       <w:r>
         <w:rPr>
           <w:b/>
@@ -7695,6 +9211,7 @@
         </w:rPr>
         <w:t>7.3 содержание работ по этапам</w:t>
       </w:r>
+      <w:bookmarkEnd w:id="46"/>
     </w:p>
     <w:p>
       <w:r>
@@ -7860,15 +9377,7 @@
         </w:numPr>
       </w:pPr>
       <w:r>
-        <w:t xml:space="preserve">Проектирование основных компонентов и алгоритмов Системы </w:t>
-      </w:r>
-      <w:proofErr w:type="gramStart"/>
-      <w:r>
-        <w:t>в виде</w:t>
-      </w:r>
-      <w:proofErr w:type="gramEnd"/>
-      <w:r>
-        <w:t xml:space="preserve"> соответствующих </w:t>
+        <w:t xml:space="preserve">Проектирование основных компонентов и алгоритмов Системы в виде соответствующих </w:t>
       </w:r>
       <w:r>
         <w:rPr>
@@ -7967,7 +9476,7 @@
           <w:szCs w:val="28"/>
         </w:rPr>
       </w:pPr>
-      <w:bookmarkStart w:id="40" w:name="_Toc146896055"/>
+      <w:bookmarkStart w:id="47" w:name="_Toc147734654"/>
       <w:r>
         <w:rPr>
           <w:rFonts w:ascii="Times New Roman" w:hAnsi="Times New Roman" w:cs="Times New Roman"/>
@@ -8002,7 +9511,7 @@
         </w:rPr>
         <w:t>ок контроля и приемки</w:t>
       </w:r>
-      <w:bookmarkEnd w:id="40"/>
+      <w:bookmarkEnd w:id="47"/>
     </w:p>
     <w:p>
       <w:pPr>
@@ -8017,6 +9526,7 @@
           <w:szCs w:val="28"/>
         </w:rPr>
       </w:pPr>
+      <w:bookmarkStart w:id="48" w:name="_Toc147734655"/>
       <w:r>
         <w:rPr>
           <w:rFonts w:ascii="Times New Roman" w:hAnsi="Times New Roman" w:cs="Times New Roman"/>
@@ -8028,6 +9538,7 @@
         </w:rPr>
         <w:t>8.1 Виды испытаний</w:t>
       </w:r>
+      <w:bookmarkEnd w:id="48"/>
     </w:p>
     <w:p>
       <w:r>
@@ -8103,6 +9614,7 @@
           <w:szCs w:val="28"/>
         </w:rPr>
       </w:pPr>
+      <w:bookmarkStart w:id="49" w:name="_Toc147734656"/>
       <w:r>
         <w:rPr>
           <w:rFonts w:ascii="Times New Roman" w:hAnsi="Times New Roman" w:cs="Times New Roman"/>
@@ -8114,6 +9626,7 @@
         </w:rPr>
         <w:t>8.2 Общие требования к приемке работ</w:t>
       </w:r>
+      <w:bookmarkEnd w:id="49"/>
     </w:p>
     <w:p/>
     <w:p>
@@ -8159,7 +9672,7 @@
           <w:szCs w:val="28"/>
         </w:rPr>
       </w:pPr>
-      <w:bookmarkStart w:id="41" w:name="_Toc146896056"/>
+      <w:bookmarkStart w:id="50" w:name="_Toc147734657"/>
       <w:r>
         <w:rPr>
           <w:rFonts w:ascii="Times New Roman" w:hAnsi="Times New Roman" w:cs="Times New Roman"/>
@@ -8172,7 +9685,7 @@
         <w:lastRenderedPageBreak/>
         <w:t>Приложения</w:t>
       </w:r>
-      <w:bookmarkEnd w:id="41"/>
+      <w:bookmarkEnd w:id="50"/>
     </w:p>
     <w:p>
       <w:pPr>
@@ -8197,7 +9710,7 @@
 </file>
 
 <file path=word/numbering.xml><?xml version="1.0" encoding="utf-8"?>
-<w:numbering xmlns:wpc="http://schemas.microsoft.com/office/word/2010/wordprocessingCanvas" xmlns:cx="http://schemas.microsoft.com/office/drawing/2014/chartex" xmlns:cx1="http://schemas.microsoft.com/office/drawing/2015/9/8/chartex" xmlns:cx2="http://schemas.microsoft.com/office/drawing/2015/10/21/chartex" xmlns:cx3="http://schemas.microsoft.com/office/drawing/2016/5/9/chartex" xmlns:cx4="http://schemas.microsoft.com/office/drawing/2016/5/10/chartex" xmlns:cx5="http://schemas.microsoft.com/office/drawing/2016/5/11/chartex" xmlns:cx6="http://schemas.microsoft.com/office/drawing/2016/5/12/chartex" xmlns:cx7="http://schemas.microsoft.com/office/drawing/2016/5/13/chartex" xmlns:cx8="http://schemas.microsoft.com/office/drawing/2016/5/14/chartex" xmlns:mc="http://schemas.openxmlformats.org/markup-compatibility/2006" xmlns:aink="http://schemas.microsoft.com/office/drawing/2016/ink" xmlns:am3d="http://schemas.microsoft.com/office/drawing/2017/model3d" xmlns:o="urn:schemas-microsoft-com:office:office" xmlns:oel="http://schemas.microsoft.com/office/2019/extlst" xmlns:r="http://schemas.openxmlformats.org/officeDocument/2006/relationships" xmlns:m="http://schemas.openxmlformats.org/officeDocument/2006/math" xmlns:v="urn:schemas-microsoft-com:vml" xmlns:wp14="http://schemas.microsoft.com/office/word/2010/wordprocessingDrawing" xmlns:wp="http://schemas.openxmlformats.org/drawingml/2006/wordprocessingDrawing" xmlns:w10="urn:schemas-microsoft-com:office:word" xmlns:w="http://schemas.openxmlformats.org/wordprocessingml/2006/main" xmlns:w14="http://schemas.microsoft.com/office/word/2010/wordml" xmlns:w15="http://schemas.microsoft.com/office/word/2012/wordml" xmlns:w16cex="http://schemas.microsoft.com/office/word/2018/wordml/cex" xmlns:w16cid="http://schemas.microsoft.com/office/word/2016/wordml/cid" xmlns:w16="http://schemas.microsoft.com/office/word/2018/wordml" xmlns:w16sdtdh="http://schemas.microsoft.com/office/word/2020/wordml/sdtdatahash" xmlns:w16se="http://schemas.microsoft.com/office/word/2015/wordml/symex" xmlns:wpg="http://schemas.microsoft.com/office/word/2010/wordprocessingGroup" xmlns:wpi="http://schemas.microsoft.com/office/word/2010/wordprocessingInk" xmlns:wne="http://schemas.microsoft.com/office/word/2006/wordml" xmlns:wps="http://schemas.microsoft.com/office/word/2010/wordprocessingShape" mc:Ignorable="w14 w15 w16se w16cid w16 w16cex w16sdtdh wp14">
+<w:numbering xmlns:wpc="http://schemas.microsoft.com/office/word/2010/wordprocessingCanvas" xmlns:mc="http://schemas.openxmlformats.org/markup-compatibility/2006" xmlns:o="urn:schemas-microsoft-com:office:office" xmlns:r="http://schemas.openxmlformats.org/officeDocument/2006/relationships" xmlns:m="http://schemas.openxmlformats.org/officeDocument/2006/math" xmlns:v="urn:schemas-microsoft-com:vml" xmlns:wp14="http://schemas.microsoft.com/office/word/2010/wordprocessingDrawing" xmlns:wp="http://schemas.openxmlformats.org/drawingml/2006/wordprocessingDrawing" xmlns:w10="urn:schemas-microsoft-com:office:word" xmlns:w="http://schemas.openxmlformats.org/wordprocessingml/2006/main" xmlns:w14="http://schemas.microsoft.com/office/word/2010/wordml" xmlns:w15="http://schemas.microsoft.com/office/word/2012/wordml" xmlns:wpg="http://schemas.microsoft.com/office/word/2010/wordprocessingGroup" xmlns:wpi="http://schemas.microsoft.com/office/word/2010/wordprocessingInk" xmlns:wne="http://schemas.microsoft.com/office/word/2006/wordml" xmlns:wps="http://schemas.microsoft.com/office/word/2010/wordprocessingShape" mc:Ignorable="w14 w15 wp14">
   <w:abstractNum w:abstractNumId="0" w15:restartNumberingAfterBreak="0">
     <w:nsid w:val="0B0C6FB0"/>
     <w:multiLevelType w:val="hybridMultilevel"/>
@@ -9103,38 +10616,38 @@
       </w:pPr>
     </w:lvl>
   </w:abstractNum>
-  <w:num w:numId="1" w16cid:durableId="1053961853">
+  <w:num w:numId="1">
     <w:abstractNumId w:val="6"/>
   </w:num>
-  <w:num w:numId="2" w16cid:durableId="1822580467">
+  <w:num w:numId="2">
     <w:abstractNumId w:val="5"/>
   </w:num>
-  <w:num w:numId="3" w16cid:durableId="1778135214">
+  <w:num w:numId="3">
     <w:abstractNumId w:val="8"/>
   </w:num>
-  <w:num w:numId="4" w16cid:durableId="1387683773">
+  <w:num w:numId="4">
     <w:abstractNumId w:val="1"/>
   </w:num>
-  <w:num w:numId="5" w16cid:durableId="1985809869">
+  <w:num w:numId="5">
     <w:abstractNumId w:val="2"/>
   </w:num>
-  <w:num w:numId="6" w16cid:durableId="1710493825">
+  <w:num w:numId="6">
     <w:abstractNumId w:val="0"/>
   </w:num>
-  <w:num w:numId="7" w16cid:durableId="1227302072">
+  <w:num w:numId="7">
     <w:abstractNumId w:val="4"/>
   </w:num>
-  <w:num w:numId="8" w16cid:durableId="1662080238">
+  <w:num w:numId="8">
     <w:abstractNumId w:val="7"/>
   </w:num>
-  <w:num w:numId="9" w16cid:durableId="1313606240">
+  <w:num w:numId="9">
     <w:abstractNumId w:val="3"/>
   </w:num>
 </w:numbering>
 </file>
 
 <file path=word/styles.xml><?xml version="1.0" encoding="utf-8"?>
-<w:styles xmlns:mc="http://schemas.openxmlformats.org/markup-compatibility/2006" xmlns:r="http://schemas.openxmlformats.org/officeDocument/2006/relationships" xmlns:w="http://schemas.openxmlformats.org/wordprocessingml/2006/main" xmlns:w14="http://schemas.microsoft.com/office/word/2010/wordml" xmlns:w15="http://schemas.microsoft.com/office/word/2012/wordml" xmlns:w16cex="http://schemas.microsoft.com/office/word/2018/wordml/cex" xmlns:w16cid="http://schemas.microsoft.com/office/word/2016/wordml/cid" xmlns:w16="http://schemas.microsoft.com/office/word/2018/wordml" xmlns:w16sdtdh="http://schemas.microsoft.com/office/word/2020/wordml/sdtdatahash" xmlns:w16se="http://schemas.microsoft.com/office/word/2015/wordml/symex" mc:Ignorable="w14 w15 w16se w16cid w16 w16cex w16sdtdh">
+<w:styles xmlns:mc="http://schemas.openxmlformats.org/markup-compatibility/2006" xmlns:r="http://schemas.openxmlformats.org/officeDocument/2006/relationships" xmlns:w="http://schemas.openxmlformats.org/wordprocessingml/2006/main" xmlns:w14="http://schemas.microsoft.com/office/word/2010/wordml" xmlns:w15="http://schemas.microsoft.com/office/word/2012/wordml" mc:Ignorable="w14 w15">
   <w:docDefaults>
     <w:rPrDefault>
       <w:rPr>
@@ -9152,7 +10665,7 @@
       </w:pPr>
     </w:pPrDefault>
   </w:docDefaults>
-  <w:latentStyles w:defLockedState="0" w:defUIPriority="99" w:defSemiHidden="0" w:defUnhideWhenUsed="0" w:defQFormat="0" w:count="376">
+  <w:latentStyles w:defLockedState="0" w:defUIPriority="99" w:defSemiHidden="0" w:defUnhideWhenUsed="0" w:defQFormat="0" w:count="371">
     <w:lsdException w:name="Normal" w:uiPriority="0" w:qFormat="1"/>
     <w:lsdException w:name="heading 1" w:uiPriority="9" w:qFormat="1"/>
     <w:lsdException w:name="heading 2" w:semiHidden="1" w:uiPriority="9" w:unhideWhenUsed="1" w:qFormat="1"/>
@@ -9524,11 +11037,6 @@
     <w:lsdException w:name="List Table 5 Dark Accent 6" w:uiPriority="50"/>
     <w:lsdException w:name="List Table 6 Colorful Accent 6" w:uiPriority="51"/>
     <w:lsdException w:name="List Table 7 Colorful Accent 6" w:uiPriority="52"/>
-    <w:lsdException w:name="Mention" w:semiHidden="1" w:unhideWhenUsed="1"/>
-    <w:lsdException w:name="Smart Hyperlink" w:semiHidden="1" w:unhideWhenUsed="1"/>
-    <w:lsdException w:name="Hashtag" w:semiHidden="1" w:unhideWhenUsed="1"/>
-    <w:lsdException w:name="Unresolved Mention" w:semiHidden="1" w:unhideWhenUsed="1"/>
-    <w:lsdException w:name="Smart Link" w:semiHidden="1" w:unhideWhenUsed="1"/>
   </w:latentStyles>
   <w:style w:type="paragraph" w:default="1" w:styleId="a">
     <w:name w:val="Normal"/>
@@ -9814,6 +11322,25 @@
       <w:sz w:val="18"/>
       <w:szCs w:val="18"/>
     </w:rPr>
+  </w:style>
+  <w:style w:type="table" w:styleId="a8">
+    <w:name w:val="Table Grid"/>
+    <w:basedOn w:val="a1"/>
+    <w:uiPriority w:val="39"/>
+    <w:rsid w:val="00C15492"/>
+    <w:pPr>
+      <w:spacing w:after="0" w:line="240" w:lineRule="auto"/>
+    </w:pPr>
+    <w:tblPr>
+      <w:tblBorders>
+        <w:top w:val="single" w:sz="4" w:space="0" w:color="auto"/>
+        <w:left w:val="single" w:sz="4" w:space="0" w:color="auto"/>
+        <w:bottom w:val="single" w:sz="4" w:space="0" w:color="auto"/>
+        <w:right w:val="single" w:sz="4" w:space="0" w:color="auto"/>
+        <w:insideH w:val="single" w:sz="4" w:space="0" w:color="auto"/>
+        <w:insideV w:val="single" w:sz="4" w:space="0" w:color="auto"/>
+      </w:tblBorders>
+    </w:tblPr>
   </w:style>
 </w:styles>
 </file>
@@ -10118,7 +11645,7 @@
 </file>
 
 <file path=customXml/itemProps1.xml><?xml version="1.0" encoding="utf-8"?>
-<ds:datastoreItem xmlns:ds="http://schemas.openxmlformats.org/officeDocument/2006/customXml" ds:itemID="{5BEB0B30-0E59-4777-8068-33ECD1EA65C9}">
+<ds:datastoreItem xmlns:ds="http://schemas.openxmlformats.org/officeDocument/2006/customXml" ds:itemID="{93BE104E-194E-4E1E-B7F0-2ED5E1247255}">
   <ds:schemaRefs>
     <ds:schemaRef ds:uri="http://schemas.openxmlformats.org/officeDocument/2006/bibliography"/>
   </ds:schemaRefs>

--- a/Стандартизация/Техническое задание.docx
+++ b/Стандартизация/Техническое задание.docx
@@ -1,6 +1,6 @@
 
 <file path=word/document.xml><?xml version="1.0" encoding="utf-8"?>
-<w:document xmlns:wpc="http://schemas.microsoft.com/office/word/2010/wordprocessingCanvas" xmlns:mc="http://schemas.openxmlformats.org/markup-compatibility/2006" xmlns:o="urn:schemas-microsoft-com:office:office" xmlns:r="http://schemas.openxmlformats.org/officeDocument/2006/relationships" xmlns:m="http://schemas.openxmlformats.org/officeDocument/2006/math" xmlns:v="urn:schemas-microsoft-com:vml" xmlns:wp14="http://schemas.microsoft.com/office/word/2010/wordprocessingDrawing" xmlns:wp="http://schemas.openxmlformats.org/drawingml/2006/wordprocessingDrawing" xmlns:w10="urn:schemas-microsoft-com:office:word" xmlns:w="http://schemas.openxmlformats.org/wordprocessingml/2006/main" xmlns:w14="http://schemas.microsoft.com/office/word/2010/wordml" xmlns:w15="http://schemas.microsoft.com/office/word/2012/wordml" xmlns:wpg="http://schemas.microsoft.com/office/word/2010/wordprocessingGroup" xmlns:wpi="http://schemas.microsoft.com/office/word/2010/wordprocessingInk" xmlns:wne="http://schemas.microsoft.com/office/word/2006/wordml" xmlns:wps="http://schemas.microsoft.com/office/word/2010/wordprocessingShape" mc:Ignorable="w14 w15 wp14">
+<w:document xmlns:wpc="http://schemas.microsoft.com/office/word/2010/wordprocessingCanvas" xmlns:cx="http://schemas.microsoft.com/office/drawing/2014/chartex" xmlns:cx1="http://schemas.microsoft.com/office/drawing/2015/9/8/chartex" xmlns:cx2="http://schemas.microsoft.com/office/drawing/2015/10/21/chartex" xmlns:cx3="http://schemas.microsoft.com/office/drawing/2016/5/9/chartex" xmlns:cx4="http://schemas.microsoft.com/office/drawing/2016/5/10/chartex" xmlns:cx5="http://schemas.microsoft.com/office/drawing/2016/5/11/chartex" xmlns:cx6="http://schemas.microsoft.com/office/drawing/2016/5/12/chartex" xmlns:cx7="http://schemas.microsoft.com/office/drawing/2016/5/13/chartex" xmlns:cx8="http://schemas.microsoft.com/office/drawing/2016/5/14/chartex" xmlns:mc="http://schemas.openxmlformats.org/markup-compatibility/2006" xmlns:aink="http://schemas.microsoft.com/office/drawing/2016/ink" xmlns:am3d="http://schemas.microsoft.com/office/drawing/2017/model3d" xmlns:o="urn:schemas-microsoft-com:office:office" xmlns:oel="http://schemas.microsoft.com/office/2019/extlst" xmlns:r="http://schemas.openxmlformats.org/officeDocument/2006/relationships" xmlns:m="http://schemas.openxmlformats.org/officeDocument/2006/math" xmlns:v="urn:schemas-microsoft-com:vml" xmlns:wp14="http://schemas.microsoft.com/office/word/2010/wordprocessingDrawing" xmlns:wp="http://schemas.openxmlformats.org/drawingml/2006/wordprocessingDrawing" xmlns:w10="urn:schemas-microsoft-com:office:word" xmlns:w="http://schemas.openxmlformats.org/wordprocessingml/2006/main" xmlns:w14="http://schemas.microsoft.com/office/word/2010/wordml" xmlns:w15="http://schemas.microsoft.com/office/word/2012/wordml" xmlns:w16cex="http://schemas.microsoft.com/office/word/2018/wordml/cex" xmlns:w16cid="http://schemas.microsoft.com/office/word/2016/wordml/cid" xmlns:w16="http://schemas.microsoft.com/office/word/2018/wordml" xmlns:w16sdtdh="http://schemas.microsoft.com/office/word/2020/wordml/sdtdatahash" xmlns:w16se="http://schemas.microsoft.com/office/word/2015/wordml/symex" xmlns:wpg="http://schemas.microsoft.com/office/word/2010/wordprocessingGroup" xmlns:wpi="http://schemas.microsoft.com/office/word/2010/wordprocessingInk" xmlns:wne="http://schemas.microsoft.com/office/word/2006/wordml" xmlns:wps="http://schemas.microsoft.com/office/word/2010/wordprocessingShape" mc:Ignorable="w14 w15 w16se w16cid w16 w16cex w16sdtdh wp14">
   <w:body>
     <w:p>
       <w:pPr>
@@ -33,24 +33,6 @@
         </w:rPr>
         <w:t>Российской Федерации</w:t>
       </w:r>
-    </w:p>
-    <w:p>
-      <w:pPr>
-        <w:jc w:val="center"/>
-        <w:rPr>
-          <w:rFonts w:cs="Times New Roman"/>
-          <w:szCs w:val="28"/>
-        </w:rPr>
-      </w:pPr>
-    </w:p>
-    <w:p>
-      <w:pPr>
-        <w:jc w:val="center"/>
-        <w:rPr>
-          <w:rFonts w:cs="Times New Roman"/>
-          <w:szCs w:val="28"/>
-        </w:rPr>
-      </w:pPr>
     </w:p>
     <w:p>
       <w:pPr>
@@ -5968,15 +5950,7 @@
           </w:p>
           <w:p>
             <w:r>
-              <w:t>3</w:t>
-            </w:r>
-            <w:proofErr w:type="gramStart"/>
-            <w:r>
-              <w:t>.</w:t>
-            </w:r>
-            <w:proofErr w:type="gramEnd"/>
-            <w:r>
-              <w:t xml:space="preserve"> что за книга штрих код</w:t>
+              <w:t>3. что за книга штрих код</w:t>
             </w:r>
             <w:r>
               <w:t xml:space="preserve"> </w:t>
@@ -6143,15 +6117,26 @@
           <w:p>
             <w:r>
               <w:lastRenderedPageBreak/>
-              <w:t>3</w:t>
-            </w:r>
-            <w:proofErr w:type="gramStart"/>
-            <w:r>
-              <w:t>.</w:t>
-            </w:r>
-            <w:proofErr w:type="gramEnd"/>
-            <w:r>
-              <w:t xml:space="preserve"> книги которые не сданы</w:t>
+              <w:t xml:space="preserve">3. книги </w:t>
+            </w:r>
+            <w:proofErr w:type="spellStart"/>
+            <w:r>
+              <w:t>котор</w:t>
+            </w:r>
+            <w:proofErr w:type="spellEnd"/>
+            <w:r>
+              <w:rPr>
+                <w:lang w:val="en-US"/>
+              </w:rPr>
+              <w:t>o</w:t>
+            </w:r>
+            <w:proofErr w:type="spellStart"/>
+            <w:r>
+              <w:t>ые</w:t>
+            </w:r>
+            <w:proofErr w:type="spellEnd"/>
+            <w:r>
+              <w:t xml:space="preserve"> не сданы</w:t>
             </w:r>
             <w:r>
               <w:t xml:space="preserve"> </w:t>
@@ -6379,8 +6364,6 @@
         </w:rPr>
         <w:t>.</w:t>
       </w:r>
-      <w:bookmarkStart w:id="11" w:name="_GoBack"/>
-      <w:bookmarkEnd w:id="11"/>
     </w:p>
     <w:p>
       <w:pPr>
@@ -6455,7 +6438,7 @@
           <w:szCs w:val="28"/>
         </w:rPr>
       </w:pPr>
-      <w:bookmarkStart w:id="12" w:name="_Toc147734619"/>
+      <w:bookmarkStart w:id="11" w:name="_Toc147734619"/>
       <w:r>
         <w:rPr>
           <w:rFonts w:ascii="Times New Roman" w:hAnsi="Times New Roman" w:cs="Times New Roman"/>
@@ -6467,7 +6450,7 @@
         </w:rPr>
         <w:t>функция «оформить поступление новой книги»</w:t>
       </w:r>
-      <w:bookmarkEnd w:id="12"/>
+      <w:bookmarkEnd w:id="11"/>
     </w:p>
     <w:p>
       <w:r>
@@ -6518,7 +6501,7 @@
           <w:szCs w:val="28"/>
         </w:rPr>
       </w:pPr>
-      <w:bookmarkStart w:id="13" w:name="_Toc147734620"/>
+      <w:bookmarkStart w:id="12" w:name="_Toc147734620"/>
       <w:r>
         <w:rPr>
           <w:rFonts w:ascii="Times New Roman" w:hAnsi="Times New Roman" w:cs="Times New Roman"/>
@@ -6531,7 +6514,7 @@
         <w:lastRenderedPageBreak/>
         <w:t>функция «получить и подтвердить предварительную заказ книги»</w:t>
       </w:r>
-      <w:bookmarkEnd w:id="13"/>
+      <w:bookmarkEnd w:id="12"/>
     </w:p>
     <w:p>
       <w:pPr>
@@ -6658,7 +6641,7 @@
           <w:szCs w:val="28"/>
         </w:rPr>
       </w:pPr>
-      <w:bookmarkStart w:id="14" w:name="_Toc147734621"/>
+      <w:bookmarkStart w:id="13" w:name="_Toc147734621"/>
       <w:r>
         <w:rPr>
           <w:rFonts w:ascii="Times New Roman" w:hAnsi="Times New Roman" w:cs="Times New Roman"/>
@@ -6670,7 +6653,7 @@
         </w:rPr>
         <w:t>функция «напомнить о возврате книги»</w:t>
       </w:r>
-      <w:bookmarkEnd w:id="14"/>
+      <w:bookmarkEnd w:id="13"/>
     </w:p>
     <w:p>
       <w:r>
@@ -6728,7 +6711,7 @@
           <w:szCs w:val="28"/>
         </w:rPr>
       </w:pPr>
-      <w:bookmarkStart w:id="15" w:name="_Toc147734622"/>
+      <w:bookmarkStart w:id="14" w:name="_Toc147734622"/>
       <w:r>
         <w:rPr>
           <w:rFonts w:ascii="Times New Roman" w:hAnsi="Times New Roman" w:cs="Times New Roman"/>
@@ -6740,7 +6723,7 @@
         </w:rPr>
         <w:t>функция «наложить/снять штраф»</w:t>
       </w:r>
-      <w:bookmarkEnd w:id="15"/>
+      <w:bookmarkEnd w:id="14"/>
     </w:p>
     <w:p>
       <w:r>
@@ -6799,7 +6782,7 @@
           <w:szCs w:val="28"/>
         </w:rPr>
       </w:pPr>
-      <w:bookmarkStart w:id="16" w:name="_Toc147734623"/>
+      <w:bookmarkStart w:id="15" w:name="_Toc147734623"/>
       <w:r>
         <w:rPr>
           <w:rFonts w:ascii="Times New Roman" w:hAnsi="Times New Roman" w:cs="Times New Roman"/>
@@ -6811,7 +6794,7 @@
         </w:rPr>
         <w:t>функция «заблокировать читателя»</w:t>
       </w:r>
-      <w:bookmarkEnd w:id="16"/>
+      <w:bookmarkEnd w:id="15"/>
     </w:p>
     <w:p>
       <w:r>
@@ -6870,7 +6853,7 @@
           <w:szCs w:val="28"/>
         </w:rPr>
       </w:pPr>
-      <w:bookmarkStart w:id="17" w:name="_Toc147734624"/>
+      <w:bookmarkStart w:id="16" w:name="_Toc147734624"/>
       <w:r>
         <w:rPr>
           <w:rFonts w:ascii="Times New Roman" w:hAnsi="Times New Roman" w:cs="Times New Roman"/>
@@ -6882,7 +6865,7 @@
         </w:rPr>
         <w:t>функция «оформить потерю или порчу книги»</w:t>
       </w:r>
-      <w:bookmarkEnd w:id="17"/>
+      <w:bookmarkEnd w:id="16"/>
     </w:p>
     <w:p>
       <w:r>
@@ -6932,7 +6915,7 @@
           <w:szCs w:val="28"/>
         </w:rPr>
       </w:pPr>
-      <w:bookmarkStart w:id="18" w:name="_Toc147734625"/>
+      <w:bookmarkStart w:id="17" w:name="_Toc147734625"/>
       <w:r>
         <w:rPr>
           <w:rFonts w:ascii="Times New Roman" w:hAnsi="Times New Roman" w:cs="Times New Roman"/>
@@ -6969,7 +6952,7 @@
         </w:rPr>
         <w:t>страницу книги в системе учета)»</w:t>
       </w:r>
-      <w:bookmarkEnd w:id="18"/>
+      <w:bookmarkEnd w:id="17"/>
     </w:p>
     <w:p>
       <w:r>
@@ -7028,7 +7011,7 @@
           <w:szCs w:val="28"/>
         </w:rPr>
       </w:pPr>
-      <w:bookmarkStart w:id="19" w:name="_Toc147734626"/>
+      <w:bookmarkStart w:id="18" w:name="_Toc147734626"/>
       <w:r>
         <w:rPr>
           <w:rFonts w:ascii="Times New Roman" w:hAnsi="Times New Roman" w:cs="Times New Roman"/>
@@ -7040,7 +7023,7 @@
         </w:rPr>
         <w:t>функция «найти книгу в хранилище или читальных залах»</w:t>
       </w:r>
-      <w:bookmarkEnd w:id="19"/>
+      <w:bookmarkEnd w:id="18"/>
     </w:p>
     <w:p>
       <w:r>
@@ -7099,7 +7082,7 @@
           <w:szCs w:val="28"/>
         </w:rPr>
       </w:pPr>
-      <w:bookmarkStart w:id="20" w:name="_Toc147734627"/>
+      <w:bookmarkStart w:id="19" w:name="_Toc147734627"/>
       <w:r>
         <w:rPr>
           <w:rFonts w:ascii="Times New Roman" w:hAnsi="Times New Roman" w:cs="Times New Roman"/>
@@ -7109,9 +7092,20 @@
           <w:sz w:val="28"/>
           <w:szCs w:val="28"/>
         </w:rPr>
+        <w:t xml:space="preserve"> </w:t>
+      </w:r>
+      <w:r>
+        <w:rPr>
+          <w:rFonts w:ascii="Times New Roman" w:hAnsi="Times New Roman" w:cs="Times New Roman"/>
+          <w:b/>
+          <w:bCs/>
+          <w:color w:val="auto"/>
+          <w:sz w:val="28"/>
+          <w:szCs w:val="28"/>
+        </w:rPr>
         <w:t>функция «списать книгу»</w:t>
       </w:r>
-      <w:bookmarkEnd w:id="20"/>
+      <w:bookmarkEnd w:id="19"/>
     </w:p>
     <w:p/>
     <w:p>
@@ -7145,7 +7139,13 @@
         <w:br w:type="page"/>
       </w:r>
     </w:p>
-    <w:p/>
+    <w:p>
+      <w:pPr>
+        <w:rPr>
+          <w:lang w:val="en-US"/>
+        </w:rPr>
+      </w:pPr>
+    </w:p>
     <w:p>
       <w:pPr>
         <w:rPr>
@@ -7171,7 +7171,7 @@
           <w:szCs w:val="28"/>
         </w:rPr>
       </w:pPr>
-      <w:bookmarkStart w:id="21" w:name="_Toc147734628"/>
+      <w:bookmarkStart w:id="20" w:name="_Toc147734628"/>
       <w:r>
         <w:rPr>
           <w:rFonts w:ascii="Times New Roman" w:hAnsi="Times New Roman" w:cs="Times New Roman"/>
@@ -7183,7 +7183,7 @@
         </w:rPr>
         <w:t>функция «Регистрировать студента, сотрудника как читателя»</w:t>
       </w:r>
-      <w:bookmarkEnd w:id="21"/>
+      <w:bookmarkEnd w:id="20"/>
     </w:p>
     <w:p/>
     <w:p>
@@ -7237,7 +7237,7 @@
           <w:szCs w:val="28"/>
         </w:rPr>
       </w:pPr>
-      <w:bookmarkStart w:id="22" w:name="_Toc147734629"/>
+      <w:bookmarkStart w:id="21" w:name="_Toc147734629"/>
       <w:r>
         <w:rPr>
           <w:rFonts w:ascii="Times New Roman" w:hAnsi="Times New Roman" w:cs="Times New Roman"/>
@@ -7249,7 +7249,7 @@
         </w:rPr>
         <w:t>функция «формировать и распечатывать формуляры студентов»</w:t>
       </w:r>
-      <w:bookmarkEnd w:id="22"/>
+      <w:bookmarkEnd w:id="21"/>
     </w:p>
     <w:p>
       <w:r>
@@ -7300,7 +7300,7 @@
           <w:szCs w:val="28"/>
         </w:rPr>
       </w:pPr>
-      <w:bookmarkStart w:id="23" w:name="_Toc147734630"/>
+      <w:bookmarkStart w:id="22" w:name="_Toc147734630"/>
       <w:r>
         <w:rPr>
           <w:rFonts w:ascii="Times New Roman" w:hAnsi="Times New Roman" w:cs="Times New Roman"/>
@@ -7313,7 +7313,7 @@
         <w:lastRenderedPageBreak/>
         <w:t>функция «формировать и распечатывать читательские билеты для студентов»</w:t>
       </w:r>
-      <w:bookmarkEnd w:id="23"/>
+      <w:bookmarkEnd w:id="22"/>
     </w:p>
     <w:p>
       <w:r>
@@ -7372,7 +7372,7 @@
           <w:szCs w:val="28"/>
         </w:rPr>
       </w:pPr>
-      <w:bookmarkStart w:id="24" w:name="_Toc147734631"/>
+      <w:bookmarkStart w:id="23" w:name="_Toc147734631"/>
       <w:r>
         <w:rPr>
           <w:rFonts w:ascii="Times New Roman" w:hAnsi="Times New Roman" w:cs="Times New Roman"/>
@@ -7384,7 +7384,7 @@
         </w:rPr>
         <w:t>функция «формировать и распечатывать наклейки для книг»</w:t>
       </w:r>
-      <w:bookmarkEnd w:id="24"/>
+      <w:bookmarkEnd w:id="23"/>
     </w:p>
     <w:p/>
     <w:p>
@@ -7436,7 +7436,7 @@
           <w:szCs w:val="28"/>
         </w:rPr>
       </w:pPr>
-      <w:bookmarkStart w:id="25" w:name="_Toc147734632"/>
+      <w:bookmarkStart w:id="24" w:name="_Toc147734632"/>
       <w:r>
         <w:rPr>
           <w:rFonts w:ascii="Times New Roman" w:hAnsi="Times New Roman" w:cs="Times New Roman"/>
@@ -7449,7 +7449,7 @@
         <w:lastRenderedPageBreak/>
         <w:t>функция «работа со сканером QR-кодов»</w:t>
       </w:r>
-      <w:bookmarkEnd w:id="25"/>
+      <w:bookmarkEnd w:id="24"/>
     </w:p>
     <w:p>
       <w:pPr>
@@ -7576,7 +7576,7 @@
           <w:szCs w:val="28"/>
         </w:rPr>
       </w:pPr>
-      <w:bookmarkStart w:id="26" w:name="_Toc147734633"/>
+      <w:bookmarkStart w:id="25" w:name="_Toc147734633"/>
       <w:r>
         <w:rPr>
           <w:rFonts w:ascii="Times New Roman" w:hAnsi="Times New Roman" w:cs="Times New Roman"/>
@@ -7588,7 +7588,7 @@
         </w:rPr>
         <w:t>функция «поиск по каталогу книг в т ч по каталогу выданных на данный момент»</w:t>
       </w:r>
-      <w:bookmarkEnd w:id="26"/>
+      <w:bookmarkEnd w:id="25"/>
     </w:p>
     <w:p/>
     <w:p>
@@ -7642,7 +7642,7 @@
           <w:szCs w:val="28"/>
         </w:rPr>
       </w:pPr>
-      <w:bookmarkStart w:id="27" w:name="_Toc147734634"/>
+      <w:bookmarkStart w:id="26" w:name="_Toc147734634"/>
       <w:r>
         <w:rPr>
           <w:rFonts w:ascii="Times New Roman" w:hAnsi="Times New Roman" w:cs="Times New Roman"/>
@@ -7652,33 +7652,9 @@
           <w:sz w:val="28"/>
           <w:szCs w:val="28"/>
         </w:rPr>
-        <w:t xml:space="preserve">функция «автоматически наложить штраф за </w:t>
-      </w:r>
-      <w:proofErr w:type="spellStart"/>
-      <w:r>
-        <w:rPr>
-          <w:rFonts w:ascii="Times New Roman" w:hAnsi="Times New Roman" w:cs="Times New Roman"/>
-          <w:b/>
-          <w:bCs/>
-          <w:color w:val="auto"/>
-          <w:sz w:val="28"/>
-          <w:szCs w:val="28"/>
-        </w:rPr>
-        <w:t>несдачу</w:t>
-      </w:r>
-      <w:proofErr w:type="spellEnd"/>
-      <w:r>
-        <w:rPr>
-          <w:rFonts w:ascii="Times New Roman" w:hAnsi="Times New Roman" w:cs="Times New Roman"/>
-          <w:b/>
-          <w:bCs/>
-          <w:color w:val="auto"/>
-          <w:sz w:val="28"/>
-          <w:szCs w:val="28"/>
-        </w:rPr>
-        <w:t xml:space="preserve"> книги в срок»</w:t>
-      </w:r>
-      <w:bookmarkEnd w:id="27"/>
+        <w:t>функция «автоматически наложить штраф за несдачу книги в срок»</w:t>
+      </w:r>
+      <w:bookmarkEnd w:id="26"/>
     </w:p>
     <w:p/>
     <w:p>
@@ -7693,23 +7669,7 @@
           <w:rFonts w:cs="Times New Roman"/>
           <w:szCs w:val="28"/>
         </w:rPr>
-        <w:t xml:space="preserve">Функция «автоматически наложить штраф за </w:t>
-      </w:r>
-      <w:proofErr w:type="spellStart"/>
-      <w:r>
-        <w:rPr>
-          <w:rFonts w:cs="Times New Roman"/>
-          <w:szCs w:val="28"/>
-        </w:rPr>
-        <w:t>несдачу</w:t>
-      </w:r>
-      <w:proofErr w:type="spellEnd"/>
-      <w:r>
-        <w:rPr>
-          <w:rFonts w:cs="Times New Roman"/>
-          <w:szCs w:val="28"/>
-        </w:rPr>
-        <w:t xml:space="preserve"> книги в срок» позволяет библиотекарям автоматически начислять штрафы за просроченную сдачу книг. Цель функции заключается в том, чтобы обеспечить контроль за возвратом книг в срок и увеличить ответственность читателей.</w:t>
+        <w:t>Функция «автоматически наложить штраф за несдачу книги в срок» позволяет библиотекарям автоматически начислять штрафы за просроченную сдачу книг. Цель функции заключается в том, чтобы обеспечить контроль за возвратом книг в срок и увеличить ответственность читателей.</w:t>
       </w:r>
     </w:p>
     <w:p>
@@ -7822,7 +7782,7 @@
           <w:szCs w:val="28"/>
         </w:rPr>
       </w:pPr>
-      <w:bookmarkStart w:id="28" w:name="_Toc147734635"/>
+      <w:bookmarkStart w:id="27" w:name="_Toc147734635"/>
       <w:r>
         <w:rPr>
           <w:rFonts w:ascii="Times New Roman" w:hAnsi="Times New Roman" w:cs="Times New Roman"/>
@@ -7834,7 +7794,7 @@
         </w:rPr>
         <w:t>функция «автоматически разблокировать читателя по истечении срока блокировки»</w:t>
       </w:r>
-      <w:bookmarkEnd w:id="28"/>
+      <w:bookmarkEnd w:id="27"/>
     </w:p>
     <w:p/>
     <w:p>
@@ -7886,7 +7846,7 @@
           <w:szCs w:val="28"/>
         </w:rPr>
       </w:pPr>
-      <w:bookmarkStart w:id="29" w:name="_Toc147734636"/>
+      <w:bookmarkStart w:id="28" w:name="_Toc147734636"/>
       <w:r>
         <w:rPr>
           <w:rFonts w:ascii="Times New Roman" w:hAnsi="Times New Roman" w:cs="Times New Roman"/>
@@ -7898,7 +7858,7 @@
         </w:rPr>
         <w:t>Идентификация библиотекаря</w:t>
       </w:r>
-      <w:bookmarkEnd w:id="29"/>
+      <w:bookmarkEnd w:id="28"/>
     </w:p>
     <w:p>
       <w:pPr>
@@ -7953,7 +7913,7 @@
           <w:szCs w:val="28"/>
         </w:rPr>
       </w:pPr>
-      <w:bookmarkStart w:id="30" w:name="_Toc147734637"/>
+      <w:bookmarkStart w:id="29" w:name="_Toc147734637"/>
       <w:r>
         <w:rPr>
           <w:rFonts w:ascii="Times New Roman" w:hAnsi="Times New Roman" w:cs="Times New Roman"/>
@@ -7988,7 +7948,7 @@
         </w:rPr>
         <w:t>Требования к надежности</w:t>
       </w:r>
-      <w:bookmarkEnd w:id="30"/>
+      <w:bookmarkEnd w:id="29"/>
     </w:p>
     <w:p>
       <w:pPr>
@@ -8003,7 +7963,7 @@
           <w:szCs w:val="28"/>
         </w:rPr>
       </w:pPr>
-      <w:bookmarkStart w:id="31" w:name="_Toc147734638"/>
+      <w:bookmarkStart w:id="30" w:name="_Toc147734638"/>
       <w:r>
         <w:rPr>
           <w:rFonts w:ascii="Times New Roman" w:hAnsi="Times New Roman" w:cs="Times New Roman"/>
@@ -8070,7 +8030,7 @@
         </w:rPr>
         <w:t xml:space="preserve"> Требования к обеспечению надежного (устойчивого) функционирования программы</w:t>
       </w:r>
-      <w:bookmarkEnd w:id="31"/>
+      <w:bookmarkEnd w:id="30"/>
     </w:p>
     <w:p>
       <w:r>
@@ -8119,7 +8079,7 @@
           <w:szCs w:val="28"/>
         </w:rPr>
       </w:pPr>
-      <w:bookmarkStart w:id="32" w:name="_Toc147734639"/>
+      <w:bookmarkStart w:id="31" w:name="_Toc147734639"/>
       <w:r>
         <w:rPr>
           <w:rFonts w:ascii="Times New Roman" w:hAnsi="Times New Roman" w:cs="Times New Roman"/>
@@ -8197,7 +8157,7 @@
         </w:rPr>
         <w:t>Восстановление после отказа</w:t>
       </w:r>
-      <w:bookmarkEnd w:id="32"/>
+      <w:bookmarkEnd w:id="31"/>
     </w:p>
     <w:p/>
     <w:p>
@@ -8218,7 +8178,7 @@
           <w:szCs w:val="28"/>
         </w:rPr>
       </w:pPr>
-      <w:bookmarkStart w:id="33" w:name="_Toc147734640"/>
+      <w:bookmarkStart w:id="32" w:name="_Toc147734640"/>
       <w:r>
         <w:rPr>
           <w:rFonts w:ascii="Times New Roman" w:hAnsi="Times New Roman" w:cs="Times New Roman"/>
@@ -8230,7 +8190,7 @@
         </w:rPr>
         <w:t>4.2.3 Отказы из-за некорректных действий оператора</w:t>
       </w:r>
-      <w:bookmarkEnd w:id="33"/>
+      <w:bookmarkEnd w:id="32"/>
     </w:p>
     <w:p/>
     <w:p>
@@ -8284,7 +8244,7 @@
           <w:szCs w:val="28"/>
         </w:rPr>
       </w:pPr>
-      <w:bookmarkStart w:id="34" w:name="_Toc147734641"/>
+      <w:bookmarkStart w:id="33" w:name="_Toc147734641"/>
       <w:r>
         <w:rPr>
           <w:rFonts w:ascii="Times New Roman" w:hAnsi="Times New Roman" w:cs="Times New Roman"/>
@@ -8308,7 +8268,7 @@
         </w:rPr>
         <w:t xml:space="preserve"> эксплуатации</w:t>
       </w:r>
-      <w:bookmarkEnd w:id="34"/>
+      <w:bookmarkEnd w:id="33"/>
     </w:p>
     <w:p>
       <w:r>
@@ -8355,7 +8315,7 @@
           <w:szCs w:val="28"/>
         </w:rPr>
       </w:pPr>
-      <w:bookmarkStart w:id="35" w:name="_Toc147734642"/>
+      <w:bookmarkStart w:id="34" w:name="_Toc147734642"/>
       <w:r>
         <w:rPr>
           <w:rFonts w:ascii="Times New Roman" w:hAnsi="Times New Roman" w:cs="Times New Roman"/>
@@ -8368,7 +8328,7 @@
         <w:lastRenderedPageBreak/>
         <w:t>Требования к составу и параметрам технических средств</w:t>
       </w:r>
-      <w:bookmarkEnd w:id="35"/>
+      <w:bookmarkEnd w:id="34"/>
     </w:p>
     <w:p>
       <w:pPr>
@@ -8387,7 +8347,7 @@
           <w:szCs w:val="28"/>
         </w:rPr>
       </w:pPr>
-      <w:bookmarkStart w:id="36" w:name="_Toc147734643"/>
+      <w:bookmarkStart w:id="35" w:name="_Toc147734643"/>
       <w:r>
         <w:rPr>
           <w:rFonts w:ascii="Times New Roman" w:hAnsi="Times New Roman" w:cs="Times New Roman"/>
@@ -8399,7 +8359,7 @@
         </w:rPr>
         <w:t>Серверная часть</w:t>
       </w:r>
-      <w:bookmarkEnd w:id="36"/>
+      <w:bookmarkEnd w:id="35"/>
     </w:p>
     <w:p>
       <w:pPr>
@@ -8477,7 +8437,7 @@
           <w:szCs w:val="28"/>
         </w:rPr>
       </w:pPr>
-      <w:bookmarkStart w:id="37" w:name="_Toc147734644"/>
+      <w:bookmarkStart w:id="36" w:name="_Toc147734644"/>
       <w:r>
         <w:rPr>
           <w:rFonts w:ascii="Times New Roman" w:hAnsi="Times New Roman" w:cs="Times New Roman"/>
@@ -8489,7 +8449,7 @@
         </w:rPr>
         <w:t>Конечное устройство пользователя</w:t>
       </w:r>
-      <w:bookmarkEnd w:id="37"/>
+      <w:bookmarkEnd w:id="36"/>
     </w:p>
     <w:p>
       <w:r>
@@ -8571,7 +8531,7 @@
           <w:szCs w:val="28"/>
         </w:rPr>
       </w:pPr>
-      <w:bookmarkStart w:id="38" w:name="_Toc147734645"/>
+      <w:bookmarkStart w:id="37" w:name="_Toc147734645"/>
       <w:r>
         <w:rPr>
           <w:rFonts w:ascii="Times New Roman" w:hAnsi="Times New Roman" w:cs="Times New Roman"/>
@@ -8584,7 +8544,7 @@
         <w:lastRenderedPageBreak/>
         <w:t>Требования к информационной и программной совместимости</w:t>
       </w:r>
-      <w:bookmarkEnd w:id="38"/>
+      <w:bookmarkEnd w:id="37"/>
     </w:p>
     <w:p/>
     <w:p>
@@ -8662,7 +8622,7 @@
           <w:szCs w:val="28"/>
         </w:rPr>
       </w:pPr>
-      <w:bookmarkStart w:id="39" w:name="_Toc147734646"/>
+      <w:bookmarkStart w:id="38" w:name="_Toc147734646"/>
       <w:r>
         <w:rPr>
           <w:rFonts w:ascii="Times New Roman" w:hAnsi="Times New Roman" w:cs="Times New Roman"/>
@@ -8675,7 +8635,7 @@
         <w:lastRenderedPageBreak/>
         <w:t>Требования к маркировке и упаковке</w:t>
       </w:r>
-      <w:bookmarkEnd w:id="39"/>
+      <w:bookmarkEnd w:id="38"/>
     </w:p>
     <w:p>
       <w:pPr>
@@ -8729,7 +8689,7 @@
           <w:szCs w:val="28"/>
         </w:rPr>
       </w:pPr>
-      <w:bookmarkStart w:id="40" w:name="_Toc147734647"/>
+      <w:bookmarkStart w:id="39" w:name="_Toc147734647"/>
       <w:r>
         <w:rPr>
           <w:rFonts w:ascii="Times New Roman" w:hAnsi="Times New Roman" w:cs="Times New Roman"/>
@@ -8742,7 +8702,7 @@
         <w:lastRenderedPageBreak/>
         <w:t>Требования к транспортированию и хранению</w:t>
       </w:r>
-      <w:bookmarkEnd w:id="40"/>
+      <w:bookmarkEnd w:id="39"/>
     </w:p>
     <w:p>
       <w:pPr>
@@ -8819,7 +8779,7 @@
           <w:szCs w:val="28"/>
         </w:rPr>
       </w:pPr>
-      <w:bookmarkStart w:id="41" w:name="_Toc147734648"/>
+      <w:bookmarkStart w:id="40" w:name="_Toc147734648"/>
       <w:r>
         <w:rPr>
           <w:rFonts w:ascii="Times New Roman" w:hAnsi="Times New Roman" w:cs="Times New Roman"/>
@@ -8832,7 +8792,7 @@
         <w:lastRenderedPageBreak/>
         <w:t>Требования к программной документации</w:t>
       </w:r>
-      <w:bookmarkEnd w:id="41"/>
+      <w:bookmarkEnd w:id="40"/>
     </w:p>
     <w:p>
       <w:pPr>
@@ -8977,7 +8937,7 @@
           <w:szCs w:val="28"/>
         </w:rPr>
       </w:pPr>
-      <w:bookmarkStart w:id="42" w:name="_Toc147734649"/>
+      <w:bookmarkStart w:id="41" w:name="_Toc147734649"/>
       <w:r>
         <w:rPr>
           <w:rFonts w:ascii="Times New Roman" w:hAnsi="Times New Roman" w:cs="Times New Roman"/>
@@ -8990,7 +8950,7 @@
         <w:lastRenderedPageBreak/>
         <w:t>Технико-экономические показатели</w:t>
       </w:r>
-      <w:bookmarkEnd w:id="42"/>
+      <w:bookmarkEnd w:id="41"/>
     </w:p>
     <w:p>
       <w:pPr>
@@ -9044,7 +9004,7 @@
           <w:szCs w:val="28"/>
         </w:rPr>
       </w:pPr>
-      <w:bookmarkStart w:id="43" w:name="_Toc147734650"/>
+      <w:bookmarkStart w:id="42" w:name="_Toc147734650"/>
       <w:r>
         <w:rPr>
           <w:rFonts w:ascii="Times New Roman" w:hAnsi="Times New Roman" w:cs="Times New Roman"/>
@@ -9057,25 +9017,25 @@
         <w:lastRenderedPageBreak/>
         <w:t>Стадии и этапы разработки</w:t>
       </w:r>
+      <w:bookmarkEnd w:id="42"/>
+    </w:p>
+    <w:p>
+      <w:pPr>
+        <w:pStyle w:val="2"/>
+        <w:rPr>
+          <w:b/>
+          <w:bCs/>
+        </w:rPr>
+      </w:pPr>
+      <w:bookmarkStart w:id="43" w:name="_Toc147734651"/>
+      <w:r>
+        <w:rPr>
+          <w:b/>
+          <w:bCs/>
+        </w:rPr>
+        <w:t>7.1 Стадии разработки</w:t>
+      </w:r>
       <w:bookmarkEnd w:id="43"/>
-    </w:p>
-    <w:p>
-      <w:pPr>
-        <w:pStyle w:val="2"/>
-        <w:rPr>
-          <w:b/>
-          <w:bCs/>
-        </w:rPr>
-      </w:pPr>
-      <w:bookmarkStart w:id="44" w:name="_Toc147734651"/>
-      <w:r>
-        <w:rPr>
-          <w:b/>
-          <w:bCs/>
-        </w:rPr>
-        <w:t>7.1 Стадии разработки</w:t>
-      </w:r>
-      <w:bookmarkEnd w:id="44"/>
     </w:p>
     <w:p>
       <w:r>
@@ -9143,7 +9103,7 @@
           <w:bCs/>
         </w:rPr>
       </w:pPr>
-      <w:bookmarkStart w:id="45" w:name="_Toc147734652"/>
+      <w:bookmarkStart w:id="44" w:name="_Toc147734652"/>
       <w:r>
         <w:rPr>
           <w:b/>
@@ -9151,7 +9111,7 @@
         </w:rPr>
         <w:t>7.2 Этапы разработки</w:t>
       </w:r>
-      <w:bookmarkEnd w:id="45"/>
+      <w:bookmarkEnd w:id="44"/>
     </w:p>
     <w:p>
       <w:r>
@@ -9203,7 +9163,7 @@
           <w:bCs/>
         </w:rPr>
       </w:pPr>
-      <w:bookmarkStart w:id="46" w:name="_Toc147734653"/>
+      <w:bookmarkStart w:id="45" w:name="_Toc147734653"/>
       <w:r>
         <w:rPr>
           <w:b/>
@@ -9211,7 +9171,7 @@
         </w:rPr>
         <w:t>7.3 содержание работ по этапам</w:t>
       </w:r>
-      <w:bookmarkEnd w:id="46"/>
+      <w:bookmarkEnd w:id="45"/>
     </w:p>
     <w:p>
       <w:r>
@@ -9476,7 +9436,7 @@
           <w:szCs w:val="28"/>
         </w:rPr>
       </w:pPr>
-      <w:bookmarkStart w:id="47" w:name="_Toc147734654"/>
+      <w:bookmarkStart w:id="46" w:name="_Toc147734654"/>
       <w:r>
         <w:rPr>
           <w:rFonts w:ascii="Times New Roman" w:hAnsi="Times New Roman" w:cs="Times New Roman"/>
@@ -9511,7 +9471,7 @@
         </w:rPr>
         <w:t>ок контроля и приемки</w:t>
       </w:r>
-      <w:bookmarkEnd w:id="47"/>
+      <w:bookmarkEnd w:id="46"/>
     </w:p>
     <w:p>
       <w:pPr>
@@ -9526,7 +9486,7 @@
           <w:szCs w:val="28"/>
         </w:rPr>
       </w:pPr>
-      <w:bookmarkStart w:id="48" w:name="_Toc147734655"/>
+      <w:bookmarkStart w:id="47" w:name="_Toc147734655"/>
       <w:r>
         <w:rPr>
           <w:rFonts w:ascii="Times New Roman" w:hAnsi="Times New Roman" w:cs="Times New Roman"/>
@@ -9538,7 +9498,7 @@
         </w:rPr>
         <w:t>8.1 Виды испытаний</w:t>
       </w:r>
-      <w:bookmarkEnd w:id="48"/>
+      <w:bookmarkEnd w:id="47"/>
     </w:p>
     <w:p>
       <w:r>
@@ -9614,7 +9574,7 @@
           <w:szCs w:val="28"/>
         </w:rPr>
       </w:pPr>
-      <w:bookmarkStart w:id="49" w:name="_Toc147734656"/>
+      <w:bookmarkStart w:id="48" w:name="_Toc147734656"/>
       <w:r>
         <w:rPr>
           <w:rFonts w:ascii="Times New Roman" w:hAnsi="Times New Roman" w:cs="Times New Roman"/>
@@ -9626,7 +9586,7 @@
         </w:rPr>
         <w:t>8.2 Общие требования к приемке работ</w:t>
       </w:r>
-      <w:bookmarkEnd w:id="49"/>
+      <w:bookmarkEnd w:id="48"/>
     </w:p>
     <w:p/>
     <w:p>
@@ -9672,7 +9632,7 @@
           <w:szCs w:val="28"/>
         </w:rPr>
       </w:pPr>
-      <w:bookmarkStart w:id="50" w:name="_Toc147734657"/>
+      <w:bookmarkStart w:id="49" w:name="_Toc147734657"/>
       <w:r>
         <w:rPr>
           <w:rFonts w:ascii="Times New Roman" w:hAnsi="Times New Roman" w:cs="Times New Roman"/>
@@ -9685,7 +9645,7 @@
         <w:lastRenderedPageBreak/>
         <w:t>Приложения</w:t>
       </w:r>
-      <w:bookmarkEnd w:id="50"/>
+      <w:bookmarkEnd w:id="49"/>
     </w:p>
     <w:p>
       <w:pPr>
@@ -9710,7 +9670,7 @@
 </file>
 
 <file path=word/numbering.xml><?xml version="1.0" encoding="utf-8"?>
-<w:numbering xmlns:wpc="http://schemas.microsoft.com/office/word/2010/wordprocessingCanvas" xmlns:mc="http://schemas.openxmlformats.org/markup-compatibility/2006" xmlns:o="urn:schemas-microsoft-com:office:office" xmlns:r="http://schemas.openxmlformats.org/officeDocument/2006/relationships" xmlns:m="http://schemas.openxmlformats.org/officeDocument/2006/math" xmlns:v="urn:schemas-microsoft-com:vml" xmlns:wp14="http://schemas.microsoft.com/office/word/2010/wordprocessingDrawing" xmlns:wp="http://schemas.openxmlformats.org/drawingml/2006/wordprocessingDrawing" xmlns:w10="urn:schemas-microsoft-com:office:word" xmlns:w="http://schemas.openxmlformats.org/wordprocessingml/2006/main" xmlns:w14="http://schemas.microsoft.com/office/word/2010/wordml" xmlns:w15="http://schemas.microsoft.com/office/word/2012/wordml" xmlns:wpg="http://schemas.microsoft.com/office/word/2010/wordprocessingGroup" xmlns:wpi="http://schemas.microsoft.com/office/word/2010/wordprocessingInk" xmlns:wne="http://schemas.microsoft.com/office/word/2006/wordml" xmlns:wps="http://schemas.microsoft.com/office/word/2010/wordprocessingShape" mc:Ignorable="w14 w15 wp14">
+<w:numbering xmlns:wpc="http://schemas.microsoft.com/office/word/2010/wordprocessingCanvas" xmlns:cx="http://schemas.microsoft.com/office/drawing/2014/chartex" xmlns:cx1="http://schemas.microsoft.com/office/drawing/2015/9/8/chartex" xmlns:cx2="http://schemas.microsoft.com/office/drawing/2015/10/21/chartex" xmlns:cx3="http://schemas.microsoft.com/office/drawing/2016/5/9/chartex" xmlns:cx4="http://schemas.microsoft.com/office/drawing/2016/5/10/chartex" xmlns:cx5="http://schemas.microsoft.com/office/drawing/2016/5/11/chartex" xmlns:cx6="http://schemas.microsoft.com/office/drawing/2016/5/12/chartex" xmlns:cx7="http://schemas.microsoft.com/office/drawing/2016/5/13/chartex" xmlns:cx8="http://schemas.microsoft.com/office/drawing/2016/5/14/chartex" xmlns:mc="http://schemas.openxmlformats.org/markup-compatibility/2006" xmlns:aink="http://schemas.microsoft.com/office/drawing/2016/ink" xmlns:am3d="http://schemas.microsoft.com/office/drawing/2017/model3d" xmlns:o="urn:schemas-microsoft-com:office:office" xmlns:oel="http://schemas.microsoft.com/office/2019/extlst" xmlns:r="http://schemas.openxmlformats.org/officeDocument/2006/relationships" xmlns:m="http://schemas.openxmlformats.org/officeDocument/2006/math" xmlns:v="urn:schemas-microsoft-com:vml" xmlns:wp14="http://schemas.microsoft.com/office/word/2010/wordprocessingDrawing" xmlns:wp="http://schemas.openxmlformats.org/drawingml/2006/wordprocessingDrawing" xmlns:w10="urn:schemas-microsoft-com:office:word" xmlns:w="http://schemas.openxmlformats.org/wordprocessingml/2006/main" xmlns:w14="http://schemas.microsoft.com/office/word/2010/wordml" xmlns:w15="http://schemas.microsoft.com/office/word/2012/wordml" xmlns:w16cex="http://schemas.microsoft.com/office/word/2018/wordml/cex" xmlns:w16cid="http://schemas.microsoft.com/office/word/2016/wordml/cid" xmlns:w16="http://schemas.microsoft.com/office/word/2018/wordml" xmlns:w16sdtdh="http://schemas.microsoft.com/office/word/2020/wordml/sdtdatahash" xmlns:w16se="http://schemas.microsoft.com/office/word/2015/wordml/symex" xmlns:wpg="http://schemas.microsoft.com/office/word/2010/wordprocessingGroup" xmlns:wpi="http://schemas.microsoft.com/office/word/2010/wordprocessingInk" xmlns:wne="http://schemas.microsoft.com/office/word/2006/wordml" xmlns:wps="http://schemas.microsoft.com/office/word/2010/wordprocessingShape" mc:Ignorable="w14 w15 w16se w16cid w16 w16cex w16sdtdh wp14">
   <w:abstractNum w:abstractNumId="0" w15:restartNumberingAfterBreak="0">
     <w:nsid w:val="0B0C6FB0"/>
     <w:multiLevelType w:val="hybridMultilevel"/>
@@ -10616,38 +10576,38 @@
       </w:pPr>
     </w:lvl>
   </w:abstractNum>
-  <w:num w:numId="1">
+  <w:num w:numId="1" w16cid:durableId="332339714">
     <w:abstractNumId w:val="6"/>
   </w:num>
-  <w:num w:numId="2">
+  <w:num w:numId="2" w16cid:durableId="599339190">
     <w:abstractNumId w:val="5"/>
   </w:num>
-  <w:num w:numId="3">
+  <w:num w:numId="3" w16cid:durableId="1699507413">
     <w:abstractNumId w:val="8"/>
   </w:num>
-  <w:num w:numId="4">
+  <w:num w:numId="4" w16cid:durableId="1320578194">
     <w:abstractNumId w:val="1"/>
   </w:num>
-  <w:num w:numId="5">
+  <w:num w:numId="5" w16cid:durableId="903376938">
     <w:abstractNumId w:val="2"/>
   </w:num>
-  <w:num w:numId="6">
+  <w:num w:numId="6" w16cid:durableId="2132363133">
     <w:abstractNumId w:val="0"/>
   </w:num>
-  <w:num w:numId="7">
+  <w:num w:numId="7" w16cid:durableId="1886988337">
     <w:abstractNumId w:val="4"/>
   </w:num>
-  <w:num w:numId="8">
+  <w:num w:numId="8" w16cid:durableId="1580366387">
     <w:abstractNumId w:val="7"/>
   </w:num>
-  <w:num w:numId="9">
+  <w:num w:numId="9" w16cid:durableId="186650240">
     <w:abstractNumId w:val="3"/>
   </w:num>
 </w:numbering>
 </file>
 
 <file path=word/styles.xml><?xml version="1.0" encoding="utf-8"?>
-<w:styles xmlns:mc="http://schemas.openxmlformats.org/markup-compatibility/2006" xmlns:r="http://schemas.openxmlformats.org/officeDocument/2006/relationships" xmlns:w="http://schemas.openxmlformats.org/wordprocessingml/2006/main" xmlns:w14="http://schemas.microsoft.com/office/word/2010/wordml" xmlns:w15="http://schemas.microsoft.com/office/word/2012/wordml" mc:Ignorable="w14 w15">
+<w:styles xmlns:mc="http://schemas.openxmlformats.org/markup-compatibility/2006" xmlns:r="http://schemas.openxmlformats.org/officeDocument/2006/relationships" xmlns:w="http://schemas.openxmlformats.org/wordprocessingml/2006/main" xmlns:w14="http://schemas.microsoft.com/office/word/2010/wordml" xmlns:w15="http://schemas.microsoft.com/office/word/2012/wordml" xmlns:w16cex="http://schemas.microsoft.com/office/word/2018/wordml/cex" xmlns:w16cid="http://schemas.microsoft.com/office/word/2016/wordml/cid" xmlns:w16="http://schemas.microsoft.com/office/word/2018/wordml" xmlns:w16sdtdh="http://schemas.microsoft.com/office/word/2020/wordml/sdtdatahash" xmlns:w16se="http://schemas.microsoft.com/office/word/2015/wordml/symex" mc:Ignorable="w14 w15 w16se w16cid w16 w16cex w16sdtdh">
   <w:docDefaults>
     <w:rPrDefault>
       <w:rPr>
@@ -10665,7 +10625,7 @@
       </w:pPr>
     </w:pPrDefault>
   </w:docDefaults>
-  <w:latentStyles w:defLockedState="0" w:defUIPriority="99" w:defSemiHidden="0" w:defUnhideWhenUsed="0" w:defQFormat="0" w:count="371">
+  <w:latentStyles w:defLockedState="0" w:defUIPriority="99" w:defSemiHidden="0" w:defUnhideWhenUsed="0" w:defQFormat="0" w:count="376">
     <w:lsdException w:name="Normal" w:uiPriority="0" w:qFormat="1"/>
     <w:lsdException w:name="heading 1" w:uiPriority="9" w:qFormat="1"/>
     <w:lsdException w:name="heading 2" w:semiHidden="1" w:uiPriority="9" w:unhideWhenUsed="1" w:qFormat="1"/>
@@ -11037,6 +10997,11 @@
     <w:lsdException w:name="List Table 5 Dark Accent 6" w:uiPriority="50"/>
     <w:lsdException w:name="List Table 6 Colorful Accent 6" w:uiPriority="51"/>
     <w:lsdException w:name="List Table 7 Colorful Accent 6" w:uiPriority="52"/>
+    <w:lsdException w:name="Mention" w:semiHidden="1" w:unhideWhenUsed="1"/>
+    <w:lsdException w:name="Smart Hyperlink" w:semiHidden="1" w:unhideWhenUsed="1"/>
+    <w:lsdException w:name="Hashtag" w:semiHidden="1" w:unhideWhenUsed="1"/>
+    <w:lsdException w:name="Unresolved Mention" w:semiHidden="1" w:unhideWhenUsed="1"/>
+    <w:lsdException w:name="Smart Link" w:semiHidden="1" w:unhideWhenUsed="1"/>
   </w:latentStyles>
   <w:style w:type="paragraph" w:default="1" w:styleId="a">
     <w:name w:val="Normal"/>

--- a/Стандартизация/Техническое задание.docx
+++ b/Стандартизация/Техническое задание.docx
@@ -1,6 +1,6 @@
 
 <file path=word/document.xml><?xml version="1.0" encoding="utf-8"?>
-<w:document xmlns:wpc="http://schemas.microsoft.com/office/word/2010/wordprocessingCanvas" xmlns:mc="http://schemas.openxmlformats.org/markup-compatibility/2006" xmlns:o="urn:schemas-microsoft-com:office:office" xmlns:r="http://schemas.openxmlformats.org/officeDocument/2006/relationships" xmlns:m="http://schemas.openxmlformats.org/officeDocument/2006/math" xmlns:v="urn:schemas-microsoft-com:vml" xmlns:wp14="http://schemas.microsoft.com/office/word/2010/wordprocessingDrawing" xmlns:wp="http://schemas.openxmlformats.org/drawingml/2006/wordprocessingDrawing" xmlns:w10="urn:schemas-microsoft-com:office:word" xmlns:w="http://schemas.openxmlformats.org/wordprocessingml/2006/main" xmlns:w14="http://schemas.microsoft.com/office/word/2010/wordml" xmlns:w15="http://schemas.microsoft.com/office/word/2012/wordml" xmlns:wpg="http://schemas.microsoft.com/office/word/2010/wordprocessingGroup" xmlns:wpi="http://schemas.microsoft.com/office/word/2010/wordprocessingInk" xmlns:wne="http://schemas.microsoft.com/office/word/2006/wordml" xmlns:wps="http://schemas.microsoft.com/office/word/2010/wordprocessingShape" mc:Ignorable="w14 w15 wp14">
+<w:document xmlns:wpc="http://schemas.microsoft.com/office/word/2010/wordprocessingCanvas" xmlns:cx="http://schemas.microsoft.com/office/drawing/2014/chartex" xmlns:cx1="http://schemas.microsoft.com/office/drawing/2015/9/8/chartex" xmlns:cx2="http://schemas.microsoft.com/office/drawing/2015/10/21/chartex" xmlns:cx3="http://schemas.microsoft.com/office/drawing/2016/5/9/chartex" xmlns:cx4="http://schemas.microsoft.com/office/drawing/2016/5/10/chartex" xmlns:cx5="http://schemas.microsoft.com/office/drawing/2016/5/11/chartex" xmlns:cx6="http://schemas.microsoft.com/office/drawing/2016/5/12/chartex" xmlns:cx7="http://schemas.microsoft.com/office/drawing/2016/5/13/chartex" xmlns:cx8="http://schemas.microsoft.com/office/drawing/2016/5/14/chartex" xmlns:mc="http://schemas.openxmlformats.org/markup-compatibility/2006" xmlns:aink="http://schemas.microsoft.com/office/drawing/2016/ink" xmlns:am3d="http://schemas.microsoft.com/office/drawing/2017/model3d" xmlns:o="urn:schemas-microsoft-com:office:office" xmlns:oel="http://schemas.microsoft.com/office/2019/extlst" xmlns:r="http://schemas.openxmlformats.org/officeDocument/2006/relationships" xmlns:m="http://schemas.openxmlformats.org/officeDocument/2006/math" xmlns:v="urn:schemas-microsoft-com:vml" xmlns:wp14="http://schemas.microsoft.com/office/word/2010/wordprocessingDrawing" xmlns:wp="http://schemas.openxmlformats.org/drawingml/2006/wordprocessingDrawing" xmlns:w10="urn:schemas-microsoft-com:office:word" xmlns:w="http://schemas.openxmlformats.org/wordprocessingml/2006/main" xmlns:w14="http://schemas.microsoft.com/office/word/2010/wordml" xmlns:w15="http://schemas.microsoft.com/office/word/2012/wordml" xmlns:w16cex="http://schemas.microsoft.com/office/word/2018/wordml/cex" xmlns:w16cid="http://schemas.microsoft.com/office/word/2016/wordml/cid" xmlns:w16="http://schemas.microsoft.com/office/word/2018/wordml" xmlns:w16sdtdh="http://schemas.microsoft.com/office/word/2020/wordml/sdtdatahash" xmlns:w16se="http://schemas.microsoft.com/office/word/2015/wordml/symex" xmlns:wpg="http://schemas.microsoft.com/office/word/2010/wordprocessingGroup" xmlns:wpi="http://schemas.microsoft.com/office/word/2010/wordprocessingInk" xmlns:wne="http://schemas.microsoft.com/office/word/2006/wordml" xmlns:wps="http://schemas.microsoft.com/office/word/2010/wordprocessingShape" mc:Ignorable="w14 w15 w16se w16cid w16 w16cex w16sdtdh wp14">
   <w:body>
     <w:p>
       <w:pPr>
@@ -6292,6 +6292,13 @@
         </w:rPr>
         <w:t>Программа представляет собой инструмент для управления библиотечным фондом с позиции библиотекаря, она позволяет управлять выдачей\получением книг, списком выданной литературы, списком читателей и позволяет выполнять некоторые заранее определенные функции с профилями читателей и книгами</w:t>
       </w:r>
+      <w:r>
+        <w:rPr>
+          <w:rFonts w:cs="Times New Roman"/>
+          <w:szCs w:val="28"/>
+        </w:rPr>
+        <w:t>, для упрощения контроля, ведения отчетности и ускорения внутренних процессов библиотеки.</w:t>
+      </w:r>
     </w:p>
     <w:p>
       <w:pPr>
@@ -6516,7 +6523,14 @@
                 <w:rFonts w:cs="Times New Roman"/>
                 <w:szCs w:val="28"/>
               </w:rPr>
-              <w:t>книга</w:t>
+              <w:t>К</w:t>
+            </w:r>
+            <w:r>
+              <w:rPr>
+                <w:rFonts w:cs="Times New Roman"/>
+                <w:szCs w:val="28"/>
+              </w:rPr>
+              <w:t>нига</w:t>
             </w:r>
           </w:p>
         </w:tc>
@@ -6604,6 +6618,7 @@
               <w:rPr>
                 <w:rFonts w:cs="Times New Roman"/>
                 <w:szCs w:val="28"/>
+                <w:lang w:val="en-US"/>
               </w:rPr>
             </w:pPr>
             <w:r>
@@ -6612,6 +6627,23 @@
                 <w:szCs w:val="28"/>
               </w:rPr>
               <w:t>3. ISBN</w:t>
+            </w:r>
+            <w:r>
+              <w:rPr>
+                <w:rFonts w:cs="Times New Roman"/>
+                <w:szCs w:val="28"/>
+                <w:lang w:val="en-US"/>
+              </w:rPr>
+              <w:t xml:space="preserve"> </w:t>
+            </w:r>
+            <w:r>
+              <w:rPr>
+                <w:rFonts w:cs="Times New Roman"/>
+                <w:szCs w:val="28"/>
+                <w:lang w:val="en-US"/>
+              </w:rPr>
+              <w:br/>
+              <w:t>varchar 30</w:t>
             </w:r>
           </w:p>
           <w:p>
@@ -6942,7 +6974,15 @@
                 <w:rFonts w:cs="Times New Roman"/>
                 <w:szCs w:val="28"/>
               </w:rPr>
-              <w:t>14. ключевые слова для поиска</w:t>
+              <w:t xml:space="preserve">14. ключевые </w:t>
+            </w:r>
+            <w:r>
+              <w:rPr>
+                <w:rFonts w:cs="Times New Roman"/>
+                <w:szCs w:val="28"/>
+              </w:rPr>
+              <w:lastRenderedPageBreak/>
+              <w:t>слова для поиска</w:t>
             </w:r>
           </w:p>
         </w:tc>
@@ -6962,6 +7002,7 @@
                 <w:rFonts w:cs="Times New Roman"/>
                 <w:szCs w:val="28"/>
               </w:rPr>
+              <w:lastRenderedPageBreak/>
               <w:t>зал</w:t>
             </w:r>
           </w:p>
@@ -6984,7 +7025,6 @@
                 <w:rFonts w:cs="Times New Roman"/>
                 <w:szCs w:val="28"/>
               </w:rPr>
-              <w:lastRenderedPageBreak/>
               <w:t>2</w:t>
             </w:r>
           </w:p>
@@ -7237,23 +7277,7 @@
                 <w:rFonts w:cs="Times New Roman"/>
                 <w:szCs w:val="28"/>
               </w:rPr>
-              <w:t>3</w:t>
-            </w:r>
-            <w:proofErr w:type="gramStart"/>
-            <w:r>
-              <w:rPr>
-                <w:rFonts w:cs="Times New Roman"/>
-                <w:szCs w:val="28"/>
-              </w:rPr>
-              <w:t>.</w:t>
-            </w:r>
-            <w:proofErr w:type="gramEnd"/>
-            <w:r>
-              <w:rPr>
-                <w:rFonts w:cs="Times New Roman"/>
-                <w:szCs w:val="28"/>
-              </w:rPr>
-              <w:t xml:space="preserve"> что за книга штрих код</w:t>
+              <w:t>3. что за книга штрих код</w:t>
             </w:r>
             <w:r>
               <w:rPr>
@@ -7516,6 +7540,7 @@
                 <w:szCs w:val="28"/>
                 <w:lang w:val="en-US"/>
               </w:rPr>
+              <w:lastRenderedPageBreak/>
               <w:t>float</w:t>
             </w:r>
           </w:p>
@@ -7531,8 +7556,7 @@
                 <w:rFonts w:cs="Times New Roman"/>
                 <w:szCs w:val="28"/>
               </w:rPr>
-              <w:lastRenderedPageBreak/>
-              <w:t>3</w:t>
+              <w:t xml:space="preserve">3. </w:t>
             </w:r>
             <w:proofErr w:type="gramStart"/>
             <w:r>
@@ -7540,7 +7564,7 @@
                 <w:rFonts w:cs="Times New Roman"/>
                 <w:szCs w:val="28"/>
               </w:rPr>
-              <w:t>.</w:t>
+              <w:t>книги</w:t>
             </w:r>
             <w:proofErr w:type="gramEnd"/>
             <w:r>
@@ -7548,7 +7572,7 @@
                 <w:rFonts w:cs="Times New Roman"/>
                 <w:szCs w:val="28"/>
               </w:rPr>
-              <w:t xml:space="preserve"> книги которые не сданы</w:t>
+              <w:t xml:space="preserve"> которые не сданы</w:t>
             </w:r>
             <w:r>
               <w:rPr>
@@ -7754,8 +7778,6 @@
         </w:rPr>
         <w:br w:type="page"/>
       </w:r>
-      <w:bookmarkStart w:id="9" w:name="_GoBack"/>
-      <w:bookmarkEnd w:id="9"/>
     </w:p>
     <w:p>
       <w:pPr>
@@ -7790,7 +7812,7 @@
           <w:szCs w:val="28"/>
         </w:rPr>
       </w:pPr>
-      <w:bookmarkStart w:id="10" w:name="_Toc147788948"/>
+      <w:bookmarkStart w:id="9" w:name="_Toc147788948"/>
       <w:r>
         <w:rPr>
           <w:rFonts w:ascii="Times New Roman" w:hAnsi="Times New Roman" w:cs="Times New Roman"/>
@@ -7802,7 +7824,7 @@
         </w:rPr>
         <w:t>Требования к функциональным характеристикам</w:t>
       </w:r>
-      <w:bookmarkEnd w:id="10"/>
+      <w:bookmarkEnd w:id="9"/>
     </w:p>
     <w:p>
       <w:pPr>
@@ -7821,7 +7843,7 @@
           <w:szCs w:val="28"/>
         </w:rPr>
       </w:pPr>
-      <w:bookmarkStart w:id="11" w:name="_Toc147788949"/>
+      <w:bookmarkStart w:id="10" w:name="_Toc147788949"/>
       <w:r>
         <w:rPr>
           <w:rFonts w:ascii="Times New Roman" w:hAnsi="Times New Roman" w:cs="Times New Roman"/>
@@ -7833,29 +7855,43 @@
         </w:rPr>
         <w:t>функция «выдать книгу читателю в зал или на руки»</w:t>
       </w:r>
-      <w:bookmarkEnd w:id="11"/>
-    </w:p>
-    <w:p>
-      <w:pPr>
-        <w:rPr>
-          <w:rFonts w:cs="Times New Roman"/>
-          <w:szCs w:val="28"/>
-        </w:rPr>
-      </w:pPr>
-    </w:p>
-    <w:p>
-      <w:pPr>
-        <w:rPr>
-          <w:rFonts w:cs="Times New Roman"/>
-          <w:szCs w:val="28"/>
-        </w:rPr>
-      </w:pPr>
-      <w:r>
-        <w:rPr>
-          <w:rFonts w:cs="Times New Roman"/>
-          <w:szCs w:val="28"/>
-        </w:rPr>
-        <w:t>Конечная цель функции «выдать книгу читателю в зал или на руки» заключается в том, чтобы обеспечить читателям библиотеки возможность получения книг для чтения в зале или на дом. Функция должна позволять библиотекарям регистрировать выдачу книг и контролировать их возврат.</w:t>
+      <w:bookmarkEnd w:id="10"/>
+    </w:p>
+    <w:p>
+      <w:pPr>
+        <w:rPr>
+          <w:rFonts w:cs="Times New Roman"/>
+          <w:szCs w:val="28"/>
+        </w:rPr>
+      </w:pPr>
+    </w:p>
+    <w:p>
+      <w:pPr>
+        <w:rPr>
+          <w:rFonts w:cs="Times New Roman"/>
+          <w:szCs w:val="28"/>
+        </w:rPr>
+      </w:pPr>
+      <w:r>
+        <w:rPr>
+          <w:rFonts w:cs="Times New Roman"/>
+          <w:szCs w:val="28"/>
+        </w:rPr>
+        <w:t xml:space="preserve">Конечная цель функции «выдать книгу читателю в зал или на руки» заключается в том, чтобы обеспечить читателям библиотеки возможность получения книг для чтения в зале или на дом. Функция должна позволять библиотекарям регистрировать выдачу книг и контролировать их </w:t>
+      </w:r>
+      <w:r>
+        <w:rPr>
+          <w:rFonts w:cs="Times New Roman"/>
+          <w:szCs w:val="28"/>
+        </w:rPr>
+        <w:t>статус</w:t>
+      </w:r>
+      <w:r>
+        <w:rPr>
+          <w:rFonts w:cs="Times New Roman"/>
+          <w:szCs w:val="28"/>
+        </w:rPr>
+        <w:t>.</w:t>
       </w:r>
     </w:p>
     <w:p>
@@ -8006,7 +8042,7 @@
           <w:szCs w:val="28"/>
         </w:rPr>
       </w:pPr>
-      <w:bookmarkStart w:id="12" w:name="_Toc147788950"/>
+      <w:bookmarkStart w:id="11" w:name="_Toc147788950"/>
       <w:r>
         <w:rPr>
           <w:rFonts w:ascii="Times New Roman" w:hAnsi="Times New Roman" w:cs="Times New Roman"/>
@@ -8018,7 +8054,7 @@
         </w:rPr>
         <w:t>функция «оформить поступление новой книги»</w:t>
       </w:r>
-      <w:bookmarkEnd w:id="12"/>
+      <w:bookmarkEnd w:id="11"/>
     </w:p>
     <w:p>
       <w:pPr>
@@ -8195,25 +8231,7 @@
           <w:b/>
           <w:szCs w:val="28"/>
         </w:rPr>
-        <w:t xml:space="preserve">ISBN(?:-1[03])?:? </w:t>
-      </w:r>
-      <w:proofErr w:type="gramStart"/>
-      <w:r>
-        <w:rPr>
-          <w:rFonts w:cs="Times New Roman"/>
-          <w:b/>
-          <w:szCs w:val="28"/>
-        </w:rPr>
-        <w:t>)?(</w:t>
-      </w:r>
-      <w:proofErr w:type="gramEnd"/>
-      <w:r>
-        <w:rPr>
-          <w:rFonts w:cs="Times New Roman"/>
-          <w:b/>
-          <w:szCs w:val="28"/>
-        </w:rPr>
-        <w:t>?=[0-9X]{10}$|(?=(?:[0-9]+[- ]){3})[- 0-9X]{13}$|97[89][0-9]{10}$|(?=(?:[0-9]+[- ]){4})[- 0-9]{17}$)(?:97[89][- ]?)?[0-9]{1,5}[- ]?[0-9]+[- ]?[0-9]+[- ]?[0-9X]$</w:t>
+        <w:t>ISBN(?:-1[03])?:? )?(?=[0-9X]{10}$|(?=(?:[0-9]+[- ]){3})[- 0-9X]{13}$|97[89][0-9]{10}$|(?=(?:[0-9]+[- ]){4})[- 0-9]{17}$)(?:97[89][- ]?)?[0-9]{1,5}[- ]?[0-9]+[- ]?[0-9]+[- ]?[0-9X]$</w:t>
       </w:r>
     </w:p>
     <w:p>
@@ -8257,7 +8275,7 @@
           <w:szCs w:val="28"/>
         </w:rPr>
       </w:pPr>
-      <w:bookmarkStart w:id="13" w:name="_Toc147788951"/>
+      <w:bookmarkStart w:id="12" w:name="_Toc147788951"/>
       <w:r>
         <w:rPr>
           <w:rFonts w:ascii="Times New Roman" w:hAnsi="Times New Roman" w:cs="Times New Roman"/>
@@ -8269,7 +8287,7 @@
         </w:rPr>
         <w:t>функция «получить и подтвердить предварительную заказ книги»</w:t>
       </w:r>
-      <w:bookmarkEnd w:id="13"/>
+      <w:bookmarkEnd w:id="12"/>
     </w:p>
     <w:p>
       <w:pPr>
@@ -8394,7 +8412,7 @@
           <w:szCs w:val="28"/>
         </w:rPr>
       </w:pPr>
-      <w:bookmarkStart w:id="14" w:name="_Toc147788952"/>
+      <w:bookmarkStart w:id="13" w:name="_Toc147788952"/>
       <w:r>
         <w:rPr>
           <w:rFonts w:ascii="Times New Roman" w:hAnsi="Times New Roman" w:cs="Times New Roman"/>
@@ -8406,7 +8424,7 @@
         </w:rPr>
         <w:t>функция «напомнить о возврате книги»</w:t>
       </w:r>
-      <w:bookmarkEnd w:id="14"/>
+      <w:bookmarkEnd w:id="13"/>
     </w:p>
     <w:p>
       <w:pPr>
@@ -8530,7 +8548,7 @@
           <w:szCs w:val="28"/>
         </w:rPr>
       </w:pPr>
-      <w:bookmarkStart w:id="15" w:name="_Toc147788953"/>
+      <w:bookmarkStart w:id="14" w:name="_Toc147788953"/>
       <w:r>
         <w:rPr>
           <w:rFonts w:ascii="Times New Roman" w:hAnsi="Times New Roman" w:cs="Times New Roman"/>
@@ -8542,7 +8560,7 @@
         </w:rPr>
         <w:t>функция «наложить/снять штраф»</w:t>
       </w:r>
-      <w:bookmarkEnd w:id="15"/>
+      <w:bookmarkEnd w:id="14"/>
     </w:p>
     <w:p>
       <w:pPr>
@@ -8570,23 +8588,7 @@
           <w:rFonts w:cs="Times New Roman"/>
           <w:szCs w:val="28"/>
         </w:rPr>
-        <w:t xml:space="preserve"> </w:t>
-      </w:r>
-      <w:proofErr w:type="gramStart"/>
-      <w:r>
-        <w:rPr>
-          <w:rFonts w:cs="Times New Roman"/>
-          <w:szCs w:val="28"/>
-        </w:rPr>
-        <w:t>книгу</w:t>
-      </w:r>
-      <w:proofErr w:type="gramEnd"/>
-      <w:r>
-        <w:rPr>
-          <w:rFonts w:cs="Times New Roman"/>
-          <w:szCs w:val="28"/>
-        </w:rPr>
-        <w:t xml:space="preserve"> или снять штраф, если книга была возвращена вовремя</w:t>
+        <w:t xml:space="preserve"> книгу или снять штраф, если книга была возвращена вовремя</w:t>
       </w:r>
       <w:r>
         <w:rPr>
@@ -8717,7 +8719,7 @@
           <w:szCs w:val="28"/>
         </w:rPr>
       </w:pPr>
-      <w:bookmarkStart w:id="16" w:name="_Toc147788954"/>
+      <w:bookmarkStart w:id="15" w:name="_Toc147788954"/>
       <w:r>
         <w:rPr>
           <w:rFonts w:ascii="Times New Roman" w:hAnsi="Times New Roman" w:cs="Times New Roman"/>
@@ -8729,7 +8731,7 @@
         </w:rPr>
         <w:t>функция «заблокировать читателя»</w:t>
       </w:r>
-      <w:bookmarkEnd w:id="16"/>
+      <w:bookmarkEnd w:id="15"/>
     </w:p>
     <w:p>
       <w:pPr>
@@ -8838,7 +8840,7 @@
           <w:szCs w:val="28"/>
         </w:rPr>
       </w:pPr>
-      <w:bookmarkStart w:id="17" w:name="_Toc147788955"/>
+      <w:bookmarkStart w:id="16" w:name="_Toc147788955"/>
       <w:r>
         <w:rPr>
           <w:rFonts w:ascii="Times New Roman" w:hAnsi="Times New Roman" w:cs="Times New Roman"/>
@@ -8850,7 +8852,7 @@
         </w:rPr>
         <w:t>функция «оформить потерю или порчу книги»</w:t>
       </w:r>
-      <w:bookmarkEnd w:id="17"/>
+      <w:bookmarkEnd w:id="16"/>
     </w:p>
     <w:p>
       <w:pPr>
@@ -8938,7 +8940,7 @@
           <w:rFonts w:cs="Times New Roman"/>
           <w:szCs w:val="28"/>
         </w:rPr>
-        <w:t xml:space="preserve">Также функция должна обеспечивать контроль за статусом каждого экземпляра книги, </w:t>
+        <w:t>Также функция должна обеспечивать контроль за статусом каждого экземпляра книги</w:t>
       </w:r>
       <w:proofErr w:type="gramStart"/>
       <w:r>
@@ -8946,7 +8948,7 @@
           <w:rFonts w:cs="Times New Roman"/>
           <w:szCs w:val="28"/>
         </w:rPr>
-        <w:t>Если</w:t>
+        <w:t>, Если</w:t>
       </w:r>
       <w:proofErr w:type="gramEnd"/>
       <w:r>
@@ -8990,7 +8992,7 @@
           <w:szCs w:val="28"/>
         </w:rPr>
       </w:pPr>
-      <w:bookmarkStart w:id="18" w:name="_Toc147788956"/>
+      <w:bookmarkStart w:id="17" w:name="_Toc147788956"/>
       <w:r>
         <w:rPr>
           <w:rFonts w:ascii="Times New Roman" w:hAnsi="Times New Roman" w:cs="Times New Roman"/>
@@ -9025,7 +9027,7 @@
         </w:rPr>
         <w:t>страницу книги в системе учета)»</w:t>
       </w:r>
-      <w:bookmarkEnd w:id="18"/>
+      <w:bookmarkEnd w:id="17"/>
     </w:p>
     <w:p>
       <w:pPr>
@@ -9143,7 +9145,7 @@
           <w:szCs w:val="28"/>
         </w:rPr>
       </w:pPr>
-      <w:bookmarkStart w:id="19" w:name="_Toc147788957"/>
+      <w:bookmarkStart w:id="18" w:name="_Toc147788957"/>
       <w:r>
         <w:rPr>
           <w:rFonts w:ascii="Times New Roman" w:hAnsi="Times New Roman" w:cs="Times New Roman"/>
@@ -9155,7 +9157,7 @@
         </w:rPr>
         <w:t>функция «найти книгу в хранилище или читальных залах»</w:t>
       </w:r>
-      <w:bookmarkEnd w:id="19"/>
+      <w:bookmarkEnd w:id="18"/>
     </w:p>
     <w:p>
       <w:pPr>
@@ -9265,7 +9267,7 @@
           <w:szCs w:val="28"/>
         </w:rPr>
       </w:pPr>
-      <w:bookmarkStart w:id="20" w:name="_Toc147788958"/>
+      <w:bookmarkStart w:id="19" w:name="_Toc147788958"/>
       <w:r>
         <w:rPr>
           <w:rFonts w:ascii="Times New Roman" w:hAnsi="Times New Roman" w:cs="Times New Roman"/>
@@ -9277,7 +9279,7 @@
         </w:rPr>
         <w:t>функция «списать книгу»</w:t>
       </w:r>
-      <w:bookmarkEnd w:id="20"/>
+      <w:bookmarkEnd w:id="19"/>
     </w:p>
     <w:p>
       <w:pPr>
@@ -9417,7 +9419,7 @@
           <w:szCs w:val="28"/>
         </w:rPr>
       </w:pPr>
-      <w:bookmarkStart w:id="21" w:name="_Toc147788959"/>
+      <w:bookmarkStart w:id="20" w:name="_Toc147788959"/>
       <w:r>
         <w:rPr>
           <w:rFonts w:ascii="Times New Roman" w:hAnsi="Times New Roman" w:cs="Times New Roman"/>
@@ -9429,7 +9431,7 @@
         </w:rPr>
         <w:t>функция «Регистрировать студента, сотрудника как читателя»</w:t>
       </w:r>
-      <w:bookmarkEnd w:id="21"/>
+      <w:bookmarkEnd w:id="20"/>
     </w:p>
     <w:p>
       <w:pPr>
@@ -9593,7 +9595,7 @@
           <w:szCs w:val="28"/>
         </w:rPr>
       </w:pPr>
-      <w:bookmarkStart w:id="22" w:name="_Toc147788960"/>
+      <w:bookmarkStart w:id="21" w:name="_Toc147788960"/>
       <w:r>
         <w:rPr>
           <w:rFonts w:ascii="Times New Roman" w:hAnsi="Times New Roman" w:cs="Times New Roman"/>
@@ -9605,7 +9607,7 @@
         </w:rPr>
         <w:t>функция «формировать и распечатывать формуляры студентов»</w:t>
       </w:r>
-      <w:bookmarkEnd w:id="22"/>
+      <w:bookmarkEnd w:id="21"/>
     </w:p>
     <w:p>
       <w:pPr>
@@ -9723,7 +9725,7 @@
           <w:szCs w:val="28"/>
         </w:rPr>
       </w:pPr>
-      <w:bookmarkStart w:id="23" w:name="_Toc147788961"/>
+      <w:bookmarkStart w:id="22" w:name="_Toc147788961"/>
       <w:r>
         <w:rPr>
           <w:rFonts w:ascii="Times New Roman" w:hAnsi="Times New Roman" w:cs="Times New Roman"/>
@@ -9735,7 +9737,7 @@
         </w:rPr>
         <w:t>функция «формировать и распечатывать читательские билеты для студентов»</w:t>
       </w:r>
-      <w:bookmarkEnd w:id="23"/>
+      <w:bookmarkEnd w:id="22"/>
     </w:p>
     <w:p>
       <w:pPr>
@@ -9853,7 +9855,7 @@
           <w:szCs w:val="28"/>
         </w:rPr>
       </w:pPr>
-      <w:bookmarkStart w:id="24" w:name="_Toc147788962"/>
+      <w:bookmarkStart w:id="23" w:name="_Toc147788962"/>
       <w:r>
         <w:rPr>
           <w:rFonts w:ascii="Times New Roman" w:hAnsi="Times New Roman" w:cs="Times New Roman"/>
@@ -9865,7 +9867,7 @@
         </w:rPr>
         <w:t>функция «формировать и распечатывать наклейки для книг»</w:t>
       </w:r>
-      <w:bookmarkEnd w:id="24"/>
+      <w:bookmarkEnd w:id="23"/>
     </w:p>
     <w:p>
       <w:pPr>
@@ -9990,7 +9992,7 @@
           <w:szCs w:val="28"/>
         </w:rPr>
       </w:pPr>
-      <w:bookmarkStart w:id="25" w:name="_Toc147788963"/>
+      <w:bookmarkStart w:id="24" w:name="_Toc147788963"/>
       <w:r>
         <w:rPr>
           <w:rFonts w:ascii="Times New Roman" w:hAnsi="Times New Roman" w:cs="Times New Roman"/>
@@ -10002,7 +10004,7 @@
         </w:rPr>
         <w:t>функция «работа со сканером QR-кодов»</w:t>
       </w:r>
-      <w:bookmarkEnd w:id="25"/>
+      <w:bookmarkEnd w:id="24"/>
     </w:p>
     <w:p>
       <w:pPr>
@@ -10105,7 +10107,7 @@
           <w:szCs w:val="28"/>
         </w:rPr>
       </w:pPr>
-      <w:bookmarkStart w:id="26" w:name="_Toc147788964"/>
+      <w:bookmarkStart w:id="25" w:name="_Toc147788964"/>
       <w:r>
         <w:rPr>
           <w:rFonts w:ascii="Times New Roman" w:hAnsi="Times New Roman" w:cs="Times New Roman"/>
@@ -10117,7 +10119,7 @@
         </w:rPr>
         <w:t>функция «поиск по каталогу книг в т ч по каталогу выданных на данный момент»</w:t>
       </w:r>
-      <w:bookmarkEnd w:id="26"/>
+      <w:bookmarkEnd w:id="25"/>
     </w:p>
     <w:p>
       <w:pPr>
@@ -10236,7 +10238,7 @@
           <w:szCs w:val="28"/>
         </w:rPr>
       </w:pPr>
-      <w:bookmarkStart w:id="27" w:name="_Toc147788965"/>
+      <w:bookmarkStart w:id="26" w:name="_Toc147788965"/>
       <w:r>
         <w:rPr>
           <w:rFonts w:ascii="Times New Roman" w:hAnsi="Times New Roman" w:cs="Times New Roman"/>
@@ -10246,71 +10248,31 @@
           <w:sz w:val="28"/>
           <w:szCs w:val="28"/>
         </w:rPr>
-        <w:t xml:space="preserve">функция «автоматически наложить штраф за </w:t>
-      </w:r>
-      <w:proofErr w:type="spellStart"/>
-      <w:r>
-        <w:rPr>
-          <w:rFonts w:ascii="Times New Roman" w:hAnsi="Times New Roman" w:cs="Times New Roman"/>
-          <w:b/>
-          <w:bCs/>
-          <w:color w:val="auto"/>
-          <w:sz w:val="28"/>
-          <w:szCs w:val="28"/>
-        </w:rPr>
-        <w:t>несдачу</w:t>
-      </w:r>
-      <w:proofErr w:type="spellEnd"/>
-      <w:r>
-        <w:rPr>
-          <w:rFonts w:ascii="Times New Roman" w:hAnsi="Times New Roman" w:cs="Times New Roman"/>
-          <w:b/>
-          <w:bCs/>
-          <w:color w:val="auto"/>
-          <w:sz w:val="28"/>
-          <w:szCs w:val="28"/>
-        </w:rPr>
-        <w:t xml:space="preserve"> книги в срок»</w:t>
-      </w:r>
-      <w:bookmarkEnd w:id="27"/>
-    </w:p>
-    <w:p>
-      <w:pPr>
-        <w:rPr>
-          <w:rFonts w:cs="Times New Roman"/>
-          <w:szCs w:val="28"/>
-        </w:rPr>
-      </w:pPr>
-    </w:p>
-    <w:p>
-      <w:pPr>
-        <w:rPr>
-          <w:rFonts w:cs="Times New Roman"/>
-          <w:szCs w:val="28"/>
-        </w:rPr>
-      </w:pPr>
-      <w:r>
-        <w:rPr>
-          <w:rFonts w:cs="Times New Roman"/>
-          <w:szCs w:val="28"/>
-        </w:rPr>
-        <w:t xml:space="preserve">Функция «автоматически наложить штраф за </w:t>
-      </w:r>
-      <w:proofErr w:type="spellStart"/>
-      <w:r>
-        <w:rPr>
-          <w:rFonts w:cs="Times New Roman"/>
-          <w:szCs w:val="28"/>
-        </w:rPr>
-        <w:t>несдачу</w:t>
-      </w:r>
-      <w:proofErr w:type="spellEnd"/>
-      <w:r>
-        <w:rPr>
-          <w:rFonts w:cs="Times New Roman"/>
-          <w:szCs w:val="28"/>
-        </w:rPr>
-        <w:t xml:space="preserve"> книги в срок» позволяет библиотекарям автоматически начислять штрафы за просроченную сдачу книг. Цель функции заключается в том, чтобы обеспечить контроль за возвратом книг в срок и увеличить ответственность читателей.</w:t>
+        <w:t>функция «автоматически наложить штраф за несдачу книги в срок»</w:t>
+      </w:r>
+      <w:bookmarkEnd w:id="26"/>
+    </w:p>
+    <w:p>
+      <w:pPr>
+        <w:rPr>
+          <w:rFonts w:cs="Times New Roman"/>
+          <w:szCs w:val="28"/>
+        </w:rPr>
+      </w:pPr>
+    </w:p>
+    <w:p>
+      <w:pPr>
+        <w:rPr>
+          <w:rFonts w:cs="Times New Roman"/>
+          <w:szCs w:val="28"/>
+        </w:rPr>
+      </w:pPr>
+      <w:r>
+        <w:rPr>
+          <w:rFonts w:cs="Times New Roman"/>
+          <w:szCs w:val="28"/>
+        </w:rPr>
+        <w:t>Функция «автоматически наложить штраф за несдачу книги в срок» позволяет библиотекарям автоматически начислять штрафы за просроченную сдачу книг. Цель функции заключается в том, чтобы обеспечить контроль за возвратом книг в срок и увеличить ответственность читателей.</w:t>
       </w:r>
     </w:p>
     <w:p>
@@ -10429,7 +10391,7 @@
           <w:szCs w:val="28"/>
         </w:rPr>
       </w:pPr>
-      <w:bookmarkStart w:id="28" w:name="_Toc147788966"/>
+      <w:bookmarkStart w:id="27" w:name="_Toc147788966"/>
       <w:r>
         <w:rPr>
           <w:rFonts w:ascii="Times New Roman" w:hAnsi="Times New Roman" w:cs="Times New Roman"/>
@@ -10441,7 +10403,7 @@
         </w:rPr>
         <w:t>функция «автоматически разблокировать читателя по истечении срока блокировки»</w:t>
       </w:r>
-      <w:bookmarkEnd w:id="28"/>
+      <w:bookmarkEnd w:id="27"/>
     </w:p>
     <w:p>
       <w:pPr>
@@ -10552,7 +10514,7 @@
           <w:szCs w:val="28"/>
         </w:rPr>
       </w:pPr>
-      <w:bookmarkStart w:id="29" w:name="_Toc147788967"/>
+      <w:bookmarkStart w:id="28" w:name="_Toc147788967"/>
       <w:r>
         <w:rPr>
           <w:rFonts w:ascii="Times New Roman" w:hAnsi="Times New Roman" w:cs="Times New Roman"/>
@@ -10564,7 +10526,7 @@
         </w:rPr>
         <w:t>Идентификация библиотекаря</w:t>
       </w:r>
-      <w:bookmarkEnd w:id="29"/>
+      <w:bookmarkEnd w:id="28"/>
     </w:p>
     <w:p>
       <w:pPr>
@@ -10647,7 +10609,7 @@
           <w:szCs w:val="28"/>
         </w:rPr>
       </w:pPr>
-      <w:bookmarkStart w:id="30" w:name="_Toc147788968"/>
+      <w:bookmarkStart w:id="29" w:name="_Toc147788968"/>
       <w:r>
         <w:rPr>
           <w:rFonts w:ascii="Times New Roman" w:hAnsi="Times New Roman" w:cs="Times New Roman"/>
@@ -10682,7 +10644,7 @@
         </w:rPr>
         <w:t>Требования к надежности</w:t>
       </w:r>
-      <w:bookmarkEnd w:id="30"/>
+      <w:bookmarkEnd w:id="29"/>
     </w:p>
     <w:p>
       <w:pPr>
@@ -10697,7 +10659,7 @@
           <w:szCs w:val="28"/>
         </w:rPr>
       </w:pPr>
-      <w:bookmarkStart w:id="31" w:name="_Toc147788969"/>
+      <w:bookmarkStart w:id="30" w:name="_Toc147788969"/>
       <w:r>
         <w:rPr>
           <w:rFonts w:ascii="Times New Roman" w:hAnsi="Times New Roman" w:cs="Times New Roman"/>
@@ -10764,7 +10726,7 @@
         </w:rPr>
         <w:t xml:space="preserve"> Требования к обеспечению надежного (устойчивого) функционирования программы</w:t>
       </w:r>
-      <w:bookmarkEnd w:id="31"/>
+      <w:bookmarkEnd w:id="30"/>
     </w:p>
     <w:p>
       <w:pPr>
@@ -10869,7 +10831,7 @@
           <w:szCs w:val="28"/>
         </w:rPr>
       </w:pPr>
-      <w:bookmarkStart w:id="32" w:name="_Toc147788970"/>
+      <w:bookmarkStart w:id="31" w:name="_Toc147788970"/>
       <w:r>
         <w:rPr>
           <w:rFonts w:ascii="Times New Roman" w:hAnsi="Times New Roman" w:cs="Times New Roman"/>
@@ -10881,7 +10843,7 @@
         </w:rPr>
         <w:t>4.2.2 Восстановление после отказа</w:t>
       </w:r>
-      <w:bookmarkEnd w:id="32"/>
+      <w:bookmarkEnd w:id="31"/>
     </w:p>
     <w:p>
       <w:pPr>
@@ -10919,7 +10881,7 @@
           <w:szCs w:val="28"/>
         </w:rPr>
       </w:pPr>
-      <w:bookmarkStart w:id="33" w:name="_Toc147788971"/>
+      <w:bookmarkStart w:id="32" w:name="_Toc147788971"/>
       <w:r>
         <w:rPr>
           <w:rFonts w:ascii="Times New Roman" w:hAnsi="Times New Roman" w:cs="Times New Roman"/>
@@ -10931,7 +10893,7 @@
         </w:rPr>
         <w:t>4.2.3 Отказы из-за некорректных действий оператора</w:t>
       </w:r>
-      <w:bookmarkEnd w:id="33"/>
+      <w:bookmarkEnd w:id="32"/>
     </w:p>
     <w:p>
       <w:pPr>
@@ -11034,7 +10996,7 @@
           <w:szCs w:val="28"/>
         </w:rPr>
       </w:pPr>
-      <w:bookmarkStart w:id="34" w:name="_Toc147788972"/>
+      <w:bookmarkStart w:id="33" w:name="_Toc147788972"/>
       <w:r>
         <w:rPr>
           <w:rFonts w:ascii="Times New Roman" w:hAnsi="Times New Roman" w:cs="Times New Roman"/>
@@ -11058,7 +11020,7 @@
         </w:rPr>
         <w:t xml:space="preserve"> эксплуатации</w:t>
       </w:r>
-      <w:bookmarkEnd w:id="34"/>
+      <w:bookmarkEnd w:id="33"/>
     </w:p>
     <w:p>
       <w:pPr>
@@ -11136,7 +11098,7 @@
           <w:szCs w:val="28"/>
         </w:rPr>
       </w:pPr>
-      <w:bookmarkStart w:id="35" w:name="_Toc147788973"/>
+      <w:bookmarkStart w:id="34" w:name="_Toc147788973"/>
       <w:r>
         <w:rPr>
           <w:rFonts w:ascii="Times New Roman" w:hAnsi="Times New Roman" w:cs="Times New Roman"/>
@@ -11149,7 +11111,7 @@
         <w:lastRenderedPageBreak/>
         <w:t>Требования к составу и параметрам технических средств</w:t>
       </w:r>
-      <w:bookmarkEnd w:id="35"/>
+      <w:bookmarkEnd w:id="34"/>
     </w:p>
     <w:p>
       <w:pPr>
@@ -11168,7 +11130,7 @@
           <w:szCs w:val="28"/>
         </w:rPr>
       </w:pPr>
-      <w:bookmarkStart w:id="36" w:name="_Toc147788974"/>
+      <w:bookmarkStart w:id="35" w:name="_Toc147788974"/>
       <w:r>
         <w:rPr>
           <w:rFonts w:ascii="Times New Roman" w:hAnsi="Times New Roman" w:cs="Times New Roman"/>
@@ -11180,7 +11142,7 @@
         </w:rPr>
         <w:t>Серверная часть</w:t>
       </w:r>
-      <w:bookmarkEnd w:id="36"/>
+      <w:bookmarkEnd w:id="35"/>
     </w:p>
     <w:p>
       <w:pPr>
@@ -11252,7 +11214,7 @@
           <w:szCs w:val="28"/>
         </w:rPr>
       </w:pPr>
-      <w:bookmarkStart w:id="37" w:name="_Toc147788975"/>
+      <w:bookmarkStart w:id="36" w:name="_Toc147788975"/>
       <w:r>
         <w:rPr>
           <w:rFonts w:ascii="Times New Roman" w:hAnsi="Times New Roman" w:cs="Times New Roman"/>
@@ -11264,7 +11226,7 @@
         </w:rPr>
         <w:t>Конечное устройство пользователя</w:t>
       </w:r>
-      <w:bookmarkEnd w:id="37"/>
+      <w:bookmarkEnd w:id="36"/>
     </w:p>
     <w:p>
       <w:pPr>
@@ -11398,7 +11360,7 @@
           <w:szCs w:val="28"/>
         </w:rPr>
       </w:pPr>
-      <w:bookmarkStart w:id="38" w:name="_Toc147788976"/>
+      <w:bookmarkStart w:id="37" w:name="_Toc147788976"/>
       <w:r>
         <w:rPr>
           <w:rFonts w:ascii="Times New Roman" w:hAnsi="Times New Roman" w:cs="Times New Roman"/>
@@ -11411,7 +11373,7 @@
         <w:lastRenderedPageBreak/>
         <w:t>Требования к информационной и программной совместимости</w:t>
       </w:r>
-      <w:bookmarkEnd w:id="38"/>
+      <w:bookmarkEnd w:id="37"/>
     </w:p>
     <w:p>
       <w:pPr>
@@ -11518,7 +11480,7 @@
           <w:szCs w:val="28"/>
         </w:rPr>
       </w:pPr>
-      <w:bookmarkStart w:id="39" w:name="_Toc147788977"/>
+      <w:bookmarkStart w:id="38" w:name="_Toc147788977"/>
       <w:r>
         <w:rPr>
           <w:rFonts w:ascii="Times New Roman" w:hAnsi="Times New Roman" w:cs="Times New Roman"/>
@@ -11531,7 +11493,7 @@
         <w:lastRenderedPageBreak/>
         <w:t>Требования к маркировке и упаковке</w:t>
       </w:r>
-      <w:bookmarkEnd w:id="39"/>
+      <w:bookmarkEnd w:id="38"/>
     </w:p>
     <w:p>
       <w:pPr>
@@ -11585,7 +11547,7 @@
           <w:szCs w:val="28"/>
         </w:rPr>
       </w:pPr>
-      <w:bookmarkStart w:id="40" w:name="_Toc147788978"/>
+      <w:bookmarkStart w:id="39" w:name="_Toc147788978"/>
       <w:r>
         <w:rPr>
           <w:rFonts w:ascii="Times New Roman" w:hAnsi="Times New Roman" w:cs="Times New Roman"/>
@@ -11598,7 +11560,7 @@
         <w:lastRenderedPageBreak/>
         <w:t>Требования к транспортированию и хранению</w:t>
       </w:r>
-      <w:bookmarkEnd w:id="40"/>
+      <w:bookmarkEnd w:id="39"/>
     </w:p>
     <w:p>
       <w:pPr>
@@ -11675,7 +11637,7 @@
           <w:szCs w:val="28"/>
         </w:rPr>
       </w:pPr>
-      <w:bookmarkStart w:id="41" w:name="_Toc147788979"/>
+      <w:bookmarkStart w:id="40" w:name="_Toc147788979"/>
       <w:r>
         <w:rPr>
           <w:rFonts w:ascii="Times New Roman" w:hAnsi="Times New Roman" w:cs="Times New Roman"/>
@@ -11688,7 +11650,7 @@
         <w:lastRenderedPageBreak/>
         <w:t>Требования к программной документации</w:t>
       </w:r>
-      <w:bookmarkEnd w:id="41"/>
+      <w:bookmarkEnd w:id="40"/>
     </w:p>
     <w:p>
       <w:pPr>
@@ -11833,7 +11795,7 @@
           <w:szCs w:val="28"/>
         </w:rPr>
       </w:pPr>
-      <w:bookmarkStart w:id="42" w:name="_Toc147788980"/>
+      <w:bookmarkStart w:id="41" w:name="_Toc147788980"/>
       <w:r>
         <w:rPr>
           <w:rFonts w:ascii="Times New Roman" w:hAnsi="Times New Roman" w:cs="Times New Roman"/>
@@ -11846,7 +11808,7 @@
         <w:lastRenderedPageBreak/>
         <w:t>Технико-экономические показатели</w:t>
       </w:r>
-      <w:bookmarkEnd w:id="42"/>
+      <w:bookmarkEnd w:id="41"/>
     </w:p>
     <w:p>
       <w:pPr>
@@ -11900,7 +11862,7 @@
           <w:szCs w:val="28"/>
         </w:rPr>
       </w:pPr>
-      <w:bookmarkStart w:id="43" w:name="_Toc147788981"/>
+      <w:bookmarkStart w:id="42" w:name="_Toc147788981"/>
       <w:r>
         <w:rPr>
           <w:rFonts w:ascii="Times New Roman" w:hAnsi="Times New Roman" w:cs="Times New Roman"/>
@@ -11913,7 +11875,7 @@
         <w:lastRenderedPageBreak/>
         <w:t>Стадии и этапы разработки</w:t>
       </w:r>
-      <w:bookmarkEnd w:id="43"/>
+      <w:bookmarkEnd w:id="42"/>
     </w:p>
     <w:p>
       <w:pPr>
@@ -11928,7 +11890,7 @@
           <w:szCs w:val="28"/>
         </w:rPr>
       </w:pPr>
-      <w:bookmarkStart w:id="44" w:name="_Toc147788982"/>
+      <w:bookmarkStart w:id="43" w:name="_Toc147788982"/>
       <w:r>
         <w:rPr>
           <w:rFonts w:ascii="Times New Roman" w:hAnsi="Times New Roman" w:cs="Times New Roman"/>
@@ -11940,7 +11902,7 @@
         </w:rPr>
         <w:t>7.1 Стадии разработки</w:t>
       </w:r>
-      <w:bookmarkEnd w:id="44"/>
+      <w:bookmarkEnd w:id="43"/>
     </w:p>
     <w:p>
       <w:pPr>
@@ -12065,7 +12027,7 @@
           <w:szCs w:val="28"/>
         </w:rPr>
       </w:pPr>
-      <w:bookmarkStart w:id="45" w:name="_Toc147788983"/>
+      <w:bookmarkStart w:id="44" w:name="_Toc147788983"/>
       <w:r>
         <w:rPr>
           <w:rFonts w:ascii="Times New Roman" w:hAnsi="Times New Roman" w:cs="Times New Roman"/>
@@ -12078,7 +12040,7 @@
         <w:lastRenderedPageBreak/>
         <w:t>7.2 Этапы разработки</w:t>
       </w:r>
-      <w:bookmarkEnd w:id="45"/>
+      <w:bookmarkEnd w:id="44"/>
     </w:p>
     <w:p>
       <w:pPr>
@@ -12200,7 +12162,7 @@
           <w:szCs w:val="28"/>
         </w:rPr>
       </w:pPr>
-      <w:bookmarkStart w:id="46" w:name="_Toc147788984"/>
+      <w:bookmarkStart w:id="45" w:name="_Toc147788984"/>
       <w:r>
         <w:rPr>
           <w:rFonts w:ascii="Times New Roman" w:hAnsi="Times New Roman" w:cs="Times New Roman"/>
@@ -12213,7 +12175,7 @@
         <w:lastRenderedPageBreak/>
         <w:t>7.3 содержание работ по этапам</w:t>
       </w:r>
-      <w:bookmarkEnd w:id="46"/>
+      <w:bookmarkEnd w:id="45"/>
     </w:p>
     <w:p>
       <w:pPr>
@@ -12646,7 +12608,7 @@
           <w:szCs w:val="28"/>
         </w:rPr>
       </w:pPr>
-      <w:bookmarkStart w:id="47" w:name="_Toc147788985"/>
+      <w:bookmarkStart w:id="46" w:name="_Toc147788985"/>
       <w:r>
         <w:rPr>
           <w:rFonts w:ascii="Times New Roman" w:hAnsi="Times New Roman" w:cs="Times New Roman"/>
@@ -12680,7 +12642,7 @@
         </w:rPr>
         <w:t>ок контроля и приемки</w:t>
       </w:r>
-      <w:bookmarkEnd w:id="47"/>
+      <w:bookmarkEnd w:id="46"/>
     </w:p>
     <w:p>
       <w:pPr>
@@ -12695,7 +12657,7 @@
           <w:szCs w:val="28"/>
         </w:rPr>
       </w:pPr>
-      <w:bookmarkStart w:id="48" w:name="_Toc147788986"/>
+      <w:bookmarkStart w:id="47" w:name="_Toc147788986"/>
       <w:r>
         <w:rPr>
           <w:rFonts w:ascii="Times New Roman" w:hAnsi="Times New Roman" w:cs="Times New Roman"/>
@@ -12707,7 +12669,7 @@
         </w:rPr>
         <w:t>8.1 Виды испытаний</w:t>
       </w:r>
-      <w:bookmarkEnd w:id="48"/>
+      <w:bookmarkEnd w:id="47"/>
     </w:p>
     <w:p>
       <w:pPr>
@@ -12831,7 +12793,7 @@
           <w:szCs w:val="28"/>
         </w:rPr>
       </w:pPr>
-      <w:bookmarkStart w:id="49" w:name="_Toc147788987"/>
+      <w:bookmarkStart w:id="48" w:name="_Toc147788987"/>
       <w:r>
         <w:rPr>
           <w:rFonts w:ascii="Times New Roman" w:hAnsi="Times New Roman" w:cs="Times New Roman"/>
@@ -12843,7 +12805,7 @@
         </w:rPr>
         <w:t>8.2 Общие требования к приемке работ</w:t>
       </w:r>
-      <w:bookmarkEnd w:id="49"/>
+      <w:bookmarkEnd w:id="48"/>
     </w:p>
     <w:p>
       <w:pPr>
@@ -12913,7 +12875,7 @@
           <w:szCs w:val="28"/>
         </w:rPr>
       </w:pPr>
-      <w:bookmarkStart w:id="50" w:name="_Toc147788988"/>
+      <w:bookmarkStart w:id="49" w:name="_Toc147788988"/>
       <w:r>
         <w:rPr>
           <w:rFonts w:ascii="Times New Roman" w:hAnsi="Times New Roman" w:cs="Times New Roman"/>
@@ -12926,20 +12888,24 @@
         <w:lastRenderedPageBreak/>
         <w:t>Приложения</w:t>
       </w:r>
-      <w:bookmarkEnd w:id="50"/>
+      <w:bookmarkEnd w:id="49"/>
     </w:p>
     <w:p>
       <w:pPr>
         <w:pStyle w:val="a3"/>
-        <w:numPr>
-          <w:ilvl w:val="0"/>
-          <w:numId w:val="3"/>
-        </w:numPr>
-        <w:rPr>
-          <w:rFonts w:cs="Times New Roman"/>
-          <w:szCs w:val="28"/>
-        </w:rPr>
-      </w:pPr>
+        <w:ind w:left="708"/>
+        <w:rPr>
+          <w:rFonts w:cs="Times New Roman"/>
+          <w:szCs w:val="28"/>
+        </w:rPr>
+      </w:pPr>
+      <w:r>
+        <w:rPr>
+          <w:rFonts w:cs="Times New Roman"/>
+          <w:szCs w:val="28"/>
+        </w:rPr>
+        <w:t>Приложение 1: «</w:t>
+      </w:r>
       <w:r>
         <w:rPr>
           <w:rFonts w:cs="Times New Roman"/>
@@ -12947,6 +12913,13 @@
         </w:rPr>
         <w:t>Структура таблицы в базе данных ВУЗа, содержащей основные данные студентов</w:t>
       </w:r>
+      <w:r>
+        <w:rPr>
+          <w:rFonts w:cs="Times New Roman"/>
+          <w:szCs w:val="28"/>
+        </w:rPr>
+        <w:t>»</w:t>
+      </w:r>
     </w:p>
     <w:p>
       <w:pPr>
@@ -13110,7 +13083,66 @@
           <w:rFonts w:cs="Times New Roman"/>
           <w:szCs w:val="28"/>
         </w:rPr>
-        <w:t xml:space="preserve"> - дата и время создания записи о студенте в базе данных (тип данных TIMESTAMP)</w:t>
+        <w:t xml:space="preserve"> - дата и время создания записи о студенте в базе данных (тип данных TIMESTAMP</w:t>
+      </w:r>
+      <w:r>
+        <w:rPr>
+          <w:rFonts w:cs="Times New Roman"/>
+          <w:szCs w:val="28"/>
+        </w:rPr>
+        <w:t xml:space="preserve"> </w:t>
+      </w:r>
+      <w:r>
+        <w:rPr>
+          <w:rFonts w:cs="Times New Roman"/>
+          <w:szCs w:val="28"/>
+          <w:lang w:val="en-US"/>
+        </w:rPr>
+        <w:t>WITHOUT</w:t>
+      </w:r>
+      <w:r>
+        <w:rPr>
+          <w:rFonts w:cs="Times New Roman"/>
+          <w:szCs w:val="28"/>
+        </w:rPr>
+        <w:t xml:space="preserve"> </w:t>
+      </w:r>
+      <w:r>
+        <w:rPr>
+          <w:rFonts w:cs="Times New Roman"/>
+          <w:szCs w:val="28"/>
+          <w:lang w:val="en-US"/>
+        </w:rPr>
+        <w:t>TIME</w:t>
+      </w:r>
+      <w:r>
+        <w:rPr>
+          <w:rFonts w:cs="Times New Roman"/>
+          <w:szCs w:val="28"/>
+        </w:rPr>
+        <w:t xml:space="preserve"> </w:t>
+      </w:r>
+      <w:r>
+        <w:rPr>
+          <w:rFonts w:cs="Times New Roman"/>
+          <w:szCs w:val="28"/>
+          <w:lang w:val="en-US"/>
+        </w:rPr>
+        <w:t>ZONE</w:t>
+      </w:r>
+      <w:r>
+        <w:rPr>
+          <w:rFonts w:cs="Times New Roman"/>
+          <w:szCs w:val="28"/>
+        </w:rPr>
+        <w:t xml:space="preserve"> </w:t>
+      </w:r>
+      <w:r>
+        <w:rPr>
+          <w:rFonts w:cs="Times New Roman"/>
+          <w:szCs w:val="28"/>
+        </w:rPr>
+        <w:t>)</w:t>
       </w:r>
     </w:p>
     <w:sectPr>
@@ -13126,7 +13158,7 @@
 </file>
 
 <file path=word/endnotes.xml><?xml version="1.0" encoding="utf-8"?>
-<w:endnotes xmlns:wpc="http://schemas.microsoft.com/office/word/2010/wordprocessingCanvas" xmlns:mc="http://schemas.openxmlformats.org/markup-compatibility/2006" xmlns:o="urn:schemas-microsoft-com:office:office" xmlns:r="http://schemas.openxmlformats.org/officeDocument/2006/relationships" xmlns:m="http://schemas.openxmlformats.org/officeDocument/2006/math" xmlns:v="urn:schemas-microsoft-com:vml" xmlns:wp14="http://schemas.microsoft.com/office/word/2010/wordprocessingDrawing" xmlns:wp="http://schemas.openxmlformats.org/drawingml/2006/wordprocessingDrawing" xmlns:w10="urn:schemas-microsoft-com:office:word" xmlns:w="http://schemas.openxmlformats.org/wordprocessingml/2006/main" xmlns:w14="http://schemas.microsoft.com/office/word/2010/wordml" xmlns:w15="http://schemas.microsoft.com/office/word/2012/wordml" xmlns:wpg="http://schemas.microsoft.com/office/word/2010/wordprocessingGroup" xmlns:wpi="http://schemas.microsoft.com/office/word/2010/wordprocessingInk" xmlns:wne="http://schemas.microsoft.com/office/word/2006/wordml" xmlns:wps="http://schemas.microsoft.com/office/word/2010/wordprocessingShape" mc:Ignorable="w14 w15 wp14">
+<w:endnotes xmlns:wpc="http://schemas.microsoft.com/office/word/2010/wordprocessingCanvas" xmlns:cx="http://schemas.microsoft.com/office/drawing/2014/chartex" xmlns:cx1="http://schemas.microsoft.com/office/drawing/2015/9/8/chartex" xmlns:cx2="http://schemas.microsoft.com/office/drawing/2015/10/21/chartex" xmlns:cx3="http://schemas.microsoft.com/office/drawing/2016/5/9/chartex" xmlns:cx4="http://schemas.microsoft.com/office/drawing/2016/5/10/chartex" xmlns:cx5="http://schemas.microsoft.com/office/drawing/2016/5/11/chartex" xmlns:cx6="http://schemas.microsoft.com/office/drawing/2016/5/12/chartex" xmlns:cx7="http://schemas.microsoft.com/office/drawing/2016/5/13/chartex" xmlns:cx8="http://schemas.microsoft.com/office/drawing/2016/5/14/chartex" xmlns:mc="http://schemas.openxmlformats.org/markup-compatibility/2006" xmlns:aink="http://schemas.microsoft.com/office/drawing/2016/ink" xmlns:am3d="http://schemas.microsoft.com/office/drawing/2017/model3d" xmlns:o="urn:schemas-microsoft-com:office:office" xmlns:oel="http://schemas.microsoft.com/office/2019/extlst" xmlns:r="http://schemas.openxmlformats.org/officeDocument/2006/relationships" xmlns:m="http://schemas.openxmlformats.org/officeDocument/2006/math" xmlns:v="urn:schemas-microsoft-com:vml" xmlns:wp14="http://schemas.microsoft.com/office/word/2010/wordprocessingDrawing" xmlns:wp="http://schemas.openxmlformats.org/drawingml/2006/wordprocessingDrawing" xmlns:w10="urn:schemas-microsoft-com:office:word" xmlns:w="http://schemas.openxmlformats.org/wordprocessingml/2006/main" xmlns:w14="http://schemas.microsoft.com/office/word/2010/wordml" xmlns:w15="http://schemas.microsoft.com/office/word/2012/wordml" xmlns:w16cex="http://schemas.microsoft.com/office/word/2018/wordml/cex" xmlns:w16cid="http://schemas.microsoft.com/office/word/2016/wordml/cid" xmlns:w16="http://schemas.microsoft.com/office/word/2018/wordml" xmlns:w16sdtdh="http://schemas.microsoft.com/office/word/2020/wordml/sdtdatahash" xmlns:w16se="http://schemas.microsoft.com/office/word/2015/wordml/symex" xmlns:wpg="http://schemas.microsoft.com/office/word/2010/wordprocessingGroup" xmlns:wpi="http://schemas.microsoft.com/office/word/2010/wordprocessingInk" xmlns:wne="http://schemas.microsoft.com/office/word/2006/wordml" xmlns:wps="http://schemas.microsoft.com/office/word/2010/wordprocessingShape" mc:Ignorable="w14 w15 w16se w16cid w16 w16cex w16sdtdh wp14">
   <w:endnote w:type="separator" w:id="-1">
     <w:p>
       <w:pPr>
@@ -13151,7 +13183,7 @@
 </file>
 
 <file path=word/footer1.xml><?xml version="1.0" encoding="utf-8"?>
-<w:ftr xmlns:wpc="http://schemas.microsoft.com/office/word/2010/wordprocessingCanvas" xmlns:mc="http://schemas.openxmlformats.org/markup-compatibility/2006" xmlns:o="urn:schemas-microsoft-com:office:office" xmlns:r="http://schemas.openxmlformats.org/officeDocument/2006/relationships" xmlns:m="http://schemas.openxmlformats.org/officeDocument/2006/math" xmlns:v="urn:schemas-microsoft-com:vml" xmlns:wp14="http://schemas.microsoft.com/office/word/2010/wordprocessingDrawing" xmlns:wp="http://schemas.openxmlformats.org/drawingml/2006/wordprocessingDrawing" xmlns:w10="urn:schemas-microsoft-com:office:word" xmlns:w="http://schemas.openxmlformats.org/wordprocessingml/2006/main" xmlns:w14="http://schemas.microsoft.com/office/word/2010/wordml" xmlns:w15="http://schemas.microsoft.com/office/word/2012/wordml" xmlns:wpg="http://schemas.microsoft.com/office/word/2010/wordprocessingGroup" xmlns:wpi="http://schemas.microsoft.com/office/word/2010/wordprocessingInk" xmlns:wne="http://schemas.microsoft.com/office/word/2006/wordml" xmlns:wps="http://schemas.microsoft.com/office/word/2010/wordprocessingShape" mc:Ignorable="w14 w15 wp14">
+<w:ftr xmlns:wpc="http://schemas.microsoft.com/office/word/2010/wordprocessingCanvas" xmlns:cx="http://schemas.microsoft.com/office/drawing/2014/chartex" xmlns:cx1="http://schemas.microsoft.com/office/drawing/2015/9/8/chartex" xmlns:cx2="http://schemas.microsoft.com/office/drawing/2015/10/21/chartex" xmlns:cx3="http://schemas.microsoft.com/office/drawing/2016/5/9/chartex" xmlns:cx4="http://schemas.microsoft.com/office/drawing/2016/5/10/chartex" xmlns:cx5="http://schemas.microsoft.com/office/drawing/2016/5/11/chartex" xmlns:cx6="http://schemas.microsoft.com/office/drawing/2016/5/12/chartex" xmlns:cx7="http://schemas.microsoft.com/office/drawing/2016/5/13/chartex" xmlns:cx8="http://schemas.microsoft.com/office/drawing/2016/5/14/chartex" xmlns:mc="http://schemas.openxmlformats.org/markup-compatibility/2006" xmlns:aink="http://schemas.microsoft.com/office/drawing/2016/ink" xmlns:am3d="http://schemas.microsoft.com/office/drawing/2017/model3d" xmlns:o="urn:schemas-microsoft-com:office:office" xmlns:oel="http://schemas.microsoft.com/office/2019/extlst" xmlns:r="http://schemas.openxmlformats.org/officeDocument/2006/relationships" xmlns:m="http://schemas.openxmlformats.org/officeDocument/2006/math" xmlns:v="urn:schemas-microsoft-com:vml" xmlns:wp14="http://schemas.microsoft.com/office/word/2010/wordprocessingDrawing" xmlns:wp="http://schemas.openxmlformats.org/drawingml/2006/wordprocessingDrawing" xmlns:w10="urn:schemas-microsoft-com:office:word" xmlns:w="http://schemas.openxmlformats.org/wordprocessingml/2006/main" xmlns:w14="http://schemas.microsoft.com/office/word/2010/wordml" xmlns:w15="http://schemas.microsoft.com/office/word/2012/wordml" xmlns:w16cex="http://schemas.microsoft.com/office/word/2018/wordml/cex" xmlns:w16cid="http://schemas.microsoft.com/office/word/2016/wordml/cid" xmlns:w16="http://schemas.microsoft.com/office/word/2018/wordml" xmlns:w16sdtdh="http://schemas.microsoft.com/office/word/2020/wordml/sdtdatahash" xmlns:w16se="http://schemas.microsoft.com/office/word/2015/wordml/symex" xmlns:wpg="http://schemas.microsoft.com/office/word/2010/wordprocessingGroup" xmlns:wpi="http://schemas.microsoft.com/office/word/2010/wordprocessingInk" xmlns:wne="http://schemas.microsoft.com/office/word/2006/wordml" xmlns:wps="http://schemas.microsoft.com/office/word/2010/wordprocessingShape" mc:Ignorable="w14 w15 w16se w16cid w16 w16cex w16sdtdh wp14">
   <w:sdt>
     <w:sdtPr>
       <w:id w:val="1128673495"/>
@@ -13196,7 +13228,7 @@
 </file>
 
 <file path=word/footnotes.xml><?xml version="1.0" encoding="utf-8"?>
-<w:footnotes xmlns:wpc="http://schemas.microsoft.com/office/word/2010/wordprocessingCanvas" xmlns:mc="http://schemas.openxmlformats.org/markup-compatibility/2006" xmlns:o="urn:schemas-microsoft-com:office:office" xmlns:r="http://schemas.openxmlformats.org/officeDocument/2006/relationships" xmlns:m="http://schemas.openxmlformats.org/officeDocument/2006/math" xmlns:v="urn:schemas-microsoft-com:vml" xmlns:wp14="http://schemas.microsoft.com/office/word/2010/wordprocessingDrawing" xmlns:wp="http://schemas.openxmlformats.org/drawingml/2006/wordprocessingDrawing" xmlns:w10="urn:schemas-microsoft-com:office:word" xmlns:w="http://schemas.openxmlformats.org/wordprocessingml/2006/main" xmlns:w14="http://schemas.microsoft.com/office/word/2010/wordml" xmlns:w15="http://schemas.microsoft.com/office/word/2012/wordml" xmlns:wpg="http://schemas.microsoft.com/office/word/2010/wordprocessingGroup" xmlns:wpi="http://schemas.microsoft.com/office/word/2010/wordprocessingInk" xmlns:wne="http://schemas.microsoft.com/office/word/2006/wordml" xmlns:wps="http://schemas.microsoft.com/office/word/2010/wordprocessingShape" mc:Ignorable="w14 w15 wp14">
+<w:footnotes xmlns:wpc="http://schemas.microsoft.com/office/word/2010/wordprocessingCanvas" xmlns:cx="http://schemas.microsoft.com/office/drawing/2014/chartex" xmlns:cx1="http://schemas.microsoft.com/office/drawing/2015/9/8/chartex" xmlns:cx2="http://schemas.microsoft.com/office/drawing/2015/10/21/chartex" xmlns:cx3="http://schemas.microsoft.com/office/drawing/2016/5/9/chartex" xmlns:cx4="http://schemas.microsoft.com/office/drawing/2016/5/10/chartex" xmlns:cx5="http://schemas.microsoft.com/office/drawing/2016/5/11/chartex" xmlns:cx6="http://schemas.microsoft.com/office/drawing/2016/5/12/chartex" xmlns:cx7="http://schemas.microsoft.com/office/drawing/2016/5/13/chartex" xmlns:cx8="http://schemas.microsoft.com/office/drawing/2016/5/14/chartex" xmlns:mc="http://schemas.openxmlformats.org/markup-compatibility/2006" xmlns:aink="http://schemas.microsoft.com/office/drawing/2016/ink" xmlns:am3d="http://schemas.microsoft.com/office/drawing/2017/model3d" xmlns:o="urn:schemas-microsoft-com:office:office" xmlns:oel="http://schemas.microsoft.com/office/2019/extlst" xmlns:r="http://schemas.openxmlformats.org/officeDocument/2006/relationships" xmlns:m="http://schemas.openxmlformats.org/officeDocument/2006/math" xmlns:v="urn:schemas-microsoft-com:vml" xmlns:wp14="http://schemas.microsoft.com/office/word/2010/wordprocessingDrawing" xmlns:wp="http://schemas.openxmlformats.org/drawingml/2006/wordprocessingDrawing" xmlns:w10="urn:schemas-microsoft-com:office:word" xmlns:w="http://schemas.openxmlformats.org/wordprocessingml/2006/main" xmlns:w14="http://schemas.microsoft.com/office/word/2010/wordml" xmlns:w15="http://schemas.microsoft.com/office/word/2012/wordml" xmlns:w16cex="http://schemas.microsoft.com/office/word/2018/wordml/cex" xmlns:w16cid="http://schemas.microsoft.com/office/word/2016/wordml/cid" xmlns:w16="http://schemas.microsoft.com/office/word/2018/wordml" xmlns:w16sdtdh="http://schemas.microsoft.com/office/word/2020/wordml/sdtdatahash" xmlns:w16se="http://schemas.microsoft.com/office/word/2015/wordml/symex" xmlns:wpg="http://schemas.microsoft.com/office/word/2010/wordprocessingGroup" xmlns:wpi="http://schemas.microsoft.com/office/word/2010/wordprocessingInk" xmlns:wne="http://schemas.microsoft.com/office/word/2006/wordml" xmlns:wps="http://schemas.microsoft.com/office/word/2010/wordprocessingShape" mc:Ignorable="w14 w15 w16se w16cid w16 w16cex w16sdtdh wp14">
   <w:footnote w:type="separator" w:id="-1">
     <w:p>
       <w:pPr>
@@ -13221,7 +13253,7 @@
 </file>
 
 <file path=word/numbering.xml><?xml version="1.0" encoding="utf-8"?>
-<w:numbering xmlns:wpc="http://schemas.microsoft.com/office/word/2010/wordprocessingCanvas" xmlns:mc="http://schemas.openxmlformats.org/markup-compatibility/2006" xmlns:o="urn:schemas-microsoft-com:office:office" xmlns:r="http://schemas.openxmlformats.org/officeDocument/2006/relationships" xmlns:m="http://schemas.openxmlformats.org/officeDocument/2006/math" xmlns:v="urn:schemas-microsoft-com:vml" xmlns:wp14="http://schemas.microsoft.com/office/word/2010/wordprocessingDrawing" xmlns:wp="http://schemas.openxmlformats.org/drawingml/2006/wordprocessingDrawing" xmlns:w10="urn:schemas-microsoft-com:office:word" xmlns:w="http://schemas.openxmlformats.org/wordprocessingml/2006/main" xmlns:w14="http://schemas.microsoft.com/office/word/2010/wordml" xmlns:w15="http://schemas.microsoft.com/office/word/2012/wordml" xmlns:wpg="http://schemas.microsoft.com/office/word/2010/wordprocessingGroup" xmlns:wpi="http://schemas.microsoft.com/office/word/2010/wordprocessingInk" xmlns:wne="http://schemas.microsoft.com/office/word/2006/wordml" xmlns:wps="http://schemas.microsoft.com/office/word/2010/wordprocessingShape" mc:Ignorable="w14 w15 wp14">
+<w:numbering xmlns:wpc="http://schemas.microsoft.com/office/word/2010/wordprocessingCanvas" xmlns:cx="http://schemas.microsoft.com/office/drawing/2014/chartex" xmlns:cx1="http://schemas.microsoft.com/office/drawing/2015/9/8/chartex" xmlns:cx2="http://schemas.microsoft.com/office/drawing/2015/10/21/chartex" xmlns:cx3="http://schemas.microsoft.com/office/drawing/2016/5/9/chartex" xmlns:cx4="http://schemas.microsoft.com/office/drawing/2016/5/10/chartex" xmlns:cx5="http://schemas.microsoft.com/office/drawing/2016/5/11/chartex" xmlns:cx6="http://schemas.microsoft.com/office/drawing/2016/5/12/chartex" xmlns:cx7="http://schemas.microsoft.com/office/drawing/2016/5/13/chartex" xmlns:cx8="http://schemas.microsoft.com/office/drawing/2016/5/14/chartex" xmlns:mc="http://schemas.openxmlformats.org/markup-compatibility/2006" xmlns:aink="http://schemas.microsoft.com/office/drawing/2016/ink" xmlns:am3d="http://schemas.microsoft.com/office/drawing/2017/model3d" xmlns:o="urn:schemas-microsoft-com:office:office" xmlns:oel="http://schemas.microsoft.com/office/2019/extlst" xmlns:r="http://schemas.openxmlformats.org/officeDocument/2006/relationships" xmlns:m="http://schemas.openxmlformats.org/officeDocument/2006/math" xmlns:v="urn:schemas-microsoft-com:vml" xmlns:wp14="http://schemas.microsoft.com/office/word/2010/wordprocessingDrawing" xmlns:wp="http://schemas.openxmlformats.org/drawingml/2006/wordprocessingDrawing" xmlns:w10="urn:schemas-microsoft-com:office:word" xmlns:w="http://schemas.openxmlformats.org/wordprocessingml/2006/main" xmlns:w14="http://schemas.microsoft.com/office/word/2010/wordml" xmlns:w15="http://schemas.microsoft.com/office/word/2012/wordml" xmlns:w16cex="http://schemas.microsoft.com/office/word/2018/wordml/cex" xmlns:w16cid="http://schemas.microsoft.com/office/word/2016/wordml/cid" xmlns:w16="http://schemas.microsoft.com/office/word/2018/wordml" xmlns:w16sdtdh="http://schemas.microsoft.com/office/word/2020/wordml/sdtdatahash" xmlns:w16se="http://schemas.microsoft.com/office/word/2015/wordml/symex" xmlns:wpg="http://schemas.microsoft.com/office/word/2010/wordprocessingGroup" xmlns:wpi="http://schemas.microsoft.com/office/word/2010/wordprocessingInk" xmlns:wne="http://schemas.microsoft.com/office/word/2006/wordml" xmlns:wps="http://schemas.microsoft.com/office/word/2010/wordprocessingShape" mc:Ignorable="w14 w15 w16se w16cid w16 w16cex w16sdtdh wp14">
   <w:abstractNum w:abstractNumId="0" w15:restartNumberingAfterBreak="0">
     <w:nsid w:val="0B0C6FB0"/>
     <w:multiLevelType w:val="hybridMultilevel"/>
@@ -14127,38 +14159,38 @@
       </w:pPr>
     </w:lvl>
   </w:abstractNum>
-  <w:num w:numId="1">
+  <w:num w:numId="1" w16cid:durableId="1395081394">
     <w:abstractNumId w:val="6"/>
   </w:num>
-  <w:num w:numId="2">
+  <w:num w:numId="2" w16cid:durableId="1388339863">
     <w:abstractNumId w:val="5"/>
   </w:num>
-  <w:num w:numId="3">
+  <w:num w:numId="3" w16cid:durableId="1801219899">
     <w:abstractNumId w:val="8"/>
   </w:num>
-  <w:num w:numId="4">
+  <w:num w:numId="4" w16cid:durableId="1827475535">
     <w:abstractNumId w:val="1"/>
   </w:num>
-  <w:num w:numId="5">
+  <w:num w:numId="5" w16cid:durableId="1298491902">
     <w:abstractNumId w:val="2"/>
   </w:num>
-  <w:num w:numId="6">
+  <w:num w:numId="6" w16cid:durableId="536086863">
     <w:abstractNumId w:val="0"/>
   </w:num>
-  <w:num w:numId="7">
+  <w:num w:numId="7" w16cid:durableId="1360666092">
     <w:abstractNumId w:val="4"/>
   </w:num>
-  <w:num w:numId="8">
+  <w:num w:numId="8" w16cid:durableId="550193066">
     <w:abstractNumId w:val="7"/>
   </w:num>
-  <w:num w:numId="9">
+  <w:num w:numId="9" w16cid:durableId="1923835676">
     <w:abstractNumId w:val="3"/>
   </w:num>
 </w:numbering>
 </file>
 
 <file path=word/styles.xml><?xml version="1.0" encoding="utf-8"?>
-<w:styles xmlns:mc="http://schemas.openxmlformats.org/markup-compatibility/2006" xmlns:r="http://schemas.openxmlformats.org/officeDocument/2006/relationships" xmlns:w="http://schemas.openxmlformats.org/wordprocessingml/2006/main" xmlns:w14="http://schemas.microsoft.com/office/word/2010/wordml" xmlns:w15="http://schemas.microsoft.com/office/word/2012/wordml" mc:Ignorable="w14 w15">
+<w:styles xmlns:mc="http://schemas.openxmlformats.org/markup-compatibility/2006" xmlns:r="http://schemas.openxmlformats.org/officeDocument/2006/relationships" xmlns:w="http://schemas.openxmlformats.org/wordprocessingml/2006/main" xmlns:w14="http://schemas.microsoft.com/office/word/2010/wordml" xmlns:w15="http://schemas.microsoft.com/office/word/2012/wordml" xmlns:w16cex="http://schemas.microsoft.com/office/word/2018/wordml/cex" xmlns:w16cid="http://schemas.microsoft.com/office/word/2016/wordml/cid" xmlns:w16="http://schemas.microsoft.com/office/word/2018/wordml" xmlns:w16sdtdh="http://schemas.microsoft.com/office/word/2020/wordml/sdtdatahash" xmlns:w16se="http://schemas.microsoft.com/office/word/2015/wordml/symex" mc:Ignorable="w14 w15 w16se w16cid w16 w16cex w16sdtdh">
   <w:docDefaults>
     <w:rPrDefault>
       <w:rPr>
@@ -14176,7 +14208,7 @@
       </w:pPr>
     </w:pPrDefault>
   </w:docDefaults>
-  <w:latentStyles w:defLockedState="0" w:defUIPriority="99" w:defSemiHidden="0" w:defUnhideWhenUsed="0" w:defQFormat="0" w:count="371">
+  <w:latentStyles w:defLockedState="0" w:defUIPriority="99" w:defSemiHidden="0" w:defUnhideWhenUsed="0" w:defQFormat="0" w:count="376">
     <w:lsdException w:name="Normal" w:uiPriority="0" w:qFormat="1"/>
     <w:lsdException w:name="heading 1" w:uiPriority="9" w:qFormat="1"/>
     <w:lsdException w:name="heading 2" w:semiHidden="1" w:uiPriority="9" w:unhideWhenUsed="1" w:qFormat="1"/>
@@ -14548,6 +14580,11 @@
     <w:lsdException w:name="List Table 5 Dark Accent 6" w:uiPriority="50"/>
     <w:lsdException w:name="List Table 6 Colorful Accent 6" w:uiPriority="51"/>
     <w:lsdException w:name="List Table 7 Colorful Accent 6" w:uiPriority="52"/>
+    <w:lsdException w:name="Mention" w:semiHidden="1" w:unhideWhenUsed="1"/>
+    <w:lsdException w:name="Smart Hyperlink" w:semiHidden="1" w:unhideWhenUsed="1"/>
+    <w:lsdException w:name="Hashtag" w:semiHidden="1" w:unhideWhenUsed="1"/>
+    <w:lsdException w:name="Unresolved Mention" w:semiHidden="1" w:unhideWhenUsed="1"/>
+    <w:lsdException w:name="Smart Link" w:semiHidden="1" w:unhideWhenUsed="1"/>
   </w:latentStyles>
   <w:style w:type="paragraph" w:default="1" w:styleId="a">
     <w:name w:val="Normal"/>

--- a/Стандартизация/Техническое задание.docx
+++ b/Стандартизация/Техническое задание.docx
@@ -1,6 +1,6 @@
 
 <file path=word/document.xml><?xml version="1.0" encoding="utf-8"?>
-<w:document xmlns:wpc="http://schemas.microsoft.com/office/word/2010/wordprocessingCanvas" xmlns:mc="http://schemas.openxmlformats.org/markup-compatibility/2006" xmlns:o="urn:schemas-microsoft-com:office:office" xmlns:r="http://schemas.openxmlformats.org/officeDocument/2006/relationships" xmlns:m="http://schemas.openxmlformats.org/officeDocument/2006/math" xmlns:v="urn:schemas-microsoft-com:vml" xmlns:wp14="http://schemas.microsoft.com/office/word/2010/wordprocessingDrawing" xmlns:wp="http://schemas.openxmlformats.org/drawingml/2006/wordprocessingDrawing" xmlns:w10="urn:schemas-microsoft-com:office:word" xmlns:w="http://schemas.openxmlformats.org/wordprocessingml/2006/main" xmlns:w14="http://schemas.microsoft.com/office/word/2010/wordml" xmlns:w15="http://schemas.microsoft.com/office/word/2012/wordml" xmlns:wpg="http://schemas.microsoft.com/office/word/2010/wordprocessingGroup" xmlns:wpi="http://schemas.microsoft.com/office/word/2010/wordprocessingInk" xmlns:wne="http://schemas.microsoft.com/office/word/2006/wordml" xmlns:wps="http://schemas.microsoft.com/office/word/2010/wordprocessingShape" mc:Ignorable="w14 w15 wp14">
+<w:document xmlns:wpc="http://schemas.microsoft.com/office/word/2010/wordprocessingCanvas" xmlns:cx="http://schemas.microsoft.com/office/drawing/2014/chartex" xmlns:cx1="http://schemas.microsoft.com/office/drawing/2015/9/8/chartex" xmlns:cx2="http://schemas.microsoft.com/office/drawing/2015/10/21/chartex" xmlns:cx3="http://schemas.microsoft.com/office/drawing/2016/5/9/chartex" xmlns:cx4="http://schemas.microsoft.com/office/drawing/2016/5/10/chartex" xmlns:cx5="http://schemas.microsoft.com/office/drawing/2016/5/11/chartex" xmlns:cx6="http://schemas.microsoft.com/office/drawing/2016/5/12/chartex" xmlns:cx7="http://schemas.microsoft.com/office/drawing/2016/5/13/chartex" xmlns:cx8="http://schemas.microsoft.com/office/drawing/2016/5/14/chartex" xmlns:mc="http://schemas.openxmlformats.org/markup-compatibility/2006" xmlns:aink="http://schemas.microsoft.com/office/drawing/2016/ink" xmlns:am3d="http://schemas.microsoft.com/office/drawing/2017/model3d" xmlns:o="urn:schemas-microsoft-com:office:office" xmlns:oel="http://schemas.microsoft.com/office/2019/extlst" xmlns:r="http://schemas.openxmlformats.org/officeDocument/2006/relationships" xmlns:m="http://schemas.openxmlformats.org/officeDocument/2006/math" xmlns:v="urn:schemas-microsoft-com:vml" xmlns:wp14="http://schemas.microsoft.com/office/word/2010/wordprocessingDrawing" xmlns:wp="http://schemas.openxmlformats.org/drawingml/2006/wordprocessingDrawing" xmlns:w10="urn:schemas-microsoft-com:office:word" xmlns:w="http://schemas.openxmlformats.org/wordprocessingml/2006/main" xmlns:w14="http://schemas.microsoft.com/office/word/2010/wordml" xmlns:w15="http://schemas.microsoft.com/office/word/2012/wordml" xmlns:w16cex="http://schemas.microsoft.com/office/word/2018/wordml/cex" xmlns:w16cid="http://schemas.microsoft.com/office/word/2016/wordml/cid" xmlns:w16="http://schemas.microsoft.com/office/word/2018/wordml" xmlns:w16sdtdh="http://schemas.microsoft.com/office/word/2020/wordml/sdtdatahash" xmlns:w16se="http://schemas.microsoft.com/office/word/2015/wordml/symex" xmlns:wpg="http://schemas.microsoft.com/office/word/2010/wordprocessingGroup" xmlns:wpi="http://schemas.microsoft.com/office/word/2010/wordprocessingInk" xmlns:wne="http://schemas.microsoft.com/office/word/2006/wordml" xmlns:wps="http://schemas.microsoft.com/office/word/2010/wordprocessingShape" mc:Ignorable="w14 w15 w16se w16cid w16 w16cex w16sdtdh wp14">
   <w:body>
     <w:p>
       <w:pPr>
@@ -349,10 +349,8 @@
             <w:rPr>
               <w:rFonts w:asciiTheme="minorHAnsi" w:eastAsiaTheme="minorEastAsia" w:hAnsiTheme="minorHAnsi"/>
               <w:noProof/>
-              <w:kern w:val="0"/>
               <w:sz w:val="22"/>
               <w:lang w:eastAsia="ru-RU"/>
-              <w14:ligatures w14:val="none"/>
             </w:rPr>
           </w:pPr>
           <w:r>
@@ -376,7 +374,7 @@
             </w:rPr>
             <w:fldChar w:fldCharType="separate"/>
           </w:r>
-          <w:hyperlink w:anchor="_Toc148544707" w:history="1">
+          <w:hyperlink w:anchor="_Toc148612543" w:history="1">
             <w:r>
               <w:rPr>
                 <w:rStyle w:val="a5"/>
@@ -391,10 +389,8 @@
               <w:rPr>
                 <w:rFonts w:asciiTheme="minorHAnsi" w:eastAsiaTheme="minorEastAsia" w:hAnsiTheme="minorHAnsi"/>
                 <w:noProof/>
-                <w:kern w:val="0"/>
                 <w:sz w:val="22"/>
                 <w:lang w:eastAsia="ru-RU"/>
-                <w14:ligatures w14:val="none"/>
               </w:rPr>
               <w:tab/>
             </w:r>
@@ -427,7 +423,7 @@
                 <w:noProof/>
                 <w:webHidden/>
               </w:rPr>
-              <w:instrText xml:space="preserve"> PAGEREF _Toc148544707 \h </w:instrText>
+              <w:instrText xml:space="preserve"> PAGEREF _Toc148612543 \h </w:instrText>
             </w:r>
             <w:r>
               <w:rPr>
@@ -447,7 +443,7 @@
                 <w:noProof/>
                 <w:webHidden/>
               </w:rPr>
-              <w:t>5</w:t>
+              <w:t>4</w:t>
             </w:r>
             <w:r>
               <w:rPr>
@@ -468,13 +464,11 @@
             <w:rPr>
               <w:rFonts w:asciiTheme="minorHAnsi" w:eastAsiaTheme="minorEastAsia" w:hAnsiTheme="minorHAnsi"/>
               <w:noProof/>
-              <w:kern w:val="0"/>
               <w:sz w:val="22"/>
               <w:lang w:eastAsia="ru-RU"/>
-              <w14:ligatures w14:val="none"/>
             </w:rPr>
           </w:pPr>
-          <w:hyperlink w:anchor="_Toc148544708" w:history="1">
+          <w:hyperlink w:anchor="_Toc148612544" w:history="1">
             <w:r>
               <w:rPr>
                 <w:rStyle w:val="a5"/>
@@ -489,10 +483,8 @@
               <w:rPr>
                 <w:rFonts w:asciiTheme="minorHAnsi" w:eastAsiaTheme="minorEastAsia" w:hAnsiTheme="minorHAnsi"/>
                 <w:noProof/>
-                <w:kern w:val="0"/>
                 <w:sz w:val="22"/>
                 <w:lang w:eastAsia="ru-RU"/>
-                <w14:ligatures w14:val="none"/>
               </w:rPr>
               <w:tab/>
             </w:r>
@@ -525,7 +517,7 @@
                 <w:noProof/>
                 <w:webHidden/>
               </w:rPr>
-              <w:instrText xml:space="preserve"> PAGEREF _Toc148544708 \h </w:instrText>
+              <w:instrText xml:space="preserve"> PAGEREF _Toc148612544 \h </w:instrText>
             </w:r>
             <w:r>
               <w:rPr>
@@ -545,7 +537,7 @@
                 <w:noProof/>
                 <w:webHidden/>
               </w:rPr>
-              <w:t>5</w:t>
+              <w:t>4</w:t>
             </w:r>
             <w:r>
               <w:rPr>
@@ -566,13 +558,11 @@
             <w:rPr>
               <w:rFonts w:asciiTheme="minorHAnsi" w:eastAsiaTheme="minorEastAsia" w:hAnsiTheme="minorHAnsi"/>
               <w:noProof/>
-              <w:kern w:val="0"/>
               <w:sz w:val="22"/>
               <w:lang w:eastAsia="ru-RU"/>
-              <w14:ligatures w14:val="none"/>
             </w:rPr>
           </w:pPr>
-          <w:hyperlink w:anchor="_Toc148544709" w:history="1">
+          <w:hyperlink w:anchor="_Toc148612545" w:history="1">
             <w:r>
               <w:rPr>
                 <w:rStyle w:val="a5"/>
@@ -587,10 +577,8 @@
               <w:rPr>
                 <w:rFonts w:asciiTheme="minorHAnsi" w:eastAsiaTheme="minorEastAsia" w:hAnsiTheme="minorHAnsi"/>
                 <w:noProof/>
-                <w:kern w:val="0"/>
                 <w:sz w:val="22"/>
                 <w:lang w:eastAsia="ru-RU"/>
-                <w14:ligatures w14:val="none"/>
               </w:rPr>
               <w:tab/>
             </w:r>
@@ -623,7 +611,7 @@
                 <w:noProof/>
                 <w:webHidden/>
               </w:rPr>
-              <w:instrText xml:space="preserve"> PAGEREF _Toc148544709 \h </w:instrText>
+              <w:instrText xml:space="preserve"> PAGEREF _Toc148612545 \h </w:instrText>
             </w:r>
             <w:r>
               <w:rPr>
@@ -643,7 +631,7 @@
                 <w:noProof/>
                 <w:webHidden/>
               </w:rPr>
-              <w:t>5</w:t>
+              <w:t>4</w:t>
             </w:r>
             <w:r>
               <w:rPr>
@@ -664,13 +652,11 @@
             <w:rPr>
               <w:rFonts w:asciiTheme="minorHAnsi" w:eastAsiaTheme="minorEastAsia" w:hAnsiTheme="minorHAnsi"/>
               <w:noProof/>
-              <w:kern w:val="0"/>
               <w:sz w:val="22"/>
               <w:lang w:eastAsia="ru-RU"/>
-              <w14:ligatures w14:val="none"/>
             </w:rPr>
           </w:pPr>
-          <w:hyperlink w:anchor="_Toc148544710" w:history="1">
+          <w:hyperlink w:anchor="_Toc148612546" w:history="1">
             <w:r>
               <w:rPr>
                 <w:rStyle w:val="a5"/>
@@ -685,10 +671,8 @@
               <w:rPr>
                 <w:rFonts w:asciiTheme="minorHAnsi" w:eastAsiaTheme="minorEastAsia" w:hAnsiTheme="minorHAnsi"/>
                 <w:noProof/>
-                <w:kern w:val="0"/>
                 <w:sz w:val="22"/>
                 <w:lang w:eastAsia="ru-RU"/>
-                <w14:ligatures w14:val="none"/>
               </w:rPr>
               <w:tab/>
             </w:r>
@@ -721,7 +705,7 @@
                 <w:noProof/>
                 <w:webHidden/>
               </w:rPr>
-              <w:instrText xml:space="preserve"> PAGEREF _Toc148544710 \h </w:instrText>
+              <w:instrText xml:space="preserve"> PAGEREF _Toc148612546 \h </w:instrText>
             </w:r>
             <w:r>
               <w:rPr>
@@ -741,7 +725,7 @@
                 <w:noProof/>
                 <w:webHidden/>
               </w:rPr>
-              <w:t>5</w:t>
+              <w:t>4</w:t>
             </w:r>
             <w:r>
               <w:rPr>
@@ -762,13 +746,11 @@
             <w:rPr>
               <w:rFonts w:asciiTheme="minorHAnsi" w:eastAsiaTheme="minorEastAsia" w:hAnsiTheme="minorHAnsi"/>
               <w:noProof/>
-              <w:kern w:val="0"/>
               <w:sz w:val="22"/>
               <w:lang w:eastAsia="ru-RU"/>
-              <w14:ligatures w14:val="none"/>
             </w:rPr>
           </w:pPr>
-          <w:hyperlink w:anchor="_Toc148544711" w:history="1">
+          <w:hyperlink w:anchor="_Toc148612547" w:history="1">
             <w:r>
               <w:rPr>
                 <w:rStyle w:val="a5"/>
@@ -783,10 +765,8 @@
               <w:rPr>
                 <w:rFonts w:asciiTheme="minorHAnsi" w:eastAsiaTheme="minorEastAsia" w:hAnsiTheme="minorHAnsi"/>
                 <w:noProof/>
-                <w:kern w:val="0"/>
                 <w:sz w:val="22"/>
                 <w:lang w:eastAsia="ru-RU"/>
-                <w14:ligatures w14:val="none"/>
               </w:rPr>
               <w:tab/>
             </w:r>
@@ -819,7 +799,7 @@
                 <w:noProof/>
                 <w:webHidden/>
               </w:rPr>
-              <w:instrText xml:space="preserve"> PAGEREF _Toc148544711 \h </w:instrText>
+              <w:instrText xml:space="preserve"> PAGEREF _Toc148612547 \h </w:instrText>
             </w:r>
             <w:r>
               <w:rPr>
@@ -839,7 +819,7 @@
                 <w:noProof/>
                 <w:webHidden/>
               </w:rPr>
-              <w:t>5</w:t>
+              <w:t>4</w:t>
             </w:r>
             <w:r>
               <w:rPr>
@@ -859,13 +839,11 @@
             <w:rPr>
               <w:rFonts w:asciiTheme="minorHAnsi" w:eastAsiaTheme="minorEastAsia" w:hAnsiTheme="minorHAnsi"/>
               <w:noProof/>
-              <w:kern w:val="0"/>
               <w:sz w:val="22"/>
               <w:lang w:eastAsia="ru-RU"/>
-              <w14:ligatures w14:val="none"/>
             </w:rPr>
           </w:pPr>
-          <w:hyperlink w:anchor="_Toc148544712" w:history="1">
+          <w:hyperlink w:anchor="_Toc148612548" w:history="1">
             <w:r>
               <w:rPr>
                 <w:rStyle w:val="a5"/>
@@ -895,7 +873,7 @@
                 <w:noProof/>
                 <w:webHidden/>
               </w:rPr>
-              <w:instrText xml:space="preserve"> PAGEREF _Toc148544712 \h </w:instrText>
+              <w:instrText xml:space="preserve"> PAGEREF _Toc148612548 \h </w:instrText>
             </w:r>
             <w:r>
               <w:rPr>
@@ -915,7 +893,7 @@
                 <w:noProof/>
                 <w:webHidden/>
               </w:rPr>
-              <w:t>5</w:t>
+              <w:t>4</w:t>
             </w:r>
             <w:r>
               <w:rPr>
@@ -935,13 +913,11 @@
             <w:rPr>
               <w:rFonts w:asciiTheme="minorHAnsi" w:eastAsiaTheme="minorEastAsia" w:hAnsiTheme="minorHAnsi"/>
               <w:noProof/>
-              <w:kern w:val="0"/>
               <w:sz w:val="22"/>
               <w:lang w:eastAsia="ru-RU"/>
-              <w14:ligatures w14:val="none"/>
             </w:rPr>
           </w:pPr>
-          <w:hyperlink w:anchor="_Toc148544713" w:history="1">
+          <w:hyperlink w:anchor="_Toc148612549" w:history="1">
             <w:r>
               <w:rPr>
                 <w:rStyle w:val="a5"/>
@@ -971,7 +947,7 @@
                 <w:noProof/>
                 <w:webHidden/>
               </w:rPr>
-              <w:instrText xml:space="preserve"> PAGEREF _Toc148544713 \h </w:instrText>
+              <w:instrText xml:space="preserve"> PAGEREF _Toc148612549 \h </w:instrText>
             </w:r>
             <w:r>
               <w:rPr>
@@ -991,7 +967,7 @@
                 <w:noProof/>
                 <w:webHidden/>
               </w:rPr>
-              <w:t>6</w:t>
+              <w:t>5</w:t>
             </w:r>
             <w:r>
               <w:rPr>
@@ -1012,13 +988,11 @@
             <w:rPr>
               <w:rFonts w:asciiTheme="minorHAnsi" w:eastAsiaTheme="minorEastAsia" w:hAnsiTheme="minorHAnsi"/>
               <w:noProof/>
-              <w:kern w:val="0"/>
               <w:sz w:val="22"/>
               <w:lang w:eastAsia="ru-RU"/>
-              <w14:ligatures w14:val="none"/>
             </w:rPr>
           </w:pPr>
-          <w:hyperlink w:anchor="_Toc148544714" w:history="1">
+          <w:hyperlink w:anchor="_Toc148612550" w:history="1">
             <w:r>
               <w:rPr>
                 <w:rStyle w:val="a5"/>
@@ -1033,10 +1007,8 @@
               <w:rPr>
                 <w:rFonts w:asciiTheme="minorHAnsi" w:eastAsiaTheme="minorEastAsia" w:hAnsiTheme="minorHAnsi"/>
                 <w:noProof/>
-                <w:kern w:val="0"/>
                 <w:sz w:val="22"/>
                 <w:lang w:eastAsia="ru-RU"/>
-                <w14:ligatures w14:val="none"/>
               </w:rPr>
               <w:tab/>
             </w:r>
@@ -1069,7 +1041,7 @@
                 <w:noProof/>
                 <w:webHidden/>
               </w:rPr>
-              <w:instrText xml:space="preserve"> PAGEREF _Toc148544714 \h </w:instrText>
+              <w:instrText xml:space="preserve"> PAGEREF _Toc148612550 \h </w:instrText>
             </w:r>
             <w:r>
               <w:rPr>
@@ -1089,7 +1061,7 @@
                 <w:noProof/>
                 <w:webHidden/>
               </w:rPr>
-              <w:t>6</w:t>
+              <w:t>5</w:t>
             </w:r>
             <w:r>
               <w:rPr>
@@ -1110,13 +1082,11 @@
             <w:rPr>
               <w:rFonts w:asciiTheme="minorHAnsi" w:eastAsiaTheme="minorEastAsia" w:hAnsiTheme="minorHAnsi"/>
               <w:noProof/>
-              <w:kern w:val="0"/>
               <w:sz w:val="22"/>
               <w:lang w:eastAsia="ru-RU"/>
-              <w14:ligatures w14:val="none"/>
             </w:rPr>
           </w:pPr>
-          <w:hyperlink w:anchor="_Toc148544715" w:history="1">
+          <w:hyperlink w:anchor="_Toc148612551" w:history="1">
             <w:r>
               <w:rPr>
                 <w:rStyle w:val="a5"/>
@@ -1131,10 +1101,8 @@
               <w:rPr>
                 <w:rFonts w:asciiTheme="minorHAnsi" w:eastAsiaTheme="minorEastAsia" w:hAnsiTheme="minorHAnsi"/>
                 <w:noProof/>
-                <w:kern w:val="0"/>
                 <w:sz w:val="22"/>
                 <w:lang w:eastAsia="ru-RU"/>
-                <w14:ligatures w14:val="none"/>
               </w:rPr>
               <w:tab/>
             </w:r>
@@ -1167,7 +1135,7 @@
                 <w:noProof/>
                 <w:webHidden/>
               </w:rPr>
-              <w:instrText xml:space="preserve"> PAGEREF _Toc148544715 \h </w:instrText>
+              <w:instrText xml:space="preserve"> PAGEREF _Toc148612551 \h </w:instrText>
             </w:r>
             <w:r>
               <w:rPr>
@@ -1187,7 +1155,7 @@
                 <w:noProof/>
                 <w:webHidden/>
               </w:rPr>
-              <w:t>6</w:t>
+              <w:t>5</w:t>
             </w:r>
             <w:r>
               <w:rPr>
@@ -1208,13 +1176,11 @@
             <w:rPr>
               <w:rFonts w:asciiTheme="minorHAnsi" w:eastAsiaTheme="minorEastAsia" w:hAnsiTheme="minorHAnsi"/>
               <w:noProof/>
-              <w:kern w:val="0"/>
               <w:sz w:val="22"/>
               <w:lang w:eastAsia="ru-RU"/>
-              <w14:ligatures w14:val="none"/>
             </w:rPr>
           </w:pPr>
-          <w:hyperlink w:anchor="_Toc148544716" w:history="1">
+          <w:hyperlink w:anchor="_Toc148612552" w:history="1">
             <w:r>
               <w:rPr>
                 <w:rStyle w:val="a5"/>
@@ -1229,10 +1195,8 @@
               <w:rPr>
                 <w:rFonts w:asciiTheme="minorHAnsi" w:eastAsiaTheme="minorEastAsia" w:hAnsiTheme="minorHAnsi"/>
                 <w:noProof/>
-                <w:kern w:val="0"/>
                 <w:sz w:val="22"/>
                 <w:lang w:eastAsia="ru-RU"/>
-                <w14:ligatures w14:val="none"/>
               </w:rPr>
               <w:tab/>
             </w:r>
@@ -1265,7 +1229,7 @@
                 <w:noProof/>
                 <w:webHidden/>
               </w:rPr>
-              <w:instrText xml:space="preserve"> PAGEREF _Toc148544716 \h </w:instrText>
+              <w:instrText xml:space="preserve"> PAGEREF _Toc148612552 \h </w:instrText>
             </w:r>
             <w:r>
               <w:rPr>
@@ -1285,7 +1249,7 @@
                 <w:noProof/>
                 <w:webHidden/>
               </w:rPr>
-              <w:t>6</w:t>
+              <w:t>5</w:t>
             </w:r>
             <w:r>
               <w:rPr>
@@ -1306,13 +1270,11 @@
             <w:rPr>
               <w:rFonts w:asciiTheme="minorHAnsi" w:eastAsiaTheme="minorEastAsia" w:hAnsiTheme="minorHAnsi"/>
               <w:noProof/>
-              <w:kern w:val="0"/>
               <w:sz w:val="22"/>
               <w:lang w:eastAsia="ru-RU"/>
-              <w14:ligatures w14:val="none"/>
             </w:rPr>
           </w:pPr>
-          <w:hyperlink w:anchor="_Toc148544717" w:history="1">
+          <w:hyperlink w:anchor="_Toc148612553" w:history="1">
             <w:r>
               <w:rPr>
                 <w:rStyle w:val="a5"/>
@@ -1327,10 +1289,8 @@
               <w:rPr>
                 <w:rFonts w:asciiTheme="minorHAnsi" w:eastAsiaTheme="minorEastAsia" w:hAnsiTheme="minorHAnsi"/>
                 <w:noProof/>
-                <w:kern w:val="0"/>
                 <w:sz w:val="22"/>
                 <w:lang w:eastAsia="ru-RU"/>
-                <w14:ligatures w14:val="none"/>
               </w:rPr>
               <w:tab/>
             </w:r>
@@ -1363,7 +1323,7 @@
                 <w:noProof/>
                 <w:webHidden/>
               </w:rPr>
-              <w:instrText xml:space="preserve"> PAGEREF _Toc148544717 \h </w:instrText>
+              <w:instrText xml:space="preserve"> PAGEREF _Toc148612553 \h </w:instrText>
             </w:r>
             <w:r>
               <w:rPr>
@@ -1383,7 +1343,7 @@
                 <w:noProof/>
                 <w:webHidden/>
               </w:rPr>
-              <w:t>7</w:t>
+              <w:t>6</w:t>
             </w:r>
             <w:r>
               <w:rPr>
@@ -1404,13 +1364,11 @@
             <w:rPr>
               <w:rFonts w:asciiTheme="minorHAnsi" w:eastAsiaTheme="minorEastAsia" w:hAnsiTheme="minorHAnsi"/>
               <w:noProof/>
-              <w:kern w:val="0"/>
               <w:sz w:val="22"/>
               <w:lang w:eastAsia="ru-RU"/>
-              <w14:ligatures w14:val="none"/>
             </w:rPr>
           </w:pPr>
-          <w:hyperlink w:anchor="_Toc148544718" w:history="1">
+          <w:hyperlink w:anchor="_Toc148612554" w:history="1">
             <w:r>
               <w:rPr>
                 <w:rStyle w:val="a5"/>
@@ -1425,10 +1383,8 @@
               <w:rPr>
                 <w:rFonts w:asciiTheme="minorHAnsi" w:eastAsiaTheme="minorEastAsia" w:hAnsiTheme="minorHAnsi"/>
                 <w:noProof/>
-                <w:kern w:val="0"/>
                 <w:sz w:val="22"/>
                 <w:lang w:eastAsia="ru-RU"/>
-                <w14:ligatures w14:val="none"/>
               </w:rPr>
               <w:tab/>
             </w:r>
@@ -1461,7 +1417,7 @@
                 <w:noProof/>
                 <w:webHidden/>
               </w:rPr>
-              <w:instrText xml:space="preserve"> PAGEREF _Toc148544718 \h </w:instrText>
+              <w:instrText xml:space="preserve"> PAGEREF _Toc148612554 \h </w:instrText>
             </w:r>
             <w:r>
               <w:rPr>
@@ -1502,13 +1458,11 @@
             <w:rPr>
               <w:rFonts w:asciiTheme="minorHAnsi" w:eastAsiaTheme="minorEastAsia" w:hAnsiTheme="minorHAnsi"/>
               <w:noProof/>
-              <w:kern w:val="0"/>
               <w:sz w:val="22"/>
               <w:lang w:eastAsia="ru-RU"/>
-              <w14:ligatures w14:val="none"/>
             </w:rPr>
           </w:pPr>
-          <w:hyperlink w:anchor="_Toc148544719" w:history="1">
+          <w:hyperlink w:anchor="_Toc148612555" w:history="1">
             <w:r>
               <w:rPr>
                 <w:rStyle w:val="a5"/>
@@ -1523,10 +1477,8 @@
               <w:rPr>
                 <w:rFonts w:asciiTheme="minorHAnsi" w:eastAsiaTheme="minorEastAsia" w:hAnsiTheme="minorHAnsi"/>
                 <w:noProof/>
-                <w:kern w:val="0"/>
                 <w:sz w:val="22"/>
                 <w:lang w:eastAsia="ru-RU"/>
-                <w14:ligatures w14:val="none"/>
               </w:rPr>
               <w:tab/>
             </w:r>
@@ -1559,7 +1511,7 @@
                 <w:noProof/>
                 <w:webHidden/>
               </w:rPr>
-              <w:instrText xml:space="preserve"> PAGEREF _Toc148544719 \h </w:instrText>
+              <w:instrText xml:space="preserve"> PAGEREF _Toc148612555 \h </w:instrText>
             </w:r>
             <w:r>
               <w:rPr>
@@ -1579,7 +1531,7 @@
                 <w:noProof/>
                 <w:webHidden/>
               </w:rPr>
-              <w:t>8</w:t>
+              <w:t>7</w:t>
             </w:r>
             <w:r>
               <w:rPr>
@@ -1600,13 +1552,11 @@
             <w:rPr>
               <w:rFonts w:asciiTheme="minorHAnsi" w:eastAsiaTheme="minorEastAsia" w:hAnsiTheme="minorHAnsi"/>
               <w:noProof/>
-              <w:kern w:val="0"/>
               <w:sz w:val="22"/>
               <w:lang w:eastAsia="ru-RU"/>
-              <w14:ligatures w14:val="none"/>
             </w:rPr>
           </w:pPr>
-          <w:hyperlink w:anchor="_Toc148544720" w:history="1">
+          <w:hyperlink w:anchor="_Toc148612556" w:history="1">
             <w:r>
               <w:rPr>
                 <w:rStyle w:val="a5"/>
@@ -1621,10 +1571,8 @@
               <w:rPr>
                 <w:rFonts w:asciiTheme="minorHAnsi" w:eastAsiaTheme="minorEastAsia" w:hAnsiTheme="minorHAnsi"/>
                 <w:noProof/>
-                <w:kern w:val="0"/>
                 <w:sz w:val="22"/>
                 <w:lang w:eastAsia="ru-RU"/>
-                <w14:ligatures w14:val="none"/>
               </w:rPr>
               <w:tab/>
             </w:r>
@@ -1657,7 +1605,7 @@
                 <w:noProof/>
                 <w:webHidden/>
               </w:rPr>
-              <w:instrText xml:space="preserve"> PAGEREF _Toc148544720 \h </w:instrText>
+              <w:instrText xml:space="preserve"> PAGEREF _Toc148612556 \h </w:instrText>
             </w:r>
             <w:r>
               <w:rPr>
@@ -1677,7 +1625,7 @@
                 <w:noProof/>
                 <w:webHidden/>
               </w:rPr>
-              <w:t>8</w:t>
+              <w:t>7</w:t>
             </w:r>
             <w:r>
               <w:rPr>
@@ -1698,13 +1646,11 @@
             <w:rPr>
               <w:rFonts w:asciiTheme="minorHAnsi" w:eastAsiaTheme="minorEastAsia" w:hAnsiTheme="minorHAnsi"/>
               <w:noProof/>
-              <w:kern w:val="0"/>
               <w:sz w:val="22"/>
               <w:lang w:eastAsia="ru-RU"/>
-              <w14:ligatures w14:val="none"/>
             </w:rPr>
           </w:pPr>
-          <w:hyperlink w:anchor="_Toc148544721" w:history="1">
+          <w:hyperlink w:anchor="_Toc148612557" w:history="1">
             <w:r>
               <w:rPr>
                 <w:rStyle w:val="a5"/>
@@ -1719,10 +1665,8 @@
               <w:rPr>
                 <w:rFonts w:asciiTheme="minorHAnsi" w:eastAsiaTheme="minorEastAsia" w:hAnsiTheme="minorHAnsi"/>
                 <w:noProof/>
-                <w:kern w:val="0"/>
                 <w:sz w:val="22"/>
                 <w:lang w:eastAsia="ru-RU"/>
-                <w14:ligatures w14:val="none"/>
               </w:rPr>
               <w:tab/>
             </w:r>
@@ -1755,7 +1699,7 @@
                 <w:noProof/>
                 <w:webHidden/>
               </w:rPr>
-              <w:instrText xml:space="preserve"> PAGEREF _Toc148544721 \h </w:instrText>
+              <w:instrText xml:space="preserve"> PAGEREF _Toc148612557 \h </w:instrText>
             </w:r>
             <w:r>
               <w:rPr>
@@ -1796,13 +1740,11 @@
             <w:rPr>
               <w:rFonts w:asciiTheme="minorHAnsi" w:eastAsiaTheme="minorEastAsia" w:hAnsiTheme="minorHAnsi"/>
               <w:noProof/>
-              <w:kern w:val="0"/>
               <w:sz w:val="22"/>
               <w:lang w:eastAsia="ru-RU"/>
-              <w14:ligatures w14:val="none"/>
             </w:rPr>
           </w:pPr>
-          <w:hyperlink w:anchor="_Toc148544722" w:history="1">
+          <w:hyperlink w:anchor="_Toc148612558" w:history="1">
             <w:r>
               <w:rPr>
                 <w:rStyle w:val="a5"/>
@@ -1817,10 +1759,8 @@
               <w:rPr>
                 <w:rFonts w:asciiTheme="minorHAnsi" w:eastAsiaTheme="minorEastAsia" w:hAnsiTheme="minorHAnsi"/>
                 <w:noProof/>
-                <w:kern w:val="0"/>
                 <w:sz w:val="22"/>
                 <w:lang w:eastAsia="ru-RU"/>
-                <w14:ligatures w14:val="none"/>
               </w:rPr>
               <w:tab/>
             </w:r>
@@ -1853,7 +1793,7 @@
                 <w:noProof/>
                 <w:webHidden/>
               </w:rPr>
-              <w:instrText xml:space="preserve"> PAGEREF _Toc148544722 \h </w:instrText>
+              <w:instrText xml:space="preserve"> PAGEREF _Toc148612558 \h </w:instrText>
             </w:r>
             <w:r>
               <w:rPr>
@@ -1894,13 +1834,11 @@
             <w:rPr>
               <w:rFonts w:asciiTheme="minorHAnsi" w:eastAsiaTheme="minorEastAsia" w:hAnsiTheme="minorHAnsi"/>
               <w:noProof/>
-              <w:kern w:val="0"/>
               <w:sz w:val="22"/>
               <w:lang w:eastAsia="ru-RU"/>
-              <w14:ligatures w14:val="none"/>
             </w:rPr>
           </w:pPr>
-          <w:hyperlink w:anchor="_Toc148544723" w:history="1">
+          <w:hyperlink w:anchor="_Toc148612559" w:history="1">
             <w:r>
               <w:rPr>
                 <w:rStyle w:val="a5"/>
@@ -1915,10 +1853,8 @@
               <w:rPr>
                 <w:rFonts w:asciiTheme="minorHAnsi" w:eastAsiaTheme="minorEastAsia" w:hAnsiTheme="minorHAnsi"/>
                 <w:noProof/>
-                <w:kern w:val="0"/>
                 <w:sz w:val="22"/>
                 <w:lang w:eastAsia="ru-RU"/>
-                <w14:ligatures w14:val="none"/>
               </w:rPr>
               <w:tab/>
             </w:r>
@@ -1951,7 +1887,7 @@
                 <w:noProof/>
                 <w:webHidden/>
               </w:rPr>
-              <w:instrText xml:space="preserve"> PAGEREF _Toc148544723 \h </w:instrText>
+              <w:instrText xml:space="preserve"> PAGEREF _Toc148612559 \h </w:instrText>
             </w:r>
             <w:r>
               <w:rPr>
@@ -1992,13 +1928,11 @@
             <w:rPr>
               <w:rFonts w:asciiTheme="minorHAnsi" w:eastAsiaTheme="minorEastAsia" w:hAnsiTheme="minorHAnsi"/>
               <w:noProof/>
-              <w:kern w:val="0"/>
               <w:sz w:val="22"/>
               <w:lang w:eastAsia="ru-RU"/>
-              <w14:ligatures w14:val="none"/>
             </w:rPr>
           </w:pPr>
-          <w:hyperlink w:anchor="_Toc148544724" w:history="1">
+          <w:hyperlink w:anchor="_Toc148612560" w:history="1">
             <w:r>
               <w:rPr>
                 <w:rStyle w:val="a5"/>
@@ -2013,10 +1947,8 @@
               <w:rPr>
                 <w:rFonts w:asciiTheme="minorHAnsi" w:eastAsiaTheme="minorEastAsia" w:hAnsiTheme="minorHAnsi"/>
                 <w:noProof/>
-                <w:kern w:val="0"/>
                 <w:sz w:val="22"/>
                 <w:lang w:eastAsia="ru-RU"/>
-                <w14:ligatures w14:val="none"/>
               </w:rPr>
               <w:tab/>
             </w:r>
@@ -2049,7 +1981,7 @@
                 <w:noProof/>
                 <w:webHidden/>
               </w:rPr>
-              <w:instrText xml:space="preserve"> PAGEREF _Toc148544724 \h </w:instrText>
+              <w:instrText xml:space="preserve"> PAGEREF _Toc148612560 \h </w:instrText>
             </w:r>
             <w:r>
               <w:rPr>
@@ -2069,7 +2001,7 @@
                 <w:noProof/>
                 <w:webHidden/>
               </w:rPr>
-              <w:t>9</w:t>
+              <w:t>10</w:t>
             </w:r>
             <w:r>
               <w:rPr>
@@ -2090,13 +2022,11 @@
             <w:rPr>
               <w:rFonts w:asciiTheme="minorHAnsi" w:eastAsiaTheme="minorEastAsia" w:hAnsiTheme="minorHAnsi"/>
               <w:noProof/>
-              <w:kern w:val="0"/>
               <w:sz w:val="22"/>
               <w:lang w:eastAsia="ru-RU"/>
-              <w14:ligatures w14:val="none"/>
             </w:rPr>
           </w:pPr>
-          <w:hyperlink w:anchor="_Toc148544725" w:history="1">
+          <w:hyperlink w:anchor="_Toc148612561" w:history="1">
             <w:r>
               <w:rPr>
                 <w:rStyle w:val="a5"/>
@@ -2111,10 +2041,8 @@
               <w:rPr>
                 <w:rFonts w:asciiTheme="minorHAnsi" w:eastAsiaTheme="minorEastAsia" w:hAnsiTheme="minorHAnsi"/>
                 <w:noProof/>
-                <w:kern w:val="0"/>
                 <w:sz w:val="22"/>
                 <w:lang w:eastAsia="ru-RU"/>
-                <w14:ligatures w14:val="none"/>
               </w:rPr>
               <w:tab/>
             </w:r>
@@ -2147,7 +2075,7 @@
                 <w:noProof/>
                 <w:webHidden/>
               </w:rPr>
-              <w:instrText xml:space="preserve"> PAGEREF _Toc148544725 \h </w:instrText>
+              <w:instrText xml:space="preserve"> PAGEREF _Toc148612561 \h </w:instrText>
             </w:r>
             <w:r>
               <w:rPr>
@@ -2188,13 +2116,11 @@
             <w:rPr>
               <w:rFonts w:asciiTheme="minorHAnsi" w:eastAsiaTheme="minorEastAsia" w:hAnsiTheme="minorHAnsi"/>
               <w:noProof/>
-              <w:kern w:val="0"/>
               <w:sz w:val="22"/>
               <w:lang w:eastAsia="ru-RU"/>
-              <w14:ligatures w14:val="none"/>
             </w:rPr>
           </w:pPr>
-          <w:hyperlink w:anchor="_Toc148544726" w:history="1">
+          <w:hyperlink w:anchor="_Toc148612562" w:history="1">
             <w:r>
               <w:rPr>
                 <w:rStyle w:val="a5"/>
@@ -2209,10 +2135,8 @@
               <w:rPr>
                 <w:rFonts w:asciiTheme="minorHAnsi" w:eastAsiaTheme="minorEastAsia" w:hAnsiTheme="minorHAnsi"/>
                 <w:noProof/>
-                <w:kern w:val="0"/>
                 <w:sz w:val="22"/>
                 <w:lang w:eastAsia="ru-RU"/>
-                <w14:ligatures w14:val="none"/>
               </w:rPr>
               <w:tab/>
             </w:r>
@@ -2245,7 +2169,7 @@
                 <w:noProof/>
                 <w:webHidden/>
               </w:rPr>
-              <w:instrText xml:space="preserve"> PAGEREF _Toc148544726 \h </w:instrText>
+              <w:instrText xml:space="preserve"> PAGEREF _Toc148612562 \h </w:instrText>
             </w:r>
             <w:r>
               <w:rPr>
@@ -2265,7 +2189,7 @@
                 <w:noProof/>
                 <w:webHidden/>
               </w:rPr>
-              <w:t>10</w:t>
+              <w:t>11</w:t>
             </w:r>
             <w:r>
               <w:rPr>
@@ -2286,13 +2210,11 @@
             <w:rPr>
               <w:rFonts w:asciiTheme="minorHAnsi" w:eastAsiaTheme="minorEastAsia" w:hAnsiTheme="minorHAnsi"/>
               <w:noProof/>
-              <w:kern w:val="0"/>
               <w:sz w:val="22"/>
               <w:lang w:eastAsia="ru-RU"/>
-              <w14:ligatures w14:val="none"/>
             </w:rPr>
           </w:pPr>
-          <w:hyperlink w:anchor="_Toc148544727" w:history="1">
+          <w:hyperlink w:anchor="_Toc148612563" w:history="1">
             <w:r>
               <w:rPr>
                 <w:rStyle w:val="a5"/>
@@ -2307,10 +2229,8 @@
               <w:rPr>
                 <w:rFonts w:asciiTheme="minorHAnsi" w:eastAsiaTheme="minorEastAsia" w:hAnsiTheme="minorHAnsi"/>
                 <w:noProof/>
-                <w:kern w:val="0"/>
                 <w:sz w:val="22"/>
                 <w:lang w:eastAsia="ru-RU"/>
-                <w14:ligatures w14:val="none"/>
               </w:rPr>
               <w:tab/>
             </w:r>
@@ -2343,7 +2263,7 @@
                 <w:noProof/>
                 <w:webHidden/>
               </w:rPr>
-              <w:instrText xml:space="preserve"> PAGEREF _Toc148544727 \h </w:instrText>
+              <w:instrText xml:space="preserve"> PAGEREF _Toc148612563 \h </w:instrText>
             </w:r>
             <w:r>
               <w:rPr>
@@ -2363,7 +2283,7 @@
                 <w:noProof/>
                 <w:webHidden/>
               </w:rPr>
-              <w:t>10</w:t>
+              <w:t>11</w:t>
             </w:r>
             <w:r>
               <w:rPr>
@@ -2384,13 +2304,11 @@
             <w:rPr>
               <w:rFonts w:asciiTheme="minorHAnsi" w:eastAsiaTheme="minorEastAsia" w:hAnsiTheme="minorHAnsi"/>
               <w:noProof/>
-              <w:kern w:val="0"/>
               <w:sz w:val="22"/>
               <w:lang w:eastAsia="ru-RU"/>
-              <w14:ligatures w14:val="none"/>
             </w:rPr>
           </w:pPr>
-          <w:hyperlink w:anchor="_Toc148544728" w:history="1">
+          <w:hyperlink w:anchor="_Toc148612564" w:history="1">
             <w:r>
               <w:rPr>
                 <w:rStyle w:val="a5"/>
@@ -2405,10 +2323,8 @@
               <w:rPr>
                 <w:rFonts w:asciiTheme="minorHAnsi" w:eastAsiaTheme="minorEastAsia" w:hAnsiTheme="minorHAnsi"/>
                 <w:noProof/>
-                <w:kern w:val="0"/>
                 <w:sz w:val="22"/>
                 <w:lang w:eastAsia="ru-RU"/>
-                <w14:ligatures w14:val="none"/>
               </w:rPr>
               <w:tab/>
             </w:r>
@@ -2441,7 +2357,7 @@
                 <w:noProof/>
                 <w:webHidden/>
               </w:rPr>
-              <w:instrText xml:space="preserve"> PAGEREF _Toc148544728 \h </w:instrText>
+              <w:instrText xml:space="preserve"> PAGEREF _Toc148612564 \h </w:instrText>
             </w:r>
             <w:r>
               <w:rPr>
@@ -2461,7 +2377,7 @@
                 <w:noProof/>
                 <w:webHidden/>
               </w:rPr>
-              <w:t>11</w:t>
+              <w:t>12</w:t>
             </w:r>
             <w:r>
               <w:rPr>
@@ -2482,13 +2398,11 @@
             <w:rPr>
               <w:rFonts w:asciiTheme="minorHAnsi" w:eastAsiaTheme="minorEastAsia" w:hAnsiTheme="minorHAnsi"/>
               <w:noProof/>
-              <w:kern w:val="0"/>
               <w:sz w:val="22"/>
               <w:lang w:eastAsia="ru-RU"/>
-              <w14:ligatures w14:val="none"/>
             </w:rPr>
           </w:pPr>
-          <w:hyperlink w:anchor="_Toc148544729" w:history="1">
+          <w:hyperlink w:anchor="_Toc148612565" w:history="1">
             <w:r>
               <w:rPr>
                 <w:rStyle w:val="a5"/>
@@ -2503,10 +2417,8 @@
               <w:rPr>
                 <w:rFonts w:asciiTheme="minorHAnsi" w:eastAsiaTheme="minorEastAsia" w:hAnsiTheme="minorHAnsi"/>
                 <w:noProof/>
-                <w:kern w:val="0"/>
                 <w:sz w:val="22"/>
                 <w:lang w:eastAsia="ru-RU"/>
-                <w14:ligatures w14:val="none"/>
               </w:rPr>
               <w:tab/>
             </w:r>
@@ -2539,7 +2451,7 @@
                 <w:noProof/>
                 <w:webHidden/>
               </w:rPr>
-              <w:instrText xml:space="preserve"> PAGEREF _Toc148544729 \h </w:instrText>
+              <w:instrText xml:space="preserve"> PAGEREF _Toc148612565 \h </w:instrText>
             </w:r>
             <w:r>
               <w:rPr>
@@ -2559,7 +2471,7 @@
                 <w:noProof/>
                 <w:webHidden/>
               </w:rPr>
-              <w:t>11</w:t>
+              <w:t>12</w:t>
             </w:r>
             <w:r>
               <w:rPr>
@@ -2580,13 +2492,11 @@
             <w:rPr>
               <w:rFonts w:asciiTheme="minorHAnsi" w:eastAsiaTheme="minorEastAsia" w:hAnsiTheme="minorHAnsi"/>
               <w:noProof/>
-              <w:kern w:val="0"/>
               <w:sz w:val="22"/>
               <w:lang w:eastAsia="ru-RU"/>
-              <w14:ligatures w14:val="none"/>
             </w:rPr>
           </w:pPr>
-          <w:hyperlink w:anchor="_Toc148544730" w:history="1">
+          <w:hyperlink w:anchor="_Toc148612566" w:history="1">
             <w:r>
               <w:rPr>
                 <w:rStyle w:val="a5"/>
@@ -2601,10 +2511,8 @@
               <w:rPr>
                 <w:rFonts w:asciiTheme="minorHAnsi" w:eastAsiaTheme="minorEastAsia" w:hAnsiTheme="minorHAnsi"/>
                 <w:noProof/>
-                <w:kern w:val="0"/>
                 <w:sz w:val="22"/>
                 <w:lang w:eastAsia="ru-RU"/>
-                <w14:ligatures w14:val="none"/>
               </w:rPr>
               <w:tab/>
             </w:r>
@@ -2637,7 +2545,7 @@
                 <w:noProof/>
                 <w:webHidden/>
               </w:rPr>
-              <w:instrText xml:space="preserve"> PAGEREF _Toc148544730 \h </w:instrText>
+              <w:instrText xml:space="preserve"> PAGEREF _Toc148612566 \h </w:instrText>
             </w:r>
             <w:r>
               <w:rPr>
@@ -2657,7 +2565,7 @@
                 <w:noProof/>
                 <w:webHidden/>
               </w:rPr>
-              <w:t>12</w:t>
+              <w:t>13</w:t>
             </w:r>
             <w:r>
               <w:rPr>
@@ -2678,13 +2586,11 @@
             <w:rPr>
               <w:rFonts w:asciiTheme="minorHAnsi" w:eastAsiaTheme="minorEastAsia" w:hAnsiTheme="minorHAnsi"/>
               <w:noProof/>
-              <w:kern w:val="0"/>
               <w:sz w:val="22"/>
               <w:lang w:eastAsia="ru-RU"/>
-              <w14:ligatures w14:val="none"/>
             </w:rPr>
           </w:pPr>
-          <w:hyperlink w:anchor="_Toc148544731" w:history="1">
+          <w:hyperlink w:anchor="_Toc148612567" w:history="1">
             <w:r>
               <w:rPr>
                 <w:rStyle w:val="a5"/>
@@ -2699,10 +2605,8 @@
               <w:rPr>
                 <w:rFonts w:asciiTheme="minorHAnsi" w:eastAsiaTheme="minorEastAsia" w:hAnsiTheme="minorHAnsi"/>
                 <w:noProof/>
-                <w:kern w:val="0"/>
                 <w:sz w:val="22"/>
                 <w:lang w:eastAsia="ru-RU"/>
-                <w14:ligatures w14:val="none"/>
               </w:rPr>
               <w:tab/>
             </w:r>
@@ -2735,7 +2639,7 @@
                 <w:noProof/>
                 <w:webHidden/>
               </w:rPr>
-              <w:instrText xml:space="preserve"> PAGEREF _Toc148544731 \h </w:instrText>
+              <w:instrText xml:space="preserve"> PAGEREF _Toc148612567 \h </w:instrText>
             </w:r>
             <w:r>
               <w:rPr>
@@ -2755,7 +2659,7 @@
                 <w:noProof/>
                 <w:webHidden/>
               </w:rPr>
-              <w:t>12</w:t>
+              <w:t>13</w:t>
             </w:r>
             <w:r>
               <w:rPr>
@@ -2775,13 +2679,11 @@
             <w:rPr>
               <w:rFonts w:asciiTheme="minorHAnsi" w:eastAsiaTheme="minorEastAsia" w:hAnsiTheme="minorHAnsi"/>
               <w:noProof/>
-              <w:kern w:val="0"/>
               <w:sz w:val="22"/>
               <w:lang w:eastAsia="ru-RU"/>
-              <w14:ligatures w14:val="none"/>
             </w:rPr>
           </w:pPr>
-          <w:hyperlink w:anchor="_Toc148544732" w:history="1">
+          <w:hyperlink w:anchor="_Toc148612568" w:history="1">
             <w:r>
               <w:rPr>
                 <w:rStyle w:val="a5"/>
@@ -2811,7 +2713,7 @@
                 <w:noProof/>
                 <w:webHidden/>
               </w:rPr>
-              <w:instrText xml:space="preserve"> PAGEREF _Toc148544732 \h </w:instrText>
+              <w:instrText xml:space="preserve"> PAGEREF _Toc148612568 \h </w:instrText>
             </w:r>
             <w:r>
               <w:rPr>
@@ -2831,7 +2733,7 @@
                 <w:noProof/>
                 <w:webHidden/>
               </w:rPr>
-              <w:t>13</w:t>
+              <w:t>14</w:t>
             </w:r>
             <w:r>
               <w:rPr>
@@ -2851,13 +2753,11 @@
             <w:rPr>
               <w:rFonts w:asciiTheme="minorHAnsi" w:eastAsiaTheme="minorEastAsia" w:hAnsiTheme="minorHAnsi"/>
               <w:noProof/>
-              <w:kern w:val="0"/>
               <w:sz w:val="22"/>
               <w:lang w:eastAsia="ru-RU"/>
-              <w14:ligatures w14:val="none"/>
             </w:rPr>
           </w:pPr>
-          <w:hyperlink w:anchor="_Toc148544733" w:history="1">
+          <w:hyperlink w:anchor="_Toc148612569" w:history="1">
             <w:r>
               <w:rPr>
                 <w:rStyle w:val="a5"/>
@@ -2887,7 +2787,7 @@
                 <w:noProof/>
                 <w:webHidden/>
               </w:rPr>
-              <w:instrText xml:space="preserve"> PAGEREF _Toc148544733 \h </w:instrText>
+              <w:instrText xml:space="preserve"> PAGEREF _Toc148612569 \h </w:instrText>
             </w:r>
             <w:r>
               <w:rPr>
@@ -2907,7 +2807,7 @@
                 <w:noProof/>
                 <w:webHidden/>
               </w:rPr>
-              <w:t>13</w:t>
+              <w:t>14</w:t>
             </w:r>
             <w:r>
               <w:rPr>
@@ -2927,13 +2827,11 @@
             <w:rPr>
               <w:rFonts w:asciiTheme="minorHAnsi" w:eastAsiaTheme="minorEastAsia" w:hAnsiTheme="minorHAnsi"/>
               <w:noProof/>
-              <w:kern w:val="0"/>
               <w:sz w:val="22"/>
               <w:lang w:eastAsia="ru-RU"/>
-              <w14:ligatures w14:val="none"/>
             </w:rPr>
           </w:pPr>
-          <w:hyperlink w:anchor="_Toc148544734" w:history="1">
+          <w:hyperlink w:anchor="_Toc148612570" w:history="1">
             <w:r>
               <w:rPr>
                 <w:rStyle w:val="a5"/>
@@ -2963,7 +2861,7 @@
                 <w:noProof/>
                 <w:webHidden/>
               </w:rPr>
-              <w:instrText xml:space="preserve"> PAGEREF _Toc148544734 \h </w:instrText>
+              <w:instrText xml:space="preserve"> PAGEREF _Toc148612570 \h </w:instrText>
             </w:r>
             <w:r>
               <w:rPr>
@@ -2983,7 +2881,7 @@
                 <w:noProof/>
                 <w:webHidden/>
               </w:rPr>
-              <w:t>13</w:t>
+              <w:t>14</w:t>
             </w:r>
             <w:r>
               <w:rPr>
@@ -3003,13 +2901,11 @@
             <w:rPr>
               <w:rFonts w:asciiTheme="minorHAnsi" w:eastAsiaTheme="minorEastAsia" w:hAnsiTheme="minorHAnsi"/>
               <w:noProof/>
-              <w:kern w:val="0"/>
               <w:sz w:val="22"/>
               <w:lang w:eastAsia="ru-RU"/>
-              <w14:ligatures w14:val="none"/>
             </w:rPr>
           </w:pPr>
-          <w:hyperlink w:anchor="_Toc148544735" w:history="1">
+          <w:hyperlink w:anchor="_Toc148612571" w:history="1">
             <w:r>
               <w:rPr>
                 <w:rStyle w:val="a5"/>
@@ -3039,7 +2935,7 @@
                 <w:noProof/>
                 <w:webHidden/>
               </w:rPr>
-              <w:instrText xml:space="preserve"> PAGEREF _Toc148544735 \h </w:instrText>
+              <w:instrText xml:space="preserve"> PAGEREF _Toc148612571 \h </w:instrText>
             </w:r>
             <w:r>
               <w:rPr>
@@ -3080,13 +2976,11 @@
             <w:rPr>
               <w:rFonts w:asciiTheme="minorHAnsi" w:eastAsiaTheme="minorEastAsia" w:hAnsiTheme="minorHAnsi"/>
               <w:noProof/>
-              <w:kern w:val="0"/>
               <w:sz w:val="22"/>
               <w:lang w:eastAsia="ru-RU"/>
-              <w14:ligatures w14:val="none"/>
             </w:rPr>
           </w:pPr>
-          <w:hyperlink w:anchor="_Toc148544736" w:history="1">
+          <w:hyperlink w:anchor="_Toc148612572" w:history="1">
             <w:r>
               <w:rPr>
                 <w:rStyle w:val="a5"/>
@@ -3101,10 +2995,8 @@
               <w:rPr>
                 <w:rFonts w:asciiTheme="minorHAnsi" w:eastAsiaTheme="minorEastAsia" w:hAnsiTheme="minorHAnsi"/>
                 <w:noProof/>
-                <w:kern w:val="0"/>
                 <w:sz w:val="22"/>
                 <w:lang w:eastAsia="ru-RU"/>
-                <w14:ligatures w14:val="none"/>
               </w:rPr>
               <w:tab/>
             </w:r>
@@ -3137,7 +3029,7 @@
                 <w:noProof/>
                 <w:webHidden/>
               </w:rPr>
-              <w:instrText xml:space="preserve"> PAGEREF _Toc148544736 \h </w:instrText>
+              <w:instrText xml:space="preserve"> PAGEREF _Toc148612572 \h </w:instrText>
             </w:r>
             <w:r>
               <w:rPr>
@@ -3157,7 +3049,7 @@
                 <w:noProof/>
                 <w:webHidden/>
               </w:rPr>
-              <w:t>14</w:t>
+              <w:t>15</w:t>
             </w:r>
             <w:r>
               <w:rPr>
@@ -3178,13 +3070,11 @@
             <w:rPr>
               <w:rFonts w:asciiTheme="minorHAnsi" w:eastAsiaTheme="minorEastAsia" w:hAnsiTheme="minorHAnsi"/>
               <w:noProof/>
-              <w:kern w:val="0"/>
               <w:sz w:val="22"/>
               <w:lang w:eastAsia="ru-RU"/>
-              <w14:ligatures w14:val="none"/>
             </w:rPr>
           </w:pPr>
-          <w:hyperlink w:anchor="_Toc148544737" w:history="1">
+          <w:hyperlink w:anchor="_Toc148612573" w:history="1">
             <w:r>
               <w:rPr>
                 <w:rStyle w:val="a5"/>
@@ -3199,10 +3089,8 @@
               <w:rPr>
                 <w:rFonts w:asciiTheme="minorHAnsi" w:eastAsiaTheme="minorEastAsia" w:hAnsiTheme="minorHAnsi"/>
                 <w:noProof/>
-                <w:kern w:val="0"/>
                 <w:sz w:val="22"/>
                 <w:lang w:eastAsia="ru-RU"/>
-                <w14:ligatures w14:val="none"/>
               </w:rPr>
               <w:tab/>
             </w:r>
@@ -3235,7 +3123,7 @@
                 <w:noProof/>
                 <w:webHidden/>
               </w:rPr>
-              <w:instrText xml:space="preserve"> PAGEREF _Toc148544737 \h </w:instrText>
+              <w:instrText xml:space="preserve"> PAGEREF _Toc148612573 \h </w:instrText>
             </w:r>
             <w:r>
               <w:rPr>
@@ -3255,7 +3143,7 @@
                 <w:noProof/>
                 <w:webHidden/>
               </w:rPr>
-              <w:t>14</w:t>
+              <w:t>15</w:t>
             </w:r>
             <w:r>
               <w:rPr>
@@ -3276,13 +3164,11 @@
             <w:rPr>
               <w:rFonts w:asciiTheme="minorHAnsi" w:eastAsiaTheme="minorEastAsia" w:hAnsiTheme="minorHAnsi"/>
               <w:noProof/>
-              <w:kern w:val="0"/>
               <w:sz w:val="22"/>
               <w:lang w:eastAsia="ru-RU"/>
-              <w14:ligatures w14:val="none"/>
             </w:rPr>
           </w:pPr>
-          <w:hyperlink w:anchor="_Toc148544738" w:history="1">
+          <w:hyperlink w:anchor="_Toc148612574" w:history="1">
             <w:r>
               <w:rPr>
                 <w:rStyle w:val="a5"/>
@@ -3297,10 +3183,8 @@
               <w:rPr>
                 <w:rFonts w:asciiTheme="minorHAnsi" w:eastAsiaTheme="minorEastAsia" w:hAnsiTheme="minorHAnsi"/>
                 <w:noProof/>
-                <w:kern w:val="0"/>
                 <w:sz w:val="22"/>
                 <w:lang w:eastAsia="ru-RU"/>
-                <w14:ligatures w14:val="none"/>
               </w:rPr>
               <w:tab/>
             </w:r>
@@ -3333,7 +3217,7 @@
                 <w:noProof/>
                 <w:webHidden/>
               </w:rPr>
-              <w:instrText xml:space="preserve"> PAGEREF _Toc148544738 \h </w:instrText>
+              <w:instrText xml:space="preserve"> PAGEREF _Toc148612574 \h </w:instrText>
             </w:r>
             <w:r>
               <w:rPr>
@@ -3353,7 +3237,7 @@
                 <w:noProof/>
                 <w:webHidden/>
               </w:rPr>
-              <w:t>14</w:t>
+              <w:t>15</w:t>
             </w:r>
             <w:r>
               <w:rPr>
@@ -3374,13 +3258,11 @@
             <w:rPr>
               <w:rFonts w:asciiTheme="minorHAnsi" w:eastAsiaTheme="minorEastAsia" w:hAnsiTheme="minorHAnsi"/>
               <w:noProof/>
-              <w:kern w:val="0"/>
               <w:sz w:val="22"/>
               <w:lang w:eastAsia="ru-RU"/>
-              <w14:ligatures w14:val="none"/>
             </w:rPr>
           </w:pPr>
-          <w:hyperlink w:anchor="_Toc148544739" w:history="1">
+          <w:hyperlink w:anchor="_Toc148612575" w:history="1">
             <w:r>
               <w:rPr>
                 <w:rStyle w:val="a5"/>
@@ -3395,10 +3277,8 @@
               <w:rPr>
                 <w:rFonts w:asciiTheme="minorHAnsi" w:eastAsiaTheme="minorEastAsia" w:hAnsiTheme="minorHAnsi"/>
                 <w:noProof/>
-                <w:kern w:val="0"/>
                 <w:sz w:val="22"/>
                 <w:lang w:eastAsia="ru-RU"/>
-                <w14:ligatures w14:val="none"/>
               </w:rPr>
               <w:tab/>
             </w:r>
@@ -3431,7 +3311,7 @@
                 <w:noProof/>
                 <w:webHidden/>
               </w:rPr>
-              <w:instrText xml:space="preserve"> PAGEREF _Toc148544739 \h </w:instrText>
+              <w:instrText xml:space="preserve"> PAGEREF _Toc148612575 \h </w:instrText>
             </w:r>
             <w:r>
               <w:rPr>
@@ -3451,7 +3331,7 @@
                 <w:noProof/>
                 <w:webHidden/>
               </w:rPr>
-              <w:t>14</w:t>
+              <w:t>15</w:t>
             </w:r>
             <w:r>
               <w:rPr>
@@ -3472,13 +3352,11 @@
             <w:rPr>
               <w:rFonts w:asciiTheme="minorHAnsi" w:eastAsiaTheme="minorEastAsia" w:hAnsiTheme="minorHAnsi"/>
               <w:noProof/>
-              <w:kern w:val="0"/>
               <w:sz w:val="22"/>
               <w:lang w:eastAsia="ru-RU"/>
-              <w14:ligatures w14:val="none"/>
             </w:rPr>
           </w:pPr>
-          <w:hyperlink w:anchor="_Toc148544740" w:history="1">
+          <w:hyperlink w:anchor="_Toc148612576" w:history="1">
             <w:r>
               <w:rPr>
                 <w:rStyle w:val="a5"/>
@@ -3493,10 +3371,8 @@
               <w:rPr>
                 <w:rFonts w:asciiTheme="minorHAnsi" w:eastAsiaTheme="minorEastAsia" w:hAnsiTheme="minorHAnsi"/>
                 <w:noProof/>
-                <w:kern w:val="0"/>
                 <w:sz w:val="22"/>
                 <w:lang w:eastAsia="ru-RU"/>
-                <w14:ligatures w14:val="none"/>
               </w:rPr>
               <w:tab/>
             </w:r>
@@ -3529,7 +3405,7 @@
                 <w:noProof/>
                 <w:webHidden/>
               </w:rPr>
-              <w:instrText xml:space="preserve"> PAGEREF _Toc148544740 \h </w:instrText>
+              <w:instrText xml:space="preserve"> PAGEREF _Toc148612576 \h </w:instrText>
             </w:r>
             <w:r>
               <w:rPr>
@@ -3549,7 +3425,7 @@
                 <w:noProof/>
                 <w:webHidden/>
               </w:rPr>
-              <w:t>14</w:t>
+              <w:t>15</w:t>
             </w:r>
             <w:r>
               <w:rPr>
@@ -3570,13 +3446,11 @@
             <w:rPr>
               <w:rFonts w:asciiTheme="minorHAnsi" w:eastAsiaTheme="minorEastAsia" w:hAnsiTheme="minorHAnsi"/>
               <w:noProof/>
-              <w:kern w:val="0"/>
               <w:sz w:val="22"/>
               <w:lang w:eastAsia="ru-RU"/>
-              <w14:ligatures w14:val="none"/>
             </w:rPr>
           </w:pPr>
-          <w:hyperlink w:anchor="_Toc148544741" w:history="1">
+          <w:hyperlink w:anchor="_Toc148612577" w:history="1">
             <w:r>
               <w:rPr>
                 <w:rStyle w:val="a5"/>
@@ -3591,10 +3465,8 @@
               <w:rPr>
                 <w:rFonts w:asciiTheme="minorHAnsi" w:eastAsiaTheme="minorEastAsia" w:hAnsiTheme="minorHAnsi"/>
                 <w:noProof/>
-                <w:kern w:val="0"/>
                 <w:sz w:val="22"/>
                 <w:lang w:eastAsia="ru-RU"/>
-                <w14:ligatures w14:val="none"/>
               </w:rPr>
               <w:tab/>
             </w:r>
@@ -3627,7 +3499,7 @@
                 <w:noProof/>
                 <w:webHidden/>
               </w:rPr>
-              <w:instrText xml:space="preserve"> PAGEREF _Toc148544741 \h </w:instrText>
+              <w:instrText xml:space="preserve"> PAGEREF _Toc148612577 \h </w:instrText>
             </w:r>
             <w:r>
               <w:rPr>
@@ -3668,13 +3540,11 @@
             <w:rPr>
               <w:rFonts w:asciiTheme="minorHAnsi" w:eastAsiaTheme="minorEastAsia" w:hAnsiTheme="minorHAnsi"/>
               <w:noProof/>
-              <w:kern w:val="0"/>
               <w:sz w:val="22"/>
               <w:lang w:eastAsia="ru-RU"/>
-              <w14:ligatures w14:val="none"/>
             </w:rPr>
           </w:pPr>
-          <w:hyperlink w:anchor="_Toc148544742" w:history="1">
+          <w:hyperlink w:anchor="_Toc148612578" w:history="1">
             <w:r>
               <w:rPr>
                 <w:rStyle w:val="a5"/>
@@ -3689,10 +3559,8 @@
               <w:rPr>
                 <w:rFonts w:asciiTheme="minorHAnsi" w:eastAsiaTheme="minorEastAsia" w:hAnsiTheme="minorHAnsi"/>
                 <w:noProof/>
-                <w:kern w:val="0"/>
                 <w:sz w:val="22"/>
                 <w:lang w:eastAsia="ru-RU"/>
-                <w14:ligatures w14:val="none"/>
               </w:rPr>
               <w:tab/>
             </w:r>
@@ -3725,7 +3593,7 @@
                 <w:noProof/>
                 <w:webHidden/>
               </w:rPr>
-              <w:instrText xml:space="preserve"> PAGEREF _Toc148544742 \h </w:instrText>
+              <w:instrText xml:space="preserve"> PAGEREF _Toc148612578 \h </w:instrText>
             </w:r>
             <w:r>
               <w:rPr>
@@ -3745,7 +3613,7 @@
                 <w:noProof/>
                 <w:webHidden/>
               </w:rPr>
-              <w:t>15</w:t>
+              <w:t>16</w:t>
             </w:r>
             <w:r>
               <w:rPr>
@@ -3766,13 +3634,11 @@
             <w:rPr>
               <w:rFonts w:asciiTheme="minorHAnsi" w:eastAsiaTheme="minorEastAsia" w:hAnsiTheme="minorHAnsi"/>
               <w:noProof/>
-              <w:kern w:val="0"/>
               <w:sz w:val="22"/>
               <w:lang w:eastAsia="ru-RU"/>
-              <w14:ligatures w14:val="none"/>
             </w:rPr>
           </w:pPr>
-          <w:hyperlink w:anchor="_Toc148544743" w:history="1">
+          <w:hyperlink w:anchor="_Toc148612579" w:history="1">
             <w:r>
               <w:rPr>
                 <w:rStyle w:val="a5"/>
@@ -3787,10 +3653,8 @@
               <w:rPr>
                 <w:rFonts w:asciiTheme="minorHAnsi" w:eastAsiaTheme="minorEastAsia" w:hAnsiTheme="minorHAnsi"/>
                 <w:noProof/>
-                <w:kern w:val="0"/>
                 <w:sz w:val="22"/>
                 <w:lang w:eastAsia="ru-RU"/>
-                <w14:ligatures w14:val="none"/>
               </w:rPr>
               <w:tab/>
             </w:r>
@@ -3823,7 +3687,7 @@
                 <w:noProof/>
                 <w:webHidden/>
               </w:rPr>
-              <w:instrText xml:space="preserve"> PAGEREF _Toc148544743 \h </w:instrText>
+              <w:instrText xml:space="preserve"> PAGEREF _Toc148612579 \h </w:instrText>
             </w:r>
             <w:r>
               <w:rPr>
@@ -3843,7 +3707,7 @@
                 <w:noProof/>
                 <w:webHidden/>
               </w:rPr>
-              <w:t>15</w:t>
+              <w:t>16</w:t>
             </w:r>
             <w:r>
               <w:rPr>
@@ -3864,13 +3728,11 @@
             <w:rPr>
               <w:rFonts w:asciiTheme="minorHAnsi" w:eastAsiaTheme="minorEastAsia" w:hAnsiTheme="minorHAnsi"/>
               <w:noProof/>
-              <w:kern w:val="0"/>
               <w:sz w:val="22"/>
               <w:lang w:eastAsia="ru-RU"/>
-              <w14:ligatures w14:val="none"/>
             </w:rPr>
           </w:pPr>
-          <w:hyperlink w:anchor="_Toc148544744" w:history="1">
+          <w:hyperlink w:anchor="_Toc148612580" w:history="1">
             <w:r>
               <w:rPr>
                 <w:rStyle w:val="a5"/>
@@ -3885,10 +3747,8 @@
               <w:rPr>
                 <w:rFonts w:asciiTheme="minorHAnsi" w:eastAsiaTheme="minorEastAsia" w:hAnsiTheme="minorHAnsi"/>
                 <w:noProof/>
-                <w:kern w:val="0"/>
                 <w:sz w:val="22"/>
                 <w:lang w:eastAsia="ru-RU"/>
-                <w14:ligatures w14:val="none"/>
               </w:rPr>
               <w:tab/>
             </w:r>
@@ -3921,7 +3781,7 @@
                 <w:noProof/>
                 <w:webHidden/>
               </w:rPr>
-              <w:instrText xml:space="preserve"> PAGEREF _Toc148544744 \h </w:instrText>
+              <w:instrText xml:space="preserve"> PAGEREF _Toc148612580 \h </w:instrText>
             </w:r>
             <w:r>
               <w:rPr>
@@ -3961,13 +3821,11 @@
             <w:rPr>
               <w:rFonts w:asciiTheme="minorHAnsi" w:eastAsiaTheme="minorEastAsia" w:hAnsiTheme="minorHAnsi"/>
               <w:noProof/>
-              <w:kern w:val="0"/>
               <w:sz w:val="22"/>
               <w:lang w:eastAsia="ru-RU"/>
-              <w14:ligatures w14:val="none"/>
             </w:rPr>
           </w:pPr>
-          <w:hyperlink w:anchor="_Toc148544745" w:history="1">
+          <w:hyperlink w:anchor="_Toc148612581" w:history="1">
             <w:r>
               <w:rPr>
                 <w:rStyle w:val="a5"/>
@@ -3997,7 +3855,7 @@
                 <w:noProof/>
                 <w:webHidden/>
               </w:rPr>
-              <w:instrText xml:space="preserve"> PAGEREF _Toc148544745 \h </w:instrText>
+              <w:instrText xml:space="preserve"> PAGEREF _Toc148612581 \h </w:instrText>
             </w:r>
             <w:r>
               <w:rPr>
@@ -4038,13 +3896,11 @@
             <w:rPr>
               <w:rFonts w:asciiTheme="minorHAnsi" w:eastAsiaTheme="minorEastAsia" w:hAnsiTheme="minorHAnsi"/>
               <w:noProof/>
-              <w:kern w:val="0"/>
               <w:sz w:val="22"/>
               <w:lang w:eastAsia="ru-RU"/>
-              <w14:ligatures w14:val="none"/>
             </w:rPr>
           </w:pPr>
-          <w:hyperlink w:anchor="_Toc148544746" w:history="1">
+          <w:hyperlink w:anchor="_Toc148612582" w:history="1">
             <w:r>
               <w:rPr>
                 <w:rStyle w:val="a5"/>
@@ -4059,10 +3915,8 @@
               <w:rPr>
                 <w:rFonts w:asciiTheme="minorHAnsi" w:eastAsiaTheme="minorEastAsia" w:hAnsiTheme="minorHAnsi"/>
                 <w:noProof/>
-                <w:kern w:val="0"/>
                 <w:sz w:val="22"/>
                 <w:lang w:eastAsia="ru-RU"/>
-                <w14:ligatures w14:val="none"/>
               </w:rPr>
               <w:tab/>
             </w:r>
@@ -4095,7 +3949,7 @@
                 <w:noProof/>
                 <w:webHidden/>
               </w:rPr>
-              <w:instrText xml:space="preserve"> PAGEREF _Toc148544746 \h </w:instrText>
+              <w:instrText xml:space="preserve"> PAGEREF _Toc148612582 \h </w:instrText>
             </w:r>
             <w:r>
               <w:rPr>
@@ -4115,7 +3969,7 @@
                 <w:noProof/>
                 <w:webHidden/>
               </w:rPr>
-              <w:t>17</w:t>
+              <w:t>18</w:t>
             </w:r>
             <w:r>
               <w:rPr>
@@ -4175,7 +4029,7 @@
           <w:szCs w:val="28"/>
         </w:rPr>
       </w:pPr>
-      <w:bookmarkStart w:id="0" w:name="_Toc148544707"/>
+      <w:bookmarkStart w:id="0" w:name="_Toc148612543"/>
       <w:r>
         <w:rPr>
           <w:rFonts w:ascii="Times New Roman" w:hAnsi="Times New Roman" w:cs="Times New Roman"/>
@@ -4206,7 +4060,7 @@
           <w:szCs w:val="28"/>
         </w:rPr>
       </w:pPr>
-      <w:bookmarkStart w:id="1" w:name="_Toc148544708"/>
+      <w:bookmarkStart w:id="1" w:name="_Toc148612544"/>
       <w:r>
         <w:rPr>
           <w:rFonts w:ascii="Times New Roman" w:hAnsi="Times New Roman" w:cs="Times New Roman"/>
@@ -4269,7 +4123,7 @@
           <w:szCs w:val="28"/>
         </w:rPr>
       </w:pPr>
-      <w:bookmarkStart w:id="2" w:name="_Toc148544709"/>
+      <w:bookmarkStart w:id="2" w:name="_Toc148612545"/>
       <w:r>
         <w:rPr>
           <w:rFonts w:ascii="Times New Roman" w:hAnsi="Times New Roman" w:cs="Times New Roman"/>
@@ -4323,7 +4177,7 @@
           <w:szCs w:val="28"/>
         </w:rPr>
       </w:pPr>
-      <w:bookmarkStart w:id="3" w:name="_Toc148544710"/>
+      <w:bookmarkStart w:id="3" w:name="_Toc148612546"/>
       <w:r>
         <w:rPr>
           <w:rFonts w:ascii="Times New Roman" w:hAnsi="Times New Roman" w:cs="Times New Roman"/>
@@ -4390,7 +4244,7 @@
           <w:szCs w:val="28"/>
         </w:rPr>
       </w:pPr>
-      <w:bookmarkStart w:id="4" w:name="_Toc148544711"/>
+      <w:bookmarkStart w:id="4" w:name="_Toc148612547"/>
       <w:r>
         <w:rPr>
           <w:rFonts w:ascii="Times New Roman" w:hAnsi="Times New Roman" w:cs="Times New Roman"/>
@@ -4417,7 +4271,7 @@
           <w:szCs w:val="28"/>
         </w:rPr>
       </w:pPr>
-      <w:bookmarkStart w:id="5" w:name="_Toc148544712"/>
+      <w:bookmarkStart w:id="5" w:name="_Toc148612548"/>
       <w:r>
         <w:rPr>
           <w:rFonts w:ascii="Times New Roman" w:hAnsi="Times New Roman" w:cs="Times New Roman"/>
@@ -4474,7 +4328,7 @@
           <w:szCs w:val="28"/>
         </w:rPr>
       </w:pPr>
-      <w:bookmarkStart w:id="6" w:name="_Toc148544713"/>
+      <w:bookmarkStart w:id="6" w:name="_Toc148612549"/>
       <w:r>
         <w:rPr>
           <w:rFonts w:ascii="Times New Roman" w:hAnsi="Times New Roman" w:cs="Times New Roman"/>
@@ -4526,7 +4380,7 @@
           <w:szCs w:val="28"/>
         </w:rPr>
       </w:pPr>
-      <w:bookmarkStart w:id="7" w:name="_Toc148544714"/>
+      <w:bookmarkStart w:id="7" w:name="_Toc148612550"/>
       <w:r>
         <w:rPr>
           <w:rFonts w:ascii="Times New Roman" w:hAnsi="Times New Roman" w:cs="Times New Roman"/>
@@ -4557,7 +4411,7 @@
           <w:szCs w:val="28"/>
         </w:rPr>
       </w:pPr>
-      <w:bookmarkStart w:id="8" w:name="_Toc148544715"/>
+      <w:bookmarkStart w:id="8" w:name="_Toc148612551"/>
       <w:r>
         <w:rPr>
           <w:rFonts w:ascii="Times New Roman" w:hAnsi="Times New Roman" w:cs="Times New Roman"/>
@@ -4588,7 +4442,7 @@
           <w:szCs w:val="28"/>
         </w:rPr>
       </w:pPr>
-      <w:bookmarkStart w:id="9" w:name="_Toc148544716"/>
+      <w:bookmarkStart w:id="9" w:name="_Toc148612552"/>
       <w:r>
         <w:rPr>
           <w:rFonts w:ascii="Times New Roman" w:hAnsi="Times New Roman" w:cs="Times New Roman"/>
@@ -4706,7 +4560,6 @@
         <w:rPr>
           <w:rFonts w:cs="Times New Roman"/>
           <w:szCs w:val="28"/>
-          <w:lang w:val="en-US"/>
         </w:rPr>
         <w:t>4.1.12)</w:t>
       </w:r>
@@ -4716,6 +4569,21 @@
           <w:szCs w:val="28"/>
         </w:rPr>
         <w:t>, предварительно внеся в него изменения.</w:t>
+      </w:r>
+    </w:p>
+    <w:p>
+      <w:pPr>
+        <w:rPr>
+          <w:rFonts w:cs="Times New Roman"/>
+          <w:szCs w:val="28"/>
+        </w:rPr>
+      </w:pPr>
+      <w:r>
+        <w:rPr>
+          <w:rFonts w:cs="Times New Roman"/>
+          <w:szCs w:val="28"/>
+        </w:rPr>
+        <w:t>По результатам выполнения функции на экран должно выводиться сообщение о статусе выполненной операции, которое затем должно исчезать без участия пользователя, в случае если операция была успешна, иначе в сообщении должна быть отражена суть ошибки.</w:t>
       </w:r>
     </w:p>
     <w:p>
@@ -4735,7 +4603,7 @@
           <w:szCs w:val="28"/>
         </w:rPr>
       </w:pPr>
-      <w:bookmarkStart w:id="10" w:name="_Toc148544717"/>
+      <w:bookmarkStart w:id="10" w:name="_Toc148612553"/>
       <w:r>
         <w:rPr>
           <w:rFonts w:ascii="Times New Roman" w:hAnsi="Times New Roman" w:cs="Times New Roman"/>
@@ -4782,7 +4650,37 @@
           <w:rFonts w:cs="Times New Roman"/>
           <w:szCs w:val="28"/>
         </w:rPr>
-        <w:t xml:space="preserve">графическим интерфейсом должна быть предусмотрена быстрая возможность вызова этой функции, по факту вызова появляется форма заполнения информации о новой книге (см прил. 1) во время заполнения библиотекарю должны предлагаться данные для авто заполнения полей автор и издательство, а поле </w:t>
+        <w:t xml:space="preserve">графическим интерфейсом должна быть предусмотрена быстрая возможность вызова этой функции, по факту вызова появляется форма заполнения информации о новой книге (см прил. </w:t>
+      </w:r>
+      <w:r>
+        <w:rPr>
+          <w:rFonts w:cs="Times New Roman"/>
+          <w:szCs w:val="28"/>
+        </w:rPr>
+        <w:t>2</w:t>
+      </w:r>
+      <w:r>
+        <w:rPr>
+          <w:rFonts w:cs="Times New Roman"/>
+          <w:szCs w:val="28"/>
+        </w:rPr>
+        <w:t xml:space="preserve">) во время заполнения библиотекарю должны предлагаться данные для </w:t>
+      </w:r>
+      <w:proofErr w:type="gramStart"/>
+      <w:r>
+        <w:rPr>
+          <w:rFonts w:cs="Times New Roman"/>
+          <w:szCs w:val="28"/>
+        </w:rPr>
+        <w:t>авто заполнения</w:t>
+      </w:r>
+      <w:proofErr w:type="gramEnd"/>
+      <w:r>
+        <w:rPr>
+          <w:rFonts w:cs="Times New Roman"/>
+          <w:szCs w:val="28"/>
+        </w:rPr>
+        <w:t xml:space="preserve"> полей автор и издательство, а поле </w:t>
       </w:r>
       <w:r>
         <w:rPr>
@@ -4822,6 +4720,37 @@
         </w:rPr>
         <w:t xml:space="preserve"> по общепринятому формату. Поле штрих-код создается автоматически и является уникальным неизменяемым значением. После заполнения функция должна сделать книгу доступной для выдачи (если во время оформления не был установлен иной статус книги), распечатать штрих-код, который можно было бы наклеить в книгу.</w:t>
       </w:r>
+    </w:p>
+    <w:p>
+      <w:pPr>
+        <w:rPr>
+          <w:rFonts w:cs="Times New Roman"/>
+          <w:szCs w:val="28"/>
+        </w:rPr>
+      </w:pPr>
+    </w:p>
+    <w:p>
+      <w:pPr>
+        <w:rPr>
+          <w:rFonts w:cs="Times New Roman"/>
+          <w:szCs w:val="28"/>
+        </w:rPr>
+      </w:pPr>
+      <w:r>
+        <w:rPr>
+          <w:rFonts w:cs="Times New Roman"/>
+          <w:szCs w:val="28"/>
+        </w:rPr>
+        <w:t>По результатам выполнения функции на экран должно выводиться сообщение о статусе выполненной операции, которое затем должно исчезать без участия пользователя, в случае если операция была успешна, иначе в сообщении должна быть отражена суть ошибки.</w:t>
+      </w:r>
+    </w:p>
+    <w:p>
+      <w:pPr>
+        <w:rPr>
+          <w:rFonts w:cs="Times New Roman"/>
+          <w:szCs w:val="28"/>
+        </w:rPr>
+      </w:pPr>
     </w:p>
     <w:p>
       <w:pPr>
@@ -4848,7 +4777,7 @@
           <w:szCs w:val="28"/>
         </w:rPr>
       </w:pPr>
-      <w:bookmarkStart w:id="11" w:name="_Toc148544718"/>
+      <w:bookmarkStart w:id="11" w:name="_Toc148612554"/>
       <w:r>
         <w:rPr>
           <w:rFonts w:ascii="Times New Roman" w:hAnsi="Times New Roman" w:cs="Times New Roman"/>
@@ -4858,6 +4787,7 @@
           <w:sz w:val="28"/>
           <w:szCs w:val="28"/>
         </w:rPr>
+        <w:lastRenderedPageBreak/>
         <w:t>функция «получить и подтвердить предварительную заказ книги»</w:t>
       </w:r>
       <w:bookmarkEnd w:id="11"/>
@@ -4874,7 +4804,14 @@
           <w:rFonts w:cs="Times New Roman"/>
           <w:szCs w:val="28"/>
         </w:rPr>
-        <w:t>Заявки хранятся в таблице заявок см прил. 1</w:t>
+        <w:t xml:space="preserve">Заявки хранятся в таблице заявок см прил. </w:t>
+      </w:r>
+      <w:r>
+        <w:rPr>
+          <w:rFonts w:cs="Times New Roman"/>
+          <w:szCs w:val="28"/>
+        </w:rPr>
+        <w:t>3</w:t>
       </w:r>
     </w:p>
     <w:p>
@@ -4975,7 +4912,7 @@
           <w:szCs w:val="28"/>
         </w:rPr>
       </w:pPr>
-      <w:bookmarkStart w:id="12" w:name="_Toc148544719"/>
+      <w:bookmarkStart w:id="12" w:name="_Toc148612555"/>
       <w:r>
         <w:rPr>
           <w:rFonts w:ascii="Times New Roman" w:hAnsi="Times New Roman" w:cs="Times New Roman"/>
@@ -4985,7 +4922,6 @@
           <w:sz w:val="28"/>
           <w:szCs w:val="28"/>
         </w:rPr>
-        <w:lastRenderedPageBreak/>
         <w:t>функция «напомнить о возврате книги»</w:t>
       </w:r>
       <w:bookmarkEnd w:id="12"/>
@@ -5111,7 +5047,7 @@
           <w:szCs w:val="28"/>
         </w:rPr>
       </w:pPr>
-      <w:bookmarkStart w:id="13" w:name="_Toc148544720"/>
+      <w:bookmarkStart w:id="13" w:name="_Toc148612556"/>
       <w:r>
         <w:rPr>
           <w:rFonts w:ascii="Times New Roman" w:hAnsi="Times New Roman" w:cs="Times New Roman"/>
@@ -5149,7 +5085,21 @@
           <w:rFonts w:cs="Times New Roman"/>
           <w:szCs w:val="28"/>
         </w:rPr>
-        <w:t>, на основании стоимости книги (см прил. 1)</w:t>
+        <w:t xml:space="preserve">, на основании стоимости книги (см прил. </w:t>
+      </w:r>
+      <w:r>
+        <w:rPr>
+          <w:rFonts w:cs="Times New Roman"/>
+          <w:szCs w:val="28"/>
+        </w:rPr>
+        <w:t>2</w:t>
+      </w:r>
+      <w:r>
+        <w:rPr>
+          <w:rFonts w:cs="Times New Roman"/>
+          <w:szCs w:val="28"/>
+        </w:rPr>
+        <w:t>)</w:t>
       </w:r>
       <w:r>
         <w:rPr>
@@ -5170,7 +5120,15 @@
           <w:rFonts w:cs="Times New Roman"/>
           <w:szCs w:val="28"/>
         </w:rPr>
-        <w:t>, функция должна предоставлять возможность библиотекарю снять штраф</w:t>
+        <w:t xml:space="preserve">, функция </w:t>
+      </w:r>
+      <w:r>
+        <w:rPr>
+          <w:rFonts w:cs="Times New Roman"/>
+          <w:szCs w:val="28"/>
+        </w:rPr>
+        <w:lastRenderedPageBreak/>
+        <w:t>должна предоставлять возможность библиотекарю снять штраф</w:t>
       </w:r>
       <w:r>
         <w:rPr>
@@ -5201,6 +5159,37 @@
         </w:rPr>
         <w:t>Помимо автоматического наложения штрафов необходимо предусмотреть возможность библиотекарю наложить штраф путем выбора книги в профиле читателя и установке ей статуса (утеряна либо испорчена), функция должна автоматически наложить штраф, уведомить читателя, затем вызвать функцию 4.1.7 настоящего Технического Задания.</w:t>
       </w:r>
+    </w:p>
+    <w:p>
+      <w:pPr>
+        <w:rPr>
+          <w:rFonts w:cs="Times New Roman"/>
+          <w:szCs w:val="28"/>
+        </w:rPr>
+      </w:pPr>
+    </w:p>
+    <w:p>
+      <w:pPr>
+        <w:rPr>
+          <w:rFonts w:cs="Times New Roman"/>
+          <w:szCs w:val="28"/>
+        </w:rPr>
+      </w:pPr>
+      <w:r>
+        <w:rPr>
+          <w:rFonts w:cs="Times New Roman"/>
+          <w:szCs w:val="28"/>
+        </w:rPr>
+        <w:t>По результатам выполнения функции на экран должно выводиться сообщение о статусе выполненной операции, которое затем должно исчезать без участия пользователя, в случае если операция была успешна, иначе в сообщении должна быть отражена суть ошибки.</w:t>
+      </w:r>
+    </w:p>
+    <w:p>
+      <w:pPr>
+        <w:rPr>
+          <w:rFonts w:cs="Times New Roman"/>
+          <w:szCs w:val="28"/>
+        </w:rPr>
+      </w:pPr>
     </w:p>
     <w:p>
       <w:pPr>
@@ -5219,7 +5208,7 @@
           <w:szCs w:val="28"/>
         </w:rPr>
       </w:pPr>
-      <w:bookmarkStart w:id="14" w:name="_Toc148544721"/>
+      <w:bookmarkStart w:id="14" w:name="_Toc148612557"/>
       <w:r>
         <w:rPr>
           <w:rFonts w:ascii="Times New Roman" w:hAnsi="Times New Roman" w:cs="Times New Roman"/>
@@ -5259,15 +5248,7 @@
           <w:rFonts w:cs="Times New Roman"/>
           <w:szCs w:val="28"/>
         </w:rPr>
-        <w:t xml:space="preserve">При блокировке доступа к услугам библиотеки, функция должна уведомить читателя об этом. После истечения срока </w:t>
-      </w:r>
-      <w:r>
-        <w:rPr>
-          <w:rFonts w:cs="Times New Roman"/>
-          <w:szCs w:val="28"/>
-        </w:rPr>
-        <w:lastRenderedPageBreak/>
-        <w:t>блокировки, функция должна автоматически разблокирова</w:t>
+        <w:t>При блокировке доступа к услугам библиотеки, функция должна уведомить читателя об этом. После истечения срока блокировки, функция должна автоматически разблокирова</w:t>
       </w:r>
       <w:r>
         <w:rPr>
@@ -5290,6 +5271,37 @@
         </w:rPr>
         <w:t>.</w:t>
       </w:r>
+    </w:p>
+    <w:p>
+      <w:pPr>
+        <w:rPr>
+          <w:rFonts w:cs="Times New Roman"/>
+          <w:szCs w:val="28"/>
+        </w:rPr>
+      </w:pPr>
+    </w:p>
+    <w:p>
+      <w:pPr>
+        <w:rPr>
+          <w:rFonts w:cs="Times New Roman"/>
+          <w:szCs w:val="28"/>
+        </w:rPr>
+      </w:pPr>
+      <w:r>
+        <w:rPr>
+          <w:rFonts w:cs="Times New Roman"/>
+          <w:szCs w:val="28"/>
+        </w:rPr>
+        <w:t>По результатам выполнения функции на экран должно выводиться сообщение о статусе выполненной операции, которое затем должно исчезать без участия пользователя, в случае если операция была успешна, иначе в сообщении должна быть отражена суть ошибки.</w:t>
+      </w:r>
+    </w:p>
+    <w:p>
+      <w:pPr>
+        <w:rPr>
+          <w:rFonts w:cs="Times New Roman"/>
+          <w:szCs w:val="28"/>
+        </w:rPr>
+      </w:pPr>
     </w:p>
     <w:p>
       <w:pPr>
@@ -5316,7 +5328,7 @@
           <w:szCs w:val="28"/>
         </w:rPr>
       </w:pPr>
-      <w:bookmarkStart w:id="15" w:name="_Toc148544722"/>
+      <w:bookmarkStart w:id="15" w:name="_Toc148612558"/>
       <w:r>
         <w:rPr>
           <w:rFonts w:ascii="Times New Roman" w:hAnsi="Times New Roman" w:cs="Times New Roman"/>
@@ -5336,6 +5348,12 @@
       </w:r>
     </w:p>
     <w:p>
+      <w:pPr>
+        <w:rPr>
+          <w:rFonts w:cs="Times New Roman"/>
+          <w:szCs w:val="28"/>
+        </w:rPr>
+      </w:pPr>
       <w:r>
         <w:rPr>
           <w:rFonts w:cs="Times New Roman"/>
@@ -5351,6 +5369,30 @@
         <w:t xml:space="preserve"> и убрать поврежденный экземпляр из выдачи.</w:t>
       </w:r>
     </w:p>
+    <w:p>
+      <w:pPr>
+        <w:rPr>
+          <w:rFonts w:cs="Times New Roman"/>
+          <w:szCs w:val="28"/>
+        </w:rPr>
+      </w:pPr>
+    </w:p>
+    <w:p>
+      <w:pPr>
+        <w:rPr>
+          <w:rFonts w:cs="Times New Roman"/>
+          <w:szCs w:val="28"/>
+        </w:rPr>
+      </w:pPr>
+      <w:r>
+        <w:rPr>
+          <w:rFonts w:cs="Times New Roman"/>
+          <w:szCs w:val="28"/>
+        </w:rPr>
+        <w:t>По результатам выполнения функции на экран должно выводиться сообщение о статусе выполненной операции, которое затем должно исчезать без участия пользователя, в случае если операция была успешна, иначе в сообщении должна быть отражена суть ошибки.</w:t>
+      </w:r>
+    </w:p>
+    <w:p/>
     <w:p>
       <w:pPr>
         <w:rPr>
@@ -5376,7 +5418,7 @@
           <w:szCs w:val="28"/>
         </w:rPr>
       </w:pPr>
-      <w:bookmarkStart w:id="16" w:name="_Toc148544723"/>
+      <w:bookmarkStart w:id="16" w:name="_Toc148612559"/>
       <w:r>
         <w:rPr>
           <w:rFonts w:ascii="Times New Roman" w:hAnsi="Times New Roman" w:cs="Times New Roman"/>
@@ -5468,7 +5510,14 @@
           <w:rFonts w:cs="Times New Roman"/>
           <w:szCs w:val="28"/>
         </w:rPr>
-        <w:t xml:space="preserve"> Прил. 1</w:t>
+        <w:t xml:space="preserve"> Прил. </w:t>
+      </w:r>
+      <w:r>
+        <w:rPr>
+          <w:rFonts w:cs="Times New Roman"/>
+          <w:szCs w:val="28"/>
+        </w:rPr>
+        <w:t>2</w:t>
       </w:r>
     </w:p>
     <w:p>
@@ -5507,6 +5556,38 @@
         <w:br/>
         <w:t>Для ее использования библиотекарю необходимо открыть страницу книги, выбрав ее через поиск и нажав на ней кнопку редактирования. Ограничения наследуются из 4.1.2.</w:t>
       </w:r>
+    </w:p>
+    <w:p>
+      <w:pPr>
+        <w:rPr>
+          <w:rFonts w:cs="Times New Roman"/>
+          <w:szCs w:val="28"/>
+        </w:rPr>
+      </w:pPr>
+    </w:p>
+    <w:p>
+      <w:pPr>
+        <w:rPr>
+          <w:rFonts w:cs="Times New Roman"/>
+          <w:szCs w:val="28"/>
+        </w:rPr>
+      </w:pPr>
+      <w:r>
+        <w:rPr>
+          <w:rFonts w:cs="Times New Roman"/>
+          <w:szCs w:val="28"/>
+        </w:rPr>
+        <w:lastRenderedPageBreak/>
+        <w:t>По результатам выполнения функции на экран должно выводиться сообщение о статусе выполненной операции, которое затем должно исчезать без участия пользователя, в случае если операция была успешна, иначе в сообщении должна быть отражена суть ошибки.</w:t>
+      </w:r>
+    </w:p>
+    <w:p>
+      <w:pPr>
+        <w:rPr>
+          <w:rFonts w:cs="Times New Roman"/>
+          <w:szCs w:val="28"/>
+        </w:rPr>
+      </w:pPr>
     </w:p>
     <w:p>
       <w:pPr>
@@ -5533,7 +5614,7 @@
           <w:szCs w:val="28"/>
         </w:rPr>
       </w:pPr>
-      <w:bookmarkStart w:id="17" w:name="_Toc148544724"/>
+      <w:bookmarkStart w:id="17" w:name="_Toc148612560"/>
       <w:r>
         <w:rPr>
           <w:rFonts w:ascii="Times New Roman" w:hAnsi="Times New Roman" w:cs="Times New Roman"/>
@@ -5588,15 +5669,7 @@
           <w:rFonts w:cs="Times New Roman"/>
           <w:szCs w:val="28"/>
         </w:rPr>
-        <w:t xml:space="preserve">После нахождения нужной книги в базе данных, функция должна предоставлять информацию о том, где находится книга в библиотеке - в </w:t>
-      </w:r>
-      <w:r>
-        <w:rPr>
-          <w:rFonts w:cs="Times New Roman"/>
-          <w:szCs w:val="28"/>
-        </w:rPr>
-        <w:lastRenderedPageBreak/>
-        <w:t>хранилище или на полке в читальном зале</w:t>
+        <w:t>После нахождения нужной книги в базе данных, функция должна предоставлять информацию о том, где находится книга в библиотеке - в хранилище или на полке в читальном зале</w:t>
       </w:r>
       <w:r>
         <w:rPr>
@@ -5631,7 +5704,7 @@
           <w:szCs w:val="28"/>
         </w:rPr>
       </w:pPr>
-      <w:bookmarkStart w:id="18" w:name="_Toc148544725"/>
+      <w:bookmarkStart w:id="18" w:name="_Toc148612561"/>
       <w:r>
         <w:rPr>
           <w:rFonts w:ascii="Times New Roman" w:hAnsi="Times New Roman" w:cs="Times New Roman"/>
@@ -5679,6 +5752,37 @@
         </w:rPr>
         <w:t xml:space="preserve">После удаления информации о книге из базы данных, функция должна обновлять информацию о количестве доступных экземпляров каждой книги. </w:t>
       </w:r>
+    </w:p>
+    <w:p>
+      <w:pPr>
+        <w:rPr>
+          <w:rFonts w:cs="Times New Roman"/>
+          <w:szCs w:val="28"/>
+        </w:rPr>
+      </w:pPr>
+    </w:p>
+    <w:p>
+      <w:pPr>
+        <w:rPr>
+          <w:rFonts w:cs="Times New Roman"/>
+          <w:szCs w:val="28"/>
+        </w:rPr>
+      </w:pPr>
+      <w:r>
+        <w:rPr>
+          <w:rFonts w:cs="Times New Roman"/>
+          <w:szCs w:val="28"/>
+        </w:rPr>
+        <w:t>По результатам выполнения функции на экран должно выводиться сообщение о статусе выполненной операции, которое затем должно исчезать без участия пользователя, в случае если операция была успешна, иначе в сообщении должна быть отражена суть ошибки.</w:t>
+      </w:r>
+    </w:p>
+    <w:p>
+      <w:pPr>
+        <w:rPr>
+          <w:rFonts w:cs="Times New Roman"/>
+          <w:szCs w:val="28"/>
+        </w:rPr>
+      </w:pPr>
     </w:p>
     <w:p>
       <w:pPr>
@@ -5697,7 +5801,7 @@
           <w:szCs w:val="28"/>
         </w:rPr>
       </w:pPr>
-      <w:bookmarkStart w:id="19" w:name="_Toc148544726"/>
+      <w:bookmarkStart w:id="19" w:name="_Toc148612562"/>
       <w:r>
         <w:rPr>
           <w:rFonts w:ascii="Times New Roman" w:hAnsi="Times New Roman" w:cs="Times New Roman"/>
@@ -5707,6 +5811,7 @@
           <w:sz w:val="28"/>
           <w:szCs w:val="28"/>
         </w:rPr>
+        <w:lastRenderedPageBreak/>
         <w:t>функция «Регистрировать студента, сотрудника как читателя»</w:t>
       </w:r>
       <w:bookmarkEnd w:id="19"/>
@@ -5789,6 +5894,37 @@
         </w:rPr>
         <w:t>я в базе данных, функция должна распечатать заполненный читательский билет и внести новую запись в базу данных читателей, открыв доступ последнему к услугам библиотеки.</w:t>
       </w:r>
+    </w:p>
+    <w:p>
+      <w:pPr>
+        <w:rPr>
+          <w:rFonts w:cs="Times New Roman"/>
+          <w:szCs w:val="28"/>
+        </w:rPr>
+      </w:pPr>
+    </w:p>
+    <w:p>
+      <w:pPr>
+        <w:rPr>
+          <w:rFonts w:cs="Times New Roman"/>
+          <w:szCs w:val="28"/>
+        </w:rPr>
+      </w:pPr>
+      <w:r>
+        <w:rPr>
+          <w:rFonts w:cs="Times New Roman"/>
+          <w:szCs w:val="28"/>
+        </w:rPr>
+        <w:t>По результатам выполнения функции на экран должно выводиться сообщение о статусе выполненной операции, которое затем должно исчезать без участия пользователя, в случае если операция была успешна, иначе в сообщении должна быть отражена суть ошибки.</w:t>
+      </w:r>
+    </w:p>
+    <w:p>
+      <w:pPr>
+        <w:rPr>
+          <w:rFonts w:cs="Times New Roman"/>
+          <w:szCs w:val="28"/>
+        </w:rPr>
+      </w:pPr>
     </w:p>
     <w:p>
       <w:pPr>
@@ -5823,7 +5959,7 @@
           <w:szCs w:val="28"/>
         </w:rPr>
       </w:pPr>
-      <w:bookmarkStart w:id="20" w:name="_Toc148544727"/>
+      <w:bookmarkStart w:id="20" w:name="_Toc148612563"/>
       <w:r>
         <w:rPr>
           <w:rFonts w:ascii="Times New Roman" w:hAnsi="Times New Roman" w:cs="Times New Roman"/>
@@ -5851,7 +5987,6 @@
         </w:numPr>
       </w:pPr>
       <w:r>
-        <w:lastRenderedPageBreak/>
         <w:t>функция вызывается изнутри других функций, как это описано в Техническом задании</w:t>
       </w:r>
     </w:p>
@@ -5864,6 +5999,7 @@
         </w:numPr>
       </w:pPr>
       <w:r>
+        <w:lastRenderedPageBreak/>
         <w:t>Функция может быть вызвана по запросу библиотекаря средствами графического интерфейса автоматизированной системы со страницы профиля читателя.</w:t>
       </w:r>
     </w:p>
@@ -5913,7 +6049,7 @@
           <w:szCs w:val="28"/>
         </w:rPr>
       </w:pPr>
-      <w:bookmarkStart w:id="21" w:name="_Toc148544728"/>
+      <w:bookmarkStart w:id="21" w:name="_Toc148612564"/>
       <w:r>
         <w:rPr>
           <w:rFonts w:ascii="Times New Roman" w:hAnsi="Times New Roman" w:cs="Times New Roman"/>
@@ -6017,7 +6153,7 @@
           <w:szCs w:val="28"/>
         </w:rPr>
       </w:pPr>
-      <w:bookmarkStart w:id="22" w:name="_Toc148544729"/>
+      <w:bookmarkStart w:id="22" w:name="_Toc148612565"/>
       <w:r>
         <w:rPr>
           <w:rFonts w:ascii="Times New Roman" w:hAnsi="Times New Roman" w:cs="Times New Roman"/>
@@ -6052,14 +6188,7 @@
         </w:numPr>
       </w:pPr>
       <w:r>
-        <w:lastRenderedPageBreak/>
-        <w:t xml:space="preserve">Функция может быть вызвана по запросу библиотекаря средствами графического интерфейса автоматизированной системы со страницы </w:t>
-      </w:r>
-      <w:r>
-        <w:t>книги</w:t>
-      </w:r>
-      <w:r>
-        <w:t>.</w:t>
+        <w:t>Функция может быть вызвана по запросу библиотекаря средствами графического интерфейса автоматизированной системы со страницы книги.</w:t>
       </w:r>
     </w:p>
     <w:p>
@@ -6089,14 +6218,7 @@
           <w:rFonts w:cs="Times New Roman"/>
           <w:szCs w:val="28"/>
         </w:rPr>
-        <w:t xml:space="preserve">буквенно-цифровое обозначение книги и его аналог в виде штрих-кода </w:t>
-      </w:r>
-      <w:r>
-        <w:rPr>
-          <w:rFonts w:cs="Times New Roman"/>
-          <w:szCs w:val="28"/>
-        </w:rPr>
-        <w:t>для быстрого доступа через АС библиотеки</w:t>
+        <w:t>буквенно-цифровое обозначение книги и его аналог в виде штрих-кода для быстрого доступа через АС библиотеки</w:t>
       </w:r>
     </w:p>
     <w:p>
@@ -6132,7 +6254,7 @@
           <w:szCs w:val="28"/>
         </w:rPr>
       </w:pPr>
-      <w:bookmarkStart w:id="23" w:name="_Toc148544730"/>
+      <w:bookmarkStart w:id="23" w:name="_Toc148612566"/>
       <w:r>
         <w:rPr>
           <w:rFonts w:ascii="Times New Roman" w:hAnsi="Times New Roman" w:cs="Times New Roman"/>
@@ -6265,7 +6387,7 @@
           <w:szCs w:val="28"/>
         </w:rPr>
       </w:pPr>
-      <w:bookmarkStart w:id="24" w:name="_Toc148544731"/>
+      <w:bookmarkStart w:id="24" w:name="_Toc148612567"/>
       <w:r>
         <w:rPr>
           <w:rFonts w:ascii="Times New Roman" w:hAnsi="Times New Roman" w:cs="Times New Roman"/>
@@ -6320,59 +6442,57 @@
           <w:rFonts w:cs="Times New Roman"/>
           <w:szCs w:val="28"/>
         </w:rPr>
-        <w:t xml:space="preserve">тво, год издания, ISBN и другие указанные в таблице в приложении 1, а также их </w:t>
-      </w:r>
+        <w:t xml:space="preserve">тво, год издания, ISBN и другие указанные в таблице в приложении </w:t>
+      </w:r>
+      <w:r>
+        <w:rPr>
+          <w:rFonts w:cs="Times New Roman"/>
+          <w:szCs w:val="28"/>
+        </w:rPr>
+        <w:t>2</w:t>
+      </w:r>
+      <w:r>
+        <w:rPr>
+          <w:rFonts w:cs="Times New Roman"/>
+          <w:szCs w:val="28"/>
+        </w:rPr>
+        <w:t>, а также их совок</w:t>
+      </w:r>
+      <w:r>
+        <w:rPr>
+          <w:rFonts w:cs="Times New Roman"/>
+          <w:szCs w:val="28"/>
+        </w:rPr>
+        <w:t xml:space="preserve">упности, полученной </w:t>
+      </w:r>
+      <w:r>
+        <w:rPr>
+          <w:rFonts w:cs="Times New Roman"/>
+          <w:szCs w:val="28"/>
+        </w:rPr>
+        <w:t>с использованием логического И</w:t>
+      </w:r>
+      <w:r>
+        <w:rPr>
+          <w:rFonts w:cs="Times New Roman"/>
+          <w:szCs w:val="28"/>
+        </w:rPr>
+        <w:t>, также следует учесть возможность фильтрации книг по статусу и возможность упорядочивать их по различным параметрам.</w:t>
+      </w:r>
+    </w:p>
+    <w:p>
+      <w:pPr>
+        <w:rPr>
+          <w:rFonts w:cs="Times New Roman"/>
+          <w:szCs w:val="28"/>
+        </w:rPr>
+      </w:pPr>
       <w:r>
         <w:rPr>
           <w:rFonts w:cs="Times New Roman"/>
           <w:szCs w:val="28"/>
         </w:rPr>
         <w:lastRenderedPageBreak/>
-        <w:t>совок</w:t>
-      </w:r>
-      <w:r>
-        <w:rPr>
-          <w:rFonts w:cs="Times New Roman"/>
-          <w:szCs w:val="28"/>
-        </w:rPr>
-        <w:t xml:space="preserve">упности, полученной </w:t>
-      </w:r>
-      <w:r>
-        <w:rPr>
-          <w:rFonts w:cs="Times New Roman"/>
-          <w:szCs w:val="28"/>
-        </w:rPr>
-        <w:t xml:space="preserve">с использованием логического </w:t>
-      </w:r>
-      <w:proofErr w:type="gramStart"/>
-      <w:r>
-        <w:rPr>
-          <w:rFonts w:cs="Times New Roman"/>
-          <w:szCs w:val="28"/>
-        </w:rPr>
-        <w:t>И</w:t>
-      </w:r>
-      <w:proofErr w:type="gramEnd"/>
-      <w:r>
-        <w:rPr>
-          <w:rFonts w:cs="Times New Roman"/>
-          <w:szCs w:val="28"/>
-        </w:rPr>
-        <w:t>, также следует учесть возможность фильтрации книг по статусу и возможность упорядочивать их по различным параметрам.</w:t>
-      </w:r>
-    </w:p>
-    <w:p>
-      <w:pPr>
-        <w:rPr>
-          <w:rFonts w:cs="Times New Roman"/>
-          <w:szCs w:val="28"/>
-        </w:rPr>
-      </w:pPr>
-      <w:r>
-        <w:rPr>
-          <w:rFonts w:cs="Times New Roman"/>
-          <w:szCs w:val="28"/>
-        </w:rPr>
         <w:t>Книги, выданные на момент поиска, должны быть специальным образом стилистически выделены в результатах поиска</w:t>
       </w:r>
     </w:p>
@@ -6425,7 +6545,7 @@
           <w:szCs w:val="28"/>
         </w:rPr>
       </w:pPr>
-      <w:bookmarkStart w:id="25" w:name="_Toc148544732"/>
+      <w:bookmarkStart w:id="25" w:name="_Toc148612568"/>
       <w:r>
         <w:rPr>
           <w:rFonts w:ascii="Times New Roman" w:hAnsi="Times New Roman" w:cs="Times New Roman"/>
@@ -6601,7 +6721,7 @@
           <w:szCs w:val="28"/>
         </w:rPr>
       </w:pPr>
-      <w:bookmarkStart w:id="26" w:name="_Toc148544733"/>
+      <w:bookmarkStart w:id="26" w:name="_Toc148612569"/>
       <w:r>
         <w:rPr>
           <w:rFonts w:ascii="Times New Roman" w:hAnsi="Times New Roman" w:cs="Times New Roman"/>
@@ -6679,7 +6799,7 @@
           <w:szCs w:val="28"/>
         </w:rPr>
       </w:pPr>
-      <w:bookmarkStart w:id="27" w:name="_Toc148544734"/>
+      <w:bookmarkStart w:id="27" w:name="_Toc148612570"/>
       <w:r>
         <w:rPr>
           <w:rFonts w:ascii="Times New Roman" w:hAnsi="Times New Roman" w:cs="Times New Roman"/>
@@ -6768,7 +6888,7 @@
           <w:szCs w:val="28"/>
         </w:rPr>
       </w:pPr>
-      <w:bookmarkStart w:id="28" w:name="_Toc148544735"/>
+      <w:bookmarkStart w:id="28" w:name="_Toc148612571"/>
       <w:r>
         <w:rPr>
           <w:rFonts w:ascii="Times New Roman" w:hAnsi="Times New Roman" w:cs="Times New Roman"/>
@@ -6778,7 +6898,6 @@
           <w:sz w:val="28"/>
           <w:szCs w:val="28"/>
         </w:rPr>
-        <w:lastRenderedPageBreak/>
         <w:t>4.3 Условия</w:t>
       </w:r>
       <w:r>
@@ -6826,7 +6945,7 @@
           <w:szCs w:val="28"/>
         </w:rPr>
       </w:pPr>
-      <w:bookmarkStart w:id="29" w:name="_Toc148544736"/>
+      <w:bookmarkStart w:id="29" w:name="_Toc148612572"/>
       <w:r>
         <w:rPr>
           <w:rFonts w:ascii="Times New Roman" w:hAnsi="Times New Roman" w:cs="Times New Roman"/>
@@ -6836,6 +6955,7 @@
           <w:sz w:val="28"/>
           <w:szCs w:val="28"/>
         </w:rPr>
+        <w:lastRenderedPageBreak/>
         <w:t>Требования к составу и параметрам технических средств</w:t>
       </w:r>
       <w:bookmarkEnd w:id="29"/>
@@ -6857,7 +6977,7 @@
           <w:szCs w:val="28"/>
         </w:rPr>
       </w:pPr>
-      <w:bookmarkStart w:id="30" w:name="_Toc148544737"/>
+      <w:bookmarkStart w:id="30" w:name="_Toc148612573"/>
       <w:r>
         <w:rPr>
           <w:rFonts w:ascii="Times New Roman" w:hAnsi="Times New Roman" w:cs="Times New Roman"/>
@@ -6955,7 +7075,7 @@
           <w:szCs w:val="28"/>
         </w:rPr>
       </w:pPr>
-      <w:bookmarkStart w:id="31" w:name="_Toc148544738"/>
+      <w:bookmarkStart w:id="31" w:name="_Toc148612574"/>
       <w:r>
         <w:rPr>
           <w:rFonts w:ascii="Times New Roman" w:hAnsi="Times New Roman" w:cs="Times New Roman"/>
@@ -7074,7 +7194,7 @@
           <w:szCs w:val="28"/>
         </w:rPr>
       </w:pPr>
-      <w:bookmarkStart w:id="32" w:name="_Toc148544739"/>
+      <w:bookmarkStart w:id="32" w:name="_Toc148612575"/>
       <w:r>
         <w:rPr>
           <w:rFonts w:ascii="Times New Roman" w:hAnsi="Times New Roman" w:cs="Times New Roman"/>
@@ -7208,7 +7328,7 @@
           <w:szCs w:val="28"/>
         </w:rPr>
       </w:pPr>
-      <w:bookmarkStart w:id="33" w:name="_Toc148544740"/>
+      <w:bookmarkStart w:id="33" w:name="_Toc148612576"/>
       <w:r>
         <w:rPr>
           <w:rFonts w:ascii="Times New Roman" w:hAnsi="Times New Roman" w:cs="Times New Roman"/>
@@ -7268,7 +7388,7 @@
           <w:szCs w:val="28"/>
         </w:rPr>
       </w:pPr>
-      <w:bookmarkStart w:id="34" w:name="_Toc148544741"/>
+      <w:bookmarkStart w:id="34" w:name="_Toc148612577"/>
       <w:r>
         <w:rPr>
           <w:rFonts w:ascii="Times New Roman" w:hAnsi="Times New Roman" w:cs="Times New Roman"/>
@@ -7278,7 +7398,6 @@
           <w:sz w:val="28"/>
           <w:szCs w:val="28"/>
         </w:rPr>
-        <w:lastRenderedPageBreak/>
         <w:t>Требования к программной документации</w:t>
       </w:r>
       <w:bookmarkEnd w:id="34"/>
@@ -7335,6 +7454,7 @@
           <w:rFonts w:cs="Times New Roman"/>
           <w:szCs w:val="28"/>
         </w:rPr>
+        <w:lastRenderedPageBreak/>
         <w:t>Проектную документацию</w:t>
       </w:r>
     </w:p>
@@ -7395,7 +7515,7 @@
           <w:szCs w:val="28"/>
         </w:rPr>
       </w:pPr>
-      <w:bookmarkStart w:id="35" w:name="_Toc148544742"/>
+      <w:bookmarkStart w:id="35" w:name="_Toc148612578"/>
       <w:r>
         <w:rPr>
           <w:rFonts w:ascii="Times New Roman" w:hAnsi="Times New Roman" w:cs="Times New Roman"/>
@@ -7451,7 +7571,7 @@
           <w:szCs w:val="28"/>
         </w:rPr>
       </w:pPr>
-      <w:bookmarkStart w:id="36" w:name="_Toc148544743"/>
+      <w:bookmarkStart w:id="36" w:name="_Toc148612579"/>
       <w:r>
         <w:rPr>
           <w:rFonts w:ascii="Times New Roman" w:hAnsi="Times New Roman" w:cs="Times New Roman"/>
@@ -7711,7 +7831,6 @@
           <w:rFonts w:cs="Times New Roman"/>
           <w:szCs w:val="28"/>
         </w:rPr>
-        <w:lastRenderedPageBreak/>
         <w:t xml:space="preserve">Определение и уточнение требований </w:t>
       </w:r>
       <w:r>
@@ -7786,6 +7905,7 @@
           <w:rFonts w:cs="Times New Roman"/>
           <w:szCs w:val="28"/>
         </w:rPr>
+        <w:lastRenderedPageBreak/>
         <w:t xml:space="preserve">Обоснование и выбор инструментов </w:t>
       </w:r>
     </w:p>
@@ -8083,7 +8203,7 @@
           <w:szCs w:val="28"/>
         </w:rPr>
       </w:pPr>
-      <w:bookmarkStart w:id="37" w:name="_Toc148544744"/>
+      <w:bookmarkStart w:id="37" w:name="_Toc148612580"/>
       <w:r>
         <w:rPr>
           <w:rFonts w:ascii="Times New Roman" w:hAnsi="Times New Roman" w:cs="Times New Roman"/>
@@ -8093,7 +8213,6 @@
           <w:sz w:val="28"/>
           <w:szCs w:val="28"/>
         </w:rPr>
-        <w:lastRenderedPageBreak/>
         <w:t>По</w:t>
       </w:r>
       <w:r>
@@ -8133,7 +8252,7 @@
           <w:szCs w:val="28"/>
         </w:rPr>
       </w:pPr>
-      <w:bookmarkStart w:id="38" w:name="_Toc148544745"/>
+      <w:bookmarkStart w:id="38" w:name="_Toc148612581"/>
       <w:r>
         <w:rPr>
           <w:rFonts w:ascii="Times New Roman" w:hAnsi="Times New Roman" w:cs="Times New Roman"/>
@@ -8253,6 +8372,7 @@
           <w:rFonts w:cs="Times New Roman"/>
           <w:szCs w:val="28"/>
         </w:rPr>
+        <w:lastRenderedPageBreak/>
         <w:t>Приемосдаточные работы должны проводиться согласно разработанной Исполнителем и согласованной с Заказчиком Программы методик испытаний.</w:t>
       </w:r>
     </w:p>
@@ -8273,7 +8393,7 @@
           <w:szCs w:val="28"/>
         </w:rPr>
       </w:pPr>
-      <w:bookmarkStart w:id="39" w:name="_Toc148544746"/>
+      <w:bookmarkStart w:id="39" w:name="_Toc148612582"/>
       <w:r>
         <w:rPr>
           <w:rFonts w:ascii="Times New Roman" w:hAnsi="Times New Roman" w:cs="Times New Roman"/>
@@ -8431,15 +8551,7 @@
           <w:rFonts w:cs="Times New Roman"/>
           <w:szCs w:val="28"/>
         </w:rPr>
-        <w:t xml:space="preserve"> - уникальный идентификатор (тип данных </w:t>
-      </w:r>
-      <w:proofErr w:type="gramStart"/>
-      <w:r>
-        <w:rPr>
-          <w:rFonts w:cs="Times New Roman"/>
-          <w:szCs w:val="28"/>
-        </w:rPr>
-        <w:t>SERIAL)</w:t>
+        <w:t xml:space="preserve"> - уникальный идентификатор (тип данных SERIAL)</w:t>
       </w:r>
       <w:r>
         <w:rPr>
@@ -8454,15 +8566,7 @@
           <w:rFonts w:cs="Times New Roman"/>
           <w:szCs w:val="28"/>
         </w:rPr>
-        <w:t>first</w:t>
-      </w:r>
-      <w:proofErr w:type="gramEnd"/>
-      <w:r>
-        <w:rPr>
-          <w:rFonts w:cs="Times New Roman"/>
-          <w:szCs w:val="28"/>
-        </w:rPr>
-        <w:t>_name</w:t>
+        <w:t>first_name</w:t>
       </w:r>
       <w:proofErr w:type="spellEnd"/>
       <w:r>
@@ -8694,8 +8798,59 @@
           <w:szCs w:val="28"/>
         </w:rPr>
       </w:pPr>
-      <w:bookmarkStart w:id="40" w:name="_GoBack"/>
-      <w:bookmarkEnd w:id="40"/>
+    </w:p>
+    <w:p>
+      <w:pPr>
+        <w:ind w:left="360"/>
+        <w:rPr>
+          <w:rFonts w:cs="Times New Roman"/>
+          <w:szCs w:val="28"/>
+        </w:rPr>
+      </w:pPr>
+    </w:p>
+    <w:p>
+      <w:pPr>
+        <w:ind w:left="360"/>
+        <w:rPr>
+          <w:rFonts w:cs="Times New Roman"/>
+          <w:szCs w:val="28"/>
+        </w:rPr>
+      </w:pPr>
+    </w:p>
+    <w:p>
+      <w:pPr>
+        <w:ind w:left="360"/>
+        <w:rPr>
+          <w:rFonts w:cs="Times New Roman"/>
+          <w:szCs w:val="28"/>
+        </w:rPr>
+      </w:pPr>
+    </w:p>
+    <w:p>
+      <w:pPr>
+        <w:ind w:left="360"/>
+        <w:rPr>
+          <w:rFonts w:cs="Times New Roman"/>
+          <w:szCs w:val="28"/>
+        </w:rPr>
+      </w:pPr>
+    </w:p>
+    <w:p>
+      <w:pPr>
+        <w:ind w:left="360"/>
+        <w:rPr>
+          <w:rFonts w:cs="Times New Roman"/>
+          <w:szCs w:val="28"/>
+        </w:rPr>
+      </w:pPr>
+      <w:r>
+        <w:rPr>
+          <w:rFonts w:cs="Times New Roman"/>
+          <w:szCs w:val="28"/>
+        </w:rPr>
+        <w:lastRenderedPageBreak/>
+        <w:t>Приложение 2</w:t>
+      </w:r>
     </w:p>
     <w:p>
       <w:pPr>
@@ -8708,7 +8863,6 @@
         <w:rPr>
           <w:b/>
         </w:rPr>
-        <w:lastRenderedPageBreak/>
         <w:t>Таблица 1 «существующие таблицы в информационной системе библиотеки»</w:t>
       </w:r>
     </w:p>
@@ -9274,7 +9428,15 @@
                 <w:rFonts w:cs="Times New Roman"/>
                 <w:szCs w:val="28"/>
               </w:rPr>
-              <w:t xml:space="preserve">13. место расположения (полка) </w:t>
+              <w:t xml:space="preserve">13. место расположения </w:t>
+            </w:r>
+            <w:r>
+              <w:rPr>
+                <w:rFonts w:cs="Times New Roman"/>
+                <w:szCs w:val="28"/>
+              </w:rPr>
+              <w:lastRenderedPageBreak/>
+              <w:t xml:space="preserve">(полка) </w:t>
             </w:r>
             <w:r>
               <w:rPr>
@@ -9297,15 +9459,7 @@
                 <w:rFonts w:cs="Times New Roman"/>
                 <w:szCs w:val="28"/>
               </w:rPr>
-              <w:t xml:space="preserve">14. ключевые </w:t>
-            </w:r>
-            <w:r>
-              <w:rPr>
-                <w:rFonts w:cs="Times New Roman"/>
-                <w:szCs w:val="28"/>
-              </w:rPr>
-              <w:lastRenderedPageBreak/>
-              <w:t>слова для поиска</w:t>
+              <w:t>14. ключевые слова для поиска</w:t>
             </w:r>
           </w:p>
           <w:p>
@@ -9313,7 +9467,6 @@
               <w:rPr>
                 <w:rFonts w:cs="Times New Roman"/>
                 <w:szCs w:val="28"/>
-                <w:lang w:val="en-US"/>
               </w:rPr>
             </w:pPr>
             <w:r>
@@ -9615,23 +9768,7 @@
                 <w:rFonts w:cs="Times New Roman"/>
                 <w:szCs w:val="28"/>
               </w:rPr>
-              <w:t>3</w:t>
-            </w:r>
-            <w:proofErr w:type="gramStart"/>
-            <w:r>
-              <w:rPr>
-                <w:rFonts w:cs="Times New Roman"/>
-                <w:szCs w:val="28"/>
-              </w:rPr>
-              <w:t>.</w:t>
-            </w:r>
-            <w:proofErr w:type="gramEnd"/>
-            <w:r>
-              <w:rPr>
-                <w:rFonts w:cs="Times New Roman"/>
-                <w:szCs w:val="28"/>
-              </w:rPr>
-              <w:t xml:space="preserve"> что за книга штрих код </w:t>
+              <w:t xml:space="preserve">3. что за книга штрих код </w:t>
             </w:r>
             <w:r>
               <w:rPr>
@@ -9829,7 +9966,15 @@
                 <w:rFonts w:cs="Times New Roman"/>
                 <w:szCs w:val="28"/>
               </w:rPr>
-              <w:t xml:space="preserve">1. номер читательского </w:t>
+              <w:t xml:space="preserve">1. номер </w:t>
+            </w:r>
+            <w:r>
+              <w:rPr>
+                <w:rFonts w:cs="Times New Roman"/>
+                <w:szCs w:val="28"/>
+              </w:rPr>
+              <w:lastRenderedPageBreak/>
+              <w:t xml:space="preserve">читательского </w:t>
             </w:r>
             <w:r>
               <w:rPr>
@@ -9852,7 +9997,6 @@
                 <w:rFonts w:cs="Times New Roman"/>
                 <w:szCs w:val="28"/>
               </w:rPr>
-              <w:lastRenderedPageBreak/>
               <w:t xml:space="preserve">2. сумма </w:t>
             </w:r>
             <w:r>
@@ -9891,7 +10035,7 @@
                 <w:rFonts w:cs="Times New Roman"/>
                 <w:szCs w:val="28"/>
               </w:rPr>
-              <w:t>3</w:t>
+              <w:t xml:space="preserve">3. </w:t>
             </w:r>
             <w:proofErr w:type="gramStart"/>
             <w:r>
@@ -9899,7 +10043,7 @@
                 <w:rFonts w:cs="Times New Roman"/>
                 <w:szCs w:val="28"/>
               </w:rPr>
-              <w:t>.</w:t>
+              <w:t>книги</w:t>
             </w:r>
             <w:proofErr w:type="gramEnd"/>
             <w:r>
@@ -9907,7 +10051,7 @@
                 <w:rFonts w:cs="Times New Roman"/>
                 <w:szCs w:val="28"/>
               </w:rPr>
-              <w:t xml:space="preserve"> книги которые не сданы </w:t>
+              <w:t xml:space="preserve"> которые не сданы </w:t>
             </w:r>
             <w:r>
               <w:rPr>
@@ -9951,6 +10095,7 @@
                 <w:rFonts w:cs="Times New Roman"/>
                 <w:szCs w:val="28"/>
               </w:rPr>
+              <w:lastRenderedPageBreak/>
               <w:t>Выданная книга</w:t>
             </w:r>
           </w:p>
@@ -9973,6 +10118,7 @@
                 <w:rFonts w:cs="Times New Roman"/>
                 <w:szCs w:val="28"/>
               </w:rPr>
+              <w:lastRenderedPageBreak/>
               <w:t>5</w:t>
             </w:r>
           </w:p>
@@ -10079,6 +10225,21 @@
           <w:szCs w:val="28"/>
         </w:rPr>
       </w:pPr>
+    </w:p>
+    <w:p>
+      <w:pPr>
+        <w:rPr>
+          <w:rFonts w:cs="Times New Roman"/>
+          <w:szCs w:val="28"/>
+        </w:rPr>
+      </w:pPr>
+      <w:r>
+        <w:rPr>
+          <w:rFonts w:cs="Times New Roman"/>
+          <w:szCs w:val="28"/>
+        </w:rPr>
+        <w:t>Приложение 3</w:t>
+      </w:r>
     </w:p>
     <w:p>
       <w:pPr>
@@ -10175,7 +10336,7 @@
 </file>
 
 <file path=word/endnotes.xml><?xml version="1.0" encoding="utf-8"?>
-<w:endnotes xmlns:wpc="http://schemas.microsoft.com/office/word/2010/wordprocessingCanvas" xmlns:mc="http://schemas.openxmlformats.org/markup-compatibility/2006" xmlns:o="urn:schemas-microsoft-com:office:office" xmlns:r="http://schemas.openxmlformats.org/officeDocument/2006/relationships" xmlns:m="http://schemas.openxmlformats.org/officeDocument/2006/math" xmlns:v="urn:schemas-microsoft-com:vml" xmlns:wp14="http://schemas.microsoft.com/office/word/2010/wordprocessingDrawing" xmlns:wp="http://schemas.openxmlformats.org/drawingml/2006/wordprocessingDrawing" xmlns:w10="urn:schemas-microsoft-com:office:word" xmlns:w="http://schemas.openxmlformats.org/wordprocessingml/2006/main" xmlns:w14="http://schemas.microsoft.com/office/word/2010/wordml" xmlns:w15="http://schemas.microsoft.com/office/word/2012/wordml" xmlns:wpg="http://schemas.microsoft.com/office/word/2010/wordprocessingGroup" xmlns:wpi="http://schemas.microsoft.com/office/word/2010/wordprocessingInk" xmlns:wne="http://schemas.microsoft.com/office/word/2006/wordml" xmlns:wps="http://schemas.microsoft.com/office/word/2010/wordprocessingShape" mc:Ignorable="w14 w15 wp14">
+<w:endnotes xmlns:wpc="http://schemas.microsoft.com/office/word/2010/wordprocessingCanvas" xmlns:cx="http://schemas.microsoft.com/office/drawing/2014/chartex" xmlns:cx1="http://schemas.microsoft.com/office/drawing/2015/9/8/chartex" xmlns:cx2="http://schemas.microsoft.com/office/drawing/2015/10/21/chartex" xmlns:cx3="http://schemas.microsoft.com/office/drawing/2016/5/9/chartex" xmlns:cx4="http://schemas.microsoft.com/office/drawing/2016/5/10/chartex" xmlns:cx5="http://schemas.microsoft.com/office/drawing/2016/5/11/chartex" xmlns:cx6="http://schemas.microsoft.com/office/drawing/2016/5/12/chartex" xmlns:cx7="http://schemas.microsoft.com/office/drawing/2016/5/13/chartex" xmlns:cx8="http://schemas.microsoft.com/office/drawing/2016/5/14/chartex" xmlns:mc="http://schemas.openxmlformats.org/markup-compatibility/2006" xmlns:aink="http://schemas.microsoft.com/office/drawing/2016/ink" xmlns:am3d="http://schemas.microsoft.com/office/drawing/2017/model3d" xmlns:o="urn:schemas-microsoft-com:office:office" xmlns:oel="http://schemas.microsoft.com/office/2019/extlst" xmlns:r="http://schemas.openxmlformats.org/officeDocument/2006/relationships" xmlns:m="http://schemas.openxmlformats.org/officeDocument/2006/math" xmlns:v="urn:schemas-microsoft-com:vml" xmlns:wp14="http://schemas.microsoft.com/office/word/2010/wordprocessingDrawing" xmlns:wp="http://schemas.openxmlformats.org/drawingml/2006/wordprocessingDrawing" xmlns:w10="urn:schemas-microsoft-com:office:word" xmlns:w="http://schemas.openxmlformats.org/wordprocessingml/2006/main" xmlns:w14="http://schemas.microsoft.com/office/word/2010/wordml" xmlns:w15="http://schemas.microsoft.com/office/word/2012/wordml" xmlns:w16cex="http://schemas.microsoft.com/office/word/2018/wordml/cex" xmlns:w16cid="http://schemas.microsoft.com/office/word/2016/wordml/cid" xmlns:w16="http://schemas.microsoft.com/office/word/2018/wordml" xmlns:w16sdtdh="http://schemas.microsoft.com/office/word/2020/wordml/sdtdatahash" xmlns:w16se="http://schemas.microsoft.com/office/word/2015/wordml/symex" xmlns:wpg="http://schemas.microsoft.com/office/word/2010/wordprocessingGroup" xmlns:wpi="http://schemas.microsoft.com/office/word/2010/wordprocessingInk" xmlns:wne="http://schemas.microsoft.com/office/word/2006/wordml" xmlns:wps="http://schemas.microsoft.com/office/word/2010/wordprocessingShape" mc:Ignorable="w14 w15 w16se w16cid w16 w16cex w16sdtdh wp14">
   <w:endnote w:type="separator" w:id="-1">
     <w:p>
       <w:pPr>
@@ -10200,7 +10361,7 @@
 </file>
 
 <file path=word/footer1.xml><?xml version="1.0" encoding="utf-8"?>
-<w:ftr xmlns:wpc="http://schemas.microsoft.com/office/word/2010/wordprocessingCanvas" xmlns:mc="http://schemas.openxmlformats.org/markup-compatibility/2006" xmlns:o="urn:schemas-microsoft-com:office:office" xmlns:r="http://schemas.openxmlformats.org/officeDocument/2006/relationships" xmlns:m="http://schemas.openxmlformats.org/officeDocument/2006/math" xmlns:v="urn:schemas-microsoft-com:vml" xmlns:wp14="http://schemas.microsoft.com/office/word/2010/wordprocessingDrawing" xmlns:wp="http://schemas.openxmlformats.org/drawingml/2006/wordprocessingDrawing" xmlns:w10="urn:schemas-microsoft-com:office:word" xmlns:w="http://schemas.openxmlformats.org/wordprocessingml/2006/main" xmlns:w14="http://schemas.microsoft.com/office/word/2010/wordml" xmlns:w15="http://schemas.microsoft.com/office/word/2012/wordml" xmlns:wpg="http://schemas.microsoft.com/office/word/2010/wordprocessingGroup" xmlns:wpi="http://schemas.microsoft.com/office/word/2010/wordprocessingInk" xmlns:wne="http://schemas.microsoft.com/office/word/2006/wordml" xmlns:wps="http://schemas.microsoft.com/office/word/2010/wordprocessingShape" mc:Ignorable="w14 w15 wp14">
+<w:ftr xmlns:wpc="http://schemas.microsoft.com/office/word/2010/wordprocessingCanvas" xmlns:cx="http://schemas.microsoft.com/office/drawing/2014/chartex" xmlns:cx1="http://schemas.microsoft.com/office/drawing/2015/9/8/chartex" xmlns:cx2="http://schemas.microsoft.com/office/drawing/2015/10/21/chartex" xmlns:cx3="http://schemas.microsoft.com/office/drawing/2016/5/9/chartex" xmlns:cx4="http://schemas.microsoft.com/office/drawing/2016/5/10/chartex" xmlns:cx5="http://schemas.microsoft.com/office/drawing/2016/5/11/chartex" xmlns:cx6="http://schemas.microsoft.com/office/drawing/2016/5/12/chartex" xmlns:cx7="http://schemas.microsoft.com/office/drawing/2016/5/13/chartex" xmlns:cx8="http://schemas.microsoft.com/office/drawing/2016/5/14/chartex" xmlns:mc="http://schemas.openxmlformats.org/markup-compatibility/2006" xmlns:aink="http://schemas.microsoft.com/office/drawing/2016/ink" xmlns:am3d="http://schemas.microsoft.com/office/drawing/2017/model3d" xmlns:o="urn:schemas-microsoft-com:office:office" xmlns:oel="http://schemas.microsoft.com/office/2019/extlst" xmlns:r="http://schemas.openxmlformats.org/officeDocument/2006/relationships" xmlns:m="http://schemas.openxmlformats.org/officeDocument/2006/math" xmlns:v="urn:schemas-microsoft-com:vml" xmlns:wp14="http://schemas.microsoft.com/office/word/2010/wordprocessingDrawing" xmlns:wp="http://schemas.openxmlformats.org/drawingml/2006/wordprocessingDrawing" xmlns:w10="urn:schemas-microsoft-com:office:word" xmlns:w="http://schemas.openxmlformats.org/wordprocessingml/2006/main" xmlns:w14="http://schemas.microsoft.com/office/word/2010/wordml" xmlns:w15="http://schemas.microsoft.com/office/word/2012/wordml" xmlns:w16cex="http://schemas.microsoft.com/office/word/2018/wordml/cex" xmlns:w16cid="http://schemas.microsoft.com/office/word/2016/wordml/cid" xmlns:w16="http://schemas.microsoft.com/office/word/2018/wordml" xmlns:w16sdtdh="http://schemas.microsoft.com/office/word/2020/wordml/sdtdatahash" xmlns:w16se="http://schemas.microsoft.com/office/word/2015/wordml/symex" xmlns:wpg="http://schemas.microsoft.com/office/word/2010/wordprocessingGroup" xmlns:wpi="http://schemas.microsoft.com/office/word/2010/wordprocessingInk" xmlns:wne="http://schemas.microsoft.com/office/word/2006/wordml" xmlns:wps="http://schemas.microsoft.com/office/word/2010/wordprocessingShape" mc:Ignorable="w14 w15 w16se w16cid w16 w16cex w16sdtdh wp14">
   <w:sdt>
     <w:sdtPr>
       <w:id w:val="1128673495"/>
@@ -10245,7 +10406,7 @@
 </file>
 
 <file path=word/footnotes.xml><?xml version="1.0" encoding="utf-8"?>
-<w:footnotes xmlns:wpc="http://schemas.microsoft.com/office/word/2010/wordprocessingCanvas" xmlns:mc="http://schemas.openxmlformats.org/markup-compatibility/2006" xmlns:o="urn:schemas-microsoft-com:office:office" xmlns:r="http://schemas.openxmlformats.org/officeDocument/2006/relationships" xmlns:m="http://schemas.openxmlformats.org/officeDocument/2006/math" xmlns:v="urn:schemas-microsoft-com:vml" xmlns:wp14="http://schemas.microsoft.com/office/word/2010/wordprocessingDrawing" xmlns:wp="http://schemas.openxmlformats.org/drawingml/2006/wordprocessingDrawing" xmlns:w10="urn:schemas-microsoft-com:office:word" xmlns:w="http://schemas.openxmlformats.org/wordprocessingml/2006/main" xmlns:w14="http://schemas.microsoft.com/office/word/2010/wordml" xmlns:w15="http://schemas.microsoft.com/office/word/2012/wordml" xmlns:wpg="http://schemas.microsoft.com/office/word/2010/wordprocessingGroup" xmlns:wpi="http://schemas.microsoft.com/office/word/2010/wordprocessingInk" xmlns:wne="http://schemas.microsoft.com/office/word/2006/wordml" xmlns:wps="http://schemas.microsoft.com/office/word/2010/wordprocessingShape" mc:Ignorable="w14 w15 wp14">
+<w:footnotes xmlns:wpc="http://schemas.microsoft.com/office/word/2010/wordprocessingCanvas" xmlns:cx="http://schemas.microsoft.com/office/drawing/2014/chartex" xmlns:cx1="http://schemas.microsoft.com/office/drawing/2015/9/8/chartex" xmlns:cx2="http://schemas.microsoft.com/office/drawing/2015/10/21/chartex" xmlns:cx3="http://schemas.microsoft.com/office/drawing/2016/5/9/chartex" xmlns:cx4="http://schemas.microsoft.com/office/drawing/2016/5/10/chartex" xmlns:cx5="http://schemas.microsoft.com/office/drawing/2016/5/11/chartex" xmlns:cx6="http://schemas.microsoft.com/office/drawing/2016/5/12/chartex" xmlns:cx7="http://schemas.microsoft.com/office/drawing/2016/5/13/chartex" xmlns:cx8="http://schemas.microsoft.com/office/drawing/2016/5/14/chartex" xmlns:mc="http://schemas.openxmlformats.org/markup-compatibility/2006" xmlns:aink="http://schemas.microsoft.com/office/drawing/2016/ink" xmlns:am3d="http://schemas.microsoft.com/office/drawing/2017/model3d" xmlns:o="urn:schemas-microsoft-com:office:office" xmlns:oel="http://schemas.microsoft.com/office/2019/extlst" xmlns:r="http://schemas.openxmlformats.org/officeDocument/2006/relationships" xmlns:m="http://schemas.openxmlformats.org/officeDocument/2006/math" xmlns:v="urn:schemas-microsoft-com:vml" xmlns:wp14="http://schemas.microsoft.com/office/word/2010/wordprocessingDrawing" xmlns:wp="http://schemas.openxmlformats.org/drawingml/2006/wordprocessingDrawing" xmlns:w10="urn:schemas-microsoft-com:office:word" xmlns:w="http://schemas.openxmlformats.org/wordprocessingml/2006/main" xmlns:w14="http://schemas.microsoft.com/office/word/2010/wordml" xmlns:w15="http://schemas.microsoft.com/office/word/2012/wordml" xmlns:w16cex="http://schemas.microsoft.com/office/word/2018/wordml/cex" xmlns:w16cid="http://schemas.microsoft.com/office/word/2016/wordml/cid" xmlns:w16="http://schemas.microsoft.com/office/word/2018/wordml" xmlns:w16sdtdh="http://schemas.microsoft.com/office/word/2020/wordml/sdtdatahash" xmlns:w16se="http://schemas.microsoft.com/office/word/2015/wordml/symex" xmlns:wpg="http://schemas.microsoft.com/office/word/2010/wordprocessingGroup" xmlns:wpi="http://schemas.microsoft.com/office/word/2010/wordprocessingInk" xmlns:wne="http://schemas.microsoft.com/office/word/2006/wordml" xmlns:wps="http://schemas.microsoft.com/office/word/2010/wordprocessingShape" mc:Ignorable="w14 w15 w16se w16cid w16 w16cex w16sdtdh wp14">
   <w:footnote w:type="separator" w:id="-1">
     <w:p>
       <w:pPr>
@@ -10270,7 +10431,7 @@
 </file>
 
 <file path=word/numbering.xml><?xml version="1.0" encoding="utf-8"?>
-<w:numbering xmlns:wpc="http://schemas.microsoft.com/office/word/2010/wordprocessingCanvas" xmlns:mc="http://schemas.openxmlformats.org/markup-compatibility/2006" xmlns:o="urn:schemas-microsoft-com:office:office" xmlns:r="http://schemas.openxmlformats.org/officeDocument/2006/relationships" xmlns:m="http://schemas.openxmlformats.org/officeDocument/2006/math" xmlns:v="urn:schemas-microsoft-com:vml" xmlns:wp14="http://schemas.microsoft.com/office/word/2010/wordprocessingDrawing" xmlns:wp="http://schemas.openxmlformats.org/drawingml/2006/wordprocessingDrawing" xmlns:w10="urn:schemas-microsoft-com:office:word" xmlns:w="http://schemas.openxmlformats.org/wordprocessingml/2006/main" xmlns:w14="http://schemas.microsoft.com/office/word/2010/wordml" xmlns:w15="http://schemas.microsoft.com/office/word/2012/wordml" xmlns:wpg="http://schemas.microsoft.com/office/word/2010/wordprocessingGroup" xmlns:wpi="http://schemas.microsoft.com/office/word/2010/wordprocessingInk" xmlns:wne="http://schemas.microsoft.com/office/word/2006/wordml" xmlns:wps="http://schemas.microsoft.com/office/word/2010/wordprocessingShape" mc:Ignorable="w14 w15 wp14">
+<w:numbering xmlns:wpc="http://schemas.microsoft.com/office/word/2010/wordprocessingCanvas" xmlns:cx="http://schemas.microsoft.com/office/drawing/2014/chartex" xmlns:cx1="http://schemas.microsoft.com/office/drawing/2015/9/8/chartex" xmlns:cx2="http://schemas.microsoft.com/office/drawing/2015/10/21/chartex" xmlns:cx3="http://schemas.microsoft.com/office/drawing/2016/5/9/chartex" xmlns:cx4="http://schemas.microsoft.com/office/drawing/2016/5/10/chartex" xmlns:cx5="http://schemas.microsoft.com/office/drawing/2016/5/11/chartex" xmlns:cx6="http://schemas.microsoft.com/office/drawing/2016/5/12/chartex" xmlns:cx7="http://schemas.microsoft.com/office/drawing/2016/5/13/chartex" xmlns:cx8="http://schemas.microsoft.com/office/drawing/2016/5/14/chartex" xmlns:mc="http://schemas.openxmlformats.org/markup-compatibility/2006" xmlns:aink="http://schemas.microsoft.com/office/drawing/2016/ink" xmlns:am3d="http://schemas.microsoft.com/office/drawing/2017/model3d" xmlns:o="urn:schemas-microsoft-com:office:office" xmlns:oel="http://schemas.microsoft.com/office/2019/extlst" xmlns:r="http://schemas.openxmlformats.org/officeDocument/2006/relationships" xmlns:m="http://schemas.openxmlformats.org/officeDocument/2006/math" xmlns:v="urn:schemas-microsoft-com:vml" xmlns:wp14="http://schemas.microsoft.com/office/word/2010/wordprocessingDrawing" xmlns:wp="http://schemas.openxmlformats.org/drawingml/2006/wordprocessingDrawing" xmlns:w10="urn:schemas-microsoft-com:office:word" xmlns:w="http://schemas.openxmlformats.org/wordprocessingml/2006/main" xmlns:w14="http://schemas.microsoft.com/office/word/2010/wordml" xmlns:w15="http://schemas.microsoft.com/office/word/2012/wordml" xmlns:w16cex="http://schemas.microsoft.com/office/word/2018/wordml/cex" xmlns:w16cid="http://schemas.microsoft.com/office/word/2016/wordml/cid" xmlns:w16="http://schemas.microsoft.com/office/word/2018/wordml" xmlns:w16sdtdh="http://schemas.microsoft.com/office/word/2020/wordml/sdtdatahash" xmlns:w16se="http://schemas.microsoft.com/office/word/2015/wordml/symex" xmlns:wpg="http://schemas.microsoft.com/office/word/2010/wordprocessingGroup" xmlns:wpi="http://schemas.microsoft.com/office/word/2010/wordprocessingInk" xmlns:wne="http://schemas.microsoft.com/office/word/2006/wordml" xmlns:wps="http://schemas.microsoft.com/office/word/2010/wordprocessingShape" mc:Ignorable="w14 w15 w16se w16cid w16 w16cex w16sdtdh wp14">
   <w:abstractNum w:abstractNumId="0" w15:restartNumberingAfterBreak="0">
     <w:nsid w:val="07D94625"/>
     <w:multiLevelType w:val="hybridMultilevel"/>
@@ -11669,53 +11830,53 @@
       </w:pPr>
     </w:lvl>
   </w:abstractNum>
-  <w:num w:numId="1">
+  <w:num w:numId="1" w16cid:durableId="996764637">
     <w:abstractNumId w:val="10"/>
   </w:num>
-  <w:num w:numId="2">
+  <w:num w:numId="2" w16cid:durableId="681206602">
     <w:abstractNumId w:val="7"/>
   </w:num>
-  <w:num w:numId="3">
+  <w:num w:numId="3" w16cid:durableId="442768434">
     <w:abstractNumId w:val="13"/>
   </w:num>
-  <w:num w:numId="4">
+  <w:num w:numId="4" w16cid:durableId="2085029648">
     <w:abstractNumId w:val="2"/>
   </w:num>
-  <w:num w:numId="5">
+  <w:num w:numId="5" w16cid:durableId="973102917">
     <w:abstractNumId w:val="4"/>
   </w:num>
-  <w:num w:numId="6">
+  <w:num w:numId="6" w16cid:durableId="343288054">
     <w:abstractNumId w:val="1"/>
   </w:num>
-  <w:num w:numId="7">
+  <w:num w:numId="7" w16cid:durableId="1767116767">
     <w:abstractNumId w:val="6"/>
   </w:num>
-  <w:num w:numId="8">
+  <w:num w:numId="8" w16cid:durableId="997928680">
     <w:abstractNumId w:val="11"/>
   </w:num>
-  <w:num w:numId="9">
+  <w:num w:numId="9" w16cid:durableId="199392764">
     <w:abstractNumId w:val="5"/>
   </w:num>
-  <w:num w:numId="10">
+  <w:num w:numId="10" w16cid:durableId="1417480746">
     <w:abstractNumId w:val="8"/>
   </w:num>
-  <w:num w:numId="11">
+  <w:num w:numId="11" w16cid:durableId="253053505">
     <w:abstractNumId w:val="0"/>
   </w:num>
-  <w:num w:numId="12">
+  <w:num w:numId="12" w16cid:durableId="1756630797">
     <w:abstractNumId w:val="3"/>
   </w:num>
-  <w:num w:numId="13">
+  <w:num w:numId="13" w16cid:durableId="9265676">
     <w:abstractNumId w:val="12"/>
   </w:num>
-  <w:num w:numId="14">
+  <w:num w:numId="14" w16cid:durableId="1489056977">
     <w:abstractNumId w:val="9"/>
   </w:num>
 </w:numbering>
 </file>
 
 <file path=word/styles.xml><?xml version="1.0" encoding="utf-8"?>
-<w:styles xmlns:mc="http://schemas.openxmlformats.org/markup-compatibility/2006" xmlns:r="http://schemas.openxmlformats.org/officeDocument/2006/relationships" xmlns:w="http://schemas.openxmlformats.org/wordprocessingml/2006/main" xmlns:w14="http://schemas.microsoft.com/office/word/2010/wordml" xmlns:w15="http://schemas.microsoft.com/office/word/2012/wordml" mc:Ignorable="w14 w15">
+<w:styles xmlns:mc="http://schemas.openxmlformats.org/markup-compatibility/2006" xmlns:r="http://schemas.openxmlformats.org/officeDocument/2006/relationships" xmlns:w="http://schemas.openxmlformats.org/wordprocessingml/2006/main" xmlns:w14="http://schemas.microsoft.com/office/word/2010/wordml" xmlns:w15="http://schemas.microsoft.com/office/word/2012/wordml" xmlns:w16cex="http://schemas.microsoft.com/office/word/2018/wordml/cex" xmlns:w16cid="http://schemas.microsoft.com/office/word/2016/wordml/cid" xmlns:w16="http://schemas.microsoft.com/office/word/2018/wordml" xmlns:w16sdtdh="http://schemas.microsoft.com/office/word/2020/wordml/sdtdatahash" xmlns:w16se="http://schemas.microsoft.com/office/word/2015/wordml/symex" mc:Ignorable="w14 w15 w16se w16cid w16 w16cex w16sdtdh">
   <w:docDefaults>
     <w:rPrDefault>
       <w:rPr>
@@ -11733,7 +11894,7 @@
       </w:pPr>
     </w:pPrDefault>
   </w:docDefaults>
-  <w:latentStyles w:defLockedState="0" w:defUIPriority="99" w:defSemiHidden="0" w:defUnhideWhenUsed="0" w:defQFormat="0" w:count="371">
+  <w:latentStyles w:defLockedState="0" w:defUIPriority="99" w:defSemiHidden="0" w:defUnhideWhenUsed="0" w:defQFormat="0" w:count="376">
     <w:lsdException w:name="Normal" w:uiPriority="0" w:qFormat="1"/>
     <w:lsdException w:name="heading 1" w:uiPriority="9" w:qFormat="1"/>
     <w:lsdException w:name="heading 2" w:semiHidden="1" w:uiPriority="9" w:unhideWhenUsed="1" w:qFormat="1"/>
@@ -12105,6 +12266,11 @@
     <w:lsdException w:name="List Table 5 Dark Accent 6" w:uiPriority="50"/>
     <w:lsdException w:name="List Table 6 Colorful Accent 6" w:uiPriority="51"/>
     <w:lsdException w:name="List Table 7 Colorful Accent 6" w:uiPriority="52"/>
+    <w:lsdException w:name="Mention" w:semiHidden="1" w:unhideWhenUsed="1"/>
+    <w:lsdException w:name="Smart Hyperlink" w:semiHidden="1" w:unhideWhenUsed="1"/>
+    <w:lsdException w:name="Hashtag" w:semiHidden="1" w:unhideWhenUsed="1"/>
+    <w:lsdException w:name="Unresolved Mention" w:semiHidden="1" w:unhideWhenUsed="1"/>
+    <w:lsdException w:name="Smart Link" w:semiHidden="1" w:unhideWhenUsed="1"/>
   </w:latentStyles>
   <w:style w:type="paragraph" w:default="1" w:styleId="a">
     <w:name w:val="Normal"/>

--- a/Стандартизация/Техническое задание.docx
+++ b/Стандартизация/Техническое задание.docx
@@ -4042,6 +4042,17 @@
         <w:t>Введение</w:t>
       </w:r>
       <w:bookmarkEnd w:id="0"/>
+      <w:r>
+        <w:rPr>
+          <w:rFonts w:ascii="Times New Roman" w:hAnsi="Times New Roman" w:cs="Times New Roman"/>
+          <w:b/>
+          <w:bCs/>
+          <w:color w:val="auto"/>
+          <w:sz w:val="28"/>
+          <w:szCs w:val="28"/>
+        </w:rPr>
+        <w:t>.</w:t>
+      </w:r>
     </w:p>
     <w:p>
       <w:pPr>
@@ -4073,6 +4084,17 @@
         <w:t>Название программы</w:t>
       </w:r>
       <w:bookmarkEnd w:id="1"/>
+      <w:r>
+        <w:rPr>
+          <w:rFonts w:ascii="Times New Roman" w:hAnsi="Times New Roman" w:cs="Times New Roman"/>
+          <w:b/>
+          <w:bCs/>
+          <w:color w:val="auto"/>
+          <w:sz w:val="28"/>
+          <w:szCs w:val="28"/>
+        </w:rPr>
+        <w:t>.</w:t>
+      </w:r>
     </w:p>
     <w:p>
       <w:pPr>
@@ -4088,7 +4110,6 @@
         </w:rPr>
         <w:t xml:space="preserve"> Название программы: «</w:t>
       </w:r>
-      <w:proofErr w:type="spellStart"/>
       <w:r>
         <w:rPr>
           <w:rFonts w:cs="Times New Roman"/>
@@ -4097,7 +4118,6 @@
         </w:rPr>
         <w:t>StudLIB</w:t>
       </w:r>
-      <w:proofErr w:type="spellEnd"/>
       <w:r>
         <w:rPr>
           <w:rFonts w:cs="Times New Roman"/>
@@ -4136,14 +4156,17 @@
         <w:t>Краткая характеристика области применения</w:t>
       </w:r>
       <w:bookmarkEnd w:id="2"/>
-    </w:p>
-    <w:p>
-      <w:pPr>
-        <w:rPr>
-          <w:rFonts w:cs="Times New Roman"/>
-          <w:szCs w:val="28"/>
-        </w:rPr>
-      </w:pPr>
+      <w:r>
+        <w:rPr>
+          <w:rFonts w:ascii="Times New Roman" w:hAnsi="Times New Roman" w:cs="Times New Roman"/>
+          <w:b/>
+          <w:bCs/>
+          <w:color w:val="auto"/>
+          <w:sz w:val="28"/>
+          <w:szCs w:val="28"/>
+        </w:rPr>
+        <w:t>.</w:t>
+      </w:r>
     </w:p>
     <w:p>
       <w:pPr>
@@ -4190,6 +4213,17 @@
         <w:t>Основание для разработки</w:t>
       </w:r>
       <w:bookmarkEnd w:id="3"/>
+      <w:r>
+        <w:rPr>
+          <w:rFonts w:ascii="Times New Roman" w:hAnsi="Times New Roman" w:cs="Times New Roman"/>
+          <w:b/>
+          <w:bCs/>
+          <w:color w:val="auto"/>
+          <w:sz w:val="28"/>
+          <w:szCs w:val="28"/>
+        </w:rPr>
+        <w:t>.</w:t>
+      </w:r>
     </w:p>
     <w:p>
       <w:pPr>
@@ -4257,6 +4291,17 @@
         <w:t>Назначение разработки</w:t>
       </w:r>
       <w:bookmarkEnd w:id="4"/>
+      <w:r>
+        <w:rPr>
+          <w:rFonts w:ascii="Times New Roman" w:hAnsi="Times New Roman" w:cs="Times New Roman"/>
+          <w:b/>
+          <w:bCs/>
+          <w:color w:val="auto"/>
+          <w:sz w:val="28"/>
+          <w:szCs w:val="28"/>
+        </w:rPr>
+        <w:t>.</w:t>
+      </w:r>
     </w:p>
     <w:p>
       <w:pPr>
@@ -4284,6 +4329,17 @@
         <w:t>3.1 Функциональное назначение</w:t>
       </w:r>
       <w:bookmarkEnd w:id="5"/>
+      <w:r>
+        <w:rPr>
+          <w:rFonts w:ascii="Times New Roman" w:hAnsi="Times New Roman" w:cs="Times New Roman"/>
+          <w:b/>
+          <w:bCs/>
+          <w:color w:val="auto"/>
+          <w:sz w:val="28"/>
+          <w:szCs w:val="28"/>
+        </w:rPr>
+        <w:t>.</w:t>
+      </w:r>
     </w:p>
     <w:p>
       <w:pPr>
@@ -4304,15 +4360,7 @@
           <w:rFonts w:cs="Times New Roman"/>
           <w:szCs w:val="28"/>
         </w:rPr>
-        <w:t xml:space="preserve">, такие как списание книг, регистрация </w:t>
-      </w:r>
-      <w:r>
-        <w:rPr>
-          <w:rFonts w:cs="Times New Roman"/>
-          <w:szCs w:val="28"/>
-        </w:rPr>
-        <w:lastRenderedPageBreak/>
-        <w:t>новых, блокировка читателей, наложения и снятие штрафов, а также возможность вывода всей информации на бумажный носитель.</w:t>
+        <w:t>, такие как списание книг, регистрация новых, блокировка читателей, наложения и снятие штрафов, а также возможность вывода всей информации на бумажный носитель.</w:t>
       </w:r>
     </w:p>
     <w:p>
@@ -4338,13 +4386,56 @@
           <w:sz w:val="28"/>
           <w:szCs w:val="28"/>
         </w:rPr>
-        <w:t>3.2 эксплуатационное назначение</w:t>
+        <w:lastRenderedPageBreak/>
+        <w:t xml:space="preserve">3.2 </w:t>
+      </w:r>
+      <w:r>
+        <w:rPr>
+          <w:rFonts w:ascii="Times New Roman" w:hAnsi="Times New Roman" w:cs="Times New Roman"/>
+          <w:b/>
+          <w:bCs/>
+          <w:color w:val="auto"/>
+          <w:sz w:val="28"/>
+          <w:szCs w:val="28"/>
+        </w:rPr>
+        <w:t>Э</w:t>
+      </w:r>
+      <w:r>
+        <w:rPr>
+          <w:rFonts w:ascii="Times New Roman" w:hAnsi="Times New Roman" w:cs="Times New Roman"/>
+          <w:b/>
+          <w:bCs/>
+          <w:color w:val="auto"/>
+          <w:sz w:val="28"/>
+          <w:szCs w:val="28"/>
+        </w:rPr>
+        <w:t>ксплуатационное назначение</w:t>
       </w:r>
       <w:bookmarkEnd w:id="6"/>
-    </w:p>
-    <w:p>
-      <w:r>
-        <w:t>Информационная система созданная в соответствии с настоящим ТЗ позволит библиотеке планировать списание и поступление новой литературы, контролируя ее доступность для читателей. А также упростит связь с ними за счет плотной интеграции ПО с менеджерами, котор</w:t>
+      <w:r>
+        <w:rPr>
+          <w:rFonts w:ascii="Times New Roman" w:hAnsi="Times New Roman" w:cs="Times New Roman"/>
+          <w:b/>
+          <w:bCs/>
+          <w:color w:val="auto"/>
+          <w:sz w:val="28"/>
+          <w:szCs w:val="28"/>
+        </w:rPr>
+        <w:t>.</w:t>
+      </w:r>
+    </w:p>
+    <w:p>
+      <w:r>
+        <w:t>Информационная система,</w:t>
+      </w:r>
+      <w:r>
+        <w:t xml:space="preserve"> созданная </w:t>
+      </w:r>
+      <w:r>
+        <w:t>в соответствии с настоящим ТЗ,</w:t>
+      </w:r>
+      <w:r>
+        <w:t xml:space="preserve"> позволит библиотеке планировать списание и поступление новой литературы, контролируя ее доступность для читателей. А также упростит связь с ними за счет плотной интеграции ПО с менеджерами, котор</w:t>
       </w:r>
       <w:r>
         <w:t>ые позволят оперативно следить за выполнением заказов, снизят задержки выдачи и сдачи литературы.</w:t>
@@ -4353,16 +4444,7 @@
         <w:t xml:space="preserve"> </w:t>
       </w:r>
     </w:p>
-    <w:p>
-      <w:pPr>
-        <w:rPr>
-          <w:rFonts w:eastAsiaTheme="majorEastAsia" w:cs="Times New Roman"/>
-          <w:b/>
-          <w:bCs/>
-          <w:szCs w:val="28"/>
-        </w:rPr>
-      </w:pPr>
-    </w:p>
+    <w:p/>
     <w:p>
       <w:pPr>
         <w:pStyle w:val="1"/>
@@ -4393,6 +4475,17 @@
         <w:t>Технические требования к программе</w:t>
       </w:r>
       <w:bookmarkEnd w:id="7"/>
+      <w:r>
+        <w:rPr>
+          <w:rFonts w:ascii="Times New Roman" w:hAnsi="Times New Roman" w:cs="Times New Roman"/>
+          <w:b/>
+          <w:bCs/>
+          <w:color w:val="auto"/>
+          <w:sz w:val="28"/>
+          <w:szCs w:val="28"/>
+        </w:rPr>
+        <w:t>.</w:t>
+      </w:r>
     </w:p>
     <w:p>
       <w:pPr>
@@ -4424,6 +4517,17 @@
         <w:t>Требования к функциональным характеристикам</w:t>
       </w:r>
       <w:bookmarkEnd w:id="8"/>
+      <w:r>
+        <w:rPr>
+          <w:rFonts w:ascii="Times New Roman" w:hAnsi="Times New Roman" w:cs="Times New Roman"/>
+          <w:b/>
+          <w:bCs/>
+          <w:color w:val="auto"/>
+          <w:sz w:val="28"/>
+          <w:szCs w:val="28"/>
+        </w:rPr>
+        <w:t>.</w:t>
+      </w:r>
     </w:p>
     <w:p>
       <w:pPr>
@@ -4452,51 +4556,507 @@
           <w:sz w:val="28"/>
           <w:szCs w:val="28"/>
         </w:rPr>
-        <w:t>функция «выдать книгу читателю в зал или на руки»</w:t>
+        <w:t>Ф</w:t>
+      </w:r>
+      <w:r>
+        <w:rPr>
+          <w:rFonts w:ascii="Times New Roman" w:hAnsi="Times New Roman" w:cs="Times New Roman"/>
+          <w:b/>
+          <w:bCs/>
+          <w:color w:val="auto"/>
+          <w:sz w:val="28"/>
+          <w:szCs w:val="28"/>
+        </w:rPr>
+        <w:t>ункция «выдать книгу читателю в зал или на руки»</w:t>
       </w:r>
       <w:bookmarkEnd w:id="9"/>
-    </w:p>
-    <w:p>
-      <w:pPr>
-        <w:rPr>
-          <w:rFonts w:cs="Times New Roman"/>
-          <w:szCs w:val="28"/>
-        </w:rPr>
-      </w:pPr>
-      <w:r>
-        <w:rPr>
-          <w:rFonts w:cs="Times New Roman"/>
-          <w:szCs w:val="28"/>
-        </w:rPr>
-        <w:t>Для использования функции библио</w:t>
-      </w:r>
-      <w:r>
-        <w:rPr>
-          <w:rFonts w:cs="Times New Roman"/>
-          <w:szCs w:val="28"/>
-        </w:rPr>
-        <w:t>текарю необходимо отсканировать при помощи предусмотренного на рабочем месте библиотекаря оборудования штрих код читательского билета/ либо ввести его вручную в поле поиска, при этом информационная система должна открыть профиль читателя и проверить доступны ли для него услуги библиотеки, если доступны, на странице читателя должна быть предусмотрена графическим интерфейсом возможно</w:t>
-      </w:r>
-      <w:r>
-        <w:rPr>
-          <w:rFonts w:cs="Times New Roman"/>
-          <w:szCs w:val="28"/>
-        </w:rPr>
-        <w:t xml:space="preserve">сть добавления новой литературы, иначе соответствующую надпись о том, что доступ читателю запрещен, </w:t>
-      </w:r>
-      <w:r>
-        <w:rPr>
-          <w:rFonts w:cs="Times New Roman"/>
-          <w:szCs w:val="28"/>
-        </w:rPr>
-        <w:t xml:space="preserve"> после вызова функции добавления библиотекарь должен увидеть форму поиска нужной книги</w:t>
-      </w:r>
-      <w:r>
-        <w:rPr>
-          <w:rFonts w:cs="Times New Roman"/>
-          <w:szCs w:val="28"/>
-        </w:rPr>
-        <w:t xml:space="preserve"> и поля дополнительных настроек, таких как указание типа выдачи (на дом, в читальный зал) и дату возврата книги в библиотеку (необходимо предусмотреть автоматическую установку даты на конец текущего учебного года (31.08.</w:t>
+      <w:r>
+        <w:rPr>
+          <w:rFonts w:ascii="Times New Roman" w:hAnsi="Times New Roman" w:cs="Times New Roman"/>
+          <w:b/>
+          <w:bCs/>
+          <w:color w:val="auto"/>
+          <w:sz w:val="28"/>
+          <w:szCs w:val="28"/>
+        </w:rPr>
+        <w:t>.</w:t>
+      </w:r>
+    </w:p>
+    <w:p>
+      <w:pPr>
+        <w:rPr>
+          <w:rFonts w:cs="Times New Roman"/>
+          <w:szCs w:val="28"/>
+        </w:rPr>
+      </w:pPr>
+      <w:r>
+        <w:rPr>
+          <w:rFonts w:cs="Times New Roman"/>
+          <w:szCs w:val="28"/>
+        </w:rPr>
+        <w:t xml:space="preserve">Для использования </w:t>
+      </w:r>
+      <w:r>
+        <w:rPr>
+          <w:rFonts w:cs="Times New Roman"/>
+          <w:szCs w:val="28"/>
+        </w:rPr>
+        <w:t xml:space="preserve">данной </w:t>
+      </w:r>
+      <w:r>
+        <w:rPr>
+          <w:rFonts w:cs="Times New Roman"/>
+          <w:szCs w:val="28"/>
+        </w:rPr>
+        <w:t>функции библио</w:t>
+      </w:r>
+      <w:r>
+        <w:rPr>
+          <w:rFonts w:cs="Times New Roman"/>
+          <w:szCs w:val="28"/>
+        </w:rPr>
+        <w:t>текарю необходимо отсканировать штрих код читательского билета/ ввести его вручную</w:t>
+      </w:r>
+      <w:r>
+        <w:rPr>
+          <w:rFonts w:cs="Times New Roman"/>
+          <w:szCs w:val="28"/>
+        </w:rPr>
+        <w:t>/</w:t>
+      </w:r>
+      <w:r>
+        <w:rPr>
+          <w:rFonts w:cs="Times New Roman"/>
+          <w:szCs w:val="28"/>
+        </w:rPr>
+        <w:t xml:space="preserve"> в поле поиска</w:t>
+      </w:r>
+      <w:r>
+        <w:t xml:space="preserve"> </w:t>
+      </w:r>
+      <w:r>
+        <w:rPr>
+          <w:rFonts w:cs="Times New Roman"/>
+          <w:szCs w:val="28"/>
+        </w:rPr>
+        <w:t>при помощи</w:t>
+      </w:r>
+      <w:r>
+        <w:t xml:space="preserve"> </w:t>
+      </w:r>
+      <w:r>
+        <w:rPr>
+          <w:rFonts w:cs="Times New Roman"/>
+          <w:szCs w:val="28"/>
+        </w:rPr>
+        <w:t>оборудования</w:t>
+      </w:r>
+      <w:r>
+        <w:rPr>
+          <w:rFonts w:cs="Times New Roman"/>
+          <w:szCs w:val="28"/>
+        </w:rPr>
+        <w:t>,</w:t>
+      </w:r>
+      <w:r>
+        <w:rPr>
+          <w:rFonts w:cs="Times New Roman"/>
+          <w:szCs w:val="28"/>
+        </w:rPr>
+        <w:t xml:space="preserve"> предусмотренного на рабочем месте библиотекаря</w:t>
+      </w:r>
+      <w:r>
+        <w:rPr>
+          <w:rFonts w:cs="Times New Roman"/>
+          <w:szCs w:val="28"/>
+        </w:rPr>
+        <w:t>.</w:t>
+      </w:r>
+    </w:p>
+    <w:p>
+      <w:pPr>
+        <w:rPr>
+          <w:rFonts w:cs="Times New Roman"/>
+          <w:szCs w:val="28"/>
+        </w:rPr>
+      </w:pPr>
+      <w:r>
+        <w:rPr>
+          <w:rFonts w:cs="Times New Roman"/>
+          <w:szCs w:val="28"/>
+        </w:rPr>
+        <w:t xml:space="preserve"> </w:t>
+      </w:r>
+      <w:r>
+        <w:rPr>
+          <w:rFonts w:cs="Times New Roman"/>
+          <w:szCs w:val="28"/>
+        </w:rPr>
+        <w:t>П</w:t>
+      </w:r>
+      <w:r>
+        <w:rPr>
+          <w:rFonts w:cs="Times New Roman"/>
+          <w:szCs w:val="28"/>
+        </w:rPr>
+        <w:t xml:space="preserve">ри этом </w:t>
+      </w:r>
+      <w:r>
+        <w:rPr>
+          <w:rFonts w:cs="Times New Roman"/>
+          <w:szCs w:val="28"/>
+        </w:rPr>
+        <w:t>программное обеспечение</w:t>
+      </w:r>
+      <w:r>
+        <w:rPr>
+          <w:rFonts w:cs="Times New Roman"/>
+          <w:szCs w:val="28"/>
+        </w:rPr>
+        <w:t xml:space="preserve"> </w:t>
+      </w:r>
+      <w:r>
+        <w:rPr>
+          <w:rFonts w:cs="Times New Roman"/>
+          <w:szCs w:val="28"/>
+        </w:rPr>
+        <w:t>открывает</w:t>
+      </w:r>
+      <w:r>
+        <w:rPr>
+          <w:rFonts w:cs="Times New Roman"/>
+          <w:szCs w:val="28"/>
+        </w:rPr>
+        <w:t xml:space="preserve"> профиль читателя и провер</w:t>
+      </w:r>
+      <w:r>
+        <w:rPr>
+          <w:rFonts w:cs="Times New Roman"/>
+          <w:szCs w:val="28"/>
+        </w:rPr>
+        <w:t>яет его</w:t>
+      </w:r>
+      <w:r>
+        <w:rPr>
+          <w:rFonts w:cs="Times New Roman"/>
+          <w:szCs w:val="28"/>
+        </w:rPr>
+        <w:t xml:space="preserve"> доступ </w:t>
+      </w:r>
+      <w:r>
+        <w:rPr>
+          <w:rFonts w:cs="Times New Roman"/>
+          <w:szCs w:val="28"/>
+        </w:rPr>
+        <w:t xml:space="preserve">к </w:t>
+      </w:r>
+      <w:r>
+        <w:rPr>
+          <w:rFonts w:cs="Times New Roman"/>
+          <w:szCs w:val="28"/>
+        </w:rPr>
+        <w:t>услуг</w:t>
+      </w:r>
+      <w:r>
+        <w:rPr>
+          <w:rFonts w:cs="Times New Roman"/>
+          <w:szCs w:val="28"/>
+        </w:rPr>
+        <w:t>ам</w:t>
+      </w:r>
+      <w:r>
+        <w:rPr>
+          <w:rFonts w:cs="Times New Roman"/>
+          <w:szCs w:val="28"/>
+        </w:rPr>
+        <w:t xml:space="preserve"> библиотеки</w:t>
+      </w:r>
+      <w:r>
+        <w:rPr>
+          <w:rFonts w:cs="Times New Roman"/>
+          <w:szCs w:val="28"/>
+        </w:rPr>
+        <w:t>?</w:t>
+      </w:r>
+      <w:r>
+        <w:rPr>
+          <w:rFonts w:cs="Times New Roman"/>
+          <w:szCs w:val="28"/>
+        </w:rPr>
+        <w:t xml:space="preserve"> </w:t>
+      </w:r>
+      <w:r>
+        <w:rPr>
+          <w:rFonts w:cs="Times New Roman"/>
+          <w:szCs w:val="28"/>
+        </w:rPr>
+        <w:t>Е</w:t>
+      </w:r>
+      <w:r>
+        <w:rPr>
+          <w:rFonts w:cs="Times New Roman"/>
+          <w:szCs w:val="28"/>
+        </w:rPr>
+        <w:t>сли доступ</w:t>
+      </w:r>
+      <w:r>
+        <w:rPr>
+          <w:rFonts w:cs="Times New Roman"/>
+          <w:szCs w:val="28"/>
+        </w:rPr>
+        <w:t xml:space="preserve"> есть</w:t>
+      </w:r>
+      <w:r>
+        <w:rPr>
+          <w:rFonts w:cs="Times New Roman"/>
+          <w:szCs w:val="28"/>
+        </w:rPr>
+        <w:t xml:space="preserve">, </w:t>
+      </w:r>
+      <w:r>
+        <w:rPr>
+          <w:rFonts w:cs="Times New Roman"/>
+          <w:szCs w:val="28"/>
+        </w:rPr>
+        <w:t xml:space="preserve">то </w:t>
+      </w:r>
+      <w:r>
+        <w:rPr>
+          <w:rFonts w:cs="Times New Roman"/>
+          <w:szCs w:val="28"/>
+        </w:rPr>
+        <w:t xml:space="preserve">на странице читателя </w:t>
+      </w:r>
+      <w:r>
+        <w:rPr>
+          <w:rFonts w:cs="Times New Roman"/>
+          <w:szCs w:val="28"/>
+        </w:rPr>
+        <w:t xml:space="preserve">появится </w:t>
+      </w:r>
+      <w:r>
+        <w:rPr>
+          <w:rFonts w:cs="Times New Roman"/>
+          <w:szCs w:val="28"/>
+        </w:rPr>
+        <w:t>возможно</w:t>
+      </w:r>
+      <w:r>
+        <w:rPr>
+          <w:rFonts w:cs="Times New Roman"/>
+          <w:szCs w:val="28"/>
+        </w:rPr>
+        <w:t>сть добавления новой литературы</w:t>
+      </w:r>
+      <w:r>
+        <w:t xml:space="preserve"> </w:t>
+      </w:r>
+      <w:r>
+        <w:t xml:space="preserve">с помощью </w:t>
+      </w:r>
+      <w:r>
+        <w:rPr>
+          <w:rFonts w:cs="Times New Roman"/>
+          <w:szCs w:val="28"/>
+        </w:rPr>
+        <w:t>графическ</w:t>
+      </w:r>
+      <w:r>
+        <w:rPr>
+          <w:rFonts w:cs="Times New Roman"/>
+          <w:szCs w:val="28"/>
+        </w:rPr>
+        <w:t>ого</w:t>
+      </w:r>
+      <w:r>
+        <w:rPr>
+          <w:rFonts w:cs="Times New Roman"/>
+          <w:szCs w:val="28"/>
+        </w:rPr>
+        <w:t xml:space="preserve"> интерфейс</w:t>
+      </w:r>
+      <w:r>
+        <w:rPr>
+          <w:rFonts w:cs="Times New Roman"/>
+          <w:szCs w:val="28"/>
+        </w:rPr>
+        <w:t>а</w:t>
+      </w:r>
+      <w:r>
+        <w:rPr>
+          <w:rFonts w:cs="Times New Roman"/>
+          <w:szCs w:val="28"/>
+        </w:rPr>
+        <w:t>.</w:t>
+      </w:r>
+      <w:r>
+        <w:rPr>
+          <w:rFonts w:cs="Times New Roman"/>
+          <w:szCs w:val="28"/>
+        </w:rPr>
+        <w:t xml:space="preserve"> </w:t>
+      </w:r>
+      <w:r>
+        <w:rPr>
+          <w:rFonts w:cs="Times New Roman"/>
+          <w:szCs w:val="28"/>
+        </w:rPr>
+        <w:t>И</w:t>
+      </w:r>
+      <w:r>
+        <w:rPr>
+          <w:rFonts w:cs="Times New Roman"/>
+          <w:szCs w:val="28"/>
+        </w:rPr>
+        <w:t>наче</w:t>
+      </w:r>
+      <w:r>
+        <w:rPr>
+          <w:rFonts w:cs="Times New Roman"/>
+          <w:szCs w:val="28"/>
+        </w:rPr>
+        <w:t>,</w:t>
+      </w:r>
+      <w:r>
+        <w:rPr>
+          <w:rFonts w:cs="Times New Roman"/>
+          <w:szCs w:val="28"/>
+        </w:rPr>
+        <w:t xml:space="preserve"> появится</w:t>
+      </w:r>
+      <w:r>
+        <w:rPr>
+          <w:rFonts w:cs="Times New Roman"/>
+          <w:szCs w:val="28"/>
+        </w:rPr>
+        <w:t xml:space="preserve"> соответствующ</w:t>
+      </w:r>
+      <w:r>
+        <w:rPr>
+          <w:rFonts w:cs="Times New Roman"/>
+          <w:szCs w:val="28"/>
+        </w:rPr>
+        <w:t>ая</w:t>
+      </w:r>
+      <w:r>
+        <w:rPr>
+          <w:rFonts w:cs="Times New Roman"/>
+          <w:szCs w:val="28"/>
+        </w:rPr>
+        <w:t xml:space="preserve"> надпись о том, что доступ читателю запрещен</w:t>
+      </w:r>
+      <w:r>
+        <w:rPr>
+          <w:rFonts w:cs="Times New Roman"/>
+          <w:szCs w:val="28"/>
+        </w:rPr>
+        <w:t>.</w:t>
+      </w:r>
+      <w:r>
+        <w:rPr>
+          <w:rFonts w:cs="Times New Roman"/>
+          <w:szCs w:val="28"/>
+        </w:rPr>
+        <w:t xml:space="preserve"> </w:t>
+      </w:r>
+      <w:r>
+        <w:rPr>
+          <w:rFonts w:cs="Times New Roman"/>
+          <w:szCs w:val="28"/>
+        </w:rPr>
+        <w:t xml:space="preserve"> </w:t>
+      </w:r>
+      <w:r>
+        <w:rPr>
+          <w:rFonts w:cs="Times New Roman"/>
+          <w:szCs w:val="28"/>
+        </w:rPr>
+        <w:t xml:space="preserve">     </w:t>
+      </w:r>
+    </w:p>
+    <w:p>
+      <w:pPr>
+        <w:rPr>
+          <w:rFonts w:cs="Times New Roman"/>
+          <w:szCs w:val="28"/>
+        </w:rPr>
+      </w:pPr>
+      <w:r>
+        <w:rPr>
+          <w:rFonts w:cs="Times New Roman"/>
+          <w:szCs w:val="28"/>
+        </w:rPr>
+        <w:t xml:space="preserve">  П</w:t>
+      </w:r>
+      <w:r>
+        <w:rPr>
+          <w:rFonts w:cs="Times New Roman"/>
+          <w:szCs w:val="28"/>
+        </w:rPr>
+        <w:t xml:space="preserve">осле вызова функции добавления библиотекарь </w:t>
+      </w:r>
+      <w:r>
+        <w:rPr>
+          <w:rFonts w:cs="Times New Roman"/>
+          <w:szCs w:val="28"/>
+        </w:rPr>
+        <w:t>заполнит</w:t>
+      </w:r>
+      <w:r>
+        <w:rPr>
+          <w:rFonts w:cs="Times New Roman"/>
+          <w:szCs w:val="28"/>
+        </w:rPr>
+        <w:t xml:space="preserve"> форму поиска нужной книги</w:t>
+      </w:r>
+      <w:r>
+        <w:rPr>
+          <w:rFonts w:cs="Times New Roman"/>
+          <w:szCs w:val="28"/>
+        </w:rPr>
+        <w:t xml:space="preserve"> и поля дополнительных настроек</w:t>
+      </w:r>
+      <w:r>
+        <w:rPr>
+          <w:rFonts w:cs="Times New Roman"/>
+          <w:szCs w:val="28"/>
+        </w:rPr>
+        <w:t xml:space="preserve"> (</w:t>
+      </w:r>
+      <w:r>
+        <w:rPr>
+          <w:rFonts w:cs="Times New Roman"/>
+          <w:szCs w:val="28"/>
+        </w:rPr>
+        <w:t>типа выдачи на дом, в читальный зал</w:t>
+      </w:r>
+      <w:r>
+        <w:rPr>
+          <w:rFonts w:cs="Times New Roman"/>
+          <w:szCs w:val="28"/>
+        </w:rPr>
+        <w:t>,</w:t>
+      </w:r>
+      <w:r>
+        <w:rPr>
+          <w:rFonts w:cs="Times New Roman"/>
+          <w:szCs w:val="28"/>
+        </w:rPr>
+        <w:t xml:space="preserve"> дату возврата книги в библиотеку</w:t>
+      </w:r>
+      <w:r>
+        <w:rPr>
+          <w:rFonts w:cs="Times New Roman"/>
+          <w:szCs w:val="28"/>
+        </w:rPr>
+        <w:t>). Н</w:t>
+      </w:r>
+      <w:r>
+        <w:rPr>
+          <w:rFonts w:cs="Times New Roman"/>
+          <w:szCs w:val="28"/>
+        </w:rPr>
+        <w:t>еобходимо предусмотреть автоматическую установку даты на конец текущего учебного года (31.08.</w:t>
       </w:r>
       <w:r>
         <w:rPr>
@@ -4518,21 +5078,99 @@
           <w:rFonts w:cs="Times New Roman"/>
           <w:szCs w:val="28"/>
         </w:rPr>
-        <w:t xml:space="preserve"> поиск книги должен </w:t>
-      </w:r>
-      <w:r>
-        <w:rPr>
-          <w:rFonts w:cs="Times New Roman"/>
-          <w:szCs w:val="28"/>
-        </w:rPr>
-        <w:t xml:space="preserve">осуществляться согласно функционалу описанному в п (4.1.9) Технического Задания, </w:t>
-      </w:r>
-      <w:r>
-        <w:rPr>
-          <w:rFonts w:cs="Times New Roman"/>
-          <w:szCs w:val="28"/>
-        </w:rPr>
-        <w:t xml:space="preserve">для завершения операции выдачи книги библиотекарь должен отсканировать ее штрих код, либо </w:t>
+        <w:t>.</w:t>
+      </w:r>
+      <w:r>
+        <w:rPr>
+          <w:rFonts w:cs="Times New Roman"/>
+          <w:szCs w:val="28"/>
+        </w:rPr>
+        <w:t xml:space="preserve"> </w:t>
+      </w:r>
+    </w:p>
+    <w:p>
+      <w:pPr>
+        <w:rPr>
+          <w:rFonts w:cs="Times New Roman"/>
+          <w:szCs w:val="28"/>
+        </w:rPr>
+      </w:pPr>
+      <w:r>
+        <w:rPr>
+          <w:rFonts w:cs="Times New Roman"/>
+          <w:szCs w:val="28"/>
+        </w:rPr>
+        <w:t>П</w:t>
+      </w:r>
+      <w:r>
+        <w:rPr>
+          <w:rFonts w:cs="Times New Roman"/>
+          <w:szCs w:val="28"/>
+        </w:rPr>
+        <w:t xml:space="preserve">оиск книги должен </w:t>
+      </w:r>
+      <w:r>
+        <w:rPr>
+          <w:rFonts w:cs="Times New Roman"/>
+          <w:szCs w:val="28"/>
+        </w:rPr>
+        <w:t>осуществляться согласно функционалу</w:t>
+      </w:r>
+      <w:r>
+        <w:rPr>
+          <w:rFonts w:cs="Times New Roman"/>
+          <w:szCs w:val="28"/>
+        </w:rPr>
+        <w:t>,</w:t>
+      </w:r>
+      <w:r>
+        <w:rPr>
+          <w:rFonts w:cs="Times New Roman"/>
+          <w:szCs w:val="28"/>
+        </w:rPr>
+        <w:t xml:space="preserve"> описанному в п (4.1.9) Технического Задания</w:t>
+      </w:r>
+      <w:r>
+        <w:rPr>
+          <w:rFonts w:cs="Times New Roman"/>
+          <w:szCs w:val="28"/>
+        </w:rPr>
+        <w:t>.</w:t>
+      </w:r>
+      <w:r>
+        <w:rPr>
+          <w:rFonts w:cs="Times New Roman"/>
+          <w:szCs w:val="28"/>
+        </w:rPr>
+        <w:t xml:space="preserve"> </w:t>
+      </w:r>
+      <w:r>
+        <w:rPr>
+          <w:rFonts w:cs="Times New Roman"/>
+          <w:szCs w:val="28"/>
+        </w:rPr>
+        <w:t>Д</w:t>
+      </w:r>
+      <w:r>
+        <w:rPr>
+          <w:rFonts w:cs="Times New Roman"/>
+          <w:szCs w:val="28"/>
+        </w:rPr>
+        <w:t xml:space="preserve">ля завершения операции выдачи книги библиотекарь должен отсканировать ее штрих код </w:t>
+      </w:r>
+      <w:r>
+        <w:rPr>
+          <w:rFonts w:cs="Times New Roman"/>
+          <w:szCs w:val="28"/>
+        </w:rPr>
+        <w:t>или</w:t>
+      </w:r>
+      <w:r>
+        <w:rPr>
+          <w:rFonts w:cs="Times New Roman"/>
+          <w:szCs w:val="28"/>
+        </w:rPr>
+        <w:t xml:space="preserve"> вручную подтвердить </w:t>
       </w:r>
       <w:r>
         <w:rPr>
@@ -4540,7 +5178,21 @@
           <w:szCs w:val="28"/>
         </w:rPr>
         <w:lastRenderedPageBreak/>
-        <w:t>вручную подтвердить выдачу, последним этапом настоящая функция должна вызвать функцию</w:t>
+        <w:t>выдачу</w:t>
+      </w:r>
+      <w:r>
+        <w:rPr>
+          <w:rFonts w:cs="Times New Roman"/>
+          <w:szCs w:val="28"/>
+        </w:rPr>
+        <w:t>. П</w:t>
+      </w:r>
+      <w:r>
+        <w:rPr>
+          <w:rFonts w:cs="Times New Roman"/>
+          <w:szCs w:val="28"/>
+        </w:rPr>
+        <w:t>оследним этапом настоящая функция должна вызвать функцию</w:t>
       </w:r>
       <w:r>
         <w:rPr>
@@ -4554,7 +5206,35 @@
           <w:rFonts w:cs="Times New Roman"/>
           <w:szCs w:val="28"/>
         </w:rPr>
-        <w:t>Печати формуляра студента см (</w:t>
+        <w:t xml:space="preserve">Печати формуляра студента </w:t>
+      </w:r>
+      <w:r>
+        <w:rPr>
+          <w:rFonts w:cs="Times New Roman"/>
+          <w:szCs w:val="28"/>
+        </w:rPr>
+        <w:t>(</w:t>
+      </w:r>
+      <w:r>
+        <w:rPr>
+          <w:rFonts w:cs="Times New Roman"/>
+          <w:szCs w:val="28"/>
+        </w:rPr>
+        <w:t>см</w:t>
+      </w:r>
+      <w:r>
+        <w:rPr>
+          <w:rFonts w:cs="Times New Roman"/>
+          <w:szCs w:val="28"/>
+        </w:rPr>
+        <w:t>.</w:t>
+      </w:r>
+      <w:r>
+        <w:rPr>
+          <w:rFonts w:cs="Times New Roman"/>
+          <w:szCs w:val="28"/>
+        </w:rPr>
+        <w:t xml:space="preserve"> </w:t>
       </w:r>
       <w:r>
         <w:rPr>
@@ -4583,8 +5263,86 @@
           <w:rFonts w:cs="Times New Roman"/>
           <w:szCs w:val="28"/>
         </w:rPr>
-        <w:t>По результатам выполнения функции на экран должно выводиться сообщение о статусе выполненной операции, которое затем должно исчезать без участия пользователя, в случае если операция была успешна, иначе в сообщении должна быть отражена суть ошибки.</w:t>
-      </w:r>
+        <w:t>По результатам выполнения функции на экран выводится сообщение о статусе выполненной операции, которое затем должно исчез</w:t>
+      </w:r>
+      <w:r>
+        <w:rPr>
+          <w:rFonts w:cs="Times New Roman"/>
+          <w:szCs w:val="28"/>
+        </w:rPr>
+        <w:t>ну</w:t>
+      </w:r>
+      <w:r>
+        <w:rPr>
+          <w:rFonts w:cs="Times New Roman"/>
+          <w:szCs w:val="28"/>
+        </w:rPr>
+        <w:t>ть без участия пользователя</w:t>
+      </w:r>
+      <w:r>
+        <w:rPr>
+          <w:rFonts w:cs="Times New Roman"/>
+          <w:szCs w:val="28"/>
+        </w:rPr>
+        <w:t>,</w:t>
+      </w:r>
+      <w:r>
+        <w:rPr>
+          <w:rFonts w:cs="Times New Roman"/>
+          <w:szCs w:val="28"/>
+        </w:rPr>
+        <w:t xml:space="preserve"> если операция была успешна</w:t>
+      </w:r>
+      <w:r>
+        <w:rPr>
+          <w:rFonts w:cs="Times New Roman"/>
+          <w:szCs w:val="28"/>
+        </w:rPr>
+        <w:t>.</w:t>
+      </w:r>
+      <w:r>
+        <w:rPr>
+          <w:rFonts w:cs="Times New Roman"/>
+          <w:szCs w:val="28"/>
+        </w:rPr>
+        <w:t xml:space="preserve"> </w:t>
+      </w:r>
+      <w:r>
+        <w:rPr>
+          <w:rFonts w:cs="Times New Roman"/>
+          <w:szCs w:val="28"/>
+        </w:rPr>
+        <w:t>И</w:t>
+      </w:r>
+      <w:r>
+        <w:rPr>
+          <w:rFonts w:cs="Times New Roman"/>
+          <w:szCs w:val="28"/>
+        </w:rPr>
+        <w:t>наче</w:t>
+      </w:r>
+      <w:r>
+        <w:rPr>
+          <w:rFonts w:cs="Times New Roman"/>
+          <w:szCs w:val="28"/>
+        </w:rPr>
+        <w:t>,</w:t>
+      </w:r>
+      <w:r>
+        <w:rPr>
+          <w:rFonts w:cs="Times New Roman"/>
+          <w:szCs w:val="28"/>
+        </w:rPr>
+        <w:t xml:space="preserve"> в сообщении должна быть отражена суть ошибки.</w:t>
+      </w:r>
+    </w:p>
+    <w:p>
+      <w:pPr>
+        <w:rPr>
+          <w:rFonts w:cs="Times New Roman"/>
+          <w:szCs w:val="28"/>
+        </w:rPr>
+      </w:pPr>
     </w:p>
     <w:p>
       <w:pPr>
@@ -4613,9 +5371,31 @@
           <w:sz w:val="28"/>
           <w:szCs w:val="28"/>
         </w:rPr>
-        <w:t>функция «оформить поступление новой книги»</w:t>
+        <w:t>Ф</w:t>
+      </w:r>
+      <w:r>
+        <w:rPr>
+          <w:rFonts w:ascii="Times New Roman" w:hAnsi="Times New Roman" w:cs="Times New Roman"/>
+          <w:b/>
+          <w:bCs/>
+          <w:color w:val="auto"/>
+          <w:sz w:val="28"/>
+          <w:szCs w:val="28"/>
+        </w:rPr>
+        <w:t>ункция «оформить поступление новой книги»</w:t>
       </w:r>
       <w:bookmarkEnd w:id="10"/>
+      <w:r>
+        <w:rPr>
+          <w:rFonts w:ascii="Times New Roman" w:hAnsi="Times New Roman" w:cs="Times New Roman"/>
+          <w:b/>
+          <w:bCs/>
+          <w:color w:val="auto"/>
+          <w:sz w:val="28"/>
+          <w:szCs w:val="28"/>
+        </w:rPr>
+        <w:t>.</w:t>
+      </w:r>
     </w:p>
     <w:p>
       <w:pPr>
@@ -4664,17 +5444,71 @@
           <w:rFonts w:cs="Times New Roman"/>
           <w:szCs w:val="28"/>
         </w:rPr>
-        <w:t xml:space="preserve">) во время заполнения библиотекарю должны предлагаться данные для </w:t>
-      </w:r>
-      <w:proofErr w:type="gramStart"/>
-      <w:r>
-        <w:rPr>
-          <w:rFonts w:cs="Times New Roman"/>
-          <w:szCs w:val="28"/>
-        </w:rPr>
-        <w:t>авто заполнения</w:t>
-      </w:r>
-      <w:proofErr w:type="gramEnd"/>
+        <w:t>)</w:t>
+      </w:r>
+      <w:r>
+        <w:rPr>
+          <w:rFonts w:cs="Times New Roman"/>
+          <w:szCs w:val="28"/>
+        </w:rPr>
+        <w:t>.</w:t>
+      </w:r>
+      <w:r>
+        <w:rPr>
+          <w:rFonts w:cs="Times New Roman"/>
+          <w:szCs w:val="28"/>
+        </w:rPr>
+        <w:t xml:space="preserve"> </w:t>
+      </w:r>
+      <w:r>
+        <w:rPr>
+          <w:rFonts w:cs="Times New Roman"/>
+          <w:szCs w:val="28"/>
+        </w:rPr>
+        <w:t>В</w:t>
+      </w:r>
+      <w:r>
+        <w:rPr>
+          <w:rFonts w:cs="Times New Roman"/>
+          <w:szCs w:val="28"/>
+        </w:rPr>
+        <w:t xml:space="preserve">о время </w:t>
+      </w:r>
+      <w:r>
+        <w:rPr>
+          <w:rFonts w:cs="Times New Roman"/>
+          <w:szCs w:val="28"/>
+        </w:rPr>
+        <w:t xml:space="preserve">ее </w:t>
+      </w:r>
+      <w:r>
+        <w:rPr>
+          <w:rFonts w:cs="Times New Roman"/>
+          <w:szCs w:val="28"/>
+        </w:rPr>
+        <w:t>заполнения библиотекарю предлага</w:t>
+      </w:r>
+      <w:r>
+        <w:rPr>
+          <w:rFonts w:cs="Times New Roman"/>
+          <w:szCs w:val="28"/>
+        </w:rPr>
+        <w:t>ют</w:t>
+      </w:r>
+      <w:r>
+        <w:rPr>
+          <w:rFonts w:cs="Times New Roman"/>
+          <w:szCs w:val="28"/>
+        </w:rPr>
+        <w:t xml:space="preserve">ся данные для </w:t>
+      </w:r>
+      <w:r>
+        <w:rPr>
+          <w:rFonts w:cs="Times New Roman"/>
+          <w:szCs w:val="28"/>
+        </w:rPr>
+        <w:t>автозаполнения</w:t>
+      </w:r>
       <w:r>
         <w:rPr>
           <w:rFonts w:cs="Times New Roman"/>
@@ -4702,55 +5536,79 @@
           <w:rFonts w:cs="Times New Roman"/>
           <w:szCs w:val="28"/>
         </w:rPr>
-        <w:t xml:space="preserve">должно быть </w:t>
-      </w:r>
-      <w:proofErr w:type="spellStart"/>
-      <w:r>
-        <w:rPr>
-          <w:rFonts w:cs="Times New Roman"/>
-          <w:szCs w:val="28"/>
-        </w:rPr>
-        <w:t>валидировано</w:t>
-      </w:r>
-      <w:proofErr w:type="spellEnd"/>
-      <w:r>
-        <w:rPr>
-          <w:rFonts w:cs="Times New Roman"/>
-          <w:szCs w:val="28"/>
-        </w:rPr>
-        <w:t xml:space="preserve"> по общепринятому формату. Поле штрих-код создается автоматически и является уникальным неизменяемым значением. После заполнения функция должна сделать книгу доступной для выдачи (если во время оформления не был установлен иной статус книги), распечатать штрих-код, который можно было бы наклеить в книгу.</w:t>
-      </w:r>
-    </w:p>
-    <w:p>
-      <w:pPr>
-        <w:rPr>
-          <w:rFonts w:cs="Times New Roman"/>
-          <w:szCs w:val="28"/>
-        </w:rPr>
-      </w:pPr>
-    </w:p>
-    <w:p>
-      <w:pPr>
-        <w:rPr>
-          <w:rFonts w:cs="Times New Roman"/>
-          <w:szCs w:val="28"/>
-        </w:rPr>
-      </w:pPr>
-      <w:r>
-        <w:rPr>
-          <w:rFonts w:cs="Times New Roman"/>
-          <w:szCs w:val="28"/>
-        </w:rPr>
-        <w:t>По результатам выполнения функции на экран должно выводиться сообщение о статусе выполненной операции, которое затем должно исчезать без участия пользователя, в случае если операция была успешна, иначе в сообщении должна быть отражена суть ошибки.</w:t>
-      </w:r>
-    </w:p>
-    <w:p>
-      <w:pPr>
-        <w:rPr>
-          <w:rFonts w:cs="Times New Roman"/>
-          <w:szCs w:val="28"/>
-        </w:rPr>
-      </w:pPr>
+        <w:t xml:space="preserve">должно быть валидировано по общепринятому формату. Поле штрих-код создается автоматически и является уникальным неизменяемым значением. После заполнения функция должна сделать книгу доступной для выдачи (если во время оформления не был установлен иной статус книги), распечатать штрих-код, который </w:t>
+      </w:r>
+      <w:r>
+        <w:rPr>
+          <w:rFonts w:cs="Times New Roman"/>
+          <w:szCs w:val="28"/>
+        </w:rPr>
+        <w:t>можно в</w:t>
+      </w:r>
+      <w:r>
+        <w:rPr>
+          <w:rFonts w:cs="Times New Roman"/>
+          <w:szCs w:val="28"/>
+        </w:rPr>
+        <w:t xml:space="preserve">клеить в </w:t>
+      </w:r>
+      <w:r>
+        <w:rPr>
+          <w:rFonts w:cs="Times New Roman"/>
+          <w:szCs w:val="28"/>
+        </w:rPr>
+        <w:t xml:space="preserve">форзац </w:t>
+      </w:r>
+      <w:r>
+        <w:rPr>
+          <w:rFonts w:cs="Times New Roman"/>
+          <w:szCs w:val="28"/>
+        </w:rPr>
+        <w:t>книг</w:t>
+      </w:r>
+      <w:r>
+        <w:rPr>
+          <w:rFonts w:cs="Times New Roman"/>
+          <w:szCs w:val="28"/>
+        </w:rPr>
+        <w:t>и</w:t>
+      </w:r>
+      <w:r>
+        <w:rPr>
+          <w:rFonts w:cs="Times New Roman"/>
+          <w:szCs w:val="28"/>
+        </w:rPr>
+        <w:t>.</w:t>
+      </w:r>
+    </w:p>
+    <w:p>
+      <w:pPr>
+        <w:rPr>
+          <w:rFonts w:cs="Times New Roman"/>
+          <w:szCs w:val="28"/>
+        </w:rPr>
+      </w:pPr>
+      <w:r>
+        <w:rPr>
+          <w:rFonts w:cs="Times New Roman"/>
+          <w:szCs w:val="28"/>
+        </w:rPr>
+        <w:t>По результатам выполнения функции на экран выводится сообщение о статусе выполненной операции, которое затем должно исчез</w:t>
+      </w:r>
+      <w:r>
+        <w:rPr>
+          <w:rFonts w:cs="Times New Roman"/>
+          <w:szCs w:val="28"/>
+        </w:rPr>
+        <w:t>ну</w:t>
+      </w:r>
+      <w:r>
+        <w:rPr>
+          <w:rFonts w:cs="Times New Roman"/>
+          <w:szCs w:val="28"/>
+        </w:rPr>
+        <w:t>ть без участия пользователя, в случае если операция была успешна, иначе в сообщении должна быть отражена суть ошибки.</w:t>
+      </w:r>
     </w:p>
     <w:p>
       <w:pPr>
@@ -4787,45 +5645,113 @@
           <w:sz w:val="28"/>
           <w:szCs w:val="28"/>
         </w:rPr>
+        <w:t>Ф</w:t>
+      </w:r>
+      <w:r>
+        <w:rPr>
+          <w:rFonts w:ascii="Times New Roman" w:hAnsi="Times New Roman" w:cs="Times New Roman"/>
+          <w:b/>
+          <w:bCs/>
+          <w:color w:val="auto"/>
+          <w:sz w:val="28"/>
+          <w:szCs w:val="28"/>
+        </w:rPr>
+        <w:t>ункция «получить и подтвердить предварительн</w:t>
+      </w:r>
+      <w:r>
+        <w:rPr>
+          <w:rFonts w:ascii="Times New Roman" w:hAnsi="Times New Roman" w:cs="Times New Roman"/>
+          <w:b/>
+          <w:bCs/>
+          <w:color w:val="auto"/>
+          <w:sz w:val="28"/>
+          <w:szCs w:val="28"/>
+        </w:rPr>
+        <w:t>ый</w:t>
+      </w:r>
+      <w:r>
+        <w:rPr>
+          <w:rFonts w:ascii="Times New Roman" w:hAnsi="Times New Roman" w:cs="Times New Roman"/>
+          <w:b/>
+          <w:bCs/>
+          <w:color w:val="auto"/>
+          <w:sz w:val="28"/>
+          <w:szCs w:val="28"/>
+        </w:rPr>
+        <w:t xml:space="preserve"> заказ книги»</w:t>
+      </w:r>
+      <w:bookmarkEnd w:id="11"/>
+    </w:p>
+    <w:p>
+      <w:pPr>
+        <w:rPr>
+          <w:rFonts w:cs="Times New Roman"/>
+          <w:szCs w:val="28"/>
+        </w:rPr>
+      </w:pPr>
+      <w:r>
+        <w:rPr>
+          <w:rFonts w:cs="Times New Roman"/>
+          <w:szCs w:val="28"/>
+        </w:rPr>
+        <w:t xml:space="preserve">Заявки хранятся в таблице заявок </w:t>
+      </w:r>
+      <w:r>
+        <w:rPr>
+          <w:rFonts w:cs="Times New Roman"/>
+          <w:szCs w:val="28"/>
+        </w:rPr>
+        <w:t>(</w:t>
+      </w:r>
+      <w:r>
+        <w:rPr>
+          <w:rFonts w:cs="Times New Roman"/>
+          <w:szCs w:val="28"/>
+        </w:rPr>
+        <w:t>см</w:t>
+      </w:r>
+      <w:r>
+        <w:rPr>
+          <w:rFonts w:cs="Times New Roman"/>
+          <w:szCs w:val="28"/>
+        </w:rPr>
+        <w:t>.</w:t>
+      </w:r>
+      <w:r>
+        <w:rPr>
+          <w:rFonts w:cs="Times New Roman"/>
+          <w:szCs w:val="28"/>
+        </w:rPr>
+        <w:t xml:space="preserve"> прил. </w:t>
+      </w:r>
+      <w:r>
+        <w:rPr>
+          <w:rFonts w:cs="Times New Roman"/>
+          <w:szCs w:val="28"/>
+        </w:rPr>
+        <w:t>3</w:t>
+      </w:r>
+      <w:r>
+        <w:rPr>
+          <w:rFonts w:cs="Times New Roman"/>
+          <w:szCs w:val="28"/>
+        </w:rPr>
+        <w:t>).</w:t>
+      </w:r>
+    </w:p>
+    <w:p>
+      <w:pPr>
+        <w:rPr>
+          <w:rFonts w:cs="Times New Roman"/>
+          <w:szCs w:val="28"/>
+        </w:rPr>
+      </w:pPr>
+      <w:r>
+        <w:rPr>
+          <w:rFonts w:cs="Times New Roman"/>
+          <w:szCs w:val="28"/>
+        </w:rPr>
         <w:lastRenderedPageBreak/>
-        <w:t>функция «получить и подтвердить предварительную заказ книги»</w:t>
-      </w:r>
-      <w:bookmarkEnd w:id="11"/>
-    </w:p>
-    <w:p>
-      <w:pPr>
-        <w:rPr>
-          <w:rFonts w:cs="Times New Roman"/>
-          <w:szCs w:val="28"/>
-        </w:rPr>
-      </w:pPr>
-      <w:r>
-        <w:rPr>
-          <w:rFonts w:cs="Times New Roman"/>
-          <w:szCs w:val="28"/>
-        </w:rPr>
-        <w:t xml:space="preserve">Заявки хранятся в таблице заявок см прил. </w:t>
-      </w:r>
-      <w:r>
-        <w:rPr>
-          <w:rFonts w:cs="Times New Roman"/>
-          <w:szCs w:val="28"/>
-        </w:rPr>
-        <w:t>3</w:t>
-      </w:r>
-    </w:p>
-    <w:p>
-      <w:pPr>
-        <w:rPr>
-          <w:rFonts w:cs="Times New Roman"/>
-          <w:szCs w:val="28"/>
-        </w:rPr>
-      </w:pPr>
-      <w:r>
-        <w:rPr>
-          <w:rFonts w:cs="Times New Roman"/>
-          <w:szCs w:val="28"/>
-        </w:rPr>
         <w:t xml:space="preserve"> Текущие заявки отображаются в соответствующем </w:t>
       </w:r>
       <w:r>
@@ -4843,20 +5769,26 @@
           <w:szCs w:val="28"/>
         </w:rPr>
       </w:pPr>
-    </w:p>
-    <w:p>
-      <w:pPr>
-        <w:rPr>
-          <w:rFonts w:cs="Times New Roman"/>
-          <w:szCs w:val="28"/>
-        </w:rPr>
-      </w:pPr>
-      <w:r>
-        <w:rPr>
-          <w:rFonts w:cs="Times New Roman"/>
-          <w:szCs w:val="28"/>
-        </w:rPr>
-        <w:t>После получения заявки, библиотекарь должен подтвердить ее</w:t>
+      <w:r>
+        <w:rPr>
+          <w:rFonts w:cs="Times New Roman"/>
+          <w:szCs w:val="28"/>
+        </w:rPr>
+        <w:t xml:space="preserve">После получения заявки, библиотекарь должен </w:t>
+      </w:r>
+      <w:r>
+        <w:rPr>
+          <w:rFonts w:cs="Times New Roman"/>
+          <w:szCs w:val="28"/>
+        </w:rPr>
+        <w:t xml:space="preserve">ее </w:t>
+      </w:r>
+      <w:r>
+        <w:rPr>
+          <w:rFonts w:cs="Times New Roman"/>
+          <w:szCs w:val="28"/>
+        </w:rPr>
+        <w:t>подтвердить</w:t>
       </w:r>
       <w:r>
         <w:rPr>
@@ -4877,7 +5809,35 @@
           <w:rFonts w:cs="Times New Roman"/>
           <w:szCs w:val="28"/>
         </w:rPr>
-        <w:t>будет доступна для заказа графический интерфейс страницы заявки должен позволить библиотекарю забронировать книгу и отправить читателю уведомление о готовности ее выдать, также при этом распечатать в книгу вкладыш с номером заявки</w:t>
+        <w:t>будет доступна для заказа</w:t>
+      </w:r>
+      <w:r>
+        <w:rPr>
+          <w:rFonts w:cs="Times New Roman"/>
+          <w:szCs w:val="28"/>
+        </w:rPr>
+        <w:t>,</w:t>
+      </w:r>
+      <w:r>
+        <w:rPr>
+          <w:rFonts w:cs="Times New Roman"/>
+          <w:szCs w:val="28"/>
+        </w:rPr>
+        <w:t xml:space="preserve"> графический интерфейс страницы заявки должен позволить библиотекарю забронировать книгу и отправить читателю уведомление о готовности выдать</w:t>
+      </w:r>
+      <w:r>
+        <w:rPr>
+          <w:rFonts w:cs="Times New Roman"/>
+          <w:szCs w:val="28"/>
+        </w:rPr>
+        <w:t xml:space="preserve"> ее</w:t>
+      </w:r>
+      <w:r>
+        <w:rPr>
+          <w:rFonts w:cs="Times New Roman"/>
+          <w:szCs w:val="28"/>
+        </w:rPr>
+        <w:t>, при этом распечатать в книгу вкладыш с номером заявки</w:t>
       </w:r>
       <w:r>
         <w:rPr>
@@ -4922,7 +5882,18 @@
           <w:sz w:val="28"/>
           <w:szCs w:val="28"/>
         </w:rPr>
-        <w:t>функция «напомнить о возврате книги»</w:t>
+        <w:t>Ф</w:t>
+      </w:r>
+      <w:r>
+        <w:rPr>
+          <w:rFonts w:ascii="Times New Roman" w:hAnsi="Times New Roman" w:cs="Times New Roman"/>
+          <w:b/>
+          <w:bCs/>
+          <w:color w:val="auto"/>
+          <w:sz w:val="28"/>
+          <w:szCs w:val="28"/>
+        </w:rPr>
+        <w:t>ункция «напомнить о возврате книги»</w:t>
       </w:r>
       <w:bookmarkEnd w:id="12"/>
     </w:p>
@@ -4938,7 +5909,21 @@
           <w:rFonts w:cs="Times New Roman"/>
           <w:szCs w:val="28"/>
         </w:rPr>
-        <w:t>Функция выполняется автоматически за определенное кол-во дней, установленное библиотекарем в настройках программы, а также за 1 день до конца срока сдачи.</w:t>
+        <w:t xml:space="preserve">Функция выполняется автоматически за определенное </w:t>
+      </w:r>
+      <w:r>
+        <w:rPr>
+          <w:rFonts w:cs="Times New Roman"/>
+          <w:szCs w:val="28"/>
+        </w:rPr>
+        <w:t>количество</w:t>
+      </w:r>
+      <w:r>
+        <w:rPr>
+          <w:rFonts w:cs="Times New Roman"/>
+          <w:szCs w:val="28"/>
+        </w:rPr>
+        <w:t xml:space="preserve"> дней, установленное библиотекарем в настройках программы, а также за 1 день до конца срока сдачи.</w:t>
       </w:r>
     </w:p>
     <w:p>
@@ -4969,29 +5954,13 @@
         </w:rPr>
         <w:t xml:space="preserve"> через </w:t>
       </w:r>
-      <w:proofErr w:type="spellStart"/>
-      <w:r>
-        <w:rPr>
-          <w:rFonts w:cs="Times New Roman"/>
-          <w:szCs w:val="28"/>
-        </w:rPr>
-        <w:t>ме</w:t>
-      </w:r>
-      <w:r>
-        <w:rPr>
-          <w:rFonts w:cs="Times New Roman"/>
-          <w:szCs w:val="28"/>
-        </w:rPr>
-        <w:t>се</w:t>
-      </w:r>
-      <w:r>
-        <w:rPr>
-          <w:rFonts w:cs="Times New Roman"/>
-          <w:szCs w:val="28"/>
-        </w:rPr>
-        <w:t>неджер</w:t>
-      </w:r>
-      <w:proofErr w:type="spellEnd"/>
+      <w:r>
+        <w:rPr>
+          <w:rFonts w:cs="Times New Roman"/>
+          <w:szCs w:val="28"/>
+        </w:rPr>
+        <w:t>мессенджер</w:t>
+      </w:r>
       <w:r>
         <w:rPr>
           <w:rFonts w:cs="Times New Roman"/>
@@ -5057,13 +6026,66 @@
           <w:sz w:val="28"/>
           <w:szCs w:val="28"/>
         </w:rPr>
-        <w:t>функция «наложить/снять штраф»</w:t>
+        <w:t>Ф</w:t>
+      </w:r>
+      <w:r>
+        <w:rPr>
+          <w:rFonts w:ascii="Times New Roman" w:hAnsi="Times New Roman" w:cs="Times New Roman"/>
+          <w:b/>
+          <w:bCs/>
+          <w:color w:val="auto"/>
+          <w:sz w:val="28"/>
+          <w:szCs w:val="28"/>
+        </w:rPr>
+        <w:t>ункция «</w:t>
+      </w:r>
+      <w:r>
+        <w:rPr>
+          <w:rFonts w:ascii="Times New Roman" w:hAnsi="Times New Roman" w:cs="Times New Roman"/>
+          <w:b/>
+          <w:bCs/>
+          <w:color w:val="auto"/>
+          <w:sz w:val="28"/>
+          <w:szCs w:val="28"/>
+        </w:rPr>
+        <w:t>Н</w:t>
+      </w:r>
+      <w:r>
+        <w:rPr>
+          <w:rFonts w:ascii="Times New Roman" w:hAnsi="Times New Roman" w:cs="Times New Roman"/>
+          <w:b/>
+          <w:bCs/>
+          <w:color w:val="auto"/>
+          <w:sz w:val="28"/>
+          <w:szCs w:val="28"/>
+        </w:rPr>
+        <w:t>аложить/снять штраф»</w:t>
       </w:r>
       <w:bookmarkEnd w:id="13"/>
-    </w:p>
-    <w:p>
-      <w:r>
-        <w:t>Функция вызывается автоматически в случае если книга не была возвращена вовремя, при этом читателю направляется уведомление с указанием причины и суммы штрафа аналогично п. 4.1.4</w:t>
+      <w:r>
+        <w:rPr>
+          <w:rFonts w:ascii="Times New Roman" w:hAnsi="Times New Roman" w:cs="Times New Roman"/>
+          <w:b/>
+          <w:bCs/>
+          <w:color w:val="auto"/>
+          <w:sz w:val="28"/>
+          <w:szCs w:val="28"/>
+        </w:rPr>
+        <w:t>.</w:t>
+      </w:r>
+    </w:p>
+    <w:p>
+      <w:r>
+        <w:t>Функция вызывается автоматически в случае</w:t>
+      </w:r>
+      <w:r>
+        <w:t>,</w:t>
+      </w:r>
+      <w:r>
+        <w:t xml:space="preserve"> если книга не была возвращена вовремя, при этом читателю направляется уведомление с указанием причины и суммы штрафа аналогично п. 4.1.4</w:t>
+      </w:r>
+      <w:r>
+        <w:t>.</w:t>
       </w:r>
     </w:p>
     <w:p>
@@ -5085,7 +6107,21 @@
           <w:rFonts w:cs="Times New Roman"/>
           <w:szCs w:val="28"/>
         </w:rPr>
-        <w:t xml:space="preserve">, на основании стоимости книги (см прил. </w:t>
+        <w:t>, на основании стоимости книги (см</w:t>
+      </w:r>
+      <w:r>
+        <w:rPr>
+          <w:rFonts w:cs="Times New Roman"/>
+          <w:szCs w:val="28"/>
+        </w:rPr>
+        <w:t>.</w:t>
+      </w:r>
+      <w:r>
+        <w:rPr>
+          <w:rFonts w:cs="Times New Roman"/>
+          <w:szCs w:val="28"/>
+        </w:rPr>
+        <w:t xml:space="preserve"> прил. </w:t>
       </w:r>
       <w:r>
         <w:rPr>
@@ -5120,7 +6156,127 @@
           <w:rFonts w:cs="Times New Roman"/>
           <w:szCs w:val="28"/>
         </w:rPr>
-        <w:t xml:space="preserve">, функция </w:t>
+        <w:t>, функция предоставля</w:t>
+      </w:r>
+      <w:r>
+        <w:rPr>
+          <w:rFonts w:cs="Times New Roman"/>
+          <w:szCs w:val="28"/>
+        </w:rPr>
+        <w:t>е</w:t>
+      </w:r>
+      <w:r>
+        <w:rPr>
+          <w:rFonts w:cs="Times New Roman"/>
+          <w:szCs w:val="28"/>
+        </w:rPr>
+        <w:t>т возможность библиотекарю снять штраф</w:t>
+      </w:r>
+      <w:r>
+        <w:rPr>
+          <w:rFonts w:cs="Times New Roman"/>
+          <w:szCs w:val="28"/>
+        </w:rPr>
+        <w:t xml:space="preserve"> через графический интерфейс профиля читателя</w:t>
+      </w:r>
+      <w:r>
+        <w:rPr>
+          <w:rFonts w:cs="Times New Roman"/>
+          <w:szCs w:val="28"/>
+        </w:rPr>
+        <w:t>.</w:t>
+      </w:r>
+    </w:p>
+    <w:p>
+      <w:pPr>
+        <w:rPr>
+          <w:rFonts w:cs="Times New Roman"/>
+          <w:szCs w:val="28"/>
+        </w:rPr>
+      </w:pPr>
+      <w:r>
+        <w:rPr>
+          <w:rFonts w:cs="Times New Roman"/>
+          <w:szCs w:val="28"/>
+        </w:rPr>
+        <w:t>Кроме</w:t>
+      </w:r>
+      <w:r>
+        <w:rPr>
+          <w:rFonts w:cs="Times New Roman"/>
+          <w:szCs w:val="28"/>
+        </w:rPr>
+        <w:t xml:space="preserve"> автоматического наложения штрафов необходимо предусмотреть возможность библиотекарю наложить штраф </w:t>
+      </w:r>
+      <w:r>
+        <w:rPr>
+          <w:rFonts w:cs="Times New Roman"/>
+          <w:szCs w:val="28"/>
+        </w:rPr>
+        <w:t>с помощью</w:t>
+      </w:r>
+      <w:r>
+        <w:rPr>
+          <w:rFonts w:cs="Times New Roman"/>
+          <w:szCs w:val="28"/>
+        </w:rPr>
+        <w:t xml:space="preserve"> выбора книги в профиле читателя и установк</w:t>
+      </w:r>
+      <w:r>
+        <w:rPr>
+          <w:rFonts w:cs="Times New Roman"/>
+          <w:szCs w:val="28"/>
+        </w:rPr>
+        <w:t>и</w:t>
+      </w:r>
+      <w:r>
+        <w:rPr>
+          <w:rFonts w:cs="Times New Roman"/>
+          <w:szCs w:val="28"/>
+        </w:rPr>
+        <w:t xml:space="preserve"> ей статуса (утеряна</w:t>
+      </w:r>
+      <w:r>
+        <w:rPr>
+          <w:rFonts w:cs="Times New Roman"/>
+          <w:szCs w:val="28"/>
+        </w:rPr>
+        <w:t>/</w:t>
+      </w:r>
+      <w:r>
+        <w:rPr>
+          <w:rFonts w:cs="Times New Roman"/>
+          <w:szCs w:val="28"/>
+        </w:rPr>
+        <w:t>испорчена)</w:t>
+      </w:r>
+      <w:r>
+        <w:rPr>
+          <w:rFonts w:cs="Times New Roman"/>
+          <w:szCs w:val="28"/>
+        </w:rPr>
+        <w:t>.</w:t>
+      </w:r>
+      <w:r>
+        <w:rPr>
+          <w:rFonts w:cs="Times New Roman"/>
+          <w:szCs w:val="28"/>
+        </w:rPr>
+        <w:t xml:space="preserve"> </w:t>
+      </w:r>
+      <w:r>
+        <w:rPr>
+          <w:rFonts w:cs="Times New Roman"/>
+          <w:szCs w:val="28"/>
+        </w:rPr>
+        <w:t>Ф</w:t>
+      </w:r>
+      <w:r>
+        <w:rPr>
+          <w:rFonts w:cs="Times New Roman"/>
+          <w:szCs w:val="28"/>
+        </w:rPr>
+        <w:t xml:space="preserve">ункция </w:t>
       </w:r>
       <w:r>
         <w:rPr>
@@ -5128,59 +6284,64 @@
           <w:szCs w:val="28"/>
         </w:rPr>
         <w:lastRenderedPageBreak/>
-        <w:t>должна предоставлять возможность библиотекарю снять штраф</w:t>
-      </w:r>
-      <w:r>
-        <w:rPr>
-          <w:rFonts w:cs="Times New Roman"/>
-          <w:szCs w:val="28"/>
-        </w:rPr>
-        <w:t>, через графический интерфейс профиля читателя</w:t>
-      </w:r>
-      <w:r>
-        <w:rPr>
-          <w:rFonts w:cs="Times New Roman"/>
-          <w:szCs w:val="28"/>
-        </w:rPr>
-        <w:t>.</w:t>
-      </w:r>
-    </w:p>
-    <w:p>
-      <w:pPr>
-        <w:rPr>
-          <w:rFonts w:cs="Times New Roman"/>
-          <w:szCs w:val="28"/>
-        </w:rPr>
-      </w:pPr>
-      <w:r>
-        <w:rPr>
-          <w:rFonts w:cs="Times New Roman"/>
-          <w:szCs w:val="28"/>
-        </w:rPr>
-        <w:t>Помимо автоматического наложения штрафов необходимо предусмотреть возможность библиотекарю наложить штраф путем выбора книги в профиле читателя и установке ей статуса (утеряна либо испорчена), функция должна автоматически наложить штраф, уведомить читателя, затем вызвать функцию 4.1.7 настоящего Технического Задания.</w:t>
-      </w:r>
-    </w:p>
-    <w:p>
-      <w:pPr>
-        <w:rPr>
-          <w:rFonts w:cs="Times New Roman"/>
-          <w:szCs w:val="28"/>
-        </w:rPr>
-      </w:pPr>
-    </w:p>
-    <w:p>
-      <w:pPr>
-        <w:rPr>
-          <w:rFonts w:cs="Times New Roman"/>
-          <w:szCs w:val="28"/>
-        </w:rPr>
-      </w:pPr>
-      <w:r>
-        <w:rPr>
-          <w:rFonts w:cs="Times New Roman"/>
-          <w:szCs w:val="28"/>
-        </w:rPr>
-        <w:t>По результатам выполнения функции на экран должно выводиться сообщение о статусе выполненной операции, которое затем должно исчезать без участия пользователя, в случае если операция была успешна, иначе в сообщении должна быть отражена суть ошибки.</w:t>
+        <w:t>должна автоматически наложить штраф, уведомить читателя, затем вызвать функцию 4.1.7 настоящего Технического Задания.</w:t>
+      </w:r>
+    </w:p>
+    <w:p>
+      <w:pPr>
+        <w:rPr>
+          <w:rFonts w:cs="Times New Roman"/>
+          <w:szCs w:val="28"/>
+        </w:rPr>
+      </w:pPr>
+      <w:r>
+        <w:rPr>
+          <w:rFonts w:cs="Times New Roman"/>
+          <w:szCs w:val="28"/>
+        </w:rPr>
+        <w:t>По результатам выполнения функции на экран выводится сообщение о статусе выполненной операции, которое затем должно исчез</w:t>
+      </w:r>
+      <w:r>
+        <w:rPr>
+          <w:rFonts w:cs="Times New Roman"/>
+          <w:szCs w:val="28"/>
+        </w:rPr>
+        <w:t>ну</w:t>
+      </w:r>
+      <w:r>
+        <w:rPr>
+          <w:rFonts w:cs="Times New Roman"/>
+          <w:szCs w:val="28"/>
+        </w:rPr>
+        <w:t xml:space="preserve">ть без участия пользователя, если операция </w:t>
+      </w:r>
+      <w:r>
+        <w:rPr>
+          <w:rFonts w:cs="Times New Roman"/>
+          <w:szCs w:val="28"/>
+        </w:rPr>
+        <w:t xml:space="preserve">прошла </w:t>
+      </w:r>
+      <w:r>
+        <w:rPr>
+          <w:rFonts w:cs="Times New Roman"/>
+          <w:szCs w:val="28"/>
+        </w:rPr>
+        <w:t>успешн</w:t>
+      </w:r>
+      <w:r>
+        <w:rPr>
+          <w:rFonts w:cs="Times New Roman"/>
+          <w:szCs w:val="28"/>
+        </w:rPr>
+        <w:t>о</w:t>
+      </w:r>
+      <w:r>
+        <w:rPr>
+          <w:rFonts w:cs="Times New Roman"/>
+          <w:szCs w:val="28"/>
+        </w:rPr>
+        <w:t>, иначе в сообщении должна быть отражена суть ошибки.</w:t>
       </w:r>
     </w:p>
     <w:p>
@@ -5218,7 +6379,18 @@
           <w:sz w:val="28"/>
           <w:szCs w:val="28"/>
         </w:rPr>
-        <w:t>функция «заблокировать читателя»</w:t>
+        <w:t>Ф</w:t>
+      </w:r>
+      <w:r>
+        <w:rPr>
+          <w:rFonts w:ascii="Times New Roman" w:hAnsi="Times New Roman" w:cs="Times New Roman"/>
+          <w:b/>
+          <w:bCs/>
+          <w:color w:val="auto"/>
+          <w:sz w:val="28"/>
+          <w:szCs w:val="28"/>
+        </w:rPr>
+        <w:t>ункция «заблокировать читателя»</w:t>
       </w:r>
       <w:bookmarkEnd w:id="14"/>
     </w:p>
@@ -5241,28 +6413,28 @@
           <w:rFonts w:cs="Times New Roman"/>
           <w:szCs w:val="28"/>
         </w:rPr>
-        <w:t xml:space="preserve">я использования функции библиотекарь должен на странице читателя установить его статус как заблокированного средствами графического интерфейса пользователя, после чего в специальной форме указать длину блокировки и ее причину. </w:t>
-      </w:r>
-      <w:r>
-        <w:rPr>
-          <w:rFonts w:cs="Times New Roman"/>
-          <w:szCs w:val="28"/>
-        </w:rPr>
-        <w:t>При блокировке доступа к услугам библиотеки, функция должна уведомить читателя об этом. После истечения срока блокировки, функция должна автоматически разблокирова</w:t>
-      </w:r>
-      <w:r>
-        <w:rPr>
-          <w:rFonts w:cs="Times New Roman"/>
-          <w:szCs w:val="28"/>
-        </w:rPr>
-        <w:t>ть доступ к услугам библиотеки</w:t>
-      </w:r>
-      <w:r>
-        <w:rPr>
-          <w:rFonts w:cs="Times New Roman"/>
-          <w:szCs w:val="28"/>
-        </w:rPr>
-        <w:t xml:space="preserve"> и уведомить его об этом</w:t>
+        <w:t>я использования функции библиотекарь должен на странице читателя установить его статус как заблокированного</w:t>
+      </w:r>
+      <w:r>
+        <w:rPr>
+          <w:rFonts w:cs="Times New Roman"/>
+          <w:szCs w:val="28"/>
+        </w:rPr>
+        <w:t xml:space="preserve"> </w:t>
+      </w:r>
+      <w:r>
+        <w:rPr>
+          <w:rFonts w:cs="Times New Roman"/>
+          <w:szCs w:val="28"/>
+        </w:rPr>
+        <w:t>пользователя</w:t>
+      </w:r>
+      <w:r>
+        <w:rPr>
+          <w:rFonts w:cs="Times New Roman"/>
+          <w:szCs w:val="28"/>
+        </w:rPr>
+        <w:t xml:space="preserve"> средствами графического интерфейса</w:t>
       </w:r>
       <w:r>
         <w:rPr>
@@ -5271,37 +6443,136 @@
         </w:rPr>
         <w:t>.</w:t>
       </w:r>
-    </w:p>
-    <w:p>
-      <w:pPr>
-        <w:rPr>
-          <w:rFonts w:cs="Times New Roman"/>
-          <w:szCs w:val="28"/>
-        </w:rPr>
-      </w:pPr>
-    </w:p>
-    <w:p>
-      <w:pPr>
-        <w:rPr>
-          <w:rFonts w:cs="Times New Roman"/>
-          <w:szCs w:val="28"/>
-        </w:rPr>
-      </w:pPr>
-      <w:r>
-        <w:rPr>
-          <w:rFonts w:cs="Times New Roman"/>
-          <w:szCs w:val="28"/>
-        </w:rPr>
-        <w:t>По результатам выполнения функции на экран должно выводиться сообщение о статусе выполненной операции, которое затем должно исчезать без участия пользователя, в случае если операция была успешна, иначе в сообщении должна быть отражена суть ошибки.</w:t>
-      </w:r>
-    </w:p>
-    <w:p>
-      <w:pPr>
-        <w:rPr>
-          <w:rFonts w:cs="Times New Roman"/>
-          <w:szCs w:val="28"/>
-        </w:rPr>
-      </w:pPr>
+      <w:r>
+        <w:rPr>
+          <w:rFonts w:cs="Times New Roman"/>
+          <w:szCs w:val="28"/>
+        </w:rPr>
+        <w:t xml:space="preserve"> </w:t>
+      </w:r>
+      <w:r>
+        <w:rPr>
+          <w:rFonts w:cs="Times New Roman"/>
+          <w:szCs w:val="28"/>
+        </w:rPr>
+        <w:t>П</w:t>
+      </w:r>
+      <w:r>
+        <w:rPr>
+          <w:rFonts w:cs="Times New Roman"/>
+          <w:szCs w:val="28"/>
+        </w:rPr>
+        <w:t xml:space="preserve">осле чего в специальной форме указать </w:t>
+      </w:r>
+      <w:r>
+        <w:rPr>
+          <w:rFonts w:cs="Times New Roman"/>
+          <w:szCs w:val="28"/>
+        </w:rPr>
+        <w:t>время</w:t>
+      </w:r>
+      <w:r>
+        <w:rPr>
+          <w:rFonts w:cs="Times New Roman"/>
+          <w:szCs w:val="28"/>
+        </w:rPr>
+        <w:t xml:space="preserve"> блокировки и ее причину. </w:t>
+      </w:r>
+      <w:r>
+        <w:rPr>
+          <w:rFonts w:cs="Times New Roman"/>
+          <w:szCs w:val="28"/>
+        </w:rPr>
+        <w:t>При блокировк</w:t>
+      </w:r>
+      <w:r>
+        <w:rPr>
+          <w:rFonts w:cs="Times New Roman"/>
+          <w:szCs w:val="28"/>
+        </w:rPr>
+        <w:t>е</w:t>
+      </w:r>
+      <w:r>
+        <w:rPr>
+          <w:rFonts w:cs="Times New Roman"/>
+          <w:szCs w:val="28"/>
+        </w:rPr>
+        <w:t xml:space="preserve"> доступа к услугам библиотеки, функция должна уведомить читателя об этом. После истечения срока блокировки, функция автоматически разблокир</w:t>
+      </w:r>
+      <w:r>
+        <w:rPr>
+          <w:rFonts w:cs="Times New Roman"/>
+          <w:szCs w:val="28"/>
+        </w:rPr>
+        <w:t>ует</w:t>
+      </w:r>
+      <w:r>
+        <w:rPr>
+          <w:rFonts w:cs="Times New Roman"/>
+          <w:szCs w:val="28"/>
+        </w:rPr>
+        <w:t xml:space="preserve"> доступ к услугам библиотеки</w:t>
+      </w:r>
+      <w:r>
+        <w:rPr>
+          <w:rFonts w:cs="Times New Roman"/>
+          <w:szCs w:val="28"/>
+        </w:rPr>
+        <w:t xml:space="preserve"> и уведомит</w:t>
+      </w:r>
+      <w:r>
+        <w:t xml:space="preserve"> </w:t>
+      </w:r>
+      <w:r>
+        <w:rPr>
+          <w:rFonts w:cs="Times New Roman"/>
+          <w:szCs w:val="28"/>
+        </w:rPr>
+        <w:t>читателя</w:t>
+      </w:r>
+      <w:r>
+        <w:rPr>
+          <w:rFonts w:cs="Times New Roman"/>
+          <w:szCs w:val="28"/>
+        </w:rPr>
+        <w:t xml:space="preserve"> об этом</w:t>
+      </w:r>
+      <w:r>
+        <w:rPr>
+          <w:rFonts w:cs="Times New Roman"/>
+          <w:szCs w:val="28"/>
+        </w:rPr>
+        <w:t>.</w:t>
+      </w:r>
+    </w:p>
+    <w:p>
+      <w:pPr>
+        <w:rPr>
+          <w:rFonts w:cs="Times New Roman"/>
+          <w:szCs w:val="28"/>
+        </w:rPr>
+      </w:pPr>
+      <w:r>
+        <w:rPr>
+          <w:rFonts w:cs="Times New Roman"/>
+          <w:szCs w:val="28"/>
+        </w:rPr>
+        <w:t>По результатам выполнения функции на экран выводится сообщение о статусе выполненной операции, которое исчеза</w:t>
+      </w:r>
+      <w:r>
+        <w:rPr>
+          <w:rFonts w:cs="Times New Roman"/>
+          <w:szCs w:val="28"/>
+        </w:rPr>
+        <w:t>е</w:t>
+      </w:r>
+      <w:r>
+        <w:rPr>
+          <w:rFonts w:cs="Times New Roman"/>
+          <w:szCs w:val="28"/>
+        </w:rPr>
+        <w:t>т без участия пользователя, если операция была успешна, иначе в сообщении должна быть отражена суть ошибки.</w:t>
+      </w:r>
     </w:p>
     <w:p>
       <w:pPr>
@@ -5338,9 +6609,53 @@
           <w:sz w:val="28"/>
           <w:szCs w:val="28"/>
         </w:rPr>
-        <w:t>функция «оформить потерю или порчу книги»</w:t>
+        <w:t>Ф</w:t>
+      </w:r>
+      <w:r>
+        <w:rPr>
+          <w:rFonts w:ascii="Times New Roman" w:hAnsi="Times New Roman" w:cs="Times New Roman"/>
+          <w:b/>
+          <w:bCs/>
+          <w:color w:val="auto"/>
+          <w:sz w:val="28"/>
+          <w:szCs w:val="28"/>
+        </w:rPr>
+        <w:t>ункция «</w:t>
+      </w:r>
+      <w:r>
+        <w:rPr>
+          <w:rFonts w:ascii="Times New Roman" w:hAnsi="Times New Roman" w:cs="Times New Roman"/>
+          <w:b/>
+          <w:bCs/>
+          <w:color w:val="auto"/>
+          <w:sz w:val="28"/>
+          <w:szCs w:val="28"/>
+        </w:rPr>
+        <w:t>О</w:t>
+      </w:r>
+      <w:r>
+        <w:rPr>
+          <w:rFonts w:ascii="Times New Roman" w:hAnsi="Times New Roman" w:cs="Times New Roman"/>
+          <w:b/>
+          <w:bCs/>
+          <w:color w:val="auto"/>
+          <w:sz w:val="28"/>
+          <w:szCs w:val="28"/>
+        </w:rPr>
+        <w:t>формить потерю или порчу книги»</w:t>
       </w:r>
       <w:bookmarkEnd w:id="15"/>
+      <w:r>
+        <w:rPr>
+          <w:rFonts w:ascii="Times New Roman" w:hAnsi="Times New Roman" w:cs="Times New Roman"/>
+          <w:b/>
+          <w:bCs/>
+          <w:color w:val="auto"/>
+          <w:sz w:val="28"/>
+          <w:szCs w:val="28"/>
+        </w:rPr>
+        <w:t>.</w:t>
+      </w:r>
     </w:p>
     <w:p>
       <w:r>
@@ -5348,18 +6663,40 @@
       </w:r>
     </w:p>
     <w:p>
-      <w:pPr>
-        <w:rPr>
-          <w:rFonts w:cs="Times New Roman"/>
-          <w:szCs w:val="28"/>
-        </w:rPr>
-      </w:pPr>
-      <w:r>
-        <w:rPr>
-          <w:rFonts w:cs="Times New Roman"/>
-          <w:szCs w:val="28"/>
-        </w:rPr>
-        <w:t>После регистрации информации о потере или повреждении книги в базе данных, функция должна обновлять информацию о количестве доступных экземпляров каждой книги</w:t>
+      <w:r>
+        <w:rPr>
+          <w:rFonts w:cs="Times New Roman"/>
+          <w:szCs w:val="28"/>
+        </w:rPr>
+        <w:t>После регистрации потер</w:t>
+      </w:r>
+      <w:r>
+        <w:rPr>
+          <w:rFonts w:cs="Times New Roman"/>
+          <w:szCs w:val="28"/>
+        </w:rPr>
+        <w:t>и</w:t>
+      </w:r>
+      <w:r>
+        <w:rPr>
+          <w:rFonts w:cs="Times New Roman"/>
+          <w:szCs w:val="28"/>
+        </w:rPr>
+        <w:t xml:space="preserve"> или повреждении книги в базе данных </w:t>
+      </w:r>
+      <w:r>
+        <w:rPr>
+          <w:rFonts w:cs="Times New Roman"/>
+          <w:szCs w:val="28"/>
+        </w:rPr>
+        <w:t>ф</w:t>
+      </w:r>
+      <w:r>
+        <w:rPr>
+          <w:rFonts w:cs="Times New Roman"/>
+          <w:szCs w:val="28"/>
+        </w:rPr>
+        <w:t>ункция должна обновлять информацию о количестве доступных экземпляров каждой книги</w:t>
       </w:r>
       <w:r>
         <w:rPr>
@@ -5376,23 +6713,36 @@
           <w:szCs w:val="28"/>
         </w:rPr>
       </w:pPr>
-    </w:p>
-    <w:p>
-      <w:pPr>
-        <w:rPr>
-          <w:rFonts w:cs="Times New Roman"/>
-          <w:szCs w:val="28"/>
-        </w:rPr>
-      </w:pPr>
-      <w:r>
-        <w:rPr>
-          <w:rFonts w:cs="Times New Roman"/>
-          <w:szCs w:val="28"/>
-        </w:rPr>
-        <w:t>По результатам выполнения функции на экран должно выводиться сообщение о статусе выполненной операции, которое затем должно исчезать без участия пользователя, в случае если операция была успешна, иначе в сообщении должна быть отражена суть ошибки.</w:t>
-      </w:r>
-    </w:p>
-    <w:p/>
+      <w:r>
+        <w:rPr>
+          <w:rFonts w:cs="Times New Roman"/>
+          <w:szCs w:val="28"/>
+        </w:rPr>
+        <w:t>По результатам выполнения функции на экран должно выводиться сообщение о статусе выполненной операции, которое должно исчез</w:t>
+      </w:r>
+      <w:r>
+        <w:rPr>
+          <w:rFonts w:cs="Times New Roman"/>
+          <w:szCs w:val="28"/>
+        </w:rPr>
+        <w:t>ну</w:t>
+      </w:r>
+      <w:r>
+        <w:rPr>
+          <w:rFonts w:cs="Times New Roman"/>
+          <w:szCs w:val="28"/>
+        </w:rPr>
+        <w:t xml:space="preserve">ть без </w:t>
+      </w:r>
+      <w:r>
+        <w:rPr>
+          <w:rFonts w:cs="Times New Roman"/>
+          <w:szCs w:val="28"/>
+        </w:rPr>
+        <w:lastRenderedPageBreak/>
+        <w:t>участия пользователя, если операция была успешна, иначе в сообщении должна быть отражена суть ошибки.</w:t>
+      </w:r>
+    </w:p>
     <w:p>
       <w:pPr>
         <w:rPr>
@@ -5428,7 +6778,40 @@
           <w:sz w:val="28"/>
           <w:szCs w:val="28"/>
         </w:rPr>
-        <w:t xml:space="preserve">функция «редактировать </w:t>
+        <w:t>Ф</w:t>
+      </w:r>
+      <w:r>
+        <w:rPr>
+          <w:rFonts w:ascii="Times New Roman" w:hAnsi="Times New Roman" w:cs="Times New Roman"/>
+          <w:b/>
+          <w:bCs/>
+          <w:color w:val="auto"/>
+          <w:sz w:val="28"/>
+          <w:szCs w:val="28"/>
+        </w:rPr>
+        <w:t>ункция «</w:t>
+      </w:r>
+      <w:r>
+        <w:rPr>
+          <w:rFonts w:ascii="Times New Roman" w:hAnsi="Times New Roman" w:cs="Times New Roman"/>
+          <w:b/>
+          <w:bCs/>
+          <w:color w:val="auto"/>
+          <w:sz w:val="28"/>
+          <w:szCs w:val="28"/>
+        </w:rPr>
+        <w:t>Р</w:t>
+      </w:r>
+      <w:r>
+        <w:rPr>
+          <w:rFonts w:ascii="Times New Roman" w:hAnsi="Times New Roman" w:cs="Times New Roman"/>
+          <w:b/>
+          <w:bCs/>
+          <w:color w:val="auto"/>
+          <w:sz w:val="28"/>
+          <w:szCs w:val="28"/>
+        </w:rPr>
+        <w:t xml:space="preserve">едактировать </w:t>
       </w:r>
       <w:r>
         <w:rPr>
@@ -5453,6 +6836,17 @@
         <w:t>страницу книги в системе учета)»</w:t>
       </w:r>
       <w:bookmarkEnd w:id="16"/>
+      <w:r>
+        <w:rPr>
+          <w:rFonts w:ascii="Times New Roman" w:hAnsi="Times New Roman" w:cs="Times New Roman"/>
+          <w:b/>
+          <w:bCs/>
+          <w:color w:val="auto"/>
+          <w:sz w:val="28"/>
+          <w:szCs w:val="28"/>
+        </w:rPr>
+        <w:t>.</w:t>
+      </w:r>
     </w:p>
     <w:p>
       <w:pPr>
@@ -5480,30 +6874,84 @@
           <w:rFonts w:cs="Times New Roman"/>
           <w:szCs w:val="28"/>
         </w:rPr>
-        <w:t xml:space="preserve"> такую как название, автор, издательство, год издания, ISBN</w:t>
-      </w:r>
-      <w:r>
-        <w:rPr>
-          <w:rFonts w:cs="Times New Roman"/>
-          <w:szCs w:val="28"/>
-        </w:rPr>
-        <w:t xml:space="preserve"> и т д см </w:t>
-      </w:r>
-      <w:proofErr w:type="spellStart"/>
-      <w:r>
-        <w:rPr>
-          <w:rFonts w:cs="Times New Roman"/>
-          <w:szCs w:val="28"/>
-        </w:rPr>
-        <w:t>табл</w:t>
-      </w:r>
-      <w:proofErr w:type="spellEnd"/>
-      <w:r>
-        <w:rPr>
-          <w:rFonts w:cs="Times New Roman"/>
-          <w:szCs w:val="28"/>
-        </w:rPr>
-        <w:t xml:space="preserve"> 1.</w:t>
+        <w:t xml:space="preserve"> </w:t>
+      </w:r>
+      <w:r>
+        <w:rPr>
+          <w:rFonts w:cs="Times New Roman"/>
+          <w:szCs w:val="28"/>
+        </w:rPr>
+        <w:t xml:space="preserve">это </w:t>
+      </w:r>
+      <w:r>
+        <w:rPr>
+          <w:rFonts w:cs="Times New Roman"/>
+          <w:szCs w:val="28"/>
+        </w:rPr>
+        <w:t>название, автор, издательство, год издания, ISBN</w:t>
+      </w:r>
+      <w:r>
+        <w:rPr>
+          <w:rFonts w:cs="Times New Roman"/>
+          <w:szCs w:val="28"/>
+        </w:rPr>
+        <w:t xml:space="preserve"> и т</w:t>
+      </w:r>
+      <w:r>
+        <w:rPr>
+          <w:rFonts w:cs="Times New Roman"/>
+          <w:szCs w:val="28"/>
+        </w:rPr>
+        <w:t>.</w:t>
+      </w:r>
+      <w:r>
+        <w:rPr>
+          <w:rFonts w:cs="Times New Roman"/>
+          <w:szCs w:val="28"/>
+        </w:rPr>
+        <w:t xml:space="preserve"> </w:t>
+      </w:r>
+      <w:r>
+        <w:rPr>
+          <w:rFonts w:cs="Times New Roman"/>
+          <w:szCs w:val="28"/>
+        </w:rPr>
+        <w:t>д. (</w:t>
+      </w:r>
+      <w:r>
+        <w:rPr>
+          <w:rFonts w:cs="Times New Roman"/>
+          <w:szCs w:val="28"/>
+        </w:rPr>
+        <w:t>см</w:t>
+      </w:r>
+      <w:r>
+        <w:rPr>
+          <w:rFonts w:cs="Times New Roman"/>
+          <w:szCs w:val="28"/>
+        </w:rPr>
+        <w:t>.</w:t>
+      </w:r>
+      <w:r>
+        <w:rPr>
+          <w:rFonts w:cs="Times New Roman"/>
+          <w:szCs w:val="28"/>
+        </w:rPr>
+        <w:t xml:space="preserve"> таб</w:t>
+      </w:r>
+      <w:r>
+        <w:rPr>
+          <w:rFonts w:cs="Times New Roman"/>
+          <w:szCs w:val="28"/>
+        </w:rPr>
+        <w:t>.</w:t>
+      </w:r>
+      <w:r>
+        <w:rPr>
+          <w:rFonts w:cs="Times New Roman"/>
+          <w:szCs w:val="28"/>
+        </w:rPr>
+        <w:t>1</w:t>
       </w:r>
       <w:r>
         <w:rPr>
@@ -5518,6 +6966,13 @@
           <w:szCs w:val="28"/>
         </w:rPr>
         <w:t>2</w:t>
+      </w:r>
+      <w:r>
+        <w:rPr>
+          <w:rFonts w:cs="Times New Roman"/>
+          <w:szCs w:val="28"/>
+        </w:rPr>
+        <w:t>).</w:t>
       </w:r>
     </w:p>
     <w:p>
@@ -5564,30 +7019,27 @@
           <w:szCs w:val="28"/>
         </w:rPr>
       </w:pPr>
-    </w:p>
-    <w:p>
-      <w:pPr>
-        <w:rPr>
-          <w:rFonts w:cs="Times New Roman"/>
-          <w:szCs w:val="28"/>
-        </w:rPr>
-      </w:pPr>
-      <w:r>
-        <w:rPr>
-          <w:rFonts w:cs="Times New Roman"/>
-          <w:szCs w:val="28"/>
-        </w:rPr>
-        <w:lastRenderedPageBreak/>
-        <w:t>По результатам выполнения функции на экран должно выводиться сообщение о статусе выполненной операции, которое затем должно исчезать без участия пользователя, в случае если операция была успешна, иначе в сообщении должна быть отражена суть ошибки.</w:t>
-      </w:r>
-    </w:p>
-    <w:p>
-      <w:pPr>
-        <w:rPr>
-          <w:rFonts w:cs="Times New Roman"/>
-          <w:szCs w:val="28"/>
-        </w:rPr>
-      </w:pPr>
+      <w:r>
+        <w:rPr>
+          <w:rFonts w:cs="Times New Roman"/>
+          <w:szCs w:val="28"/>
+        </w:rPr>
+        <w:t>По результатам выполнения функции на экран должно выводиться сообщение о статусе выполненной операции, которое затем должно исчез</w:t>
+      </w:r>
+      <w:r>
+        <w:rPr>
+          <w:rFonts w:cs="Times New Roman"/>
+          <w:szCs w:val="28"/>
+        </w:rPr>
+        <w:t>ну</w:t>
+      </w:r>
+      <w:r>
+        <w:rPr>
+          <w:rFonts w:cs="Times New Roman"/>
+          <w:szCs w:val="28"/>
+        </w:rPr>
+        <w:t>ть без участия пользователя, если операция была успешна, иначе в сообщении должна быть отражена суть ошибки.</w:t>
+      </w:r>
     </w:p>
     <w:p>
       <w:pPr>
@@ -5624,9 +7076,53 @@
           <w:sz w:val="28"/>
           <w:szCs w:val="28"/>
         </w:rPr>
-        <w:t>функция «найти книгу в хранилище или читальных залах»</w:t>
+        <w:t>Ф</w:t>
+      </w:r>
+      <w:r>
+        <w:rPr>
+          <w:rFonts w:ascii="Times New Roman" w:hAnsi="Times New Roman" w:cs="Times New Roman"/>
+          <w:b/>
+          <w:bCs/>
+          <w:color w:val="auto"/>
+          <w:sz w:val="28"/>
+          <w:szCs w:val="28"/>
+        </w:rPr>
+        <w:t>ункция «</w:t>
+      </w:r>
+      <w:r>
+        <w:rPr>
+          <w:rFonts w:ascii="Times New Roman" w:hAnsi="Times New Roman" w:cs="Times New Roman"/>
+          <w:b/>
+          <w:bCs/>
+          <w:color w:val="auto"/>
+          <w:sz w:val="28"/>
+          <w:szCs w:val="28"/>
+        </w:rPr>
+        <w:t>Н</w:t>
+      </w:r>
+      <w:r>
+        <w:rPr>
+          <w:rFonts w:ascii="Times New Roman" w:hAnsi="Times New Roman" w:cs="Times New Roman"/>
+          <w:b/>
+          <w:bCs/>
+          <w:color w:val="auto"/>
+          <w:sz w:val="28"/>
+          <w:szCs w:val="28"/>
+        </w:rPr>
+        <w:t>айти книгу в хранилище или читальных залах»</w:t>
       </w:r>
       <w:bookmarkEnd w:id="17"/>
+      <w:r>
+        <w:rPr>
+          <w:rFonts w:ascii="Times New Roman" w:hAnsi="Times New Roman" w:cs="Times New Roman"/>
+          <w:b/>
+          <w:bCs/>
+          <w:color w:val="auto"/>
+          <w:sz w:val="28"/>
+          <w:szCs w:val="28"/>
+        </w:rPr>
+        <w:t>.</w:t>
+      </w:r>
     </w:p>
     <w:p>
       <w:pPr>
@@ -5647,7 +7143,21 @@
           <w:rFonts w:cs="Times New Roman"/>
           <w:szCs w:val="28"/>
         </w:rPr>
-        <w:t xml:space="preserve"> книги по различным параметрам средствами функции 4.1.16</w:t>
+        <w:t xml:space="preserve"> книги по различным параметрам средствами функции</w:t>
+      </w:r>
+      <w:r>
+        <w:rPr>
+          <w:rFonts w:cs="Times New Roman"/>
+          <w:szCs w:val="28"/>
+        </w:rPr>
+        <w:t xml:space="preserve"> п</w:t>
+      </w:r>
+      <w:r>
+        <w:rPr>
+          <w:rFonts w:cs="Times New Roman"/>
+          <w:szCs w:val="28"/>
+        </w:rPr>
+        <w:t xml:space="preserve"> 4.1.16</w:t>
       </w:r>
       <w:r>
         <w:rPr>
@@ -5669,7 +7179,35 @@
           <w:rFonts w:cs="Times New Roman"/>
           <w:szCs w:val="28"/>
         </w:rPr>
-        <w:t>После нахождения нужной книги в базе данных, функция должна предоставлять информацию о том, где находится книга в библиотеке - в хранилище или на полке в читальном зале</w:t>
+        <w:t>После нахождения нужной книги в базе данных, функция должна предоставлять информацию о том, где находится книга</w:t>
+      </w:r>
+      <w:r>
+        <w:rPr>
+          <w:rFonts w:cs="Times New Roman"/>
+          <w:szCs w:val="28"/>
+        </w:rPr>
+        <w:t>:</w:t>
+      </w:r>
+      <w:r>
+        <w:rPr>
+          <w:rFonts w:cs="Times New Roman"/>
+          <w:szCs w:val="28"/>
+        </w:rPr>
+        <w:t xml:space="preserve"> в библиотеке</w:t>
+      </w:r>
+      <w:r>
+        <w:rPr>
+          <w:rFonts w:cs="Times New Roman"/>
+          <w:szCs w:val="28"/>
+        </w:rPr>
+        <w:t>,</w:t>
+      </w:r>
+      <w:r>
+        <w:rPr>
+          <w:rFonts w:cs="Times New Roman"/>
+          <w:szCs w:val="28"/>
+        </w:rPr>
+        <w:t xml:space="preserve"> в хранилище или на полке в читальном зале</w:t>
       </w:r>
       <w:r>
         <w:rPr>
@@ -5677,6 +7215,13 @@
           <w:szCs w:val="28"/>
         </w:rPr>
         <w:t>, местоположение в зале должно выводиться в формате (зал, полка)</w:t>
+      </w:r>
+      <w:r>
+        <w:rPr>
+          <w:rFonts w:cs="Times New Roman"/>
+          <w:szCs w:val="28"/>
+        </w:rPr>
+        <w:t>.</w:t>
       </w:r>
     </w:p>
     <w:p>
@@ -5714,18 +7259,92 @@
           <w:sz w:val="28"/>
           <w:szCs w:val="28"/>
         </w:rPr>
-        <w:t>функция «списать книгу»</w:t>
+        <w:lastRenderedPageBreak/>
+        <w:t xml:space="preserve"> </w:t>
+      </w:r>
+      <w:r>
+        <w:rPr>
+          <w:rFonts w:ascii="Times New Roman" w:hAnsi="Times New Roman" w:cs="Times New Roman"/>
+          <w:b/>
+          <w:bCs/>
+          <w:color w:val="auto"/>
+          <w:sz w:val="28"/>
+          <w:szCs w:val="28"/>
+        </w:rPr>
+        <w:t>Ф</w:t>
+      </w:r>
+      <w:r>
+        <w:rPr>
+          <w:rFonts w:ascii="Times New Roman" w:hAnsi="Times New Roman" w:cs="Times New Roman"/>
+          <w:b/>
+          <w:bCs/>
+          <w:color w:val="auto"/>
+          <w:sz w:val="28"/>
+          <w:szCs w:val="28"/>
+        </w:rPr>
+        <w:t>ункция «</w:t>
+      </w:r>
+      <w:r>
+        <w:rPr>
+          <w:rFonts w:ascii="Times New Roman" w:hAnsi="Times New Roman" w:cs="Times New Roman"/>
+          <w:b/>
+          <w:bCs/>
+          <w:color w:val="auto"/>
+          <w:sz w:val="28"/>
+          <w:szCs w:val="28"/>
+        </w:rPr>
+        <w:t>С</w:t>
+      </w:r>
+      <w:r>
+        <w:rPr>
+          <w:rFonts w:ascii="Times New Roman" w:hAnsi="Times New Roman" w:cs="Times New Roman"/>
+          <w:b/>
+          <w:bCs/>
+          <w:color w:val="auto"/>
+          <w:sz w:val="28"/>
+          <w:szCs w:val="28"/>
+        </w:rPr>
+        <w:t>писать книгу»</w:t>
       </w:r>
       <w:bookmarkEnd w:id="18"/>
-    </w:p>
-    <w:p>
-      <w:r>
-        <w:t>Вызов функции удаления вызывается с личной страницы книги, средствами графического интерфейса, после вызова функции появляется форма в которой указывается штрих-код</w:t>
+      <w:r>
+        <w:rPr>
+          <w:rFonts w:ascii="Times New Roman" w:hAnsi="Times New Roman" w:cs="Times New Roman"/>
+          <w:b/>
+          <w:bCs/>
+          <w:color w:val="auto"/>
+          <w:sz w:val="28"/>
+          <w:szCs w:val="28"/>
+        </w:rPr>
+        <w:t>.</w:t>
+      </w:r>
+    </w:p>
+    <w:p>
+      <w:r>
+        <w:t>Вызов функции удаления вызывается с личной страницы книги, средствами графического интерфейса</w:t>
+      </w:r>
+      <w:r>
+        <w:t>.</w:t>
       </w:r>
       <w:r>
         <w:t xml:space="preserve"> </w:t>
       </w:r>
       <w:r>
+        <w:t>П</w:t>
+      </w:r>
+      <w:r>
+        <w:t>осле вызова функции появляется форма</w:t>
+      </w:r>
+      <w:r>
+        <w:t>,</w:t>
+      </w:r>
+      <w:r>
+        <w:t xml:space="preserve"> в которой указывается штрих-код</w:t>
+      </w:r>
+      <w:r>
+        <w:t xml:space="preserve"> </w:t>
+      </w:r>
+      <w:r>
         <w:t>(</w:t>
       </w:r>
       <w:r>
@@ -5760,20 +7379,26 @@
           <w:szCs w:val="28"/>
         </w:rPr>
       </w:pPr>
-    </w:p>
-    <w:p>
-      <w:pPr>
-        <w:rPr>
-          <w:rFonts w:cs="Times New Roman"/>
-          <w:szCs w:val="28"/>
-        </w:rPr>
-      </w:pPr>
-      <w:r>
-        <w:rPr>
-          <w:rFonts w:cs="Times New Roman"/>
-          <w:szCs w:val="28"/>
-        </w:rPr>
-        <w:t>По результатам выполнения функции на экран должно выводиться сообщение о статусе выполненной операции, которое затем должно исчезать без участия пользователя, в случае если операция была успешна, иначе в сообщении должна быть отражена суть ошибки.</w:t>
+      <w:r>
+        <w:rPr>
+          <w:rFonts w:cs="Times New Roman"/>
+          <w:szCs w:val="28"/>
+        </w:rPr>
+        <w:t>По результатам выполнения функции на экран должно выводиться сообщение о статусе выполненной операции, которое затем должно исчез</w:t>
+      </w:r>
+      <w:r>
+        <w:rPr>
+          <w:rFonts w:cs="Times New Roman"/>
+          <w:szCs w:val="28"/>
+        </w:rPr>
+        <w:t>ну</w:t>
+      </w:r>
+      <w:r>
+        <w:rPr>
+          <w:rFonts w:cs="Times New Roman"/>
+          <w:szCs w:val="28"/>
+        </w:rPr>
+        <w:t>ть без участия пользователя, если операция была успешна, иначе в сообщении должна быть отражена суть ошибки.</w:t>
       </w:r>
     </w:p>
     <w:p>
@@ -5811,128 +7436,353 @@
           <w:sz w:val="28"/>
           <w:szCs w:val="28"/>
         </w:rPr>
+        <w:t xml:space="preserve"> </w:t>
+      </w:r>
+      <w:r>
+        <w:rPr>
+          <w:rFonts w:ascii="Times New Roman" w:hAnsi="Times New Roman" w:cs="Times New Roman"/>
+          <w:b/>
+          <w:bCs/>
+          <w:color w:val="auto"/>
+          <w:sz w:val="28"/>
+          <w:szCs w:val="28"/>
+        </w:rPr>
+        <w:t>Ф</w:t>
+      </w:r>
+      <w:r>
+        <w:rPr>
+          <w:rFonts w:ascii="Times New Roman" w:hAnsi="Times New Roman" w:cs="Times New Roman"/>
+          <w:b/>
+          <w:bCs/>
+          <w:color w:val="auto"/>
+          <w:sz w:val="28"/>
+          <w:szCs w:val="28"/>
+        </w:rPr>
+        <w:t>ункция «Регистрировать студента, сотрудника</w:t>
+      </w:r>
+      <w:r>
+        <w:rPr>
+          <w:rFonts w:ascii="Times New Roman" w:hAnsi="Times New Roman" w:cs="Times New Roman"/>
+          <w:b/>
+          <w:bCs/>
+          <w:color w:val="auto"/>
+          <w:sz w:val="28"/>
+          <w:szCs w:val="28"/>
+        </w:rPr>
+        <w:t>,</w:t>
+      </w:r>
+      <w:r>
+        <w:rPr>
+          <w:rFonts w:ascii="Times New Roman" w:hAnsi="Times New Roman" w:cs="Times New Roman"/>
+          <w:b/>
+          <w:bCs/>
+          <w:color w:val="auto"/>
+          <w:sz w:val="28"/>
+          <w:szCs w:val="28"/>
+        </w:rPr>
+        <w:t xml:space="preserve"> как читателя»</w:t>
+      </w:r>
+      <w:bookmarkEnd w:id="19"/>
+      <w:r>
+        <w:rPr>
+          <w:rFonts w:ascii="Times New Roman" w:hAnsi="Times New Roman" w:cs="Times New Roman"/>
+          <w:b/>
+          <w:bCs/>
+          <w:color w:val="auto"/>
+          <w:sz w:val="28"/>
+          <w:szCs w:val="28"/>
+        </w:rPr>
+        <w:t>.</w:t>
+      </w:r>
+    </w:p>
+    <w:p>
+      <w:r>
+        <w:t xml:space="preserve">Для добавления нового читателя на основной странице программы должна быть предусмотрена кнопка, открывающая форму добавления нового читателя, в которой необходим уникальный номер человека, номер пропуска или зачетной книги, для идентификации читателя обязательно указать номер телефона, на который будут отправляться уведомления, остальная информация будет внесена </w:t>
+      </w:r>
+      <w:r>
+        <w:rPr>
+          <w:rFonts w:cs="Times New Roman"/>
+          <w:szCs w:val="28"/>
+        </w:rPr>
+        <w:t>путем использования внешнего источника в виде БД ВУЗа</w:t>
+      </w:r>
+      <w:r>
+        <w:rPr>
+          <w:rFonts w:cs="Times New Roman"/>
+          <w:szCs w:val="28"/>
+        </w:rPr>
+        <w:t xml:space="preserve"> приложение 1</w:t>
+      </w:r>
+      <w:r>
+        <w:rPr>
+          <w:rFonts w:cs="Times New Roman"/>
+          <w:szCs w:val="28"/>
+        </w:rPr>
+        <w:t xml:space="preserve">, при этом контактная информация должна обязательно валидироваться и иметь общепринятый вид: </w:t>
+      </w:r>
+      <w:r>
+        <w:rPr>
+          <w:rFonts w:cs="Times New Roman"/>
+          <w:szCs w:val="28"/>
+        </w:rPr>
+        <w:br/>
+      </w:r>
+      <w:r>
+        <w:rPr>
+          <w:rFonts w:cs="Times New Roman"/>
+          <w:b/>
+          <w:szCs w:val="28"/>
+        </w:rPr>
+        <w:t>+7(900)111-11-11</w:t>
+      </w:r>
+    </w:p>
+    <w:p>
+      <w:pPr>
+        <w:rPr>
+          <w:rFonts w:cs="Times New Roman"/>
+          <w:szCs w:val="28"/>
+        </w:rPr>
+      </w:pPr>
+      <w:r>
+        <w:rPr>
+          <w:rFonts w:cs="Times New Roman"/>
+          <w:szCs w:val="28"/>
+        </w:rPr>
+        <w:t>После регистрации нового читател</w:t>
+      </w:r>
+      <w:r>
+        <w:rPr>
+          <w:rFonts w:cs="Times New Roman"/>
+          <w:szCs w:val="28"/>
+        </w:rPr>
+        <w:t>я в базе данных, функция должна распечатать заполненный читательский билет и внести новую запись в базу данных читателей, открыв доступ последнему к услугам библиотеки.</w:t>
+      </w:r>
+    </w:p>
+    <w:p>
+      <w:pPr>
+        <w:rPr>
+          <w:rFonts w:cs="Times New Roman"/>
+          <w:szCs w:val="28"/>
+        </w:rPr>
+      </w:pPr>
+      <w:r>
+        <w:rPr>
+          <w:rFonts w:cs="Times New Roman"/>
+          <w:szCs w:val="28"/>
+        </w:rPr>
+        <w:t>По результатам выполнения функции на экран должно выводиться сообщение о статусе выполненной операции, которое должно исчез</w:t>
+      </w:r>
+      <w:r>
+        <w:rPr>
+          <w:rFonts w:cs="Times New Roman"/>
+          <w:szCs w:val="28"/>
+        </w:rPr>
+        <w:t>ну</w:t>
+      </w:r>
+      <w:r>
+        <w:rPr>
+          <w:rFonts w:cs="Times New Roman"/>
+          <w:szCs w:val="28"/>
+        </w:rPr>
+        <w:t xml:space="preserve">ть без </w:t>
+      </w:r>
+      <w:r>
+        <w:rPr>
+          <w:rFonts w:cs="Times New Roman"/>
+          <w:szCs w:val="28"/>
+        </w:rPr>
         <w:lastRenderedPageBreak/>
-        <w:t>функция «Регистрировать студента, сотрудника как читателя»</w:t>
-      </w:r>
-      <w:bookmarkEnd w:id="19"/>
-    </w:p>
-    <w:p>
-      <w:r>
-        <w:t xml:space="preserve">Для добавления нового читателя на основной страннице программы должна быть предусмотрена кнопка, открывающая форму добавления нового читателя, в которой необходимо уникальный номер человека, номер пропуска или зачетной книги, для идентификации читателя, помимо это обязательно указать номер телефона, на который будут отправляться уведомления, остальная информация будет внесена </w:t>
-      </w:r>
-      <w:r>
-        <w:rPr>
-          <w:rFonts w:cs="Times New Roman"/>
-          <w:szCs w:val="28"/>
-        </w:rPr>
-        <w:t>путем использования внешнего источника в виде БД ВУЗа</w:t>
-      </w:r>
-      <w:r>
-        <w:rPr>
-          <w:rFonts w:cs="Times New Roman"/>
-          <w:szCs w:val="28"/>
-        </w:rPr>
-        <w:t xml:space="preserve"> приложение 1</w:t>
-      </w:r>
-      <w:r>
-        <w:rPr>
-          <w:rFonts w:cs="Times New Roman"/>
-          <w:szCs w:val="28"/>
-        </w:rPr>
-        <w:t xml:space="preserve">, при этом контактная информация должна обязательно </w:t>
-      </w:r>
-      <w:proofErr w:type="spellStart"/>
-      <w:r>
-        <w:rPr>
-          <w:rFonts w:cs="Times New Roman"/>
-          <w:szCs w:val="28"/>
-        </w:rPr>
-        <w:t>валидироваться</w:t>
-      </w:r>
-      <w:proofErr w:type="spellEnd"/>
-      <w:r>
-        <w:rPr>
-          <w:rFonts w:cs="Times New Roman"/>
-          <w:szCs w:val="28"/>
-        </w:rPr>
-        <w:t xml:space="preserve"> и иметь общепринятый вид: </w:t>
-      </w:r>
-      <w:r>
-        <w:rPr>
-          <w:rFonts w:cs="Times New Roman"/>
-          <w:szCs w:val="28"/>
-        </w:rPr>
-        <w:br/>
-      </w:r>
-      <w:r>
-        <w:rPr>
-          <w:rFonts w:cs="Times New Roman"/>
-          <w:b/>
-          <w:szCs w:val="28"/>
-        </w:rPr>
-        <w:t>+7(900)111-11-11</w:t>
-      </w:r>
-    </w:p>
-    <w:p>
-      <w:pPr>
-        <w:rPr>
-          <w:rFonts w:cs="Times New Roman"/>
-          <w:szCs w:val="28"/>
-        </w:rPr>
-      </w:pPr>
-      <w:r>
-        <w:rPr>
-          <w:rFonts w:cs="Times New Roman"/>
-          <w:szCs w:val="28"/>
-        </w:rPr>
-        <w:t>После регистрации нового читател</w:t>
-      </w:r>
-      <w:r>
-        <w:rPr>
-          <w:rFonts w:cs="Times New Roman"/>
-          <w:szCs w:val="28"/>
-        </w:rPr>
-        <w:t>я в базе данных, функция должна распечатать заполненный читательский билет и внести новую запись в базу данных читателей, открыв доступ последнему к услугам библиотеки.</w:t>
-      </w:r>
-    </w:p>
-    <w:p>
-      <w:pPr>
-        <w:rPr>
-          <w:rFonts w:cs="Times New Roman"/>
-          <w:szCs w:val="28"/>
-        </w:rPr>
-      </w:pPr>
-    </w:p>
-    <w:p>
-      <w:pPr>
-        <w:rPr>
-          <w:rFonts w:cs="Times New Roman"/>
-          <w:szCs w:val="28"/>
-        </w:rPr>
-      </w:pPr>
-      <w:r>
-        <w:rPr>
-          <w:rFonts w:cs="Times New Roman"/>
-          <w:szCs w:val="28"/>
-        </w:rPr>
-        <w:t>По результатам выполнения функции на экран должно выводиться сообщение о статусе выполненной операции, которое затем должно исчезать без участия пользователя, в случае если операция была успешна, иначе в сообщении должна быть отражена суть ошибки.</w:t>
-      </w:r>
-    </w:p>
-    <w:p>
-      <w:pPr>
-        <w:rPr>
-          <w:rFonts w:cs="Times New Roman"/>
-          <w:szCs w:val="28"/>
-        </w:rPr>
-      </w:pPr>
-    </w:p>
-    <w:p>
-      <w:pPr>
-        <w:rPr>
-          <w:rFonts w:cs="Times New Roman"/>
-          <w:szCs w:val="28"/>
-        </w:rPr>
-      </w:pPr>
+        <w:t>участия пользователя, если операция была успешна, иначе в сообщении должна быть отражена суть ошибки.</w:t>
+      </w:r>
+    </w:p>
+    <w:p>
+      <w:pPr>
+        <w:rPr>
+          <w:rFonts w:cs="Times New Roman"/>
+          <w:szCs w:val="28"/>
+        </w:rPr>
+      </w:pPr>
+    </w:p>
+    <w:p>
+      <w:pPr>
+        <w:pStyle w:val="3"/>
+        <w:numPr>
+          <w:ilvl w:val="2"/>
+          <w:numId w:val="1"/>
+        </w:numPr>
+        <w:rPr>
+          <w:rFonts w:ascii="Times New Roman" w:hAnsi="Times New Roman" w:cs="Times New Roman"/>
+          <w:b/>
+          <w:bCs/>
+          <w:color w:val="auto"/>
+          <w:sz w:val="28"/>
+          <w:szCs w:val="28"/>
+        </w:rPr>
+      </w:pPr>
+      <w:bookmarkStart w:id="20" w:name="_Toc148612563"/>
+      <w:r>
+        <w:rPr>
+          <w:rFonts w:ascii="Times New Roman" w:hAnsi="Times New Roman" w:cs="Times New Roman"/>
+          <w:b/>
+          <w:bCs/>
+          <w:color w:val="auto"/>
+          <w:sz w:val="28"/>
+          <w:szCs w:val="28"/>
+        </w:rPr>
+        <w:t xml:space="preserve"> Ф</w:t>
+      </w:r>
+      <w:r>
+        <w:rPr>
+          <w:rFonts w:ascii="Times New Roman" w:hAnsi="Times New Roman" w:cs="Times New Roman"/>
+          <w:b/>
+          <w:bCs/>
+          <w:color w:val="auto"/>
+          <w:sz w:val="28"/>
+          <w:szCs w:val="28"/>
+        </w:rPr>
+        <w:t>ункция «</w:t>
+      </w:r>
+      <w:r>
+        <w:rPr>
+          <w:rFonts w:ascii="Times New Roman" w:hAnsi="Times New Roman" w:cs="Times New Roman"/>
+          <w:b/>
+          <w:bCs/>
+          <w:color w:val="auto"/>
+          <w:sz w:val="28"/>
+          <w:szCs w:val="28"/>
+        </w:rPr>
+        <w:t>Ф</w:t>
+      </w:r>
+      <w:r>
+        <w:rPr>
+          <w:rFonts w:ascii="Times New Roman" w:hAnsi="Times New Roman" w:cs="Times New Roman"/>
+          <w:b/>
+          <w:bCs/>
+          <w:color w:val="auto"/>
+          <w:sz w:val="28"/>
+          <w:szCs w:val="28"/>
+        </w:rPr>
+        <w:t>ормировать и распеча</w:t>
+      </w:r>
+      <w:r>
+        <w:rPr>
+          <w:rFonts w:ascii="Times New Roman" w:hAnsi="Times New Roman" w:cs="Times New Roman"/>
+          <w:b/>
+          <w:bCs/>
+          <w:color w:val="auto"/>
+          <w:sz w:val="28"/>
+          <w:szCs w:val="28"/>
+        </w:rPr>
+        <w:t>т</w:t>
+      </w:r>
+      <w:r>
+        <w:rPr>
+          <w:rFonts w:ascii="Times New Roman" w:hAnsi="Times New Roman" w:cs="Times New Roman"/>
+          <w:b/>
+          <w:bCs/>
+          <w:color w:val="auto"/>
+          <w:sz w:val="28"/>
+          <w:szCs w:val="28"/>
+        </w:rPr>
+        <w:t>ать формуляры студентов»</w:t>
+      </w:r>
+      <w:bookmarkEnd w:id="20"/>
+      <w:r>
+        <w:rPr>
+          <w:rFonts w:ascii="Times New Roman" w:hAnsi="Times New Roman" w:cs="Times New Roman"/>
+          <w:b/>
+          <w:bCs/>
+          <w:color w:val="auto"/>
+          <w:sz w:val="28"/>
+          <w:szCs w:val="28"/>
+        </w:rPr>
+        <w:t>.</w:t>
+      </w:r>
+    </w:p>
+    <w:p>
+      <w:r>
+        <w:t>Для вызова данной функции имеется два сценария:</w:t>
+      </w:r>
+    </w:p>
+    <w:p>
+      <w:pPr>
+        <w:pStyle w:val="a3"/>
+        <w:numPr>
+          <w:ilvl w:val="0"/>
+          <w:numId w:val="11"/>
+        </w:numPr>
+      </w:pPr>
+      <w:r>
+        <w:t>Ф</w:t>
+      </w:r>
+      <w:r>
+        <w:t>ункция вызывается изнутри других функций, как это описано в Техническом задании</w:t>
+      </w:r>
+      <w:r>
+        <w:t>.</w:t>
+      </w:r>
+    </w:p>
+    <w:p>
+      <w:pPr>
+        <w:pStyle w:val="a3"/>
+        <w:numPr>
+          <w:ilvl w:val="0"/>
+          <w:numId w:val="11"/>
+        </w:numPr>
+      </w:pPr>
+      <w:r>
+        <w:t>Функция может быть вызвана по запросу библиотекаря средствами графического интерфейса автоматизированной системы со страницы профиля читателя.</w:t>
+      </w:r>
+    </w:p>
+    <w:p>
+      <w:pPr>
+        <w:rPr>
+          <w:rFonts w:cs="Times New Roman"/>
+          <w:szCs w:val="28"/>
+        </w:rPr>
+      </w:pPr>
+      <w:r>
+        <w:rPr>
+          <w:rFonts w:cs="Times New Roman"/>
+          <w:szCs w:val="28"/>
+        </w:rPr>
+        <w:t>После создания формуляра, функция должна предоставлять возможность распечатать его и выдать студенту вместе с книгами. Формуляр должен содержать информацию о выданных книгах, датах выдачи и возврата, а также о штрафах</w:t>
+      </w:r>
+      <w:r>
+        <w:rPr>
+          <w:rFonts w:cs="Times New Roman"/>
+          <w:szCs w:val="28"/>
+        </w:rPr>
+        <w:t xml:space="preserve"> за </w:t>
+      </w:r>
+      <w:r>
+        <w:rPr>
+          <w:rFonts w:cs="Times New Roman"/>
+          <w:szCs w:val="28"/>
+        </w:rPr>
+        <w:t>просроченный срок возврата. На формуляре обязательно должно присутствовать поле для росписи и следующий текст</w:t>
+      </w:r>
+      <w:r>
+        <w:rPr>
+          <w:rFonts w:cs="Times New Roman"/>
+          <w:szCs w:val="28"/>
+        </w:rPr>
+        <w:t>:</w:t>
+      </w:r>
+      <w:r>
+        <w:rPr>
+          <w:rFonts w:cs="Times New Roman"/>
+          <w:szCs w:val="28"/>
+        </w:rPr>
+        <w:t xml:space="preserve"> «Содержание формуляра ошибок не имеет»</w:t>
+      </w:r>
+      <w:r>
+        <w:rPr>
+          <w:rFonts w:cs="Times New Roman"/>
+          <w:szCs w:val="28"/>
+        </w:rPr>
+        <w:t>.</w:t>
+      </w:r>
     </w:p>
     <w:p>
       <w:pPr>
@@ -5959,19 +7809,96 @@
           <w:szCs w:val="28"/>
         </w:rPr>
       </w:pPr>
-      <w:bookmarkStart w:id="20" w:name="_Toc148612563"/>
-      <w:r>
-        <w:rPr>
-          <w:rFonts w:ascii="Times New Roman" w:hAnsi="Times New Roman" w:cs="Times New Roman"/>
-          <w:b/>
-          <w:bCs/>
-          <w:color w:val="auto"/>
-          <w:sz w:val="28"/>
-          <w:szCs w:val="28"/>
-        </w:rPr>
-        <w:t>функция «формировать и распечатывать формуляры студентов»</w:t>
-      </w:r>
-      <w:bookmarkEnd w:id="20"/>
+      <w:bookmarkStart w:id="21" w:name="_Toc148612564"/>
+      <w:r>
+        <w:rPr>
+          <w:rFonts w:ascii="Times New Roman" w:hAnsi="Times New Roman" w:cs="Times New Roman"/>
+          <w:b/>
+          <w:bCs/>
+          <w:color w:val="auto"/>
+          <w:sz w:val="28"/>
+          <w:szCs w:val="28"/>
+        </w:rPr>
+        <w:t xml:space="preserve"> </w:t>
+      </w:r>
+      <w:r>
+        <w:rPr>
+          <w:rFonts w:ascii="Times New Roman" w:hAnsi="Times New Roman" w:cs="Times New Roman"/>
+          <w:b/>
+          <w:bCs/>
+          <w:color w:val="auto"/>
+          <w:sz w:val="28"/>
+          <w:szCs w:val="28"/>
+        </w:rPr>
+        <w:t>Ф</w:t>
+      </w:r>
+      <w:r>
+        <w:rPr>
+          <w:rFonts w:ascii="Times New Roman" w:hAnsi="Times New Roman" w:cs="Times New Roman"/>
+          <w:b/>
+          <w:bCs/>
+          <w:color w:val="auto"/>
+          <w:sz w:val="28"/>
+          <w:szCs w:val="28"/>
+        </w:rPr>
+        <w:t>ункция «</w:t>
+      </w:r>
+      <w:r>
+        <w:rPr>
+          <w:rFonts w:ascii="Times New Roman" w:hAnsi="Times New Roman" w:cs="Times New Roman"/>
+          <w:b/>
+          <w:bCs/>
+          <w:color w:val="auto"/>
+          <w:sz w:val="28"/>
+          <w:szCs w:val="28"/>
+        </w:rPr>
+        <w:t>Ф</w:t>
+      </w:r>
+      <w:r>
+        <w:rPr>
+          <w:rFonts w:ascii="Times New Roman" w:hAnsi="Times New Roman" w:cs="Times New Roman"/>
+          <w:b/>
+          <w:bCs/>
+          <w:color w:val="auto"/>
+          <w:sz w:val="28"/>
+          <w:szCs w:val="28"/>
+        </w:rPr>
+        <w:t xml:space="preserve">ормировать и распечатать читательские билеты для </w:t>
+      </w:r>
+      <w:r>
+        <w:rPr>
+          <w:rFonts w:ascii="Times New Roman" w:hAnsi="Times New Roman" w:cs="Times New Roman"/>
+          <w:b/>
+          <w:bCs/>
+          <w:color w:val="auto"/>
+          <w:sz w:val="28"/>
+          <w:szCs w:val="28"/>
+        </w:rPr>
+        <w:t>читателей</w:t>
+      </w:r>
+      <w:r>
+        <w:rPr>
+          <w:rFonts w:ascii="Times New Roman" w:hAnsi="Times New Roman" w:cs="Times New Roman"/>
+          <w:b/>
+          <w:bCs/>
+          <w:color w:val="auto"/>
+          <w:sz w:val="28"/>
+          <w:szCs w:val="28"/>
+        </w:rPr>
+        <w:t>»</w:t>
+      </w:r>
+      <w:bookmarkEnd w:id="21"/>
+      <w:r>
+        <w:rPr>
+          <w:rFonts w:ascii="Times New Roman" w:hAnsi="Times New Roman" w:cs="Times New Roman"/>
+          <w:b/>
+          <w:bCs/>
+          <w:color w:val="auto"/>
+          <w:sz w:val="28"/>
+          <w:szCs w:val="28"/>
+        </w:rPr>
+        <w:t>.</w:t>
+      </w:r>
     </w:p>
     <w:p>
       <w:r>
@@ -5983,11 +7910,17 @@
         <w:pStyle w:val="a3"/>
         <w:numPr>
           <w:ilvl w:val="0"/>
-          <w:numId w:val="11"/>
+          <w:numId w:val="12"/>
         </w:numPr>
       </w:pPr>
       <w:r>
-        <w:t>функция вызывается изнутри других функций, как это описано в Техническом задании</w:t>
+        <w:t>Ф</w:t>
+      </w:r>
+      <w:r>
+        <w:t>ункция вызывается изнутри других функций, как это описано в Техническом задании</w:t>
+      </w:r>
+      <w:r>
+        <w:t>.</w:t>
       </w:r>
     </w:p>
     <w:p>
@@ -5995,42 +7928,127 @@
         <w:pStyle w:val="a3"/>
         <w:numPr>
           <w:ilvl w:val="0"/>
-          <w:numId w:val="11"/>
+          <w:numId w:val="12"/>
         </w:numPr>
       </w:pPr>
       <w:r>
+        <w:t>Функция может быть вызвана по запросу библиотекаря средствами графического интерфейса автоматизированной системы со страницы профиля читателя.</w:t>
+      </w:r>
+    </w:p>
+    <w:p>
+      <w:pPr>
+        <w:rPr>
+          <w:rFonts w:cs="Times New Roman"/>
+          <w:szCs w:val="28"/>
+        </w:rPr>
+      </w:pPr>
+      <w:r>
+        <w:rPr>
+          <w:rFonts w:cs="Times New Roman"/>
+          <w:szCs w:val="28"/>
+        </w:rPr>
+        <w:t xml:space="preserve">После создания читательского билета, функция должна предоставлять возможность распечатать его и выдать студенту. Читательский билет должен </w:t>
+      </w:r>
+      <w:r>
+        <w:rPr>
+          <w:rFonts w:cs="Times New Roman"/>
+          <w:szCs w:val="28"/>
+        </w:rPr>
         <w:lastRenderedPageBreak/>
-        <w:t>Функция может быть вызвана по запросу библиотекаря средствами графического интерфейса автоматизированной системы со страницы профиля читателя.</w:t>
-      </w:r>
-    </w:p>
-    <w:p>
-      <w:pPr>
-        <w:rPr>
-          <w:rFonts w:cs="Times New Roman"/>
-          <w:szCs w:val="28"/>
-        </w:rPr>
-      </w:pPr>
-      <w:r>
-        <w:rPr>
-          <w:rFonts w:cs="Times New Roman"/>
-          <w:szCs w:val="28"/>
-        </w:rPr>
-        <w:t>После создания формуляра, функция должна предоставлять возможность распечатать его и выдать студенту вместе с книгами. Формуляр должен содержать информацию о выданных книгах, датах выдачи и возврата, а также о штрафах</w:t>
-      </w:r>
-      <w:r>
-        <w:rPr>
-          <w:rFonts w:cs="Times New Roman"/>
-          <w:szCs w:val="28"/>
-        </w:rPr>
-        <w:t xml:space="preserve"> за </w:t>
-      </w:r>
-      <w:r>
-        <w:rPr>
-          <w:rFonts w:cs="Times New Roman"/>
-          <w:szCs w:val="28"/>
-        </w:rPr>
-        <w:t>просроченный срок возврата. На формуляре обязательно должно присутствовать поле для росписи и следующий текст «Содержание формуляра ошибок не имеет»</w:t>
-      </w:r>
+        <w:t>содержать</w:t>
+      </w:r>
+      <w:r>
+        <w:rPr>
+          <w:rFonts w:cs="Times New Roman"/>
+          <w:szCs w:val="28"/>
+        </w:rPr>
+        <w:t>:</w:t>
+      </w:r>
+      <w:r>
+        <w:rPr>
+          <w:rFonts w:cs="Times New Roman"/>
+          <w:szCs w:val="28"/>
+        </w:rPr>
+        <w:t xml:space="preserve"> ФИО студента, дат</w:t>
+      </w:r>
+      <w:r>
+        <w:rPr>
+          <w:rFonts w:cs="Times New Roman"/>
+          <w:szCs w:val="28"/>
+        </w:rPr>
+        <w:t>у</w:t>
+      </w:r>
+      <w:r>
+        <w:rPr>
+          <w:rFonts w:cs="Times New Roman"/>
+          <w:szCs w:val="28"/>
+        </w:rPr>
+        <w:t xml:space="preserve"> рождения, контактн</w:t>
+      </w:r>
+      <w:r>
+        <w:rPr>
+          <w:rFonts w:cs="Times New Roman"/>
+          <w:szCs w:val="28"/>
+        </w:rPr>
+        <w:t>ую</w:t>
+      </w:r>
+      <w:r>
+        <w:rPr>
+          <w:rFonts w:cs="Times New Roman"/>
+          <w:szCs w:val="28"/>
+        </w:rPr>
+        <w:t xml:space="preserve"> информаци</w:t>
+      </w:r>
+      <w:r>
+        <w:rPr>
+          <w:rFonts w:cs="Times New Roman"/>
+          <w:szCs w:val="28"/>
+        </w:rPr>
+        <w:t>ю</w:t>
+      </w:r>
+      <w:r>
+        <w:rPr>
+          <w:rFonts w:cs="Times New Roman"/>
+          <w:szCs w:val="28"/>
+        </w:rPr>
+        <w:t xml:space="preserve"> и другие данные, необходи</w:t>
+      </w:r>
+      <w:r>
+        <w:rPr>
+          <w:rFonts w:cs="Times New Roman"/>
+          <w:szCs w:val="28"/>
+        </w:rPr>
+        <w:t>мые для идентификации читателя, а также штрих</w:t>
+      </w:r>
+      <w:r>
+        <w:rPr>
+          <w:rFonts w:cs="Times New Roman"/>
+          <w:szCs w:val="28"/>
+        </w:rPr>
+        <w:t>-</w:t>
+      </w:r>
+      <w:r>
+        <w:rPr>
+          <w:rFonts w:cs="Times New Roman"/>
+          <w:szCs w:val="28"/>
+        </w:rPr>
+        <w:t>код для быстрого доступа через АС библиотеки</w:t>
+      </w:r>
+      <w:r>
+        <w:rPr>
+          <w:rFonts w:cs="Times New Roman"/>
+          <w:szCs w:val="28"/>
+        </w:rPr>
+        <w:t>.</w:t>
+      </w:r>
+    </w:p>
+    <w:p>
+      <w:pPr>
+        <w:rPr>
+          <w:rFonts w:cs="Times New Roman"/>
+          <w:szCs w:val="28"/>
+        </w:rPr>
+      </w:pPr>
     </w:p>
     <w:p>
       <w:pPr>
@@ -6049,110 +8067,6 @@
           <w:szCs w:val="28"/>
         </w:rPr>
       </w:pPr>
-      <w:bookmarkStart w:id="21" w:name="_Toc148612564"/>
-      <w:r>
-        <w:rPr>
-          <w:rFonts w:ascii="Times New Roman" w:hAnsi="Times New Roman" w:cs="Times New Roman"/>
-          <w:b/>
-          <w:bCs/>
-          <w:color w:val="auto"/>
-          <w:sz w:val="28"/>
-          <w:szCs w:val="28"/>
-        </w:rPr>
-        <w:t xml:space="preserve">функция «формировать и распечатывать читательские билеты для </w:t>
-      </w:r>
-      <w:r>
-        <w:rPr>
-          <w:rFonts w:ascii="Times New Roman" w:hAnsi="Times New Roman" w:cs="Times New Roman"/>
-          <w:b/>
-          <w:bCs/>
-          <w:color w:val="auto"/>
-          <w:sz w:val="28"/>
-          <w:szCs w:val="28"/>
-        </w:rPr>
-        <w:t>читателей</w:t>
-      </w:r>
-      <w:r>
-        <w:rPr>
-          <w:rFonts w:ascii="Times New Roman" w:hAnsi="Times New Roman" w:cs="Times New Roman"/>
-          <w:b/>
-          <w:bCs/>
-          <w:color w:val="auto"/>
-          <w:sz w:val="28"/>
-          <w:szCs w:val="28"/>
-        </w:rPr>
-        <w:t>»</w:t>
-      </w:r>
-      <w:bookmarkEnd w:id="21"/>
-    </w:p>
-    <w:p>
-      <w:r>
-        <w:t>Для вызова данной функции имеется два сценария:</w:t>
-      </w:r>
-    </w:p>
-    <w:p>
-      <w:pPr>
-        <w:pStyle w:val="a3"/>
-        <w:numPr>
-          <w:ilvl w:val="0"/>
-          <w:numId w:val="12"/>
-        </w:numPr>
-      </w:pPr>
-      <w:r>
-        <w:t>функция вызывается изнутри других функций, как это описано в Техническом задании</w:t>
-      </w:r>
-    </w:p>
-    <w:p>
-      <w:pPr>
-        <w:pStyle w:val="a3"/>
-        <w:numPr>
-          <w:ilvl w:val="0"/>
-          <w:numId w:val="12"/>
-        </w:numPr>
-      </w:pPr>
-      <w:r>
-        <w:t>Функция может быть вызвана по запросу библиотекаря средствами графического интерфейса автоматизированной системы со страницы профиля читателя.</w:t>
-      </w:r>
-    </w:p>
-    <w:p>
-      <w:pPr>
-        <w:rPr>
-          <w:rFonts w:cs="Times New Roman"/>
-          <w:szCs w:val="28"/>
-        </w:rPr>
-      </w:pPr>
-      <w:r>
-        <w:rPr>
-          <w:rFonts w:cs="Times New Roman"/>
-          <w:szCs w:val="28"/>
-        </w:rPr>
-        <w:t>После создания читательского билета, функция должна предоставлять возможность распечатать его и выдать студенту. Читательский билет должен содержать информацию о ФИО студента, дате рождения, контактной информации и другие данные, необходи</w:t>
-      </w:r>
-      <w:r>
-        <w:rPr>
-          <w:rFonts w:cs="Times New Roman"/>
-          <w:szCs w:val="28"/>
-        </w:rPr>
-        <w:t>мые для идентификации читателя, а также штрих код для быстрого доступа через АС библиотеки</w:t>
-      </w:r>
-    </w:p>
-    <w:p>
-      <w:pPr>
-        <w:pStyle w:val="3"/>
-        <w:numPr>
-          <w:ilvl w:val="2"/>
-          <w:numId w:val="1"/>
-        </w:numPr>
-        <w:jc w:val="center"/>
-        <w:rPr>
-          <w:rFonts w:ascii="Times New Roman" w:hAnsi="Times New Roman" w:cs="Times New Roman"/>
-          <w:b/>
-          <w:bCs/>
-          <w:color w:val="auto"/>
-          <w:sz w:val="28"/>
-          <w:szCs w:val="28"/>
-        </w:rPr>
-      </w:pPr>
       <w:bookmarkStart w:id="22" w:name="_Toc148612565"/>
       <w:r>
         <w:rPr>
@@ -6163,9 +8077,64 @@
           <w:sz w:val="28"/>
           <w:szCs w:val="28"/>
         </w:rPr>
-        <w:t>функция «формировать и распечатывать наклейки для книг»</w:t>
+        <w:t xml:space="preserve"> </w:t>
+      </w:r>
+      <w:r>
+        <w:rPr>
+          <w:rFonts w:ascii="Times New Roman" w:hAnsi="Times New Roman" w:cs="Times New Roman"/>
+          <w:b/>
+          <w:bCs/>
+          <w:color w:val="auto"/>
+          <w:sz w:val="28"/>
+          <w:szCs w:val="28"/>
+        </w:rPr>
+        <w:t>Ф</w:t>
+      </w:r>
+      <w:r>
+        <w:rPr>
+          <w:rFonts w:ascii="Times New Roman" w:hAnsi="Times New Roman" w:cs="Times New Roman"/>
+          <w:b/>
+          <w:bCs/>
+          <w:color w:val="auto"/>
+          <w:sz w:val="28"/>
+          <w:szCs w:val="28"/>
+        </w:rPr>
+        <w:t>ункция «</w:t>
+      </w:r>
+      <w:r>
+        <w:rPr>
+          <w:rFonts w:ascii="Times New Roman" w:hAnsi="Times New Roman" w:cs="Times New Roman"/>
+          <w:b/>
+          <w:bCs/>
+          <w:color w:val="auto"/>
+          <w:sz w:val="28"/>
+          <w:szCs w:val="28"/>
+        </w:rPr>
+        <w:t>Ф</w:t>
+      </w:r>
+      <w:r>
+        <w:rPr>
+          <w:rFonts w:ascii="Times New Roman" w:hAnsi="Times New Roman" w:cs="Times New Roman"/>
+          <w:b/>
+          <w:bCs/>
+          <w:color w:val="auto"/>
+          <w:sz w:val="28"/>
+          <w:szCs w:val="28"/>
+        </w:rPr>
+        <w:t>ормировать и распечатать наклейки для книг»</w:t>
       </w:r>
       <w:bookmarkEnd w:id="22"/>
+      <w:r>
+        <w:rPr>
+          <w:rFonts w:ascii="Times New Roman" w:hAnsi="Times New Roman" w:cs="Times New Roman"/>
+          <w:b/>
+          <w:bCs/>
+          <w:color w:val="auto"/>
+          <w:sz w:val="28"/>
+          <w:szCs w:val="28"/>
+        </w:rPr>
+        <w:t>.</w:t>
+      </w:r>
     </w:p>
     <w:p>
       <w:pPr>
@@ -6176,7 +8145,13 @@
         </w:numPr>
       </w:pPr>
       <w:r>
-        <w:t>функция вызывается изнутри других функций, как это описано в Техническом задании</w:t>
+        <w:t>Ф</w:t>
+      </w:r>
+      <w:r>
+        <w:t>ункция вызывается изнутри других функций, как это описано в Техническом задании</w:t>
+      </w:r>
+      <w:r>
+        <w:t>.</w:t>
       </w:r>
     </w:p>
     <w:p>
@@ -6198,14 +8173,6 @@
           <w:szCs w:val="28"/>
         </w:rPr>
       </w:pPr>
-    </w:p>
-    <w:p>
-      <w:pPr>
-        <w:rPr>
-          <w:rFonts w:cs="Times New Roman"/>
-          <w:szCs w:val="28"/>
-        </w:rPr>
-      </w:pPr>
       <w:r>
         <w:rPr>
           <w:rFonts w:cs="Times New Roman"/>
@@ -6220,14 +8187,13 @@
         </w:rPr>
         <w:t>буквенно-цифровое обозначение книги и его аналог в виде штрих-кода для быстрого доступа через АС библиотеки</w:t>
       </w:r>
-    </w:p>
-    <w:p>
-      <w:pPr>
-        <w:rPr>
-          <w:rFonts w:cs="Times New Roman"/>
-          <w:szCs w:val="28"/>
-        </w:rPr>
-      </w:pPr>
+      <w:r>
+        <w:rPr>
+          <w:rFonts w:cs="Times New Roman"/>
+          <w:szCs w:val="28"/>
+        </w:rPr>
+        <w:t>.</w:t>
+      </w:r>
     </w:p>
     <w:p>
       <w:pPr>
@@ -6264,7 +8230,51 @@
           <w:sz w:val="28"/>
           <w:szCs w:val="28"/>
         </w:rPr>
-        <w:t xml:space="preserve">функция «работа со сканером </w:t>
+        <w:t xml:space="preserve"> </w:t>
+      </w:r>
+      <w:r>
+        <w:rPr>
+          <w:rFonts w:ascii="Times New Roman" w:hAnsi="Times New Roman" w:cs="Times New Roman"/>
+          <w:b/>
+          <w:bCs/>
+          <w:color w:val="auto"/>
+          <w:sz w:val="28"/>
+          <w:szCs w:val="28"/>
+        </w:rPr>
+        <w:t>Ф</w:t>
+      </w:r>
+      <w:r>
+        <w:rPr>
+          <w:rFonts w:ascii="Times New Roman" w:hAnsi="Times New Roman" w:cs="Times New Roman"/>
+          <w:b/>
+          <w:bCs/>
+          <w:color w:val="auto"/>
+          <w:sz w:val="28"/>
+          <w:szCs w:val="28"/>
+        </w:rPr>
+        <w:t>ункция «</w:t>
+      </w:r>
+      <w:r>
+        <w:rPr>
+          <w:rFonts w:ascii="Times New Roman" w:hAnsi="Times New Roman" w:cs="Times New Roman"/>
+          <w:b/>
+          <w:bCs/>
+          <w:color w:val="auto"/>
+          <w:sz w:val="28"/>
+          <w:szCs w:val="28"/>
+        </w:rPr>
+        <w:t>Р</w:t>
+      </w:r>
+      <w:r>
+        <w:rPr>
+          <w:rFonts w:ascii="Times New Roman" w:hAnsi="Times New Roman" w:cs="Times New Roman"/>
+          <w:b/>
+          <w:bCs/>
+          <w:color w:val="auto"/>
+          <w:sz w:val="28"/>
+          <w:szCs w:val="28"/>
+        </w:rPr>
+        <w:t xml:space="preserve">абота со сканером </w:t>
       </w:r>
       <w:r>
         <w:rPr>
@@ -6289,20 +8299,31 @@
         <w:t>-кодов»</w:t>
       </w:r>
       <w:bookmarkEnd w:id="23"/>
-    </w:p>
-    <w:p>
-      <w:pPr>
-        <w:rPr>
-          <w:rFonts w:cs="Times New Roman"/>
-          <w:szCs w:val="28"/>
-        </w:rPr>
-      </w:pPr>
-      <w:r>
-        <w:rPr>
-          <w:rFonts w:cs="Times New Roman"/>
-          <w:szCs w:val="28"/>
-        </w:rPr>
-        <w:t>. Функция должна предоставлять возможн</w:t>
+      <w:r>
+        <w:rPr>
+          <w:rFonts w:ascii="Times New Roman" w:hAnsi="Times New Roman" w:cs="Times New Roman"/>
+          <w:b/>
+          <w:bCs/>
+          <w:color w:val="auto"/>
+          <w:sz w:val="28"/>
+          <w:szCs w:val="28"/>
+        </w:rPr>
+        <w:t>.</w:t>
+      </w:r>
+    </w:p>
+    <w:p>
+      <w:pPr>
+        <w:rPr>
+          <w:rFonts w:cs="Times New Roman"/>
+          <w:szCs w:val="28"/>
+        </w:rPr>
+      </w:pPr>
+      <w:r>
+        <w:rPr>
+          <w:rFonts w:cs="Times New Roman"/>
+          <w:szCs w:val="28"/>
+        </w:rPr>
+        <w:t xml:space="preserve"> Функция должна предоставлять возможн</w:t>
       </w:r>
       <w:r>
         <w:rPr>
@@ -6323,7 +8344,63 @@
           <w:rFonts w:cs="Times New Roman"/>
           <w:szCs w:val="28"/>
         </w:rPr>
-        <w:t xml:space="preserve">информацию о книге или читателе, сценарии использования совместные с другими функциями были описаны выше в п 4.1 Технического Задания </w:t>
+        <w:t>информацию о книге или читателе</w:t>
+      </w:r>
+      <w:r>
+        <w:rPr>
+          <w:rFonts w:cs="Times New Roman"/>
+          <w:szCs w:val="28"/>
+        </w:rPr>
+        <w:t>. С</w:t>
+      </w:r>
+      <w:r>
+        <w:rPr>
+          <w:rFonts w:cs="Times New Roman"/>
+          <w:szCs w:val="28"/>
+        </w:rPr>
+        <w:t>ценарии использования</w:t>
+      </w:r>
+      <w:r>
+        <w:rPr>
+          <w:rFonts w:cs="Times New Roman"/>
+          <w:szCs w:val="28"/>
+        </w:rPr>
+        <w:t>,</w:t>
+      </w:r>
+      <w:r>
+        <w:rPr>
+          <w:rFonts w:cs="Times New Roman"/>
+          <w:szCs w:val="28"/>
+        </w:rPr>
+        <w:t xml:space="preserve"> совместные с другими функциями</w:t>
+      </w:r>
+      <w:r>
+        <w:rPr>
+          <w:rFonts w:cs="Times New Roman"/>
+          <w:szCs w:val="28"/>
+        </w:rPr>
+        <w:t>,</w:t>
+      </w:r>
+      <w:r>
+        <w:rPr>
+          <w:rFonts w:cs="Times New Roman"/>
+          <w:szCs w:val="28"/>
+        </w:rPr>
+        <w:t xml:space="preserve"> были описаны выше в п 4.1 Технического Задания</w:t>
+      </w:r>
+      <w:r>
+        <w:rPr>
+          <w:rFonts w:cs="Times New Roman"/>
+          <w:szCs w:val="28"/>
+        </w:rPr>
+        <w:t>.</w:t>
+      </w:r>
+      <w:r>
+        <w:rPr>
+          <w:rFonts w:cs="Times New Roman"/>
+          <w:szCs w:val="28"/>
+        </w:rPr>
+        <w:t xml:space="preserve"> </w:t>
       </w:r>
     </w:p>
     <w:p>
@@ -6359,7 +8436,49 @@
           <w:rFonts w:cs="Times New Roman"/>
           <w:szCs w:val="28"/>
         </w:rPr>
-        <w:t>доступ к персональным страницам читателей либо книг.</w:t>
+        <w:t xml:space="preserve">доступ к персональным страницам </w:t>
+      </w:r>
+      <w:r>
+        <w:rPr>
+          <w:rFonts w:cs="Times New Roman"/>
+          <w:szCs w:val="28"/>
+        </w:rPr>
+        <w:t xml:space="preserve">или </w:t>
+      </w:r>
+      <w:r>
+        <w:rPr>
+          <w:rFonts w:cs="Times New Roman"/>
+          <w:szCs w:val="28"/>
+        </w:rPr>
+        <w:t>читателей</w:t>
+      </w:r>
+      <w:r>
+        <w:rPr>
+          <w:rFonts w:cs="Times New Roman"/>
+          <w:szCs w:val="28"/>
+        </w:rPr>
+        <w:t>,</w:t>
+      </w:r>
+      <w:r>
+        <w:rPr>
+          <w:rFonts w:cs="Times New Roman"/>
+          <w:szCs w:val="28"/>
+        </w:rPr>
+        <w:t xml:space="preserve"> </w:t>
+      </w:r>
+      <w:r>
+        <w:rPr>
+          <w:rFonts w:cs="Times New Roman"/>
+          <w:szCs w:val="28"/>
+        </w:rPr>
+        <w:t>или</w:t>
+      </w:r>
+      <w:r>
+        <w:rPr>
+          <w:rFonts w:cs="Times New Roman"/>
+          <w:szCs w:val="28"/>
+        </w:rPr>
+        <w:t xml:space="preserve"> книг.</w:t>
       </w:r>
     </w:p>
     <w:p>
@@ -6397,31 +8516,168 @@
           <w:sz w:val="28"/>
           <w:szCs w:val="28"/>
         </w:rPr>
-        <w:t>функция «поиск по каталогу книг в т ч по каталогу выданных на данный момент»</w:t>
+        <w:t xml:space="preserve"> Ф</w:t>
+      </w:r>
+      <w:r>
+        <w:rPr>
+          <w:rFonts w:ascii="Times New Roman" w:hAnsi="Times New Roman" w:cs="Times New Roman"/>
+          <w:b/>
+          <w:bCs/>
+          <w:color w:val="auto"/>
+          <w:sz w:val="28"/>
+          <w:szCs w:val="28"/>
+        </w:rPr>
+        <w:t>ункция «</w:t>
+      </w:r>
+      <w:r>
+        <w:rPr>
+          <w:rFonts w:ascii="Times New Roman" w:hAnsi="Times New Roman" w:cs="Times New Roman"/>
+          <w:b/>
+          <w:bCs/>
+          <w:color w:val="auto"/>
+          <w:sz w:val="28"/>
+          <w:szCs w:val="28"/>
+        </w:rPr>
+        <w:t>П</w:t>
+      </w:r>
+      <w:r>
+        <w:rPr>
+          <w:rFonts w:ascii="Times New Roman" w:hAnsi="Times New Roman" w:cs="Times New Roman"/>
+          <w:b/>
+          <w:bCs/>
+          <w:color w:val="auto"/>
+          <w:sz w:val="28"/>
+          <w:szCs w:val="28"/>
+        </w:rPr>
+        <w:t>оиск по каталогу книг в т</w:t>
+      </w:r>
+      <w:r>
+        <w:rPr>
+          <w:rFonts w:ascii="Times New Roman" w:hAnsi="Times New Roman" w:cs="Times New Roman"/>
+          <w:b/>
+          <w:bCs/>
+          <w:color w:val="auto"/>
+          <w:sz w:val="28"/>
+          <w:szCs w:val="28"/>
+        </w:rPr>
+        <w:t>.</w:t>
+      </w:r>
+      <w:r>
+        <w:rPr>
+          <w:rFonts w:ascii="Times New Roman" w:hAnsi="Times New Roman" w:cs="Times New Roman"/>
+          <w:b/>
+          <w:bCs/>
+          <w:color w:val="auto"/>
+          <w:sz w:val="28"/>
+          <w:szCs w:val="28"/>
+        </w:rPr>
+        <w:t xml:space="preserve"> ч</w:t>
+      </w:r>
+      <w:r>
+        <w:rPr>
+          <w:rFonts w:ascii="Times New Roman" w:hAnsi="Times New Roman" w:cs="Times New Roman"/>
+          <w:b/>
+          <w:bCs/>
+          <w:color w:val="auto"/>
+          <w:sz w:val="28"/>
+          <w:szCs w:val="28"/>
+        </w:rPr>
+        <w:t>.</w:t>
+      </w:r>
+      <w:r>
+        <w:rPr>
+          <w:rFonts w:ascii="Times New Roman" w:hAnsi="Times New Roman" w:cs="Times New Roman"/>
+          <w:b/>
+          <w:bCs/>
+          <w:color w:val="auto"/>
+          <w:sz w:val="28"/>
+          <w:szCs w:val="28"/>
+        </w:rPr>
+        <w:t xml:space="preserve"> по каталогу выданных на данный момент»</w:t>
       </w:r>
       <w:bookmarkEnd w:id="24"/>
-    </w:p>
-    <w:p>
-      <w:pPr>
-        <w:rPr>
-          <w:rFonts w:cs="Times New Roman"/>
-          <w:szCs w:val="28"/>
-        </w:rPr>
-      </w:pPr>
-    </w:p>
-    <w:p>
-      <w:pPr>
-        <w:rPr>
-          <w:rFonts w:cs="Times New Roman"/>
-          <w:szCs w:val="28"/>
-        </w:rPr>
-      </w:pPr>
-      <w:r>
-        <w:rPr>
-          <w:rFonts w:cs="Times New Roman"/>
-          <w:szCs w:val="28"/>
-        </w:rPr>
-        <w:t>Функция «поиск по каталогу книг» позволяет библиотекарям быстро находить нужную книгу в базе данных библиотеки. Для использования функции необходимо иметь доступ к каталогу книг, который содержит информацию о названии, авторе, издательстве, годе издания и других характеристиках книг.</w:t>
+      <w:r>
+        <w:rPr>
+          <w:rFonts w:ascii="Times New Roman" w:hAnsi="Times New Roman" w:cs="Times New Roman"/>
+          <w:b/>
+          <w:bCs/>
+          <w:color w:val="auto"/>
+          <w:sz w:val="28"/>
+          <w:szCs w:val="28"/>
+        </w:rPr>
+        <w:t>.</w:t>
+      </w:r>
+    </w:p>
+    <w:p>
+      <w:pPr>
+        <w:rPr>
+          <w:rFonts w:cs="Times New Roman"/>
+          <w:szCs w:val="28"/>
+        </w:rPr>
+      </w:pPr>
+      <w:r>
+        <w:rPr>
+          <w:rFonts w:cs="Times New Roman"/>
+          <w:szCs w:val="28"/>
+        </w:rPr>
+        <w:t xml:space="preserve">Функция «поиск по каталогу книг» позволяет библиотекарям быстро находить нужную книгу в базе данных библиотеки. Для использования </w:t>
+      </w:r>
+      <w:r>
+        <w:rPr>
+          <w:rFonts w:cs="Times New Roman"/>
+          <w:szCs w:val="28"/>
+        </w:rPr>
+        <w:lastRenderedPageBreak/>
+        <w:t>функции необходимо иметь доступ к каталогу книг, который содержит информацию о названии, авторе, издательстве, годе издания и других характеристиках книг</w:t>
+      </w:r>
+      <w:r>
+        <w:rPr>
+          <w:rFonts w:cs="Times New Roman"/>
+          <w:szCs w:val="28"/>
+        </w:rPr>
+        <w:t>, у</w:t>
+      </w:r>
+      <w:r>
+        <w:rPr>
+          <w:rFonts w:cs="Times New Roman"/>
+          <w:szCs w:val="28"/>
+        </w:rPr>
+        <w:t xml:space="preserve">казанные в таблице в приложении </w:t>
+      </w:r>
+      <w:r>
+        <w:rPr>
+          <w:rFonts w:cs="Times New Roman"/>
+          <w:szCs w:val="28"/>
+        </w:rPr>
+        <w:t>2</w:t>
+      </w:r>
+      <w:r>
+        <w:rPr>
+          <w:rFonts w:cs="Times New Roman"/>
+          <w:szCs w:val="28"/>
+        </w:rPr>
+        <w:t>, а также их совок</w:t>
+      </w:r>
+      <w:r>
+        <w:rPr>
+          <w:rFonts w:cs="Times New Roman"/>
+          <w:szCs w:val="28"/>
+        </w:rPr>
+        <w:t xml:space="preserve">упности, полученной </w:t>
+      </w:r>
+      <w:r>
+        <w:rPr>
+          <w:rFonts w:cs="Times New Roman"/>
+          <w:szCs w:val="28"/>
+        </w:rPr>
+        <w:t>с использованием логического И</w:t>
+      </w:r>
+      <w:r>
+        <w:rPr>
+          <w:rFonts w:cs="Times New Roman"/>
+          <w:szCs w:val="28"/>
+        </w:rPr>
+        <w:t>.</w:t>
       </w:r>
       <w:r>
         <w:rPr>
@@ -6435,66 +8691,45 @@
           <w:rFonts w:cs="Times New Roman"/>
           <w:szCs w:val="28"/>
         </w:rPr>
-        <w:t>таким как название, автор, издательс</w:t>
-      </w:r>
-      <w:r>
-        <w:rPr>
-          <w:rFonts w:cs="Times New Roman"/>
-          <w:szCs w:val="28"/>
-        </w:rPr>
-        <w:t xml:space="preserve">тво, год издания, ISBN и другие указанные в таблице в приложении </w:t>
-      </w:r>
-      <w:r>
-        <w:rPr>
-          <w:rFonts w:cs="Times New Roman"/>
-          <w:szCs w:val="28"/>
-        </w:rPr>
-        <w:t>2</w:t>
-      </w:r>
-      <w:r>
-        <w:rPr>
-          <w:rFonts w:cs="Times New Roman"/>
-          <w:szCs w:val="28"/>
-        </w:rPr>
-        <w:t>, а также их совок</w:t>
-      </w:r>
-      <w:r>
-        <w:rPr>
-          <w:rFonts w:cs="Times New Roman"/>
-          <w:szCs w:val="28"/>
-        </w:rPr>
-        <w:t xml:space="preserve">упности, полученной </w:t>
-      </w:r>
-      <w:r>
-        <w:rPr>
-          <w:rFonts w:cs="Times New Roman"/>
-          <w:szCs w:val="28"/>
-        </w:rPr>
-        <w:t>с использованием логического И</w:t>
-      </w:r>
-      <w:r>
-        <w:rPr>
-          <w:rFonts w:cs="Times New Roman"/>
-          <w:szCs w:val="28"/>
-        </w:rPr>
-        <w:t>, также следует учесть возможность фильтрации книг по статусу и возможность упорядочивать их по различным параметрам.</w:t>
-      </w:r>
-    </w:p>
-    <w:p>
-      <w:pPr>
-        <w:rPr>
-          <w:rFonts w:cs="Times New Roman"/>
-          <w:szCs w:val="28"/>
-        </w:rPr>
-      </w:pPr>
-      <w:r>
-        <w:rPr>
-          <w:rFonts w:cs="Times New Roman"/>
-          <w:szCs w:val="28"/>
-        </w:rPr>
-        <w:lastRenderedPageBreak/>
+        <w:t>Т</w:t>
+      </w:r>
+      <w:r>
+        <w:rPr>
+          <w:rFonts w:cs="Times New Roman"/>
+          <w:szCs w:val="28"/>
+        </w:rPr>
+        <w:t>акже следует учесть возможность фильтрации книг по статусу и возможность упорядочивать их по различным параметрам.</w:t>
+      </w:r>
+    </w:p>
+    <w:p>
+      <w:pPr>
+        <w:rPr>
+          <w:rFonts w:cs="Times New Roman"/>
+          <w:szCs w:val="28"/>
+        </w:rPr>
+      </w:pPr>
+      <w:r>
+        <w:rPr>
+          <w:rFonts w:cs="Times New Roman"/>
+          <w:szCs w:val="28"/>
+        </w:rPr>
         <w:t>Книги, выданные на момент поиска, должны быть специальным образом стилистически выделены в результатах поиска</w:t>
       </w:r>
+      <w:r>
+        <w:rPr>
+          <w:rFonts w:cs="Times New Roman"/>
+          <w:szCs w:val="28"/>
+        </w:rPr>
+        <w:t>.</w:t>
+      </w:r>
+    </w:p>
+    <w:p>
+      <w:pPr>
+        <w:rPr>
+          <w:rFonts w:cs="Times New Roman"/>
+          <w:szCs w:val="28"/>
+        </w:rPr>
+      </w:pPr>
     </w:p>
     <w:p>
       <w:pPr>
@@ -6530,6 +8765,15 @@
           <w:szCs w:val="28"/>
         </w:rPr>
         <w:t>Требования к надежности</w:t>
+      </w:r>
+      <w:r>
+        <w:rPr>
+          <w:rFonts w:cs="Times New Roman"/>
+          <w:b/>
+          <w:bCs/>
+          <w:szCs w:val="28"/>
+        </w:rPr>
+        <w:t>.</w:t>
       </w:r>
     </w:p>
     <w:p>
@@ -6613,29 +8857,53 @@
         <w:t xml:space="preserve"> Требования к обеспечению надежного (устойчивого) функционирования программы</w:t>
       </w:r>
       <w:bookmarkEnd w:id="25"/>
-    </w:p>
-    <w:p>
-      <w:pPr>
-        <w:rPr>
-          <w:rFonts w:cs="Times New Roman"/>
-          <w:szCs w:val="28"/>
-        </w:rPr>
-      </w:pPr>
-      <w:r>
-        <w:rPr>
-          <w:rFonts w:cs="Times New Roman"/>
-          <w:szCs w:val="28"/>
-        </w:rPr>
-        <w:t>Пользователю, работающему с программой должен быть</w:t>
-      </w:r>
-    </w:p>
-    <w:p>
-      <w:pPr>
-        <w:rPr>
-          <w:rFonts w:cs="Times New Roman"/>
-          <w:szCs w:val="28"/>
-        </w:rPr>
-      </w:pPr>
+      <w:r>
+        <w:rPr>
+          <w:rFonts w:ascii="Times New Roman" w:hAnsi="Times New Roman" w:cs="Times New Roman"/>
+          <w:b/>
+          <w:bCs/>
+          <w:color w:val="auto"/>
+          <w:sz w:val="28"/>
+          <w:szCs w:val="28"/>
+        </w:rPr>
+        <w:t>.</w:t>
+      </w:r>
+    </w:p>
+    <w:p>
+      <w:pPr>
+        <w:rPr>
+          <w:rFonts w:cs="Times New Roman"/>
+          <w:szCs w:val="28"/>
+        </w:rPr>
+      </w:pPr>
+      <w:r>
+        <w:rPr>
+          <w:rFonts w:cs="Times New Roman"/>
+          <w:szCs w:val="28"/>
+        </w:rPr>
+        <w:t>Пользователю, работающему с программой</w:t>
+      </w:r>
+      <w:r>
+        <w:rPr>
+          <w:rFonts w:cs="Times New Roman"/>
+          <w:szCs w:val="28"/>
+        </w:rPr>
+        <w:t>,</w:t>
+      </w:r>
+      <w:r>
+        <w:rPr>
+          <w:rFonts w:cs="Times New Roman"/>
+          <w:szCs w:val="28"/>
+        </w:rPr>
+        <w:t xml:space="preserve"> должен быть</w:t>
+      </w:r>
+      <w:r>
+        <w:rPr>
+          <w:rFonts w:cs="Times New Roman"/>
+          <w:szCs w:val="28"/>
+        </w:rPr>
+        <w:t xml:space="preserve"> </w:t>
+      </w:r>
       <w:r>
         <w:rPr>
           <w:rFonts w:cs="Times New Roman"/>
@@ -6664,14 +8932,13 @@
         </w:rPr>
         <w:t>и необходимым для его работы базам данных</w:t>
       </w:r>
-    </w:p>
-    <w:p>
-      <w:pPr>
-        <w:rPr>
-          <w:rFonts w:cs="Times New Roman"/>
-          <w:szCs w:val="28"/>
-        </w:rPr>
-      </w:pPr>
+      <w:r>
+        <w:rPr>
+          <w:rFonts w:cs="Times New Roman"/>
+          <w:szCs w:val="28"/>
+        </w:rPr>
+        <w:t xml:space="preserve">, </w:t>
+      </w:r>
       <w:r>
         <w:rPr>
           <w:rFonts w:cs="Times New Roman"/>
@@ -6684,7 +8951,21 @@
           <w:rFonts w:cs="Times New Roman"/>
           <w:szCs w:val="28"/>
         </w:rPr>
-        <w:t>аходящемся во внутренней сети ВУЗа и недоступным извне. С</w:t>
+        <w:t>аходящ</w:t>
+      </w:r>
+      <w:r>
+        <w:rPr>
+          <w:rFonts w:cs="Times New Roman"/>
+          <w:szCs w:val="28"/>
+        </w:rPr>
+        <w:t>и</w:t>
+      </w:r>
+      <w:r>
+        <w:rPr>
+          <w:rFonts w:cs="Times New Roman"/>
+          <w:szCs w:val="28"/>
+        </w:rPr>
+        <w:t>мся во внутренней сети ВУЗа и недоступным извне. С</w:t>
       </w:r>
       <w:r>
         <w:rPr>
@@ -6707,6 +8988,14 @@
         </w:rPr>
         <w:t>работу.</w:t>
       </w:r>
+    </w:p>
+    <w:p>
+      <w:pPr>
+        <w:rPr>
+          <w:rFonts w:cs="Times New Roman"/>
+          <w:szCs w:val="28"/>
+        </w:rPr>
+      </w:pPr>
     </w:p>
     <w:p>
       <w:pPr>
@@ -6734,14 +9023,17 @@
         <w:t>4.2.2 Восстановление после отказа</w:t>
       </w:r>
       <w:bookmarkEnd w:id="26"/>
-    </w:p>
-    <w:p>
-      <w:pPr>
-        <w:rPr>
-          <w:rFonts w:cs="Times New Roman"/>
-          <w:szCs w:val="28"/>
-        </w:rPr>
-      </w:pPr>
+      <w:r>
+        <w:rPr>
+          <w:rFonts w:ascii="Times New Roman" w:hAnsi="Times New Roman" w:cs="Times New Roman"/>
+          <w:b/>
+          <w:bCs/>
+          <w:color w:val="auto"/>
+          <w:sz w:val="28"/>
+          <w:szCs w:val="28"/>
+        </w:rPr>
+        <w:t>.</w:t>
+      </w:r>
     </w:p>
     <w:p>
       <w:pPr>
@@ -6785,6 +9077,14 @@
         </w:rPr>
         <w:t>приложения, время восстановления не должно превышать одни рабочие сутки.</w:t>
       </w:r>
+    </w:p>
+    <w:p>
+      <w:pPr>
+        <w:rPr>
+          <w:rFonts w:cs="Times New Roman"/>
+          <w:szCs w:val="28"/>
+        </w:rPr>
+      </w:pPr>
     </w:p>
     <w:p>
       <w:pPr>
@@ -6812,14 +9112,17 @@
         <w:t>4.2.3 Отказы из-за некорректных действий оператора</w:t>
       </w:r>
       <w:bookmarkEnd w:id="27"/>
-    </w:p>
-    <w:p>
-      <w:pPr>
-        <w:rPr>
-          <w:rFonts w:cs="Times New Roman"/>
-          <w:szCs w:val="28"/>
-        </w:rPr>
-      </w:pPr>
+      <w:r>
+        <w:rPr>
+          <w:rFonts w:ascii="Times New Roman" w:hAnsi="Times New Roman" w:cs="Times New Roman"/>
+          <w:b/>
+          <w:bCs/>
+          <w:color w:val="auto"/>
+          <w:sz w:val="28"/>
+          <w:szCs w:val="28"/>
+        </w:rPr>
+        <w:t>.</w:t>
+      </w:r>
     </w:p>
     <w:p>
       <w:pPr>
@@ -6854,7 +9157,7 @@
           <w:rFonts w:cs="Times New Roman"/>
           <w:szCs w:val="28"/>
         </w:rPr>
-        <w:t>й оператора должно быть исключено, в случае попытки отключения, программный продукт должен требовать от оператора подтверждения его действий средствами графического интерфейса</w:t>
+        <w:t>й оператора должно быть исключено</w:t>
       </w:r>
       <w:r>
         <w:rPr>
@@ -6863,16 +9166,34 @@
         </w:rPr>
         <w:t>.</w:t>
       </w:r>
-    </w:p>
-    <w:p>
-      <w:pPr>
-        <w:rPr>
-          <w:rFonts w:eastAsiaTheme="majorEastAsia" w:cs="Times New Roman"/>
-          <w:b/>
-          <w:bCs/>
-          <w:szCs w:val="28"/>
-        </w:rPr>
-      </w:pPr>
+      <w:r>
+        <w:rPr>
+          <w:rFonts w:cs="Times New Roman"/>
+          <w:szCs w:val="28"/>
+        </w:rPr>
+        <w:t xml:space="preserve"> </w:t>
+      </w:r>
+      <w:r>
+        <w:rPr>
+          <w:rFonts w:cs="Times New Roman"/>
+          <w:szCs w:val="28"/>
+        </w:rPr>
+        <w:t>В</w:t>
+      </w:r>
+      <w:r>
+        <w:rPr>
+          <w:rFonts w:cs="Times New Roman"/>
+          <w:szCs w:val="28"/>
+        </w:rPr>
+        <w:t xml:space="preserve"> случае попытки отключения, программный продукт должен требовать от оператора подтверждения его действий средствами графического интерфейса</w:t>
+      </w:r>
+      <w:r>
+        <w:rPr>
+          <w:rFonts w:cs="Times New Roman"/>
+          <w:szCs w:val="28"/>
+        </w:rPr>
+        <w:t>.</w:t>
+      </w:r>
     </w:p>
     <w:p>
       <w:pPr>
@@ -6898,6 +9219,7 @@
           <w:sz w:val="28"/>
           <w:szCs w:val="28"/>
         </w:rPr>
+        <w:lastRenderedPageBreak/>
         <w:t>4.3 Условия</w:t>
       </w:r>
       <w:r>
@@ -6912,6 +9234,17 @@
         <w:t xml:space="preserve"> эксплуатации</w:t>
       </w:r>
       <w:bookmarkEnd w:id="28"/>
+      <w:r>
+        <w:rPr>
+          <w:rFonts w:ascii="Times New Roman" w:hAnsi="Times New Roman" w:cs="Times New Roman"/>
+          <w:b/>
+          <w:bCs/>
+          <w:color w:val="auto"/>
+          <w:sz w:val="28"/>
+          <w:szCs w:val="28"/>
+        </w:rPr>
+        <w:t>.</w:t>
+      </w:r>
     </w:p>
     <w:p>
       <w:pPr>
@@ -6955,10 +9288,31 @@
           <w:sz w:val="28"/>
           <w:szCs w:val="28"/>
         </w:rPr>
-        <w:lastRenderedPageBreak/>
+        <w:t xml:space="preserve"> </w:t>
+      </w:r>
+      <w:r>
+        <w:rPr>
+          <w:rFonts w:ascii="Times New Roman" w:hAnsi="Times New Roman" w:cs="Times New Roman"/>
+          <w:b/>
+          <w:bCs/>
+          <w:color w:val="auto"/>
+          <w:sz w:val="28"/>
+          <w:szCs w:val="28"/>
+        </w:rPr>
         <w:t>Требования к составу и параметрам технических средств</w:t>
       </w:r>
       <w:bookmarkEnd w:id="29"/>
+      <w:r>
+        <w:rPr>
+          <w:rFonts w:ascii="Times New Roman" w:hAnsi="Times New Roman" w:cs="Times New Roman"/>
+          <w:b/>
+          <w:bCs/>
+          <w:color w:val="auto"/>
+          <w:sz w:val="28"/>
+          <w:szCs w:val="28"/>
+        </w:rPr>
+        <w:t>.</w:t>
+      </w:r>
     </w:p>
     <w:p>
       <w:pPr>
@@ -6990,6 +9344,17 @@
         <w:t>Серверная часть</w:t>
       </w:r>
       <w:bookmarkEnd w:id="30"/>
+      <w:r>
+        <w:rPr>
+          <w:rFonts w:ascii="Times New Roman" w:hAnsi="Times New Roman" w:cs="Times New Roman"/>
+          <w:b/>
+          <w:bCs/>
+          <w:color w:val="auto"/>
+          <w:sz w:val="28"/>
+          <w:szCs w:val="28"/>
+        </w:rPr>
+        <w:t>.</w:t>
+      </w:r>
     </w:p>
     <w:p>
       <w:pPr>
@@ -7088,6 +9453,17 @@
         <w:t>Конечное устройство пользователя</w:t>
       </w:r>
       <w:bookmarkEnd w:id="31"/>
+      <w:r>
+        <w:rPr>
+          <w:rFonts w:ascii="Times New Roman" w:hAnsi="Times New Roman" w:cs="Times New Roman"/>
+          <w:b/>
+          <w:bCs/>
+          <w:color w:val="auto"/>
+          <w:sz w:val="28"/>
+          <w:szCs w:val="28"/>
+        </w:rPr>
+        <w:t>.</w:t>
+      </w:r>
     </w:p>
     <w:p>
       <w:pPr>
@@ -7204,9 +9580,31 @@
           <w:sz w:val="28"/>
           <w:szCs w:val="28"/>
         </w:rPr>
+        <w:t xml:space="preserve"> </w:t>
+      </w:r>
+      <w:r>
+        <w:rPr>
+          <w:rFonts w:ascii="Times New Roman" w:hAnsi="Times New Roman" w:cs="Times New Roman"/>
+          <w:b/>
+          <w:bCs/>
+          <w:color w:val="auto"/>
+          <w:sz w:val="28"/>
+          <w:szCs w:val="28"/>
+        </w:rPr>
         <w:t>Требования к информационной и программной совместимости</w:t>
       </w:r>
       <w:bookmarkEnd w:id="32"/>
+      <w:r>
+        <w:rPr>
+          <w:rFonts w:ascii="Times New Roman" w:hAnsi="Times New Roman" w:cs="Times New Roman"/>
+          <w:b/>
+          <w:bCs/>
+          <w:color w:val="auto"/>
+          <w:sz w:val="28"/>
+          <w:szCs w:val="28"/>
+        </w:rPr>
+        <w:t>.</w:t>
+      </w:r>
     </w:p>
     <w:p>
       <w:pPr>
@@ -7283,8 +9681,26 @@
           <w:bCs/>
           <w:szCs w:val="28"/>
         </w:rPr>
+        <w:t xml:space="preserve">4.6 </w:t>
+      </w:r>
+      <w:r>
+        <w:rPr>
+          <w:rFonts w:cs="Times New Roman"/>
+          <w:b/>
+          <w:bCs/>
+          <w:szCs w:val="28"/>
+        </w:rPr>
         <w:t>Требования к маркировке и упаковке</w:t>
       </w:r>
+      <w:r>
+        <w:rPr>
+          <w:rFonts w:cs="Times New Roman"/>
+          <w:b/>
+          <w:bCs/>
+          <w:szCs w:val="28"/>
+        </w:rPr>
+        <w:t>.</w:t>
+      </w:r>
     </w:p>
     <w:p>
       <w:pPr>
@@ -7314,11 +9730,7 @@
     <w:p>
       <w:pPr>
         <w:pStyle w:val="2"/>
-        <w:numPr>
-          <w:ilvl w:val="1"/>
-          <w:numId w:val="2"/>
-        </w:numPr>
-        <w:jc w:val="center"/>
+        <w:ind w:left="720"/>
         <w:rPr>
           <w:rFonts w:ascii="Times New Roman" w:hAnsi="Times New Roman" w:cs="Times New Roman"/>
           <w:b/>
@@ -7338,9 +9750,42 @@
           <w:sz w:val="28"/>
           <w:szCs w:val="28"/>
         </w:rPr>
+        <w:t>4.7</w:t>
+      </w:r>
+      <w:r>
+        <w:rPr>
+          <w:rFonts w:ascii="Times New Roman" w:hAnsi="Times New Roman" w:cs="Times New Roman"/>
+          <w:b/>
+          <w:bCs/>
+          <w:color w:val="auto"/>
+          <w:sz w:val="28"/>
+          <w:szCs w:val="28"/>
+        </w:rPr>
+        <w:t xml:space="preserve"> </w:t>
+      </w:r>
+      <w:r>
+        <w:rPr>
+          <w:rFonts w:ascii="Times New Roman" w:hAnsi="Times New Roman" w:cs="Times New Roman"/>
+          <w:b/>
+          <w:bCs/>
+          <w:color w:val="auto"/>
+          <w:sz w:val="28"/>
+          <w:szCs w:val="28"/>
+        </w:rPr>
         <w:t>Требования к транспортированию и хранению</w:t>
       </w:r>
       <w:bookmarkEnd w:id="33"/>
+      <w:r>
+        <w:rPr>
+          <w:rFonts w:ascii="Times New Roman" w:hAnsi="Times New Roman" w:cs="Times New Roman"/>
+          <w:b/>
+          <w:bCs/>
+          <w:color w:val="auto"/>
+          <w:sz w:val="28"/>
+          <w:szCs w:val="28"/>
+        </w:rPr>
+        <w:t>.</w:t>
+      </w:r>
     </w:p>
     <w:p>
       <w:pPr>
@@ -7398,6 +9843,7 @@
           <w:sz w:val="28"/>
           <w:szCs w:val="28"/>
         </w:rPr>
+        <w:lastRenderedPageBreak/>
         <w:t>Требования к программной документации</w:t>
       </w:r>
       <w:bookmarkEnd w:id="34"/>
@@ -7454,7 +9900,6 @@
           <w:rFonts w:cs="Times New Roman"/>
           <w:szCs w:val="28"/>
         </w:rPr>
-        <w:lastRenderedPageBreak/>
         <w:t>Проектную документацию</w:t>
       </w:r>
     </w:p>
@@ -7497,6 +9942,16 @@
         </w:rPr>
         <w:t>Руководство оператора</w:t>
       </w:r>
+    </w:p>
+    <w:p>
+      <w:pPr>
+        <w:pStyle w:val="a3"/>
+        <w:ind w:left="3600"/>
+        <w:rPr>
+          <w:rFonts w:eastAsiaTheme="majorEastAsia" w:cs="Times New Roman"/>
+          <w:szCs w:val="28"/>
+        </w:rPr>
+      </w:pPr>
     </w:p>
     <w:p>
       <w:pPr>
@@ -7811,6 +10266,7 @@
           <w:rFonts w:cs="Times New Roman"/>
           <w:szCs w:val="28"/>
         </w:rPr>
+        <w:lastRenderedPageBreak/>
         <w:t>Постановка задачи</w:t>
       </w:r>
     </w:p>
@@ -7905,7 +10361,6 @@
           <w:rFonts w:cs="Times New Roman"/>
           <w:szCs w:val="28"/>
         </w:rPr>
-        <w:lastRenderedPageBreak/>
         <w:t xml:space="preserve">Обоснование и выбор инструментов </w:t>
       </w:r>
     </w:p>
@@ -8213,6 +10668,7 @@
           <w:sz w:val="28"/>
           <w:szCs w:val="28"/>
         </w:rPr>
+        <w:lastRenderedPageBreak/>
         <w:t>По</w:t>
       </w:r>
       <w:r>
@@ -8334,7 +10790,6 @@
         </w:rPr>
         <w:tab/>
       </w:r>
-      <w:proofErr w:type="gramStart"/>
       <w:r>
         <w:rPr>
           <w:rFonts w:cs="Times New Roman"/>
@@ -8358,21 +10813,19 @@
         </w:rPr>
         <w:t>.</w:t>
       </w:r>
-      <w:proofErr w:type="gramEnd"/>
-    </w:p>
-    <w:p>
-      <w:pPr>
-        <w:rPr>
-          <w:rFonts w:cs="Times New Roman"/>
-          <w:szCs w:val="28"/>
-        </w:rPr>
-      </w:pPr>
-      <w:r>
-        <w:rPr>
-          <w:rFonts w:cs="Times New Roman"/>
-          <w:szCs w:val="28"/>
-        </w:rPr>
-        <w:lastRenderedPageBreak/>
+    </w:p>
+    <w:p>
+      <w:pPr>
+        <w:rPr>
+          <w:rFonts w:cs="Times New Roman"/>
+          <w:szCs w:val="28"/>
+        </w:rPr>
+      </w:pPr>
+      <w:r>
+        <w:rPr>
+          <w:rFonts w:cs="Times New Roman"/>
+          <w:szCs w:val="28"/>
+        </w:rPr>
         <w:t>Приемосдаточные работы должны проводиться согласно разработанной Исполнителем и согласованной с Заказчиком Программы методик испытаний.</w:t>
       </w:r>
     </w:p>
@@ -8403,6 +10856,17 @@
           <w:sz w:val="28"/>
           <w:szCs w:val="28"/>
         </w:rPr>
+        <w:t xml:space="preserve"> </w:t>
+      </w:r>
+      <w:r>
+        <w:rPr>
+          <w:rFonts w:ascii="Times New Roman" w:hAnsi="Times New Roman" w:cs="Times New Roman"/>
+          <w:b/>
+          <w:bCs/>
+          <w:color w:val="auto"/>
+          <w:sz w:val="28"/>
+          <w:szCs w:val="28"/>
+        </w:rPr>
         <w:t>Общие требования к приемке работ</w:t>
       </w:r>
       <w:bookmarkEnd w:id="39"/>
@@ -8537,21 +11001,12 @@
           <w:szCs w:val="28"/>
         </w:rPr>
       </w:pPr>
-      <w:proofErr w:type="spellStart"/>
-      <w:r>
-        <w:rPr>
-          <w:rFonts w:cs="Times New Roman"/>
-          <w:szCs w:val="28"/>
-        </w:rPr>
-        <w:t>id</w:t>
-      </w:r>
-      <w:proofErr w:type="spellEnd"/>
-      <w:r>
-        <w:rPr>
-          <w:rFonts w:cs="Times New Roman"/>
-          <w:szCs w:val="28"/>
-        </w:rPr>
-        <w:t xml:space="preserve"> - уникальный идентификатор (тип данных SERIAL)</w:t>
+      <w:r>
+        <w:rPr>
+          <w:rFonts w:cs="Times New Roman"/>
+          <w:szCs w:val="28"/>
+        </w:rPr>
+        <w:t>id - уникальный идентификатор (тип данных SERIAL)</w:t>
       </w:r>
       <w:r>
         <w:rPr>
@@ -8559,22 +11014,7 @@
           <w:szCs w:val="28"/>
         </w:rPr>
         <w:br/>
-      </w:r>
-      <w:proofErr w:type="spellStart"/>
-      <w:r>
-        <w:rPr>
-          <w:rFonts w:cs="Times New Roman"/>
-          <w:szCs w:val="28"/>
-        </w:rPr>
-        <w:t>first_name</w:t>
-      </w:r>
-      <w:proofErr w:type="spellEnd"/>
-      <w:r>
-        <w:rPr>
-          <w:rFonts w:cs="Times New Roman"/>
-          <w:szCs w:val="28"/>
-        </w:rPr>
-        <w:t xml:space="preserve"> - имя (тип данных VARCHAR(50)) </w:t>
+        <w:t xml:space="preserve">first_name - имя (тип данных VARCHAR(50)) </w:t>
       </w:r>
       <w:r>
         <w:rPr>
@@ -8582,22 +11022,7 @@
           <w:szCs w:val="28"/>
         </w:rPr>
         <w:br/>
-      </w:r>
-      <w:proofErr w:type="spellStart"/>
-      <w:r>
-        <w:rPr>
-          <w:rFonts w:cs="Times New Roman"/>
-          <w:szCs w:val="28"/>
-        </w:rPr>
-        <w:t>last_name</w:t>
-      </w:r>
-      <w:proofErr w:type="spellEnd"/>
-      <w:r>
-        <w:rPr>
-          <w:rFonts w:cs="Times New Roman"/>
-          <w:szCs w:val="28"/>
-        </w:rPr>
-        <w:t xml:space="preserve"> - фамилия (тип данных VARCHAR(50)) </w:t>
+        <w:t xml:space="preserve">last_name - фамилия (тип данных VARCHAR(50)) </w:t>
       </w:r>
       <w:r>
         <w:rPr>
@@ -8605,22 +11030,7 @@
           <w:szCs w:val="28"/>
         </w:rPr>
         <w:br/>
-      </w:r>
-      <w:proofErr w:type="spellStart"/>
-      <w:r>
-        <w:rPr>
-          <w:rFonts w:cs="Times New Roman"/>
-          <w:szCs w:val="28"/>
-        </w:rPr>
-        <w:t>date_of_birth</w:t>
-      </w:r>
-      <w:proofErr w:type="spellEnd"/>
-      <w:r>
-        <w:rPr>
-          <w:rFonts w:cs="Times New Roman"/>
-          <w:szCs w:val="28"/>
-        </w:rPr>
-        <w:t xml:space="preserve"> - дата рождения (тип данных DATE)</w:t>
+        <w:t>date_of_birth - дата рождения (тип данных DATE)</w:t>
       </w:r>
       <w:r>
         <w:rPr>
@@ -8628,38 +11038,7 @@
           <w:szCs w:val="28"/>
         </w:rPr>
         <w:br/>
-      </w:r>
-      <w:proofErr w:type="spellStart"/>
-      <w:r>
-        <w:rPr>
-          <w:rFonts w:cs="Times New Roman"/>
-          <w:szCs w:val="28"/>
-        </w:rPr>
-        <w:t>email</w:t>
-      </w:r>
-      <w:proofErr w:type="spellEnd"/>
-      <w:r>
-        <w:rPr>
-          <w:rFonts w:cs="Times New Roman"/>
-          <w:szCs w:val="28"/>
-        </w:rPr>
-        <w:t xml:space="preserve"> - адрес электронной почты (тип данных VARCHAR(255)) </w:t>
-      </w:r>
-      <w:proofErr w:type="spellStart"/>
-      <w:r>
-        <w:rPr>
-          <w:rFonts w:cs="Times New Roman"/>
-          <w:szCs w:val="28"/>
-        </w:rPr>
-        <w:t>phone_number</w:t>
-      </w:r>
-      <w:proofErr w:type="spellEnd"/>
-      <w:r>
-        <w:rPr>
-          <w:rFonts w:cs="Times New Roman"/>
-          <w:szCs w:val="28"/>
-        </w:rPr>
-        <w:t xml:space="preserve"> - номер телефона (тип данных VARCHAR(20)) </w:t>
+        <w:t xml:space="preserve">email - адрес электронной почты (тип данных VARCHAR(255)) phone_number - номер телефона (тип данных VARCHAR(20)) </w:t>
       </w:r>
       <w:r>
         <w:rPr>
@@ -8668,21 +11047,12 @@
         </w:rPr>
         <w:br/>
       </w:r>
-      <w:proofErr w:type="spellStart"/>
-      <w:r>
-        <w:rPr>
-          <w:rFonts w:cs="Times New Roman"/>
-          <w:szCs w:val="28"/>
-        </w:rPr>
-        <w:t>address</w:t>
-      </w:r>
-      <w:proofErr w:type="spellEnd"/>
-      <w:r>
-        <w:rPr>
-          <w:rFonts w:cs="Times New Roman"/>
-          <w:szCs w:val="28"/>
-        </w:rPr>
-        <w:t xml:space="preserve"> - адрес проживания (тип данных VARCHAR(255)) </w:t>
+      <w:r>
+        <w:rPr>
+          <w:rFonts w:cs="Times New Roman"/>
+          <w:szCs w:val="28"/>
+        </w:rPr>
+        <w:t xml:space="preserve">address - адрес проживания (тип данных VARCHAR(255)) </w:t>
       </w:r>
       <w:r>
         <w:rPr>
@@ -8691,21 +11061,12 @@
         </w:rPr>
         <w:br/>
       </w:r>
-      <w:proofErr w:type="spellStart"/>
-      <w:r>
-        <w:rPr>
-          <w:rFonts w:cs="Times New Roman"/>
-          <w:szCs w:val="28"/>
-        </w:rPr>
-        <w:t>created_at</w:t>
-      </w:r>
-      <w:proofErr w:type="spellEnd"/>
-      <w:r>
-        <w:rPr>
-          <w:rFonts w:cs="Times New Roman"/>
-          <w:szCs w:val="28"/>
-        </w:rPr>
-        <w:t xml:space="preserve"> -</w:t>
+      <w:r>
+        <w:rPr>
+          <w:rFonts w:cs="Times New Roman"/>
+          <w:szCs w:val="28"/>
+        </w:rPr>
+        <w:t>created_at -</w:t>
       </w:r>
       <w:r>
         <w:rPr>
@@ -8848,7 +11209,6 @@
           <w:rFonts w:cs="Times New Roman"/>
           <w:szCs w:val="28"/>
         </w:rPr>
-        <w:lastRenderedPageBreak/>
         <w:t>Приложение 2</w:t>
       </w:r>
     </w:p>
@@ -9403,9 +11763,9 @@
                 <w:rFonts w:cs="Times New Roman"/>
                 <w:szCs w:val="28"/>
               </w:rPr>
+              <w:lastRenderedPageBreak/>
               <w:t xml:space="preserve">12. читальный зал/хранилище </w:t>
             </w:r>
-            <w:proofErr w:type="spellStart"/>
             <w:r>
               <w:rPr>
                 <w:rFonts w:cs="Times New Roman"/>
@@ -9414,7 +11774,6 @@
               </w:rPr>
               <w:t>boolean</w:t>
             </w:r>
-            <w:proofErr w:type="spellEnd"/>
           </w:p>
           <w:p>
             <w:pPr>
@@ -9428,15 +11787,7 @@
                 <w:rFonts w:cs="Times New Roman"/>
                 <w:szCs w:val="28"/>
               </w:rPr>
-              <w:t xml:space="preserve">13. место расположения </w:t>
-            </w:r>
-            <w:r>
-              <w:rPr>
-                <w:rFonts w:cs="Times New Roman"/>
-                <w:szCs w:val="28"/>
-              </w:rPr>
-              <w:lastRenderedPageBreak/>
-              <w:t xml:space="preserve">(полка) </w:t>
+              <w:t xml:space="preserve">13. место расположения (полка) </w:t>
             </w:r>
             <w:r>
               <w:rPr>
@@ -9692,7 +12043,6 @@
                 <w:lang w:val="en-US"/>
               </w:rPr>
             </w:pPr>
-            <w:proofErr w:type="spellStart"/>
             <w:r>
               <w:rPr>
                 <w:rFonts w:cs="Times New Roman"/>
@@ -9701,7 +12051,6 @@
               </w:rPr>
               <w:t>Lended_book</w:t>
             </w:r>
-            <w:proofErr w:type="spellEnd"/>
           </w:p>
         </w:tc>
         <w:tc>
@@ -9745,7 +12094,6 @@
               </w:rPr>
               <w:t xml:space="preserve">2. выдана в зал или на руки? </w:t>
             </w:r>
-            <w:proofErr w:type="spellStart"/>
             <w:r>
               <w:rPr>
                 <w:rFonts w:cs="Times New Roman"/>
@@ -9754,7 +12102,6 @@
               </w:rPr>
               <w:t>boolean</w:t>
             </w:r>
-            <w:proofErr w:type="spellEnd"/>
           </w:p>
           <w:p>
             <w:pPr>
@@ -9849,6 +12196,7 @@
                 <w:szCs w:val="28"/>
                 <w:lang w:val="en-US"/>
               </w:rPr>
+              <w:lastRenderedPageBreak/>
               <w:t xml:space="preserve">5. </w:t>
             </w:r>
             <w:r>
@@ -9966,15 +12314,7 @@
                 <w:rFonts w:cs="Times New Roman"/>
                 <w:szCs w:val="28"/>
               </w:rPr>
-              <w:t xml:space="preserve">1. номер </w:t>
-            </w:r>
-            <w:r>
-              <w:rPr>
-                <w:rFonts w:cs="Times New Roman"/>
-                <w:szCs w:val="28"/>
-              </w:rPr>
-              <w:lastRenderedPageBreak/>
-              <w:t xml:space="preserve">читательского </w:t>
+              <w:t xml:space="preserve">1. номер читательского </w:t>
             </w:r>
             <w:r>
               <w:rPr>
@@ -10035,23 +12375,7 @@
                 <w:rFonts w:cs="Times New Roman"/>
                 <w:szCs w:val="28"/>
               </w:rPr>
-              <w:t xml:space="preserve">3. </w:t>
-            </w:r>
-            <w:proofErr w:type="gramStart"/>
-            <w:r>
-              <w:rPr>
-                <w:rFonts w:cs="Times New Roman"/>
-                <w:szCs w:val="28"/>
-              </w:rPr>
-              <w:t>книги</w:t>
-            </w:r>
-            <w:proofErr w:type="gramEnd"/>
-            <w:r>
-              <w:rPr>
-                <w:rFonts w:cs="Times New Roman"/>
-                <w:szCs w:val="28"/>
-              </w:rPr>
-              <w:t xml:space="preserve"> которые не сданы </w:t>
+              <w:t xml:space="preserve">3. книги которые не сданы </w:t>
             </w:r>
             <w:r>
               <w:rPr>
@@ -10079,7 +12403,6 @@
                 <w:rFonts w:cs="Times New Roman"/>
                 <w:szCs w:val="28"/>
               </w:rPr>
-              <w:lastRenderedPageBreak/>
               <w:t>Читатель</w:t>
             </w:r>
           </w:p>
@@ -10095,7 +12418,6 @@
                 <w:rFonts w:cs="Times New Roman"/>
                 <w:szCs w:val="28"/>
               </w:rPr>
-              <w:lastRenderedPageBreak/>
               <w:t>Выданная книга</w:t>
             </w:r>
           </w:p>
@@ -10118,7 +12440,6 @@
                 <w:rFonts w:cs="Times New Roman"/>
                 <w:szCs w:val="28"/>
               </w:rPr>
-              <w:lastRenderedPageBreak/>
               <w:t>5</w:t>
             </w:r>
           </w:p>

--- a/Стандартизация/Техническое задание.docx
+++ b/Стандартизация/Техническое задание.docx
@@ -1,6 +1,6 @@
 
 <file path=word/document.xml><?xml version="1.0" encoding="utf-8"?>
-<w:document xmlns:wpc="http://schemas.microsoft.com/office/word/2010/wordprocessingCanvas" xmlns:cx="http://schemas.microsoft.com/office/drawing/2014/chartex" xmlns:cx1="http://schemas.microsoft.com/office/drawing/2015/9/8/chartex" xmlns:cx2="http://schemas.microsoft.com/office/drawing/2015/10/21/chartex" xmlns:cx3="http://schemas.microsoft.com/office/drawing/2016/5/9/chartex" xmlns:cx4="http://schemas.microsoft.com/office/drawing/2016/5/10/chartex" xmlns:cx5="http://schemas.microsoft.com/office/drawing/2016/5/11/chartex" xmlns:cx6="http://schemas.microsoft.com/office/drawing/2016/5/12/chartex" xmlns:cx7="http://schemas.microsoft.com/office/drawing/2016/5/13/chartex" xmlns:cx8="http://schemas.microsoft.com/office/drawing/2016/5/14/chartex" xmlns:mc="http://schemas.openxmlformats.org/markup-compatibility/2006" xmlns:aink="http://schemas.microsoft.com/office/drawing/2016/ink" xmlns:am3d="http://schemas.microsoft.com/office/drawing/2017/model3d" xmlns:o="urn:schemas-microsoft-com:office:office" xmlns:oel="http://schemas.microsoft.com/office/2019/extlst" xmlns:r="http://schemas.openxmlformats.org/officeDocument/2006/relationships" xmlns:m="http://schemas.openxmlformats.org/officeDocument/2006/math" xmlns:v="urn:schemas-microsoft-com:vml" xmlns:wp14="http://schemas.microsoft.com/office/word/2010/wordprocessingDrawing" xmlns:wp="http://schemas.openxmlformats.org/drawingml/2006/wordprocessingDrawing" xmlns:w10="urn:schemas-microsoft-com:office:word" xmlns:w="http://schemas.openxmlformats.org/wordprocessingml/2006/main" xmlns:w14="http://schemas.microsoft.com/office/word/2010/wordml" xmlns:w15="http://schemas.microsoft.com/office/word/2012/wordml" xmlns:w16cex="http://schemas.microsoft.com/office/word/2018/wordml/cex" xmlns:w16cid="http://schemas.microsoft.com/office/word/2016/wordml/cid" xmlns:w16="http://schemas.microsoft.com/office/word/2018/wordml" xmlns:w16sdtdh="http://schemas.microsoft.com/office/word/2020/wordml/sdtdatahash" xmlns:w16se="http://schemas.microsoft.com/office/word/2015/wordml/symex" xmlns:wpg="http://schemas.microsoft.com/office/word/2010/wordprocessingGroup" xmlns:wpi="http://schemas.microsoft.com/office/word/2010/wordprocessingInk" xmlns:wne="http://schemas.microsoft.com/office/word/2006/wordml" xmlns:wps="http://schemas.microsoft.com/office/word/2010/wordprocessingShape" mc:Ignorable="w14 w15 w16se w16cid w16 w16cex w16sdtdh wp14">
+<w:document xmlns:wpc="http://schemas.microsoft.com/office/word/2010/wordprocessingCanvas" xmlns:mc="http://schemas.openxmlformats.org/markup-compatibility/2006" xmlns:o="urn:schemas-microsoft-com:office:office" xmlns:r="http://schemas.openxmlformats.org/officeDocument/2006/relationships" xmlns:m="http://schemas.openxmlformats.org/officeDocument/2006/math" xmlns:v="urn:schemas-microsoft-com:vml" xmlns:wp14="http://schemas.microsoft.com/office/word/2010/wordprocessingDrawing" xmlns:wp="http://schemas.openxmlformats.org/drawingml/2006/wordprocessingDrawing" xmlns:w10="urn:schemas-microsoft-com:office:word" xmlns:w="http://schemas.openxmlformats.org/wordprocessingml/2006/main" xmlns:w14="http://schemas.microsoft.com/office/word/2010/wordml" xmlns:w15="http://schemas.microsoft.com/office/word/2012/wordml" xmlns:wpg="http://schemas.microsoft.com/office/word/2010/wordprocessingGroup" xmlns:wpi="http://schemas.microsoft.com/office/word/2010/wordprocessingInk" xmlns:wne="http://schemas.microsoft.com/office/word/2006/wordml" xmlns:wps="http://schemas.microsoft.com/office/word/2010/wordprocessingShape" mc:Ignorable="w14 w15 wp14">
   <w:body>
     <w:p>
       <w:pPr>
@@ -3996,7 +3996,6 @@
               <w:bCs/>
               <w:szCs w:val="28"/>
             </w:rPr>
-            <w:lastRenderedPageBreak/>
             <w:fldChar w:fldCharType="end"/>
           </w:r>
         </w:p>
@@ -4386,7 +4385,6 @@
           <w:sz w:val="28"/>
           <w:szCs w:val="28"/>
         </w:rPr>
-        <w:lastRenderedPageBreak/>
         <w:t xml:space="preserve">3.2 </w:t>
       </w:r>
       <w:r>
@@ -5170,15 +5168,7 @@
           <w:rFonts w:cs="Times New Roman"/>
           <w:szCs w:val="28"/>
         </w:rPr>
-        <w:t xml:space="preserve"> вручную подтвердить </w:t>
-      </w:r>
-      <w:r>
-        <w:rPr>
-          <w:rFonts w:cs="Times New Roman"/>
-          <w:szCs w:val="28"/>
-        </w:rPr>
-        <w:lastRenderedPageBreak/>
-        <w:t>выдачу</w:t>
+        <w:t xml:space="preserve"> вручную подтвердить выдачу</w:t>
       </w:r>
       <w:r>
         <w:rPr>
@@ -5751,7 +5741,6 @@
           <w:rFonts w:cs="Times New Roman"/>
           <w:szCs w:val="28"/>
         </w:rPr>
-        <w:lastRenderedPageBreak/>
         <w:t xml:space="preserve"> Текущие заявки отображаются в соответствующем </w:t>
       </w:r>
       <w:r>
@@ -6276,15 +6265,7 @@
           <w:rFonts w:cs="Times New Roman"/>
           <w:szCs w:val="28"/>
         </w:rPr>
-        <w:t xml:space="preserve">ункция </w:t>
-      </w:r>
-      <w:r>
-        <w:rPr>
-          <w:rFonts w:cs="Times New Roman"/>
-          <w:szCs w:val="28"/>
-        </w:rPr>
-        <w:lastRenderedPageBreak/>
-        <w:t>должна автоматически наложить штраф, уведомить читателя, затем вызвать функцию 4.1.7 настоящего Технического Задания.</w:t>
+        <w:t>ункция должна автоматически наложить штраф, уведомить читателя, затем вызвать функцию 4.1.7 настоящего Технического Задания.</w:t>
       </w:r>
     </w:p>
     <w:p>
@@ -6732,15 +6713,7 @@
           <w:rFonts w:cs="Times New Roman"/>
           <w:szCs w:val="28"/>
         </w:rPr>
-        <w:t xml:space="preserve">ть без </w:t>
-      </w:r>
-      <w:r>
-        <w:rPr>
-          <w:rFonts w:cs="Times New Roman"/>
-          <w:szCs w:val="28"/>
-        </w:rPr>
-        <w:lastRenderedPageBreak/>
-        <w:t>участия пользователя, если операция была успешна, иначе в сообщении должна быть отражена суть ошибки.</w:t>
+        <w:t>ть без участия пользователя, если операция была успешна, иначе в сообщении должна быть отражена суть ошибки.</w:t>
       </w:r>
     </w:p>
     <w:p>
@@ -7259,7 +7232,6 @@
           <w:sz w:val="28"/>
           <w:szCs w:val="28"/>
         </w:rPr>
-        <w:lastRenderedPageBreak/>
         <w:t xml:space="preserve"> </w:t>
       </w:r>
       <w:r>
@@ -7584,15 +7556,7 @@
           <w:rFonts w:cs="Times New Roman"/>
           <w:szCs w:val="28"/>
         </w:rPr>
-        <w:t xml:space="preserve">ть без </w:t>
-      </w:r>
-      <w:r>
-        <w:rPr>
-          <w:rFonts w:cs="Times New Roman"/>
-          <w:szCs w:val="28"/>
-        </w:rPr>
-        <w:lastRenderedPageBreak/>
-        <w:t>участия пользователя, если операция была успешна, иначе в сообщении должна быть отражена суть ошибки.</w:t>
+        <w:t>ть без участия пользователя, если операция была успешна, иначе в сообщении должна быть отражена суть ошибки.</w:t>
       </w:r>
     </w:p>
     <w:p>
@@ -7947,15 +7911,7 @@
           <w:rFonts w:cs="Times New Roman"/>
           <w:szCs w:val="28"/>
         </w:rPr>
-        <w:t xml:space="preserve">После создания читательского билета, функция должна предоставлять возможность распечатать его и выдать студенту. Читательский билет должен </w:t>
-      </w:r>
-      <w:r>
-        <w:rPr>
-          <w:rFonts w:cs="Times New Roman"/>
-          <w:szCs w:val="28"/>
-        </w:rPr>
-        <w:lastRenderedPageBreak/>
-        <w:t>содержать</w:t>
+        <w:t>После создания читательского билета, функция должна предоставлять возможность распечатать его и выдать студенту. Читательский билет должен содержать</w:t>
       </w:r>
       <w:r>
         <w:rPr>
@@ -8620,15 +8576,7 @@
           <w:rFonts w:cs="Times New Roman"/>
           <w:szCs w:val="28"/>
         </w:rPr>
-        <w:t xml:space="preserve">Функция «поиск по каталогу книг» позволяет библиотекарям быстро находить нужную книгу в базе данных библиотеки. Для использования </w:t>
-      </w:r>
-      <w:r>
-        <w:rPr>
-          <w:rFonts w:cs="Times New Roman"/>
-          <w:szCs w:val="28"/>
-        </w:rPr>
-        <w:lastRenderedPageBreak/>
-        <w:t>функции необходимо иметь доступ к каталогу книг, который содержит информацию о названии, авторе, издательстве, годе издания и других характеристиках книг</w:t>
+        <w:t>Функция «поиск по каталогу книг» позволяет библиотекарям быстро находить нужную книгу в базе данных библиотеки. Для использования функции необходимо иметь доступ к каталогу книг, который содержит информацию о названии, авторе, издательстве, годе издания и других характеристиках книг</w:t>
       </w:r>
       <w:r>
         <w:rPr>
@@ -9219,7 +9167,6 @@
           <w:sz w:val="28"/>
           <w:szCs w:val="28"/>
         </w:rPr>
-        <w:lastRenderedPageBreak/>
         <w:t>4.3 Условия</w:t>
       </w:r>
       <w:r>
@@ -9843,7 +9790,6 @@
           <w:sz w:val="28"/>
           <w:szCs w:val="28"/>
         </w:rPr>
-        <w:lastRenderedPageBreak/>
         <w:t>Требования к программной документации</w:t>
       </w:r>
       <w:bookmarkEnd w:id="34"/>
@@ -10266,7 +10212,6 @@
           <w:rFonts w:cs="Times New Roman"/>
           <w:szCs w:val="28"/>
         </w:rPr>
-        <w:lastRenderedPageBreak/>
         <w:t>Постановка задачи</w:t>
       </w:r>
     </w:p>
@@ -10668,7 +10613,6 @@
           <w:sz w:val="28"/>
           <w:szCs w:val="28"/>
         </w:rPr>
-        <w:lastRenderedPageBreak/>
         <w:t>По</w:t>
       </w:r>
       <w:r>
@@ -11661,14 +11605,14 @@
                 <w:rFonts w:cs="Times New Roman"/>
                 <w:szCs w:val="28"/>
               </w:rPr>
-              <w:t xml:space="preserve">8. </w:t>
+              <w:t xml:space="preserve">11. </w:t>
             </w:r>
             <w:r>
               <w:rPr>
                 <w:rFonts w:cs="Times New Roman"/>
                 <w:szCs w:val="28"/>
               </w:rPr>
-              <w:t>штрих</w:t>
+              <w:t>кол</w:t>
             </w:r>
             <w:r>
               <w:rPr>
@@ -11682,7 +11626,7 @@
                 <w:rFonts w:cs="Times New Roman"/>
                 <w:szCs w:val="28"/>
               </w:rPr>
-              <w:t>коды</w:t>
+              <w:t>во</w:t>
             </w:r>
             <w:r>
               <w:rPr>
@@ -11712,58 +11656,6 @@
                 <w:rFonts w:cs="Times New Roman"/>
                 <w:szCs w:val="28"/>
               </w:rPr>
-              <w:t xml:space="preserve">11. </w:t>
-            </w:r>
-            <w:r>
-              <w:rPr>
-                <w:rFonts w:cs="Times New Roman"/>
-                <w:szCs w:val="28"/>
-              </w:rPr>
-              <w:t>кол</w:t>
-            </w:r>
-            <w:r>
-              <w:rPr>
-                <w:rFonts w:cs="Times New Roman"/>
-                <w:szCs w:val="28"/>
-              </w:rPr>
-              <w:t>-</w:t>
-            </w:r>
-            <w:r>
-              <w:rPr>
-                <w:rFonts w:cs="Times New Roman"/>
-                <w:szCs w:val="28"/>
-              </w:rPr>
-              <w:t>во</w:t>
-            </w:r>
-            <w:r>
-              <w:rPr>
-                <w:rFonts w:cs="Times New Roman"/>
-                <w:szCs w:val="28"/>
-              </w:rPr>
-              <w:t xml:space="preserve"> </w:t>
-            </w:r>
-            <w:r>
-              <w:rPr>
-                <w:rFonts w:cs="Times New Roman"/>
-                <w:szCs w:val="28"/>
-                <w:lang w:val="en-US"/>
-              </w:rPr>
-              <w:t>integer</w:t>
-            </w:r>
-          </w:p>
-          <w:p>
-            <w:pPr>
-              <w:rPr>
-                <w:rFonts w:cs="Times New Roman"/>
-                <w:szCs w:val="28"/>
-              </w:rPr>
-            </w:pPr>
-            <w:r>
-              <w:rPr>
-                <w:rFonts w:cs="Times New Roman"/>
-                <w:szCs w:val="28"/>
-              </w:rPr>
-              <w:lastRenderedPageBreak/>
               <w:t xml:space="preserve">12. читальный зал/хранилище </w:t>
             </w:r>
             <w:r>
@@ -11853,7 +11745,6 @@
                 <w:rFonts w:cs="Times New Roman"/>
                 <w:szCs w:val="28"/>
               </w:rPr>
-              <w:lastRenderedPageBreak/>
               <w:t>зал</w:t>
             </w:r>
           </w:p>
@@ -12196,7 +12087,6 @@
                 <w:szCs w:val="28"/>
                 <w:lang w:val="en-US"/>
               </w:rPr>
-              <w:lastRenderedPageBreak/>
               <w:t xml:space="preserve">5. </w:t>
             </w:r>
             <w:r>
@@ -12642,6 +12532,91 @@
           <w:lang w:val="en-US"/>
         </w:rPr>
         <w:t>Book (Integer)</w:t>
+      </w:r>
+    </w:p>
+    <w:p>
+      <w:pPr>
+        <w:rPr>
+          <w:rFonts w:cs="Times New Roman"/>
+          <w:szCs w:val="28"/>
+        </w:rPr>
+      </w:pPr>
+      <w:r>
+        <w:rPr>
+          <w:rFonts w:cs="Times New Roman"/>
+          <w:szCs w:val="28"/>
+        </w:rPr>
+        <w:t>Приложение 4</w:t>
+      </w:r>
+      <w:r>
+        <w:rPr>
+          <w:rFonts w:cs="Times New Roman"/>
+          <w:szCs w:val="28"/>
+        </w:rPr>
+        <w:br/>
+        <w:t>штрих-код</w:t>
+      </w:r>
+      <w:r>
+        <w:rPr>
+          <w:rFonts w:cs="Times New Roman"/>
+          <w:szCs w:val="28"/>
+        </w:rPr>
+        <w:t>(</w:t>
+      </w:r>
+      <w:r>
+        <w:rPr>
+          <w:rFonts w:cs="Times New Roman"/>
+          <w:szCs w:val="28"/>
+          <w:lang w:val="en-US"/>
+        </w:rPr>
+        <w:t>integer</w:t>
+      </w:r>
+      <w:r>
+        <w:rPr>
+          <w:rFonts w:cs="Times New Roman"/>
+          <w:szCs w:val="28"/>
+        </w:rPr>
+        <w:t>)</w:t>
+      </w:r>
+    </w:p>
+    <w:p>
+      <w:pPr>
+        <w:rPr>
+          <w:rFonts w:cs="Times New Roman"/>
+          <w:szCs w:val="28"/>
+        </w:rPr>
+      </w:pPr>
+      <w:r>
+        <w:rPr>
+          <w:rFonts w:cs="Times New Roman"/>
+          <w:szCs w:val="28"/>
+          <w:lang w:val="en-US"/>
+        </w:rPr>
+        <w:t>ISBN</w:t>
+      </w:r>
+      <w:r>
+        <w:rPr>
+          <w:rFonts w:cs="Times New Roman"/>
+          <w:szCs w:val="28"/>
+        </w:rPr>
+        <w:t>(</w:t>
+      </w:r>
+      <w:r>
+        <w:rPr>
+          <w:rFonts w:cs="Times New Roman"/>
+          <w:szCs w:val="28"/>
+          <w:lang w:val="en-US"/>
+        </w:rPr>
+        <w:t>varchar 50</w:t>
+      </w:r>
+      <w:bookmarkStart w:id="40" w:name="_GoBack"/>
+      <w:bookmarkEnd w:id="40"/>
+      <w:r>
+        <w:rPr>
+          <w:rFonts w:cs="Times New Roman"/>
+          <w:szCs w:val="28"/>
+        </w:rPr>
+        <w:t>)</w:t>
       </w:r>
     </w:p>
     <w:sectPr>
@@ -12657,7 +12632,7 @@
 </file>
 
 <file path=word/endnotes.xml><?xml version="1.0" encoding="utf-8"?>
-<w:endnotes xmlns:wpc="http://schemas.microsoft.com/office/word/2010/wordprocessingCanvas" xmlns:cx="http://schemas.microsoft.com/office/drawing/2014/chartex" xmlns:cx1="http://schemas.microsoft.com/office/drawing/2015/9/8/chartex" xmlns:cx2="http://schemas.microsoft.com/office/drawing/2015/10/21/chartex" xmlns:cx3="http://schemas.microsoft.com/office/drawing/2016/5/9/chartex" xmlns:cx4="http://schemas.microsoft.com/office/drawing/2016/5/10/chartex" xmlns:cx5="http://schemas.microsoft.com/office/drawing/2016/5/11/chartex" xmlns:cx6="http://schemas.microsoft.com/office/drawing/2016/5/12/chartex" xmlns:cx7="http://schemas.microsoft.com/office/drawing/2016/5/13/chartex" xmlns:cx8="http://schemas.microsoft.com/office/drawing/2016/5/14/chartex" xmlns:mc="http://schemas.openxmlformats.org/markup-compatibility/2006" xmlns:aink="http://schemas.microsoft.com/office/drawing/2016/ink" xmlns:am3d="http://schemas.microsoft.com/office/drawing/2017/model3d" xmlns:o="urn:schemas-microsoft-com:office:office" xmlns:oel="http://schemas.microsoft.com/office/2019/extlst" xmlns:r="http://schemas.openxmlformats.org/officeDocument/2006/relationships" xmlns:m="http://schemas.openxmlformats.org/officeDocument/2006/math" xmlns:v="urn:schemas-microsoft-com:vml" xmlns:wp14="http://schemas.microsoft.com/office/word/2010/wordprocessingDrawing" xmlns:wp="http://schemas.openxmlformats.org/drawingml/2006/wordprocessingDrawing" xmlns:w10="urn:schemas-microsoft-com:office:word" xmlns:w="http://schemas.openxmlformats.org/wordprocessingml/2006/main" xmlns:w14="http://schemas.microsoft.com/office/word/2010/wordml" xmlns:w15="http://schemas.microsoft.com/office/word/2012/wordml" xmlns:w16cex="http://schemas.microsoft.com/office/word/2018/wordml/cex" xmlns:w16cid="http://schemas.microsoft.com/office/word/2016/wordml/cid" xmlns:w16="http://schemas.microsoft.com/office/word/2018/wordml" xmlns:w16sdtdh="http://schemas.microsoft.com/office/word/2020/wordml/sdtdatahash" xmlns:w16se="http://schemas.microsoft.com/office/word/2015/wordml/symex" xmlns:wpg="http://schemas.microsoft.com/office/word/2010/wordprocessingGroup" xmlns:wpi="http://schemas.microsoft.com/office/word/2010/wordprocessingInk" xmlns:wne="http://schemas.microsoft.com/office/word/2006/wordml" xmlns:wps="http://schemas.microsoft.com/office/word/2010/wordprocessingShape" mc:Ignorable="w14 w15 w16se w16cid w16 w16cex w16sdtdh wp14">
+<w:endnotes xmlns:wpc="http://schemas.microsoft.com/office/word/2010/wordprocessingCanvas" xmlns:mc="http://schemas.openxmlformats.org/markup-compatibility/2006" xmlns:o="urn:schemas-microsoft-com:office:office" xmlns:r="http://schemas.openxmlformats.org/officeDocument/2006/relationships" xmlns:m="http://schemas.openxmlformats.org/officeDocument/2006/math" xmlns:v="urn:schemas-microsoft-com:vml" xmlns:wp14="http://schemas.microsoft.com/office/word/2010/wordprocessingDrawing" xmlns:wp="http://schemas.openxmlformats.org/drawingml/2006/wordprocessingDrawing" xmlns:w10="urn:schemas-microsoft-com:office:word" xmlns:w="http://schemas.openxmlformats.org/wordprocessingml/2006/main" xmlns:w14="http://schemas.microsoft.com/office/word/2010/wordml" xmlns:w15="http://schemas.microsoft.com/office/word/2012/wordml" xmlns:wpg="http://schemas.microsoft.com/office/word/2010/wordprocessingGroup" xmlns:wpi="http://schemas.microsoft.com/office/word/2010/wordprocessingInk" xmlns:wne="http://schemas.microsoft.com/office/word/2006/wordml" xmlns:wps="http://schemas.microsoft.com/office/word/2010/wordprocessingShape" mc:Ignorable="w14 w15 wp14">
   <w:endnote w:type="separator" w:id="-1">
     <w:p>
       <w:pPr>
@@ -12682,7 +12657,7 @@
 </file>
 
 <file path=word/footer1.xml><?xml version="1.0" encoding="utf-8"?>
-<w:ftr xmlns:wpc="http://schemas.microsoft.com/office/word/2010/wordprocessingCanvas" xmlns:cx="http://schemas.microsoft.com/office/drawing/2014/chartex" xmlns:cx1="http://schemas.microsoft.com/office/drawing/2015/9/8/chartex" xmlns:cx2="http://schemas.microsoft.com/office/drawing/2015/10/21/chartex" xmlns:cx3="http://schemas.microsoft.com/office/drawing/2016/5/9/chartex" xmlns:cx4="http://schemas.microsoft.com/office/drawing/2016/5/10/chartex" xmlns:cx5="http://schemas.microsoft.com/office/drawing/2016/5/11/chartex" xmlns:cx6="http://schemas.microsoft.com/office/drawing/2016/5/12/chartex" xmlns:cx7="http://schemas.microsoft.com/office/drawing/2016/5/13/chartex" xmlns:cx8="http://schemas.microsoft.com/office/drawing/2016/5/14/chartex" xmlns:mc="http://schemas.openxmlformats.org/markup-compatibility/2006" xmlns:aink="http://schemas.microsoft.com/office/drawing/2016/ink" xmlns:am3d="http://schemas.microsoft.com/office/drawing/2017/model3d" xmlns:o="urn:schemas-microsoft-com:office:office" xmlns:oel="http://schemas.microsoft.com/office/2019/extlst" xmlns:r="http://schemas.openxmlformats.org/officeDocument/2006/relationships" xmlns:m="http://schemas.openxmlformats.org/officeDocument/2006/math" xmlns:v="urn:schemas-microsoft-com:vml" xmlns:wp14="http://schemas.microsoft.com/office/word/2010/wordprocessingDrawing" xmlns:wp="http://schemas.openxmlformats.org/drawingml/2006/wordprocessingDrawing" xmlns:w10="urn:schemas-microsoft-com:office:word" xmlns:w="http://schemas.openxmlformats.org/wordprocessingml/2006/main" xmlns:w14="http://schemas.microsoft.com/office/word/2010/wordml" xmlns:w15="http://schemas.microsoft.com/office/word/2012/wordml" xmlns:w16cex="http://schemas.microsoft.com/office/word/2018/wordml/cex" xmlns:w16cid="http://schemas.microsoft.com/office/word/2016/wordml/cid" xmlns:w16="http://schemas.microsoft.com/office/word/2018/wordml" xmlns:w16sdtdh="http://schemas.microsoft.com/office/word/2020/wordml/sdtdatahash" xmlns:w16se="http://schemas.microsoft.com/office/word/2015/wordml/symex" xmlns:wpg="http://schemas.microsoft.com/office/word/2010/wordprocessingGroup" xmlns:wpi="http://schemas.microsoft.com/office/word/2010/wordprocessingInk" xmlns:wne="http://schemas.microsoft.com/office/word/2006/wordml" xmlns:wps="http://schemas.microsoft.com/office/word/2010/wordprocessingShape" mc:Ignorable="w14 w15 w16se w16cid w16 w16cex w16sdtdh wp14">
+<w:ftr xmlns:wpc="http://schemas.microsoft.com/office/word/2010/wordprocessingCanvas" xmlns:mc="http://schemas.openxmlformats.org/markup-compatibility/2006" xmlns:o="urn:schemas-microsoft-com:office:office" xmlns:r="http://schemas.openxmlformats.org/officeDocument/2006/relationships" xmlns:m="http://schemas.openxmlformats.org/officeDocument/2006/math" xmlns:v="urn:schemas-microsoft-com:vml" xmlns:wp14="http://schemas.microsoft.com/office/word/2010/wordprocessingDrawing" xmlns:wp="http://schemas.openxmlformats.org/drawingml/2006/wordprocessingDrawing" xmlns:w10="urn:schemas-microsoft-com:office:word" xmlns:w="http://schemas.openxmlformats.org/wordprocessingml/2006/main" xmlns:w14="http://schemas.microsoft.com/office/word/2010/wordml" xmlns:w15="http://schemas.microsoft.com/office/word/2012/wordml" xmlns:wpg="http://schemas.microsoft.com/office/word/2010/wordprocessingGroup" xmlns:wpi="http://schemas.microsoft.com/office/word/2010/wordprocessingInk" xmlns:wne="http://schemas.microsoft.com/office/word/2006/wordml" xmlns:wps="http://schemas.microsoft.com/office/word/2010/wordprocessingShape" mc:Ignorable="w14 w15 wp14">
   <w:sdt>
     <w:sdtPr>
       <w:id w:val="1128673495"/>
@@ -12691,6 +12666,7 @@
         <w:docPartUnique/>
       </w:docPartObj>
     </w:sdtPr>
+    <w:sdtEndPr/>
     <w:sdtContent>
       <w:p>
         <w:pPr>
@@ -12710,7 +12686,7 @@
           <w:rPr>
             <w:noProof/>
           </w:rPr>
-          <w:t>12</w:t>
+          <w:t>20</w:t>
         </w:r>
         <w:r>
           <w:fldChar w:fldCharType="end"/>
@@ -12727,7 +12703,7 @@
 </file>
 
 <file path=word/footnotes.xml><?xml version="1.0" encoding="utf-8"?>
-<w:footnotes xmlns:wpc="http://schemas.microsoft.com/office/word/2010/wordprocessingCanvas" xmlns:cx="http://schemas.microsoft.com/office/drawing/2014/chartex" xmlns:cx1="http://schemas.microsoft.com/office/drawing/2015/9/8/chartex" xmlns:cx2="http://schemas.microsoft.com/office/drawing/2015/10/21/chartex" xmlns:cx3="http://schemas.microsoft.com/office/drawing/2016/5/9/chartex" xmlns:cx4="http://schemas.microsoft.com/office/drawing/2016/5/10/chartex" xmlns:cx5="http://schemas.microsoft.com/office/drawing/2016/5/11/chartex" xmlns:cx6="http://schemas.microsoft.com/office/drawing/2016/5/12/chartex" xmlns:cx7="http://schemas.microsoft.com/office/drawing/2016/5/13/chartex" xmlns:cx8="http://schemas.microsoft.com/office/drawing/2016/5/14/chartex" xmlns:mc="http://schemas.openxmlformats.org/markup-compatibility/2006" xmlns:aink="http://schemas.microsoft.com/office/drawing/2016/ink" xmlns:am3d="http://schemas.microsoft.com/office/drawing/2017/model3d" xmlns:o="urn:schemas-microsoft-com:office:office" xmlns:oel="http://schemas.microsoft.com/office/2019/extlst" xmlns:r="http://schemas.openxmlformats.org/officeDocument/2006/relationships" xmlns:m="http://schemas.openxmlformats.org/officeDocument/2006/math" xmlns:v="urn:schemas-microsoft-com:vml" xmlns:wp14="http://schemas.microsoft.com/office/word/2010/wordprocessingDrawing" xmlns:wp="http://schemas.openxmlformats.org/drawingml/2006/wordprocessingDrawing" xmlns:w10="urn:schemas-microsoft-com:office:word" xmlns:w="http://schemas.openxmlformats.org/wordprocessingml/2006/main" xmlns:w14="http://schemas.microsoft.com/office/word/2010/wordml" xmlns:w15="http://schemas.microsoft.com/office/word/2012/wordml" xmlns:w16cex="http://schemas.microsoft.com/office/word/2018/wordml/cex" xmlns:w16cid="http://schemas.microsoft.com/office/word/2016/wordml/cid" xmlns:w16="http://schemas.microsoft.com/office/word/2018/wordml" xmlns:w16sdtdh="http://schemas.microsoft.com/office/word/2020/wordml/sdtdatahash" xmlns:w16se="http://schemas.microsoft.com/office/word/2015/wordml/symex" xmlns:wpg="http://schemas.microsoft.com/office/word/2010/wordprocessingGroup" xmlns:wpi="http://schemas.microsoft.com/office/word/2010/wordprocessingInk" xmlns:wne="http://schemas.microsoft.com/office/word/2006/wordml" xmlns:wps="http://schemas.microsoft.com/office/word/2010/wordprocessingShape" mc:Ignorable="w14 w15 w16se w16cid w16 w16cex w16sdtdh wp14">
+<w:footnotes xmlns:wpc="http://schemas.microsoft.com/office/word/2010/wordprocessingCanvas" xmlns:mc="http://schemas.openxmlformats.org/markup-compatibility/2006" xmlns:o="urn:schemas-microsoft-com:office:office" xmlns:r="http://schemas.openxmlformats.org/officeDocument/2006/relationships" xmlns:m="http://schemas.openxmlformats.org/officeDocument/2006/math" xmlns:v="urn:schemas-microsoft-com:vml" xmlns:wp14="http://schemas.microsoft.com/office/word/2010/wordprocessingDrawing" xmlns:wp="http://schemas.openxmlformats.org/drawingml/2006/wordprocessingDrawing" xmlns:w10="urn:schemas-microsoft-com:office:word" xmlns:w="http://schemas.openxmlformats.org/wordprocessingml/2006/main" xmlns:w14="http://schemas.microsoft.com/office/word/2010/wordml" xmlns:w15="http://schemas.microsoft.com/office/word/2012/wordml" xmlns:wpg="http://schemas.microsoft.com/office/word/2010/wordprocessingGroup" xmlns:wpi="http://schemas.microsoft.com/office/word/2010/wordprocessingInk" xmlns:wne="http://schemas.microsoft.com/office/word/2006/wordml" xmlns:wps="http://schemas.microsoft.com/office/word/2010/wordprocessingShape" mc:Ignorable="w14 w15 wp14">
   <w:footnote w:type="separator" w:id="-1">
     <w:p>
       <w:pPr>
@@ -12752,7 +12728,7 @@
 </file>
 
 <file path=word/numbering.xml><?xml version="1.0" encoding="utf-8"?>
-<w:numbering xmlns:wpc="http://schemas.microsoft.com/office/word/2010/wordprocessingCanvas" xmlns:cx="http://schemas.microsoft.com/office/drawing/2014/chartex" xmlns:cx1="http://schemas.microsoft.com/office/drawing/2015/9/8/chartex" xmlns:cx2="http://schemas.microsoft.com/office/drawing/2015/10/21/chartex" xmlns:cx3="http://schemas.microsoft.com/office/drawing/2016/5/9/chartex" xmlns:cx4="http://schemas.microsoft.com/office/drawing/2016/5/10/chartex" xmlns:cx5="http://schemas.microsoft.com/office/drawing/2016/5/11/chartex" xmlns:cx6="http://schemas.microsoft.com/office/drawing/2016/5/12/chartex" xmlns:cx7="http://schemas.microsoft.com/office/drawing/2016/5/13/chartex" xmlns:cx8="http://schemas.microsoft.com/office/drawing/2016/5/14/chartex" xmlns:mc="http://schemas.openxmlformats.org/markup-compatibility/2006" xmlns:aink="http://schemas.microsoft.com/office/drawing/2016/ink" xmlns:am3d="http://schemas.microsoft.com/office/drawing/2017/model3d" xmlns:o="urn:schemas-microsoft-com:office:office" xmlns:oel="http://schemas.microsoft.com/office/2019/extlst" xmlns:r="http://schemas.openxmlformats.org/officeDocument/2006/relationships" xmlns:m="http://schemas.openxmlformats.org/officeDocument/2006/math" xmlns:v="urn:schemas-microsoft-com:vml" xmlns:wp14="http://schemas.microsoft.com/office/word/2010/wordprocessingDrawing" xmlns:wp="http://schemas.openxmlformats.org/drawingml/2006/wordprocessingDrawing" xmlns:w10="urn:schemas-microsoft-com:office:word" xmlns:w="http://schemas.openxmlformats.org/wordprocessingml/2006/main" xmlns:w14="http://schemas.microsoft.com/office/word/2010/wordml" xmlns:w15="http://schemas.microsoft.com/office/word/2012/wordml" xmlns:w16cex="http://schemas.microsoft.com/office/word/2018/wordml/cex" xmlns:w16cid="http://schemas.microsoft.com/office/word/2016/wordml/cid" xmlns:w16="http://schemas.microsoft.com/office/word/2018/wordml" xmlns:w16sdtdh="http://schemas.microsoft.com/office/word/2020/wordml/sdtdatahash" xmlns:w16se="http://schemas.microsoft.com/office/word/2015/wordml/symex" xmlns:wpg="http://schemas.microsoft.com/office/word/2010/wordprocessingGroup" xmlns:wpi="http://schemas.microsoft.com/office/word/2010/wordprocessingInk" xmlns:wne="http://schemas.microsoft.com/office/word/2006/wordml" xmlns:wps="http://schemas.microsoft.com/office/word/2010/wordprocessingShape" mc:Ignorable="w14 w15 w16se w16cid w16 w16cex w16sdtdh wp14">
+<w:numbering xmlns:wpc="http://schemas.microsoft.com/office/word/2010/wordprocessingCanvas" xmlns:mc="http://schemas.openxmlformats.org/markup-compatibility/2006" xmlns:o="urn:schemas-microsoft-com:office:office" xmlns:r="http://schemas.openxmlformats.org/officeDocument/2006/relationships" xmlns:m="http://schemas.openxmlformats.org/officeDocument/2006/math" xmlns:v="urn:schemas-microsoft-com:vml" xmlns:wp14="http://schemas.microsoft.com/office/word/2010/wordprocessingDrawing" xmlns:wp="http://schemas.openxmlformats.org/drawingml/2006/wordprocessingDrawing" xmlns:w10="urn:schemas-microsoft-com:office:word" xmlns:w="http://schemas.openxmlformats.org/wordprocessingml/2006/main" xmlns:w14="http://schemas.microsoft.com/office/word/2010/wordml" xmlns:w15="http://schemas.microsoft.com/office/word/2012/wordml" xmlns:wpg="http://schemas.microsoft.com/office/word/2010/wordprocessingGroup" xmlns:wpi="http://schemas.microsoft.com/office/word/2010/wordprocessingInk" xmlns:wne="http://schemas.microsoft.com/office/word/2006/wordml" xmlns:wps="http://schemas.microsoft.com/office/word/2010/wordprocessingShape" mc:Ignorable="w14 w15 wp14">
   <w:abstractNum w:abstractNumId="0" w15:restartNumberingAfterBreak="0">
     <w:nsid w:val="07D94625"/>
     <w:multiLevelType w:val="hybridMultilevel"/>
@@ -14151,53 +14127,53 @@
       </w:pPr>
     </w:lvl>
   </w:abstractNum>
-  <w:num w:numId="1" w16cid:durableId="996764637">
+  <w:num w:numId="1">
     <w:abstractNumId w:val="10"/>
   </w:num>
-  <w:num w:numId="2" w16cid:durableId="681206602">
+  <w:num w:numId="2">
     <w:abstractNumId w:val="7"/>
   </w:num>
-  <w:num w:numId="3" w16cid:durableId="442768434">
+  <w:num w:numId="3">
     <w:abstractNumId w:val="13"/>
   </w:num>
-  <w:num w:numId="4" w16cid:durableId="2085029648">
+  <w:num w:numId="4">
     <w:abstractNumId w:val="2"/>
   </w:num>
-  <w:num w:numId="5" w16cid:durableId="973102917">
+  <w:num w:numId="5">
     <w:abstractNumId w:val="4"/>
   </w:num>
-  <w:num w:numId="6" w16cid:durableId="343288054">
+  <w:num w:numId="6">
     <w:abstractNumId w:val="1"/>
   </w:num>
-  <w:num w:numId="7" w16cid:durableId="1767116767">
+  <w:num w:numId="7">
     <w:abstractNumId w:val="6"/>
   </w:num>
-  <w:num w:numId="8" w16cid:durableId="997928680">
+  <w:num w:numId="8">
     <w:abstractNumId w:val="11"/>
   </w:num>
-  <w:num w:numId="9" w16cid:durableId="199392764">
+  <w:num w:numId="9">
     <w:abstractNumId w:val="5"/>
   </w:num>
-  <w:num w:numId="10" w16cid:durableId="1417480746">
+  <w:num w:numId="10">
     <w:abstractNumId w:val="8"/>
   </w:num>
-  <w:num w:numId="11" w16cid:durableId="253053505">
+  <w:num w:numId="11">
     <w:abstractNumId w:val="0"/>
   </w:num>
-  <w:num w:numId="12" w16cid:durableId="1756630797">
+  <w:num w:numId="12">
     <w:abstractNumId w:val="3"/>
   </w:num>
-  <w:num w:numId="13" w16cid:durableId="9265676">
+  <w:num w:numId="13">
     <w:abstractNumId w:val="12"/>
   </w:num>
-  <w:num w:numId="14" w16cid:durableId="1489056977">
+  <w:num w:numId="14">
     <w:abstractNumId w:val="9"/>
   </w:num>
 </w:numbering>
 </file>
 
 <file path=word/styles.xml><?xml version="1.0" encoding="utf-8"?>
-<w:styles xmlns:mc="http://schemas.openxmlformats.org/markup-compatibility/2006" xmlns:r="http://schemas.openxmlformats.org/officeDocument/2006/relationships" xmlns:w="http://schemas.openxmlformats.org/wordprocessingml/2006/main" xmlns:w14="http://schemas.microsoft.com/office/word/2010/wordml" xmlns:w15="http://schemas.microsoft.com/office/word/2012/wordml" xmlns:w16cex="http://schemas.microsoft.com/office/word/2018/wordml/cex" xmlns:w16cid="http://schemas.microsoft.com/office/word/2016/wordml/cid" xmlns:w16="http://schemas.microsoft.com/office/word/2018/wordml" xmlns:w16sdtdh="http://schemas.microsoft.com/office/word/2020/wordml/sdtdatahash" xmlns:w16se="http://schemas.microsoft.com/office/word/2015/wordml/symex" mc:Ignorable="w14 w15 w16se w16cid w16 w16cex w16sdtdh">
+<w:styles xmlns:mc="http://schemas.openxmlformats.org/markup-compatibility/2006" xmlns:r="http://schemas.openxmlformats.org/officeDocument/2006/relationships" xmlns:w="http://schemas.openxmlformats.org/wordprocessingml/2006/main" xmlns:w14="http://schemas.microsoft.com/office/word/2010/wordml" xmlns:w15="http://schemas.microsoft.com/office/word/2012/wordml" mc:Ignorable="w14 w15">
   <w:docDefaults>
     <w:rPrDefault>
       <w:rPr>
@@ -14215,7 +14191,7 @@
       </w:pPr>
     </w:pPrDefault>
   </w:docDefaults>
-  <w:latentStyles w:defLockedState="0" w:defUIPriority="99" w:defSemiHidden="0" w:defUnhideWhenUsed="0" w:defQFormat="0" w:count="376">
+  <w:latentStyles w:defLockedState="0" w:defUIPriority="99" w:defSemiHidden="0" w:defUnhideWhenUsed="0" w:defQFormat="0" w:count="371">
     <w:lsdException w:name="Normal" w:uiPriority="0" w:qFormat="1"/>
     <w:lsdException w:name="heading 1" w:uiPriority="9" w:qFormat="1"/>
     <w:lsdException w:name="heading 2" w:semiHidden="1" w:uiPriority="9" w:unhideWhenUsed="1" w:qFormat="1"/>
@@ -14587,11 +14563,6 @@
     <w:lsdException w:name="List Table 5 Dark Accent 6" w:uiPriority="50"/>
     <w:lsdException w:name="List Table 6 Colorful Accent 6" w:uiPriority="51"/>
     <w:lsdException w:name="List Table 7 Colorful Accent 6" w:uiPriority="52"/>
-    <w:lsdException w:name="Mention" w:semiHidden="1" w:unhideWhenUsed="1"/>
-    <w:lsdException w:name="Smart Hyperlink" w:semiHidden="1" w:unhideWhenUsed="1"/>
-    <w:lsdException w:name="Hashtag" w:semiHidden="1" w:unhideWhenUsed="1"/>
-    <w:lsdException w:name="Unresolved Mention" w:semiHidden="1" w:unhideWhenUsed="1"/>
-    <w:lsdException w:name="Smart Link" w:semiHidden="1" w:unhideWhenUsed="1"/>
   </w:latentStyles>
   <w:style w:type="paragraph" w:default="1" w:styleId="a">
     <w:name w:val="Normal"/>
@@ -15252,7 +15223,7 @@
 </file>
 
 <file path=customXml/itemProps1.xml><?xml version="1.0" encoding="utf-8"?>
-<ds:datastoreItem xmlns:ds="http://schemas.openxmlformats.org/officeDocument/2006/customXml" ds:itemID="{E00AE217-BBD3-4A58-8D31-6C4FF9CB3A09}">
+<ds:datastoreItem xmlns:ds="http://schemas.openxmlformats.org/officeDocument/2006/customXml" ds:itemID="{783C512E-D934-4B75-8D87-D28277780A56}">
   <ds:schemaRefs>
     <ds:schemaRef ds:uri="http://schemas.openxmlformats.org/officeDocument/2006/bibliography"/>
   </ds:schemaRefs>

--- a/Стандартизация/Техническое задание.docx
+++ b/Стандартизация/Техническое задание.docx
@@ -3996,6 +3996,7 @@
               <w:bCs/>
               <w:szCs w:val="28"/>
             </w:rPr>
+            <w:lastRenderedPageBreak/>
             <w:fldChar w:fldCharType="end"/>
           </w:r>
         </w:p>
@@ -4109,6 +4110,7 @@
         </w:rPr>
         <w:t xml:space="preserve"> Название программы: «</w:t>
       </w:r>
+      <w:proofErr w:type="spellStart"/>
       <w:r>
         <w:rPr>
           <w:rFonts w:cs="Times New Roman"/>
@@ -4117,6 +4119,7 @@
         </w:rPr>
         <w:t>StudLIB</w:t>
       </w:r>
+      <w:proofErr w:type="spellEnd"/>
       <w:r>
         <w:rPr>
           <w:rFonts w:cs="Times New Roman"/>
@@ -4385,6 +4388,7 @@
           <w:sz w:val="28"/>
           <w:szCs w:val="28"/>
         </w:rPr>
+        <w:lastRenderedPageBreak/>
         <w:t xml:space="preserve">3.2 </w:t>
       </w:r>
       <w:r>
@@ -4424,7 +4428,10 @@
     </w:p>
     <w:p>
       <w:r>
-        <w:t>Информационная система,</w:t>
+        <w:t>Программное обеспечение</w:t>
+      </w:r>
+      <w:r>
+        <w:t>,</w:t>
       </w:r>
       <w:r>
         <w:t xml:space="preserve"> созданная </w:t>
@@ -5168,7 +5175,15 @@
           <w:rFonts w:cs="Times New Roman"/>
           <w:szCs w:val="28"/>
         </w:rPr>
-        <w:t xml:space="preserve"> вручную подтвердить выдачу</w:t>
+        <w:t xml:space="preserve"> вручную подтвердить </w:t>
+      </w:r>
+      <w:r>
+        <w:rPr>
+          <w:rFonts w:cs="Times New Roman"/>
+          <w:szCs w:val="28"/>
+        </w:rPr>
+        <w:lastRenderedPageBreak/>
+        <w:t>выдачу</w:t>
       </w:r>
       <w:r>
         <w:rPr>
@@ -5492,6 +5507,7 @@
         </w:rPr>
         <w:t xml:space="preserve">ся данные для </w:t>
       </w:r>
+      <w:proofErr w:type="spellStart"/>
       <w:r>
         <w:rPr>
           <w:rFonts w:cs="Times New Roman"/>
@@ -5499,6 +5515,7 @@
         </w:rPr>
         <w:t>автозаполнения</w:t>
       </w:r>
+      <w:proofErr w:type="spellEnd"/>
       <w:r>
         <w:rPr>
           <w:rFonts w:cs="Times New Roman"/>
@@ -5526,7 +5543,23 @@
           <w:rFonts w:cs="Times New Roman"/>
           <w:szCs w:val="28"/>
         </w:rPr>
-        <w:t xml:space="preserve">должно быть валидировано по общепринятому формату. Поле штрих-код создается автоматически и является уникальным неизменяемым значением. После заполнения функция должна сделать книгу доступной для выдачи (если во время оформления не был установлен иной статус книги), распечатать штрих-код, который </w:t>
+        <w:t xml:space="preserve">должно быть </w:t>
+      </w:r>
+      <w:proofErr w:type="spellStart"/>
+      <w:r>
+        <w:rPr>
+          <w:rFonts w:cs="Times New Roman"/>
+          <w:szCs w:val="28"/>
+        </w:rPr>
+        <w:t>валидировано</w:t>
+      </w:r>
+      <w:proofErr w:type="spellEnd"/>
+      <w:r>
+        <w:rPr>
+          <w:rFonts w:cs="Times New Roman"/>
+          <w:szCs w:val="28"/>
+        </w:rPr>
+        <w:t xml:space="preserve"> по общепринятому формату. Поле штрих-код создается автоматически и является уникальным неизменяемым значением. После заполнения функция должна сделать книгу доступной для выдачи (если во время оформления не был установлен иной статус книги), распечатать штрих-код, который </w:t>
       </w:r>
       <w:r>
         <w:rPr>
@@ -5741,6 +5774,7 @@
           <w:rFonts w:cs="Times New Roman"/>
           <w:szCs w:val="28"/>
         </w:rPr>
+        <w:lastRenderedPageBreak/>
         <w:t xml:space="preserve"> Текущие заявки отображаются в соответствующем </w:t>
       </w:r>
       <w:r>
@@ -6265,7 +6299,15 @@
           <w:rFonts w:cs="Times New Roman"/>
           <w:szCs w:val="28"/>
         </w:rPr>
-        <w:t>ункция должна автоматически наложить штраф, уведомить читателя, затем вызвать функцию 4.1.7 настоящего Технического Задания.</w:t>
+        <w:t xml:space="preserve">ункция </w:t>
+      </w:r>
+      <w:r>
+        <w:rPr>
+          <w:rFonts w:cs="Times New Roman"/>
+          <w:szCs w:val="28"/>
+        </w:rPr>
+        <w:lastRenderedPageBreak/>
+        <w:t>должна автоматически наложить штраф, уведомить читателя, затем вызвать функцию 4.1.7 настоящего Технического Задания.</w:t>
       </w:r>
     </w:p>
     <w:p>
@@ -6713,7 +6755,15 @@
           <w:rFonts w:cs="Times New Roman"/>
           <w:szCs w:val="28"/>
         </w:rPr>
-        <w:t>ть без участия пользователя, если операция была успешна, иначе в сообщении должна быть отражена суть ошибки.</w:t>
+        <w:t xml:space="preserve">ть без </w:t>
+      </w:r>
+      <w:r>
+        <w:rPr>
+          <w:rFonts w:cs="Times New Roman"/>
+          <w:szCs w:val="28"/>
+        </w:rPr>
+        <w:lastRenderedPageBreak/>
+        <w:t>участия пользователя, если операция была успешна, иначе в сообщении должна быть отражена суть ошибки.</w:t>
       </w:r>
     </w:p>
     <w:p>
@@ -7232,6 +7282,7 @@
           <w:sz w:val="28"/>
           <w:szCs w:val="28"/>
         </w:rPr>
+        <w:lastRenderedPageBreak/>
         <w:t xml:space="preserve"> </w:t>
       </w:r>
       <w:r>
@@ -7490,7 +7541,23 @@
           <w:rFonts w:cs="Times New Roman"/>
           <w:szCs w:val="28"/>
         </w:rPr>
-        <w:t xml:space="preserve">, при этом контактная информация должна обязательно валидироваться и иметь общепринятый вид: </w:t>
+        <w:t xml:space="preserve">, при этом контактная информация должна обязательно </w:t>
+      </w:r>
+      <w:proofErr w:type="spellStart"/>
+      <w:r>
+        <w:rPr>
+          <w:rFonts w:cs="Times New Roman"/>
+          <w:szCs w:val="28"/>
+        </w:rPr>
+        <w:t>валидироваться</w:t>
+      </w:r>
+      <w:proofErr w:type="spellEnd"/>
+      <w:r>
+        <w:rPr>
+          <w:rFonts w:cs="Times New Roman"/>
+          <w:szCs w:val="28"/>
+        </w:rPr>
+        <w:t xml:space="preserve"> и иметь общепринятый вид: </w:t>
       </w:r>
       <w:r>
         <w:rPr>
@@ -7556,7 +7623,15 @@
           <w:rFonts w:cs="Times New Roman"/>
           <w:szCs w:val="28"/>
         </w:rPr>
-        <w:t>ть без участия пользователя, если операция была успешна, иначе в сообщении должна быть отражена суть ошибки.</w:t>
+        <w:t xml:space="preserve">ть без </w:t>
+      </w:r>
+      <w:r>
+        <w:rPr>
+          <w:rFonts w:cs="Times New Roman"/>
+          <w:szCs w:val="28"/>
+        </w:rPr>
+        <w:lastRenderedPageBreak/>
+        <w:t>участия пользователя, если операция была успешна, иначе в сообщении должна быть отражена суть ошибки.</w:t>
       </w:r>
     </w:p>
     <w:p>
@@ -7911,7 +7986,15 @@
           <w:rFonts w:cs="Times New Roman"/>
           <w:szCs w:val="28"/>
         </w:rPr>
-        <w:t>После создания читательского билета, функция должна предоставлять возможность распечатать его и выдать студенту. Читательский билет должен содержать</w:t>
+        <w:t xml:space="preserve">После создания читательского билета, функция должна предоставлять возможность распечатать его и выдать студенту. Читательский билет должен </w:t>
+      </w:r>
+      <w:r>
+        <w:rPr>
+          <w:rFonts w:cs="Times New Roman"/>
+          <w:szCs w:val="28"/>
+        </w:rPr>
+        <w:lastRenderedPageBreak/>
+        <w:t>содержать</w:t>
       </w:r>
       <w:r>
         <w:rPr>
@@ -8576,7 +8659,15 @@
           <w:rFonts w:cs="Times New Roman"/>
           <w:szCs w:val="28"/>
         </w:rPr>
-        <w:t>Функция «поиск по каталогу книг» позволяет библиотекарям быстро находить нужную книгу в базе данных библиотеки. Для использования функции необходимо иметь доступ к каталогу книг, который содержит информацию о названии, авторе, издательстве, годе издания и других характеристиках книг</w:t>
+        <w:t xml:space="preserve">Функция «поиск по каталогу книг» позволяет библиотекарям быстро находить нужную книгу в базе данных библиотеки. Для использования </w:t>
+      </w:r>
+      <w:r>
+        <w:rPr>
+          <w:rFonts w:cs="Times New Roman"/>
+          <w:szCs w:val="28"/>
+        </w:rPr>
+        <w:lastRenderedPageBreak/>
+        <w:t>функции необходимо иметь доступ к каталогу книг, который содержит информацию о названии, авторе, издательстве, годе издания и других характеристиках книг</w:t>
       </w:r>
       <w:r>
         <w:rPr>
@@ -9167,6 +9258,7 @@
           <w:sz w:val="28"/>
           <w:szCs w:val="28"/>
         </w:rPr>
+        <w:lastRenderedPageBreak/>
         <w:t>4.3 Условия</w:t>
       </w:r>
       <w:r>
@@ -9781,15 +9873,18 @@
         </w:rPr>
       </w:pPr>
       <w:bookmarkStart w:id="34" w:name="_Toc148612577"/>
-      <w:r>
-        <w:rPr>
-          <w:rFonts w:ascii="Times New Roman" w:hAnsi="Times New Roman" w:cs="Times New Roman"/>
-          <w:b/>
-          <w:bCs/>
-          <w:color w:val="auto"/>
-          <w:sz w:val="28"/>
-          <w:szCs w:val="28"/>
-        </w:rPr>
+      <w:bookmarkStart w:id="35" w:name="_GoBack"/>
+      <w:bookmarkEnd w:id="35"/>
+      <w:r>
+        <w:rPr>
+          <w:rFonts w:ascii="Times New Roman" w:hAnsi="Times New Roman" w:cs="Times New Roman"/>
+          <w:b/>
+          <w:bCs/>
+          <w:color w:val="auto"/>
+          <w:sz w:val="28"/>
+          <w:szCs w:val="28"/>
+        </w:rPr>
+        <w:lastRenderedPageBreak/>
         <w:t>Требования к программной документации</w:t>
       </w:r>
       <w:bookmarkEnd w:id="34"/>
@@ -9916,7 +10011,7 @@
           <w:szCs w:val="28"/>
         </w:rPr>
       </w:pPr>
-      <w:bookmarkStart w:id="35" w:name="_Toc148612578"/>
+      <w:bookmarkStart w:id="36" w:name="_Toc148612578"/>
       <w:r>
         <w:rPr>
           <w:rFonts w:ascii="Times New Roman" w:hAnsi="Times New Roman" w:cs="Times New Roman"/>
@@ -9928,7 +10023,7 @@
         </w:rPr>
         <w:t>Технико-экономические показатели</w:t>
       </w:r>
-      <w:bookmarkEnd w:id="35"/>
+      <w:bookmarkEnd w:id="36"/>
     </w:p>
     <w:p>
       <w:pPr>
@@ -9972,7 +10067,7 @@
           <w:szCs w:val="28"/>
         </w:rPr>
       </w:pPr>
-      <w:bookmarkStart w:id="36" w:name="_Toc148612579"/>
+      <w:bookmarkStart w:id="37" w:name="_Toc148612579"/>
       <w:r>
         <w:rPr>
           <w:rFonts w:ascii="Times New Roman" w:hAnsi="Times New Roman" w:cs="Times New Roman"/>
@@ -9984,7 +10079,7 @@
         </w:rPr>
         <w:t>Стадии и этапы разработки</w:t>
       </w:r>
-      <w:bookmarkEnd w:id="36"/>
+      <w:bookmarkEnd w:id="37"/>
     </w:p>
     <w:p>
       <w:pPr>
@@ -10143,7 +10238,14 @@
           <w:rFonts w:cs="Times New Roman"/>
           <w:szCs w:val="28"/>
         </w:rPr>
-        <w:t>Разработка информационной системы</w:t>
+        <w:t>Разработка</w:t>
+      </w:r>
+      <w:r>
+        <w:rPr>
+          <w:rFonts w:cs="Times New Roman"/>
+          <w:szCs w:val="28"/>
+        </w:rPr>
+        <w:t xml:space="preserve"> программного обеспечения</w:t>
       </w:r>
     </w:p>
     <w:p>
@@ -10212,6 +10314,7 @@
           <w:rFonts w:cs="Times New Roman"/>
           <w:szCs w:val="28"/>
         </w:rPr>
+        <w:lastRenderedPageBreak/>
         <w:t>Постановка задачи</w:t>
       </w:r>
     </w:p>
@@ -10259,7 +10362,14 @@
           <w:rFonts w:cs="Times New Roman"/>
           <w:szCs w:val="28"/>
         </w:rPr>
-        <w:t>Определение требований к информационной системе</w:t>
+        <w:t xml:space="preserve">Определение требований к </w:t>
+      </w:r>
+      <w:r>
+        <w:rPr>
+          <w:rFonts w:cs="Times New Roman"/>
+          <w:szCs w:val="28"/>
+        </w:rPr>
+        <w:t xml:space="preserve">программному обеспечению </w:t>
       </w:r>
     </w:p>
     <w:p>
@@ -10286,7 +10396,21 @@
           <w:rFonts w:cs="Times New Roman"/>
           <w:szCs w:val="28"/>
         </w:rPr>
-        <w:t>, этапов и сроков разработки информационной системы и документации на нее</w:t>
+        <w:t xml:space="preserve">, этапов и сроков разработки </w:t>
+      </w:r>
+      <w:r>
+        <w:rPr>
+          <w:rFonts w:cs="Times New Roman"/>
+          <w:szCs w:val="28"/>
+        </w:rPr>
+        <w:t>программного обеспечения</w:t>
+      </w:r>
+      <w:r>
+        <w:rPr>
+          <w:rFonts w:cs="Times New Roman"/>
+          <w:szCs w:val="28"/>
+        </w:rPr>
+        <w:t xml:space="preserve"> и документации на нее</w:t>
       </w:r>
     </w:p>
     <w:p>
@@ -10537,7 +10661,21 @@
           <w:rFonts w:cs="Times New Roman"/>
           <w:szCs w:val="28"/>
         </w:rPr>
-        <w:t>работа по разработке информационной системы на основе проектной документации, кодированию и отладке</w:t>
+        <w:t xml:space="preserve">работа по разработке </w:t>
+      </w:r>
+      <w:r>
+        <w:rPr>
+          <w:rFonts w:cs="Times New Roman"/>
+          <w:szCs w:val="28"/>
+        </w:rPr>
+        <w:t>программного обеспечения</w:t>
+      </w:r>
+      <w:r>
+        <w:rPr>
+          <w:rFonts w:cs="Times New Roman"/>
+          <w:szCs w:val="28"/>
+        </w:rPr>
+        <w:t xml:space="preserve"> на основе проектной документации, кодированию и отладке</w:t>
       </w:r>
     </w:p>
     <w:p>
@@ -10603,16 +10741,17 @@
           <w:szCs w:val="28"/>
         </w:rPr>
       </w:pPr>
-      <w:bookmarkStart w:id="37" w:name="_Toc148612580"/>
-      <w:r>
-        <w:rPr>
-          <w:rFonts w:ascii="Times New Roman" w:hAnsi="Times New Roman" w:cs="Times New Roman"/>
-          <w:b/>
-          <w:bCs/>
-          <w:color w:val="auto"/>
-          <w:sz w:val="28"/>
-          <w:szCs w:val="28"/>
-        </w:rPr>
+      <w:bookmarkStart w:id="38" w:name="_Toc148612580"/>
+      <w:r>
+        <w:rPr>
+          <w:rFonts w:ascii="Times New Roman" w:hAnsi="Times New Roman" w:cs="Times New Roman"/>
+          <w:b/>
+          <w:bCs/>
+          <w:color w:val="auto"/>
+          <w:sz w:val="28"/>
+          <w:szCs w:val="28"/>
+        </w:rPr>
+        <w:lastRenderedPageBreak/>
         <w:t>По</w:t>
       </w:r>
       <w:r>
@@ -10637,7 +10776,7 @@
         </w:rPr>
         <w:t>ок контроля и приемки</w:t>
       </w:r>
-      <w:bookmarkEnd w:id="37"/>
+      <w:bookmarkEnd w:id="38"/>
     </w:p>
     <w:p>
       <w:pPr>
@@ -10652,7 +10791,7 @@
           <w:szCs w:val="28"/>
         </w:rPr>
       </w:pPr>
-      <w:bookmarkStart w:id="38" w:name="_Toc148612581"/>
+      <w:bookmarkStart w:id="39" w:name="_Toc148612581"/>
       <w:r>
         <w:rPr>
           <w:rFonts w:ascii="Times New Roman" w:hAnsi="Times New Roman" w:cs="Times New Roman"/>
@@ -10664,7 +10803,7 @@
         </w:rPr>
         <w:t>8.1 Виды испытаний</w:t>
       </w:r>
-      <w:bookmarkEnd w:id="38"/>
+      <w:bookmarkEnd w:id="39"/>
     </w:p>
     <w:p>
       <w:pPr>
@@ -10734,6 +10873,7 @@
         </w:rPr>
         <w:tab/>
       </w:r>
+      <w:proofErr w:type="gramStart"/>
       <w:r>
         <w:rPr>
           <w:rFonts w:cs="Times New Roman"/>
@@ -10757,6 +10897,7 @@
         </w:rPr>
         <w:t>.</w:t>
       </w:r>
+      <w:proofErr w:type="gramEnd"/>
     </w:p>
     <w:p>
       <w:pPr>
@@ -10790,7 +10931,7 @@
           <w:szCs w:val="28"/>
         </w:rPr>
       </w:pPr>
-      <w:bookmarkStart w:id="39" w:name="_Toc148612582"/>
+      <w:bookmarkStart w:id="40" w:name="_Toc148612582"/>
       <w:r>
         <w:rPr>
           <w:rFonts w:ascii="Times New Roman" w:hAnsi="Times New Roman" w:cs="Times New Roman"/>
@@ -10813,7 +10954,7 @@
         </w:rPr>
         <w:t>Общие требования к приемке работ</w:t>
       </w:r>
-      <w:bookmarkEnd w:id="39"/>
+      <w:bookmarkEnd w:id="40"/>
     </w:p>
     <w:p>
       <w:pPr>
@@ -10849,26 +10990,32 @@
     </w:p>
     <w:p>
       <w:pPr>
+        <w:pStyle w:val="1"/>
         <w:jc w:val="center"/>
         <w:rPr>
-          <w:rFonts w:cs="Times New Roman"/>
-          <w:szCs w:val="28"/>
-        </w:rPr>
-      </w:pPr>
-      <w:r>
-        <w:rPr>
-          <w:rFonts w:cs="Times New Roman"/>
-          <w:b/>
-          <w:bCs/>
+          <w:rFonts w:ascii="Times New Roman" w:hAnsi="Times New Roman" w:cs="Times New Roman"/>
+          <w:b/>
+          <w:color w:val="auto"/>
+          <w:sz w:val="28"/>
+          <w:szCs w:val="28"/>
+        </w:rPr>
+      </w:pPr>
+      <w:r>
+        <w:rPr>
+          <w:rFonts w:ascii="Times New Roman" w:hAnsi="Times New Roman" w:cs="Times New Roman"/>
+          <w:b/>
+          <w:color w:val="auto"/>
+          <w:sz w:val="28"/>
           <w:szCs w:val="28"/>
         </w:rPr>
         <w:t xml:space="preserve">9. </w:t>
       </w:r>
       <w:r>
         <w:rPr>
-          <w:rFonts w:cs="Times New Roman"/>
-          <w:b/>
-          <w:bCs/>
+          <w:rFonts w:ascii="Times New Roman" w:hAnsi="Times New Roman" w:cs="Times New Roman"/>
+          <w:b/>
+          <w:color w:val="auto"/>
+          <w:sz w:val="28"/>
           <w:szCs w:val="28"/>
         </w:rPr>
         <w:t>Приложения</w:t>
@@ -10945,12 +11092,29 @@
           <w:szCs w:val="28"/>
         </w:rPr>
       </w:pPr>
-      <w:r>
-        <w:rPr>
-          <w:rFonts w:cs="Times New Roman"/>
-          <w:szCs w:val="28"/>
-        </w:rPr>
-        <w:t>id - уникальный идентификатор (тип данных SERIAL)</w:t>
+      <w:proofErr w:type="spellStart"/>
+      <w:r>
+        <w:rPr>
+          <w:rFonts w:cs="Times New Roman"/>
+          <w:szCs w:val="28"/>
+        </w:rPr>
+        <w:t>id</w:t>
+      </w:r>
+      <w:proofErr w:type="spellEnd"/>
+      <w:r>
+        <w:rPr>
+          <w:rFonts w:cs="Times New Roman"/>
+          <w:szCs w:val="28"/>
+        </w:rPr>
+        <w:t xml:space="preserve"> - уникальный идентификатор (тип данных </w:t>
+      </w:r>
+      <w:proofErr w:type="gramStart"/>
+      <w:r>
+        <w:rPr>
+          <w:rFonts w:cs="Times New Roman"/>
+          <w:szCs w:val="28"/>
+        </w:rPr>
+        <w:t>SERIAL)</w:t>
       </w:r>
       <w:r>
         <w:rPr>
@@ -10958,7 +11122,30 @@
           <w:szCs w:val="28"/>
         </w:rPr>
         <w:br/>
-        <w:t xml:space="preserve">first_name - имя (тип данных VARCHAR(50)) </w:t>
+      </w:r>
+      <w:proofErr w:type="spellStart"/>
+      <w:r>
+        <w:rPr>
+          <w:rFonts w:cs="Times New Roman"/>
+          <w:szCs w:val="28"/>
+        </w:rPr>
+        <w:t>first</w:t>
+      </w:r>
+      <w:proofErr w:type="gramEnd"/>
+      <w:r>
+        <w:rPr>
+          <w:rFonts w:cs="Times New Roman"/>
+          <w:szCs w:val="28"/>
+        </w:rPr>
+        <w:t>_name</w:t>
+      </w:r>
+      <w:proofErr w:type="spellEnd"/>
+      <w:r>
+        <w:rPr>
+          <w:rFonts w:cs="Times New Roman"/>
+          <w:szCs w:val="28"/>
+        </w:rPr>
+        <w:t xml:space="preserve"> - имя (тип данных VARCHAR(50)) </w:t>
       </w:r>
       <w:r>
         <w:rPr>
@@ -10966,7 +11153,22 @@
           <w:szCs w:val="28"/>
         </w:rPr>
         <w:br/>
-        <w:t xml:space="preserve">last_name - фамилия (тип данных VARCHAR(50)) </w:t>
+      </w:r>
+      <w:proofErr w:type="spellStart"/>
+      <w:r>
+        <w:rPr>
+          <w:rFonts w:cs="Times New Roman"/>
+          <w:szCs w:val="28"/>
+        </w:rPr>
+        <w:t>last_name</w:t>
+      </w:r>
+      <w:proofErr w:type="spellEnd"/>
+      <w:r>
+        <w:rPr>
+          <w:rFonts w:cs="Times New Roman"/>
+          <w:szCs w:val="28"/>
+        </w:rPr>
+        <w:t xml:space="preserve"> - фамилия (тип данных VARCHAR(50)) </w:t>
       </w:r>
       <w:r>
         <w:rPr>
@@ -10974,7 +11176,22 @@
           <w:szCs w:val="28"/>
         </w:rPr>
         <w:br/>
-        <w:t>date_of_birth - дата рождения (тип данных DATE)</w:t>
+      </w:r>
+      <w:proofErr w:type="spellStart"/>
+      <w:r>
+        <w:rPr>
+          <w:rFonts w:cs="Times New Roman"/>
+          <w:szCs w:val="28"/>
+        </w:rPr>
+        <w:t>date_of_birth</w:t>
+      </w:r>
+      <w:proofErr w:type="spellEnd"/>
+      <w:r>
+        <w:rPr>
+          <w:rFonts w:cs="Times New Roman"/>
+          <w:szCs w:val="28"/>
+        </w:rPr>
+        <w:t xml:space="preserve"> - дата рождения (тип данных DATE)</w:t>
       </w:r>
       <w:r>
         <w:rPr>
@@ -10982,7 +11199,38 @@
           <w:szCs w:val="28"/>
         </w:rPr>
         <w:br/>
-        <w:t xml:space="preserve">email - адрес электронной почты (тип данных VARCHAR(255)) phone_number - номер телефона (тип данных VARCHAR(20)) </w:t>
+      </w:r>
+      <w:proofErr w:type="spellStart"/>
+      <w:r>
+        <w:rPr>
+          <w:rFonts w:cs="Times New Roman"/>
+          <w:szCs w:val="28"/>
+        </w:rPr>
+        <w:t>email</w:t>
+      </w:r>
+      <w:proofErr w:type="spellEnd"/>
+      <w:r>
+        <w:rPr>
+          <w:rFonts w:cs="Times New Roman"/>
+          <w:szCs w:val="28"/>
+        </w:rPr>
+        <w:t xml:space="preserve"> - адрес электронной почты (тип данных VARCHAR(255)) </w:t>
+      </w:r>
+      <w:proofErr w:type="spellStart"/>
+      <w:r>
+        <w:rPr>
+          <w:rFonts w:cs="Times New Roman"/>
+          <w:szCs w:val="28"/>
+        </w:rPr>
+        <w:t>phone_number</w:t>
+      </w:r>
+      <w:proofErr w:type="spellEnd"/>
+      <w:r>
+        <w:rPr>
+          <w:rFonts w:cs="Times New Roman"/>
+          <w:szCs w:val="28"/>
+        </w:rPr>
+        <w:t xml:space="preserve"> - номер телефона (тип данных VARCHAR(20)) </w:t>
       </w:r>
       <w:r>
         <w:rPr>
@@ -10991,12 +11239,21 @@
         </w:rPr>
         <w:br/>
       </w:r>
-      <w:r>
-        <w:rPr>
-          <w:rFonts w:cs="Times New Roman"/>
-          <w:szCs w:val="28"/>
-        </w:rPr>
-        <w:t xml:space="preserve">address - адрес проживания (тип данных VARCHAR(255)) </w:t>
+      <w:proofErr w:type="spellStart"/>
+      <w:r>
+        <w:rPr>
+          <w:rFonts w:cs="Times New Roman"/>
+          <w:szCs w:val="28"/>
+        </w:rPr>
+        <w:t>address</w:t>
+      </w:r>
+      <w:proofErr w:type="spellEnd"/>
+      <w:r>
+        <w:rPr>
+          <w:rFonts w:cs="Times New Roman"/>
+          <w:szCs w:val="28"/>
+        </w:rPr>
+        <w:t xml:space="preserve"> - адрес проживания (тип данных VARCHAR(255)) </w:t>
       </w:r>
       <w:r>
         <w:rPr>
@@ -11005,12 +11262,21 @@
         </w:rPr>
         <w:br/>
       </w:r>
-      <w:r>
-        <w:rPr>
-          <w:rFonts w:cs="Times New Roman"/>
-          <w:szCs w:val="28"/>
-        </w:rPr>
-        <w:t>created_at -</w:t>
+      <w:proofErr w:type="spellStart"/>
+      <w:r>
+        <w:rPr>
+          <w:rFonts w:cs="Times New Roman"/>
+          <w:szCs w:val="28"/>
+        </w:rPr>
+        <w:t>created_at</w:t>
+      </w:r>
+      <w:proofErr w:type="spellEnd"/>
+      <w:r>
+        <w:rPr>
+          <w:rFonts w:cs="Times New Roman"/>
+          <w:szCs w:val="28"/>
+        </w:rPr>
+        <w:t xml:space="preserve"> -</w:t>
       </w:r>
       <w:r>
         <w:rPr>
@@ -11658,6 +11924,7 @@
               </w:rPr>
               <w:t xml:space="preserve">12. читальный зал/хранилище </w:t>
             </w:r>
+            <w:proofErr w:type="spellStart"/>
             <w:r>
               <w:rPr>
                 <w:rFonts w:cs="Times New Roman"/>
@@ -11666,6 +11933,7 @@
               </w:rPr>
               <w:t>boolean</w:t>
             </w:r>
+            <w:proofErr w:type="spellEnd"/>
           </w:p>
           <w:p>
             <w:pPr>
@@ -11679,6 +11947,7 @@
                 <w:rFonts w:cs="Times New Roman"/>
                 <w:szCs w:val="28"/>
               </w:rPr>
+              <w:lastRenderedPageBreak/>
               <w:t xml:space="preserve">13. место расположения (полка) </w:t>
             </w:r>
             <w:r>
@@ -11745,6 +12014,7 @@
                 <w:rFonts w:cs="Times New Roman"/>
                 <w:szCs w:val="28"/>
               </w:rPr>
+              <w:lastRenderedPageBreak/>
               <w:t>зал</w:t>
             </w:r>
           </w:p>
@@ -11934,6 +12204,7 @@
                 <w:lang w:val="en-US"/>
               </w:rPr>
             </w:pPr>
+            <w:proofErr w:type="spellStart"/>
             <w:r>
               <w:rPr>
                 <w:rFonts w:cs="Times New Roman"/>
@@ -11942,6 +12213,7 @@
               </w:rPr>
               <w:t>Lended_book</w:t>
             </w:r>
+            <w:proofErr w:type="spellEnd"/>
           </w:p>
         </w:tc>
         <w:tc>
@@ -11985,6 +12257,7 @@
               </w:rPr>
               <w:t xml:space="preserve">2. выдана в зал или на руки? </w:t>
             </w:r>
+            <w:proofErr w:type="spellStart"/>
             <w:r>
               <w:rPr>
                 <w:rFonts w:cs="Times New Roman"/>
@@ -11993,6 +12266,7 @@
               </w:rPr>
               <w:t>boolean</w:t>
             </w:r>
+            <w:proofErr w:type="spellEnd"/>
           </w:p>
           <w:p>
             <w:pPr>
@@ -12006,7 +12280,23 @@
                 <w:rFonts w:cs="Times New Roman"/>
                 <w:szCs w:val="28"/>
               </w:rPr>
-              <w:t xml:space="preserve">3. что за книга штрих код </w:t>
+              <w:t>3</w:t>
+            </w:r>
+            <w:proofErr w:type="gramStart"/>
+            <w:r>
+              <w:rPr>
+                <w:rFonts w:cs="Times New Roman"/>
+                <w:szCs w:val="28"/>
+              </w:rPr>
+              <w:t>.</w:t>
+            </w:r>
+            <w:proofErr w:type="gramEnd"/>
+            <w:r>
+              <w:rPr>
+                <w:rFonts w:cs="Times New Roman"/>
+                <w:szCs w:val="28"/>
+              </w:rPr>
+              <w:t xml:space="preserve"> что за книга штрих код </w:t>
             </w:r>
             <w:r>
               <w:rPr>
@@ -12265,7 +12555,23 @@
                 <w:rFonts w:cs="Times New Roman"/>
                 <w:szCs w:val="28"/>
               </w:rPr>
-              <w:t xml:space="preserve">3. книги которые не сданы </w:t>
+              <w:t>3</w:t>
+            </w:r>
+            <w:proofErr w:type="gramStart"/>
+            <w:r>
+              <w:rPr>
+                <w:rFonts w:cs="Times New Roman"/>
+                <w:szCs w:val="28"/>
+              </w:rPr>
+              <w:t>.</w:t>
+            </w:r>
+            <w:proofErr w:type="gramEnd"/>
+            <w:r>
+              <w:rPr>
+                <w:rFonts w:cs="Times New Roman"/>
+                <w:szCs w:val="28"/>
+              </w:rPr>
+              <w:t xml:space="preserve"> книги которые не сданы </w:t>
             </w:r>
             <w:r>
               <w:rPr>
@@ -12586,6 +12892,7 @@
           <w:szCs w:val="28"/>
         </w:rPr>
       </w:pPr>
+      <w:proofErr w:type="gramStart"/>
       <w:r>
         <w:rPr>
           <w:rFonts w:cs="Times New Roman"/>
@@ -12601,6 +12908,7 @@
         </w:rPr>
         <w:t>(</w:t>
       </w:r>
+      <w:proofErr w:type="gramEnd"/>
       <w:r>
         <w:rPr>
           <w:rFonts w:cs="Times New Roman"/>
@@ -12609,8 +12917,6 @@
         </w:rPr>
         <w:t>varchar 50</w:t>
       </w:r>
-      <w:bookmarkStart w:id="40" w:name="_GoBack"/>
-      <w:bookmarkEnd w:id="40"/>
       <w:r>
         <w:rPr>
           <w:rFonts w:cs="Times New Roman"/>
@@ -15223,7 +15529,7 @@
 </file>
 
 <file path=customXml/itemProps1.xml><?xml version="1.0" encoding="utf-8"?>
-<ds:datastoreItem xmlns:ds="http://schemas.openxmlformats.org/officeDocument/2006/customXml" ds:itemID="{783C512E-D934-4B75-8D87-D28277780A56}">
+<ds:datastoreItem xmlns:ds="http://schemas.openxmlformats.org/officeDocument/2006/customXml" ds:itemID="{DB8321BD-0615-4880-89E7-49F62E8410A9}">
   <ds:schemaRefs>
     <ds:schemaRef ds:uri="http://schemas.openxmlformats.org/officeDocument/2006/bibliography"/>
   </ds:schemaRefs>

--- a/Стандартизация/Техническое задание.docx
+++ b/Стандартизация/Техническое задание.docx
@@ -4459,8 +4459,6 @@
         </w:rPr>
         <w:br w:type="page"/>
       </w:r>
-      <w:bookmarkStart w:id="0" w:name="_GoBack"/>
-      <w:bookmarkEnd w:id="0"/>
     </w:p>
     <w:p>
       <w:pPr>
@@ -4489,7 +4487,7 @@
           <w:szCs w:val="28"/>
         </w:rPr>
       </w:pPr>
-      <w:bookmarkStart w:id="1" w:name="_Toc150334465"/>
+      <w:bookmarkStart w:id="0" w:name="_Toc150334465"/>
       <w:r>
         <w:rPr>
           <w:rFonts w:ascii="Times New Roman" w:hAnsi="Times New Roman" w:cs="Times New Roman"/>
@@ -4512,7 +4510,7 @@
         </w:rPr>
         <w:t>.</w:t>
       </w:r>
-      <w:bookmarkEnd w:id="1"/>
+      <w:bookmarkEnd w:id="0"/>
     </w:p>
     <w:p>
       <w:pPr>
@@ -4531,7 +4529,7 @@
           <w:szCs w:val="28"/>
         </w:rPr>
       </w:pPr>
-      <w:bookmarkStart w:id="2" w:name="_Toc150334466"/>
+      <w:bookmarkStart w:id="1" w:name="_Toc150334466"/>
       <w:r>
         <w:rPr>
           <w:rFonts w:ascii="Times New Roman" w:hAnsi="Times New Roman" w:cs="Times New Roman"/>
@@ -4554,7 +4552,7 @@
         </w:rPr>
         <w:t>.</w:t>
       </w:r>
-      <w:bookmarkEnd w:id="2"/>
+      <w:bookmarkEnd w:id="1"/>
     </w:p>
     <w:p>
       <w:pPr>
@@ -4605,7 +4603,7 @@
           <w:szCs w:val="28"/>
         </w:rPr>
       </w:pPr>
-      <w:bookmarkStart w:id="3" w:name="_Toc150334467"/>
+      <w:bookmarkStart w:id="2" w:name="_Toc150334467"/>
       <w:r>
         <w:rPr>
           <w:rFonts w:ascii="Times New Roman" w:hAnsi="Times New Roman" w:cs="Times New Roman"/>
@@ -4628,7 +4626,7 @@
         </w:rPr>
         <w:t>.</w:t>
       </w:r>
-      <w:bookmarkEnd w:id="3"/>
+      <w:bookmarkEnd w:id="2"/>
     </w:p>
     <w:p>
       <w:pPr>
@@ -4662,7 +4660,7 @@
           <w:szCs w:val="28"/>
         </w:rPr>
       </w:pPr>
-      <w:bookmarkStart w:id="4" w:name="_Toc150334468"/>
+      <w:bookmarkStart w:id="3" w:name="_Toc150334468"/>
       <w:r>
         <w:rPr>
           <w:rFonts w:ascii="Times New Roman" w:hAnsi="Times New Roman" w:cs="Times New Roman"/>
@@ -4685,7 +4683,7 @@
         </w:rPr>
         <w:t>.</w:t>
       </w:r>
-      <w:bookmarkEnd w:id="4"/>
+      <w:bookmarkEnd w:id="3"/>
     </w:p>
     <w:p>
       <w:pPr>
@@ -4740,7 +4738,7 @@
           <w:szCs w:val="28"/>
         </w:rPr>
       </w:pPr>
-      <w:bookmarkStart w:id="5" w:name="_Toc150334469"/>
+      <w:bookmarkStart w:id="4" w:name="_Toc150334469"/>
       <w:r>
         <w:rPr>
           <w:rFonts w:ascii="Times New Roman" w:hAnsi="Times New Roman" w:cs="Times New Roman"/>
@@ -4763,7 +4761,7 @@
         </w:rPr>
         <w:t>.</w:t>
       </w:r>
-      <w:bookmarkEnd w:id="5"/>
+      <w:bookmarkEnd w:id="4"/>
     </w:p>
     <w:p>
       <w:pPr>
@@ -4778,7 +4776,7 @@
           <w:szCs w:val="28"/>
         </w:rPr>
       </w:pPr>
-      <w:bookmarkStart w:id="6" w:name="_Toc150334470"/>
+      <w:bookmarkStart w:id="5" w:name="_Toc150334470"/>
       <w:r>
         <w:rPr>
           <w:rFonts w:ascii="Times New Roman" w:hAnsi="Times New Roman" w:cs="Times New Roman"/>
@@ -4801,7 +4799,7 @@
         </w:rPr>
         <w:t>.</w:t>
       </w:r>
-      <w:bookmarkEnd w:id="6"/>
+      <w:bookmarkEnd w:id="5"/>
     </w:p>
     <w:p>
       <w:pPr>
@@ -4838,7 +4836,7 @@
           <w:szCs w:val="28"/>
         </w:rPr>
       </w:pPr>
-      <w:bookmarkStart w:id="7" w:name="_Toc150334471"/>
+      <w:bookmarkStart w:id="6" w:name="_Toc150334471"/>
       <w:r>
         <w:rPr>
           <w:rFonts w:ascii="Times New Roman" w:hAnsi="Times New Roman" w:cs="Times New Roman"/>
@@ -4884,7 +4882,7 @@
         </w:rPr>
         <w:t>.</w:t>
       </w:r>
-      <w:bookmarkEnd w:id="7"/>
+      <w:bookmarkEnd w:id="6"/>
     </w:p>
     <w:p>
       <w:pPr>
@@ -4968,7 +4966,7 @@
           <w:szCs w:val="28"/>
         </w:rPr>
       </w:pPr>
-      <w:bookmarkStart w:id="8" w:name="_Toc150334472"/>
+      <w:bookmarkStart w:id="7" w:name="_Toc150334472"/>
       <w:r>
         <w:rPr>
           <w:rFonts w:ascii="Times New Roman" w:hAnsi="Times New Roman" w:cs="Times New Roman"/>
@@ -4991,7 +4989,7 @@
         </w:rPr>
         <w:t>.</w:t>
       </w:r>
-      <w:bookmarkEnd w:id="8"/>
+      <w:bookmarkEnd w:id="7"/>
     </w:p>
     <w:p>
       <w:pPr>
@@ -5010,7 +5008,7 @@
           <w:szCs w:val="28"/>
         </w:rPr>
       </w:pPr>
-      <w:bookmarkStart w:id="9" w:name="_Toc150334473"/>
+      <w:bookmarkStart w:id="8" w:name="_Toc150334473"/>
       <w:r>
         <w:rPr>
           <w:rFonts w:ascii="Times New Roman" w:hAnsi="Times New Roman" w:cs="Times New Roman"/>
@@ -5033,7 +5031,7 @@
         </w:rPr>
         <w:t>.</w:t>
       </w:r>
-      <w:bookmarkEnd w:id="9"/>
+      <w:bookmarkEnd w:id="8"/>
     </w:p>
     <w:p>
       <w:pPr>
@@ -5052,7 +5050,7 @@
           <w:szCs w:val="28"/>
         </w:rPr>
       </w:pPr>
-      <w:bookmarkStart w:id="10" w:name="_Toc150334474"/>
+      <w:bookmarkStart w:id="9" w:name="_Toc150334474"/>
       <w:r>
         <w:rPr>
           <w:rFonts w:ascii="Times New Roman" w:hAnsi="Times New Roman" w:cs="Times New Roman"/>
@@ -5086,7 +5084,7 @@
         </w:rPr>
         <w:t>.</w:t>
       </w:r>
-      <w:bookmarkEnd w:id="10"/>
+      <w:bookmarkEnd w:id="9"/>
     </w:p>
     <w:p>
       <w:pPr>
@@ -5806,7 +5804,7 @@
           <w:szCs w:val="28"/>
         </w:rPr>
       </w:pPr>
-      <w:bookmarkStart w:id="11" w:name="_Toc150334475"/>
+      <w:bookmarkStart w:id="10" w:name="_Toc150334475"/>
       <w:r>
         <w:rPr>
           <w:rFonts w:ascii="Times New Roman" w:hAnsi="Times New Roman" w:cs="Times New Roman"/>
@@ -5840,7 +5838,7 @@
         </w:rPr>
         <w:t>.</w:t>
       </w:r>
-      <w:bookmarkEnd w:id="11"/>
+      <w:bookmarkEnd w:id="10"/>
     </w:p>
     <w:p>
       <w:pPr>
@@ -6077,7 +6075,7 @@
           <w:szCs w:val="28"/>
         </w:rPr>
       </w:pPr>
-      <w:bookmarkStart w:id="12" w:name="_Toc150334476"/>
+      <w:bookmarkStart w:id="11" w:name="_Toc150334476"/>
       <w:r>
         <w:rPr>
           <w:rFonts w:ascii="Times New Roman" w:hAnsi="Times New Roman" w:cs="Times New Roman"/>
@@ -6122,7 +6120,7 @@
         </w:rPr>
         <w:t xml:space="preserve"> заказ книги»</w:t>
       </w:r>
-      <w:bookmarkEnd w:id="12"/>
+      <w:bookmarkEnd w:id="11"/>
     </w:p>
     <w:p>
       <w:pPr>
@@ -6314,7 +6312,7 @@
           <w:szCs w:val="28"/>
         </w:rPr>
       </w:pPr>
-      <w:bookmarkStart w:id="13" w:name="_Toc150334477"/>
+      <w:bookmarkStart w:id="12" w:name="_Toc150334477"/>
       <w:r>
         <w:rPr>
           <w:rFonts w:ascii="Times New Roman" w:hAnsi="Times New Roman" w:cs="Times New Roman"/>
@@ -6337,7 +6335,7 @@
         </w:rPr>
         <w:t>ункция «напомнить о возврате книги»</w:t>
       </w:r>
-      <w:bookmarkEnd w:id="13"/>
+      <w:bookmarkEnd w:id="12"/>
     </w:p>
     <w:p>
       <w:pPr>
@@ -6451,7 +6449,7 @@
           <w:szCs w:val="28"/>
         </w:rPr>
       </w:pPr>
-      <w:bookmarkStart w:id="14" w:name="_Toc150334478"/>
+      <w:bookmarkStart w:id="13" w:name="_Toc150334478"/>
       <w:r>
         <w:rPr>
           <w:rFonts w:ascii="Times New Roman" w:hAnsi="Times New Roman" w:cs="Times New Roman"/>
@@ -6507,7 +6505,7 @@
         </w:rPr>
         <w:t>.</w:t>
       </w:r>
-      <w:bookmarkEnd w:id="14"/>
+      <w:bookmarkEnd w:id="13"/>
     </w:p>
     <w:p>
       <w:pPr>
@@ -6826,7 +6824,7 @@
           <w:szCs w:val="28"/>
         </w:rPr>
       </w:pPr>
-      <w:bookmarkStart w:id="15" w:name="_Toc150334479"/>
+      <w:bookmarkStart w:id="14" w:name="_Toc150334479"/>
       <w:r>
         <w:rPr>
           <w:rFonts w:ascii="Times New Roman" w:hAnsi="Times New Roman" w:cs="Times New Roman"/>
@@ -6849,7 +6847,7 @@
         </w:rPr>
         <w:t>ункция «заблокировать читателя»</w:t>
       </w:r>
-      <w:bookmarkEnd w:id="15"/>
+      <w:bookmarkEnd w:id="14"/>
     </w:p>
     <w:p>
       <w:pPr>
@@ -7039,7 +7037,7 @@
           <w:szCs w:val="28"/>
         </w:rPr>
       </w:pPr>
-      <w:bookmarkStart w:id="16" w:name="_Toc150334480"/>
+      <w:bookmarkStart w:id="15" w:name="_Toc150334480"/>
       <w:r>
         <w:rPr>
           <w:rFonts w:ascii="Times New Roman" w:hAnsi="Times New Roman" w:cs="Times New Roman"/>
@@ -7095,7 +7093,7 @@
         </w:rPr>
         <w:t>.</w:t>
       </w:r>
-      <w:bookmarkEnd w:id="16"/>
+      <w:bookmarkEnd w:id="15"/>
     </w:p>
     <w:p>
       <w:pPr>
@@ -7224,7 +7222,7 @@
           <w:szCs w:val="28"/>
         </w:rPr>
       </w:pPr>
-      <w:bookmarkStart w:id="17" w:name="_Toc150334481"/>
+      <w:bookmarkStart w:id="16" w:name="_Toc150334481"/>
       <w:r>
         <w:rPr>
           <w:rFonts w:ascii="Times New Roman" w:hAnsi="Times New Roman" w:cs="Times New Roman"/>
@@ -7302,7 +7300,7 @@
         </w:rPr>
         <w:t>.</w:t>
       </w:r>
-      <w:bookmarkEnd w:id="17"/>
+      <w:bookmarkEnd w:id="16"/>
     </w:p>
     <w:p>
       <w:pPr>
@@ -7522,7 +7520,7 @@
           <w:szCs w:val="28"/>
         </w:rPr>
       </w:pPr>
-      <w:bookmarkStart w:id="18" w:name="_Toc150334482"/>
+      <w:bookmarkStart w:id="17" w:name="_Toc150334482"/>
       <w:r>
         <w:rPr>
           <w:rFonts w:ascii="Times New Roman" w:hAnsi="Times New Roman" w:cs="Times New Roman"/>
@@ -7578,7 +7576,7 @@
         </w:rPr>
         <w:t>.</w:t>
       </w:r>
-      <w:bookmarkEnd w:id="18"/>
+      <w:bookmarkEnd w:id="17"/>
     </w:p>
     <w:p>
       <w:pPr>
@@ -7717,7 +7715,7 @@
         <w:lastRenderedPageBreak/>
         <w:t xml:space="preserve"> </w:t>
       </w:r>
-      <w:bookmarkStart w:id="19" w:name="_Toc150334483"/>
+      <w:bookmarkStart w:id="18" w:name="_Toc150334483"/>
       <w:r>
         <w:rPr>
           <w:rFonts w:ascii="Times New Roman" w:hAnsi="Times New Roman" w:cs="Times New Roman"/>
@@ -7773,7 +7771,7 @@
         </w:rPr>
         <w:t>.</w:t>
       </w:r>
-      <w:bookmarkEnd w:id="19"/>
+      <w:bookmarkEnd w:id="18"/>
     </w:p>
     <w:p>
       <w:pPr>
@@ -7926,7 +7924,7 @@
         </w:rPr>
         <w:t xml:space="preserve"> </w:t>
       </w:r>
-      <w:bookmarkStart w:id="20" w:name="_Toc150334484"/>
+      <w:bookmarkStart w:id="19" w:name="_Toc150334484"/>
       <w:r>
         <w:rPr>
           <w:rFonts w:ascii="Times New Roman" w:hAnsi="Times New Roman" w:cs="Times New Roman"/>
@@ -7982,7 +7980,7 @@
         </w:rPr>
         <w:t>.</w:t>
       </w:r>
-      <w:bookmarkEnd w:id="20"/>
+      <w:bookmarkEnd w:id="19"/>
     </w:p>
     <w:p>
       <w:pPr>
@@ -8145,7 +8143,7 @@
         </w:rPr>
         <w:t xml:space="preserve"> </w:t>
       </w:r>
-      <w:bookmarkStart w:id="21" w:name="_Toc150334485"/>
+      <w:bookmarkStart w:id="20" w:name="_Toc150334485"/>
       <w:r>
         <w:rPr>
           <w:rFonts w:ascii="Times New Roman" w:hAnsi="Times New Roman" w:cs="Times New Roman"/>
@@ -8223,7 +8221,7 @@
         </w:rPr>
         <w:t>.</w:t>
       </w:r>
-      <w:bookmarkEnd w:id="21"/>
+      <w:bookmarkEnd w:id="20"/>
     </w:p>
     <w:p>
       <w:pPr>
@@ -8380,7 +8378,7 @@
         </w:rPr>
         <w:t xml:space="preserve"> </w:t>
       </w:r>
-      <w:bookmarkStart w:id="22" w:name="_Toc150334486"/>
+      <w:bookmarkStart w:id="21" w:name="_Toc150334486"/>
       <w:r>
         <w:rPr>
           <w:rFonts w:ascii="Times New Roman" w:hAnsi="Times New Roman" w:cs="Times New Roman"/>
@@ -8458,7 +8456,7 @@
         </w:rPr>
         <w:t>.</w:t>
       </w:r>
-      <w:bookmarkEnd w:id="22"/>
+      <w:bookmarkEnd w:id="21"/>
     </w:p>
     <w:p>
       <w:pPr>
@@ -8672,7 +8670,7 @@
         </w:rPr>
         <w:t xml:space="preserve"> </w:t>
       </w:r>
-      <w:bookmarkStart w:id="23" w:name="_Toc150334487"/>
+      <w:bookmarkStart w:id="22" w:name="_Toc150334487"/>
       <w:r>
         <w:rPr>
           <w:rFonts w:ascii="Times New Roman" w:hAnsi="Times New Roman" w:cs="Times New Roman"/>
@@ -8728,7 +8726,7 @@
         </w:rPr>
         <w:t>.</w:t>
       </w:r>
-      <w:bookmarkEnd w:id="23"/>
+      <w:bookmarkEnd w:id="22"/>
     </w:p>
     <w:p>
       <w:pPr>
@@ -8849,7 +8847,7 @@
         </w:rPr>
         <w:t xml:space="preserve"> </w:t>
       </w:r>
-      <w:bookmarkStart w:id="24" w:name="_Toc150334488"/>
+      <w:bookmarkStart w:id="23" w:name="_Toc150334488"/>
       <w:r>
         <w:rPr>
           <w:rFonts w:ascii="Times New Roman" w:hAnsi="Times New Roman" w:cs="Times New Roman"/>
@@ -8927,7 +8925,7 @@
         </w:rPr>
         <w:t>.</w:t>
       </w:r>
-      <w:bookmarkEnd w:id="24"/>
+      <w:bookmarkEnd w:id="23"/>
     </w:p>
     <w:p>
       <w:pPr>
@@ -9135,7 +9133,7 @@
         </w:rPr>
         <w:t xml:space="preserve"> </w:t>
       </w:r>
-      <w:bookmarkStart w:id="25" w:name="_Toc150334489"/>
+      <w:bookmarkStart w:id="24" w:name="_Toc150334489"/>
       <w:r>
         <w:rPr>
           <w:rFonts w:ascii="Times New Roman" w:hAnsi="Times New Roman" w:cs="Times New Roman"/>
@@ -9235,7 +9233,7 @@
         </w:rPr>
         <w:t>.</w:t>
       </w:r>
-      <w:bookmarkEnd w:id="25"/>
+      <w:bookmarkEnd w:id="24"/>
     </w:p>
     <w:p>
       <w:pPr>
@@ -9418,7 +9416,7 @@
           <w:szCs w:val="28"/>
         </w:rPr>
       </w:pPr>
-      <w:bookmarkStart w:id="26" w:name="_Toc150334490"/>
+      <w:bookmarkStart w:id="25" w:name="_Toc150334490"/>
       <w:r>
         <w:rPr>
           <w:rFonts w:ascii="Times New Roman" w:hAnsi="Times New Roman" w:cs="Times New Roman"/>
@@ -9496,7 +9494,7 @@
         </w:rPr>
         <w:t>.</w:t>
       </w:r>
-      <w:bookmarkEnd w:id="26"/>
+      <w:bookmarkEnd w:id="25"/>
     </w:p>
     <w:p>
       <w:pPr>
@@ -9625,7 +9623,7 @@
           <w:szCs w:val="28"/>
         </w:rPr>
       </w:pPr>
-      <w:bookmarkStart w:id="27" w:name="_Toc150334491"/>
+      <w:bookmarkStart w:id="26" w:name="_Toc150334491"/>
       <w:r>
         <w:rPr>
           <w:rFonts w:ascii="Times New Roman" w:hAnsi="Times New Roman" w:cs="Times New Roman"/>
@@ -9648,7 +9646,7 @@
         </w:rPr>
         <w:t>.</w:t>
       </w:r>
-      <w:bookmarkEnd w:id="27"/>
+      <w:bookmarkEnd w:id="26"/>
     </w:p>
     <w:p>
       <w:pPr>
@@ -9714,7 +9712,7 @@
           <w:szCs w:val="28"/>
         </w:rPr>
       </w:pPr>
-      <w:bookmarkStart w:id="28" w:name="_Toc150334492"/>
+      <w:bookmarkStart w:id="27" w:name="_Toc150334492"/>
       <w:r>
         <w:rPr>
           <w:rFonts w:ascii="Times New Roman" w:hAnsi="Times New Roman" w:cs="Times New Roman"/>
@@ -9737,7 +9735,7 @@
         </w:rPr>
         <w:t>.</w:t>
       </w:r>
-      <w:bookmarkEnd w:id="28"/>
+      <w:bookmarkEnd w:id="27"/>
     </w:p>
     <w:p>
       <w:pPr>
@@ -9824,7 +9822,7 @@
           <w:szCs w:val="28"/>
         </w:rPr>
       </w:pPr>
-      <w:bookmarkStart w:id="29" w:name="_Toc150334493"/>
+      <w:bookmarkStart w:id="28" w:name="_Toc150334493"/>
       <w:r>
         <w:rPr>
           <w:rFonts w:ascii="Times New Roman" w:hAnsi="Times New Roman" w:cs="Times New Roman"/>
@@ -9859,7 +9857,7 @@
         </w:rPr>
         <w:t>.</w:t>
       </w:r>
-      <w:bookmarkEnd w:id="29"/>
+      <w:bookmarkEnd w:id="28"/>
     </w:p>
     <w:p>
       <w:pPr>
@@ -9904,7 +9902,7 @@
         </w:rPr>
         <w:t xml:space="preserve"> </w:t>
       </w:r>
-      <w:bookmarkStart w:id="30" w:name="_Toc150334494"/>
+      <w:bookmarkStart w:id="29" w:name="_Toc150334494"/>
       <w:r>
         <w:rPr>
           <w:rFonts w:ascii="Times New Roman" w:hAnsi="Times New Roman" w:cs="Times New Roman"/>
@@ -9927,7 +9925,7 @@
         </w:rPr>
         <w:t>.</w:t>
       </w:r>
-      <w:bookmarkEnd w:id="30"/>
+      <w:bookmarkEnd w:id="29"/>
     </w:p>
     <w:p>
       <w:pPr>
@@ -9946,7 +9944,7 @@
           <w:szCs w:val="28"/>
         </w:rPr>
       </w:pPr>
-      <w:bookmarkStart w:id="31" w:name="_Toc150334495"/>
+      <w:bookmarkStart w:id="30" w:name="_Toc150334495"/>
       <w:r>
         <w:rPr>
           <w:rFonts w:ascii="Times New Roman" w:hAnsi="Times New Roman" w:cs="Times New Roman"/>
@@ -9969,7 +9967,7 @@
         </w:rPr>
         <w:t>.</w:t>
       </w:r>
-      <w:bookmarkEnd w:id="31"/>
+      <w:bookmarkEnd w:id="30"/>
     </w:p>
     <w:p>
       <w:pPr>
@@ -10055,7 +10053,7 @@
           <w:szCs w:val="28"/>
         </w:rPr>
       </w:pPr>
-      <w:bookmarkStart w:id="32" w:name="_Toc150334496"/>
+      <w:bookmarkStart w:id="31" w:name="_Toc150334496"/>
       <w:r>
         <w:rPr>
           <w:rFonts w:ascii="Times New Roman" w:hAnsi="Times New Roman" w:cs="Times New Roman"/>
@@ -10078,87 +10076,104 @@
         </w:rPr>
         <w:t>.</w:t>
       </w:r>
+      <w:bookmarkEnd w:id="31"/>
+    </w:p>
+    <w:p>
+      <w:pPr>
+        <w:rPr>
+          <w:rFonts w:cs="Times New Roman"/>
+          <w:szCs w:val="28"/>
+        </w:rPr>
+      </w:pPr>
+      <w:r>
+        <w:rPr>
+          <w:rFonts w:cs="Times New Roman"/>
+          <w:szCs w:val="28"/>
+        </w:rPr>
+        <w:t xml:space="preserve">Конечное устройство пользователя </w:t>
+      </w:r>
+      <w:r>
+        <w:rPr>
+          <w:rFonts w:cs="Times New Roman"/>
+          <w:szCs w:val="28"/>
+        </w:rPr>
+        <w:t>д</w:t>
+      </w:r>
+      <w:r>
+        <w:rPr>
+          <w:rFonts w:cs="Times New Roman"/>
+          <w:szCs w:val="28"/>
+        </w:rPr>
+        <w:t>олжно иметь разрешение экрана не менее 800</w:t>
+      </w:r>
+      <w:r>
+        <w:rPr>
+          <w:rFonts w:cs="Times New Roman"/>
+          <w:szCs w:val="28"/>
+          <w:lang w:val="en-US"/>
+        </w:rPr>
+        <w:t>x</w:t>
+      </w:r>
+      <w:r>
+        <w:rPr>
+          <w:rFonts w:cs="Times New Roman"/>
+          <w:szCs w:val="28"/>
+        </w:rPr>
+        <w:t>600 точек</w:t>
+      </w:r>
+      <w:r>
+        <w:rPr>
+          <w:rFonts w:cs="Times New Roman"/>
+          <w:szCs w:val="28"/>
+        </w:rPr>
+        <w:t>, иметь не менее 256 Мб оператив</w:t>
+      </w:r>
+      <w:r>
+        <w:rPr>
+          <w:rFonts w:cs="Times New Roman"/>
+          <w:szCs w:val="28"/>
+        </w:rPr>
+        <w:t>ной памяти и любой</w:t>
+      </w:r>
+      <w:r>
+        <w:rPr>
+          <w:rFonts w:cs="Times New Roman"/>
+          <w:szCs w:val="28"/>
+        </w:rPr>
+        <w:t xml:space="preserve"> процессор тактовой частотой не менее 500 </w:t>
+      </w:r>
+      <w:r>
+        <w:rPr>
+          <w:rFonts w:cs="Times New Roman"/>
+          <w:szCs w:val="28"/>
+          <w:lang w:val="en-US"/>
+        </w:rPr>
+        <w:t>MHz</w:t>
+      </w:r>
+      <w:r>
+        <w:rPr>
+          <w:rFonts w:cs="Times New Roman"/>
+          <w:szCs w:val="28"/>
+        </w:rPr>
+        <w:t>.</w:t>
+      </w:r>
+    </w:p>
+    <w:p>
+      <w:pPr>
+        <w:rPr>
+          <w:rFonts w:cs="Times New Roman"/>
+          <w:szCs w:val="28"/>
+        </w:rPr>
+      </w:pPr>
+      <w:r>
+        <w:rPr>
+          <w:rFonts w:cs="Times New Roman"/>
+          <w:szCs w:val="28"/>
+        </w:rPr>
+        <w:t>Дополнительно к вышеописанному, АРМ комплектуется сканером штрих кодов.</w:t>
+      </w:r>
+      <w:bookmarkStart w:id="32" w:name="_GoBack"/>
       <w:bookmarkEnd w:id="32"/>
-    </w:p>
-    <w:p>
-      <w:pPr>
-        <w:rPr>
-          <w:rFonts w:cs="Times New Roman"/>
-          <w:szCs w:val="28"/>
-        </w:rPr>
-      </w:pPr>
-      <w:r>
-        <w:rPr>
-          <w:rFonts w:cs="Times New Roman"/>
-          <w:szCs w:val="28"/>
-        </w:rPr>
-        <w:t xml:space="preserve">Конечное устройство пользователя </w:t>
-      </w:r>
-      <w:r>
-        <w:rPr>
-          <w:rFonts w:cs="Times New Roman"/>
-          <w:szCs w:val="28"/>
-        </w:rPr>
-        <w:t>д</w:t>
-      </w:r>
-      <w:r>
-        <w:rPr>
-          <w:rFonts w:cs="Times New Roman"/>
-          <w:szCs w:val="28"/>
-        </w:rPr>
-        <w:t>олжно иметь разрешение экрана не менее 800</w:t>
-      </w:r>
-      <w:r>
-        <w:rPr>
-          <w:rFonts w:cs="Times New Roman"/>
-          <w:szCs w:val="28"/>
-          <w:lang w:val="en-US"/>
-        </w:rPr>
-        <w:t>x</w:t>
-      </w:r>
-      <w:r>
-        <w:rPr>
-          <w:rFonts w:cs="Times New Roman"/>
-          <w:szCs w:val="28"/>
-        </w:rPr>
-        <w:t>600 точек</w:t>
-      </w:r>
-      <w:r>
-        <w:rPr>
-          <w:rFonts w:cs="Times New Roman"/>
-          <w:szCs w:val="28"/>
-        </w:rPr>
-        <w:t>, иметь не менее 256 Мб оператив</w:t>
-      </w:r>
-      <w:r>
-        <w:rPr>
-          <w:rFonts w:cs="Times New Roman"/>
-          <w:szCs w:val="28"/>
-        </w:rPr>
-        <w:t>ной памяти и любой</w:t>
-      </w:r>
-      <w:r>
-        <w:rPr>
-          <w:rFonts w:cs="Times New Roman"/>
-          <w:szCs w:val="28"/>
-        </w:rPr>
-        <w:t xml:space="preserve"> процессор тактовой частотой не менее 500 </w:t>
-      </w:r>
-      <w:r>
-        <w:rPr>
-          <w:rFonts w:cs="Times New Roman"/>
-          <w:szCs w:val="28"/>
-          <w:lang w:val="en-US"/>
-        </w:rPr>
-        <w:t>MHz</w:t>
-      </w:r>
-      <w:r>
-        <w:rPr>
-          <w:rFonts w:cs="Times New Roman"/>
-          <w:szCs w:val="28"/>
-        </w:rPr>
-        <w:t>.</w:t>
-      </w:r>
     </w:p>
     <w:p>
       <w:pPr>
@@ -10365,6 +10380,7 @@
           <w:sz w:val="28"/>
           <w:szCs w:val="28"/>
         </w:rPr>
+        <w:lastRenderedPageBreak/>
         <w:t>4.7</w:t>
       </w:r>
       <w:r>
@@ -10458,7 +10474,6 @@
           <w:sz w:val="28"/>
           <w:szCs w:val="28"/>
         </w:rPr>
-        <w:lastRenderedPageBreak/>
         <w:t>Требования к программной документации</w:t>
       </w:r>
       <w:bookmarkEnd w:id="35"/>
@@ -13146,6 +13161,7 @@
                 <w:sz w:val="28"/>
                 <w:szCs w:val="28"/>
               </w:rPr>
+              <w:lastRenderedPageBreak/>
               <w:t>4. Рабочий проект</w:t>
             </w:r>
           </w:p>
@@ -14237,6 +14253,7 @@
           <w:rFonts w:cs="Times New Roman"/>
           <w:szCs w:val="28"/>
         </w:rPr>
+        <w:lastRenderedPageBreak/>
         <w:t>На основании Протокола проведения испытаний Исполнитель совместно с Заказчиком подписывает Акт приема-</w:t>
       </w:r>
       <w:r>
@@ -14268,7 +14285,6 @@
           <w:sz w:val="28"/>
           <w:szCs w:val="28"/>
         </w:rPr>
-        <w:lastRenderedPageBreak/>
         <w:t xml:space="preserve">9. </w:t>
       </w:r>
       <w:r>
@@ -14933,6 +14949,7 @@
                 <w:szCs w:val="28"/>
                 <w:lang w:val="en-US"/>
               </w:rPr>
+              <w:lastRenderedPageBreak/>
               <w:t>varchar</w:t>
             </w:r>
             <w:r>
@@ -14971,7 +14988,6 @@
                 <w:szCs w:val="28"/>
                 <w:lang w:val="en-US"/>
               </w:rPr>
-              <w:lastRenderedPageBreak/>
               <w:t>varchar</w:t>
             </w:r>
             <w:r>
@@ -15387,7 +15403,15 @@
                 <w:rFonts w:cs="Times New Roman"/>
                 <w:szCs w:val="28"/>
               </w:rPr>
-              <w:t xml:space="preserve">1. номер читательского билета </w:t>
+              <w:t xml:space="preserve">1. номер </w:t>
+            </w:r>
+            <w:r>
+              <w:rPr>
+                <w:rFonts w:cs="Times New Roman"/>
+                <w:szCs w:val="28"/>
+              </w:rPr>
+              <w:lastRenderedPageBreak/>
+              <w:t xml:space="preserve">читательского билета </w:t>
             </w:r>
             <w:r>
               <w:rPr>
@@ -15410,7 +15434,6 @@
                 <w:rFonts w:cs="Times New Roman"/>
                 <w:szCs w:val="28"/>
               </w:rPr>
-              <w:lastRenderedPageBreak/>
               <w:t xml:space="preserve">2. выдана в зал или на руки? </w:t>
             </w:r>
             <w:proofErr w:type="spellStart"/>
@@ -15956,6 +15979,7 @@
           <w:rFonts w:cs="Times New Roman"/>
           <w:szCs w:val="28"/>
         </w:rPr>
+        <w:lastRenderedPageBreak/>
         <w:t xml:space="preserve">Читатель – </w:t>
       </w:r>
       <w:r>
@@ -15985,7 +16009,6 @@
           <w:rFonts w:cs="Times New Roman"/>
           <w:szCs w:val="28"/>
         </w:rPr>
-        <w:lastRenderedPageBreak/>
         <w:t xml:space="preserve">Книга – </w:t>
       </w:r>
       <w:r>
@@ -16143,7 +16166,7 @@
           <w:rPr>
             <w:noProof/>
           </w:rPr>
-          <w:t>6</w:t>
+          <w:t>21</w:t>
         </w:r>
         <w:r>
           <w:fldChar w:fldCharType="end"/>
@@ -19360,7 +19383,7 @@
 </file>
 
 <file path=customXml/itemProps1.xml><?xml version="1.0" encoding="utf-8"?>
-<ds:datastoreItem xmlns:ds="http://schemas.openxmlformats.org/officeDocument/2006/customXml" ds:itemID="{311D5207-280E-485A-9310-E240DB0C997A}">
+<ds:datastoreItem xmlns:ds="http://schemas.openxmlformats.org/officeDocument/2006/customXml" ds:itemID="{F61ACE07-8D61-42FA-AE81-E9CD107211E0}">
   <ds:schemaRefs>
     <ds:schemaRef ds:uri="http://schemas.openxmlformats.org/officeDocument/2006/bibliography"/>
   </ds:schemaRefs>

--- a/Стандартизация/Техническое задание.docx
+++ b/Стандартизация/Техническое задание.docx
@@ -392,7 +392,7 @@
             </w:rPr>
             <w:fldChar w:fldCharType="separate"/>
           </w:r>
-          <w:hyperlink w:anchor="_Toc150334465" w:history="1">
+          <w:hyperlink w:anchor="_Toc151220554" w:history="1">
             <w:r>
               <w:rPr>
                 <w:rStyle w:val="a5"/>
@@ -443,7 +443,7 @@
                 <w:noProof/>
                 <w:webHidden/>
               </w:rPr>
-              <w:instrText xml:space="preserve"> PAGEREF _Toc150334465 \h </w:instrText>
+              <w:instrText xml:space="preserve"> PAGEREF _Toc151220554 \h </w:instrText>
             </w:r>
             <w:r>
               <w:rPr>
@@ -490,7 +490,7 @@
               <w14:ligatures w14:val="none"/>
             </w:rPr>
           </w:pPr>
-          <w:hyperlink w:anchor="_Toc150334466" w:history="1">
+          <w:hyperlink w:anchor="_Toc151220555" w:history="1">
             <w:r>
               <w:rPr>
                 <w:rStyle w:val="a5"/>
@@ -541,7 +541,7 @@
                 <w:noProof/>
                 <w:webHidden/>
               </w:rPr>
-              <w:instrText xml:space="preserve"> PAGEREF _Toc150334466 \h </w:instrText>
+              <w:instrText xml:space="preserve"> PAGEREF _Toc151220555 \h </w:instrText>
             </w:r>
             <w:r>
               <w:rPr>
@@ -588,7 +588,7 @@
               <w14:ligatures w14:val="none"/>
             </w:rPr>
           </w:pPr>
-          <w:hyperlink w:anchor="_Toc150334467" w:history="1">
+          <w:hyperlink w:anchor="_Toc151220556" w:history="1">
             <w:r>
               <w:rPr>
                 <w:rStyle w:val="a5"/>
@@ -639,7 +639,7 @@
                 <w:noProof/>
                 <w:webHidden/>
               </w:rPr>
-              <w:instrText xml:space="preserve"> PAGEREF _Toc150334467 \h </w:instrText>
+              <w:instrText xml:space="preserve"> PAGEREF _Toc151220556 \h </w:instrText>
             </w:r>
             <w:r>
               <w:rPr>
@@ -686,7 +686,7 @@
               <w14:ligatures w14:val="none"/>
             </w:rPr>
           </w:pPr>
-          <w:hyperlink w:anchor="_Toc150334468" w:history="1">
+          <w:hyperlink w:anchor="_Toc151220557" w:history="1">
             <w:r>
               <w:rPr>
                 <w:rStyle w:val="a5"/>
@@ -737,7 +737,7 @@
                 <w:noProof/>
                 <w:webHidden/>
               </w:rPr>
-              <w:instrText xml:space="preserve"> PAGEREF _Toc150334468 \h </w:instrText>
+              <w:instrText xml:space="preserve"> PAGEREF _Toc151220557 \h </w:instrText>
             </w:r>
             <w:r>
               <w:rPr>
@@ -784,7 +784,7 @@
               <w14:ligatures w14:val="none"/>
             </w:rPr>
           </w:pPr>
-          <w:hyperlink w:anchor="_Toc150334469" w:history="1">
+          <w:hyperlink w:anchor="_Toc151220558" w:history="1">
             <w:r>
               <w:rPr>
                 <w:rStyle w:val="a5"/>
@@ -835,7 +835,7 @@
                 <w:noProof/>
                 <w:webHidden/>
               </w:rPr>
-              <w:instrText xml:space="preserve"> PAGEREF _Toc150334469 \h </w:instrText>
+              <w:instrText xml:space="preserve"> PAGEREF _Toc151220558 \h </w:instrText>
             </w:r>
             <w:r>
               <w:rPr>
@@ -881,7 +881,7 @@
               <w14:ligatures w14:val="none"/>
             </w:rPr>
           </w:pPr>
-          <w:hyperlink w:anchor="_Toc150334470" w:history="1">
+          <w:hyperlink w:anchor="_Toc151220559" w:history="1">
             <w:r>
               <w:rPr>
                 <w:rStyle w:val="a5"/>
@@ -911,7 +911,7 @@
                 <w:noProof/>
                 <w:webHidden/>
               </w:rPr>
-              <w:instrText xml:space="preserve"> PAGEREF _Toc150334470 \h </w:instrText>
+              <w:instrText xml:space="preserve"> PAGEREF _Toc151220559 \h </w:instrText>
             </w:r>
             <w:r>
               <w:rPr>
@@ -957,7 +957,7 @@
               <w14:ligatures w14:val="none"/>
             </w:rPr>
           </w:pPr>
-          <w:hyperlink w:anchor="_Toc150334471" w:history="1">
+          <w:hyperlink w:anchor="_Toc151220560" w:history="1">
             <w:r>
               <w:rPr>
                 <w:rStyle w:val="a5"/>
@@ -987,7 +987,7 @@
                 <w:noProof/>
                 <w:webHidden/>
               </w:rPr>
-              <w:instrText xml:space="preserve"> PAGEREF _Toc150334471 \h </w:instrText>
+              <w:instrText xml:space="preserve"> PAGEREF _Toc151220560 \h </w:instrText>
             </w:r>
             <w:r>
               <w:rPr>
@@ -1034,7 +1034,7 @@
               <w14:ligatures w14:val="none"/>
             </w:rPr>
           </w:pPr>
-          <w:hyperlink w:anchor="_Toc150334472" w:history="1">
+          <w:hyperlink w:anchor="_Toc151220561" w:history="1">
             <w:r>
               <w:rPr>
                 <w:rStyle w:val="a5"/>
@@ -1085,7 +1085,7 @@
                 <w:noProof/>
                 <w:webHidden/>
               </w:rPr>
-              <w:instrText xml:space="preserve"> PAGEREF _Toc150334472 \h </w:instrText>
+              <w:instrText xml:space="preserve"> PAGEREF _Toc151220561 \h </w:instrText>
             </w:r>
             <w:r>
               <w:rPr>
@@ -1132,7 +1132,7 @@
               <w14:ligatures w14:val="none"/>
             </w:rPr>
           </w:pPr>
-          <w:hyperlink w:anchor="_Toc150334473" w:history="1">
+          <w:hyperlink w:anchor="_Toc151220562" w:history="1">
             <w:r>
               <w:rPr>
                 <w:rStyle w:val="a5"/>
@@ -1183,7 +1183,7 @@
                 <w:noProof/>
                 <w:webHidden/>
               </w:rPr>
-              <w:instrText xml:space="preserve"> PAGEREF _Toc150334473 \h </w:instrText>
+              <w:instrText xml:space="preserve"> PAGEREF _Toc151220562 \h </w:instrText>
             </w:r>
             <w:r>
               <w:rPr>
@@ -1230,7 +1230,7 @@
               <w14:ligatures w14:val="none"/>
             </w:rPr>
           </w:pPr>
-          <w:hyperlink w:anchor="_Toc150334474" w:history="1">
+          <w:hyperlink w:anchor="_Toc151220563" w:history="1">
             <w:r>
               <w:rPr>
                 <w:rStyle w:val="a5"/>
@@ -1281,7 +1281,7 @@
                 <w:noProof/>
                 <w:webHidden/>
               </w:rPr>
-              <w:instrText xml:space="preserve"> PAGEREF _Toc150334474 \h </w:instrText>
+              <w:instrText xml:space="preserve"> PAGEREF _Toc151220563 \h </w:instrText>
             </w:r>
             <w:r>
               <w:rPr>
@@ -1328,7 +1328,7 @@
               <w14:ligatures w14:val="none"/>
             </w:rPr>
           </w:pPr>
-          <w:hyperlink w:anchor="_Toc150334475" w:history="1">
+          <w:hyperlink w:anchor="_Toc151220564" w:history="1">
             <w:r>
               <w:rPr>
                 <w:rStyle w:val="a5"/>
@@ -1379,7 +1379,7 @@
                 <w:noProof/>
                 <w:webHidden/>
               </w:rPr>
-              <w:instrText xml:space="preserve"> PAGEREF _Toc150334475 \h </w:instrText>
+              <w:instrText xml:space="preserve"> PAGEREF _Toc151220564 \h </w:instrText>
             </w:r>
             <w:r>
               <w:rPr>
@@ -1426,7 +1426,7 @@
               <w14:ligatures w14:val="none"/>
             </w:rPr>
           </w:pPr>
-          <w:hyperlink w:anchor="_Toc150334476" w:history="1">
+          <w:hyperlink w:anchor="_Toc151220565" w:history="1">
             <w:r>
               <w:rPr>
                 <w:rStyle w:val="a5"/>
@@ -1477,7 +1477,7 @@
                 <w:noProof/>
                 <w:webHidden/>
               </w:rPr>
-              <w:instrText xml:space="preserve"> PAGEREF _Toc150334476 \h </w:instrText>
+              <w:instrText xml:space="preserve"> PAGEREF _Toc151220565 \h </w:instrText>
             </w:r>
             <w:r>
               <w:rPr>
@@ -1524,7 +1524,7 @@
               <w14:ligatures w14:val="none"/>
             </w:rPr>
           </w:pPr>
-          <w:hyperlink w:anchor="_Toc150334477" w:history="1">
+          <w:hyperlink w:anchor="_Toc151220566" w:history="1">
             <w:r>
               <w:rPr>
                 <w:rStyle w:val="a5"/>
@@ -1575,7 +1575,7 @@
                 <w:noProof/>
                 <w:webHidden/>
               </w:rPr>
-              <w:instrText xml:space="preserve"> PAGEREF _Toc150334477 \h </w:instrText>
+              <w:instrText xml:space="preserve"> PAGEREF _Toc151220566 \h </w:instrText>
             </w:r>
             <w:r>
               <w:rPr>
@@ -1622,7 +1622,7 @@
               <w14:ligatures w14:val="none"/>
             </w:rPr>
           </w:pPr>
-          <w:hyperlink w:anchor="_Toc150334478" w:history="1">
+          <w:hyperlink w:anchor="_Toc151220567" w:history="1">
             <w:r>
               <w:rPr>
                 <w:rStyle w:val="a5"/>
@@ -1673,7 +1673,7 @@
                 <w:noProof/>
                 <w:webHidden/>
               </w:rPr>
-              <w:instrText xml:space="preserve"> PAGEREF _Toc150334478 \h </w:instrText>
+              <w:instrText xml:space="preserve"> PAGEREF _Toc151220567 \h </w:instrText>
             </w:r>
             <w:r>
               <w:rPr>
@@ -1720,7 +1720,7 @@
               <w14:ligatures w14:val="none"/>
             </w:rPr>
           </w:pPr>
-          <w:hyperlink w:anchor="_Toc150334479" w:history="1">
+          <w:hyperlink w:anchor="_Toc151220568" w:history="1">
             <w:r>
               <w:rPr>
                 <w:rStyle w:val="a5"/>
@@ -1771,7 +1771,7 @@
                 <w:noProof/>
                 <w:webHidden/>
               </w:rPr>
-              <w:instrText xml:space="preserve"> PAGEREF _Toc150334479 \h </w:instrText>
+              <w:instrText xml:space="preserve"> PAGEREF _Toc151220568 \h </w:instrText>
             </w:r>
             <w:r>
               <w:rPr>
@@ -1818,7 +1818,7 @@
               <w14:ligatures w14:val="none"/>
             </w:rPr>
           </w:pPr>
-          <w:hyperlink w:anchor="_Toc150334480" w:history="1">
+          <w:hyperlink w:anchor="_Toc151220569" w:history="1">
             <w:r>
               <w:rPr>
                 <w:rStyle w:val="a5"/>
@@ -1869,7 +1869,7 @@
                 <w:noProof/>
                 <w:webHidden/>
               </w:rPr>
-              <w:instrText xml:space="preserve"> PAGEREF _Toc150334480 \h </w:instrText>
+              <w:instrText xml:space="preserve"> PAGEREF _Toc151220569 \h </w:instrText>
             </w:r>
             <w:r>
               <w:rPr>
@@ -1916,7 +1916,7 @@
               <w14:ligatures w14:val="none"/>
             </w:rPr>
           </w:pPr>
-          <w:hyperlink w:anchor="_Toc150334481" w:history="1">
+          <w:hyperlink w:anchor="_Toc151220570" w:history="1">
             <w:r>
               <w:rPr>
                 <w:rStyle w:val="a5"/>
@@ -1967,7 +1967,7 @@
                 <w:noProof/>
                 <w:webHidden/>
               </w:rPr>
-              <w:instrText xml:space="preserve"> PAGEREF _Toc150334481 \h </w:instrText>
+              <w:instrText xml:space="preserve"> PAGEREF _Toc151220570 \h </w:instrText>
             </w:r>
             <w:r>
               <w:rPr>
@@ -2014,7 +2014,7 @@
               <w14:ligatures w14:val="none"/>
             </w:rPr>
           </w:pPr>
-          <w:hyperlink w:anchor="_Toc150334482" w:history="1">
+          <w:hyperlink w:anchor="_Toc151220571" w:history="1">
             <w:r>
               <w:rPr>
                 <w:rStyle w:val="a5"/>
@@ -2065,7 +2065,7 @@
                 <w:noProof/>
                 <w:webHidden/>
               </w:rPr>
-              <w:instrText xml:space="preserve"> PAGEREF _Toc150334482 \h </w:instrText>
+              <w:instrText xml:space="preserve"> PAGEREF _Toc151220571 \h </w:instrText>
             </w:r>
             <w:r>
               <w:rPr>
@@ -2112,7 +2112,7 @@
               <w14:ligatures w14:val="none"/>
             </w:rPr>
           </w:pPr>
-          <w:hyperlink w:anchor="_Toc150334483" w:history="1">
+          <w:hyperlink w:anchor="_Toc151220572" w:history="1">
             <w:r>
               <w:rPr>
                 <w:rStyle w:val="a5"/>
@@ -2163,7 +2163,7 @@
                 <w:noProof/>
                 <w:webHidden/>
               </w:rPr>
-              <w:instrText xml:space="preserve"> PAGEREF _Toc150334483 \h </w:instrText>
+              <w:instrText xml:space="preserve"> PAGEREF _Toc151220572 \h </w:instrText>
             </w:r>
             <w:r>
               <w:rPr>
@@ -2210,7 +2210,7 @@
               <w14:ligatures w14:val="none"/>
             </w:rPr>
           </w:pPr>
-          <w:hyperlink w:anchor="_Toc150334484" w:history="1">
+          <w:hyperlink w:anchor="_Toc151220573" w:history="1">
             <w:r>
               <w:rPr>
                 <w:rStyle w:val="a5"/>
@@ -2261,7 +2261,7 @@
                 <w:noProof/>
                 <w:webHidden/>
               </w:rPr>
-              <w:instrText xml:space="preserve"> PAGEREF _Toc150334484 \h </w:instrText>
+              <w:instrText xml:space="preserve"> PAGEREF _Toc151220573 \h </w:instrText>
             </w:r>
             <w:r>
               <w:rPr>
@@ -2308,7 +2308,7 @@
               <w14:ligatures w14:val="none"/>
             </w:rPr>
           </w:pPr>
-          <w:hyperlink w:anchor="_Toc150334485" w:history="1">
+          <w:hyperlink w:anchor="_Toc151220574" w:history="1">
             <w:r>
               <w:rPr>
                 <w:rStyle w:val="a5"/>
@@ -2359,7 +2359,7 @@
                 <w:noProof/>
                 <w:webHidden/>
               </w:rPr>
-              <w:instrText xml:space="preserve"> PAGEREF _Toc150334485 \h </w:instrText>
+              <w:instrText xml:space="preserve"> PAGEREF _Toc151220574 \h </w:instrText>
             </w:r>
             <w:r>
               <w:rPr>
@@ -2406,7 +2406,7 @@
               <w14:ligatures w14:val="none"/>
             </w:rPr>
           </w:pPr>
-          <w:hyperlink w:anchor="_Toc150334486" w:history="1">
+          <w:hyperlink w:anchor="_Toc151220575" w:history="1">
             <w:r>
               <w:rPr>
                 <w:rStyle w:val="a5"/>
@@ -2457,7 +2457,7 @@
                 <w:noProof/>
                 <w:webHidden/>
               </w:rPr>
-              <w:instrText xml:space="preserve"> PAGEREF _Toc150334486 \h </w:instrText>
+              <w:instrText xml:space="preserve"> PAGEREF _Toc151220575 \h </w:instrText>
             </w:r>
             <w:r>
               <w:rPr>
@@ -2504,7 +2504,7 @@
               <w14:ligatures w14:val="none"/>
             </w:rPr>
           </w:pPr>
-          <w:hyperlink w:anchor="_Toc150334487" w:history="1">
+          <w:hyperlink w:anchor="_Toc151220576" w:history="1">
             <w:r>
               <w:rPr>
                 <w:rStyle w:val="a5"/>
@@ -2555,7 +2555,7 @@
                 <w:noProof/>
                 <w:webHidden/>
               </w:rPr>
-              <w:instrText xml:space="preserve"> PAGEREF _Toc150334487 \h </w:instrText>
+              <w:instrText xml:space="preserve"> PAGEREF _Toc151220576 \h </w:instrText>
             </w:r>
             <w:r>
               <w:rPr>
@@ -2602,7 +2602,7 @@
               <w14:ligatures w14:val="none"/>
             </w:rPr>
           </w:pPr>
-          <w:hyperlink w:anchor="_Toc150334488" w:history="1">
+          <w:hyperlink w:anchor="_Toc151220577" w:history="1">
             <w:r>
               <w:rPr>
                 <w:rStyle w:val="a5"/>
@@ -2653,7 +2653,7 @@
                 <w:noProof/>
                 <w:webHidden/>
               </w:rPr>
-              <w:instrText xml:space="preserve"> PAGEREF _Toc150334488 \h </w:instrText>
+              <w:instrText xml:space="preserve"> PAGEREF _Toc151220577 \h </w:instrText>
             </w:r>
             <w:r>
               <w:rPr>
@@ -2700,7 +2700,7 @@
               <w14:ligatures w14:val="none"/>
             </w:rPr>
           </w:pPr>
-          <w:hyperlink w:anchor="_Toc150334489" w:history="1">
+          <w:hyperlink w:anchor="_Toc151220578" w:history="1">
             <w:r>
               <w:rPr>
                 <w:rStyle w:val="a5"/>
@@ -2751,7 +2751,7 @@
                 <w:noProof/>
                 <w:webHidden/>
               </w:rPr>
-              <w:instrText xml:space="preserve"> PAGEREF _Toc150334489 \h </w:instrText>
+              <w:instrText xml:space="preserve"> PAGEREF _Toc151220578 \h </w:instrText>
             </w:r>
             <w:r>
               <w:rPr>
@@ -2772,6 +2772,104 @@
                 <w:webHidden/>
               </w:rPr>
               <w:t>13</w:t>
+            </w:r>
+            <w:r>
+              <w:rPr>
+                <w:noProof/>
+                <w:webHidden/>
+              </w:rPr>
+              <w:fldChar w:fldCharType="end"/>
+            </w:r>
+          </w:hyperlink>
+        </w:p>
+        <w:p>
+          <w:pPr>
+            <w:pStyle w:val="31"/>
+            <w:tabs>
+              <w:tab w:val="left" w:pos="1540"/>
+              <w:tab w:val="right" w:leader="dot" w:pos="9345"/>
+            </w:tabs>
+            <w:rPr>
+              <w:rFonts w:asciiTheme="minorHAnsi" w:eastAsiaTheme="minorEastAsia" w:hAnsiTheme="minorHAnsi"/>
+              <w:noProof/>
+              <w:kern w:val="0"/>
+              <w:sz w:val="22"/>
+              <w:lang w:eastAsia="ru-RU"/>
+              <w14:ligatures w14:val="none"/>
+            </w:rPr>
+          </w:pPr>
+          <w:hyperlink w:anchor="_Toc151220579" w:history="1">
+            <w:r>
+              <w:rPr>
+                <w:rStyle w:val="a5"/>
+                <w:rFonts w:cs="Times New Roman"/>
+                <w:b/>
+                <w:bCs/>
+                <w:noProof/>
+              </w:rPr>
+              <w:t>4.1.17</w:t>
+            </w:r>
+            <w:r>
+              <w:rPr>
+                <w:rFonts w:asciiTheme="minorHAnsi" w:eastAsiaTheme="minorEastAsia" w:hAnsiTheme="minorHAnsi"/>
+                <w:noProof/>
+                <w:kern w:val="0"/>
+                <w:sz w:val="22"/>
+                <w:lang w:eastAsia="ru-RU"/>
+                <w14:ligatures w14:val="none"/>
+              </w:rPr>
+              <w:tab/>
+            </w:r>
+            <w:r>
+              <w:rPr>
+                <w:rStyle w:val="a5"/>
+                <w:rFonts w:cs="Times New Roman"/>
+                <w:b/>
+                <w:bCs/>
+                <w:noProof/>
+              </w:rPr>
+              <w:t>Функция «Вернуть книгу в библиотеку».</w:t>
+            </w:r>
+            <w:r>
+              <w:rPr>
+                <w:noProof/>
+                <w:webHidden/>
+              </w:rPr>
+              <w:tab/>
+            </w:r>
+            <w:r>
+              <w:rPr>
+                <w:noProof/>
+                <w:webHidden/>
+              </w:rPr>
+              <w:fldChar w:fldCharType="begin"/>
+            </w:r>
+            <w:r>
+              <w:rPr>
+                <w:noProof/>
+                <w:webHidden/>
+              </w:rPr>
+              <w:instrText xml:space="preserve"> PAGEREF _Toc151220579 \h </w:instrText>
+            </w:r>
+            <w:r>
+              <w:rPr>
+                <w:noProof/>
+                <w:webHidden/>
+              </w:rPr>
+            </w:r>
+            <w:r>
+              <w:rPr>
+                <w:noProof/>
+                <w:webHidden/>
+              </w:rPr>
+              <w:fldChar w:fldCharType="separate"/>
+            </w:r>
+            <w:r>
+              <w:rPr>
+                <w:noProof/>
+                <w:webHidden/>
+              </w:rPr>
+              <w:t>14</w:t>
             </w:r>
             <w:r>
               <w:rPr>
@@ -2797,7 +2895,7 @@
               <w14:ligatures w14:val="none"/>
             </w:rPr>
           </w:pPr>
-          <w:hyperlink w:anchor="_Toc150334490" w:history="1">
+          <w:hyperlink w:anchor="_Toc151220580" w:history="1">
             <w:r>
               <w:rPr>
                 <w:rStyle w:val="a5"/>
@@ -2827,7 +2925,7 @@
                 <w:noProof/>
                 <w:webHidden/>
               </w:rPr>
-              <w:instrText xml:space="preserve"> PAGEREF _Toc150334490 \h </w:instrText>
+              <w:instrText xml:space="preserve"> PAGEREF _Toc151220580 \h </w:instrText>
             </w:r>
             <w:r>
               <w:rPr>
@@ -2847,7 +2945,7 @@
                 <w:noProof/>
                 <w:webHidden/>
               </w:rPr>
-              <w:t>14</w:t>
+              <w:t>15</w:t>
             </w:r>
             <w:r>
               <w:rPr>
@@ -2873,7 +2971,7 @@
               <w14:ligatures w14:val="none"/>
             </w:rPr>
           </w:pPr>
-          <w:hyperlink w:anchor="_Toc150334491" w:history="1">
+          <w:hyperlink w:anchor="_Toc151220581" w:history="1">
             <w:r>
               <w:rPr>
                 <w:rStyle w:val="a5"/>
@@ -2903,7 +3001,7 @@
                 <w:noProof/>
                 <w:webHidden/>
               </w:rPr>
-              <w:instrText xml:space="preserve"> PAGEREF _Toc150334491 \h </w:instrText>
+              <w:instrText xml:space="preserve"> PAGEREF _Toc151220581 \h </w:instrText>
             </w:r>
             <w:r>
               <w:rPr>
@@ -2923,7 +3021,7 @@
                 <w:noProof/>
                 <w:webHidden/>
               </w:rPr>
-              <w:t>14</w:t>
+              <w:t>15</w:t>
             </w:r>
             <w:r>
               <w:rPr>
@@ -2949,7 +3047,7 @@
               <w14:ligatures w14:val="none"/>
             </w:rPr>
           </w:pPr>
-          <w:hyperlink w:anchor="_Toc150334492" w:history="1">
+          <w:hyperlink w:anchor="_Toc151220582" w:history="1">
             <w:r>
               <w:rPr>
                 <w:rStyle w:val="a5"/>
@@ -2979,7 +3077,7 @@
                 <w:noProof/>
                 <w:webHidden/>
               </w:rPr>
-              <w:instrText xml:space="preserve"> PAGEREF _Toc150334492 \h </w:instrText>
+              <w:instrText xml:space="preserve"> PAGEREF _Toc151220582 \h </w:instrText>
             </w:r>
             <w:r>
               <w:rPr>
@@ -2999,7 +3097,7 @@
                 <w:noProof/>
                 <w:webHidden/>
               </w:rPr>
-              <w:t>14</w:t>
+              <w:t>15</w:t>
             </w:r>
             <w:r>
               <w:rPr>
@@ -3025,7 +3123,7 @@
               <w14:ligatures w14:val="none"/>
             </w:rPr>
           </w:pPr>
-          <w:hyperlink w:anchor="_Toc150334493" w:history="1">
+          <w:hyperlink w:anchor="_Toc151220583" w:history="1">
             <w:r>
               <w:rPr>
                 <w:rStyle w:val="a5"/>
@@ -3055,7 +3153,7 @@
                 <w:noProof/>
                 <w:webHidden/>
               </w:rPr>
-              <w:instrText xml:space="preserve"> PAGEREF _Toc150334493 \h </w:instrText>
+              <w:instrText xml:space="preserve"> PAGEREF _Toc151220583 \h </w:instrText>
             </w:r>
             <w:r>
               <w:rPr>
@@ -3102,7 +3200,7 @@
               <w14:ligatures w14:val="none"/>
             </w:rPr>
           </w:pPr>
-          <w:hyperlink w:anchor="_Toc150334494" w:history="1">
+          <w:hyperlink w:anchor="_Toc151220584" w:history="1">
             <w:r>
               <w:rPr>
                 <w:rStyle w:val="a5"/>
@@ -3153,7 +3251,7 @@
                 <w:noProof/>
                 <w:webHidden/>
               </w:rPr>
-              <w:instrText xml:space="preserve"> PAGEREF _Toc150334494 \h </w:instrText>
+              <w:instrText xml:space="preserve"> PAGEREF _Toc151220584 \h </w:instrText>
             </w:r>
             <w:r>
               <w:rPr>
@@ -3200,7 +3298,7 @@
               <w14:ligatures w14:val="none"/>
             </w:rPr>
           </w:pPr>
-          <w:hyperlink w:anchor="_Toc150334495" w:history="1">
+          <w:hyperlink w:anchor="_Toc151220585" w:history="1">
             <w:r>
               <w:rPr>
                 <w:rStyle w:val="a5"/>
@@ -3251,7 +3349,7 @@
                 <w:noProof/>
                 <w:webHidden/>
               </w:rPr>
-              <w:instrText xml:space="preserve"> PAGEREF _Toc150334495 \h </w:instrText>
+              <w:instrText xml:space="preserve"> PAGEREF _Toc151220585 \h </w:instrText>
             </w:r>
             <w:r>
               <w:rPr>
@@ -3298,7 +3396,7 @@
               <w14:ligatures w14:val="none"/>
             </w:rPr>
           </w:pPr>
-          <w:hyperlink w:anchor="_Toc150334496" w:history="1">
+          <w:hyperlink w:anchor="_Toc151220586" w:history="1">
             <w:r>
               <w:rPr>
                 <w:rStyle w:val="a5"/>
@@ -3349,7 +3447,7 @@
                 <w:noProof/>
                 <w:webHidden/>
               </w:rPr>
-              <w:instrText xml:space="preserve"> PAGEREF _Toc150334496 \h </w:instrText>
+              <w:instrText xml:space="preserve"> PAGEREF _Toc151220586 \h </w:instrText>
             </w:r>
             <w:r>
               <w:rPr>
@@ -3369,7 +3467,7 @@
                 <w:noProof/>
                 <w:webHidden/>
               </w:rPr>
-              <w:t>15</w:t>
+              <w:t>16</w:t>
             </w:r>
             <w:r>
               <w:rPr>
@@ -3396,7 +3494,7 @@
               <w14:ligatures w14:val="none"/>
             </w:rPr>
           </w:pPr>
-          <w:hyperlink w:anchor="_Toc150334497" w:history="1">
+          <w:hyperlink w:anchor="_Toc151220587" w:history="1">
             <w:r>
               <w:rPr>
                 <w:rStyle w:val="a5"/>
@@ -3447,7 +3545,7 @@
                 <w:noProof/>
                 <w:webHidden/>
               </w:rPr>
-              <w:instrText xml:space="preserve"> PAGEREF _Toc150334497 \h </w:instrText>
+              <w:instrText xml:space="preserve"> PAGEREF _Toc151220587 \h </w:instrText>
             </w:r>
             <w:r>
               <w:rPr>
@@ -3467,7 +3565,7 @@
                 <w:noProof/>
                 <w:webHidden/>
               </w:rPr>
-              <w:t>15</w:t>
+              <w:t>16</w:t>
             </w:r>
             <w:r>
               <w:rPr>
@@ -3493,7 +3591,7 @@
               <w14:ligatures w14:val="none"/>
             </w:rPr>
           </w:pPr>
-          <w:hyperlink w:anchor="_Toc150334498" w:history="1">
+          <w:hyperlink w:anchor="_Toc151220588" w:history="1">
             <w:r>
               <w:rPr>
                 <w:rStyle w:val="a5"/>
@@ -3523,7 +3621,7 @@
                 <w:noProof/>
                 <w:webHidden/>
               </w:rPr>
-              <w:instrText xml:space="preserve"> PAGEREF _Toc150334498 \h </w:instrText>
+              <w:instrText xml:space="preserve"> PAGEREF _Toc151220588 \h </w:instrText>
             </w:r>
             <w:r>
               <w:rPr>
@@ -3543,7 +3641,7 @@
                 <w:noProof/>
                 <w:webHidden/>
               </w:rPr>
-              <w:t>15</w:t>
+              <w:t>16</w:t>
             </w:r>
             <w:r>
               <w:rPr>
@@ -3570,7 +3668,7 @@
               <w14:ligatures w14:val="none"/>
             </w:rPr>
           </w:pPr>
-          <w:hyperlink w:anchor="_Toc150334499" w:history="1">
+          <w:hyperlink w:anchor="_Toc151220589" w:history="1">
             <w:r>
               <w:rPr>
                 <w:rStyle w:val="a5"/>
@@ -3621,7 +3719,7 @@
                 <w:noProof/>
                 <w:webHidden/>
               </w:rPr>
-              <w:instrText xml:space="preserve"> PAGEREF _Toc150334499 \h </w:instrText>
+              <w:instrText xml:space="preserve"> PAGEREF _Toc151220589 \h </w:instrText>
             </w:r>
             <w:r>
               <w:rPr>
@@ -3668,7 +3766,7 @@
               <w14:ligatures w14:val="none"/>
             </w:rPr>
           </w:pPr>
-          <w:hyperlink w:anchor="_Toc150334500" w:history="1">
+          <w:hyperlink w:anchor="_Toc151220590" w:history="1">
             <w:r>
               <w:rPr>
                 <w:rStyle w:val="a5"/>
@@ -3719,7 +3817,7 @@
                 <w:noProof/>
                 <w:webHidden/>
               </w:rPr>
-              <w:instrText xml:space="preserve"> PAGEREF _Toc150334500 \h </w:instrText>
+              <w:instrText xml:space="preserve"> PAGEREF _Toc151220590 \h </w:instrText>
             </w:r>
             <w:r>
               <w:rPr>
@@ -3739,7 +3837,7 @@
                 <w:noProof/>
                 <w:webHidden/>
               </w:rPr>
-              <w:t>16</w:t>
+              <w:t>17</w:t>
             </w:r>
             <w:r>
               <w:rPr>
@@ -3766,7 +3864,7 @@
               <w14:ligatures w14:val="none"/>
             </w:rPr>
           </w:pPr>
-          <w:hyperlink w:anchor="_Toc150334501" w:history="1">
+          <w:hyperlink w:anchor="_Toc151220591" w:history="1">
             <w:r>
               <w:rPr>
                 <w:rStyle w:val="a5"/>
@@ -3816,7 +3914,7 @@
                 <w:noProof/>
                 <w:webHidden/>
               </w:rPr>
-              <w:instrText xml:space="preserve"> PAGEREF _Toc150334501 \h </w:instrText>
+              <w:instrText xml:space="preserve"> PAGEREF _Toc151220591 \h </w:instrText>
             </w:r>
             <w:r>
               <w:rPr>
@@ -3836,7 +3934,7 @@
                 <w:noProof/>
                 <w:webHidden/>
               </w:rPr>
-              <w:t>16</w:t>
+              <w:t>17</w:t>
             </w:r>
             <w:r>
               <w:rPr>
@@ -3862,7 +3960,7 @@
               <w14:ligatures w14:val="none"/>
             </w:rPr>
           </w:pPr>
-          <w:hyperlink w:anchor="_Toc150334502" w:history="1">
+          <w:hyperlink w:anchor="_Toc151220592" w:history="1">
             <w:r>
               <w:rPr>
                 <w:rStyle w:val="a5"/>
@@ -3891,7 +3989,7 @@
                 <w:noProof/>
                 <w:webHidden/>
               </w:rPr>
-              <w:instrText xml:space="preserve"> PAGEREF _Toc150334502 \h </w:instrText>
+              <w:instrText xml:space="preserve"> PAGEREF _Toc151220592 \h </w:instrText>
             </w:r>
             <w:r>
               <w:rPr>
@@ -3911,7 +4009,7 @@
                 <w:noProof/>
                 <w:webHidden/>
               </w:rPr>
-              <w:t>16</w:t>
+              <w:t>17</w:t>
             </w:r>
             <w:r>
               <w:rPr>
@@ -3937,7 +4035,7 @@
               <w14:ligatures w14:val="none"/>
             </w:rPr>
           </w:pPr>
-          <w:hyperlink w:anchor="_Toc150334503" w:history="1">
+          <w:hyperlink w:anchor="_Toc151220593" w:history="1">
             <w:r>
               <w:rPr>
                 <w:rStyle w:val="a5"/>
@@ -3966,7 +4064,7 @@
                 <w:noProof/>
                 <w:webHidden/>
               </w:rPr>
-              <w:instrText xml:space="preserve"> PAGEREF _Toc150334503 \h </w:instrText>
+              <w:instrText xml:space="preserve"> PAGEREF _Toc151220593 \h </w:instrText>
             </w:r>
             <w:r>
               <w:rPr>
@@ -3986,7 +4084,7 @@
                 <w:noProof/>
                 <w:webHidden/>
               </w:rPr>
-              <w:t>18</w:t>
+              <w:t>19</w:t>
             </w:r>
             <w:r>
               <w:rPr>
@@ -4012,7 +4110,7 @@
               <w14:ligatures w14:val="none"/>
             </w:rPr>
           </w:pPr>
-          <w:hyperlink w:anchor="_Toc150334504" w:history="1">
+          <w:hyperlink w:anchor="_Toc151220594" w:history="1">
             <w:r>
               <w:rPr>
                 <w:rStyle w:val="a5"/>
@@ -4041,7 +4139,7 @@
                 <w:noProof/>
                 <w:webHidden/>
               </w:rPr>
-              <w:instrText xml:space="preserve"> PAGEREF _Toc150334504 \h </w:instrText>
+              <w:instrText xml:space="preserve"> PAGEREF _Toc151220594 \h </w:instrText>
             </w:r>
             <w:r>
               <w:rPr>
@@ -4061,7 +4159,7 @@
                 <w:noProof/>
                 <w:webHidden/>
               </w:rPr>
-              <w:t>18</w:t>
+              <w:t>19</w:t>
             </w:r>
             <w:r>
               <w:rPr>
@@ -4088,7 +4186,7 @@
               <w14:ligatures w14:val="none"/>
             </w:rPr>
           </w:pPr>
-          <w:hyperlink w:anchor="_Toc150334505" w:history="1">
+          <w:hyperlink w:anchor="_Toc151220595" w:history="1">
             <w:r>
               <w:rPr>
                 <w:rStyle w:val="a5"/>
@@ -4139,7 +4237,7 @@
                 <w:noProof/>
                 <w:webHidden/>
               </w:rPr>
-              <w:instrText xml:space="preserve"> PAGEREF _Toc150334505 \h </w:instrText>
+              <w:instrText xml:space="preserve"> PAGEREF _Toc151220595 \h </w:instrText>
             </w:r>
             <w:r>
               <w:rPr>
@@ -4159,7 +4257,7 @@
                 <w:noProof/>
                 <w:webHidden/>
               </w:rPr>
-              <w:t>18</w:t>
+              <w:t>19</w:t>
             </w:r>
             <w:r>
               <w:rPr>
@@ -4185,7 +4283,7 @@
               <w14:ligatures w14:val="none"/>
             </w:rPr>
           </w:pPr>
-          <w:hyperlink w:anchor="_Toc150334506" w:history="1">
+          <w:hyperlink w:anchor="_Toc151220596" w:history="1">
             <w:r>
               <w:rPr>
                 <w:rStyle w:val="a5"/>
@@ -4215,7 +4313,7 @@
                 <w:noProof/>
                 <w:webHidden/>
               </w:rPr>
-              <w:instrText xml:space="preserve"> PAGEREF _Toc150334506 \h </w:instrText>
+              <w:instrText xml:space="preserve"> PAGEREF _Toc151220596 \h </w:instrText>
             </w:r>
             <w:r>
               <w:rPr>
@@ -4235,7 +4333,7 @@
                 <w:noProof/>
                 <w:webHidden/>
               </w:rPr>
-              <w:t>18</w:t>
+              <w:t>19</w:t>
             </w:r>
             <w:r>
               <w:rPr>
@@ -4262,7 +4360,7 @@
               <w14:ligatures w14:val="none"/>
             </w:rPr>
           </w:pPr>
-          <w:hyperlink w:anchor="_Toc150334507" w:history="1">
+          <w:hyperlink w:anchor="_Toc151220597" w:history="1">
             <w:r>
               <w:rPr>
                 <w:rStyle w:val="a5"/>
@@ -4313,7 +4411,7 @@
                 <w:noProof/>
                 <w:webHidden/>
               </w:rPr>
-              <w:instrText xml:space="preserve"> PAGEREF _Toc150334507 \h </w:instrText>
+              <w:instrText xml:space="preserve"> PAGEREF _Toc151220597 \h </w:instrText>
             </w:r>
             <w:r>
               <w:rPr>
@@ -4333,7 +4431,7 @@
                 <w:noProof/>
                 <w:webHidden/>
               </w:rPr>
-              <w:t>18</w:t>
+              <w:t>19</w:t>
             </w:r>
             <w:r>
               <w:rPr>
@@ -4359,7 +4457,7 @@
               <w14:ligatures w14:val="none"/>
             </w:rPr>
           </w:pPr>
-          <w:hyperlink w:anchor="_Toc150334508" w:history="1">
+          <w:hyperlink w:anchor="_Toc151220598" w:history="1">
             <w:r>
               <w:rPr>
                 <w:rStyle w:val="a5"/>
@@ -4388,7 +4486,7 @@
                 <w:noProof/>
                 <w:webHidden/>
               </w:rPr>
-              <w:instrText xml:space="preserve"> PAGEREF _Toc150334508 \h </w:instrText>
+              <w:instrText xml:space="preserve"> PAGEREF _Toc151220598 \h </w:instrText>
             </w:r>
             <w:r>
               <w:rPr>
@@ -4487,7 +4585,7 @@
           <w:szCs w:val="28"/>
         </w:rPr>
       </w:pPr>
-      <w:bookmarkStart w:id="0" w:name="_Toc150334465"/>
+      <w:bookmarkStart w:id="0" w:name="_Toc151220554"/>
       <w:r>
         <w:rPr>
           <w:rFonts w:ascii="Times New Roman" w:hAnsi="Times New Roman" w:cs="Times New Roman"/>
@@ -4529,7 +4627,7 @@
           <w:szCs w:val="28"/>
         </w:rPr>
       </w:pPr>
-      <w:bookmarkStart w:id="1" w:name="_Toc150334466"/>
+      <w:bookmarkStart w:id="1" w:name="_Toc151220555"/>
       <w:r>
         <w:rPr>
           <w:rFonts w:ascii="Times New Roman" w:hAnsi="Times New Roman" w:cs="Times New Roman"/>
@@ -4603,7 +4701,7 @@
           <w:szCs w:val="28"/>
         </w:rPr>
       </w:pPr>
-      <w:bookmarkStart w:id="2" w:name="_Toc150334467"/>
+      <w:bookmarkStart w:id="2" w:name="_Toc151220556"/>
       <w:r>
         <w:rPr>
           <w:rFonts w:ascii="Times New Roman" w:hAnsi="Times New Roman" w:cs="Times New Roman"/>
@@ -4660,7 +4758,7 @@
           <w:szCs w:val="28"/>
         </w:rPr>
       </w:pPr>
-      <w:bookmarkStart w:id="3" w:name="_Toc150334468"/>
+      <w:bookmarkStart w:id="3" w:name="_Toc151220557"/>
       <w:r>
         <w:rPr>
           <w:rFonts w:ascii="Times New Roman" w:hAnsi="Times New Roman" w:cs="Times New Roman"/>
@@ -4738,7 +4836,7 @@
           <w:szCs w:val="28"/>
         </w:rPr>
       </w:pPr>
-      <w:bookmarkStart w:id="4" w:name="_Toc150334469"/>
+      <w:bookmarkStart w:id="4" w:name="_Toc151220558"/>
       <w:r>
         <w:rPr>
           <w:rFonts w:ascii="Times New Roman" w:hAnsi="Times New Roman" w:cs="Times New Roman"/>
@@ -4776,7 +4874,7 @@
           <w:szCs w:val="28"/>
         </w:rPr>
       </w:pPr>
-      <w:bookmarkStart w:id="5" w:name="_Toc150334470"/>
+      <w:bookmarkStart w:id="5" w:name="_Toc151220559"/>
       <w:r>
         <w:rPr>
           <w:rFonts w:ascii="Times New Roman" w:hAnsi="Times New Roman" w:cs="Times New Roman"/>
@@ -4836,7 +4934,7 @@
           <w:szCs w:val="28"/>
         </w:rPr>
       </w:pPr>
-      <w:bookmarkStart w:id="6" w:name="_Toc150334471"/>
+      <w:bookmarkStart w:id="6" w:name="_Toc151220560"/>
       <w:r>
         <w:rPr>
           <w:rFonts w:ascii="Times New Roman" w:hAnsi="Times New Roman" w:cs="Times New Roman"/>
@@ -4966,7 +5064,7 @@
           <w:szCs w:val="28"/>
         </w:rPr>
       </w:pPr>
-      <w:bookmarkStart w:id="7" w:name="_Toc150334472"/>
+      <w:bookmarkStart w:id="7" w:name="_Toc151220561"/>
       <w:r>
         <w:rPr>
           <w:rFonts w:ascii="Times New Roman" w:hAnsi="Times New Roman" w:cs="Times New Roman"/>
@@ -5008,7 +5106,7 @@
           <w:szCs w:val="28"/>
         </w:rPr>
       </w:pPr>
-      <w:bookmarkStart w:id="8" w:name="_Toc150334473"/>
+      <w:bookmarkStart w:id="8" w:name="_Toc151220562"/>
       <w:r>
         <w:rPr>
           <w:rFonts w:ascii="Times New Roman" w:hAnsi="Times New Roman" w:cs="Times New Roman"/>
@@ -5050,7 +5148,7 @@
           <w:szCs w:val="28"/>
         </w:rPr>
       </w:pPr>
-      <w:bookmarkStart w:id="9" w:name="_Toc150334474"/>
+      <w:bookmarkStart w:id="9" w:name="_Toc151220563"/>
       <w:r>
         <w:rPr>
           <w:rFonts w:ascii="Times New Roman" w:hAnsi="Times New Roman" w:cs="Times New Roman"/>
@@ -5804,7 +5902,7 @@
           <w:szCs w:val="28"/>
         </w:rPr>
       </w:pPr>
-      <w:bookmarkStart w:id="10" w:name="_Toc150334475"/>
+      <w:bookmarkStart w:id="10" w:name="_Toc151220564"/>
       <w:r>
         <w:rPr>
           <w:rFonts w:ascii="Times New Roman" w:hAnsi="Times New Roman" w:cs="Times New Roman"/>
@@ -6075,7 +6173,7 @@
           <w:szCs w:val="28"/>
         </w:rPr>
       </w:pPr>
-      <w:bookmarkStart w:id="11" w:name="_Toc150334476"/>
+      <w:bookmarkStart w:id="11" w:name="_Toc151220565"/>
       <w:r>
         <w:rPr>
           <w:rFonts w:ascii="Times New Roman" w:hAnsi="Times New Roman" w:cs="Times New Roman"/>
@@ -6312,7 +6410,7 @@
           <w:szCs w:val="28"/>
         </w:rPr>
       </w:pPr>
-      <w:bookmarkStart w:id="12" w:name="_Toc150334477"/>
+      <w:bookmarkStart w:id="12" w:name="_Toc151220566"/>
       <w:r>
         <w:rPr>
           <w:rFonts w:ascii="Times New Roman" w:hAnsi="Times New Roman" w:cs="Times New Roman"/>
@@ -6449,7 +6547,7 @@
           <w:szCs w:val="28"/>
         </w:rPr>
       </w:pPr>
-      <w:bookmarkStart w:id="13" w:name="_Toc150334478"/>
+      <w:bookmarkStart w:id="13" w:name="_Toc151220567"/>
       <w:r>
         <w:rPr>
           <w:rFonts w:ascii="Times New Roman" w:hAnsi="Times New Roman" w:cs="Times New Roman"/>
@@ -6824,7 +6922,7 @@
           <w:szCs w:val="28"/>
         </w:rPr>
       </w:pPr>
-      <w:bookmarkStart w:id="14" w:name="_Toc150334479"/>
+      <w:bookmarkStart w:id="14" w:name="_Toc151220568"/>
       <w:r>
         <w:rPr>
           <w:rFonts w:ascii="Times New Roman" w:hAnsi="Times New Roman" w:cs="Times New Roman"/>
@@ -7037,7 +7135,7 @@
           <w:szCs w:val="28"/>
         </w:rPr>
       </w:pPr>
-      <w:bookmarkStart w:id="15" w:name="_Toc150334480"/>
+      <w:bookmarkStart w:id="15" w:name="_Toc151220569"/>
       <w:r>
         <w:rPr>
           <w:rFonts w:ascii="Times New Roman" w:hAnsi="Times New Roman" w:cs="Times New Roman"/>
@@ -7222,7 +7320,7 @@
           <w:szCs w:val="28"/>
         </w:rPr>
       </w:pPr>
-      <w:bookmarkStart w:id="16" w:name="_Toc150334481"/>
+      <w:bookmarkStart w:id="16" w:name="_Toc151220570"/>
       <w:r>
         <w:rPr>
           <w:rFonts w:ascii="Times New Roman" w:hAnsi="Times New Roman" w:cs="Times New Roman"/>
@@ -7520,7 +7618,7 @@
           <w:szCs w:val="28"/>
         </w:rPr>
       </w:pPr>
-      <w:bookmarkStart w:id="17" w:name="_Toc150334482"/>
+      <w:bookmarkStart w:id="17" w:name="_Toc151220571"/>
       <w:r>
         <w:rPr>
           <w:rFonts w:ascii="Times New Roman" w:hAnsi="Times New Roman" w:cs="Times New Roman"/>
@@ -7715,7 +7813,7 @@
         <w:lastRenderedPageBreak/>
         <w:t xml:space="preserve"> </w:t>
       </w:r>
-      <w:bookmarkStart w:id="18" w:name="_Toc150334483"/>
+      <w:bookmarkStart w:id="18" w:name="_Toc151220572"/>
       <w:r>
         <w:rPr>
           <w:rFonts w:ascii="Times New Roman" w:hAnsi="Times New Roman" w:cs="Times New Roman"/>
@@ -7924,7 +8022,7 @@
         </w:rPr>
         <w:t xml:space="preserve"> </w:t>
       </w:r>
-      <w:bookmarkStart w:id="19" w:name="_Toc150334484"/>
+      <w:bookmarkStart w:id="19" w:name="_Toc151220573"/>
       <w:r>
         <w:rPr>
           <w:rFonts w:ascii="Times New Roman" w:hAnsi="Times New Roman" w:cs="Times New Roman"/>
@@ -8143,7 +8241,7 @@
         </w:rPr>
         <w:t xml:space="preserve"> </w:t>
       </w:r>
-      <w:bookmarkStart w:id="20" w:name="_Toc150334485"/>
+      <w:bookmarkStart w:id="20" w:name="_Toc151220574"/>
       <w:r>
         <w:rPr>
           <w:rFonts w:ascii="Times New Roman" w:hAnsi="Times New Roman" w:cs="Times New Roman"/>
@@ -8378,7 +8476,7 @@
         </w:rPr>
         <w:t xml:space="preserve"> </w:t>
       </w:r>
-      <w:bookmarkStart w:id="21" w:name="_Toc150334486"/>
+      <w:bookmarkStart w:id="21" w:name="_Toc151220575"/>
       <w:r>
         <w:rPr>
           <w:rFonts w:ascii="Times New Roman" w:hAnsi="Times New Roman" w:cs="Times New Roman"/>
@@ -8670,7 +8768,7 @@
         </w:rPr>
         <w:t xml:space="preserve"> </w:t>
       </w:r>
-      <w:bookmarkStart w:id="22" w:name="_Toc150334487"/>
+      <w:bookmarkStart w:id="22" w:name="_Toc151220576"/>
       <w:r>
         <w:rPr>
           <w:rFonts w:ascii="Times New Roman" w:hAnsi="Times New Roman" w:cs="Times New Roman"/>
@@ -8847,7 +8945,7 @@
         </w:rPr>
         <w:t xml:space="preserve"> </w:t>
       </w:r>
-      <w:bookmarkStart w:id="23" w:name="_Toc150334488"/>
+      <w:bookmarkStart w:id="23" w:name="_Toc151220577"/>
       <w:r>
         <w:rPr>
           <w:rFonts w:ascii="Times New Roman" w:hAnsi="Times New Roman" w:cs="Times New Roman"/>
@@ -9133,7 +9231,7 @@
         </w:rPr>
         <w:t xml:space="preserve"> </w:t>
       </w:r>
-      <w:bookmarkStart w:id="24" w:name="_Toc150334489"/>
+      <w:bookmarkStart w:id="24" w:name="_Toc151220578"/>
       <w:r>
         <w:rPr>
           <w:rFonts w:ascii="Times New Roman" w:hAnsi="Times New Roman" w:cs="Times New Roman"/>
@@ -9352,6 +9450,219 @@
     </w:p>
     <w:p>
       <w:pPr>
+        <w:pStyle w:val="3"/>
+        <w:numPr>
+          <w:ilvl w:val="2"/>
+          <w:numId w:val="13"/>
+        </w:numPr>
+        <w:jc w:val="center"/>
+        <w:rPr>
+          <w:rFonts w:ascii="Times New Roman" w:hAnsi="Times New Roman" w:cs="Times New Roman"/>
+          <w:b/>
+          <w:bCs/>
+          <w:color w:val="auto"/>
+          <w:sz w:val="28"/>
+          <w:szCs w:val="28"/>
+        </w:rPr>
+      </w:pPr>
+      <w:bookmarkStart w:id="25" w:name="_Toc151220579"/>
+      <w:r>
+        <w:rPr>
+          <w:rFonts w:ascii="Times New Roman" w:hAnsi="Times New Roman" w:cs="Times New Roman"/>
+          <w:b/>
+          <w:bCs/>
+          <w:color w:val="auto"/>
+          <w:sz w:val="28"/>
+          <w:szCs w:val="28"/>
+        </w:rPr>
+        <w:t>Функция «</w:t>
+      </w:r>
+      <w:r>
+        <w:rPr>
+          <w:rFonts w:ascii="Times New Roman" w:hAnsi="Times New Roman" w:cs="Times New Roman"/>
+          <w:b/>
+          <w:bCs/>
+          <w:color w:val="auto"/>
+          <w:sz w:val="28"/>
+          <w:szCs w:val="28"/>
+        </w:rPr>
+        <w:t>Вернуть книгу в библиотеку</w:t>
+      </w:r>
+      <w:r>
+        <w:rPr>
+          <w:rFonts w:ascii="Times New Roman" w:hAnsi="Times New Roman" w:cs="Times New Roman"/>
+          <w:b/>
+          <w:bCs/>
+          <w:color w:val="auto"/>
+          <w:sz w:val="28"/>
+          <w:szCs w:val="28"/>
+        </w:rPr>
+        <w:t>».</w:t>
+      </w:r>
+      <w:bookmarkEnd w:id="25"/>
+    </w:p>
+    <w:p/>
+    <w:p>
+      <w:pPr>
+        <w:rPr>
+          <w:rFonts w:cs="Times New Roman"/>
+          <w:szCs w:val="28"/>
+        </w:rPr>
+      </w:pPr>
+      <w:r>
+        <w:rPr>
+          <w:rFonts w:cs="Times New Roman"/>
+          <w:szCs w:val="28"/>
+        </w:rPr>
+        <w:t>Функция «Возврат книги в библиотеку» позволяет пользователям вернуть книги, которые они брали из библиотеки, обратно на полки. Эта функция включает в себя</w:t>
+      </w:r>
+      <w:r>
+        <w:rPr>
+          <w:rFonts w:cs="Times New Roman"/>
+          <w:szCs w:val="28"/>
+        </w:rPr>
+        <w:t xml:space="preserve"> </w:t>
+      </w:r>
+      <w:r>
+        <w:rPr>
+          <w:rFonts w:cs="Times New Roman"/>
+          <w:szCs w:val="28"/>
+        </w:rPr>
+        <w:t>проверку состояния книги</w:t>
+      </w:r>
+      <w:r>
+        <w:rPr>
+          <w:rFonts w:cs="Times New Roman"/>
+          <w:szCs w:val="28"/>
+        </w:rPr>
+        <w:t xml:space="preserve"> библиотекарем, после чего посредством граф интерфейса он может отметить книгу как поврежденную, если это имело место быть, в ответ функция выдает место, куда следует поместить книгу </w:t>
+      </w:r>
+      <w:r>
+        <w:rPr>
+          <w:rFonts w:cs="Times New Roman"/>
+          <w:szCs w:val="28"/>
+        </w:rPr>
+        <w:t>и</w:t>
+      </w:r>
+      <w:r>
+        <w:rPr>
+          <w:rFonts w:cs="Times New Roman"/>
+          <w:szCs w:val="28"/>
+        </w:rPr>
+        <w:t xml:space="preserve"> ставит </w:t>
+      </w:r>
+      <w:r>
+        <w:rPr>
+          <w:rFonts w:cs="Times New Roman"/>
+          <w:szCs w:val="28"/>
+        </w:rPr>
+        <w:t>отметку в системе о том, что книга была возвращена.</w:t>
+      </w:r>
+      <w:r>
+        <w:rPr>
+          <w:rFonts w:cs="Times New Roman"/>
+          <w:szCs w:val="28"/>
+        </w:rPr>
+        <w:t xml:space="preserve"> По результатам работы функции должно возникать уведомление со статусом операции, аналогично пунктам выше.</w:t>
+      </w:r>
+    </w:p>
+    <w:p>
+      <w:pPr>
+        <w:rPr>
+          <w:rFonts w:cs="Times New Roman"/>
+          <w:szCs w:val="28"/>
+        </w:rPr>
+      </w:pPr>
+      <w:r>
+        <w:rPr>
+          <w:rFonts w:cs="Times New Roman"/>
+          <w:szCs w:val="28"/>
+        </w:rPr>
+        <w:t xml:space="preserve">Помимо этого, в Программе должен предусматриваться вариант вызова функции автоматически, </w:t>
+      </w:r>
+      <w:bookmarkStart w:id="26" w:name="_GoBack"/>
+      <w:bookmarkEnd w:id="26"/>
+      <w:r>
+        <w:rPr>
+          <w:rFonts w:cs="Times New Roman"/>
+          <w:szCs w:val="28"/>
+        </w:rPr>
+        <w:t>при условии, что</w:t>
+      </w:r>
+      <w:r>
+        <w:rPr>
+          <w:rFonts w:cs="Times New Roman"/>
+          <w:szCs w:val="28"/>
+        </w:rPr>
+        <w:t xml:space="preserve"> был отсканирован штрих-код книги, которая была на данный момент выдана.</w:t>
+      </w:r>
+    </w:p>
+    <w:p>
+      <w:pPr>
+        <w:rPr>
+          <w:rFonts w:cs="Times New Roman"/>
+          <w:szCs w:val="28"/>
+        </w:rPr>
+      </w:pPr>
+    </w:p>
+    <w:p>
+      <w:pPr>
+        <w:rPr>
+          <w:rFonts w:cs="Times New Roman"/>
+          <w:szCs w:val="28"/>
+        </w:rPr>
+      </w:pPr>
+    </w:p>
+    <w:p>
+      <w:pPr>
+        <w:rPr>
+          <w:rFonts w:cs="Times New Roman"/>
+          <w:szCs w:val="28"/>
+        </w:rPr>
+      </w:pPr>
+    </w:p>
+    <w:p>
+      <w:pPr>
+        <w:rPr>
+          <w:rFonts w:cs="Times New Roman"/>
+          <w:szCs w:val="28"/>
+        </w:rPr>
+      </w:pPr>
+    </w:p>
+    <w:p>
+      <w:pPr>
+        <w:rPr>
+          <w:rFonts w:cs="Times New Roman"/>
+          <w:szCs w:val="28"/>
+        </w:rPr>
+      </w:pPr>
+    </w:p>
+    <w:p>
+      <w:pPr>
+        <w:rPr>
+          <w:rFonts w:cs="Times New Roman"/>
+          <w:szCs w:val="28"/>
+        </w:rPr>
+      </w:pPr>
+    </w:p>
+    <w:p>
+      <w:pPr>
+        <w:rPr>
+          <w:rFonts w:cs="Times New Roman"/>
+          <w:szCs w:val="28"/>
+        </w:rPr>
+      </w:pPr>
+    </w:p>
+    <w:p>
+      <w:pPr>
+        <w:rPr>
+          <w:rFonts w:cs="Times New Roman"/>
+          <w:szCs w:val="28"/>
+        </w:rPr>
+      </w:pPr>
+    </w:p>
+    <w:p>
+      <w:pPr>
         <w:rPr>
           <w:rFonts w:cs="Times New Roman"/>
           <w:szCs w:val="28"/>
@@ -9416,7 +9727,7 @@
           <w:szCs w:val="28"/>
         </w:rPr>
       </w:pPr>
-      <w:bookmarkStart w:id="25" w:name="_Toc150334490"/>
+      <w:bookmarkStart w:id="27" w:name="_Toc151220580"/>
       <w:r>
         <w:rPr>
           <w:rFonts w:ascii="Times New Roman" w:hAnsi="Times New Roman" w:cs="Times New Roman"/>
@@ -9494,7 +9805,7 @@
         </w:rPr>
         <w:t>.</w:t>
       </w:r>
-      <w:bookmarkEnd w:id="25"/>
+      <w:bookmarkEnd w:id="27"/>
     </w:p>
     <w:p>
       <w:pPr>
@@ -9623,7 +9934,7 @@
           <w:szCs w:val="28"/>
         </w:rPr>
       </w:pPr>
-      <w:bookmarkStart w:id="26" w:name="_Toc150334491"/>
+      <w:bookmarkStart w:id="28" w:name="_Toc151220581"/>
       <w:r>
         <w:rPr>
           <w:rFonts w:ascii="Times New Roman" w:hAnsi="Times New Roman" w:cs="Times New Roman"/>
@@ -9646,7 +9957,7 @@
         </w:rPr>
         <w:t>.</w:t>
       </w:r>
-      <w:bookmarkEnd w:id="26"/>
+      <w:bookmarkEnd w:id="28"/>
     </w:p>
     <w:p>
       <w:pPr>
@@ -9712,7 +10023,7 @@
           <w:szCs w:val="28"/>
         </w:rPr>
       </w:pPr>
-      <w:bookmarkStart w:id="27" w:name="_Toc150334492"/>
+      <w:bookmarkStart w:id="29" w:name="_Toc151220582"/>
       <w:r>
         <w:rPr>
           <w:rFonts w:ascii="Times New Roman" w:hAnsi="Times New Roman" w:cs="Times New Roman"/>
@@ -9735,7 +10046,7 @@
         </w:rPr>
         <w:t>.</w:t>
       </w:r>
-      <w:bookmarkEnd w:id="27"/>
+      <w:bookmarkEnd w:id="29"/>
     </w:p>
     <w:p>
       <w:pPr>
@@ -9822,7 +10133,7 @@
           <w:szCs w:val="28"/>
         </w:rPr>
       </w:pPr>
-      <w:bookmarkStart w:id="28" w:name="_Toc150334493"/>
+      <w:bookmarkStart w:id="30" w:name="_Toc151220583"/>
       <w:r>
         <w:rPr>
           <w:rFonts w:ascii="Times New Roman" w:hAnsi="Times New Roman" w:cs="Times New Roman"/>
@@ -9832,7 +10143,6 @@
           <w:sz w:val="28"/>
           <w:szCs w:val="28"/>
         </w:rPr>
-        <w:lastRenderedPageBreak/>
         <w:t>4.3 Условия</w:t>
       </w:r>
       <w:r>
@@ -9857,7 +10167,7 @@
         </w:rPr>
         <w:t>.</w:t>
       </w:r>
-      <w:bookmarkEnd w:id="28"/>
+      <w:bookmarkEnd w:id="30"/>
     </w:p>
     <w:p>
       <w:pPr>
@@ -9900,9 +10210,10 @@
           <w:sz w:val="28"/>
           <w:szCs w:val="28"/>
         </w:rPr>
+        <w:lastRenderedPageBreak/>
         <w:t xml:space="preserve"> </w:t>
       </w:r>
-      <w:bookmarkStart w:id="29" w:name="_Toc150334494"/>
+      <w:bookmarkStart w:id="31" w:name="_Toc151220584"/>
       <w:r>
         <w:rPr>
           <w:rFonts w:ascii="Times New Roman" w:hAnsi="Times New Roman" w:cs="Times New Roman"/>
@@ -9925,7 +10236,7 @@
         </w:rPr>
         <w:t>.</w:t>
       </w:r>
-      <w:bookmarkEnd w:id="29"/>
+      <w:bookmarkEnd w:id="31"/>
     </w:p>
     <w:p>
       <w:pPr>
@@ -9944,7 +10255,7 @@
           <w:szCs w:val="28"/>
         </w:rPr>
       </w:pPr>
-      <w:bookmarkStart w:id="30" w:name="_Toc150334495"/>
+      <w:bookmarkStart w:id="32" w:name="_Toc151220585"/>
       <w:r>
         <w:rPr>
           <w:rFonts w:ascii="Times New Roman" w:hAnsi="Times New Roman" w:cs="Times New Roman"/>
@@ -9967,7 +10278,7 @@
         </w:rPr>
         <w:t>.</w:t>
       </w:r>
-      <w:bookmarkEnd w:id="30"/>
+      <w:bookmarkEnd w:id="32"/>
     </w:p>
     <w:p>
       <w:pPr>
@@ -10053,7 +10364,7 @@
           <w:szCs w:val="28"/>
         </w:rPr>
       </w:pPr>
-      <w:bookmarkStart w:id="31" w:name="_Toc150334496"/>
+      <w:bookmarkStart w:id="33" w:name="_Toc151220586"/>
       <w:r>
         <w:rPr>
           <w:rFonts w:ascii="Times New Roman" w:hAnsi="Times New Roman" w:cs="Times New Roman"/>
@@ -10076,7 +10387,7 @@
         </w:rPr>
         <w:t>.</w:t>
       </w:r>
-      <w:bookmarkEnd w:id="31"/>
+      <w:bookmarkEnd w:id="33"/>
     </w:p>
     <w:p>
       <w:pPr>
@@ -10172,8 +10483,6 @@
         </w:rPr>
         <w:t>Дополнительно к вышеописанному, АРМ комплектуется сканером штрих кодов.</w:t>
       </w:r>
-      <w:bookmarkStart w:id="32" w:name="_GoBack"/>
-      <w:bookmarkEnd w:id="32"/>
     </w:p>
     <w:p>
       <w:pPr>
@@ -10211,7 +10520,7 @@
         </w:rPr>
         <w:t xml:space="preserve"> </w:t>
       </w:r>
-      <w:bookmarkStart w:id="33" w:name="_Toc150334497"/>
+      <w:bookmarkStart w:id="34" w:name="_Toc151220587"/>
       <w:r>
         <w:rPr>
           <w:rFonts w:ascii="Times New Roman" w:hAnsi="Times New Roman" w:cs="Times New Roman"/>
@@ -10234,7 +10543,7 @@
         </w:rPr>
         <w:t>.</w:t>
       </w:r>
-      <w:bookmarkEnd w:id="33"/>
+      <w:bookmarkEnd w:id="34"/>
     </w:p>
     <w:p>
       <w:pPr>
@@ -10370,7 +10679,7 @@
           <w:szCs w:val="28"/>
         </w:rPr>
       </w:pPr>
-      <w:bookmarkStart w:id="34" w:name="_Toc150334498"/>
+      <w:bookmarkStart w:id="35" w:name="_Toc151220588"/>
       <w:r>
         <w:rPr>
           <w:rFonts w:ascii="Times New Roman" w:hAnsi="Times New Roman" w:cs="Times New Roman"/>
@@ -10380,7 +10689,6 @@
           <w:sz w:val="28"/>
           <w:szCs w:val="28"/>
         </w:rPr>
-        <w:lastRenderedPageBreak/>
         <w:t>4.7</w:t>
       </w:r>
       <w:r>
@@ -10416,7 +10724,7 @@
         </w:rPr>
         <w:t>.</w:t>
       </w:r>
-      <w:bookmarkEnd w:id="34"/>
+      <w:bookmarkEnd w:id="35"/>
     </w:p>
     <w:p>
       <w:pPr>
@@ -10464,7 +10772,7 @@
           <w:szCs w:val="28"/>
         </w:rPr>
       </w:pPr>
-      <w:bookmarkStart w:id="35" w:name="_Toc150334499"/>
+      <w:bookmarkStart w:id="36" w:name="_Toc151220589"/>
       <w:r>
         <w:rPr>
           <w:rFonts w:ascii="Times New Roman" w:hAnsi="Times New Roman" w:cs="Times New Roman"/>
@@ -10474,9 +10782,10 @@
           <w:sz w:val="28"/>
           <w:szCs w:val="28"/>
         </w:rPr>
+        <w:lastRenderedPageBreak/>
         <w:t>Требования к программной документации</w:t>
       </w:r>
-      <w:bookmarkEnd w:id="35"/>
+      <w:bookmarkEnd w:id="36"/>
     </w:p>
     <w:p>
       <w:pPr>
@@ -10858,7 +11167,7 @@
           <w:szCs w:val="28"/>
         </w:rPr>
       </w:pPr>
-      <w:bookmarkStart w:id="36" w:name="_Toc150334500"/>
+      <w:bookmarkStart w:id="37" w:name="_Toc151220590"/>
       <w:r>
         <w:rPr>
           <w:rFonts w:ascii="Times New Roman" w:hAnsi="Times New Roman" w:cs="Times New Roman"/>
@@ -10870,7 +11179,7 @@
         </w:rPr>
         <w:t>Технико-экономические показатели</w:t>
       </w:r>
-      <w:bookmarkEnd w:id="36"/>
+      <w:bookmarkEnd w:id="37"/>
     </w:p>
     <w:p>
       <w:pPr>
@@ -10901,9 +11210,9 @@
           <w:szCs w:val="28"/>
         </w:rPr>
       </w:pPr>
-      <w:bookmarkStart w:id="37" w:name="bookmark32"/>
-      <w:bookmarkStart w:id="38" w:name="_Toc85905249"/>
-      <w:bookmarkStart w:id="39" w:name="_Toc150334501"/>
+      <w:bookmarkStart w:id="38" w:name="bookmark32"/>
+      <w:bookmarkStart w:id="39" w:name="_Toc85905249"/>
+      <w:bookmarkStart w:id="40" w:name="_Toc151220591"/>
       <w:r>
         <w:rPr>
           <w:rStyle w:val="12"/>
@@ -10914,9 +11223,9 @@
         </w:rPr>
         <w:t>Стадии и этапы разработки</w:t>
       </w:r>
-      <w:bookmarkEnd w:id="37"/>
       <w:bookmarkEnd w:id="38"/>
       <w:bookmarkEnd w:id="39"/>
+      <w:bookmarkEnd w:id="40"/>
     </w:p>
     <w:p>
       <w:pPr>
@@ -10930,9 +11239,9 @@
           <w:szCs w:val="28"/>
         </w:rPr>
       </w:pPr>
-      <w:bookmarkStart w:id="40" w:name="bookmark33"/>
-      <w:bookmarkStart w:id="41" w:name="_Toc85905250"/>
-      <w:bookmarkStart w:id="42" w:name="_Toc150334502"/>
+      <w:bookmarkStart w:id="41" w:name="bookmark33"/>
+      <w:bookmarkStart w:id="42" w:name="_Toc85905250"/>
+      <w:bookmarkStart w:id="43" w:name="_Toc151220592"/>
       <w:r>
         <w:rPr>
           <w:rStyle w:val="23"/>
@@ -10945,9 +11254,9 @@
         </w:rPr>
         <w:t>7.1 Стадии разработки, этапы и содержание работ</w:t>
       </w:r>
-      <w:bookmarkEnd w:id="40"/>
       <w:bookmarkEnd w:id="41"/>
       <w:bookmarkEnd w:id="42"/>
+      <w:bookmarkEnd w:id="43"/>
     </w:p>
     <w:p>
       <w:pPr>
@@ -13161,7 +13470,6 @@
                 <w:sz w:val="28"/>
                 <w:szCs w:val="28"/>
               </w:rPr>
-              <w:lastRenderedPageBreak/>
               <w:t>4. Рабочий проект</w:t>
             </w:r>
           </w:p>
@@ -13772,8 +14080,8 @@
           <w:szCs w:val="28"/>
         </w:rPr>
       </w:pPr>
-      <w:bookmarkStart w:id="43" w:name="_Toc85905251"/>
-      <w:bookmarkStart w:id="44" w:name="_Toc150334503"/>
+      <w:bookmarkStart w:id="44" w:name="_Toc85905251"/>
+      <w:bookmarkStart w:id="45" w:name="_Toc151220593"/>
       <w:r>
         <w:rPr>
           <w:rFonts w:ascii="Times New Roman" w:hAnsi="Times New Roman" w:cs="Times New Roman"/>
@@ -13808,8 +14116,8 @@
         </w:rPr>
         <w:t>Сроки разработки</w:t>
       </w:r>
-      <w:bookmarkEnd w:id="43"/>
       <w:bookmarkEnd w:id="44"/>
+      <w:bookmarkEnd w:id="45"/>
     </w:p>
     <w:p>
       <w:pPr>
@@ -13871,9 +14179,9 @@
           <w:szCs w:val="28"/>
         </w:rPr>
       </w:pPr>
-      <w:bookmarkStart w:id="45" w:name="bookmark34"/>
-      <w:bookmarkStart w:id="46" w:name="_Toc85905252"/>
-      <w:bookmarkStart w:id="47" w:name="_Toc150334504"/>
+      <w:bookmarkStart w:id="46" w:name="bookmark34"/>
+      <w:bookmarkStart w:id="47" w:name="_Toc85905252"/>
+      <w:bookmarkStart w:id="48" w:name="_Toc151220594"/>
       <w:r>
         <w:rPr>
           <w:rStyle w:val="23"/>
@@ -13898,9 +14206,9 @@
         </w:rPr>
         <w:t>Исполнители</w:t>
       </w:r>
-      <w:bookmarkEnd w:id="45"/>
       <w:bookmarkEnd w:id="46"/>
       <w:bookmarkEnd w:id="47"/>
+      <w:bookmarkEnd w:id="48"/>
     </w:p>
     <w:p>
       <w:pPr>
@@ -14017,7 +14325,7 @@
           <w:szCs w:val="28"/>
         </w:rPr>
       </w:pPr>
-      <w:bookmarkStart w:id="48" w:name="_Toc150334505"/>
+      <w:bookmarkStart w:id="49" w:name="_Toc151220595"/>
       <w:r>
         <w:rPr>
           <w:rFonts w:ascii="Times New Roman" w:hAnsi="Times New Roman" w:cs="Times New Roman"/>
@@ -14051,7 +14359,7 @@
         </w:rPr>
         <w:t>ок контроля и приемки</w:t>
       </w:r>
-      <w:bookmarkEnd w:id="48"/>
+      <w:bookmarkEnd w:id="49"/>
     </w:p>
     <w:p>
       <w:pPr>
@@ -14066,7 +14374,7 @@
           <w:szCs w:val="28"/>
         </w:rPr>
       </w:pPr>
-      <w:bookmarkStart w:id="49" w:name="_Toc150334506"/>
+      <w:bookmarkStart w:id="50" w:name="_Toc151220596"/>
       <w:r>
         <w:rPr>
           <w:rFonts w:ascii="Times New Roman" w:hAnsi="Times New Roman" w:cs="Times New Roman"/>
@@ -14078,7 +14386,7 @@
         </w:rPr>
         <w:t>8.1 Виды испытаний</w:t>
       </w:r>
-      <w:bookmarkEnd w:id="49"/>
+      <w:bookmarkEnd w:id="50"/>
     </w:p>
     <w:p>
       <w:pPr>
@@ -14217,7 +14525,7 @@
         </w:rPr>
         <w:t xml:space="preserve"> </w:t>
       </w:r>
-      <w:bookmarkStart w:id="50" w:name="_Toc150334507"/>
+      <w:bookmarkStart w:id="51" w:name="_Toc151220597"/>
       <w:r>
         <w:rPr>
           <w:rFonts w:ascii="Times New Roman" w:hAnsi="Times New Roman" w:cs="Times New Roman"/>
@@ -14229,31 +14537,30 @@
         </w:rPr>
         <w:t>Общие требования к приемке работ</w:t>
       </w:r>
-      <w:bookmarkEnd w:id="50"/>
-    </w:p>
-    <w:p>
-      <w:pPr>
-        <w:rPr>
-          <w:rFonts w:cs="Times New Roman"/>
-          <w:szCs w:val="28"/>
-        </w:rPr>
-      </w:pPr>
-    </w:p>
-    <w:p>
-      <w:pPr>
-        <w:rPr>
-          <w:rFonts w:cs="Times New Roman"/>
-          <w:b/>
-          <w:bCs/>
-          <w:szCs w:val="28"/>
-        </w:rPr>
-      </w:pPr>
-      <w:r>
-        <w:rPr>
-          <w:rFonts w:cs="Times New Roman"/>
-          <w:szCs w:val="28"/>
-        </w:rPr>
-        <w:lastRenderedPageBreak/>
+      <w:bookmarkEnd w:id="51"/>
+    </w:p>
+    <w:p>
+      <w:pPr>
+        <w:rPr>
+          <w:rFonts w:cs="Times New Roman"/>
+          <w:szCs w:val="28"/>
+        </w:rPr>
+      </w:pPr>
+    </w:p>
+    <w:p>
+      <w:pPr>
+        <w:rPr>
+          <w:rFonts w:cs="Times New Roman"/>
+          <w:b/>
+          <w:bCs/>
+          <w:szCs w:val="28"/>
+        </w:rPr>
+      </w:pPr>
+      <w:r>
+        <w:rPr>
+          <w:rFonts w:cs="Times New Roman"/>
+          <w:szCs w:val="28"/>
+        </w:rPr>
         <w:t>На основании Протокола проведения испытаний Исполнитель совместно с Заказчиком подписывает Акт приема-</w:t>
       </w:r>
       <w:r>
@@ -14276,7 +14583,7 @@
           <w:szCs w:val="28"/>
         </w:rPr>
       </w:pPr>
-      <w:bookmarkStart w:id="51" w:name="_Toc150334508"/>
+      <w:bookmarkStart w:id="52" w:name="_Toc151220598"/>
       <w:r>
         <w:rPr>
           <w:rFonts w:ascii="Times New Roman" w:hAnsi="Times New Roman" w:cs="Times New Roman"/>
@@ -14285,6 +14592,7 @@
           <w:sz w:val="28"/>
           <w:szCs w:val="28"/>
         </w:rPr>
+        <w:lastRenderedPageBreak/>
         <w:t xml:space="preserve">9. </w:t>
       </w:r>
       <w:r>
@@ -14297,7 +14605,7 @@
         </w:rPr>
         <w:t>Приложения</w:t>
       </w:r>
-      <w:bookmarkEnd w:id="51"/>
+      <w:bookmarkEnd w:id="52"/>
     </w:p>
     <w:p>
       <w:pPr>
@@ -14949,7 +15257,6 @@
                 <w:szCs w:val="28"/>
                 <w:lang w:val="en-US"/>
               </w:rPr>
-              <w:lastRenderedPageBreak/>
               <w:t>varchar</w:t>
             </w:r>
             <w:r>
@@ -14988,6 +15295,7 @@
                 <w:szCs w:val="28"/>
                 <w:lang w:val="en-US"/>
               </w:rPr>
+              <w:lastRenderedPageBreak/>
               <w:t>varchar</w:t>
             </w:r>
             <w:r>
@@ -15403,15 +15711,7 @@
                 <w:rFonts w:cs="Times New Roman"/>
                 <w:szCs w:val="28"/>
               </w:rPr>
-              <w:t xml:space="preserve">1. номер </w:t>
-            </w:r>
-            <w:r>
-              <w:rPr>
-                <w:rFonts w:cs="Times New Roman"/>
-                <w:szCs w:val="28"/>
-              </w:rPr>
-              <w:lastRenderedPageBreak/>
-              <w:t xml:space="preserve">читательского билета </w:t>
+              <w:t xml:space="preserve">1. номер читательского билета </w:t>
             </w:r>
             <w:r>
               <w:rPr>
@@ -15434,6 +15734,7 @@
                 <w:rFonts w:cs="Times New Roman"/>
                 <w:szCs w:val="28"/>
               </w:rPr>
+              <w:lastRenderedPageBreak/>
               <w:t xml:space="preserve">2. выдана в зал или на руки? </w:t>
             </w:r>
             <w:proofErr w:type="spellStart"/>
@@ -15979,7 +16280,6 @@
           <w:rFonts w:cs="Times New Roman"/>
           <w:szCs w:val="28"/>
         </w:rPr>
-        <w:lastRenderedPageBreak/>
         <w:t xml:space="preserve">Читатель – </w:t>
       </w:r>
       <w:r>
@@ -16009,6 +16309,7 @@
           <w:rFonts w:cs="Times New Roman"/>
           <w:szCs w:val="28"/>
         </w:rPr>
+        <w:lastRenderedPageBreak/>
         <w:t xml:space="preserve">Книга – </w:t>
       </w:r>
       <w:r>
@@ -16166,7 +16467,7 @@
           <w:rPr>
             <w:noProof/>
           </w:rPr>
-          <w:t>21</w:t>
+          <w:t>22</w:t>
         </w:r>
         <w:r>
           <w:fldChar w:fldCharType="end"/>
@@ -17724,6 +18025,119 @@
     </w:lvl>
   </w:abstractNum>
   <w:abstractNum w:abstractNumId="13" w15:restartNumberingAfterBreak="0">
+    <w:nsid w:val="588E7CDC"/>
+    <w:multiLevelType w:val="multilevel"/>
+    <w:tmpl w:val="7A08E136"/>
+    <w:lvl w:ilvl="0">
+      <w:start w:val="4"/>
+      <w:numFmt w:val="decimal"/>
+      <w:lvlText w:val="%1"/>
+      <w:lvlJc w:val="left"/>
+      <w:pPr>
+        <w:ind w:left="750" w:hanging="750"/>
+      </w:pPr>
+      <w:rPr>
+        <w:rFonts w:hint="default"/>
+      </w:rPr>
+    </w:lvl>
+    <w:lvl w:ilvl="1">
+      <w:start w:val="1"/>
+      <w:numFmt w:val="decimal"/>
+      <w:lvlText w:val="%1.%2"/>
+      <w:lvlJc w:val="left"/>
+      <w:pPr>
+        <w:ind w:left="930" w:hanging="750"/>
+      </w:pPr>
+      <w:rPr>
+        <w:rFonts w:hint="default"/>
+      </w:rPr>
+    </w:lvl>
+    <w:lvl w:ilvl="2">
+      <w:start w:val="15"/>
+      <w:numFmt w:val="decimal"/>
+      <w:lvlText w:val="%1.%2.%3"/>
+      <w:lvlJc w:val="left"/>
+      <w:pPr>
+        <w:ind w:left="1110" w:hanging="750"/>
+      </w:pPr>
+      <w:rPr>
+        <w:rFonts w:hint="default"/>
+      </w:rPr>
+    </w:lvl>
+    <w:lvl w:ilvl="3">
+      <w:start w:val="1"/>
+      <w:numFmt w:val="decimal"/>
+      <w:lvlText w:val="%1.%2.%3.%4"/>
+      <w:lvlJc w:val="left"/>
+      <w:pPr>
+        <w:ind w:left="1620" w:hanging="1080"/>
+      </w:pPr>
+      <w:rPr>
+        <w:rFonts w:hint="default"/>
+      </w:rPr>
+    </w:lvl>
+    <w:lvl w:ilvl="4">
+      <w:start w:val="1"/>
+      <w:numFmt w:val="decimal"/>
+      <w:lvlText w:val="%1.%2.%3.%4.%5"/>
+      <w:lvlJc w:val="left"/>
+      <w:pPr>
+        <w:ind w:left="1800" w:hanging="1080"/>
+      </w:pPr>
+      <w:rPr>
+        <w:rFonts w:hint="default"/>
+      </w:rPr>
+    </w:lvl>
+    <w:lvl w:ilvl="5">
+      <w:start w:val="1"/>
+      <w:numFmt w:val="decimal"/>
+      <w:lvlText w:val="%1.%2.%3.%4.%5.%6"/>
+      <w:lvlJc w:val="left"/>
+      <w:pPr>
+        <w:ind w:left="2340" w:hanging="1440"/>
+      </w:pPr>
+      <w:rPr>
+        <w:rFonts w:hint="default"/>
+      </w:rPr>
+    </w:lvl>
+    <w:lvl w:ilvl="6">
+      <w:start w:val="1"/>
+      <w:numFmt w:val="decimal"/>
+      <w:lvlText w:val="%1.%2.%3.%4.%5.%6.%7"/>
+      <w:lvlJc w:val="left"/>
+      <w:pPr>
+        <w:ind w:left="2520" w:hanging="1440"/>
+      </w:pPr>
+      <w:rPr>
+        <w:rFonts w:hint="default"/>
+      </w:rPr>
+    </w:lvl>
+    <w:lvl w:ilvl="7">
+      <w:start w:val="1"/>
+      <w:numFmt w:val="decimal"/>
+      <w:lvlText w:val="%1.%2.%3.%4.%5.%6.%7.%8"/>
+      <w:lvlJc w:val="left"/>
+      <w:pPr>
+        <w:ind w:left="3060" w:hanging="1800"/>
+      </w:pPr>
+      <w:rPr>
+        <w:rFonts w:hint="default"/>
+      </w:rPr>
+    </w:lvl>
+    <w:lvl w:ilvl="8">
+      <w:start w:val="1"/>
+      <w:numFmt w:val="decimal"/>
+      <w:lvlText w:val="%1.%2.%3.%4.%5.%6.%7.%8.%9"/>
+      <w:lvlJc w:val="left"/>
+      <w:pPr>
+        <w:ind w:left="3600" w:hanging="2160"/>
+      </w:pPr>
+      <w:rPr>
+        <w:rFonts w:hint="default"/>
+      </w:rPr>
+    </w:lvl>
+  </w:abstractNum>
+  <w:abstractNum w:abstractNumId="14" w15:restartNumberingAfterBreak="0">
     <w:nsid w:val="668B2F4E"/>
     <w:multiLevelType w:val="hybridMultilevel"/>
     <w:tmpl w:val="EBBAE060"/>
@@ -17812,7 +18226,7 @@
       </w:pPr>
     </w:lvl>
   </w:abstractNum>
-  <w:abstractNum w:abstractNumId="14" w15:restartNumberingAfterBreak="0">
+  <w:abstractNum w:abstractNumId="15" w15:restartNumberingAfterBreak="0">
     <w:nsid w:val="7024635A"/>
     <w:multiLevelType w:val="multilevel"/>
     <w:tmpl w:val="081A1106"/>
@@ -17945,7 +18359,7 @@
       </w:rPr>
     </w:lvl>
   </w:abstractNum>
-  <w:abstractNum w:abstractNumId="15" w15:restartNumberingAfterBreak="0">
+  <w:abstractNum w:abstractNumId="16" w15:restartNumberingAfterBreak="0">
     <w:nsid w:val="739C67D9"/>
     <w:multiLevelType w:val="multilevel"/>
     <w:tmpl w:val="7A08E136"/>
@@ -18058,7 +18472,7 @@
       </w:rPr>
     </w:lvl>
   </w:abstractNum>
-  <w:abstractNum w:abstractNumId="16" w15:restartNumberingAfterBreak="0">
+  <w:abstractNum w:abstractNumId="17" w15:restartNumberingAfterBreak="0">
     <w:nsid w:val="7D9D435D"/>
     <w:multiLevelType w:val="hybridMultilevel"/>
     <w:tmpl w:val="EA542A94"/>
@@ -18154,7 +18568,7 @@
     <w:abstractNumId w:val="9"/>
   </w:num>
   <w:num w:numId="3">
-    <w:abstractNumId w:val="16"/>
+    <w:abstractNumId w:val="17"/>
   </w:num>
   <w:num w:numId="4">
     <w:abstractNumId w:val="3"/>
@@ -18169,7 +18583,7 @@
     <w:abstractNumId w:val="8"/>
   </w:num>
   <w:num w:numId="8">
-    <w:abstractNumId w:val="13"/>
+    <w:abstractNumId w:val="14"/>
   </w:num>
   <w:num w:numId="9">
     <w:abstractNumId w:val="7"/>
@@ -18184,19 +18598,22 @@
     <w:abstractNumId w:val="5"/>
   </w:num>
   <w:num w:numId="13">
-    <w:abstractNumId w:val="15"/>
+    <w:abstractNumId w:val="16"/>
   </w:num>
   <w:num w:numId="14">
     <w:abstractNumId w:val="11"/>
   </w:num>
   <w:num w:numId="15">
-    <w:abstractNumId w:val="14"/>
+    <w:abstractNumId w:val="15"/>
   </w:num>
   <w:num w:numId="16">
     <w:abstractNumId w:val="0"/>
   </w:num>
   <w:num w:numId="17">
     <w:abstractNumId w:val="4"/>
+  </w:num>
+  <w:num w:numId="18">
+    <w:abstractNumId w:val="13"/>
   </w:num>
 </w:numbering>
 </file>
@@ -18695,6 +19112,7 @@
   <w:style w:type="character" w:default="1" w:styleId="a0">
     <w:name w:val="Default Paragraph Font"/>
     <w:uiPriority w:val="1"/>
+    <w:semiHidden/>
     <w:unhideWhenUsed/>
   </w:style>
   <w:style w:type="table" w:default="1" w:styleId="a1">
@@ -19383,7 +19801,7 @@
 </file>
 
 <file path=customXml/itemProps1.xml><?xml version="1.0" encoding="utf-8"?>
-<ds:datastoreItem xmlns:ds="http://schemas.openxmlformats.org/officeDocument/2006/customXml" ds:itemID="{F61ACE07-8D61-42FA-AE81-E9CD107211E0}">
+<ds:datastoreItem xmlns:ds="http://schemas.openxmlformats.org/officeDocument/2006/customXml" ds:itemID="{048BFA52-28BB-48A1-A481-535BFA211E24}">
   <ds:schemaRefs>
     <ds:schemaRef ds:uri="http://schemas.openxmlformats.org/officeDocument/2006/bibliography"/>
   </ds:schemaRefs>

--- a/Стандартизация/Техническое задание.docx
+++ b/Стандартизация/Техническое задание.docx
@@ -9580,8 +9580,6 @@
         </w:rPr>
         <w:t xml:space="preserve">Помимо этого, в Программе должен предусматриваться вариант вызова функции автоматически, </w:t>
       </w:r>
-      <w:bookmarkStart w:id="26" w:name="_GoBack"/>
-      <w:bookmarkEnd w:id="26"/>
       <w:r>
         <w:rPr>
           <w:rFonts w:cs="Times New Roman"/>
@@ -9596,6 +9594,182 @@
         </w:rPr>
         <w:t xml:space="preserve"> был отсканирован штрих-код книги, которая была на данный момент выдана.</w:t>
       </w:r>
+    </w:p>
+    <w:p>
+      <w:pPr>
+        <w:pStyle w:val="3"/>
+        <w:numPr>
+          <w:ilvl w:val="2"/>
+          <w:numId w:val="13"/>
+        </w:numPr>
+        <w:jc w:val="center"/>
+        <w:rPr>
+          <w:rFonts w:ascii="Times New Roman" w:hAnsi="Times New Roman" w:cs="Times New Roman"/>
+          <w:b/>
+          <w:bCs/>
+          <w:color w:val="auto"/>
+          <w:sz w:val="28"/>
+          <w:szCs w:val="28"/>
+        </w:rPr>
+      </w:pPr>
+      <w:r>
+        <w:rPr>
+          <w:rFonts w:ascii="Times New Roman" w:hAnsi="Times New Roman" w:cs="Times New Roman"/>
+          <w:b/>
+          <w:bCs/>
+          <w:color w:val="auto"/>
+          <w:sz w:val="28"/>
+          <w:szCs w:val="28"/>
+        </w:rPr>
+        <w:t xml:space="preserve">Функция «Редактировать </w:t>
+      </w:r>
+      <w:r>
+        <w:rPr>
+          <w:rFonts w:ascii="Times New Roman" w:hAnsi="Times New Roman" w:cs="Times New Roman"/>
+          <w:b/>
+          <w:bCs/>
+          <w:color w:val="auto"/>
+          <w:sz w:val="28"/>
+          <w:szCs w:val="28"/>
+        </w:rPr>
+        <w:t>читателя</w:t>
+      </w:r>
+      <w:r>
+        <w:rPr>
+          <w:rFonts w:ascii="Times New Roman" w:hAnsi="Times New Roman" w:cs="Times New Roman"/>
+          <w:b/>
+          <w:bCs/>
+          <w:color w:val="auto"/>
+          <w:sz w:val="28"/>
+          <w:szCs w:val="28"/>
+        </w:rPr>
+        <w:t>».</w:t>
+      </w:r>
+    </w:p>
+    <w:p>
+      <w:pPr>
+        <w:rPr>
+          <w:rFonts w:cs="Times New Roman"/>
+          <w:szCs w:val="28"/>
+        </w:rPr>
+      </w:pPr>
+      <w:r>
+        <w:rPr>
+          <w:rFonts w:cs="Times New Roman"/>
+          <w:szCs w:val="28"/>
+        </w:rPr>
+        <w:t xml:space="preserve">Функция должна предоставлять возможность изменять информацию о </w:t>
+      </w:r>
+      <w:r>
+        <w:rPr>
+          <w:rFonts w:cs="Times New Roman"/>
+          <w:szCs w:val="28"/>
+        </w:rPr>
+        <w:t>читателе</w:t>
+      </w:r>
+      <w:r>
+        <w:rPr>
+          <w:rFonts w:cs="Times New Roman"/>
+          <w:szCs w:val="28"/>
+        </w:rPr>
+        <w:t xml:space="preserve"> средствами графического интерфейса</w:t>
+      </w:r>
+      <w:r>
+        <w:rPr>
+          <w:rFonts w:cs="Times New Roman"/>
+          <w:szCs w:val="28"/>
+        </w:rPr>
+        <w:t xml:space="preserve"> на персональной странице данного читателя</w:t>
+      </w:r>
+      <w:r>
+        <w:rPr>
+          <w:rFonts w:cs="Times New Roman"/>
+          <w:szCs w:val="28"/>
+        </w:rPr>
+        <w:t xml:space="preserve"> (см. таб.1 Прил. 2).</w:t>
+      </w:r>
+    </w:p>
+    <w:p>
+      <w:pPr>
+        <w:rPr>
+          <w:rFonts w:cs="Times New Roman"/>
+          <w:szCs w:val="28"/>
+        </w:rPr>
+      </w:pPr>
+      <w:r>
+        <w:rPr>
+          <w:rFonts w:cs="Times New Roman"/>
+          <w:szCs w:val="28"/>
+        </w:rPr>
+        <w:t>После редактирования информации о книге в базе данных, функция должна обновлять информацию.</w:t>
+      </w:r>
+      <w:r>
+        <w:rPr>
+          <w:rFonts w:cs="Times New Roman"/>
+          <w:szCs w:val="28"/>
+        </w:rPr>
+        <w:br/>
+        <w:t xml:space="preserve">Для ее использования библиотекарю необходимо открыть страницу </w:t>
+      </w:r>
+      <w:r>
+        <w:rPr>
+          <w:rFonts w:cs="Times New Roman"/>
+          <w:szCs w:val="28"/>
+        </w:rPr>
+        <w:t>читателя</w:t>
+      </w:r>
+      <w:r>
+        <w:rPr>
+          <w:rFonts w:cs="Times New Roman"/>
+          <w:szCs w:val="28"/>
+        </w:rPr>
+        <w:t xml:space="preserve">, </w:t>
+      </w:r>
+      <w:r>
+        <w:rPr>
+          <w:rFonts w:cs="Times New Roman"/>
+          <w:szCs w:val="28"/>
+        </w:rPr>
+        <w:lastRenderedPageBreak/>
+        <w:t>выбрав ее через поиск и нажав на ней кнопку редактирования. О</w:t>
+      </w:r>
+      <w:r>
+        <w:rPr>
+          <w:rFonts w:cs="Times New Roman"/>
+          <w:szCs w:val="28"/>
+        </w:rPr>
+        <w:t>граничения наследуются из 4.1.11</w:t>
+      </w:r>
+      <w:r>
+        <w:rPr>
+          <w:rFonts w:cs="Times New Roman"/>
+          <w:szCs w:val="28"/>
+        </w:rPr>
+        <w:t>.</w:t>
+      </w:r>
+    </w:p>
+    <w:p>
+      <w:pPr>
+        <w:rPr>
+          <w:rFonts w:cs="Times New Roman"/>
+          <w:szCs w:val="28"/>
+        </w:rPr>
+      </w:pPr>
+      <w:r>
+        <w:rPr>
+          <w:rFonts w:cs="Times New Roman"/>
+          <w:szCs w:val="28"/>
+        </w:rPr>
+        <w:t>По результатам выполнения функции на экран должно выводиться сообщение о статусе выполненной операции, которое затем должно исчезнуть без участия пользователя, если операция была успешна, иначе в сообщении должна быть отражена суть ошибки.</w:t>
+      </w:r>
+    </w:p>
+    <w:p>
+      <w:pPr>
+        <w:rPr>
+          <w:rFonts w:cs="Times New Roman"/>
+          <w:szCs w:val="28"/>
+        </w:rPr>
+      </w:pPr>
     </w:p>
     <w:p>
       <w:pPr>
@@ -9727,7 +9901,7 @@
           <w:szCs w:val="28"/>
         </w:rPr>
       </w:pPr>
-      <w:bookmarkStart w:id="27" w:name="_Toc151220580"/>
+      <w:bookmarkStart w:id="26" w:name="_Toc151220580"/>
       <w:r>
         <w:rPr>
           <w:rFonts w:ascii="Times New Roman" w:hAnsi="Times New Roman" w:cs="Times New Roman"/>
@@ -9805,7 +9979,7 @@
         </w:rPr>
         <w:t>.</w:t>
       </w:r>
-      <w:bookmarkEnd w:id="27"/>
+      <w:bookmarkEnd w:id="26"/>
     </w:p>
     <w:p>
       <w:pPr>
@@ -9934,7 +10108,7 @@
           <w:szCs w:val="28"/>
         </w:rPr>
       </w:pPr>
-      <w:bookmarkStart w:id="28" w:name="_Toc151220581"/>
+      <w:bookmarkStart w:id="27" w:name="_Toc151220581"/>
       <w:r>
         <w:rPr>
           <w:rFonts w:ascii="Times New Roman" w:hAnsi="Times New Roman" w:cs="Times New Roman"/>
@@ -9944,6 +10118,7 @@
           <w:sz w:val="28"/>
           <w:szCs w:val="28"/>
         </w:rPr>
+        <w:lastRenderedPageBreak/>
         <w:t>4.2.2 Восстановление после отказа</w:t>
       </w:r>
       <w:r>
@@ -9957,7 +10132,7 @@
         </w:rPr>
         <w:t>.</w:t>
       </w:r>
-      <w:bookmarkEnd w:id="28"/>
+      <w:bookmarkEnd w:id="27"/>
     </w:p>
     <w:p>
       <w:pPr>
@@ -10023,7 +10198,7 @@
           <w:szCs w:val="28"/>
         </w:rPr>
       </w:pPr>
-      <w:bookmarkStart w:id="29" w:name="_Toc151220582"/>
+      <w:bookmarkStart w:id="28" w:name="_Toc151220582"/>
       <w:r>
         <w:rPr>
           <w:rFonts w:ascii="Times New Roman" w:hAnsi="Times New Roman" w:cs="Times New Roman"/>
@@ -10046,7 +10221,7 @@
         </w:rPr>
         <w:t>.</w:t>
       </w:r>
-      <w:bookmarkEnd w:id="29"/>
+      <w:bookmarkEnd w:id="28"/>
     </w:p>
     <w:p>
       <w:pPr>
@@ -10133,7 +10308,7 @@
           <w:szCs w:val="28"/>
         </w:rPr>
       </w:pPr>
-      <w:bookmarkStart w:id="30" w:name="_Toc151220583"/>
+      <w:bookmarkStart w:id="29" w:name="_Toc151220583"/>
       <w:r>
         <w:rPr>
           <w:rFonts w:ascii="Times New Roman" w:hAnsi="Times New Roman" w:cs="Times New Roman"/>
@@ -10167,7 +10342,7 @@
         </w:rPr>
         <w:t>.</w:t>
       </w:r>
-      <w:bookmarkEnd w:id="30"/>
+      <w:bookmarkEnd w:id="29"/>
     </w:p>
     <w:p>
       <w:pPr>
@@ -10210,10 +10385,9 @@
           <w:sz w:val="28"/>
           <w:szCs w:val="28"/>
         </w:rPr>
-        <w:lastRenderedPageBreak/>
         <w:t xml:space="preserve"> </w:t>
       </w:r>
-      <w:bookmarkStart w:id="31" w:name="_Toc151220584"/>
+      <w:bookmarkStart w:id="30" w:name="_Toc151220584"/>
       <w:r>
         <w:rPr>
           <w:rFonts w:ascii="Times New Roman" w:hAnsi="Times New Roman" w:cs="Times New Roman"/>
@@ -10236,7 +10410,7 @@
         </w:rPr>
         <w:t>.</w:t>
       </w:r>
-      <w:bookmarkEnd w:id="31"/>
+      <w:bookmarkEnd w:id="30"/>
     </w:p>
     <w:p>
       <w:pPr>
@@ -10255,7 +10429,7 @@
           <w:szCs w:val="28"/>
         </w:rPr>
       </w:pPr>
-      <w:bookmarkStart w:id="32" w:name="_Toc151220585"/>
+      <w:bookmarkStart w:id="31" w:name="_Toc151220585"/>
       <w:r>
         <w:rPr>
           <w:rFonts w:ascii="Times New Roman" w:hAnsi="Times New Roman" w:cs="Times New Roman"/>
@@ -10278,7 +10452,7 @@
         </w:rPr>
         <w:t>.</w:t>
       </w:r>
-      <w:bookmarkEnd w:id="32"/>
+      <w:bookmarkEnd w:id="31"/>
     </w:p>
     <w:p>
       <w:pPr>
@@ -10364,7 +10538,7 @@
           <w:szCs w:val="28"/>
         </w:rPr>
       </w:pPr>
-      <w:bookmarkStart w:id="33" w:name="_Toc151220586"/>
+      <w:bookmarkStart w:id="32" w:name="_Toc151220586"/>
       <w:r>
         <w:rPr>
           <w:rFonts w:ascii="Times New Roman" w:hAnsi="Times New Roman" w:cs="Times New Roman"/>
@@ -10387,101 +10561,117 @@
         </w:rPr>
         <w:t>.</w:t>
       </w:r>
+      <w:bookmarkEnd w:id="32"/>
+    </w:p>
+    <w:p>
+      <w:pPr>
+        <w:rPr>
+          <w:rFonts w:cs="Times New Roman"/>
+          <w:szCs w:val="28"/>
+        </w:rPr>
+      </w:pPr>
+      <w:r>
+        <w:rPr>
+          <w:rFonts w:cs="Times New Roman"/>
+          <w:szCs w:val="28"/>
+        </w:rPr>
+        <w:t xml:space="preserve">Конечное устройство пользователя </w:t>
+      </w:r>
+      <w:r>
+        <w:rPr>
+          <w:rFonts w:cs="Times New Roman"/>
+          <w:szCs w:val="28"/>
+        </w:rPr>
+        <w:t>д</w:t>
+      </w:r>
+      <w:r>
+        <w:rPr>
+          <w:rFonts w:cs="Times New Roman"/>
+          <w:szCs w:val="28"/>
+        </w:rPr>
+        <w:t>олжно иметь разрешение экрана не менее 800</w:t>
+      </w:r>
+      <w:r>
+        <w:rPr>
+          <w:rFonts w:cs="Times New Roman"/>
+          <w:szCs w:val="28"/>
+          <w:lang w:val="en-US"/>
+        </w:rPr>
+        <w:t>x</w:t>
+      </w:r>
+      <w:r>
+        <w:rPr>
+          <w:rFonts w:cs="Times New Roman"/>
+          <w:szCs w:val="28"/>
+        </w:rPr>
+        <w:t>600 точек</w:t>
+      </w:r>
+      <w:r>
+        <w:rPr>
+          <w:rFonts w:cs="Times New Roman"/>
+          <w:szCs w:val="28"/>
+        </w:rPr>
+        <w:t>, иметь не менее 256 Мб оператив</w:t>
+      </w:r>
+      <w:r>
+        <w:rPr>
+          <w:rFonts w:cs="Times New Roman"/>
+          <w:szCs w:val="28"/>
+        </w:rPr>
+        <w:t>ной памяти и любой</w:t>
+      </w:r>
+      <w:r>
+        <w:rPr>
+          <w:rFonts w:cs="Times New Roman"/>
+          <w:szCs w:val="28"/>
+        </w:rPr>
+        <w:t xml:space="preserve"> процессор тактовой частотой не менее 500 </w:t>
+      </w:r>
+      <w:r>
+        <w:rPr>
+          <w:rFonts w:cs="Times New Roman"/>
+          <w:szCs w:val="28"/>
+          <w:lang w:val="en-US"/>
+        </w:rPr>
+        <w:t>MHz</w:t>
+      </w:r>
+      <w:r>
+        <w:rPr>
+          <w:rFonts w:cs="Times New Roman"/>
+          <w:szCs w:val="28"/>
+        </w:rPr>
+        <w:t>.</w:t>
+      </w:r>
+    </w:p>
+    <w:p>
+      <w:pPr>
+        <w:rPr>
+          <w:rFonts w:cs="Times New Roman"/>
+          <w:szCs w:val="28"/>
+        </w:rPr>
+      </w:pPr>
+      <w:r>
+        <w:rPr>
+          <w:rFonts w:cs="Times New Roman"/>
+          <w:szCs w:val="28"/>
+        </w:rPr>
+        <w:t>Дополнительно к вышеописанному, АРМ комплектуется сканером штрих кодов</w:t>
+      </w:r>
+      <w:r>
+        <w:rPr>
+          <w:rFonts w:cs="Times New Roman"/>
+          <w:szCs w:val="28"/>
+        </w:rPr>
+        <w:t xml:space="preserve"> и принтером бумаги формата А4</w:t>
+      </w:r>
+      <w:bookmarkStart w:id="33" w:name="_GoBack"/>
       <w:bookmarkEnd w:id="33"/>
-    </w:p>
-    <w:p>
-      <w:pPr>
-        <w:rPr>
-          <w:rFonts w:cs="Times New Roman"/>
-          <w:szCs w:val="28"/>
-        </w:rPr>
-      </w:pPr>
-      <w:r>
-        <w:rPr>
-          <w:rFonts w:cs="Times New Roman"/>
-          <w:szCs w:val="28"/>
-        </w:rPr>
-        <w:t xml:space="preserve">Конечное устройство пользователя </w:t>
-      </w:r>
-      <w:r>
-        <w:rPr>
-          <w:rFonts w:cs="Times New Roman"/>
-          <w:szCs w:val="28"/>
-        </w:rPr>
-        <w:t>д</w:t>
-      </w:r>
-      <w:r>
-        <w:rPr>
-          <w:rFonts w:cs="Times New Roman"/>
-          <w:szCs w:val="28"/>
-        </w:rPr>
-        <w:t>олжно иметь разрешение экрана не менее 800</w:t>
-      </w:r>
-      <w:r>
-        <w:rPr>
-          <w:rFonts w:cs="Times New Roman"/>
-          <w:szCs w:val="28"/>
-          <w:lang w:val="en-US"/>
-        </w:rPr>
-        <w:t>x</w:t>
-      </w:r>
-      <w:r>
-        <w:rPr>
-          <w:rFonts w:cs="Times New Roman"/>
-          <w:szCs w:val="28"/>
-        </w:rPr>
-        <w:t>600 точек</w:t>
-      </w:r>
-      <w:r>
-        <w:rPr>
-          <w:rFonts w:cs="Times New Roman"/>
-          <w:szCs w:val="28"/>
-        </w:rPr>
-        <w:t>, иметь не менее 256 Мб оператив</w:t>
-      </w:r>
-      <w:r>
-        <w:rPr>
-          <w:rFonts w:cs="Times New Roman"/>
-          <w:szCs w:val="28"/>
-        </w:rPr>
-        <w:t>ной памяти и любой</w:t>
-      </w:r>
-      <w:r>
-        <w:rPr>
-          <w:rFonts w:cs="Times New Roman"/>
-          <w:szCs w:val="28"/>
-        </w:rPr>
-        <w:t xml:space="preserve"> процессор тактовой частотой не менее 500 </w:t>
-      </w:r>
-      <w:r>
-        <w:rPr>
-          <w:rFonts w:cs="Times New Roman"/>
-          <w:szCs w:val="28"/>
-          <w:lang w:val="en-US"/>
-        </w:rPr>
-        <w:t>MHz</w:t>
-      </w:r>
       <w:r>
         <w:rPr>
           <w:rFonts w:cs="Times New Roman"/>
           <w:szCs w:val="28"/>
         </w:rPr>
         <w:t>.</w:t>
-      </w:r>
-    </w:p>
-    <w:p>
-      <w:pPr>
-        <w:rPr>
-          <w:rFonts w:cs="Times New Roman"/>
-          <w:szCs w:val="28"/>
-        </w:rPr>
-      </w:pPr>
-      <w:r>
-        <w:rPr>
-          <w:rFonts w:cs="Times New Roman"/>
-          <w:szCs w:val="28"/>
-        </w:rPr>
-        <w:t>Дополнительно к вышеописанному, АРМ комплектуется сканером штрих кодов.</w:t>
       </w:r>
     </w:p>
     <w:p>
@@ -10518,6 +10708,7 @@
           <w:sz w:val="28"/>
           <w:szCs w:val="28"/>
         </w:rPr>
+        <w:lastRenderedPageBreak/>
         <w:t xml:space="preserve"> </w:t>
       </w:r>
       <w:bookmarkStart w:id="34" w:name="_Toc151220587"/>
@@ -10782,7 +10973,6 @@
           <w:sz w:val="28"/>
           <w:szCs w:val="28"/>
         </w:rPr>
-        <w:lastRenderedPageBreak/>
         <w:t>Требования к программной документации</w:t>
       </w:r>
       <w:bookmarkEnd w:id="36"/>
@@ -11201,7 +11391,7 @@
         <w:pStyle w:val="1"/>
         <w:numPr>
           <w:ilvl w:val="0"/>
-          <w:numId w:val="1"/>
+          <w:numId w:val="13"/>
         </w:numPr>
         <w:jc w:val="center"/>
         <w:rPr>
@@ -11221,6 +11411,7 @@
           <w:sz w:val="28"/>
           <w:szCs w:val="28"/>
         </w:rPr>
+        <w:lastRenderedPageBreak/>
         <w:t>Стадии и этапы разработки</w:t>
       </w:r>
       <w:bookmarkEnd w:id="38"/>
@@ -14313,7 +14504,7 @@
         <w:pStyle w:val="1"/>
         <w:numPr>
           <w:ilvl w:val="0"/>
-          <w:numId w:val="1"/>
+          <w:numId w:val="13"/>
         </w:numPr>
         <w:jc w:val="center"/>
         <w:rPr>
@@ -14592,7 +14783,6 @@
           <w:sz w:val="28"/>
           <w:szCs w:val="28"/>
         </w:rPr>
-        <w:lastRenderedPageBreak/>
         <w:t xml:space="preserve">9. </w:t>
       </w:r>
       <w:r>
@@ -14978,6 +15168,7 @@
           <w:b/>
           <w:szCs w:val="28"/>
         </w:rPr>
+        <w:lastRenderedPageBreak/>
         <w:t>Та</w:t>
       </w:r>
       <w:r>
@@ -15295,7 +15486,6 @@
                 <w:szCs w:val="28"/>
                 <w:lang w:val="en-US"/>
               </w:rPr>
-              <w:lastRenderedPageBreak/>
               <w:t>varchar</w:t>
             </w:r>
             <w:r>
@@ -15480,6 +15670,7 @@
                 <w:szCs w:val="28"/>
                 <w:lang w:val="en-US"/>
               </w:rPr>
+              <w:lastRenderedPageBreak/>
               <w:t>integer</w:t>
             </w:r>
           </w:p>
@@ -15734,7 +15925,6 @@
                 <w:rFonts w:cs="Times New Roman"/>
                 <w:szCs w:val="28"/>
               </w:rPr>
-              <w:lastRenderedPageBreak/>
               <w:t xml:space="preserve">2. выдана в зал или на руки? </w:t>
             </w:r>
             <w:proofErr w:type="spellStart"/>
@@ -16020,6 +16210,7 @@
                 <w:szCs w:val="28"/>
                 <w:lang w:val="en-US"/>
               </w:rPr>
+              <w:lastRenderedPageBreak/>
               <w:t>float</w:t>
             </w:r>
           </w:p>
@@ -16079,6 +16270,7 @@
                 <w:rFonts w:cs="Times New Roman"/>
                 <w:szCs w:val="28"/>
               </w:rPr>
+              <w:lastRenderedPageBreak/>
               <w:t>Читатель</w:t>
             </w:r>
           </w:p>
@@ -16309,7 +16501,6 @@
           <w:rFonts w:cs="Times New Roman"/>
           <w:szCs w:val="28"/>
         </w:rPr>
-        <w:lastRenderedPageBreak/>
         <w:t xml:space="preserve">Книга – </w:t>
       </w:r>
       <w:r>
@@ -16448,6 +16639,7 @@
         <w:docPartUnique/>
       </w:docPartObj>
     </w:sdtPr>
+    <w:sdtEndPr/>
     <w:sdtContent>
       <w:p>
         <w:pPr>
@@ -19801,7 +19993,7 @@
 </file>
 
 <file path=customXml/itemProps1.xml><?xml version="1.0" encoding="utf-8"?>
-<ds:datastoreItem xmlns:ds="http://schemas.openxmlformats.org/officeDocument/2006/customXml" ds:itemID="{048BFA52-28BB-48A1-A481-535BFA211E24}">
+<ds:datastoreItem xmlns:ds="http://schemas.openxmlformats.org/officeDocument/2006/customXml" ds:itemID="{8E3BFCF0-4EE1-45C7-ACD6-C84A83F8ADB5}">
   <ds:schemaRefs>
     <ds:schemaRef ds:uri="http://schemas.openxmlformats.org/officeDocument/2006/bibliography"/>
   </ds:schemaRefs>

--- a/Стандартизация/Техническое задание.docx
+++ b/Стандартизация/Техническое задание.docx
@@ -355,6 +355,8 @@
             </w:rPr>
           </w:pPr>
         </w:p>
+        <w:bookmarkStart w:id="0" w:name="_GoBack"/>
+        <w:bookmarkEnd w:id="0"/>
         <w:p>
           <w:pPr>
             <w:pStyle w:val="11"/>
@@ -392,7 +394,7 @@
             </w:rPr>
             <w:fldChar w:fldCharType="separate"/>
           </w:r>
-          <w:hyperlink w:anchor="_Toc151220554" w:history="1">
+          <w:hyperlink w:anchor="_Toc151297290" w:history="1">
             <w:r>
               <w:rPr>
                 <w:rStyle w:val="a5"/>
@@ -443,7 +445,7 @@
                 <w:noProof/>
                 <w:webHidden/>
               </w:rPr>
-              <w:instrText xml:space="preserve"> PAGEREF _Toc151220554 \h </w:instrText>
+              <w:instrText xml:space="preserve"> PAGEREF _Toc151297290 \h </w:instrText>
             </w:r>
             <w:r>
               <w:rPr>
@@ -490,7 +492,7 @@
               <w14:ligatures w14:val="none"/>
             </w:rPr>
           </w:pPr>
-          <w:hyperlink w:anchor="_Toc151220555" w:history="1">
+          <w:hyperlink w:anchor="_Toc151297291" w:history="1">
             <w:r>
               <w:rPr>
                 <w:rStyle w:val="a5"/>
@@ -541,7 +543,7 @@
                 <w:noProof/>
                 <w:webHidden/>
               </w:rPr>
-              <w:instrText xml:space="preserve"> PAGEREF _Toc151220555 \h </w:instrText>
+              <w:instrText xml:space="preserve"> PAGEREF _Toc151297291 \h </w:instrText>
             </w:r>
             <w:r>
               <w:rPr>
@@ -588,7 +590,7 @@
               <w14:ligatures w14:val="none"/>
             </w:rPr>
           </w:pPr>
-          <w:hyperlink w:anchor="_Toc151220556" w:history="1">
+          <w:hyperlink w:anchor="_Toc151297292" w:history="1">
             <w:r>
               <w:rPr>
                 <w:rStyle w:val="a5"/>
@@ -639,7 +641,7 @@
                 <w:noProof/>
                 <w:webHidden/>
               </w:rPr>
-              <w:instrText xml:space="preserve"> PAGEREF _Toc151220556 \h </w:instrText>
+              <w:instrText xml:space="preserve"> PAGEREF _Toc151297292 \h </w:instrText>
             </w:r>
             <w:r>
               <w:rPr>
@@ -686,7 +688,7 @@
               <w14:ligatures w14:val="none"/>
             </w:rPr>
           </w:pPr>
-          <w:hyperlink w:anchor="_Toc151220557" w:history="1">
+          <w:hyperlink w:anchor="_Toc151297293" w:history="1">
             <w:r>
               <w:rPr>
                 <w:rStyle w:val="a5"/>
@@ -737,7 +739,7 @@
                 <w:noProof/>
                 <w:webHidden/>
               </w:rPr>
-              <w:instrText xml:space="preserve"> PAGEREF _Toc151220557 \h </w:instrText>
+              <w:instrText xml:space="preserve"> PAGEREF _Toc151297293 \h </w:instrText>
             </w:r>
             <w:r>
               <w:rPr>
@@ -784,7 +786,7 @@
               <w14:ligatures w14:val="none"/>
             </w:rPr>
           </w:pPr>
-          <w:hyperlink w:anchor="_Toc151220558" w:history="1">
+          <w:hyperlink w:anchor="_Toc151297294" w:history="1">
             <w:r>
               <w:rPr>
                 <w:rStyle w:val="a5"/>
@@ -835,7 +837,7 @@
                 <w:noProof/>
                 <w:webHidden/>
               </w:rPr>
-              <w:instrText xml:space="preserve"> PAGEREF _Toc151220558 \h </w:instrText>
+              <w:instrText xml:space="preserve"> PAGEREF _Toc151297294 \h </w:instrText>
             </w:r>
             <w:r>
               <w:rPr>
@@ -881,7 +883,7 @@
               <w14:ligatures w14:val="none"/>
             </w:rPr>
           </w:pPr>
-          <w:hyperlink w:anchor="_Toc151220559" w:history="1">
+          <w:hyperlink w:anchor="_Toc151297295" w:history="1">
             <w:r>
               <w:rPr>
                 <w:rStyle w:val="a5"/>
@@ -911,7 +913,7 @@
                 <w:noProof/>
                 <w:webHidden/>
               </w:rPr>
-              <w:instrText xml:space="preserve"> PAGEREF _Toc151220559 \h </w:instrText>
+              <w:instrText xml:space="preserve"> PAGEREF _Toc151297295 \h </w:instrText>
             </w:r>
             <w:r>
               <w:rPr>
@@ -957,7 +959,7 @@
               <w14:ligatures w14:val="none"/>
             </w:rPr>
           </w:pPr>
-          <w:hyperlink w:anchor="_Toc151220560" w:history="1">
+          <w:hyperlink w:anchor="_Toc151297296" w:history="1">
             <w:r>
               <w:rPr>
                 <w:rStyle w:val="a5"/>
@@ -987,7 +989,7 @@
                 <w:noProof/>
                 <w:webHidden/>
               </w:rPr>
-              <w:instrText xml:space="preserve"> PAGEREF _Toc151220560 \h </w:instrText>
+              <w:instrText xml:space="preserve"> PAGEREF _Toc151297296 \h </w:instrText>
             </w:r>
             <w:r>
               <w:rPr>
@@ -1034,7 +1036,7 @@
               <w14:ligatures w14:val="none"/>
             </w:rPr>
           </w:pPr>
-          <w:hyperlink w:anchor="_Toc151220561" w:history="1">
+          <w:hyperlink w:anchor="_Toc151297297" w:history="1">
             <w:r>
               <w:rPr>
                 <w:rStyle w:val="a5"/>
@@ -1085,7 +1087,7 @@
                 <w:noProof/>
                 <w:webHidden/>
               </w:rPr>
-              <w:instrText xml:space="preserve"> PAGEREF _Toc151220561 \h </w:instrText>
+              <w:instrText xml:space="preserve"> PAGEREF _Toc151297297 \h </w:instrText>
             </w:r>
             <w:r>
               <w:rPr>
@@ -1132,7 +1134,7 @@
               <w14:ligatures w14:val="none"/>
             </w:rPr>
           </w:pPr>
-          <w:hyperlink w:anchor="_Toc151220562" w:history="1">
+          <w:hyperlink w:anchor="_Toc151297298" w:history="1">
             <w:r>
               <w:rPr>
                 <w:rStyle w:val="a5"/>
@@ -1183,7 +1185,7 @@
                 <w:noProof/>
                 <w:webHidden/>
               </w:rPr>
-              <w:instrText xml:space="preserve"> PAGEREF _Toc151220562 \h </w:instrText>
+              <w:instrText xml:space="preserve"> PAGEREF _Toc151297298 \h </w:instrText>
             </w:r>
             <w:r>
               <w:rPr>
@@ -1230,7 +1232,7 @@
               <w14:ligatures w14:val="none"/>
             </w:rPr>
           </w:pPr>
-          <w:hyperlink w:anchor="_Toc151220563" w:history="1">
+          <w:hyperlink w:anchor="_Toc151297299" w:history="1">
             <w:r>
               <w:rPr>
                 <w:rStyle w:val="a5"/>
@@ -1281,7 +1283,7 @@
                 <w:noProof/>
                 <w:webHidden/>
               </w:rPr>
-              <w:instrText xml:space="preserve"> PAGEREF _Toc151220563 \h </w:instrText>
+              <w:instrText xml:space="preserve"> PAGEREF _Toc151297299 \h </w:instrText>
             </w:r>
             <w:r>
               <w:rPr>
@@ -1328,7 +1330,7 @@
               <w14:ligatures w14:val="none"/>
             </w:rPr>
           </w:pPr>
-          <w:hyperlink w:anchor="_Toc151220564" w:history="1">
+          <w:hyperlink w:anchor="_Toc151297300" w:history="1">
             <w:r>
               <w:rPr>
                 <w:rStyle w:val="a5"/>
@@ -1379,7 +1381,7 @@
                 <w:noProof/>
                 <w:webHidden/>
               </w:rPr>
-              <w:instrText xml:space="preserve"> PAGEREF _Toc151220564 \h </w:instrText>
+              <w:instrText xml:space="preserve"> PAGEREF _Toc151297300 \h </w:instrText>
             </w:r>
             <w:r>
               <w:rPr>
@@ -1426,7 +1428,7 @@
               <w14:ligatures w14:val="none"/>
             </w:rPr>
           </w:pPr>
-          <w:hyperlink w:anchor="_Toc151220565" w:history="1">
+          <w:hyperlink w:anchor="_Toc151297301" w:history="1">
             <w:r>
               <w:rPr>
                 <w:rStyle w:val="a5"/>
@@ -1477,7 +1479,7 @@
                 <w:noProof/>
                 <w:webHidden/>
               </w:rPr>
-              <w:instrText xml:space="preserve"> PAGEREF _Toc151220565 \h </w:instrText>
+              <w:instrText xml:space="preserve"> PAGEREF _Toc151297301 \h </w:instrText>
             </w:r>
             <w:r>
               <w:rPr>
@@ -1524,7 +1526,7 @@
               <w14:ligatures w14:val="none"/>
             </w:rPr>
           </w:pPr>
-          <w:hyperlink w:anchor="_Toc151220566" w:history="1">
+          <w:hyperlink w:anchor="_Toc151297302" w:history="1">
             <w:r>
               <w:rPr>
                 <w:rStyle w:val="a5"/>
@@ -1575,7 +1577,7 @@
                 <w:noProof/>
                 <w:webHidden/>
               </w:rPr>
-              <w:instrText xml:space="preserve"> PAGEREF _Toc151220566 \h </w:instrText>
+              <w:instrText xml:space="preserve"> PAGEREF _Toc151297302 \h </w:instrText>
             </w:r>
             <w:r>
               <w:rPr>
@@ -1622,7 +1624,7 @@
               <w14:ligatures w14:val="none"/>
             </w:rPr>
           </w:pPr>
-          <w:hyperlink w:anchor="_Toc151220567" w:history="1">
+          <w:hyperlink w:anchor="_Toc151297303" w:history="1">
             <w:r>
               <w:rPr>
                 <w:rStyle w:val="a5"/>
@@ -1673,7 +1675,7 @@
                 <w:noProof/>
                 <w:webHidden/>
               </w:rPr>
-              <w:instrText xml:space="preserve"> PAGEREF _Toc151220567 \h </w:instrText>
+              <w:instrText xml:space="preserve"> PAGEREF _Toc151297303 \h </w:instrText>
             </w:r>
             <w:r>
               <w:rPr>
@@ -1720,7 +1722,7 @@
               <w14:ligatures w14:val="none"/>
             </w:rPr>
           </w:pPr>
-          <w:hyperlink w:anchor="_Toc151220568" w:history="1">
+          <w:hyperlink w:anchor="_Toc151297304" w:history="1">
             <w:r>
               <w:rPr>
                 <w:rStyle w:val="a5"/>
@@ -1771,7 +1773,7 @@
                 <w:noProof/>
                 <w:webHidden/>
               </w:rPr>
-              <w:instrText xml:space="preserve"> PAGEREF _Toc151220568 \h </w:instrText>
+              <w:instrText xml:space="preserve"> PAGEREF _Toc151297304 \h </w:instrText>
             </w:r>
             <w:r>
               <w:rPr>
@@ -1818,7 +1820,7 @@
               <w14:ligatures w14:val="none"/>
             </w:rPr>
           </w:pPr>
-          <w:hyperlink w:anchor="_Toc151220569" w:history="1">
+          <w:hyperlink w:anchor="_Toc151297305" w:history="1">
             <w:r>
               <w:rPr>
                 <w:rStyle w:val="a5"/>
@@ -1869,7 +1871,7 @@
                 <w:noProof/>
                 <w:webHidden/>
               </w:rPr>
-              <w:instrText xml:space="preserve"> PAGEREF _Toc151220569 \h </w:instrText>
+              <w:instrText xml:space="preserve"> PAGEREF _Toc151297305 \h </w:instrText>
             </w:r>
             <w:r>
               <w:rPr>
@@ -1916,7 +1918,7 @@
               <w14:ligatures w14:val="none"/>
             </w:rPr>
           </w:pPr>
-          <w:hyperlink w:anchor="_Toc151220570" w:history="1">
+          <w:hyperlink w:anchor="_Toc151297306" w:history="1">
             <w:r>
               <w:rPr>
                 <w:rStyle w:val="a5"/>
@@ -1967,7 +1969,7 @@
                 <w:noProof/>
                 <w:webHidden/>
               </w:rPr>
-              <w:instrText xml:space="preserve"> PAGEREF _Toc151220570 \h </w:instrText>
+              <w:instrText xml:space="preserve"> PAGEREF _Toc151297306 \h </w:instrText>
             </w:r>
             <w:r>
               <w:rPr>
@@ -2014,7 +2016,7 @@
               <w14:ligatures w14:val="none"/>
             </w:rPr>
           </w:pPr>
-          <w:hyperlink w:anchor="_Toc151220571" w:history="1">
+          <w:hyperlink w:anchor="_Toc151297307" w:history="1">
             <w:r>
               <w:rPr>
                 <w:rStyle w:val="a5"/>
@@ -2065,7 +2067,7 @@
                 <w:noProof/>
                 <w:webHidden/>
               </w:rPr>
-              <w:instrText xml:space="preserve"> PAGEREF _Toc151220571 \h </w:instrText>
+              <w:instrText xml:space="preserve"> PAGEREF _Toc151297307 \h </w:instrText>
             </w:r>
             <w:r>
               <w:rPr>
@@ -2112,7 +2114,7 @@
               <w14:ligatures w14:val="none"/>
             </w:rPr>
           </w:pPr>
-          <w:hyperlink w:anchor="_Toc151220572" w:history="1">
+          <w:hyperlink w:anchor="_Toc151297308" w:history="1">
             <w:r>
               <w:rPr>
                 <w:rStyle w:val="a5"/>
@@ -2163,7 +2165,7 @@
                 <w:noProof/>
                 <w:webHidden/>
               </w:rPr>
-              <w:instrText xml:space="preserve"> PAGEREF _Toc151220572 \h </w:instrText>
+              <w:instrText xml:space="preserve"> PAGEREF _Toc151297308 \h </w:instrText>
             </w:r>
             <w:r>
               <w:rPr>
@@ -2210,7 +2212,7 @@
               <w14:ligatures w14:val="none"/>
             </w:rPr>
           </w:pPr>
-          <w:hyperlink w:anchor="_Toc151220573" w:history="1">
+          <w:hyperlink w:anchor="_Toc151297309" w:history="1">
             <w:r>
               <w:rPr>
                 <w:rStyle w:val="a5"/>
@@ -2261,7 +2263,7 @@
                 <w:noProof/>
                 <w:webHidden/>
               </w:rPr>
-              <w:instrText xml:space="preserve"> PAGEREF _Toc151220573 \h </w:instrText>
+              <w:instrText xml:space="preserve"> PAGEREF _Toc151297309 \h </w:instrText>
             </w:r>
             <w:r>
               <w:rPr>
@@ -2308,7 +2310,7 @@
               <w14:ligatures w14:val="none"/>
             </w:rPr>
           </w:pPr>
-          <w:hyperlink w:anchor="_Toc151220574" w:history="1">
+          <w:hyperlink w:anchor="_Toc151297310" w:history="1">
             <w:r>
               <w:rPr>
                 <w:rStyle w:val="a5"/>
@@ -2359,7 +2361,7 @@
                 <w:noProof/>
                 <w:webHidden/>
               </w:rPr>
-              <w:instrText xml:space="preserve"> PAGEREF _Toc151220574 \h </w:instrText>
+              <w:instrText xml:space="preserve"> PAGEREF _Toc151297310 \h </w:instrText>
             </w:r>
             <w:r>
               <w:rPr>
@@ -2406,7 +2408,7 @@
               <w14:ligatures w14:val="none"/>
             </w:rPr>
           </w:pPr>
-          <w:hyperlink w:anchor="_Toc151220575" w:history="1">
+          <w:hyperlink w:anchor="_Toc151297311" w:history="1">
             <w:r>
               <w:rPr>
                 <w:rStyle w:val="a5"/>
@@ -2457,7 +2459,7 @@
                 <w:noProof/>
                 <w:webHidden/>
               </w:rPr>
-              <w:instrText xml:space="preserve"> PAGEREF _Toc151220575 \h </w:instrText>
+              <w:instrText xml:space="preserve"> PAGEREF _Toc151297311 \h </w:instrText>
             </w:r>
             <w:r>
               <w:rPr>
@@ -2504,7 +2506,7 @@
               <w14:ligatures w14:val="none"/>
             </w:rPr>
           </w:pPr>
-          <w:hyperlink w:anchor="_Toc151220576" w:history="1">
+          <w:hyperlink w:anchor="_Toc151297312" w:history="1">
             <w:r>
               <w:rPr>
                 <w:rStyle w:val="a5"/>
@@ -2555,7 +2557,7 @@
                 <w:noProof/>
                 <w:webHidden/>
               </w:rPr>
-              <w:instrText xml:space="preserve"> PAGEREF _Toc151220576 \h </w:instrText>
+              <w:instrText xml:space="preserve"> PAGEREF _Toc151297312 \h </w:instrText>
             </w:r>
             <w:r>
               <w:rPr>
@@ -2602,7 +2604,7 @@
               <w14:ligatures w14:val="none"/>
             </w:rPr>
           </w:pPr>
-          <w:hyperlink w:anchor="_Toc151220577" w:history="1">
+          <w:hyperlink w:anchor="_Toc151297313" w:history="1">
             <w:r>
               <w:rPr>
                 <w:rStyle w:val="a5"/>
@@ -2653,7 +2655,7 @@
                 <w:noProof/>
                 <w:webHidden/>
               </w:rPr>
-              <w:instrText xml:space="preserve"> PAGEREF _Toc151220577 \h </w:instrText>
+              <w:instrText xml:space="preserve"> PAGEREF _Toc151297313 \h </w:instrText>
             </w:r>
             <w:r>
               <w:rPr>
@@ -2700,7 +2702,7 @@
               <w14:ligatures w14:val="none"/>
             </w:rPr>
           </w:pPr>
-          <w:hyperlink w:anchor="_Toc151220578" w:history="1">
+          <w:hyperlink w:anchor="_Toc151297314" w:history="1">
             <w:r>
               <w:rPr>
                 <w:rStyle w:val="a5"/>
@@ -2751,7 +2753,7 @@
                 <w:noProof/>
                 <w:webHidden/>
               </w:rPr>
-              <w:instrText xml:space="preserve"> PAGEREF _Toc151220578 \h </w:instrText>
+              <w:instrText xml:space="preserve"> PAGEREF _Toc151297314 \h </w:instrText>
             </w:r>
             <w:r>
               <w:rPr>
@@ -2798,7 +2800,7 @@
               <w14:ligatures w14:val="none"/>
             </w:rPr>
           </w:pPr>
-          <w:hyperlink w:anchor="_Toc151220579" w:history="1">
+          <w:hyperlink w:anchor="_Toc151297315" w:history="1">
             <w:r>
               <w:rPr>
                 <w:rStyle w:val="a5"/>
@@ -2849,7 +2851,105 @@
                 <w:noProof/>
                 <w:webHidden/>
               </w:rPr>
-              <w:instrText xml:space="preserve"> PAGEREF _Toc151220579 \h </w:instrText>
+              <w:instrText xml:space="preserve"> PAGEREF _Toc151297315 \h </w:instrText>
+            </w:r>
+            <w:r>
+              <w:rPr>
+                <w:noProof/>
+                <w:webHidden/>
+              </w:rPr>
+            </w:r>
+            <w:r>
+              <w:rPr>
+                <w:noProof/>
+                <w:webHidden/>
+              </w:rPr>
+              <w:fldChar w:fldCharType="separate"/>
+            </w:r>
+            <w:r>
+              <w:rPr>
+                <w:noProof/>
+                <w:webHidden/>
+              </w:rPr>
+              <w:t>14</w:t>
+            </w:r>
+            <w:r>
+              <w:rPr>
+                <w:noProof/>
+                <w:webHidden/>
+              </w:rPr>
+              <w:fldChar w:fldCharType="end"/>
+            </w:r>
+          </w:hyperlink>
+        </w:p>
+        <w:p>
+          <w:pPr>
+            <w:pStyle w:val="31"/>
+            <w:tabs>
+              <w:tab w:val="left" w:pos="1540"/>
+              <w:tab w:val="right" w:leader="dot" w:pos="9345"/>
+            </w:tabs>
+            <w:rPr>
+              <w:rFonts w:asciiTheme="minorHAnsi" w:eastAsiaTheme="minorEastAsia" w:hAnsiTheme="minorHAnsi"/>
+              <w:noProof/>
+              <w:kern w:val="0"/>
+              <w:sz w:val="22"/>
+              <w:lang w:eastAsia="ru-RU"/>
+              <w14:ligatures w14:val="none"/>
+            </w:rPr>
+          </w:pPr>
+          <w:hyperlink w:anchor="_Toc151297316" w:history="1">
+            <w:r>
+              <w:rPr>
+                <w:rStyle w:val="a5"/>
+                <w:rFonts w:cs="Times New Roman"/>
+                <w:b/>
+                <w:bCs/>
+                <w:noProof/>
+              </w:rPr>
+              <w:t>4.1.18</w:t>
+            </w:r>
+            <w:r>
+              <w:rPr>
+                <w:rFonts w:asciiTheme="minorHAnsi" w:eastAsiaTheme="minorEastAsia" w:hAnsiTheme="minorHAnsi"/>
+                <w:noProof/>
+                <w:kern w:val="0"/>
+                <w:sz w:val="22"/>
+                <w:lang w:eastAsia="ru-RU"/>
+                <w14:ligatures w14:val="none"/>
+              </w:rPr>
+              <w:tab/>
+            </w:r>
+            <w:r>
+              <w:rPr>
+                <w:rStyle w:val="a5"/>
+                <w:rFonts w:cs="Times New Roman"/>
+                <w:b/>
+                <w:bCs/>
+                <w:noProof/>
+              </w:rPr>
+              <w:t>Функция «Редактировать читателя».</w:t>
+            </w:r>
+            <w:r>
+              <w:rPr>
+                <w:noProof/>
+                <w:webHidden/>
+              </w:rPr>
+              <w:tab/>
+            </w:r>
+            <w:r>
+              <w:rPr>
+                <w:noProof/>
+                <w:webHidden/>
+              </w:rPr>
+              <w:fldChar w:fldCharType="begin"/>
+            </w:r>
+            <w:r>
+              <w:rPr>
+                <w:noProof/>
+                <w:webHidden/>
+              </w:rPr>
+              <w:instrText xml:space="preserve"> PAGEREF _Toc151297316 \h </w:instrText>
             </w:r>
             <w:r>
               <w:rPr>
@@ -2895,7 +2995,7 @@
               <w14:ligatures w14:val="none"/>
             </w:rPr>
           </w:pPr>
-          <w:hyperlink w:anchor="_Toc151220580" w:history="1">
+          <w:hyperlink w:anchor="_Toc151297317" w:history="1">
             <w:r>
               <w:rPr>
                 <w:rStyle w:val="a5"/>
@@ -2925,7 +3025,7 @@
                 <w:noProof/>
                 <w:webHidden/>
               </w:rPr>
-              <w:instrText xml:space="preserve"> PAGEREF _Toc151220580 \h </w:instrText>
+              <w:instrText xml:space="preserve"> PAGEREF _Toc151297317 \h </w:instrText>
             </w:r>
             <w:r>
               <w:rPr>
@@ -2971,7 +3071,7 @@
               <w14:ligatures w14:val="none"/>
             </w:rPr>
           </w:pPr>
-          <w:hyperlink w:anchor="_Toc151220581" w:history="1">
+          <w:hyperlink w:anchor="_Toc151297318" w:history="1">
             <w:r>
               <w:rPr>
                 <w:rStyle w:val="a5"/>
@@ -3001,7 +3101,7 @@
                 <w:noProof/>
                 <w:webHidden/>
               </w:rPr>
-              <w:instrText xml:space="preserve"> PAGEREF _Toc151220581 \h </w:instrText>
+              <w:instrText xml:space="preserve"> PAGEREF _Toc151297318 \h </w:instrText>
             </w:r>
             <w:r>
               <w:rPr>
@@ -3021,7 +3121,7 @@
                 <w:noProof/>
                 <w:webHidden/>
               </w:rPr>
-              <w:t>15</w:t>
+              <w:t>16</w:t>
             </w:r>
             <w:r>
               <w:rPr>
@@ -3047,7 +3147,7 @@
               <w14:ligatures w14:val="none"/>
             </w:rPr>
           </w:pPr>
-          <w:hyperlink w:anchor="_Toc151220582" w:history="1">
+          <w:hyperlink w:anchor="_Toc151297319" w:history="1">
             <w:r>
               <w:rPr>
                 <w:rStyle w:val="a5"/>
@@ -3077,7 +3177,7 @@
                 <w:noProof/>
                 <w:webHidden/>
               </w:rPr>
-              <w:instrText xml:space="preserve"> PAGEREF _Toc151220582 \h </w:instrText>
+              <w:instrText xml:space="preserve"> PAGEREF _Toc151297319 \h </w:instrText>
             </w:r>
             <w:r>
               <w:rPr>
@@ -3097,7 +3197,7 @@
                 <w:noProof/>
                 <w:webHidden/>
               </w:rPr>
-              <w:t>15</w:t>
+              <w:t>16</w:t>
             </w:r>
             <w:r>
               <w:rPr>
@@ -3123,7 +3223,7 @@
               <w14:ligatures w14:val="none"/>
             </w:rPr>
           </w:pPr>
-          <w:hyperlink w:anchor="_Toc151220583" w:history="1">
+          <w:hyperlink w:anchor="_Toc151297320" w:history="1">
             <w:r>
               <w:rPr>
                 <w:rStyle w:val="a5"/>
@@ -3153,7 +3253,7 @@
                 <w:noProof/>
                 <w:webHidden/>
               </w:rPr>
-              <w:instrText xml:space="preserve"> PAGEREF _Toc151220583 \h </w:instrText>
+              <w:instrText xml:space="preserve"> PAGEREF _Toc151297320 \h </w:instrText>
             </w:r>
             <w:r>
               <w:rPr>
@@ -3173,7 +3273,7 @@
                 <w:noProof/>
                 <w:webHidden/>
               </w:rPr>
-              <w:t>15</w:t>
+              <w:t>16</w:t>
             </w:r>
             <w:r>
               <w:rPr>
@@ -3200,7 +3300,7 @@
               <w14:ligatures w14:val="none"/>
             </w:rPr>
           </w:pPr>
-          <w:hyperlink w:anchor="_Toc151220584" w:history="1">
+          <w:hyperlink w:anchor="_Toc151297321" w:history="1">
             <w:r>
               <w:rPr>
                 <w:rStyle w:val="a5"/>
@@ -3251,7 +3351,7 @@
                 <w:noProof/>
                 <w:webHidden/>
               </w:rPr>
-              <w:instrText xml:space="preserve"> PAGEREF _Toc151220584 \h </w:instrText>
+              <w:instrText xml:space="preserve"> PAGEREF _Toc151297321 \h </w:instrText>
             </w:r>
             <w:r>
               <w:rPr>
@@ -3271,7 +3371,7 @@
                 <w:noProof/>
                 <w:webHidden/>
               </w:rPr>
-              <w:t>15</w:t>
+              <w:t>16</w:t>
             </w:r>
             <w:r>
               <w:rPr>
@@ -3298,7 +3398,7 @@
               <w14:ligatures w14:val="none"/>
             </w:rPr>
           </w:pPr>
-          <w:hyperlink w:anchor="_Toc151220585" w:history="1">
+          <w:hyperlink w:anchor="_Toc151297322" w:history="1">
             <w:r>
               <w:rPr>
                 <w:rStyle w:val="a5"/>
@@ -3349,7 +3449,7 @@
                 <w:noProof/>
                 <w:webHidden/>
               </w:rPr>
-              <w:instrText xml:space="preserve"> PAGEREF _Toc151220585 \h </w:instrText>
+              <w:instrText xml:space="preserve"> PAGEREF _Toc151297322 \h </w:instrText>
             </w:r>
             <w:r>
               <w:rPr>
@@ -3369,7 +3469,7 @@
                 <w:noProof/>
                 <w:webHidden/>
               </w:rPr>
-              <w:t>15</w:t>
+              <w:t>16</w:t>
             </w:r>
             <w:r>
               <w:rPr>
@@ -3396,7 +3496,7 @@
               <w14:ligatures w14:val="none"/>
             </w:rPr>
           </w:pPr>
-          <w:hyperlink w:anchor="_Toc151220586" w:history="1">
+          <w:hyperlink w:anchor="_Toc151297323" w:history="1">
             <w:r>
               <w:rPr>
                 <w:rStyle w:val="a5"/>
@@ -3447,7 +3547,7 @@
                 <w:noProof/>
                 <w:webHidden/>
               </w:rPr>
-              <w:instrText xml:space="preserve"> PAGEREF _Toc151220586 \h </w:instrText>
+              <w:instrText xml:space="preserve"> PAGEREF _Toc151297323 \h </w:instrText>
             </w:r>
             <w:r>
               <w:rPr>
@@ -3494,7 +3594,7 @@
               <w14:ligatures w14:val="none"/>
             </w:rPr>
           </w:pPr>
-          <w:hyperlink w:anchor="_Toc151220587" w:history="1">
+          <w:hyperlink w:anchor="_Toc151297324" w:history="1">
             <w:r>
               <w:rPr>
                 <w:rStyle w:val="a5"/>
@@ -3545,7 +3645,7 @@
                 <w:noProof/>
                 <w:webHidden/>
               </w:rPr>
-              <w:instrText xml:space="preserve"> PAGEREF _Toc151220587 \h </w:instrText>
+              <w:instrText xml:space="preserve"> PAGEREF _Toc151297324 \h </w:instrText>
             </w:r>
             <w:r>
               <w:rPr>
@@ -3565,7 +3665,7 @@
                 <w:noProof/>
                 <w:webHidden/>
               </w:rPr>
-              <w:t>16</w:t>
+              <w:t>17</w:t>
             </w:r>
             <w:r>
               <w:rPr>
@@ -3591,7 +3691,7 @@
               <w14:ligatures w14:val="none"/>
             </w:rPr>
           </w:pPr>
-          <w:hyperlink w:anchor="_Toc151220588" w:history="1">
+          <w:hyperlink w:anchor="_Toc151297325" w:history="1">
             <w:r>
               <w:rPr>
                 <w:rStyle w:val="a5"/>
@@ -3621,7 +3721,7 @@
                 <w:noProof/>
                 <w:webHidden/>
               </w:rPr>
-              <w:instrText xml:space="preserve"> PAGEREF _Toc151220588 \h </w:instrText>
+              <w:instrText xml:space="preserve"> PAGEREF _Toc151297325 \h </w:instrText>
             </w:r>
             <w:r>
               <w:rPr>
@@ -3641,7 +3741,7 @@
                 <w:noProof/>
                 <w:webHidden/>
               </w:rPr>
-              <w:t>16</w:t>
+              <w:t>17</w:t>
             </w:r>
             <w:r>
               <w:rPr>
@@ -3668,7 +3768,7 @@
               <w14:ligatures w14:val="none"/>
             </w:rPr>
           </w:pPr>
-          <w:hyperlink w:anchor="_Toc151220589" w:history="1">
+          <w:hyperlink w:anchor="_Toc151297326" w:history="1">
             <w:r>
               <w:rPr>
                 <w:rStyle w:val="a5"/>
@@ -3719,7 +3819,7 @@
                 <w:noProof/>
                 <w:webHidden/>
               </w:rPr>
-              <w:instrText xml:space="preserve"> PAGEREF _Toc151220589 \h </w:instrText>
+              <w:instrText xml:space="preserve"> PAGEREF _Toc151297326 \h </w:instrText>
             </w:r>
             <w:r>
               <w:rPr>
@@ -3739,7 +3839,7 @@
                 <w:noProof/>
                 <w:webHidden/>
               </w:rPr>
-              <w:t>16</w:t>
+              <w:t>17</w:t>
             </w:r>
             <w:r>
               <w:rPr>
@@ -3766,7 +3866,7 @@
               <w14:ligatures w14:val="none"/>
             </w:rPr>
           </w:pPr>
-          <w:hyperlink w:anchor="_Toc151220590" w:history="1">
+          <w:hyperlink w:anchor="_Toc151297327" w:history="1">
             <w:r>
               <w:rPr>
                 <w:rStyle w:val="a5"/>
@@ -3817,7 +3917,7 @@
                 <w:noProof/>
                 <w:webHidden/>
               </w:rPr>
-              <w:instrText xml:space="preserve"> PAGEREF _Toc151220590 \h </w:instrText>
+              <w:instrText xml:space="preserve"> PAGEREF _Toc151297327 \h </w:instrText>
             </w:r>
             <w:r>
               <w:rPr>
@@ -3864,15 +3964,14 @@
               <w14:ligatures w14:val="none"/>
             </w:rPr>
           </w:pPr>
-          <w:hyperlink w:anchor="_Toc151220591" w:history="1">
+          <w:hyperlink w:anchor="_Toc151297328" w:history="1">
             <w:r>
               <w:rPr>
                 <w:rStyle w:val="a5"/>
                 <w:rFonts w:cs="Times New Roman"/>
-                <w:b/>
-                <w:noProof/>
-              </w:rPr>
-              <w:t>7.</w:t>
+                <w:noProof/>
+              </w:rPr>
+              <w:t>5</w:t>
             </w:r>
             <w:r>
               <w:rPr>
@@ -3914,7 +4013,7 @@
                 <w:noProof/>
                 <w:webHidden/>
               </w:rPr>
-              <w:instrText xml:space="preserve"> PAGEREF _Toc151220591 \h </w:instrText>
+              <w:instrText xml:space="preserve"> PAGEREF _Toc151297328 \h </w:instrText>
             </w:r>
             <w:r>
               <w:rPr>
@@ -3934,7 +4033,7 @@
                 <w:noProof/>
                 <w:webHidden/>
               </w:rPr>
-              <w:t>17</w:t>
+              <w:t>18</w:t>
             </w:r>
             <w:r>
               <w:rPr>
@@ -3960,7 +4059,7 @@
               <w14:ligatures w14:val="none"/>
             </w:rPr>
           </w:pPr>
-          <w:hyperlink w:anchor="_Toc151220592" w:history="1">
+          <w:hyperlink w:anchor="_Toc151297329" w:history="1">
             <w:r>
               <w:rPr>
                 <w:rStyle w:val="a5"/>
@@ -3989,7 +4088,7 @@
                 <w:noProof/>
                 <w:webHidden/>
               </w:rPr>
-              <w:instrText xml:space="preserve"> PAGEREF _Toc151220592 \h </w:instrText>
+              <w:instrText xml:space="preserve"> PAGEREF _Toc151297329 \h </w:instrText>
             </w:r>
             <w:r>
               <w:rPr>
@@ -4009,7 +4108,7 @@
                 <w:noProof/>
                 <w:webHidden/>
               </w:rPr>
-              <w:t>17</w:t>
+              <w:t>18</w:t>
             </w:r>
             <w:r>
               <w:rPr>
@@ -4035,7 +4134,7 @@
               <w14:ligatures w14:val="none"/>
             </w:rPr>
           </w:pPr>
-          <w:hyperlink w:anchor="_Toc151220593" w:history="1">
+          <w:hyperlink w:anchor="_Toc151297330" w:history="1">
             <w:r>
               <w:rPr>
                 <w:rStyle w:val="a5"/>
@@ -4064,7 +4163,7 @@
                 <w:noProof/>
                 <w:webHidden/>
               </w:rPr>
-              <w:instrText xml:space="preserve"> PAGEREF _Toc151220593 \h </w:instrText>
+              <w:instrText xml:space="preserve"> PAGEREF _Toc151297330 \h </w:instrText>
             </w:r>
             <w:r>
               <w:rPr>
@@ -4110,7 +4209,7 @@
               <w14:ligatures w14:val="none"/>
             </w:rPr>
           </w:pPr>
-          <w:hyperlink w:anchor="_Toc151220594" w:history="1">
+          <w:hyperlink w:anchor="_Toc151297331" w:history="1">
             <w:r>
               <w:rPr>
                 <w:rStyle w:val="a5"/>
@@ -4139,7 +4238,7 @@
                 <w:noProof/>
                 <w:webHidden/>
               </w:rPr>
-              <w:instrText xml:space="preserve"> PAGEREF _Toc151220594 \h </w:instrText>
+              <w:instrText xml:space="preserve"> PAGEREF _Toc151297331 \h </w:instrText>
             </w:r>
             <w:r>
               <w:rPr>
@@ -4186,7 +4285,7 @@
               <w14:ligatures w14:val="none"/>
             </w:rPr>
           </w:pPr>
-          <w:hyperlink w:anchor="_Toc151220595" w:history="1">
+          <w:hyperlink w:anchor="_Toc151297332" w:history="1">
             <w:r>
               <w:rPr>
                 <w:rStyle w:val="a5"/>
@@ -4195,7 +4294,7 @@
                 <w:bCs/>
                 <w:noProof/>
               </w:rPr>
-              <w:t>8.</w:t>
+              <w:t>6</w:t>
             </w:r>
             <w:r>
               <w:rPr>
@@ -4237,7 +4336,7 @@
                 <w:noProof/>
                 <w:webHidden/>
               </w:rPr>
-              <w:instrText xml:space="preserve"> PAGEREF _Toc151220595 \h </w:instrText>
+              <w:instrText xml:space="preserve"> PAGEREF _Toc151297332 \h </w:instrText>
             </w:r>
             <w:r>
               <w:rPr>
@@ -4257,7 +4356,7 @@
                 <w:noProof/>
                 <w:webHidden/>
               </w:rPr>
-              <w:t>19</w:t>
+              <w:t>20</w:t>
             </w:r>
             <w:r>
               <w:rPr>
@@ -4283,7 +4382,7 @@
               <w14:ligatures w14:val="none"/>
             </w:rPr>
           </w:pPr>
-          <w:hyperlink w:anchor="_Toc151220596" w:history="1">
+          <w:hyperlink w:anchor="_Toc151297333" w:history="1">
             <w:r>
               <w:rPr>
                 <w:rStyle w:val="a5"/>
@@ -4313,7 +4412,7 @@
                 <w:noProof/>
                 <w:webHidden/>
               </w:rPr>
-              <w:instrText xml:space="preserve"> PAGEREF _Toc151220596 \h </w:instrText>
+              <w:instrText xml:space="preserve"> PAGEREF _Toc151297333 \h </w:instrText>
             </w:r>
             <w:r>
               <w:rPr>
@@ -4333,7 +4432,7 @@
                 <w:noProof/>
                 <w:webHidden/>
               </w:rPr>
-              <w:t>19</w:t>
+              <w:t>20</w:t>
             </w:r>
             <w:r>
               <w:rPr>
@@ -4360,7 +4459,7 @@
               <w14:ligatures w14:val="none"/>
             </w:rPr>
           </w:pPr>
-          <w:hyperlink w:anchor="_Toc151220597" w:history="1">
+          <w:hyperlink w:anchor="_Toc151297334" w:history="1">
             <w:r>
               <w:rPr>
                 <w:rStyle w:val="a5"/>
@@ -4411,7 +4510,7 @@
                 <w:noProof/>
                 <w:webHidden/>
               </w:rPr>
-              <w:instrText xml:space="preserve"> PAGEREF _Toc151220597 \h </w:instrText>
+              <w:instrText xml:space="preserve"> PAGEREF _Toc151297334 \h </w:instrText>
             </w:r>
             <w:r>
               <w:rPr>
@@ -4431,7 +4530,7 @@
                 <w:noProof/>
                 <w:webHidden/>
               </w:rPr>
-              <w:t>19</w:t>
+              <w:t>20</w:t>
             </w:r>
             <w:r>
               <w:rPr>
@@ -4457,7 +4556,7 @@
               <w14:ligatures w14:val="none"/>
             </w:rPr>
           </w:pPr>
-          <w:hyperlink w:anchor="_Toc151220598" w:history="1">
+          <w:hyperlink w:anchor="_Toc151297335" w:history="1">
             <w:r>
               <w:rPr>
                 <w:rStyle w:val="a5"/>
@@ -4486,7 +4585,7 @@
                 <w:noProof/>
                 <w:webHidden/>
               </w:rPr>
-              <w:instrText xml:space="preserve"> PAGEREF _Toc151220598 \h </w:instrText>
+              <w:instrText xml:space="preserve"> PAGEREF _Toc151297335 \h </w:instrText>
             </w:r>
             <w:r>
               <w:rPr>
@@ -4506,7 +4605,7 @@
                 <w:noProof/>
                 <w:webHidden/>
               </w:rPr>
-              <w:t>19</w:t>
+              <w:t>20</w:t>
             </w:r>
             <w:r>
               <w:rPr>
@@ -4585,7 +4684,7 @@
           <w:szCs w:val="28"/>
         </w:rPr>
       </w:pPr>
-      <w:bookmarkStart w:id="0" w:name="_Toc151220554"/>
+      <w:bookmarkStart w:id="1" w:name="_Toc151297290"/>
       <w:r>
         <w:rPr>
           <w:rFonts w:ascii="Times New Roman" w:hAnsi="Times New Roman" w:cs="Times New Roman"/>
@@ -4608,7 +4707,7 @@
         </w:rPr>
         <w:t>.</w:t>
       </w:r>
-      <w:bookmarkEnd w:id="0"/>
+      <w:bookmarkEnd w:id="1"/>
     </w:p>
     <w:p>
       <w:pPr>
@@ -4627,7 +4726,7 @@
           <w:szCs w:val="28"/>
         </w:rPr>
       </w:pPr>
-      <w:bookmarkStart w:id="1" w:name="_Toc151220555"/>
+      <w:bookmarkStart w:id="2" w:name="_Toc151297291"/>
       <w:r>
         <w:rPr>
           <w:rFonts w:ascii="Times New Roman" w:hAnsi="Times New Roman" w:cs="Times New Roman"/>
@@ -4650,7 +4749,7 @@
         </w:rPr>
         <w:t>.</w:t>
       </w:r>
-      <w:bookmarkEnd w:id="1"/>
+      <w:bookmarkEnd w:id="2"/>
     </w:p>
     <w:p>
       <w:pPr>
@@ -4666,7 +4765,6 @@
         </w:rPr>
         <w:t xml:space="preserve"> Название программы: «</w:t>
       </w:r>
-      <w:proofErr w:type="spellStart"/>
       <w:r>
         <w:rPr>
           <w:rFonts w:cs="Times New Roman"/>
@@ -4675,7 +4773,6 @@
         </w:rPr>
         <w:t>StudLIB</w:t>
       </w:r>
-      <w:proofErr w:type="spellEnd"/>
       <w:r>
         <w:rPr>
           <w:rFonts w:cs="Times New Roman"/>
@@ -4701,7 +4798,7 @@
           <w:szCs w:val="28"/>
         </w:rPr>
       </w:pPr>
-      <w:bookmarkStart w:id="2" w:name="_Toc151220556"/>
+      <w:bookmarkStart w:id="3" w:name="_Toc151297292"/>
       <w:r>
         <w:rPr>
           <w:rFonts w:ascii="Times New Roman" w:hAnsi="Times New Roman" w:cs="Times New Roman"/>
@@ -4724,7 +4821,7 @@
         </w:rPr>
         <w:t>.</w:t>
       </w:r>
-      <w:bookmarkEnd w:id="2"/>
+      <w:bookmarkEnd w:id="3"/>
     </w:p>
     <w:p>
       <w:pPr>
@@ -4758,7 +4855,7 @@
           <w:szCs w:val="28"/>
         </w:rPr>
       </w:pPr>
-      <w:bookmarkStart w:id="3" w:name="_Toc151220557"/>
+      <w:bookmarkStart w:id="4" w:name="_Toc151297293"/>
       <w:r>
         <w:rPr>
           <w:rFonts w:ascii="Times New Roman" w:hAnsi="Times New Roman" w:cs="Times New Roman"/>
@@ -4781,7 +4878,7 @@
         </w:rPr>
         <w:t>.</w:t>
       </w:r>
-      <w:bookmarkEnd w:id="3"/>
+      <w:bookmarkEnd w:id="4"/>
     </w:p>
     <w:p>
       <w:pPr>
@@ -4836,7 +4933,7 @@
           <w:szCs w:val="28"/>
         </w:rPr>
       </w:pPr>
-      <w:bookmarkStart w:id="4" w:name="_Toc151220558"/>
+      <w:bookmarkStart w:id="5" w:name="_Toc151297294"/>
       <w:r>
         <w:rPr>
           <w:rFonts w:ascii="Times New Roman" w:hAnsi="Times New Roman" w:cs="Times New Roman"/>
@@ -4859,7 +4956,7 @@
         </w:rPr>
         <w:t>.</w:t>
       </w:r>
-      <w:bookmarkEnd w:id="4"/>
+      <w:bookmarkEnd w:id="5"/>
     </w:p>
     <w:p>
       <w:pPr>
@@ -4874,7 +4971,7 @@
           <w:szCs w:val="28"/>
         </w:rPr>
       </w:pPr>
-      <w:bookmarkStart w:id="5" w:name="_Toc151220559"/>
+      <w:bookmarkStart w:id="6" w:name="_Toc151297295"/>
       <w:r>
         <w:rPr>
           <w:rFonts w:ascii="Times New Roman" w:hAnsi="Times New Roman" w:cs="Times New Roman"/>
@@ -4897,7 +4994,7 @@
         </w:rPr>
         <w:t>.</w:t>
       </w:r>
-      <w:bookmarkEnd w:id="5"/>
+      <w:bookmarkEnd w:id="6"/>
     </w:p>
     <w:p>
       <w:pPr>
@@ -4934,7 +5031,7 @@
           <w:szCs w:val="28"/>
         </w:rPr>
       </w:pPr>
-      <w:bookmarkStart w:id="6" w:name="_Toc151220560"/>
+      <w:bookmarkStart w:id="7" w:name="_Toc151297296"/>
       <w:r>
         <w:rPr>
           <w:rFonts w:ascii="Times New Roman" w:hAnsi="Times New Roman" w:cs="Times New Roman"/>
@@ -4980,7 +5077,7 @@
         </w:rPr>
         <w:t>.</w:t>
       </w:r>
-      <w:bookmarkEnd w:id="6"/>
+      <w:bookmarkEnd w:id="7"/>
     </w:p>
     <w:p>
       <w:pPr>
@@ -5064,7 +5161,7 @@
           <w:szCs w:val="28"/>
         </w:rPr>
       </w:pPr>
-      <w:bookmarkStart w:id="7" w:name="_Toc151220561"/>
+      <w:bookmarkStart w:id="8" w:name="_Toc151297297"/>
       <w:r>
         <w:rPr>
           <w:rFonts w:ascii="Times New Roman" w:hAnsi="Times New Roman" w:cs="Times New Roman"/>
@@ -5087,7 +5184,7 @@
         </w:rPr>
         <w:t>.</w:t>
       </w:r>
-      <w:bookmarkEnd w:id="7"/>
+      <w:bookmarkEnd w:id="8"/>
     </w:p>
     <w:p>
       <w:pPr>
@@ -5106,7 +5203,7 @@
           <w:szCs w:val="28"/>
         </w:rPr>
       </w:pPr>
-      <w:bookmarkStart w:id="8" w:name="_Toc151220562"/>
+      <w:bookmarkStart w:id="9" w:name="_Toc151297298"/>
       <w:r>
         <w:rPr>
           <w:rFonts w:ascii="Times New Roman" w:hAnsi="Times New Roman" w:cs="Times New Roman"/>
@@ -5129,7 +5226,7 @@
         </w:rPr>
         <w:t>.</w:t>
       </w:r>
-      <w:bookmarkEnd w:id="8"/>
+      <w:bookmarkEnd w:id="9"/>
     </w:p>
     <w:p>
       <w:pPr>
@@ -5148,7 +5245,7 @@
           <w:szCs w:val="28"/>
         </w:rPr>
       </w:pPr>
-      <w:bookmarkStart w:id="9" w:name="_Toc151220563"/>
+      <w:bookmarkStart w:id="10" w:name="_Toc151297299"/>
       <w:r>
         <w:rPr>
           <w:rFonts w:ascii="Times New Roman" w:hAnsi="Times New Roman" w:cs="Times New Roman"/>
@@ -5182,7 +5279,7 @@
         </w:rPr>
         <w:t>.</w:t>
       </w:r>
-      <w:bookmarkEnd w:id="9"/>
+      <w:bookmarkEnd w:id="10"/>
     </w:p>
     <w:p>
       <w:pPr>
@@ -5902,7 +5999,7 @@
           <w:szCs w:val="28"/>
         </w:rPr>
       </w:pPr>
-      <w:bookmarkStart w:id="10" w:name="_Toc151220564"/>
+      <w:bookmarkStart w:id="11" w:name="_Toc151297300"/>
       <w:r>
         <w:rPr>
           <w:rFonts w:ascii="Times New Roman" w:hAnsi="Times New Roman" w:cs="Times New Roman"/>
@@ -5936,7 +6033,7 @@
         </w:rPr>
         <w:t>.</w:t>
       </w:r>
-      <w:bookmarkEnd w:id="10"/>
+      <w:bookmarkEnd w:id="11"/>
     </w:p>
     <w:p>
       <w:pPr>
@@ -6029,7 +6126,6 @@
         </w:rPr>
         <w:t xml:space="preserve">ся данные для </w:t>
       </w:r>
-      <w:proofErr w:type="spellStart"/>
       <w:r>
         <w:rPr>
           <w:rFonts w:cs="Times New Roman"/>
@@ -6037,7 +6133,6 @@
         </w:rPr>
         <w:t>автозаполнения</w:t>
       </w:r>
-      <w:proofErr w:type="spellEnd"/>
       <w:r>
         <w:rPr>
           <w:rFonts w:cs="Times New Roman"/>
@@ -6058,23 +6153,7 @@
           <w:rFonts w:cs="Times New Roman"/>
           <w:szCs w:val="28"/>
         </w:rPr>
-        <w:t xml:space="preserve"> должно быть </w:t>
-      </w:r>
-      <w:proofErr w:type="spellStart"/>
-      <w:r>
-        <w:rPr>
-          <w:rFonts w:cs="Times New Roman"/>
-          <w:szCs w:val="28"/>
-        </w:rPr>
-        <w:t>валидировано</w:t>
-      </w:r>
-      <w:proofErr w:type="spellEnd"/>
-      <w:r>
-        <w:rPr>
-          <w:rFonts w:cs="Times New Roman"/>
-          <w:szCs w:val="28"/>
-        </w:rPr>
-        <w:t xml:space="preserve"> по общепринятому формату. Поле штрих-код создается автоматически и является уникальным неизменяемым значением. После заполнения функция должна сделать книгу доступной для выдачи (если во время оформления не был установлен иной статус книги), распечатать штрих-код, который </w:t>
+        <w:t xml:space="preserve"> должно быть валидировано по общепринятому формату. Поле штрих-код создается автоматически и является уникальным неизменяемым значением. После заполнения функция должна сделать книгу доступной для выдачи (если во время оформления не был установлен иной статус книги), распечатать штрих-код, который </w:t>
       </w:r>
       <w:r>
         <w:rPr>
@@ -6173,7 +6252,7 @@
           <w:szCs w:val="28"/>
         </w:rPr>
       </w:pPr>
-      <w:bookmarkStart w:id="11" w:name="_Toc151220565"/>
+      <w:bookmarkStart w:id="12" w:name="_Toc151297301"/>
       <w:r>
         <w:rPr>
           <w:rFonts w:ascii="Times New Roman" w:hAnsi="Times New Roman" w:cs="Times New Roman"/>
@@ -6218,7 +6297,7 @@
         </w:rPr>
         <w:t xml:space="preserve"> заказ книги»</w:t>
       </w:r>
-      <w:bookmarkEnd w:id="11"/>
+      <w:bookmarkEnd w:id="12"/>
     </w:p>
     <w:p>
       <w:pPr>
@@ -6410,7 +6489,7 @@
           <w:szCs w:val="28"/>
         </w:rPr>
       </w:pPr>
-      <w:bookmarkStart w:id="12" w:name="_Toc151220566"/>
+      <w:bookmarkStart w:id="13" w:name="_Toc151297302"/>
       <w:r>
         <w:rPr>
           <w:rFonts w:ascii="Times New Roman" w:hAnsi="Times New Roman" w:cs="Times New Roman"/>
@@ -6433,7 +6512,7 @@
         </w:rPr>
         <w:t>ункция «напомнить о возврате книги»</w:t>
       </w:r>
-      <w:bookmarkEnd w:id="12"/>
+      <w:bookmarkEnd w:id="13"/>
     </w:p>
     <w:p>
       <w:pPr>
@@ -6547,7 +6626,7 @@
           <w:szCs w:val="28"/>
         </w:rPr>
       </w:pPr>
-      <w:bookmarkStart w:id="13" w:name="_Toc151220567"/>
+      <w:bookmarkStart w:id="14" w:name="_Toc151297303"/>
       <w:r>
         <w:rPr>
           <w:rFonts w:ascii="Times New Roman" w:hAnsi="Times New Roman" w:cs="Times New Roman"/>
@@ -6603,7 +6682,7 @@
         </w:rPr>
         <w:t>.</w:t>
       </w:r>
-      <w:bookmarkEnd w:id="13"/>
+      <w:bookmarkEnd w:id="14"/>
     </w:p>
     <w:p>
       <w:pPr>
@@ -6922,7 +7001,7 @@
           <w:szCs w:val="28"/>
         </w:rPr>
       </w:pPr>
-      <w:bookmarkStart w:id="14" w:name="_Toc151220568"/>
+      <w:bookmarkStart w:id="15" w:name="_Toc151297304"/>
       <w:r>
         <w:rPr>
           <w:rFonts w:ascii="Times New Roman" w:hAnsi="Times New Roman" w:cs="Times New Roman"/>
@@ -6945,7 +7024,7 @@
         </w:rPr>
         <w:t>ункция «заблокировать читателя»</w:t>
       </w:r>
-      <w:bookmarkEnd w:id="14"/>
+      <w:bookmarkEnd w:id="15"/>
     </w:p>
     <w:p>
       <w:pPr>
@@ -7135,7 +7214,7 @@
           <w:szCs w:val="28"/>
         </w:rPr>
       </w:pPr>
-      <w:bookmarkStart w:id="15" w:name="_Toc151220569"/>
+      <w:bookmarkStart w:id="16" w:name="_Toc151297305"/>
       <w:r>
         <w:rPr>
           <w:rFonts w:ascii="Times New Roman" w:hAnsi="Times New Roman" w:cs="Times New Roman"/>
@@ -7191,7 +7270,7 @@
         </w:rPr>
         <w:t>.</w:t>
       </w:r>
-      <w:bookmarkEnd w:id="15"/>
+      <w:bookmarkEnd w:id="16"/>
     </w:p>
     <w:p>
       <w:pPr>
@@ -7320,7 +7399,7 @@
           <w:szCs w:val="28"/>
         </w:rPr>
       </w:pPr>
-      <w:bookmarkStart w:id="16" w:name="_Toc151220570"/>
+      <w:bookmarkStart w:id="17" w:name="_Toc151297306"/>
       <w:r>
         <w:rPr>
           <w:rFonts w:ascii="Times New Roman" w:hAnsi="Times New Roman" w:cs="Times New Roman"/>
@@ -7398,7 +7477,7 @@
         </w:rPr>
         <w:t>.</w:t>
       </w:r>
-      <w:bookmarkEnd w:id="16"/>
+      <w:bookmarkEnd w:id="17"/>
     </w:p>
     <w:p>
       <w:pPr>
@@ -7618,7 +7697,7 @@
           <w:szCs w:val="28"/>
         </w:rPr>
       </w:pPr>
-      <w:bookmarkStart w:id="17" w:name="_Toc151220571"/>
+      <w:bookmarkStart w:id="18" w:name="_Toc151297307"/>
       <w:r>
         <w:rPr>
           <w:rFonts w:ascii="Times New Roman" w:hAnsi="Times New Roman" w:cs="Times New Roman"/>
@@ -7674,7 +7753,7 @@
         </w:rPr>
         <w:t>.</w:t>
       </w:r>
-      <w:bookmarkEnd w:id="17"/>
+      <w:bookmarkEnd w:id="18"/>
     </w:p>
     <w:p>
       <w:pPr>
@@ -7813,7 +7892,7 @@
         <w:lastRenderedPageBreak/>
         <w:t xml:space="preserve"> </w:t>
       </w:r>
-      <w:bookmarkStart w:id="18" w:name="_Toc151220572"/>
+      <w:bookmarkStart w:id="19" w:name="_Toc151297308"/>
       <w:r>
         <w:rPr>
           <w:rFonts w:ascii="Times New Roman" w:hAnsi="Times New Roman" w:cs="Times New Roman"/>
@@ -7869,7 +7948,7 @@
         </w:rPr>
         <w:t>.</w:t>
       </w:r>
-      <w:bookmarkEnd w:id="18"/>
+      <w:bookmarkEnd w:id="19"/>
     </w:p>
     <w:p>
       <w:pPr>
@@ -8022,7 +8101,7 @@
         </w:rPr>
         <w:t xml:space="preserve"> </w:t>
       </w:r>
-      <w:bookmarkStart w:id="19" w:name="_Toc151220573"/>
+      <w:bookmarkStart w:id="20" w:name="_Toc151297309"/>
       <w:r>
         <w:rPr>
           <w:rFonts w:ascii="Times New Roman" w:hAnsi="Times New Roman" w:cs="Times New Roman"/>
@@ -8078,7 +8157,7 @@
         </w:rPr>
         <w:t>.</w:t>
       </w:r>
-      <w:bookmarkEnd w:id="19"/>
+      <w:bookmarkEnd w:id="20"/>
     </w:p>
     <w:p>
       <w:pPr>
@@ -8113,23 +8192,7 @@
           <w:rFonts w:cs="Times New Roman"/>
           <w:szCs w:val="28"/>
         </w:rPr>
-        <w:t xml:space="preserve">, при этом контактная информация должна обязательно </w:t>
-      </w:r>
-      <w:proofErr w:type="spellStart"/>
-      <w:r>
-        <w:rPr>
-          <w:rFonts w:cs="Times New Roman"/>
-          <w:szCs w:val="28"/>
-        </w:rPr>
-        <w:t>валидироваться</w:t>
-      </w:r>
-      <w:proofErr w:type="spellEnd"/>
-      <w:r>
-        <w:rPr>
-          <w:rFonts w:cs="Times New Roman"/>
-          <w:szCs w:val="28"/>
-        </w:rPr>
-        <w:t xml:space="preserve"> и иметь общепринятый вид: </w:t>
+        <w:t xml:space="preserve">, при этом контактная информация должна обязательно валидироваться и иметь общепринятый вид: </w:t>
       </w:r>
       <w:r>
         <w:rPr>
@@ -8241,7 +8304,7 @@
         </w:rPr>
         <w:t xml:space="preserve"> </w:t>
       </w:r>
-      <w:bookmarkStart w:id="20" w:name="_Toc151220574"/>
+      <w:bookmarkStart w:id="21" w:name="_Toc151297310"/>
       <w:r>
         <w:rPr>
           <w:rFonts w:ascii="Times New Roman" w:hAnsi="Times New Roman" w:cs="Times New Roman"/>
@@ -8319,7 +8382,7 @@
         </w:rPr>
         <w:t>.</w:t>
       </w:r>
-      <w:bookmarkEnd w:id="20"/>
+      <w:bookmarkEnd w:id="21"/>
     </w:p>
     <w:p>
       <w:pPr>
@@ -8476,7 +8539,7 @@
         </w:rPr>
         <w:t xml:space="preserve"> </w:t>
       </w:r>
-      <w:bookmarkStart w:id="21" w:name="_Toc151220575"/>
+      <w:bookmarkStart w:id="22" w:name="_Toc151297311"/>
       <w:r>
         <w:rPr>
           <w:rFonts w:ascii="Times New Roman" w:hAnsi="Times New Roman" w:cs="Times New Roman"/>
@@ -8554,7 +8617,7 @@
         </w:rPr>
         <w:t>.</w:t>
       </w:r>
-      <w:bookmarkEnd w:id="21"/>
+      <w:bookmarkEnd w:id="22"/>
     </w:p>
     <w:p>
       <w:pPr>
@@ -8768,7 +8831,7 @@
         </w:rPr>
         <w:t xml:space="preserve"> </w:t>
       </w:r>
-      <w:bookmarkStart w:id="22" w:name="_Toc151220576"/>
+      <w:bookmarkStart w:id="23" w:name="_Toc151297312"/>
       <w:r>
         <w:rPr>
           <w:rFonts w:ascii="Times New Roman" w:hAnsi="Times New Roman" w:cs="Times New Roman"/>
@@ -8824,7 +8887,7 @@
         </w:rPr>
         <w:t>.</w:t>
       </w:r>
-      <w:bookmarkEnd w:id="22"/>
+      <w:bookmarkEnd w:id="23"/>
     </w:p>
     <w:p>
       <w:pPr>
@@ -8945,7 +9008,7 @@
         </w:rPr>
         <w:t xml:space="preserve"> </w:t>
       </w:r>
-      <w:bookmarkStart w:id="23" w:name="_Toc151220577"/>
+      <w:bookmarkStart w:id="24" w:name="_Toc151297313"/>
       <w:r>
         <w:rPr>
           <w:rFonts w:ascii="Times New Roman" w:hAnsi="Times New Roman" w:cs="Times New Roman"/>
@@ -9023,7 +9086,7 @@
         </w:rPr>
         <w:t>.</w:t>
       </w:r>
-      <w:bookmarkEnd w:id="23"/>
+      <w:bookmarkEnd w:id="24"/>
     </w:p>
     <w:p>
       <w:pPr>
@@ -9231,7 +9294,7 @@
         </w:rPr>
         <w:t xml:space="preserve"> </w:t>
       </w:r>
-      <w:bookmarkStart w:id="24" w:name="_Toc151220578"/>
+      <w:bookmarkStart w:id="25" w:name="_Toc151297314"/>
       <w:r>
         <w:rPr>
           <w:rFonts w:ascii="Times New Roman" w:hAnsi="Times New Roman" w:cs="Times New Roman"/>
@@ -9331,7 +9394,7 @@
         </w:rPr>
         <w:t>.</w:t>
       </w:r>
-      <w:bookmarkEnd w:id="24"/>
+      <w:bookmarkEnd w:id="25"/>
     </w:p>
     <w:p>
       <w:pPr>
@@ -9465,7 +9528,7 @@
           <w:szCs w:val="28"/>
         </w:rPr>
       </w:pPr>
-      <w:bookmarkStart w:id="25" w:name="_Toc151220579"/>
+      <w:bookmarkStart w:id="26" w:name="_Toc151297315"/>
       <w:r>
         <w:rPr>
           <w:rFonts w:ascii="Times New Roman" w:hAnsi="Times New Roman" w:cs="Times New Roman"/>
@@ -9499,7 +9562,7 @@
         </w:rPr>
         <w:t>».</w:t>
       </w:r>
-      <w:bookmarkEnd w:id="25"/>
+      <w:bookmarkEnd w:id="26"/>
     </w:p>
     <w:p/>
     <w:p>
@@ -9612,6 +9675,7 @@
           <w:szCs w:val="28"/>
         </w:rPr>
       </w:pPr>
+      <w:bookmarkStart w:id="27" w:name="_Toc151297316"/>
       <w:r>
         <w:rPr>
           <w:rFonts w:ascii="Times New Roman" w:hAnsi="Times New Roman" w:cs="Times New Roman"/>
@@ -9645,6 +9709,7 @@
         </w:rPr>
         <w:t>».</w:t>
       </w:r>
+      <w:bookmarkEnd w:id="27"/>
     </w:p>
     <w:p>
       <w:pPr>
@@ -9901,7 +9966,7 @@
           <w:szCs w:val="28"/>
         </w:rPr>
       </w:pPr>
-      <w:bookmarkStart w:id="26" w:name="_Toc151220580"/>
+      <w:bookmarkStart w:id="28" w:name="_Toc151297317"/>
       <w:r>
         <w:rPr>
           <w:rFonts w:ascii="Times New Roman" w:hAnsi="Times New Roman" w:cs="Times New Roman"/>
@@ -9979,7 +10044,7 @@
         </w:rPr>
         <w:t>.</w:t>
       </w:r>
-      <w:bookmarkEnd w:id="26"/>
+      <w:bookmarkEnd w:id="28"/>
     </w:p>
     <w:p>
       <w:pPr>
@@ -10108,7 +10173,7 @@
           <w:szCs w:val="28"/>
         </w:rPr>
       </w:pPr>
-      <w:bookmarkStart w:id="27" w:name="_Toc151220581"/>
+      <w:bookmarkStart w:id="29" w:name="_Toc151297318"/>
       <w:r>
         <w:rPr>
           <w:rFonts w:ascii="Times New Roman" w:hAnsi="Times New Roman" w:cs="Times New Roman"/>
@@ -10132,7 +10197,7 @@
         </w:rPr>
         <w:t>.</w:t>
       </w:r>
-      <w:bookmarkEnd w:id="27"/>
+      <w:bookmarkEnd w:id="29"/>
     </w:p>
     <w:p>
       <w:pPr>
@@ -10198,7 +10263,7 @@
           <w:szCs w:val="28"/>
         </w:rPr>
       </w:pPr>
-      <w:bookmarkStart w:id="28" w:name="_Toc151220582"/>
+      <w:bookmarkStart w:id="30" w:name="_Toc151297319"/>
       <w:r>
         <w:rPr>
           <w:rFonts w:ascii="Times New Roman" w:hAnsi="Times New Roman" w:cs="Times New Roman"/>
@@ -10221,7 +10286,7 @@
         </w:rPr>
         <w:t>.</w:t>
       </w:r>
-      <w:bookmarkEnd w:id="28"/>
+      <w:bookmarkEnd w:id="30"/>
     </w:p>
     <w:p>
       <w:pPr>
@@ -10308,7 +10373,7 @@
           <w:szCs w:val="28"/>
         </w:rPr>
       </w:pPr>
-      <w:bookmarkStart w:id="29" w:name="_Toc151220583"/>
+      <w:bookmarkStart w:id="31" w:name="_Toc151297320"/>
       <w:r>
         <w:rPr>
           <w:rFonts w:ascii="Times New Roman" w:hAnsi="Times New Roman" w:cs="Times New Roman"/>
@@ -10342,7 +10407,7 @@
         </w:rPr>
         <w:t>.</w:t>
       </w:r>
-      <w:bookmarkEnd w:id="29"/>
+      <w:bookmarkEnd w:id="31"/>
     </w:p>
     <w:p>
       <w:pPr>
@@ -10387,7 +10452,7 @@
         </w:rPr>
         <w:t xml:space="preserve"> </w:t>
       </w:r>
-      <w:bookmarkStart w:id="30" w:name="_Toc151220584"/>
+      <w:bookmarkStart w:id="32" w:name="_Toc151297321"/>
       <w:r>
         <w:rPr>
           <w:rFonts w:ascii="Times New Roman" w:hAnsi="Times New Roman" w:cs="Times New Roman"/>
@@ -10410,7 +10475,7 @@
         </w:rPr>
         <w:t>.</w:t>
       </w:r>
-      <w:bookmarkEnd w:id="30"/>
+      <w:bookmarkEnd w:id="32"/>
     </w:p>
     <w:p>
       <w:pPr>
@@ -10429,7 +10494,7 @@
           <w:szCs w:val="28"/>
         </w:rPr>
       </w:pPr>
-      <w:bookmarkStart w:id="31" w:name="_Toc151220585"/>
+      <w:bookmarkStart w:id="33" w:name="_Toc151297322"/>
       <w:r>
         <w:rPr>
           <w:rFonts w:ascii="Times New Roman" w:hAnsi="Times New Roman" w:cs="Times New Roman"/>
@@ -10452,7 +10517,7 @@
         </w:rPr>
         <w:t>.</w:t>
       </w:r>
-      <w:bookmarkEnd w:id="31"/>
+      <w:bookmarkEnd w:id="33"/>
     </w:p>
     <w:p>
       <w:pPr>
@@ -10538,7 +10603,7 @@
           <w:szCs w:val="28"/>
         </w:rPr>
       </w:pPr>
-      <w:bookmarkStart w:id="32" w:name="_Toc151220586"/>
+      <w:bookmarkStart w:id="34" w:name="_Toc151297323"/>
       <w:r>
         <w:rPr>
           <w:rFonts w:ascii="Times New Roman" w:hAnsi="Times New Roman" w:cs="Times New Roman"/>
@@ -10561,7 +10626,7 @@
         </w:rPr>
         <w:t>.</w:t>
       </w:r>
-      <w:bookmarkEnd w:id="32"/>
+      <w:bookmarkEnd w:id="34"/>
     </w:p>
     <w:p>
       <w:pPr>
@@ -10664,8 +10729,6 @@
         </w:rPr>
         <w:t xml:space="preserve"> и принтером бумаги формата А4</w:t>
       </w:r>
-      <w:bookmarkStart w:id="33" w:name="_GoBack"/>
-      <w:bookmarkEnd w:id="33"/>
       <w:r>
         <w:rPr>
           <w:rFonts w:cs="Times New Roman"/>
@@ -10711,7 +10774,7 @@
         <w:lastRenderedPageBreak/>
         <w:t xml:space="preserve"> </w:t>
       </w:r>
-      <w:bookmarkStart w:id="34" w:name="_Toc151220587"/>
+      <w:bookmarkStart w:id="35" w:name="_Toc151297324"/>
       <w:r>
         <w:rPr>
           <w:rFonts w:ascii="Times New Roman" w:hAnsi="Times New Roman" w:cs="Times New Roman"/>
@@ -10734,7 +10797,7 @@
         </w:rPr>
         <w:t>.</w:t>
       </w:r>
-      <w:bookmarkEnd w:id="34"/>
+      <w:bookmarkEnd w:id="35"/>
     </w:p>
     <w:p>
       <w:pPr>
@@ -10870,7 +10933,7 @@
           <w:szCs w:val="28"/>
         </w:rPr>
       </w:pPr>
-      <w:bookmarkStart w:id="35" w:name="_Toc151220588"/>
+      <w:bookmarkStart w:id="36" w:name="_Toc151297325"/>
       <w:r>
         <w:rPr>
           <w:rFonts w:ascii="Times New Roman" w:hAnsi="Times New Roman" w:cs="Times New Roman"/>
@@ -10915,7 +10978,7 @@
         </w:rPr>
         <w:t>.</w:t>
       </w:r>
-      <w:bookmarkEnd w:id="35"/>
+      <w:bookmarkEnd w:id="36"/>
     </w:p>
     <w:p>
       <w:pPr>
@@ -10963,7 +11026,7 @@
           <w:szCs w:val="28"/>
         </w:rPr>
       </w:pPr>
-      <w:bookmarkStart w:id="36" w:name="_Toc151220589"/>
+      <w:bookmarkStart w:id="37" w:name="_Toc151297326"/>
       <w:r>
         <w:rPr>
           <w:rFonts w:ascii="Times New Roman" w:hAnsi="Times New Roman" w:cs="Times New Roman"/>
@@ -10975,7 +11038,7 @@
         </w:rPr>
         <w:t>Требования к программной документации</w:t>
       </w:r>
-      <w:bookmarkEnd w:id="36"/>
+      <w:bookmarkEnd w:id="37"/>
     </w:p>
     <w:p>
       <w:pPr>
@@ -11357,7 +11420,7 @@
           <w:szCs w:val="28"/>
         </w:rPr>
       </w:pPr>
-      <w:bookmarkStart w:id="37" w:name="_Toc151220590"/>
+      <w:bookmarkStart w:id="38" w:name="_Toc151297327"/>
       <w:r>
         <w:rPr>
           <w:rFonts w:ascii="Times New Roman" w:hAnsi="Times New Roman" w:cs="Times New Roman"/>
@@ -11369,7 +11432,7 @@
         </w:rPr>
         <w:t>Технико-экономические показатели</w:t>
       </w:r>
-      <w:bookmarkEnd w:id="37"/>
+      <w:bookmarkEnd w:id="38"/>
     </w:p>
     <w:p>
       <w:pPr>
@@ -11400,9 +11463,9 @@
           <w:szCs w:val="28"/>
         </w:rPr>
       </w:pPr>
-      <w:bookmarkStart w:id="38" w:name="bookmark32"/>
-      <w:bookmarkStart w:id="39" w:name="_Toc85905249"/>
-      <w:bookmarkStart w:id="40" w:name="_Toc151220591"/>
+      <w:bookmarkStart w:id="39" w:name="bookmark32"/>
+      <w:bookmarkStart w:id="40" w:name="_Toc85905249"/>
+      <w:bookmarkStart w:id="41" w:name="_Toc151297328"/>
       <w:r>
         <w:rPr>
           <w:rStyle w:val="12"/>
@@ -11414,9 +11477,9 @@
         <w:lastRenderedPageBreak/>
         <w:t>Стадии и этапы разработки</w:t>
       </w:r>
-      <w:bookmarkEnd w:id="38"/>
       <w:bookmarkEnd w:id="39"/>
       <w:bookmarkEnd w:id="40"/>
+      <w:bookmarkEnd w:id="41"/>
     </w:p>
     <w:p>
       <w:pPr>
@@ -11430,9 +11493,9 @@
           <w:szCs w:val="28"/>
         </w:rPr>
       </w:pPr>
-      <w:bookmarkStart w:id="41" w:name="bookmark33"/>
-      <w:bookmarkStart w:id="42" w:name="_Toc85905250"/>
-      <w:bookmarkStart w:id="43" w:name="_Toc151220592"/>
+      <w:bookmarkStart w:id="42" w:name="bookmark33"/>
+      <w:bookmarkStart w:id="43" w:name="_Toc85905250"/>
+      <w:bookmarkStart w:id="44" w:name="_Toc151297329"/>
       <w:r>
         <w:rPr>
           <w:rStyle w:val="23"/>
@@ -11445,9 +11508,9 @@
         </w:rPr>
         <w:t>7.1 Стадии разработки, этапы и содержание работ</w:t>
       </w:r>
-      <w:bookmarkEnd w:id="41"/>
       <w:bookmarkEnd w:id="42"/>
       <w:bookmarkEnd w:id="43"/>
+      <w:bookmarkEnd w:id="44"/>
     </w:p>
     <w:p>
       <w:pPr>
@@ -14271,8 +14334,8 @@
           <w:szCs w:val="28"/>
         </w:rPr>
       </w:pPr>
-      <w:bookmarkStart w:id="44" w:name="_Toc85905251"/>
-      <w:bookmarkStart w:id="45" w:name="_Toc151220593"/>
+      <w:bookmarkStart w:id="45" w:name="_Toc85905251"/>
+      <w:bookmarkStart w:id="46" w:name="_Toc151297330"/>
       <w:r>
         <w:rPr>
           <w:rFonts w:ascii="Times New Roman" w:hAnsi="Times New Roman" w:cs="Times New Roman"/>
@@ -14307,8 +14370,8 @@
         </w:rPr>
         <w:t>Сроки разработки</w:t>
       </w:r>
-      <w:bookmarkEnd w:id="44"/>
       <w:bookmarkEnd w:id="45"/>
+      <w:bookmarkEnd w:id="46"/>
     </w:p>
     <w:p>
       <w:pPr>
@@ -14370,9 +14433,9 @@
           <w:szCs w:val="28"/>
         </w:rPr>
       </w:pPr>
-      <w:bookmarkStart w:id="46" w:name="bookmark34"/>
-      <w:bookmarkStart w:id="47" w:name="_Toc85905252"/>
-      <w:bookmarkStart w:id="48" w:name="_Toc151220594"/>
+      <w:bookmarkStart w:id="47" w:name="bookmark34"/>
+      <w:bookmarkStart w:id="48" w:name="_Toc85905252"/>
+      <w:bookmarkStart w:id="49" w:name="_Toc151297331"/>
       <w:r>
         <w:rPr>
           <w:rStyle w:val="23"/>
@@ -14397,9 +14460,9 @@
         </w:rPr>
         <w:t>Исполнители</w:t>
       </w:r>
-      <w:bookmarkEnd w:id="46"/>
       <w:bookmarkEnd w:id="47"/>
       <w:bookmarkEnd w:id="48"/>
+      <w:bookmarkEnd w:id="49"/>
     </w:p>
     <w:p>
       <w:pPr>
@@ -14516,7 +14579,7 @@
           <w:szCs w:val="28"/>
         </w:rPr>
       </w:pPr>
-      <w:bookmarkStart w:id="49" w:name="_Toc151220595"/>
+      <w:bookmarkStart w:id="50" w:name="_Toc151297332"/>
       <w:r>
         <w:rPr>
           <w:rFonts w:ascii="Times New Roman" w:hAnsi="Times New Roman" w:cs="Times New Roman"/>
@@ -14550,7 +14613,7 @@
         </w:rPr>
         <w:t>ок контроля и приемки</w:t>
       </w:r>
-      <w:bookmarkEnd w:id="49"/>
+      <w:bookmarkEnd w:id="50"/>
     </w:p>
     <w:p>
       <w:pPr>
@@ -14565,7 +14628,7 @@
           <w:szCs w:val="28"/>
         </w:rPr>
       </w:pPr>
-      <w:bookmarkStart w:id="50" w:name="_Toc151220596"/>
+      <w:bookmarkStart w:id="51" w:name="_Toc151297333"/>
       <w:r>
         <w:rPr>
           <w:rFonts w:ascii="Times New Roman" w:hAnsi="Times New Roman" w:cs="Times New Roman"/>
@@ -14577,7 +14640,7 @@
         </w:rPr>
         <w:t>8.1 Виды испытаний</w:t>
       </w:r>
-      <w:bookmarkEnd w:id="50"/>
+      <w:bookmarkEnd w:id="51"/>
     </w:p>
     <w:p>
       <w:pPr>
@@ -14647,7 +14710,6 @@
         </w:rPr>
         <w:tab/>
       </w:r>
-      <w:proofErr w:type="gramStart"/>
       <w:r>
         <w:rPr>
           <w:rFonts w:cs="Times New Roman"/>
@@ -14671,7 +14733,6 @@
         </w:rPr>
         <w:t>.</w:t>
       </w:r>
-      <w:proofErr w:type="gramEnd"/>
     </w:p>
     <w:p>
       <w:pPr>
@@ -14716,7 +14777,7 @@
         </w:rPr>
         <w:t xml:space="preserve"> </w:t>
       </w:r>
-      <w:bookmarkStart w:id="51" w:name="_Toc151220597"/>
+      <w:bookmarkStart w:id="52" w:name="_Toc151297334"/>
       <w:r>
         <w:rPr>
           <w:rFonts w:ascii="Times New Roman" w:hAnsi="Times New Roman" w:cs="Times New Roman"/>
@@ -14728,7 +14789,7 @@
         </w:rPr>
         <w:t>Общие требования к приемке работ</w:t>
       </w:r>
-      <w:bookmarkEnd w:id="51"/>
+      <w:bookmarkEnd w:id="52"/>
     </w:p>
     <w:p>
       <w:pPr>
@@ -14774,7 +14835,7 @@
           <w:szCs w:val="28"/>
         </w:rPr>
       </w:pPr>
-      <w:bookmarkStart w:id="52" w:name="_Toc151220598"/>
+      <w:bookmarkStart w:id="53" w:name="_Toc151297335"/>
       <w:r>
         <w:rPr>
           <w:rFonts w:ascii="Times New Roman" w:hAnsi="Times New Roman" w:cs="Times New Roman"/>
@@ -14795,7 +14856,7 @@
         </w:rPr>
         <w:t>Приложения</w:t>
       </w:r>
-      <w:bookmarkEnd w:id="52"/>
+      <w:bookmarkEnd w:id="53"/>
     </w:p>
     <w:p>
       <w:pPr>
@@ -14868,29 +14929,12 @@
           <w:szCs w:val="28"/>
         </w:rPr>
       </w:pPr>
-      <w:proofErr w:type="spellStart"/>
-      <w:r>
-        <w:rPr>
-          <w:rFonts w:cs="Times New Roman"/>
-          <w:szCs w:val="28"/>
-        </w:rPr>
-        <w:t>id</w:t>
-      </w:r>
-      <w:proofErr w:type="spellEnd"/>
-      <w:r>
-        <w:rPr>
-          <w:rFonts w:cs="Times New Roman"/>
-          <w:szCs w:val="28"/>
-        </w:rPr>
-        <w:t xml:space="preserve"> - уникальный идентификатор (тип данных </w:t>
-      </w:r>
-      <w:proofErr w:type="gramStart"/>
-      <w:r>
-        <w:rPr>
-          <w:rFonts w:cs="Times New Roman"/>
-          <w:szCs w:val="28"/>
-        </w:rPr>
-        <w:t>SERIAL)</w:t>
+      <w:r>
+        <w:rPr>
+          <w:rFonts w:cs="Times New Roman"/>
+          <w:szCs w:val="28"/>
+        </w:rPr>
+        <w:t>id - уникальный идентификатор (тип данных SERIAL)</w:t>
       </w:r>
       <w:r>
         <w:rPr>
@@ -14898,30 +14942,7 @@
           <w:szCs w:val="28"/>
         </w:rPr>
         <w:br/>
-      </w:r>
-      <w:proofErr w:type="spellStart"/>
-      <w:r>
-        <w:rPr>
-          <w:rFonts w:cs="Times New Roman"/>
-          <w:szCs w:val="28"/>
-        </w:rPr>
-        <w:t>first</w:t>
-      </w:r>
-      <w:proofErr w:type="gramEnd"/>
-      <w:r>
-        <w:rPr>
-          <w:rFonts w:cs="Times New Roman"/>
-          <w:szCs w:val="28"/>
-        </w:rPr>
-        <w:t>_name</w:t>
-      </w:r>
-      <w:proofErr w:type="spellEnd"/>
-      <w:r>
-        <w:rPr>
-          <w:rFonts w:cs="Times New Roman"/>
-          <w:szCs w:val="28"/>
-        </w:rPr>
-        <w:t xml:space="preserve"> - имя (тип данных VARCHAR(50)) </w:t>
+        <w:t xml:space="preserve">first_name - имя (тип данных VARCHAR(50)) </w:t>
       </w:r>
       <w:r>
         <w:rPr>
@@ -14929,22 +14950,7 @@
           <w:szCs w:val="28"/>
         </w:rPr>
         <w:br/>
-      </w:r>
-      <w:proofErr w:type="spellStart"/>
-      <w:r>
-        <w:rPr>
-          <w:rFonts w:cs="Times New Roman"/>
-          <w:szCs w:val="28"/>
-        </w:rPr>
-        <w:t>last_name</w:t>
-      </w:r>
-      <w:proofErr w:type="spellEnd"/>
-      <w:r>
-        <w:rPr>
-          <w:rFonts w:cs="Times New Roman"/>
-          <w:szCs w:val="28"/>
-        </w:rPr>
-        <w:t xml:space="preserve"> - фамилия (тип данных VARCHAR(50)) </w:t>
+        <w:t xml:space="preserve">last_name - фамилия (тип данных VARCHAR(50)) </w:t>
       </w:r>
       <w:r>
         <w:rPr>
@@ -14952,22 +14958,7 @@
           <w:szCs w:val="28"/>
         </w:rPr>
         <w:br/>
-      </w:r>
-      <w:proofErr w:type="spellStart"/>
-      <w:r>
-        <w:rPr>
-          <w:rFonts w:cs="Times New Roman"/>
-          <w:szCs w:val="28"/>
-        </w:rPr>
-        <w:t>date_of_birth</w:t>
-      </w:r>
-      <w:proofErr w:type="spellEnd"/>
-      <w:r>
-        <w:rPr>
-          <w:rFonts w:cs="Times New Roman"/>
-          <w:szCs w:val="28"/>
-        </w:rPr>
-        <w:t xml:space="preserve"> - дата рождения (тип данных DATE)</w:t>
+        <w:t>date_of_birth - дата рождения (тип данных DATE)</w:t>
       </w:r>
       <w:r>
         <w:rPr>
@@ -14975,38 +14966,7 @@
           <w:szCs w:val="28"/>
         </w:rPr>
         <w:br/>
-      </w:r>
-      <w:proofErr w:type="spellStart"/>
-      <w:r>
-        <w:rPr>
-          <w:rFonts w:cs="Times New Roman"/>
-          <w:szCs w:val="28"/>
-        </w:rPr>
-        <w:t>email</w:t>
-      </w:r>
-      <w:proofErr w:type="spellEnd"/>
-      <w:r>
-        <w:rPr>
-          <w:rFonts w:cs="Times New Roman"/>
-          <w:szCs w:val="28"/>
-        </w:rPr>
-        <w:t xml:space="preserve"> - адрес электронной почты (тип данных VARCHAR(255)) </w:t>
-      </w:r>
-      <w:proofErr w:type="spellStart"/>
-      <w:r>
-        <w:rPr>
-          <w:rFonts w:cs="Times New Roman"/>
-          <w:szCs w:val="28"/>
-        </w:rPr>
-        <w:t>phone_number</w:t>
-      </w:r>
-      <w:proofErr w:type="spellEnd"/>
-      <w:r>
-        <w:rPr>
-          <w:rFonts w:cs="Times New Roman"/>
-          <w:szCs w:val="28"/>
-        </w:rPr>
-        <w:t xml:space="preserve"> - номер телефона (тип данных VARCHAR(20)) </w:t>
+        <w:t xml:space="preserve">email - адрес электронной почты (тип данных VARCHAR(255)) phone_number - номер телефона (тип данных VARCHAR(20)) </w:t>
       </w:r>
       <w:r>
         <w:rPr>
@@ -15015,21 +14975,12 @@
         </w:rPr>
         <w:br/>
       </w:r>
-      <w:proofErr w:type="spellStart"/>
-      <w:r>
-        <w:rPr>
-          <w:rFonts w:cs="Times New Roman"/>
-          <w:szCs w:val="28"/>
-        </w:rPr>
-        <w:t>address</w:t>
-      </w:r>
-      <w:proofErr w:type="spellEnd"/>
-      <w:r>
-        <w:rPr>
-          <w:rFonts w:cs="Times New Roman"/>
-          <w:szCs w:val="28"/>
-        </w:rPr>
-        <w:t xml:space="preserve"> - адрес проживания (тип данных VARCHAR(255)) </w:t>
+      <w:r>
+        <w:rPr>
+          <w:rFonts w:cs="Times New Roman"/>
+          <w:szCs w:val="28"/>
+        </w:rPr>
+        <w:t xml:space="preserve">address - адрес проживания (тип данных VARCHAR(255)) </w:t>
       </w:r>
       <w:r>
         <w:rPr>
@@ -15038,21 +14989,12 @@
         </w:rPr>
         <w:br/>
       </w:r>
-      <w:proofErr w:type="spellStart"/>
-      <w:r>
-        <w:rPr>
-          <w:rFonts w:cs="Times New Roman"/>
-          <w:szCs w:val="28"/>
-        </w:rPr>
-        <w:t>created_at</w:t>
-      </w:r>
-      <w:proofErr w:type="spellEnd"/>
-      <w:r>
-        <w:rPr>
-          <w:rFonts w:cs="Times New Roman"/>
-          <w:szCs w:val="28"/>
-        </w:rPr>
-        <w:t xml:space="preserve"> -</w:t>
+      <w:r>
+        <w:rPr>
+          <w:rFonts w:cs="Times New Roman"/>
+          <w:szCs w:val="28"/>
+        </w:rPr>
+        <w:t>created_at -</w:t>
       </w:r>
       <w:r>
         <w:rPr>
@@ -15601,7 +15543,6 @@
               </w:rPr>
               <w:t xml:space="preserve">12. читальный зал/хранилище </w:t>
             </w:r>
-            <w:proofErr w:type="spellStart"/>
             <w:r>
               <w:rPr>
                 <w:rFonts w:cs="Times New Roman"/>
@@ -15610,7 +15551,6 @@
               </w:rPr>
               <w:t>boolean</w:t>
             </w:r>
-            <w:proofErr w:type="spellEnd"/>
           </w:p>
           <w:p>
             <w:pPr>
@@ -15874,7 +15814,6 @@
                 <w:lang w:val="en-US"/>
               </w:rPr>
             </w:pPr>
-            <w:proofErr w:type="spellStart"/>
             <w:r>
               <w:rPr>
                 <w:rFonts w:cs="Times New Roman"/>
@@ -15883,7 +15822,6 @@
               </w:rPr>
               <w:t>Lended_book</w:t>
             </w:r>
-            <w:proofErr w:type="spellEnd"/>
           </w:p>
         </w:tc>
         <w:tc>
@@ -15927,7 +15865,6 @@
               </w:rPr>
               <w:t xml:space="preserve">2. выдана в зал или на руки? </w:t>
             </w:r>
-            <w:proofErr w:type="spellStart"/>
             <w:r>
               <w:rPr>
                 <w:rFonts w:cs="Times New Roman"/>
@@ -15936,7 +15873,6 @@
               </w:rPr>
               <w:t>boolean</w:t>
             </w:r>
-            <w:proofErr w:type="spellEnd"/>
           </w:p>
           <w:p>
             <w:pPr>
@@ -15950,23 +15886,7 @@
                 <w:rFonts w:cs="Times New Roman"/>
                 <w:szCs w:val="28"/>
               </w:rPr>
-              <w:t>3</w:t>
-            </w:r>
-            <w:proofErr w:type="gramStart"/>
-            <w:r>
-              <w:rPr>
-                <w:rFonts w:cs="Times New Roman"/>
-                <w:szCs w:val="28"/>
-              </w:rPr>
-              <w:t>.</w:t>
-            </w:r>
-            <w:proofErr w:type="gramEnd"/>
-            <w:r>
-              <w:rPr>
-                <w:rFonts w:cs="Times New Roman"/>
-                <w:szCs w:val="28"/>
-              </w:rPr>
-              <w:t xml:space="preserve"> что за книга штрих код </w:t>
+              <w:t xml:space="preserve">3. что за книга штрих код </w:t>
             </w:r>
             <w:r>
               <w:rPr>
@@ -16226,23 +16146,7 @@
                 <w:rFonts w:cs="Times New Roman"/>
                 <w:szCs w:val="28"/>
               </w:rPr>
-              <w:t>3</w:t>
-            </w:r>
-            <w:proofErr w:type="gramStart"/>
-            <w:r>
-              <w:rPr>
-                <w:rFonts w:cs="Times New Roman"/>
-                <w:szCs w:val="28"/>
-              </w:rPr>
-              <w:t>.</w:t>
-            </w:r>
-            <w:proofErr w:type="gramEnd"/>
-            <w:r>
-              <w:rPr>
-                <w:rFonts w:cs="Times New Roman"/>
-                <w:szCs w:val="28"/>
-              </w:rPr>
-              <w:t xml:space="preserve"> книги которые не сданы </w:t>
+              <w:t xml:space="preserve">3. книги которые не сданы </w:t>
             </w:r>
             <w:r>
               <w:rPr>
@@ -16573,23 +16477,13 @@
           <w:lang w:val="en-US"/>
         </w:rPr>
       </w:pPr>
-      <w:proofErr w:type="gramStart"/>
       <w:r>
         <w:rPr>
           <w:rFonts w:cs="Times New Roman"/>
           <w:szCs w:val="28"/>
           <w:lang w:val="en-US"/>
         </w:rPr>
-        <w:t>ISBN(</w:t>
-      </w:r>
-      <w:proofErr w:type="gramEnd"/>
-      <w:r>
-        <w:rPr>
-          <w:rFonts w:cs="Times New Roman"/>
-          <w:szCs w:val="28"/>
-          <w:lang w:val="en-US"/>
-        </w:rPr>
-        <w:t>varchar 50)</w:t>
+        <w:t>ISBN(varchar 50)</w:t>
       </w:r>
     </w:p>
     <w:sectPr>
@@ -16639,7 +16533,6 @@
         <w:docPartUnique/>
       </w:docPartObj>
     </w:sdtPr>
-    <w:sdtEndPr/>
     <w:sdtContent>
       <w:p>
         <w:pPr>
@@ -16659,7 +16552,7 @@
           <w:rPr>
             <w:noProof/>
           </w:rPr>
-          <w:t>22</w:t>
+          <w:t>4</w:t>
         </w:r>
         <w:r>
           <w:fldChar w:fldCharType="end"/>
@@ -19993,7 +19886,7 @@
 </file>
 
 <file path=customXml/itemProps1.xml><?xml version="1.0" encoding="utf-8"?>
-<ds:datastoreItem xmlns:ds="http://schemas.openxmlformats.org/officeDocument/2006/customXml" ds:itemID="{8E3BFCF0-4EE1-45C7-ACD6-C84A83F8ADB5}">
+<ds:datastoreItem xmlns:ds="http://schemas.openxmlformats.org/officeDocument/2006/customXml" ds:itemID="{6477CD15-ACE3-4E38-BC0B-374828735374}">
   <ds:schemaRefs>
     <ds:schemaRef ds:uri="http://schemas.openxmlformats.org/officeDocument/2006/bibliography"/>
   </ds:schemaRefs>

--- a/Стандартизация/Техническое задание.docx
+++ b/Стандартизация/Техническое задание.docx
@@ -355,8 +355,6 @@
             </w:rPr>
           </w:pPr>
         </w:p>
-        <w:bookmarkStart w:id="0" w:name="_GoBack"/>
-        <w:bookmarkEnd w:id="0"/>
         <w:p>
           <w:pPr>
             <w:pStyle w:val="11"/>
@@ -4684,7 +4682,7 @@
           <w:szCs w:val="28"/>
         </w:rPr>
       </w:pPr>
-      <w:bookmarkStart w:id="1" w:name="_Toc151297290"/>
+      <w:bookmarkStart w:id="0" w:name="_Toc151297290"/>
       <w:r>
         <w:rPr>
           <w:rFonts w:ascii="Times New Roman" w:hAnsi="Times New Roman" w:cs="Times New Roman"/>
@@ -4707,7 +4705,7 @@
         </w:rPr>
         <w:t>.</w:t>
       </w:r>
-      <w:bookmarkEnd w:id="1"/>
+      <w:bookmarkEnd w:id="0"/>
     </w:p>
     <w:p>
       <w:pPr>
@@ -4726,7 +4724,7 @@
           <w:szCs w:val="28"/>
         </w:rPr>
       </w:pPr>
-      <w:bookmarkStart w:id="2" w:name="_Toc151297291"/>
+      <w:bookmarkStart w:id="1" w:name="_Toc151297291"/>
       <w:r>
         <w:rPr>
           <w:rFonts w:ascii="Times New Roman" w:hAnsi="Times New Roman" w:cs="Times New Roman"/>
@@ -4749,7 +4747,7 @@
         </w:rPr>
         <w:t>.</w:t>
       </w:r>
-      <w:bookmarkEnd w:id="2"/>
+      <w:bookmarkEnd w:id="1"/>
     </w:p>
     <w:p>
       <w:pPr>
@@ -4798,7 +4796,7 @@
           <w:szCs w:val="28"/>
         </w:rPr>
       </w:pPr>
-      <w:bookmarkStart w:id="3" w:name="_Toc151297292"/>
+      <w:bookmarkStart w:id="2" w:name="_Toc151297292"/>
       <w:r>
         <w:rPr>
           <w:rFonts w:ascii="Times New Roman" w:hAnsi="Times New Roman" w:cs="Times New Roman"/>
@@ -4821,7 +4819,7 @@
         </w:rPr>
         <w:t>.</w:t>
       </w:r>
-      <w:bookmarkEnd w:id="3"/>
+      <w:bookmarkEnd w:id="2"/>
     </w:p>
     <w:p>
       <w:pPr>
@@ -4855,7 +4853,7 @@
           <w:szCs w:val="28"/>
         </w:rPr>
       </w:pPr>
-      <w:bookmarkStart w:id="4" w:name="_Toc151297293"/>
+      <w:bookmarkStart w:id="3" w:name="_Toc151297293"/>
       <w:r>
         <w:rPr>
           <w:rFonts w:ascii="Times New Roman" w:hAnsi="Times New Roman" w:cs="Times New Roman"/>
@@ -4878,7 +4876,7 @@
         </w:rPr>
         <w:t>.</w:t>
       </w:r>
-      <w:bookmarkEnd w:id="4"/>
+      <w:bookmarkEnd w:id="3"/>
     </w:p>
     <w:p>
       <w:pPr>
@@ -4933,7 +4931,7 @@
           <w:szCs w:val="28"/>
         </w:rPr>
       </w:pPr>
-      <w:bookmarkStart w:id="5" w:name="_Toc151297294"/>
+      <w:bookmarkStart w:id="4" w:name="_Toc151297294"/>
       <w:r>
         <w:rPr>
           <w:rFonts w:ascii="Times New Roman" w:hAnsi="Times New Roman" w:cs="Times New Roman"/>
@@ -4956,7 +4954,7 @@
         </w:rPr>
         <w:t>.</w:t>
       </w:r>
-      <w:bookmarkEnd w:id="5"/>
+      <w:bookmarkEnd w:id="4"/>
     </w:p>
     <w:p>
       <w:pPr>
@@ -4971,7 +4969,7 @@
           <w:szCs w:val="28"/>
         </w:rPr>
       </w:pPr>
-      <w:bookmarkStart w:id="6" w:name="_Toc151297295"/>
+      <w:bookmarkStart w:id="5" w:name="_Toc151297295"/>
       <w:r>
         <w:rPr>
           <w:rFonts w:ascii="Times New Roman" w:hAnsi="Times New Roman" w:cs="Times New Roman"/>
@@ -4994,7 +4992,7 @@
         </w:rPr>
         <w:t>.</w:t>
       </w:r>
-      <w:bookmarkEnd w:id="6"/>
+      <w:bookmarkEnd w:id="5"/>
     </w:p>
     <w:p>
       <w:pPr>
@@ -5031,7 +5029,7 @@
           <w:szCs w:val="28"/>
         </w:rPr>
       </w:pPr>
-      <w:bookmarkStart w:id="7" w:name="_Toc151297296"/>
+      <w:bookmarkStart w:id="6" w:name="_Toc151297296"/>
       <w:r>
         <w:rPr>
           <w:rFonts w:ascii="Times New Roman" w:hAnsi="Times New Roman" w:cs="Times New Roman"/>
@@ -5077,7 +5075,7 @@
         </w:rPr>
         <w:t>.</w:t>
       </w:r>
-      <w:bookmarkEnd w:id="7"/>
+      <w:bookmarkEnd w:id="6"/>
     </w:p>
     <w:p>
       <w:pPr>
@@ -5161,7 +5159,7 @@
           <w:szCs w:val="28"/>
         </w:rPr>
       </w:pPr>
-      <w:bookmarkStart w:id="8" w:name="_Toc151297297"/>
+      <w:bookmarkStart w:id="7" w:name="_Toc151297297"/>
       <w:r>
         <w:rPr>
           <w:rFonts w:ascii="Times New Roman" w:hAnsi="Times New Roman" w:cs="Times New Roman"/>
@@ -5184,7 +5182,7 @@
         </w:rPr>
         <w:t>.</w:t>
       </w:r>
-      <w:bookmarkEnd w:id="8"/>
+      <w:bookmarkEnd w:id="7"/>
     </w:p>
     <w:p>
       <w:pPr>
@@ -5203,7 +5201,7 @@
           <w:szCs w:val="28"/>
         </w:rPr>
       </w:pPr>
-      <w:bookmarkStart w:id="9" w:name="_Toc151297298"/>
+      <w:bookmarkStart w:id="8" w:name="_Toc151297298"/>
       <w:r>
         <w:rPr>
           <w:rFonts w:ascii="Times New Roman" w:hAnsi="Times New Roman" w:cs="Times New Roman"/>
@@ -5226,7 +5224,7 @@
         </w:rPr>
         <w:t>.</w:t>
       </w:r>
-      <w:bookmarkEnd w:id="9"/>
+      <w:bookmarkEnd w:id="8"/>
     </w:p>
     <w:p>
       <w:pPr>
@@ -5245,7 +5243,7 @@
           <w:szCs w:val="28"/>
         </w:rPr>
       </w:pPr>
-      <w:bookmarkStart w:id="10" w:name="_Toc151297299"/>
+      <w:bookmarkStart w:id="9" w:name="_Toc151297299"/>
       <w:r>
         <w:rPr>
           <w:rFonts w:ascii="Times New Roman" w:hAnsi="Times New Roman" w:cs="Times New Roman"/>
@@ -5279,7 +5277,7 @@
         </w:rPr>
         <w:t>.</w:t>
       </w:r>
-      <w:bookmarkEnd w:id="10"/>
+      <w:bookmarkEnd w:id="9"/>
     </w:p>
     <w:p>
       <w:pPr>
@@ -5999,7 +5997,7 @@
           <w:szCs w:val="28"/>
         </w:rPr>
       </w:pPr>
-      <w:bookmarkStart w:id="11" w:name="_Toc151297300"/>
+      <w:bookmarkStart w:id="10" w:name="_Toc151297300"/>
       <w:r>
         <w:rPr>
           <w:rFonts w:ascii="Times New Roman" w:hAnsi="Times New Roman" w:cs="Times New Roman"/>
@@ -6033,7 +6031,7 @@
         </w:rPr>
         <w:t>.</w:t>
       </w:r>
-      <w:bookmarkEnd w:id="11"/>
+      <w:bookmarkEnd w:id="10"/>
     </w:p>
     <w:p>
       <w:pPr>
@@ -6252,7 +6250,7 @@
           <w:szCs w:val="28"/>
         </w:rPr>
       </w:pPr>
-      <w:bookmarkStart w:id="12" w:name="_Toc151297301"/>
+      <w:bookmarkStart w:id="11" w:name="_Toc151297301"/>
       <w:r>
         <w:rPr>
           <w:rFonts w:ascii="Times New Roman" w:hAnsi="Times New Roman" w:cs="Times New Roman"/>
@@ -6297,7 +6295,7 @@
         </w:rPr>
         <w:t xml:space="preserve"> заказ книги»</w:t>
       </w:r>
-      <w:bookmarkEnd w:id="12"/>
+      <w:bookmarkEnd w:id="11"/>
     </w:p>
     <w:p>
       <w:pPr>
@@ -6489,7 +6487,7 @@
           <w:szCs w:val="28"/>
         </w:rPr>
       </w:pPr>
-      <w:bookmarkStart w:id="13" w:name="_Toc151297302"/>
+      <w:bookmarkStart w:id="12" w:name="_Toc151297302"/>
       <w:r>
         <w:rPr>
           <w:rFonts w:ascii="Times New Roman" w:hAnsi="Times New Roman" w:cs="Times New Roman"/>
@@ -6512,7 +6510,7 @@
         </w:rPr>
         <w:t>ункция «напомнить о возврате книги»</w:t>
       </w:r>
-      <w:bookmarkEnd w:id="13"/>
+      <w:bookmarkEnd w:id="12"/>
     </w:p>
     <w:p>
       <w:pPr>
@@ -6626,7 +6624,7 @@
           <w:szCs w:val="28"/>
         </w:rPr>
       </w:pPr>
-      <w:bookmarkStart w:id="14" w:name="_Toc151297303"/>
+      <w:bookmarkStart w:id="13" w:name="_Toc151297303"/>
       <w:r>
         <w:rPr>
           <w:rFonts w:ascii="Times New Roman" w:hAnsi="Times New Roman" w:cs="Times New Roman"/>
@@ -6682,7 +6680,7 @@
         </w:rPr>
         <w:t>.</w:t>
       </w:r>
-      <w:bookmarkEnd w:id="14"/>
+      <w:bookmarkEnd w:id="13"/>
     </w:p>
     <w:p>
       <w:pPr>
@@ -7001,7 +6999,7 @@
           <w:szCs w:val="28"/>
         </w:rPr>
       </w:pPr>
-      <w:bookmarkStart w:id="15" w:name="_Toc151297304"/>
+      <w:bookmarkStart w:id="14" w:name="_Toc151297304"/>
       <w:r>
         <w:rPr>
           <w:rFonts w:ascii="Times New Roman" w:hAnsi="Times New Roman" w:cs="Times New Roman"/>
@@ -7024,7 +7022,7 @@
         </w:rPr>
         <w:t>ункция «заблокировать читателя»</w:t>
       </w:r>
-      <w:bookmarkEnd w:id="15"/>
+      <w:bookmarkEnd w:id="14"/>
     </w:p>
     <w:p>
       <w:pPr>
@@ -7214,7 +7212,7 @@
           <w:szCs w:val="28"/>
         </w:rPr>
       </w:pPr>
-      <w:bookmarkStart w:id="16" w:name="_Toc151297305"/>
+      <w:bookmarkStart w:id="15" w:name="_Toc151297305"/>
       <w:r>
         <w:rPr>
           <w:rFonts w:ascii="Times New Roman" w:hAnsi="Times New Roman" w:cs="Times New Roman"/>
@@ -7270,7 +7268,7 @@
         </w:rPr>
         <w:t>.</w:t>
       </w:r>
-      <w:bookmarkEnd w:id="16"/>
+      <w:bookmarkEnd w:id="15"/>
     </w:p>
     <w:p>
       <w:pPr>
@@ -7399,7 +7397,7 @@
           <w:szCs w:val="28"/>
         </w:rPr>
       </w:pPr>
-      <w:bookmarkStart w:id="17" w:name="_Toc151297306"/>
+      <w:bookmarkStart w:id="16" w:name="_Toc151297306"/>
       <w:r>
         <w:rPr>
           <w:rFonts w:ascii="Times New Roman" w:hAnsi="Times New Roman" w:cs="Times New Roman"/>
@@ -7477,7 +7475,7 @@
         </w:rPr>
         <w:t>.</w:t>
       </w:r>
-      <w:bookmarkEnd w:id="17"/>
+      <w:bookmarkEnd w:id="16"/>
     </w:p>
     <w:p>
       <w:pPr>
@@ -7697,7 +7695,7 @@
           <w:szCs w:val="28"/>
         </w:rPr>
       </w:pPr>
-      <w:bookmarkStart w:id="18" w:name="_Toc151297307"/>
+      <w:bookmarkStart w:id="17" w:name="_Toc151297307"/>
       <w:r>
         <w:rPr>
           <w:rFonts w:ascii="Times New Roman" w:hAnsi="Times New Roman" w:cs="Times New Roman"/>
@@ -7753,7 +7751,7 @@
         </w:rPr>
         <w:t>.</w:t>
       </w:r>
-      <w:bookmarkEnd w:id="18"/>
+      <w:bookmarkEnd w:id="17"/>
     </w:p>
     <w:p>
       <w:pPr>
@@ -7892,7 +7890,7 @@
         <w:lastRenderedPageBreak/>
         <w:t xml:space="preserve"> </w:t>
       </w:r>
-      <w:bookmarkStart w:id="19" w:name="_Toc151297308"/>
+      <w:bookmarkStart w:id="18" w:name="_Toc151297308"/>
       <w:r>
         <w:rPr>
           <w:rFonts w:ascii="Times New Roman" w:hAnsi="Times New Roman" w:cs="Times New Roman"/>
@@ -7948,7 +7946,7 @@
         </w:rPr>
         <w:t>.</w:t>
       </w:r>
-      <w:bookmarkEnd w:id="19"/>
+      <w:bookmarkEnd w:id="18"/>
     </w:p>
     <w:p>
       <w:pPr>
@@ -8101,7 +8099,7 @@
         </w:rPr>
         <w:t xml:space="preserve"> </w:t>
       </w:r>
-      <w:bookmarkStart w:id="20" w:name="_Toc151297309"/>
+      <w:bookmarkStart w:id="19" w:name="_Toc151297309"/>
       <w:r>
         <w:rPr>
           <w:rFonts w:ascii="Times New Roman" w:hAnsi="Times New Roman" w:cs="Times New Roman"/>
@@ -8157,7 +8155,7 @@
         </w:rPr>
         <w:t>.</w:t>
       </w:r>
-      <w:bookmarkEnd w:id="20"/>
+      <w:bookmarkEnd w:id="19"/>
     </w:p>
     <w:p>
       <w:pPr>
@@ -8304,7 +8302,7 @@
         </w:rPr>
         <w:t xml:space="preserve"> </w:t>
       </w:r>
-      <w:bookmarkStart w:id="21" w:name="_Toc151297310"/>
+      <w:bookmarkStart w:id="20" w:name="_Toc151297310"/>
       <w:r>
         <w:rPr>
           <w:rFonts w:ascii="Times New Roman" w:hAnsi="Times New Roman" w:cs="Times New Roman"/>
@@ -8382,7 +8380,7 @@
         </w:rPr>
         <w:t>.</w:t>
       </w:r>
-      <w:bookmarkEnd w:id="21"/>
+      <w:bookmarkEnd w:id="20"/>
     </w:p>
     <w:p>
       <w:pPr>
@@ -8539,7 +8537,7 @@
         </w:rPr>
         <w:t xml:space="preserve"> </w:t>
       </w:r>
-      <w:bookmarkStart w:id="22" w:name="_Toc151297311"/>
+      <w:bookmarkStart w:id="21" w:name="_Toc151297311"/>
       <w:r>
         <w:rPr>
           <w:rFonts w:ascii="Times New Roman" w:hAnsi="Times New Roman" w:cs="Times New Roman"/>
@@ -8617,7 +8615,7 @@
         </w:rPr>
         <w:t>.</w:t>
       </w:r>
-      <w:bookmarkEnd w:id="22"/>
+      <w:bookmarkEnd w:id="21"/>
     </w:p>
     <w:p>
       <w:pPr>
@@ -8831,7 +8829,7 @@
         </w:rPr>
         <w:t xml:space="preserve"> </w:t>
       </w:r>
-      <w:bookmarkStart w:id="23" w:name="_Toc151297312"/>
+      <w:bookmarkStart w:id="22" w:name="_Toc151297312"/>
       <w:r>
         <w:rPr>
           <w:rFonts w:ascii="Times New Roman" w:hAnsi="Times New Roman" w:cs="Times New Roman"/>
@@ -8887,7 +8885,7 @@
         </w:rPr>
         <w:t>.</w:t>
       </w:r>
-      <w:bookmarkEnd w:id="23"/>
+      <w:bookmarkEnd w:id="22"/>
     </w:p>
     <w:p>
       <w:pPr>
@@ -9008,7 +9006,7 @@
         </w:rPr>
         <w:t xml:space="preserve"> </w:t>
       </w:r>
-      <w:bookmarkStart w:id="24" w:name="_Toc151297313"/>
+      <w:bookmarkStart w:id="23" w:name="_Toc151297313"/>
       <w:r>
         <w:rPr>
           <w:rFonts w:ascii="Times New Roman" w:hAnsi="Times New Roman" w:cs="Times New Roman"/>
@@ -9086,7 +9084,7 @@
         </w:rPr>
         <w:t>.</w:t>
       </w:r>
-      <w:bookmarkEnd w:id="24"/>
+      <w:bookmarkEnd w:id="23"/>
     </w:p>
     <w:p>
       <w:pPr>
@@ -9294,7 +9292,7 @@
         </w:rPr>
         <w:t xml:space="preserve"> </w:t>
       </w:r>
-      <w:bookmarkStart w:id="25" w:name="_Toc151297314"/>
+      <w:bookmarkStart w:id="24" w:name="_Toc151297314"/>
       <w:r>
         <w:rPr>
           <w:rFonts w:ascii="Times New Roman" w:hAnsi="Times New Roman" w:cs="Times New Roman"/>
@@ -9394,7 +9392,7 @@
         </w:rPr>
         <w:t>.</w:t>
       </w:r>
-      <w:bookmarkEnd w:id="25"/>
+      <w:bookmarkEnd w:id="24"/>
     </w:p>
     <w:p>
       <w:pPr>
@@ -9528,7 +9526,7 @@
           <w:szCs w:val="28"/>
         </w:rPr>
       </w:pPr>
-      <w:bookmarkStart w:id="26" w:name="_Toc151297315"/>
+      <w:bookmarkStart w:id="25" w:name="_Toc151297315"/>
       <w:r>
         <w:rPr>
           <w:rFonts w:ascii="Times New Roman" w:hAnsi="Times New Roman" w:cs="Times New Roman"/>
@@ -9562,7 +9560,7 @@
         </w:rPr>
         <w:t>».</w:t>
       </w:r>
-      <w:bookmarkEnd w:id="26"/>
+      <w:bookmarkEnd w:id="25"/>
     </w:p>
     <w:p/>
     <w:p>
@@ -9675,7 +9673,7 @@
           <w:szCs w:val="28"/>
         </w:rPr>
       </w:pPr>
-      <w:bookmarkStart w:id="27" w:name="_Toc151297316"/>
+      <w:bookmarkStart w:id="26" w:name="_Toc151297316"/>
       <w:r>
         <w:rPr>
           <w:rFonts w:ascii="Times New Roman" w:hAnsi="Times New Roman" w:cs="Times New Roman"/>
@@ -9709,7 +9707,7 @@
         </w:rPr>
         <w:t>».</w:t>
       </w:r>
-      <w:bookmarkEnd w:id="27"/>
+      <w:bookmarkEnd w:id="26"/>
     </w:p>
     <w:p>
       <w:pPr>
@@ -9966,7 +9964,7 @@
           <w:szCs w:val="28"/>
         </w:rPr>
       </w:pPr>
-      <w:bookmarkStart w:id="28" w:name="_Toc151297317"/>
+      <w:bookmarkStart w:id="27" w:name="_Toc151297317"/>
       <w:r>
         <w:rPr>
           <w:rFonts w:ascii="Times New Roman" w:hAnsi="Times New Roman" w:cs="Times New Roman"/>
@@ -10044,7 +10042,7 @@
         </w:rPr>
         <w:t>.</w:t>
       </w:r>
-      <w:bookmarkEnd w:id="28"/>
+      <w:bookmarkEnd w:id="27"/>
     </w:p>
     <w:p>
       <w:pPr>
@@ -10173,7 +10171,7 @@
           <w:szCs w:val="28"/>
         </w:rPr>
       </w:pPr>
-      <w:bookmarkStart w:id="29" w:name="_Toc151297318"/>
+      <w:bookmarkStart w:id="28" w:name="_Toc151297318"/>
       <w:r>
         <w:rPr>
           <w:rFonts w:ascii="Times New Roman" w:hAnsi="Times New Roman" w:cs="Times New Roman"/>
@@ -10197,7 +10195,7 @@
         </w:rPr>
         <w:t>.</w:t>
       </w:r>
-      <w:bookmarkEnd w:id="29"/>
+      <w:bookmarkEnd w:id="28"/>
     </w:p>
     <w:p>
       <w:pPr>
@@ -10263,7 +10261,7 @@
           <w:szCs w:val="28"/>
         </w:rPr>
       </w:pPr>
-      <w:bookmarkStart w:id="30" w:name="_Toc151297319"/>
+      <w:bookmarkStart w:id="29" w:name="_Toc151297319"/>
       <w:r>
         <w:rPr>
           <w:rFonts w:ascii="Times New Roman" w:hAnsi="Times New Roman" w:cs="Times New Roman"/>
@@ -10286,7 +10284,7 @@
         </w:rPr>
         <w:t>.</w:t>
       </w:r>
-      <w:bookmarkEnd w:id="30"/>
+      <w:bookmarkEnd w:id="29"/>
     </w:p>
     <w:p>
       <w:pPr>
@@ -10373,7 +10371,7 @@
           <w:szCs w:val="28"/>
         </w:rPr>
       </w:pPr>
-      <w:bookmarkStart w:id="31" w:name="_Toc151297320"/>
+      <w:bookmarkStart w:id="30" w:name="_Toc151297320"/>
       <w:r>
         <w:rPr>
           <w:rFonts w:ascii="Times New Roman" w:hAnsi="Times New Roman" w:cs="Times New Roman"/>
@@ -10407,7 +10405,7 @@
         </w:rPr>
         <w:t>.</w:t>
       </w:r>
-      <w:bookmarkEnd w:id="31"/>
+      <w:bookmarkEnd w:id="30"/>
     </w:p>
     <w:p>
       <w:pPr>
@@ -10452,7 +10450,7 @@
         </w:rPr>
         <w:t xml:space="preserve"> </w:t>
       </w:r>
-      <w:bookmarkStart w:id="32" w:name="_Toc151297321"/>
+      <w:bookmarkStart w:id="31" w:name="_Toc151297321"/>
       <w:r>
         <w:rPr>
           <w:rFonts w:ascii="Times New Roman" w:hAnsi="Times New Roman" w:cs="Times New Roman"/>
@@ -10475,7 +10473,7 @@
         </w:rPr>
         <w:t>.</w:t>
       </w:r>
-      <w:bookmarkEnd w:id="32"/>
+      <w:bookmarkEnd w:id="31"/>
     </w:p>
     <w:p>
       <w:pPr>
@@ -10494,7 +10492,7 @@
           <w:szCs w:val="28"/>
         </w:rPr>
       </w:pPr>
-      <w:bookmarkStart w:id="33" w:name="_Toc151297322"/>
+      <w:bookmarkStart w:id="32" w:name="_Toc151297322"/>
       <w:r>
         <w:rPr>
           <w:rFonts w:ascii="Times New Roman" w:hAnsi="Times New Roman" w:cs="Times New Roman"/>
@@ -10517,7 +10515,7 @@
         </w:rPr>
         <w:t>.</w:t>
       </w:r>
-      <w:bookmarkEnd w:id="33"/>
+      <w:bookmarkEnd w:id="32"/>
     </w:p>
     <w:p>
       <w:pPr>
@@ -10603,7 +10601,7 @@
           <w:szCs w:val="28"/>
         </w:rPr>
       </w:pPr>
-      <w:bookmarkStart w:id="34" w:name="_Toc151297323"/>
+      <w:bookmarkStart w:id="33" w:name="_Toc151297323"/>
       <w:r>
         <w:rPr>
           <w:rFonts w:ascii="Times New Roman" w:hAnsi="Times New Roman" w:cs="Times New Roman"/>
@@ -10626,7 +10624,7 @@
         </w:rPr>
         <w:t>.</w:t>
       </w:r>
-      <w:bookmarkEnd w:id="34"/>
+      <w:bookmarkEnd w:id="33"/>
     </w:p>
     <w:p>
       <w:pPr>
@@ -10774,7 +10772,7 @@
         <w:lastRenderedPageBreak/>
         <w:t xml:space="preserve"> </w:t>
       </w:r>
-      <w:bookmarkStart w:id="35" w:name="_Toc151297324"/>
+      <w:bookmarkStart w:id="34" w:name="_Toc151297324"/>
       <w:r>
         <w:rPr>
           <w:rFonts w:ascii="Times New Roman" w:hAnsi="Times New Roman" w:cs="Times New Roman"/>
@@ -10797,7 +10795,7 @@
         </w:rPr>
         <w:t>.</w:t>
       </w:r>
-      <w:bookmarkEnd w:id="35"/>
+      <w:bookmarkEnd w:id="34"/>
     </w:p>
     <w:p>
       <w:pPr>
@@ -10933,7 +10931,7 @@
           <w:szCs w:val="28"/>
         </w:rPr>
       </w:pPr>
-      <w:bookmarkStart w:id="36" w:name="_Toc151297325"/>
+      <w:bookmarkStart w:id="35" w:name="_Toc151297325"/>
       <w:r>
         <w:rPr>
           <w:rFonts w:ascii="Times New Roman" w:hAnsi="Times New Roman" w:cs="Times New Roman"/>
@@ -10978,7 +10976,7 @@
         </w:rPr>
         <w:t>.</w:t>
       </w:r>
-      <w:bookmarkEnd w:id="36"/>
+      <w:bookmarkEnd w:id="35"/>
     </w:p>
     <w:p>
       <w:pPr>
@@ -11026,7 +11024,7 @@
           <w:szCs w:val="28"/>
         </w:rPr>
       </w:pPr>
-      <w:bookmarkStart w:id="37" w:name="_Toc151297326"/>
+      <w:bookmarkStart w:id="36" w:name="_Toc151297326"/>
       <w:r>
         <w:rPr>
           <w:rFonts w:ascii="Times New Roman" w:hAnsi="Times New Roman" w:cs="Times New Roman"/>
@@ -11038,7 +11036,7 @@
         </w:rPr>
         <w:t>Требования к программной документации</w:t>
       </w:r>
-      <w:bookmarkEnd w:id="37"/>
+      <w:bookmarkEnd w:id="36"/>
     </w:p>
     <w:p>
       <w:pPr>
@@ -11420,7 +11418,7 @@
           <w:szCs w:val="28"/>
         </w:rPr>
       </w:pPr>
-      <w:bookmarkStart w:id="38" w:name="_Toc151297327"/>
+      <w:bookmarkStart w:id="37" w:name="_Toc151297327"/>
       <w:r>
         <w:rPr>
           <w:rFonts w:ascii="Times New Roman" w:hAnsi="Times New Roman" w:cs="Times New Roman"/>
@@ -11432,7 +11430,7 @@
         </w:rPr>
         <w:t>Технико-экономические показатели</w:t>
       </w:r>
-      <w:bookmarkEnd w:id="38"/>
+      <w:bookmarkEnd w:id="37"/>
     </w:p>
     <w:p>
       <w:pPr>
@@ -11463,9 +11461,9 @@
           <w:szCs w:val="28"/>
         </w:rPr>
       </w:pPr>
-      <w:bookmarkStart w:id="39" w:name="bookmark32"/>
-      <w:bookmarkStart w:id="40" w:name="_Toc85905249"/>
-      <w:bookmarkStart w:id="41" w:name="_Toc151297328"/>
+      <w:bookmarkStart w:id="38" w:name="bookmark32"/>
+      <w:bookmarkStart w:id="39" w:name="_Toc85905249"/>
+      <w:bookmarkStart w:id="40" w:name="_Toc151297328"/>
       <w:r>
         <w:rPr>
           <w:rStyle w:val="12"/>
@@ -11477,9 +11475,9 @@
         <w:lastRenderedPageBreak/>
         <w:t>Стадии и этапы разработки</w:t>
       </w:r>
+      <w:bookmarkEnd w:id="38"/>
       <w:bookmarkEnd w:id="39"/>
       <w:bookmarkEnd w:id="40"/>
-      <w:bookmarkEnd w:id="41"/>
     </w:p>
     <w:p>
       <w:pPr>
@@ -11493,9 +11491,9 @@
           <w:szCs w:val="28"/>
         </w:rPr>
       </w:pPr>
-      <w:bookmarkStart w:id="42" w:name="bookmark33"/>
-      <w:bookmarkStart w:id="43" w:name="_Toc85905250"/>
-      <w:bookmarkStart w:id="44" w:name="_Toc151297329"/>
+      <w:bookmarkStart w:id="41" w:name="bookmark33"/>
+      <w:bookmarkStart w:id="42" w:name="_Toc85905250"/>
+      <w:bookmarkStart w:id="43" w:name="_Toc151297329"/>
       <w:r>
         <w:rPr>
           <w:rStyle w:val="23"/>
@@ -11508,9 +11506,9 @@
         </w:rPr>
         <w:t>7.1 Стадии разработки, этапы и содержание работ</w:t>
       </w:r>
+      <w:bookmarkEnd w:id="41"/>
       <w:bookmarkEnd w:id="42"/>
       <w:bookmarkEnd w:id="43"/>
-      <w:bookmarkEnd w:id="44"/>
     </w:p>
     <w:p>
       <w:pPr>
@@ -14334,8 +14332,8 @@
           <w:szCs w:val="28"/>
         </w:rPr>
       </w:pPr>
-      <w:bookmarkStart w:id="45" w:name="_Toc85905251"/>
-      <w:bookmarkStart w:id="46" w:name="_Toc151297330"/>
+      <w:bookmarkStart w:id="44" w:name="_Toc85905251"/>
+      <w:bookmarkStart w:id="45" w:name="_Toc151297330"/>
       <w:r>
         <w:rPr>
           <w:rFonts w:ascii="Times New Roman" w:hAnsi="Times New Roman" w:cs="Times New Roman"/>
@@ -14370,8 +14368,8 @@
         </w:rPr>
         <w:t>Сроки разработки</w:t>
       </w:r>
+      <w:bookmarkEnd w:id="44"/>
       <w:bookmarkEnd w:id="45"/>
-      <w:bookmarkEnd w:id="46"/>
     </w:p>
     <w:p>
       <w:pPr>
@@ -14433,9 +14431,9 @@
           <w:szCs w:val="28"/>
         </w:rPr>
       </w:pPr>
-      <w:bookmarkStart w:id="47" w:name="bookmark34"/>
-      <w:bookmarkStart w:id="48" w:name="_Toc85905252"/>
-      <w:bookmarkStart w:id="49" w:name="_Toc151297331"/>
+      <w:bookmarkStart w:id="46" w:name="bookmark34"/>
+      <w:bookmarkStart w:id="47" w:name="_Toc85905252"/>
+      <w:bookmarkStart w:id="48" w:name="_Toc151297331"/>
       <w:r>
         <w:rPr>
           <w:rStyle w:val="23"/>
@@ -14460,9 +14458,9 @@
         </w:rPr>
         <w:t>Исполнители</w:t>
       </w:r>
+      <w:bookmarkEnd w:id="46"/>
       <w:bookmarkEnd w:id="47"/>
       <w:bookmarkEnd w:id="48"/>
-      <w:bookmarkEnd w:id="49"/>
     </w:p>
     <w:p>
       <w:pPr>
@@ -14579,7 +14577,7 @@
           <w:szCs w:val="28"/>
         </w:rPr>
       </w:pPr>
-      <w:bookmarkStart w:id="50" w:name="_Toc151297332"/>
+      <w:bookmarkStart w:id="49" w:name="_Toc151297332"/>
       <w:r>
         <w:rPr>
           <w:rFonts w:ascii="Times New Roman" w:hAnsi="Times New Roman" w:cs="Times New Roman"/>
@@ -14613,7 +14611,7 @@
         </w:rPr>
         <w:t>ок контроля и приемки</w:t>
       </w:r>
-      <w:bookmarkEnd w:id="50"/>
+      <w:bookmarkEnd w:id="49"/>
     </w:p>
     <w:p>
       <w:pPr>
@@ -14628,7 +14626,7 @@
           <w:szCs w:val="28"/>
         </w:rPr>
       </w:pPr>
-      <w:bookmarkStart w:id="51" w:name="_Toc151297333"/>
+      <w:bookmarkStart w:id="50" w:name="_Toc151297333"/>
       <w:r>
         <w:rPr>
           <w:rFonts w:ascii="Times New Roman" w:hAnsi="Times New Roman" w:cs="Times New Roman"/>
@@ -14640,7 +14638,7 @@
         </w:rPr>
         <w:t>8.1 Виды испытаний</w:t>
       </w:r>
-      <w:bookmarkEnd w:id="51"/>
+      <w:bookmarkEnd w:id="50"/>
     </w:p>
     <w:p>
       <w:pPr>
@@ -14777,7 +14775,7 @@
         </w:rPr>
         <w:t xml:space="preserve"> </w:t>
       </w:r>
-      <w:bookmarkStart w:id="52" w:name="_Toc151297334"/>
+      <w:bookmarkStart w:id="51" w:name="_Toc151297334"/>
       <w:r>
         <w:rPr>
           <w:rFonts w:ascii="Times New Roman" w:hAnsi="Times New Roman" w:cs="Times New Roman"/>
@@ -14789,7 +14787,7 @@
         </w:rPr>
         <w:t>Общие требования к приемке работ</w:t>
       </w:r>
-      <w:bookmarkEnd w:id="52"/>
+      <w:bookmarkEnd w:id="51"/>
     </w:p>
     <w:p>
       <w:pPr>
@@ -14835,7 +14833,7 @@
           <w:szCs w:val="28"/>
         </w:rPr>
       </w:pPr>
-      <w:bookmarkStart w:id="53" w:name="_Toc151297335"/>
+      <w:bookmarkStart w:id="52" w:name="_Toc151297335"/>
       <w:r>
         <w:rPr>
           <w:rFonts w:ascii="Times New Roman" w:hAnsi="Times New Roman" w:cs="Times New Roman"/>
@@ -14856,7 +14854,7 @@
         </w:rPr>
         <w:t>Приложения</w:t>
       </w:r>
-      <w:bookmarkEnd w:id="53"/>
+      <w:bookmarkEnd w:id="52"/>
     </w:p>
     <w:p>
       <w:pPr>
@@ -15595,6 +15593,7 @@
               <w:rPr>
                 <w:rFonts w:cs="Times New Roman"/>
                 <w:szCs w:val="28"/>
+                <w:lang w:val="en-US"/>
               </w:rPr>
             </w:pPr>
             <w:r>
@@ -15602,7 +15601,22 @@
                 <w:rFonts w:cs="Times New Roman"/>
                 <w:szCs w:val="28"/>
               </w:rPr>
-              <w:t xml:space="preserve">15 стоимость </w:t>
+              <w:t>15 стоимость</w:t>
+            </w:r>
+            <w:r>
+              <w:rPr>
+                <w:rFonts w:cs="Times New Roman"/>
+                <w:szCs w:val="28"/>
+              </w:rPr>
+              <w:br/>
+            </w:r>
+            <w:r>
+              <w:rPr>
+                <w:rFonts w:cs="Times New Roman"/>
+                <w:szCs w:val="28"/>
+              </w:rPr>
+              <w:lastRenderedPageBreak/>
+              <w:t xml:space="preserve"> </w:t>
             </w:r>
             <w:r>
               <w:rPr>
@@ -15610,9 +15624,43 @@
                 <w:szCs w:val="28"/>
                 <w:lang w:val="en-US"/>
               </w:rPr>
-              <w:lastRenderedPageBreak/>
               <w:t>integer</w:t>
             </w:r>
+          </w:p>
+          <w:p>
+            <w:pPr>
+              <w:rPr>
+                <w:rFonts w:cs="Times New Roman"/>
+                <w:szCs w:val="28"/>
+                <w:lang w:val="en-US"/>
+              </w:rPr>
+            </w:pPr>
+            <w:r>
+              <w:rPr>
+                <w:rFonts w:cs="Times New Roman"/>
+                <w:szCs w:val="28"/>
+              </w:rPr>
+              <w:t xml:space="preserve">16. Тип книги </w:t>
+            </w:r>
+            <w:r>
+              <w:rPr>
+                <w:rFonts w:cs="Times New Roman"/>
+                <w:szCs w:val="28"/>
+                <w:lang w:val="en-US"/>
+              </w:rPr>
+              <w:t>varchar</w:t>
+            </w:r>
+          </w:p>
+          <w:p>
+            <w:pPr>
+              <w:rPr>
+                <w:rFonts w:cs="Times New Roman"/>
+                <w:szCs w:val="28"/>
+                <w:lang w:val="en-US"/>
+              </w:rPr>
+            </w:pPr>
+            <w:bookmarkStart w:id="53" w:name="_GoBack"/>
+            <w:bookmarkEnd w:id="53"/>
           </w:p>
         </w:tc>
         <w:tc>
@@ -16092,6 +16140,7 @@
                 <w:szCs w:val="28"/>
                 <w:lang w:val="en-US"/>
               </w:rPr>
+              <w:lastRenderedPageBreak/>
               <w:t>integer</w:t>
             </w:r>
           </w:p>
@@ -16130,7 +16179,6 @@
                 <w:szCs w:val="28"/>
                 <w:lang w:val="en-US"/>
               </w:rPr>
-              <w:lastRenderedPageBreak/>
               <w:t>float</w:t>
             </w:r>
           </w:p>
@@ -16533,6 +16581,7 @@
         <w:docPartUnique/>
       </w:docPartObj>
     </w:sdtPr>
+    <w:sdtEndPr/>
     <w:sdtContent>
       <w:p>
         <w:pPr>
@@ -16552,7 +16601,7 @@
           <w:rPr>
             <w:noProof/>
           </w:rPr>
-          <w:t>4</w:t>
+          <w:t>21</w:t>
         </w:r>
         <w:r>
           <w:fldChar w:fldCharType="end"/>
@@ -19886,7 +19935,7 @@
 </file>
 
 <file path=customXml/itemProps1.xml><?xml version="1.0" encoding="utf-8"?>
-<ds:datastoreItem xmlns:ds="http://schemas.openxmlformats.org/officeDocument/2006/customXml" ds:itemID="{6477CD15-ACE3-4E38-BC0B-374828735374}">
+<ds:datastoreItem xmlns:ds="http://schemas.openxmlformats.org/officeDocument/2006/customXml" ds:itemID="{99243046-787C-4755-BE5D-AECB06F9F695}">
   <ds:schemaRefs>
     <ds:schemaRef ds:uri="http://schemas.openxmlformats.org/officeDocument/2006/bibliography"/>
   </ds:schemaRefs>

--- a/Стандартизация/Техническое задание.docx
+++ b/Стандартизация/Техническое задание.docx
@@ -6459,7 +6459,7 @@
           <w:rFonts w:cs="Times New Roman"/>
           <w:szCs w:val="28"/>
         </w:rPr>
-        <w:t>.</w:t>
+        <w:t>, таким образом статус заявки изменится на «готова к выдаче», по факту выдачи библиотекарь должен повторно подтвердить заявку, тем самым изменив ее статус на «выдана»</w:t>
       </w:r>
     </w:p>
     <w:p>
@@ -6829,6 +6829,7 @@
           <w:rFonts w:cs="Times New Roman"/>
           <w:szCs w:val="28"/>
         </w:rPr>
+        <w:lastRenderedPageBreak/>
         <w:t>Кроме</w:t>
       </w:r>
       <w:r>
@@ -6906,15 +6907,7 @@
           <w:rFonts w:cs="Times New Roman"/>
           <w:szCs w:val="28"/>
         </w:rPr>
-        <w:t xml:space="preserve">ункция </w:t>
-      </w:r>
-      <w:r>
-        <w:rPr>
-          <w:rFonts w:cs="Times New Roman"/>
-          <w:szCs w:val="28"/>
-        </w:rPr>
-        <w:lastRenderedPageBreak/>
-        <w:t>должна автоматически наложить штраф, уведомить читателя, затем вызвать функцию 4.1.7 настоящего Технического Задания.</w:t>
+        <w:t>ункция должна автоматически наложить штраф, уведомить читателя, затем вызвать функцию 4.1.7 настоящего Технического Задания.</w:t>
       </w:r>
     </w:p>
     <w:p>
@@ -7297,6 +7290,7 @@
           <w:rFonts w:cs="Times New Roman"/>
           <w:szCs w:val="28"/>
         </w:rPr>
+        <w:lastRenderedPageBreak/>
         <w:t>После регистрации потер</w:t>
       </w:r>
       <w:r>
@@ -7361,15 +7355,7 @@
           <w:rFonts w:cs="Times New Roman"/>
           <w:szCs w:val="28"/>
         </w:rPr>
-        <w:t xml:space="preserve">ть без </w:t>
-      </w:r>
-      <w:r>
-        <w:rPr>
-          <w:rFonts w:cs="Times New Roman"/>
-          <w:szCs w:val="28"/>
-        </w:rPr>
-        <w:lastRenderedPageBreak/>
-        <w:t>участия пользователя, если операция была успешна, иначе в сообщении должна быть отражена суть ошибки.</w:t>
+        <w:t>ть без участия пользователя, если операция была успешна, иначе в сообщении должна быть отражена суть ошибки.</w:t>
       </w:r>
     </w:p>
     <w:p>
@@ -7808,6 +7794,7 @@
           <w:rFonts w:cs="Times New Roman"/>
           <w:szCs w:val="28"/>
         </w:rPr>
+        <w:lastRenderedPageBreak/>
         <w:t>После нахождения нужной книги в базе данных, функция должна предоставлять информацию о том, где находится книга</w:t>
       </w:r>
       <w:r>
@@ -7887,7 +7874,6 @@
           <w:sz w:val="28"/>
           <w:szCs w:val="28"/>
         </w:rPr>
-        <w:lastRenderedPageBreak/>
         <w:t xml:space="preserve"> </w:t>
       </w:r>
       <w:bookmarkStart w:id="18" w:name="_Toc151297308"/>
@@ -8220,6 +8206,7 @@
           <w:rFonts w:cs="Times New Roman"/>
           <w:szCs w:val="28"/>
         </w:rPr>
+        <w:lastRenderedPageBreak/>
         <w:t>После регистрации нового читател</w:t>
       </w:r>
       <w:r>
@@ -8256,15 +8243,7 @@
           <w:rFonts w:cs="Times New Roman"/>
           <w:szCs w:val="28"/>
         </w:rPr>
-        <w:t xml:space="preserve">ть без </w:t>
-      </w:r>
-      <w:r>
-        <w:rPr>
-          <w:rFonts w:cs="Times New Roman"/>
-          <w:szCs w:val="28"/>
-        </w:rPr>
-        <w:lastRenderedPageBreak/>
-        <w:t>участия пользователя, если операция была успешна, иначе в сообщении должна быть отражена суть ошибки.</w:t>
+        <w:t>ть без участия пользователя, если операция была успешна, иначе в сообщении должна быть отражена суть ошибки.</w:t>
       </w:r>
     </w:p>
     <w:p>
@@ -8683,6 +8662,7 @@
           <w:rFonts w:cs="Times New Roman"/>
           <w:szCs w:val="28"/>
         </w:rPr>
+        <w:lastRenderedPageBreak/>
         <w:t>Функция может быть вызвана по запросу библиотекаря средствами графического интерфейса автоматизированной системы со страницы профиля читателя.</w:t>
       </w:r>
     </w:p>
@@ -8698,15 +8678,7 @@
           <w:rFonts w:cs="Times New Roman"/>
           <w:szCs w:val="28"/>
         </w:rPr>
-        <w:t xml:space="preserve">После создания читательского билета, функция должна предоставлять возможность распечатать его и выдать студенту. Читательский билет должен </w:t>
-      </w:r>
-      <w:r>
-        <w:rPr>
-          <w:rFonts w:cs="Times New Roman"/>
-          <w:szCs w:val="28"/>
-        </w:rPr>
-        <w:lastRenderedPageBreak/>
-        <w:t>содержать</w:t>
+        <w:t>После создания читательского билета, функция должна предоставлять возможность распечатать его и выдать студенту. Читательский билет должен содержать</w:t>
       </w:r>
       <w:r>
         <w:rPr>
@@ -9406,15 +9378,7 @@
           <w:rFonts w:cs="Times New Roman"/>
           <w:szCs w:val="28"/>
         </w:rPr>
-        <w:t xml:space="preserve">Функция «поиск по каталогу книг» позволяет библиотекарям быстро находить нужную книгу в базе данных библиотеки. Для использования </w:t>
-      </w:r>
-      <w:r>
-        <w:rPr>
-          <w:rFonts w:cs="Times New Roman"/>
-          <w:szCs w:val="28"/>
-        </w:rPr>
-        <w:lastRenderedPageBreak/>
-        <w:t>функции необходимо иметь доступ к каталогу книг, который содержит информацию о названии, авторе, издательстве, годе издания и других характеристиках книг</w:t>
+        <w:t>Функция «поиск по каталогу книг» позволяет библиотекарям быстро находить нужную книгу в базе данных библиотеки. Для использования функции необходимо иметь доступ к каталогу книг, который содержит информацию о названии, авторе, издательстве, годе издания и других характеристиках книг</w:t>
       </w:r>
       <w:r>
         <w:rPr>
@@ -9499,14 +9463,45 @@
           <w:rFonts w:cs="Times New Roman"/>
           <w:szCs w:val="28"/>
         </w:rPr>
-        <w:t>Книги, выданные на момент поиска, должны быть специальным образом стилистически выделены в результатах поиска</w:t>
-      </w:r>
-      <w:r>
-        <w:rPr>
-          <w:rFonts w:cs="Times New Roman"/>
-          <w:szCs w:val="28"/>
-        </w:rPr>
-        <w:t>.</w:t>
+        <w:t xml:space="preserve">Книги, выданные на момент поиска, </w:t>
+      </w:r>
+      <w:r>
+        <w:rPr>
+          <w:rFonts w:cs="Times New Roman"/>
+          <w:szCs w:val="28"/>
+        </w:rPr>
+        <w:t xml:space="preserve">должны отображаться в специальном разделе поиска, в случае если они должны быть сданы в ближайшие </w:t>
+      </w:r>
+      <w:r>
+        <w:rPr>
+          <w:rFonts w:cs="Times New Roman"/>
+          <w:szCs w:val="28"/>
+          <w:lang w:val="en-US"/>
+        </w:rPr>
+        <w:t>N</w:t>
+      </w:r>
+      <w:r>
+        <w:rPr>
+          <w:rStyle w:val="af1"/>
+          <w:rFonts w:cs="Times New Roman"/>
+          <w:szCs w:val="28"/>
+          <w:lang w:val="en-US"/>
+        </w:rPr>
+        <w:footnoteReference w:id="1"/>
+      </w:r>
+      <w:r>
+        <w:rPr>
+          <w:rFonts w:cs="Times New Roman"/>
+          <w:szCs w:val="28"/>
+        </w:rPr>
+        <w:t xml:space="preserve"> </w:t>
+      </w:r>
+      <w:r>
+        <w:rPr>
+          <w:rFonts w:cs="Times New Roman"/>
+          <w:szCs w:val="28"/>
+        </w:rPr>
+        <w:t>дней</w:t>
       </w:r>
     </w:p>
     <w:p>
@@ -9526,7 +9521,7 @@
           <w:szCs w:val="28"/>
         </w:rPr>
       </w:pPr>
-      <w:bookmarkStart w:id="25" w:name="_Toc151297315"/>
+      <w:bookmarkStart w:id="26" w:name="_Toc151297315"/>
       <w:r>
         <w:rPr>
           <w:rFonts w:ascii="Times New Roman" w:hAnsi="Times New Roman" w:cs="Times New Roman"/>
@@ -9560,7 +9555,7 @@
         </w:rPr>
         <w:t>».</w:t>
       </w:r>
-      <w:bookmarkEnd w:id="25"/>
+      <w:bookmarkEnd w:id="26"/>
     </w:p>
     <w:p/>
     <w:p>
@@ -9673,7 +9668,7 @@
           <w:szCs w:val="28"/>
         </w:rPr>
       </w:pPr>
-      <w:bookmarkStart w:id="26" w:name="_Toc151297316"/>
+      <w:bookmarkStart w:id="27" w:name="_Toc151297316"/>
       <w:r>
         <w:rPr>
           <w:rFonts w:ascii="Times New Roman" w:hAnsi="Times New Roman" w:cs="Times New Roman"/>
@@ -9683,6 +9678,7 @@
           <w:sz w:val="28"/>
           <w:szCs w:val="28"/>
         </w:rPr>
+        <w:lastRenderedPageBreak/>
         <w:t xml:space="preserve">Функция «Редактировать </w:t>
       </w:r>
       <w:r>
@@ -9707,7 +9703,7 @@
         </w:rPr>
         <w:t>».</w:t>
       </w:r>
-      <w:bookmarkEnd w:id="26"/>
+      <w:bookmarkEnd w:id="27"/>
     </w:p>
     <w:p>
       <w:pPr>
@@ -9786,15 +9782,7 @@
           <w:rFonts w:cs="Times New Roman"/>
           <w:szCs w:val="28"/>
         </w:rPr>
-        <w:t xml:space="preserve">, </w:t>
-      </w:r>
-      <w:r>
-        <w:rPr>
-          <w:rFonts w:cs="Times New Roman"/>
-          <w:szCs w:val="28"/>
-        </w:rPr>
-        <w:lastRenderedPageBreak/>
-        <w:t>выбрав ее через поиск и нажав на ней кнопку редактирования. О</w:t>
+        <w:t>, выбрав ее через поиск и нажав на ней кнопку редактирования. О</w:t>
       </w:r>
       <w:r>
         <w:rPr>
@@ -9964,7 +9952,7 @@
           <w:szCs w:val="28"/>
         </w:rPr>
       </w:pPr>
-      <w:bookmarkStart w:id="27" w:name="_Toc151297317"/>
+      <w:bookmarkStart w:id="28" w:name="_Toc151297317"/>
       <w:r>
         <w:rPr>
           <w:rFonts w:ascii="Times New Roman" w:hAnsi="Times New Roman" w:cs="Times New Roman"/>
@@ -9974,6 +9962,7 @@
           <w:sz w:val="28"/>
           <w:szCs w:val="28"/>
         </w:rPr>
+        <w:lastRenderedPageBreak/>
         <w:t>4</w:t>
       </w:r>
       <w:r>
@@ -10042,7 +10031,7 @@
         </w:rPr>
         <w:t>.</w:t>
       </w:r>
-      <w:bookmarkEnd w:id="27"/>
+      <w:bookmarkEnd w:id="28"/>
     </w:p>
     <w:p>
       <w:pPr>
@@ -10171,7 +10160,7 @@
           <w:szCs w:val="28"/>
         </w:rPr>
       </w:pPr>
-      <w:bookmarkStart w:id="28" w:name="_Toc151297318"/>
+      <w:bookmarkStart w:id="29" w:name="_Toc151297318"/>
       <w:r>
         <w:rPr>
           <w:rFonts w:ascii="Times New Roman" w:hAnsi="Times New Roman" w:cs="Times New Roman"/>
@@ -10181,7 +10170,6 @@
           <w:sz w:val="28"/>
           <w:szCs w:val="28"/>
         </w:rPr>
-        <w:lastRenderedPageBreak/>
         <w:t>4.2.2 Восстановление после отказа</w:t>
       </w:r>
       <w:r>
@@ -10195,7 +10183,7 @@
         </w:rPr>
         <w:t>.</w:t>
       </w:r>
-      <w:bookmarkEnd w:id="28"/>
+      <w:bookmarkEnd w:id="29"/>
     </w:p>
     <w:p>
       <w:pPr>
@@ -10261,7 +10249,7 @@
           <w:szCs w:val="28"/>
         </w:rPr>
       </w:pPr>
-      <w:bookmarkStart w:id="29" w:name="_Toc151297319"/>
+      <w:bookmarkStart w:id="30" w:name="_Toc151297319"/>
       <w:r>
         <w:rPr>
           <w:rFonts w:ascii="Times New Roman" w:hAnsi="Times New Roman" w:cs="Times New Roman"/>
@@ -10284,7 +10272,7 @@
         </w:rPr>
         <w:t>.</w:t>
       </w:r>
-      <w:bookmarkEnd w:id="29"/>
+      <w:bookmarkEnd w:id="30"/>
     </w:p>
     <w:p>
       <w:pPr>
@@ -10371,7 +10359,7 @@
           <w:szCs w:val="28"/>
         </w:rPr>
       </w:pPr>
-      <w:bookmarkStart w:id="30" w:name="_Toc151297320"/>
+      <w:bookmarkStart w:id="31" w:name="_Toc151297320"/>
       <w:r>
         <w:rPr>
           <w:rFonts w:ascii="Times New Roman" w:hAnsi="Times New Roman" w:cs="Times New Roman"/>
@@ -10405,7 +10393,7 @@
         </w:rPr>
         <w:t>.</w:t>
       </w:r>
-      <w:bookmarkEnd w:id="30"/>
+      <w:bookmarkEnd w:id="31"/>
     </w:p>
     <w:p>
       <w:pPr>
@@ -10450,7 +10438,7 @@
         </w:rPr>
         <w:t xml:space="preserve"> </w:t>
       </w:r>
-      <w:bookmarkStart w:id="31" w:name="_Toc151297321"/>
+      <w:bookmarkStart w:id="32" w:name="_Toc151297321"/>
       <w:r>
         <w:rPr>
           <w:rFonts w:ascii="Times New Roman" w:hAnsi="Times New Roman" w:cs="Times New Roman"/>
@@ -10473,7 +10461,7 @@
         </w:rPr>
         <w:t>.</w:t>
       </w:r>
-      <w:bookmarkEnd w:id="31"/>
+      <w:bookmarkEnd w:id="32"/>
     </w:p>
     <w:p>
       <w:pPr>
@@ -10492,7 +10480,7 @@
           <w:szCs w:val="28"/>
         </w:rPr>
       </w:pPr>
-      <w:bookmarkStart w:id="32" w:name="_Toc151297322"/>
+      <w:bookmarkStart w:id="33" w:name="_Toc151297322"/>
       <w:r>
         <w:rPr>
           <w:rFonts w:ascii="Times New Roman" w:hAnsi="Times New Roman" w:cs="Times New Roman"/>
@@ -10515,7 +10503,7 @@
         </w:rPr>
         <w:t>.</w:t>
       </w:r>
-      <w:bookmarkEnd w:id="32"/>
+      <w:bookmarkEnd w:id="33"/>
     </w:p>
     <w:p>
       <w:pPr>
@@ -10601,7 +10589,7 @@
           <w:szCs w:val="28"/>
         </w:rPr>
       </w:pPr>
-      <w:bookmarkStart w:id="33" w:name="_Toc151297323"/>
+      <w:bookmarkStart w:id="34" w:name="_Toc151297323"/>
       <w:r>
         <w:rPr>
           <w:rFonts w:ascii="Times New Roman" w:hAnsi="Times New Roman" w:cs="Times New Roman"/>
@@ -10611,6 +10599,7 @@
           <w:sz w:val="28"/>
           <w:szCs w:val="28"/>
         </w:rPr>
+        <w:lastRenderedPageBreak/>
         <w:t>Конечное устройство пользователя</w:t>
       </w:r>
       <w:r>
@@ -10624,7 +10613,7 @@
         </w:rPr>
         <w:t>.</w:t>
       </w:r>
-      <w:bookmarkEnd w:id="33"/>
+      <w:bookmarkEnd w:id="34"/>
     </w:p>
     <w:p>
       <w:pPr>
@@ -10769,10 +10758,9 @@
           <w:sz w:val="28"/>
           <w:szCs w:val="28"/>
         </w:rPr>
-        <w:lastRenderedPageBreak/>
         <w:t xml:space="preserve"> </w:t>
       </w:r>
-      <w:bookmarkStart w:id="34" w:name="_Toc151297324"/>
+      <w:bookmarkStart w:id="35" w:name="_Toc151297324"/>
       <w:r>
         <w:rPr>
           <w:rFonts w:ascii="Times New Roman" w:hAnsi="Times New Roman" w:cs="Times New Roman"/>
@@ -10795,7 +10783,7 @@
         </w:rPr>
         <w:t>.</w:t>
       </w:r>
-      <w:bookmarkEnd w:id="34"/>
+      <w:bookmarkEnd w:id="35"/>
     </w:p>
     <w:p>
       <w:pPr>
@@ -10931,7 +10919,7 @@
           <w:szCs w:val="28"/>
         </w:rPr>
       </w:pPr>
-      <w:bookmarkStart w:id="35" w:name="_Toc151297325"/>
+      <w:bookmarkStart w:id="36" w:name="_Toc151297325"/>
       <w:r>
         <w:rPr>
           <w:rFonts w:ascii="Times New Roman" w:hAnsi="Times New Roman" w:cs="Times New Roman"/>
@@ -10976,7 +10964,7 @@
         </w:rPr>
         <w:t>.</w:t>
       </w:r>
-      <w:bookmarkEnd w:id="35"/>
+      <w:bookmarkEnd w:id="36"/>
     </w:p>
     <w:p>
       <w:pPr>
@@ -11024,7 +11012,7 @@
           <w:szCs w:val="28"/>
         </w:rPr>
       </w:pPr>
-      <w:bookmarkStart w:id="36" w:name="_Toc151297326"/>
+      <w:bookmarkStart w:id="37" w:name="_Toc151297326"/>
       <w:r>
         <w:rPr>
           <w:rFonts w:ascii="Times New Roman" w:hAnsi="Times New Roman" w:cs="Times New Roman"/>
@@ -11036,7 +11024,7 @@
         </w:rPr>
         <w:t>Требования к программной документации</w:t>
       </w:r>
-      <w:bookmarkEnd w:id="36"/>
+      <w:bookmarkEnd w:id="37"/>
     </w:p>
     <w:p>
       <w:pPr>
@@ -11264,6 +11252,7 @@
           <w:sz w:val="28"/>
           <w:szCs w:val="28"/>
         </w:rPr>
+        <w:lastRenderedPageBreak/>
         <w:t>Руководство по техническому обслуживанию, разработанное в соответствии с ГОСТом 19.508-79;</w:t>
       </w:r>
     </w:p>
@@ -11418,7 +11407,7 @@
           <w:szCs w:val="28"/>
         </w:rPr>
       </w:pPr>
-      <w:bookmarkStart w:id="37" w:name="_Toc151297327"/>
+      <w:bookmarkStart w:id="38" w:name="_Toc151297327"/>
       <w:r>
         <w:rPr>
           <w:rFonts w:ascii="Times New Roman" w:hAnsi="Times New Roman" w:cs="Times New Roman"/>
@@ -11430,7 +11419,7 @@
         </w:rPr>
         <w:t>Технико-экономические показатели</w:t>
       </w:r>
-      <w:bookmarkEnd w:id="37"/>
+      <w:bookmarkEnd w:id="38"/>
     </w:p>
     <w:p>
       <w:pPr>
@@ -11461,9 +11450,9 @@
           <w:szCs w:val="28"/>
         </w:rPr>
       </w:pPr>
-      <w:bookmarkStart w:id="38" w:name="bookmark32"/>
-      <w:bookmarkStart w:id="39" w:name="_Toc85905249"/>
-      <w:bookmarkStart w:id="40" w:name="_Toc151297328"/>
+      <w:bookmarkStart w:id="39" w:name="bookmark32"/>
+      <w:bookmarkStart w:id="40" w:name="_Toc85905249"/>
+      <w:bookmarkStart w:id="41" w:name="_Toc151297328"/>
       <w:r>
         <w:rPr>
           <w:rStyle w:val="12"/>
@@ -11472,12 +11461,11 @@
           <w:sz w:val="28"/>
           <w:szCs w:val="28"/>
         </w:rPr>
-        <w:lastRenderedPageBreak/>
         <w:t>Стадии и этапы разработки</w:t>
       </w:r>
-      <w:bookmarkEnd w:id="38"/>
       <w:bookmarkEnd w:id="39"/>
       <w:bookmarkEnd w:id="40"/>
+      <w:bookmarkEnd w:id="41"/>
     </w:p>
     <w:p>
       <w:pPr>
@@ -11491,9 +11479,9 @@
           <w:szCs w:val="28"/>
         </w:rPr>
       </w:pPr>
-      <w:bookmarkStart w:id="41" w:name="bookmark33"/>
-      <w:bookmarkStart w:id="42" w:name="_Toc85905250"/>
-      <w:bookmarkStart w:id="43" w:name="_Toc151297329"/>
+      <w:bookmarkStart w:id="42" w:name="bookmark33"/>
+      <w:bookmarkStart w:id="43" w:name="_Toc85905250"/>
+      <w:bookmarkStart w:id="44" w:name="_Toc151297329"/>
       <w:r>
         <w:rPr>
           <w:rStyle w:val="23"/>
@@ -11506,9 +11494,9 @@
         </w:rPr>
         <w:t>7.1 Стадии разработки, этапы и содержание работ</w:t>
       </w:r>
-      <w:bookmarkEnd w:id="41"/>
       <w:bookmarkEnd w:id="42"/>
       <w:bookmarkEnd w:id="43"/>
+      <w:bookmarkEnd w:id="44"/>
     </w:p>
     <w:p>
       <w:pPr>
@@ -12549,6 +12537,7 @@
                 <w:sz w:val="28"/>
                 <w:szCs w:val="28"/>
               </w:rPr>
+              <w:lastRenderedPageBreak/>
               <w:t>2. Эскизный проект</w:t>
             </w:r>
           </w:p>
@@ -14332,8 +14321,8 @@
           <w:szCs w:val="28"/>
         </w:rPr>
       </w:pPr>
-      <w:bookmarkStart w:id="44" w:name="_Toc85905251"/>
-      <w:bookmarkStart w:id="45" w:name="_Toc151297330"/>
+      <w:bookmarkStart w:id="45" w:name="_Toc85905251"/>
+      <w:bookmarkStart w:id="46" w:name="_Toc151297330"/>
       <w:r>
         <w:rPr>
           <w:rFonts w:ascii="Times New Roman" w:hAnsi="Times New Roman" w:cs="Times New Roman"/>
@@ -14368,8 +14357,8 @@
         </w:rPr>
         <w:t>Сроки разработки</w:t>
       </w:r>
-      <w:bookmarkEnd w:id="44"/>
       <w:bookmarkEnd w:id="45"/>
+      <w:bookmarkEnd w:id="46"/>
     </w:p>
     <w:p>
       <w:pPr>
@@ -14431,9 +14420,9 @@
           <w:szCs w:val="28"/>
         </w:rPr>
       </w:pPr>
-      <w:bookmarkStart w:id="46" w:name="bookmark34"/>
-      <w:bookmarkStart w:id="47" w:name="_Toc85905252"/>
-      <w:bookmarkStart w:id="48" w:name="_Toc151297331"/>
+      <w:bookmarkStart w:id="47" w:name="bookmark34"/>
+      <w:bookmarkStart w:id="48" w:name="_Toc85905252"/>
+      <w:bookmarkStart w:id="49" w:name="_Toc151297331"/>
       <w:r>
         <w:rPr>
           <w:rStyle w:val="23"/>
@@ -14458,9 +14447,9 @@
         </w:rPr>
         <w:t>Исполнители</w:t>
       </w:r>
-      <w:bookmarkEnd w:id="46"/>
       <w:bookmarkEnd w:id="47"/>
       <w:bookmarkEnd w:id="48"/>
+      <w:bookmarkEnd w:id="49"/>
     </w:p>
     <w:p>
       <w:pPr>
@@ -14577,7 +14566,7 @@
           <w:szCs w:val="28"/>
         </w:rPr>
       </w:pPr>
-      <w:bookmarkStart w:id="49" w:name="_Toc151297332"/>
+      <w:bookmarkStart w:id="50" w:name="_Toc151297332"/>
       <w:r>
         <w:rPr>
           <w:rFonts w:ascii="Times New Roman" w:hAnsi="Times New Roman" w:cs="Times New Roman"/>
@@ -14611,7 +14600,7 @@
         </w:rPr>
         <w:t>ок контроля и приемки</w:t>
       </w:r>
-      <w:bookmarkEnd w:id="49"/>
+      <w:bookmarkEnd w:id="50"/>
     </w:p>
     <w:p>
       <w:pPr>
@@ -14626,7 +14615,7 @@
           <w:szCs w:val="28"/>
         </w:rPr>
       </w:pPr>
-      <w:bookmarkStart w:id="50" w:name="_Toc151297333"/>
+      <w:bookmarkStart w:id="51" w:name="_Toc151297333"/>
       <w:r>
         <w:rPr>
           <w:rFonts w:ascii="Times New Roman" w:hAnsi="Times New Roman" w:cs="Times New Roman"/>
@@ -14638,7 +14627,7 @@
         </w:rPr>
         <w:t>8.1 Виды испытаний</w:t>
       </w:r>
-      <w:bookmarkEnd w:id="50"/>
+      <w:bookmarkEnd w:id="51"/>
     </w:p>
     <w:p>
       <w:pPr>
@@ -14775,7 +14764,7 @@
         </w:rPr>
         <w:t xml:space="preserve"> </w:t>
       </w:r>
-      <w:bookmarkStart w:id="51" w:name="_Toc151297334"/>
+      <w:bookmarkStart w:id="52" w:name="_Toc151297334"/>
       <w:r>
         <w:rPr>
           <w:rFonts w:ascii="Times New Roman" w:hAnsi="Times New Roman" w:cs="Times New Roman"/>
@@ -14787,7 +14776,7 @@
         </w:rPr>
         <w:t>Общие требования к приемке работ</w:t>
       </w:r>
-      <w:bookmarkEnd w:id="51"/>
+      <w:bookmarkEnd w:id="52"/>
     </w:p>
     <w:p>
       <w:pPr>
@@ -14833,7 +14822,7 @@
           <w:szCs w:val="28"/>
         </w:rPr>
       </w:pPr>
-      <w:bookmarkStart w:id="52" w:name="_Toc151297335"/>
+      <w:bookmarkStart w:id="53" w:name="_Toc151297335"/>
       <w:r>
         <w:rPr>
           <w:rFonts w:ascii="Times New Roman" w:hAnsi="Times New Roman" w:cs="Times New Roman"/>
@@ -14854,7 +14843,7 @@
         </w:rPr>
         <w:t>Приложения</w:t>
       </w:r>
-      <w:bookmarkEnd w:id="52"/>
+      <w:bookmarkEnd w:id="53"/>
     </w:p>
     <w:p>
       <w:pPr>
@@ -14956,6 +14945,13 @@
           <w:szCs w:val="28"/>
         </w:rPr>
         <w:br/>
+      </w:r>
+      <w:r>
+        <w:rPr>
+          <w:rFonts w:cs="Times New Roman"/>
+          <w:szCs w:val="28"/>
+        </w:rPr>
+        <w:lastRenderedPageBreak/>
         <w:t>date_of_birth - дата рождения (тип данных DATE)</w:t>
       </w:r>
       <w:r>
@@ -15108,7 +15104,6 @@
           <w:b/>
           <w:szCs w:val="28"/>
         </w:rPr>
-        <w:lastRenderedPageBreak/>
         <w:t>Та</w:t>
       </w:r>
       <w:r>
@@ -15539,6 +15534,7 @@
                 <w:rFonts w:cs="Times New Roman"/>
                 <w:szCs w:val="28"/>
               </w:rPr>
+              <w:lastRenderedPageBreak/>
               <w:t xml:space="preserve">12. читальный зал/хранилище </w:t>
             </w:r>
             <w:r>
@@ -15615,7 +15611,6 @@
                 <w:rFonts w:cs="Times New Roman"/>
                 <w:szCs w:val="28"/>
               </w:rPr>
-              <w:lastRenderedPageBreak/>
               <w:t xml:space="preserve"> </w:t>
             </w:r>
             <w:r>
@@ -15659,8 +15654,6 @@
                 <w:lang w:val="en-US"/>
               </w:rPr>
             </w:pPr>
-            <w:bookmarkStart w:id="53" w:name="_GoBack"/>
-            <w:bookmarkEnd w:id="53"/>
           </w:p>
         </w:tc>
         <w:tc>
@@ -15959,6 +15952,7 @@
                 <w:szCs w:val="28"/>
                 <w:lang w:val="en-US"/>
               </w:rPr>
+              <w:lastRenderedPageBreak/>
               <w:t xml:space="preserve">4.  </w:t>
             </w:r>
             <w:r>
@@ -16140,7 +16134,6 @@
                 <w:szCs w:val="28"/>
                 <w:lang w:val="en-US"/>
               </w:rPr>
-              <w:lastRenderedPageBreak/>
               <w:t>integer</w:t>
             </w:r>
           </w:p>
@@ -16222,7 +16215,6 @@
                 <w:rFonts w:cs="Times New Roman"/>
                 <w:szCs w:val="28"/>
               </w:rPr>
-              <w:lastRenderedPageBreak/>
               <w:t>Читатель</w:t>
             </w:r>
           </w:p>
@@ -16466,6 +16458,35 @@
     </w:p>
     <w:p>
       <w:pPr>
+        <w:pStyle w:val="a3"/>
+        <w:numPr>
+          <w:ilvl w:val="0"/>
+          <w:numId w:val="14"/>
+        </w:numPr>
+        <w:rPr>
+          <w:rFonts w:cs="Times New Roman"/>
+          <w:szCs w:val="28"/>
+          <w:lang w:val="en-US"/>
+        </w:rPr>
+      </w:pPr>
+      <w:r>
+        <w:rPr>
+          <w:rFonts w:cs="Times New Roman"/>
+          <w:szCs w:val="28"/>
+        </w:rPr>
+        <w:t xml:space="preserve">Статус – </w:t>
+      </w:r>
+      <w:r>
+        <w:rPr>
+          <w:rFonts w:cs="Times New Roman"/>
+          <w:szCs w:val="28"/>
+          <w:lang w:val="en-US"/>
+        </w:rPr>
+        <w:t>Status(integer)</w:t>
+      </w:r>
+    </w:p>
+    <w:p>
+      <w:pPr>
         <w:rPr>
           <w:rFonts w:cs="Times New Roman"/>
           <w:szCs w:val="28"/>
@@ -16531,6 +16552,7 @@
           <w:szCs w:val="28"/>
           <w:lang w:val="en-US"/>
         </w:rPr>
+        <w:lastRenderedPageBreak/>
         <w:t>ISBN(varchar 50)</w:t>
       </w:r>
     </w:p>
@@ -16601,7 +16623,7 @@
           <w:rPr>
             <w:noProof/>
           </w:rPr>
-          <w:t>21</w:t>
+          <w:t>14</w:t>
         </w:r>
         <w:r>
           <w:fldChar w:fldCharType="end"/>
@@ -16636,6 +16658,39 @@
       </w:pPr>
       <w:r>
         <w:continuationSeparator/>
+      </w:r>
+    </w:p>
+  </w:footnote>
+  <w:footnote w:id="1">
+    <w:p>
+      <w:pPr>
+        <w:pStyle w:val="af"/>
+      </w:pPr>
+      <w:r>
+        <w:rPr>
+          <w:rStyle w:val="af1"/>
+        </w:rPr>
+        <w:footnoteRef/>
+      </w:r>
+      <w:r>
+        <w:t xml:space="preserve"> Число </w:t>
+      </w:r>
+      <w:r>
+        <w:rPr>
+          <w:lang w:val="en-US"/>
+        </w:rPr>
+        <w:t>N</w:t>
+      </w:r>
+      <w:r>
+        <w:t xml:space="preserve"> </w:t>
+      </w:r>
+      <w:r>
+        <w:t>– число дней установленное в настройках, как количество дней, за которое программа автоматически уведомляет читателя о необ</w:t>
+      </w:r>
+      <w:bookmarkStart w:id="25" w:name="_GoBack"/>
+      <w:bookmarkEnd w:id="25"/>
+      <w:r>
+        <w:t>ходимости сдать книгу.</w:t>
       </w:r>
     </w:p>
   </w:footnote>
@@ -19632,6 +19687,46 @@
       <w:sz w:val="27"/>
     </w:rPr>
   </w:style>
+  <w:style w:type="paragraph" w:styleId="af">
+    <w:name w:val="footnote text"/>
+    <w:basedOn w:val="a"/>
+    <w:link w:val="af0"/>
+    <w:uiPriority w:val="99"/>
+    <w:semiHidden/>
+    <w:unhideWhenUsed/>
+    <w:rsid w:val="001E0322"/>
+    <w:pPr>
+      <w:spacing w:after="0" w:line="240" w:lineRule="auto"/>
+    </w:pPr>
+    <w:rPr>
+      <w:sz w:val="20"/>
+      <w:szCs w:val="20"/>
+    </w:rPr>
+  </w:style>
+  <w:style w:type="character" w:customStyle="1" w:styleId="af0">
+    <w:name w:val="Текст сноски Знак"/>
+    <w:basedOn w:val="a0"/>
+    <w:link w:val="af"/>
+    <w:uiPriority w:val="99"/>
+    <w:semiHidden/>
+    <w:rsid w:val="001E0322"/>
+    <w:rPr>
+      <w:rFonts w:ascii="Times New Roman" w:hAnsi="Times New Roman"/>
+      <w:sz w:val="20"/>
+      <w:szCs w:val="20"/>
+    </w:rPr>
+  </w:style>
+  <w:style w:type="character" w:styleId="af1">
+    <w:name w:val="footnote reference"/>
+    <w:basedOn w:val="a0"/>
+    <w:uiPriority w:val="99"/>
+    <w:semiHidden/>
+    <w:unhideWhenUsed/>
+    <w:rsid w:val="001E0322"/>
+    <w:rPr>
+      <w:vertAlign w:val="superscript"/>
+    </w:rPr>
+  </w:style>
 </w:styles>
 </file>
 
@@ -19935,7 +20030,7 @@
 </file>
 
 <file path=customXml/itemProps1.xml><?xml version="1.0" encoding="utf-8"?>
-<ds:datastoreItem xmlns:ds="http://schemas.openxmlformats.org/officeDocument/2006/customXml" ds:itemID="{99243046-787C-4755-BE5D-AECB06F9F695}">
+<ds:datastoreItem xmlns:ds="http://schemas.openxmlformats.org/officeDocument/2006/customXml" ds:itemID="{A3662E64-2078-437C-B283-A6B81351ADD8}">
   <ds:schemaRefs>
     <ds:schemaRef ds:uri="http://schemas.openxmlformats.org/officeDocument/2006/bibliography"/>
   </ds:schemaRefs>

--- a/Стандартизация/Техническое задание.docx
+++ b/Стандартизация/Техническое задание.docx
@@ -188,7 +188,14 @@
           <w:rFonts w:cs="Times New Roman"/>
           <w:szCs w:val="28"/>
         </w:rPr>
-        <w:t>Редакция 2</w:t>
+        <w:t>Редакция</w:t>
+      </w:r>
+      <w:r>
+        <w:rPr>
+          <w:rFonts w:cs="Times New Roman"/>
+          <w:szCs w:val="28"/>
+        </w:rPr>
+        <w:t xml:space="preserve"> 4</w:t>
       </w:r>
     </w:p>
     <w:p>
@@ -2771,7 +2778,7 @@
                 <w:noProof/>
                 <w:webHidden/>
               </w:rPr>
-              <w:t>13</w:t>
+              <w:t>14</w:t>
             </w:r>
             <w:r>
               <w:rPr>
@@ -2967,7 +2974,7 @@
                 <w:noProof/>
                 <w:webHidden/>
               </w:rPr>
-              <w:t>14</w:t>
+              <w:t>15</w:t>
             </w:r>
             <w:r>
               <w:rPr>
@@ -3043,7 +3050,7 @@
                 <w:noProof/>
                 <w:webHidden/>
               </w:rPr>
-              <w:t>15</w:t>
+              <w:t>16</w:t>
             </w:r>
             <w:r>
               <w:rPr>
@@ -3565,7 +3572,7 @@
                 <w:noProof/>
                 <w:webHidden/>
               </w:rPr>
-              <w:t>16</w:t>
+              <w:t>17</w:t>
             </w:r>
             <w:r>
               <w:rPr>
@@ -3935,7 +3942,7 @@
                 <w:noProof/>
                 <w:webHidden/>
               </w:rPr>
-              <w:t>17</w:t>
+              <w:t>18</w:t>
             </w:r>
             <w:r>
               <w:rPr>
@@ -4181,7 +4188,7 @@
                 <w:noProof/>
                 <w:webHidden/>
               </w:rPr>
-              <w:t>19</w:t>
+              <w:t>20</w:t>
             </w:r>
             <w:r>
               <w:rPr>
@@ -4256,7 +4263,7 @@
                 <w:noProof/>
                 <w:webHidden/>
               </w:rPr>
-              <w:t>19</w:t>
+              <w:t>20</w:t>
             </w:r>
             <w:r>
               <w:rPr>
@@ -4763,6 +4770,7 @@
         </w:rPr>
         <w:t xml:space="preserve"> Название программы: «</w:t>
       </w:r>
+      <w:proofErr w:type="spellStart"/>
       <w:r>
         <w:rPr>
           <w:rFonts w:cs="Times New Roman"/>
@@ -4771,6 +4779,7 @@
         </w:rPr>
         <w:t>StudLIB</w:t>
       </w:r>
+      <w:proofErr w:type="spellEnd"/>
       <w:r>
         <w:rPr>
           <w:rFonts w:cs="Times New Roman"/>
@@ -6124,6 +6133,7 @@
         </w:rPr>
         <w:t xml:space="preserve">ся данные для </w:t>
       </w:r>
+      <w:proofErr w:type="spellStart"/>
       <w:r>
         <w:rPr>
           <w:rFonts w:cs="Times New Roman"/>
@@ -6131,6 +6141,7 @@
         </w:rPr>
         <w:t>автозаполнения</w:t>
       </w:r>
+      <w:proofErr w:type="spellEnd"/>
       <w:r>
         <w:rPr>
           <w:rFonts w:cs="Times New Roman"/>
@@ -6151,7 +6162,23 @@
           <w:rFonts w:cs="Times New Roman"/>
           <w:szCs w:val="28"/>
         </w:rPr>
-        <w:t xml:space="preserve"> должно быть валидировано по общепринятому формату. Поле штрих-код создается автоматически и является уникальным неизменяемым значением. После заполнения функция должна сделать книгу доступной для выдачи (если во время оформления не был установлен иной статус книги), распечатать штрих-код, который </w:t>
+        <w:t xml:space="preserve"> должно быть </w:t>
+      </w:r>
+      <w:proofErr w:type="spellStart"/>
+      <w:r>
+        <w:rPr>
+          <w:rFonts w:cs="Times New Roman"/>
+          <w:szCs w:val="28"/>
+        </w:rPr>
+        <w:t>валидировано</w:t>
+      </w:r>
+      <w:proofErr w:type="spellEnd"/>
+      <w:r>
+        <w:rPr>
+          <w:rFonts w:cs="Times New Roman"/>
+          <w:szCs w:val="28"/>
+        </w:rPr>
+        <w:t xml:space="preserve"> по общепринятому формату. Поле штрих-код создается автоматически и является уникальным неизменяемым значением. После заполнения функция должна сделать книгу доступной для выдачи (если во время оформления не был установлен иной статус книги), распечатать штрих-код, который </w:t>
       </w:r>
       <w:r>
         <w:rPr>
@@ -8176,7 +8203,23 @@
           <w:rFonts w:cs="Times New Roman"/>
           <w:szCs w:val="28"/>
         </w:rPr>
-        <w:t xml:space="preserve">, при этом контактная информация должна обязательно валидироваться и иметь общепринятый вид: </w:t>
+        <w:t xml:space="preserve">, при этом контактная информация должна обязательно </w:t>
+      </w:r>
+      <w:proofErr w:type="spellStart"/>
+      <w:r>
+        <w:rPr>
+          <w:rFonts w:cs="Times New Roman"/>
+          <w:szCs w:val="28"/>
+        </w:rPr>
+        <w:t>валидироваться</w:t>
+      </w:r>
+      <w:proofErr w:type="spellEnd"/>
+      <w:r>
+        <w:rPr>
+          <w:rFonts w:cs="Times New Roman"/>
+          <w:szCs w:val="28"/>
+        </w:rPr>
+        <w:t xml:space="preserve"> и иметь общепринятый вид: </w:t>
       </w:r>
       <w:r>
         <w:rPr>
@@ -9521,7 +9564,7 @@
           <w:szCs w:val="28"/>
         </w:rPr>
       </w:pPr>
-      <w:bookmarkStart w:id="26" w:name="_Toc151297315"/>
+      <w:bookmarkStart w:id="25" w:name="_Toc151297315"/>
       <w:r>
         <w:rPr>
           <w:rFonts w:ascii="Times New Roman" w:hAnsi="Times New Roman" w:cs="Times New Roman"/>
@@ -9555,7 +9598,7 @@
         </w:rPr>
         <w:t>».</w:t>
       </w:r>
-      <w:bookmarkEnd w:id="26"/>
+      <w:bookmarkEnd w:id="25"/>
     </w:p>
     <w:p/>
     <w:p>
@@ -9668,7 +9711,7 @@
           <w:szCs w:val="28"/>
         </w:rPr>
       </w:pPr>
-      <w:bookmarkStart w:id="27" w:name="_Toc151297316"/>
+      <w:bookmarkStart w:id="26" w:name="_Toc151297316"/>
       <w:r>
         <w:rPr>
           <w:rFonts w:ascii="Times New Roman" w:hAnsi="Times New Roman" w:cs="Times New Roman"/>
@@ -9703,7 +9746,7 @@
         </w:rPr>
         <w:t>».</w:t>
       </w:r>
-      <w:bookmarkEnd w:id="27"/>
+      <w:bookmarkEnd w:id="26"/>
     </w:p>
     <w:p>
       <w:pPr>
@@ -9952,7 +9995,7 @@
           <w:szCs w:val="28"/>
         </w:rPr>
       </w:pPr>
-      <w:bookmarkStart w:id="28" w:name="_Toc151297317"/>
+      <w:bookmarkStart w:id="27" w:name="_Toc151297317"/>
       <w:r>
         <w:rPr>
           <w:rFonts w:ascii="Times New Roman" w:hAnsi="Times New Roman" w:cs="Times New Roman"/>
@@ -10031,7 +10074,7 @@
         </w:rPr>
         <w:t>.</w:t>
       </w:r>
-      <w:bookmarkEnd w:id="28"/>
+      <w:bookmarkEnd w:id="27"/>
     </w:p>
     <w:p>
       <w:pPr>
@@ -10160,7 +10203,7 @@
           <w:szCs w:val="28"/>
         </w:rPr>
       </w:pPr>
-      <w:bookmarkStart w:id="29" w:name="_Toc151297318"/>
+      <w:bookmarkStart w:id="28" w:name="_Toc151297318"/>
       <w:r>
         <w:rPr>
           <w:rFonts w:ascii="Times New Roman" w:hAnsi="Times New Roman" w:cs="Times New Roman"/>
@@ -10183,7 +10226,7 @@
         </w:rPr>
         <w:t>.</w:t>
       </w:r>
-      <w:bookmarkEnd w:id="29"/>
+      <w:bookmarkEnd w:id="28"/>
     </w:p>
     <w:p>
       <w:pPr>
@@ -10249,7 +10292,7 @@
           <w:szCs w:val="28"/>
         </w:rPr>
       </w:pPr>
-      <w:bookmarkStart w:id="30" w:name="_Toc151297319"/>
+      <w:bookmarkStart w:id="29" w:name="_Toc151297319"/>
       <w:r>
         <w:rPr>
           <w:rFonts w:ascii="Times New Roman" w:hAnsi="Times New Roman" w:cs="Times New Roman"/>
@@ -10272,7 +10315,7 @@
         </w:rPr>
         <w:t>.</w:t>
       </w:r>
-      <w:bookmarkEnd w:id="30"/>
+      <w:bookmarkEnd w:id="29"/>
     </w:p>
     <w:p>
       <w:pPr>
@@ -10359,7 +10402,7 @@
           <w:szCs w:val="28"/>
         </w:rPr>
       </w:pPr>
-      <w:bookmarkStart w:id="31" w:name="_Toc151297320"/>
+      <w:bookmarkStart w:id="30" w:name="_Toc151297320"/>
       <w:r>
         <w:rPr>
           <w:rFonts w:ascii="Times New Roman" w:hAnsi="Times New Roman" w:cs="Times New Roman"/>
@@ -10393,7 +10436,7 @@
         </w:rPr>
         <w:t>.</w:t>
       </w:r>
-      <w:bookmarkEnd w:id="31"/>
+      <w:bookmarkEnd w:id="30"/>
     </w:p>
     <w:p>
       <w:pPr>
@@ -10438,7 +10481,7 @@
         </w:rPr>
         <w:t xml:space="preserve"> </w:t>
       </w:r>
-      <w:bookmarkStart w:id="32" w:name="_Toc151297321"/>
+      <w:bookmarkStart w:id="31" w:name="_Toc151297321"/>
       <w:r>
         <w:rPr>
           <w:rFonts w:ascii="Times New Roman" w:hAnsi="Times New Roman" w:cs="Times New Roman"/>
@@ -10461,7 +10504,7 @@
         </w:rPr>
         <w:t>.</w:t>
       </w:r>
-      <w:bookmarkEnd w:id="32"/>
+      <w:bookmarkEnd w:id="31"/>
     </w:p>
     <w:p>
       <w:pPr>
@@ -10480,7 +10523,7 @@
           <w:szCs w:val="28"/>
         </w:rPr>
       </w:pPr>
-      <w:bookmarkStart w:id="33" w:name="_Toc151297322"/>
+      <w:bookmarkStart w:id="32" w:name="_Toc151297322"/>
       <w:r>
         <w:rPr>
           <w:rFonts w:ascii="Times New Roman" w:hAnsi="Times New Roman" w:cs="Times New Roman"/>
@@ -10503,7 +10546,7 @@
         </w:rPr>
         <w:t>.</w:t>
       </w:r>
-      <w:bookmarkEnd w:id="33"/>
+      <w:bookmarkEnd w:id="32"/>
     </w:p>
     <w:p>
       <w:pPr>
@@ -10589,7 +10632,7 @@
           <w:szCs w:val="28"/>
         </w:rPr>
       </w:pPr>
-      <w:bookmarkStart w:id="34" w:name="_Toc151297323"/>
+      <w:bookmarkStart w:id="33" w:name="_Toc151297323"/>
       <w:r>
         <w:rPr>
           <w:rFonts w:ascii="Times New Roman" w:hAnsi="Times New Roman" w:cs="Times New Roman"/>
@@ -10613,7 +10656,7 @@
         </w:rPr>
         <w:t>.</w:t>
       </w:r>
-      <w:bookmarkEnd w:id="34"/>
+      <w:bookmarkEnd w:id="33"/>
     </w:p>
     <w:p>
       <w:pPr>
@@ -10760,7 +10803,7 @@
         </w:rPr>
         <w:t xml:space="preserve"> </w:t>
       </w:r>
-      <w:bookmarkStart w:id="35" w:name="_Toc151297324"/>
+      <w:bookmarkStart w:id="34" w:name="_Toc151297324"/>
       <w:r>
         <w:rPr>
           <w:rFonts w:ascii="Times New Roman" w:hAnsi="Times New Roman" w:cs="Times New Roman"/>
@@ -10783,7 +10826,7 @@
         </w:rPr>
         <w:t>.</w:t>
       </w:r>
-      <w:bookmarkEnd w:id="35"/>
+      <w:bookmarkEnd w:id="34"/>
     </w:p>
     <w:p>
       <w:pPr>
@@ -10919,7 +10962,7 @@
           <w:szCs w:val="28"/>
         </w:rPr>
       </w:pPr>
-      <w:bookmarkStart w:id="36" w:name="_Toc151297325"/>
+      <w:bookmarkStart w:id="35" w:name="_Toc151297325"/>
       <w:r>
         <w:rPr>
           <w:rFonts w:ascii="Times New Roman" w:hAnsi="Times New Roman" w:cs="Times New Roman"/>
@@ -10964,7 +11007,7 @@
         </w:rPr>
         <w:t>.</w:t>
       </w:r>
-      <w:bookmarkEnd w:id="36"/>
+      <w:bookmarkEnd w:id="35"/>
     </w:p>
     <w:p>
       <w:pPr>
@@ -11012,7 +11055,7 @@
           <w:szCs w:val="28"/>
         </w:rPr>
       </w:pPr>
-      <w:bookmarkStart w:id="37" w:name="_Toc151297326"/>
+      <w:bookmarkStart w:id="36" w:name="_Toc151297326"/>
       <w:r>
         <w:rPr>
           <w:rFonts w:ascii="Times New Roman" w:hAnsi="Times New Roman" w:cs="Times New Roman"/>
@@ -11024,7 +11067,7 @@
         </w:rPr>
         <w:t>Требования к программной документации</w:t>
       </w:r>
-      <w:bookmarkEnd w:id="37"/>
+      <w:bookmarkEnd w:id="36"/>
     </w:p>
     <w:p>
       <w:pPr>
@@ -11407,7 +11450,7 @@
           <w:szCs w:val="28"/>
         </w:rPr>
       </w:pPr>
-      <w:bookmarkStart w:id="38" w:name="_Toc151297327"/>
+      <w:bookmarkStart w:id="37" w:name="_Toc151297327"/>
       <w:r>
         <w:rPr>
           <w:rFonts w:ascii="Times New Roman" w:hAnsi="Times New Roman" w:cs="Times New Roman"/>
@@ -11419,7 +11462,7 @@
         </w:rPr>
         <w:t>Технико-экономические показатели</w:t>
       </w:r>
-      <w:bookmarkEnd w:id="38"/>
+      <w:bookmarkEnd w:id="37"/>
     </w:p>
     <w:p>
       <w:pPr>
@@ -11450,9 +11493,9 @@
           <w:szCs w:val="28"/>
         </w:rPr>
       </w:pPr>
-      <w:bookmarkStart w:id="39" w:name="bookmark32"/>
-      <w:bookmarkStart w:id="40" w:name="_Toc85905249"/>
-      <w:bookmarkStart w:id="41" w:name="_Toc151297328"/>
+      <w:bookmarkStart w:id="38" w:name="bookmark32"/>
+      <w:bookmarkStart w:id="39" w:name="_Toc85905249"/>
+      <w:bookmarkStart w:id="40" w:name="_Toc151297328"/>
       <w:r>
         <w:rPr>
           <w:rStyle w:val="12"/>
@@ -11463,9 +11506,9 @@
         </w:rPr>
         <w:t>Стадии и этапы разработки</w:t>
       </w:r>
+      <w:bookmarkEnd w:id="38"/>
       <w:bookmarkEnd w:id="39"/>
       <w:bookmarkEnd w:id="40"/>
-      <w:bookmarkEnd w:id="41"/>
     </w:p>
     <w:p>
       <w:pPr>
@@ -11479,9 +11522,9 @@
           <w:szCs w:val="28"/>
         </w:rPr>
       </w:pPr>
-      <w:bookmarkStart w:id="42" w:name="bookmark33"/>
-      <w:bookmarkStart w:id="43" w:name="_Toc85905250"/>
-      <w:bookmarkStart w:id="44" w:name="_Toc151297329"/>
+      <w:bookmarkStart w:id="41" w:name="bookmark33"/>
+      <w:bookmarkStart w:id="42" w:name="_Toc85905250"/>
+      <w:bookmarkStart w:id="43" w:name="_Toc151297329"/>
       <w:r>
         <w:rPr>
           <w:rStyle w:val="23"/>
@@ -11494,9 +11537,9 @@
         </w:rPr>
         <w:t>7.1 Стадии разработки, этапы и содержание работ</w:t>
       </w:r>
+      <w:bookmarkEnd w:id="41"/>
       <w:bookmarkEnd w:id="42"/>
       <w:bookmarkEnd w:id="43"/>
-      <w:bookmarkEnd w:id="44"/>
     </w:p>
     <w:p>
       <w:pPr>
@@ -14321,8 +14364,8 @@
           <w:szCs w:val="28"/>
         </w:rPr>
       </w:pPr>
-      <w:bookmarkStart w:id="45" w:name="_Toc85905251"/>
-      <w:bookmarkStart w:id="46" w:name="_Toc151297330"/>
+      <w:bookmarkStart w:id="44" w:name="_Toc85905251"/>
+      <w:bookmarkStart w:id="45" w:name="_Toc151297330"/>
       <w:r>
         <w:rPr>
           <w:rFonts w:ascii="Times New Roman" w:hAnsi="Times New Roman" w:cs="Times New Roman"/>
@@ -14357,8 +14400,8 @@
         </w:rPr>
         <w:t>Сроки разработки</w:t>
       </w:r>
+      <w:bookmarkEnd w:id="44"/>
       <w:bookmarkEnd w:id="45"/>
-      <w:bookmarkEnd w:id="46"/>
     </w:p>
     <w:p>
       <w:pPr>
@@ -14420,9 +14463,9 @@
           <w:szCs w:val="28"/>
         </w:rPr>
       </w:pPr>
-      <w:bookmarkStart w:id="47" w:name="bookmark34"/>
-      <w:bookmarkStart w:id="48" w:name="_Toc85905252"/>
-      <w:bookmarkStart w:id="49" w:name="_Toc151297331"/>
+      <w:bookmarkStart w:id="46" w:name="bookmark34"/>
+      <w:bookmarkStart w:id="47" w:name="_Toc85905252"/>
+      <w:bookmarkStart w:id="48" w:name="_Toc151297331"/>
       <w:r>
         <w:rPr>
           <w:rStyle w:val="23"/>
@@ -14447,9 +14490,9 @@
         </w:rPr>
         <w:t>Исполнители</w:t>
       </w:r>
+      <w:bookmarkEnd w:id="46"/>
       <w:bookmarkEnd w:id="47"/>
       <w:bookmarkEnd w:id="48"/>
-      <w:bookmarkEnd w:id="49"/>
     </w:p>
     <w:p>
       <w:pPr>
@@ -14566,7 +14609,7 @@
           <w:szCs w:val="28"/>
         </w:rPr>
       </w:pPr>
-      <w:bookmarkStart w:id="50" w:name="_Toc151297332"/>
+      <w:bookmarkStart w:id="49" w:name="_Toc151297332"/>
       <w:r>
         <w:rPr>
           <w:rFonts w:ascii="Times New Roman" w:hAnsi="Times New Roman" w:cs="Times New Roman"/>
@@ -14600,7 +14643,7 @@
         </w:rPr>
         <w:t>ок контроля и приемки</w:t>
       </w:r>
-      <w:bookmarkEnd w:id="50"/>
+      <w:bookmarkEnd w:id="49"/>
     </w:p>
     <w:p>
       <w:pPr>
@@ -14615,7 +14658,7 @@
           <w:szCs w:val="28"/>
         </w:rPr>
       </w:pPr>
-      <w:bookmarkStart w:id="51" w:name="_Toc151297333"/>
+      <w:bookmarkStart w:id="50" w:name="_Toc151297333"/>
       <w:r>
         <w:rPr>
           <w:rFonts w:ascii="Times New Roman" w:hAnsi="Times New Roman" w:cs="Times New Roman"/>
@@ -14627,7 +14670,7 @@
         </w:rPr>
         <w:t>8.1 Виды испытаний</w:t>
       </w:r>
-      <w:bookmarkEnd w:id="51"/>
+      <w:bookmarkEnd w:id="50"/>
     </w:p>
     <w:p>
       <w:pPr>
@@ -14764,7 +14807,7 @@
         </w:rPr>
         <w:t xml:space="preserve"> </w:t>
       </w:r>
-      <w:bookmarkStart w:id="52" w:name="_Toc151297334"/>
+      <w:bookmarkStart w:id="51" w:name="_Toc151297334"/>
       <w:r>
         <w:rPr>
           <w:rFonts w:ascii="Times New Roman" w:hAnsi="Times New Roman" w:cs="Times New Roman"/>
@@ -14776,7 +14819,7 @@
         </w:rPr>
         <w:t>Общие требования к приемке работ</w:t>
       </w:r>
-      <w:bookmarkEnd w:id="52"/>
+      <w:bookmarkEnd w:id="51"/>
     </w:p>
     <w:p>
       <w:pPr>
@@ -14822,7 +14865,7 @@
           <w:szCs w:val="28"/>
         </w:rPr>
       </w:pPr>
-      <w:bookmarkStart w:id="53" w:name="_Toc151297335"/>
+      <w:bookmarkStart w:id="52" w:name="_Toc151297335"/>
       <w:r>
         <w:rPr>
           <w:rFonts w:ascii="Times New Roman" w:hAnsi="Times New Roman" w:cs="Times New Roman"/>
@@ -14843,7 +14886,7 @@
         </w:rPr>
         <w:t>Приложения</w:t>
       </w:r>
-      <w:bookmarkEnd w:id="53"/>
+      <w:bookmarkEnd w:id="52"/>
     </w:p>
     <w:p>
       <w:pPr>
@@ -14916,12 +14959,21 @@
           <w:szCs w:val="28"/>
         </w:rPr>
       </w:pPr>
-      <w:r>
-        <w:rPr>
-          <w:rFonts w:cs="Times New Roman"/>
-          <w:szCs w:val="28"/>
-        </w:rPr>
-        <w:t>id - уникальный идентификатор (тип данных SERIAL)</w:t>
+      <w:proofErr w:type="spellStart"/>
+      <w:r>
+        <w:rPr>
+          <w:rFonts w:cs="Times New Roman"/>
+          <w:szCs w:val="28"/>
+        </w:rPr>
+        <w:t>id</w:t>
+      </w:r>
+      <w:proofErr w:type="spellEnd"/>
+      <w:r>
+        <w:rPr>
+          <w:rFonts w:cs="Times New Roman"/>
+          <w:szCs w:val="28"/>
+        </w:rPr>
+        <w:t xml:space="preserve"> - уникальный идентификатор (тип данных SERIAL)</w:t>
       </w:r>
       <w:r>
         <w:rPr>
@@ -14929,7 +14981,22 @@
           <w:szCs w:val="28"/>
         </w:rPr>
         <w:br/>
-        <w:t xml:space="preserve">first_name - имя (тип данных VARCHAR(50)) </w:t>
+      </w:r>
+      <w:proofErr w:type="spellStart"/>
+      <w:r>
+        <w:rPr>
+          <w:rFonts w:cs="Times New Roman"/>
+          <w:szCs w:val="28"/>
+        </w:rPr>
+        <w:t>first_name</w:t>
+      </w:r>
+      <w:proofErr w:type="spellEnd"/>
+      <w:r>
+        <w:rPr>
+          <w:rFonts w:cs="Times New Roman"/>
+          <w:szCs w:val="28"/>
+        </w:rPr>
+        <w:t xml:space="preserve"> - имя (тип данных VARCHAR(50)) </w:t>
       </w:r>
       <w:r>
         <w:rPr>
@@ -14937,7 +15004,22 @@
           <w:szCs w:val="28"/>
         </w:rPr>
         <w:br/>
-        <w:t xml:space="preserve">last_name - фамилия (тип данных VARCHAR(50)) </w:t>
+      </w:r>
+      <w:proofErr w:type="spellStart"/>
+      <w:r>
+        <w:rPr>
+          <w:rFonts w:cs="Times New Roman"/>
+          <w:szCs w:val="28"/>
+        </w:rPr>
+        <w:t>last_name</w:t>
+      </w:r>
+      <w:proofErr w:type="spellEnd"/>
+      <w:r>
+        <w:rPr>
+          <w:rFonts w:cs="Times New Roman"/>
+          <w:szCs w:val="28"/>
+        </w:rPr>
+        <w:t xml:space="preserve"> - фамилия (тип данных VARCHAR(50)) </w:t>
       </w:r>
       <w:r>
         <w:rPr>
@@ -14946,13 +15028,22 @@
         </w:rPr>
         <w:br/>
       </w:r>
+      <w:proofErr w:type="spellStart"/>
       <w:r>
         <w:rPr>
           <w:rFonts w:cs="Times New Roman"/>
           <w:szCs w:val="28"/>
         </w:rPr>
         <w:lastRenderedPageBreak/>
-        <w:t>date_of_birth - дата рождения (тип данных DATE)</w:t>
+        <w:t>date_of_birth</w:t>
+      </w:r>
+      <w:proofErr w:type="spellEnd"/>
+      <w:r>
+        <w:rPr>
+          <w:rFonts w:cs="Times New Roman"/>
+          <w:szCs w:val="28"/>
+        </w:rPr>
+        <w:t xml:space="preserve"> - дата рождения (тип данных DATE)</w:t>
       </w:r>
       <w:r>
         <w:rPr>
@@ -14960,7 +15051,38 @@
           <w:szCs w:val="28"/>
         </w:rPr>
         <w:br/>
-        <w:t xml:space="preserve">email - адрес электронной почты (тип данных VARCHAR(255)) phone_number - номер телефона (тип данных VARCHAR(20)) </w:t>
+      </w:r>
+      <w:proofErr w:type="spellStart"/>
+      <w:r>
+        <w:rPr>
+          <w:rFonts w:cs="Times New Roman"/>
+          <w:szCs w:val="28"/>
+        </w:rPr>
+        <w:t>email</w:t>
+      </w:r>
+      <w:proofErr w:type="spellEnd"/>
+      <w:r>
+        <w:rPr>
+          <w:rFonts w:cs="Times New Roman"/>
+          <w:szCs w:val="28"/>
+        </w:rPr>
+        <w:t xml:space="preserve"> - адрес электронной почты (тип данных VARCHAR(255)) </w:t>
+      </w:r>
+      <w:proofErr w:type="spellStart"/>
+      <w:r>
+        <w:rPr>
+          <w:rFonts w:cs="Times New Roman"/>
+          <w:szCs w:val="28"/>
+        </w:rPr>
+        <w:t>phone_number</w:t>
+      </w:r>
+      <w:proofErr w:type="spellEnd"/>
+      <w:r>
+        <w:rPr>
+          <w:rFonts w:cs="Times New Roman"/>
+          <w:szCs w:val="28"/>
+        </w:rPr>
+        <w:t xml:space="preserve"> - номер телефона (тип данных VARCHAR(20)) </w:t>
       </w:r>
       <w:r>
         <w:rPr>
@@ -14969,12 +15091,21 @@
         </w:rPr>
         <w:br/>
       </w:r>
-      <w:r>
-        <w:rPr>
-          <w:rFonts w:cs="Times New Roman"/>
-          <w:szCs w:val="28"/>
-        </w:rPr>
-        <w:t xml:space="preserve">address - адрес проживания (тип данных VARCHAR(255)) </w:t>
+      <w:proofErr w:type="spellStart"/>
+      <w:r>
+        <w:rPr>
+          <w:rFonts w:cs="Times New Roman"/>
+          <w:szCs w:val="28"/>
+        </w:rPr>
+        <w:t>address</w:t>
+      </w:r>
+      <w:proofErr w:type="spellEnd"/>
+      <w:r>
+        <w:rPr>
+          <w:rFonts w:cs="Times New Roman"/>
+          <w:szCs w:val="28"/>
+        </w:rPr>
+        <w:t xml:space="preserve"> - адрес проживания (тип данных VARCHAR(255)) </w:t>
       </w:r>
       <w:r>
         <w:rPr>
@@ -14983,12 +15114,21 @@
         </w:rPr>
         <w:br/>
       </w:r>
-      <w:r>
-        <w:rPr>
-          <w:rFonts w:cs="Times New Roman"/>
-          <w:szCs w:val="28"/>
-        </w:rPr>
-        <w:t>created_at -</w:t>
+      <w:proofErr w:type="spellStart"/>
+      <w:r>
+        <w:rPr>
+          <w:rFonts w:cs="Times New Roman"/>
+          <w:szCs w:val="28"/>
+        </w:rPr>
+        <w:t>created_at</w:t>
+      </w:r>
+      <w:proofErr w:type="spellEnd"/>
+      <w:r>
+        <w:rPr>
+          <w:rFonts w:cs="Times New Roman"/>
+          <w:szCs w:val="28"/>
+        </w:rPr>
+        <w:t xml:space="preserve"> -</w:t>
       </w:r>
       <w:r>
         <w:rPr>
@@ -15537,6 +15677,7 @@
               <w:lastRenderedPageBreak/>
               <w:t xml:space="preserve">12. читальный зал/хранилище </w:t>
             </w:r>
+            <w:proofErr w:type="spellStart"/>
             <w:r>
               <w:rPr>
                 <w:rFonts w:cs="Times New Roman"/>
@@ -15545,6 +15686,7 @@
               </w:rPr>
               <w:t>boolean</w:t>
             </w:r>
+            <w:proofErr w:type="spellEnd"/>
           </w:p>
           <w:p>
             <w:pPr>
@@ -15855,6 +15997,7 @@
                 <w:lang w:val="en-US"/>
               </w:rPr>
             </w:pPr>
+            <w:proofErr w:type="spellStart"/>
             <w:r>
               <w:rPr>
                 <w:rFonts w:cs="Times New Roman"/>
@@ -15863,6 +16006,7 @@
               </w:rPr>
               <w:t>Lended_book</w:t>
             </w:r>
+            <w:proofErr w:type="spellEnd"/>
           </w:p>
         </w:tc>
         <w:tc>
@@ -15906,6 +16050,7 @@
               </w:rPr>
               <w:t xml:space="preserve">2. выдана в зал или на руки? </w:t>
             </w:r>
+            <w:proofErr w:type="spellStart"/>
             <w:r>
               <w:rPr>
                 <w:rFonts w:cs="Times New Roman"/>
@@ -15914,6 +16059,7 @@
               </w:rPr>
               <w:t>boolean</w:t>
             </w:r>
+            <w:proofErr w:type="spellEnd"/>
           </w:p>
           <w:p>
             <w:pPr>
@@ -16358,14 +16504,6 @@
           <w:szCs w:val="28"/>
         </w:rPr>
       </w:pPr>
-    </w:p>
-    <w:p>
-      <w:pPr>
-        <w:rPr>
-          <w:rFonts w:cs="Times New Roman"/>
-          <w:szCs w:val="28"/>
-        </w:rPr>
-      </w:pPr>
       <w:r>
         <w:rPr>
           <w:rFonts w:cs="Times New Roman"/>
@@ -16552,9 +16690,10 @@
           <w:szCs w:val="28"/>
           <w:lang w:val="en-US"/>
         </w:rPr>
-        <w:lastRenderedPageBreak/>
         <w:t>ISBN(varchar 50)</w:t>
       </w:r>
+      <w:bookmarkStart w:id="53" w:name="_GoBack"/>
+      <w:bookmarkEnd w:id="53"/>
     </w:p>
     <w:sectPr>
       <w:footerReference w:type="default" r:id="rId8"/>
@@ -16623,7 +16762,7 @@
           <w:rPr>
             <w:noProof/>
           </w:rPr>
-          <w:t>14</w:t>
+          <w:t>22</w:t>
         </w:r>
         <w:r>
           <w:fldChar w:fldCharType="end"/>
@@ -16685,12 +16824,7 @@
         <w:t xml:space="preserve"> </w:t>
       </w:r>
       <w:r>
-        <w:t>– число дней установленное в настройках, как количество дней, за которое программа автоматически уведомляет читателя о необ</w:t>
-      </w:r>
-      <w:bookmarkStart w:id="25" w:name="_GoBack"/>
-      <w:bookmarkEnd w:id="25"/>
-      <w:r>
-        <w:t>ходимости сдать книгу.</w:t>
+        <w:t>– число дней установленное в настройках, как количество дней, за которое программа автоматически уведомляет читателя о необходимости сдать книгу.</w:t>
       </w:r>
     </w:p>
   </w:footnote>
@@ -20030,7 +20164,7 @@
 </file>
 
 <file path=customXml/itemProps1.xml><?xml version="1.0" encoding="utf-8"?>
-<ds:datastoreItem xmlns:ds="http://schemas.openxmlformats.org/officeDocument/2006/customXml" ds:itemID="{A3662E64-2078-437C-B283-A6B81351ADD8}">
+<ds:datastoreItem xmlns:ds="http://schemas.openxmlformats.org/officeDocument/2006/customXml" ds:itemID="{4AF0D6FA-017F-4E3A-9B0E-BE808628B299}">
   <ds:schemaRefs>
     <ds:schemaRef ds:uri="http://schemas.openxmlformats.org/officeDocument/2006/bibliography"/>
   </ds:schemaRefs>

--- a/Стандартизация/Техническое задание.docx
+++ b/Стандартизация/Техническое задание.docx
@@ -1,6 +1,6 @@
 
 <file path=word/document.xml><?xml version="1.0" encoding="utf-8"?>
-<w:document xmlns:wpc="http://schemas.microsoft.com/office/word/2010/wordprocessingCanvas" xmlns:mc="http://schemas.openxmlformats.org/markup-compatibility/2006" xmlns:o="urn:schemas-microsoft-com:office:office" xmlns:r="http://schemas.openxmlformats.org/officeDocument/2006/relationships" xmlns:m="http://schemas.openxmlformats.org/officeDocument/2006/math" xmlns:v="urn:schemas-microsoft-com:vml" xmlns:wp14="http://schemas.microsoft.com/office/word/2010/wordprocessingDrawing" xmlns:wp="http://schemas.openxmlformats.org/drawingml/2006/wordprocessingDrawing" xmlns:w10="urn:schemas-microsoft-com:office:word" xmlns:w="http://schemas.openxmlformats.org/wordprocessingml/2006/main" xmlns:w14="http://schemas.microsoft.com/office/word/2010/wordml" xmlns:w15="http://schemas.microsoft.com/office/word/2012/wordml" xmlns:wpg="http://schemas.microsoft.com/office/word/2010/wordprocessingGroup" xmlns:wpi="http://schemas.microsoft.com/office/word/2010/wordprocessingInk" xmlns:wne="http://schemas.microsoft.com/office/word/2006/wordml" xmlns:wps="http://schemas.microsoft.com/office/word/2010/wordprocessingShape" mc:Ignorable="w14 w15 wp14">
+<w:document xmlns:wpc="http://schemas.microsoft.com/office/word/2010/wordprocessingCanvas" xmlns:cx="http://schemas.microsoft.com/office/drawing/2014/chartex" xmlns:cx1="http://schemas.microsoft.com/office/drawing/2015/9/8/chartex" xmlns:cx2="http://schemas.microsoft.com/office/drawing/2015/10/21/chartex" xmlns:cx3="http://schemas.microsoft.com/office/drawing/2016/5/9/chartex" xmlns:cx4="http://schemas.microsoft.com/office/drawing/2016/5/10/chartex" xmlns:cx5="http://schemas.microsoft.com/office/drawing/2016/5/11/chartex" xmlns:cx6="http://schemas.microsoft.com/office/drawing/2016/5/12/chartex" xmlns:cx7="http://schemas.microsoft.com/office/drawing/2016/5/13/chartex" xmlns:cx8="http://schemas.microsoft.com/office/drawing/2016/5/14/chartex" xmlns:mc="http://schemas.openxmlformats.org/markup-compatibility/2006" xmlns:aink="http://schemas.microsoft.com/office/drawing/2016/ink" xmlns:am3d="http://schemas.microsoft.com/office/drawing/2017/model3d" xmlns:o="urn:schemas-microsoft-com:office:office" xmlns:oel="http://schemas.microsoft.com/office/2019/extlst" xmlns:r="http://schemas.openxmlformats.org/officeDocument/2006/relationships" xmlns:m="http://schemas.openxmlformats.org/officeDocument/2006/math" xmlns:v="urn:schemas-microsoft-com:vml" xmlns:wp14="http://schemas.microsoft.com/office/word/2010/wordprocessingDrawing" xmlns:wp="http://schemas.openxmlformats.org/drawingml/2006/wordprocessingDrawing" xmlns:w10="urn:schemas-microsoft-com:office:word" xmlns:w="http://schemas.openxmlformats.org/wordprocessingml/2006/main" xmlns:w14="http://schemas.microsoft.com/office/word/2010/wordml" xmlns:w15="http://schemas.microsoft.com/office/word/2012/wordml" xmlns:w16cex="http://schemas.microsoft.com/office/word/2018/wordml/cex" xmlns:w16cid="http://schemas.microsoft.com/office/word/2016/wordml/cid" xmlns:w16="http://schemas.microsoft.com/office/word/2018/wordml" xmlns:w16sdtdh="http://schemas.microsoft.com/office/word/2020/wordml/sdtdatahash" xmlns:w16se="http://schemas.microsoft.com/office/word/2015/wordml/symex" xmlns:wpg="http://schemas.microsoft.com/office/word/2010/wordprocessingGroup" xmlns:wpi="http://schemas.microsoft.com/office/word/2010/wordprocessingInk" xmlns:wne="http://schemas.microsoft.com/office/word/2006/wordml" xmlns:wps="http://schemas.microsoft.com/office/word/2010/wordprocessingShape" mc:Ignorable="w14 w15 w16se w16cid w16 w16cex w16sdtdh wp14">
   <w:body>
     <w:p>
       <w:pPr>
@@ -2737,7 +2737,7 @@
                 <w:bCs/>
                 <w:noProof/>
               </w:rPr>
-              <w:t>Функция «Поиск по каталогу книг в т. ч. по каталогу выданных на данный момент».</w:t>
+              <w:t>Функция « по каталогу книг в т. ч. по каталогу выданных на данный момент».</w:t>
             </w:r>
             <w:r>
               <w:rPr>
@@ -6133,7 +6133,6 @@
         </w:rPr>
         <w:t xml:space="preserve">ся данные для </w:t>
       </w:r>
-      <w:proofErr w:type="spellStart"/>
       <w:r>
         <w:rPr>
           <w:rFonts w:cs="Times New Roman"/>
@@ -6141,7 +6140,6 @@
         </w:rPr>
         <w:t>автозаполнения</w:t>
       </w:r>
-      <w:proofErr w:type="spellEnd"/>
       <w:r>
         <w:rPr>
           <w:rFonts w:cs="Times New Roman"/>
@@ -9939,6 +9937,22 @@
     </w:p>
     <w:p>
       <w:pPr>
+        <w:rPr>
+          <w:rFonts w:cs="Times New Roman"/>
+          <w:szCs w:val="28"/>
+        </w:rPr>
+      </w:pPr>
+    </w:p>
+    <w:p>
+      <w:pPr>
+        <w:rPr>
+          <w:rFonts w:cs="Times New Roman"/>
+          <w:szCs w:val="28"/>
+        </w:rPr>
+      </w:pPr>
+    </w:p>
+    <w:p>
+      <w:pPr>
         <w:jc w:val="center"/>
         <w:rPr>
           <w:rFonts w:cs="Times New Roman"/>
@@ -9952,6 +9966,7 @@
           <w:bCs/>
           <w:szCs w:val="28"/>
         </w:rPr>
+        <w:lastRenderedPageBreak/>
         <w:t>4.2</w:t>
       </w:r>
       <w:r>
@@ -10005,7 +10020,6 @@
           <w:sz w:val="28"/>
           <w:szCs w:val="28"/>
         </w:rPr>
-        <w:lastRenderedPageBreak/>
         <w:t>4</w:t>
       </w:r>
       <w:r>
@@ -14740,6 +14754,7 @@
         </w:rPr>
         <w:tab/>
       </w:r>
+      <w:proofErr w:type="gramStart"/>
       <w:r>
         <w:rPr>
           <w:rFonts w:cs="Times New Roman"/>
@@ -14763,6 +14778,7 @@
         </w:rPr>
         <w:t>.</w:t>
       </w:r>
+      <w:proofErr w:type="gramEnd"/>
     </w:p>
     <w:p>
       <w:pPr>
@@ -16333,7 +16349,23 @@
                 <w:rFonts w:cs="Times New Roman"/>
                 <w:szCs w:val="28"/>
               </w:rPr>
-              <w:t xml:space="preserve">3. книги которые не сданы </w:t>
+              <w:t xml:space="preserve">3. </w:t>
+            </w:r>
+            <w:proofErr w:type="gramStart"/>
+            <w:r>
+              <w:rPr>
+                <w:rFonts w:cs="Times New Roman"/>
+                <w:szCs w:val="28"/>
+              </w:rPr>
+              <w:t>книги</w:t>
+            </w:r>
+            <w:proofErr w:type="gramEnd"/>
+            <w:r>
+              <w:rPr>
+                <w:rFonts w:cs="Times New Roman"/>
+                <w:szCs w:val="28"/>
+              </w:rPr>
+              <w:t xml:space="preserve"> которые не сданы </w:t>
             </w:r>
             <w:r>
               <w:rPr>
@@ -16684,16 +16716,24 @@
           <w:lang w:val="en-US"/>
         </w:rPr>
       </w:pPr>
+      <w:proofErr w:type="gramStart"/>
       <w:r>
         <w:rPr>
           <w:rFonts w:cs="Times New Roman"/>
           <w:szCs w:val="28"/>
           <w:lang w:val="en-US"/>
         </w:rPr>
-        <w:t>ISBN(varchar 50)</w:t>
-      </w:r>
-      <w:bookmarkStart w:id="53" w:name="_GoBack"/>
-      <w:bookmarkEnd w:id="53"/>
+        <w:t>ISBN(</w:t>
+      </w:r>
+      <w:proofErr w:type="gramEnd"/>
+      <w:r>
+        <w:rPr>
+          <w:rFonts w:cs="Times New Roman"/>
+          <w:szCs w:val="28"/>
+          <w:lang w:val="en-US"/>
+        </w:rPr>
+        <w:t>varchar 50)</w:t>
+      </w:r>
     </w:p>
     <w:sectPr>
       <w:footerReference w:type="default" r:id="rId8"/>
@@ -16708,7 +16748,7 @@
 </file>
 
 <file path=word/endnotes.xml><?xml version="1.0" encoding="utf-8"?>
-<w:endnotes xmlns:wpc="http://schemas.microsoft.com/office/word/2010/wordprocessingCanvas" xmlns:mc="http://schemas.openxmlformats.org/markup-compatibility/2006" xmlns:o="urn:schemas-microsoft-com:office:office" xmlns:r="http://schemas.openxmlformats.org/officeDocument/2006/relationships" xmlns:m="http://schemas.openxmlformats.org/officeDocument/2006/math" xmlns:v="urn:schemas-microsoft-com:vml" xmlns:wp14="http://schemas.microsoft.com/office/word/2010/wordprocessingDrawing" xmlns:wp="http://schemas.openxmlformats.org/drawingml/2006/wordprocessingDrawing" xmlns:w10="urn:schemas-microsoft-com:office:word" xmlns:w="http://schemas.openxmlformats.org/wordprocessingml/2006/main" xmlns:w14="http://schemas.microsoft.com/office/word/2010/wordml" xmlns:w15="http://schemas.microsoft.com/office/word/2012/wordml" xmlns:wpg="http://schemas.microsoft.com/office/word/2010/wordprocessingGroup" xmlns:wpi="http://schemas.microsoft.com/office/word/2010/wordprocessingInk" xmlns:wne="http://schemas.microsoft.com/office/word/2006/wordml" xmlns:wps="http://schemas.microsoft.com/office/word/2010/wordprocessingShape" mc:Ignorable="w14 w15 wp14">
+<w:endnotes xmlns:wpc="http://schemas.microsoft.com/office/word/2010/wordprocessingCanvas" xmlns:cx="http://schemas.microsoft.com/office/drawing/2014/chartex" xmlns:cx1="http://schemas.microsoft.com/office/drawing/2015/9/8/chartex" xmlns:cx2="http://schemas.microsoft.com/office/drawing/2015/10/21/chartex" xmlns:cx3="http://schemas.microsoft.com/office/drawing/2016/5/9/chartex" xmlns:cx4="http://schemas.microsoft.com/office/drawing/2016/5/10/chartex" xmlns:cx5="http://schemas.microsoft.com/office/drawing/2016/5/11/chartex" xmlns:cx6="http://schemas.microsoft.com/office/drawing/2016/5/12/chartex" xmlns:cx7="http://schemas.microsoft.com/office/drawing/2016/5/13/chartex" xmlns:cx8="http://schemas.microsoft.com/office/drawing/2016/5/14/chartex" xmlns:mc="http://schemas.openxmlformats.org/markup-compatibility/2006" xmlns:aink="http://schemas.microsoft.com/office/drawing/2016/ink" xmlns:am3d="http://schemas.microsoft.com/office/drawing/2017/model3d" xmlns:o="urn:schemas-microsoft-com:office:office" xmlns:oel="http://schemas.microsoft.com/office/2019/extlst" xmlns:r="http://schemas.openxmlformats.org/officeDocument/2006/relationships" xmlns:m="http://schemas.openxmlformats.org/officeDocument/2006/math" xmlns:v="urn:schemas-microsoft-com:vml" xmlns:wp14="http://schemas.microsoft.com/office/word/2010/wordprocessingDrawing" xmlns:wp="http://schemas.openxmlformats.org/drawingml/2006/wordprocessingDrawing" xmlns:w10="urn:schemas-microsoft-com:office:word" xmlns:w="http://schemas.openxmlformats.org/wordprocessingml/2006/main" xmlns:w14="http://schemas.microsoft.com/office/word/2010/wordml" xmlns:w15="http://schemas.microsoft.com/office/word/2012/wordml" xmlns:w16cex="http://schemas.microsoft.com/office/word/2018/wordml/cex" xmlns:w16cid="http://schemas.microsoft.com/office/word/2016/wordml/cid" xmlns:w16="http://schemas.microsoft.com/office/word/2018/wordml" xmlns:w16sdtdh="http://schemas.microsoft.com/office/word/2020/wordml/sdtdatahash" xmlns:w16se="http://schemas.microsoft.com/office/word/2015/wordml/symex" xmlns:wpg="http://schemas.microsoft.com/office/word/2010/wordprocessingGroup" xmlns:wpi="http://schemas.microsoft.com/office/word/2010/wordprocessingInk" xmlns:wne="http://schemas.microsoft.com/office/word/2006/wordml" xmlns:wps="http://schemas.microsoft.com/office/word/2010/wordprocessingShape" mc:Ignorable="w14 w15 w16se w16cid w16 w16cex w16sdtdh wp14">
   <w:endnote w:type="separator" w:id="-1">
     <w:p>
       <w:pPr>
@@ -16733,7 +16773,7 @@
 </file>
 
 <file path=word/footer1.xml><?xml version="1.0" encoding="utf-8"?>
-<w:ftr xmlns:wpc="http://schemas.microsoft.com/office/word/2010/wordprocessingCanvas" xmlns:mc="http://schemas.openxmlformats.org/markup-compatibility/2006" xmlns:o="urn:schemas-microsoft-com:office:office" xmlns:r="http://schemas.openxmlformats.org/officeDocument/2006/relationships" xmlns:m="http://schemas.openxmlformats.org/officeDocument/2006/math" xmlns:v="urn:schemas-microsoft-com:vml" xmlns:wp14="http://schemas.microsoft.com/office/word/2010/wordprocessingDrawing" xmlns:wp="http://schemas.openxmlformats.org/drawingml/2006/wordprocessingDrawing" xmlns:w10="urn:schemas-microsoft-com:office:word" xmlns:w="http://schemas.openxmlformats.org/wordprocessingml/2006/main" xmlns:w14="http://schemas.microsoft.com/office/word/2010/wordml" xmlns:w15="http://schemas.microsoft.com/office/word/2012/wordml" xmlns:wpg="http://schemas.microsoft.com/office/word/2010/wordprocessingGroup" xmlns:wpi="http://schemas.microsoft.com/office/word/2010/wordprocessingInk" xmlns:wne="http://schemas.microsoft.com/office/word/2006/wordml" xmlns:wps="http://schemas.microsoft.com/office/word/2010/wordprocessingShape" mc:Ignorable="w14 w15 wp14">
+<w:ftr xmlns:wpc="http://schemas.microsoft.com/office/word/2010/wordprocessingCanvas" xmlns:cx="http://schemas.microsoft.com/office/drawing/2014/chartex" xmlns:cx1="http://schemas.microsoft.com/office/drawing/2015/9/8/chartex" xmlns:cx2="http://schemas.microsoft.com/office/drawing/2015/10/21/chartex" xmlns:cx3="http://schemas.microsoft.com/office/drawing/2016/5/9/chartex" xmlns:cx4="http://schemas.microsoft.com/office/drawing/2016/5/10/chartex" xmlns:cx5="http://schemas.microsoft.com/office/drawing/2016/5/11/chartex" xmlns:cx6="http://schemas.microsoft.com/office/drawing/2016/5/12/chartex" xmlns:cx7="http://schemas.microsoft.com/office/drawing/2016/5/13/chartex" xmlns:cx8="http://schemas.microsoft.com/office/drawing/2016/5/14/chartex" xmlns:mc="http://schemas.openxmlformats.org/markup-compatibility/2006" xmlns:aink="http://schemas.microsoft.com/office/drawing/2016/ink" xmlns:am3d="http://schemas.microsoft.com/office/drawing/2017/model3d" xmlns:o="urn:schemas-microsoft-com:office:office" xmlns:oel="http://schemas.microsoft.com/office/2019/extlst" xmlns:r="http://schemas.openxmlformats.org/officeDocument/2006/relationships" xmlns:m="http://schemas.openxmlformats.org/officeDocument/2006/math" xmlns:v="urn:schemas-microsoft-com:vml" xmlns:wp14="http://schemas.microsoft.com/office/word/2010/wordprocessingDrawing" xmlns:wp="http://schemas.openxmlformats.org/drawingml/2006/wordprocessingDrawing" xmlns:w10="urn:schemas-microsoft-com:office:word" xmlns:w="http://schemas.openxmlformats.org/wordprocessingml/2006/main" xmlns:w14="http://schemas.microsoft.com/office/word/2010/wordml" xmlns:w15="http://schemas.microsoft.com/office/word/2012/wordml" xmlns:w16cex="http://schemas.microsoft.com/office/word/2018/wordml/cex" xmlns:w16cid="http://schemas.microsoft.com/office/word/2016/wordml/cid" xmlns:w16="http://schemas.microsoft.com/office/word/2018/wordml" xmlns:w16sdtdh="http://schemas.microsoft.com/office/word/2020/wordml/sdtdatahash" xmlns:w16se="http://schemas.microsoft.com/office/word/2015/wordml/symex" xmlns:wpg="http://schemas.microsoft.com/office/word/2010/wordprocessingGroup" xmlns:wpi="http://schemas.microsoft.com/office/word/2010/wordprocessingInk" xmlns:wne="http://schemas.microsoft.com/office/word/2006/wordml" xmlns:wps="http://schemas.microsoft.com/office/word/2010/wordprocessingShape" mc:Ignorable="w14 w15 w16se w16cid w16 w16cex w16sdtdh wp14">
   <w:sdt>
     <w:sdtPr>
       <w:id w:val="1128673495"/>
@@ -16742,7 +16782,6 @@
         <w:docPartUnique/>
       </w:docPartObj>
     </w:sdtPr>
-    <w:sdtEndPr/>
     <w:sdtContent>
       <w:p>
         <w:pPr>
@@ -16779,7 +16818,7 @@
 </file>
 
 <file path=word/footnotes.xml><?xml version="1.0" encoding="utf-8"?>
-<w:footnotes xmlns:wpc="http://schemas.microsoft.com/office/word/2010/wordprocessingCanvas" xmlns:mc="http://schemas.openxmlformats.org/markup-compatibility/2006" xmlns:o="urn:schemas-microsoft-com:office:office" xmlns:r="http://schemas.openxmlformats.org/officeDocument/2006/relationships" xmlns:m="http://schemas.openxmlformats.org/officeDocument/2006/math" xmlns:v="urn:schemas-microsoft-com:vml" xmlns:wp14="http://schemas.microsoft.com/office/word/2010/wordprocessingDrawing" xmlns:wp="http://schemas.openxmlformats.org/drawingml/2006/wordprocessingDrawing" xmlns:w10="urn:schemas-microsoft-com:office:word" xmlns:w="http://schemas.openxmlformats.org/wordprocessingml/2006/main" xmlns:w14="http://schemas.microsoft.com/office/word/2010/wordml" xmlns:w15="http://schemas.microsoft.com/office/word/2012/wordml" xmlns:wpg="http://schemas.microsoft.com/office/word/2010/wordprocessingGroup" xmlns:wpi="http://schemas.microsoft.com/office/word/2010/wordprocessingInk" xmlns:wne="http://schemas.microsoft.com/office/word/2006/wordml" xmlns:wps="http://schemas.microsoft.com/office/word/2010/wordprocessingShape" mc:Ignorable="w14 w15 wp14">
+<w:footnotes xmlns:wpc="http://schemas.microsoft.com/office/word/2010/wordprocessingCanvas" xmlns:cx="http://schemas.microsoft.com/office/drawing/2014/chartex" xmlns:cx1="http://schemas.microsoft.com/office/drawing/2015/9/8/chartex" xmlns:cx2="http://schemas.microsoft.com/office/drawing/2015/10/21/chartex" xmlns:cx3="http://schemas.microsoft.com/office/drawing/2016/5/9/chartex" xmlns:cx4="http://schemas.microsoft.com/office/drawing/2016/5/10/chartex" xmlns:cx5="http://schemas.microsoft.com/office/drawing/2016/5/11/chartex" xmlns:cx6="http://schemas.microsoft.com/office/drawing/2016/5/12/chartex" xmlns:cx7="http://schemas.microsoft.com/office/drawing/2016/5/13/chartex" xmlns:cx8="http://schemas.microsoft.com/office/drawing/2016/5/14/chartex" xmlns:mc="http://schemas.openxmlformats.org/markup-compatibility/2006" xmlns:aink="http://schemas.microsoft.com/office/drawing/2016/ink" xmlns:am3d="http://schemas.microsoft.com/office/drawing/2017/model3d" xmlns:o="urn:schemas-microsoft-com:office:office" xmlns:oel="http://schemas.microsoft.com/office/2019/extlst" xmlns:r="http://schemas.openxmlformats.org/officeDocument/2006/relationships" xmlns:m="http://schemas.openxmlformats.org/officeDocument/2006/math" xmlns:v="urn:schemas-microsoft-com:vml" xmlns:wp14="http://schemas.microsoft.com/office/word/2010/wordprocessingDrawing" xmlns:wp="http://schemas.openxmlformats.org/drawingml/2006/wordprocessingDrawing" xmlns:w10="urn:schemas-microsoft-com:office:word" xmlns:w="http://schemas.openxmlformats.org/wordprocessingml/2006/main" xmlns:w14="http://schemas.microsoft.com/office/word/2010/wordml" xmlns:w15="http://schemas.microsoft.com/office/word/2012/wordml" xmlns:w16cex="http://schemas.microsoft.com/office/word/2018/wordml/cex" xmlns:w16cid="http://schemas.microsoft.com/office/word/2016/wordml/cid" xmlns:w16="http://schemas.microsoft.com/office/word/2018/wordml" xmlns:w16sdtdh="http://schemas.microsoft.com/office/word/2020/wordml/sdtdatahash" xmlns:w16se="http://schemas.microsoft.com/office/word/2015/wordml/symex" xmlns:wpg="http://schemas.microsoft.com/office/word/2010/wordprocessingGroup" xmlns:wpi="http://schemas.microsoft.com/office/word/2010/wordprocessingInk" xmlns:wne="http://schemas.microsoft.com/office/word/2006/wordml" xmlns:wps="http://schemas.microsoft.com/office/word/2010/wordprocessingShape" mc:Ignorable="w14 w15 w16se w16cid w16 w16cex w16sdtdh wp14">
   <w:footnote w:type="separator" w:id="-1">
     <w:p>
       <w:pPr>
@@ -16824,7 +16863,15 @@
         <w:t xml:space="preserve"> </w:t>
       </w:r>
       <w:r>
-        <w:t>– число дней установленное в настройках, как количество дней, за которое программа автоматически уведомляет читателя о необходимости сдать книгу.</w:t>
+        <w:t xml:space="preserve">– число </w:t>
+      </w:r>
+      <w:proofErr w:type="gramStart"/>
+      <w:r>
+        <w:t>дней</w:t>
+      </w:r>
+      <w:proofErr w:type="gramEnd"/>
+      <w:r>
+        <w:t xml:space="preserve"> установленное в настройках, как количество дней, за которое программа автоматически уведомляет читателя о необходимости сдать книгу.</w:t>
       </w:r>
     </w:p>
   </w:footnote>
@@ -16832,7 +16879,7 @@
 </file>
 
 <file path=word/numbering.xml><?xml version="1.0" encoding="utf-8"?>
-<w:numbering xmlns:wpc="http://schemas.microsoft.com/office/word/2010/wordprocessingCanvas" xmlns:mc="http://schemas.openxmlformats.org/markup-compatibility/2006" xmlns:o="urn:schemas-microsoft-com:office:office" xmlns:r="http://schemas.openxmlformats.org/officeDocument/2006/relationships" xmlns:m="http://schemas.openxmlformats.org/officeDocument/2006/math" xmlns:v="urn:schemas-microsoft-com:vml" xmlns:wp14="http://schemas.microsoft.com/office/word/2010/wordprocessingDrawing" xmlns:wp="http://schemas.openxmlformats.org/drawingml/2006/wordprocessingDrawing" xmlns:w10="urn:schemas-microsoft-com:office:word" xmlns:w="http://schemas.openxmlformats.org/wordprocessingml/2006/main" xmlns:w14="http://schemas.microsoft.com/office/word/2010/wordml" xmlns:w15="http://schemas.microsoft.com/office/word/2012/wordml" xmlns:wpg="http://schemas.microsoft.com/office/word/2010/wordprocessingGroup" xmlns:wpi="http://schemas.microsoft.com/office/word/2010/wordprocessingInk" xmlns:wne="http://schemas.microsoft.com/office/word/2006/wordml" xmlns:wps="http://schemas.microsoft.com/office/word/2010/wordprocessingShape" mc:Ignorable="w14 w15 wp14">
+<w:numbering xmlns:wpc="http://schemas.microsoft.com/office/word/2010/wordprocessingCanvas" xmlns:cx="http://schemas.microsoft.com/office/drawing/2014/chartex" xmlns:cx1="http://schemas.microsoft.com/office/drawing/2015/9/8/chartex" xmlns:cx2="http://schemas.microsoft.com/office/drawing/2015/10/21/chartex" xmlns:cx3="http://schemas.microsoft.com/office/drawing/2016/5/9/chartex" xmlns:cx4="http://schemas.microsoft.com/office/drawing/2016/5/10/chartex" xmlns:cx5="http://schemas.microsoft.com/office/drawing/2016/5/11/chartex" xmlns:cx6="http://schemas.microsoft.com/office/drawing/2016/5/12/chartex" xmlns:cx7="http://schemas.microsoft.com/office/drawing/2016/5/13/chartex" xmlns:cx8="http://schemas.microsoft.com/office/drawing/2016/5/14/chartex" xmlns:mc="http://schemas.openxmlformats.org/markup-compatibility/2006" xmlns:aink="http://schemas.microsoft.com/office/drawing/2016/ink" xmlns:am3d="http://schemas.microsoft.com/office/drawing/2017/model3d" xmlns:o="urn:schemas-microsoft-com:office:office" xmlns:oel="http://schemas.microsoft.com/office/2019/extlst" xmlns:r="http://schemas.openxmlformats.org/officeDocument/2006/relationships" xmlns:m="http://schemas.openxmlformats.org/officeDocument/2006/math" xmlns:v="urn:schemas-microsoft-com:vml" xmlns:wp14="http://schemas.microsoft.com/office/word/2010/wordprocessingDrawing" xmlns:wp="http://schemas.openxmlformats.org/drawingml/2006/wordprocessingDrawing" xmlns:w10="urn:schemas-microsoft-com:office:word" xmlns:w="http://schemas.openxmlformats.org/wordprocessingml/2006/main" xmlns:w14="http://schemas.microsoft.com/office/word/2010/wordml" xmlns:w15="http://schemas.microsoft.com/office/word/2012/wordml" xmlns:w16cex="http://schemas.microsoft.com/office/word/2018/wordml/cex" xmlns:w16cid="http://schemas.microsoft.com/office/word/2016/wordml/cid" xmlns:w16="http://schemas.microsoft.com/office/word/2018/wordml" xmlns:w16sdtdh="http://schemas.microsoft.com/office/word/2020/wordml/sdtdatahash" xmlns:w16se="http://schemas.microsoft.com/office/word/2015/wordml/symex" xmlns:wpg="http://schemas.microsoft.com/office/word/2010/wordprocessingGroup" xmlns:wpi="http://schemas.microsoft.com/office/word/2010/wordprocessingInk" xmlns:wne="http://schemas.microsoft.com/office/word/2006/wordml" xmlns:wps="http://schemas.microsoft.com/office/word/2010/wordprocessingShape" mc:Ignorable="w14 w15 w16se w16cid w16 w16cex w16sdtdh wp14">
   <w:abstractNum w:abstractNumId="0" w15:restartNumberingAfterBreak="0">
     <w:nsid w:val="00000005"/>
     <w:multiLevelType w:val="multilevel"/>
@@ -18884,65 +18931,65 @@
       </w:pPr>
     </w:lvl>
   </w:abstractNum>
-  <w:num w:numId="1">
+  <w:num w:numId="1" w16cid:durableId="376592093">
     <w:abstractNumId w:val="12"/>
   </w:num>
-  <w:num w:numId="2">
+  <w:num w:numId="2" w16cid:durableId="349532117">
     <w:abstractNumId w:val="9"/>
   </w:num>
-  <w:num w:numId="3">
+  <w:num w:numId="3" w16cid:durableId="1375495566">
     <w:abstractNumId w:val="17"/>
   </w:num>
-  <w:num w:numId="4">
+  <w:num w:numId="4" w16cid:durableId="484976921">
     <w:abstractNumId w:val="3"/>
   </w:num>
-  <w:num w:numId="5">
+  <w:num w:numId="5" w16cid:durableId="1502354961">
     <w:abstractNumId w:val="6"/>
   </w:num>
-  <w:num w:numId="6">
+  <w:num w:numId="6" w16cid:durableId="1451588673">
     <w:abstractNumId w:val="2"/>
   </w:num>
-  <w:num w:numId="7">
+  <w:num w:numId="7" w16cid:durableId="1601797533">
     <w:abstractNumId w:val="8"/>
   </w:num>
-  <w:num w:numId="8">
+  <w:num w:numId="8" w16cid:durableId="3166889">
     <w:abstractNumId w:val="14"/>
   </w:num>
-  <w:num w:numId="9">
+  <w:num w:numId="9" w16cid:durableId="48964959">
     <w:abstractNumId w:val="7"/>
   </w:num>
-  <w:num w:numId="10">
+  <w:num w:numId="10" w16cid:durableId="448355202">
     <w:abstractNumId w:val="10"/>
   </w:num>
-  <w:num w:numId="11">
+  <w:num w:numId="11" w16cid:durableId="1628779679">
     <w:abstractNumId w:val="1"/>
   </w:num>
-  <w:num w:numId="12">
+  <w:num w:numId="12" w16cid:durableId="683559116">
     <w:abstractNumId w:val="5"/>
   </w:num>
-  <w:num w:numId="13">
+  <w:num w:numId="13" w16cid:durableId="1013219026">
     <w:abstractNumId w:val="16"/>
   </w:num>
-  <w:num w:numId="14">
+  <w:num w:numId="14" w16cid:durableId="1806921329">
     <w:abstractNumId w:val="11"/>
   </w:num>
-  <w:num w:numId="15">
+  <w:num w:numId="15" w16cid:durableId="175464053">
     <w:abstractNumId w:val="15"/>
   </w:num>
-  <w:num w:numId="16">
+  <w:num w:numId="16" w16cid:durableId="1724406253">
     <w:abstractNumId w:val="0"/>
   </w:num>
-  <w:num w:numId="17">
+  <w:num w:numId="17" w16cid:durableId="1294407828">
     <w:abstractNumId w:val="4"/>
   </w:num>
-  <w:num w:numId="18">
+  <w:num w:numId="18" w16cid:durableId="1979021704">
     <w:abstractNumId w:val="13"/>
   </w:num>
 </w:numbering>
 </file>
 
 <file path=word/styles.xml><?xml version="1.0" encoding="utf-8"?>
-<w:styles xmlns:mc="http://schemas.openxmlformats.org/markup-compatibility/2006" xmlns:r="http://schemas.openxmlformats.org/officeDocument/2006/relationships" xmlns:w="http://schemas.openxmlformats.org/wordprocessingml/2006/main" xmlns:w14="http://schemas.microsoft.com/office/word/2010/wordml" xmlns:w15="http://schemas.microsoft.com/office/word/2012/wordml" mc:Ignorable="w14 w15">
+<w:styles xmlns:mc="http://schemas.openxmlformats.org/markup-compatibility/2006" xmlns:r="http://schemas.openxmlformats.org/officeDocument/2006/relationships" xmlns:w="http://schemas.openxmlformats.org/wordprocessingml/2006/main" xmlns:w14="http://schemas.microsoft.com/office/word/2010/wordml" xmlns:w15="http://schemas.microsoft.com/office/word/2012/wordml" xmlns:w16cex="http://schemas.microsoft.com/office/word/2018/wordml/cex" xmlns:w16cid="http://schemas.microsoft.com/office/word/2016/wordml/cid" xmlns:w16="http://schemas.microsoft.com/office/word/2018/wordml" xmlns:w16sdtdh="http://schemas.microsoft.com/office/word/2020/wordml/sdtdatahash" xmlns:w16se="http://schemas.microsoft.com/office/word/2015/wordml/symex" mc:Ignorable="w14 w15 w16se w16cid w16 w16cex w16sdtdh">
   <w:docDefaults>
     <w:rPrDefault>
       <w:rPr>
@@ -18960,7 +19007,7 @@
       </w:pPr>
     </w:pPrDefault>
   </w:docDefaults>
-  <w:latentStyles w:defLockedState="0" w:defUIPriority="99" w:defSemiHidden="0" w:defUnhideWhenUsed="0" w:defQFormat="0" w:count="371">
+  <w:latentStyles w:defLockedState="0" w:defUIPriority="99" w:defSemiHidden="0" w:defUnhideWhenUsed="0" w:defQFormat="0" w:count="376">
     <w:lsdException w:name="Normal" w:uiPriority="0" w:qFormat="1"/>
     <w:lsdException w:name="heading 1" w:uiPriority="9" w:qFormat="1"/>
     <w:lsdException w:name="heading 2" w:semiHidden="1" w:uiPriority="9" w:unhideWhenUsed="1" w:qFormat="1"/>
@@ -19332,6 +19379,11 @@
     <w:lsdException w:name="List Table 5 Dark Accent 6" w:uiPriority="50"/>
     <w:lsdException w:name="List Table 6 Colorful Accent 6" w:uiPriority="51"/>
     <w:lsdException w:name="List Table 7 Colorful Accent 6" w:uiPriority="52"/>
+    <w:lsdException w:name="Mention" w:semiHidden="1" w:unhideWhenUsed="1"/>
+    <w:lsdException w:name="Smart Hyperlink" w:semiHidden="1" w:unhideWhenUsed="1"/>
+    <w:lsdException w:name="Hashtag" w:semiHidden="1" w:unhideWhenUsed="1"/>
+    <w:lsdException w:name="Unresolved Mention" w:semiHidden="1" w:unhideWhenUsed="1"/>
+    <w:lsdException w:name="Smart Link" w:semiHidden="1" w:unhideWhenUsed="1"/>
   </w:latentStyles>
   <w:style w:type="paragraph" w:default="1" w:styleId="a">
     <w:name w:val="Normal"/>

--- a/Стандартизация/Техническое задание.docx
+++ b/Стандартизация/Техническое задание.docx
@@ -1,6 +1,6 @@
 
 <file path=word/document.xml><?xml version="1.0" encoding="utf-8"?>
-<w:document xmlns:wpc="http://schemas.microsoft.com/office/word/2010/wordprocessingCanvas" xmlns:cx="http://schemas.microsoft.com/office/drawing/2014/chartex" xmlns:cx1="http://schemas.microsoft.com/office/drawing/2015/9/8/chartex" xmlns:cx2="http://schemas.microsoft.com/office/drawing/2015/10/21/chartex" xmlns:cx3="http://schemas.microsoft.com/office/drawing/2016/5/9/chartex" xmlns:cx4="http://schemas.microsoft.com/office/drawing/2016/5/10/chartex" xmlns:cx5="http://schemas.microsoft.com/office/drawing/2016/5/11/chartex" xmlns:cx6="http://schemas.microsoft.com/office/drawing/2016/5/12/chartex" xmlns:cx7="http://schemas.microsoft.com/office/drawing/2016/5/13/chartex" xmlns:cx8="http://schemas.microsoft.com/office/drawing/2016/5/14/chartex" xmlns:mc="http://schemas.openxmlformats.org/markup-compatibility/2006" xmlns:aink="http://schemas.microsoft.com/office/drawing/2016/ink" xmlns:am3d="http://schemas.microsoft.com/office/drawing/2017/model3d" xmlns:o="urn:schemas-microsoft-com:office:office" xmlns:oel="http://schemas.microsoft.com/office/2019/extlst" xmlns:r="http://schemas.openxmlformats.org/officeDocument/2006/relationships" xmlns:m="http://schemas.openxmlformats.org/officeDocument/2006/math" xmlns:v="urn:schemas-microsoft-com:vml" xmlns:wp14="http://schemas.microsoft.com/office/word/2010/wordprocessingDrawing" xmlns:wp="http://schemas.openxmlformats.org/drawingml/2006/wordprocessingDrawing" xmlns:w10="urn:schemas-microsoft-com:office:word" xmlns:w="http://schemas.openxmlformats.org/wordprocessingml/2006/main" xmlns:w14="http://schemas.microsoft.com/office/word/2010/wordml" xmlns:w15="http://schemas.microsoft.com/office/word/2012/wordml" xmlns:w16cex="http://schemas.microsoft.com/office/word/2018/wordml/cex" xmlns:w16cid="http://schemas.microsoft.com/office/word/2016/wordml/cid" xmlns:w16="http://schemas.microsoft.com/office/word/2018/wordml" xmlns:w16sdtdh="http://schemas.microsoft.com/office/word/2020/wordml/sdtdatahash" xmlns:w16se="http://schemas.microsoft.com/office/word/2015/wordml/symex" xmlns:wpg="http://schemas.microsoft.com/office/word/2010/wordprocessingGroup" xmlns:wpi="http://schemas.microsoft.com/office/word/2010/wordprocessingInk" xmlns:wne="http://schemas.microsoft.com/office/word/2006/wordml" xmlns:wps="http://schemas.microsoft.com/office/word/2010/wordprocessingShape" mc:Ignorable="w14 w15 w16se w16cid w16 w16cex w16sdtdh wp14">
+<w:document xmlns:wpc="http://schemas.microsoft.com/office/word/2010/wordprocessingCanvas" xmlns:mc="http://schemas.openxmlformats.org/markup-compatibility/2006" xmlns:o="urn:schemas-microsoft-com:office:office" xmlns:r="http://schemas.openxmlformats.org/officeDocument/2006/relationships" xmlns:m="http://schemas.openxmlformats.org/officeDocument/2006/math" xmlns:v="urn:schemas-microsoft-com:vml" xmlns:wp14="http://schemas.microsoft.com/office/word/2010/wordprocessingDrawing" xmlns:wp="http://schemas.openxmlformats.org/drawingml/2006/wordprocessingDrawing" xmlns:w10="urn:schemas-microsoft-com:office:word" xmlns:w="http://schemas.openxmlformats.org/wordprocessingml/2006/main" xmlns:w14="http://schemas.microsoft.com/office/word/2010/wordml" xmlns:w15="http://schemas.microsoft.com/office/word/2012/wordml" xmlns:wpg="http://schemas.microsoft.com/office/word/2010/wordprocessingGroup" xmlns:wpi="http://schemas.microsoft.com/office/word/2010/wordprocessingInk" xmlns:wne="http://schemas.microsoft.com/office/word/2006/wordml" xmlns:wps="http://schemas.microsoft.com/office/word/2010/wordprocessingShape" mc:Ignorable="w14 w15 wp14">
   <w:body>
     <w:p>
       <w:pPr>
@@ -195,8 +195,17 @@
           <w:rFonts w:cs="Times New Roman"/>
           <w:szCs w:val="28"/>
         </w:rPr>
-        <w:t xml:space="preserve"> 4</w:t>
-      </w:r>
+        <w:t xml:space="preserve"> </w:t>
+      </w:r>
+      <w:r>
+        <w:rPr>
+          <w:rFonts w:cs="Times New Roman"/>
+          <w:szCs w:val="28"/>
+        </w:rPr>
+        <w:t>5</w:t>
+      </w:r>
+      <w:bookmarkStart w:id="0" w:name="_GoBack"/>
+      <w:bookmarkEnd w:id="0"/>
     </w:p>
     <w:p>
       <w:pPr>
@@ -4689,7 +4698,7 @@
           <w:szCs w:val="28"/>
         </w:rPr>
       </w:pPr>
-      <w:bookmarkStart w:id="0" w:name="_Toc151297290"/>
+      <w:bookmarkStart w:id="1" w:name="_Toc151297290"/>
       <w:r>
         <w:rPr>
           <w:rFonts w:ascii="Times New Roman" w:hAnsi="Times New Roman" w:cs="Times New Roman"/>
@@ -4712,7 +4721,7 @@
         </w:rPr>
         <w:t>.</w:t>
       </w:r>
-      <w:bookmarkEnd w:id="0"/>
+      <w:bookmarkEnd w:id="1"/>
     </w:p>
     <w:p>
       <w:pPr>
@@ -4731,7 +4740,7 @@
           <w:szCs w:val="28"/>
         </w:rPr>
       </w:pPr>
-      <w:bookmarkStart w:id="1" w:name="_Toc151297291"/>
+      <w:bookmarkStart w:id="2" w:name="_Toc151297291"/>
       <w:r>
         <w:rPr>
           <w:rFonts w:ascii="Times New Roman" w:hAnsi="Times New Roman" w:cs="Times New Roman"/>
@@ -4754,7 +4763,7 @@
         </w:rPr>
         <w:t>.</w:t>
       </w:r>
-      <w:bookmarkEnd w:id="1"/>
+      <w:bookmarkEnd w:id="2"/>
     </w:p>
     <w:p>
       <w:pPr>
@@ -4805,7 +4814,7 @@
           <w:szCs w:val="28"/>
         </w:rPr>
       </w:pPr>
-      <w:bookmarkStart w:id="2" w:name="_Toc151297292"/>
+      <w:bookmarkStart w:id="3" w:name="_Toc151297292"/>
       <w:r>
         <w:rPr>
           <w:rFonts w:ascii="Times New Roman" w:hAnsi="Times New Roman" w:cs="Times New Roman"/>
@@ -4828,7 +4837,7 @@
         </w:rPr>
         <w:t>.</w:t>
       </w:r>
-      <w:bookmarkEnd w:id="2"/>
+      <w:bookmarkEnd w:id="3"/>
     </w:p>
     <w:p>
       <w:pPr>
@@ -4862,7 +4871,7 @@
           <w:szCs w:val="28"/>
         </w:rPr>
       </w:pPr>
-      <w:bookmarkStart w:id="3" w:name="_Toc151297293"/>
+      <w:bookmarkStart w:id="4" w:name="_Toc151297293"/>
       <w:r>
         <w:rPr>
           <w:rFonts w:ascii="Times New Roman" w:hAnsi="Times New Roman" w:cs="Times New Roman"/>
@@ -4885,7 +4894,7 @@
         </w:rPr>
         <w:t>.</w:t>
       </w:r>
-      <w:bookmarkEnd w:id="3"/>
+      <w:bookmarkEnd w:id="4"/>
     </w:p>
     <w:p>
       <w:pPr>
@@ -4940,7 +4949,7 @@
           <w:szCs w:val="28"/>
         </w:rPr>
       </w:pPr>
-      <w:bookmarkStart w:id="4" w:name="_Toc151297294"/>
+      <w:bookmarkStart w:id="5" w:name="_Toc151297294"/>
       <w:r>
         <w:rPr>
           <w:rFonts w:ascii="Times New Roman" w:hAnsi="Times New Roman" w:cs="Times New Roman"/>
@@ -4963,7 +4972,7 @@
         </w:rPr>
         <w:t>.</w:t>
       </w:r>
-      <w:bookmarkEnd w:id="4"/>
+      <w:bookmarkEnd w:id="5"/>
     </w:p>
     <w:p>
       <w:pPr>
@@ -4978,7 +4987,7 @@
           <w:szCs w:val="28"/>
         </w:rPr>
       </w:pPr>
-      <w:bookmarkStart w:id="5" w:name="_Toc151297295"/>
+      <w:bookmarkStart w:id="6" w:name="_Toc151297295"/>
       <w:r>
         <w:rPr>
           <w:rFonts w:ascii="Times New Roman" w:hAnsi="Times New Roman" w:cs="Times New Roman"/>
@@ -5001,7 +5010,7 @@
         </w:rPr>
         <w:t>.</w:t>
       </w:r>
-      <w:bookmarkEnd w:id="5"/>
+      <w:bookmarkEnd w:id="6"/>
     </w:p>
     <w:p>
       <w:pPr>
@@ -5038,7 +5047,7 @@
           <w:szCs w:val="28"/>
         </w:rPr>
       </w:pPr>
-      <w:bookmarkStart w:id="6" w:name="_Toc151297296"/>
+      <w:bookmarkStart w:id="7" w:name="_Toc151297296"/>
       <w:r>
         <w:rPr>
           <w:rFonts w:ascii="Times New Roman" w:hAnsi="Times New Roman" w:cs="Times New Roman"/>
@@ -5084,7 +5093,7 @@
         </w:rPr>
         <w:t>.</w:t>
       </w:r>
-      <w:bookmarkEnd w:id="6"/>
+      <w:bookmarkEnd w:id="7"/>
     </w:p>
     <w:p>
       <w:pPr>
@@ -5168,7 +5177,7 @@
           <w:szCs w:val="28"/>
         </w:rPr>
       </w:pPr>
-      <w:bookmarkStart w:id="7" w:name="_Toc151297297"/>
+      <w:bookmarkStart w:id="8" w:name="_Toc151297297"/>
       <w:r>
         <w:rPr>
           <w:rFonts w:ascii="Times New Roman" w:hAnsi="Times New Roman" w:cs="Times New Roman"/>
@@ -5191,7 +5200,7 @@
         </w:rPr>
         <w:t>.</w:t>
       </w:r>
-      <w:bookmarkEnd w:id="7"/>
+      <w:bookmarkEnd w:id="8"/>
     </w:p>
     <w:p>
       <w:pPr>
@@ -5210,7 +5219,7 @@
           <w:szCs w:val="28"/>
         </w:rPr>
       </w:pPr>
-      <w:bookmarkStart w:id="8" w:name="_Toc151297298"/>
+      <w:bookmarkStart w:id="9" w:name="_Toc151297298"/>
       <w:r>
         <w:rPr>
           <w:rFonts w:ascii="Times New Roman" w:hAnsi="Times New Roman" w:cs="Times New Roman"/>
@@ -5233,7 +5242,7 @@
         </w:rPr>
         <w:t>.</w:t>
       </w:r>
-      <w:bookmarkEnd w:id="8"/>
+      <w:bookmarkEnd w:id="9"/>
     </w:p>
     <w:p>
       <w:pPr>
@@ -5252,7 +5261,7 @@
           <w:szCs w:val="28"/>
         </w:rPr>
       </w:pPr>
-      <w:bookmarkStart w:id="9" w:name="_Toc151297299"/>
+      <w:bookmarkStart w:id="10" w:name="_Toc151297299"/>
       <w:r>
         <w:rPr>
           <w:rFonts w:ascii="Times New Roman" w:hAnsi="Times New Roman" w:cs="Times New Roman"/>
@@ -5286,7 +5295,7 @@
         </w:rPr>
         <w:t>.</w:t>
       </w:r>
-      <w:bookmarkEnd w:id="9"/>
+      <w:bookmarkEnd w:id="10"/>
     </w:p>
     <w:p>
       <w:pPr>
@@ -5469,7 +5478,7 @@
           <w:rFonts w:cs="Times New Roman"/>
           <w:szCs w:val="28"/>
         </w:rPr>
-        <w:t>?</w:t>
+        <w:t>.</w:t>
       </w:r>
       <w:r>
         <w:rPr>
@@ -5694,14 +5703,35 @@
           <w:rFonts w:cs="Times New Roman"/>
           <w:szCs w:val="28"/>
         </w:rPr>
-        <w:t>типа выдачи на дом, в читальный зал</w:t>
-      </w:r>
-      <w:r>
-        <w:rPr>
-          <w:rFonts w:cs="Times New Roman"/>
-          <w:szCs w:val="28"/>
-        </w:rPr>
-        <w:t>,</w:t>
+        <w:t>тип</w:t>
+      </w:r>
+      <w:r>
+        <w:rPr>
+          <w:rFonts w:cs="Times New Roman"/>
+          <w:szCs w:val="28"/>
+        </w:rPr>
+        <w:t xml:space="preserve"> выдачи</w:t>
+      </w:r>
+      <w:r>
+        <w:rPr>
+          <w:rFonts w:cs="Times New Roman"/>
+          <w:szCs w:val="28"/>
+        </w:rPr>
+        <w:t>: на дом или</w:t>
+      </w:r>
+      <w:r>
+        <w:rPr>
+          <w:rFonts w:cs="Times New Roman"/>
+          <w:szCs w:val="28"/>
+        </w:rPr>
+        <w:t xml:space="preserve"> в читальный зал</w:t>
+      </w:r>
+      <w:r>
+        <w:rPr>
+          <w:rFonts w:cs="Times New Roman"/>
+          <w:szCs w:val="28"/>
+        </w:rPr>
+        <w:t>;</w:t>
       </w:r>
       <w:r>
         <w:rPr>
@@ -5715,7 +5745,21 @@
           <w:rFonts w:cs="Times New Roman"/>
           <w:szCs w:val="28"/>
         </w:rPr>
-        <w:t>). Н</w:t>
+        <w:t xml:space="preserve">). </w:t>
+      </w:r>
+      <w:r>
+        <w:rPr>
+          <w:rFonts w:cs="Times New Roman"/>
+          <w:szCs w:val="28"/>
+        </w:rPr>
+        <w:br/>
+      </w:r>
+      <w:r>
+        <w:rPr>
+          <w:rFonts w:cs="Times New Roman"/>
+          <w:szCs w:val="28"/>
+        </w:rPr>
+        <w:t>Н</w:t>
       </w:r>
       <w:r>
         <w:rPr>
@@ -6006,7 +6050,7 @@
           <w:szCs w:val="28"/>
         </w:rPr>
       </w:pPr>
-      <w:bookmarkStart w:id="10" w:name="_Toc151297300"/>
+      <w:bookmarkStart w:id="11" w:name="_Toc151297300"/>
       <w:r>
         <w:rPr>
           <w:rFonts w:ascii="Times New Roman" w:hAnsi="Times New Roman" w:cs="Times New Roman"/>
@@ -6040,7 +6084,7 @@
         </w:rPr>
         <w:t>.</w:t>
       </w:r>
-      <w:bookmarkEnd w:id="10"/>
+      <w:bookmarkEnd w:id="11"/>
     </w:p>
     <w:p>
       <w:pPr>
@@ -6275,7 +6319,7 @@
           <w:szCs w:val="28"/>
         </w:rPr>
       </w:pPr>
-      <w:bookmarkStart w:id="11" w:name="_Toc151297301"/>
+      <w:bookmarkStart w:id="12" w:name="_Toc151297301"/>
       <w:r>
         <w:rPr>
           <w:rFonts w:ascii="Times New Roman" w:hAnsi="Times New Roman" w:cs="Times New Roman"/>
@@ -6320,7 +6364,7 @@
         </w:rPr>
         <w:t xml:space="preserve"> заказ книги»</w:t>
       </w:r>
-      <w:bookmarkEnd w:id="11"/>
+      <w:bookmarkEnd w:id="12"/>
     </w:p>
     <w:p>
       <w:pPr>
@@ -6369,7 +6413,7 @@
           <w:rFonts w:cs="Times New Roman"/>
           <w:szCs w:val="28"/>
         </w:rPr>
-        <w:t>3</w:t>
+        <w:t>2</w:t>
       </w:r>
       <w:r>
         <w:rPr>
@@ -6399,7 +6443,21 @@
           <w:rFonts w:cs="Times New Roman"/>
           <w:szCs w:val="28"/>
         </w:rPr>
-        <w:t xml:space="preserve">разделе графического интерфейса. </w:t>
+        <w:t>разделе графического интерфейса</w:t>
+      </w:r>
+      <w:r>
+        <w:rPr>
+          <w:rFonts w:cs="Times New Roman"/>
+          <w:szCs w:val="28"/>
+        </w:rPr>
+        <w:t xml:space="preserve"> основной страницы программы</w:t>
+      </w:r>
+      <w:r>
+        <w:rPr>
+          <w:rFonts w:cs="Times New Roman"/>
+          <w:szCs w:val="28"/>
+        </w:rPr>
+        <w:t xml:space="preserve">. </w:t>
       </w:r>
     </w:p>
     <w:p>
@@ -6512,7 +6570,7 @@
           <w:szCs w:val="28"/>
         </w:rPr>
       </w:pPr>
-      <w:bookmarkStart w:id="12" w:name="_Toc151297302"/>
+      <w:bookmarkStart w:id="13" w:name="_Toc151297302"/>
       <w:r>
         <w:rPr>
           <w:rFonts w:ascii="Times New Roman" w:hAnsi="Times New Roman" w:cs="Times New Roman"/>
@@ -6535,7 +6593,7 @@
         </w:rPr>
         <w:t>ункция «напомнить о возврате книги»</w:t>
       </w:r>
-      <w:bookmarkEnd w:id="12"/>
+      <w:bookmarkEnd w:id="13"/>
     </w:p>
     <w:p>
       <w:pPr>
@@ -6649,7 +6707,7 @@
           <w:szCs w:val="28"/>
         </w:rPr>
       </w:pPr>
-      <w:bookmarkStart w:id="13" w:name="_Toc151297303"/>
+      <w:bookmarkStart w:id="14" w:name="_Toc151297303"/>
       <w:r>
         <w:rPr>
           <w:rFonts w:ascii="Times New Roman" w:hAnsi="Times New Roman" w:cs="Times New Roman"/>
@@ -6705,7 +6763,7 @@
         </w:rPr>
         <w:t>.</w:t>
       </w:r>
-      <w:bookmarkEnd w:id="13"/>
+      <w:bookmarkEnd w:id="14"/>
     </w:p>
     <w:p>
       <w:pPr>
@@ -6833,6 +6891,13 @@
           <w:szCs w:val="28"/>
         </w:rPr>
         <w:t xml:space="preserve"> через графический интерфейс профиля читателя</w:t>
+      </w:r>
+      <w:r>
+        <w:rPr>
+          <w:rFonts w:cs="Times New Roman"/>
+          <w:szCs w:val="28"/>
+        </w:rPr>
+        <w:t>, либо уменьшить его сумму в случае неполной оплаты</w:t>
       </w:r>
       <w:r>
         <w:rPr>
@@ -7017,7 +7082,7 @@
           <w:szCs w:val="28"/>
         </w:rPr>
       </w:pPr>
-      <w:bookmarkStart w:id="14" w:name="_Toc151297304"/>
+      <w:bookmarkStart w:id="15" w:name="_Toc151297304"/>
       <w:r>
         <w:rPr>
           <w:rFonts w:ascii="Times New Roman" w:hAnsi="Times New Roman" w:cs="Times New Roman"/>
@@ -7040,7 +7105,7 @@
         </w:rPr>
         <w:t>ункция «заблокировать читателя»</w:t>
       </w:r>
-      <w:bookmarkEnd w:id="14"/>
+      <w:bookmarkEnd w:id="15"/>
     </w:p>
     <w:p>
       <w:pPr>
@@ -7103,21 +7168,21 @@
           <w:rFonts w:cs="Times New Roman"/>
           <w:szCs w:val="28"/>
         </w:rPr>
-        <w:t xml:space="preserve">осле чего в специальной форме указать </w:t>
-      </w:r>
-      <w:r>
-        <w:rPr>
-          <w:rFonts w:cs="Times New Roman"/>
-          <w:szCs w:val="28"/>
-        </w:rPr>
-        <w:t>время</w:t>
-      </w:r>
-      <w:r>
-        <w:rPr>
-          <w:rFonts w:cs="Times New Roman"/>
-          <w:szCs w:val="28"/>
-        </w:rPr>
-        <w:t xml:space="preserve"> блокировки и ее причину. </w:t>
+        <w:t xml:space="preserve">осле чего в специальной форме </w:t>
+      </w:r>
+      <w:r>
+        <w:rPr>
+          <w:rFonts w:cs="Times New Roman"/>
+          <w:szCs w:val="28"/>
+        </w:rPr>
+        <w:t xml:space="preserve">указать </w:t>
+      </w:r>
+      <w:r>
+        <w:rPr>
+          <w:rFonts w:cs="Times New Roman"/>
+          <w:szCs w:val="28"/>
+        </w:rPr>
+        <w:t xml:space="preserve">причину. </w:t>
       </w:r>
       <w:r>
         <w:rPr>
@@ -7131,7 +7196,22 @@
           <w:rFonts w:cs="Times New Roman"/>
           <w:szCs w:val="28"/>
         </w:rPr>
-        <w:t xml:space="preserve"> доступа к услугам библиотеки, функция должна уведомить читателя об этом. После истечения срока блокировки, функция автоматически разблокир</w:t>
+        <w:t xml:space="preserve"> доступа к услугам библиотеки, функция должна уведомить читателя об этом. </w:t>
+      </w:r>
+    </w:p>
+    <w:p>
+      <w:pPr>
+        <w:rPr>
+          <w:rFonts w:cs="Times New Roman"/>
+          <w:szCs w:val="28"/>
+        </w:rPr>
+      </w:pPr>
+      <w:r>
+        <w:rPr>
+          <w:rFonts w:cs="Times New Roman"/>
+          <w:szCs w:val="28"/>
+        </w:rPr>
+        <w:t>После истечения срока блокировки, функция автоматически разблокир</w:t>
       </w:r>
       <w:r>
         <w:rPr>
@@ -7166,7 +7246,7 @@
           <w:rFonts w:cs="Times New Roman"/>
           <w:szCs w:val="28"/>
         </w:rPr>
-        <w:t xml:space="preserve"> об этом</w:t>
+        <w:t xml:space="preserve"> о возобновлении доступа</w:t>
       </w:r>
       <w:r>
         <w:rPr>
@@ -7230,7 +7310,7 @@
           <w:szCs w:val="28"/>
         </w:rPr>
       </w:pPr>
-      <w:bookmarkStart w:id="15" w:name="_Toc151297305"/>
+      <w:bookmarkStart w:id="16" w:name="_Toc151297305"/>
       <w:r>
         <w:rPr>
           <w:rFonts w:ascii="Times New Roman" w:hAnsi="Times New Roman" w:cs="Times New Roman"/>
@@ -7286,7 +7366,7 @@
         </w:rPr>
         <w:t>.</w:t>
       </w:r>
-      <w:bookmarkEnd w:id="15"/>
+      <w:bookmarkEnd w:id="16"/>
     </w:p>
     <w:p>
       <w:pPr>
@@ -7408,7 +7488,7 @@
           <w:szCs w:val="28"/>
         </w:rPr>
       </w:pPr>
-      <w:bookmarkStart w:id="16" w:name="_Toc151297306"/>
+      <w:bookmarkStart w:id="17" w:name="_Toc151297306"/>
       <w:r>
         <w:rPr>
           <w:rFonts w:ascii="Times New Roman" w:hAnsi="Times New Roman" w:cs="Times New Roman"/>
@@ -7486,7 +7566,7 @@
         </w:rPr>
         <w:t>.</w:t>
       </w:r>
-      <w:bookmarkEnd w:id="16"/>
+      <w:bookmarkEnd w:id="17"/>
     </w:p>
     <w:p>
       <w:pPr>
@@ -7706,7 +7786,7 @@
           <w:szCs w:val="28"/>
         </w:rPr>
       </w:pPr>
-      <w:bookmarkStart w:id="17" w:name="_Toc151297307"/>
+      <w:bookmarkStart w:id="18" w:name="_Toc151297307"/>
       <w:r>
         <w:rPr>
           <w:rFonts w:ascii="Times New Roman" w:hAnsi="Times New Roman" w:cs="Times New Roman"/>
@@ -7762,7 +7842,7 @@
         </w:rPr>
         <w:t>.</w:t>
       </w:r>
-      <w:bookmarkEnd w:id="17"/>
+      <w:bookmarkEnd w:id="18"/>
     </w:p>
     <w:p>
       <w:pPr>
@@ -7863,6 +7943,21 @@
           <w:szCs w:val="28"/>
         </w:rPr>
         <w:t>.</w:t>
+      </w:r>
+    </w:p>
+    <w:p>
+      <w:pPr>
+        <w:rPr>
+          <w:rFonts w:cs="Times New Roman"/>
+          <w:szCs w:val="28"/>
+        </w:rPr>
+      </w:pPr>
+      <w:r>
+        <w:rPr>
+          <w:rFonts w:cs="Times New Roman"/>
+          <w:szCs w:val="28"/>
+        </w:rPr>
+        <w:t xml:space="preserve">В качестве графического представления результатов данной функции следует использовать поле «статус» на персональной странице экземпляра. </w:t>
       </w:r>
     </w:p>
     <w:p>
@@ -7901,7 +7996,7 @@
         </w:rPr>
         <w:t xml:space="preserve"> </w:t>
       </w:r>
-      <w:bookmarkStart w:id="18" w:name="_Toc151297308"/>
+      <w:bookmarkStart w:id="19" w:name="_Toc151297308"/>
       <w:r>
         <w:rPr>
           <w:rFonts w:ascii="Times New Roman" w:hAnsi="Times New Roman" w:cs="Times New Roman"/>
@@ -7957,21 +8052,35 @@
         </w:rPr>
         <w:t>.</w:t>
       </w:r>
-      <w:bookmarkEnd w:id="18"/>
-    </w:p>
-    <w:p>
-      <w:pPr>
-        <w:rPr>
-          <w:rFonts w:cs="Times New Roman"/>
-          <w:szCs w:val="28"/>
-        </w:rPr>
-      </w:pPr>
-      <w:r>
-        <w:rPr>
-          <w:rFonts w:cs="Times New Roman"/>
-          <w:szCs w:val="28"/>
-        </w:rPr>
-        <w:t>Вызов функции удаления вызывается с личной страницы книги, средствами графического интерфейса</w:t>
+      <w:bookmarkEnd w:id="19"/>
+    </w:p>
+    <w:p>
+      <w:pPr>
+        <w:rPr>
+          <w:rFonts w:cs="Times New Roman"/>
+          <w:szCs w:val="28"/>
+        </w:rPr>
+      </w:pPr>
+      <w:r>
+        <w:rPr>
+          <w:rFonts w:cs="Times New Roman"/>
+          <w:szCs w:val="28"/>
+        </w:rPr>
+        <w:t xml:space="preserve">Вызов функции удаления вызывается с личной страницы </w:t>
+      </w:r>
+      <w:r>
+        <w:rPr>
+          <w:rFonts w:cs="Times New Roman"/>
+          <w:szCs w:val="28"/>
+        </w:rPr>
+        <w:t>экземпляра</w:t>
+      </w:r>
+      <w:r>
+        <w:rPr>
+          <w:rFonts w:cs="Times New Roman"/>
+          <w:szCs w:val="28"/>
+        </w:rPr>
+        <w:t>, средствами графического интерфейса</w:t>
       </w:r>
       <w:r>
         <w:rPr>
@@ -8013,21 +8122,14 @@
           <w:rFonts w:cs="Times New Roman"/>
           <w:szCs w:val="28"/>
         </w:rPr>
-        <w:t xml:space="preserve"> в которой указывается штрих-код</w:t>
-      </w:r>
-      <w:r>
-        <w:rPr>
-          <w:rFonts w:cs="Times New Roman"/>
-          <w:szCs w:val="28"/>
-        </w:rPr>
-        <w:t xml:space="preserve"> (заполняется автоматически)</w:t>
-      </w:r>
-      <w:r>
-        <w:rPr>
-          <w:rFonts w:cs="Times New Roman"/>
-          <w:szCs w:val="28"/>
-        </w:rPr>
-        <w:t xml:space="preserve"> и причина списания.</w:t>
+        <w:t xml:space="preserve"> в которой указывается </w:t>
+      </w:r>
+      <w:r>
+        <w:rPr>
+          <w:rFonts w:cs="Times New Roman"/>
+          <w:szCs w:val="28"/>
+        </w:rPr>
+        <w:t>причина списания.</w:t>
       </w:r>
     </w:p>
     <w:p>
@@ -8110,7 +8212,7 @@
         </w:rPr>
         <w:t xml:space="preserve"> </w:t>
       </w:r>
-      <w:bookmarkStart w:id="19" w:name="_Toc151297309"/>
+      <w:bookmarkStart w:id="20" w:name="_Toc151297309"/>
       <w:r>
         <w:rPr>
           <w:rFonts w:ascii="Times New Roman" w:hAnsi="Times New Roman" w:cs="Times New Roman"/>
@@ -8166,21 +8268,63 @@
         </w:rPr>
         <w:t>.</w:t>
       </w:r>
-      <w:bookmarkEnd w:id="19"/>
-    </w:p>
-    <w:p>
-      <w:pPr>
-        <w:rPr>
-          <w:rFonts w:cs="Times New Roman"/>
-          <w:szCs w:val="28"/>
-        </w:rPr>
-      </w:pPr>
-      <w:r>
-        <w:rPr>
-          <w:rFonts w:cs="Times New Roman"/>
-          <w:szCs w:val="28"/>
-        </w:rPr>
-        <w:t xml:space="preserve">Для добавления нового читателя на основной странице программы должна быть предусмотрена кнопка, открывающая форму добавления нового читателя, в которой необходим уникальный номер человека, номер пропуска или зачетной книги, для идентификации читателя обязательно указать номер телефона, на который будут отправляться уведомления, остальная информация будет внесена </w:t>
+      <w:bookmarkEnd w:id="20"/>
+    </w:p>
+    <w:p>
+      <w:pPr>
+        <w:rPr>
+          <w:rFonts w:cs="Times New Roman"/>
+          <w:szCs w:val="28"/>
+        </w:rPr>
+      </w:pPr>
+      <w:r>
+        <w:rPr>
+          <w:rFonts w:cs="Times New Roman"/>
+          <w:szCs w:val="28"/>
+        </w:rPr>
+        <w:t>Для добавления нового читателя на основной странице программы должна быть предусмотрена кнопка, открывающая форму добавления нового читателя, в которой необ</w:t>
+      </w:r>
+      <w:r>
+        <w:rPr>
+          <w:rFonts w:cs="Times New Roman"/>
+          <w:szCs w:val="28"/>
+        </w:rPr>
+        <w:t>ходим уникальный номер человека (номер</w:t>
+      </w:r>
+      <w:r>
+        <w:rPr>
+          <w:rFonts w:cs="Times New Roman"/>
+          <w:szCs w:val="28"/>
+        </w:rPr>
+        <w:t xml:space="preserve"> </w:t>
+      </w:r>
+      <w:r>
+        <w:rPr>
+          <w:rFonts w:cs="Times New Roman"/>
+          <w:szCs w:val="28"/>
+        </w:rPr>
+        <w:t>зачетной книги)</w:t>
+      </w:r>
+      <w:r>
+        <w:rPr>
+          <w:rFonts w:cs="Times New Roman"/>
+          <w:szCs w:val="28"/>
+        </w:rPr>
+        <w:t xml:space="preserve"> </w:t>
+      </w:r>
+      <w:r>
+        <w:rPr>
+          <w:rFonts w:cs="Times New Roman"/>
+          <w:szCs w:val="28"/>
+        </w:rPr>
+        <w:t xml:space="preserve">и </w:t>
+      </w:r>
+      <w:r>
+        <w:rPr>
+          <w:rFonts w:cs="Times New Roman"/>
+          <w:szCs w:val="28"/>
+        </w:rPr>
+        <w:t xml:space="preserve">номер телефона, на который будут отправляться уведомления, остальная информация будет внесена </w:t>
       </w:r>
       <w:r>
         <w:rPr>
@@ -8322,7 +8466,7 @@
         </w:rPr>
         <w:t xml:space="preserve"> </w:t>
       </w:r>
-      <w:bookmarkStart w:id="20" w:name="_Toc151297310"/>
+      <w:bookmarkStart w:id="21" w:name="_Toc151297310"/>
       <w:r>
         <w:rPr>
           <w:rFonts w:ascii="Times New Roman" w:hAnsi="Times New Roman" w:cs="Times New Roman"/>
@@ -8400,7 +8544,7 @@
         </w:rPr>
         <w:t>.</w:t>
       </w:r>
-      <w:bookmarkEnd w:id="20"/>
+      <w:bookmarkEnd w:id="21"/>
     </w:p>
     <w:p>
       <w:pPr>
@@ -8497,28 +8641,7 @@
           <w:rFonts w:cs="Times New Roman"/>
           <w:szCs w:val="28"/>
         </w:rPr>
-        <w:t>просроченный срок возврата. На формуляре обязательно должно присутствовать поле для росписи и следующий текст</w:t>
-      </w:r>
-      <w:r>
-        <w:rPr>
-          <w:rFonts w:cs="Times New Roman"/>
-          <w:szCs w:val="28"/>
-        </w:rPr>
-        <w:t>:</w:t>
-      </w:r>
-      <w:r>
-        <w:rPr>
-          <w:rFonts w:cs="Times New Roman"/>
-          <w:szCs w:val="28"/>
-        </w:rPr>
-        <w:t xml:space="preserve"> «Содержание формуляра ошибок не имеет»</w:t>
-      </w:r>
-      <w:r>
-        <w:rPr>
-          <w:rFonts w:cs="Times New Roman"/>
-          <w:szCs w:val="28"/>
-        </w:rPr>
-        <w:t>.</w:t>
+        <w:t>просроченный срок возврата.</w:t>
       </w:r>
     </w:p>
     <w:p>
@@ -8557,7 +8680,7 @@
         </w:rPr>
         <w:t xml:space="preserve"> </w:t>
       </w:r>
-      <w:bookmarkStart w:id="21" w:name="_Toc151297311"/>
+      <w:bookmarkStart w:id="22" w:name="_Toc151297311"/>
       <w:r>
         <w:rPr>
           <w:rFonts w:ascii="Times New Roman" w:hAnsi="Times New Roman" w:cs="Times New Roman"/>
@@ -8635,7 +8758,7 @@
         </w:rPr>
         <w:t>.</w:t>
       </w:r>
-      <w:bookmarkEnd w:id="21"/>
+      <w:bookmarkEnd w:id="22"/>
     </w:p>
     <w:p>
       <w:pPr>
@@ -8842,7 +8965,7 @@
         </w:rPr>
         <w:t xml:space="preserve"> </w:t>
       </w:r>
-      <w:bookmarkStart w:id="22" w:name="_Toc151297312"/>
+      <w:bookmarkStart w:id="23" w:name="_Toc151297312"/>
       <w:r>
         <w:rPr>
           <w:rFonts w:ascii="Times New Roman" w:hAnsi="Times New Roman" w:cs="Times New Roman"/>
@@ -8898,7 +9021,7 @@
         </w:rPr>
         <w:t>.</w:t>
       </w:r>
-      <w:bookmarkEnd w:id="22"/>
+      <w:bookmarkEnd w:id="23"/>
     </w:p>
     <w:p>
       <w:pPr>
@@ -9019,7 +9142,7 @@
         </w:rPr>
         <w:t xml:space="preserve"> </w:t>
       </w:r>
-      <w:bookmarkStart w:id="23" w:name="_Toc151297313"/>
+      <w:bookmarkStart w:id="24" w:name="_Toc151297313"/>
       <w:r>
         <w:rPr>
           <w:rFonts w:ascii="Times New Roman" w:hAnsi="Times New Roman" w:cs="Times New Roman"/>
@@ -9097,7 +9220,7 @@
         </w:rPr>
         <w:t>.</w:t>
       </w:r>
-      <w:bookmarkEnd w:id="23"/>
+      <w:bookmarkEnd w:id="24"/>
     </w:p>
     <w:p>
       <w:pPr>
@@ -9305,7 +9428,7 @@
         </w:rPr>
         <w:t xml:space="preserve"> </w:t>
       </w:r>
-      <w:bookmarkStart w:id="24" w:name="_Toc151297314"/>
+      <w:bookmarkStart w:id="25" w:name="_Toc151297314"/>
       <w:r>
         <w:rPr>
           <w:rFonts w:ascii="Times New Roman" w:hAnsi="Times New Roman" w:cs="Times New Roman"/>
@@ -9405,7 +9528,7 @@
         </w:rPr>
         <w:t>.</w:t>
       </w:r>
-      <w:bookmarkEnd w:id="24"/>
+      <w:bookmarkEnd w:id="25"/>
     </w:p>
     <w:p>
       <w:pPr>
@@ -9511,7 +9634,21 @@
           <w:rFonts w:cs="Times New Roman"/>
           <w:szCs w:val="28"/>
         </w:rPr>
-        <w:t xml:space="preserve">должны отображаться в специальном разделе поиска, в случае если они должны быть сданы в ближайшие </w:t>
+        <w:t>должны отображаться в специальном разделе поиска, в случае</w:t>
+      </w:r>
+      <w:r>
+        <w:rPr>
+          <w:rFonts w:cs="Times New Roman"/>
+          <w:szCs w:val="28"/>
+        </w:rPr>
+        <w:t>,</w:t>
+      </w:r>
+      <w:r>
+        <w:rPr>
+          <w:rFonts w:cs="Times New Roman"/>
+          <w:szCs w:val="28"/>
+        </w:rPr>
+        <w:t xml:space="preserve"> если они должны быть сданы в ближайшие </w:t>
       </w:r>
       <w:r>
         <w:rPr>
@@ -9543,6 +9680,13 @@
           <w:szCs w:val="28"/>
         </w:rPr>
         <w:t>дней</w:t>
+      </w:r>
+      <w:r>
+        <w:rPr>
+          <w:rFonts w:cs="Times New Roman"/>
+          <w:szCs w:val="28"/>
+        </w:rPr>
+        <w:t>.</w:t>
       </w:r>
     </w:p>
     <w:p>
@@ -9562,7 +9706,7 @@
           <w:szCs w:val="28"/>
         </w:rPr>
       </w:pPr>
-      <w:bookmarkStart w:id="25" w:name="_Toc151297315"/>
+      <w:bookmarkStart w:id="26" w:name="_Toc151297315"/>
       <w:r>
         <w:rPr>
           <w:rFonts w:ascii="Times New Roman" w:hAnsi="Times New Roman" w:cs="Times New Roman"/>
@@ -9596,9 +9740,8 @@
         </w:rPr>
         <w:t>».</w:t>
       </w:r>
-      <w:bookmarkEnd w:id="25"/>
-    </w:p>
-    <w:p/>
+      <w:bookmarkEnd w:id="26"/>
+    </w:p>
     <w:p>
       <w:pPr>
         <w:rPr>
@@ -9690,6 +9833,22 @@
           <w:szCs w:val="28"/>
         </w:rPr>
         <w:t xml:space="preserve"> был отсканирован штрих-код книги, которая была на данный момент выдана.</w:t>
+      </w:r>
+    </w:p>
+    <w:p>
+      <w:pPr>
+        <w:rPr>
+          <w:rFonts w:cs="Times New Roman"/>
+          <w:szCs w:val="28"/>
+        </w:rPr>
+      </w:pPr>
+      <w:r>
+        <w:rPr>
+          <w:rFonts w:cs="Times New Roman"/>
+          <w:szCs w:val="28"/>
+        </w:rPr>
+        <w:lastRenderedPageBreak/>
+        <w:t>После этого функция вызывает «Печать формуляра» с внесенными в него изменениями</w:t>
       </w:r>
     </w:p>
     <w:p>
@@ -9709,7 +9868,7 @@
           <w:szCs w:val="28"/>
         </w:rPr>
       </w:pPr>
-      <w:bookmarkStart w:id="26" w:name="_Toc151297316"/>
+      <w:bookmarkStart w:id="27" w:name="_Toc151297316"/>
       <w:r>
         <w:rPr>
           <w:rFonts w:ascii="Times New Roman" w:hAnsi="Times New Roman" w:cs="Times New Roman"/>
@@ -9719,7 +9878,6 @@
           <w:sz w:val="28"/>
           <w:szCs w:val="28"/>
         </w:rPr>
-        <w:lastRenderedPageBreak/>
         <w:t xml:space="preserve">Функция «Редактировать </w:t>
       </w:r>
       <w:r>
@@ -9744,7 +9902,7 @@
         </w:rPr>
         <w:t>».</w:t>
       </w:r>
-      <w:bookmarkEnd w:id="26"/>
+      <w:bookmarkEnd w:id="27"/>
     </w:p>
     <w:p>
       <w:pPr>
@@ -9801,7 +9959,21 @@
           <w:rFonts w:cs="Times New Roman"/>
           <w:szCs w:val="28"/>
         </w:rPr>
-        <w:t>После редактирования информации о книге в базе данных, функция должна обновлять информацию.</w:t>
+        <w:t xml:space="preserve">После редактирования информации о </w:t>
+      </w:r>
+      <w:r>
+        <w:rPr>
+          <w:rFonts w:cs="Times New Roman"/>
+          <w:szCs w:val="28"/>
+        </w:rPr>
+        <w:t>читателе</w:t>
+      </w:r>
+      <w:r>
+        <w:rPr>
+          <w:rFonts w:cs="Times New Roman"/>
+          <w:szCs w:val="28"/>
+        </w:rPr>
+        <w:t xml:space="preserve"> в базе данных, функция должна обновлять информацию.</w:t>
       </w:r>
       <w:r>
         <w:rPr>
@@ -9966,7 +10138,6 @@
           <w:bCs/>
           <w:szCs w:val="28"/>
         </w:rPr>
-        <w:lastRenderedPageBreak/>
         <w:t>4.2</w:t>
       </w:r>
       <w:r>
@@ -10010,7 +10181,7 @@
           <w:szCs w:val="28"/>
         </w:rPr>
       </w:pPr>
-      <w:bookmarkStart w:id="27" w:name="_Toc151297317"/>
+      <w:bookmarkStart w:id="28" w:name="_Toc151297317"/>
       <w:r>
         <w:rPr>
           <w:rFonts w:ascii="Times New Roman" w:hAnsi="Times New Roman" w:cs="Times New Roman"/>
@@ -10088,7 +10259,7 @@
         </w:rPr>
         <w:t>.</w:t>
       </w:r>
-      <w:bookmarkEnd w:id="27"/>
+      <w:bookmarkEnd w:id="28"/>
     </w:p>
     <w:p>
       <w:pPr>
@@ -10217,7 +10388,7 @@
           <w:szCs w:val="28"/>
         </w:rPr>
       </w:pPr>
-      <w:bookmarkStart w:id="28" w:name="_Toc151297318"/>
+      <w:bookmarkStart w:id="29" w:name="_Toc151297318"/>
       <w:r>
         <w:rPr>
           <w:rFonts w:ascii="Times New Roman" w:hAnsi="Times New Roman" w:cs="Times New Roman"/>
@@ -10240,7 +10411,7 @@
         </w:rPr>
         <w:t>.</w:t>
       </w:r>
-      <w:bookmarkEnd w:id="28"/>
+      <w:bookmarkEnd w:id="29"/>
     </w:p>
     <w:p>
       <w:pPr>
@@ -10306,7 +10477,7 @@
           <w:szCs w:val="28"/>
         </w:rPr>
       </w:pPr>
-      <w:bookmarkStart w:id="29" w:name="_Toc151297319"/>
+      <w:bookmarkStart w:id="30" w:name="_Toc151297319"/>
       <w:r>
         <w:rPr>
           <w:rFonts w:ascii="Times New Roman" w:hAnsi="Times New Roman" w:cs="Times New Roman"/>
@@ -10329,7 +10500,7 @@
         </w:rPr>
         <w:t>.</w:t>
       </w:r>
-      <w:bookmarkEnd w:id="29"/>
+      <w:bookmarkEnd w:id="30"/>
     </w:p>
     <w:p>
       <w:pPr>
@@ -10416,7 +10587,7 @@
           <w:szCs w:val="28"/>
         </w:rPr>
       </w:pPr>
-      <w:bookmarkStart w:id="30" w:name="_Toc151297320"/>
+      <w:bookmarkStart w:id="31" w:name="_Toc151297320"/>
       <w:r>
         <w:rPr>
           <w:rFonts w:ascii="Times New Roman" w:hAnsi="Times New Roman" w:cs="Times New Roman"/>
@@ -10450,7 +10621,7 @@
         </w:rPr>
         <w:t>.</w:t>
       </w:r>
-      <w:bookmarkEnd w:id="30"/>
+      <w:bookmarkEnd w:id="31"/>
     </w:p>
     <w:p>
       <w:pPr>
@@ -10495,7 +10666,7 @@
         </w:rPr>
         <w:t xml:space="preserve"> </w:t>
       </w:r>
-      <w:bookmarkStart w:id="31" w:name="_Toc151297321"/>
+      <w:bookmarkStart w:id="32" w:name="_Toc151297321"/>
       <w:r>
         <w:rPr>
           <w:rFonts w:ascii="Times New Roman" w:hAnsi="Times New Roman" w:cs="Times New Roman"/>
@@ -10518,7 +10689,7 @@
         </w:rPr>
         <w:t>.</w:t>
       </w:r>
-      <w:bookmarkEnd w:id="31"/>
+      <w:bookmarkEnd w:id="32"/>
     </w:p>
     <w:p>
       <w:pPr>
@@ -10537,7 +10708,7 @@
           <w:szCs w:val="28"/>
         </w:rPr>
       </w:pPr>
-      <w:bookmarkStart w:id="32" w:name="_Toc151297322"/>
+      <w:bookmarkStart w:id="33" w:name="_Toc151297322"/>
       <w:r>
         <w:rPr>
           <w:rFonts w:ascii="Times New Roman" w:hAnsi="Times New Roman" w:cs="Times New Roman"/>
@@ -10560,7 +10731,7 @@
         </w:rPr>
         <w:t>.</w:t>
       </w:r>
-      <w:bookmarkEnd w:id="32"/>
+      <w:bookmarkEnd w:id="33"/>
     </w:p>
     <w:p>
       <w:pPr>
@@ -10604,7 +10775,15 @@
           <w:rFonts w:cs="Times New Roman"/>
           <w:szCs w:val="28"/>
         </w:rPr>
-        <w:t>, оперативная память не менее 1024 МБ, и свободное дисковое пространство не менее 1</w:t>
+        <w:t xml:space="preserve">, оперативная память не менее 1024 МБ, и </w:t>
+      </w:r>
+      <w:r>
+        <w:rPr>
+          <w:rFonts w:cs="Times New Roman"/>
+          <w:szCs w:val="28"/>
+        </w:rPr>
+        <w:lastRenderedPageBreak/>
+        <w:t>свободное дисковое пространство не менее 1</w:t>
       </w:r>
       <w:r>
         <w:rPr>
@@ -10646,7 +10825,7 @@
           <w:szCs w:val="28"/>
         </w:rPr>
       </w:pPr>
-      <w:bookmarkStart w:id="33" w:name="_Toc151297323"/>
+      <w:bookmarkStart w:id="34" w:name="_Toc151297323"/>
       <w:r>
         <w:rPr>
           <w:rFonts w:ascii="Times New Roman" w:hAnsi="Times New Roman" w:cs="Times New Roman"/>
@@ -10656,7 +10835,6 @@
           <w:sz w:val="28"/>
           <w:szCs w:val="28"/>
         </w:rPr>
-        <w:lastRenderedPageBreak/>
         <w:t>Конечное устройство пользователя</w:t>
       </w:r>
       <w:r>
@@ -10670,7 +10848,7 @@
         </w:rPr>
         <w:t>.</w:t>
       </w:r>
-      <w:bookmarkEnd w:id="33"/>
+      <w:bookmarkEnd w:id="34"/>
     </w:p>
     <w:p>
       <w:pPr>
@@ -10817,7 +10995,7 @@
         </w:rPr>
         <w:t xml:space="preserve"> </w:t>
       </w:r>
-      <w:bookmarkStart w:id="34" w:name="_Toc151297324"/>
+      <w:bookmarkStart w:id="35" w:name="_Toc151297324"/>
       <w:r>
         <w:rPr>
           <w:rFonts w:ascii="Times New Roman" w:hAnsi="Times New Roman" w:cs="Times New Roman"/>
@@ -10840,7 +11018,7 @@
         </w:rPr>
         <w:t>.</w:t>
       </w:r>
-      <w:bookmarkEnd w:id="34"/>
+      <w:bookmarkEnd w:id="35"/>
     </w:p>
     <w:p>
       <w:pPr>
@@ -10976,7 +11154,7 @@
           <w:szCs w:val="28"/>
         </w:rPr>
       </w:pPr>
-      <w:bookmarkStart w:id="35" w:name="_Toc151297325"/>
+      <w:bookmarkStart w:id="36" w:name="_Toc151297325"/>
       <w:r>
         <w:rPr>
           <w:rFonts w:ascii="Times New Roman" w:hAnsi="Times New Roman" w:cs="Times New Roman"/>
@@ -11021,7 +11199,7 @@
         </w:rPr>
         <w:t>.</w:t>
       </w:r>
-      <w:bookmarkEnd w:id="35"/>
+      <w:bookmarkEnd w:id="36"/>
     </w:p>
     <w:p>
       <w:pPr>
@@ -11069,7 +11247,7 @@
           <w:szCs w:val="28"/>
         </w:rPr>
       </w:pPr>
-      <w:bookmarkStart w:id="36" w:name="_Toc151297326"/>
+      <w:bookmarkStart w:id="37" w:name="_Toc151297326"/>
       <w:r>
         <w:rPr>
           <w:rFonts w:ascii="Times New Roman" w:hAnsi="Times New Roman" w:cs="Times New Roman"/>
@@ -11081,7 +11259,7 @@
         </w:rPr>
         <w:t>Требования к программной документации</w:t>
       </w:r>
-      <w:bookmarkEnd w:id="36"/>
+      <w:bookmarkEnd w:id="37"/>
     </w:p>
     <w:p>
       <w:pPr>
@@ -11216,6 +11394,7 @@
           <w:sz w:val="28"/>
           <w:szCs w:val="28"/>
         </w:rPr>
+        <w:lastRenderedPageBreak/>
         <w:t>Техническое задание, разработанное в соответствии с ГОСТом 19.201-78;</w:t>
       </w:r>
     </w:p>
@@ -11309,7 +11488,6 @@
           <w:sz w:val="28"/>
           <w:szCs w:val="28"/>
         </w:rPr>
-        <w:lastRenderedPageBreak/>
         <w:t>Руководство по техническому обслуживанию, разработанное в соответствии с ГОСТом 19.508-79;</w:t>
       </w:r>
     </w:p>
@@ -11464,7 +11642,7 @@
           <w:szCs w:val="28"/>
         </w:rPr>
       </w:pPr>
-      <w:bookmarkStart w:id="37" w:name="_Toc151297327"/>
+      <w:bookmarkStart w:id="38" w:name="_Toc151297327"/>
       <w:r>
         <w:rPr>
           <w:rFonts w:ascii="Times New Roman" w:hAnsi="Times New Roman" w:cs="Times New Roman"/>
@@ -11476,7 +11654,7 @@
         </w:rPr>
         <w:t>Технико-экономические показатели</w:t>
       </w:r>
-      <w:bookmarkEnd w:id="37"/>
+      <w:bookmarkEnd w:id="38"/>
     </w:p>
     <w:p>
       <w:pPr>
@@ -11507,9 +11685,9 @@
           <w:szCs w:val="28"/>
         </w:rPr>
       </w:pPr>
-      <w:bookmarkStart w:id="38" w:name="bookmark32"/>
-      <w:bookmarkStart w:id="39" w:name="_Toc85905249"/>
-      <w:bookmarkStart w:id="40" w:name="_Toc151297328"/>
+      <w:bookmarkStart w:id="39" w:name="bookmark32"/>
+      <w:bookmarkStart w:id="40" w:name="_Toc85905249"/>
+      <w:bookmarkStart w:id="41" w:name="_Toc151297328"/>
       <w:r>
         <w:rPr>
           <w:rStyle w:val="12"/>
@@ -11520,9 +11698,9 @@
         </w:rPr>
         <w:t>Стадии и этапы разработки</w:t>
       </w:r>
-      <w:bookmarkEnd w:id="38"/>
       <w:bookmarkEnd w:id="39"/>
       <w:bookmarkEnd w:id="40"/>
+      <w:bookmarkEnd w:id="41"/>
     </w:p>
     <w:p>
       <w:pPr>
@@ -11536,9 +11714,9 @@
           <w:szCs w:val="28"/>
         </w:rPr>
       </w:pPr>
-      <w:bookmarkStart w:id="41" w:name="bookmark33"/>
-      <w:bookmarkStart w:id="42" w:name="_Toc85905250"/>
-      <w:bookmarkStart w:id="43" w:name="_Toc151297329"/>
+      <w:bookmarkStart w:id="42" w:name="bookmark33"/>
+      <w:bookmarkStart w:id="43" w:name="_Toc85905250"/>
+      <w:bookmarkStart w:id="44" w:name="_Toc151297329"/>
       <w:r>
         <w:rPr>
           <w:rStyle w:val="23"/>
@@ -11551,9 +11729,9 @@
         </w:rPr>
         <w:t>7.1 Стадии разработки, этапы и содержание работ</w:t>
       </w:r>
-      <w:bookmarkEnd w:id="41"/>
       <w:bookmarkEnd w:id="42"/>
       <w:bookmarkEnd w:id="43"/>
+      <w:bookmarkEnd w:id="44"/>
     </w:p>
     <w:p>
       <w:pPr>
@@ -12594,7 +12772,6 @@
                 <w:sz w:val="28"/>
                 <w:szCs w:val="28"/>
               </w:rPr>
-              <w:lastRenderedPageBreak/>
               <w:t>2. Эскизный проект</w:t>
             </w:r>
           </w:p>
@@ -14182,6 +14359,7 @@
                 <w:sz w:val="28"/>
                 <w:szCs w:val="28"/>
               </w:rPr>
+              <w:lastRenderedPageBreak/>
               <w:t>5. Внедрение</w:t>
             </w:r>
           </w:p>
@@ -14378,8 +14556,8 @@
           <w:szCs w:val="28"/>
         </w:rPr>
       </w:pPr>
-      <w:bookmarkStart w:id="44" w:name="_Toc85905251"/>
-      <w:bookmarkStart w:id="45" w:name="_Toc151297330"/>
+      <w:bookmarkStart w:id="45" w:name="_Toc85905251"/>
+      <w:bookmarkStart w:id="46" w:name="_Toc151297330"/>
       <w:r>
         <w:rPr>
           <w:rFonts w:ascii="Times New Roman" w:hAnsi="Times New Roman" w:cs="Times New Roman"/>
@@ -14414,8 +14592,8 @@
         </w:rPr>
         <w:t>Сроки разработки</w:t>
       </w:r>
-      <w:bookmarkEnd w:id="44"/>
       <w:bookmarkEnd w:id="45"/>
+      <w:bookmarkEnd w:id="46"/>
     </w:p>
     <w:p>
       <w:pPr>
@@ -14477,9 +14655,9 @@
           <w:szCs w:val="28"/>
         </w:rPr>
       </w:pPr>
-      <w:bookmarkStart w:id="46" w:name="bookmark34"/>
-      <w:bookmarkStart w:id="47" w:name="_Toc85905252"/>
-      <w:bookmarkStart w:id="48" w:name="_Toc151297331"/>
+      <w:bookmarkStart w:id="47" w:name="bookmark34"/>
+      <w:bookmarkStart w:id="48" w:name="_Toc85905252"/>
+      <w:bookmarkStart w:id="49" w:name="_Toc151297331"/>
       <w:r>
         <w:rPr>
           <w:rStyle w:val="23"/>
@@ -14504,9 +14682,9 @@
         </w:rPr>
         <w:t>Исполнители</w:t>
       </w:r>
-      <w:bookmarkEnd w:id="46"/>
       <w:bookmarkEnd w:id="47"/>
       <w:bookmarkEnd w:id="48"/>
+      <w:bookmarkEnd w:id="49"/>
     </w:p>
     <w:p>
       <w:pPr>
@@ -14623,7 +14801,7 @@
           <w:szCs w:val="28"/>
         </w:rPr>
       </w:pPr>
-      <w:bookmarkStart w:id="49" w:name="_Toc151297332"/>
+      <w:bookmarkStart w:id="50" w:name="_Toc151297332"/>
       <w:r>
         <w:rPr>
           <w:rFonts w:ascii="Times New Roman" w:hAnsi="Times New Roman" w:cs="Times New Roman"/>
@@ -14657,7 +14835,7 @@
         </w:rPr>
         <w:t>ок контроля и приемки</w:t>
       </w:r>
-      <w:bookmarkEnd w:id="49"/>
+      <w:bookmarkEnd w:id="50"/>
     </w:p>
     <w:p>
       <w:pPr>
@@ -14672,7 +14850,7 @@
           <w:szCs w:val="28"/>
         </w:rPr>
       </w:pPr>
-      <w:bookmarkStart w:id="50" w:name="_Toc151297333"/>
+      <w:bookmarkStart w:id="51" w:name="_Toc151297333"/>
       <w:r>
         <w:rPr>
           <w:rFonts w:ascii="Times New Roman" w:hAnsi="Times New Roman" w:cs="Times New Roman"/>
@@ -14684,7 +14862,7 @@
         </w:rPr>
         <w:t>8.1 Виды испытаний</w:t>
       </w:r>
-      <w:bookmarkEnd w:id="50"/>
+      <w:bookmarkEnd w:id="51"/>
     </w:p>
     <w:p>
       <w:pPr>
@@ -14823,7 +15001,7 @@
         </w:rPr>
         <w:t xml:space="preserve"> </w:t>
       </w:r>
-      <w:bookmarkStart w:id="51" w:name="_Toc151297334"/>
+      <w:bookmarkStart w:id="52" w:name="_Toc151297334"/>
       <w:r>
         <w:rPr>
           <w:rFonts w:ascii="Times New Roman" w:hAnsi="Times New Roman" w:cs="Times New Roman"/>
@@ -14835,7 +15013,7 @@
         </w:rPr>
         <w:t>Общие требования к приемке работ</w:t>
       </w:r>
-      <w:bookmarkEnd w:id="51"/>
+      <w:bookmarkEnd w:id="52"/>
     </w:p>
     <w:p>
       <w:pPr>
@@ -14881,7 +15059,7 @@
           <w:szCs w:val="28"/>
         </w:rPr>
       </w:pPr>
-      <w:bookmarkStart w:id="52" w:name="_Toc151297335"/>
+      <w:bookmarkStart w:id="53" w:name="_Toc151297335"/>
       <w:r>
         <w:rPr>
           <w:rFonts w:ascii="Times New Roman" w:hAnsi="Times New Roman" w:cs="Times New Roman"/>
@@ -14902,12 +15080,13 @@
         </w:rPr>
         <w:t>Приложения</w:t>
       </w:r>
-      <w:bookmarkEnd w:id="52"/>
+      <w:bookmarkEnd w:id="53"/>
     </w:p>
     <w:p>
       <w:pPr>
         <w:pStyle w:val="a3"/>
         <w:ind w:left="708"/>
+        <w:jc w:val="right"/>
         <w:rPr>
           <w:rFonts w:cs="Times New Roman"/>
           <w:szCs w:val="28"/>
@@ -14946,16 +15125,28 @@
       <w:pPr>
         <w:pStyle w:val="a3"/>
         <w:ind w:left="708"/>
-        <w:rPr>
-          <w:rFonts w:cs="Times New Roman"/>
-          <w:szCs w:val="28"/>
-        </w:rPr>
-      </w:pPr>
-      <w:r>
-        <w:rPr>
-          <w:rFonts w:cs="Times New Roman"/>
-          <w:szCs w:val="28"/>
-        </w:rPr>
+        <w:jc w:val="right"/>
+        <w:rPr>
+          <w:rFonts w:cs="Times New Roman"/>
+          <w:szCs w:val="28"/>
+        </w:rPr>
+      </w:pPr>
+    </w:p>
+    <w:p>
+      <w:pPr>
+        <w:pStyle w:val="a3"/>
+        <w:ind w:left="708"/>
+        <w:rPr>
+          <w:rFonts w:cs="Times New Roman"/>
+          <w:szCs w:val="28"/>
+        </w:rPr>
+      </w:pPr>
+      <w:r>
+        <w:rPr>
+          <w:rFonts w:cs="Times New Roman"/>
+          <w:szCs w:val="28"/>
+        </w:rPr>
+        <w:lastRenderedPageBreak/>
         <w:t xml:space="preserve">Таблица: </w:t>
       </w:r>
       <w:r>
@@ -14989,7 +15180,15 @@
           <w:rFonts w:cs="Times New Roman"/>
           <w:szCs w:val="28"/>
         </w:rPr>
-        <w:t xml:space="preserve"> - уникальный идентификатор (тип данных SERIAL)</w:t>
+        <w:t xml:space="preserve"> - уникальный идентификатор (тип данных </w:t>
+      </w:r>
+      <w:proofErr w:type="gramStart"/>
+      <w:r>
+        <w:rPr>
+          <w:rFonts w:cs="Times New Roman"/>
+          <w:szCs w:val="28"/>
+        </w:rPr>
+        <w:t>SERIAL)</w:t>
       </w:r>
       <w:r>
         <w:rPr>
@@ -15004,7 +15203,15 @@
           <w:rFonts w:cs="Times New Roman"/>
           <w:szCs w:val="28"/>
         </w:rPr>
-        <w:t>first_name</w:t>
+        <w:t>first</w:t>
+      </w:r>
+      <w:proofErr w:type="gramEnd"/>
+      <w:r>
+        <w:rPr>
+          <w:rFonts w:cs="Times New Roman"/>
+          <w:szCs w:val="28"/>
+        </w:rPr>
+        <w:t>_name</w:t>
       </w:r>
       <w:proofErr w:type="spellEnd"/>
       <w:r>
@@ -15050,7 +15257,6 @@
           <w:rFonts w:cs="Times New Roman"/>
           <w:szCs w:val="28"/>
         </w:rPr>
-        <w:lastRenderedPageBreak/>
         <w:t>date_of_birth</w:t>
       </w:r>
       <w:proofErr w:type="spellEnd"/>
@@ -15232,6 +15438,7 @@
     <w:p>
       <w:pPr>
         <w:ind w:left="360"/>
+        <w:jc w:val="right"/>
         <w:rPr>
           <w:rFonts w:cs="Times New Roman"/>
           <w:szCs w:val="28"/>
@@ -15276,7 +15483,31 @@
           <w:b/>
           <w:szCs w:val="28"/>
         </w:rPr>
-        <w:t xml:space="preserve"> «существующие таблицы в информационной системе библиотеки»</w:t>
+        <w:t xml:space="preserve"> «существующие таблицы в информационной системе библиотеки</w:t>
+      </w:r>
+      <w:r>
+        <w:rPr>
+          <w:rFonts w:cs="Times New Roman"/>
+          <w:b/>
+          <w:szCs w:val="28"/>
+        </w:rPr>
+        <w:t xml:space="preserve"> </w:t>
+      </w:r>
+      <w:r>
+        <w:rPr>
+          <w:rFonts w:cs="Times New Roman"/>
+          <w:b/>
+          <w:szCs w:val="28"/>
+        </w:rPr>
+        <w:t>на момент написания технического задания</w:t>
+      </w:r>
+      <w:r>
+        <w:rPr>
+          <w:rFonts w:cs="Times New Roman"/>
+          <w:b/>
+          <w:szCs w:val="28"/>
+        </w:rPr>
+        <w:t>»</w:t>
       </w:r>
     </w:p>
     <w:tbl>
@@ -15457,7 +15688,31 @@
                 <w:szCs w:val="28"/>
                 <w:lang w:val="en-US"/>
               </w:rPr>
-              <w:t xml:space="preserve"> varchar 50</w:t>
+              <w:t xml:space="preserve"> varchar </w:t>
+            </w:r>
+            <w:r>
+              <w:rPr>
+                <w:rFonts w:cs="Times New Roman"/>
+                <w:szCs w:val="28"/>
+                <w:lang w:val="en-US"/>
+              </w:rPr>
+              <w:t>(</w:t>
+            </w:r>
+            <w:r>
+              <w:rPr>
+                <w:rFonts w:cs="Times New Roman"/>
+                <w:szCs w:val="28"/>
+                <w:lang w:val="en-US"/>
+              </w:rPr>
+              <w:t>50</w:t>
+            </w:r>
+            <w:r>
+              <w:rPr>
+                <w:rFonts w:cs="Times New Roman"/>
+                <w:szCs w:val="28"/>
+                <w:lang w:val="en-US"/>
+              </w:rPr>
+              <w:t>)</w:t>
             </w:r>
           </w:p>
           <w:p>
@@ -15490,7 +15745,31 @@
                 <w:lang w:val="en-US"/>
               </w:rPr>
               <w:br/>
-              <w:t xml:space="preserve"> varchar 50</w:t>
+              <w:t xml:space="preserve"> varchar </w:t>
+            </w:r>
+            <w:r>
+              <w:rPr>
+                <w:rFonts w:cs="Times New Roman"/>
+                <w:szCs w:val="28"/>
+                <w:lang w:val="en-US"/>
+              </w:rPr>
+              <w:t>(</w:t>
+            </w:r>
+            <w:r>
+              <w:rPr>
+                <w:rFonts w:cs="Times New Roman"/>
+                <w:szCs w:val="28"/>
+                <w:lang w:val="en-US"/>
+              </w:rPr>
+              <w:t>50</w:t>
+            </w:r>
+            <w:r>
+              <w:rPr>
+                <w:rFonts w:cs="Times New Roman"/>
+                <w:szCs w:val="28"/>
+                <w:lang w:val="en-US"/>
+              </w:rPr>
+              <w:t>)</w:t>
             </w:r>
           </w:p>
           <w:p>
@@ -15516,7 +15795,31 @@
                 <w:lang w:val="en-US"/>
               </w:rPr>
               <w:br/>
-              <w:t>varchar 30</w:t>
+              <w:t xml:space="preserve">varchar </w:t>
+            </w:r>
+            <w:r>
+              <w:rPr>
+                <w:rFonts w:cs="Times New Roman"/>
+                <w:szCs w:val="28"/>
+                <w:lang w:val="en-US"/>
+              </w:rPr>
+              <w:t>(</w:t>
+            </w:r>
+            <w:r>
+              <w:rPr>
+                <w:rFonts w:cs="Times New Roman"/>
+                <w:szCs w:val="28"/>
+                <w:lang w:val="en-US"/>
+              </w:rPr>
+              <w:t>30</w:t>
+            </w:r>
+            <w:r>
+              <w:rPr>
+                <w:rFonts w:cs="Times New Roman"/>
+                <w:szCs w:val="28"/>
+                <w:lang w:val="en-US"/>
+              </w:rPr>
+              <w:t>)</w:t>
             </w:r>
           </w:p>
           <w:p>
@@ -15524,6 +15827,7 @@
               <w:rPr>
                 <w:rFonts w:cs="Times New Roman"/>
                 <w:szCs w:val="28"/>
+                <w:lang w:val="en-US"/>
               </w:rPr>
             </w:pPr>
             <w:r>
@@ -15546,7 +15850,37 @@
                 <w:rFonts w:cs="Times New Roman"/>
                 <w:szCs w:val="28"/>
               </w:rPr>
-              <w:t xml:space="preserve"> 300</w:t>
+              <w:t xml:space="preserve"> </w:t>
+            </w:r>
+            <w:r>
+              <w:rPr>
+                <w:rFonts w:cs="Times New Roman"/>
+                <w:szCs w:val="28"/>
+                <w:lang w:val="en-US"/>
+              </w:rPr>
+              <w:t>(</w:t>
+            </w:r>
+            <w:r>
+              <w:rPr>
+                <w:rFonts w:cs="Times New Roman"/>
+                <w:szCs w:val="28"/>
+              </w:rPr>
+              <w:t>10</w:t>
+            </w:r>
+            <w:r>
+              <w:rPr>
+                <w:rFonts w:cs="Times New Roman"/>
+                <w:szCs w:val="28"/>
+              </w:rPr>
+              <w:t>00</w:t>
+            </w:r>
+            <w:r>
+              <w:rPr>
+                <w:rFonts w:cs="Times New Roman"/>
+                <w:szCs w:val="28"/>
+                <w:lang w:val="en-US"/>
+              </w:rPr>
+              <w:t>)</w:t>
             </w:r>
           </w:p>
           <w:p>
@@ -15569,6 +15903,7 @@
               <w:rPr>
                 <w:rFonts w:cs="Times New Roman"/>
                 <w:szCs w:val="28"/>
+                <w:lang w:val="en-US"/>
               </w:rPr>
             </w:pPr>
             <w:r>
@@ -15584,7 +15919,30 @@
                 <w:rFonts w:cs="Times New Roman"/>
                 <w:szCs w:val="28"/>
               </w:rPr>
-              <w:t xml:space="preserve"> 50</w:t>
+              <w:t xml:space="preserve"> </w:t>
+            </w:r>
+            <w:r>
+              <w:rPr>
+                <w:rFonts w:cs="Times New Roman"/>
+                <w:szCs w:val="28"/>
+                <w:lang w:val="en-US"/>
+              </w:rPr>
+              <w:t>(</w:t>
+            </w:r>
+            <w:r>
+              <w:rPr>
+                <w:rFonts w:cs="Times New Roman"/>
+                <w:szCs w:val="28"/>
+              </w:rPr>
+              <w:t>50</w:t>
+            </w:r>
+            <w:r>
+              <w:rPr>
+                <w:rFonts w:cs="Times New Roman"/>
+                <w:szCs w:val="28"/>
+                <w:lang w:val="en-US"/>
+              </w:rPr>
+              <w:t>)</w:t>
             </w:r>
           </w:p>
           <w:p>
@@ -15614,7 +15972,29 @@
                 <w:rFonts w:cs="Times New Roman"/>
                 <w:szCs w:val="28"/>
               </w:rPr>
-              <w:t xml:space="preserve"> 5</w:t>
+              <w:t xml:space="preserve"> </w:t>
+            </w:r>
+            <w:r>
+              <w:rPr>
+                <w:rFonts w:cs="Times New Roman"/>
+                <w:szCs w:val="28"/>
+                <w:lang w:val="en-US"/>
+              </w:rPr>
+              <w:t>(</w:t>
+            </w:r>
+            <w:r>
+              <w:rPr>
+                <w:rFonts w:cs="Times New Roman"/>
+                <w:szCs w:val="28"/>
+              </w:rPr>
+              <w:t>5</w:t>
+            </w:r>
+            <w:r>
+              <w:rPr>
+                <w:rFonts w:cs="Times New Roman"/>
+                <w:szCs w:val="28"/>
+              </w:rPr>
+              <w:t>)</w:t>
             </w:r>
           </w:p>
           <w:p>
@@ -15629,6 +16009,7 @@
                 <w:rFonts w:cs="Times New Roman"/>
                 <w:szCs w:val="28"/>
               </w:rPr>
+              <w:lastRenderedPageBreak/>
               <w:t>7. оригинальное название, если книга – перевод</w:t>
             </w:r>
           </w:p>
@@ -15652,7 +16033,28 @@
                 <w:rFonts w:cs="Times New Roman"/>
                 <w:szCs w:val="28"/>
               </w:rPr>
-              <w:t xml:space="preserve"> 50</w:t>
+              <w:t xml:space="preserve"> </w:t>
+            </w:r>
+            <w:r>
+              <w:rPr>
+                <w:rFonts w:cs="Times New Roman"/>
+                <w:szCs w:val="28"/>
+              </w:rPr>
+              <w:t>(</w:t>
+            </w:r>
+            <w:r>
+              <w:rPr>
+                <w:rFonts w:cs="Times New Roman"/>
+                <w:szCs w:val="28"/>
+              </w:rPr>
+              <w:t>50</w:t>
+            </w:r>
+            <w:r>
+              <w:rPr>
+                <w:rFonts w:cs="Times New Roman"/>
+                <w:szCs w:val="28"/>
+              </w:rPr>
+              <w:t>)</w:t>
             </w:r>
           </w:p>
           <w:p>
@@ -15690,7 +16092,6 @@
                 <w:rFonts w:cs="Times New Roman"/>
                 <w:szCs w:val="28"/>
               </w:rPr>
-              <w:lastRenderedPageBreak/>
               <w:t xml:space="preserve">12. читальный зал/хранилище </w:t>
             </w:r>
             <w:proofErr w:type="spellStart"/>
@@ -15747,7 +16148,6 @@
               <w:rPr>
                 <w:rFonts w:cs="Times New Roman"/>
                 <w:szCs w:val="28"/>
-                <w:lang w:val="en-US"/>
               </w:rPr>
             </w:pPr>
             <w:r>
@@ -15785,23 +16185,29 @@
               <w:rPr>
                 <w:rFonts w:cs="Times New Roman"/>
                 <w:szCs w:val="28"/>
+              </w:rPr>
+            </w:pPr>
+            <w:r>
+              <w:rPr>
+                <w:rFonts w:cs="Times New Roman"/>
+                <w:szCs w:val="28"/>
+              </w:rPr>
+              <w:t xml:space="preserve">16. Тип книги </w:t>
+            </w:r>
+            <w:r>
+              <w:rPr>
+                <w:rFonts w:cs="Times New Roman"/>
+                <w:szCs w:val="28"/>
                 <w:lang w:val="en-US"/>
               </w:rPr>
-            </w:pPr>
-            <w:r>
-              <w:rPr>
-                <w:rFonts w:cs="Times New Roman"/>
-                <w:szCs w:val="28"/>
-              </w:rPr>
-              <w:t xml:space="preserve">16. Тип книги </w:t>
-            </w:r>
-            <w:r>
-              <w:rPr>
-                <w:rFonts w:cs="Times New Roman"/>
-                <w:szCs w:val="28"/>
-                <w:lang w:val="en-US"/>
-              </w:rPr>
               <w:t>varchar</w:t>
+            </w:r>
+            <w:r>
+              <w:rPr>
+                <w:rFonts w:cs="Times New Roman"/>
+                <w:szCs w:val="28"/>
+              </w:rPr>
+              <w:t>(10)</w:t>
             </w:r>
           </w:p>
           <w:p>
@@ -15809,7 +16215,6 @@
               <w:rPr>
                 <w:rFonts w:cs="Times New Roman"/>
                 <w:szCs w:val="28"/>
-                <w:lang w:val="en-US"/>
               </w:rPr>
             </w:pPr>
           </w:p>
@@ -15832,6 +16237,155 @@
               </w:rPr>
               <w:lastRenderedPageBreak/>
               <w:t>зал</w:t>
+            </w:r>
+          </w:p>
+        </w:tc>
+      </w:tr>
+    </w:tbl>
+    <w:p>
+      <w:pPr>
+        <w:rPr>
+          <w:rFonts w:cs="Times New Roman"/>
+          <w:szCs w:val="28"/>
+          <w:lang w:val="en-US"/>
+        </w:rPr>
+      </w:pPr>
+    </w:p>
+    <w:p>
+      <w:pPr>
+        <w:jc w:val="center"/>
+        <w:rPr>
+          <w:rFonts w:cs="Times New Roman"/>
+          <w:b/>
+          <w:szCs w:val="28"/>
+          <w:lang w:val="en-US"/>
+        </w:rPr>
+      </w:pPr>
+      <w:r>
+        <w:rPr>
+          <w:rFonts w:cs="Times New Roman"/>
+          <w:b/>
+          <w:szCs w:val="28"/>
+        </w:rPr>
+        <w:t xml:space="preserve">Таблица 3 «Структура </w:t>
+      </w:r>
+      <w:proofErr w:type="gramStart"/>
+      <w:r>
+        <w:rPr>
+          <w:rFonts w:cs="Times New Roman"/>
+          <w:b/>
+          <w:szCs w:val="28"/>
+        </w:rPr>
+        <w:t>сущностей</w:t>
+      </w:r>
+      <w:proofErr w:type="gramEnd"/>
+      <w:r>
+        <w:rPr>
+          <w:rFonts w:cs="Times New Roman"/>
+          <w:b/>
+          <w:szCs w:val="28"/>
+        </w:rPr>
+        <w:t xml:space="preserve"> создаваемых в процессе эксплуатации программного продукта»</w:t>
+      </w:r>
+    </w:p>
+    <w:tbl>
+      <w:tblPr>
+        <w:tblStyle w:val="a8"/>
+        <w:tblW w:w="0" w:type="auto"/>
+        <w:tblLook w:val="04A0" w:firstRow="1" w:lastRow="0" w:firstColumn="1" w:lastColumn="0" w:noHBand="0" w:noVBand="1"/>
+      </w:tblPr>
+      <w:tblGrid>
+        <w:gridCol w:w="2336"/>
+        <w:gridCol w:w="2336"/>
+        <w:gridCol w:w="2336"/>
+        <w:gridCol w:w="2337"/>
+      </w:tblGrid>
+      <w:tr>
+        <w:tc>
+          <w:tcPr>
+            <w:tcW w:w="2336" w:type="dxa"/>
+          </w:tcPr>
+          <w:p>
+            <w:pPr>
+              <w:rPr>
+                <w:rFonts w:cs="Times New Roman"/>
+                <w:b/>
+                <w:szCs w:val="28"/>
+              </w:rPr>
+            </w:pPr>
+            <w:r>
+              <w:rPr>
+                <w:rFonts w:cs="Times New Roman"/>
+                <w:b/>
+                <w:szCs w:val="28"/>
+              </w:rPr>
+              <w:t>№</w:t>
+            </w:r>
+          </w:p>
+        </w:tc>
+        <w:tc>
+          <w:tcPr>
+            <w:tcW w:w="2336" w:type="dxa"/>
+          </w:tcPr>
+          <w:p>
+            <w:pPr>
+              <w:rPr>
+                <w:rFonts w:cs="Times New Roman"/>
+                <w:b/>
+                <w:szCs w:val="28"/>
+              </w:rPr>
+            </w:pPr>
+            <w:r>
+              <w:rPr>
+                <w:rFonts w:cs="Times New Roman"/>
+                <w:b/>
+                <w:szCs w:val="28"/>
+              </w:rPr>
+              <w:t>Объект</w:t>
+            </w:r>
+          </w:p>
+        </w:tc>
+        <w:tc>
+          <w:tcPr>
+            <w:tcW w:w="2336" w:type="dxa"/>
+          </w:tcPr>
+          <w:p>
+            <w:pPr>
+              <w:rPr>
+                <w:rFonts w:cs="Times New Roman"/>
+                <w:b/>
+                <w:szCs w:val="28"/>
+              </w:rPr>
+            </w:pPr>
+            <w:r>
+              <w:rPr>
+                <w:rFonts w:cs="Times New Roman"/>
+                <w:b/>
+                <w:szCs w:val="28"/>
+              </w:rPr>
+              <w:t>Атрибуты</w:t>
+            </w:r>
+          </w:p>
+        </w:tc>
+        <w:tc>
+          <w:tcPr>
+            <w:tcW w:w="2337" w:type="dxa"/>
+          </w:tcPr>
+          <w:p>
+            <w:pPr>
+              <w:rPr>
+                <w:rFonts w:cs="Times New Roman"/>
+                <w:b/>
+                <w:szCs w:val="28"/>
+              </w:rPr>
+            </w:pPr>
+            <w:r>
+              <w:rPr>
+                <w:rFonts w:cs="Times New Roman"/>
+                <w:b/>
+                <w:szCs w:val="28"/>
+              </w:rPr>
+              <w:t>Взаимосвязь</w:t>
             </w:r>
           </w:p>
         </w:tc>
@@ -15853,7 +16407,7 @@
                 <w:rFonts w:cs="Times New Roman"/>
                 <w:szCs w:val="28"/>
               </w:rPr>
-              <w:t>2</w:t>
+              <w:t>1</w:t>
             </w:r>
           </w:p>
         </w:tc>
@@ -15940,7 +16494,15 @@
                 <w:rFonts w:cs="Times New Roman"/>
                 <w:szCs w:val="28"/>
               </w:rPr>
-              <w:t xml:space="preserve">3. номер телефона </w:t>
+              <w:t xml:space="preserve">3. номер </w:t>
+            </w:r>
+            <w:r>
+              <w:rPr>
+                <w:rFonts w:cs="Times New Roman"/>
+                <w:szCs w:val="28"/>
+              </w:rPr>
+              <w:lastRenderedPageBreak/>
+              <w:t xml:space="preserve">телефона </w:t>
             </w:r>
             <w:r>
               <w:rPr>
@@ -15955,7 +16517,28 @@
                 <w:rFonts w:cs="Times New Roman"/>
                 <w:szCs w:val="28"/>
               </w:rPr>
-              <w:t xml:space="preserve"> 15</w:t>
+              <w:t xml:space="preserve"> </w:t>
+            </w:r>
+            <w:r>
+              <w:rPr>
+                <w:rFonts w:cs="Times New Roman"/>
+                <w:szCs w:val="28"/>
+              </w:rPr>
+              <w:t>(</w:t>
+            </w:r>
+            <w:r>
+              <w:rPr>
+                <w:rFonts w:cs="Times New Roman"/>
+                <w:szCs w:val="28"/>
+              </w:rPr>
+              <w:t>15</w:t>
+            </w:r>
+            <w:r>
+              <w:rPr>
+                <w:rFonts w:cs="Times New Roman"/>
+                <w:szCs w:val="28"/>
+              </w:rPr>
+              <w:t>)</w:t>
             </w:r>
           </w:p>
         </w:tc>
@@ -15975,6 +16558,7 @@
                 <w:rFonts w:cs="Times New Roman"/>
                 <w:szCs w:val="28"/>
               </w:rPr>
+              <w:lastRenderedPageBreak/>
               <w:t>Выданная книга</w:t>
             </w:r>
           </w:p>
@@ -15997,7 +16581,7 @@
                 <w:rFonts w:cs="Times New Roman"/>
                 <w:szCs w:val="28"/>
               </w:rPr>
-              <w:t>3</w:t>
+              <w:t>2</w:t>
             </w:r>
           </w:p>
         </w:tc>
@@ -16089,7 +16673,23 @@
                 <w:rFonts w:cs="Times New Roman"/>
                 <w:szCs w:val="28"/>
               </w:rPr>
-              <w:t xml:space="preserve">3. что за книга штрих код </w:t>
+              <w:t>3</w:t>
+            </w:r>
+            <w:proofErr w:type="gramStart"/>
+            <w:r>
+              <w:rPr>
+                <w:rFonts w:cs="Times New Roman"/>
+                <w:szCs w:val="28"/>
+              </w:rPr>
+              <w:t>.</w:t>
+            </w:r>
+            <w:proofErr w:type="gramEnd"/>
+            <w:r>
+              <w:rPr>
+                <w:rFonts w:cs="Times New Roman"/>
+                <w:szCs w:val="28"/>
+              </w:rPr>
+              <w:t xml:space="preserve"> что за книга штрих код </w:t>
             </w:r>
             <w:r>
               <w:rPr>
@@ -16114,7 +16714,6 @@
                 <w:szCs w:val="28"/>
                 <w:lang w:val="en-US"/>
               </w:rPr>
-              <w:lastRenderedPageBreak/>
               <w:t xml:space="preserve">4.  </w:t>
             </w:r>
             <w:r>
@@ -16246,7 +16845,7 @@
                 <w:rFonts w:cs="Times New Roman"/>
                 <w:szCs w:val="28"/>
               </w:rPr>
-              <w:t>4</w:t>
+              <w:t>3</w:t>
             </w:r>
           </w:p>
         </w:tc>
@@ -16349,7 +16948,7 @@
                 <w:rFonts w:cs="Times New Roman"/>
                 <w:szCs w:val="28"/>
               </w:rPr>
-              <w:t xml:space="preserve">3. </w:t>
+              <w:t>3</w:t>
             </w:r>
             <w:proofErr w:type="gramStart"/>
             <w:r>
@@ -16357,7 +16956,7 @@
                 <w:rFonts w:cs="Times New Roman"/>
                 <w:szCs w:val="28"/>
               </w:rPr>
-              <w:t>книги</w:t>
+              <w:t>.</w:t>
             </w:r>
             <w:proofErr w:type="gramEnd"/>
             <w:r>
@@ -16365,7 +16964,7 @@
                 <w:rFonts w:cs="Times New Roman"/>
                 <w:szCs w:val="28"/>
               </w:rPr>
-              <w:t xml:space="preserve"> которые не сданы </w:t>
+              <w:t xml:space="preserve"> книги которые не сданы </w:t>
             </w:r>
             <w:r>
               <w:rPr>
@@ -16430,7 +17029,7 @@
                 <w:rFonts w:cs="Times New Roman"/>
                 <w:szCs w:val="28"/>
               </w:rPr>
-              <w:t>5</w:t>
+              <w:t>4</w:t>
             </w:r>
           </w:p>
         </w:tc>
@@ -16510,7 +17109,28 @@
                 <w:rFonts w:cs="Times New Roman"/>
                 <w:szCs w:val="28"/>
               </w:rPr>
-              <w:t xml:space="preserve"> 50</w:t>
+              <w:t xml:space="preserve"> </w:t>
+            </w:r>
+            <w:r>
+              <w:rPr>
+                <w:rFonts w:cs="Times New Roman"/>
+                <w:szCs w:val="28"/>
+              </w:rPr>
+              <w:t>(</w:t>
+            </w:r>
+            <w:r>
+              <w:rPr>
+                <w:rFonts w:cs="Times New Roman"/>
+                <w:szCs w:val="28"/>
+              </w:rPr>
+              <w:t>50</w:t>
+            </w:r>
+            <w:r>
+              <w:rPr>
+                <w:rFonts w:cs="Times New Roman"/>
+                <w:szCs w:val="28"/>
+              </w:rPr>
+              <w:t>)</w:t>
             </w:r>
           </w:p>
         </w:tc>
@@ -16528,212 +17148,356 @@
           </w:p>
         </w:tc>
       </w:tr>
+      <w:tr>
+        <w:tc>
+          <w:tcPr>
+            <w:tcW w:w="2336" w:type="dxa"/>
+          </w:tcPr>
+          <w:p>
+            <w:pPr>
+              <w:rPr>
+                <w:rFonts w:cs="Times New Roman"/>
+                <w:szCs w:val="28"/>
+              </w:rPr>
+            </w:pPr>
+            <w:r>
+              <w:rPr>
+                <w:rFonts w:cs="Times New Roman"/>
+                <w:szCs w:val="28"/>
+              </w:rPr>
+              <w:lastRenderedPageBreak/>
+              <w:t>5</w:t>
+            </w:r>
+          </w:p>
+        </w:tc>
+        <w:tc>
+          <w:tcPr>
+            <w:tcW w:w="2336" w:type="dxa"/>
+          </w:tcPr>
+          <w:p>
+            <w:pPr>
+              <w:rPr>
+                <w:rFonts w:cs="Times New Roman"/>
+                <w:szCs w:val="28"/>
+                <w:lang w:val="en-US"/>
+              </w:rPr>
+            </w:pPr>
+            <w:r>
+              <w:rPr>
+                <w:rFonts w:cs="Times New Roman"/>
+                <w:szCs w:val="28"/>
+                <w:lang w:val="en-US"/>
+              </w:rPr>
+              <w:t>order</w:t>
+            </w:r>
+          </w:p>
+        </w:tc>
+        <w:tc>
+          <w:tcPr>
+            <w:tcW w:w="2336" w:type="dxa"/>
+          </w:tcPr>
+          <w:p>
+            <w:pPr>
+              <w:rPr>
+                <w:rFonts w:cs="Times New Roman"/>
+                <w:szCs w:val="28"/>
+                <w:lang w:val="en-US"/>
+              </w:rPr>
+            </w:pPr>
+            <w:r>
+              <w:rPr>
+                <w:rFonts w:cs="Times New Roman"/>
+                <w:szCs w:val="28"/>
+                <w:lang w:val="en-US"/>
+              </w:rPr>
+              <w:t>1.</w:t>
+            </w:r>
+            <w:r>
+              <w:rPr>
+                <w:rFonts w:cs="Times New Roman"/>
+                <w:szCs w:val="28"/>
+                <w:lang w:val="en-US"/>
+              </w:rPr>
+              <w:tab/>
+            </w:r>
+            <w:r>
+              <w:rPr>
+                <w:rFonts w:cs="Times New Roman"/>
+                <w:szCs w:val="28"/>
+              </w:rPr>
+              <w:t>Читатель</w:t>
+            </w:r>
+            <w:r>
+              <w:rPr>
+                <w:rFonts w:cs="Times New Roman"/>
+                <w:szCs w:val="28"/>
+                <w:lang w:val="en-US"/>
+              </w:rPr>
+              <w:t xml:space="preserve"> – Reader (integer)</w:t>
+            </w:r>
+          </w:p>
+          <w:p>
+            <w:pPr>
+              <w:rPr>
+                <w:rFonts w:cs="Times New Roman"/>
+                <w:szCs w:val="28"/>
+                <w:lang w:val="en-US"/>
+              </w:rPr>
+            </w:pPr>
+            <w:r>
+              <w:rPr>
+                <w:rFonts w:cs="Times New Roman"/>
+                <w:szCs w:val="28"/>
+                <w:lang w:val="en-US"/>
+              </w:rPr>
+              <w:t>2.</w:t>
+            </w:r>
+            <w:r>
+              <w:rPr>
+                <w:rFonts w:cs="Times New Roman"/>
+                <w:szCs w:val="28"/>
+                <w:lang w:val="en-US"/>
+              </w:rPr>
+              <w:tab/>
+            </w:r>
+            <w:r>
+              <w:rPr>
+                <w:rFonts w:cs="Times New Roman"/>
+                <w:szCs w:val="28"/>
+              </w:rPr>
+              <w:t>Книга</w:t>
+            </w:r>
+            <w:r>
+              <w:rPr>
+                <w:rFonts w:cs="Times New Roman"/>
+                <w:szCs w:val="28"/>
+                <w:lang w:val="en-US"/>
+              </w:rPr>
+              <w:t xml:space="preserve"> – Book (Integer)</w:t>
+            </w:r>
+          </w:p>
+          <w:p>
+            <w:pPr>
+              <w:rPr>
+                <w:rFonts w:cs="Times New Roman"/>
+                <w:szCs w:val="28"/>
+              </w:rPr>
+            </w:pPr>
+            <w:r>
+              <w:rPr>
+                <w:rFonts w:cs="Times New Roman"/>
+                <w:szCs w:val="28"/>
+              </w:rPr>
+              <w:t>3.</w:t>
+            </w:r>
+            <w:r>
+              <w:rPr>
+                <w:rFonts w:cs="Times New Roman"/>
+                <w:szCs w:val="28"/>
+              </w:rPr>
+              <w:tab/>
+              <w:t xml:space="preserve">Статус – </w:t>
+            </w:r>
+            <w:proofErr w:type="spellStart"/>
+            <w:r>
+              <w:rPr>
+                <w:rFonts w:cs="Times New Roman"/>
+                <w:szCs w:val="28"/>
+              </w:rPr>
+              <w:t>Status</w:t>
+            </w:r>
+            <w:proofErr w:type="spellEnd"/>
+            <w:r>
+              <w:rPr>
+                <w:rFonts w:cs="Times New Roman"/>
+                <w:szCs w:val="28"/>
+              </w:rPr>
+              <w:t>(</w:t>
+            </w:r>
+            <w:proofErr w:type="spellStart"/>
+            <w:r>
+              <w:rPr>
+                <w:rFonts w:cs="Times New Roman"/>
+                <w:szCs w:val="28"/>
+              </w:rPr>
+              <w:t>integer</w:t>
+            </w:r>
+            <w:proofErr w:type="spellEnd"/>
+            <w:r>
+              <w:rPr>
+                <w:rFonts w:cs="Times New Roman"/>
+                <w:szCs w:val="28"/>
+              </w:rPr>
+              <w:t>)</w:t>
+            </w:r>
+          </w:p>
+        </w:tc>
+        <w:tc>
+          <w:tcPr>
+            <w:tcW w:w="2337" w:type="dxa"/>
+          </w:tcPr>
+          <w:p>
+            <w:pPr>
+              <w:rPr>
+                <w:rFonts w:cs="Times New Roman"/>
+                <w:szCs w:val="28"/>
+              </w:rPr>
+            </w:pPr>
+            <w:r>
+              <w:rPr>
+                <w:rFonts w:cs="Times New Roman"/>
+                <w:szCs w:val="28"/>
+              </w:rPr>
+              <w:t>Читатель</w:t>
+            </w:r>
+          </w:p>
+          <w:p>
+            <w:pPr>
+              <w:rPr>
+                <w:rFonts w:cs="Times New Roman"/>
+                <w:szCs w:val="28"/>
+              </w:rPr>
+            </w:pPr>
+            <w:r>
+              <w:rPr>
+                <w:rFonts w:cs="Times New Roman"/>
+                <w:szCs w:val="28"/>
+              </w:rPr>
+              <w:t>книга</w:t>
+            </w:r>
+          </w:p>
+        </w:tc>
+      </w:tr>
+      <w:tr>
+        <w:tc>
+          <w:tcPr>
+            <w:tcW w:w="2336" w:type="dxa"/>
+          </w:tcPr>
+          <w:p>
+            <w:pPr>
+              <w:rPr>
+                <w:rFonts w:cs="Times New Roman"/>
+                <w:szCs w:val="28"/>
+                <w:lang w:val="en-US"/>
+              </w:rPr>
+            </w:pPr>
+            <w:r>
+              <w:rPr>
+                <w:rFonts w:cs="Times New Roman"/>
+                <w:szCs w:val="28"/>
+              </w:rPr>
+              <w:t>6</w:t>
+            </w:r>
+          </w:p>
+        </w:tc>
+        <w:tc>
+          <w:tcPr>
+            <w:tcW w:w="2336" w:type="dxa"/>
+          </w:tcPr>
+          <w:p>
+            <w:pPr>
+              <w:rPr>
+                <w:rFonts w:cs="Times New Roman"/>
+                <w:szCs w:val="28"/>
+                <w:lang w:val="en-US"/>
+              </w:rPr>
+            </w:pPr>
+            <w:r>
+              <w:rPr>
+                <w:rFonts w:cs="Times New Roman"/>
+                <w:szCs w:val="28"/>
+                <w:lang w:val="en-US"/>
+              </w:rPr>
+              <w:t>barcode</w:t>
+            </w:r>
+          </w:p>
+        </w:tc>
+        <w:tc>
+          <w:tcPr>
+            <w:tcW w:w="2336" w:type="dxa"/>
+          </w:tcPr>
+          <w:p>
+            <w:pPr>
+              <w:rPr>
+                <w:rFonts w:cs="Times New Roman"/>
+                <w:szCs w:val="28"/>
+                <w:lang w:val="en-US"/>
+              </w:rPr>
+            </w:pPr>
+            <w:r>
+              <w:rPr>
+                <w:rFonts w:cs="Times New Roman"/>
+                <w:szCs w:val="28"/>
+                <w:lang w:val="en-US"/>
+              </w:rPr>
+              <w:t>code</w:t>
+            </w:r>
+            <w:r>
+              <w:rPr>
+                <w:rFonts w:cs="Times New Roman"/>
+                <w:szCs w:val="28"/>
+                <w:lang w:val="en-US"/>
+              </w:rPr>
+              <w:t xml:space="preserve"> (integer)</w:t>
+            </w:r>
+          </w:p>
+          <w:p>
+            <w:pPr>
+              <w:rPr>
+                <w:rFonts w:cs="Times New Roman"/>
+                <w:szCs w:val="28"/>
+                <w:lang w:val="en-US"/>
+              </w:rPr>
+            </w:pPr>
+            <w:r>
+              <w:rPr>
+                <w:rFonts w:cs="Times New Roman"/>
+                <w:szCs w:val="28"/>
+                <w:lang w:val="en-US"/>
+              </w:rPr>
+              <w:t>ISBN(varchar (50))</w:t>
+            </w:r>
+          </w:p>
+        </w:tc>
+        <w:tc>
+          <w:tcPr>
+            <w:tcW w:w="2337" w:type="dxa"/>
+          </w:tcPr>
+          <w:p>
+            <w:pPr>
+              <w:rPr>
+                <w:rFonts w:cs="Times New Roman"/>
+                <w:szCs w:val="28"/>
+              </w:rPr>
+            </w:pPr>
+            <w:r>
+              <w:rPr>
+                <w:rFonts w:cs="Times New Roman"/>
+                <w:szCs w:val="28"/>
+              </w:rPr>
+              <w:t>Книга</w:t>
+            </w:r>
+          </w:p>
+        </w:tc>
+      </w:tr>
     </w:tbl>
     <w:p>
       <w:pPr>
         <w:rPr>
           <w:rFonts w:cs="Times New Roman"/>
           <w:szCs w:val="28"/>
-        </w:rPr>
-      </w:pPr>
-      <w:r>
-        <w:rPr>
-          <w:rFonts w:cs="Times New Roman"/>
-          <w:szCs w:val="28"/>
-        </w:rPr>
-        <w:t>Приложение 3</w:t>
-      </w:r>
-    </w:p>
-    <w:p>
-      <w:pPr>
-        <w:rPr>
-          <w:rFonts w:cs="Times New Roman"/>
-          <w:szCs w:val="28"/>
           <w:lang w:val="en-US"/>
         </w:rPr>
       </w:pPr>
-      <w:r>
-        <w:rPr>
-          <w:rFonts w:cs="Times New Roman"/>
-          <w:szCs w:val="28"/>
-        </w:rPr>
-        <w:t xml:space="preserve">Таблица заявок: </w:t>
-      </w:r>
-      <w:r>
+    </w:p>
+    <w:p>
+      <w:pPr>
         <w:rPr>
           <w:rFonts w:cs="Times New Roman"/>
           <w:szCs w:val="28"/>
           <w:lang w:val="en-US"/>
         </w:rPr>
-        <w:t>orders</w:t>
-      </w:r>
-    </w:p>
-    <w:p>
-      <w:pPr>
-        <w:pStyle w:val="a3"/>
-        <w:numPr>
-          <w:ilvl w:val="0"/>
-          <w:numId w:val="14"/>
-        </w:numPr>
-        <w:rPr>
-          <w:rFonts w:cs="Times New Roman"/>
-          <w:szCs w:val="28"/>
-          <w:lang w:val="en-US"/>
-        </w:rPr>
-      </w:pPr>
-      <w:r>
-        <w:rPr>
-          <w:rFonts w:cs="Times New Roman"/>
-          <w:szCs w:val="28"/>
-        </w:rPr>
-        <w:t xml:space="preserve">Читатель – </w:t>
-      </w:r>
-      <w:r>
-        <w:rPr>
-          <w:rFonts w:cs="Times New Roman"/>
-          <w:szCs w:val="28"/>
-          <w:lang w:val="en-US"/>
-        </w:rPr>
-        <w:t>Reader (integer)</w:t>
-      </w:r>
-    </w:p>
-    <w:p>
-      <w:pPr>
-        <w:pStyle w:val="a3"/>
-        <w:numPr>
-          <w:ilvl w:val="0"/>
-          <w:numId w:val="14"/>
-        </w:numPr>
-        <w:rPr>
-          <w:rFonts w:cs="Times New Roman"/>
-          <w:szCs w:val="28"/>
-          <w:lang w:val="en-US"/>
-        </w:rPr>
-      </w:pPr>
-      <w:r>
-        <w:rPr>
-          <w:rFonts w:cs="Times New Roman"/>
-          <w:szCs w:val="28"/>
-        </w:rPr>
-        <w:t xml:space="preserve">Книга – </w:t>
-      </w:r>
-      <w:r>
-        <w:rPr>
-          <w:rFonts w:cs="Times New Roman"/>
-          <w:szCs w:val="28"/>
-          <w:lang w:val="en-US"/>
-        </w:rPr>
-        <w:t>Book (Integer)</w:t>
-      </w:r>
-    </w:p>
-    <w:p>
-      <w:pPr>
-        <w:pStyle w:val="a3"/>
-        <w:numPr>
-          <w:ilvl w:val="0"/>
-          <w:numId w:val="14"/>
-        </w:numPr>
-        <w:rPr>
-          <w:rFonts w:cs="Times New Roman"/>
-          <w:szCs w:val="28"/>
-          <w:lang w:val="en-US"/>
-        </w:rPr>
-      </w:pPr>
-      <w:r>
-        <w:rPr>
-          <w:rFonts w:cs="Times New Roman"/>
-          <w:szCs w:val="28"/>
-        </w:rPr>
-        <w:t xml:space="preserve">Статус – </w:t>
-      </w:r>
-      <w:r>
-        <w:rPr>
-          <w:rFonts w:cs="Times New Roman"/>
-          <w:szCs w:val="28"/>
-          <w:lang w:val="en-US"/>
-        </w:rPr>
-        <w:t>Status(integer)</w:t>
-      </w:r>
-    </w:p>
-    <w:p>
-      <w:pPr>
-        <w:rPr>
-          <w:rFonts w:cs="Times New Roman"/>
-          <w:szCs w:val="28"/>
-        </w:rPr>
-      </w:pPr>
-      <w:r>
-        <w:rPr>
-          <w:rFonts w:cs="Times New Roman"/>
-          <w:szCs w:val="28"/>
-        </w:rPr>
-        <w:t>Приложение 4</w:t>
-      </w:r>
-    </w:p>
-    <w:p>
-      <w:pPr>
-        <w:rPr>
-          <w:rFonts w:cs="Times New Roman"/>
-          <w:szCs w:val="28"/>
-        </w:rPr>
-      </w:pPr>
-      <w:r>
-        <w:rPr>
-          <w:rFonts w:cs="Times New Roman"/>
-          <w:szCs w:val="28"/>
-        </w:rPr>
-        <w:t>Таблица штрих-кодов</w:t>
-      </w:r>
-      <w:r>
-        <w:rPr>
-          <w:rFonts w:cs="Times New Roman"/>
-          <w:szCs w:val="28"/>
-        </w:rPr>
-        <w:br/>
-        <w:t>штрих-код(</w:t>
-      </w:r>
-      <w:r>
-        <w:rPr>
-          <w:rFonts w:cs="Times New Roman"/>
-          <w:szCs w:val="28"/>
-          <w:lang w:val="en-US"/>
-        </w:rPr>
-        <w:t>integer</w:t>
-      </w:r>
-      <w:r>
-        <w:rPr>
-          <w:rFonts w:cs="Times New Roman"/>
-          <w:szCs w:val="28"/>
-        </w:rPr>
-        <w:t>)</w:t>
-      </w:r>
-    </w:p>
-    <w:p>
-      <w:pPr>
-        <w:rPr>
-          <w:rFonts w:cs="Times New Roman"/>
-          <w:szCs w:val="28"/>
-          <w:lang w:val="en-US"/>
-        </w:rPr>
-      </w:pPr>
-      <w:proofErr w:type="gramStart"/>
-      <w:r>
-        <w:rPr>
-          <w:rFonts w:cs="Times New Roman"/>
-          <w:szCs w:val="28"/>
-          <w:lang w:val="en-US"/>
-        </w:rPr>
-        <w:t>ISBN(</w:t>
-      </w:r>
-      <w:proofErr w:type="gramEnd"/>
-      <w:r>
-        <w:rPr>
-          <w:rFonts w:cs="Times New Roman"/>
-          <w:szCs w:val="28"/>
-          <w:lang w:val="en-US"/>
-        </w:rPr>
-        <w:t>varchar 50)</w:t>
-      </w:r>
+      </w:pPr>
     </w:p>
     <w:sectPr>
       <w:footerReference w:type="default" r:id="rId8"/>
@@ -16748,7 +17512,7 @@
 </file>
 
 <file path=word/endnotes.xml><?xml version="1.0" encoding="utf-8"?>
-<w:endnotes xmlns:wpc="http://schemas.microsoft.com/office/word/2010/wordprocessingCanvas" xmlns:cx="http://schemas.microsoft.com/office/drawing/2014/chartex" xmlns:cx1="http://schemas.microsoft.com/office/drawing/2015/9/8/chartex" xmlns:cx2="http://schemas.microsoft.com/office/drawing/2015/10/21/chartex" xmlns:cx3="http://schemas.microsoft.com/office/drawing/2016/5/9/chartex" xmlns:cx4="http://schemas.microsoft.com/office/drawing/2016/5/10/chartex" xmlns:cx5="http://schemas.microsoft.com/office/drawing/2016/5/11/chartex" xmlns:cx6="http://schemas.microsoft.com/office/drawing/2016/5/12/chartex" xmlns:cx7="http://schemas.microsoft.com/office/drawing/2016/5/13/chartex" xmlns:cx8="http://schemas.microsoft.com/office/drawing/2016/5/14/chartex" xmlns:mc="http://schemas.openxmlformats.org/markup-compatibility/2006" xmlns:aink="http://schemas.microsoft.com/office/drawing/2016/ink" xmlns:am3d="http://schemas.microsoft.com/office/drawing/2017/model3d" xmlns:o="urn:schemas-microsoft-com:office:office" xmlns:oel="http://schemas.microsoft.com/office/2019/extlst" xmlns:r="http://schemas.openxmlformats.org/officeDocument/2006/relationships" xmlns:m="http://schemas.openxmlformats.org/officeDocument/2006/math" xmlns:v="urn:schemas-microsoft-com:vml" xmlns:wp14="http://schemas.microsoft.com/office/word/2010/wordprocessingDrawing" xmlns:wp="http://schemas.openxmlformats.org/drawingml/2006/wordprocessingDrawing" xmlns:w10="urn:schemas-microsoft-com:office:word" xmlns:w="http://schemas.openxmlformats.org/wordprocessingml/2006/main" xmlns:w14="http://schemas.microsoft.com/office/word/2010/wordml" xmlns:w15="http://schemas.microsoft.com/office/word/2012/wordml" xmlns:w16cex="http://schemas.microsoft.com/office/word/2018/wordml/cex" xmlns:w16cid="http://schemas.microsoft.com/office/word/2016/wordml/cid" xmlns:w16="http://schemas.microsoft.com/office/word/2018/wordml" xmlns:w16sdtdh="http://schemas.microsoft.com/office/word/2020/wordml/sdtdatahash" xmlns:w16se="http://schemas.microsoft.com/office/word/2015/wordml/symex" xmlns:wpg="http://schemas.microsoft.com/office/word/2010/wordprocessingGroup" xmlns:wpi="http://schemas.microsoft.com/office/word/2010/wordprocessingInk" xmlns:wne="http://schemas.microsoft.com/office/word/2006/wordml" xmlns:wps="http://schemas.microsoft.com/office/word/2010/wordprocessingShape" mc:Ignorable="w14 w15 w16se w16cid w16 w16cex w16sdtdh wp14">
+<w:endnotes xmlns:wpc="http://schemas.microsoft.com/office/word/2010/wordprocessingCanvas" xmlns:mc="http://schemas.openxmlformats.org/markup-compatibility/2006" xmlns:o="urn:schemas-microsoft-com:office:office" xmlns:r="http://schemas.openxmlformats.org/officeDocument/2006/relationships" xmlns:m="http://schemas.openxmlformats.org/officeDocument/2006/math" xmlns:v="urn:schemas-microsoft-com:vml" xmlns:wp14="http://schemas.microsoft.com/office/word/2010/wordprocessingDrawing" xmlns:wp="http://schemas.openxmlformats.org/drawingml/2006/wordprocessingDrawing" xmlns:w10="urn:schemas-microsoft-com:office:word" xmlns:w="http://schemas.openxmlformats.org/wordprocessingml/2006/main" xmlns:w14="http://schemas.microsoft.com/office/word/2010/wordml" xmlns:w15="http://schemas.microsoft.com/office/word/2012/wordml" xmlns:wpg="http://schemas.microsoft.com/office/word/2010/wordprocessingGroup" xmlns:wpi="http://schemas.microsoft.com/office/word/2010/wordprocessingInk" xmlns:wne="http://schemas.microsoft.com/office/word/2006/wordml" xmlns:wps="http://schemas.microsoft.com/office/word/2010/wordprocessingShape" mc:Ignorable="w14 w15 wp14">
   <w:endnote w:type="separator" w:id="-1">
     <w:p>
       <w:pPr>
@@ -16773,7 +17537,7 @@
 </file>
 
 <file path=word/footer1.xml><?xml version="1.0" encoding="utf-8"?>
-<w:ftr xmlns:wpc="http://schemas.microsoft.com/office/word/2010/wordprocessingCanvas" xmlns:cx="http://schemas.microsoft.com/office/drawing/2014/chartex" xmlns:cx1="http://schemas.microsoft.com/office/drawing/2015/9/8/chartex" xmlns:cx2="http://schemas.microsoft.com/office/drawing/2015/10/21/chartex" xmlns:cx3="http://schemas.microsoft.com/office/drawing/2016/5/9/chartex" xmlns:cx4="http://schemas.microsoft.com/office/drawing/2016/5/10/chartex" xmlns:cx5="http://schemas.microsoft.com/office/drawing/2016/5/11/chartex" xmlns:cx6="http://schemas.microsoft.com/office/drawing/2016/5/12/chartex" xmlns:cx7="http://schemas.microsoft.com/office/drawing/2016/5/13/chartex" xmlns:cx8="http://schemas.microsoft.com/office/drawing/2016/5/14/chartex" xmlns:mc="http://schemas.openxmlformats.org/markup-compatibility/2006" xmlns:aink="http://schemas.microsoft.com/office/drawing/2016/ink" xmlns:am3d="http://schemas.microsoft.com/office/drawing/2017/model3d" xmlns:o="urn:schemas-microsoft-com:office:office" xmlns:oel="http://schemas.microsoft.com/office/2019/extlst" xmlns:r="http://schemas.openxmlformats.org/officeDocument/2006/relationships" xmlns:m="http://schemas.openxmlformats.org/officeDocument/2006/math" xmlns:v="urn:schemas-microsoft-com:vml" xmlns:wp14="http://schemas.microsoft.com/office/word/2010/wordprocessingDrawing" xmlns:wp="http://schemas.openxmlformats.org/drawingml/2006/wordprocessingDrawing" xmlns:w10="urn:schemas-microsoft-com:office:word" xmlns:w="http://schemas.openxmlformats.org/wordprocessingml/2006/main" xmlns:w14="http://schemas.microsoft.com/office/word/2010/wordml" xmlns:w15="http://schemas.microsoft.com/office/word/2012/wordml" xmlns:w16cex="http://schemas.microsoft.com/office/word/2018/wordml/cex" xmlns:w16cid="http://schemas.microsoft.com/office/word/2016/wordml/cid" xmlns:w16="http://schemas.microsoft.com/office/word/2018/wordml" xmlns:w16sdtdh="http://schemas.microsoft.com/office/word/2020/wordml/sdtdatahash" xmlns:w16se="http://schemas.microsoft.com/office/word/2015/wordml/symex" xmlns:wpg="http://schemas.microsoft.com/office/word/2010/wordprocessingGroup" xmlns:wpi="http://schemas.microsoft.com/office/word/2010/wordprocessingInk" xmlns:wne="http://schemas.microsoft.com/office/word/2006/wordml" xmlns:wps="http://schemas.microsoft.com/office/word/2010/wordprocessingShape" mc:Ignorable="w14 w15 w16se w16cid w16 w16cex w16sdtdh wp14">
+<w:ftr xmlns:wpc="http://schemas.microsoft.com/office/word/2010/wordprocessingCanvas" xmlns:mc="http://schemas.openxmlformats.org/markup-compatibility/2006" xmlns:o="urn:schemas-microsoft-com:office:office" xmlns:r="http://schemas.openxmlformats.org/officeDocument/2006/relationships" xmlns:m="http://schemas.openxmlformats.org/officeDocument/2006/math" xmlns:v="urn:schemas-microsoft-com:vml" xmlns:wp14="http://schemas.microsoft.com/office/word/2010/wordprocessingDrawing" xmlns:wp="http://schemas.openxmlformats.org/drawingml/2006/wordprocessingDrawing" xmlns:w10="urn:schemas-microsoft-com:office:word" xmlns:w="http://schemas.openxmlformats.org/wordprocessingml/2006/main" xmlns:w14="http://schemas.microsoft.com/office/word/2010/wordml" xmlns:w15="http://schemas.microsoft.com/office/word/2012/wordml" xmlns:wpg="http://schemas.microsoft.com/office/word/2010/wordprocessingGroup" xmlns:wpi="http://schemas.microsoft.com/office/word/2010/wordprocessingInk" xmlns:wne="http://schemas.microsoft.com/office/word/2006/wordml" xmlns:wps="http://schemas.microsoft.com/office/word/2010/wordprocessingShape" mc:Ignorable="w14 w15 wp14">
   <w:sdt>
     <w:sdtPr>
       <w:id w:val="1128673495"/>
@@ -16801,7 +17565,7 @@
           <w:rPr>
             <w:noProof/>
           </w:rPr>
-          <w:t>22</w:t>
+          <w:t>21</w:t>
         </w:r>
         <w:r>
           <w:fldChar w:fldCharType="end"/>
@@ -16818,7 +17582,7 @@
 </file>
 
 <file path=word/footnotes.xml><?xml version="1.0" encoding="utf-8"?>
-<w:footnotes xmlns:wpc="http://schemas.microsoft.com/office/word/2010/wordprocessingCanvas" xmlns:cx="http://schemas.microsoft.com/office/drawing/2014/chartex" xmlns:cx1="http://schemas.microsoft.com/office/drawing/2015/9/8/chartex" xmlns:cx2="http://schemas.microsoft.com/office/drawing/2015/10/21/chartex" xmlns:cx3="http://schemas.microsoft.com/office/drawing/2016/5/9/chartex" xmlns:cx4="http://schemas.microsoft.com/office/drawing/2016/5/10/chartex" xmlns:cx5="http://schemas.microsoft.com/office/drawing/2016/5/11/chartex" xmlns:cx6="http://schemas.microsoft.com/office/drawing/2016/5/12/chartex" xmlns:cx7="http://schemas.microsoft.com/office/drawing/2016/5/13/chartex" xmlns:cx8="http://schemas.microsoft.com/office/drawing/2016/5/14/chartex" xmlns:mc="http://schemas.openxmlformats.org/markup-compatibility/2006" xmlns:aink="http://schemas.microsoft.com/office/drawing/2016/ink" xmlns:am3d="http://schemas.microsoft.com/office/drawing/2017/model3d" xmlns:o="urn:schemas-microsoft-com:office:office" xmlns:oel="http://schemas.microsoft.com/office/2019/extlst" xmlns:r="http://schemas.openxmlformats.org/officeDocument/2006/relationships" xmlns:m="http://schemas.openxmlformats.org/officeDocument/2006/math" xmlns:v="urn:schemas-microsoft-com:vml" xmlns:wp14="http://schemas.microsoft.com/office/word/2010/wordprocessingDrawing" xmlns:wp="http://schemas.openxmlformats.org/drawingml/2006/wordprocessingDrawing" xmlns:w10="urn:schemas-microsoft-com:office:word" xmlns:w="http://schemas.openxmlformats.org/wordprocessingml/2006/main" xmlns:w14="http://schemas.microsoft.com/office/word/2010/wordml" xmlns:w15="http://schemas.microsoft.com/office/word/2012/wordml" xmlns:w16cex="http://schemas.microsoft.com/office/word/2018/wordml/cex" xmlns:w16cid="http://schemas.microsoft.com/office/word/2016/wordml/cid" xmlns:w16="http://schemas.microsoft.com/office/word/2018/wordml" xmlns:w16sdtdh="http://schemas.microsoft.com/office/word/2020/wordml/sdtdatahash" xmlns:w16se="http://schemas.microsoft.com/office/word/2015/wordml/symex" xmlns:wpg="http://schemas.microsoft.com/office/word/2010/wordprocessingGroup" xmlns:wpi="http://schemas.microsoft.com/office/word/2010/wordprocessingInk" xmlns:wne="http://schemas.microsoft.com/office/word/2006/wordml" xmlns:wps="http://schemas.microsoft.com/office/word/2010/wordprocessingShape" mc:Ignorable="w14 w15 w16se w16cid w16 w16cex w16sdtdh wp14">
+<w:footnotes xmlns:wpc="http://schemas.microsoft.com/office/word/2010/wordprocessingCanvas" xmlns:mc="http://schemas.openxmlformats.org/markup-compatibility/2006" xmlns:o="urn:schemas-microsoft-com:office:office" xmlns:r="http://schemas.openxmlformats.org/officeDocument/2006/relationships" xmlns:m="http://schemas.openxmlformats.org/officeDocument/2006/math" xmlns:v="urn:schemas-microsoft-com:vml" xmlns:wp14="http://schemas.microsoft.com/office/word/2010/wordprocessingDrawing" xmlns:wp="http://schemas.openxmlformats.org/drawingml/2006/wordprocessingDrawing" xmlns:w10="urn:schemas-microsoft-com:office:word" xmlns:w="http://schemas.openxmlformats.org/wordprocessingml/2006/main" xmlns:w14="http://schemas.microsoft.com/office/word/2010/wordml" xmlns:w15="http://schemas.microsoft.com/office/word/2012/wordml" xmlns:wpg="http://schemas.microsoft.com/office/word/2010/wordprocessingGroup" xmlns:wpi="http://schemas.microsoft.com/office/word/2010/wordprocessingInk" xmlns:wne="http://schemas.microsoft.com/office/word/2006/wordml" xmlns:wps="http://schemas.microsoft.com/office/word/2010/wordprocessingShape" mc:Ignorable="w14 w15 wp14">
   <w:footnote w:type="separator" w:id="-1">
     <w:p>
       <w:pPr>
@@ -16863,11 +17627,11 @@
         <w:t xml:space="preserve"> </w:t>
       </w:r>
       <w:r>
-        <w:t xml:space="preserve">– число </w:t>
+        <w:t xml:space="preserve">– </w:t>
       </w:r>
       <w:proofErr w:type="gramStart"/>
       <w:r>
-        <w:t>дней</w:t>
+        <w:t>число дней</w:t>
       </w:r>
       <w:proofErr w:type="gramEnd"/>
       <w:r>
@@ -16879,7 +17643,7 @@
 </file>
 
 <file path=word/numbering.xml><?xml version="1.0" encoding="utf-8"?>
-<w:numbering xmlns:wpc="http://schemas.microsoft.com/office/word/2010/wordprocessingCanvas" xmlns:cx="http://schemas.microsoft.com/office/drawing/2014/chartex" xmlns:cx1="http://schemas.microsoft.com/office/drawing/2015/9/8/chartex" xmlns:cx2="http://schemas.microsoft.com/office/drawing/2015/10/21/chartex" xmlns:cx3="http://schemas.microsoft.com/office/drawing/2016/5/9/chartex" xmlns:cx4="http://schemas.microsoft.com/office/drawing/2016/5/10/chartex" xmlns:cx5="http://schemas.microsoft.com/office/drawing/2016/5/11/chartex" xmlns:cx6="http://schemas.microsoft.com/office/drawing/2016/5/12/chartex" xmlns:cx7="http://schemas.microsoft.com/office/drawing/2016/5/13/chartex" xmlns:cx8="http://schemas.microsoft.com/office/drawing/2016/5/14/chartex" xmlns:mc="http://schemas.openxmlformats.org/markup-compatibility/2006" xmlns:aink="http://schemas.microsoft.com/office/drawing/2016/ink" xmlns:am3d="http://schemas.microsoft.com/office/drawing/2017/model3d" xmlns:o="urn:schemas-microsoft-com:office:office" xmlns:oel="http://schemas.microsoft.com/office/2019/extlst" xmlns:r="http://schemas.openxmlformats.org/officeDocument/2006/relationships" xmlns:m="http://schemas.openxmlformats.org/officeDocument/2006/math" xmlns:v="urn:schemas-microsoft-com:vml" xmlns:wp14="http://schemas.microsoft.com/office/word/2010/wordprocessingDrawing" xmlns:wp="http://schemas.openxmlformats.org/drawingml/2006/wordprocessingDrawing" xmlns:w10="urn:schemas-microsoft-com:office:word" xmlns:w="http://schemas.openxmlformats.org/wordprocessingml/2006/main" xmlns:w14="http://schemas.microsoft.com/office/word/2010/wordml" xmlns:w15="http://schemas.microsoft.com/office/word/2012/wordml" xmlns:w16cex="http://schemas.microsoft.com/office/word/2018/wordml/cex" xmlns:w16cid="http://schemas.microsoft.com/office/word/2016/wordml/cid" xmlns:w16="http://schemas.microsoft.com/office/word/2018/wordml" xmlns:w16sdtdh="http://schemas.microsoft.com/office/word/2020/wordml/sdtdatahash" xmlns:w16se="http://schemas.microsoft.com/office/word/2015/wordml/symex" xmlns:wpg="http://schemas.microsoft.com/office/word/2010/wordprocessingGroup" xmlns:wpi="http://schemas.microsoft.com/office/word/2010/wordprocessingInk" xmlns:wne="http://schemas.microsoft.com/office/word/2006/wordml" xmlns:wps="http://schemas.microsoft.com/office/word/2010/wordprocessingShape" mc:Ignorable="w14 w15 w16se w16cid w16 w16cex w16sdtdh wp14">
+<w:numbering xmlns:wpc="http://schemas.microsoft.com/office/word/2010/wordprocessingCanvas" xmlns:mc="http://schemas.openxmlformats.org/markup-compatibility/2006" xmlns:o="urn:schemas-microsoft-com:office:office" xmlns:r="http://schemas.openxmlformats.org/officeDocument/2006/relationships" xmlns:m="http://schemas.openxmlformats.org/officeDocument/2006/math" xmlns:v="urn:schemas-microsoft-com:vml" xmlns:wp14="http://schemas.microsoft.com/office/word/2010/wordprocessingDrawing" xmlns:wp="http://schemas.openxmlformats.org/drawingml/2006/wordprocessingDrawing" xmlns:w10="urn:schemas-microsoft-com:office:word" xmlns:w="http://schemas.openxmlformats.org/wordprocessingml/2006/main" xmlns:w14="http://schemas.microsoft.com/office/word/2010/wordml" xmlns:w15="http://schemas.microsoft.com/office/word/2012/wordml" xmlns:wpg="http://schemas.microsoft.com/office/word/2010/wordprocessingGroup" xmlns:wpi="http://schemas.microsoft.com/office/word/2010/wordprocessingInk" xmlns:wne="http://schemas.microsoft.com/office/word/2006/wordml" xmlns:wps="http://schemas.microsoft.com/office/word/2010/wordprocessingShape" mc:Ignorable="w14 w15 wp14">
   <w:abstractNum w:abstractNumId="0" w15:restartNumberingAfterBreak="0">
     <w:nsid w:val="00000005"/>
     <w:multiLevelType w:val="multilevel"/>
@@ -17868,9 +18632,9 @@
     </w:lvl>
   </w:abstractNum>
   <w:abstractNum w:abstractNumId="8" w15:restartNumberingAfterBreak="0">
-    <w:nsid w:val="32B057DC"/>
+    <w:nsid w:val="2B337B18"/>
     <w:multiLevelType w:val="hybridMultilevel"/>
-    <w:tmpl w:val="CEB48CCE"/>
+    <w:tmpl w:val="2676DB50"/>
     <w:lvl w:ilvl="0" w:tplc="0419000F">
       <w:start w:val="1"/>
       <w:numFmt w:val="decimal"/>
@@ -17957,6 +18721,95 @@
     </w:lvl>
   </w:abstractNum>
   <w:abstractNum w:abstractNumId="9" w15:restartNumberingAfterBreak="0">
+    <w:nsid w:val="32B057DC"/>
+    <w:multiLevelType w:val="hybridMultilevel"/>
+    <w:tmpl w:val="CEB48CCE"/>
+    <w:lvl w:ilvl="0" w:tplc="0419000F">
+      <w:start w:val="1"/>
+      <w:numFmt w:val="decimal"/>
+      <w:lvlText w:val="%1."/>
+      <w:lvlJc w:val="left"/>
+      <w:pPr>
+        <w:ind w:left="720" w:hanging="360"/>
+      </w:pPr>
+      <w:rPr>
+        <w:rFonts w:hint="default"/>
+      </w:rPr>
+    </w:lvl>
+    <w:lvl w:ilvl="1" w:tplc="04190019" w:tentative="1">
+      <w:start w:val="1"/>
+      <w:numFmt w:val="lowerLetter"/>
+      <w:lvlText w:val="%2."/>
+      <w:lvlJc w:val="left"/>
+      <w:pPr>
+        <w:ind w:left="1440" w:hanging="360"/>
+      </w:pPr>
+    </w:lvl>
+    <w:lvl w:ilvl="2" w:tplc="0419001B" w:tentative="1">
+      <w:start w:val="1"/>
+      <w:numFmt w:val="lowerRoman"/>
+      <w:lvlText w:val="%3."/>
+      <w:lvlJc w:val="right"/>
+      <w:pPr>
+        <w:ind w:left="2160" w:hanging="180"/>
+      </w:pPr>
+    </w:lvl>
+    <w:lvl w:ilvl="3" w:tplc="0419000F" w:tentative="1">
+      <w:start w:val="1"/>
+      <w:numFmt w:val="decimal"/>
+      <w:lvlText w:val="%4."/>
+      <w:lvlJc w:val="left"/>
+      <w:pPr>
+        <w:ind w:left="2880" w:hanging="360"/>
+      </w:pPr>
+    </w:lvl>
+    <w:lvl w:ilvl="4" w:tplc="04190019" w:tentative="1">
+      <w:start w:val="1"/>
+      <w:numFmt w:val="lowerLetter"/>
+      <w:lvlText w:val="%5."/>
+      <w:lvlJc w:val="left"/>
+      <w:pPr>
+        <w:ind w:left="3600" w:hanging="360"/>
+      </w:pPr>
+    </w:lvl>
+    <w:lvl w:ilvl="5" w:tplc="0419001B" w:tentative="1">
+      <w:start w:val="1"/>
+      <w:numFmt w:val="lowerRoman"/>
+      <w:lvlText w:val="%6."/>
+      <w:lvlJc w:val="right"/>
+      <w:pPr>
+        <w:ind w:left="4320" w:hanging="180"/>
+      </w:pPr>
+    </w:lvl>
+    <w:lvl w:ilvl="6" w:tplc="0419000F" w:tentative="1">
+      <w:start w:val="1"/>
+      <w:numFmt w:val="decimal"/>
+      <w:lvlText w:val="%7."/>
+      <w:lvlJc w:val="left"/>
+      <w:pPr>
+        <w:ind w:left="5040" w:hanging="360"/>
+      </w:pPr>
+    </w:lvl>
+    <w:lvl w:ilvl="7" w:tplc="04190019" w:tentative="1">
+      <w:start w:val="1"/>
+      <w:numFmt w:val="lowerLetter"/>
+      <w:lvlText w:val="%8."/>
+      <w:lvlJc w:val="left"/>
+      <w:pPr>
+        <w:ind w:left="5760" w:hanging="360"/>
+      </w:pPr>
+    </w:lvl>
+    <w:lvl w:ilvl="8" w:tplc="0419001B" w:tentative="1">
+      <w:start w:val="1"/>
+      <w:numFmt w:val="lowerRoman"/>
+      <w:lvlText w:val="%9."/>
+      <w:lvlJc w:val="right"/>
+      <w:pPr>
+        <w:ind w:left="6480" w:hanging="180"/>
+      </w:pPr>
+    </w:lvl>
+  </w:abstractNum>
+  <w:abstractNum w:abstractNumId="10" w15:restartNumberingAfterBreak="0">
     <w:nsid w:val="3DA1179E"/>
     <w:multiLevelType w:val="multilevel"/>
     <w:tmpl w:val="967ECC26"/>
@@ -18069,7 +18922,7 @@
       </w:rPr>
     </w:lvl>
   </w:abstractNum>
-  <w:abstractNum w:abstractNumId="10" w15:restartNumberingAfterBreak="0">
+  <w:abstractNum w:abstractNumId="11" w15:restartNumberingAfterBreak="0">
     <w:nsid w:val="495919A0"/>
     <w:multiLevelType w:val="multilevel"/>
     <w:tmpl w:val="AD2018F2"/>
@@ -18182,7 +19035,7 @@
       </w:rPr>
     </w:lvl>
   </w:abstractNum>
-  <w:abstractNum w:abstractNumId="11" w15:restartNumberingAfterBreak="0">
+  <w:abstractNum w:abstractNumId="12" w15:restartNumberingAfterBreak="0">
     <w:nsid w:val="556431DD"/>
     <w:multiLevelType w:val="hybridMultilevel"/>
     <w:tmpl w:val="3F8075BA"/>
@@ -18271,7 +19124,7 @@
       </w:pPr>
     </w:lvl>
   </w:abstractNum>
-  <w:abstractNum w:abstractNumId="12" w15:restartNumberingAfterBreak="0">
+  <w:abstractNum w:abstractNumId="13" w15:restartNumberingAfterBreak="0">
     <w:nsid w:val="57547C17"/>
     <w:multiLevelType w:val="multilevel"/>
     <w:tmpl w:val="52BC69CA"/>
@@ -18394,7 +19247,7 @@
       </w:rPr>
     </w:lvl>
   </w:abstractNum>
-  <w:abstractNum w:abstractNumId="13" w15:restartNumberingAfterBreak="0">
+  <w:abstractNum w:abstractNumId="14" w15:restartNumberingAfterBreak="0">
     <w:nsid w:val="588E7CDC"/>
     <w:multiLevelType w:val="multilevel"/>
     <w:tmpl w:val="7A08E136"/>
@@ -18507,7 +19360,7 @@
       </w:rPr>
     </w:lvl>
   </w:abstractNum>
-  <w:abstractNum w:abstractNumId="14" w15:restartNumberingAfterBreak="0">
+  <w:abstractNum w:abstractNumId="15" w15:restartNumberingAfterBreak="0">
     <w:nsid w:val="668B2F4E"/>
     <w:multiLevelType w:val="hybridMultilevel"/>
     <w:tmpl w:val="EBBAE060"/>
@@ -18596,7 +19449,7 @@
       </w:pPr>
     </w:lvl>
   </w:abstractNum>
-  <w:abstractNum w:abstractNumId="15" w15:restartNumberingAfterBreak="0">
+  <w:abstractNum w:abstractNumId="16" w15:restartNumberingAfterBreak="0">
     <w:nsid w:val="7024635A"/>
     <w:multiLevelType w:val="multilevel"/>
     <w:tmpl w:val="081A1106"/>
@@ -18729,7 +19582,7 @@
       </w:rPr>
     </w:lvl>
   </w:abstractNum>
-  <w:abstractNum w:abstractNumId="16" w15:restartNumberingAfterBreak="0">
+  <w:abstractNum w:abstractNumId="17" w15:restartNumberingAfterBreak="0">
     <w:nsid w:val="739C67D9"/>
     <w:multiLevelType w:val="multilevel"/>
     <w:tmpl w:val="7A08E136"/>
@@ -18842,7 +19695,7 @@
       </w:rPr>
     </w:lvl>
   </w:abstractNum>
-  <w:abstractNum w:abstractNumId="17" w15:restartNumberingAfterBreak="0">
+  <w:abstractNum w:abstractNumId="18" w15:restartNumberingAfterBreak="0">
     <w:nsid w:val="7D9D435D"/>
     <w:multiLevelType w:val="hybridMultilevel"/>
     <w:tmpl w:val="EA542A94"/>
@@ -18931,65 +19784,68 @@
       </w:pPr>
     </w:lvl>
   </w:abstractNum>
-  <w:num w:numId="1" w16cid:durableId="376592093">
+  <w:num w:numId="1">
+    <w:abstractNumId w:val="13"/>
+  </w:num>
+  <w:num w:numId="2">
+    <w:abstractNumId w:val="10"/>
+  </w:num>
+  <w:num w:numId="3">
+    <w:abstractNumId w:val="18"/>
+  </w:num>
+  <w:num w:numId="4">
+    <w:abstractNumId w:val="3"/>
+  </w:num>
+  <w:num w:numId="5">
+    <w:abstractNumId w:val="6"/>
+  </w:num>
+  <w:num w:numId="6">
+    <w:abstractNumId w:val="2"/>
+  </w:num>
+  <w:num w:numId="7">
+    <w:abstractNumId w:val="9"/>
+  </w:num>
+  <w:num w:numId="8">
+    <w:abstractNumId w:val="15"/>
+  </w:num>
+  <w:num w:numId="9">
+    <w:abstractNumId w:val="7"/>
+  </w:num>
+  <w:num w:numId="10">
+    <w:abstractNumId w:val="11"/>
+  </w:num>
+  <w:num w:numId="11">
+    <w:abstractNumId w:val="1"/>
+  </w:num>
+  <w:num w:numId="12">
+    <w:abstractNumId w:val="5"/>
+  </w:num>
+  <w:num w:numId="13">
+    <w:abstractNumId w:val="17"/>
+  </w:num>
+  <w:num w:numId="14">
     <w:abstractNumId w:val="12"/>
   </w:num>
-  <w:num w:numId="2" w16cid:durableId="349532117">
-    <w:abstractNumId w:val="9"/>
+  <w:num w:numId="15">
+    <w:abstractNumId w:val="16"/>
   </w:num>
-  <w:num w:numId="3" w16cid:durableId="1375495566">
-    <w:abstractNumId w:val="17"/>
+  <w:num w:numId="16">
+    <w:abstractNumId w:val="0"/>
   </w:num>
-  <w:num w:numId="4" w16cid:durableId="484976921">
-    <w:abstractNumId w:val="3"/>
+  <w:num w:numId="17">
+    <w:abstractNumId w:val="4"/>
   </w:num>
-  <w:num w:numId="5" w16cid:durableId="1502354961">
-    <w:abstractNumId w:val="6"/>
-  </w:num>
-  <w:num w:numId="6" w16cid:durableId="1451588673">
-    <w:abstractNumId w:val="2"/>
-  </w:num>
-  <w:num w:numId="7" w16cid:durableId="1601797533">
-    <w:abstractNumId w:val="8"/>
-  </w:num>
-  <w:num w:numId="8" w16cid:durableId="3166889">
+  <w:num w:numId="18">
     <w:abstractNumId w:val="14"/>
   </w:num>
-  <w:num w:numId="9" w16cid:durableId="48964959">
-    <w:abstractNumId w:val="7"/>
-  </w:num>
-  <w:num w:numId="10" w16cid:durableId="448355202">
-    <w:abstractNumId w:val="10"/>
-  </w:num>
-  <w:num w:numId="11" w16cid:durableId="1628779679">
-    <w:abstractNumId w:val="1"/>
-  </w:num>
-  <w:num w:numId="12" w16cid:durableId="683559116">
-    <w:abstractNumId w:val="5"/>
-  </w:num>
-  <w:num w:numId="13" w16cid:durableId="1013219026">
-    <w:abstractNumId w:val="16"/>
-  </w:num>
-  <w:num w:numId="14" w16cid:durableId="1806921329">
-    <w:abstractNumId w:val="11"/>
-  </w:num>
-  <w:num w:numId="15" w16cid:durableId="175464053">
-    <w:abstractNumId w:val="15"/>
-  </w:num>
-  <w:num w:numId="16" w16cid:durableId="1724406253">
-    <w:abstractNumId w:val="0"/>
-  </w:num>
-  <w:num w:numId="17" w16cid:durableId="1294407828">
-    <w:abstractNumId w:val="4"/>
-  </w:num>
-  <w:num w:numId="18" w16cid:durableId="1979021704">
-    <w:abstractNumId w:val="13"/>
+  <w:num w:numId="19">
+    <w:abstractNumId w:val="8"/>
   </w:num>
 </w:numbering>
 </file>
 
 <file path=word/styles.xml><?xml version="1.0" encoding="utf-8"?>
-<w:styles xmlns:mc="http://schemas.openxmlformats.org/markup-compatibility/2006" xmlns:r="http://schemas.openxmlformats.org/officeDocument/2006/relationships" xmlns:w="http://schemas.openxmlformats.org/wordprocessingml/2006/main" xmlns:w14="http://schemas.microsoft.com/office/word/2010/wordml" xmlns:w15="http://schemas.microsoft.com/office/word/2012/wordml" xmlns:w16cex="http://schemas.microsoft.com/office/word/2018/wordml/cex" xmlns:w16cid="http://schemas.microsoft.com/office/word/2016/wordml/cid" xmlns:w16="http://schemas.microsoft.com/office/word/2018/wordml" xmlns:w16sdtdh="http://schemas.microsoft.com/office/word/2020/wordml/sdtdatahash" xmlns:w16se="http://schemas.microsoft.com/office/word/2015/wordml/symex" mc:Ignorable="w14 w15 w16se w16cid w16 w16cex w16sdtdh">
+<w:styles xmlns:mc="http://schemas.openxmlformats.org/markup-compatibility/2006" xmlns:r="http://schemas.openxmlformats.org/officeDocument/2006/relationships" xmlns:w="http://schemas.openxmlformats.org/wordprocessingml/2006/main" xmlns:w14="http://schemas.microsoft.com/office/word/2010/wordml" xmlns:w15="http://schemas.microsoft.com/office/word/2012/wordml" mc:Ignorable="w14 w15">
   <w:docDefaults>
     <w:rPrDefault>
       <w:rPr>
@@ -19007,7 +19863,7 @@
       </w:pPr>
     </w:pPrDefault>
   </w:docDefaults>
-  <w:latentStyles w:defLockedState="0" w:defUIPriority="99" w:defSemiHidden="0" w:defUnhideWhenUsed="0" w:defQFormat="0" w:count="376">
+  <w:latentStyles w:defLockedState="0" w:defUIPriority="99" w:defSemiHidden="0" w:defUnhideWhenUsed="0" w:defQFormat="0" w:count="371">
     <w:lsdException w:name="Normal" w:uiPriority="0" w:qFormat="1"/>
     <w:lsdException w:name="heading 1" w:uiPriority="9" w:qFormat="1"/>
     <w:lsdException w:name="heading 2" w:semiHidden="1" w:uiPriority="9" w:unhideWhenUsed="1" w:qFormat="1"/>
@@ -19379,16 +20235,11 @@
     <w:lsdException w:name="List Table 5 Dark Accent 6" w:uiPriority="50"/>
     <w:lsdException w:name="List Table 6 Colorful Accent 6" w:uiPriority="51"/>
     <w:lsdException w:name="List Table 7 Colorful Accent 6" w:uiPriority="52"/>
-    <w:lsdException w:name="Mention" w:semiHidden="1" w:unhideWhenUsed="1"/>
-    <w:lsdException w:name="Smart Hyperlink" w:semiHidden="1" w:unhideWhenUsed="1"/>
-    <w:lsdException w:name="Hashtag" w:semiHidden="1" w:unhideWhenUsed="1"/>
-    <w:lsdException w:name="Unresolved Mention" w:semiHidden="1" w:unhideWhenUsed="1"/>
-    <w:lsdException w:name="Smart Link" w:semiHidden="1" w:unhideWhenUsed="1"/>
   </w:latentStyles>
   <w:style w:type="paragraph" w:default="1" w:styleId="a">
     <w:name w:val="Normal"/>
     <w:qFormat/>
-    <w:rsid w:val="00441E2E"/>
+    <w:rsid w:val="008C17D3"/>
     <w:pPr>
       <w:spacing w:line="360" w:lineRule="auto"/>
     </w:pPr>
@@ -20216,7 +21067,7 @@
 </file>
 
 <file path=customXml/itemProps1.xml><?xml version="1.0" encoding="utf-8"?>
-<ds:datastoreItem xmlns:ds="http://schemas.openxmlformats.org/officeDocument/2006/customXml" ds:itemID="{4AF0D6FA-017F-4E3A-9B0E-BE808628B299}">
+<ds:datastoreItem xmlns:ds="http://schemas.openxmlformats.org/officeDocument/2006/customXml" ds:itemID="{EBFB1869-B03F-4FE9-A8ED-A34A59E10C16}">
   <ds:schemaRefs>
     <ds:schemaRef ds:uri="http://schemas.openxmlformats.org/officeDocument/2006/bibliography"/>
   </ds:schemaRefs>

--- a/Стандартизация/Техническое задание.docx
+++ b/Стандартизация/Техническое задание.docx
@@ -204,8 +204,6 @@
         </w:rPr>
         <w:t>5</w:t>
       </w:r>
-      <w:bookmarkStart w:id="0" w:name="_GoBack"/>
-      <w:bookmarkEnd w:id="0"/>
     </w:p>
     <w:p>
       <w:pPr>
@@ -4698,7 +4696,7 @@
           <w:szCs w:val="28"/>
         </w:rPr>
       </w:pPr>
-      <w:bookmarkStart w:id="1" w:name="_Toc151297290"/>
+      <w:bookmarkStart w:id="0" w:name="_Toc151297290"/>
       <w:r>
         <w:rPr>
           <w:rFonts w:ascii="Times New Roman" w:hAnsi="Times New Roman" w:cs="Times New Roman"/>
@@ -4721,7 +4719,7 @@
         </w:rPr>
         <w:t>.</w:t>
       </w:r>
-      <w:bookmarkEnd w:id="1"/>
+      <w:bookmarkEnd w:id="0"/>
     </w:p>
     <w:p>
       <w:pPr>
@@ -4740,7 +4738,7 @@
           <w:szCs w:val="28"/>
         </w:rPr>
       </w:pPr>
-      <w:bookmarkStart w:id="2" w:name="_Toc151297291"/>
+      <w:bookmarkStart w:id="1" w:name="_Toc151297291"/>
       <w:r>
         <w:rPr>
           <w:rFonts w:ascii="Times New Roman" w:hAnsi="Times New Roman" w:cs="Times New Roman"/>
@@ -4763,7 +4761,7 @@
         </w:rPr>
         <w:t>.</w:t>
       </w:r>
-      <w:bookmarkEnd w:id="2"/>
+      <w:bookmarkEnd w:id="1"/>
     </w:p>
     <w:p>
       <w:pPr>
@@ -4779,7 +4777,6 @@
         </w:rPr>
         <w:t xml:space="preserve"> Название программы: «</w:t>
       </w:r>
-      <w:proofErr w:type="spellStart"/>
       <w:r>
         <w:rPr>
           <w:rFonts w:cs="Times New Roman"/>
@@ -4788,7 +4785,6 @@
         </w:rPr>
         <w:t>StudLIB</w:t>
       </w:r>
-      <w:proofErr w:type="spellEnd"/>
       <w:r>
         <w:rPr>
           <w:rFonts w:cs="Times New Roman"/>
@@ -4814,7 +4810,7 @@
           <w:szCs w:val="28"/>
         </w:rPr>
       </w:pPr>
-      <w:bookmarkStart w:id="3" w:name="_Toc151297292"/>
+      <w:bookmarkStart w:id="2" w:name="_Toc151297292"/>
       <w:r>
         <w:rPr>
           <w:rFonts w:ascii="Times New Roman" w:hAnsi="Times New Roman" w:cs="Times New Roman"/>
@@ -4837,7 +4833,7 @@
         </w:rPr>
         <w:t>.</w:t>
       </w:r>
-      <w:bookmarkEnd w:id="3"/>
+      <w:bookmarkEnd w:id="2"/>
     </w:p>
     <w:p>
       <w:pPr>
@@ -4871,7 +4867,7 @@
           <w:szCs w:val="28"/>
         </w:rPr>
       </w:pPr>
-      <w:bookmarkStart w:id="4" w:name="_Toc151297293"/>
+      <w:bookmarkStart w:id="3" w:name="_Toc151297293"/>
       <w:r>
         <w:rPr>
           <w:rFonts w:ascii="Times New Roman" w:hAnsi="Times New Roman" w:cs="Times New Roman"/>
@@ -4894,7 +4890,7 @@
         </w:rPr>
         <w:t>.</w:t>
       </w:r>
-      <w:bookmarkEnd w:id="4"/>
+      <w:bookmarkEnd w:id="3"/>
     </w:p>
     <w:p>
       <w:pPr>
@@ -4949,7 +4945,7 @@
           <w:szCs w:val="28"/>
         </w:rPr>
       </w:pPr>
-      <w:bookmarkStart w:id="5" w:name="_Toc151297294"/>
+      <w:bookmarkStart w:id="4" w:name="_Toc151297294"/>
       <w:r>
         <w:rPr>
           <w:rFonts w:ascii="Times New Roman" w:hAnsi="Times New Roman" w:cs="Times New Roman"/>
@@ -4972,7 +4968,7 @@
         </w:rPr>
         <w:t>.</w:t>
       </w:r>
-      <w:bookmarkEnd w:id="5"/>
+      <w:bookmarkEnd w:id="4"/>
     </w:p>
     <w:p>
       <w:pPr>
@@ -4987,7 +4983,7 @@
           <w:szCs w:val="28"/>
         </w:rPr>
       </w:pPr>
-      <w:bookmarkStart w:id="6" w:name="_Toc151297295"/>
+      <w:bookmarkStart w:id="5" w:name="_Toc151297295"/>
       <w:r>
         <w:rPr>
           <w:rFonts w:ascii="Times New Roman" w:hAnsi="Times New Roman" w:cs="Times New Roman"/>
@@ -5010,7 +5006,7 @@
         </w:rPr>
         <w:t>.</w:t>
       </w:r>
-      <w:bookmarkEnd w:id="6"/>
+      <w:bookmarkEnd w:id="5"/>
     </w:p>
     <w:p>
       <w:pPr>
@@ -5047,7 +5043,7 @@
           <w:szCs w:val="28"/>
         </w:rPr>
       </w:pPr>
-      <w:bookmarkStart w:id="7" w:name="_Toc151297296"/>
+      <w:bookmarkStart w:id="6" w:name="_Toc151297296"/>
       <w:r>
         <w:rPr>
           <w:rFonts w:ascii="Times New Roman" w:hAnsi="Times New Roman" w:cs="Times New Roman"/>
@@ -5093,7 +5089,7 @@
         </w:rPr>
         <w:t>.</w:t>
       </w:r>
-      <w:bookmarkEnd w:id="7"/>
+      <w:bookmarkEnd w:id="6"/>
     </w:p>
     <w:p>
       <w:pPr>
@@ -5177,7 +5173,7 @@
           <w:szCs w:val="28"/>
         </w:rPr>
       </w:pPr>
-      <w:bookmarkStart w:id="8" w:name="_Toc151297297"/>
+      <w:bookmarkStart w:id="7" w:name="_Toc151297297"/>
       <w:r>
         <w:rPr>
           <w:rFonts w:ascii="Times New Roman" w:hAnsi="Times New Roman" w:cs="Times New Roman"/>
@@ -5200,7 +5196,7 @@
         </w:rPr>
         <w:t>.</w:t>
       </w:r>
-      <w:bookmarkEnd w:id="8"/>
+      <w:bookmarkEnd w:id="7"/>
     </w:p>
     <w:p>
       <w:pPr>
@@ -5219,7 +5215,7 @@
           <w:szCs w:val="28"/>
         </w:rPr>
       </w:pPr>
-      <w:bookmarkStart w:id="9" w:name="_Toc151297298"/>
+      <w:bookmarkStart w:id="8" w:name="_Toc151297298"/>
       <w:r>
         <w:rPr>
           <w:rFonts w:ascii="Times New Roman" w:hAnsi="Times New Roman" w:cs="Times New Roman"/>
@@ -5242,7 +5238,7 @@
         </w:rPr>
         <w:t>.</w:t>
       </w:r>
-      <w:bookmarkEnd w:id="9"/>
+      <w:bookmarkEnd w:id="8"/>
     </w:p>
     <w:p>
       <w:pPr>
@@ -5261,7 +5257,7 @@
           <w:szCs w:val="28"/>
         </w:rPr>
       </w:pPr>
-      <w:bookmarkStart w:id="10" w:name="_Toc151297299"/>
+      <w:bookmarkStart w:id="9" w:name="_Toc151297299"/>
       <w:r>
         <w:rPr>
           <w:rFonts w:ascii="Times New Roman" w:hAnsi="Times New Roman" w:cs="Times New Roman"/>
@@ -5295,7 +5291,7 @@
         </w:rPr>
         <w:t>.</w:t>
       </w:r>
-      <w:bookmarkEnd w:id="10"/>
+      <w:bookmarkEnd w:id="9"/>
     </w:p>
     <w:p>
       <w:pPr>
@@ -6050,7 +6046,7 @@
           <w:szCs w:val="28"/>
         </w:rPr>
       </w:pPr>
-      <w:bookmarkStart w:id="11" w:name="_Toc151297300"/>
+      <w:bookmarkStart w:id="10" w:name="_Toc151297300"/>
       <w:r>
         <w:rPr>
           <w:rFonts w:ascii="Times New Roman" w:hAnsi="Times New Roman" w:cs="Times New Roman"/>
@@ -6084,7 +6080,7 @@
         </w:rPr>
         <w:t>.</w:t>
       </w:r>
-      <w:bookmarkEnd w:id="11"/>
+      <w:bookmarkEnd w:id="10"/>
     </w:p>
     <w:p>
       <w:pPr>
@@ -6204,23 +6200,7 @@
           <w:rFonts w:cs="Times New Roman"/>
           <w:szCs w:val="28"/>
         </w:rPr>
-        <w:t xml:space="preserve"> должно быть </w:t>
-      </w:r>
-      <w:proofErr w:type="spellStart"/>
-      <w:r>
-        <w:rPr>
-          <w:rFonts w:cs="Times New Roman"/>
-          <w:szCs w:val="28"/>
-        </w:rPr>
-        <w:t>валидировано</w:t>
-      </w:r>
-      <w:proofErr w:type="spellEnd"/>
-      <w:r>
-        <w:rPr>
-          <w:rFonts w:cs="Times New Roman"/>
-          <w:szCs w:val="28"/>
-        </w:rPr>
-        <w:t xml:space="preserve"> по общепринятому формату. Поле штрих-код создается автоматически и является уникальным неизменяемым значением. После заполнения функция должна сделать книгу доступной для выдачи (если во время оформления не был установлен иной статус книги), распечатать штрих-код, который </w:t>
+        <w:t xml:space="preserve"> должно быть валидировано по общепринятому формату. Поле штрих-код создается автоматически и является уникальным неизменяемым значением. После заполнения функция должна сделать книгу доступной для выдачи (если во время оформления не был установлен иной статус книги), распечатать штрих-код, который </w:t>
       </w:r>
       <w:r>
         <w:rPr>
@@ -6319,7 +6299,7 @@
           <w:szCs w:val="28"/>
         </w:rPr>
       </w:pPr>
-      <w:bookmarkStart w:id="12" w:name="_Toc151297301"/>
+      <w:bookmarkStart w:id="11" w:name="_Toc151297301"/>
       <w:r>
         <w:rPr>
           <w:rFonts w:ascii="Times New Roman" w:hAnsi="Times New Roman" w:cs="Times New Roman"/>
@@ -6364,7 +6344,7 @@
         </w:rPr>
         <w:t xml:space="preserve"> заказ книги»</w:t>
       </w:r>
-      <w:bookmarkEnd w:id="12"/>
+      <w:bookmarkEnd w:id="11"/>
     </w:p>
     <w:p>
       <w:pPr>
@@ -6570,7 +6550,7 @@
           <w:szCs w:val="28"/>
         </w:rPr>
       </w:pPr>
-      <w:bookmarkStart w:id="13" w:name="_Toc151297302"/>
+      <w:bookmarkStart w:id="12" w:name="_Toc151297302"/>
       <w:r>
         <w:rPr>
           <w:rFonts w:ascii="Times New Roman" w:hAnsi="Times New Roman" w:cs="Times New Roman"/>
@@ -6593,7 +6573,7 @@
         </w:rPr>
         <w:t>ункция «напомнить о возврате книги»</w:t>
       </w:r>
-      <w:bookmarkEnd w:id="13"/>
+      <w:bookmarkEnd w:id="12"/>
     </w:p>
     <w:p>
       <w:pPr>
@@ -6707,7 +6687,7 @@
           <w:szCs w:val="28"/>
         </w:rPr>
       </w:pPr>
-      <w:bookmarkStart w:id="14" w:name="_Toc151297303"/>
+      <w:bookmarkStart w:id="13" w:name="_Toc151297303"/>
       <w:r>
         <w:rPr>
           <w:rFonts w:ascii="Times New Roman" w:hAnsi="Times New Roman" w:cs="Times New Roman"/>
@@ -6763,7 +6743,7 @@
         </w:rPr>
         <w:t>.</w:t>
       </w:r>
-      <w:bookmarkEnd w:id="14"/>
+      <w:bookmarkEnd w:id="13"/>
     </w:p>
     <w:p>
       <w:pPr>
@@ -7082,7 +7062,7 @@
           <w:szCs w:val="28"/>
         </w:rPr>
       </w:pPr>
-      <w:bookmarkStart w:id="15" w:name="_Toc151297304"/>
+      <w:bookmarkStart w:id="14" w:name="_Toc151297304"/>
       <w:r>
         <w:rPr>
           <w:rFonts w:ascii="Times New Roman" w:hAnsi="Times New Roman" w:cs="Times New Roman"/>
@@ -7105,7 +7085,7 @@
         </w:rPr>
         <w:t>ункция «заблокировать читателя»</w:t>
       </w:r>
-      <w:bookmarkEnd w:id="15"/>
+      <w:bookmarkEnd w:id="14"/>
     </w:p>
     <w:p>
       <w:pPr>
@@ -7310,7 +7290,7 @@
           <w:szCs w:val="28"/>
         </w:rPr>
       </w:pPr>
-      <w:bookmarkStart w:id="16" w:name="_Toc151297305"/>
+      <w:bookmarkStart w:id="15" w:name="_Toc151297305"/>
       <w:r>
         <w:rPr>
           <w:rFonts w:ascii="Times New Roman" w:hAnsi="Times New Roman" w:cs="Times New Roman"/>
@@ -7366,7 +7346,7 @@
         </w:rPr>
         <w:t>.</w:t>
       </w:r>
-      <w:bookmarkEnd w:id="16"/>
+      <w:bookmarkEnd w:id="15"/>
     </w:p>
     <w:p>
       <w:pPr>
@@ -7488,7 +7468,7 @@
           <w:szCs w:val="28"/>
         </w:rPr>
       </w:pPr>
-      <w:bookmarkStart w:id="17" w:name="_Toc151297306"/>
+      <w:bookmarkStart w:id="16" w:name="_Toc151297306"/>
       <w:r>
         <w:rPr>
           <w:rFonts w:ascii="Times New Roman" w:hAnsi="Times New Roman" w:cs="Times New Roman"/>
@@ -7566,7 +7546,7 @@
         </w:rPr>
         <w:t>.</w:t>
       </w:r>
-      <w:bookmarkEnd w:id="17"/>
+      <w:bookmarkEnd w:id="16"/>
     </w:p>
     <w:p>
       <w:pPr>
@@ -7786,7 +7766,7 @@
           <w:szCs w:val="28"/>
         </w:rPr>
       </w:pPr>
-      <w:bookmarkStart w:id="18" w:name="_Toc151297307"/>
+      <w:bookmarkStart w:id="17" w:name="_Toc151297307"/>
       <w:r>
         <w:rPr>
           <w:rFonts w:ascii="Times New Roman" w:hAnsi="Times New Roman" w:cs="Times New Roman"/>
@@ -7842,7 +7822,7 @@
         </w:rPr>
         <w:t>.</w:t>
       </w:r>
-      <w:bookmarkEnd w:id="18"/>
+      <w:bookmarkEnd w:id="17"/>
     </w:p>
     <w:p>
       <w:pPr>
@@ -7996,7 +7976,7 @@
         </w:rPr>
         <w:t xml:space="preserve"> </w:t>
       </w:r>
-      <w:bookmarkStart w:id="19" w:name="_Toc151297308"/>
+      <w:bookmarkStart w:id="18" w:name="_Toc151297308"/>
       <w:r>
         <w:rPr>
           <w:rFonts w:ascii="Times New Roman" w:hAnsi="Times New Roman" w:cs="Times New Roman"/>
@@ -8052,7 +8032,7 @@
         </w:rPr>
         <w:t>.</w:t>
       </w:r>
-      <w:bookmarkEnd w:id="19"/>
+      <w:bookmarkEnd w:id="18"/>
     </w:p>
     <w:p>
       <w:pPr>
@@ -8212,7 +8192,7 @@
         </w:rPr>
         <w:t xml:space="preserve"> </w:t>
       </w:r>
-      <w:bookmarkStart w:id="20" w:name="_Toc151297309"/>
+      <w:bookmarkStart w:id="19" w:name="_Toc151297309"/>
       <w:r>
         <w:rPr>
           <w:rFonts w:ascii="Times New Roman" w:hAnsi="Times New Roman" w:cs="Times New Roman"/>
@@ -8268,7 +8248,7 @@
         </w:rPr>
         <w:t>.</w:t>
       </w:r>
-      <w:bookmarkEnd w:id="20"/>
+      <w:bookmarkEnd w:id="19"/>
     </w:p>
     <w:p>
       <w:pPr>
@@ -8345,23 +8325,7 @@
           <w:rFonts w:cs="Times New Roman"/>
           <w:szCs w:val="28"/>
         </w:rPr>
-        <w:t xml:space="preserve">, при этом контактная информация должна обязательно </w:t>
-      </w:r>
-      <w:proofErr w:type="spellStart"/>
-      <w:r>
-        <w:rPr>
-          <w:rFonts w:cs="Times New Roman"/>
-          <w:szCs w:val="28"/>
-        </w:rPr>
-        <w:t>валидироваться</w:t>
-      </w:r>
-      <w:proofErr w:type="spellEnd"/>
-      <w:r>
-        <w:rPr>
-          <w:rFonts w:cs="Times New Roman"/>
-          <w:szCs w:val="28"/>
-        </w:rPr>
-        <w:t xml:space="preserve"> и иметь общепринятый вид: </w:t>
+        <w:t xml:space="preserve">, при этом контактная информация должна обязательно валидироваться и иметь общепринятый вид: </w:t>
       </w:r>
       <w:r>
         <w:rPr>
@@ -8466,7 +8430,7 @@
         </w:rPr>
         <w:t xml:space="preserve"> </w:t>
       </w:r>
-      <w:bookmarkStart w:id="21" w:name="_Toc151297310"/>
+      <w:bookmarkStart w:id="20" w:name="_Toc151297310"/>
       <w:r>
         <w:rPr>
           <w:rFonts w:ascii="Times New Roman" w:hAnsi="Times New Roman" w:cs="Times New Roman"/>
@@ -8544,7 +8508,7 @@
         </w:rPr>
         <w:t>.</w:t>
       </w:r>
-      <w:bookmarkEnd w:id="21"/>
+      <w:bookmarkEnd w:id="20"/>
     </w:p>
     <w:p>
       <w:pPr>
@@ -8680,7 +8644,7 @@
         </w:rPr>
         <w:t xml:space="preserve"> </w:t>
       </w:r>
-      <w:bookmarkStart w:id="22" w:name="_Toc151297311"/>
+      <w:bookmarkStart w:id="21" w:name="_Toc151297311"/>
       <w:r>
         <w:rPr>
           <w:rFonts w:ascii="Times New Roman" w:hAnsi="Times New Roman" w:cs="Times New Roman"/>
@@ -8758,7 +8722,7 @@
         </w:rPr>
         <w:t>.</w:t>
       </w:r>
-      <w:bookmarkEnd w:id="22"/>
+      <w:bookmarkEnd w:id="21"/>
     </w:p>
     <w:p>
       <w:pPr>
@@ -8965,7 +8929,7 @@
         </w:rPr>
         <w:t xml:space="preserve"> </w:t>
       </w:r>
-      <w:bookmarkStart w:id="23" w:name="_Toc151297312"/>
+      <w:bookmarkStart w:id="22" w:name="_Toc151297312"/>
       <w:r>
         <w:rPr>
           <w:rFonts w:ascii="Times New Roman" w:hAnsi="Times New Roman" w:cs="Times New Roman"/>
@@ -9021,7 +8985,7 @@
         </w:rPr>
         <w:t>.</w:t>
       </w:r>
-      <w:bookmarkEnd w:id="23"/>
+      <w:bookmarkEnd w:id="22"/>
     </w:p>
     <w:p>
       <w:pPr>
@@ -9142,7 +9106,7 @@
         </w:rPr>
         <w:t xml:space="preserve"> </w:t>
       </w:r>
-      <w:bookmarkStart w:id="24" w:name="_Toc151297313"/>
+      <w:bookmarkStart w:id="23" w:name="_Toc151297313"/>
       <w:r>
         <w:rPr>
           <w:rFonts w:ascii="Times New Roman" w:hAnsi="Times New Roman" w:cs="Times New Roman"/>
@@ -9220,7 +9184,7 @@
         </w:rPr>
         <w:t>.</w:t>
       </w:r>
-      <w:bookmarkEnd w:id="24"/>
+      <w:bookmarkEnd w:id="23"/>
     </w:p>
     <w:p>
       <w:pPr>
@@ -9428,7 +9392,7 @@
         </w:rPr>
         <w:t xml:space="preserve"> </w:t>
       </w:r>
-      <w:bookmarkStart w:id="25" w:name="_Toc151297314"/>
+      <w:bookmarkStart w:id="24" w:name="_Toc151297314"/>
       <w:r>
         <w:rPr>
           <w:rFonts w:ascii="Times New Roman" w:hAnsi="Times New Roman" w:cs="Times New Roman"/>
@@ -9528,7 +9492,7 @@
         </w:rPr>
         <w:t>.</w:t>
       </w:r>
-      <w:bookmarkEnd w:id="25"/>
+      <w:bookmarkEnd w:id="24"/>
     </w:p>
     <w:p>
       <w:pPr>
@@ -9706,7 +9670,7 @@
           <w:szCs w:val="28"/>
         </w:rPr>
       </w:pPr>
-      <w:bookmarkStart w:id="26" w:name="_Toc151297315"/>
+      <w:bookmarkStart w:id="25" w:name="_Toc151297315"/>
       <w:r>
         <w:rPr>
           <w:rFonts w:ascii="Times New Roman" w:hAnsi="Times New Roman" w:cs="Times New Roman"/>
@@ -9740,7 +9704,7 @@
         </w:rPr>
         <w:t>».</w:t>
       </w:r>
-      <w:bookmarkEnd w:id="26"/>
+      <w:bookmarkEnd w:id="25"/>
     </w:p>
     <w:p>
       <w:pPr>
@@ -9868,7 +9832,7 @@
           <w:szCs w:val="28"/>
         </w:rPr>
       </w:pPr>
-      <w:bookmarkStart w:id="27" w:name="_Toc151297316"/>
+      <w:bookmarkStart w:id="26" w:name="_Toc151297316"/>
       <w:r>
         <w:rPr>
           <w:rFonts w:ascii="Times New Roman" w:hAnsi="Times New Roman" w:cs="Times New Roman"/>
@@ -9902,7 +9866,7 @@
         </w:rPr>
         <w:t>».</w:t>
       </w:r>
-      <w:bookmarkEnd w:id="27"/>
+      <w:bookmarkEnd w:id="26"/>
     </w:p>
     <w:p>
       <w:pPr>
@@ -10181,7 +10145,7 @@
           <w:szCs w:val="28"/>
         </w:rPr>
       </w:pPr>
-      <w:bookmarkStart w:id="28" w:name="_Toc151297317"/>
+      <w:bookmarkStart w:id="27" w:name="_Toc151297317"/>
       <w:r>
         <w:rPr>
           <w:rFonts w:ascii="Times New Roman" w:hAnsi="Times New Roman" w:cs="Times New Roman"/>
@@ -10259,7 +10223,7 @@
         </w:rPr>
         <w:t>.</w:t>
       </w:r>
-      <w:bookmarkEnd w:id="28"/>
+      <w:bookmarkEnd w:id="27"/>
     </w:p>
     <w:p>
       <w:pPr>
@@ -10388,7 +10352,7 @@
           <w:szCs w:val="28"/>
         </w:rPr>
       </w:pPr>
-      <w:bookmarkStart w:id="29" w:name="_Toc151297318"/>
+      <w:bookmarkStart w:id="28" w:name="_Toc151297318"/>
       <w:r>
         <w:rPr>
           <w:rFonts w:ascii="Times New Roman" w:hAnsi="Times New Roman" w:cs="Times New Roman"/>
@@ -10411,7 +10375,7 @@
         </w:rPr>
         <w:t>.</w:t>
       </w:r>
-      <w:bookmarkEnd w:id="29"/>
+      <w:bookmarkEnd w:id="28"/>
     </w:p>
     <w:p>
       <w:pPr>
@@ -10477,7 +10441,7 @@
           <w:szCs w:val="28"/>
         </w:rPr>
       </w:pPr>
-      <w:bookmarkStart w:id="30" w:name="_Toc151297319"/>
+      <w:bookmarkStart w:id="29" w:name="_Toc151297319"/>
       <w:r>
         <w:rPr>
           <w:rFonts w:ascii="Times New Roman" w:hAnsi="Times New Roman" w:cs="Times New Roman"/>
@@ -10500,7 +10464,7 @@
         </w:rPr>
         <w:t>.</w:t>
       </w:r>
-      <w:bookmarkEnd w:id="30"/>
+      <w:bookmarkEnd w:id="29"/>
     </w:p>
     <w:p>
       <w:pPr>
@@ -10587,7 +10551,7 @@
           <w:szCs w:val="28"/>
         </w:rPr>
       </w:pPr>
-      <w:bookmarkStart w:id="31" w:name="_Toc151297320"/>
+      <w:bookmarkStart w:id="30" w:name="_Toc151297320"/>
       <w:r>
         <w:rPr>
           <w:rFonts w:ascii="Times New Roman" w:hAnsi="Times New Roman" w:cs="Times New Roman"/>
@@ -10621,7 +10585,7 @@
         </w:rPr>
         <w:t>.</w:t>
       </w:r>
-      <w:bookmarkEnd w:id="31"/>
+      <w:bookmarkEnd w:id="30"/>
     </w:p>
     <w:p>
       <w:pPr>
@@ -10666,7 +10630,7 @@
         </w:rPr>
         <w:t xml:space="preserve"> </w:t>
       </w:r>
-      <w:bookmarkStart w:id="32" w:name="_Toc151297321"/>
+      <w:bookmarkStart w:id="31" w:name="_Toc151297321"/>
       <w:r>
         <w:rPr>
           <w:rFonts w:ascii="Times New Roman" w:hAnsi="Times New Roman" w:cs="Times New Roman"/>
@@ -10689,7 +10653,7 @@
         </w:rPr>
         <w:t>.</w:t>
       </w:r>
-      <w:bookmarkEnd w:id="32"/>
+      <w:bookmarkEnd w:id="31"/>
     </w:p>
     <w:p>
       <w:pPr>
@@ -10708,7 +10672,7 @@
           <w:szCs w:val="28"/>
         </w:rPr>
       </w:pPr>
-      <w:bookmarkStart w:id="33" w:name="_Toc151297322"/>
+      <w:bookmarkStart w:id="32" w:name="_Toc151297322"/>
       <w:r>
         <w:rPr>
           <w:rFonts w:ascii="Times New Roman" w:hAnsi="Times New Roman" w:cs="Times New Roman"/>
@@ -10731,7 +10695,7 @@
         </w:rPr>
         <w:t>.</w:t>
       </w:r>
-      <w:bookmarkEnd w:id="33"/>
+      <w:bookmarkEnd w:id="32"/>
     </w:p>
     <w:p>
       <w:pPr>
@@ -10825,7 +10789,7 @@
           <w:szCs w:val="28"/>
         </w:rPr>
       </w:pPr>
-      <w:bookmarkStart w:id="34" w:name="_Toc151297323"/>
+      <w:bookmarkStart w:id="33" w:name="_Toc151297323"/>
       <w:r>
         <w:rPr>
           <w:rFonts w:ascii="Times New Roman" w:hAnsi="Times New Roman" w:cs="Times New Roman"/>
@@ -10848,7 +10812,7 @@
         </w:rPr>
         <w:t>.</w:t>
       </w:r>
-      <w:bookmarkEnd w:id="34"/>
+      <w:bookmarkEnd w:id="33"/>
     </w:p>
     <w:p>
       <w:pPr>
@@ -10995,7 +10959,7 @@
         </w:rPr>
         <w:t xml:space="preserve"> </w:t>
       </w:r>
-      <w:bookmarkStart w:id="35" w:name="_Toc151297324"/>
+      <w:bookmarkStart w:id="34" w:name="_Toc151297324"/>
       <w:r>
         <w:rPr>
           <w:rFonts w:ascii="Times New Roman" w:hAnsi="Times New Roman" w:cs="Times New Roman"/>
@@ -11018,7 +10982,7 @@
         </w:rPr>
         <w:t>.</w:t>
       </w:r>
-      <w:bookmarkEnd w:id="35"/>
+      <w:bookmarkEnd w:id="34"/>
     </w:p>
     <w:p>
       <w:pPr>
@@ -11154,7 +11118,7 @@
           <w:szCs w:val="28"/>
         </w:rPr>
       </w:pPr>
-      <w:bookmarkStart w:id="36" w:name="_Toc151297325"/>
+      <w:bookmarkStart w:id="35" w:name="_Toc151297325"/>
       <w:r>
         <w:rPr>
           <w:rFonts w:ascii="Times New Roman" w:hAnsi="Times New Roman" w:cs="Times New Roman"/>
@@ -11199,7 +11163,7 @@
         </w:rPr>
         <w:t>.</w:t>
       </w:r>
-      <w:bookmarkEnd w:id="36"/>
+      <w:bookmarkEnd w:id="35"/>
     </w:p>
     <w:p>
       <w:pPr>
@@ -11247,7 +11211,7 @@
           <w:szCs w:val="28"/>
         </w:rPr>
       </w:pPr>
-      <w:bookmarkStart w:id="37" w:name="_Toc151297326"/>
+      <w:bookmarkStart w:id="36" w:name="_Toc151297326"/>
       <w:r>
         <w:rPr>
           <w:rFonts w:ascii="Times New Roman" w:hAnsi="Times New Roman" w:cs="Times New Roman"/>
@@ -11259,7 +11223,7 @@
         </w:rPr>
         <w:t>Требования к программной документации</w:t>
       </w:r>
-      <w:bookmarkEnd w:id="37"/>
+      <w:bookmarkEnd w:id="36"/>
     </w:p>
     <w:p>
       <w:pPr>
@@ -11642,7 +11606,7 @@
           <w:szCs w:val="28"/>
         </w:rPr>
       </w:pPr>
-      <w:bookmarkStart w:id="38" w:name="_Toc151297327"/>
+      <w:bookmarkStart w:id="37" w:name="_Toc151297327"/>
       <w:r>
         <w:rPr>
           <w:rFonts w:ascii="Times New Roman" w:hAnsi="Times New Roman" w:cs="Times New Roman"/>
@@ -11654,7 +11618,7 @@
         </w:rPr>
         <w:t>Технико-экономические показатели</w:t>
       </w:r>
-      <w:bookmarkEnd w:id="38"/>
+      <w:bookmarkEnd w:id="37"/>
     </w:p>
     <w:p>
       <w:pPr>
@@ -11685,9 +11649,9 @@
           <w:szCs w:val="28"/>
         </w:rPr>
       </w:pPr>
-      <w:bookmarkStart w:id="39" w:name="bookmark32"/>
-      <w:bookmarkStart w:id="40" w:name="_Toc85905249"/>
-      <w:bookmarkStart w:id="41" w:name="_Toc151297328"/>
+      <w:bookmarkStart w:id="38" w:name="bookmark32"/>
+      <w:bookmarkStart w:id="39" w:name="_Toc85905249"/>
+      <w:bookmarkStart w:id="40" w:name="_Toc151297328"/>
       <w:r>
         <w:rPr>
           <w:rStyle w:val="12"/>
@@ -11698,9 +11662,9 @@
         </w:rPr>
         <w:t>Стадии и этапы разработки</w:t>
       </w:r>
+      <w:bookmarkEnd w:id="38"/>
       <w:bookmarkEnd w:id="39"/>
       <w:bookmarkEnd w:id="40"/>
-      <w:bookmarkEnd w:id="41"/>
     </w:p>
     <w:p>
       <w:pPr>
@@ -11714,9 +11678,9 @@
           <w:szCs w:val="28"/>
         </w:rPr>
       </w:pPr>
-      <w:bookmarkStart w:id="42" w:name="bookmark33"/>
-      <w:bookmarkStart w:id="43" w:name="_Toc85905250"/>
-      <w:bookmarkStart w:id="44" w:name="_Toc151297329"/>
+      <w:bookmarkStart w:id="41" w:name="bookmark33"/>
+      <w:bookmarkStart w:id="42" w:name="_Toc85905250"/>
+      <w:bookmarkStart w:id="43" w:name="_Toc151297329"/>
       <w:r>
         <w:rPr>
           <w:rStyle w:val="23"/>
@@ -11729,9 +11693,9 @@
         </w:rPr>
         <w:t>7.1 Стадии разработки, этапы и содержание работ</w:t>
       </w:r>
+      <w:bookmarkEnd w:id="41"/>
       <w:bookmarkEnd w:id="42"/>
       <w:bookmarkEnd w:id="43"/>
-      <w:bookmarkEnd w:id="44"/>
     </w:p>
     <w:p>
       <w:pPr>
@@ -14556,8 +14520,8 @@
           <w:szCs w:val="28"/>
         </w:rPr>
       </w:pPr>
-      <w:bookmarkStart w:id="45" w:name="_Toc85905251"/>
-      <w:bookmarkStart w:id="46" w:name="_Toc151297330"/>
+      <w:bookmarkStart w:id="44" w:name="_Toc85905251"/>
+      <w:bookmarkStart w:id="45" w:name="_Toc151297330"/>
       <w:r>
         <w:rPr>
           <w:rFonts w:ascii="Times New Roman" w:hAnsi="Times New Roman" w:cs="Times New Roman"/>
@@ -14592,8 +14556,8 @@
         </w:rPr>
         <w:t>Сроки разработки</w:t>
       </w:r>
+      <w:bookmarkEnd w:id="44"/>
       <w:bookmarkEnd w:id="45"/>
-      <w:bookmarkEnd w:id="46"/>
     </w:p>
     <w:p>
       <w:pPr>
@@ -14655,9 +14619,9 @@
           <w:szCs w:val="28"/>
         </w:rPr>
       </w:pPr>
-      <w:bookmarkStart w:id="47" w:name="bookmark34"/>
-      <w:bookmarkStart w:id="48" w:name="_Toc85905252"/>
-      <w:bookmarkStart w:id="49" w:name="_Toc151297331"/>
+      <w:bookmarkStart w:id="46" w:name="bookmark34"/>
+      <w:bookmarkStart w:id="47" w:name="_Toc85905252"/>
+      <w:bookmarkStart w:id="48" w:name="_Toc151297331"/>
       <w:r>
         <w:rPr>
           <w:rStyle w:val="23"/>
@@ -14682,9 +14646,9 @@
         </w:rPr>
         <w:t>Исполнители</w:t>
       </w:r>
+      <w:bookmarkEnd w:id="46"/>
       <w:bookmarkEnd w:id="47"/>
       <w:bookmarkEnd w:id="48"/>
-      <w:bookmarkEnd w:id="49"/>
     </w:p>
     <w:p>
       <w:pPr>
@@ -14801,7 +14765,7 @@
           <w:szCs w:val="28"/>
         </w:rPr>
       </w:pPr>
-      <w:bookmarkStart w:id="50" w:name="_Toc151297332"/>
+      <w:bookmarkStart w:id="49" w:name="_Toc151297332"/>
       <w:r>
         <w:rPr>
           <w:rFonts w:ascii="Times New Roman" w:hAnsi="Times New Roman" w:cs="Times New Roman"/>
@@ -14835,7 +14799,7 @@
         </w:rPr>
         <w:t>ок контроля и приемки</w:t>
       </w:r>
-      <w:bookmarkEnd w:id="50"/>
+      <w:bookmarkEnd w:id="49"/>
     </w:p>
     <w:p>
       <w:pPr>
@@ -14850,7 +14814,7 @@
           <w:szCs w:val="28"/>
         </w:rPr>
       </w:pPr>
-      <w:bookmarkStart w:id="51" w:name="_Toc151297333"/>
+      <w:bookmarkStart w:id="50" w:name="_Toc151297333"/>
       <w:r>
         <w:rPr>
           <w:rFonts w:ascii="Times New Roman" w:hAnsi="Times New Roman" w:cs="Times New Roman"/>
@@ -14862,7 +14826,7 @@
         </w:rPr>
         <w:t>8.1 Виды испытаний</w:t>
       </w:r>
-      <w:bookmarkEnd w:id="51"/>
+      <w:bookmarkEnd w:id="50"/>
     </w:p>
     <w:p>
       <w:pPr>
@@ -14932,7 +14896,6 @@
         </w:rPr>
         <w:tab/>
       </w:r>
-      <w:proofErr w:type="gramStart"/>
       <w:r>
         <w:rPr>
           <w:rFonts w:cs="Times New Roman"/>
@@ -14956,7 +14919,6 @@
         </w:rPr>
         <w:t>.</w:t>
       </w:r>
-      <w:proofErr w:type="gramEnd"/>
     </w:p>
     <w:p>
       <w:pPr>
@@ -15001,7 +14963,7 @@
         </w:rPr>
         <w:t xml:space="preserve"> </w:t>
       </w:r>
-      <w:bookmarkStart w:id="52" w:name="_Toc151297334"/>
+      <w:bookmarkStart w:id="51" w:name="_Toc151297334"/>
       <w:r>
         <w:rPr>
           <w:rFonts w:ascii="Times New Roman" w:hAnsi="Times New Roman" w:cs="Times New Roman"/>
@@ -15013,7 +14975,7 @@
         </w:rPr>
         <w:t>Общие требования к приемке работ</w:t>
       </w:r>
-      <w:bookmarkEnd w:id="52"/>
+      <w:bookmarkEnd w:id="51"/>
     </w:p>
     <w:p>
       <w:pPr>
@@ -15059,7 +15021,7 @@
           <w:szCs w:val="28"/>
         </w:rPr>
       </w:pPr>
-      <w:bookmarkStart w:id="53" w:name="_Toc151297335"/>
+      <w:bookmarkStart w:id="52" w:name="_Toc151297335"/>
       <w:r>
         <w:rPr>
           <w:rFonts w:ascii="Times New Roman" w:hAnsi="Times New Roman" w:cs="Times New Roman"/>
@@ -15080,7 +15042,7 @@
         </w:rPr>
         <w:t>Приложения</w:t>
       </w:r>
-      <w:bookmarkEnd w:id="53"/>
+      <w:bookmarkEnd w:id="52"/>
     </w:p>
     <w:p>
       <w:pPr>
@@ -15166,29 +15128,12 @@
           <w:szCs w:val="28"/>
         </w:rPr>
       </w:pPr>
-      <w:proofErr w:type="spellStart"/>
-      <w:r>
-        <w:rPr>
-          <w:rFonts w:cs="Times New Roman"/>
-          <w:szCs w:val="28"/>
-        </w:rPr>
-        <w:t>id</w:t>
-      </w:r>
-      <w:proofErr w:type="spellEnd"/>
-      <w:r>
-        <w:rPr>
-          <w:rFonts w:cs="Times New Roman"/>
-          <w:szCs w:val="28"/>
-        </w:rPr>
-        <w:t xml:space="preserve"> - уникальный идентификатор (тип данных </w:t>
-      </w:r>
-      <w:proofErr w:type="gramStart"/>
-      <w:r>
-        <w:rPr>
-          <w:rFonts w:cs="Times New Roman"/>
-          <w:szCs w:val="28"/>
-        </w:rPr>
-        <w:t>SERIAL)</w:t>
+      <w:r>
+        <w:rPr>
+          <w:rFonts w:cs="Times New Roman"/>
+          <w:szCs w:val="28"/>
+        </w:rPr>
+        <w:t>id - уникальный идентификатор (тип данных SERIAL)</w:t>
       </w:r>
       <w:r>
         <w:rPr>
@@ -15196,30 +15141,7 @@
           <w:szCs w:val="28"/>
         </w:rPr>
         <w:br/>
-      </w:r>
-      <w:proofErr w:type="spellStart"/>
-      <w:r>
-        <w:rPr>
-          <w:rFonts w:cs="Times New Roman"/>
-          <w:szCs w:val="28"/>
-        </w:rPr>
-        <w:t>first</w:t>
-      </w:r>
-      <w:proofErr w:type="gramEnd"/>
-      <w:r>
-        <w:rPr>
-          <w:rFonts w:cs="Times New Roman"/>
-          <w:szCs w:val="28"/>
-        </w:rPr>
-        <w:t>_name</w:t>
-      </w:r>
-      <w:proofErr w:type="spellEnd"/>
-      <w:r>
-        <w:rPr>
-          <w:rFonts w:cs="Times New Roman"/>
-          <w:szCs w:val="28"/>
-        </w:rPr>
-        <w:t xml:space="preserve"> - имя (тип данных VARCHAR(50)) </w:t>
+        <w:t xml:space="preserve">first_name - имя (тип данных VARCHAR(50)) </w:t>
       </w:r>
       <w:r>
         <w:rPr>
@@ -15227,22 +15149,7 @@
           <w:szCs w:val="28"/>
         </w:rPr>
         <w:br/>
-      </w:r>
-      <w:proofErr w:type="spellStart"/>
-      <w:r>
-        <w:rPr>
-          <w:rFonts w:cs="Times New Roman"/>
-          <w:szCs w:val="28"/>
-        </w:rPr>
-        <w:t>last_name</w:t>
-      </w:r>
-      <w:proofErr w:type="spellEnd"/>
-      <w:r>
-        <w:rPr>
-          <w:rFonts w:cs="Times New Roman"/>
-          <w:szCs w:val="28"/>
-        </w:rPr>
-        <w:t xml:space="preserve"> - фамилия (тип данных VARCHAR(50)) </w:t>
+        <w:t xml:space="preserve">last_name - фамилия (тип данных VARCHAR(50)) </w:t>
       </w:r>
       <w:r>
         <w:rPr>
@@ -15250,22 +15157,7 @@
           <w:szCs w:val="28"/>
         </w:rPr>
         <w:br/>
-      </w:r>
-      <w:proofErr w:type="spellStart"/>
-      <w:r>
-        <w:rPr>
-          <w:rFonts w:cs="Times New Roman"/>
-          <w:szCs w:val="28"/>
-        </w:rPr>
-        <w:t>date_of_birth</w:t>
-      </w:r>
-      <w:proofErr w:type="spellEnd"/>
-      <w:r>
-        <w:rPr>
-          <w:rFonts w:cs="Times New Roman"/>
-          <w:szCs w:val="28"/>
-        </w:rPr>
-        <w:t xml:space="preserve"> - дата рождения (тип данных DATE)</w:t>
+        <w:t>date_of_birth - дата рождения (тип данных DATE)</w:t>
       </w:r>
       <w:r>
         <w:rPr>
@@ -15273,38 +15165,7 @@
           <w:szCs w:val="28"/>
         </w:rPr>
         <w:br/>
-      </w:r>
-      <w:proofErr w:type="spellStart"/>
-      <w:r>
-        <w:rPr>
-          <w:rFonts w:cs="Times New Roman"/>
-          <w:szCs w:val="28"/>
-        </w:rPr>
-        <w:t>email</w:t>
-      </w:r>
-      <w:proofErr w:type="spellEnd"/>
-      <w:r>
-        <w:rPr>
-          <w:rFonts w:cs="Times New Roman"/>
-          <w:szCs w:val="28"/>
-        </w:rPr>
-        <w:t xml:space="preserve"> - адрес электронной почты (тип данных VARCHAR(255)) </w:t>
-      </w:r>
-      <w:proofErr w:type="spellStart"/>
-      <w:r>
-        <w:rPr>
-          <w:rFonts w:cs="Times New Roman"/>
-          <w:szCs w:val="28"/>
-        </w:rPr>
-        <w:t>phone_number</w:t>
-      </w:r>
-      <w:proofErr w:type="spellEnd"/>
-      <w:r>
-        <w:rPr>
-          <w:rFonts w:cs="Times New Roman"/>
-          <w:szCs w:val="28"/>
-        </w:rPr>
-        <w:t xml:space="preserve"> - номер телефона (тип данных VARCHAR(20)) </w:t>
+        <w:t xml:space="preserve">email - адрес электронной почты (тип данных VARCHAR(255)) phone_number - номер телефона (тип данных VARCHAR(20)) </w:t>
       </w:r>
       <w:r>
         <w:rPr>
@@ -15313,21 +15174,12 @@
         </w:rPr>
         <w:br/>
       </w:r>
-      <w:proofErr w:type="spellStart"/>
-      <w:r>
-        <w:rPr>
-          <w:rFonts w:cs="Times New Roman"/>
-          <w:szCs w:val="28"/>
-        </w:rPr>
-        <w:t>address</w:t>
-      </w:r>
-      <w:proofErr w:type="spellEnd"/>
-      <w:r>
-        <w:rPr>
-          <w:rFonts w:cs="Times New Roman"/>
-          <w:szCs w:val="28"/>
-        </w:rPr>
-        <w:t xml:space="preserve"> - адрес проживания (тип данных VARCHAR(255)) </w:t>
+      <w:r>
+        <w:rPr>
+          <w:rFonts w:cs="Times New Roman"/>
+          <w:szCs w:val="28"/>
+        </w:rPr>
+        <w:t xml:space="preserve">address - адрес проживания (тип данных VARCHAR(255)) </w:t>
       </w:r>
       <w:r>
         <w:rPr>
@@ -15336,21 +15188,12 @@
         </w:rPr>
         <w:br/>
       </w:r>
-      <w:proofErr w:type="spellStart"/>
-      <w:r>
-        <w:rPr>
-          <w:rFonts w:cs="Times New Roman"/>
-          <w:szCs w:val="28"/>
-        </w:rPr>
-        <w:t>created_at</w:t>
-      </w:r>
-      <w:proofErr w:type="spellEnd"/>
-      <w:r>
-        <w:rPr>
-          <w:rFonts w:cs="Times New Roman"/>
-          <w:szCs w:val="28"/>
-        </w:rPr>
-        <w:t xml:space="preserve"> -</w:t>
+      <w:r>
+        <w:rPr>
+          <w:rFonts w:cs="Times New Roman"/>
+          <w:szCs w:val="28"/>
+        </w:rPr>
+        <w:t>created_at -</w:t>
       </w:r>
       <w:r>
         <w:rPr>
@@ -15827,22 +15670,21 @@
               <w:rPr>
                 <w:rFonts w:cs="Times New Roman"/>
                 <w:szCs w:val="28"/>
+              </w:rPr>
+            </w:pPr>
+            <w:r>
+              <w:rPr>
+                <w:rFonts w:cs="Times New Roman"/>
+                <w:szCs w:val="28"/>
+              </w:rPr>
+              <w:t xml:space="preserve">4.  описание </w:t>
+            </w:r>
+            <w:r>
+              <w:rPr>
+                <w:rFonts w:cs="Times New Roman"/>
+                <w:szCs w:val="28"/>
                 <w:lang w:val="en-US"/>
               </w:rPr>
-            </w:pPr>
-            <w:r>
-              <w:rPr>
-                <w:rFonts w:cs="Times New Roman"/>
-                <w:szCs w:val="28"/>
-              </w:rPr>
-              <w:t xml:space="preserve">4.  описание </w:t>
-            </w:r>
-            <w:r>
-              <w:rPr>
-                <w:rFonts w:cs="Times New Roman"/>
-                <w:szCs w:val="28"/>
-                <w:lang w:val="en-US"/>
-              </w:rPr>
               <w:t>varchar</w:t>
             </w:r>
             <w:r>
@@ -15856,7 +15698,6 @@
               <w:rPr>
                 <w:rFonts w:cs="Times New Roman"/>
                 <w:szCs w:val="28"/>
-                <w:lang w:val="en-US"/>
               </w:rPr>
               <w:t>(</w:t>
             </w:r>
@@ -15878,7 +15719,6 @@
               <w:rPr>
                 <w:rFonts w:cs="Times New Roman"/>
                 <w:szCs w:val="28"/>
-                <w:lang w:val="en-US"/>
               </w:rPr>
               <w:t>)</w:t>
             </w:r>
@@ -15903,15 +15743,14 @@
               <w:rPr>
                 <w:rFonts w:cs="Times New Roman"/>
                 <w:szCs w:val="28"/>
+              </w:rPr>
+            </w:pPr>
+            <w:r>
+              <w:rPr>
+                <w:rFonts w:cs="Times New Roman"/>
+                <w:szCs w:val="28"/>
                 <w:lang w:val="en-US"/>
               </w:rPr>
-            </w:pPr>
-            <w:r>
-              <w:rPr>
-                <w:rFonts w:cs="Times New Roman"/>
-                <w:szCs w:val="28"/>
-                <w:lang w:val="en-US"/>
-              </w:rPr>
               <w:t>varchar</w:t>
             </w:r>
             <w:r>
@@ -15925,7 +15764,6 @@
               <w:rPr>
                 <w:rFonts w:cs="Times New Roman"/>
                 <w:szCs w:val="28"/>
-                <w:lang w:val="en-US"/>
               </w:rPr>
               <w:t>(</w:t>
             </w:r>
@@ -15940,7 +15778,6 @@
               <w:rPr>
                 <w:rFonts w:cs="Times New Roman"/>
                 <w:szCs w:val="28"/>
-                <w:lang w:val="en-US"/>
               </w:rPr>
               <w:t>)</w:t>
             </w:r>
@@ -15978,7 +15815,6 @@
               <w:rPr>
                 <w:rFonts w:cs="Times New Roman"/>
                 <w:szCs w:val="28"/>
-                <w:lang w:val="en-US"/>
               </w:rPr>
               <w:t>(</w:t>
             </w:r>
@@ -16094,7 +15930,6 @@
               </w:rPr>
               <w:t xml:space="preserve">12. читальный зал/хранилище </w:t>
             </w:r>
-            <w:proofErr w:type="spellStart"/>
             <w:r>
               <w:rPr>
                 <w:rFonts w:cs="Times New Roman"/>
@@ -16103,7 +15938,6 @@
               </w:rPr>
               <w:t>boolean</w:t>
             </w:r>
-            <w:proofErr w:type="spellEnd"/>
           </w:p>
           <w:p>
             <w:pPr>
@@ -16258,34 +16092,15 @@
           <w:rFonts w:cs="Times New Roman"/>
           <w:b/>
           <w:szCs w:val="28"/>
-          <w:lang w:val="en-US"/>
-        </w:rPr>
-      </w:pPr>
-      <w:r>
-        <w:rPr>
-          <w:rFonts w:cs="Times New Roman"/>
-          <w:b/>
-          <w:szCs w:val="28"/>
-        </w:rPr>
-        <w:t xml:space="preserve">Таблица 3 «Структура </w:t>
-      </w:r>
-      <w:proofErr w:type="gramStart"/>
-      <w:r>
-        <w:rPr>
-          <w:rFonts w:cs="Times New Roman"/>
-          <w:b/>
-          <w:szCs w:val="28"/>
-        </w:rPr>
-        <w:t>сущностей</w:t>
-      </w:r>
-      <w:proofErr w:type="gramEnd"/>
-      <w:r>
-        <w:rPr>
-          <w:rFonts w:cs="Times New Roman"/>
-          <w:b/>
-          <w:szCs w:val="28"/>
-        </w:rPr>
-        <w:t xml:space="preserve"> создаваемых в процессе эксплуатации программного продукта»</w:t>
+        </w:rPr>
+      </w:pPr>
+      <w:r>
+        <w:rPr>
+          <w:rFonts w:cs="Times New Roman"/>
+          <w:b/>
+          <w:szCs w:val="28"/>
+        </w:rPr>
+        <w:t>Таблица 3 «Структура сущностей создаваемых в процессе эксплуатации программного продукта»</w:t>
       </w:r>
     </w:p>
     <w:tbl>
@@ -16597,7 +16412,6 @@
                 <w:lang w:val="en-US"/>
               </w:rPr>
             </w:pPr>
-            <w:proofErr w:type="spellStart"/>
             <w:r>
               <w:rPr>
                 <w:rFonts w:cs="Times New Roman"/>
@@ -16606,7 +16420,6 @@
               </w:rPr>
               <w:t>Lended_book</w:t>
             </w:r>
-            <w:proofErr w:type="spellEnd"/>
           </w:p>
         </w:tc>
         <w:tc>
@@ -16650,7 +16463,6 @@
               </w:rPr>
               <w:t xml:space="preserve">2. выдана в зал или на руки? </w:t>
             </w:r>
-            <w:proofErr w:type="spellStart"/>
             <w:r>
               <w:rPr>
                 <w:rFonts w:cs="Times New Roman"/>
@@ -16659,7 +16471,6 @@
               </w:rPr>
               <w:t>boolean</w:t>
             </w:r>
-            <w:proofErr w:type="spellEnd"/>
           </w:p>
           <w:p>
             <w:pPr>
@@ -16673,23 +16484,7 @@
                 <w:rFonts w:cs="Times New Roman"/>
                 <w:szCs w:val="28"/>
               </w:rPr>
-              <w:t>3</w:t>
-            </w:r>
-            <w:proofErr w:type="gramStart"/>
-            <w:r>
-              <w:rPr>
-                <w:rFonts w:cs="Times New Roman"/>
-                <w:szCs w:val="28"/>
-              </w:rPr>
-              <w:t>.</w:t>
-            </w:r>
-            <w:proofErr w:type="gramEnd"/>
-            <w:r>
-              <w:rPr>
-                <w:rFonts w:cs="Times New Roman"/>
-                <w:szCs w:val="28"/>
-              </w:rPr>
-              <w:t xml:space="preserve"> что за книга штрих код </w:t>
+              <w:t xml:space="preserve">3. что за книга штрих код </w:t>
             </w:r>
             <w:r>
               <w:rPr>
@@ -16772,6 +16567,7 @@
               </w:rPr>
               <w:t xml:space="preserve">5. </w:t>
             </w:r>
+            <w:bookmarkStart w:id="53" w:name="_GoBack"/>
             <w:r>
               <w:rPr>
                 <w:rFonts w:cs="Times New Roman"/>
@@ -16800,7 +16596,24 @@
                 <w:szCs w:val="28"/>
                 <w:lang w:val="en-US"/>
               </w:rPr>
-              <w:t xml:space="preserve"> Timestamp without time zone </w:t>
+              <w:t xml:space="preserve"> </w:t>
+            </w:r>
+            <w:bookmarkEnd w:id="53"/>
+            <w:r>
+              <w:rPr>
+                <w:rFonts w:cs="Times New Roman"/>
+                <w:szCs w:val="28"/>
+                <w:lang w:val="en-US"/>
+              </w:rPr>
+              <w:t>date</w:t>
+            </w:r>
+            <w:r>
+              <w:rPr>
+                <w:rFonts w:cs="Times New Roman"/>
+                <w:szCs w:val="28"/>
+                <w:lang w:val="en-US"/>
+              </w:rPr>
+              <w:t xml:space="preserve"> </w:t>
             </w:r>
           </w:p>
           <w:p>
@@ -16948,23 +16761,7 @@
                 <w:rFonts w:cs="Times New Roman"/>
                 <w:szCs w:val="28"/>
               </w:rPr>
-              <w:t>3</w:t>
-            </w:r>
-            <w:proofErr w:type="gramStart"/>
-            <w:r>
-              <w:rPr>
-                <w:rFonts w:cs="Times New Roman"/>
-                <w:szCs w:val="28"/>
-              </w:rPr>
-              <w:t>.</w:t>
-            </w:r>
-            <w:proofErr w:type="gramEnd"/>
-            <w:r>
-              <w:rPr>
-                <w:rFonts w:cs="Times New Roman"/>
-                <w:szCs w:val="28"/>
-              </w:rPr>
-              <w:t xml:space="preserve"> книги которые не сданы </w:t>
+              <w:t xml:space="preserve">3. книги которые не сданы </w:t>
             </w:r>
             <w:r>
               <w:rPr>
@@ -17165,7 +16962,6 @@
                 <w:rFonts w:cs="Times New Roman"/>
                 <w:szCs w:val="28"/>
               </w:rPr>
-              <w:lastRenderedPageBreak/>
               <w:t>5</w:t>
             </w:r>
           </w:p>
@@ -17250,6 +17046,7 @@
                 <w:szCs w:val="28"/>
                 <w:lang w:val="en-US"/>
               </w:rPr>
+              <w:lastRenderedPageBreak/>
               <w:t>2.</w:t>
             </w:r>
             <w:r>
@@ -17296,39 +17093,7 @@
                 <w:szCs w:val="28"/>
               </w:rPr>
               <w:tab/>
-              <w:t xml:space="preserve">Статус – </w:t>
-            </w:r>
-            <w:proofErr w:type="spellStart"/>
-            <w:r>
-              <w:rPr>
-                <w:rFonts w:cs="Times New Roman"/>
-                <w:szCs w:val="28"/>
-              </w:rPr>
-              <w:t>Status</w:t>
-            </w:r>
-            <w:proofErr w:type="spellEnd"/>
-            <w:r>
-              <w:rPr>
-                <w:rFonts w:cs="Times New Roman"/>
-                <w:szCs w:val="28"/>
-              </w:rPr>
-              <w:t>(</w:t>
-            </w:r>
-            <w:proofErr w:type="spellStart"/>
-            <w:r>
-              <w:rPr>
-                <w:rFonts w:cs="Times New Roman"/>
-                <w:szCs w:val="28"/>
-              </w:rPr>
-              <w:t>integer</w:t>
-            </w:r>
-            <w:proofErr w:type="spellEnd"/>
-            <w:r>
-              <w:rPr>
-                <w:rFonts w:cs="Times New Roman"/>
-                <w:szCs w:val="28"/>
-              </w:rPr>
-              <w:t>)</w:t>
+              <w:t>Статус – Status(integer)</w:t>
             </w:r>
           </w:p>
         </w:tc>
@@ -17348,6 +17113,7 @@
                 <w:rFonts w:cs="Times New Roman"/>
                 <w:szCs w:val="28"/>
               </w:rPr>
+              <w:lastRenderedPageBreak/>
               <w:t>Читатель</w:t>
             </w:r>
           </w:p>
@@ -17546,6 +17312,7 @@
         <w:docPartUnique/>
       </w:docPartObj>
     </w:sdtPr>
+    <w:sdtEndPr/>
     <w:sdtContent>
       <w:p>
         <w:pPr>
@@ -17565,7 +17332,7 @@
           <w:rPr>
             <w:noProof/>
           </w:rPr>
-          <w:t>21</w:t>
+          <w:t>22</w:t>
         </w:r>
         <w:r>
           <w:fldChar w:fldCharType="end"/>
@@ -17627,15 +17394,7 @@
         <w:t xml:space="preserve"> </w:t>
       </w:r>
       <w:r>
-        <w:t xml:space="preserve">– </w:t>
-      </w:r>
-      <w:proofErr w:type="gramStart"/>
-      <w:r>
-        <w:t>число дней</w:t>
-      </w:r>
-      <w:proofErr w:type="gramEnd"/>
-      <w:r>
-        <w:t xml:space="preserve"> установленное в настройках, как количество дней, за которое программа автоматически уведомляет читателя о необходимости сдать книгу.</w:t>
+        <w:t>– число дней установленное в настройках, как количество дней, за которое программа автоматически уведомляет читателя о необходимости сдать книгу.</w:t>
       </w:r>
     </w:p>
   </w:footnote>
@@ -21067,7 +20826,7 @@
 </file>
 
 <file path=customXml/itemProps1.xml><?xml version="1.0" encoding="utf-8"?>
-<ds:datastoreItem xmlns:ds="http://schemas.openxmlformats.org/officeDocument/2006/customXml" ds:itemID="{EBFB1869-B03F-4FE9-A8ED-A34A59E10C16}">
+<ds:datastoreItem xmlns:ds="http://schemas.openxmlformats.org/officeDocument/2006/customXml" ds:itemID="{DABD8A84-9EB4-4AFC-9D1C-CC52DFC64F92}">
   <ds:schemaRefs>
     <ds:schemaRef ds:uri="http://schemas.openxmlformats.org/officeDocument/2006/bibliography"/>
   </ds:schemaRefs>

--- a/Стандартизация/Техническое задание.docx
+++ b/Стандартизация/Техническое задание.docx
@@ -1,6 +1,6 @@
 
 <file path=word/document.xml><?xml version="1.0" encoding="utf-8"?>
-<w:document xmlns:wpc="http://schemas.microsoft.com/office/word/2010/wordprocessingCanvas" xmlns:mc="http://schemas.openxmlformats.org/markup-compatibility/2006" xmlns:o="urn:schemas-microsoft-com:office:office" xmlns:r="http://schemas.openxmlformats.org/officeDocument/2006/relationships" xmlns:m="http://schemas.openxmlformats.org/officeDocument/2006/math" xmlns:v="urn:schemas-microsoft-com:vml" xmlns:wp14="http://schemas.microsoft.com/office/word/2010/wordprocessingDrawing" xmlns:wp="http://schemas.openxmlformats.org/drawingml/2006/wordprocessingDrawing" xmlns:w10="urn:schemas-microsoft-com:office:word" xmlns:w="http://schemas.openxmlformats.org/wordprocessingml/2006/main" xmlns:w14="http://schemas.microsoft.com/office/word/2010/wordml" xmlns:w15="http://schemas.microsoft.com/office/word/2012/wordml" xmlns:wpg="http://schemas.microsoft.com/office/word/2010/wordprocessingGroup" xmlns:wpi="http://schemas.microsoft.com/office/word/2010/wordprocessingInk" xmlns:wne="http://schemas.microsoft.com/office/word/2006/wordml" xmlns:wps="http://schemas.microsoft.com/office/word/2010/wordprocessingShape" mc:Ignorable="w14 w15 wp14">
+<w:document xmlns:wpc="http://schemas.microsoft.com/office/word/2010/wordprocessingCanvas" xmlns:cx="http://schemas.microsoft.com/office/drawing/2014/chartex" xmlns:cx1="http://schemas.microsoft.com/office/drawing/2015/9/8/chartex" xmlns:cx2="http://schemas.microsoft.com/office/drawing/2015/10/21/chartex" xmlns:cx3="http://schemas.microsoft.com/office/drawing/2016/5/9/chartex" xmlns:cx4="http://schemas.microsoft.com/office/drawing/2016/5/10/chartex" xmlns:cx5="http://schemas.microsoft.com/office/drawing/2016/5/11/chartex" xmlns:cx6="http://schemas.microsoft.com/office/drawing/2016/5/12/chartex" xmlns:cx7="http://schemas.microsoft.com/office/drawing/2016/5/13/chartex" xmlns:cx8="http://schemas.microsoft.com/office/drawing/2016/5/14/chartex" xmlns:mc="http://schemas.openxmlformats.org/markup-compatibility/2006" xmlns:aink="http://schemas.microsoft.com/office/drawing/2016/ink" xmlns:am3d="http://schemas.microsoft.com/office/drawing/2017/model3d" xmlns:o="urn:schemas-microsoft-com:office:office" xmlns:oel="http://schemas.microsoft.com/office/2019/extlst" xmlns:r="http://schemas.openxmlformats.org/officeDocument/2006/relationships" xmlns:m="http://schemas.openxmlformats.org/officeDocument/2006/math" xmlns:v="urn:schemas-microsoft-com:vml" xmlns:wp14="http://schemas.microsoft.com/office/word/2010/wordprocessingDrawing" xmlns:wp="http://schemas.openxmlformats.org/drawingml/2006/wordprocessingDrawing" xmlns:w10="urn:schemas-microsoft-com:office:word" xmlns:w="http://schemas.openxmlformats.org/wordprocessingml/2006/main" xmlns:w14="http://schemas.microsoft.com/office/word/2010/wordml" xmlns:w15="http://schemas.microsoft.com/office/word/2012/wordml" xmlns:w16cex="http://schemas.microsoft.com/office/word/2018/wordml/cex" xmlns:w16cid="http://schemas.microsoft.com/office/word/2016/wordml/cid" xmlns:w16="http://schemas.microsoft.com/office/word/2018/wordml" xmlns:w16sdtdh="http://schemas.microsoft.com/office/word/2020/wordml/sdtdatahash" xmlns:w16se="http://schemas.microsoft.com/office/word/2015/wordml/symex" xmlns:wpg="http://schemas.microsoft.com/office/word/2010/wordprocessingGroup" xmlns:wpi="http://schemas.microsoft.com/office/word/2010/wordprocessingInk" xmlns:wne="http://schemas.microsoft.com/office/word/2006/wordml" xmlns:wps="http://schemas.microsoft.com/office/word/2010/wordprocessingShape" mc:Ignorable="w14 w15 w16se w16cid w16 w16cex w16sdtdh wp14">
   <w:body>
     <w:p>
       <w:pPr>
@@ -4777,6 +4777,7 @@
         </w:rPr>
         <w:t xml:space="preserve"> Название программы: «</w:t>
       </w:r>
+      <w:proofErr w:type="spellStart"/>
       <w:r>
         <w:rPr>
           <w:rFonts w:cs="Times New Roman"/>
@@ -4785,6 +4786,7 @@
         </w:rPr>
         <w:t>StudLIB</w:t>
       </w:r>
+      <w:proofErr w:type="spellEnd"/>
       <w:r>
         <w:rPr>
           <w:rFonts w:cs="Times New Roman"/>
@@ -5799,6 +5801,88 @@
         <w:rPr>
           <w:rFonts w:cs="Times New Roman"/>
           <w:szCs w:val="28"/>
+          <w:lang w:val="en-US"/>
+        </w:rPr>
+      </w:pPr>
+      <w:r>
+        <w:rPr>
+          <w:rFonts w:cs="Times New Roman"/>
+          <w:szCs w:val="28"/>
+        </w:rPr>
+        <w:t xml:space="preserve">Дата возврата должна быть в будущем относительно текущей даты и </w:t>
+      </w:r>
+      <w:proofErr w:type="spellStart"/>
+      <w:r>
+        <w:rPr>
+          <w:rFonts w:cs="Times New Roman"/>
+          <w:szCs w:val="28"/>
+        </w:rPr>
+        <w:t>валидироваться</w:t>
+      </w:r>
+      <w:proofErr w:type="spellEnd"/>
+      <w:r>
+        <w:rPr>
+          <w:rFonts w:cs="Times New Roman"/>
+          <w:szCs w:val="28"/>
+        </w:rPr>
+        <w:t xml:space="preserve"> по принципу </w:t>
+      </w:r>
+      <w:proofErr w:type="gramStart"/>
+      <w:r>
+        <w:rPr>
+          <w:rFonts w:cs="Times New Roman"/>
+          <w:szCs w:val="28"/>
+          <w:lang w:val="en-US"/>
+        </w:rPr>
+        <w:t>dd</w:t>
+      </w:r>
+      <w:r>
+        <w:rPr>
+          <w:rFonts w:cs="Times New Roman"/>
+          <w:szCs w:val="28"/>
+        </w:rPr>
+        <w:t>.</w:t>
+      </w:r>
+      <w:r>
+        <w:rPr>
+          <w:rFonts w:cs="Times New Roman"/>
+          <w:szCs w:val="28"/>
+          <w:lang w:val="en-US"/>
+        </w:rPr>
+        <w:t>mm</w:t>
+      </w:r>
+      <w:r>
+        <w:rPr>
+          <w:rFonts w:cs="Times New Roman"/>
+          <w:szCs w:val="28"/>
+        </w:rPr>
+        <w:t>.</w:t>
+      </w:r>
+      <w:proofErr w:type="spellStart"/>
+      <w:r>
+        <w:rPr>
+          <w:rFonts w:cs="Times New Roman"/>
+          <w:szCs w:val="28"/>
+          <w:lang w:val="en-US"/>
+        </w:rPr>
+        <w:t>yy</w:t>
+      </w:r>
+      <w:proofErr w:type="spellEnd"/>
+      <w:proofErr w:type="gramEnd"/>
+    </w:p>
+    <w:p>
+      <w:pPr>
+        <w:rPr>
+          <w:rFonts w:cs="Times New Roman"/>
+          <w:szCs w:val="28"/>
+        </w:rPr>
+      </w:pPr>
+    </w:p>
+    <w:p>
+      <w:pPr>
+        <w:rPr>
+          <w:rFonts w:cs="Times New Roman"/>
+          <w:szCs w:val="28"/>
         </w:rPr>
       </w:pPr>
       <w:r>
@@ -5876,15 +5960,7 @@
           <w:rFonts w:cs="Times New Roman"/>
           <w:szCs w:val="28"/>
         </w:rPr>
-        <w:t xml:space="preserve"> вручную подтвердить </w:t>
-      </w:r>
-      <w:r>
-        <w:rPr>
-          <w:rFonts w:cs="Times New Roman"/>
-          <w:szCs w:val="28"/>
-        </w:rPr>
-        <w:lastRenderedPageBreak/>
-        <w:t>выдачу</w:t>
+        <w:t xml:space="preserve"> вручную подтвердить выдачу</w:t>
       </w:r>
       <w:r>
         <w:rPr>
@@ -6200,7 +6276,23 @@
           <w:rFonts w:cs="Times New Roman"/>
           <w:szCs w:val="28"/>
         </w:rPr>
-        <w:t xml:space="preserve"> должно быть валидировано по общепринятому формату. Поле штрих-код создается автоматически и является уникальным неизменяемым значением. После заполнения функция должна сделать книгу доступной для выдачи (если во время оформления не был установлен иной статус книги), распечатать штрих-код, который </w:t>
+        <w:t xml:space="preserve"> должно быть </w:t>
+      </w:r>
+      <w:proofErr w:type="spellStart"/>
+      <w:r>
+        <w:rPr>
+          <w:rFonts w:cs="Times New Roman"/>
+          <w:szCs w:val="28"/>
+        </w:rPr>
+        <w:t>валидировано</w:t>
+      </w:r>
+      <w:proofErr w:type="spellEnd"/>
+      <w:r>
+        <w:rPr>
+          <w:rFonts w:cs="Times New Roman"/>
+          <w:szCs w:val="28"/>
+        </w:rPr>
+        <w:t xml:space="preserve"> по общепринятому формату. Поле штрих-код создается автоматически и является уникальным неизменяемым значением. После заполнения функция должна сделать книгу доступной для выдачи (если во время оформления не был установлен иной статус книги), распечатать штрих-код, который </w:t>
       </w:r>
       <w:r>
         <w:rPr>
@@ -6309,6 +6401,7 @@
           <w:sz w:val="28"/>
           <w:szCs w:val="28"/>
         </w:rPr>
+        <w:lastRenderedPageBreak/>
         <w:t>Ф</w:t>
       </w:r>
       <w:r>
@@ -6415,7 +6508,6 @@
           <w:rFonts w:cs="Times New Roman"/>
           <w:szCs w:val="28"/>
         </w:rPr>
-        <w:lastRenderedPageBreak/>
         <w:t xml:space="preserve"> Текущие заявки отображаются в соответствующем </w:t>
       </w:r>
       <w:r>
@@ -6849,7 +6941,15 @@
           <w:rFonts w:cs="Times New Roman"/>
           <w:szCs w:val="28"/>
         </w:rPr>
-        <w:t>, функция предоставля</w:t>
+        <w:t xml:space="preserve">, функция </w:t>
+      </w:r>
+      <w:r>
+        <w:rPr>
+          <w:rFonts w:cs="Times New Roman"/>
+          <w:szCs w:val="28"/>
+        </w:rPr>
+        <w:lastRenderedPageBreak/>
+        <w:t>предоставля</w:t>
       </w:r>
       <w:r>
         <w:rPr>
@@ -6899,7 +6999,6 @@
           <w:rFonts w:cs="Times New Roman"/>
           <w:szCs w:val="28"/>
         </w:rPr>
-        <w:lastRenderedPageBreak/>
         <w:t>Кроме</w:t>
       </w:r>
       <w:r>
@@ -7300,6 +7399,7 @@
           <w:sz w:val="28"/>
           <w:szCs w:val="28"/>
         </w:rPr>
+        <w:lastRenderedPageBreak/>
         <w:t>Ф</w:t>
       </w:r>
       <w:r>
@@ -7375,7 +7475,6 @@
           <w:rFonts w:cs="Times New Roman"/>
           <w:szCs w:val="28"/>
         </w:rPr>
-        <w:lastRenderedPageBreak/>
         <w:t>После регистрации потер</w:t>
       </w:r>
       <w:r>
@@ -7776,6 +7875,7 @@
           <w:sz w:val="28"/>
           <w:szCs w:val="28"/>
         </w:rPr>
+        <w:lastRenderedPageBreak/>
         <w:t>Ф</w:t>
       </w:r>
       <w:r>
@@ -7879,7 +7979,6 @@
           <w:rFonts w:cs="Times New Roman"/>
           <w:szCs w:val="28"/>
         </w:rPr>
-        <w:lastRenderedPageBreak/>
         <w:t>После нахождения нужной книги в базе данных, функция должна предоставлять информацию о том, где находится книга</w:t>
       </w:r>
       <w:r>
@@ -8311,7 +8410,15 @@
           <w:rFonts w:cs="Times New Roman"/>
           <w:szCs w:val="28"/>
         </w:rPr>
-        <w:t>путем использования внешнего источника в виде БД ВУЗа</w:t>
+        <w:t xml:space="preserve">путем использования внешнего </w:t>
+      </w:r>
+      <w:r>
+        <w:rPr>
+          <w:rFonts w:cs="Times New Roman"/>
+          <w:szCs w:val="28"/>
+        </w:rPr>
+        <w:lastRenderedPageBreak/>
+        <w:t>источника в виде БД ВУЗа</w:t>
       </w:r>
       <w:r>
         <w:rPr>
@@ -8325,7 +8432,23 @@
           <w:rFonts w:cs="Times New Roman"/>
           <w:szCs w:val="28"/>
         </w:rPr>
-        <w:t xml:space="preserve">, при этом контактная информация должна обязательно валидироваться и иметь общепринятый вид: </w:t>
+        <w:t xml:space="preserve">, при этом контактная информация должна обязательно </w:t>
+      </w:r>
+      <w:proofErr w:type="spellStart"/>
+      <w:r>
+        <w:rPr>
+          <w:rFonts w:cs="Times New Roman"/>
+          <w:szCs w:val="28"/>
+        </w:rPr>
+        <w:t>валидироваться</w:t>
+      </w:r>
+      <w:proofErr w:type="spellEnd"/>
+      <w:r>
+        <w:rPr>
+          <w:rFonts w:cs="Times New Roman"/>
+          <w:szCs w:val="28"/>
+        </w:rPr>
+        <w:t xml:space="preserve"> и иметь общепринятый вид: </w:t>
       </w:r>
       <w:r>
         <w:rPr>
@@ -8355,7 +8478,6 @@
           <w:rFonts w:cs="Times New Roman"/>
           <w:szCs w:val="28"/>
         </w:rPr>
-        <w:lastRenderedPageBreak/>
         <w:t>После регистрации нового читател</w:t>
       </w:r>
       <w:r>
@@ -8756,6 +8878,7 @@
           <w:rFonts w:cs="Times New Roman"/>
           <w:szCs w:val="28"/>
         </w:rPr>
+        <w:lastRenderedPageBreak/>
         <w:t>Ф</w:t>
       </w:r>
       <w:r>
@@ -8790,7 +8913,6 @@
           <w:rFonts w:cs="Times New Roman"/>
           <w:szCs w:val="28"/>
         </w:rPr>
-        <w:lastRenderedPageBreak/>
         <w:t>Функция может быть вызвана по запросу библиотекаря средствами графического интерфейса автоматизированной системы со страницы профиля читателя.</w:t>
       </w:r>
     </w:p>
@@ -9290,6 +9412,7 @@
           <w:rFonts w:cs="Times New Roman"/>
           <w:szCs w:val="28"/>
         </w:rPr>
+        <w:lastRenderedPageBreak/>
         <w:t xml:space="preserve">После сканирования </w:t>
       </w:r>
       <w:r>
@@ -9598,7 +9721,15 @@
           <w:rFonts w:cs="Times New Roman"/>
           <w:szCs w:val="28"/>
         </w:rPr>
-        <w:t>должны отображаться в специальном разделе поиска, в случае</w:t>
+        <w:t xml:space="preserve">должны отображаться в специальном разделе </w:t>
+      </w:r>
+      <w:proofErr w:type="gramStart"/>
+      <w:r>
+        <w:rPr>
+          <w:rFonts w:cs="Times New Roman"/>
+          <w:szCs w:val="28"/>
+        </w:rPr>
+        <w:t>поиска, в случае</w:t>
       </w:r>
       <w:r>
         <w:rPr>
@@ -9612,7 +9743,15 @@
           <w:rFonts w:cs="Times New Roman"/>
           <w:szCs w:val="28"/>
         </w:rPr>
-        <w:t xml:space="preserve"> если они должны быть сданы в ближайшие </w:t>
+        <w:t xml:space="preserve"> если</w:t>
+      </w:r>
+      <w:proofErr w:type="gramEnd"/>
+      <w:r>
+        <w:rPr>
+          <w:rFonts w:cs="Times New Roman"/>
+          <w:szCs w:val="28"/>
+        </w:rPr>
+        <w:t xml:space="preserve"> они должны быть сданы в ближайшие </w:t>
       </w:r>
       <w:r>
         <w:rPr>
@@ -9782,6 +9921,7 @@
           <w:rFonts w:cs="Times New Roman"/>
           <w:szCs w:val="28"/>
         </w:rPr>
+        <w:lastRenderedPageBreak/>
         <w:t xml:space="preserve">Помимо этого, в Программе должен предусматриваться вариант вызова функции автоматически, </w:t>
       </w:r>
       <w:r>
@@ -9811,7 +9951,6 @@
           <w:rFonts w:cs="Times New Roman"/>
           <w:szCs w:val="28"/>
         </w:rPr>
-        <w:lastRenderedPageBreak/>
         <w:t>После этого функция вызывает «Печать формуляра» с внесенными в него изменениями</w:t>
       </w:r>
     </w:p>
@@ -10628,6 +10767,7 @@
           <w:sz w:val="28"/>
           <w:szCs w:val="28"/>
         </w:rPr>
+        <w:lastRenderedPageBreak/>
         <w:t xml:space="preserve"> </w:t>
       </w:r>
       <w:bookmarkStart w:id="31" w:name="_Toc151297321"/>
@@ -10739,15 +10879,7 @@
           <w:rFonts w:cs="Times New Roman"/>
           <w:szCs w:val="28"/>
         </w:rPr>
-        <w:t xml:space="preserve">, оперативная память не менее 1024 МБ, и </w:t>
-      </w:r>
-      <w:r>
-        <w:rPr>
-          <w:rFonts w:cs="Times New Roman"/>
-          <w:szCs w:val="28"/>
-        </w:rPr>
-        <w:lastRenderedPageBreak/>
-        <w:t>свободное дисковое пространство не менее 1</w:t>
+        <w:t>, оперативная память не менее 1024 МБ, и свободное дисковое пространство не менее 1</w:t>
       </w:r>
       <w:r>
         <w:rPr>
@@ -11221,6 +11353,7 @@
           <w:sz w:val="28"/>
           <w:szCs w:val="28"/>
         </w:rPr>
+        <w:lastRenderedPageBreak/>
         <w:t>Требования к программной документации</w:t>
       </w:r>
       <w:bookmarkEnd w:id="36"/>
@@ -11358,7 +11491,6 @@
           <w:sz w:val="28"/>
           <w:szCs w:val="28"/>
         </w:rPr>
-        <w:lastRenderedPageBreak/>
         <w:t>Техническое задание, разработанное в соответствии с ГОСТом 19.201-78;</w:t>
       </w:r>
     </w:p>
@@ -14323,7 +14455,6 @@
                 <w:sz w:val="28"/>
                 <w:szCs w:val="28"/>
               </w:rPr>
-              <w:lastRenderedPageBreak/>
               <w:t>5. Внедрение</w:t>
             </w:r>
           </w:p>
@@ -14896,6 +15027,7 @@
         </w:rPr>
         <w:tab/>
       </w:r>
+      <w:proofErr w:type="gramStart"/>
       <w:r>
         <w:rPr>
           <w:rFonts w:cs="Times New Roman"/>
@@ -14919,6 +15051,7 @@
         </w:rPr>
         <w:t>.</w:t>
       </w:r>
+      <w:proofErr w:type="gramEnd"/>
     </w:p>
     <w:p>
       <w:pPr>
@@ -15030,6 +15163,7 @@
           <w:sz w:val="28"/>
           <w:szCs w:val="28"/>
         </w:rPr>
+        <w:lastRenderedPageBreak/>
         <w:t xml:space="preserve">9. </w:t>
       </w:r>
       <w:r>
@@ -15108,7 +15242,6 @@
           <w:rFonts w:cs="Times New Roman"/>
           <w:szCs w:val="28"/>
         </w:rPr>
-        <w:lastRenderedPageBreak/>
         <w:t xml:space="preserve">Таблица: </w:t>
       </w:r>
       <w:r>
@@ -15128,12 +15261,21 @@
           <w:szCs w:val="28"/>
         </w:rPr>
       </w:pPr>
-      <w:r>
-        <w:rPr>
-          <w:rFonts w:cs="Times New Roman"/>
-          <w:szCs w:val="28"/>
-        </w:rPr>
-        <w:t>id - уникальный идентификатор (тип данных SERIAL)</w:t>
+      <w:proofErr w:type="spellStart"/>
+      <w:r>
+        <w:rPr>
+          <w:rFonts w:cs="Times New Roman"/>
+          <w:szCs w:val="28"/>
+        </w:rPr>
+        <w:t>id</w:t>
+      </w:r>
+      <w:proofErr w:type="spellEnd"/>
+      <w:r>
+        <w:rPr>
+          <w:rFonts w:cs="Times New Roman"/>
+          <w:szCs w:val="28"/>
+        </w:rPr>
+        <w:t xml:space="preserve"> - уникальный идентификатор (тип данных SERIAL)</w:t>
       </w:r>
       <w:r>
         <w:rPr>
@@ -15141,7 +15283,22 @@
           <w:szCs w:val="28"/>
         </w:rPr>
         <w:br/>
-        <w:t xml:space="preserve">first_name - имя (тип данных VARCHAR(50)) </w:t>
+      </w:r>
+      <w:proofErr w:type="spellStart"/>
+      <w:r>
+        <w:rPr>
+          <w:rFonts w:cs="Times New Roman"/>
+          <w:szCs w:val="28"/>
+        </w:rPr>
+        <w:t>first_name</w:t>
+      </w:r>
+      <w:proofErr w:type="spellEnd"/>
+      <w:r>
+        <w:rPr>
+          <w:rFonts w:cs="Times New Roman"/>
+          <w:szCs w:val="28"/>
+        </w:rPr>
+        <w:t xml:space="preserve"> - имя (тип данных VARCHAR(50)) </w:t>
       </w:r>
       <w:r>
         <w:rPr>
@@ -15149,7 +15306,22 @@
           <w:szCs w:val="28"/>
         </w:rPr>
         <w:br/>
-        <w:t xml:space="preserve">last_name - фамилия (тип данных VARCHAR(50)) </w:t>
+      </w:r>
+      <w:proofErr w:type="spellStart"/>
+      <w:r>
+        <w:rPr>
+          <w:rFonts w:cs="Times New Roman"/>
+          <w:szCs w:val="28"/>
+        </w:rPr>
+        <w:t>last_name</w:t>
+      </w:r>
+      <w:proofErr w:type="spellEnd"/>
+      <w:r>
+        <w:rPr>
+          <w:rFonts w:cs="Times New Roman"/>
+          <w:szCs w:val="28"/>
+        </w:rPr>
+        <w:t xml:space="preserve"> - фамилия (тип данных VARCHAR(50)) </w:t>
       </w:r>
       <w:r>
         <w:rPr>
@@ -15157,7 +15329,22 @@
           <w:szCs w:val="28"/>
         </w:rPr>
         <w:br/>
-        <w:t>date_of_birth - дата рождения (тип данных DATE)</w:t>
+      </w:r>
+      <w:proofErr w:type="spellStart"/>
+      <w:r>
+        <w:rPr>
+          <w:rFonts w:cs="Times New Roman"/>
+          <w:szCs w:val="28"/>
+        </w:rPr>
+        <w:t>date_of_birth</w:t>
+      </w:r>
+      <w:proofErr w:type="spellEnd"/>
+      <w:r>
+        <w:rPr>
+          <w:rFonts w:cs="Times New Roman"/>
+          <w:szCs w:val="28"/>
+        </w:rPr>
+        <w:t xml:space="preserve"> - дата рождения (тип данных DATE)</w:t>
       </w:r>
       <w:r>
         <w:rPr>
@@ -15165,7 +15352,38 @@
           <w:szCs w:val="28"/>
         </w:rPr>
         <w:br/>
-        <w:t xml:space="preserve">email - адрес электронной почты (тип данных VARCHAR(255)) phone_number - номер телефона (тип данных VARCHAR(20)) </w:t>
+      </w:r>
+      <w:proofErr w:type="spellStart"/>
+      <w:r>
+        <w:rPr>
+          <w:rFonts w:cs="Times New Roman"/>
+          <w:szCs w:val="28"/>
+        </w:rPr>
+        <w:t>email</w:t>
+      </w:r>
+      <w:proofErr w:type="spellEnd"/>
+      <w:r>
+        <w:rPr>
+          <w:rFonts w:cs="Times New Roman"/>
+          <w:szCs w:val="28"/>
+        </w:rPr>
+        <w:t xml:space="preserve"> - адрес электронной почты (тип данных VARCHAR(255)) </w:t>
+      </w:r>
+      <w:proofErr w:type="spellStart"/>
+      <w:r>
+        <w:rPr>
+          <w:rFonts w:cs="Times New Roman"/>
+          <w:szCs w:val="28"/>
+        </w:rPr>
+        <w:t>phone_number</w:t>
+      </w:r>
+      <w:proofErr w:type="spellEnd"/>
+      <w:r>
+        <w:rPr>
+          <w:rFonts w:cs="Times New Roman"/>
+          <w:szCs w:val="28"/>
+        </w:rPr>
+        <w:t xml:space="preserve"> - номер телефона (тип данных VARCHAR(20)) </w:t>
       </w:r>
       <w:r>
         <w:rPr>
@@ -15174,12 +15392,21 @@
         </w:rPr>
         <w:br/>
       </w:r>
-      <w:r>
-        <w:rPr>
-          <w:rFonts w:cs="Times New Roman"/>
-          <w:szCs w:val="28"/>
-        </w:rPr>
-        <w:t xml:space="preserve">address - адрес проживания (тип данных VARCHAR(255)) </w:t>
+      <w:proofErr w:type="spellStart"/>
+      <w:r>
+        <w:rPr>
+          <w:rFonts w:cs="Times New Roman"/>
+          <w:szCs w:val="28"/>
+        </w:rPr>
+        <w:t>address</w:t>
+      </w:r>
+      <w:proofErr w:type="spellEnd"/>
+      <w:r>
+        <w:rPr>
+          <w:rFonts w:cs="Times New Roman"/>
+          <w:szCs w:val="28"/>
+        </w:rPr>
+        <w:t xml:space="preserve"> - адрес проживания (тип данных VARCHAR(255)) </w:t>
       </w:r>
       <w:r>
         <w:rPr>
@@ -15188,12 +15415,21 @@
         </w:rPr>
         <w:br/>
       </w:r>
-      <w:r>
-        <w:rPr>
-          <w:rFonts w:cs="Times New Roman"/>
-          <w:szCs w:val="28"/>
-        </w:rPr>
-        <w:t>created_at -</w:t>
+      <w:proofErr w:type="spellStart"/>
+      <w:r>
+        <w:rPr>
+          <w:rFonts w:cs="Times New Roman"/>
+          <w:szCs w:val="28"/>
+        </w:rPr>
+        <w:t>created_at</w:t>
+      </w:r>
+      <w:proofErr w:type="spellEnd"/>
+      <w:r>
+        <w:rPr>
+          <w:rFonts w:cs="Times New Roman"/>
+          <w:szCs w:val="28"/>
+        </w:rPr>
+        <w:t xml:space="preserve"> -</w:t>
       </w:r>
       <w:r>
         <w:rPr>
@@ -15735,6 +15971,7 @@
                 <w:rFonts w:cs="Times New Roman"/>
                 <w:szCs w:val="28"/>
               </w:rPr>
+              <w:lastRenderedPageBreak/>
               <w:t>5. издательство</w:t>
             </w:r>
           </w:p>
@@ -15845,7 +16082,6 @@
                 <w:rFonts w:cs="Times New Roman"/>
                 <w:szCs w:val="28"/>
               </w:rPr>
-              <w:lastRenderedPageBreak/>
               <w:t>7. оригинальное название, если книга – перевод</w:t>
             </w:r>
           </w:p>
@@ -15930,6 +16166,7 @@
               </w:rPr>
               <w:t xml:space="preserve">12. читальный зал/хранилище </w:t>
             </w:r>
+            <w:proofErr w:type="spellStart"/>
             <w:r>
               <w:rPr>
                 <w:rFonts w:cs="Times New Roman"/>
@@ -15938,6 +16175,7 @@
               </w:rPr>
               <w:t>boolean</w:t>
             </w:r>
+            <w:proofErr w:type="spellEnd"/>
           </w:p>
           <w:p>
             <w:pPr>
@@ -16028,6 +16266,7 @@
               </w:rPr>
               <w:t xml:space="preserve">16. Тип книги </w:t>
             </w:r>
+            <w:proofErr w:type="gramStart"/>
             <w:r>
               <w:rPr>
                 <w:rFonts w:cs="Times New Roman"/>
@@ -16041,7 +16280,15 @@
                 <w:rFonts w:cs="Times New Roman"/>
                 <w:szCs w:val="28"/>
               </w:rPr>
-              <w:t>(10)</w:t>
+              <w:t>(</w:t>
+            </w:r>
+            <w:proofErr w:type="gramEnd"/>
+            <w:r>
+              <w:rPr>
+                <w:rFonts w:cs="Times New Roman"/>
+                <w:szCs w:val="28"/>
+              </w:rPr>
+              <w:t>10)</w:t>
             </w:r>
           </w:p>
           <w:p>
@@ -16100,7 +16347,25 @@
           <w:b/>
           <w:szCs w:val="28"/>
         </w:rPr>
-        <w:t>Таблица 3 «Структура сущностей создаваемых в процессе эксплуатации программного продукта»</w:t>
+        <w:t xml:space="preserve">Таблица 3 «Структура </w:t>
+      </w:r>
+      <w:proofErr w:type="gramStart"/>
+      <w:r>
+        <w:rPr>
+          <w:rFonts w:cs="Times New Roman"/>
+          <w:b/>
+          <w:szCs w:val="28"/>
+        </w:rPr>
+        <w:t>сущностей</w:t>
+      </w:r>
+      <w:proofErr w:type="gramEnd"/>
+      <w:r>
+        <w:rPr>
+          <w:rFonts w:cs="Times New Roman"/>
+          <w:b/>
+          <w:szCs w:val="28"/>
+        </w:rPr>
+        <w:t xml:space="preserve"> создаваемых в процессе эксплуатации программного продукта»</w:t>
       </w:r>
     </w:p>
     <w:tbl>
@@ -16286,6 +16551,7 @@
                 <w:rFonts w:cs="Times New Roman"/>
                 <w:szCs w:val="28"/>
               </w:rPr>
+              <w:lastRenderedPageBreak/>
               <w:t xml:space="preserve">2. номер читательского билета </w:t>
             </w:r>
             <w:r>
@@ -16309,15 +16575,7 @@
                 <w:rFonts w:cs="Times New Roman"/>
                 <w:szCs w:val="28"/>
               </w:rPr>
-              <w:t xml:space="preserve">3. номер </w:t>
-            </w:r>
-            <w:r>
-              <w:rPr>
-                <w:rFonts w:cs="Times New Roman"/>
-                <w:szCs w:val="28"/>
-              </w:rPr>
-              <w:lastRenderedPageBreak/>
-              <w:t xml:space="preserve">телефона </w:t>
+              <w:t xml:space="preserve">3. номер телефона </w:t>
             </w:r>
             <w:r>
               <w:rPr>
@@ -16412,6 +16670,7 @@
                 <w:lang w:val="en-US"/>
               </w:rPr>
             </w:pPr>
+            <w:proofErr w:type="spellStart"/>
             <w:r>
               <w:rPr>
                 <w:rFonts w:cs="Times New Roman"/>
@@ -16420,6 +16679,7 @@
               </w:rPr>
               <w:t>Lended_book</w:t>
             </w:r>
+            <w:proofErr w:type="spellEnd"/>
           </w:p>
         </w:tc>
         <w:tc>
@@ -16463,6 +16723,7 @@
               </w:rPr>
               <w:t xml:space="preserve">2. выдана в зал или на руки? </w:t>
             </w:r>
+            <w:proofErr w:type="spellStart"/>
             <w:r>
               <w:rPr>
                 <w:rFonts w:cs="Times New Roman"/>
@@ -16471,6 +16732,7 @@
               </w:rPr>
               <w:t>boolean</w:t>
             </w:r>
+            <w:proofErr w:type="spellEnd"/>
           </w:p>
           <w:p>
             <w:pPr>
@@ -16567,7 +16829,6 @@
               </w:rPr>
               <w:t xml:space="preserve">5. </w:t>
             </w:r>
-            <w:bookmarkStart w:id="53" w:name="_GoBack"/>
             <w:r>
               <w:rPr>
                 <w:rFonts w:cs="Times New Roman"/>
@@ -16598,7 +16859,6 @@
               </w:rPr>
               <w:t xml:space="preserve"> </w:t>
             </w:r>
-            <w:bookmarkEnd w:id="53"/>
             <w:r>
               <w:rPr>
                 <w:rFonts w:cs="Times New Roman"/>
@@ -16761,7 +17021,23 @@
                 <w:rFonts w:cs="Times New Roman"/>
                 <w:szCs w:val="28"/>
               </w:rPr>
-              <w:t xml:space="preserve">3. книги которые не сданы </w:t>
+              <w:t xml:space="preserve">3. </w:t>
+            </w:r>
+            <w:proofErr w:type="gramStart"/>
+            <w:r>
+              <w:rPr>
+                <w:rFonts w:cs="Times New Roman"/>
+                <w:szCs w:val="28"/>
+              </w:rPr>
+              <w:t>книги</w:t>
+            </w:r>
+            <w:proofErr w:type="gramEnd"/>
+            <w:r>
+              <w:rPr>
+                <w:rFonts w:cs="Times New Roman"/>
+                <w:szCs w:val="28"/>
+              </w:rPr>
+              <w:t xml:space="preserve"> которые не сданы </w:t>
             </w:r>
             <w:r>
               <w:rPr>
@@ -16891,6 +17167,7 @@
                 <w:rFonts w:cs="Times New Roman"/>
                 <w:szCs w:val="28"/>
               </w:rPr>
+              <w:lastRenderedPageBreak/>
               <w:t xml:space="preserve">- описание </w:t>
             </w:r>
             <w:r>
@@ -17046,7 +17323,6 @@
                 <w:szCs w:val="28"/>
                 <w:lang w:val="en-US"/>
               </w:rPr>
-              <w:lastRenderedPageBreak/>
               <w:t>2.</w:t>
             </w:r>
             <w:r>
@@ -17093,7 +17369,39 @@
                 <w:szCs w:val="28"/>
               </w:rPr>
               <w:tab/>
-              <w:t>Статус – Status(integer)</w:t>
+              <w:t xml:space="preserve">Статус – </w:t>
+            </w:r>
+            <w:proofErr w:type="spellStart"/>
+            <w:r>
+              <w:rPr>
+                <w:rFonts w:cs="Times New Roman"/>
+                <w:szCs w:val="28"/>
+              </w:rPr>
+              <w:t>Status</w:t>
+            </w:r>
+            <w:proofErr w:type="spellEnd"/>
+            <w:r>
+              <w:rPr>
+                <w:rFonts w:cs="Times New Roman"/>
+                <w:szCs w:val="28"/>
+              </w:rPr>
+              <w:t>(</w:t>
+            </w:r>
+            <w:proofErr w:type="spellStart"/>
+            <w:r>
+              <w:rPr>
+                <w:rFonts w:cs="Times New Roman"/>
+                <w:szCs w:val="28"/>
+              </w:rPr>
+              <w:t>integer</w:t>
+            </w:r>
+            <w:proofErr w:type="spellEnd"/>
+            <w:r>
+              <w:rPr>
+                <w:rFonts w:cs="Times New Roman"/>
+                <w:szCs w:val="28"/>
+              </w:rPr>
+              <w:t>)</w:t>
             </w:r>
           </w:p>
         </w:tc>
@@ -17113,7 +17421,6 @@
                 <w:rFonts w:cs="Times New Roman"/>
                 <w:szCs w:val="28"/>
               </w:rPr>
-              <w:lastRenderedPageBreak/>
               <w:t>Читатель</w:t>
             </w:r>
           </w:p>
@@ -17215,13 +17522,23 @@
                 <w:lang w:val="en-US"/>
               </w:rPr>
             </w:pPr>
+            <w:proofErr w:type="gramStart"/>
             <w:r>
               <w:rPr>
                 <w:rFonts w:cs="Times New Roman"/>
                 <w:szCs w:val="28"/>
                 <w:lang w:val="en-US"/>
               </w:rPr>
-              <w:t>ISBN(varchar (50))</w:t>
+              <w:t>ISBN(</w:t>
+            </w:r>
+            <w:proofErr w:type="gramEnd"/>
+            <w:r>
+              <w:rPr>
+                <w:rFonts w:cs="Times New Roman"/>
+                <w:szCs w:val="28"/>
+                <w:lang w:val="en-US"/>
+              </w:rPr>
+              <w:t>varchar (50))</w:t>
             </w:r>
           </w:p>
         </w:tc>
@@ -17278,7 +17595,7 @@
 </file>
 
 <file path=word/endnotes.xml><?xml version="1.0" encoding="utf-8"?>
-<w:endnotes xmlns:wpc="http://schemas.microsoft.com/office/word/2010/wordprocessingCanvas" xmlns:mc="http://schemas.openxmlformats.org/markup-compatibility/2006" xmlns:o="urn:schemas-microsoft-com:office:office" xmlns:r="http://schemas.openxmlformats.org/officeDocument/2006/relationships" xmlns:m="http://schemas.openxmlformats.org/officeDocument/2006/math" xmlns:v="urn:schemas-microsoft-com:vml" xmlns:wp14="http://schemas.microsoft.com/office/word/2010/wordprocessingDrawing" xmlns:wp="http://schemas.openxmlformats.org/drawingml/2006/wordprocessingDrawing" xmlns:w10="urn:schemas-microsoft-com:office:word" xmlns:w="http://schemas.openxmlformats.org/wordprocessingml/2006/main" xmlns:w14="http://schemas.microsoft.com/office/word/2010/wordml" xmlns:w15="http://schemas.microsoft.com/office/word/2012/wordml" xmlns:wpg="http://schemas.microsoft.com/office/word/2010/wordprocessingGroup" xmlns:wpi="http://schemas.microsoft.com/office/word/2010/wordprocessingInk" xmlns:wne="http://schemas.microsoft.com/office/word/2006/wordml" xmlns:wps="http://schemas.microsoft.com/office/word/2010/wordprocessingShape" mc:Ignorable="w14 w15 wp14">
+<w:endnotes xmlns:wpc="http://schemas.microsoft.com/office/word/2010/wordprocessingCanvas" xmlns:cx="http://schemas.microsoft.com/office/drawing/2014/chartex" xmlns:cx1="http://schemas.microsoft.com/office/drawing/2015/9/8/chartex" xmlns:cx2="http://schemas.microsoft.com/office/drawing/2015/10/21/chartex" xmlns:cx3="http://schemas.microsoft.com/office/drawing/2016/5/9/chartex" xmlns:cx4="http://schemas.microsoft.com/office/drawing/2016/5/10/chartex" xmlns:cx5="http://schemas.microsoft.com/office/drawing/2016/5/11/chartex" xmlns:cx6="http://schemas.microsoft.com/office/drawing/2016/5/12/chartex" xmlns:cx7="http://schemas.microsoft.com/office/drawing/2016/5/13/chartex" xmlns:cx8="http://schemas.microsoft.com/office/drawing/2016/5/14/chartex" xmlns:mc="http://schemas.openxmlformats.org/markup-compatibility/2006" xmlns:aink="http://schemas.microsoft.com/office/drawing/2016/ink" xmlns:am3d="http://schemas.microsoft.com/office/drawing/2017/model3d" xmlns:o="urn:schemas-microsoft-com:office:office" xmlns:oel="http://schemas.microsoft.com/office/2019/extlst" xmlns:r="http://schemas.openxmlformats.org/officeDocument/2006/relationships" xmlns:m="http://schemas.openxmlformats.org/officeDocument/2006/math" xmlns:v="urn:schemas-microsoft-com:vml" xmlns:wp14="http://schemas.microsoft.com/office/word/2010/wordprocessingDrawing" xmlns:wp="http://schemas.openxmlformats.org/drawingml/2006/wordprocessingDrawing" xmlns:w10="urn:schemas-microsoft-com:office:word" xmlns:w="http://schemas.openxmlformats.org/wordprocessingml/2006/main" xmlns:w14="http://schemas.microsoft.com/office/word/2010/wordml" xmlns:w15="http://schemas.microsoft.com/office/word/2012/wordml" xmlns:w16cex="http://schemas.microsoft.com/office/word/2018/wordml/cex" xmlns:w16cid="http://schemas.microsoft.com/office/word/2016/wordml/cid" xmlns:w16="http://schemas.microsoft.com/office/word/2018/wordml" xmlns:w16sdtdh="http://schemas.microsoft.com/office/word/2020/wordml/sdtdatahash" xmlns:w16se="http://schemas.microsoft.com/office/word/2015/wordml/symex" xmlns:wpg="http://schemas.microsoft.com/office/word/2010/wordprocessingGroup" xmlns:wpi="http://schemas.microsoft.com/office/word/2010/wordprocessingInk" xmlns:wne="http://schemas.microsoft.com/office/word/2006/wordml" xmlns:wps="http://schemas.microsoft.com/office/word/2010/wordprocessingShape" mc:Ignorable="w14 w15 w16se w16cid w16 w16cex w16sdtdh wp14">
   <w:endnote w:type="separator" w:id="-1">
     <w:p>
       <w:pPr>
@@ -17303,7 +17620,7 @@
 </file>
 
 <file path=word/footer1.xml><?xml version="1.0" encoding="utf-8"?>
-<w:ftr xmlns:wpc="http://schemas.microsoft.com/office/word/2010/wordprocessingCanvas" xmlns:mc="http://schemas.openxmlformats.org/markup-compatibility/2006" xmlns:o="urn:schemas-microsoft-com:office:office" xmlns:r="http://schemas.openxmlformats.org/officeDocument/2006/relationships" xmlns:m="http://schemas.openxmlformats.org/officeDocument/2006/math" xmlns:v="urn:schemas-microsoft-com:vml" xmlns:wp14="http://schemas.microsoft.com/office/word/2010/wordprocessingDrawing" xmlns:wp="http://schemas.openxmlformats.org/drawingml/2006/wordprocessingDrawing" xmlns:w10="urn:schemas-microsoft-com:office:word" xmlns:w="http://schemas.openxmlformats.org/wordprocessingml/2006/main" xmlns:w14="http://schemas.microsoft.com/office/word/2010/wordml" xmlns:w15="http://schemas.microsoft.com/office/word/2012/wordml" xmlns:wpg="http://schemas.microsoft.com/office/word/2010/wordprocessingGroup" xmlns:wpi="http://schemas.microsoft.com/office/word/2010/wordprocessingInk" xmlns:wne="http://schemas.microsoft.com/office/word/2006/wordml" xmlns:wps="http://schemas.microsoft.com/office/word/2010/wordprocessingShape" mc:Ignorable="w14 w15 wp14">
+<w:ftr xmlns:wpc="http://schemas.microsoft.com/office/word/2010/wordprocessingCanvas" xmlns:cx="http://schemas.microsoft.com/office/drawing/2014/chartex" xmlns:cx1="http://schemas.microsoft.com/office/drawing/2015/9/8/chartex" xmlns:cx2="http://schemas.microsoft.com/office/drawing/2015/10/21/chartex" xmlns:cx3="http://schemas.microsoft.com/office/drawing/2016/5/9/chartex" xmlns:cx4="http://schemas.microsoft.com/office/drawing/2016/5/10/chartex" xmlns:cx5="http://schemas.microsoft.com/office/drawing/2016/5/11/chartex" xmlns:cx6="http://schemas.microsoft.com/office/drawing/2016/5/12/chartex" xmlns:cx7="http://schemas.microsoft.com/office/drawing/2016/5/13/chartex" xmlns:cx8="http://schemas.microsoft.com/office/drawing/2016/5/14/chartex" xmlns:mc="http://schemas.openxmlformats.org/markup-compatibility/2006" xmlns:aink="http://schemas.microsoft.com/office/drawing/2016/ink" xmlns:am3d="http://schemas.microsoft.com/office/drawing/2017/model3d" xmlns:o="urn:schemas-microsoft-com:office:office" xmlns:oel="http://schemas.microsoft.com/office/2019/extlst" xmlns:r="http://schemas.openxmlformats.org/officeDocument/2006/relationships" xmlns:m="http://schemas.openxmlformats.org/officeDocument/2006/math" xmlns:v="urn:schemas-microsoft-com:vml" xmlns:wp14="http://schemas.microsoft.com/office/word/2010/wordprocessingDrawing" xmlns:wp="http://schemas.openxmlformats.org/drawingml/2006/wordprocessingDrawing" xmlns:w10="urn:schemas-microsoft-com:office:word" xmlns:w="http://schemas.openxmlformats.org/wordprocessingml/2006/main" xmlns:w14="http://schemas.microsoft.com/office/word/2010/wordml" xmlns:w15="http://schemas.microsoft.com/office/word/2012/wordml" xmlns:w16cex="http://schemas.microsoft.com/office/word/2018/wordml/cex" xmlns:w16cid="http://schemas.microsoft.com/office/word/2016/wordml/cid" xmlns:w16="http://schemas.microsoft.com/office/word/2018/wordml" xmlns:w16sdtdh="http://schemas.microsoft.com/office/word/2020/wordml/sdtdatahash" xmlns:w16se="http://schemas.microsoft.com/office/word/2015/wordml/symex" xmlns:wpg="http://schemas.microsoft.com/office/word/2010/wordprocessingGroup" xmlns:wpi="http://schemas.microsoft.com/office/word/2010/wordprocessingInk" xmlns:wne="http://schemas.microsoft.com/office/word/2006/wordml" xmlns:wps="http://schemas.microsoft.com/office/word/2010/wordprocessingShape" mc:Ignorable="w14 w15 w16se w16cid w16 w16cex w16sdtdh wp14">
   <w:sdt>
     <w:sdtPr>
       <w:id w:val="1128673495"/>
@@ -17312,7 +17629,6 @@
         <w:docPartUnique/>
       </w:docPartObj>
     </w:sdtPr>
-    <w:sdtEndPr/>
     <w:sdtContent>
       <w:p>
         <w:pPr>
@@ -17349,7 +17665,7 @@
 </file>
 
 <file path=word/footnotes.xml><?xml version="1.0" encoding="utf-8"?>
-<w:footnotes xmlns:wpc="http://schemas.microsoft.com/office/word/2010/wordprocessingCanvas" xmlns:mc="http://schemas.openxmlformats.org/markup-compatibility/2006" xmlns:o="urn:schemas-microsoft-com:office:office" xmlns:r="http://schemas.openxmlformats.org/officeDocument/2006/relationships" xmlns:m="http://schemas.openxmlformats.org/officeDocument/2006/math" xmlns:v="urn:schemas-microsoft-com:vml" xmlns:wp14="http://schemas.microsoft.com/office/word/2010/wordprocessingDrawing" xmlns:wp="http://schemas.openxmlformats.org/drawingml/2006/wordprocessingDrawing" xmlns:w10="urn:schemas-microsoft-com:office:word" xmlns:w="http://schemas.openxmlformats.org/wordprocessingml/2006/main" xmlns:w14="http://schemas.microsoft.com/office/word/2010/wordml" xmlns:w15="http://schemas.microsoft.com/office/word/2012/wordml" xmlns:wpg="http://schemas.microsoft.com/office/word/2010/wordprocessingGroup" xmlns:wpi="http://schemas.microsoft.com/office/word/2010/wordprocessingInk" xmlns:wne="http://schemas.microsoft.com/office/word/2006/wordml" xmlns:wps="http://schemas.microsoft.com/office/word/2010/wordprocessingShape" mc:Ignorable="w14 w15 wp14">
+<w:footnotes xmlns:wpc="http://schemas.microsoft.com/office/word/2010/wordprocessingCanvas" xmlns:cx="http://schemas.microsoft.com/office/drawing/2014/chartex" xmlns:cx1="http://schemas.microsoft.com/office/drawing/2015/9/8/chartex" xmlns:cx2="http://schemas.microsoft.com/office/drawing/2015/10/21/chartex" xmlns:cx3="http://schemas.microsoft.com/office/drawing/2016/5/9/chartex" xmlns:cx4="http://schemas.microsoft.com/office/drawing/2016/5/10/chartex" xmlns:cx5="http://schemas.microsoft.com/office/drawing/2016/5/11/chartex" xmlns:cx6="http://schemas.microsoft.com/office/drawing/2016/5/12/chartex" xmlns:cx7="http://schemas.microsoft.com/office/drawing/2016/5/13/chartex" xmlns:cx8="http://schemas.microsoft.com/office/drawing/2016/5/14/chartex" xmlns:mc="http://schemas.openxmlformats.org/markup-compatibility/2006" xmlns:aink="http://schemas.microsoft.com/office/drawing/2016/ink" xmlns:am3d="http://schemas.microsoft.com/office/drawing/2017/model3d" xmlns:o="urn:schemas-microsoft-com:office:office" xmlns:oel="http://schemas.microsoft.com/office/2019/extlst" xmlns:r="http://schemas.openxmlformats.org/officeDocument/2006/relationships" xmlns:m="http://schemas.openxmlformats.org/officeDocument/2006/math" xmlns:v="urn:schemas-microsoft-com:vml" xmlns:wp14="http://schemas.microsoft.com/office/word/2010/wordprocessingDrawing" xmlns:wp="http://schemas.openxmlformats.org/drawingml/2006/wordprocessingDrawing" xmlns:w10="urn:schemas-microsoft-com:office:word" xmlns:w="http://schemas.openxmlformats.org/wordprocessingml/2006/main" xmlns:w14="http://schemas.microsoft.com/office/word/2010/wordml" xmlns:w15="http://schemas.microsoft.com/office/word/2012/wordml" xmlns:w16cex="http://schemas.microsoft.com/office/word/2018/wordml/cex" xmlns:w16cid="http://schemas.microsoft.com/office/word/2016/wordml/cid" xmlns:w16="http://schemas.microsoft.com/office/word/2018/wordml" xmlns:w16sdtdh="http://schemas.microsoft.com/office/word/2020/wordml/sdtdatahash" xmlns:w16se="http://schemas.microsoft.com/office/word/2015/wordml/symex" xmlns:wpg="http://schemas.microsoft.com/office/word/2010/wordprocessingGroup" xmlns:wpi="http://schemas.microsoft.com/office/word/2010/wordprocessingInk" xmlns:wne="http://schemas.microsoft.com/office/word/2006/wordml" xmlns:wps="http://schemas.microsoft.com/office/word/2010/wordprocessingShape" mc:Ignorable="w14 w15 w16se w16cid w16 w16cex w16sdtdh wp14">
   <w:footnote w:type="separator" w:id="-1">
     <w:p>
       <w:pPr>
@@ -17402,7 +17718,7 @@
 </file>
 
 <file path=word/numbering.xml><?xml version="1.0" encoding="utf-8"?>
-<w:numbering xmlns:wpc="http://schemas.microsoft.com/office/word/2010/wordprocessingCanvas" xmlns:mc="http://schemas.openxmlformats.org/markup-compatibility/2006" xmlns:o="urn:schemas-microsoft-com:office:office" xmlns:r="http://schemas.openxmlformats.org/officeDocument/2006/relationships" xmlns:m="http://schemas.openxmlformats.org/officeDocument/2006/math" xmlns:v="urn:schemas-microsoft-com:vml" xmlns:wp14="http://schemas.microsoft.com/office/word/2010/wordprocessingDrawing" xmlns:wp="http://schemas.openxmlformats.org/drawingml/2006/wordprocessingDrawing" xmlns:w10="urn:schemas-microsoft-com:office:word" xmlns:w="http://schemas.openxmlformats.org/wordprocessingml/2006/main" xmlns:w14="http://schemas.microsoft.com/office/word/2010/wordml" xmlns:w15="http://schemas.microsoft.com/office/word/2012/wordml" xmlns:wpg="http://schemas.microsoft.com/office/word/2010/wordprocessingGroup" xmlns:wpi="http://schemas.microsoft.com/office/word/2010/wordprocessingInk" xmlns:wne="http://schemas.microsoft.com/office/word/2006/wordml" xmlns:wps="http://schemas.microsoft.com/office/word/2010/wordprocessingShape" mc:Ignorable="w14 w15 wp14">
+<w:numbering xmlns:wpc="http://schemas.microsoft.com/office/word/2010/wordprocessingCanvas" xmlns:cx="http://schemas.microsoft.com/office/drawing/2014/chartex" xmlns:cx1="http://schemas.microsoft.com/office/drawing/2015/9/8/chartex" xmlns:cx2="http://schemas.microsoft.com/office/drawing/2015/10/21/chartex" xmlns:cx3="http://schemas.microsoft.com/office/drawing/2016/5/9/chartex" xmlns:cx4="http://schemas.microsoft.com/office/drawing/2016/5/10/chartex" xmlns:cx5="http://schemas.microsoft.com/office/drawing/2016/5/11/chartex" xmlns:cx6="http://schemas.microsoft.com/office/drawing/2016/5/12/chartex" xmlns:cx7="http://schemas.microsoft.com/office/drawing/2016/5/13/chartex" xmlns:cx8="http://schemas.microsoft.com/office/drawing/2016/5/14/chartex" xmlns:mc="http://schemas.openxmlformats.org/markup-compatibility/2006" xmlns:aink="http://schemas.microsoft.com/office/drawing/2016/ink" xmlns:am3d="http://schemas.microsoft.com/office/drawing/2017/model3d" xmlns:o="urn:schemas-microsoft-com:office:office" xmlns:oel="http://schemas.microsoft.com/office/2019/extlst" xmlns:r="http://schemas.openxmlformats.org/officeDocument/2006/relationships" xmlns:m="http://schemas.openxmlformats.org/officeDocument/2006/math" xmlns:v="urn:schemas-microsoft-com:vml" xmlns:wp14="http://schemas.microsoft.com/office/word/2010/wordprocessingDrawing" xmlns:wp="http://schemas.openxmlformats.org/drawingml/2006/wordprocessingDrawing" xmlns:w10="urn:schemas-microsoft-com:office:word" xmlns:w="http://schemas.openxmlformats.org/wordprocessingml/2006/main" xmlns:w14="http://schemas.microsoft.com/office/word/2010/wordml" xmlns:w15="http://schemas.microsoft.com/office/word/2012/wordml" xmlns:w16cex="http://schemas.microsoft.com/office/word/2018/wordml/cex" xmlns:w16cid="http://schemas.microsoft.com/office/word/2016/wordml/cid" xmlns:w16="http://schemas.microsoft.com/office/word/2018/wordml" xmlns:w16sdtdh="http://schemas.microsoft.com/office/word/2020/wordml/sdtdatahash" xmlns:w16se="http://schemas.microsoft.com/office/word/2015/wordml/symex" xmlns:wpg="http://schemas.microsoft.com/office/word/2010/wordprocessingGroup" xmlns:wpi="http://schemas.microsoft.com/office/word/2010/wordprocessingInk" xmlns:wne="http://schemas.microsoft.com/office/word/2006/wordml" xmlns:wps="http://schemas.microsoft.com/office/word/2010/wordprocessingShape" mc:Ignorable="w14 w15 w16se w16cid w16 w16cex w16sdtdh wp14">
   <w:abstractNum w:abstractNumId="0" w15:restartNumberingAfterBreak="0">
     <w:nsid w:val="00000005"/>
     <w:multiLevelType w:val="multilevel"/>
@@ -19543,68 +19859,68 @@
       </w:pPr>
     </w:lvl>
   </w:abstractNum>
-  <w:num w:numId="1">
+  <w:num w:numId="1" w16cid:durableId="1865317952">
     <w:abstractNumId w:val="13"/>
   </w:num>
-  <w:num w:numId="2">
+  <w:num w:numId="2" w16cid:durableId="716127463">
     <w:abstractNumId w:val="10"/>
   </w:num>
-  <w:num w:numId="3">
+  <w:num w:numId="3" w16cid:durableId="679504757">
     <w:abstractNumId w:val="18"/>
   </w:num>
-  <w:num w:numId="4">
+  <w:num w:numId="4" w16cid:durableId="309596339">
     <w:abstractNumId w:val="3"/>
   </w:num>
-  <w:num w:numId="5">
+  <w:num w:numId="5" w16cid:durableId="25956447">
     <w:abstractNumId w:val="6"/>
   </w:num>
-  <w:num w:numId="6">
+  <w:num w:numId="6" w16cid:durableId="1376999813">
     <w:abstractNumId w:val="2"/>
   </w:num>
-  <w:num w:numId="7">
+  <w:num w:numId="7" w16cid:durableId="232392591">
     <w:abstractNumId w:val="9"/>
   </w:num>
-  <w:num w:numId="8">
+  <w:num w:numId="8" w16cid:durableId="92286576">
     <w:abstractNumId w:val="15"/>
   </w:num>
-  <w:num w:numId="9">
+  <w:num w:numId="9" w16cid:durableId="1808165061">
     <w:abstractNumId w:val="7"/>
   </w:num>
-  <w:num w:numId="10">
+  <w:num w:numId="10" w16cid:durableId="2115124996">
     <w:abstractNumId w:val="11"/>
   </w:num>
-  <w:num w:numId="11">
+  <w:num w:numId="11" w16cid:durableId="1627740690">
     <w:abstractNumId w:val="1"/>
   </w:num>
-  <w:num w:numId="12">
+  <w:num w:numId="12" w16cid:durableId="1008142887">
     <w:abstractNumId w:val="5"/>
   </w:num>
-  <w:num w:numId="13">
+  <w:num w:numId="13" w16cid:durableId="5254020">
     <w:abstractNumId w:val="17"/>
   </w:num>
-  <w:num w:numId="14">
+  <w:num w:numId="14" w16cid:durableId="142623955">
     <w:abstractNumId w:val="12"/>
   </w:num>
-  <w:num w:numId="15">
+  <w:num w:numId="15" w16cid:durableId="556359050">
     <w:abstractNumId w:val="16"/>
   </w:num>
-  <w:num w:numId="16">
+  <w:num w:numId="16" w16cid:durableId="1492212716">
     <w:abstractNumId w:val="0"/>
   </w:num>
-  <w:num w:numId="17">
+  <w:num w:numId="17" w16cid:durableId="1056973609">
     <w:abstractNumId w:val="4"/>
   </w:num>
-  <w:num w:numId="18">
+  <w:num w:numId="18" w16cid:durableId="2023586334">
     <w:abstractNumId w:val="14"/>
   </w:num>
-  <w:num w:numId="19">
+  <w:num w:numId="19" w16cid:durableId="1554151438">
     <w:abstractNumId w:val="8"/>
   </w:num>
 </w:numbering>
 </file>
 
 <file path=word/styles.xml><?xml version="1.0" encoding="utf-8"?>
-<w:styles xmlns:mc="http://schemas.openxmlformats.org/markup-compatibility/2006" xmlns:r="http://schemas.openxmlformats.org/officeDocument/2006/relationships" xmlns:w="http://schemas.openxmlformats.org/wordprocessingml/2006/main" xmlns:w14="http://schemas.microsoft.com/office/word/2010/wordml" xmlns:w15="http://schemas.microsoft.com/office/word/2012/wordml" mc:Ignorable="w14 w15">
+<w:styles xmlns:mc="http://schemas.openxmlformats.org/markup-compatibility/2006" xmlns:r="http://schemas.openxmlformats.org/officeDocument/2006/relationships" xmlns:w="http://schemas.openxmlformats.org/wordprocessingml/2006/main" xmlns:w14="http://schemas.microsoft.com/office/word/2010/wordml" xmlns:w15="http://schemas.microsoft.com/office/word/2012/wordml" xmlns:w16cex="http://schemas.microsoft.com/office/word/2018/wordml/cex" xmlns:w16cid="http://schemas.microsoft.com/office/word/2016/wordml/cid" xmlns:w16="http://schemas.microsoft.com/office/word/2018/wordml" xmlns:w16sdtdh="http://schemas.microsoft.com/office/word/2020/wordml/sdtdatahash" xmlns:w16se="http://schemas.microsoft.com/office/word/2015/wordml/symex" mc:Ignorable="w14 w15 w16se w16cid w16 w16cex w16sdtdh">
   <w:docDefaults>
     <w:rPrDefault>
       <w:rPr>
@@ -19622,7 +19938,7 @@
       </w:pPr>
     </w:pPrDefault>
   </w:docDefaults>
-  <w:latentStyles w:defLockedState="0" w:defUIPriority="99" w:defSemiHidden="0" w:defUnhideWhenUsed="0" w:defQFormat="0" w:count="371">
+  <w:latentStyles w:defLockedState="0" w:defUIPriority="99" w:defSemiHidden="0" w:defUnhideWhenUsed="0" w:defQFormat="0" w:count="376">
     <w:lsdException w:name="Normal" w:uiPriority="0" w:qFormat="1"/>
     <w:lsdException w:name="heading 1" w:uiPriority="9" w:qFormat="1"/>
     <w:lsdException w:name="heading 2" w:semiHidden="1" w:uiPriority="9" w:unhideWhenUsed="1" w:qFormat="1"/>
@@ -19994,6 +20310,11 @@
     <w:lsdException w:name="List Table 5 Dark Accent 6" w:uiPriority="50"/>
     <w:lsdException w:name="List Table 6 Colorful Accent 6" w:uiPriority="51"/>
     <w:lsdException w:name="List Table 7 Colorful Accent 6" w:uiPriority="52"/>
+    <w:lsdException w:name="Mention" w:semiHidden="1" w:unhideWhenUsed="1"/>
+    <w:lsdException w:name="Smart Hyperlink" w:semiHidden="1" w:unhideWhenUsed="1"/>
+    <w:lsdException w:name="Hashtag" w:semiHidden="1" w:unhideWhenUsed="1"/>
+    <w:lsdException w:name="Unresolved Mention" w:semiHidden="1" w:unhideWhenUsed="1"/>
+    <w:lsdException w:name="Smart Link" w:semiHidden="1" w:unhideWhenUsed="1"/>
   </w:latentStyles>
   <w:style w:type="paragraph" w:default="1" w:styleId="a">
     <w:name w:val="Normal"/>
